--- a/3-Documentation/R-dorcapelli-Projet-Approfondissement.docx
+++ b/3-Documentation/R-dorcapelli-Projet-Approfondissement.docx
@@ -88,16 +88,35 @@
       <w:r>
         <w:t xml:space="preserve">Figure </w:t>
       </w:r>
-      <w:fldSimple w:instr=" SEQ Figure \* ARABIC ">
-        <w:r>
-          <w:rPr>
-            <w:noProof/>
-          </w:rPr>
-          <w:t>1</w:t>
-        </w:r>
-      </w:fldSimple>
+      <w:r>
+        <w:fldChar w:fldCharType="begin"/>
+      </w:r>
+      <w:r>
+        <w:instrText xml:space="preserve"> SEQ Figure \* ARABIC </w:instrText>
+      </w:r>
+      <w:r>
+        <w:fldChar w:fldCharType="separate"/>
+      </w:r>
+      <w:r>
+        <w:rPr>
+          <w:noProof/>
+        </w:rPr>
+        <w:t>1</w:t>
+      </w:r>
+      <w:r>
+        <w:rPr>
+          <w:noProof/>
+        </w:rPr>
+        <w:fldChar w:fldCharType="end"/>
+      </w:r>
       <w:r>
         <w:t>: Logo de Laravel</w:t>
+      </w:r>
+      <w:r>
+        <w:rPr>
+          <w:rStyle w:val="Appelnotedebasdep"/>
+        </w:rPr>
+        <w:footnoteReference w:id="1"/>
       </w:r>
     </w:p>
     <w:p>
@@ -214,7 +233,7 @@
         </w:rPr>
         <w:fldChar w:fldCharType="separate"/>
       </w:r>
-      <w:hyperlink w:anchor="_Toc308526316" w:history="1">
+      <w:hyperlink w:anchor="_Toc125539887" w:history="1">
         <w:r>
           <w:rPr>
             <w:rStyle w:val="Lienhypertexte"/>
@@ -260,7 +279,7 @@
             <w:noProof/>
             <w:webHidden/>
           </w:rPr>
-          <w:instrText xml:space="preserve"> PAGEREF _Toc308526316 \h </w:instrText>
+          <w:instrText xml:space="preserve"> PAGEREF _Toc125539887 \h </w:instrText>
         </w:r>
         <w:r>
           <w:rPr>
@@ -306,7 +325,7 @@
           <w:szCs w:val="22"/>
         </w:rPr>
       </w:pPr>
-      <w:hyperlink w:anchor="_Toc308526317" w:history="1">
+      <w:hyperlink w:anchor="_Toc125539888" w:history="1">
         <w:r>
           <w:rPr>
             <w:rStyle w:val="Lienhypertexte"/>
@@ -350,7 +369,7 @@
             <w:noProof/>
             <w:webHidden/>
           </w:rPr>
-          <w:instrText xml:space="preserve"> PAGEREF _Toc308526317 \h </w:instrText>
+          <w:instrText xml:space="preserve"> PAGEREF _Toc125539888 \h </w:instrText>
         </w:r>
         <w:r>
           <w:rPr>
@@ -396,7 +415,7 @@
           <w:szCs w:val="22"/>
         </w:rPr>
       </w:pPr>
-      <w:hyperlink w:anchor="_Toc308526318" w:history="1">
+      <w:hyperlink w:anchor="_Toc125539889" w:history="1">
         <w:r>
           <w:rPr>
             <w:rStyle w:val="Lienhypertexte"/>
@@ -440,7 +459,7 @@
             <w:noProof/>
             <w:webHidden/>
           </w:rPr>
-          <w:instrText xml:space="preserve"> PAGEREF _Toc308526318 \h </w:instrText>
+          <w:instrText xml:space="preserve"> PAGEREF _Toc125539889 \h </w:instrText>
         </w:r>
         <w:r>
           <w:rPr>
@@ -486,7 +505,7 @@
           <w:szCs w:val="22"/>
         </w:rPr>
       </w:pPr>
-      <w:hyperlink w:anchor="_Toc308526319" w:history="1">
+      <w:hyperlink w:anchor="_Toc125539890" w:history="1">
         <w:r>
           <w:rPr>
             <w:rStyle w:val="Lienhypertexte"/>
@@ -530,7 +549,7 @@
             <w:noProof/>
             <w:webHidden/>
           </w:rPr>
-          <w:instrText xml:space="preserve"> PAGEREF _Toc308526319 \h </w:instrText>
+          <w:instrText xml:space="preserve"> PAGEREF _Toc125539890 \h </w:instrText>
         </w:r>
         <w:r>
           <w:rPr>
@@ -576,7 +595,7 @@
           <w:szCs w:val="22"/>
         </w:rPr>
       </w:pPr>
-      <w:hyperlink w:anchor="_Toc308526320" w:history="1">
+      <w:hyperlink w:anchor="_Toc125539891" w:history="1">
         <w:r>
           <w:rPr>
             <w:rStyle w:val="Lienhypertexte"/>
@@ -620,7 +639,7 @@
             <w:noProof/>
             <w:webHidden/>
           </w:rPr>
-          <w:instrText xml:space="preserve"> PAGEREF _Toc308526320 \h </w:instrText>
+          <w:instrText xml:space="preserve"> PAGEREF _Toc125539891 \h </w:instrText>
         </w:r>
         <w:r>
           <w:rPr>
@@ -666,7 +685,7 @@
           <w:szCs w:val="22"/>
         </w:rPr>
       </w:pPr>
-      <w:hyperlink w:anchor="_Toc308526321" w:history="1">
+      <w:hyperlink w:anchor="_Toc125539892" w:history="1">
         <w:r>
           <w:rPr>
             <w:rStyle w:val="Lienhypertexte"/>
@@ -710,7 +729,7 @@
             <w:noProof/>
             <w:webHidden/>
           </w:rPr>
-          <w:instrText xml:space="preserve"> PAGEREF _Toc308526321 \h </w:instrText>
+          <w:instrText xml:space="preserve"> PAGEREF _Toc125539892 \h </w:instrText>
         </w:r>
         <w:r>
           <w:rPr>
@@ -757,7 +776,7 @@
           <w:szCs w:val="22"/>
         </w:rPr>
       </w:pPr>
-      <w:hyperlink w:anchor="_Toc308526322" w:history="1">
+      <w:hyperlink w:anchor="_Toc125539893" w:history="1">
         <w:r>
           <w:rPr>
             <w:rStyle w:val="Lienhypertexte"/>
@@ -802,7 +821,7 @@
             <w:noProof/>
             <w:webHidden/>
           </w:rPr>
-          <w:instrText xml:space="preserve"> PAGEREF _Toc308526322 \h </w:instrText>
+          <w:instrText xml:space="preserve"> PAGEREF _Toc125539893 \h </w:instrText>
         </w:r>
         <w:r>
           <w:rPr>
@@ -849,7 +868,7 @@
           <w:szCs w:val="22"/>
         </w:rPr>
       </w:pPr>
-      <w:hyperlink w:anchor="_Toc308526323" w:history="1">
+      <w:hyperlink w:anchor="_Toc125539894" w:history="1">
         <w:r>
           <w:rPr>
             <w:rStyle w:val="Lienhypertexte"/>
@@ -894,7 +913,7 @@
             <w:noProof/>
             <w:webHidden/>
           </w:rPr>
-          <w:instrText xml:space="preserve"> PAGEREF _Toc308526323 \h </w:instrText>
+          <w:instrText xml:space="preserve"> PAGEREF _Toc125539894 \h </w:instrText>
         </w:r>
         <w:r>
           <w:rPr>
@@ -941,7 +960,7 @@
           <w:szCs w:val="22"/>
         </w:rPr>
       </w:pPr>
-      <w:hyperlink w:anchor="_Toc308526324" w:history="1">
+      <w:hyperlink w:anchor="_Toc125539895" w:history="1">
         <w:r>
           <w:rPr>
             <w:rStyle w:val="Lienhypertexte"/>
@@ -986,7 +1005,7 @@
             <w:noProof/>
             <w:webHidden/>
           </w:rPr>
-          <w:instrText xml:space="preserve"> PAGEREF _Toc308526324 \h </w:instrText>
+          <w:instrText xml:space="preserve"> PAGEREF _Toc125539895 \h </w:instrText>
         </w:r>
         <w:r>
           <w:rPr>
@@ -1033,7 +1052,7 @@
           <w:szCs w:val="22"/>
         </w:rPr>
       </w:pPr>
-      <w:hyperlink w:anchor="_Toc308526325" w:history="1">
+      <w:hyperlink w:anchor="_Toc125539896" w:history="1">
         <w:r>
           <w:rPr>
             <w:rStyle w:val="Lienhypertexte"/>
@@ -1078,7 +1097,7 @@
             <w:noProof/>
             <w:webHidden/>
           </w:rPr>
-          <w:instrText xml:space="preserve"> PAGEREF _Toc308526325 \h </w:instrText>
+          <w:instrText xml:space="preserve"> PAGEREF _Toc125539896 \h </w:instrText>
         </w:r>
         <w:r>
           <w:rPr>
@@ -1125,7 +1144,7 @@
           <w:szCs w:val="22"/>
         </w:rPr>
       </w:pPr>
-      <w:hyperlink w:anchor="_Toc308526326" w:history="1">
+      <w:hyperlink w:anchor="_Toc125539897" w:history="1">
         <w:r>
           <w:rPr>
             <w:rStyle w:val="Lienhypertexte"/>
@@ -1170,7 +1189,7 @@
             <w:noProof/>
             <w:webHidden/>
           </w:rPr>
-          <w:instrText xml:space="preserve"> PAGEREF _Toc308526326 \h </w:instrText>
+          <w:instrText xml:space="preserve"> PAGEREF _Toc125539897 \h </w:instrText>
         </w:r>
         <w:r>
           <w:rPr>
@@ -1217,7 +1236,7 @@
           <w:szCs w:val="22"/>
         </w:rPr>
       </w:pPr>
-      <w:hyperlink w:anchor="_Toc308526327" w:history="1">
+      <w:hyperlink w:anchor="_Toc125539898" w:history="1">
         <w:r>
           <w:rPr>
             <w:rStyle w:val="Lienhypertexte"/>
@@ -1262,7 +1281,7 @@
             <w:noProof/>
             <w:webHidden/>
           </w:rPr>
-          <w:instrText xml:space="preserve"> PAGEREF _Toc308526327 \h </w:instrText>
+          <w:instrText xml:space="preserve"> PAGEREF _Toc125539898 \h </w:instrText>
         </w:r>
         <w:r>
           <w:rPr>
@@ -1309,7 +1328,7 @@
           <w:szCs w:val="22"/>
         </w:rPr>
       </w:pPr>
-      <w:hyperlink w:anchor="_Toc308526328" w:history="1">
+      <w:hyperlink w:anchor="_Toc125539899" w:history="1">
         <w:r>
           <w:rPr>
             <w:rStyle w:val="Lienhypertexte"/>
@@ -1354,7 +1373,7 @@
             <w:noProof/>
             <w:webHidden/>
           </w:rPr>
-          <w:instrText xml:space="preserve"> PAGEREF _Toc308526328 \h </w:instrText>
+          <w:instrText xml:space="preserve"> PAGEREF _Toc125539899 \h </w:instrText>
         </w:r>
         <w:r>
           <w:rPr>
@@ -1400,7 +1419,7 @@
           <w:szCs w:val="22"/>
         </w:rPr>
       </w:pPr>
-      <w:hyperlink w:anchor="_Toc308526329" w:history="1">
+      <w:hyperlink w:anchor="_Toc125539900" w:history="1">
         <w:r>
           <w:rPr>
             <w:rStyle w:val="Lienhypertexte"/>
@@ -1444,7 +1463,7 @@
             <w:noProof/>
             <w:webHidden/>
           </w:rPr>
-          <w:instrText xml:space="preserve"> PAGEREF _Toc308526329 \h </w:instrText>
+          <w:instrText xml:space="preserve"> PAGEREF _Toc125539900 \h </w:instrText>
         </w:r>
         <w:r>
           <w:rPr>
@@ -1490,7 +1509,7 @@
           <w:szCs w:val="22"/>
         </w:rPr>
       </w:pPr>
-      <w:hyperlink w:anchor="_Toc308526330" w:history="1">
+      <w:hyperlink w:anchor="_Toc125539901" w:history="1">
         <w:r>
           <w:rPr>
             <w:rStyle w:val="Lienhypertexte"/>
@@ -1534,7 +1553,7 @@
             <w:noProof/>
             <w:webHidden/>
           </w:rPr>
-          <w:instrText xml:space="preserve"> PAGEREF _Toc308526330 \h </w:instrText>
+          <w:instrText xml:space="preserve"> PAGEREF _Toc125539901 \h </w:instrText>
         </w:r>
         <w:r>
           <w:rPr>
@@ -1582,7 +1601,7 @@
           <w:szCs w:val="22"/>
         </w:rPr>
       </w:pPr>
-      <w:hyperlink w:anchor="_Toc308526331" w:history="1">
+      <w:hyperlink w:anchor="_Toc125539902" w:history="1">
         <w:r>
           <w:rPr>
             <w:rStyle w:val="Lienhypertexte"/>
@@ -1628,7 +1647,7 @@
             <w:noProof/>
             <w:webHidden/>
           </w:rPr>
-          <w:instrText xml:space="preserve"> PAGEREF _Toc308526331 \h </w:instrText>
+          <w:instrText xml:space="preserve"> PAGEREF _Toc125539902 \h </w:instrText>
         </w:r>
         <w:r>
           <w:rPr>
@@ -1676,7 +1695,7 @@
           <w:szCs w:val="22"/>
         </w:rPr>
       </w:pPr>
-      <w:hyperlink w:anchor="_Toc308526332" w:history="1">
+      <w:hyperlink w:anchor="_Toc125539903" w:history="1">
         <w:r>
           <w:rPr>
             <w:rStyle w:val="Lienhypertexte"/>
@@ -1722,7 +1741,7 @@
             <w:noProof/>
             <w:webHidden/>
           </w:rPr>
-          <w:instrText xml:space="preserve"> PAGEREF _Toc308526332 \h </w:instrText>
+          <w:instrText xml:space="preserve"> PAGEREF _Toc125539903 \h </w:instrText>
         </w:r>
         <w:r>
           <w:rPr>
@@ -1742,7 +1761,7 @@
             <w:noProof/>
             <w:webHidden/>
           </w:rPr>
-          <w:t>4</w:t>
+          <w:t>5</w:t>
         </w:r>
         <w:r>
           <w:rPr>
@@ -1768,7 +1787,7 @@
           <w:szCs w:val="22"/>
         </w:rPr>
       </w:pPr>
-      <w:hyperlink w:anchor="_Toc308526333" w:history="1">
+      <w:hyperlink w:anchor="_Toc125539904" w:history="1">
         <w:r>
           <w:rPr>
             <w:rStyle w:val="Lienhypertexte"/>
@@ -1812,7 +1831,7 @@
             <w:noProof/>
             <w:webHidden/>
           </w:rPr>
-          <w:instrText xml:space="preserve"> PAGEREF _Toc308526333 \h </w:instrText>
+          <w:instrText xml:space="preserve"> PAGEREF _Toc125539904 \h </w:instrText>
         </w:r>
         <w:r>
           <w:rPr>
@@ -1832,7 +1851,7 @@
             <w:noProof/>
             <w:webHidden/>
           </w:rPr>
-          <w:t>4</w:t>
+          <w:t>5</w:t>
         </w:r>
         <w:r>
           <w:rPr>
@@ -1858,7 +1877,7 @@
           <w:szCs w:val="22"/>
         </w:rPr>
       </w:pPr>
-      <w:hyperlink w:anchor="_Toc308526334" w:history="1">
+      <w:hyperlink w:anchor="_Toc125539905" w:history="1">
         <w:r>
           <w:rPr>
             <w:rStyle w:val="Lienhypertexte"/>
@@ -1902,7 +1921,7 @@
             <w:noProof/>
             <w:webHidden/>
           </w:rPr>
-          <w:instrText xml:space="preserve"> PAGEREF _Toc308526334 \h </w:instrText>
+          <w:instrText xml:space="preserve"> PAGEREF _Toc125539905 \h </w:instrText>
         </w:r>
         <w:r>
           <w:rPr>
@@ -1922,7 +1941,7 @@
             <w:noProof/>
             <w:webHidden/>
           </w:rPr>
-          <w:t>4</w:t>
+          <w:t>5</w:t>
         </w:r>
         <w:r>
           <w:rPr>
@@ -1948,7 +1967,7 @@
           <w:szCs w:val="22"/>
         </w:rPr>
       </w:pPr>
-      <w:hyperlink w:anchor="_Toc308526335" w:history="1">
+      <w:hyperlink w:anchor="_Toc125539906" w:history="1">
         <w:r>
           <w:rPr>
             <w:rStyle w:val="Lienhypertexte"/>
@@ -1992,7 +2011,7 @@
             <w:noProof/>
             <w:webHidden/>
           </w:rPr>
-          <w:instrText xml:space="preserve"> PAGEREF _Toc308526335 \h </w:instrText>
+          <w:instrText xml:space="preserve"> PAGEREF _Toc125539906 \h </w:instrText>
         </w:r>
         <w:r>
           <w:rPr>
@@ -2038,7 +2057,7 @@
           <w:szCs w:val="22"/>
         </w:rPr>
       </w:pPr>
-      <w:hyperlink w:anchor="_Toc308526336" w:history="1">
+      <w:hyperlink w:anchor="_Toc125539907" w:history="1">
         <w:r>
           <w:rPr>
             <w:rStyle w:val="Lienhypertexte"/>
@@ -2082,7 +2101,7 @@
             <w:noProof/>
             <w:webHidden/>
           </w:rPr>
-          <w:instrText xml:space="preserve"> PAGEREF _Toc308526336 \h </w:instrText>
+          <w:instrText xml:space="preserve"> PAGEREF _Toc125539907 \h </w:instrText>
         </w:r>
         <w:r>
           <w:rPr>
@@ -2130,7 +2149,7 @@
           <w:szCs w:val="22"/>
         </w:rPr>
       </w:pPr>
-      <w:hyperlink w:anchor="_Toc308526337" w:history="1">
+      <w:hyperlink w:anchor="_Toc125539908" w:history="1">
         <w:r>
           <w:rPr>
             <w:rStyle w:val="Lienhypertexte"/>
@@ -2176,7 +2195,7 @@
             <w:noProof/>
             <w:webHidden/>
           </w:rPr>
-          <w:instrText xml:space="preserve"> PAGEREF _Toc308526337 \h </w:instrText>
+          <w:instrText xml:space="preserve"> PAGEREF _Toc125539908 \h </w:instrText>
         </w:r>
         <w:r>
           <w:rPr>
@@ -2196,7 +2215,7 @@
             <w:noProof/>
             <w:webHidden/>
           </w:rPr>
-          <w:t>5</w:t>
+          <w:t>6</w:t>
         </w:r>
         <w:r>
           <w:rPr>
@@ -2222,7 +2241,7 @@
           <w:szCs w:val="22"/>
         </w:rPr>
       </w:pPr>
-      <w:hyperlink w:anchor="_Toc308526338" w:history="1">
+      <w:hyperlink w:anchor="_Toc125539909" w:history="1">
         <w:r>
           <w:rPr>
             <w:rStyle w:val="Lienhypertexte"/>
@@ -2266,7 +2285,7 @@
             <w:noProof/>
             <w:webHidden/>
           </w:rPr>
-          <w:instrText xml:space="preserve"> PAGEREF _Toc308526338 \h </w:instrText>
+          <w:instrText xml:space="preserve"> PAGEREF _Toc125539909 \h </w:instrText>
         </w:r>
         <w:r>
           <w:rPr>
@@ -2286,7 +2305,7 @@
             <w:noProof/>
             <w:webHidden/>
           </w:rPr>
-          <w:t>5</w:t>
+          <w:t>6</w:t>
         </w:r>
         <w:r>
           <w:rPr>
@@ -2312,7 +2331,7 @@
           <w:szCs w:val="22"/>
         </w:rPr>
       </w:pPr>
-      <w:hyperlink w:anchor="_Toc308526339" w:history="1">
+      <w:hyperlink w:anchor="_Toc125539910" w:history="1">
         <w:r>
           <w:rPr>
             <w:rStyle w:val="Lienhypertexte"/>
@@ -2356,7 +2375,7 @@
             <w:noProof/>
             <w:webHidden/>
           </w:rPr>
-          <w:instrText xml:space="preserve"> PAGEREF _Toc308526339 \h </w:instrText>
+          <w:instrText xml:space="preserve"> PAGEREF _Toc125539910 \h </w:instrText>
         </w:r>
         <w:r>
           <w:rPr>
@@ -2376,7 +2395,7 @@
             <w:noProof/>
             <w:webHidden/>
           </w:rPr>
-          <w:t>5</w:t>
+          <w:t>6</w:t>
         </w:r>
         <w:r>
           <w:rPr>
@@ -2404,7 +2423,7 @@
           <w:szCs w:val="22"/>
         </w:rPr>
       </w:pPr>
-      <w:hyperlink w:anchor="_Toc308526340" w:history="1">
+      <w:hyperlink w:anchor="_Toc125539911" w:history="1">
         <w:r>
           <w:rPr>
             <w:rStyle w:val="Lienhypertexte"/>
@@ -2450,7 +2469,7 @@
             <w:noProof/>
             <w:webHidden/>
           </w:rPr>
-          <w:instrText xml:space="preserve"> PAGEREF _Toc308526340 \h </w:instrText>
+          <w:instrText xml:space="preserve"> PAGEREF _Toc125539911 \h </w:instrText>
         </w:r>
         <w:r>
           <w:rPr>
@@ -2470,7 +2489,7 @@
             <w:noProof/>
             <w:webHidden/>
           </w:rPr>
-          <w:t>5</w:t>
+          <w:t>6</w:t>
         </w:r>
         <w:r>
           <w:rPr>
@@ -2496,7 +2515,7 @@
           <w:szCs w:val="22"/>
         </w:rPr>
       </w:pPr>
-      <w:hyperlink w:anchor="_Toc308526341" w:history="1">
+      <w:hyperlink w:anchor="_Toc125539912" w:history="1">
         <w:r>
           <w:rPr>
             <w:rStyle w:val="Lienhypertexte"/>
@@ -2540,7 +2559,7 @@
             <w:noProof/>
             <w:webHidden/>
           </w:rPr>
-          <w:instrText xml:space="preserve"> PAGEREF _Toc308526341 \h </w:instrText>
+          <w:instrText xml:space="preserve"> PAGEREF _Toc125539912 \h </w:instrText>
         </w:r>
         <w:r>
           <w:rPr>
@@ -2560,7 +2579,7 @@
             <w:noProof/>
             <w:webHidden/>
           </w:rPr>
-          <w:t>5</w:t>
+          <w:t>6</w:t>
         </w:r>
         <w:r>
           <w:rPr>
@@ -2588,7 +2607,7 @@
           <w:szCs w:val="22"/>
         </w:rPr>
       </w:pPr>
-      <w:hyperlink w:anchor="_Toc308526342" w:history="1">
+      <w:hyperlink w:anchor="_Toc125539913" w:history="1">
         <w:r>
           <w:rPr>
             <w:rStyle w:val="Lienhypertexte"/>
@@ -2634,7 +2653,7 @@
             <w:noProof/>
             <w:webHidden/>
           </w:rPr>
-          <w:instrText xml:space="preserve"> PAGEREF _Toc308526342 \h </w:instrText>
+          <w:instrText xml:space="preserve"> PAGEREF _Toc125539913 \h </w:instrText>
         </w:r>
         <w:r>
           <w:rPr>
@@ -2654,7 +2673,7 @@
             <w:noProof/>
             <w:webHidden/>
           </w:rPr>
-          <w:t>5</w:t>
+          <w:t>6</w:t>
         </w:r>
         <w:r>
           <w:rPr>
@@ -2680,7 +2699,7 @@
           <w:szCs w:val="22"/>
         </w:rPr>
       </w:pPr>
-      <w:hyperlink w:anchor="_Toc308526343" w:history="1">
+      <w:hyperlink w:anchor="_Toc125539914" w:history="1">
         <w:r>
           <w:rPr>
             <w:rStyle w:val="Lienhypertexte"/>
@@ -2724,7 +2743,7 @@
             <w:noProof/>
             <w:webHidden/>
           </w:rPr>
-          <w:instrText xml:space="preserve"> PAGEREF _Toc308526343 \h </w:instrText>
+          <w:instrText xml:space="preserve"> PAGEREF _Toc125539914 \h </w:instrText>
         </w:r>
         <w:r>
           <w:rPr>
@@ -2744,7 +2763,7 @@
             <w:noProof/>
             <w:webHidden/>
           </w:rPr>
-          <w:t>5</w:t>
+          <w:t>6</w:t>
         </w:r>
         <w:r>
           <w:rPr>
@@ -2770,7 +2789,7 @@
           <w:szCs w:val="22"/>
         </w:rPr>
       </w:pPr>
-      <w:hyperlink w:anchor="_Toc308526344" w:history="1">
+      <w:hyperlink w:anchor="_Toc125539915" w:history="1">
         <w:r>
           <w:rPr>
             <w:rStyle w:val="Lienhypertexte"/>
@@ -2814,7 +2833,7 @@
             <w:noProof/>
             <w:webHidden/>
           </w:rPr>
-          <w:instrText xml:space="preserve"> PAGEREF _Toc308526344 \h </w:instrText>
+          <w:instrText xml:space="preserve"> PAGEREF _Toc125539915 \h </w:instrText>
         </w:r>
         <w:r>
           <w:rPr>
@@ -2834,7 +2853,7 @@
             <w:noProof/>
             <w:webHidden/>
           </w:rPr>
-          <w:t>5</w:t>
+          <w:t>6</w:t>
         </w:r>
         <w:r>
           <w:rPr>
@@ -2860,7 +2879,7 @@
           <w:szCs w:val="22"/>
         </w:rPr>
       </w:pPr>
-      <w:hyperlink w:anchor="_Toc308526345" w:history="1">
+      <w:hyperlink w:anchor="_Toc125539916" w:history="1">
         <w:r>
           <w:rPr>
             <w:rStyle w:val="Lienhypertexte"/>
@@ -2904,7 +2923,7 @@
             <w:noProof/>
             <w:webHidden/>
           </w:rPr>
-          <w:instrText xml:space="preserve"> PAGEREF _Toc308526345 \h </w:instrText>
+          <w:instrText xml:space="preserve"> PAGEREF _Toc125539916 \h </w:instrText>
         </w:r>
         <w:r>
           <w:rPr>
@@ -2924,7 +2943,7 @@
             <w:noProof/>
             <w:webHidden/>
           </w:rPr>
-          <w:t>5</w:t>
+          <w:t>6</w:t>
         </w:r>
         <w:r>
           <w:rPr>
@@ -2952,7 +2971,7 @@
           <w:szCs w:val="22"/>
         </w:rPr>
       </w:pPr>
-      <w:hyperlink w:anchor="_Toc308526346" w:history="1">
+      <w:hyperlink w:anchor="_Toc125539917" w:history="1">
         <w:r>
           <w:rPr>
             <w:rStyle w:val="Lienhypertexte"/>
@@ -2998,7 +3017,7 @@
             <w:noProof/>
             <w:webHidden/>
           </w:rPr>
-          <w:instrText xml:space="preserve"> PAGEREF _Toc308526346 \h </w:instrText>
+          <w:instrText xml:space="preserve"> PAGEREF _Toc125539917 \h </w:instrText>
         </w:r>
         <w:r>
           <w:rPr>
@@ -3018,7 +3037,7 @@
             <w:noProof/>
             <w:webHidden/>
           </w:rPr>
-          <w:t>6</w:t>
+          <w:t>7</w:t>
         </w:r>
         <w:r>
           <w:rPr>
@@ -3044,7 +3063,7 @@
           <w:szCs w:val="22"/>
         </w:rPr>
       </w:pPr>
-      <w:hyperlink w:anchor="_Toc308526347" w:history="1">
+      <w:hyperlink w:anchor="_Toc125539918" w:history="1">
         <w:r>
           <w:rPr>
             <w:rStyle w:val="Lienhypertexte"/>
@@ -3088,7 +3107,7 @@
             <w:noProof/>
             <w:webHidden/>
           </w:rPr>
-          <w:instrText xml:space="preserve"> PAGEREF _Toc308526347 \h </w:instrText>
+          <w:instrText xml:space="preserve"> PAGEREF _Toc125539918 \h </w:instrText>
         </w:r>
         <w:r>
           <w:rPr>
@@ -3108,7 +3127,7 @@
             <w:noProof/>
             <w:webHidden/>
           </w:rPr>
-          <w:t>6</w:t>
+          <w:t>7</w:t>
         </w:r>
         <w:r>
           <w:rPr>
@@ -3134,7 +3153,7 @@
           <w:szCs w:val="22"/>
         </w:rPr>
       </w:pPr>
-      <w:hyperlink w:anchor="_Toc308526348" w:history="1">
+      <w:hyperlink w:anchor="_Toc125539919" w:history="1">
         <w:r>
           <w:rPr>
             <w:rStyle w:val="Lienhypertexte"/>
@@ -3157,7 +3176,7 @@
             <w:rStyle w:val="Lienhypertexte"/>
             <w:noProof/>
           </w:rPr>
-          <w:t>Bibliographie</w:t>
+          <w:t>Webographie</w:t>
         </w:r>
         <w:r>
           <w:rPr>
@@ -3178,7 +3197,7 @@
             <w:noProof/>
             <w:webHidden/>
           </w:rPr>
-          <w:instrText xml:space="preserve"> PAGEREF _Toc308526348 \h </w:instrText>
+          <w:instrText xml:space="preserve"> PAGEREF _Toc125539919 \h </w:instrText>
         </w:r>
         <w:r>
           <w:rPr>
@@ -3198,7 +3217,7 @@
             <w:noProof/>
             <w:webHidden/>
           </w:rPr>
-          <w:t>6</w:t>
+          <w:t>7</w:t>
         </w:r>
         <w:r>
           <w:rPr>
@@ -3211,31 +3230,33 @@
     </w:p>
     <w:p>
       <w:pPr>
-        <w:pStyle w:val="TM2"/>
+        <w:pStyle w:val="TM3"/>
         <w:tabs>
-          <w:tab w:val="left" w:pos="800"/>
+          <w:tab w:val="left" w:pos="1200"/>
           <w:tab w:val="right" w:leader="dot" w:pos="9060"/>
         </w:tabs>
         <w:rPr>
           <w:rFonts w:eastAsiaTheme="minorEastAsia" w:cstheme="minorBidi"/>
-          <w:smallCaps w:val="0"/>
+          <w:i w:val="0"/>
+          <w:iCs w:val="0"/>
           <w:noProof/>
           <w:sz w:val="22"/>
           <w:szCs w:val="22"/>
         </w:rPr>
       </w:pPr>
-      <w:hyperlink w:anchor="_Toc308526349" w:history="1">
+      <w:hyperlink w:anchor="_Toc125539920" w:history="1">
         <w:r>
           <w:rPr>
             <w:rStyle w:val="Lienhypertexte"/>
             <w:noProof/>
           </w:rPr>
-          <w:t>7.3</w:t>
+          <w:t>7.2.1</w:t>
         </w:r>
         <w:r>
           <w:rPr>
             <w:rFonts w:eastAsiaTheme="minorEastAsia" w:cstheme="minorBidi"/>
-            <w:smallCaps w:val="0"/>
+            <w:i w:val="0"/>
+            <w:iCs w:val="0"/>
             <w:noProof/>
             <w:sz w:val="22"/>
             <w:szCs w:val="22"/>
@@ -3247,7 +3268,7 @@
             <w:rStyle w:val="Lienhypertexte"/>
             <w:noProof/>
           </w:rPr>
-          <w:t>Webographie</w:t>
+          <w:t>Source :</w:t>
         </w:r>
         <w:r>
           <w:rPr>
@@ -3268,7 +3289,7 @@
             <w:noProof/>
             <w:webHidden/>
           </w:rPr>
-          <w:instrText xml:space="preserve"> PAGEREF _Toc308526349 \h </w:instrText>
+          <w:instrText xml:space="preserve"> PAGEREF _Toc125539920 \h </w:instrText>
         </w:r>
         <w:r>
           <w:rPr>
@@ -3288,7 +3309,7 @@
             <w:noProof/>
             <w:webHidden/>
           </w:rPr>
-          <w:t>6</w:t>
+          <w:t>7</w:t>
         </w:r>
         <w:r>
           <w:rPr>
@@ -3316,7 +3337,7 @@
           <w:szCs w:val="22"/>
         </w:rPr>
       </w:pPr>
-      <w:hyperlink w:anchor="_Toc308526350" w:history="1">
+      <w:hyperlink w:anchor="_Toc125539921" w:history="1">
         <w:r>
           <w:rPr>
             <w:rStyle w:val="Lienhypertexte"/>
@@ -3362,7 +3383,7 @@
             <w:noProof/>
             <w:webHidden/>
           </w:rPr>
-          <w:instrText xml:space="preserve"> PAGEREF _Toc308526350 \h </w:instrText>
+          <w:instrText xml:space="preserve"> PAGEREF _Toc125539921 \h </w:instrText>
         </w:r>
         <w:r>
           <w:rPr>
@@ -3382,7 +3403,7 @@
             <w:noProof/>
             <w:webHidden/>
           </w:rPr>
-          <w:t>6</w:t>
+          <w:t>8</w:t>
         </w:r>
         <w:r>
           <w:rPr>
@@ -3415,7 +3436,7 @@
       </w:pPr>
       <w:bookmarkStart w:id="0" w:name="_Toc532179955"/>
       <w:bookmarkStart w:id="1" w:name="_Toc165969637"/>
-      <w:bookmarkStart w:id="2" w:name="_Toc308526316"/>
+      <w:bookmarkStart w:id="2" w:name="_Toc125539887"/>
       <w:r>
         <w:lastRenderedPageBreak/>
         <w:t>Spécifications</w:t>
@@ -3433,9 +3454,9 @@
       <w:pPr>
         <w:pStyle w:val="Titre2"/>
       </w:pPr>
-      <w:bookmarkStart w:id="3" w:name="_Toc308526317"/>
-      <w:bookmarkStart w:id="4" w:name="_Toc532179969"/>
-      <w:bookmarkStart w:id="5" w:name="_Toc165969639"/>
+      <w:bookmarkStart w:id="3" w:name="_Toc532179969"/>
+      <w:bookmarkStart w:id="4" w:name="_Toc165969639"/>
+      <w:bookmarkStart w:id="5" w:name="_Toc125539888"/>
       <w:r>
         <w:t>T</w:t>
       </w:r>
@@ -3445,12 +3466,238 @@
       <w:r>
         <w:t>e</w:t>
       </w:r>
-      <w:bookmarkEnd w:id="3"/>
+      <w:bookmarkEnd w:id="5"/>
     </w:p>
     <w:p>
       <w:pPr>
         <w:pStyle w:val="Retraitcorpsdetexte"/>
       </w:pPr>
+      <w:r>
+        <w:t>Projet D’Approfondissement</w:t>
+      </w:r>
+    </w:p>
+    <w:p>
+      <w:pPr>
+        <w:pStyle w:val="Retraitcorpsdetexte"/>
+      </w:pPr>
+    </w:p>
+    <w:p>
+      <w:pPr>
+        <w:pStyle w:val="Titre2"/>
+      </w:pPr>
+      <w:bookmarkStart w:id="6" w:name="_Toc125539889"/>
+      <w:r>
+        <w:t>Description</w:t>
+      </w:r>
+      <w:bookmarkEnd w:id="6"/>
+    </w:p>
+    <w:p>
+      <w:pPr>
+        <w:pStyle w:val="Retraitcorpsdetexte"/>
+      </w:pPr>
+      <w:r>
+        <w:t>Projet</w:t>
+      </w:r>
+      <w:r>
+        <w:t xml:space="preserve"> durant 8 semaines encadrer comme le TPI afin de nous habituer à la préparation spécifique que demande le TPI.</w:t>
+      </w:r>
+    </w:p>
+    <w:p>
+      <w:pPr>
+        <w:pStyle w:val="Retraitcorpsdetexte"/>
+      </w:pPr>
+    </w:p>
+    <w:p>
+      <w:pPr>
+        <w:pStyle w:val="Titre2"/>
+      </w:pPr>
+      <w:bookmarkStart w:id="7" w:name="_Toc125539890"/>
+      <w:r>
+        <w:t>Matériel et logiciels à disposition</w:t>
+      </w:r>
+      <w:bookmarkEnd w:id="7"/>
+    </w:p>
+    <w:p>
+      <w:pPr>
+        <w:pStyle w:val="Retraitcorpsdetexte"/>
+        <w:numPr>
+          <w:ilvl w:val="0"/>
+          <w:numId w:val="48"/>
+        </w:numPr>
+      </w:pPr>
+      <w:r>
+        <w:t xml:space="preserve">Un Ordinateur </w:t>
+      </w:r>
+      <w:r>
+        <w:t>standard</w:t>
+      </w:r>
+      <w:r>
+        <w:t xml:space="preserve"> de l’ETML</w:t>
+      </w:r>
+    </w:p>
+    <w:p>
+      <w:pPr>
+        <w:pStyle w:val="Retraitcorpsdetexte"/>
+        <w:numPr>
+          <w:ilvl w:val="0"/>
+          <w:numId w:val="48"/>
+        </w:numPr>
+      </w:pPr>
+      <w:r>
+        <w:t>DB main</w:t>
+      </w:r>
+    </w:p>
+    <w:p>
+      <w:pPr>
+        <w:pStyle w:val="Retraitcorpsdetexte"/>
+        <w:numPr>
+          <w:ilvl w:val="0"/>
+          <w:numId w:val="48"/>
+        </w:numPr>
+      </w:pPr>
+      <w:r>
+        <w:t>Laravel</w:t>
+      </w:r>
+    </w:p>
+    <w:p>
+      <w:pPr>
+        <w:pStyle w:val="Retraitcorpsdetexte"/>
+        <w:numPr>
+          <w:ilvl w:val="0"/>
+          <w:numId w:val="48"/>
+        </w:numPr>
+      </w:pPr>
+      <w:r>
+        <w:t>La suite office 365 (Word, Excel, PowerPoint, Teams)</w:t>
+      </w:r>
+    </w:p>
+    <w:p>
+      <w:pPr>
+        <w:pStyle w:val="Retraitcorpsdetexte"/>
+        <w:numPr>
+          <w:ilvl w:val="0"/>
+          <w:numId w:val="48"/>
+        </w:numPr>
+      </w:pPr>
+      <w:r>
+        <w:t xml:space="preserve">Sublime </w:t>
+      </w:r>
+      <w:r>
+        <w:t>Texte</w:t>
+      </w:r>
+    </w:p>
+    <w:p>
+      <w:pPr>
+        <w:pStyle w:val="Retraitcorpsdetexte"/>
+        <w:ind w:left="1854"/>
+      </w:pPr>
+    </w:p>
+    <w:p>
+      <w:pPr>
+        <w:pStyle w:val="Retraitcorpsdetexte"/>
+      </w:pPr>
+    </w:p>
+    <w:p>
+      <w:pPr>
+        <w:pStyle w:val="Titre2"/>
+      </w:pPr>
+      <w:bookmarkStart w:id="8" w:name="_Toc125539891"/>
+      <w:r>
+        <w:t>P</w:t>
+      </w:r>
+      <w:r>
+        <w:t>rérequis</w:t>
+      </w:r>
+      <w:bookmarkEnd w:id="8"/>
+    </w:p>
+    <w:p>
+      <w:pPr>
+        <w:pStyle w:val="Retraitcorpsdetexte"/>
+      </w:pPr>
+      <w:r>
+        <w:t>Module104 BD Implémenter Un modelé</w:t>
+      </w:r>
+    </w:p>
+    <w:p>
+      <w:pPr>
+        <w:pStyle w:val="Retraitcorpsdetexte"/>
+      </w:pPr>
+      <w:r>
+        <w:t>Module 105 BD SQL</w:t>
+      </w:r>
+    </w:p>
+    <w:p>
+      <w:pPr>
+        <w:pStyle w:val="Retraitcorpsdetexte"/>
+      </w:pPr>
+      <w:r>
+        <w:t>Module 302 Bureautique Avancée</w:t>
+      </w:r>
+    </w:p>
+    <w:p>
+      <w:pPr>
+        <w:pStyle w:val="Retraitcorpsdetexte"/>
+      </w:pPr>
+      <w:r>
+        <w:t>Module 306 Projet Réaliser Petit Projet</w:t>
+      </w:r>
+    </w:p>
+    <w:p>
+      <w:pPr>
+        <w:pStyle w:val="Retraitcorpsdetexte"/>
+      </w:pPr>
+      <w:r>
+        <w:t>Module 403 Programmation Structurée</w:t>
+      </w:r>
+    </w:p>
+    <w:p>
+      <w:pPr>
+        <w:pStyle w:val="Retraitcorpsdetexte"/>
+      </w:pPr>
+      <w:r>
+        <w:t>Module 404 Programmation Bassée Objets</w:t>
+      </w:r>
+    </w:p>
+    <w:p>
+      <w:pPr>
+        <w:pStyle w:val="Retraitcorpsdetexte"/>
+      </w:pPr>
+      <w:r>
+        <w:t>Module 426 Développer AGILE</w:t>
+      </w:r>
+    </w:p>
+    <w:p>
+      <w:pPr>
+        <w:pStyle w:val="Retraitcorpsdetexte"/>
+      </w:pPr>
+    </w:p>
+    <w:p>
+      <w:pPr>
+        <w:pStyle w:val="Titre2"/>
+      </w:pPr>
+      <w:bookmarkStart w:id="9" w:name="_Toc125539892"/>
+      <w:r>
+        <w:t>Cahier des charges</w:t>
+      </w:r>
+      <w:bookmarkEnd w:id="9"/>
+    </w:p>
+    <w:p>
+      <w:pPr>
+        <w:pStyle w:val="Titre3"/>
+      </w:pPr>
+      <w:bookmarkStart w:id="10" w:name="_Toc125539893"/>
+      <w:r>
+        <w:t>Objectifs et portée du projet (objectifs SMART</w:t>
+      </w:r>
+      <w:r>
+        <w:t>)</w:t>
+      </w:r>
+      <w:bookmarkEnd w:id="10"/>
+    </w:p>
+    <w:p>
+      <w:pPr>
+        <w:pStyle w:val="Retraitcorpsdetexte3"/>
+      </w:pPr>
     </w:p>
     <w:p>
       <w:pPr>
@@ -3460,419 +3707,256 @@
         <w:t>A compléter</w:t>
       </w:r>
       <w:r>
-        <w:t>,</w:t>
-      </w:r>
-      <w:r>
-        <w:t xml:space="preserve">par un titre cours et pertinent. </w:t>
-      </w:r>
-      <w:r>
-        <w:t xml:space="preserve">Cela peut être une reprise ou compléter le titre de la première page </w:t>
+        <w:t>. Il s’agit d’ébaucher des réponses aux questions de l’acronyme CQQCOQP (Combien, Quoi, Qui, Comment, Où, Quand, Pourquoi)</w:t>
+      </w:r>
+    </w:p>
+    <w:p>
+      <w:pPr>
+        <w:pStyle w:val="Retraitcorpsdetexte3"/>
+      </w:pPr>
+    </w:p>
+    <w:p>
+      <w:pPr>
+        <w:pStyle w:val="Titre3"/>
+      </w:pPr>
+      <w:bookmarkStart w:id="11" w:name="_Toc125539894"/>
+      <w:r>
+        <w:t xml:space="preserve">Caractéristiques des utilisateurs et </w:t>
+      </w:r>
+      <w:r>
+        <w:t>impacts</w:t>
+      </w:r>
+      <w:bookmarkEnd w:id="11"/>
+    </w:p>
+    <w:p>
+      <w:pPr>
+        <w:pStyle w:val="Retraitcorpsdetexte3"/>
+      </w:pPr>
+    </w:p>
+    <w:p>
+      <w:pPr>
+        <w:pStyle w:val="Informations"/>
+      </w:pPr>
+      <w:r>
+        <w:t>A compléter</w:t>
       </w:r>
       <w:r>
         <w:t xml:space="preserve">… </w:t>
       </w:r>
-    </w:p>
-    <w:p>
-      <w:pPr>
-        <w:pStyle w:val="Retraitcorpsdetexte"/>
+      <w:r>
+        <w:t>Il s’agit d’identifier le(s) profil(s) de(s) utilisateur-</w:t>
+      </w:r>
+      <w:proofErr w:type="spellStart"/>
+      <w:r>
+        <w:t>trice</w:t>
+      </w:r>
+      <w:proofErr w:type="spellEnd"/>
+      <w:r>
+        <w:t>(s) type, et les conséquences que cela va avoir sur la conception (couleurs, ergonomie, utilisation, etc.)</w:t>
+      </w:r>
+    </w:p>
+    <w:p>
+      <w:pPr>
+        <w:pStyle w:val="Retraitcorpsdetexte3"/>
+      </w:pPr>
+    </w:p>
+    <w:p>
+      <w:pPr>
+        <w:pStyle w:val="Titre3"/>
+      </w:pPr>
+      <w:bookmarkStart w:id="12" w:name="_Toc125539895"/>
+      <w:r>
+        <w:t>Fonctionnalités requises (du point de vue de l’utilisateur)</w:t>
+      </w:r>
+      <w:bookmarkEnd w:id="12"/>
+    </w:p>
+    <w:p>
+      <w:pPr>
+        <w:pStyle w:val="Retraitcorpsdetexte3"/>
+      </w:pPr>
+    </w:p>
+    <w:p>
+      <w:pPr>
+        <w:pStyle w:val="Informations"/>
+      </w:pPr>
+      <w:r>
+        <w:t xml:space="preserve">A compléter </w:t>
+      </w:r>
+      <w:r>
+        <w:t xml:space="preserve">par une espèce de mode d’emploi du produit. S’il s’agissait d’une montre, décrire qu’à part l’heure, il y aura la possibilité d’utiliser un chronomètre, un réveil, </w:t>
+      </w:r>
+      <w:r>
+        <w:t xml:space="preserve">… </w:t>
+      </w:r>
+    </w:p>
+    <w:p>
+      <w:pPr>
+        <w:pStyle w:val="Retraitcorpsdetexte3"/>
+      </w:pPr>
+    </w:p>
+    <w:p>
+      <w:pPr>
+        <w:pStyle w:val="Titre3"/>
+      </w:pPr>
+      <w:bookmarkStart w:id="13" w:name="_Toc125539896"/>
+      <w:r>
+        <w:t>Contraintes</w:t>
+      </w:r>
+      <w:bookmarkEnd w:id="13"/>
+    </w:p>
+    <w:p>
+      <w:pPr>
+        <w:pStyle w:val="Retraitcorpsdetexte3"/>
+      </w:pPr>
+    </w:p>
+    <w:p>
+      <w:pPr>
+        <w:pStyle w:val="Informations"/>
+      </w:pPr>
+      <w:r>
+        <w:lastRenderedPageBreak/>
+        <w:t>S</w:t>
+      </w:r>
+      <w:r>
+        <w:t>écurité,</w:t>
+      </w:r>
+      <w:r>
+        <w:t xml:space="preserve"> backups, disponibilité,</w:t>
+      </w:r>
+      <w:r>
+        <w:t xml:space="preserve"> système utilisé, interfa</w:t>
+      </w:r>
+      <w:r>
+        <w:t>ces avec autres logiciels, etc.</w:t>
+      </w:r>
+    </w:p>
+    <w:p>
+      <w:pPr>
+        <w:pStyle w:val="Retraitcorpsdetexte3"/>
+      </w:pPr>
+    </w:p>
+    <w:p>
+      <w:pPr>
+        <w:pStyle w:val="Titre3"/>
+      </w:pPr>
+      <w:bookmarkStart w:id="14" w:name="_Toc125539897"/>
+      <w:r>
+        <w:t>Travail à réaliser par l'apprenti</w:t>
+      </w:r>
+      <w:bookmarkEnd w:id="14"/>
+    </w:p>
+    <w:p>
+      <w:pPr>
+        <w:pStyle w:val="Retraitcorpsdetexte3"/>
+      </w:pPr>
+    </w:p>
+    <w:p>
+      <w:pPr>
+        <w:pStyle w:val="Informations"/>
+      </w:pPr>
+      <w:r>
+        <w:t xml:space="preserve">Décrire à quoi doit ressembler le travail produit, ce qu’il faudra </w:t>
+      </w:r>
+      <w:r>
+        <w:t>rendre</w:t>
+      </w:r>
+      <w:r>
+        <w:t xml:space="preserve"> … </w:t>
+      </w:r>
+    </w:p>
+    <w:p>
+      <w:pPr>
+        <w:pStyle w:val="Retraitcorpsdetexte3"/>
+      </w:pPr>
+    </w:p>
+    <w:p>
+      <w:pPr>
+        <w:pStyle w:val="Titre3"/>
+      </w:pPr>
+      <w:bookmarkStart w:id="15" w:name="_Toc125539898"/>
+      <w:r>
+        <w:t>Si le temps le permet …</w:t>
+      </w:r>
+      <w:bookmarkEnd w:id="15"/>
+    </w:p>
+    <w:p>
+      <w:pPr>
+        <w:pStyle w:val="Retraitcorpsdetexte3"/>
+      </w:pPr>
+    </w:p>
+    <w:p>
+      <w:pPr>
+        <w:pStyle w:val="Informations"/>
+      </w:pPr>
+      <w:r>
+        <w:t>Objectifs complémentaires</w:t>
+      </w:r>
+      <w:r>
+        <w:t>au cas où le projet n’est pas assez ambitieux dans le temps imparti</w:t>
+      </w:r>
+      <w:r>
+        <w:t xml:space="preserve">… </w:t>
+      </w:r>
+    </w:p>
+    <w:p>
+      <w:pPr>
+        <w:pStyle w:val="Retraitcorpsdetexte3"/>
+      </w:pPr>
+    </w:p>
+    <w:p>
+      <w:pPr>
+        <w:pStyle w:val="Titre3"/>
+      </w:pPr>
+      <w:bookmarkStart w:id="16" w:name="_Toc125539899"/>
+      <w:r>
+        <w:t>Méthodes de validation des solutions</w:t>
+      </w:r>
+      <w:bookmarkEnd w:id="16"/>
+    </w:p>
+    <w:p>
+      <w:pPr>
+        <w:pStyle w:val="Retraitcorpsdetexte3"/>
+      </w:pPr>
+    </w:p>
+    <w:p>
+      <w:pPr>
+        <w:pStyle w:val="Informations"/>
+      </w:pPr>
+      <w:r>
+        <w:t xml:space="preserve">Comment </w:t>
+      </w:r>
+      <w:r>
+        <w:t xml:space="preserve">les </w:t>
+      </w:r>
+      <w:r>
+        <w:t>tests</w:t>
+      </w:r>
+      <w:r>
+        <w:t xml:space="preserve"> vont être entrepris</w:t>
+      </w:r>
+      <w:r>
+        <w:t xml:space="preserve">, quels tests </w:t>
+      </w:r>
+      <w:r>
+        <w:t>doivent être entrepris</w:t>
+      </w:r>
+      <w:r>
+        <w:t>, etc.</w:t>
+      </w:r>
+      <w:r>
+        <w:t xml:space="preserve">… </w:t>
+      </w:r>
+    </w:p>
+    <w:p>
+      <w:pPr>
+        <w:pStyle w:val="Retraitcorpsdetexte3"/>
       </w:pPr>
     </w:p>
     <w:p>
       <w:pPr>
         <w:pStyle w:val="Titre2"/>
       </w:pPr>
-      <w:bookmarkStart w:id="6" w:name="_Toc308526318"/>
-      <w:r>
-        <w:t>Description</w:t>
-      </w:r>
-      <w:bookmarkEnd w:id="6"/>
-    </w:p>
-    <w:p>
-      <w:pPr>
-        <w:pStyle w:val="Retraitcorpsdetexte"/>
-      </w:pPr>
-    </w:p>
-    <w:p>
-      <w:pPr>
-        <w:pStyle w:val="Informations"/>
-      </w:pPr>
-      <w:r>
-        <w:t>A compléter</w:t>
-      </w:r>
-      <w:r>
-        <w:t>,</w:t>
-      </w:r>
-      <w:r>
-        <w:t>par une explication du contexte, de la situation, des raisons</w:t>
-      </w:r>
-      <w:r>
-        <w:t xml:space="preserve"> générales de la mise en route d’un tel projet. Le lecteur doit pouvoir comprendre les motivations du lancement du projet</w:t>
-      </w:r>
-      <w:r>
-        <w:t xml:space="preserve">… </w:t>
-      </w:r>
-    </w:p>
-    <w:p>
-      <w:pPr>
-        <w:pStyle w:val="Retraitcorpsdetexte"/>
-      </w:pPr>
-    </w:p>
-    <w:p>
-      <w:pPr>
-        <w:pStyle w:val="Titre2"/>
-      </w:pPr>
-      <w:bookmarkStart w:id="7" w:name="_Toc308526319"/>
-      <w:r>
-        <w:t>Matériel et logiciels à disposition</w:t>
-      </w:r>
-      <w:bookmarkEnd w:id="7"/>
-    </w:p>
-    <w:p>
-      <w:pPr>
-        <w:pStyle w:val="Retraitcorpsdetexte"/>
-      </w:pPr>
-    </w:p>
-    <w:p>
-      <w:pPr>
-        <w:pStyle w:val="Informations"/>
-      </w:pPr>
-      <w:r>
-        <w:t>A compléter</w:t>
-      </w:r>
-      <w:r>
-        <w:t xml:space="preserve"> par ce qui est nécessaire pour le démarrage</w:t>
-      </w:r>
-      <w:r>
-        <w:t xml:space="preserve"> … </w:t>
-      </w:r>
-    </w:p>
-    <w:p>
-      <w:pPr>
-        <w:pStyle w:val="Retraitcorpsdetexte"/>
-      </w:pPr>
-    </w:p>
-    <w:p>
-      <w:pPr>
-        <w:pStyle w:val="Titre2"/>
-      </w:pPr>
-      <w:bookmarkStart w:id="8" w:name="_Toc308526320"/>
-      <w:r>
-        <w:t>P</w:t>
-      </w:r>
-      <w:r>
-        <w:t>rérequis</w:t>
-      </w:r>
-      <w:bookmarkEnd w:id="8"/>
-    </w:p>
-    <w:p>
-      <w:pPr>
-        <w:pStyle w:val="Retraitcorpsdetexte"/>
-      </w:pPr>
-    </w:p>
-    <w:p>
-      <w:pPr>
-        <w:pStyle w:val="Informations"/>
-      </w:pPr>
-      <w:r>
-        <w:t>A compléter</w:t>
-      </w:r>
-      <w:r>
-        <w:t xml:space="preserve"> par une description des compétences, des connaissances et de la formation minimum pour être à même de réaliser le projet</w:t>
-      </w:r>
-      <w:r>
-        <w:t xml:space="preserve"> … </w:t>
-      </w:r>
-    </w:p>
-    <w:p>
-      <w:pPr>
-        <w:pStyle w:val="Retraitcorpsdetexte"/>
-      </w:pPr>
-    </w:p>
-    <w:p>
-      <w:pPr>
-        <w:pStyle w:val="Titre2"/>
-      </w:pPr>
-      <w:bookmarkStart w:id="9" w:name="_Toc308526321"/>
-      <w:r>
-        <w:t>Cahier des charges</w:t>
-      </w:r>
-      <w:bookmarkEnd w:id="9"/>
-    </w:p>
-    <w:p>
-      <w:pPr>
-        <w:pStyle w:val="Titre3"/>
-      </w:pPr>
-      <w:bookmarkStart w:id="10" w:name="_Toc308526322"/>
-      <w:r>
-        <w:t>Objectifs et portée du projet (objectifs SMART</w:t>
-      </w:r>
-      <w:r>
-        <w:t>)</w:t>
-      </w:r>
-      <w:bookmarkEnd w:id="10"/>
-    </w:p>
-    <w:p>
-      <w:pPr>
-        <w:pStyle w:val="Retraitcorpsdetexte3"/>
-      </w:pPr>
-    </w:p>
-    <w:p>
-      <w:pPr>
-        <w:pStyle w:val="Informations"/>
-      </w:pPr>
-      <w:r>
-        <w:t>A compléter</w:t>
-      </w:r>
-      <w:r>
-        <w:t>. Il s’agit d’ébaucher des réponses aux questions de l’acronyme CQQCOQP (Combien, Quoi, Qui, Comment, Où, Quand, Pourquoi)</w:t>
-      </w:r>
-    </w:p>
-    <w:p>
-      <w:pPr>
-        <w:pStyle w:val="Retraitcorpsdetexte3"/>
-      </w:pPr>
-    </w:p>
-    <w:p>
-      <w:pPr>
-        <w:pStyle w:val="Titre3"/>
-      </w:pPr>
-      <w:bookmarkStart w:id="11" w:name="_Toc308526323"/>
-      <w:r>
-        <w:t xml:space="preserve">Caractéristiques des utilisateurs et </w:t>
-      </w:r>
-      <w:r>
-        <w:t>impacts</w:t>
-      </w:r>
-      <w:bookmarkEnd w:id="11"/>
-    </w:p>
-    <w:p>
-      <w:pPr>
-        <w:pStyle w:val="Retraitcorpsdetexte3"/>
-      </w:pPr>
-    </w:p>
-    <w:p>
-      <w:pPr>
-        <w:pStyle w:val="Informations"/>
-      </w:pPr>
-      <w:r>
-        <w:t>A compléter</w:t>
-      </w:r>
-      <w:r>
-        <w:t xml:space="preserve">… </w:t>
-      </w:r>
-      <w:r>
-        <w:t>Il s’agit d’identifier le(s) profil(s) de(s) utilisateur-</w:t>
-      </w:r>
-      <w:proofErr w:type="spellStart"/>
-      <w:r>
-        <w:t>trice</w:t>
-      </w:r>
-      <w:proofErr w:type="spellEnd"/>
-      <w:r>
-        <w:t>(s) type, et les conséquences que cela va avoir sur la conception (couleurs, ergonomie, utilisation, etc.)</w:t>
-      </w:r>
-    </w:p>
-    <w:p>
-      <w:pPr>
-        <w:pStyle w:val="Retraitcorpsdetexte3"/>
-      </w:pPr>
-    </w:p>
-    <w:p>
-      <w:pPr>
-        <w:pStyle w:val="Titre3"/>
-      </w:pPr>
-      <w:bookmarkStart w:id="12" w:name="_Toc308526324"/>
-      <w:r>
-        <w:t>Fonctionnalités requises (du point de vue de l’utilisateur)</w:t>
-      </w:r>
-      <w:bookmarkEnd w:id="12"/>
-    </w:p>
-    <w:p>
-      <w:pPr>
-        <w:pStyle w:val="Retraitcorpsdetexte3"/>
-      </w:pPr>
-    </w:p>
-    <w:p>
-      <w:pPr>
-        <w:pStyle w:val="Informations"/>
-      </w:pPr>
-      <w:r>
-        <w:t xml:space="preserve">A compléter </w:t>
-      </w:r>
-      <w:r>
-        <w:t xml:space="preserve">par une espèce de mode d’emploi du produit. S’il s’agissait d’une montre, décrire qu’à part l’heure, il y aura la possibilité d’utiliser un chronomètre, un réveil, </w:t>
-      </w:r>
-      <w:r>
-        <w:t xml:space="preserve">… </w:t>
-      </w:r>
-    </w:p>
-    <w:p>
-      <w:pPr>
-        <w:pStyle w:val="Retraitcorpsdetexte3"/>
-      </w:pPr>
-    </w:p>
-    <w:p>
-      <w:pPr>
-        <w:pStyle w:val="Titre3"/>
-      </w:pPr>
-      <w:bookmarkStart w:id="13" w:name="_Toc308526325"/>
-      <w:r>
-        <w:t>Contraintes</w:t>
-      </w:r>
-      <w:bookmarkEnd w:id="13"/>
-    </w:p>
-    <w:p>
-      <w:pPr>
-        <w:pStyle w:val="Retraitcorpsdetexte3"/>
-      </w:pPr>
-    </w:p>
-    <w:p>
-      <w:pPr>
-        <w:pStyle w:val="Informations"/>
-      </w:pPr>
-      <w:r>
-        <w:t>S</w:t>
-      </w:r>
-      <w:r>
-        <w:t>écurité,</w:t>
-      </w:r>
-      <w:r>
-        <w:t xml:space="preserve"> backups, disponibilité,</w:t>
-      </w:r>
-      <w:r>
-        <w:t xml:space="preserve"> système utilisé, interfa</w:t>
-      </w:r>
-      <w:r>
-        <w:t>ces avec autres logiciels, etc.</w:t>
-      </w:r>
-    </w:p>
-    <w:p>
-      <w:pPr>
-        <w:pStyle w:val="Retraitcorpsdetexte3"/>
-      </w:pPr>
-    </w:p>
-    <w:p>
-      <w:pPr>
-        <w:pStyle w:val="Titre3"/>
-      </w:pPr>
-      <w:bookmarkStart w:id="14" w:name="_Toc308526326"/>
-      <w:r>
-        <w:t>Travail à réaliser par l'apprenti</w:t>
-      </w:r>
-      <w:bookmarkEnd w:id="14"/>
-    </w:p>
-    <w:p>
-      <w:pPr>
-        <w:pStyle w:val="Retraitcorpsdetexte3"/>
-      </w:pPr>
-    </w:p>
-    <w:p>
-      <w:pPr>
-        <w:pStyle w:val="Informations"/>
-      </w:pPr>
-      <w:r>
-        <w:t xml:space="preserve">Décrire à quoi doit ressembler le travail produit, ce qu’il faudra </w:t>
-      </w:r>
-      <w:r>
-        <w:t>rendre</w:t>
-      </w:r>
-      <w:r>
-        <w:t xml:space="preserve"> … </w:t>
-      </w:r>
-    </w:p>
-    <w:p>
-      <w:pPr>
-        <w:pStyle w:val="Retraitcorpsdetexte3"/>
-      </w:pPr>
-    </w:p>
-    <w:p>
-      <w:pPr>
-        <w:pStyle w:val="Titre3"/>
-      </w:pPr>
-      <w:bookmarkStart w:id="15" w:name="_Toc308526327"/>
-      <w:r>
-        <w:t>Si le temps le permet …</w:t>
-      </w:r>
-      <w:bookmarkEnd w:id="15"/>
-    </w:p>
-    <w:p>
-      <w:pPr>
-        <w:pStyle w:val="Retraitcorpsdetexte3"/>
-      </w:pPr>
-    </w:p>
-    <w:p>
-      <w:pPr>
-        <w:pStyle w:val="Informations"/>
-      </w:pPr>
-      <w:r>
-        <w:t>Objectifs complémentaires</w:t>
-      </w:r>
-      <w:r>
-        <w:t>au cas où le projet n’est pas assez ambitieux dans le temps imparti</w:t>
-      </w:r>
-      <w:r>
-        <w:t xml:space="preserve">… </w:t>
-      </w:r>
-    </w:p>
-    <w:p>
-      <w:pPr>
-        <w:pStyle w:val="Retraitcorpsdetexte3"/>
-      </w:pPr>
-    </w:p>
-    <w:p>
-      <w:pPr>
-        <w:pStyle w:val="Titre3"/>
-      </w:pPr>
-      <w:bookmarkStart w:id="16" w:name="_Toc308526328"/>
-      <w:r>
-        <w:t>Méthodes de validation des solutions</w:t>
-      </w:r>
-      <w:bookmarkEnd w:id="16"/>
-    </w:p>
-    <w:p>
-      <w:pPr>
-        <w:pStyle w:val="Retraitcorpsdetexte3"/>
-      </w:pPr>
-    </w:p>
-    <w:p>
-      <w:pPr>
-        <w:pStyle w:val="Informations"/>
-      </w:pPr>
-      <w:r>
-        <w:t xml:space="preserve">Comment </w:t>
-      </w:r>
-      <w:r>
-        <w:t xml:space="preserve">les </w:t>
-      </w:r>
-      <w:r>
-        <w:t>tests</w:t>
-      </w:r>
-      <w:r>
-        <w:t xml:space="preserve"> vont être entrepris</w:t>
-      </w:r>
-      <w:r>
-        <w:t xml:space="preserve">, quels tests </w:t>
-      </w:r>
-      <w:r>
-        <w:t>doivent être entrepris</w:t>
-      </w:r>
-      <w:r>
-        <w:t>, etc.</w:t>
-      </w:r>
-      <w:r>
-        <w:t xml:space="preserve">… </w:t>
-      </w:r>
-    </w:p>
-    <w:p>
-      <w:pPr>
-        <w:pStyle w:val="Retraitcorpsdetexte3"/>
-      </w:pPr>
-    </w:p>
-    <w:p>
-      <w:pPr>
-        <w:pStyle w:val="Titre2"/>
-      </w:pPr>
-      <w:bookmarkStart w:id="17" w:name="_Toc308526329"/>
+      <w:bookmarkStart w:id="17" w:name="_Toc125539900"/>
       <w:r>
         <w:t>Les points suivants seront évalués</w:t>
       </w:r>
@@ -3957,7 +4041,7 @@
       <w:pPr>
         <w:pStyle w:val="Titre2"/>
       </w:pPr>
-      <w:bookmarkStart w:id="18" w:name="_Toc308526330"/>
+      <w:bookmarkStart w:id="18" w:name="_Toc125539901"/>
       <w:r>
         <w:t>Validation et conditions de réussite</w:t>
       </w:r>
@@ -4003,12 +4087,240 @@
       <w:pPr>
         <w:pStyle w:val="Titre1"/>
       </w:pPr>
-      <w:bookmarkStart w:id="19" w:name="_Toc308526331"/>
+      <w:bookmarkStart w:id="19" w:name="_Toc125539902"/>
+      <w:r>
+        <w:rPr>
+          <w:noProof/>
+        </w:rPr>
+        <mc:AlternateContent>
+          <mc:Choice Requires="wps">
+            <w:drawing>
+              <wp:anchor distT="0" distB="0" distL="114300" distR="114300" simplePos="0" relativeHeight="251660288" behindDoc="0" locked="0" layoutInCell="1" allowOverlap="1" wp14:anchorId="34B72AC5" wp14:editId="7B97B3D8">
+                <wp:simplePos x="0" y="0"/>
+                <wp:positionH relativeFrom="column">
+                  <wp:posOffset>-673100</wp:posOffset>
+                </wp:positionH>
+                <wp:positionV relativeFrom="paragraph">
+                  <wp:posOffset>2889885</wp:posOffset>
+                </wp:positionV>
+                <wp:extent cx="7096760" cy="635"/>
+                <wp:effectExtent l="0" t="0" r="0" b="0"/>
+                <wp:wrapSquare wrapText="bothSides"/>
+                <wp:docPr id="4" name="Zone de texte 4"/>
+                <wp:cNvGraphicFramePr/>
+                <a:graphic xmlns:a="http://schemas.openxmlformats.org/drawingml/2006/main">
+                  <a:graphicData uri="http://schemas.microsoft.com/office/word/2010/wordprocessingShape">
+                    <wps:wsp>
+                      <wps:cNvSpPr txBox="1"/>
+                      <wps:spPr>
+                        <a:xfrm>
+                          <a:off x="0" y="0"/>
+                          <a:ext cx="7096760" cy="635"/>
+                        </a:xfrm>
+                        <a:prstGeom prst="rect">
+                          <a:avLst/>
+                        </a:prstGeom>
+                        <a:solidFill>
+                          <a:prstClr val="white"/>
+                        </a:solidFill>
+                        <a:ln>
+                          <a:noFill/>
+                        </a:ln>
+                      </wps:spPr>
+                      <wps:txbx>
+                        <w:txbxContent>
+                          <w:p>
+                            <w:pPr>
+                              <w:pStyle w:val="Lgende"/>
+                              <w:jc w:val="center"/>
+                              <w:rPr>
+                                <w:rFonts w:cs="Arial"/>
+                                <w:b/>
+                                <w:bCs/>
+                                <w:caps/>
+                                <w:noProof/>
+                                <w:color w:val="auto"/>
+                                <w:kern w:val="32"/>
+                              </w:rPr>
+                            </w:pPr>
+                            <w:r>
+                              <w:t xml:space="preserve">Figure </w:t>
+                            </w:r>
+                            <w:r>
+                              <w:fldChar w:fldCharType="begin"/>
+                            </w:r>
+                            <w:r>
+                              <w:instrText xml:space="preserve"> SEQ Figure \* ARABIC </w:instrText>
+                            </w:r>
+                            <w:r>
+                              <w:fldChar w:fldCharType="separate"/>
+                            </w:r>
+                            <w:r>
+                              <w:rPr>
+                                <w:noProof/>
+                              </w:rPr>
+                              <w:t>2</w:t>
+                            </w:r>
+                            <w:r>
+                              <w:rPr>
+                                <w:noProof/>
+                              </w:rPr>
+                              <w:fldChar w:fldCharType="end"/>
+                            </w:r>
+                            <w:r>
+                              <w:t>:Capture d'écran</w:t>
+                            </w:r>
+                            <w:r>
+                              <w:rPr>
+                                <w:noProof/>
+                              </w:rPr>
+                              <w:t xml:space="preserve"> Plannification Initial</w:t>
+                            </w:r>
+                          </w:p>
+                        </w:txbxContent>
+                      </wps:txbx>
+                      <wps:bodyPr rot="0" spcFirstLastPara="0" vertOverflow="overflow" horzOverflow="overflow" vert="horz" wrap="square" lIns="0" tIns="0" rIns="0" bIns="0" numCol="1" spcCol="0" rtlCol="0" fromWordArt="0" anchor="t" anchorCtr="0" forceAA="0" compatLnSpc="1">
+                        <a:prstTxWarp prst="textNoShape">
+                          <a:avLst/>
+                        </a:prstTxWarp>
+                        <a:spAutoFit/>
+                      </wps:bodyPr>
+                    </wps:wsp>
+                  </a:graphicData>
+                </a:graphic>
+              </wp:anchor>
+            </w:drawing>
+          </mc:Choice>
+          <mc:Fallback>
+            <w:pict>
+              <v:shapetype w14:anchorId="34B72AC5" id="_x0000_t202" coordsize="21600,21600" o:spt="202" path="m,l,21600r21600,l21600,xe">
+                <v:stroke joinstyle="miter"/>
+                <v:path gradientshapeok="t" o:connecttype="rect"/>
+              </v:shapetype>
+              <v:shape id="Zone de texte 4" o:spid="_x0000_s1026" type="#_x0000_t202" style="position:absolute;left:0;text-align:left;margin-left:-53pt;margin-top:227.55pt;width:558.8pt;height:.05pt;z-index:251660288;visibility:visible;mso-wrap-style:square;mso-wrap-distance-left:9pt;mso-wrap-distance-top:0;mso-wrap-distance-right:9pt;mso-wrap-distance-bottom:0;mso-position-horizontal:absolute;mso-position-horizontal-relative:text;mso-position-vertical:absolute;mso-position-vertical-relative:text;v-text-anchor:top" o:gfxdata="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" stroked="f">
+                <v:textbox style="mso-fit-shape-to-text:t" inset="0,0,0,0">
+                  <w:txbxContent>
+                    <w:p>
+                      <w:pPr>
+                        <w:pStyle w:val="Lgende"/>
+                        <w:jc w:val="center"/>
+                        <w:rPr>
+                          <w:rFonts w:cs="Arial"/>
+                          <w:b/>
+                          <w:bCs/>
+                          <w:caps/>
+                          <w:noProof/>
+                          <w:color w:val="auto"/>
+                          <w:kern w:val="32"/>
+                        </w:rPr>
+                      </w:pPr>
+                      <w:r>
+                        <w:t xml:space="preserve">Figure </w:t>
+                      </w:r>
+                      <w:r>
+                        <w:fldChar w:fldCharType="begin"/>
+                      </w:r>
+                      <w:r>
+                        <w:instrText xml:space="preserve"> SEQ Figure \* ARABIC </w:instrText>
+                      </w:r>
+                      <w:r>
+                        <w:fldChar w:fldCharType="separate"/>
+                      </w:r>
+                      <w:r>
+                        <w:rPr>
+                          <w:noProof/>
+                        </w:rPr>
+                        <w:t>2</w:t>
+                      </w:r>
+                      <w:r>
+                        <w:rPr>
+                          <w:noProof/>
+                        </w:rPr>
+                        <w:fldChar w:fldCharType="end"/>
+                      </w:r>
+                      <w:r>
+                        <w:t>:Capture d'écran</w:t>
+                      </w:r>
+                      <w:r>
+                        <w:rPr>
+                          <w:noProof/>
+                        </w:rPr>
+                        <w:t xml:space="preserve"> Plannification Initial</w:t>
+                      </w:r>
+                    </w:p>
+                  </w:txbxContent>
+                </v:textbox>
+                <w10:wrap type="square"/>
+              </v:shape>
+            </w:pict>
+          </mc:Fallback>
+        </mc:AlternateContent>
+      </w:r>
+      <w:r>
+        <w:rPr>
+          <w:noProof/>
+        </w:rPr>
+        <w:drawing>
+          <wp:anchor distT="0" distB="0" distL="114300" distR="114300" simplePos="0" relativeHeight="251658240" behindDoc="0" locked="0" layoutInCell="1" allowOverlap="1" wp14:anchorId="34EEDBBA" wp14:editId="5FE946D4">
+            <wp:simplePos x="0" y="0"/>
+            <wp:positionH relativeFrom="margin">
+              <wp:align>center</wp:align>
+            </wp:positionH>
+            <wp:positionV relativeFrom="paragraph">
+              <wp:posOffset>441960</wp:posOffset>
+            </wp:positionV>
+            <wp:extent cx="7096760" cy="2390775"/>
+            <wp:effectExtent l="0" t="0" r="8890" b="9525"/>
+            <wp:wrapSquare wrapText="bothSides"/>
+            <wp:docPr id="1" name="Image 1"/>
+            <wp:cNvGraphicFramePr>
+              <a:graphicFrameLocks xmlns:a="http://schemas.openxmlformats.org/drawingml/2006/main" noChangeAspect="1"/>
+            </wp:cNvGraphicFramePr>
+            <a:graphic xmlns:a="http://schemas.openxmlformats.org/drawingml/2006/main">
+              <a:graphicData uri="http://schemas.openxmlformats.org/drawingml/2006/picture">
+                <pic:pic xmlns:pic="http://schemas.openxmlformats.org/drawingml/2006/picture">
+                  <pic:nvPicPr>
+                    <pic:cNvPr id="1" name=""/>
+                    <pic:cNvPicPr/>
+                  </pic:nvPicPr>
+                  <pic:blipFill>
+                    <a:blip r:embed="rId9">
+                      <a:extLst>
+                        <a:ext uri="{28A0092B-C50C-407E-A947-70E740481C1C}">
+                          <a14:useLocalDpi xmlns:a14="http://schemas.microsoft.com/office/drawing/2010/main" val="0"/>
+                        </a:ext>
+                      </a:extLst>
+                    </a:blip>
+                    <a:stretch>
+                      <a:fillRect/>
+                    </a:stretch>
+                  </pic:blipFill>
+                  <pic:spPr>
+                    <a:xfrm>
+                      <a:off x="0" y="0"/>
+                      <a:ext cx="7096760" cy="2390775"/>
+                    </a:xfrm>
+                    <a:prstGeom prst="rect">
+                      <a:avLst/>
+                    </a:prstGeom>
+                  </pic:spPr>
+                </pic:pic>
+              </a:graphicData>
+            </a:graphic>
+            <wp14:sizeRelH relativeFrom="margin">
+              <wp14:pctWidth>0</wp14:pctWidth>
+            </wp14:sizeRelH>
+            <wp14:sizeRelV relativeFrom="margin">
+              <wp14:pctHeight>0</wp14:pctHeight>
+            </wp14:sizeRelV>
+          </wp:anchor>
+        </w:drawing>
+      </w:r>
       <w:r>
         <w:t>Planification</w:t>
       </w:r>
+      <w:bookmarkEnd w:id="3"/>
       <w:bookmarkEnd w:id="4"/>
-      <w:bookmarkEnd w:id="5"/>
       <w:r>
         <w:t xml:space="preserve"> Initiale</w:t>
       </w:r>
@@ -4016,54 +4328,8 @@
     </w:p>
     <w:p>
       <w:pPr>
-        <w:pStyle w:val="Informations"/>
-        <w:numPr>
-          <w:ilvl w:val="5"/>
-          <w:numId w:val="26"/>
-        </w:numPr>
-      </w:pPr>
-      <w:r>
-        <w:t>Ce paragraphe présente le p</w:t>
-      </w:r>
-      <w:r>
-        <w:t>lanning d'origine (</w:t>
-      </w:r>
-      <w:r>
-        <w:t xml:space="preserve">date de début, date de fin, vacances et congés, </w:t>
-      </w:r>
-      <w:r>
-        <w:t xml:space="preserve">liste hiérarchique des tâches ou </w:t>
-      </w:r>
-      <w:r>
-        <w:t>GANTT</w:t>
-      </w:r>
-      <w:r>
-        <w:t>, jalons, durée totale</w:t>
-      </w:r>
-      <w:r>
-        <w:t>)</w:t>
-      </w:r>
-    </w:p>
-    <w:p>
-      <w:pPr>
-        <w:pStyle w:val="Informations"/>
-        <w:numPr>
-          <w:ilvl w:val="5"/>
-          <w:numId w:val="26"/>
-        </w:numPr>
-      </w:pPr>
-      <w:r>
-        <w:t xml:space="preserve">Toutes les mises à jour subies par le planning </w:t>
-      </w:r>
-      <w:r>
-        <w:t xml:space="preserve">sont à reporter </w:t>
-      </w:r>
-      <w:r>
-        <w:t>(avec date de mise à jour)</w:t>
-      </w:r>
-      <w:r>
-        <w:t xml:space="preserve"> et peuvent déboucher sur plusieurs versions de plannings.</w:t>
-      </w:r>
+        <w:pStyle w:val="Corpsdetexte"/>
+      </w:pPr>
     </w:p>
     <w:p>
       <w:pPr>
@@ -4071,8 +4337,9 @@
       </w:pPr>
       <w:bookmarkStart w:id="20" w:name="_Toc532179957"/>
       <w:bookmarkStart w:id="21" w:name="_Toc165969641"/>
-      <w:bookmarkStart w:id="22" w:name="_Toc308526332"/>
-      <w:r>
+      <w:bookmarkStart w:id="22" w:name="_Toc125539903"/>
+      <w:r>
+        <w:lastRenderedPageBreak/>
         <w:t>Analyse</w:t>
       </w:r>
       <w:bookmarkEnd w:id="20"/>
@@ -4083,7 +4350,7 @@
       <w:pPr>
         <w:pStyle w:val="Titre2"/>
       </w:pPr>
-      <w:bookmarkStart w:id="23" w:name="_Toc308526333"/>
+      <w:bookmarkStart w:id="23" w:name="_Toc125539904"/>
       <w:r>
         <w:t>Opportunités</w:t>
       </w:r>
@@ -4091,120 +4358,16 @@
     </w:p>
     <w:p>
       <w:pPr>
-        <w:pStyle w:val="Informations"/>
-        <w:numPr>
-          <w:ilvl w:val="5"/>
-          <w:numId w:val="16"/>
-        </w:numPr>
-      </w:pPr>
-      <w:r>
-        <w:t>Ce paragraphe énumère la l</w:t>
-      </w:r>
-      <w:r>
-        <w:t xml:space="preserve">iste des difficultés potentielles de tout </w:t>
-      </w:r>
-      <w:r>
-        <w:t>ordre :</w:t>
-      </w:r>
-    </w:p>
-    <w:p>
-      <w:pPr>
-        <w:pStyle w:val="Informations"/>
-        <w:numPr>
-          <w:ilvl w:val="6"/>
-          <w:numId w:val="16"/>
-        </w:numPr>
-      </w:pPr>
-      <w:r>
-        <w:t xml:space="preserve">Liste des </w:t>
-      </w:r>
-      <w:r>
-        <w:t>compétences</w:t>
-      </w:r>
-      <w:r>
-        <w:t xml:space="preserve"> à acquérir</w:t>
-      </w:r>
-      <w:r>
-        <w:t xml:space="preserve"> ou approfondir</w:t>
-      </w:r>
-    </w:p>
-    <w:p>
-      <w:pPr>
-        <w:pStyle w:val="Informations"/>
-        <w:numPr>
-          <w:ilvl w:val="6"/>
-          <w:numId w:val="16"/>
-        </w:numPr>
-      </w:pPr>
-      <w:r>
-        <w:t xml:space="preserve">Liste du </w:t>
-      </w:r>
-      <w:r>
-        <w:t>matériel</w:t>
-      </w:r>
-      <w:r>
-        <w:t xml:space="preserve"> à exploiter</w:t>
-      </w:r>
-    </w:p>
-    <w:p>
-      <w:pPr>
-        <w:pStyle w:val="Informations"/>
-        <w:numPr>
-          <w:ilvl w:val="6"/>
-          <w:numId w:val="16"/>
-        </w:numPr>
-      </w:pPr>
-      <w:r>
-        <w:t>Recherche d’</w:t>
-      </w:r>
-      <w:r>
-        <w:t>information</w:t>
-      </w:r>
-      <w:r>
-        <w:t>s</w:t>
-      </w:r>
-      <w:r>
-        <w:t xml:space="preserve"> particulières</w:t>
-      </w:r>
-    </w:p>
-    <w:p>
-      <w:pPr>
-        <w:pStyle w:val="Informations"/>
-        <w:numPr>
-          <w:ilvl w:val="6"/>
-          <w:numId w:val="16"/>
-        </w:numPr>
-      </w:pPr>
-      <w:r>
-        <w:t>Gestion du travail en équipe &amp; collaboration</w:t>
-      </w:r>
-    </w:p>
-    <w:p>
-      <w:pPr>
-        <w:pStyle w:val="Informations"/>
-        <w:numPr>
-          <w:ilvl w:val="5"/>
-          <w:numId w:val="16"/>
-        </w:numPr>
-      </w:pPr>
-      <w:r>
-        <w:t>Ainsi que les s</w:t>
-      </w:r>
-      <w:r>
-        <w:t>olutions possibles</w:t>
-      </w:r>
-    </w:p>
-    <w:p>
-      <w:pPr>
-        <w:pStyle w:val="Informations"/>
-        <w:numPr>
-          <w:ilvl w:val="5"/>
-          <w:numId w:val="43"/>
-        </w:numPr>
-      </w:pPr>
-      <w:r>
-        <w:t>Si les spécifications de départ ne laissent pas de doutes sur la manière de réaliser un projet, ce chapitre ne fera que renvoyer le lecteur aux spécifications.</w:t>
-      </w:r>
+        <w:pStyle w:val="Retraitcorpsdetexte"/>
+      </w:pPr>
+      <w:r>
+        <w:t>Ce projet me permet de m’améliorer mes connaissances et mes compétences dans la création de site web en particulier découvrir et utilisé Laravel et mettre en place une structure MVC. En ce qui concerne Laravel, je dois entièrement le découvrir et apprendre à l’utilise complétement et en MVC, je dois revoir comment mettre en place la structure, correctement, n’ai pratiquement jamais réaliser de structure MVC.</w:t>
+      </w:r>
+    </w:p>
+    <w:p>
+      <w:pPr>
+        <w:pStyle w:val="Retraitcorpsdetexte"/>
+      </w:pPr>
     </w:p>
     <w:p>
       <w:pPr>
@@ -4212,7 +4375,7 @@
       </w:pPr>
       <w:bookmarkStart w:id="24" w:name="_Toc532179959"/>
       <w:bookmarkStart w:id="25" w:name="_Toc165969643"/>
-      <w:bookmarkStart w:id="26" w:name="_Toc308526334"/>
+      <w:bookmarkStart w:id="26" w:name="_Toc125539905"/>
       <w:r>
         <w:t>Document d’analyse</w:t>
       </w:r>
@@ -4334,7 +4497,6 @@
         </w:numPr>
       </w:pPr>
       <w:r>
-        <w:lastRenderedPageBreak/>
         <w:t>Si le pr</w:t>
       </w:r>
       <w:r>
@@ -4377,7 +4539,7 @@
       </w:pPr>
       <w:bookmarkStart w:id="27" w:name="_Toc532179967"/>
       <w:bookmarkStart w:id="28" w:name="_Toc165969651"/>
-      <w:bookmarkStart w:id="29" w:name="_Toc308526335"/>
+      <w:bookmarkStart w:id="29" w:name="_Toc125539906"/>
       <w:r>
         <w:t>Conception des tests</w:t>
       </w:r>
@@ -4434,8 +4596,8 @@
       <w:pPr>
         <w:pStyle w:val="Titre2"/>
       </w:pPr>
-      <w:bookmarkStart w:id="30" w:name="_Toc308526336"/>
-      <w:bookmarkStart w:id="31" w:name="_Toc532179961"/>
+      <w:bookmarkStart w:id="30" w:name="_Toc532179961"/>
+      <w:bookmarkStart w:id="31" w:name="_Toc125539907"/>
       <w:r>
         <w:t>Planification</w:t>
       </w:r>
@@ -4445,36 +4607,101 @@
       <w:r>
         <w:t>e</w:t>
       </w:r>
-      <w:bookmarkEnd w:id="30"/>
-    </w:p>
-    <w:p>
-      <w:pPr>
-        <w:pStyle w:val="Informations"/>
-        <w:numPr>
-          <w:ilvl w:val="5"/>
-          <w:numId w:val="19"/>
-        </w:numPr>
-      </w:pPr>
-      <w:r>
-        <w:t>A ce stade, après l’analyse complète du projet, un planning détaillé et complet (avec tâches, sous-tâches, dépendances, durée</w:t>
-      </w:r>
-      <w:r>
-        <w:t>, …) peut être finalisé.</w:t>
-      </w:r>
-    </w:p>
-    <w:p>
-      <w:pPr>
-        <w:pStyle w:val="Informations"/>
-        <w:numPr>
-          <w:ilvl w:val="5"/>
-          <w:numId w:val="19"/>
-        </w:numPr>
-      </w:pPr>
-      <w:r>
-        <w:t>Le planning détaillé doit s’inscrire dans le planning initial.</w:t>
-      </w:r>
-      <w:r>
-        <w:t xml:space="preserve"> Il faut que l’on puisse situer cette planification détaillée par rapport à la planification initiale.</w:t>
+      <w:bookmarkEnd w:id="31"/>
+    </w:p>
+    <w:p>
+      <w:pPr>
+        <w:pStyle w:val="Retraitcorpsdetexte"/>
+      </w:pPr>
+      <w:r>
+        <w:t>Je vais utiliser une méthode AGILE vu les particularités de mon projet.</w:t>
+      </w:r>
+      <w:r>
+        <w:t xml:space="preserve"> </w:t>
+      </w:r>
+      <w:r>
+        <w:t xml:space="preserve">La plus grande particularité qui me fait choisir une méthodologie de travail AGILE est que je vais travailler sur plusieurs projets simultanément. Nous aurons un projet principal qui sera en coalition avec d’autres enseignants et apprentis d’autre établissement dans toute la Suisse romande qui pratique différent métier qu’informaticien. </w:t>
+      </w:r>
+    </w:p>
+    <w:p>
+      <w:pPr>
+        <w:pStyle w:val="Retraitcorpsdetexte"/>
+      </w:pPr>
+    </w:p>
+    <w:p>
+      <w:pPr>
+        <w:pStyle w:val="Retraitcorpsdetexte"/>
+      </w:pPr>
+      <w:r>
+        <w:t xml:space="preserve">Notre planification détaillée consiste en </w:t>
+      </w:r>
+      <w:r>
+        <w:t>sept</w:t>
+      </w:r>
+      <w:r>
+        <w:t xml:space="preserve"> tâches principales dont </w:t>
+      </w:r>
+      <w:r>
+        <w:t>deux</w:t>
+      </w:r>
+      <w:r>
+        <w:t xml:space="preserve"> sortes du lot.</w:t>
+      </w:r>
+      <w:r>
+        <w:t xml:space="preserve"> </w:t>
+      </w:r>
+      <w:r>
+        <w:t xml:space="preserve">Nos tâches sont Informer, Planifier, Décider, Réaliser, Test, Évaluer et Rédaction du journal de travail, Rapport et Présentation. Informer consiste à analyser le projet afin de prévoir sur quel point nous aurons de la difficulté. Planifier consiste à découper le projet en tâches et concevoir la planification initiale et détaillée. Décider consiste à choisir </w:t>
+      </w:r>
+      <w:r>
+        <w:t xml:space="preserve">de quelle manière de quel langage de programmation, quelle donnée, quel matériel, quelle interface utilisée. Réaliser consiste à modéliser, programmer, </w:t>
+      </w:r>
+      <w:r>
+        <w:t>en résumer</w:t>
+      </w:r>
+      <w:r>
+        <w:t xml:space="preserve"> construire le projet. Tester consiste à effectuer des tests de fonctionnement afin de vérifier si les objectifs sont remplis. Évaluer consiste comme confirmation que tout correspond au cahier des charges. Rédaction du journal de travail, Rapport et Présentation consiste à remplir le journal de travail, construire le rapport et créer la présentation entière qui va être devant la classe. Les deux tâches qui sortent du lot sont Réaliser et Rédaction du journal de travail, Rapport et Présentation parce que la première sera la plus longue et la deuxième sera la plus récurrente.</w:t>
+      </w:r>
+    </w:p>
+    <w:p>
+      <w:pPr>
+        <w:pStyle w:val="Retraitcorpsdetexte"/>
+      </w:pPr>
+    </w:p>
+    <w:p>
+      <w:pPr>
+        <w:pStyle w:val="Retraitcorpsdetexte"/>
+      </w:pPr>
+      <w:r>
+        <w:t xml:space="preserve">Le document Excel montrant la planification détaillée est disponible en </w:t>
+      </w:r>
+      <w:hyperlink w:anchor="_Annexes" w:history="1">
+        <w:r>
+          <w:rPr>
+            <w:rStyle w:val="Lienhypertexte"/>
+          </w:rPr>
+          <w:t>Ann</w:t>
+        </w:r>
+        <w:r>
+          <w:rPr>
+            <w:rStyle w:val="Lienhypertexte"/>
+          </w:rPr>
+          <w:t>e</w:t>
+        </w:r>
+        <w:r>
+          <w:rPr>
+            <w:rStyle w:val="Lienhypertexte"/>
+          </w:rPr>
+          <w:t>xes</w:t>
+        </w:r>
+      </w:hyperlink>
+      <w:r>
+        <w:t>.</w:t>
+      </w:r>
+    </w:p>
+    <w:p>
+      <w:r>
+        <w:br w:type="page"/>
       </w:r>
     </w:p>
     <w:p>
@@ -4483,9 +4710,10 @@
       </w:pPr>
       <w:bookmarkStart w:id="32" w:name="_Toc532179964"/>
       <w:bookmarkStart w:id="33" w:name="_Toc165969648"/>
-      <w:bookmarkStart w:id="34" w:name="_Toc308526337"/>
-      <w:bookmarkEnd w:id="31"/>
-      <w:r>
+      <w:bookmarkStart w:id="34" w:name="_Toc125539908"/>
+      <w:bookmarkEnd w:id="30"/>
+      <w:r>
+        <w:lastRenderedPageBreak/>
         <w:t>Réalisation</w:t>
       </w:r>
       <w:bookmarkEnd w:id="32"/>
@@ -4498,7 +4726,7 @@
       </w:pPr>
       <w:bookmarkStart w:id="35" w:name="_Toc532179965"/>
       <w:bookmarkStart w:id="36" w:name="_Toc165969649"/>
-      <w:bookmarkStart w:id="37" w:name="_Toc308526338"/>
+      <w:bookmarkStart w:id="37" w:name="_Toc125539909"/>
       <w:r>
         <w:t>Dossier de Réalisation</w:t>
       </w:r>
@@ -4665,7 +4893,7 @@
       </w:pPr>
       <w:bookmarkStart w:id="38" w:name="_Toc532179960"/>
       <w:bookmarkStart w:id="39" w:name="_Toc165969644"/>
-      <w:bookmarkStart w:id="40" w:name="_Toc308526339"/>
+      <w:bookmarkStart w:id="40" w:name="_Toc125539910"/>
       <w:r>
         <w:t>Modifications</w:t>
       </w:r>
@@ -4715,7 +4943,7 @@
       </w:pPr>
       <w:bookmarkStart w:id="41" w:name="_Toc532179966"/>
       <w:bookmarkStart w:id="42" w:name="_Toc165969650"/>
-      <w:bookmarkStart w:id="43" w:name="_Toc308526340"/>
+      <w:bookmarkStart w:id="43" w:name="_Toc125539911"/>
       <w:r>
         <w:t>Tests</w:t>
       </w:r>
@@ -4730,7 +4958,7 @@
       <w:bookmarkStart w:id="44" w:name="_Toc532179968"/>
       <w:bookmarkStart w:id="45" w:name="_Toc165969652"/>
       <w:bookmarkStart w:id="46" w:name="_Ref308525868"/>
-      <w:bookmarkStart w:id="47" w:name="_Toc308526341"/>
+      <w:bookmarkStart w:id="47" w:name="_Toc125539912"/>
       <w:r>
         <w:t>Dossier des tests</w:t>
       </w:r>
@@ -4825,7 +5053,7 @@
         <w:pStyle w:val="Titre1"/>
       </w:pPr>
       <w:bookmarkStart w:id="48" w:name="_Toc165969653"/>
-      <w:bookmarkStart w:id="49" w:name="_Toc308526342"/>
+      <w:bookmarkStart w:id="49" w:name="_Toc125539913"/>
       <w:r>
         <w:t>Conclusion</w:t>
       </w:r>
@@ -4837,7 +5065,7 @@
         <w:pStyle w:val="Titre2"/>
       </w:pPr>
       <w:bookmarkStart w:id="50" w:name="_Toc165969654"/>
-      <w:bookmarkStart w:id="51" w:name="_Toc308526343"/>
+      <w:bookmarkStart w:id="51" w:name="_Toc125539914"/>
       <w:r>
         <w:t xml:space="preserve">Bilan des </w:t>
       </w:r>
@@ -4885,7 +5113,7 @@
         <w:pStyle w:val="Titre2"/>
       </w:pPr>
       <w:bookmarkStart w:id="52" w:name="_Toc165969655"/>
-      <w:bookmarkStart w:id="53" w:name="_Toc308526344"/>
+      <w:bookmarkStart w:id="53" w:name="_Toc125539915"/>
       <w:r>
         <w:t>Bilan de la planification</w:t>
       </w:r>
@@ -4932,7 +5160,7 @@
         <w:pStyle w:val="Titre2"/>
       </w:pPr>
       <w:bookmarkStart w:id="54" w:name="_Toc165969656"/>
-      <w:bookmarkStart w:id="55" w:name="_Toc308526345"/>
+      <w:bookmarkStart w:id="55" w:name="_Toc125539916"/>
       <w:r>
         <w:t>Bilan personnel</w:t>
       </w:r>
@@ -5037,11 +5265,38 @@
     </w:p>
     <w:p>
       <w:pPr>
+        <w:rPr>
+          <w:color w:val="548DD4" w:themeColor="text2" w:themeTint="99"/>
+          <w:sz w:val="16"/>
+        </w:rPr>
+      </w:pPr>
+    </w:p>
+    <w:p>
+      <w:pPr>
+        <w:rPr>
+          <w:color w:val="548DD4" w:themeColor="text2" w:themeTint="99"/>
+          <w:sz w:val="16"/>
+        </w:rPr>
+        <w:sectPr>
+          <w:headerReference w:type="default" r:id="rId10"/>
+          <w:footerReference w:type="default" r:id="rId11"/>
+          <w:headerReference w:type="first" r:id="rId12"/>
+          <w:footerReference w:type="first" r:id="rId13"/>
+          <w:pgSz w:w="11906" w:h="16838" w:code="9"/>
+          <w:pgMar w:top="1418" w:right="1418" w:bottom="1418" w:left="1418" w:header="709" w:footer="709" w:gutter="0"/>
+          <w:cols w:space="708"/>
+          <w:titlePg/>
+          <w:docGrid w:linePitch="360"/>
+        </w:sectPr>
+      </w:pPr>
+    </w:p>
+    <w:p>
+      <w:pPr>
         <w:pStyle w:val="Titre1"/>
       </w:pPr>
       <w:bookmarkStart w:id="56" w:name="_Toc532179971"/>
       <w:bookmarkStart w:id="57" w:name="_Toc165969657"/>
-      <w:bookmarkStart w:id="58" w:name="_Toc308526346"/>
+      <w:bookmarkStart w:id="58" w:name="_Toc125539917"/>
       <w:r>
         <w:lastRenderedPageBreak/>
         <w:t>Divers</w:t>
@@ -5056,7 +5311,7 @@
       </w:pPr>
       <w:bookmarkStart w:id="59" w:name="_Toc532179972"/>
       <w:bookmarkStart w:id="60" w:name="_Toc165969658"/>
-      <w:bookmarkStart w:id="61" w:name="_Toc308526347"/>
+      <w:bookmarkStart w:id="61" w:name="_Toc125539918"/>
       <w:r>
         <w:t>Journal de travail</w:t>
       </w:r>
@@ -5098,12 +5353,91 @@
       <w:pPr>
         <w:pStyle w:val="Titre2"/>
       </w:pPr>
-      <w:bookmarkStart w:id="62" w:name="_Toc308526348"/>
-      <w:r>
-        <w:t>Bibliographie</w:t>
+      <w:bookmarkStart w:id="62" w:name="_Toc125539919"/>
+      <w:r>
+        <w:t>Webographie</w:t>
       </w:r>
       <w:bookmarkEnd w:id="62"/>
     </w:p>
+    <w:p>
+      <w:pPr>
+        <w:pStyle w:val="Retraitcorpsdetexte"/>
+      </w:pPr>
+    </w:p>
+    <w:p>
+      <w:pPr>
+        <w:pStyle w:val="Titre3"/>
+      </w:pPr>
+      <w:bookmarkStart w:id="63" w:name="_Toc125539920"/>
+      <w:r>
+        <w:t>Source :</w:t>
+      </w:r>
+      <w:bookmarkEnd w:id="63"/>
+    </w:p>
+    <w:p>
+      <w:pPr>
+        <w:pStyle w:val="Retraitcorpsdetexte3"/>
+        <w:numPr>
+          <w:ilvl w:val="0"/>
+          <w:numId w:val="49"/>
+        </w:numPr>
+      </w:pPr>
+      <w:bookmarkStart w:id="64" w:name="_Hlk125540132"/>
+      <w:r>
+        <w:t>Image page de Titre</w:t>
+      </w:r>
+      <w:r>
+        <w:t xml:space="preserve"> : nom du site :</w:t>
+      </w:r>
+      <w:r>
+        <w:t xml:space="preserve"> </w:t>
+      </w:r>
+      <w:r>
+        <w:t>Wikipédia</w:t>
+      </w:r>
+      <w:r>
+        <w:t>,</w:t>
+      </w:r>
+      <w:r>
+        <w:t xml:space="preserve"> titre de la page : Laravel,</w:t>
+      </w:r>
+      <w:r>
+        <w:t xml:space="preserve"> </w:t>
+      </w:r>
+      <w:r>
+        <w:t>M</w:t>
+      </w:r>
+      <w:r>
+        <w:t>odifié le 6 mars 2022 à 15 :28</w:t>
+      </w:r>
+      <w:r>
+        <w:t>,</w:t>
+      </w:r>
+      <w:r>
+        <w:t xml:space="preserve"> </w:t>
+      </w:r>
+      <w:hyperlink r:id="rId14" w:history="1">
+        <w:r>
+          <w:rPr>
+            <w:rStyle w:val="Lienhypertexte"/>
+          </w:rPr>
+          <w:t>https://fr.wikipedia.org/wiki/Laravel</w:t>
+        </w:r>
+      </w:hyperlink>
+      <w:r>
+        <w:t xml:space="preserve"> </w:t>
+      </w:r>
+    </w:p>
+    <w:p>
+      <w:pPr>
+        <w:pStyle w:val="Retraitcorpsdetexte3"/>
+        <w:numPr>
+          <w:ilvl w:val="0"/>
+          <w:numId w:val="49"/>
+        </w:numPr>
+      </w:pPr>
+    </w:p>
+    <w:bookmarkEnd w:id="64"/>
     <w:p>
       <w:pPr>
         <w:pStyle w:val="Informations"/>
@@ -5113,67 +5447,46 @@
         </w:numPr>
       </w:pPr>
       <w:r>
-        <w:t>Références des livres</w:t>
-      </w:r>
-      <w:r>
-        <w:t>, revues et publications</w:t>
-      </w:r>
-      <w:r>
-        <w:t xml:space="preserve"> u</w:t>
-      </w:r>
-      <w:r>
-        <w:t>tilisés durant le projet.</w:t>
-      </w:r>
-    </w:p>
-    <w:p>
-      <w:pPr>
-        <w:pStyle w:val="Titre2"/>
-      </w:pPr>
-      <w:bookmarkStart w:id="63" w:name="_Toc308526349"/>
-      <w:r>
-        <w:t>Webographie</w:t>
-      </w:r>
-      <w:bookmarkEnd w:id="63"/>
-    </w:p>
-    <w:p>
-      <w:pPr>
-        <w:pStyle w:val="Retraitcorpsdetexte"/>
-      </w:pPr>
-    </w:p>
-    <w:p>
-      <w:pPr>
-        <w:pStyle w:val="Titre3"/>
-      </w:pPr>
-      <w:r>
-        <w:t>Source :</w:t>
-      </w:r>
-    </w:p>
-    <w:p>
-      <w:pPr>
-        <w:pStyle w:val="Retraitcorpsdetexte3"/>
-      </w:pPr>
-      <w:r>
-        <w:t xml:space="preserve">Image page de Titre : </w:t>
-      </w:r>
-      <w:proofErr w:type="spellStart"/>
-      <w:r>
-        <w:t>wikipedia</w:t>
-      </w:r>
-      <w:proofErr w:type="spellEnd"/>
-      <w:r>
-        <w:t xml:space="preserve">, modifié le 6 mars 2022 à 15 :28 </w:t>
-      </w:r>
-      <w:hyperlink r:id="rId9" w:history="1">
-        <w:r>
-          <w:rPr>
-            <w:rStyle w:val="Lienhypertexte"/>
-          </w:rPr>
-          <w:t>https://fr.wikipedia.org/wiki/Laravel</w:t>
-        </w:r>
-      </w:hyperlink>
-      <w:r>
-        <w:t xml:space="preserve"> </w:t>
-      </w:r>
+        <w:t>Références des sites Internet consultés durant le projet.</w:t>
+      </w:r>
+    </w:p>
+    <w:p>
+      <w:pPr>
+        <w:rPr>
+          <w:rFonts w:asciiTheme="majorHAnsi" w:hAnsiTheme="majorHAnsi" w:cs="Arial"/>
+          <w:b/>
+          <w:bCs/>
+          <w:caps/>
+          <w:kern w:val="32"/>
+          <w:sz w:val="32"/>
+          <w:szCs w:val="32"/>
+        </w:rPr>
+        <w:sectPr>
+          <w:pgSz w:w="16838" w:h="11906" w:orient="landscape" w:code="9"/>
+          <w:pgMar w:top="1418" w:right="1418" w:bottom="1418" w:left="1418" w:header="709" w:footer="709" w:gutter="0"/>
+          <w:cols w:space="708"/>
+          <w:titlePg/>
+          <w:docGrid w:linePitch="360"/>
+        </w:sectPr>
+      </w:pPr>
+    </w:p>
+    <w:p>
+      <w:pPr>
+        <w:pStyle w:val="Titre1"/>
+      </w:pPr>
+      <w:bookmarkStart w:id="65" w:name="_Annexes"/>
+      <w:bookmarkStart w:id="66" w:name="_Toc125539921"/>
+      <w:bookmarkEnd w:id="65"/>
+      <w:r>
+        <w:lastRenderedPageBreak/>
+        <w:t>Annexes</w:t>
+      </w:r>
+      <w:bookmarkEnd w:id="66"/>
+    </w:p>
+    <w:p>
+      <w:pPr>
+        <w:pStyle w:val="Corpsdetexte"/>
+      </w:pPr>
     </w:p>
     <w:p>
       <w:pPr>
@@ -5183,19 +5496,14 @@
           <w:numId w:val="25"/>
         </w:numPr>
       </w:pPr>
-      <w:r>
-        <w:t>Références des sites Internet consultés durant le projet.</w:t>
-      </w:r>
-    </w:p>
-    <w:p>
-      <w:pPr>
-        <w:pStyle w:val="Titre1"/>
-      </w:pPr>
-      <w:bookmarkStart w:id="64" w:name="_Toc308526350"/>
-      <w:r>
-        <w:t>Annexes</w:t>
-      </w:r>
-      <w:bookmarkEnd w:id="64"/>
+      <w:proofErr w:type="gramStart"/>
+      <w:r>
+        <w:t>Listing</w:t>
+      </w:r>
+      <w:proofErr w:type="gramEnd"/>
+      <w:r>
+        <w:t xml:space="preserve"> du code source (partiel ou, plus rarement complet)</w:t>
+      </w:r>
     </w:p>
     <w:p>
       <w:pPr>
@@ -5206,7 +5514,13 @@
         </w:numPr>
       </w:pPr>
       <w:r>
-        <w:t>Listing du code source (partiel ou, plus rarement complet)</w:t>
+        <w:t>Guide</w:t>
+      </w:r>
+      <w:r>
+        <w:t>(s)</w:t>
+      </w:r>
+      <w:r>
+        <w:t xml:space="preserve"> d’utilisation et/ou guide de l’administrateur</w:t>
       </w:r>
     </w:p>
     <w:p>
@@ -5218,13 +5532,19 @@
         </w:numPr>
       </w:pPr>
       <w:r>
-        <w:t>Guide</w:t>
-      </w:r>
-      <w:r>
-        <w:t>(s)</w:t>
-      </w:r>
-      <w:r>
-        <w:t xml:space="preserve"> d’utilisation et/ou guide de l’administrateur</w:t>
+        <w:t>Etat ou</w:t>
+      </w:r>
+      <w:r>
+        <w:t xml:space="preserve"> « dump » </w:t>
+      </w:r>
+      <w:r>
+        <w:t xml:space="preserve">de la configuration </w:t>
+      </w:r>
+      <w:r>
+        <w:t>des équipements</w:t>
+      </w:r>
+      <w:r>
+        <w:t xml:space="preserve"> (routeur, switch, robot, etc.).</w:t>
       </w:r>
     </w:p>
     <w:p>
@@ -5236,30 +5556,6 @@
         </w:numPr>
       </w:pPr>
       <w:r>
-        <w:t>Etat ou</w:t>
-      </w:r>
-      <w:r>
-        <w:t xml:space="preserve"> « dump » </w:t>
-      </w:r>
-      <w:r>
-        <w:t xml:space="preserve">de la configuration </w:t>
-      </w:r>
-      <w:r>
-        <w:t>des équipements</w:t>
-      </w:r>
-      <w:r>
-        <w:t xml:space="preserve"> (routeur, switch, robot, etc.).</w:t>
-      </w:r>
-    </w:p>
-    <w:p>
-      <w:pPr>
-        <w:pStyle w:val="Informations"/>
-        <w:numPr>
-          <w:ilvl w:val="5"/>
-          <w:numId w:val="25"/>
-        </w:numPr>
-      </w:pPr>
-      <w:r>
         <w:t>Extraits</w:t>
       </w:r>
       <w:r>
@@ -5270,8 +5566,6 @@
       </w:r>
     </w:p>
     <w:sectPr>
-      <w:headerReference w:type="default" r:id="rId10"/>
-      <w:footerReference w:type="default" r:id="rId11"/>
       <w:pgSz w:w="11906" w:h="16838" w:code="9"/>
       <w:pgMar w:top="1418" w:right="1418" w:bottom="1418" w:left="1418" w:header="709" w:footer="709" w:gutter="0"/>
       <w:cols w:space="708"/>
@@ -5346,31 +5640,16 @@
             </w:rPr>
             <w:t> :</w:t>
           </w:r>
-          <w:r>
-            <w:fldChar w:fldCharType="begin"/>
-          </w:r>
-          <w:r>
-            <w:instrText xml:space="preserve"> AUTHOR   \* MERGEFORMAT </w:instrText>
-          </w:r>
-          <w:r>
-            <w:fldChar w:fldCharType="separate"/>
-          </w:r>
-          <w:r>
-            <w:rPr>
-              <w:rFonts w:cs="Arial"/>
-              <w:noProof/>
-              <w:szCs w:val="16"/>
-            </w:rPr>
-            <w:t>Dorian Capelli</w:t>
-          </w:r>
-          <w:r>
-            <w:rPr>
-              <w:rFonts w:cs="Arial"/>
-              <w:noProof/>
-              <w:szCs w:val="16"/>
-            </w:rPr>
-            <w:fldChar w:fldCharType="end"/>
-          </w:r>
+          <w:fldSimple w:instr=" AUTHOR   \* MERGEFORMAT ">
+            <w:r>
+              <w:rPr>
+                <w:rFonts w:cs="Arial"/>
+                <w:noProof/>
+                <w:szCs w:val="16"/>
+              </w:rPr>
+              <w:t>Dorian Capelli</w:t>
+            </w:r>
+          </w:fldSimple>
         </w:p>
         <w:p>
           <w:pPr>
@@ -5709,31 +5988,16 @@
             </w:rPr>
             <w:t xml:space="preserve">Version: </w:t>
           </w:r>
-          <w:r>
-            <w:fldChar w:fldCharType="begin"/>
-          </w:r>
-          <w:r>
-            <w:instrText xml:space="preserve"> REVNUM   \* MERGEFORMAT </w:instrText>
-          </w:r>
-          <w:r>
-            <w:fldChar w:fldCharType="separate"/>
-          </w:r>
-          <w:r>
-            <w:rPr>
-              <w:rFonts w:cs="Arial"/>
-              <w:noProof/>
-              <w:szCs w:val="16"/>
-            </w:rPr>
-            <w:t>1</w:t>
-          </w:r>
-          <w:r>
-            <w:rPr>
-              <w:rFonts w:cs="Arial"/>
-              <w:noProof/>
-              <w:szCs w:val="16"/>
-            </w:rPr>
-            <w:fldChar w:fldCharType="end"/>
-          </w:r>
+          <w:fldSimple w:instr=" REVNUM   \* MERGEFORMAT ">
+            <w:r>
+              <w:rPr>
+                <w:rFonts w:cs="Arial"/>
+                <w:noProof/>
+                <w:szCs w:val="16"/>
+              </w:rPr>
+              <w:t>1</w:t>
+            </w:r>
+          </w:fldSimple>
           <w:r>
             <w:rPr>
               <w:rFonts w:cs="Arial"/>
@@ -5768,7 +6032,7 @@
               <w:noProof/>
               <w:szCs w:val="16"/>
             </w:rPr>
-            <w:t>00.00.0000 00:00</w:t>
+            <w:t>25.01.2023 11:43</w:t>
           </w:r>
           <w:r>
             <w:rPr>
@@ -5794,13 +6058,161 @@
               <w:szCs w:val="16"/>
             </w:rPr>
           </w:pPr>
+          <w:fldSimple w:instr=" FILENAME  \* FirstCap  \* MERGEFORMAT ">
+            <w:r>
+              <w:rPr>
+                <w:rFonts w:cs="Arial"/>
+                <w:noProof/>
+                <w:szCs w:val="16"/>
+              </w:rPr>
+              <w:t>Document2</w:t>
+            </w:r>
+          </w:fldSimple>
+        </w:p>
+      </w:tc>
+    </w:tr>
+  </w:tbl>
+  <w:p>
+    <w:pPr>
+      <w:pStyle w:val="Pieddepage"/>
+      <w:rPr>
+        <w:sz w:val="2"/>
+        <w:szCs w:val="2"/>
+      </w:rPr>
+    </w:pPr>
+  </w:p>
+</w:ftr>
+</file>
+
+<file path=word/footer2.xml><?xml version="1.0" encoding="utf-8"?>
+<w:ftr xmlns:wpc="http://schemas.microsoft.com/office/word/2010/wordprocessingCanvas" xmlns:cx="http://schemas.microsoft.com/office/drawing/2014/chartex" xmlns:cx1="http://schemas.microsoft.com/office/drawing/2015/9/8/chartex" xmlns:cx2="http://schemas.microsoft.com/office/drawing/2015/10/21/chartex" xmlns:cx3="http://schemas.microsoft.com/office/drawing/2016/5/9/chartex" xmlns:cx4="http://schemas.microsoft.com/office/drawing/2016/5/10/chartex" xmlns:cx5="http://schemas.microsoft.com/office/drawing/2016/5/11/chartex" xmlns:cx6="http://schemas.microsoft.com/office/drawing/2016/5/12/chartex" xmlns:cx7="http://schemas.microsoft.com/office/drawing/2016/5/13/chartex" xmlns:cx8="http://schemas.microsoft.com/office/drawing/2016/5/14/chartex" xmlns:mc="http://schemas.openxmlformats.org/markup-compatibility/2006" xmlns:aink="http://schemas.microsoft.com/office/drawing/2016/ink" xmlns:am3d="http://schemas.microsoft.com/office/drawing/2017/model3d" xmlns:o="urn:schemas-microsoft-com:office:office" xmlns:r="http://schemas.openxmlformats.org/officeDocument/2006/relationships" xmlns:m="http://schemas.openxmlformats.org/officeDocument/2006/math" xmlns:v="urn:schemas-microsoft-com:vml" xmlns:wp14="http://schemas.microsoft.com/office/word/2010/wordprocessingDrawing" xmlns:wp="http://schemas.openxmlformats.org/drawingml/2006/wordprocessingDrawing" xmlns:w10="urn:schemas-microsoft-com:office:word" xmlns:w="http://schemas.openxmlformats.org/wordprocessingml/2006/main" xmlns:w14="http://schemas.microsoft.com/office/word/2010/wordml" xmlns:w15="http://schemas.microsoft.com/office/word/2012/wordml" xmlns:w16cex="http://schemas.microsoft.com/office/word/2018/wordml/cex" xmlns:w16cid="http://schemas.microsoft.com/office/word/2016/wordml/cid" xmlns:w16="http://schemas.microsoft.com/office/word/2018/wordml" xmlns:w16se="http://schemas.microsoft.com/office/word/2015/wordml/symex" xmlns:wpg="http://schemas.microsoft.com/office/word/2010/wordprocessingGroup" xmlns:wpi="http://schemas.microsoft.com/office/word/2010/wordprocessingInk" xmlns:wne="http://schemas.microsoft.com/office/word/2006/wordml" xmlns:wps="http://schemas.microsoft.com/office/word/2010/wordprocessingShape" mc:Ignorable="w14 w15 w16se w16cid w16 w16cex wp14">
+  <w:tbl>
+    <w:tblPr>
+      <w:tblStyle w:val="Grilledutableau"/>
+      <w:tblW w:w="5000" w:type="pct"/>
+      <w:jc w:val="center"/>
+      <w:tblBorders>
+        <w:left w:val="none" w:sz="0" w:space="0" w:color="auto"/>
+        <w:bottom w:val="none" w:sz="0" w:space="0" w:color="auto"/>
+        <w:right w:val="none" w:sz="0" w:space="0" w:color="auto"/>
+        <w:insideH w:val="none" w:sz="0" w:space="0" w:color="auto"/>
+        <w:insideV w:val="none" w:sz="0" w:space="0" w:color="auto"/>
+      </w:tblBorders>
+      <w:tblLook w:val="01E0" w:firstRow="1" w:lastRow="1" w:firstColumn="1" w:lastColumn="1" w:noHBand="0" w:noVBand="0"/>
+    </w:tblPr>
+    <w:tblGrid>
+      <w:gridCol w:w="3434"/>
+      <w:gridCol w:w="2609"/>
+      <w:gridCol w:w="3027"/>
+    </w:tblGrid>
+    <w:tr>
+      <w:trPr>
+        <w:trHeight w:hRule="exact" w:val="227"/>
+        <w:jc w:val="center"/>
+      </w:trPr>
+      <w:tc>
+        <w:tcPr>
+          <w:tcW w:w="3510" w:type="dxa"/>
+          <w:vAlign w:val="center"/>
+        </w:tcPr>
+        <w:p>
+          <w:pPr>
+            <w:pStyle w:val="-Pieddepage"/>
+          </w:pPr>
           <w:r>
+            <w:t>Auteur</w:t>
+          </w:r>
+          <w:r>
+            <w:rPr>
+              <w:rFonts w:cs="Arial"/>
+              <w:szCs w:val="16"/>
+            </w:rPr>
+            <w:t> :</w:t>
+          </w:r>
+          <w:fldSimple w:instr=" AUTHOR   \* MERGEFORMAT ">
+            <w:r>
+              <w:rPr>
+                <w:rFonts w:cs="Arial"/>
+                <w:noProof/>
+                <w:szCs w:val="16"/>
+              </w:rPr>
+              <w:t>Dorian Capelli</w:t>
+            </w:r>
+          </w:fldSimple>
+        </w:p>
+        <w:p>
+          <w:pPr>
+            <w:pStyle w:val="-Pieddepage"/>
+            <w:rPr>
+              <w:rFonts w:cs="Arial"/>
+              <w:szCs w:val="16"/>
+            </w:rPr>
+          </w:pPr>
+        </w:p>
+      </w:tc>
+      <w:tc>
+        <w:tcPr>
+          <w:tcW w:w="2680" w:type="dxa"/>
+          <w:vAlign w:val="center"/>
+        </w:tcPr>
+        <w:p>
+          <w:pPr>
+            <w:pStyle w:val="-Pieddepage"/>
+            <w:jc w:val="center"/>
+            <w:rPr>
+              <w:rFonts w:cs="Arial"/>
+              <w:szCs w:val="16"/>
+            </w:rPr>
+          </w:pPr>
+        </w:p>
+      </w:tc>
+      <w:tc>
+        <w:tcPr>
+          <w:tcW w:w="3096" w:type="dxa"/>
+          <w:vAlign w:val="center"/>
+        </w:tcPr>
+        <w:p>
+          <w:pPr>
+            <w:pStyle w:val="-Pieddepage"/>
+            <w:jc w:val="right"/>
+            <w:rPr>
+              <w:rFonts w:cs="Arial"/>
+              <w:szCs w:val="16"/>
+            </w:rPr>
+          </w:pPr>
+          <w:r>
+            <w:rPr>
+              <w:rFonts w:cs="Arial"/>
+              <w:szCs w:val="16"/>
+            </w:rPr>
+            <w:t>Création</w:t>
+          </w:r>
+          <w:r>
+            <w:rPr>
+              <w:rFonts w:cs="Arial"/>
+              <w:szCs w:val="16"/>
+            </w:rPr>
+            <w:t xml:space="preserve"> : </w:t>
+          </w:r>
+          <w:r>
+            <w:rPr>
+              <w:rFonts w:cs="Arial"/>
+              <w:szCs w:val="16"/>
+            </w:rPr>
             <w:fldChar w:fldCharType="begin"/>
           </w:r>
           <w:r>
-            <w:instrText xml:space="preserve"> FILENAME  \* FirstCap  \* MERGEFORMAT </w:instrText>
+            <w:rPr>
+              <w:rFonts w:cs="Arial"/>
+              <w:szCs w:val="16"/>
+            </w:rPr>
+            <w:instrText xml:space="preserve"> CREATEDATE  \@ "dd.MM.yyyy"  \* MERGEFORMAT </w:instrText>
           </w:r>
           <w:r>
+            <w:rPr>
+              <w:rFonts w:cs="Arial"/>
+              <w:szCs w:val="16"/>
+            </w:rPr>
             <w:fldChar w:fldCharType="separate"/>
           </w:r>
           <w:r>
@@ -5809,7 +6221,47 @@
               <w:noProof/>
               <w:szCs w:val="16"/>
             </w:rPr>
-            <w:t>Document2</w:t>
+            <w:t>25.01.2023</w:t>
+          </w:r>
+          <w:r>
+            <w:rPr>
+              <w:rFonts w:cs="Arial"/>
+              <w:szCs w:val="16"/>
+            </w:rPr>
+            <w:fldChar w:fldCharType="end"/>
+          </w:r>
+        </w:p>
+      </w:tc>
+    </w:tr>
+    <w:tr>
+      <w:trPr>
+        <w:jc w:val="center"/>
+      </w:trPr>
+      <w:tc>
+        <w:tcPr>
+          <w:tcW w:w="3510" w:type="dxa"/>
+          <w:vAlign w:val="center"/>
+        </w:tcPr>
+        <w:p>
+          <w:pPr>
+            <w:pStyle w:val="-Pieddepage"/>
+            <w:rPr>
+              <w:rFonts w:cs="Arial"/>
+              <w:szCs w:val="16"/>
+            </w:rPr>
+          </w:pPr>
+          <w:r>
+            <w:rPr>
+              <w:rFonts w:cs="Arial"/>
+              <w:szCs w:val="16"/>
+            </w:rPr>
+            <w:t xml:space="preserve">Modifié par : </w:t>
+          </w:r>
+          <w:r>
+            <w:fldChar w:fldCharType="begin"/>
+          </w:r>
+          <w:r>
+            <w:instrText xml:space="preserve"> LASTSAVEDBY   \* MERGEFORMAT </w:instrText>
           </w:r>
           <w:r>
             <w:rPr>
@@ -5821,15 +6273,297 @@
           </w:r>
         </w:p>
       </w:tc>
+      <w:tc>
+        <w:tcPr>
+          <w:tcW w:w="2680" w:type="dxa"/>
+          <w:vAlign w:val="center"/>
+        </w:tcPr>
+        <w:p>
+          <w:pPr>
+            <w:pStyle w:val="-Pieddepage"/>
+            <w:jc w:val="center"/>
+            <w:rPr>
+              <w:rFonts w:cs="Arial"/>
+              <w:szCs w:val="16"/>
+            </w:rPr>
+          </w:pPr>
+          <w:r>
+            <w:rPr>
+              <w:rFonts w:cs="Arial"/>
+              <w:szCs w:val="16"/>
+            </w:rPr>
+            <w:t xml:space="preserve">Page </w:t>
+          </w:r>
+          <w:r>
+            <w:rPr>
+              <w:rStyle w:val="Numrodepage"/>
+              <w:rFonts w:cs="Arial"/>
+              <w:szCs w:val="16"/>
+            </w:rPr>
+            <w:fldChar w:fldCharType="begin"/>
+          </w:r>
+          <w:r>
+            <w:rPr>
+              <w:rStyle w:val="Numrodepage"/>
+              <w:rFonts w:cs="Arial"/>
+              <w:szCs w:val="16"/>
+            </w:rPr>
+            <w:instrText xml:space="preserve"> PAGE </w:instrText>
+          </w:r>
+          <w:r>
+            <w:rPr>
+              <w:rStyle w:val="Numrodepage"/>
+              <w:rFonts w:cs="Arial"/>
+              <w:szCs w:val="16"/>
+            </w:rPr>
+            <w:fldChar w:fldCharType="separate"/>
+          </w:r>
+          <w:r>
+            <w:rPr>
+              <w:rStyle w:val="Numrodepage"/>
+              <w:rFonts w:cs="Arial"/>
+              <w:noProof/>
+              <w:szCs w:val="16"/>
+            </w:rPr>
+            <w:t>6</w:t>
+          </w:r>
+          <w:r>
+            <w:rPr>
+              <w:rStyle w:val="Numrodepage"/>
+              <w:rFonts w:cs="Arial"/>
+              <w:szCs w:val="16"/>
+            </w:rPr>
+            <w:fldChar w:fldCharType="end"/>
+          </w:r>
+          <w:r>
+            <w:rPr>
+              <w:rStyle w:val="Numrodepage"/>
+              <w:rFonts w:cs="Arial"/>
+              <w:szCs w:val="16"/>
+            </w:rPr>
+            <w:t xml:space="preserve"> sur </w:t>
+          </w:r>
+          <w:r>
+            <w:rPr>
+              <w:rStyle w:val="Numrodepage"/>
+              <w:rFonts w:cs="Arial"/>
+              <w:szCs w:val="16"/>
+            </w:rPr>
+            <w:fldChar w:fldCharType="begin"/>
+          </w:r>
+          <w:r>
+            <w:rPr>
+              <w:rStyle w:val="Numrodepage"/>
+              <w:rFonts w:cs="Arial"/>
+              <w:szCs w:val="16"/>
+            </w:rPr>
+            <w:instrText xml:space="preserve"> NUMPAGES </w:instrText>
+          </w:r>
+          <w:r>
+            <w:rPr>
+              <w:rStyle w:val="Numrodepage"/>
+              <w:rFonts w:cs="Arial"/>
+              <w:szCs w:val="16"/>
+            </w:rPr>
+            <w:fldChar w:fldCharType="separate"/>
+          </w:r>
+          <w:r>
+            <w:rPr>
+              <w:rStyle w:val="Numrodepage"/>
+              <w:rFonts w:cs="Arial"/>
+              <w:noProof/>
+              <w:szCs w:val="16"/>
+            </w:rPr>
+            <w:t>6</w:t>
+          </w:r>
+          <w:r>
+            <w:rPr>
+              <w:rStyle w:val="Numrodepage"/>
+              <w:rFonts w:cs="Arial"/>
+              <w:szCs w:val="16"/>
+            </w:rPr>
+            <w:fldChar w:fldCharType="end"/>
+          </w:r>
+        </w:p>
+      </w:tc>
+      <w:tc>
+        <w:tcPr>
+          <w:tcW w:w="3096" w:type="dxa"/>
+          <w:vAlign w:val="center"/>
+        </w:tcPr>
+        <w:p>
+          <w:pPr>
+            <w:pStyle w:val="-Pieddepage"/>
+            <w:jc w:val="right"/>
+            <w:rPr>
+              <w:rFonts w:cs="Arial"/>
+              <w:szCs w:val="16"/>
+            </w:rPr>
+          </w:pPr>
+          <w:r>
+            <w:rPr>
+              <w:rFonts w:cs="Arial"/>
+              <w:szCs w:val="16"/>
+            </w:rPr>
+            <w:t>Impression</w:t>
+          </w:r>
+          <w:r>
+            <w:rPr>
+              <w:rFonts w:cs="Arial"/>
+              <w:szCs w:val="16"/>
+            </w:rPr>
+            <w:t xml:space="preserve"> : </w:t>
+          </w:r>
+          <w:r>
+            <w:rPr>
+              <w:rFonts w:cs="Arial"/>
+              <w:szCs w:val="16"/>
+            </w:rPr>
+            <w:fldChar w:fldCharType="begin"/>
+          </w:r>
+          <w:r>
+            <w:rPr>
+              <w:rFonts w:cs="Arial"/>
+              <w:szCs w:val="16"/>
+            </w:rPr>
+            <w:instrText xml:space="preserve"> PRINTDATE  \@ "dd.MM.yyyy HH:mm"  \* MERGEFORMAT </w:instrText>
+          </w:r>
+          <w:r>
+            <w:rPr>
+              <w:rFonts w:cs="Arial"/>
+              <w:szCs w:val="16"/>
+            </w:rPr>
+            <w:fldChar w:fldCharType="separate"/>
+          </w:r>
+          <w:r>
+            <w:rPr>
+              <w:rFonts w:cs="Arial"/>
+              <w:noProof/>
+              <w:szCs w:val="16"/>
+            </w:rPr>
+            <w:t>04.09.2009 15:21</w:t>
+          </w:r>
+          <w:r>
+            <w:rPr>
+              <w:rFonts w:cs="Arial"/>
+              <w:szCs w:val="16"/>
+            </w:rPr>
+            <w:fldChar w:fldCharType="end"/>
+          </w:r>
+        </w:p>
+      </w:tc>
+    </w:tr>
+    <w:tr>
+      <w:trPr>
+        <w:jc w:val="center"/>
+      </w:trPr>
+      <w:tc>
+        <w:tcPr>
+          <w:tcW w:w="3510" w:type="dxa"/>
+          <w:vAlign w:val="center"/>
+        </w:tcPr>
+        <w:p>
+          <w:pPr>
+            <w:pStyle w:val="-Pieddepage"/>
+            <w:rPr>
+              <w:rFonts w:cs="Arial"/>
+              <w:szCs w:val="16"/>
+            </w:rPr>
+          </w:pPr>
+          <w:r>
+            <w:rPr>
+              <w:rFonts w:cs="Arial"/>
+              <w:szCs w:val="16"/>
+            </w:rPr>
+            <w:t xml:space="preserve">Version : </w:t>
+          </w:r>
+          <w:fldSimple w:instr=" REVNUM   \* MERGEFORMAT ">
+            <w:r>
+              <w:rPr>
+                <w:rFonts w:cs="Arial"/>
+                <w:noProof/>
+                <w:szCs w:val="16"/>
+              </w:rPr>
+              <w:t>1</w:t>
+            </w:r>
+          </w:fldSimple>
+          <w:r>
+            <w:rPr>
+              <w:rFonts w:cs="Arial"/>
+              <w:szCs w:val="16"/>
+            </w:rPr>
+            <w:t xml:space="preserve"> du </w:t>
+          </w:r>
+          <w:r>
+            <w:rPr>
+              <w:rFonts w:cs="Arial"/>
+              <w:szCs w:val="16"/>
+            </w:rPr>
+            <w:fldChar w:fldCharType="begin"/>
+          </w:r>
+          <w:r>
+            <w:rPr>
+              <w:rFonts w:cs="Arial"/>
+              <w:szCs w:val="16"/>
+            </w:rPr>
+            <w:instrText xml:space="preserve"> SAVEDATE  \@ "dd.MM.yyyy HH:mm"  \* MERGEFORMAT </w:instrText>
+          </w:r>
+          <w:r>
+            <w:rPr>
+              <w:rFonts w:cs="Arial"/>
+              <w:szCs w:val="16"/>
+            </w:rPr>
+            <w:fldChar w:fldCharType="separate"/>
+          </w:r>
+          <w:r>
+            <w:rPr>
+              <w:rFonts w:cs="Arial"/>
+              <w:noProof/>
+              <w:szCs w:val="16"/>
+            </w:rPr>
+            <w:t>25.01.2023 11:43</w:t>
+          </w:r>
+          <w:r>
+            <w:rPr>
+              <w:rFonts w:cs="Arial"/>
+              <w:szCs w:val="16"/>
+            </w:rPr>
+            <w:fldChar w:fldCharType="end"/>
+          </w:r>
+        </w:p>
+      </w:tc>
+      <w:tc>
+        <w:tcPr>
+          <w:tcW w:w="5776" w:type="dxa"/>
+          <w:gridSpan w:val="2"/>
+          <w:vAlign w:val="center"/>
+        </w:tcPr>
+        <w:p>
+          <w:pPr>
+            <w:pStyle w:val="-Pieddepage"/>
+            <w:jc w:val="right"/>
+            <w:rPr>
+              <w:rFonts w:cs="Arial"/>
+              <w:szCs w:val="16"/>
+            </w:rPr>
+          </w:pPr>
+          <w:fldSimple w:instr=" FILENAME  \* FirstCap  \* MERGEFORMAT ">
+            <w:r>
+              <w:rPr>
+                <w:rFonts w:cs="Arial"/>
+                <w:noProof/>
+                <w:szCs w:val="16"/>
+              </w:rPr>
+              <w:t>Document2</w:t>
+            </w:r>
+          </w:fldSimple>
+        </w:p>
+      </w:tc>
     </w:tr>
   </w:tbl>
   <w:p>
     <w:pPr>
       <w:pStyle w:val="Pieddepage"/>
-      <w:rPr>
-        <w:sz w:val="2"/>
-        <w:szCs w:val="2"/>
-      </w:rPr>
     </w:pPr>
   </w:p>
 </w:ftr>
@@ -5848,6 +6582,25 @@
     <w:p>
       <w:r>
         <w:continuationSeparator/>
+      </w:r>
+    </w:p>
+  </w:footnote>
+  <w:footnote w:id="1">
+    <w:p>
+      <w:pPr>
+        <w:pStyle w:val="Notedebasdepage"/>
+      </w:pPr>
+      <w:r>
+        <w:rPr>
+          <w:rStyle w:val="Appelnotedebasdep"/>
+        </w:rPr>
+        <w:footnoteRef/>
+      </w:r>
+      <w:r>
+        <w:t xml:space="preserve"> </w:t>
+      </w:r>
+      <w:r>
+        <w:t>Référence sous-chapitre Source élément 1</w:t>
       </w:r>
     </w:p>
   </w:footnote>
@@ -5918,7 +6671,125 @@
               <wp:inline distT="0" distB="0" distL="0" distR="0" wp14:anchorId="3EA7FB90" wp14:editId="4D6A900A">
                 <wp:extent cx="1046480" cy="315680"/>
                 <wp:effectExtent l="0" t="0" r="1270" b="8255"/>
-                <wp:docPr id="2" name="Image 2" descr="Logo_entete"/>
+                <wp:docPr id="6" name="Image 6" descr="Logo_entete"/>
+                <wp:cNvGraphicFramePr>
+                  <a:graphicFrameLocks xmlns:a="http://schemas.openxmlformats.org/drawingml/2006/main" noChangeAspect="1"/>
+                </wp:cNvGraphicFramePr>
+                <a:graphic xmlns:a="http://schemas.openxmlformats.org/drawingml/2006/main">
+                  <a:graphicData uri="http://schemas.openxmlformats.org/drawingml/2006/picture">
+                    <pic:pic xmlns:pic="http://schemas.openxmlformats.org/drawingml/2006/picture">
+                      <pic:nvPicPr>
+                        <pic:cNvPr id="0" name="Picture 2" descr="Logo_entete"/>
+                        <pic:cNvPicPr>
+                          <a:picLocks noChangeAspect="1" noChangeArrowheads="1"/>
+                        </pic:cNvPicPr>
+                      </pic:nvPicPr>
+                      <pic:blipFill>
+                        <a:blip r:embed="rId1"/>
+                        <a:srcRect/>
+                        <a:stretch>
+                          <a:fillRect/>
+                        </a:stretch>
+                      </pic:blipFill>
+                      <pic:spPr bwMode="auto">
+                        <a:xfrm>
+                          <a:off x="0" y="0"/>
+                          <a:ext cx="1049117" cy="316476"/>
+                        </a:xfrm>
+                        <a:prstGeom prst="rect">
+                          <a:avLst/>
+                        </a:prstGeom>
+                        <a:noFill/>
+                        <a:ln w="9525">
+                          <a:noFill/>
+                          <a:miter lim="800000"/>
+                          <a:headEnd/>
+                          <a:tailEnd/>
+                        </a:ln>
+                      </pic:spPr>
+                    </pic:pic>
+                  </a:graphicData>
+                </a:graphic>
+              </wp:inline>
+            </w:drawing>
+          </w:r>
+        </w:p>
+      </w:tc>
+    </w:tr>
+  </w:tbl>
+  <w:p>
+    <w:pPr>
+      <w:pStyle w:val="En-tte"/>
+    </w:pPr>
+  </w:p>
+</w:hdr>
+</file>
+
+<file path=word/header2.xml><?xml version="1.0" encoding="utf-8"?>
+<w:hdr xmlns:wpc="http://schemas.microsoft.com/office/word/2010/wordprocessingCanvas" xmlns:cx="http://schemas.microsoft.com/office/drawing/2014/chartex" xmlns:cx1="http://schemas.microsoft.com/office/drawing/2015/9/8/chartex" xmlns:cx2="http://schemas.microsoft.com/office/drawing/2015/10/21/chartex" xmlns:cx3="http://schemas.microsoft.com/office/drawing/2016/5/9/chartex" xmlns:cx4="http://schemas.microsoft.com/office/drawing/2016/5/10/chartex" xmlns:cx5="http://schemas.microsoft.com/office/drawing/2016/5/11/chartex" xmlns:cx6="http://schemas.microsoft.com/office/drawing/2016/5/12/chartex" xmlns:cx7="http://schemas.microsoft.com/office/drawing/2016/5/13/chartex" xmlns:cx8="http://schemas.microsoft.com/office/drawing/2016/5/14/chartex" xmlns:mc="http://schemas.openxmlformats.org/markup-compatibility/2006" xmlns:aink="http://schemas.microsoft.com/office/drawing/2016/ink" xmlns:am3d="http://schemas.microsoft.com/office/drawing/2017/model3d" xmlns:o="urn:schemas-microsoft-com:office:office" xmlns:r="http://schemas.openxmlformats.org/officeDocument/2006/relationships" xmlns:m="http://schemas.openxmlformats.org/officeDocument/2006/math" xmlns:v="urn:schemas-microsoft-com:vml" xmlns:wp14="http://schemas.microsoft.com/office/word/2010/wordprocessingDrawing" xmlns:wp="http://schemas.openxmlformats.org/drawingml/2006/wordprocessingDrawing" xmlns:w10="urn:schemas-microsoft-com:office:word" xmlns:w="http://schemas.openxmlformats.org/wordprocessingml/2006/main" xmlns:w14="http://schemas.microsoft.com/office/word/2010/wordml" xmlns:w15="http://schemas.microsoft.com/office/word/2012/wordml" xmlns:w16cex="http://schemas.microsoft.com/office/word/2018/wordml/cex" xmlns:w16cid="http://schemas.microsoft.com/office/word/2016/wordml/cid" xmlns:w16="http://schemas.microsoft.com/office/word/2018/wordml" xmlns:w16se="http://schemas.microsoft.com/office/word/2015/wordml/symex" xmlns:wpg="http://schemas.microsoft.com/office/word/2010/wordprocessingGroup" xmlns:wpi="http://schemas.microsoft.com/office/word/2010/wordprocessingInk" xmlns:wne="http://schemas.microsoft.com/office/word/2006/wordml" xmlns:wps="http://schemas.microsoft.com/office/word/2010/wordprocessingShape" mc:Ignorable="w14 w15 w16se w16cid w16 w16cex wp14">
+  <w:tbl>
+    <w:tblPr>
+      <w:tblStyle w:val="Grilledutableau"/>
+      <w:tblW w:w="5000" w:type="pct"/>
+      <w:jc w:val="center"/>
+      <w:tblBorders>
+        <w:top w:val="none" w:sz="0" w:space="0" w:color="auto"/>
+        <w:left w:val="none" w:sz="0" w:space="0" w:color="auto"/>
+        <w:right w:val="none" w:sz="0" w:space="0" w:color="auto"/>
+        <w:insideV w:val="none" w:sz="0" w:space="0" w:color="auto"/>
+      </w:tblBorders>
+      <w:tblLook w:val="01E0" w:firstRow="1" w:lastRow="1" w:firstColumn="1" w:lastColumn="1" w:noHBand="0" w:noVBand="0"/>
+    </w:tblPr>
+    <w:tblGrid>
+      <w:gridCol w:w="2402"/>
+      <w:gridCol w:w="4400"/>
+      <w:gridCol w:w="2268"/>
+    </w:tblGrid>
+    <w:tr>
+      <w:trPr>
+        <w:trHeight w:val="536"/>
+        <w:jc w:val="center"/>
+      </w:trPr>
+      <w:tc>
+        <w:tcPr>
+          <w:tcW w:w="2445" w:type="dxa"/>
+          <w:vAlign w:val="center"/>
+        </w:tcPr>
+        <w:p>
+          <w:pPr>
+            <w:pStyle w:val="ETML"/>
+          </w:pPr>
+          <w:r>
+            <w:t>ETML</w:t>
+          </w:r>
+        </w:p>
+      </w:tc>
+      <w:tc>
+        <w:tcPr>
+          <w:tcW w:w="4560" w:type="dxa"/>
+          <w:vAlign w:val="center"/>
+        </w:tcPr>
+        <w:p/>
+      </w:tc>
+      <w:tc>
+        <w:tcPr>
+          <w:tcW w:w="2283" w:type="dxa"/>
+          <w:vAlign w:val="center"/>
+        </w:tcPr>
+        <w:p>
+          <w:pPr>
+            <w:pStyle w:val="En-tte"/>
+            <w:jc w:val="right"/>
+          </w:pPr>
+          <w:r>
+            <w:rPr>
+              <w:noProof/>
+            </w:rPr>
+            <w:drawing>
+              <wp:inline distT="0" distB="0" distL="0" distR="0" wp14:anchorId="654460D5" wp14:editId="0B43C24B">
+                <wp:extent cx="1046480" cy="315680"/>
+                <wp:effectExtent l="0" t="0" r="1270" b="8255"/>
+                <wp:docPr id="7" name="Image 7" descr="Logo_entete"/>
                 <wp:cNvGraphicFramePr>
                   <a:graphicFrameLocks xmlns:a="http://schemas.openxmlformats.org/drawingml/2006/main" noChangeAspect="1"/>
                 </wp:cNvGraphicFramePr>
@@ -5995,7 +6866,7 @@
         <v:path o:extrusionok="f" gradientshapeok="t" o:connecttype="rect"/>
         <o:lock v:ext="edit" aspectratio="t"/>
       </v:shapetype>
-      <v:shape id="_x0000_i1096" type="#_x0000_t75" style="width:12pt;height:12pt" o:bullet="t">
+      <v:shape id="_x0000_i1234" type="#_x0000_t75" style="width:11.25pt;height:11.25pt" o:bullet="t">
         <v:imagedata r:id="rId1" o:title="BD10263_"/>
       </v:shape>
     </w:pict>
@@ -6804,6 +7675,119 @@
     </w:lvl>
   </w:abstractNum>
   <w:abstractNum w:abstractNumId="16" w15:restartNumberingAfterBreak="0">
+    <w:nsid w:val="0F722D0D"/>
+    <w:multiLevelType w:val="hybridMultilevel"/>
+    <w:tmpl w:val="FE523CA8"/>
+    <w:lvl w:ilvl="0" w:tplc="100C0001">
+      <w:start w:val="1"/>
+      <w:numFmt w:val="bullet"/>
+      <w:lvlText w:val=""/>
+      <w:lvlJc w:val="left"/>
+      <w:pPr>
+        <w:ind w:left="1854" w:hanging="360"/>
+      </w:pPr>
+      <w:rPr>
+        <w:rFonts w:ascii="Symbol" w:hAnsi="Symbol" w:hint="default"/>
+      </w:rPr>
+    </w:lvl>
+    <w:lvl w:ilvl="1" w:tplc="100C0003" w:tentative="1">
+      <w:start w:val="1"/>
+      <w:numFmt w:val="bullet"/>
+      <w:lvlText w:val="o"/>
+      <w:lvlJc w:val="left"/>
+      <w:pPr>
+        <w:ind w:left="2574" w:hanging="360"/>
+      </w:pPr>
+      <w:rPr>
+        <w:rFonts w:ascii="Courier New" w:hAnsi="Courier New" w:cs="Courier New" w:hint="default"/>
+      </w:rPr>
+    </w:lvl>
+    <w:lvl w:ilvl="2" w:tplc="100C0005" w:tentative="1">
+      <w:start w:val="1"/>
+      <w:numFmt w:val="bullet"/>
+      <w:lvlText w:val=""/>
+      <w:lvlJc w:val="left"/>
+      <w:pPr>
+        <w:ind w:left="3294" w:hanging="360"/>
+      </w:pPr>
+      <w:rPr>
+        <w:rFonts w:ascii="Wingdings" w:hAnsi="Wingdings" w:hint="default"/>
+      </w:rPr>
+    </w:lvl>
+    <w:lvl w:ilvl="3" w:tplc="100C0001" w:tentative="1">
+      <w:start w:val="1"/>
+      <w:numFmt w:val="bullet"/>
+      <w:lvlText w:val=""/>
+      <w:lvlJc w:val="left"/>
+      <w:pPr>
+        <w:ind w:left="4014" w:hanging="360"/>
+      </w:pPr>
+      <w:rPr>
+        <w:rFonts w:ascii="Symbol" w:hAnsi="Symbol" w:hint="default"/>
+      </w:rPr>
+    </w:lvl>
+    <w:lvl w:ilvl="4" w:tplc="100C0003" w:tentative="1">
+      <w:start w:val="1"/>
+      <w:numFmt w:val="bullet"/>
+      <w:lvlText w:val="o"/>
+      <w:lvlJc w:val="left"/>
+      <w:pPr>
+        <w:ind w:left="4734" w:hanging="360"/>
+      </w:pPr>
+      <w:rPr>
+        <w:rFonts w:ascii="Courier New" w:hAnsi="Courier New" w:cs="Courier New" w:hint="default"/>
+      </w:rPr>
+    </w:lvl>
+    <w:lvl w:ilvl="5" w:tplc="100C0005" w:tentative="1">
+      <w:start w:val="1"/>
+      <w:numFmt w:val="bullet"/>
+      <w:lvlText w:val=""/>
+      <w:lvlJc w:val="left"/>
+      <w:pPr>
+        <w:ind w:left="5454" w:hanging="360"/>
+      </w:pPr>
+      <w:rPr>
+        <w:rFonts w:ascii="Wingdings" w:hAnsi="Wingdings" w:hint="default"/>
+      </w:rPr>
+    </w:lvl>
+    <w:lvl w:ilvl="6" w:tplc="100C0001" w:tentative="1">
+      <w:start w:val="1"/>
+      <w:numFmt w:val="bullet"/>
+      <w:lvlText w:val=""/>
+      <w:lvlJc w:val="left"/>
+      <w:pPr>
+        <w:ind w:left="6174" w:hanging="360"/>
+      </w:pPr>
+      <w:rPr>
+        <w:rFonts w:ascii="Symbol" w:hAnsi="Symbol" w:hint="default"/>
+      </w:rPr>
+    </w:lvl>
+    <w:lvl w:ilvl="7" w:tplc="100C0003" w:tentative="1">
+      <w:start w:val="1"/>
+      <w:numFmt w:val="bullet"/>
+      <w:lvlText w:val="o"/>
+      <w:lvlJc w:val="left"/>
+      <w:pPr>
+        <w:ind w:left="6894" w:hanging="360"/>
+      </w:pPr>
+      <w:rPr>
+        <w:rFonts w:ascii="Courier New" w:hAnsi="Courier New" w:cs="Courier New" w:hint="default"/>
+      </w:rPr>
+    </w:lvl>
+    <w:lvl w:ilvl="8" w:tplc="100C0005" w:tentative="1">
+      <w:start w:val="1"/>
+      <w:numFmt w:val="bullet"/>
+      <w:lvlText w:val=""/>
+      <w:lvlJc w:val="left"/>
+      <w:pPr>
+        <w:ind w:left="7614" w:hanging="360"/>
+      </w:pPr>
+      <w:rPr>
+        <w:rFonts w:ascii="Wingdings" w:hAnsi="Wingdings" w:hint="default"/>
+      </w:rPr>
+    </w:lvl>
+  </w:abstractNum>
+  <w:abstractNum w:abstractNumId="17" w15:restartNumberingAfterBreak="0">
     <w:nsid w:val="100D77BA"/>
     <w:multiLevelType w:val="hybridMultilevel"/>
     <w:tmpl w:val="B8147694"/>
@@ -6916,7 +7900,7 @@
       </w:rPr>
     </w:lvl>
   </w:abstractNum>
-  <w:abstractNum w:abstractNumId="17" w15:restartNumberingAfterBreak="0">
+  <w:abstractNum w:abstractNumId="18" w15:restartNumberingAfterBreak="0">
     <w:nsid w:val="13386E8A"/>
     <w:multiLevelType w:val="multilevel"/>
     <w:tmpl w:val="100C0021"/>
@@ -7029,7 +8013,7 @@
       </w:rPr>
     </w:lvl>
   </w:abstractNum>
-  <w:abstractNum w:abstractNumId="18" w15:restartNumberingAfterBreak="0">
+  <w:abstractNum w:abstractNumId="19" w15:restartNumberingAfterBreak="0">
     <w:nsid w:val="13AB381A"/>
     <w:multiLevelType w:val="hybridMultilevel"/>
     <w:tmpl w:val="B43857E8"/>
@@ -7172,7 +8156,7 @@
       </w:rPr>
     </w:lvl>
   </w:abstractNum>
-  <w:abstractNum w:abstractNumId="19" w15:restartNumberingAfterBreak="0">
+  <w:abstractNum w:abstractNumId="20" w15:restartNumberingAfterBreak="0">
     <w:nsid w:val="20CB35C8"/>
     <w:multiLevelType w:val="hybridMultilevel"/>
     <w:tmpl w:val="2AA2EA56"/>
@@ -7285,7 +8269,7 @@
       </w:rPr>
     </w:lvl>
   </w:abstractNum>
-  <w:abstractNum w:abstractNumId="20" w15:restartNumberingAfterBreak="0">
+  <w:abstractNum w:abstractNumId="21" w15:restartNumberingAfterBreak="0">
     <w:nsid w:val="2A8F67FD"/>
     <w:multiLevelType w:val="multilevel"/>
     <w:tmpl w:val="08EA5668"/>
@@ -7428,7 +8412,7 @@
       </w:rPr>
     </w:lvl>
   </w:abstractNum>
-  <w:abstractNum w:abstractNumId="21" w15:restartNumberingAfterBreak="0">
+  <w:abstractNum w:abstractNumId="22" w15:restartNumberingAfterBreak="0">
     <w:nsid w:val="2F2C5963"/>
     <w:multiLevelType w:val="multilevel"/>
     <w:tmpl w:val="E2569098"/>
@@ -7541,7 +8525,7 @@
       </w:pPr>
     </w:lvl>
   </w:abstractNum>
-  <w:abstractNum w:abstractNumId="22" w15:restartNumberingAfterBreak="0">
+  <w:abstractNum w:abstractNumId="23" w15:restartNumberingAfterBreak="0">
     <w:nsid w:val="36506853"/>
     <w:multiLevelType w:val="multilevel"/>
     <w:tmpl w:val="2F6EF210"/>
@@ -7654,7 +8638,7 @@
       </w:rPr>
     </w:lvl>
   </w:abstractNum>
-  <w:abstractNum w:abstractNumId="23" w15:restartNumberingAfterBreak="0">
+  <w:abstractNum w:abstractNumId="24" w15:restartNumberingAfterBreak="0">
     <w:nsid w:val="3BD16F36"/>
     <w:multiLevelType w:val="multilevel"/>
     <w:tmpl w:val="100C0021"/>
@@ -7767,7 +8751,7 @@
       </w:rPr>
     </w:lvl>
   </w:abstractNum>
-  <w:abstractNum w:abstractNumId="24" w15:restartNumberingAfterBreak="0">
+  <w:abstractNum w:abstractNumId="25" w15:restartNumberingAfterBreak="0">
     <w:nsid w:val="3C361DED"/>
     <w:multiLevelType w:val="multilevel"/>
     <w:tmpl w:val="100C0021"/>
@@ -7880,7 +8864,7 @@
       </w:rPr>
     </w:lvl>
   </w:abstractNum>
-  <w:abstractNum w:abstractNumId="25" w15:restartNumberingAfterBreak="0">
+  <w:abstractNum w:abstractNumId="26" w15:restartNumberingAfterBreak="0">
     <w:nsid w:val="3EF922F0"/>
     <w:multiLevelType w:val="multilevel"/>
     <w:tmpl w:val="100C0021"/>
@@ -7993,7 +8977,7 @@
       </w:rPr>
     </w:lvl>
   </w:abstractNum>
-  <w:abstractNum w:abstractNumId="26" w15:restartNumberingAfterBreak="0">
+  <w:abstractNum w:abstractNumId="27" w15:restartNumberingAfterBreak="0">
     <w:nsid w:val="486164F4"/>
     <w:multiLevelType w:val="multilevel"/>
     <w:tmpl w:val="100C0021"/>
@@ -8106,7 +9090,7 @@
       </w:rPr>
     </w:lvl>
   </w:abstractNum>
-  <w:abstractNum w:abstractNumId="27" w15:restartNumberingAfterBreak="0">
+  <w:abstractNum w:abstractNumId="28" w15:restartNumberingAfterBreak="0">
     <w:nsid w:val="4C4E14AC"/>
     <w:multiLevelType w:val="multilevel"/>
     <w:tmpl w:val="100C001F"/>
@@ -8192,7 +9176,7 @@
       </w:pPr>
     </w:lvl>
   </w:abstractNum>
-  <w:abstractNum w:abstractNumId="28" w15:restartNumberingAfterBreak="0">
+  <w:abstractNum w:abstractNumId="29" w15:restartNumberingAfterBreak="0">
     <w:nsid w:val="4D30734E"/>
     <w:multiLevelType w:val="multilevel"/>
     <w:tmpl w:val="100C001D"/>
@@ -8278,7 +9262,7 @@
       </w:pPr>
     </w:lvl>
   </w:abstractNum>
-  <w:abstractNum w:abstractNumId="29" w15:restartNumberingAfterBreak="0">
+  <w:abstractNum w:abstractNumId="30" w15:restartNumberingAfterBreak="0">
     <w:nsid w:val="55FE2729"/>
     <w:multiLevelType w:val="multilevel"/>
     <w:tmpl w:val="100C0023"/>
@@ -8365,7 +9349,7 @@
       </w:pPr>
     </w:lvl>
   </w:abstractNum>
-  <w:abstractNum w:abstractNumId="30" w15:restartNumberingAfterBreak="0">
+  <w:abstractNum w:abstractNumId="31" w15:restartNumberingAfterBreak="0">
     <w:nsid w:val="58933B2A"/>
     <w:multiLevelType w:val="multilevel"/>
     <w:tmpl w:val="100C0021"/>
@@ -8478,7 +9462,7 @@
       </w:rPr>
     </w:lvl>
   </w:abstractNum>
-  <w:abstractNum w:abstractNumId="31" w15:restartNumberingAfterBreak="0">
+  <w:abstractNum w:abstractNumId="32" w15:restartNumberingAfterBreak="0">
     <w:nsid w:val="5C877673"/>
     <w:multiLevelType w:val="multilevel"/>
     <w:tmpl w:val="100C0021"/>
@@ -8591,7 +9575,7 @@
       </w:rPr>
     </w:lvl>
   </w:abstractNum>
-  <w:abstractNum w:abstractNumId="32" w15:restartNumberingAfterBreak="0">
+  <w:abstractNum w:abstractNumId="33" w15:restartNumberingAfterBreak="0">
     <w:nsid w:val="5CBC53EC"/>
     <w:multiLevelType w:val="multilevel"/>
     <w:tmpl w:val="2F6EF210"/>
@@ -8704,7 +9688,7 @@
       </w:rPr>
     </w:lvl>
   </w:abstractNum>
-  <w:abstractNum w:abstractNumId="33" w15:restartNumberingAfterBreak="0">
+  <w:abstractNum w:abstractNumId="34" w15:restartNumberingAfterBreak="0">
     <w:nsid w:val="5E424682"/>
     <w:multiLevelType w:val="multilevel"/>
     <w:tmpl w:val="100C001F"/>
@@ -8790,7 +9774,93 @@
       </w:pPr>
     </w:lvl>
   </w:abstractNum>
-  <w:abstractNum w:abstractNumId="34" w15:restartNumberingAfterBreak="0">
+  <w:abstractNum w:abstractNumId="35" w15:restartNumberingAfterBreak="0">
+    <w:nsid w:val="63657014"/>
+    <w:multiLevelType w:val="hybridMultilevel"/>
+    <w:tmpl w:val="02B4EADC"/>
+    <w:lvl w:ilvl="0" w:tplc="100C000F">
+      <w:start w:val="1"/>
+      <w:numFmt w:val="decimal"/>
+      <w:lvlText w:val="%1."/>
+      <w:lvlJc w:val="left"/>
+      <w:pPr>
+        <w:ind w:left="2534" w:hanging="360"/>
+      </w:pPr>
+    </w:lvl>
+    <w:lvl w:ilvl="1" w:tplc="100C0019" w:tentative="1">
+      <w:start w:val="1"/>
+      <w:numFmt w:val="lowerLetter"/>
+      <w:lvlText w:val="%2."/>
+      <w:lvlJc w:val="left"/>
+      <w:pPr>
+        <w:ind w:left="3254" w:hanging="360"/>
+      </w:pPr>
+    </w:lvl>
+    <w:lvl w:ilvl="2" w:tplc="100C001B" w:tentative="1">
+      <w:start w:val="1"/>
+      <w:numFmt w:val="lowerRoman"/>
+      <w:lvlText w:val="%3."/>
+      <w:lvlJc w:val="right"/>
+      <w:pPr>
+        <w:ind w:left="3974" w:hanging="180"/>
+      </w:pPr>
+    </w:lvl>
+    <w:lvl w:ilvl="3" w:tplc="100C000F" w:tentative="1">
+      <w:start w:val="1"/>
+      <w:numFmt w:val="decimal"/>
+      <w:lvlText w:val="%4."/>
+      <w:lvlJc w:val="left"/>
+      <w:pPr>
+        <w:ind w:left="4694" w:hanging="360"/>
+      </w:pPr>
+    </w:lvl>
+    <w:lvl w:ilvl="4" w:tplc="100C0019" w:tentative="1">
+      <w:start w:val="1"/>
+      <w:numFmt w:val="lowerLetter"/>
+      <w:lvlText w:val="%5."/>
+      <w:lvlJc w:val="left"/>
+      <w:pPr>
+        <w:ind w:left="5414" w:hanging="360"/>
+      </w:pPr>
+    </w:lvl>
+    <w:lvl w:ilvl="5" w:tplc="100C001B" w:tentative="1">
+      <w:start w:val="1"/>
+      <w:numFmt w:val="lowerRoman"/>
+      <w:lvlText w:val="%6."/>
+      <w:lvlJc w:val="right"/>
+      <w:pPr>
+        <w:ind w:left="6134" w:hanging="180"/>
+      </w:pPr>
+    </w:lvl>
+    <w:lvl w:ilvl="6" w:tplc="100C000F" w:tentative="1">
+      <w:start w:val="1"/>
+      <w:numFmt w:val="decimal"/>
+      <w:lvlText w:val="%7."/>
+      <w:lvlJc w:val="left"/>
+      <w:pPr>
+        <w:ind w:left="6854" w:hanging="360"/>
+      </w:pPr>
+    </w:lvl>
+    <w:lvl w:ilvl="7" w:tplc="100C0019" w:tentative="1">
+      <w:start w:val="1"/>
+      <w:numFmt w:val="lowerLetter"/>
+      <w:lvlText w:val="%8."/>
+      <w:lvlJc w:val="left"/>
+      <w:pPr>
+        <w:ind w:left="7574" w:hanging="360"/>
+      </w:pPr>
+    </w:lvl>
+    <w:lvl w:ilvl="8" w:tplc="100C001B" w:tentative="1">
+      <w:start w:val="1"/>
+      <w:numFmt w:val="lowerRoman"/>
+      <w:lvlText w:val="%9."/>
+      <w:lvlJc w:val="right"/>
+      <w:pPr>
+        <w:ind w:left="8294" w:hanging="180"/>
+      </w:pPr>
+    </w:lvl>
+  </w:abstractNum>
+  <w:abstractNum w:abstractNumId="36" w15:restartNumberingAfterBreak="0">
     <w:nsid w:val="63A9062F"/>
     <w:multiLevelType w:val="multilevel"/>
     <w:tmpl w:val="DCCE794A"/>
@@ -8930,7 +10000,7 @@
       </w:rPr>
     </w:lvl>
   </w:abstractNum>
-  <w:abstractNum w:abstractNumId="35" w15:restartNumberingAfterBreak="0">
+  <w:abstractNum w:abstractNumId="37" w15:restartNumberingAfterBreak="0">
     <w:nsid w:val="643F0961"/>
     <w:multiLevelType w:val="multilevel"/>
     <w:tmpl w:val="100C0021"/>
@@ -9043,7 +10113,7 @@
       </w:rPr>
     </w:lvl>
   </w:abstractNum>
-  <w:abstractNum w:abstractNumId="36" w15:restartNumberingAfterBreak="0">
+  <w:abstractNum w:abstractNumId="38" w15:restartNumberingAfterBreak="0">
     <w:nsid w:val="6D6476B9"/>
     <w:multiLevelType w:val="multilevel"/>
     <w:tmpl w:val="100C0023"/>
@@ -9130,7 +10200,7 @@
       </w:pPr>
     </w:lvl>
   </w:abstractNum>
-  <w:abstractNum w:abstractNumId="37" w15:restartNumberingAfterBreak="0">
+  <w:abstractNum w:abstractNumId="39" w15:restartNumberingAfterBreak="0">
     <w:nsid w:val="70C03573"/>
     <w:multiLevelType w:val="multilevel"/>
     <w:tmpl w:val="100C0021"/>
@@ -9243,7 +10313,7 @@
       </w:rPr>
     </w:lvl>
   </w:abstractNum>
-  <w:abstractNum w:abstractNumId="38" w15:restartNumberingAfterBreak="0">
+  <w:abstractNum w:abstractNumId="40" w15:restartNumberingAfterBreak="0">
     <w:nsid w:val="79CD09A9"/>
     <w:multiLevelType w:val="multilevel"/>
     <w:tmpl w:val="100C0021"/>
@@ -9356,7 +10426,7 @@
       </w:rPr>
     </w:lvl>
   </w:abstractNum>
-  <w:abstractNum w:abstractNumId="39" w15:restartNumberingAfterBreak="0">
+  <w:abstractNum w:abstractNumId="41" w15:restartNumberingAfterBreak="0">
     <w:nsid w:val="7E7F1C51"/>
     <w:multiLevelType w:val="multilevel"/>
     <w:tmpl w:val="100C0021"/>
@@ -9473,16 +10543,16 @@
     <w:abstractNumId w:val="11"/>
   </w:num>
   <w:num w:numId="2">
-    <w:abstractNumId w:val="18"/>
+    <w:abstractNumId w:val="19"/>
   </w:num>
   <w:num w:numId="3">
     <w:abstractNumId w:val="15"/>
   </w:num>
   <w:num w:numId="4">
-    <w:abstractNumId w:val="34"/>
+    <w:abstractNumId w:val="36"/>
   </w:num>
   <w:num w:numId="5">
-    <w:abstractNumId w:val="34"/>
+    <w:abstractNumId w:val="36"/>
   </w:num>
   <w:num w:numId="6">
     <w:abstractNumId w:val="15"/>
@@ -9497,70 +10567,70 @@
     <w:abstractNumId w:val="15"/>
   </w:num>
   <w:num w:numId="10">
-    <w:abstractNumId w:val="34"/>
+    <w:abstractNumId w:val="36"/>
   </w:num>
   <w:num w:numId="11">
     <w:abstractNumId w:val="15"/>
   </w:num>
   <w:num w:numId="12">
+    <w:abstractNumId w:val="22"/>
+  </w:num>
+  <w:num w:numId="13">
     <w:abstractNumId w:val="21"/>
   </w:num>
-  <w:num w:numId="13">
+  <w:num w:numId="14">
     <w:abstractNumId w:val="20"/>
   </w:num>
-  <w:num w:numId="14">
-    <w:abstractNumId w:val="19"/>
-  </w:num>
   <w:num w:numId="15">
-    <w:abstractNumId w:val="16"/>
+    <w:abstractNumId w:val="17"/>
   </w:num>
   <w:num w:numId="16">
-    <w:abstractNumId w:val="31"/>
+    <w:abstractNumId w:val="32"/>
   </w:num>
   <w:num w:numId="17">
-    <w:abstractNumId w:val="26"/>
+    <w:abstractNumId w:val="27"/>
   </w:num>
   <w:num w:numId="18">
-    <w:abstractNumId w:val="39"/>
+    <w:abstractNumId w:val="41"/>
   </w:num>
   <w:num w:numId="19">
-    <w:abstractNumId w:val="37"/>
+    <w:abstractNumId w:val="39"/>
   </w:num>
   <w:num w:numId="20">
     <w:abstractNumId w:val="10"/>
   </w:num>
   <w:num w:numId="21">
-    <w:abstractNumId w:val="35"/>
+    <w:abstractNumId w:val="37"/>
   </w:num>
   <w:num w:numId="22">
-    <w:abstractNumId w:val="25"/>
+    <w:abstractNumId w:val="26"/>
   </w:num>
   <w:num w:numId="23">
-    <w:abstractNumId w:val="23"/>
+    <w:abstractNumId w:val="24"/>
   </w:num>
   <w:num w:numId="24">
     <w:abstractNumId w:val="13"/>
   </w:num>
   <w:num w:numId="25">
-    <w:abstractNumId w:val="17"/>
+    <w:abstractNumId w:val="18"/>
   </w:num>
   <w:num w:numId="26">
     <w:abstractNumId w:val="12"/>
   </w:num>
   <w:num w:numId="27">
+    <w:abstractNumId w:val="31"/>
+  </w:num>
+  <w:num w:numId="28">
+    <w:abstractNumId w:val="34"/>
+  </w:num>
+  <w:num w:numId="29">
+    <w:abstractNumId w:val="29"/>
+  </w:num>
+  <w:num w:numId="30">
     <w:abstractNumId w:val="30"/>
   </w:num>
-  <w:num w:numId="28">
-    <w:abstractNumId w:val="33"/>
-  </w:num>
-  <w:num w:numId="29">
-    <w:abstractNumId w:val="28"/>
-  </w:num>
-  <w:num w:numId="30">
-    <w:abstractNumId w:val="29"/>
-  </w:num>
   <w:num w:numId="31">
-    <w:abstractNumId w:val="36"/>
+    <w:abstractNumId w:val="38"/>
   </w:num>
   <w:num w:numId="32">
     <w:abstractNumId w:val="8"/>
@@ -9593,22 +10663,28 @@
     <w:abstractNumId w:val="4"/>
   </w:num>
   <w:num w:numId="42">
-    <w:abstractNumId w:val="27"/>
+    <w:abstractNumId w:val="28"/>
   </w:num>
   <w:num w:numId="43">
-    <w:abstractNumId w:val="24"/>
+    <w:abstractNumId w:val="25"/>
   </w:num>
   <w:num w:numId="44">
-    <w:abstractNumId w:val="38"/>
+    <w:abstractNumId w:val="40"/>
   </w:num>
   <w:num w:numId="45">
     <w:abstractNumId w:val="14"/>
   </w:num>
   <w:num w:numId="46">
-    <w:abstractNumId w:val="22"/>
+    <w:abstractNumId w:val="23"/>
   </w:num>
   <w:num w:numId="47">
-    <w:abstractNumId w:val="32"/>
+    <w:abstractNumId w:val="33"/>
+  </w:num>
+  <w:num w:numId="48">
+    <w:abstractNumId w:val="16"/>
+  </w:num>
+  <w:num w:numId="49">
+    <w:abstractNumId w:val="35"/>
   </w:num>
   <w:numIdMacAtCleanup w:val="4"/>
 </w:numbering>
@@ -9770,6 +10846,9 @@
     <w:lsdException w:name="Table Subtle 1" w:semiHidden="1" w:unhideWhenUsed="1"/>
     <w:lsdException w:name="Table Subtle 2" w:semiHidden="1" w:unhideWhenUsed="1"/>
     <w:lsdException w:name="Table Web 1" w:semiHidden="1" w:unhideWhenUsed="1"/>
+    <w:lsdException w:name="Table Web 2" w:semiHidden="1" w:unhideWhenUsed="1"/>
+    <w:lsdException w:name="Table Web 3" w:semiHidden="1" w:unhideWhenUsed="1"/>
+    <w:lsdException w:name="Table Theme" w:semiHidden="1" w:unhideWhenUsed="1"/>
     <w:lsdException w:name="Placeholder Text" w:semiHidden="1" w:uiPriority="99"/>
     <w:lsdException w:name="No Spacing" w:uiPriority="1" w:qFormat="1"/>
     <w:lsdException w:name="Light Shading" w:uiPriority="60"/>
@@ -10196,7 +11275,6 @@
   <w:style w:type="character" w:default="1" w:styleId="Policepardfaut">
     <w:name w:val="Default Paragraph Font"/>
     <w:uiPriority w:val="1"/>
-    <w:semiHidden/>
     <w:unhideWhenUsed/>
   </w:style>
   <w:style w:type="table" w:default="1" w:styleId="TableauNormal">
@@ -10384,7 +11462,6 @@
     <w:next w:val="Normal"/>
     <w:autoRedefine/>
     <w:uiPriority w:val="39"/>
-    <w:semiHidden/>
     <w:rsid w:val="00656974"/>
     <w:pPr>
       <w:spacing w:before="120" w:after="120"/>
@@ -10401,7 +11478,6 @@
     <w:next w:val="Normal"/>
     <w:autoRedefine/>
     <w:uiPriority w:val="39"/>
-    <w:semiHidden/>
     <w:rsid w:val="007F30AE"/>
     <w:pPr>
       <w:ind w:left="200"/>
@@ -10416,7 +11492,6 @@
     <w:next w:val="Normal"/>
     <w:autoRedefine/>
     <w:uiPriority w:val="39"/>
-    <w:semiHidden/>
     <w:rsid w:val="007F30AE"/>
     <w:pPr>
       <w:ind w:left="400"/>
@@ -10747,6 +11822,42 @@
       <w:szCs w:val="18"/>
     </w:rPr>
   </w:style>
+  <w:style w:type="character" w:styleId="Lienhypertextesuivivisit">
+    <w:name w:val="FollowedHyperlink"/>
+    <w:basedOn w:val="Policepardfaut"/>
+    <w:semiHidden/>
+    <w:unhideWhenUsed/>
+    <w:rsid w:val="009C26AF"/>
+    <w:rPr>
+      <w:color w:val="800080" w:themeColor="followedHyperlink"/>
+      <w:u w:val="single"/>
+    </w:rPr>
+  </w:style>
+  <w:style w:type="paragraph" w:styleId="Notedebasdepage">
+    <w:name w:val="footnote text"/>
+    <w:basedOn w:val="Normal"/>
+    <w:link w:val="NotedebasdepageCar"/>
+    <w:semiHidden/>
+    <w:unhideWhenUsed/>
+    <w:rsid w:val="006544F8"/>
+  </w:style>
+  <w:style w:type="character" w:customStyle="1" w:styleId="NotedebasdepageCar">
+    <w:name w:val="Note de bas de page Car"/>
+    <w:basedOn w:val="Policepardfaut"/>
+    <w:link w:val="Notedebasdepage"/>
+    <w:semiHidden/>
+    <w:rsid w:val="006544F8"/>
+  </w:style>
+  <w:style w:type="character" w:styleId="Appelnotedebasdep">
+    <w:name w:val="footnote reference"/>
+    <w:basedOn w:val="Policepardfaut"/>
+    <w:semiHidden/>
+    <w:unhideWhenUsed/>
+    <w:rsid w:val="006544F8"/>
+    <w:rPr>
+      <w:vertAlign w:val="superscript"/>
+    </w:rPr>
+  </w:style>
 </w:styles>
 </file>
 

--- a/3-Documentation/R-dorcapelli-Projet-Approfondissement.docx
+++ b/3-Documentation/R-dorcapelli-Projet-Approfondissement.docx
@@ -88,27 +88,14 @@
       <w:r>
         <w:t xml:space="preserve">Figure </w:t>
       </w:r>
-      <w:r>
-        <w:fldChar w:fldCharType="begin"/>
-      </w:r>
-      <w:r>
-        <w:instrText xml:space="preserve"> SEQ Figure \* ARABIC </w:instrText>
-      </w:r>
-      <w:r>
-        <w:fldChar w:fldCharType="separate"/>
-      </w:r>
-      <w:r>
-        <w:rPr>
-          <w:noProof/>
-        </w:rPr>
-        <w:t>1</w:t>
-      </w:r>
-      <w:r>
-        <w:rPr>
-          <w:noProof/>
-        </w:rPr>
-        <w:fldChar w:fldCharType="end"/>
-      </w:r>
+      <w:fldSimple w:instr=" SEQ Figure \* ARABIC ">
+        <w:r>
+          <w:rPr>
+            <w:noProof/>
+          </w:rPr>
+          <w:t>1</w:t>
+        </w:r>
+      </w:fldSimple>
       <w:r>
         <w:t>: Logo de Laravel</w:t>
       </w:r>
@@ -233,7 +220,7 @@
         </w:rPr>
         <w:fldChar w:fldCharType="separate"/>
       </w:r>
-      <w:hyperlink w:anchor="_Toc125539887" w:history="1">
+      <w:hyperlink w:anchor="_Toc125640824" w:history="1">
         <w:r>
           <w:rPr>
             <w:rStyle w:val="Lienhypertexte"/>
@@ -279,7 +266,7 @@
             <w:noProof/>
             <w:webHidden/>
           </w:rPr>
-          <w:instrText xml:space="preserve"> PAGEREF _Toc125539887 \h </w:instrText>
+          <w:instrText xml:space="preserve"> PAGEREF _Toc125640824 \h </w:instrText>
         </w:r>
         <w:r>
           <w:rPr>
@@ -325,7 +312,7 @@
           <w:szCs w:val="22"/>
         </w:rPr>
       </w:pPr>
-      <w:hyperlink w:anchor="_Toc125539888" w:history="1">
+      <w:hyperlink w:anchor="_Toc125640825" w:history="1">
         <w:r>
           <w:rPr>
             <w:rStyle w:val="Lienhypertexte"/>
@@ -369,7 +356,7 @@
             <w:noProof/>
             <w:webHidden/>
           </w:rPr>
-          <w:instrText xml:space="preserve"> PAGEREF _Toc125539888 \h </w:instrText>
+          <w:instrText xml:space="preserve"> PAGEREF _Toc125640825 \h </w:instrText>
         </w:r>
         <w:r>
           <w:rPr>
@@ -415,7 +402,7 @@
           <w:szCs w:val="22"/>
         </w:rPr>
       </w:pPr>
-      <w:hyperlink w:anchor="_Toc125539889" w:history="1">
+      <w:hyperlink w:anchor="_Toc125640826" w:history="1">
         <w:r>
           <w:rPr>
             <w:rStyle w:val="Lienhypertexte"/>
@@ -459,7 +446,7 @@
             <w:noProof/>
             <w:webHidden/>
           </w:rPr>
-          <w:instrText xml:space="preserve"> PAGEREF _Toc125539889 \h </w:instrText>
+          <w:instrText xml:space="preserve"> PAGEREF _Toc125640826 \h </w:instrText>
         </w:r>
         <w:r>
           <w:rPr>
@@ -505,7 +492,7 @@
           <w:szCs w:val="22"/>
         </w:rPr>
       </w:pPr>
-      <w:hyperlink w:anchor="_Toc125539890" w:history="1">
+      <w:hyperlink w:anchor="_Toc125640827" w:history="1">
         <w:r>
           <w:rPr>
             <w:rStyle w:val="Lienhypertexte"/>
@@ -549,7 +536,7 @@
             <w:noProof/>
             <w:webHidden/>
           </w:rPr>
-          <w:instrText xml:space="preserve"> PAGEREF _Toc125539890 \h </w:instrText>
+          <w:instrText xml:space="preserve"> PAGEREF _Toc125640827 \h </w:instrText>
         </w:r>
         <w:r>
           <w:rPr>
@@ -595,7 +582,7 @@
           <w:szCs w:val="22"/>
         </w:rPr>
       </w:pPr>
-      <w:hyperlink w:anchor="_Toc125539891" w:history="1">
+      <w:hyperlink w:anchor="_Toc125640828" w:history="1">
         <w:r>
           <w:rPr>
             <w:rStyle w:val="Lienhypertexte"/>
@@ -639,7 +626,7 @@
             <w:noProof/>
             <w:webHidden/>
           </w:rPr>
-          <w:instrText xml:space="preserve"> PAGEREF _Toc125539891 \h </w:instrText>
+          <w:instrText xml:space="preserve"> PAGEREF _Toc125640828 \h </w:instrText>
         </w:r>
         <w:r>
           <w:rPr>
@@ -685,7 +672,7 @@
           <w:szCs w:val="22"/>
         </w:rPr>
       </w:pPr>
-      <w:hyperlink w:anchor="_Toc125539892" w:history="1">
+      <w:hyperlink w:anchor="_Toc125640829" w:history="1">
         <w:r>
           <w:rPr>
             <w:rStyle w:val="Lienhypertexte"/>
@@ -729,7 +716,7 @@
             <w:noProof/>
             <w:webHidden/>
           </w:rPr>
-          <w:instrText xml:space="preserve"> PAGEREF _Toc125539892 \h </w:instrText>
+          <w:instrText xml:space="preserve"> PAGEREF _Toc125640829 \h </w:instrText>
         </w:r>
         <w:r>
           <w:rPr>
@@ -776,7 +763,7 @@
           <w:szCs w:val="22"/>
         </w:rPr>
       </w:pPr>
-      <w:hyperlink w:anchor="_Toc125539893" w:history="1">
+      <w:hyperlink w:anchor="_Toc125640830" w:history="1">
         <w:r>
           <w:rPr>
             <w:rStyle w:val="Lienhypertexte"/>
@@ -821,7 +808,7 @@
             <w:noProof/>
             <w:webHidden/>
           </w:rPr>
-          <w:instrText xml:space="preserve"> PAGEREF _Toc125539893 \h </w:instrText>
+          <w:instrText xml:space="preserve"> PAGEREF _Toc125640830 \h </w:instrText>
         </w:r>
         <w:r>
           <w:rPr>
@@ -868,7 +855,7 @@
           <w:szCs w:val="22"/>
         </w:rPr>
       </w:pPr>
-      <w:hyperlink w:anchor="_Toc125539894" w:history="1">
+      <w:hyperlink w:anchor="_Toc125640831" w:history="1">
         <w:r>
           <w:rPr>
             <w:rStyle w:val="Lienhypertexte"/>
@@ -913,7 +900,7 @@
             <w:noProof/>
             <w:webHidden/>
           </w:rPr>
-          <w:instrText xml:space="preserve"> PAGEREF _Toc125539894 \h </w:instrText>
+          <w:instrText xml:space="preserve"> PAGEREF _Toc125640831 \h </w:instrText>
         </w:r>
         <w:r>
           <w:rPr>
@@ -960,7 +947,7 @@
           <w:szCs w:val="22"/>
         </w:rPr>
       </w:pPr>
-      <w:hyperlink w:anchor="_Toc125539895" w:history="1">
+      <w:hyperlink w:anchor="_Toc125640832" w:history="1">
         <w:r>
           <w:rPr>
             <w:rStyle w:val="Lienhypertexte"/>
@@ -1005,7 +992,7 @@
             <w:noProof/>
             <w:webHidden/>
           </w:rPr>
-          <w:instrText xml:space="preserve"> PAGEREF _Toc125539895 \h </w:instrText>
+          <w:instrText xml:space="preserve"> PAGEREF _Toc125640832 \h </w:instrText>
         </w:r>
         <w:r>
           <w:rPr>
@@ -1052,7 +1039,7 @@
           <w:szCs w:val="22"/>
         </w:rPr>
       </w:pPr>
-      <w:hyperlink w:anchor="_Toc125539896" w:history="1">
+      <w:hyperlink w:anchor="_Toc125640833" w:history="1">
         <w:r>
           <w:rPr>
             <w:rStyle w:val="Lienhypertexte"/>
@@ -1097,7 +1084,7 @@
             <w:noProof/>
             <w:webHidden/>
           </w:rPr>
-          <w:instrText xml:space="preserve"> PAGEREF _Toc125539896 \h </w:instrText>
+          <w:instrText xml:space="preserve"> PAGEREF _Toc125640833 \h </w:instrText>
         </w:r>
         <w:r>
           <w:rPr>
@@ -1144,7 +1131,7 @@
           <w:szCs w:val="22"/>
         </w:rPr>
       </w:pPr>
-      <w:hyperlink w:anchor="_Toc125539897" w:history="1">
+      <w:hyperlink w:anchor="_Toc125640834" w:history="1">
         <w:r>
           <w:rPr>
             <w:rStyle w:val="Lienhypertexte"/>
@@ -1189,7 +1176,7 @@
             <w:noProof/>
             <w:webHidden/>
           </w:rPr>
-          <w:instrText xml:space="preserve"> PAGEREF _Toc125539897 \h </w:instrText>
+          <w:instrText xml:space="preserve"> PAGEREF _Toc125640834 \h </w:instrText>
         </w:r>
         <w:r>
           <w:rPr>
@@ -1236,7 +1223,7 @@
           <w:szCs w:val="22"/>
         </w:rPr>
       </w:pPr>
-      <w:hyperlink w:anchor="_Toc125539898" w:history="1">
+      <w:hyperlink w:anchor="_Toc125640835" w:history="1">
         <w:r>
           <w:rPr>
             <w:rStyle w:val="Lienhypertexte"/>
@@ -1281,7 +1268,7 @@
             <w:noProof/>
             <w:webHidden/>
           </w:rPr>
-          <w:instrText xml:space="preserve"> PAGEREF _Toc125539898 \h </w:instrText>
+          <w:instrText xml:space="preserve"> PAGEREF _Toc125640835 \h </w:instrText>
         </w:r>
         <w:r>
           <w:rPr>
@@ -1328,7 +1315,7 @@
           <w:szCs w:val="22"/>
         </w:rPr>
       </w:pPr>
-      <w:hyperlink w:anchor="_Toc125539899" w:history="1">
+      <w:hyperlink w:anchor="_Toc125640836" w:history="1">
         <w:r>
           <w:rPr>
             <w:rStyle w:val="Lienhypertexte"/>
@@ -1373,7 +1360,7 @@
             <w:noProof/>
             <w:webHidden/>
           </w:rPr>
-          <w:instrText xml:space="preserve"> PAGEREF _Toc125539899 \h </w:instrText>
+          <w:instrText xml:space="preserve"> PAGEREF _Toc125640836 \h </w:instrText>
         </w:r>
         <w:r>
           <w:rPr>
@@ -1419,7 +1406,7 @@
           <w:szCs w:val="22"/>
         </w:rPr>
       </w:pPr>
-      <w:hyperlink w:anchor="_Toc125539900" w:history="1">
+      <w:hyperlink w:anchor="_Toc125640837" w:history="1">
         <w:r>
           <w:rPr>
             <w:rStyle w:val="Lienhypertexte"/>
@@ -1463,7 +1450,7 @@
             <w:noProof/>
             <w:webHidden/>
           </w:rPr>
-          <w:instrText xml:space="preserve"> PAGEREF _Toc125539900 \h </w:instrText>
+          <w:instrText xml:space="preserve"> PAGEREF _Toc125640837 \h </w:instrText>
         </w:r>
         <w:r>
           <w:rPr>
@@ -1509,7 +1496,7 @@
           <w:szCs w:val="22"/>
         </w:rPr>
       </w:pPr>
-      <w:hyperlink w:anchor="_Toc125539901" w:history="1">
+      <w:hyperlink w:anchor="_Toc125640838" w:history="1">
         <w:r>
           <w:rPr>
             <w:rStyle w:val="Lienhypertexte"/>
@@ -1553,7 +1540,7 @@
             <w:noProof/>
             <w:webHidden/>
           </w:rPr>
-          <w:instrText xml:space="preserve"> PAGEREF _Toc125539901 \h </w:instrText>
+          <w:instrText xml:space="preserve"> PAGEREF _Toc125640838 \h </w:instrText>
         </w:r>
         <w:r>
           <w:rPr>
@@ -1601,7 +1588,7 @@
           <w:szCs w:val="22"/>
         </w:rPr>
       </w:pPr>
-      <w:hyperlink w:anchor="_Toc125539902" w:history="1">
+      <w:hyperlink w:anchor="_Toc125640839" w:history="1">
         <w:r>
           <w:rPr>
             <w:rStyle w:val="Lienhypertexte"/>
@@ -1647,7 +1634,7 @@
             <w:noProof/>
             <w:webHidden/>
           </w:rPr>
-          <w:instrText xml:space="preserve"> PAGEREF _Toc125539902 \h </w:instrText>
+          <w:instrText xml:space="preserve"> PAGEREF _Toc125640839 \h </w:instrText>
         </w:r>
         <w:r>
           <w:rPr>
@@ -1695,7 +1682,7 @@
           <w:szCs w:val="22"/>
         </w:rPr>
       </w:pPr>
-      <w:hyperlink w:anchor="_Toc125539903" w:history="1">
+      <w:hyperlink w:anchor="_Toc125640840" w:history="1">
         <w:r>
           <w:rPr>
             <w:rStyle w:val="Lienhypertexte"/>
@@ -1741,7 +1728,7 @@
             <w:noProof/>
             <w:webHidden/>
           </w:rPr>
-          <w:instrText xml:space="preserve"> PAGEREF _Toc125539903 \h </w:instrText>
+          <w:instrText xml:space="preserve"> PAGEREF _Toc125640840 \h </w:instrText>
         </w:r>
         <w:r>
           <w:rPr>
@@ -1787,7 +1774,7 @@
           <w:szCs w:val="22"/>
         </w:rPr>
       </w:pPr>
-      <w:hyperlink w:anchor="_Toc125539904" w:history="1">
+      <w:hyperlink w:anchor="_Toc125640841" w:history="1">
         <w:r>
           <w:rPr>
             <w:rStyle w:val="Lienhypertexte"/>
@@ -1831,7 +1818,7 @@
             <w:noProof/>
             <w:webHidden/>
           </w:rPr>
-          <w:instrText xml:space="preserve"> PAGEREF _Toc125539904 \h </w:instrText>
+          <w:instrText xml:space="preserve"> PAGEREF _Toc125640841 \h </w:instrText>
         </w:r>
         <w:r>
           <w:rPr>
@@ -1877,7 +1864,7 @@
           <w:szCs w:val="22"/>
         </w:rPr>
       </w:pPr>
-      <w:hyperlink w:anchor="_Toc125539905" w:history="1">
+      <w:hyperlink w:anchor="_Toc125640842" w:history="1">
         <w:r>
           <w:rPr>
             <w:rStyle w:val="Lienhypertexte"/>
@@ -1921,7 +1908,7 @@
             <w:noProof/>
             <w:webHidden/>
           </w:rPr>
-          <w:instrText xml:space="preserve"> PAGEREF _Toc125539905 \h </w:instrText>
+          <w:instrText xml:space="preserve"> PAGEREF _Toc125640842 \h </w:instrText>
         </w:r>
         <w:r>
           <w:rPr>
@@ -1967,7 +1954,7 @@
           <w:szCs w:val="22"/>
         </w:rPr>
       </w:pPr>
-      <w:hyperlink w:anchor="_Toc125539906" w:history="1">
+      <w:hyperlink w:anchor="_Toc125640843" w:history="1">
         <w:r>
           <w:rPr>
             <w:rStyle w:val="Lienhypertexte"/>
@@ -2011,7 +1998,7 @@
             <w:noProof/>
             <w:webHidden/>
           </w:rPr>
-          <w:instrText xml:space="preserve"> PAGEREF _Toc125539906 \h </w:instrText>
+          <w:instrText xml:space="preserve"> PAGEREF _Toc125640843 \h </w:instrText>
         </w:r>
         <w:r>
           <w:rPr>
@@ -2057,7 +2044,7 @@
           <w:szCs w:val="22"/>
         </w:rPr>
       </w:pPr>
-      <w:hyperlink w:anchor="_Toc125539907" w:history="1">
+      <w:hyperlink w:anchor="_Toc125640844" w:history="1">
         <w:r>
           <w:rPr>
             <w:rStyle w:val="Lienhypertexte"/>
@@ -2101,7 +2088,7 @@
             <w:noProof/>
             <w:webHidden/>
           </w:rPr>
-          <w:instrText xml:space="preserve"> PAGEREF _Toc125539907 \h </w:instrText>
+          <w:instrText xml:space="preserve"> PAGEREF _Toc125640844 \h </w:instrText>
         </w:r>
         <w:r>
           <w:rPr>
@@ -2149,7 +2136,7 @@
           <w:szCs w:val="22"/>
         </w:rPr>
       </w:pPr>
-      <w:hyperlink w:anchor="_Toc125539908" w:history="1">
+      <w:hyperlink w:anchor="_Toc125640845" w:history="1">
         <w:r>
           <w:rPr>
             <w:rStyle w:val="Lienhypertexte"/>
@@ -2195,7 +2182,7 @@
             <w:noProof/>
             <w:webHidden/>
           </w:rPr>
-          <w:instrText xml:space="preserve"> PAGEREF _Toc125539908 \h </w:instrText>
+          <w:instrText xml:space="preserve"> PAGEREF _Toc125640845 \h </w:instrText>
         </w:r>
         <w:r>
           <w:rPr>
@@ -2241,7 +2228,7 @@
           <w:szCs w:val="22"/>
         </w:rPr>
       </w:pPr>
-      <w:hyperlink w:anchor="_Toc125539909" w:history="1">
+      <w:hyperlink w:anchor="_Toc125640846" w:history="1">
         <w:r>
           <w:rPr>
             <w:rStyle w:val="Lienhypertexte"/>
@@ -2285,7 +2272,7 @@
             <w:noProof/>
             <w:webHidden/>
           </w:rPr>
-          <w:instrText xml:space="preserve"> PAGEREF _Toc125539909 \h </w:instrText>
+          <w:instrText xml:space="preserve"> PAGEREF _Toc125640846 \h </w:instrText>
         </w:r>
         <w:r>
           <w:rPr>
@@ -2331,7 +2318,7 @@
           <w:szCs w:val="22"/>
         </w:rPr>
       </w:pPr>
-      <w:hyperlink w:anchor="_Toc125539910" w:history="1">
+      <w:hyperlink w:anchor="_Toc125640847" w:history="1">
         <w:r>
           <w:rPr>
             <w:rStyle w:val="Lienhypertexte"/>
@@ -2375,7 +2362,7 @@
             <w:noProof/>
             <w:webHidden/>
           </w:rPr>
-          <w:instrText xml:space="preserve"> PAGEREF _Toc125539910 \h </w:instrText>
+          <w:instrText xml:space="preserve"> PAGEREF _Toc125640847 \h </w:instrText>
         </w:r>
         <w:r>
           <w:rPr>
@@ -2423,7 +2410,7 @@
           <w:szCs w:val="22"/>
         </w:rPr>
       </w:pPr>
-      <w:hyperlink w:anchor="_Toc125539911" w:history="1">
+      <w:hyperlink w:anchor="_Toc125640848" w:history="1">
         <w:r>
           <w:rPr>
             <w:rStyle w:val="Lienhypertexte"/>
@@ -2469,7 +2456,7 @@
             <w:noProof/>
             <w:webHidden/>
           </w:rPr>
-          <w:instrText xml:space="preserve"> PAGEREF _Toc125539911 \h </w:instrText>
+          <w:instrText xml:space="preserve"> PAGEREF _Toc125640848 \h </w:instrText>
         </w:r>
         <w:r>
           <w:rPr>
@@ -2515,7 +2502,7 @@
           <w:szCs w:val="22"/>
         </w:rPr>
       </w:pPr>
-      <w:hyperlink w:anchor="_Toc125539912" w:history="1">
+      <w:hyperlink w:anchor="_Toc125640849" w:history="1">
         <w:r>
           <w:rPr>
             <w:rStyle w:val="Lienhypertexte"/>
@@ -2559,7 +2546,7 @@
             <w:noProof/>
             <w:webHidden/>
           </w:rPr>
-          <w:instrText xml:space="preserve"> PAGEREF _Toc125539912 \h </w:instrText>
+          <w:instrText xml:space="preserve"> PAGEREF _Toc125640849 \h </w:instrText>
         </w:r>
         <w:r>
           <w:rPr>
@@ -2607,7 +2594,7 @@
           <w:szCs w:val="22"/>
         </w:rPr>
       </w:pPr>
-      <w:hyperlink w:anchor="_Toc125539913" w:history="1">
+      <w:hyperlink w:anchor="_Toc125640850" w:history="1">
         <w:r>
           <w:rPr>
             <w:rStyle w:val="Lienhypertexte"/>
@@ -2653,7 +2640,7 @@
             <w:noProof/>
             <w:webHidden/>
           </w:rPr>
-          <w:instrText xml:space="preserve"> PAGEREF _Toc125539913 \h </w:instrText>
+          <w:instrText xml:space="preserve"> PAGEREF _Toc125640850 \h </w:instrText>
         </w:r>
         <w:r>
           <w:rPr>
@@ -2699,7 +2686,7 @@
           <w:szCs w:val="22"/>
         </w:rPr>
       </w:pPr>
-      <w:hyperlink w:anchor="_Toc125539914" w:history="1">
+      <w:hyperlink w:anchor="_Toc125640851" w:history="1">
         <w:r>
           <w:rPr>
             <w:rStyle w:val="Lienhypertexte"/>
@@ -2743,7 +2730,7 @@
             <w:noProof/>
             <w:webHidden/>
           </w:rPr>
-          <w:instrText xml:space="preserve"> PAGEREF _Toc125539914 \h </w:instrText>
+          <w:instrText xml:space="preserve"> PAGEREF _Toc125640851 \h </w:instrText>
         </w:r>
         <w:r>
           <w:rPr>
@@ -2789,7 +2776,7 @@
           <w:szCs w:val="22"/>
         </w:rPr>
       </w:pPr>
-      <w:hyperlink w:anchor="_Toc125539915" w:history="1">
+      <w:hyperlink w:anchor="_Toc125640852" w:history="1">
         <w:r>
           <w:rPr>
             <w:rStyle w:val="Lienhypertexte"/>
@@ -2833,7 +2820,7 @@
             <w:noProof/>
             <w:webHidden/>
           </w:rPr>
-          <w:instrText xml:space="preserve"> PAGEREF _Toc125539915 \h </w:instrText>
+          <w:instrText xml:space="preserve"> PAGEREF _Toc125640852 \h </w:instrText>
         </w:r>
         <w:r>
           <w:rPr>
@@ -2879,7 +2866,7 @@
           <w:szCs w:val="22"/>
         </w:rPr>
       </w:pPr>
-      <w:hyperlink w:anchor="_Toc125539916" w:history="1">
+      <w:hyperlink w:anchor="_Toc125640853" w:history="1">
         <w:r>
           <w:rPr>
             <w:rStyle w:val="Lienhypertexte"/>
@@ -2923,7 +2910,7 @@
             <w:noProof/>
             <w:webHidden/>
           </w:rPr>
-          <w:instrText xml:space="preserve"> PAGEREF _Toc125539916 \h </w:instrText>
+          <w:instrText xml:space="preserve"> PAGEREF _Toc125640853 \h </w:instrText>
         </w:r>
         <w:r>
           <w:rPr>
@@ -2971,7 +2958,7 @@
           <w:szCs w:val="22"/>
         </w:rPr>
       </w:pPr>
-      <w:hyperlink w:anchor="_Toc125539917" w:history="1">
+      <w:hyperlink w:anchor="_Toc125640854" w:history="1">
         <w:r>
           <w:rPr>
             <w:rStyle w:val="Lienhypertexte"/>
@@ -3017,7 +3004,7 @@
             <w:noProof/>
             <w:webHidden/>
           </w:rPr>
-          <w:instrText xml:space="preserve"> PAGEREF _Toc125539917 \h </w:instrText>
+          <w:instrText xml:space="preserve"> PAGEREF _Toc125640854 \h </w:instrText>
         </w:r>
         <w:r>
           <w:rPr>
@@ -3063,7 +3050,7 @@
           <w:szCs w:val="22"/>
         </w:rPr>
       </w:pPr>
-      <w:hyperlink w:anchor="_Toc125539918" w:history="1">
+      <w:hyperlink w:anchor="_Toc125640855" w:history="1">
         <w:r>
           <w:rPr>
             <w:rStyle w:val="Lienhypertexte"/>
@@ -3107,7 +3094,7 @@
             <w:noProof/>
             <w:webHidden/>
           </w:rPr>
-          <w:instrText xml:space="preserve"> PAGEREF _Toc125539918 \h </w:instrText>
+          <w:instrText xml:space="preserve"> PAGEREF _Toc125640855 \h </w:instrText>
         </w:r>
         <w:r>
           <w:rPr>
@@ -3153,7 +3140,7 @@
           <w:szCs w:val="22"/>
         </w:rPr>
       </w:pPr>
-      <w:hyperlink w:anchor="_Toc125539919" w:history="1">
+      <w:hyperlink w:anchor="_Toc125640856" w:history="1">
         <w:r>
           <w:rPr>
             <w:rStyle w:val="Lienhypertexte"/>
@@ -3197,7 +3184,7 @@
             <w:noProof/>
             <w:webHidden/>
           </w:rPr>
-          <w:instrText xml:space="preserve"> PAGEREF _Toc125539919 \h </w:instrText>
+          <w:instrText xml:space="preserve"> PAGEREF _Toc125640856 \h </w:instrText>
         </w:r>
         <w:r>
           <w:rPr>
@@ -3244,7 +3231,7 @@
           <w:szCs w:val="22"/>
         </w:rPr>
       </w:pPr>
-      <w:hyperlink w:anchor="_Toc125539920" w:history="1">
+      <w:hyperlink w:anchor="_Toc125640857" w:history="1">
         <w:r>
           <w:rPr>
             <w:rStyle w:val="Lienhypertexte"/>
@@ -3289,7 +3276,7 @@
             <w:noProof/>
             <w:webHidden/>
           </w:rPr>
-          <w:instrText xml:space="preserve"> PAGEREF _Toc125539920 \h </w:instrText>
+          <w:instrText xml:space="preserve"> PAGEREF _Toc125640857 \h </w:instrText>
         </w:r>
         <w:r>
           <w:rPr>
@@ -3337,7 +3324,7 @@
           <w:szCs w:val="22"/>
         </w:rPr>
       </w:pPr>
-      <w:hyperlink w:anchor="_Toc125539921" w:history="1">
+      <w:hyperlink w:anchor="_Toc125640858" w:history="1">
         <w:r>
           <w:rPr>
             <w:rStyle w:val="Lienhypertexte"/>
@@ -3383,7 +3370,7 @@
             <w:noProof/>
             <w:webHidden/>
           </w:rPr>
-          <w:instrText xml:space="preserve"> PAGEREF _Toc125539921 \h </w:instrText>
+          <w:instrText xml:space="preserve"> PAGEREF _Toc125640858 \h </w:instrText>
         </w:r>
         <w:r>
           <w:rPr>
@@ -3436,7 +3423,7 @@
       </w:pPr>
       <w:bookmarkStart w:id="0" w:name="_Toc532179955"/>
       <w:bookmarkStart w:id="1" w:name="_Toc165969637"/>
-      <w:bookmarkStart w:id="2" w:name="_Toc125539887"/>
+      <w:bookmarkStart w:id="2" w:name="_Toc125640824"/>
       <w:r>
         <w:lastRenderedPageBreak/>
         <w:t>Spécifications</w:t>
@@ -3456,7 +3443,7 @@
       </w:pPr>
       <w:bookmarkStart w:id="3" w:name="_Toc532179969"/>
       <w:bookmarkStart w:id="4" w:name="_Toc165969639"/>
-      <w:bookmarkStart w:id="5" w:name="_Toc125539888"/>
+      <w:bookmarkStart w:id="5" w:name="_Toc125640825"/>
       <w:r>
         <w:t>T</w:t>
       </w:r>
@@ -3485,7 +3472,7 @@
       <w:pPr>
         <w:pStyle w:val="Titre2"/>
       </w:pPr>
-      <w:bookmarkStart w:id="6" w:name="_Toc125539889"/>
+      <w:bookmarkStart w:id="6" w:name="_Toc125640826"/>
       <w:r>
         <w:t>Description</w:t>
       </w:r>
@@ -3511,7 +3498,7 @@
       <w:pPr>
         <w:pStyle w:val="Titre2"/>
       </w:pPr>
-      <w:bookmarkStart w:id="7" w:name="_Toc125539890"/>
+      <w:bookmarkStart w:id="7" w:name="_Toc125640827"/>
       <w:r>
         <w:t>Matériel et logiciels à disposition</w:t>
       </w:r>
@@ -3601,7 +3588,7 @@
       <w:pPr>
         <w:pStyle w:val="Titre2"/>
       </w:pPr>
-      <w:bookmarkStart w:id="8" w:name="_Toc125539891"/>
+      <w:bookmarkStart w:id="8" w:name="_Toc125640828"/>
       <w:r>
         <w:t>P</w:t>
       </w:r>
@@ -3675,7 +3662,7 @@
       <w:pPr>
         <w:pStyle w:val="Titre2"/>
       </w:pPr>
-      <w:bookmarkStart w:id="9" w:name="_Toc125539892"/>
+      <w:bookmarkStart w:id="9" w:name="_Toc125640829"/>
       <w:r>
         <w:t>Cahier des charges</w:t>
       </w:r>
@@ -3685,7 +3672,7 @@
       <w:pPr>
         <w:pStyle w:val="Titre3"/>
       </w:pPr>
-      <w:bookmarkStart w:id="10" w:name="_Toc125539893"/>
+      <w:bookmarkStart w:id="10" w:name="_Toc125640830"/>
       <w:r>
         <w:t>Objectifs et portée du projet (objectifs SMART</w:t>
       </w:r>
@@ -3719,7 +3706,7 @@
       <w:pPr>
         <w:pStyle w:val="Titre3"/>
       </w:pPr>
-      <w:bookmarkStart w:id="11" w:name="_Toc125539894"/>
+      <w:bookmarkStart w:id="11" w:name="_Toc125640831"/>
       <w:r>
         <w:t xml:space="preserve">Caractéristiques des utilisateurs et </w:t>
       </w:r>
@@ -3744,15 +3731,7 @@
         <w:t xml:space="preserve">… </w:t>
       </w:r>
       <w:r>
-        <w:t>Il s’agit d’identifier le(s) profil(s) de(s) utilisateur-</w:t>
-      </w:r>
-      <w:proofErr w:type="spellStart"/>
-      <w:r>
-        <w:t>trice</w:t>
-      </w:r>
-      <w:proofErr w:type="spellEnd"/>
-      <w:r>
-        <w:t>(s) type, et les conséquences que cela va avoir sur la conception (couleurs, ergonomie, utilisation, etc.)</w:t>
+        <w:t>Il s’agit d’identifier le(s) profil(s) de(s) utilisateur-trice(s) type, et les conséquences que cela va avoir sur la conception (couleurs, ergonomie, utilisation, etc.)</w:t>
       </w:r>
     </w:p>
     <w:p>
@@ -3764,7 +3743,7 @@
       <w:pPr>
         <w:pStyle w:val="Titre3"/>
       </w:pPr>
-      <w:bookmarkStart w:id="12" w:name="_Toc125539895"/>
+      <w:bookmarkStart w:id="12" w:name="_Toc125640832"/>
       <w:r>
         <w:t>Fonctionnalités requises (du point de vue de l’utilisateur)</w:t>
       </w:r>
@@ -3798,7 +3777,7 @@
       <w:pPr>
         <w:pStyle w:val="Titre3"/>
       </w:pPr>
-      <w:bookmarkStart w:id="13" w:name="_Toc125539896"/>
+      <w:bookmarkStart w:id="13" w:name="_Toc125640833"/>
       <w:r>
         <w:t>Contraintes</w:t>
       </w:r>
@@ -3839,7 +3818,7 @@
       <w:pPr>
         <w:pStyle w:val="Titre3"/>
       </w:pPr>
-      <w:bookmarkStart w:id="14" w:name="_Toc125539897"/>
+      <w:bookmarkStart w:id="14" w:name="_Toc125640834"/>
       <w:r>
         <w:t>Travail à réaliser par l'apprenti</w:t>
       </w:r>
@@ -3873,7 +3852,7 @@
       <w:pPr>
         <w:pStyle w:val="Titre3"/>
       </w:pPr>
-      <w:bookmarkStart w:id="15" w:name="_Toc125539898"/>
+      <w:bookmarkStart w:id="15" w:name="_Toc125640835"/>
       <w:r>
         <w:t>Si le temps le permet …</w:t>
       </w:r>
@@ -3907,7 +3886,7 @@
       <w:pPr>
         <w:pStyle w:val="Titre3"/>
       </w:pPr>
-      <w:bookmarkStart w:id="16" w:name="_Toc125539899"/>
+      <w:bookmarkStart w:id="16" w:name="_Toc125640836"/>
       <w:r>
         <w:t>Méthodes de validation des solutions</w:t>
       </w:r>
@@ -3956,7 +3935,7 @@
       <w:pPr>
         <w:pStyle w:val="Titre2"/>
       </w:pPr>
-      <w:bookmarkStart w:id="17" w:name="_Toc125539900"/>
+      <w:bookmarkStart w:id="17" w:name="_Toc125640837"/>
       <w:r>
         <w:t>Les points suivants seront évalués</w:t>
       </w:r>
@@ -4041,7 +4020,7 @@
       <w:pPr>
         <w:pStyle w:val="Titre2"/>
       </w:pPr>
-      <w:bookmarkStart w:id="18" w:name="_Toc125539901"/>
+      <w:bookmarkStart w:id="18" w:name="_Toc125640838"/>
       <w:r>
         <w:t>Validation et conditions de réussite</w:t>
       </w:r>
@@ -4087,7 +4066,7 @@
       <w:pPr>
         <w:pStyle w:val="Titre1"/>
       </w:pPr>
-      <w:bookmarkStart w:id="19" w:name="_Toc125539902"/>
+      <w:bookmarkStart w:id="19" w:name="_Toc125640839"/>
       <w:r>
         <w:rPr>
           <w:noProof/>
@@ -4146,27 +4125,14 @@
                             <w:r>
                               <w:t xml:space="preserve">Figure </w:t>
                             </w:r>
-                            <w:r>
-                              <w:fldChar w:fldCharType="begin"/>
-                            </w:r>
-                            <w:r>
-                              <w:instrText xml:space="preserve"> SEQ Figure \* ARABIC </w:instrText>
-                            </w:r>
-                            <w:r>
-                              <w:fldChar w:fldCharType="separate"/>
-                            </w:r>
-                            <w:r>
-                              <w:rPr>
-                                <w:noProof/>
-                              </w:rPr>
-                              <w:t>2</w:t>
-                            </w:r>
-                            <w:r>
-                              <w:rPr>
-                                <w:noProof/>
-                              </w:rPr>
-                              <w:fldChar w:fldCharType="end"/>
-                            </w:r>
+                            <w:fldSimple w:instr=" SEQ Figure \* ARABIC ">
+                              <w:r>
+                                <w:rPr>
+                                  <w:noProof/>
+                                </w:rPr>
+                                <w:t>2</w:t>
+                              </w:r>
+                            </w:fldSimple>
                             <w:r>
                               <w:t>:Capture d'écran</w:t>
                             </w:r>
@@ -4217,27 +4183,14 @@
                       <w:r>
                         <w:t xml:space="preserve">Figure </w:t>
                       </w:r>
-                      <w:r>
-                        <w:fldChar w:fldCharType="begin"/>
-                      </w:r>
-                      <w:r>
-                        <w:instrText xml:space="preserve"> SEQ Figure \* ARABIC </w:instrText>
-                      </w:r>
-                      <w:r>
-                        <w:fldChar w:fldCharType="separate"/>
-                      </w:r>
-                      <w:r>
-                        <w:rPr>
-                          <w:noProof/>
-                        </w:rPr>
-                        <w:t>2</w:t>
-                      </w:r>
-                      <w:r>
-                        <w:rPr>
-                          <w:noProof/>
-                        </w:rPr>
-                        <w:fldChar w:fldCharType="end"/>
-                      </w:r>
+                      <w:fldSimple w:instr=" SEQ Figure \* ARABIC ">
+                        <w:r>
+                          <w:rPr>
+                            <w:noProof/>
+                          </w:rPr>
+                          <w:t>2</w:t>
+                        </w:r>
+                      </w:fldSimple>
                       <w:r>
                         <w:t>:Capture d'écran</w:t>
                       </w:r>
@@ -4337,7 +4290,7 @@
       </w:pPr>
       <w:bookmarkStart w:id="20" w:name="_Toc532179957"/>
       <w:bookmarkStart w:id="21" w:name="_Toc165969641"/>
-      <w:bookmarkStart w:id="22" w:name="_Toc125539903"/>
+      <w:bookmarkStart w:id="22" w:name="_Toc125640840"/>
       <w:r>
         <w:lastRenderedPageBreak/>
         <w:t>Analyse</w:t>
@@ -4350,7 +4303,7 @@
       <w:pPr>
         <w:pStyle w:val="Titre2"/>
       </w:pPr>
-      <w:bookmarkStart w:id="23" w:name="_Toc125539904"/>
+      <w:bookmarkStart w:id="23" w:name="_Toc125640841"/>
       <w:r>
         <w:t>Opportunités</w:t>
       </w:r>
@@ -4375,7 +4328,7 @@
       </w:pPr>
       <w:bookmarkStart w:id="24" w:name="_Toc532179959"/>
       <w:bookmarkStart w:id="25" w:name="_Toc165969643"/>
-      <w:bookmarkStart w:id="26" w:name="_Toc125539905"/>
+      <w:bookmarkStart w:id="26" w:name="_Toc125640842"/>
       <w:r>
         <w:t>Document d’analyse</w:t>
       </w:r>
@@ -4539,7 +4492,7 @@
       </w:pPr>
       <w:bookmarkStart w:id="27" w:name="_Toc532179967"/>
       <w:bookmarkStart w:id="28" w:name="_Toc165969651"/>
-      <w:bookmarkStart w:id="29" w:name="_Toc125539906"/>
+      <w:bookmarkStart w:id="29" w:name="_Toc125640843"/>
       <w:r>
         <w:t>Conception des tests</w:t>
       </w:r>
@@ -4597,7 +4550,7 @@
         <w:pStyle w:val="Titre2"/>
       </w:pPr>
       <w:bookmarkStart w:id="30" w:name="_Toc532179961"/>
-      <w:bookmarkStart w:id="31" w:name="_Toc125539907"/>
+      <w:bookmarkStart w:id="31" w:name="_Toc125640844"/>
       <w:r>
         <w:t>Planification</w:t>
       </w:r>
@@ -4680,19 +4633,7 @@
           <w:rPr>
             <w:rStyle w:val="Lienhypertexte"/>
           </w:rPr>
-          <w:t>Ann</w:t>
-        </w:r>
-        <w:r>
-          <w:rPr>
-            <w:rStyle w:val="Lienhypertexte"/>
-          </w:rPr>
-          <w:t>e</w:t>
-        </w:r>
-        <w:r>
-          <w:rPr>
-            <w:rStyle w:val="Lienhypertexte"/>
-          </w:rPr>
-          <w:t>xes</w:t>
+          <w:t>Annexes</w:t>
         </w:r>
       </w:hyperlink>
       <w:r>
@@ -4710,7 +4651,7 @@
       </w:pPr>
       <w:bookmarkStart w:id="32" w:name="_Toc532179964"/>
       <w:bookmarkStart w:id="33" w:name="_Toc165969648"/>
-      <w:bookmarkStart w:id="34" w:name="_Toc125539908"/>
+      <w:bookmarkStart w:id="34" w:name="_Toc125640845"/>
       <w:bookmarkEnd w:id="30"/>
       <w:r>
         <w:lastRenderedPageBreak/>
@@ -4726,7 +4667,7 @@
       </w:pPr>
       <w:bookmarkStart w:id="35" w:name="_Toc532179965"/>
       <w:bookmarkStart w:id="36" w:name="_Toc165969649"/>
-      <w:bookmarkStart w:id="37" w:name="_Toc125539909"/>
+      <w:bookmarkStart w:id="37" w:name="_Toc125640846"/>
       <w:r>
         <w:t>Dossier de Réalisation</w:t>
       </w:r>
@@ -4893,7 +4834,7 @@
       </w:pPr>
       <w:bookmarkStart w:id="38" w:name="_Toc532179960"/>
       <w:bookmarkStart w:id="39" w:name="_Toc165969644"/>
-      <w:bookmarkStart w:id="40" w:name="_Toc125539910"/>
+      <w:bookmarkStart w:id="40" w:name="_Toc125640847"/>
       <w:r>
         <w:t>Modifications</w:t>
       </w:r>
@@ -4943,7 +4884,7 @@
       </w:pPr>
       <w:bookmarkStart w:id="41" w:name="_Toc532179966"/>
       <w:bookmarkStart w:id="42" w:name="_Toc165969650"/>
-      <w:bookmarkStart w:id="43" w:name="_Toc125539911"/>
+      <w:bookmarkStart w:id="43" w:name="_Toc125640848"/>
       <w:r>
         <w:t>Tests</w:t>
       </w:r>
@@ -4958,7 +4899,7 @@
       <w:bookmarkStart w:id="44" w:name="_Toc532179968"/>
       <w:bookmarkStart w:id="45" w:name="_Toc165969652"/>
       <w:bookmarkStart w:id="46" w:name="_Ref308525868"/>
-      <w:bookmarkStart w:id="47" w:name="_Toc125539912"/>
+      <w:bookmarkStart w:id="47" w:name="_Toc125640849"/>
       <w:r>
         <w:t>Dossier des tests</w:t>
       </w:r>
@@ -5053,7 +4994,7 @@
         <w:pStyle w:val="Titre1"/>
       </w:pPr>
       <w:bookmarkStart w:id="48" w:name="_Toc165969653"/>
-      <w:bookmarkStart w:id="49" w:name="_Toc125539913"/>
+      <w:bookmarkStart w:id="49" w:name="_Toc125640850"/>
       <w:r>
         <w:t>Conclusion</w:t>
       </w:r>
@@ -5065,7 +5006,7 @@
         <w:pStyle w:val="Titre2"/>
       </w:pPr>
       <w:bookmarkStart w:id="50" w:name="_Toc165969654"/>
-      <w:bookmarkStart w:id="51" w:name="_Toc125539914"/>
+      <w:bookmarkStart w:id="51" w:name="_Toc125640851"/>
       <w:r>
         <w:t xml:space="preserve">Bilan des </w:t>
       </w:r>
@@ -5113,7 +5054,7 @@
         <w:pStyle w:val="Titre2"/>
       </w:pPr>
       <w:bookmarkStart w:id="52" w:name="_Toc165969655"/>
-      <w:bookmarkStart w:id="53" w:name="_Toc125539915"/>
+      <w:bookmarkStart w:id="53" w:name="_Toc125640852"/>
       <w:r>
         <w:t>Bilan de la planification</w:t>
       </w:r>
@@ -5144,15 +5085,7 @@
         <w:t xml:space="preserve"> projet.</w:t>
       </w:r>
       <w:r>
-        <w:t xml:space="preserve"> Indiquer </w:t>
-      </w:r>
-      <w:proofErr w:type="gramStart"/>
-      <w:r>
-        <w:t>les différence</w:t>
-      </w:r>
-      <w:proofErr w:type="gramEnd"/>
-      <w:r>
-        <w:t xml:space="preserve"> entre les planifications initiales et détaillées avec le journal de travail.</w:t>
+        <w:t xml:space="preserve"> Indiquer les différence entre les planifications initiales et détaillées avec le journal de travail.</w:t>
       </w:r>
     </w:p>
     <w:p>
@@ -5160,7 +5093,7 @@
         <w:pStyle w:val="Titre2"/>
       </w:pPr>
       <w:bookmarkStart w:id="54" w:name="_Toc165969656"/>
-      <w:bookmarkStart w:id="55" w:name="_Toc125539916"/>
+      <w:bookmarkStart w:id="55" w:name="_Toc125640853"/>
       <w:r>
         <w:t>Bilan personnel</w:t>
       </w:r>
@@ -5296,7 +5229,7 @@
       </w:pPr>
       <w:bookmarkStart w:id="56" w:name="_Toc532179971"/>
       <w:bookmarkStart w:id="57" w:name="_Toc165969657"/>
-      <w:bookmarkStart w:id="58" w:name="_Toc125539917"/>
+      <w:bookmarkStart w:id="58" w:name="_Toc125640854"/>
       <w:r>
         <w:lastRenderedPageBreak/>
         <w:t>Divers</w:t>
@@ -5311,7 +5244,7 @@
       </w:pPr>
       <w:bookmarkStart w:id="59" w:name="_Toc532179972"/>
       <w:bookmarkStart w:id="60" w:name="_Toc165969658"/>
-      <w:bookmarkStart w:id="61" w:name="_Toc125539918"/>
+      <w:bookmarkStart w:id="61" w:name="_Toc125640855"/>
       <w:r>
         <w:t>Journal de travail</w:t>
       </w:r>
@@ -5321,39 +5254,31 @@
     </w:p>
     <w:p>
       <w:pPr>
-        <w:pStyle w:val="Informations"/>
-        <w:numPr>
-          <w:ilvl w:val="5"/>
-          <w:numId w:val="25"/>
-        </w:numPr>
-      </w:pPr>
-      <w:r>
-        <w:t>Date, activité</w:t>
-      </w:r>
-      <w:r>
-        <w:t xml:space="preserve"> (description qui permet</w:t>
-      </w:r>
-      <w:r>
-        <w:t xml:space="preserve"> de reproduire le cheminement du projet)</w:t>
-      </w:r>
-      <w:r>
-        <w:t>, durée</w:t>
-      </w:r>
-      <w:r>
-        <w:t>, liens et références sur des documents externes</w:t>
-      </w:r>
-      <w:r>
-        <w:t>.</w:t>
-      </w:r>
-      <w:r>
-        <w:t xml:space="preserve"> Lorsqu’une activité de recherches a été entreprise, il convient d’énumérer ce qui a été trouvé, avec les références.</w:t>
-      </w:r>
+        <w:pStyle w:val="Retraitcorpsdetexte"/>
+      </w:pPr>
+    </w:p>
+    <w:p>
+      <w:pPr>
+        <w:pStyle w:val="Retraitcorpsdetexte"/>
+        <w:sectPr>
+          <w:pgSz w:w="16838" w:h="11906" w:orient="landscape" w:code="9"/>
+          <w:pgMar w:top="1418" w:right="1418" w:bottom="1418" w:left="1418" w:header="709" w:footer="709" w:gutter="0"/>
+          <w:cols w:space="708"/>
+          <w:titlePg/>
+          <w:docGrid w:linePitch="360"/>
+        </w:sectPr>
+      </w:pPr>
+    </w:p>
+    <w:p>
+      <w:pPr>
+        <w:pStyle w:val="Retraitcorpsdetexte"/>
+      </w:pPr>
     </w:p>
     <w:p>
       <w:pPr>
         <w:pStyle w:val="Titre2"/>
       </w:pPr>
-      <w:bookmarkStart w:id="62" w:name="_Toc125539919"/>
+      <w:bookmarkStart w:id="62" w:name="_Toc125640856"/>
       <w:r>
         <w:t>Webographie</w:t>
       </w:r>
@@ -5368,7 +5293,7 @@
       <w:pPr>
         <w:pStyle w:val="Titre3"/>
       </w:pPr>
-      <w:bookmarkStart w:id="63" w:name="_Toc125539920"/>
+      <w:bookmarkStart w:id="63" w:name="_Toc125640857"/>
       <w:r>
         <w:t>Source :</w:t>
       </w:r>
@@ -5422,6 +5347,55 @@
             <w:rStyle w:val="Lienhypertexte"/>
           </w:rPr>
           <w:t>https://fr.wikipedia.org/wiki/Laravel</w:t>
+        </w:r>
+      </w:hyperlink>
+      <w:r>
+        <w:t xml:space="preserve"> </w:t>
+      </w:r>
+    </w:p>
+    <w:p>
+      <w:pPr>
+        <w:pStyle w:val="Retraitcorpsdetexte3"/>
+        <w:numPr>
+          <w:ilvl w:val="0"/>
+          <w:numId w:val="49"/>
+        </w:numPr>
+      </w:pPr>
+      <w:r>
+        <w:t xml:space="preserve">Guide Vidéo sur Laravel : nom du site : Youtube, titre de la page : LaraGuide ¦ Découverte, Modifié le 29 juillet 2020, </w:t>
+      </w:r>
+      <w:hyperlink r:id="rId15" w:history="1">
+        <w:r>
+          <w:rPr>
+            <w:rStyle w:val="Lienhypertexte"/>
+          </w:rPr>
+          <w:t>https://www.youtube.com/playlist?list=PLMWEEzYqZ0em1vnBx8F5GZd94Ejph4TjO</w:t>
+        </w:r>
+      </w:hyperlink>
+      <w:r>
+        <w:t xml:space="preserve"> </w:t>
+      </w:r>
+    </w:p>
+    <w:p>
+      <w:pPr>
+        <w:pStyle w:val="Retraitcorpsdetexte3"/>
+        <w:numPr>
+          <w:ilvl w:val="0"/>
+          <w:numId w:val="49"/>
+        </w:numPr>
+      </w:pPr>
+      <w:r>
+        <w:t xml:space="preserve">Documentation officiel laravel : nom du site : Laravel, titre de la page : Getting Started, Modifié le </w:t>
+      </w:r>
+      <w:r>
+        <w:t xml:space="preserve">2011-2023, </w:t>
+      </w:r>
+      <w:hyperlink r:id="rId16" w:history="1">
+        <w:r>
+          <w:rPr>
+            <w:rStyle w:val="Lienhypertexte"/>
+          </w:rPr>
+          <w:t>https://laravel.com/docs/9.x</w:t>
         </w:r>
       </w:hyperlink>
       <w:r>
@@ -5462,7 +5436,7 @@
           <w:szCs w:val="32"/>
         </w:rPr>
         <w:sectPr>
-          <w:pgSz w:w="16838" w:h="11906" w:orient="landscape" w:code="9"/>
+          <w:pgSz w:w="11906" w:h="16838" w:code="9"/>
           <w:pgMar w:top="1418" w:right="1418" w:bottom="1418" w:left="1418" w:header="709" w:footer="709" w:gutter="0"/>
           <w:cols w:space="708"/>
           <w:titlePg/>
@@ -5475,7 +5449,7 @@
         <w:pStyle w:val="Titre1"/>
       </w:pPr>
       <w:bookmarkStart w:id="65" w:name="_Annexes"/>
-      <w:bookmarkStart w:id="66" w:name="_Toc125539921"/>
+      <w:bookmarkStart w:id="66" w:name="_Toc125640858"/>
       <w:bookmarkEnd w:id="65"/>
       <w:r>
         <w:lastRenderedPageBreak/>
@@ -5496,13 +5470,8 @@
           <w:numId w:val="25"/>
         </w:numPr>
       </w:pPr>
-      <w:proofErr w:type="gramStart"/>
-      <w:r>
-        <w:t>Listing</w:t>
-      </w:r>
-      <w:proofErr w:type="gramEnd"/>
-      <w:r>
-        <w:t xml:space="preserve"> du code source (partiel ou, plus rarement complet)</w:t>
+      <w:r>
+        <w:t>Listing du code source (partiel ou, plus rarement complet)</w:t>
       </w:r>
     </w:p>
     <w:p>
@@ -6032,7 +6001,7 @@
               <w:noProof/>
               <w:szCs w:val="16"/>
             </w:rPr>
-            <w:t>25.01.2023 11:43</w:t>
+            <w:t>25.01.2023 12:06</w:t>
           </w:r>
           <w:r>
             <w:rPr>
@@ -6521,7 +6490,7 @@
               <w:noProof/>
               <w:szCs w:val="16"/>
             </w:rPr>
-            <w:t>25.01.2023 11:43</w:t>
+            <w:t>25.01.2023 12:06</w:t>
           </w:r>
           <w:r>
             <w:rPr>
@@ -6597,10 +6566,7 @@
         <w:footnoteRef/>
       </w:r>
       <w:r>
-        <w:t xml:space="preserve"> </w:t>
-      </w:r>
-      <w:r>
-        <w:t>Référence sous-chapitre Source élément 1</w:t>
+        <w:t xml:space="preserve"> Référence sous-chapitre Source élément 1</w:t>
       </w:r>
     </w:p>
   </w:footnote>
@@ -6866,7 +6832,7 @@
         <v:path o:extrusionok="f" gradientshapeok="t" o:connecttype="rect"/>
         <o:lock v:ext="edit" aspectratio="t"/>
       </v:shapetype>
-      <v:shape id="_x0000_i1234" type="#_x0000_t75" style="width:11.25pt;height:11.25pt" o:bullet="t">
+      <v:shape id="_x0000_i1068" type="#_x0000_t75" style="width:11.25pt;height:11.25pt" o:bullet="t">
         <v:imagedata r:id="rId1" o:title="BD10263_"/>
       </v:shape>
     </w:pict>
@@ -11275,6 +11241,7 @@
   <w:style w:type="character" w:default="1" w:styleId="Policepardfaut">
     <w:name w:val="Default Paragraph Font"/>
     <w:uiPriority w:val="1"/>
+    <w:semiHidden/>
     <w:unhideWhenUsed/>
   </w:style>
   <w:style w:type="table" w:default="1" w:styleId="TableauNormal">

--- a/3-Documentation/R-dorcapelli-Projet-Approfondissement.docx
+++ b/3-Documentation/R-dorcapelli-Projet-Approfondissement.docx
@@ -220,7 +220,7 @@
         </w:rPr>
         <w:fldChar w:fldCharType="separate"/>
       </w:r>
-      <w:hyperlink w:anchor="_Toc125640824" w:history="1">
+      <w:hyperlink w:anchor="_Toc125706567" w:history="1">
         <w:r>
           <w:rPr>
             <w:rStyle w:val="Lienhypertexte"/>
@@ -266,7 +266,7 @@
             <w:noProof/>
             <w:webHidden/>
           </w:rPr>
-          <w:instrText xml:space="preserve"> PAGEREF _Toc125640824 \h </w:instrText>
+          <w:instrText xml:space="preserve"> PAGEREF _Toc125706567 \h </w:instrText>
         </w:r>
         <w:r>
           <w:rPr>
@@ -312,7 +312,7 @@
           <w:szCs w:val="22"/>
         </w:rPr>
       </w:pPr>
-      <w:hyperlink w:anchor="_Toc125640825" w:history="1">
+      <w:hyperlink w:anchor="_Toc125706568" w:history="1">
         <w:r>
           <w:rPr>
             <w:rStyle w:val="Lienhypertexte"/>
@@ -356,7 +356,7 @@
             <w:noProof/>
             <w:webHidden/>
           </w:rPr>
-          <w:instrText xml:space="preserve"> PAGEREF _Toc125640825 \h </w:instrText>
+          <w:instrText xml:space="preserve"> PAGEREF _Toc125706568 \h </w:instrText>
         </w:r>
         <w:r>
           <w:rPr>
@@ -402,7 +402,7 @@
           <w:szCs w:val="22"/>
         </w:rPr>
       </w:pPr>
-      <w:hyperlink w:anchor="_Toc125640826" w:history="1">
+      <w:hyperlink w:anchor="_Toc125706569" w:history="1">
         <w:r>
           <w:rPr>
             <w:rStyle w:val="Lienhypertexte"/>
@@ -446,7 +446,7 @@
             <w:noProof/>
             <w:webHidden/>
           </w:rPr>
-          <w:instrText xml:space="preserve"> PAGEREF _Toc125640826 \h </w:instrText>
+          <w:instrText xml:space="preserve"> PAGEREF _Toc125706569 \h </w:instrText>
         </w:r>
         <w:r>
           <w:rPr>
@@ -492,7 +492,7 @@
           <w:szCs w:val="22"/>
         </w:rPr>
       </w:pPr>
-      <w:hyperlink w:anchor="_Toc125640827" w:history="1">
+      <w:hyperlink w:anchor="_Toc125706570" w:history="1">
         <w:r>
           <w:rPr>
             <w:rStyle w:val="Lienhypertexte"/>
@@ -536,7 +536,7 @@
             <w:noProof/>
             <w:webHidden/>
           </w:rPr>
-          <w:instrText xml:space="preserve"> PAGEREF _Toc125640827 \h </w:instrText>
+          <w:instrText xml:space="preserve"> PAGEREF _Toc125706570 \h </w:instrText>
         </w:r>
         <w:r>
           <w:rPr>
@@ -582,7 +582,7 @@
           <w:szCs w:val="22"/>
         </w:rPr>
       </w:pPr>
-      <w:hyperlink w:anchor="_Toc125640828" w:history="1">
+      <w:hyperlink w:anchor="_Toc125706571" w:history="1">
         <w:r>
           <w:rPr>
             <w:rStyle w:val="Lienhypertexte"/>
@@ -626,7 +626,7 @@
             <w:noProof/>
             <w:webHidden/>
           </w:rPr>
-          <w:instrText xml:space="preserve"> PAGEREF _Toc125640828 \h </w:instrText>
+          <w:instrText xml:space="preserve"> PAGEREF _Toc125706571 \h </w:instrText>
         </w:r>
         <w:r>
           <w:rPr>
@@ -672,7 +672,7 @@
           <w:szCs w:val="22"/>
         </w:rPr>
       </w:pPr>
-      <w:hyperlink w:anchor="_Toc125640829" w:history="1">
+      <w:hyperlink w:anchor="_Toc125706572" w:history="1">
         <w:r>
           <w:rPr>
             <w:rStyle w:val="Lienhypertexte"/>
@@ -716,7 +716,7 @@
             <w:noProof/>
             <w:webHidden/>
           </w:rPr>
-          <w:instrText xml:space="preserve"> PAGEREF _Toc125640829 \h </w:instrText>
+          <w:instrText xml:space="preserve"> PAGEREF _Toc125706572 \h </w:instrText>
         </w:r>
         <w:r>
           <w:rPr>
@@ -763,7 +763,7 @@
           <w:szCs w:val="22"/>
         </w:rPr>
       </w:pPr>
-      <w:hyperlink w:anchor="_Toc125640830" w:history="1">
+      <w:hyperlink w:anchor="_Toc125706573" w:history="1">
         <w:r>
           <w:rPr>
             <w:rStyle w:val="Lienhypertexte"/>
@@ -808,7 +808,7 @@
             <w:noProof/>
             <w:webHidden/>
           </w:rPr>
-          <w:instrText xml:space="preserve"> PAGEREF _Toc125640830 \h </w:instrText>
+          <w:instrText xml:space="preserve"> PAGEREF _Toc125706573 \h </w:instrText>
         </w:r>
         <w:r>
           <w:rPr>
@@ -855,7 +855,7 @@
           <w:szCs w:val="22"/>
         </w:rPr>
       </w:pPr>
-      <w:hyperlink w:anchor="_Toc125640831" w:history="1">
+      <w:hyperlink w:anchor="_Toc125706574" w:history="1">
         <w:r>
           <w:rPr>
             <w:rStyle w:val="Lienhypertexte"/>
@@ -900,7 +900,7 @@
             <w:noProof/>
             <w:webHidden/>
           </w:rPr>
-          <w:instrText xml:space="preserve"> PAGEREF _Toc125640831 \h </w:instrText>
+          <w:instrText xml:space="preserve"> PAGEREF _Toc125706574 \h </w:instrText>
         </w:r>
         <w:r>
           <w:rPr>
@@ -947,7 +947,7 @@
           <w:szCs w:val="22"/>
         </w:rPr>
       </w:pPr>
-      <w:hyperlink w:anchor="_Toc125640832" w:history="1">
+      <w:hyperlink w:anchor="_Toc125706575" w:history="1">
         <w:r>
           <w:rPr>
             <w:rStyle w:val="Lienhypertexte"/>
@@ -992,7 +992,7 @@
             <w:noProof/>
             <w:webHidden/>
           </w:rPr>
-          <w:instrText xml:space="preserve"> PAGEREF _Toc125640832 \h </w:instrText>
+          <w:instrText xml:space="preserve"> PAGEREF _Toc125706575 \h </w:instrText>
         </w:r>
         <w:r>
           <w:rPr>
@@ -1039,7 +1039,7 @@
           <w:szCs w:val="22"/>
         </w:rPr>
       </w:pPr>
-      <w:hyperlink w:anchor="_Toc125640833" w:history="1">
+      <w:hyperlink w:anchor="_Toc125706576" w:history="1">
         <w:r>
           <w:rPr>
             <w:rStyle w:val="Lienhypertexte"/>
@@ -1084,7 +1084,7 @@
             <w:noProof/>
             <w:webHidden/>
           </w:rPr>
-          <w:instrText xml:space="preserve"> PAGEREF _Toc125640833 \h </w:instrText>
+          <w:instrText xml:space="preserve"> PAGEREF _Toc125706576 \h </w:instrText>
         </w:r>
         <w:r>
           <w:rPr>
@@ -1131,7 +1131,7 @@
           <w:szCs w:val="22"/>
         </w:rPr>
       </w:pPr>
-      <w:hyperlink w:anchor="_Toc125640834" w:history="1">
+      <w:hyperlink w:anchor="_Toc125706577" w:history="1">
         <w:r>
           <w:rPr>
             <w:rStyle w:val="Lienhypertexte"/>
@@ -1176,7 +1176,7 @@
             <w:noProof/>
             <w:webHidden/>
           </w:rPr>
-          <w:instrText xml:space="preserve"> PAGEREF _Toc125640834 \h </w:instrText>
+          <w:instrText xml:space="preserve"> PAGEREF _Toc125706577 \h </w:instrText>
         </w:r>
         <w:r>
           <w:rPr>
@@ -1223,7 +1223,7 @@
           <w:szCs w:val="22"/>
         </w:rPr>
       </w:pPr>
-      <w:hyperlink w:anchor="_Toc125640835" w:history="1">
+      <w:hyperlink w:anchor="_Toc125706578" w:history="1">
         <w:r>
           <w:rPr>
             <w:rStyle w:val="Lienhypertexte"/>
@@ -1268,7 +1268,7 @@
             <w:noProof/>
             <w:webHidden/>
           </w:rPr>
-          <w:instrText xml:space="preserve"> PAGEREF _Toc125640835 \h </w:instrText>
+          <w:instrText xml:space="preserve"> PAGEREF _Toc125706578 \h </w:instrText>
         </w:r>
         <w:r>
           <w:rPr>
@@ -1315,7 +1315,7 @@
           <w:szCs w:val="22"/>
         </w:rPr>
       </w:pPr>
-      <w:hyperlink w:anchor="_Toc125640836" w:history="1">
+      <w:hyperlink w:anchor="_Toc125706579" w:history="1">
         <w:r>
           <w:rPr>
             <w:rStyle w:val="Lienhypertexte"/>
@@ -1360,7 +1360,7 @@
             <w:noProof/>
             <w:webHidden/>
           </w:rPr>
-          <w:instrText xml:space="preserve"> PAGEREF _Toc125640836 \h </w:instrText>
+          <w:instrText xml:space="preserve"> PAGEREF _Toc125706579 \h </w:instrText>
         </w:r>
         <w:r>
           <w:rPr>
@@ -1406,7 +1406,7 @@
           <w:szCs w:val="22"/>
         </w:rPr>
       </w:pPr>
-      <w:hyperlink w:anchor="_Toc125640837" w:history="1">
+      <w:hyperlink w:anchor="_Toc125706580" w:history="1">
         <w:r>
           <w:rPr>
             <w:rStyle w:val="Lienhypertexte"/>
@@ -1450,7 +1450,7 @@
             <w:noProof/>
             <w:webHidden/>
           </w:rPr>
-          <w:instrText xml:space="preserve"> PAGEREF _Toc125640837 \h </w:instrText>
+          <w:instrText xml:space="preserve"> PAGEREF _Toc125706580 \h </w:instrText>
         </w:r>
         <w:r>
           <w:rPr>
@@ -1496,7 +1496,7 @@
           <w:szCs w:val="22"/>
         </w:rPr>
       </w:pPr>
-      <w:hyperlink w:anchor="_Toc125640838" w:history="1">
+      <w:hyperlink w:anchor="_Toc125706581" w:history="1">
         <w:r>
           <w:rPr>
             <w:rStyle w:val="Lienhypertexte"/>
@@ -1540,7 +1540,7 @@
             <w:noProof/>
             <w:webHidden/>
           </w:rPr>
-          <w:instrText xml:space="preserve"> PAGEREF _Toc125640838 \h </w:instrText>
+          <w:instrText xml:space="preserve"> PAGEREF _Toc125706581 \h </w:instrText>
         </w:r>
         <w:r>
           <w:rPr>
@@ -1588,7 +1588,7 @@
           <w:szCs w:val="22"/>
         </w:rPr>
       </w:pPr>
-      <w:hyperlink w:anchor="_Toc125640839" w:history="1">
+      <w:hyperlink w:anchor="_Toc125706582" w:history="1">
         <w:r>
           <w:rPr>
             <w:rStyle w:val="Lienhypertexte"/>
@@ -1634,7 +1634,7 @@
             <w:noProof/>
             <w:webHidden/>
           </w:rPr>
-          <w:instrText xml:space="preserve"> PAGEREF _Toc125640839 \h </w:instrText>
+          <w:instrText xml:space="preserve"> PAGEREF _Toc125706582 \h </w:instrText>
         </w:r>
         <w:r>
           <w:rPr>
@@ -1682,7 +1682,7 @@
           <w:szCs w:val="22"/>
         </w:rPr>
       </w:pPr>
-      <w:hyperlink w:anchor="_Toc125640840" w:history="1">
+      <w:hyperlink w:anchor="_Toc125706583" w:history="1">
         <w:r>
           <w:rPr>
             <w:rStyle w:val="Lienhypertexte"/>
@@ -1728,7 +1728,7 @@
             <w:noProof/>
             <w:webHidden/>
           </w:rPr>
-          <w:instrText xml:space="preserve"> PAGEREF _Toc125640840 \h </w:instrText>
+          <w:instrText xml:space="preserve"> PAGEREF _Toc125706583 \h </w:instrText>
         </w:r>
         <w:r>
           <w:rPr>
@@ -1774,7 +1774,7 @@
           <w:szCs w:val="22"/>
         </w:rPr>
       </w:pPr>
-      <w:hyperlink w:anchor="_Toc125640841" w:history="1">
+      <w:hyperlink w:anchor="_Toc125706584" w:history="1">
         <w:r>
           <w:rPr>
             <w:rStyle w:val="Lienhypertexte"/>
@@ -1818,7 +1818,7 @@
             <w:noProof/>
             <w:webHidden/>
           </w:rPr>
-          <w:instrText xml:space="preserve"> PAGEREF _Toc125640841 \h </w:instrText>
+          <w:instrText xml:space="preserve"> PAGEREF _Toc125706584 \h </w:instrText>
         </w:r>
         <w:r>
           <w:rPr>
@@ -1864,7 +1864,7 @@
           <w:szCs w:val="22"/>
         </w:rPr>
       </w:pPr>
-      <w:hyperlink w:anchor="_Toc125640842" w:history="1">
+      <w:hyperlink w:anchor="_Toc125706585" w:history="1">
         <w:r>
           <w:rPr>
             <w:rStyle w:val="Lienhypertexte"/>
@@ -1908,7 +1908,7 @@
             <w:noProof/>
             <w:webHidden/>
           </w:rPr>
-          <w:instrText xml:space="preserve"> PAGEREF _Toc125640842 \h </w:instrText>
+          <w:instrText xml:space="preserve"> PAGEREF _Toc125706585 \h </w:instrText>
         </w:r>
         <w:r>
           <w:rPr>
@@ -1954,7 +1954,7 @@
           <w:szCs w:val="22"/>
         </w:rPr>
       </w:pPr>
-      <w:hyperlink w:anchor="_Toc125640843" w:history="1">
+      <w:hyperlink w:anchor="_Toc125706586" w:history="1">
         <w:r>
           <w:rPr>
             <w:rStyle w:val="Lienhypertexte"/>
@@ -1998,7 +1998,7 @@
             <w:noProof/>
             <w:webHidden/>
           </w:rPr>
-          <w:instrText xml:space="preserve"> PAGEREF _Toc125640843 \h </w:instrText>
+          <w:instrText xml:space="preserve"> PAGEREF _Toc125706586 \h </w:instrText>
         </w:r>
         <w:r>
           <w:rPr>
@@ -2044,7 +2044,7 @@
           <w:szCs w:val="22"/>
         </w:rPr>
       </w:pPr>
-      <w:hyperlink w:anchor="_Toc125640844" w:history="1">
+      <w:hyperlink w:anchor="_Toc125706587" w:history="1">
         <w:r>
           <w:rPr>
             <w:rStyle w:val="Lienhypertexte"/>
@@ -2088,7 +2088,7 @@
             <w:noProof/>
             <w:webHidden/>
           </w:rPr>
-          <w:instrText xml:space="preserve"> PAGEREF _Toc125640844 \h </w:instrText>
+          <w:instrText xml:space="preserve"> PAGEREF _Toc125706587 \h </w:instrText>
         </w:r>
         <w:r>
           <w:rPr>
@@ -2136,7 +2136,7 @@
           <w:szCs w:val="22"/>
         </w:rPr>
       </w:pPr>
-      <w:hyperlink w:anchor="_Toc125640845" w:history="1">
+      <w:hyperlink w:anchor="_Toc125706588" w:history="1">
         <w:r>
           <w:rPr>
             <w:rStyle w:val="Lienhypertexte"/>
@@ -2182,7 +2182,7 @@
             <w:noProof/>
             <w:webHidden/>
           </w:rPr>
-          <w:instrText xml:space="preserve"> PAGEREF _Toc125640845 \h </w:instrText>
+          <w:instrText xml:space="preserve"> PAGEREF _Toc125706588 \h </w:instrText>
         </w:r>
         <w:r>
           <w:rPr>
@@ -2228,7 +2228,7 @@
           <w:szCs w:val="22"/>
         </w:rPr>
       </w:pPr>
-      <w:hyperlink w:anchor="_Toc125640846" w:history="1">
+      <w:hyperlink w:anchor="_Toc125706589" w:history="1">
         <w:r>
           <w:rPr>
             <w:rStyle w:val="Lienhypertexte"/>
@@ -2272,7 +2272,7 @@
             <w:noProof/>
             <w:webHidden/>
           </w:rPr>
-          <w:instrText xml:space="preserve"> PAGEREF _Toc125640846 \h </w:instrText>
+          <w:instrText xml:space="preserve"> PAGEREF _Toc125706589 \h </w:instrText>
         </w:r>
         <w:r>
           <w:rPr>
@@ -2318,7 +2318,7 @@
           <w:szCs w:val="22"/>
         </w:rPr>
       </w:pPr>
-      <w:hyperlink w:anchor="_Toc125640847" w:history="1">
+      <w:hyperlink w:anchor="_Toc125706590" w:history="1">
         <w:r>
           <w:rPr>
             <w:rStyle w:val="Lienhypertexte"/>
@@ -2362,7 +2362,7 @@
             <w:noProof/>
             <w:webHidden/>
           </w:rPr>
-          <w:instrText xml:space="preserve"> PAGEREF _Toc125640847 \h </w:instrText>
+          <w:instrText xml:space="preserve"> PAGEREF _Toc125706590 \h </w:instrText>
         </w:r>
         <w:r>
           <w:rPr>
@@ -2410,7 +2410,7 @@
           <w:szCs w:val="22"/>
         </w:rPr>
       </w:pPr>
-      <w:hyperlink w:anchor="_Toc125640848" w:history="1">
+      <w:hyperlink w:anchor="_Toc125706591" w:history="1">
         <w:r>
           <w:rPr>
             <w:rStyle w:val="Lienhypertexte"/>
@@ -2456,7 +2456,7 @@
             <w:noProof/>
             <w:webHidden/>
           </w:rPr>
-          <w:instrText xml:space="preserve"> PAGEREF _Toc125640848 \h </w:instrText>
+          <w:instrText xml:space="preserve"> PAGEREF _Toc125706591 \h </w:instrText>
         </w:r>
         <w:r>
           <w:rPr>
@@ -2502,7 +2502,7 @@
           <w:szCs w:val="22"/>
         </w:rPr>
       </w:pPr>
-      <w:hyperlink w:anchor="_Toc125640849" w:history="1">
+      <w:hyperlink w:anchor="_Toc125706592" w:history="1">
         <w:r>
           <w:rPr>
             <w:rStyle w:val="Lienhypertexte"/>
@@ -2546,7 +2546,7 @@
             <w:noProof/>
             <w:webHidden/>
           </w:rPr>
-          <w:instrText xml:space="preserve"> PAGEREF _Toc125640849 \h </w:instrText>
+          <w:instrText xml:space="preserve"> PAGEREF _Toc125706592 \h </w:instrText>
         </w:r>
         <w:r>
           <w:rPr>
@@ -2594,7 +2594,7 @@
           <w:szCs w:val="22"/>
         </w:rPr>
       </w:pPr>
-      <w:hyperlink w:anchor="_Toc125640850" w:history="1">
+      <w:hyperlink w:anchor="_Toc125706593" w:history="1">
         <w:r>
           <w:rPr>
             <w:rStyle w:val="Lienhypertexte"/>
@@ -2640,7 +2640,7 @@
             <w:noProof/>
             <w:webHidden/>
           </w:rPr>
-          <w:instrText xml:space="preserve"> PAGEREF _Toc125640850 \h </w:instrText>
+          <w:instrText xml:space="preserve"> PAGEREF _Toc125706593 \h </w:instrText>
         </w:r>
         <w:r>
           <w:rPr>
@@ -2686,7 +2686,7 @@
           <w:szCs w:val="22"/>
         </w:rPr>
       </w:pPr>
-      <w:hyperlink w:anchor="_Toc125640851" w:history="1">
+      <w:hyperlink w:anchor="_Toc125706594" w:history="1">
         <w:r>
           <w:rPr>
             <w:rStyle w:val="Lienhypertexte"/>
@@ -2730,7 +2730,7 @@
             <w:noProof/>
             <w:webHidden/>
           </w:rPr>
-          <w:instrText xml:space="preserve"> PAGEREF _Toc125640851 \h </w:instrText>
+          <w:instrText xml:space="preserve"> PAGEREF _Toc125706594 \h </w:instrText>
         </w:r>
         <w:r>
           <w:rPr>
@@ -2776,7 +2776,7 @@
           <w:szCs w:val="22"/>
         </w:rPr>
       </w:pPr>
-      <w:hyperlink w:anchor="_Toc125640852" w:history="1">
+      <w:hyperlink w:anchor="_Toc125706595" w:history="1">
         <w:r>
           <w:rPr>
             <w:rStyle w:val="Lienhypertexte"/>
@@ -2820,7 +2820,7 @@
             <w:noProof/>
             <w:webHidden/>
           </w:rPr>
-          <w:instrText xml:space="preserve"> PAGEREF _Toc125640852 \h </w:instrText>
+          <w:instrText xml:space="preserve"> PAGEREF _Toc125706595 \h </w:instrText>
         </w:r>
         <w:r>
           <w:rPr>
@@ -2866,7 +2866,7 @@
           <w:szCs w:val="22"/>
         </w:rPr>
       </w:pPr>
-      <w:hyperlink w:anchor="_Toc125640853" w:history="1">
+      <w:hyperlink w:anchor="_Toc125706596" w:history="1">
         <w:r>
           <w:rPr>
             <w:rStyle w:val="Lienhypertexte"/>
@@ -2910,7 +2910,7 @@
             <w:noProof/>
             <w:webHidden/>
           </w:rPr>
-          <w:instrText xml:space="preserve"> PAGEREF _Toc125640853 \h </w:instrText>
+          <w:instrText xml:space="preserve"> PAGEREF _Toc125706596 \h </w:instrText>
         </w:r>
         <w:r>
           <w:rPr>
@@ -2958,7 +2958,7 @@
           <w:szCs w:val="22"/>
         </w:rPr>
       </w:pPr>
-      <w:hyperlink w:anchor="_Toc125640854" w:history="1">
+      <w:hyperlink w:anchor="_Toc125706597" w:history="1">
         <w:r>
           <w:rPr>
             <w:rStyle w:val="Lienhypertexte"/>
@@ -3004,7 +3004,7 @@
             <w:noProof/>
             <w:webHidden/>
           </w:rPr>
-          <w:instrText xml:space="preserve"> PAGEREF _Toc125640854 \h </w:instrText>
+          <w:instrText xml:space="preserve"> PAGEREF _Toc125706597 \h </w:instrText>
         </w:r>
         <w:r>
           <w:rPr>
@@ -3050,7 +3050,7 @@
           <w:szCs w:val="22"/>
         </w:rPr>
       </w:pPr>
-      <w:hyperlink w:anchor="_Toc125640855" w:history="1">
+      <w:hyperlink w:anchor="_Toc125706598" w:history="1">
         <w:r>
           <w:rPr>
             <w:rStyle w:val="Lienhypertexte"/>
@@ -3094,7 +3094,7 @@
             <w:noProof/>
             <w:webHidden/>
           </w:rPr>
-          <w:instrText xml:space="preserve"> PAGEREF _Toc125640855 \h </w:instrText>
+          <w:instrText xml:space="preserve"> PAGEREF _Toc125706598 \h </w:instrText>
         </w:r>
         <w:r>
           <w:rPr>
@@ -3140,7 +3140,7 @@
           <w:szCs w:val="22"/>
         </w:rPr>
       </w:pPr>
-      <w:hyperlink w:anchor="_Toc125640856" w:history="1">
+      <w:hyperlink w:anchor="_Toc125706599" w:history="1">
         <w:r>
           <w:rPr>
             <w:rStyle w:val="Lienhypertexte"/>
@@ -3184,7 +3184,7 @@
             <w:noProof/>
             <w:webHidden/>
           </w:rPr>
-          <w:instrText xml:space="preserve"> PAGEREF _Toc125640856 \h </w:instrText>
+          <w:instrText xml:space="preserve"> PAGEREF _Toc125706599 \h </w:instrText>
         </w:r>
         <w:r>
           <w:rPr>
@@ -3204,7 +3204,7 @@
             <w:noProof/>
             <w:webHidden/>
           </w:rPr>
-          <w:t>7</w:t>
+          <w:t>8</w:t>
         </w:r>
         <w:r>
           <w:rPr>
@@ -3231,7 +3231,7 @@
           <w:szCs w:val="22"/>
         </w:rPr>
       </w:pPr>
-      <w:hyperlink w:anchor="_Toc125640857" w:history="1">
+      <w:hyperlink w:anchor="_Toc125706600" w:history="1">
         <w:r>
           <w:rPr>
             <w:rStyle w:val="Lienhypertexte"/>
@@ -3276,7 +3276,7 @@
             <w:noProof/>
             <w:webHidden/>
           </w:rPr>
-          <w:instrText xml:space="preserve"> PAGEREF _Toc125640857 \h </w:instrText>
+          <w:instrText xml:space="preserve"> PAGEREF _Toc125706600 \h </w:instrText>
         </w:r>
         <w:r>
           <w:rPr>
@@ -3296,7 +3296,7 @@
             <w:noProof/>
             <w:webHidden/>
           </w:rPr>
-          <w:t>7</w:t>
+          <w:t>8</w:t>
         </w:r>
         <w:r>
           <w:rPr>
@@ -3324,7 +3324,7 @@
           <w:szCs w:val="22"/>
         </w:rPr>
       </w:pPr>
-      <w:hyperlink w:anchor="_Toc125640858" w:history="1">
+      <w:hyperlink w:anchor="_Toc125706601" w:history="1">
         <w:r>
           <w:rPr>
             <w:rStyle w:val="Lienhypertexte"/>
@@ -3370,7 +3370,7 @@
             <w:noProof/>
             <w:webHidden/>
           </w:rPr>
-          <w:instrText xml:space="preserve"> PAGEREF _Toc125640858 \h </w:instrText>
+          <w:instrText xml:space="preserve"> PAGEREF _Toc125706601 \h </w:instrText>
         </w:r>
         <w:r>
           <w:rPr>
@@ -3390,7 +3390,7 @@
             <w:noProof/>
             <w:webHidden/>
           </w:rPr>
-          <w:t>8</w:t>
+          <w:t>9</w:t>
         </w:r>
         <w:r>
           <w:rPr>
@@ -3423,7 +3423,7 @@
       </w:pPr>
       <w:bookmarkStart w:id="0" w:name="_Toc532179955"/>
       <w:bookmarkStart w:id="1" w:name="_Toc165969637"/>
-      <w:bookmarkStart w:id="2" w:name="_Toc125640824"/>
+      <w:bookmarkStart w:id="2" w:name="_Toc125706567"/>
       <w:r>
         <w:lastRenderedPageBreak/>
         <w:t>Spécifications</w:t>
@@ -3443,7 +3443,7 @@
       </w:pPr>
       <w:bookmarkStart w:id="3" w:name="_Toc532179969"/>
       <w:bookmarkStart w:id="4" w:name="_Toc165969639"/>
-      <w:bookmarkStart w:id="5" w:name="_Toc125640825"/>
+      <w:bookmarkStart w:id="5" w:name="_Toc125706568"/>
       <w:r>
         <w:t>T</w:t>
       </w:r>
@@ -3472,7 +3472,7 @@
       <w:pPr>
         <w:pStyle w:val="Titre2"/>
       </w:pPr>
-      <w:bookmarkStart w:id="6" w:name="_Toc125640826"/>
+      <w:bookmarkStart w:id="6" w:name="_Toc125706569"/>
       <w:r>
         <w:t>Description</w:t>
       </w:r>
@@ -3498,7 +3498,7 @@
       <w:pPr>
         <w:pStyle w:val="Titre2"/>
       </w:pPr>
-      <w:bookmarkStart w:id="7" w:name="_Toc125640827"/>
+      <w:bookmarkStart w:id="7" w:name="_Toc125706570"/>
       <w:r>
         <w:t>Matériel et logiciels à disposition</w:t>
       </w:r>
@@ -3588,7 +3588,7 @@
       <w:pPr>
         <w:pStyle w:val="Titre2"/>
       </w:pPr>
-      <w:bookmarkStart w:id="8" w:name="_Toc125640828"/>
+      <w:bookmarkStart w:id="8" w:name="_Toc125706571"/>
       <w:r>
         <w:t>P</w:t>
       </w:r>
@@ -3662,7 +3662,7 @@
       <w:pPr>
         <w:pStyle w:val="Titre2"/>
       </w:pPr>
-      <w:bookmarkStart w:id="9" w:name="_Toc125640829"/>
+      <w:bookmarkStart w:id="9" w:name="_Toc125706572"/>
       <w:r>
         <w:t>Cahier des charges</w:t>
       </w:r>
@@ -3672,7 +3672,7 @@
       <w:pPr>
         <w:pStyle w:val="Titre3"/>
       </w:pPr>
-      <w:bookmarkStart w:id="10" w:name="_Toc125640830"/>
+      <w:bookmarkStart w:id="10" w:name="_Toc125706573"/>
       <w:r>
         <w:t>Objectifs et portée du projet (objectifs SMART</w:t>
       </w:r>
@@ -3706,7 +3706,7 @@
       <w:pPr>
         <w:pStyle w:val="Titre3"/>
       </w:pPr>
-      <w:bookmarkStart w:id="11" w:name="_Toc125640831"/>
+      <w:bookmarkStart w:id="11" w:name="_Toc125706574"/>
       <w:r>
         <w:t xml:space="preserve">Caractéristiques des utilisateurs et </w:t>
       </w:r>
@@ -3731,7 +3731,15 @@
         <w:t xml:space="preserve">… </w:t>
       </w:r>
       <w:r>
-        <w:t>Il s’agit d’identifier le(s) profil(s) de(s) utilisateur-trice(s) type, et les conséquences que cela va avoir sur la conception (couleurs, ergonomie, utilisation, etc.)</w:t>
+        <w:t>Il s’agit d’identifier le(s) profil(s) de(s) utilisateur-</w:t>
+      </w:r>
+      <w:proofErr w:type="spellStart"/>
+      <w:r>
+        <w:t>trice</w:t>
+      </w:r>
+      <w:proofErr w:type="spellEnd"/>
+      <w:r>
+        <w:t>(s) type, et les conséquences que cela va avoir sur la conception (couleurs, ergonomie, utilisation, etc.)</w:t>
       </w:r>
     </w:p>
     <w:p>
@@ -3743,7 +3751,7 @@
       <w:pPr>
         <w:pStyle w:val="Titre3"/>
       </w:pPr>
-      <w:bookmarkStart w:id="12" w:name="_Toc125640832"/>
+      <w:bookmarkStart w:id="12" w:name="_Toc125706575"/>
       <w:r>
         <w:t>Fonctionnalités requises (du point de vue de l’utilisateur)</w:t>
       </w:r>
@@ -3777,7 +3785,7 @@
       <w:pPr>
         <w:pStyle w:val="Titre3"/>
       </w:pPr>
-      <w:bookmarkStart w:id="13" w:name="_Toc125640833"/>
+      <w:bookmarkStart w:id="13" w:name="_Toc125706576"/>
       <w:r>
         <w:t>Contraintes</w:t>
       </w:r>
@@ -3818,7 +3826,7 @@
       <w:pPr>
         <w:pStyle w:val="Titre3"/>
       </w:pPr>
-      <w:bookmarkStart w:id="14" w:name="_Toc125640834"/>
+      <w:bookmarkStart w:id="14" w:name="_Toc125706577"/>
       <w:r>
         <w:t>Travail à réaliser par l'apprenti</w:t>
       </w:r>
@@ -3852,7 +3860,7 @@
       <w:pPr>
         <w:pStyle w:val="Titre3"/>
       </w:pPr>
-      <w:bookmarkStart w:id="15" w:name="_Toc125640835"/>
+      <w:bookmarkStart w:id="15" w:name="_Toc125706578"/>
       <w:r>
         <w:t>Si le temps le permet …</w:t>
       </w:r>
@@ -3868,10 +3876,13 @@
         <w:pStyle w:val="Informations"/>
       </w:pPr>
       <w:r>
-        <w:t>Objectifs complémentaires</w:t>
-      </w:r>
-      <w:r>
-        <w:t>au cas où le projet n’est pas assez ambitieux dans le temps imparti</w:t>
+        <w:t xml:space="preserve">Objectifs </w:t>
+      </w:r>
+      <w:r>
+        <w:t>complémentaires au</w:t>
+      </w:r>
+      <w:r>
+        <w:t xml:space="preserve"> cas où le projet n’est pas assez ambitieux dans le temps imparti</w:t>
       </w:r>
       <w:r>
         <w:t xml:space="preserve">… </w:t>
@@ -3886,7 +3897,7 @@
       <w:pPr>
         <w:pStyle w:val="Titre3"/>
       </w:pPr>
-      <w:bookmarkStart w:id="16" w:name="_Toc125640836"/>
+      <w:bookmarkStart w:id="16" w:name="_Toc125706579"/>
       <w:r>
         <w:t>Méthodes de validation des solutions</w:t>
       </w:r>
@@ -3935,7 +3946,7 @@
       <w:pPr>
         <w:pStyle w:val="Titre2"/>
       </w:pPr>
-      <w:bookmarkStart w:id="17" w:name="_Toc125640837"/>
+      <w:bookmarkStart w:id="17" w:name="_Toc125706580"/>
       <w:r>
         <w:t>Les points suivants seront évalués</w:t>
       </w:r>
@@ -4020,7 +4031,7 @@
       <w:pPr>
         <w:pStyle w:val="Titre2"/>
       </w:pPr>
-      <w:bookmarkStart w:id="18" w:name="_Toc125640838"/>
+      <w:bookmarkStart w:id="18" w:name="_Toc125706581"/>
       <w:r>
         <w:t>Validation et conditions de réussite</w:t>
       </w:r>
@@ -4066,7 +4077,86 @@
       <w:pPr>
         <w:pStyle w:val="Titre1"/>
       </w:pPr>
-      <w:bookmarkStart w:id="19" w:name="_Toc125640839"/>
+      <w:bookmarkStart w:id="19" w:name="_Toc125706582"/>
+      <w:r>
+        <w:rPr>
+          <w:noProof/>
+        </w:rPr>
+        <w:drawing>
+          <wp:anchor distT="0" distB="0" distL="114300" distR="114300" simplePos="0" relativeHeight="251663360" behindDoc="0" locked="0" layoutInCell="1" allowOverlap="1" wp14:anchorId="6D3D4113" wp14:editId="53C471EE">
+            <wp:simplePos x="0" y="0"/>
+            <wp:positionH relativeFrom="margin">
+              <wp:align>center</wp:align>
+            </wp:positionH>
+            <wp:positionV relativeFrom="paragraph">
+              <wp:posOffset>489585</wp:posOffset>
+            </wp:positionV>
+            <wp:extent cx="7071360" cy="2085975"/>
+            <wp:effectExtent l="0" t="0" r="0" b="9525"/>
+            <wp:wrapTopAndBottom/>
+            <wp:docPr id="2" name="Image 2" descr="Une image contenant texte, mots croisés&#10;&#10;Description générée automatiquement"/>
+            <wp:cNvGraphicFramePr>
+              <a:graphicFrameLocks xmlns:a="http://schemas.openxmlformats.org/drawingml/2006/main" noChangeAspect="1"/>
+            </wp:cNvGraphicFramePr>
+            <a:graphic xmlns:a="http://schemas.openxmlformats.org/drawingml/2006/main">
+              <a:graphicData uri="http://schemas.openxmlformats.org/drawingml/2006/picture">
+                <pic:pic xmlns:pic="http://schemas.openxmlformats.org/drawingml/2006/picture">
+                  <pic:nvPicPr>
+                    <pic:cNvPr id="2" name="Image 2" descr="Une image contenant texte, mots croisés&#10;&#10;Description générée automatiquement"/>
+                    <pic:cNvPicPr/>
+                  </pic:nvPicPr>
+                  <pic:blipFill>
+                    <a:blip r:embed="rId9">
+                      <a:extLst>
+                        <a:ext uri="{28A0092B-C50C-407E-A947-70E740481C1C}">
+                          <a14:useLocalDpi xmlns:a14="http://schemas.microsoft.com/office/drawing/2010/main" val="0"/>
+                        </a:ext>
+                      </a:extLst>
+                    </a:blip>
+                    <a:stretch>
+                      <a:fillRect/>
+                    </a:stretch>
+                  </pic:blipFill>
+                  <pic:spPr>
+                    <a:xfrm>
+                      <a:off x="0" y="0"/>
+                      <a:ext cx="7071360" cy="2085975"/>
+                    </a:xfrm>
+                    <a:prstGeom prst="rect">
+                      <a:avLst/>
+                    </a:prstGeom>
+                  </pic:spPr>
+                </pic:pic>
+              </a:graphicData>
+            </a:graphic>
+            <wp14:sizeRelH relativeFrom="margin">
+              <wp14:pctWidth>0</wp14:pctWidth>
+            </wp14:sizeRelH>
+            <wp14:sizeRelV relativeFrom="margin">
+              <wp14:pctHeight>0</wp14:pctHeight>
+            </wp14:sizeRelV>
+          </wp:anchor>
+        </w:drawing>
+      </w:r>
+      <w:r>
+        <w:t>Planification</w:t>
+      </w:r>
+      <w:bookmarkEnd w:id="3"/>
+      <w:bookmarkEnd w:id="4"/>
+      <w:r>
+        <w:t xml:space="preserve"> Initiale</w:t>
+      </w:r>
+      <w:bookmarkEnd w:id="19"/>
+    </w:p>
+    <w:p>
+      <w:pPr>
+        <w:pStyle w:val="Corpsdetexte"/>
+      </w:pPr>
+    </w:p>
+    <w:p>
+      <w:pPr>
+        <w:pStyle w:val="Corpsdetexte"/>
+      </w:pPr>
       <w:r>
         <w:rPr>
           <w:noProof/>
@@ -4074,16 +4164,16 @@
         <mc:AlternateContent>
           <mc:Choice Requires="wps">
             <w:drawing>
-              <wp:anchor distT="0" distB="0" distL="114300" distR="114300" simplePos="0" relativeHeight="251660288" behindDoc="0" locked="0" layoutInCell="1" allowOverlap="1" wp14:anchorId="34B72AC5" wp14:editId="7B97B3D8">
+              <wp:anchor distT="0" distB="0" distL="114300" distR="114300" simplePos="0" relativeHeight="251660288" behindDoc="0" locked="0" layoutInCell="1" allowOverlap="1" wp14:anchorId="34B72AC5" wp14:editId="429406AC">
                 <wp:simplePos x="0" y="0"/>
-                <wp:positionH relativeFrom="column">
-                  <wp:posOffset>-673100</wp:posOffset>
+                <wp:positionH relativeFrom="margin">
+                  <wp:align>center</wp:align>
                 </wp:positionH>
                 <wp:positionV relativeFrom="paragraph">
-                  <wp:posOffset>2889885</wp:posOffset>
+                  <wp:posOffset>2183130</wp:posOffset>
                 </wp:positionV>
                 <wp:extent cx="7096760" cy="635"/>
-                <wp:effectExtent l="0" t="0" r="0" b="0"/>
+                <wp:effectExtent l="0" t="0" r="8890" b="0"/>
                 <wp:wrapSquare wrapText="bothSides"/>
                 <wp:docPr id="4" name="Zone de texte 4"/>
                 <wp:cNvGraphicFramePr/>
@@ -4163,7 +4253,7 @@
                 <v:stroke joinstyle="miter"/>
                 <v:path gradientshapeok="t" o:connecttype="rect"/>
               </v:shapetype>
-              <v:shape id="Zone de texte 4" o:spid="_x0000_s1026" type="#_x0000_t202" style="position:absolute;left:0;text-align:left;margin-left:-53pt;margin-top:227.55pt;width:558.8pt;height:.05pt;z-index:251660288;visibility:visible;mso-wrap-style:square;mso-wrap-distance-left:9pt;mso-wrap-distance-top:0;mso-wrap-distance-right:9pt;mso-wrap-distance-bottom:0;mso-position-horizontal:absolute;mso-position-horizontal-relative:text;mso-position-vertical:absolute;mso-position-vertical-relative:text;v-text-anchor:top" o:gfxdata="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" stroked="f">
+              <v:shape id="Zone de texte 4" o:spid="_x0000_s1026" type="#_x0000_t202" style="position:absolute;left:0;text-align:left;margin-left:0;margin-top:171.9pt;width:558.8pt;height:.05pt;z-index:251660288;visibility:visible;mso-wrap-style:square;mso-wrap-distance-left:9pt;mso-wrap-distance-top:0;mso-wrap-distance-right:9pt;mso-wrap-distance-bottom:0;mso-position-horizontal:center;mso-position-horizontal-relative:margin;mso-position-vertical:absolute;mso-position-vertical-relative:text;v-text-anchor:top" o:gfxdata="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" stroked="f">
                 <v:textbox style="mso-fit-shape-to-text:t" inset="0,0,0,0">
                   <w:txbxContent>
                     <w:p>
@@ -4203,86 +4293,46 @@
                     </w:p>
                   </w:txbxContent>
                 </v:textbox>
-                <w10:wrap type="square"/>
+                <w10:wrap type="square" anchorx="margin"/>
               </v:shape>
             </w:pict>
           </mc:Fallback>
         </mc:AlternateContent>
       </w:r>
       <w:r>
-        <w:rPr>
-          <w:noProof/>
-        </w:rPr>
-        <w:drawing>
-          <wp:anchor distT="0" distB="0" distL="114300" distR="114300" simplePos="0" relativeHeight="251658240" behindDoc="0" locked="0" layoutInCell="1" allowOverlap="1" wp14:anchorId="34EEDBBA" wp14:editId="5FE946D4">
-            <wp:simplePos x="0" y="0"/>
-            <wp:positionH relativeFrom="margin">
-              <wp:align>center</wp:align>
-            </wp:positionH>
-            <wp:positionV relativeFrom="paragraph">
-              <wp:posOffset>441960</wp:posOffset>
-            </wp:positionV>
-            <wp:extent cx="7096760" cy="2390775"/>
-            <wp:effectExtent l="0" t="0" r="8890" b="9525"/>
-            <wp:wrapSquare wrapText="bothSides"/>
-            <wp:docPr id="1" name="Image 1"/>
-            <wp:cNvGraphicFramePr>
-              <a:graphicFrameLocks xmlns:a="http://schemas.openxmlformats.org/drawingml/2006/main" noChangeAspect="1"/>
-            </wp:cNvGraphicFramePr>
-            <a:graphic xmlns:a="http://schemas.openxmlformats.org/drawingml/2006/main">
-              <a:graphicData uri="http://schemas.openxmlformats.org/drawingml/2006/picture">
-                <pic:pic xmlns:pic="http://schemas.openxmlformats.org/drawingml/2006/picture">
-                  <pic:nvPicPr>
-                    <pic:cNvPr id="1" name=""/>
-                    <pic:cNvPicPr/>
-                  </pic:nvPicPr>
-                  <pic:blipFill>
-                    <a:blip r:embed="rId9">
-                      <a:extLst>
-                        <a:ext uri="{28A0092B-C50C-407E-A947-70E740481C1C}">
-                          <a14:useLocalDpi xmlns:a14="http://schemas.microsoft.com/office/drawing/2010/main" val="0"/>
-                        </a:ext>
-                      </a:extLst>
-                    </a:blip>
-                    <a:stretch>
-                      <a:fillRect/>
-                    </a:stretch>
-                  </pic:blipFill>
-                  <pic:spPr>
-                    <a:xfrm>
-                      <a:off x="0" y="0"/>
-                      <a:ext cx="7096760" cy="2390775"/>
-                    </a:xfrm>
-                    <a:prstGeom prst="rect">
-                      <a:avLst/>
-                    </a:prstGeom>
-                  </pic:spPr>
-                </pic:pic>
-              </a:graphicData>
-            </a:graphic>
-            <wp14:sizeRelH relativeFrom="margin">
-              <wp14:pctWidth>0</wp14:pctWidth>
-            </wp14:sizeRelH>
-            <wp14:sizeRelV relativeFrom="margin">
-              <wp14:pctHeight>0</wp14:pctHeight>
-            </wp14:sizeRelV>
-          </wp:anchor>
-        </w:drawing>
-      </w:r>
-      <w:r>
-        <w:t>Planification</w:t>
-      </w:r>
-      <w:bookmarkEnd w:id="3"/>
-      <w:bookmarkEnd w:id="4"/>
-      <w:r>
-        <w:t xml:space="preserve"> Initiale</w:t>
-      </w:r>
-      <w:bookmarkEnd w:id="19"/>
-    </w:p>
-    <w:p>
-      <w:pPr>
-        <w:pStyle w:val="Corpsdetexte"/>
-      </w:pPr>
+        <w:t xml:space="preserve">L’image ci-dessus montre comment nous avons </w:t>
+      </w:r>
+      <w:r>
+        <w:t>planifi</w:t>
+      </w:r>
+      <w:r>
+        <w:t>é</w:t>
+      </w:r>
+      <w:r>
+        <w:t xml:space="preserve"> initialement le projet. En effet nous</w:t>
+      </w:r>
+      <w:r>
+        <w:t xml:space="preserve"> avons</w:t>
+      </w:r>
+      <w:r>
+        <w:t xml:space="preserve"> prév</w:t>
+      </w:r>
+      <w:r>
+        <w:t>u</w:t>
+      </w:r>
+      <w:r>
+        <w:t xml:space="preserve"> de tester et de rédiger le rapport chaque semaine. Et, nous</w:t>
+      </w:r>
+      <w:r>
+        <w:t xml:space="preserve"> avons prévu la première semaine des tests pour savoir si l’utilisation de Laravel est possible ou si </w:t>
+      </w:r>
+      <w:r>
+        <w:lastRenderedPageBreak/>
+        <w:t>nous devons juste implémenter une structure MVC pour le code. Et, nous avons prévu la dernière semaine</w:t>
+      </w:r>
+      <w:r>
+        <w:t xml:space="preserve"> d’évaluer et réaliser la présentation afin de présenter le projet à la classe les semaines suivantes la fin du projet.</w:t>
+      </w:r>
     </w:p>
     <w:p>
       <w:pPr>
@@ -4290,9 +4340,8 @@
       </w:pPr>
       <w:bookmarkStart w:id="20" w:name="_Toc532179957"/>
       <w:bookmarkStart w:id="21" w:name="_Toc165969641"/>
-      <w:bookmarkStart w:id="22" w:name="_Toc125640840"/>
-      <w:r>
-        <w:lastRenderedPageBreak/>
+      <w:bookmarkStart w:id="22" w:name="_Toc125706583"/>
+      <w:r>
         <w:t>Analyse</w:t>
       </w:r>
       <w:bookmarkEnd w:id="20"/>
@@ -4303,7 +4352,7 @@
       <w:pPr>
         <w:pStyle w:val="Titre2"/>
       </w:pPr>
-      <w:bookmarkStart w:id="23" w:name="_Toc125640841"/>
+      <w:bookmarkStart w:id="23" w:name="_Toc125706584"/>
       <w:r>
         <w:t>Opportunités</w:t>
       </w:r>
@@ -4314,7 +4363,64 @@
         <w:pStyle w:val="Retraitcorpsdetexte"/>
       </w:pPr>
       <w:r>
-        <w:t>Ce projet me permet de m’améliorer mes connaissances et mes compétences dans la création de site web en particulier découvrir et utilisé Laravel et mettre en place une structure MVC. En ce qui concerne Laravel, je dois entièrement le découvrir et apprendre à l’utilise complétement et en MVC, je dois revoir comment mettre en place la structure, correctement, n’ai pratiquement jamais réaliser de structure MVC.</w:t>
+        <w:t>Ce projet</w:t>
+      </w:r>
+      <w:r>
+        <w:t xml:space="preserve"> nous</w:t>
+      </w:r>
+      <w:r>
+        <w:t xml:space="preserve"> permet d</w:t>
+      </w:r>
+      <w:r>
+        <w:t>’</w:t>
+      </w:r>
+      <w:r>
+        <w:t xml:space="preserve">améliorer </w:t>
+      </w:r>
+      <w:r>
+        <w:t>nos</w:t>
+      </w:r>
+      <w:r>
+        <w:t xml:space="preserve"> connaissances et </w:t>
+      </w:r>
+      <w:r>
+        <w:t>nos</w:t>
+      </w:r>
+      <w:r>
+        <w:t xml:space="preserve"> compétences dans la création de site web en particulier découvrir et utilisé Laravel et mettre en place une structure MVC. En ce qui concerne Laravel, </w:t>
+      </w:r>
+      <w:r>
+        <w:t xml:space="preserve">nous </w:t>
+      </w:r>
+      <w:r>
+        <w:t>d</w:t>
+      </w:r>
+      <w:r>
+        <w:t>evons</w:t>
+      </w:r>
+      <w:r>
+        <w:t xml:space="preserve"> entièrement le découvrir et apprendre à l’utilise et en MVC, </w:t>
+      </w:r>
+      <w:r>
+        <w:t xml:space="preserve">nous </w:t>
+      </w:r>
+      <w:r>
+        <w:t>d</w:t>
+      </w:r>
+      <w:r>
+        <w:t>evons</w:t>
+      </w:r>
+      <w:r>
+        <w:t xml:space="preserve"> </w:t>
+      </w:r>
+      <w:r>
+        <w:t>revoir comment mettre en place la structure, correctement, n’a</w:t>
+      </w:r>
+      <w:r>
+        <w:t>yant</w:t>
+      </w:r>
+      <w:r>
+        <w:t xml:space="preserve"> pratiquement jamais réaliser de structure MVC.</w:t>
       </w:r>
     </w:p>
     <w:p>
@@ -4328,7 +4434,7 @@
       </w:pPr>
       <w:bookmarkStart w:id="24" w:name="_Toc532179959"/>
       <w:bookmarkStart w:id="25" w:name="_Toc165969643"/>
-      <w:bookmarkStart w:id="26" w:name="_Toc125640842"/>
+      <w:bookmarkStart w:id="26" w:name="_Toc125706585"/>
       <w:r>
         <w:t>Document d’analyse</w:t>
       </w:r>
@@ -4432,7 +4538,15 @@
         </w:numPr>
       </w:pPr>
       <w:r>
-        <w:t xml:space="preserve">Schémas de navigation, schémas événementiels, structogramme, </w:t>
+        <w:t xml:space="preserve">Schémas de navigation, schémas événementiels, </w:t>
+      </w:r>
+      <w:proofErr w:type="spellStart"/>
+      <w:r>
+        <w:t>structogramme</w:t>
+      </w:r>
+      <w:proofErr w:type="spellEnd"/>
+      <w:r>
+        <w:t xml:space="preserve">, </w:t>
       </w:r>
       <w:r>
         <w:t>pseudocode</w:t>
@@ -4483,7 +4597,13 @@
         </w:numPr>
       </w:pPr>
       <w:r>
-        <w:t>Modèle conceptuel des données, modèles logique des données.</w:t>
+        <w:t xml:space="preserve">Modèle conceptuel des données, </w:t>
+      </w:r>
+      <w:r>
+        <w:t>modèles logiques</w:t>
+      </w:r>
+      <w:r>
+        <w:t xml:space="preserve"> des données.</w:t>
       </w:r>
     </w:p>
     <w:p>
@@ -4492,7 +4612,7 @@
       </w:pPr>
       <w:bookmarkStart w:id="27" w:name="_Toc532179967"/>
       <w:bookmarkStart w:id="28" w:name="_Toc165969651"/>
-      <w:bookmarkStart w:id="29" w:name="_Toc125640843"/>
+      <w:bookmarkStart w:id="29" w:name="_Toc125706586"/>
       <w:r>
         <w:t>Conception des tests</w:t>
       </w:r>
@@ -4550,7 +4670,7 @@
         <w:pStyle w:val="Titre2"/>
       </w:pPr>
       <w:bookmarkStart w:id="30" w:name="_Toc532179961"/>
-      <w:bookmarkStart w:id="31" w:name="_Toc125640844"/>
+      <w:bookmarkStart w:id="31" w:name="_Toc125706587"/>
       <w:r>
         <w:t>Planification</w:t>
       </w:r>
@@ -4567,13 +4687,46 @@
         <w:pStyle w:val="Retraitcorpsdetexte"/>
       </w:pPr>
       <w:r>
-        <w:t>Je vais utiliser une méthode AGILE vu les particularités de mon projet.</w:t>
+        <w:t>Nous</w:t>
       </w:r>
       <w:r>
         <w:t xml:space="preserve"> </w:t>
       </w:r>
       <w:r>
-        <w:t xml:space="preserve">La plus grande particularité qui me fait choisir une méthodologie de travail AGILE est que je vais travailler sur plusieurs projets simultanément. Nous aurons un projet principal qui sera en coalition avec d’autres enseignants et apprentis d’autre établissement dans toute la Suisse romande qui pratique différent métier qu’informaticien. </w:t>
+        <w:t>allons</w:t>
+      </w:r>
+      <w:r>
+        <w:t xml:space="preserve"> utiliser une méthode AGILE vu les particularités de </w:t>
+      </w:r>
+      <w:r>
+        <w:t>notre</w:t>
+      </w:r>
+      <w:r>
+        <w:t xml:space="preserve"> projet.</w:t>
+      </w:r>
+      <w:r>
+        <w:t xml:space="preserve"> </w:t>
+      </w:r>
+      <w:r>
+        <w:t xml:space="preserve">La plus grande particularité qui </w:t>
+      </w:r>
+      <w:r>
+        <w:t>nous</w:t>
+      </w:r>
+      <w:r>
+        <w:t xml:space="preserve"> fait choisir une méthodologie de travail AGILE est que </w:t>
+      </w:r>
+      <w:r>
+        <w:t>nous</w:t>
+      </w:r>
+      <w:r>
+        <w:t xml:space="preserve"> </w:t>
+      </w:r>
+      <w:r>
+        <w:t>allons</w:t>
+      </w:r>
+      <w:r>
+        <w:t xml:space="preserve"> travailler sur plusieurs projets simultanément. Nous aurons un projet principal qui sera en coalition avec d’autres enseignants et apprentis d’autre établissement dans toute la Suisse romande qui pratique différent métier qu’informaticien. </w:t>
       </w:r>
     </w:p>
     <w:p>
@@ -4633,7 +4786,19 @@
           <w:rPr>
             <w:rStyle w:val="Lienhypertexte"/>
           </w:rPr>
-          <w:t>Annexes</w:t>
+          <w:t>Ann</w:t>
+        </w:r>
+        <w:r>
+          <w:rPr>
+            <w:rStyle w:val="Lienhypertexte"/>
+          </w:rPr>
+          <w:t>e</w:t>
+        </w:r>
+        <w:r>
+          <w:rPr>
+            <w:rStyle w:val="Lienhypertexte"/>
+          </w:rPr>
+          <w:t>xes</w:t>
         </w:r>
       </w:hyperlink>
       <w:r>
@@ -4651,7 +4816,7 @@
       </w:pPr>
       <w:bookmarkStart w:id="32" w:name="_Toc532179964"/>
       <w:bookmarkStart w:id="33" w:name="_Toc165969648"/>
-      <w:bookmarkStart w:id="34" w:name="_Toc125640845"/>
+      <w:bookmarkStart w:id="34" w:name="_Toc125706588"/>
       <w:bookmarkEnd w:id="30"/>
       <w:r>
         <w:lastRenderedPageBreak/>
@@ -4667,7 +4832,7 @@
       </w:pPr>
       <w:bookmarkStart w:id="35" w:name="_Toc532179965"/>
       <w:bookmarkStart w:id="36" w:name="_Toc165969649"/>
-      <w:bookmarkStart w:id="37" w:name="_Toc125640846"/>
+      <w:bookmarkStart w:id="37" w:name="_Toc125706589"/>
       <w:r>
         <w:t>Dossier de Réalisation</w:t>
       </w:r>
@@ -4834,7 +4999,7 @@
       </w:pPr>
       <w:bookmarkStart w:id="38" w:name="_Toc532179960"/>
       <w:bookmarkStart w:id="39" w:name="_Toc165969644"/>
-      <w:bookmarkStart w:id="40" w:name="_Toc125640847"/>
+      <w:bookmarkStart w:id="40" w:name="_Toc125706590"/>
       <w:r>
         <w:t>Modifications</w:t>
       </w:r>
@@ -4884,7 +5049,7 @@
       </w:pPr>
       <w:bookmarkStart w:id="41" w:name="_Toc532179966"/>
       <w:bookmarkStart w:id="42" w:name="_Toc165969650"/>
-      <w:bookmarkStart w:id="43" w:name="_Toc125640848"/>
+      <w:bookmarkStart w:id="43" w:name="_Toc125706591"/>
       <w:r>
         <w:t>Tests</w:t>
       </w:r>
@@ -4899,7 +5064,7 @@
       <w:bookmarkStart w:id="44" w:name="_Toc532179968"/>
       <w:bookmarkStart w:id="45" w:name="_Toc165969652"/>
       <w:bookmarkStart w:id="46" w:name="_Ref308525868"/>
-      <w:bookmarkStart w:id="47" w:name="_Toc125640849"/>
+      <w:bookmarkStart w:id="47" w:name="_Toc125706592"/>
       <w:r>
         <w:t>Dossier des tests</w:t>
       </w:r>
@@ -4955,8 +5120,13 @@
           <w:numId w:val="22"/>
         </w:numPr>
       </w:pPr>
-      <w:r>
-        <w:t>raison, décisions, etc.</w:t>
+      <w:proofErr w:type="gramStart"/>
+      <w:r>
+        <w:t>raison</w:t>
+      </w:r>
+      <w:proofErr w:type="gramEnd"/>
+      <w:r>
+        <w:t>, décisions, etc.</w:t>
       </w:r>
     </w:p>
     <w:p>
@@ -4968,8 +5138,13 @@
         </w:numPr>
       </w:pPr>
       <w:r>
-        <w:t>Liste des bugs répertoriés avec la date de découverte et leur état:</w:t>
-      </w:r>
+        <w:t xml:space="preserve">Liste des bugs répertoriés avec la date de découverte et leur </w:t>
+      </w:r>
+      <w:proofErr w:type="gramStart"/>
+      <w:r>
+        <w:t>état:</w:t>
+      </w:r>
+      <w:proofErr w:type="gramEnd"/>
     </w:p>
     <w:p>
       <w:pPr>
@@ -4994,7 +5169,7 @@
         <w:pStyle w:val="Titre1"/>
       </w:pPr>
       <w:bookmarkStart w:id="48" w:name="_Toc165969653"/>
-      <w:bookmarkStart w:id="49" w:name="_Toc125640850"/>
+      <w:bookmarkStart w:id="49" w:name="_Toc125706593"/>
       <w:r>
         <w:t>Conclusion</w:t>
       </w:r>
@@ -5006,7 +5181,7 @@
         <w:pStyle w:val="Titre2"/>
       </w:pPr>
       <w:bookmarkStart w:id="50" w:name="_Toc165969654"/>
-      <w:bookmarkStart w:id="51" w:name="_Toc125640851"/>
+      <w:bookmarkStart w:id="51" w:name="_Toc125706594"/>
       <w:r>
         <w:t xml:space="preserve">Bilan des </w:t>
       </w:r>
@@ -5054,7 +5229,7 @@
         <w:pStyle w:val="Titre2"/>
       </w:pPr>
       <w:bookmarkStart w:id="52" w:name="_Toc165969655"/>
-      <w:bookmarkStart w:id="53" w:name="_Toc125640852"/>
+      <w:bookmarkStart w:id="53" w:name="_Toc125706595"/>
       <w:r>
         <w:t>Bilan de la planification</w:t>
       </w:r>
@@ -5085,7 +5260,15 @@
         <w:t xml:space="preserve"> projet.</w:t>
       </w:r>
       <w:r>
-        <w:t xml:space="preserve"> Indiquer les différence entre les planifications initiales et détaillées avec le journal de travail.</w:t>
+        <w:t xml:space="preserve"> Indiquer </w:t>
+      </w:r>
+      <w:proofErr w:type="gramStart"/>
+      <w:r>
+        <w:t>les différence</w:t>
+      </w:r>
+      <w:proofErr w:type="gramEnd"/>
+      <w:r>
+        <w:t xml:space="preserve"> entre les planifications initiales et détaillées avec le journal de travail.</w:t>
       </w:r>
     </w:p>
     <w:p>
@@ -5093,7 +5276,7 @@
         <w:pStyle w:val="Titre2"/>
       </w:pPr>
       <w:bookmarkStart w:id="54" w:name="_Toc165969656"/>
-      <w:bookmarkStart w:id="55" w:name="_Toc125640853"/>
+      <w:bookmarkStart w:id="55" w:name="_Toc125706596"/>
       <w:r>
         <w:t>Bilan personnel</w:t>
       </w:r>
@@ -5109,11 +5292,16 @@
         </w:numPr>
       </w:pPr>
       <w:r>
-        <w:t>Si c’était à refaire</w:t>
+        <w:t xml:space="preserve">Si c’était à </w:t>
+      </w:r>
+      <w:proofErr w:type="gramStart"/>
+      <w:r>
+        <w:t>refaire</w:t>
       </w:r>
       <w:r>
         <w:t>:</w:t>
       </w:r>
+      <w:proofErr w:type="gramEnd"/>
     </w:p>
     <w:p>
       <w:pPr>
@@ -5180,8 +5368,13 @@
           <w:numId w:val="24"/>
         </w:numPr>
       </w:pPr>
-      <w:r>
-        <w:t>Suite à donner, améliorations souhaitables, …</w:t>
+      <w:proofErr w:type="gramStart"/>
+      <w:r>
+        <w:t>Suite à</w:t>
+      </w:r>
+      <w:proofErr w:type="gramEnd"/>
+      <w:r>
+        <w:t xml:space="preserve"> donner, améliorations souhaitables, …</w:t>
       </w:r>
     </w:p>
     <w:p>
@@ -5229,7 +5422,7 @@
       </w:pPr>
       <w:bookmarkStart w:id="56" w:name="_Toc532179971"/>
       <w:bookmarkStart w:id="57" w:name="_Toc165969657"/>
-      <w:bookmarkStart w:id="58" w:name="_Toc125640854"/>
+      <w:bookmarkStart w:id="58" w:name="_Toc125706597"/>
       <w:r>
         <w:lastRenderedPageBreak/>
         <w:t>Divers</w:t>
@@ -5244,7 +5437,7 @@
       </w:pPr>
       <w:bookmarkStart w:id="59" w:name="_Toc532179972"/>
       <w:bookmarkStart w:id="60" w:name="_Toc165969658"/>
-      <w:bookmarkStart w:id="61" w:name="_Toc125640855"/>
+      <w:bookmarkStart w:id="61" w:name="_Toc125706598"/>
       <w:r>
         <w:t>Journal de travail</w:t>
       </w:r>
@@ -5256,17 +5449,22 @@
       <w:pPr>
         <w:pStyle w:val="Retraitcorpsdetexte"/>
       </w:pPr>
+      <w:r>
+        <w:rPr>
+          <w:noProof/>
+        </w:rPr>
+        <w:object w:dxaOrig="0" w:dyaOrig="0" w14:anchorId="2AEE65B2">
+          <v:shape id="_x0000_s1027" type="#_x0000_t75" style="position:absolute;left:0;text-align:left;margin-left:-16.95pt;margin-top:70.9pt;width:677.8pt;height:479.3pt;z-index:251662336;mso-position-horizontal-relative:margin;mso-position-vertical:absolute;mso-position-vertical-relative:margin">
+            <v:imagedata r:id="rId14" o:title=""/>
+            <w10:wrap type="square" anchorx="margin" anchory="margin"/>
+          </v:shape>
+          <o:OLEObject Type="Embed" ProgID="FoxitReader.Document" ShapeID="_x0000_s1027" DrawAspect="Content" ObjectID="_1736326572" r:id="rId15"/>
+        </w:object>
+      </w:r>
     </w:p>
     <w:p>
       <w:pPr>
         <w:pStyle w:val="Retraitcorpsdetexte"/>
-        <w:sectPr>
-          <w:pgSz w:w="16838" w:h="11906" w:orient="landscape" w:code="9"/>
-          <w:pgMar w:top="1418" w:right="1418" w:bottom="1418" w:left="1418" w:header="709" w:footer="709" w:gutter="0"/>
-          <w:cols w:space="708"/>
-          <w:titlePg/>
-          <w:docGrid w:linePitch="360"/>
-        </w:sectPr>
       </w:pPr>
     </w:p>
     <w:p>
@@ -5276,10 +5474,26 @@
     </w:p>
     <w:p>
       <w:pPr>
+        <w:pStyle w:val="Retraitcorpsdetexte"/>
+      </w:pPr>
+    </w:p>
+    <w:p>
+      <w:pPr>
+        <w:pStyle w:val="Retraitcorpsdetexte"/>
+      </w:pPr>
+    </w:p>
+    <w:p>
+      <w:r>
+        <w:br w:type="page"/>
+      </w:r>
+    </w:p>
+    <w:p>
+      <w:pPr>
         <w:pStyle w:val="Titre2"/>
       </w:pPr>
-      <w:bookmarkStart w:id="62" w:name="_Toc125640856"/>
-      <w:r>
+      <w:bookmarkStart w:id="62" w:name="_Toc125706599"/>
+      <w:r>
+        <w:lastRenderedPageBreak/>
         <w:t>Webographie</w:t>
       </w:r>
       <w:bookmarkEnd w:id="62"/>
@@ -5293,7 +5507,7 @@
       <w:pPr>
         <w:pStyle w:val="Titre3"/>
       </w:pPr>
-      <w:bookmarkStart w:id="63" w:name="_Toc125640857"/>
+      <w:bookmarkStart w:id="63" w:name="_Toc125706600"/>
       <w:r>
         <w:t>Source :</w:t>
       </w:r>
@@ -5306,6 +5520,7 @@
           <w:ilvl w:val="0"/>
           <w:numId w:val="49"/>
         </w:numPr>
+        <w:ind w:left="1701"/>
       </w:pPr>
       <w:bookmarkStart w:id="64" w:name="_Hlk125540132"/>
       <w:r>
@@ -5341,7 +5556,7 @@
       <w:r>
         <w:t xml:space="preserve"> </w:t>
       </w:r>
-      <w:hyperlink r:id="rId14" w:history="1">
+      <w:hyperlink r:id="rId16" w:history="1">
         <w:r>
           <w:rPr>
             <w:rStyle w:val="Lienhypertexte"/>
@@ -5360,11 +5575,28 @@
           <w:ilvl w:val="0"/>
           <w:numId w:val="49"/>
         </w:numPr>
-      </w:pPr>
-      <w:r>
-        <w:t xml:space="preserve">Guide Vidéo sur Laravel : nom du site : Youtube, titre de la page : LaraGuide ¦ Découverte, Modifié le 29 juillet 2020, </w:t>
-      </w:r>
-      <w:hyperlink r:id="rId15" w:history="1">
+        <w:ind w:left="1701"/>
+      </w:pPr>
+      <w:r>
+        <w:t xml:space="preserve">Guide Vidéo sur Laravel : nom du site : </w:t>
+      </w:r>
+      <w:proofErr w:type="spellStart"/>
+      <w:r>
+        <w:t>Youtube</w:t>
+      </w:r>
+      <w:proofErr w:type="spellEnd"/>
+      <w:r>
+        <w:t xml:space="preserve">, titre de la page : </w:t>
+      </w:r>
+      <w:proofErr w:type="spellStart"/>
+      <w:r>
+        <w:t>LaraGuide</w:t>
+      </w:r>
+      <w:proofErr w:type="spellEnd"/>
+      <w:r>
+        <w:t xml:space="preserve"> ¦ Découverte, Modifié le 29 juillet 2020, </w:t>
+      </w:r>
+      <w:hyperlink r:id="rId17" w:history="1">
         <w:r>
           <w:rPr>
             <w:rStyle w:val="Lienhypertexte"/>
@@ -5383,14 +5615,39 @@
           <w:ilvl w:val="0"/>
           <w:numId w:val="49"/>
         </w:numPr>
-      </w:pPr>
-      <w:r>
-        <w:t xml:space="preserve">Documentation officiel laravel : nom du site : Laravel, titre de la page : Getting Started, Modifié le </w:t>
+        <w:ind w:left="1701"/>
+      </w:pPr>
+      <w:r>
+        <w:t xml:space="preserve">Documentation officiel </w:t>
+      </w:r>
+      <w:proofErr w:type="spellStart"/>
+      <w:r>
+        <w:t>laravel</w:t>
+      </w:r>
+      <w:proofErr w:type="spellEnd"/>
+      <w:r>
+        <w:t xml:space="preserve"> : nom du site : Laravel, titre de la page : </w:t>
+      </w:r>
+      <w:proofErr w:type="spellStart"/>
+      <w:r>
+        <w:t>Getting</w:t>
+      </w:r>
+      <w:proofErr w:type="spellEnd"/>
+      <w:r>
+        <w:t xml:space="preserve"> </w:t>
+      </w:r>
+      <w:proofErr w:type="spellStart"/>
+      <w:r>
+        <w:t>Started</w:t>
+      </w:r>
+      <w:proofErr w:type="spellEnd"/>
+      <w:r>
+        <w:t xml:space="preserve">, Modifié le </w:t>
       </w:r>
       <w:r>
         <w:t xml:space="preserve">2011-2023, </w:t>
       </w:r>
-      <w:hyperlink r:id="rId16" w:history="1">
+      <w:hyperlink r:id="rId18" w:history="1">
         <w:r>
           <w:rPr>
             <w:rStyle w:val="Lienhypertexte"/>
@@ -5409,6 +5666,7 @@
           <w:ilvl w:val="0"/>
           <w:numId w:val="49"/>
         </w:numPr>
+        <w:ind w:left="1701"/>
       </w:pPr>
     </w:p>
     <w:bookmarkEnd w:id="64"/>
@@ -5449,7 +5707,7 @@
         <w:pStyle w:val="Titre1"/>
       </w:pPr>
       <w:bookmarkStart w:id="65" w:name="_Annexes"/>
-      <w:bookmarkStart w:id="66" w:name="_Toc125640858"/>
+      <w:bookmarkStart w:id="66" w:name="_Toc125706601"/>
       <w:bookmarkEnd w:id="65"/>
       <w:r>
         <w:lastRenderedPageBreak/>
@@ -5470,8 +5728,13 @@
           <w:numId w:val="25"/>
         </w:numPr>
       </w:pPr>
-      <w:r>
-        <w:t>Listing du code source (partiel ou, plus rarement complet)</w:t>
+      <w:proofErr w:type="gramStart"/>
+      <w:r>
+        <w:t>Listing</w:t>
+      </w:r>
+      <w:proofErr w:type="gramEnd"/>
+      <w:r>
+        <w:t xml:space="preserve"> du code source (partiel ou, plus rarement complet)</w:t>
       </w:r>
     </w:p>
     <w:p>
@@ -5581,9 +5844,9 @@
       <w:tblLook w:val="01E0" w:firstRow="1" w:lastRow="1" w:firstColumn="1" w:lastColumn="1" w:noHBand="0" w:noVBand="0"/>
     </w:tblPr>
     <w:tblGrid>
-      <w:gridCol w:w="3434"/>
-      <w:gridCol w:w="2609"/>
-      <w:gridCol w:w="3027"/>
+      <w:gridCol w:w="3428"/>
+      <w:gridCol w:w="2613"/>
+      <w:gridCol w:w="3029"/>
     </w:tblGrid>
     <w:tr>
       <w:trPr>
@@ -5737,20 +6000,14 @@
             </w:rPr>
             <w:t xml:space="preserve">Modifié par : </w:t>
           </w:r>
-          <w:r>
-            <w:fldChar w:fldCharType="begin"/>
-          </w:r>
-          <w:r>
-            <w:instrText xml:space="preserve"> LASTSAVEDBY   \* MERGEFORMAT </w:instrText>
-          </w:r>
-          <w:r>
-            <w:rPr>
-              <w:rFonts w:cs="Arial"/>
-              <w:noProof/>
-              <w:szCs w:val="16"/>
-            </w:rPr>
-            <w:fldChar w:fldCharType="end"/>
-          </w:r>
+          <w:fldSimple w:instr=" LASTSAVEDBY   \* MERGEFORMAT ">
+            <w:r>
+              <w:rPr>
+                <w:noProof/>
+              </w:rPr>
+              <w:t>Dorian Capelli</w:t>
+            </w:r>
+          </w:fldSimple>
         </w:p>
       </w:tc>
       <w:tc>
@@ -5921,7 +6178,7 @@
               <w:noProof/>
               <w:szCs w:val="16"/>
             </w:rPr>
-            <w:t>04.09.2009 15:21</w:t>
+            <w:t>27.01.2023 09:49</w:t>
           </w:r>
           <w:r>
             <w:rPr>
@@ -5955,7 +6212,7 @@
               <w:rFonts w:cs="Arial"/>
               <w:szCs w:val="16"/>
             </w:rPr>
-            <w:t xml:space="preserve">Version: </w:t>
+            <w:t xml:space="preserve">Version : </w:t>
           </w:r>
           <w:fldSimple w:instr=" REVNUM   \* MERGEFORMAT ">
             <w:r>
@@ -5964,7 +6221,7 @@
                 <w:noProof/>
                 <w:szCs w:val="16"/>
               </w:rPr>
-              <w:t>1</w:t>
+              <w:t>28</w:t>
             </w:r>
           </w:fldSimple>
           <w:r>
@@ -6001,7 +6258,7 @@
               <w:noProof/>
               <w:szCs w:val="16"/>
             </w:rPr>
-            <w:t>25.01.2023 12:06</w:t>
+            <w:t>27.01.2023 08:15</w:t>
           </w:r>
           <w:r>
             <w:rPr>
@@ -6034,7 +6291,13 @@
                 <w:noProof/>
                 <w:szCs w:val="16"/>
               </w:rPr>
-              <w:t>Document2</w:t>
+              <w:t>R-dorcapelli-Projet-Approfondissement</w:t>
+            </w:r>
+            <w:r>
+              <w:rPr>
+                <w:noProof/>
+              </w:rPr>
+              <w:t>.docx</w:t>
             </w:r>
           </w:fldSimple>
         </w:p>
@@ -6070,9 +6333,9 @@
       <w:tblLook w:val="01E0" w:firstRow="1" w:lastRow="1" w:firstColumn="1" w:lastColumn="1" w:noHBand="0" w:noVBand="0"/>
     </w:tblPr>
     <w:tblGrid>
-      <w:gridCol w:w="3434"/>
-      <w:gridCol w:w="2609"/>
-      <w:gridCol w:w="3027"/>
+      <w:gridCol w:w="3428"/>
+      <w:gridCol w:w="2613"/>
+      <w:gridCol w:w="3029"/>
     </w:tblGrid>
     <w:tr>
       <w:trPr>
@@ -6226,20 +6489,14 @@
             </w:rPr>
             <w:t xml:space="preserve">Modifié par : </w:t>
           </w:r>
-          <w:r>
-            <w:fldChar w:fldCharType="begin"/>
-          </w:r>
-          <w:r>
-            <w:instrText xml:space="preserve"> LASTSAVEDBY   \* MERGEFORMAT </w:instrText>
-          </w:r>
-          <w:r>
-            <w:rPr>
-              <w:rFonts w:cs="Arial"/>
-              <w:noProof/>
-              <w:szCs w:val="16"/>
-            </w:rPr>
-            <w:fldChar w:fldCharType="end"/>
-          </w:r>
+          <w:fldSimple w:instr=" LASTSAVEDBY   \* MERGEFORMAT ">
+            <w:r>
+              <w:rPr>
+                <w:noProof/>
+              </w:rPr>
+              <w:t>Dorian Capelli</w:t>
+            </w:r>
+          </w:fldSimple>
         </w:p>
       </w:tc>
       <w:tc>
@@ -6410,7 +6667,7 @@
               <w:noProof/>
               <w:szCs w:val="16"/>
             </w:rPr>
-            <w:t>04.09.2009 15:21</w:t>
+            <w:t>27.01.2023 09:49</w:t>
           </w:r>
           <w:r>
             <w:rPr>
@@ -6453,7 +6710,7 @@
                 <w:noProof/>
                 <w:szCs w:val="16"/>
               </w:rPr>
-              <w:t>1</w:t>
+              <w:t>28</w:t>
             </w:r>
           </w:fldSimple>
           <w:r>
@@ -6490,7 +6747,7 @@
               <w:noProof/>
               <w:szCs w:val="16"/>
             </w:rPr>
-            <w:t>25.01.2023 12:06</w:t>
+            <w:t>27.01.2023 08:15</w:t>
           </w:r>
           <w:r>
             <w:rPr>
@@ -6523,7 +6780,13 @@
                 <w:noProof/>
                 <w:szCs w:val="16"/>
               </w:rPr>
-              <w:t>Document2</w:t>
+              <w:t>R-dorcapelli-Projet-Approfondissement</w:t>
+            </w:r>
+            <w:r>
+              <w:rPr>
+                <w:noProof/>
+              </w:rPr>
+              <w:t>.docx</w:t>
             </w:r>
           </w:fldSimple>
         </w:p>
@@ -6832,7 +7095,7 @@
         <v:path o:extrusionok="f" gradientshapeok="t" o:connecttype="rect"/>
         <o:lock v:ext="edit" aspectratio="t"/>
       </v:shapetype>
-      <v:shape id="_x0000_i1068" type="#_x0000_t75" style="width:11.25pt;height:11.25pt" o:bullet="t">
+      <v:shape id="_x0000_i3312" type="#_x0000_t75" style="width:11.25pt;height:11.25pt" o:bullet="t">
         <v:imagedata r:id="rId1" o:title="BD10263_"/>
       </v:shape>
     </w:pict>
@@ -9743,8 +10006,8 @@
   <w:abstractNum w:abstractNumId="35" w15:restartNumberingAfterBreak="0">
     <w:nsid w:val="63657014"/>
     <w:multiLevelType w:val="hybridMultilevel"/>
-    <w:tmpl w:val="02B4EADC"/>
-    <w:lvl w:ilvl="0" w:tplc="100C000F">
+    <w:tmpl w:val="2C0876F2"/>
+    <w:lvl w:ilvl="0" w:tplc="FCAE4E52">
       <w:start w:val="1"/>
       <w:numFmt w:val="decimal"/>
       <w:lvlText w:val="%1."/>
@@ -9752,6 +10015,9 @@
       <w:pPr>
         <w:ind w:left="2534" w:hanging="360"/>
       </w:pPr>
+      <w:rPr>
+        <w:rFonts w:hint="default"/>
+      </w:rPr>
     </w:lvl>
     <w:lvl w:ilvl="1" w:tplc="100C0019" w:tentative="1">
       <w:start w:val="1"/>

--- a/3-Documentation/R-dorcapelli-Projet-Approfondissement.docx
+++ b/3-Documentation/R-dorcapelli-Projet-Approfondissement.docx
@@ -220,7 +220,7 @@
         </w:rPr>
         <w:fldChar w:fldCharType="separate"/>
       </w:r>
-      <w:hyperlink w:anchor="_Toc125706567" w:history="1">
+      <w:hyperlink w:anchor="_Toc125717817" w:history="1">
         <w:r>
           <w:rPr>
             <w:rStyle w:val="Lienhypertexte"/>
@@ -266,7 +266,7 @@
             <w:noProof/>
             <w:webHidden/>
           </w:rPr>
-          <w:instrText xml:space="preserve"> PAGEREF _Toc125706567 \h </w:instrText>
+          <w:instrText xml:space="preserve"> PAGEREF _Toc125717817 \h </w:instrText>
         </w:r>
         <w:r>
           <w:rPr>
@@ -312,7 +312,7 @@
           <w:szCs w:val="22"/>
         </w:rPr>
       </w:pPr>
-      <w:hyperlink w:anchor="_Toc125706568" w:history="1">
+      <w:hyperlink w:anchor="_Toc125717818" w:history="1">
         <w:r>
           <w:rPr>
             <w:rStyle w:val="Lienhypertexte"/>
@@ -356,7 +356,7 @@
             <w:noProof/>
             <w:webHidden/>
           </w:rPr>
-          <w:instrText xml:space="preserve"> PAGEREF _Toc125706568 \h </w:instrText>
+          <w:instrText xml:space="preserve"> PAGEREF _Toc125717818 \h </w:instrText>
         </w:r>
         <w:r>
           <w:rPr>
@@ -402,7 +402,7 @@
           <w:szCs w:val="22"/>
         </w:rPr>
       </w:pPr>
-      <w:hyperlink w:anchor="_Toc125706569" w:history="1">
+      <w:hyperlink w:anchor="_Toc125717819" w:history="1">
         <w:r>
           <w:rPr>
             <w:rStyle w:val="Lienhypertexte"/>
@@ -446,7 +446,7 @@
             <w:noProof/>
             <w:webHidden/>
           </w:rPr>
-          <w:instrText xml:space="preserve"> PAGEREF _Toc125706569 \h </w:instrText>
+          <w:instrText xml:space="preserve"> PAGEREF _Toc125717819 \h </w:instrText>
         </w:r>
         <w:r>
           <w:rPr>
@@ -492,7 +492,7 @@
           <w:szCs w:val="22"/>
         </w:rPr>
       </w:pPr>
-      <w:hyperlink w:anchor="_Toc125706570" w:history="1">
+      <w:hyperlink w:anchor="_Toc125717820" w:history="1">
         <w:r>
           <w:rPr>
             <w:rStyle w:val="Lienhypertexte"/>
@@ -536,7 +536,7 @@
             <w:noProof/>
             <w:webHidden/>
           </w:rPr>
-          <w:instrText xml:space="preserve"> PAGEREF _Toc125706570 \h </w:instrText>
+          <w:instrText xml:space="preserve"> PAGEREF _Toc125717820 \h </w:instrText>
         </w:r>
         <w:r>
           <w:rPr>
@@ -582,7 +582,7 @@
           <w:szCs w:val="22"/>
         </w:rPr>
       </w:pPr>
-      <w:hyperlink w:anchor="_Toc125706571" w:history="1">
+      <w:hyperlink w:anchor="_Toc125717821" w:history="1">
         <w:r>
           <w:rPr>
             <w:rStyle w:val="Lienhypertexte"/>
@@ -626,7 +626,7 @@
             <w:noProof/>
             <w:webHidden/>
           </w:rPr>
-          <w:instrText xml:space="preserve"> PAGEREF _Toc125706571 \h </w:instrText>
+          <w:instrText xml:space="preserve"> PAGEREF _Toc125717821 \h </w:instrText>
         </w:r>
         <w:r>
           <w:rPr>
@@ -672,7 +672,7 @@
           <w:szCs w:val="22"/>
         </w:rPr>
       </w:pPr>
-      <w:hyperlink w:anchor="_Toc125706572" w:history="1">
+      <w:hyperlink w:anchor="_Toc125717822" w:history="1">
         <w:r>
           <w:rPr>
             <w:rStyle w:val="Lienhypertexte"/>
@@ -716,7 +716,7 @@
             <w:noProof/>
             <w:webHidden/>
           </w:rPr>
-          <w:instrText xml:space="preserve"> PAGEREF _Toc125706572 \h </w:instrText>
+          <w:instrText xml:space="preserve"> PAGEREF _Toc125717822 \h </w:instrText>
         </w:r>
         <w:r>
           <w:rPr>
@@ -763,7 +763,7 @@
           <w:szCs w:val="22"/>
         </w:rPr>
       </w:pPr>
-      <w:hyperlink w:anchor="_Toc125706573" w:history="1">
+      <w:hyperlink w:anchor="_Toc125717823" w:history="1">
         <w:r>
           <w:rPr>
             <w:rStyle w:val="Lienhypertexte"/>
@@ -808,7 +808,7 @@
             <w:noProof/>
             <w:webHidden/>
           </w:rPr>
-          <w:instrText xml:space="preserve"> PAGEREF _Toc125706573 \h </w:instrText>
+          <w:instrText xml:space="preserve"> PAGEREF _Toc125717823 \h </w:instrText>
         </w:r>
         <w:r>
           <w:rPr>
@@ -855,7 +855,7 @@
           <w:szCs w:val="22"/>
         </w:rPr>
       </w:pPr>
-      <w:hyperlink w:anchor="_Toc125706574" w:history="1">
+      <w:hyperlink w:anchor="_Toc125717824" w:history="1">
         <w:r>
           <w:rPr>
             <w:rStyle w:val="Lienhypertexte"/>
@@ -900,7 +900,7 @@
             <w:noProof/>
             <w:webHidden/>
           </w:rPr>
-          <w:instrText xml:space="preserve"> PAGEREF _Toc125706574 \h </w:instrText>
+          <w:instrText xml:space="preserve"> PAGEREF _Toc125717824 \h </w:instrText>
         </w:r>
         <w:r>
           <w:rPr>
@@ -947,7 +947,7 @@
           <w:szCs w:val="22"/>
         </w:rPr>
       </w:pPr>
-      <w:hyperlink w:anchor="_Toc125706575" w:history="1">
+      <w:hyperlink w:anchor="_Toc125717825" w:history="1">
         <w:r>
           <w:rPr>
             <w:rStyle w:val="Lienhypertexte"/>
@@ -992,7 +992,7 @@
             <w:noProof/>
             <w:webHidden/>
           </w:rPr>
-          <w:instrText xml:space="preserve"> PAGEREF _Toc125706575 \h </w:instrText>
+          <w:instrText xml:space="preserve"> PAGEREF _Toc125717825 \h </w:instrText>
         </w:r>
         <w:r>
           <w:rPr>
@@ -1039,7 +1039,7 @@
           <w:szCs w:val="22"/>
         </w:rPr>
       </w:pPr>
-      <w:hyperlink w:anchor="_Toc125706576" w:history="1">
+      <w:hyperlink w:anchor="_Toc125717826" w:history="1">
         <w:r>
           <w:rPr>
             <w:rStyle w:val="Lienhypertexte"/>
@@ -1084,7 +1084,7 @@
             <w:noProof/>
             <w:webHidden/>
           </w:rPr>
-          <w:instrText xml:space="preserve"> PAGEREF _Toc125706576 \h </w:instrText>
+          <w:instrText xml:space="preserve"> PAGEREF _Toc125717826 \h </w:instrText>
         </w:r>
         <w:r>
           <w:rPr>
@@ -1131,7 +1131,7 @@
           <w:szCs w:val="22"/>
         </w:rPr>
       </w:pPr>
-      <w:hyperlink w:anchor="_Toc125706577" w:history="1">
+      <w:hyperlink w:anchor="_Toc125717827" w:history="1">
         <w:r>
           <w:rPr>
             <w:rStyle w:val="Lienhypertexte"/>
@@ -1176,7 +1176,7 @@
             <w:noProof/>
             <w:webHidden/>
           </w:rPr>
-          <w:instrText xml:space="preserve"> PAGEREF _Toc125706577 \h </w:instrText>
+          <w:instrText xml:space="preserve"> PAGEREF _Toc125717827 \h </w:instrText>
         </w:r>
         <w:r>
           <w:rPr>
@@ -1223,7 +1223,7 @@
           <w:szCs w:val="22"/>
         </w:rPr>
       </w:pPr>
-      <w:hyperlink w:anchor="_Toc125706578" w:history="1">
+      <w:hyperlink w:anchor="_Toc125717828" w:history="1">
         <w:r>
           <w:rPr>
             <w:rStyle w:val="Lienhypertexte"/>
@@ -1268,7 +1268,7 @@
             <w:noProof/>
             <w:webHidden/>
           </w:rPr>
-          <w:instrText xml:space="preserve"> PAGEREF _Toc125706578 \h </w:instrText>
+          <w:instrText xml:space="preserve"> PAGEREF _Toc125717828 \h </w:instrText>
         </w:r>
         <w:r>
           <w:rPr>
@@ -1315,7 +1315,7 @@
           <w:szCs w:val="22"/>
         </w:rPr>
       </w:pPr>
-      <w:hyperlink w:anchor="_Toc125706579" w:history="1">
+      <w:hyperlink w:anchor="_Toc125717829" w:history="1">
         <w:r>
           <w:rPr>
             <w:rStyle w:val="Lienhypertexte"/>
@@ -1360,7 +1360,7 @@
             <w:noProof/>
             <w:webHidden/>
           </w:rPr>
-          <w:instrText xml:space="preserve"> PAGEREF _Toc125706579 \h </w:instrText>
+          <w:instrText xml:space="preserve"> PAGEREF _Toc125717829 \h </w:instrText>
         </w:r>
         <w:r>
           <w:rPr>
@@ -1406,7 +1406,7 @@
           <w:szCs w:val="22"/>
         </w:rPr>
       </w:pPr>
-      <w:hyperlink w:anchor="_Toc125706580" w:history="1">
+      <w:hyperlink w:anchor="_Toc125717830" w:history="1">
         <w:r>
           <w:rPr>
             <w:rStyle w:val="Lienhypertexte"/>
@@ -1450,7 +1450,7 @@
             <w:noProof/>
             <w:webHidden/>
           </w:rPr>
-          <w:instrText xml:space="preserve"> PAGEREF _Toc125706580 \h </w:instrText>
+          <w:instrText xml:space="preserve"> PAGEREF _Toc125717830 \h </w:instrText>
         </w:r>
         <w:r>
           <w:rPr>
@@ -1496,7 +1496,7 @@
           <w:szCs w:val="22"/>
         </w:rPr>
       </w:pPr>
-      <w:hyperlink w:anchor="_Toc125706581" w:history="1">
+      <w:hyperlink w:anchor="_Toc125717831" w:history="1">
         <w:r>
           <w:rPr>
             <w:rStyle w:val="Lienhypertexte"/>
@@ -1540,7 +1540,7 @@
             <w:noProof/>
             <w:webHidden/>
           </w:rPr>
-          <w:instrText xml:space="preserve"> PAGEREF _Toc125706581 \h </w:instrText>
+          <w:instrText xml:space="preserve"> PAGEREF _Toc125717831 \h </w:instrText>
         </w:r>
         <w:r>
           <w:rPr>
@@ -1588,7 +1588,7 @@
           <w:szCs w:val="22"/>
         </w:rPr>
       </w:pPr>
-      <w:hyperlink w:anchor="_Toc125706582" w:history="1">
+      <w:hyperlink w:anchor="_Toc125717832" w:history="1">
         <w:r>
           <w:rPr>
             <w:rStyle w:val="Lienhypertexte"/>
@@ -1634,7 +1634,7 @@
             <w:noProof/>
             <w:webHidden/>
           </w:rPr>
-          <w:instrText xml:space="preserve"> PAGEREF _Toc125706582 \h </w:instrText>
+          <w:instrText xml:space="preserve"> PAGEREF _Toc125717832 \h </w:instrText>
         </w:r>
         <w:r>
           <w:rPr>
@@ -1682,7 +1682,7 @@
           <w:szCs w:val="22"/>
         </w:rPr>
       </w:pPr>
-      <w:hyperlink w:anchor="_Toc125706583" w:history="1">
+      <w:hyperlink w:anchor="_Toc125717833" w:history="1">
         <w:r>
           <w:rPr>
             <w:rStyle w:val="Lienhypertexte"/>
@@ -1728,7 +1728,7 @@
             <w:noProof/>
             <w:webHidden/>
           </w:rPr>
-          <w:instrText xml:space="preserve"> PAGEREF _Toc125706583 \h </w:instrText>
+          <w:instrText xml:space="preserve"> PAGEREF _Toc125717833 \h </w:instrText>
         </w:r>
         <w:r>
           <w:rPr>
@@ -1774,7 +1774,7 @@
           <w:szCs w:val="22"/>
         </w:rPr>
       </w:pPr>
-      <w:hyperlink w:anchor="_Toc125706584" w:history="1">
+      <w:hyperlink w:anchor="_Toc125717834" w:history="1">
         <w:r>
           <w:rPr>
             <w:rStyle w:val="Lienhypertexte"/>
@@ -1818,7 +1818,7 @@
             <w:noProof/>
             <w:webHidden/>
           </w:rPr>
-          <w:instrText xml:space="preserve"> PAGEREF _Toc125706584 \h </w:instrText>
+          <w:instrText xml:space="preserve"> PAGEREF _Toc125717834 \h </w:instrText>
         </w:r>
         <w:r>
           <w:rPr>
@@ -1864,7 +1864,7 @@
           <w:szCs w:val="22"/>
         </w:rPr>
       </w:pPr>
-      <w:hyperlink w:anchor="_Toc125706585" w:history="1">
+      <w:hyperlink w:anchor="_Toc125717835" w:history="1">
         <w:r>
           <w:rPr>
             <w:rStyle w:val="Lienhypertexte"/>
@@ -1908,7 +1908,7 @@
             <w:noProof/>
             <w:webHidden/>
           </w:rPr>
-          <w:instrText xml:space="preserve"> PAGEREF _Toc125706585 \h </w:instrText>
+          <w:instrText xml:space="preserve"> PAGEREF _Toc125717835 \h </w:instrText>
         </w:r>
         <w:r>
           <w:rPr>
@@ -1954,7 +1954,7 @@
           <w:szCs w:val="22"/>
         </w:rPr>
       </w:pPr>
-      <w:hyperlink w:anchor="_Toc125706586" w:history="1">
+      <w:hyperlink w:anchor="_Toc125717836" w:history="1">
         <w:r>
           <w:rPr>
             <w:rStyle w:val="Lienhypertexte"/>
@@ -1998,7 +1998,7 @@
             <w:noProof/>
             <w:webHidden/>
           </w:rPr>
-          <w:instrText xml:space="preserve"> PAGEREF _Toc125706586 \h </w:instrText>
+          <w:instrText xml:space="preserve"> PAGEREF _Toc125717836 \h </w:instrText>
         </w:r>
         <w:r>
           <w:rPr>
@@ -2044,7 +2044,7 @@
           <w:szCs w:val="22"/>
         </w:rPr>
       </w:pPr>
-      <w:hyperlink w:anchor="_Toc125706587" w:history="1">
+      <w:hyperlink w:anchor="_Toc125717837" w:history="1">
         <w:r>
           <w:rPr>
             <w:rStyle w:val="Lienhypertexte"/>
@@ -2088,7 +2088,7 @@
             <w:noProof/>
             <w:webHidden/>
           </w:rPr>
-          <w:instrText xml:space="preserve"> PAGEREF _Toc125706587 \h </w:instrText>
+          <w:instrText xml:space="preserve"> PAGEREF _Toc125717837 \h </w:instrText>
         </w:r>
         <w:r>
           <w:rPr>
@@ -2136,7 +2136,7 @@
           <w:szCs w:val="22"/>
         </w:rPr>
       </w:pPr>
-      <w:hyperlink w:anchor="_Toc125706588" w:history="1">
+      <w:hyperlink w:anchor="_Toc125717838" w:history="1">
         <w:r>
           <w:rPr>
             <w:rStyle w:val="Lienhypertexte"/>
@@ -2182,7 +2182,7 @@
             <w:noProof/>
             <w:webHidden/>
           </w:rPr>
-          <w:instrText xml:space="preserve"> PAGEREF _Toc125706588 \h </w:instrText>
+          <w:instrText xml:space="preserve"> PAGEREF _Toc125717838 \h </w:instrText>
         </w:r>
         <w:r>
           <w:rPr>
@@ -2228,7 +2228,7 @@
           <w:szCs w:val="22"/>
         </w:rPr>
       </w:pPr>
-      <w:hyperlink w:anchor="_Toc125706589" w:history="1">
+      <w:hyperlink w:anchor="_Toc125717839" w:history="1">
         <w:r>
           <w:rPr>
             <w:rStyle w:val="Lienhypertexte"/>
@@ -2272,7 +2272,7 @@
             <w:noProof/>
             <w:webHidden/>
           </w:rPr>
-          <w:instrText xml:space="preserve"> PAGEREF _Toc125706589 \h </w:instrText>
+          <w:instrText xml:space="preserve"> PAGEREF _Toc125717839 \h </w:instrText>
         </w:r>
         <w:r>
           <w:rPr>
@@ -2318,7 +2318,7 @@
           <w:szCs w:val="22"/>
         </w:rPr>
       </w:pPr>
-      <w:hyperlink w:anchor="_Toc125706590" w:history="1">
+      <w:hyperlink w:anchor="_Toc125717840" w:history="1">
         <w:r>
           <w:rPr>
             <w:rStyle w:val="Lienhypertexte"/>
@@ -2362,7 +2362,7 @@
             <w:noProof/>
             <w:webHidden/>
           </w:rPr>
-          <w:instrText xml:space="preserve"> PAGEREF _Toc125706590 \h </w:instrText>
+          <w:instrText xml:space="preserve"> PAGEREF _Toc125717840 \h </w:instrText>
         </w:r>
         <w:r>
           <w:rPr>
@@ -2410,7 +2410,7 @@
           <w:szCs w:val="22"/>
         </w:rPr>
       </w:pPr>
-      <w:hyperlink w:anchor="_Toc125706591" w:history="1">
+      <w:hyperlink w:anchor="_Toc125717841" w:history="1">
         <w:r>
           <w:rPr>
             <w:rStyle w:val="Lienhypertexte"/>
@@ -2456,7 +2456,7 @@
             <w:noProof/>
             <w:webHidden/>
           </w:rPr>
-          <w:instrText xml:space="preserve"> PAGEREF _Toc125706591 \h </w:instrText>
+          <w:instrText xml:space="preserve"> PAGEREF _Toc125717841 \h </w:instrText>
         </w:r>
         <w:r>
           <w:rPr>
@@ -2502,7 +2502,7 @@
           <w:szCs w:val="22"/>
         </w:rPr>
       </w:pPr>
-      <w:hyperlink w:anchor="_Toc125706592" w:history="1">
+      <w:hyperlink w:anchor="_Toc125717842" w:history="1">
         <w:r>
           <w:rPr>
             <w:rStyle w:val="Lienhypertexte"/>
@@ -2546,7 +2546,7 @@
             <w:noProof/>
             <w:webHidden/>
           </w:rPr>
-          <w:instrText xml:space="preserve"> PAGEREF _Toc125706592 \h </w:instrText>
+          <w:instrText xml:space="preserve"> PAGEREF _Toc125717842 \h </w:instrText>
         </w:r>
         <w:r>
           <w:rPr>
@@ -2594,7 +2594,7 @@
           <w:szCs w:val="22"/>
         </w:rPr>
       </w:pPr>
-      <w:hyperlink w:anchor="_Toc125706593" w:history="1">
+      <w:hyperlink w:anchor="_Toc125717843" w:history="1">
         <w:r>
           <w:rPr>
             <w:rStyle w:val="Lienhypertexte"/>
@@ -2640,7 +2640,7 @@
             <w:noProof/>
             <w:webHidden/>
           </w:rPr>
-          <w:instrText xml:space="preserve"> PAGEREF _Toc125706593 \h </w:instrText>
+          <w:instrText xml:space="preserve"> PAGEREF _Toc125717843 \h </w:instrText>
         </w:r>
         <w:r>
           <w:rPr>
@@ -2686,7 +2686,7 @@
           <w:szCs w:val="22"/>
         </w:rPr>
       </w:pPr>
-      <w:hyperlink w:anchor="_Toc125706594" w:history="1">
+      <w:hyperlink w:anchor="_Toc125717844" w:history="1">
         <w:r>
           <w:rPr>
             <w:rStyle w:val="Lienhypertexte"/>
@@ -2730,7 +2730,7 @@
             <w:noProof/>
             <w:webHidden/>
           </w:rPr>
-          <w:instrText xml:space="preserve"> PAGEREF _Toc125706594 \h </w:instrText>
+          <w:instrText xml:space="preserve"> PAGEREF _Toc125717844 \h </w:instrText>
         </w:r>
         <w:r>
           <w:rPr>
@@ -2776,7 +2776,7 @@
           <w:szCs w:val="22"/>
         </w:rPr>
       </w:pPr>
-      <w:hyperlink w:anchor="_Toc125706595" w:history="1">
+      <w:hyperlink w:anchor="_Toc125717845" w:history="1">
         <w:r>
           <w:rPr>
             <w:rStyle w:val="Lienhypertexte"/>
@@ -2820,7 +2820,7 @@
             <w:noProof/>
             <w:webHidden/>
           </w:rPr>
-          <w:instrText xml:space="preserve"> PAGEREF _Toc125706595 \h </w:instrText>
+          <w:instrText xml:space="preserve"> PAGEREF _Toc125717845 \h </w:instrText>
         </w:r>
         <w:r>
           <w:rPr>
@@ -2866,7 +2866,7 @@
           <w:szCs w:val="22"/>
         </w:rPr>
       </w:pPr>
-      <w:hyperlink w:anchor="_Toc125706596" w:history="1">
+      <w:hyperlink w:anchor="_Toc125717846" w:history="1">
         <w:r>
           <w:rPr>
             <w:rStyle w:val="Lienhypertexte"/>
@@ -2910,7 +2910,7 @@
             <w:noProof/>
             <w:webHidden/>
           </w:rPr>
-          <w:instrText xml:space="preserve"> PAGEREF _Toc125706596 \h </w:instrText>
+          <w:instrText xml:space="preserve"> PAGEREF _Toc125717846 \h </w:instrText>
         </w:r>
         <w:r>
           <w:rPr>
@@ -2958,7 +2958,7 @@
           <w:szCs w:val="22"/>
         </w:rPr>
       </w:pPr>
-      <w:hyperlink w:anchor="_Toc125706597" w:history="1">
+      <w:hyperlink w:anchor="_Toc125717847" w:history="1">
         <w:r>
           <w:rPr>
             <w:rStyle w:val="Lienhypertexte"/>
@@ -3004,7 +3004,7 @@
             <w:noProof/>
             <w:webHidden/>
           </w:rPr>
-          <w:instrText xml:space="preserve"> PAGEREF _Toc125706597 \h </w:instrText>
+          <w:instrText xml:space="preserve"> PAGEREF _Toc125717847 \h </w:instrText>
         </w:r>
         <w:r>
           <w:rPr>
@@ -3050,7 +3050,7 @@
           <w:szCs w:val="22"/>
         </w:rPr>
       </w:pPr>
-      <w:hyperlink w:anchor="_Toc125706598" w:history="1">
+      <w:hyperlink w:anchor="_Toc125717848" w:history="1">
         <w:r>
           <w:rPr>
             <w:rStyle w:val="Lienhypertexte"/>
@@ -3094,7 +3094,7 @@
             <w:noProof/>
             <w:webHidden/>
           </w:rPr>
-          <w:instrText xml:space="preserve"> PAGEREF _Toc125706598 \h </w:instrText>
+          <w:instrText xml:space="preserve"> PAGEREF _Toc125717848 \h </w:instrText>
         </w:r>
         <w:r>
           <w:rPr>
@@ -3140,7 +3140,7 @@
           <w:szCs w:val="22"/>
         </w:rPr>
       </w:pPr>
-      <w:hyperlink w:anchor="_Toc125706599" w:history="1">
+      <w:hyperlink w:anchor="_Toc125717849" w:history="1">
         <w:r>
           <w:rPr>
             <w:rStyle w:val="Lienhypertexte"/>
@@ -3184,7 +3184,7 @@
             <w:noProof/>
             <w:webHidden/>
           </w:rPr>
-          <w:instrText xml:space="preserve"> PAGEREF _Toc125706599 \h </w:instrText>
+          <w:instrText xml:space="preserve"> PAGEREF _Toc125717849 \h </w:instrText>
         </w:r>
         <w:r>
           <w:rPr>
@@ -3231,7 +3231,7 @@
           <w:szCs w:val="22"/>
         </w:rPr>
       </w:pPr>
-      <w:hyperlink w:anchor="_Toc125706600" w:history="1">
+      <w:hyperlink w:anchor="_Toc125717850" w:history="1">
         <w:r>
           <w:rPr>
             <w:rStyle w:val="Lienhypertexte"/>
@@ -3276,7 +3276,7 @@
             <w:noProof/>
             <w:webHidden/>
           </w:rPr>
-          <w:instrText xml:space="preserve"> PAGEREF _Toc125706600 \h </w:instrText>
+          <w:instrText xml:space="preserve"> PAGEREF _Toc125717850 \h </w:instrText>
         </w:r>
         <w:r>
           <w:rPr>
@@ -3324,7 +3324,7 @@
           <w:szCs w:val="22"/>
         </w:rPr>
       </w:pPr>
-      <w:hyperlink w:anchor="_Toc125706601" w:history="1">
+      <w:hyperlink w:anchor="_Toc125717851" w:history="1">
         <w:r>
           <w:rPr>
             <w:rStyle w:val="Lienhypertexte"/>
@@ -3370,7 +3370,7 @@
             <w:noProof/>
             <w:webHidden/>
           </w:rPr>
-          <w:instrText xml:space="preserve"> PAGEREF _Toc125706601 \h </w:instrText>
+          <w:instrText xml:space="preserve"> PAGEREF _Toc125717851 \h </w:instrText>
         </w:r>
         <w:r>
           <w:rPr>
@@ -3423,7 +3423,7 @@
       </w:pPr>
       <w:bookmarkStart w:id="0" w:name="_Toc532179955"/>
       <w:bookmarkStart w:id="1" w:name="_Toc165969637"/>
-      <w:bookmarkStart w:id="2" w:name="_Toc125706567"/>
+      <w:bookmarkStart w:id="2" w:name="_Toc125717817"/>
       <w:r>
         <w:lastRenderedPageBreak/>
         <w:t>Spécifications</w:t>
@@ -3443,7 +3443,7 @@
       </w:pPr>
       <w:bookmarkStart w:id="3" w:name="_Toc532179969"/>
       <w:bookmarkStart w:id="4" w:name="_Toc165969639"/>
-      <w:bookmarkStart w:id="5" w:name="_Toc125706568"/>
+      <w:bookmarkStart w:id="5" w:name="_Toc125717818"/>
       <w:r>
         <w:t>T</w:t>
       </w:r>
@@ -3460,7 +3460,7 @@
         <w:pStyle w:val="Retraitcorpsdetexte"/>
       </w:pPr>
       <w:r>
-        <w:t>Projet D’Approfondissement</w:t>
+        <w:t>Gestion des membres d’un club d’échecs</w:t>
       </w:r>
     </w:p>
     <w:p>
@@ -3472,7 +3472,7 @@
       <w:pPr>
         <w:pStyle w:val="Titre2"/>
       </w:pPr>
-      <w:bookmarkStart w:id="6" w:name="_Toc125706569"/>
+      <w:bookmarkStart w:id="6" w:name="_Toc125717819"/>
       <w:r>
         <w:t>Description</w:t>
       </w:r>
@@ -3498,7 +3498,7 @@
       <w:pPr>
         <w:pStyle w:val="Titre2"/>
       </w:pPr>
-      <w:bookmarkStart w:id="7" w:name="_Toc125706570"/>
+      <w:bookmarkStart w:id="7" w:name="_Toc125717820"/>
       <w:r>
         <w:t>Matériel et logiciels à disposition</w:t>
       </w:r>
@@ -3588,7 +3588,7 @@
       <w:pPr>
         <w:pStyle w:val="Titre2"/>
       </w:pPr>
-      <w:bookmarkStart w:id="8" w:name="_Toc125706571"/>
+      <w:bookmarkStart w:id="8" w:name="_Toc125717821"/>
       <w:r>
         <w:t>P</w:t>
       </w:r>
@@ -3662,7 +3662,7 @@
       <w:pPr>
         <w:pStyle w:val="Titre2"/>
       </w:pPr>
-      <w:bookmarkStart w:id="9" w:name="_Toc125706572"/>
+      <w:bookmarkStart w:id="9" w:name="_Toc125717822"/>
       <w:r>
         <w:t>Cahier des charges</w:t>
       </w:r>
@@ -3672,7 +3672,7 @@
       <w:pPr>
         <w:pStyle w:val="Titre3"/>
       </w:pPr>
-      <w:bookmarkStart w:id="10" w:name="_Toc125706573"/>
+      <w:bookmarkStart w:id="10" w:name="_Toc125717823"/>
       <w:r>
         <w:t>Objectifs et portée du projet (objectifs SMART</w:t>
       </w:r>
@@ -3706,7 +3706,7 @@
       <w:pPr>
         <w:pStyle w:val="Titre3"/>
       </w:pPr>
-      <w:bookmarkStart w:id="11" w:name="_Toc125706574"/>
+      <w:bookmarkStart w:id="11" w:name="_Toc125717824"/>
       <w:r>
         <w:t xml:space="preserve">Caractéristiques des utilisateurs et </w:t>
       </w:r>
@@ -3751,7 +3751,7 @@
       <w:pPr>
         <w:pStyle w:val="Titre3"/>
       </w:pPr>
-      <w:bookmarkStart w:id="12" w:name="_Toc125706575"/>
+      <w:bookmarkStart w:id="12" w:name="_Toc125717825"/>
       <w:r>
         <w:t>Fonctionnalités requises (du point de vue de l’utilisateur)</w:t>
       </w:r>
@@ -3785,7 +3785,7 @@
       <w:pPr>
         <w:pStyle w:val="Titre3"/>
       </w:pPr>
-      <w:bookmarkStart w:id="13" w:name="_Toc125706576"/>
+      <w:bookmarkStart w:id="13" w:name="_Toc125717826"/>
       <w:r>
         <w:t>Contraintes</w:t>
       </w:r>
@@ -3826,7 +3826,7 @@
       <w:pPr>
         <w:pStyle w:val="Titre3"/>
       </w:pPr>
-      <w:bookmarkStart w:id="14" w:name="_Toc125706577"/>
+      <w:bookmarkStart w:id="14" w:name="_Toc125717827"/>
       <w:r>
         <w:t>Travail à réaliser par l'apprenti</w:t>
       </w:r>
@@ -3860,7 +3860,7 @@
       <w:pPr>
         <w:pStyle w:val="Titre3"/>
       </w:pPr>
-      <w:bookmarkStart w:id="15" w:name="_Toc125706578"/>
+      <w:bookmarkStart w:id="15" w:name="_Toc125717828"/>
       <w:r>
         <w:t>Si le temps le permet …</w:t>
       </w:r>
@@ -3897,7 +3897,7 @@
       <w:pPr>
         <w:pStyle w:val="Titre3"/>
       </w:pPr>
-      <w:bookmarkStart w:id="16" w:name="_Toc125706579"/>
+      <w:bookmarkStart w:id="16" w:name="_Toc125717829"/>
       <w:r>
         <w:t>Méthodes de validation des solutions</w:t>
       </w:r>
@@ -3946,7 +3946,7 @@
       <w:pPr>
         <w:pStyle w:val="Titre2"/>
       </w:pPr>
-      <w:bookmarkStart w:id="17" w:name="_Toc125706580"/>
+      <w:bookmarkStart w:id="17" w:name="_Toc125717830"/>
       <w:r>
         <w:t>Les points suivants seront évalués</w:t>
       </w:r>
@@ -4031,7 +4031,7 @@
       <w:pPr>
         <w:pStyle w:val="Titre2"/>
       </w:pPr>
-      <w:bookmarkStart w:id="18" w:name="_Toc125706581"/>
+      <w:bookmarkStart w:id="18" w:name="_Toc125717831"/>
       <w:r>
         <w:t>Validation et conditions de réussite</w:t>
       </w:r>
@@ -4077,7 +4077,7 @@
       <w:pPr>
         <w:pStyle w:val="Titre1"/>
       </w:pPr>
-      <w:bookmarkStart w:id="19" w:name="_Toc125706582"/>
+      <w:bookmarkStart w:id="19" w:name="_Toc125717832"/>
       <w:r>
         <w:rPr>
           <w:noProof/>
@@ -4340,7 +4340,7 @@
       </w:pPr>
       <w:bookmarkStart w:id="20" w:name="_Toc532179957"/>
       <w:bookmarkStart w:id="21" w:name="_Toc165969641"/>
-      <w:bookmarkStart w:id="22" w:name="_Toc125706583"/>
+      <w:bookmarkStart w:id="22" w:name="_Toc125717833"/>
       <w:r>
         <w:t>Analyse</w:t>
       </w:r>
@@ -4352,7 +4352,7 @@
       <w:pPr>
         <w:pStyle w:val="Titre2"/>
       </w:pPr>
-      <w:bookmarkStart w:id="23" w:name="_Toc125706584"/>
+      <w:bookmarkStart w:id="23" w:name="_Toc125717834"/>
       <w:r>
         <w:t>Opportunités</w:t>
       </w:r>
@@ -4434,7 +4434,7 @@
       </w:pPr>
       <w:bookmarkStart w:id="24" w:name="_Toc532179959"/>
       <w:bookmarkStart w:id="25" w:name="_Toc165969643"/>
-      <w:bookmarkStart w:id="26" w:name="_Toc125706585"/>
+      <w:bookmarkStart w:id="26" w:name="_Toc125717835"/>
       <w:r>
         <w:t>Document d’analyse</w:t>
       </w:r>
@@ -4612,7 +4612,7 @@
       </w:pPr>
       <w:bookmarkStart w:id="27" w:name="_Toc532179967"/>
       <w:bookmarkStart w:id="28" w:name="_Toc165969651"/>
-      <w:bookmarkStart w:id="29" w:name="_Toc125706586"/>
+      <w:bookmarkStart w:id="29" w:name="_Toc125717836"/>
       <w:r>
         <w:t>Conception des tests</w:t>
       </w:r>
@@ -4670,7 +4670,7 @@
         <w:pStyle w:val="Titre2"/>
       </w:pPr>
       <w:bookmarkStart w:id="30" w:name="_Toc532179961"/>
-      <w:bookmarkStart w:id="31" w:name="_Toc125706587"/>
+      <w:bookmarkStart w:id="31" w:name="_Toc125717837"/>
       <w:r>
         <w:t>Planification</w:t>
       </w:r>
@@ -4786,19 +4786,7 @@
           <w:rPr>
             <w:rStyle w:val="Lienhypertexte"/>
           </w:rPr>
-          <w:t>Ann</w:t>
-        </w:r>
-        <w:r>
-          <w:rPr>
-            <w:rStyle w:val="Lienhypertexte"/>
-          </w:rPr>
-          <w:t>e</w:t>
-        </w:r>
-        <w:r>
-          <w:rPr>
-            <w:rStyle w:val="Lienhypertexte"/>
-          </w:rPr>
-          <w:t>xes</w:t>
+          <w:t>Annexes</w:t>
         </w:r>
       </w:hyperlink>
       <w:r>
@@ -4816,7 +4804,7 @@
       </w:pPr>
       <w:bookmarkStart w:id="32" w:name="_Toc532179964"/>
       <w:bookmarkStart w:id="33" w:name="_Toc165969648"/>
-      <w:bookmarkStart w:id="34" w:name="_Toc125706588"/>
+      <w:bookmarkStart w:id="34" w:name="_Toc125717838"/>
       <w:bookmarkEnd w:id="30"/>
       <w:r>
         <w:lastRenderedPageBreak/>
@@ -4832,7 +4820,7 @@
       </w:pPr>
       <w:bookmarkStart w:id="35" w:name="_Toc532179965"/>
       <w:bookmarkStart w:id="36" w:name="_Toc165969649"/>
-      <w:bookmarkStart w:id="37" w:name="_Toc125706589"/>
+      <w:bookmarkStart w:id="37" w:name="_Toc125717839"/>
       <w:r>
         <w:t>Dossier de Réalisation</w:t>
       </w:r>
@@ -4999,7 +4987,7 @@
       </w:pPr>
       <w:bookmarkStart w:id="38" w:name="_Toc532179960"/>
       <w:bookmarkStart w:id="39" w:name="_Toc165969644"/>
-      <w:bookmarkStart w:id="40" w:name="_Toc125706590"/>
+      <w:bookmarkStart w:id="40" w:name="_Toc125717840"/>
       <w:r>
         <w:t>Modifications</w:t>
       </w:r>
@@ -5049,7 +5037,7 @@
       </w:pPr>
       <w:bookmarkStart w:id="41" w:name="_Toc532179966"/>
       <w:bookmarkStart w:id="42" w:name="_Toc165969650"/>
-      <w:bookmarkStart w:id="43" w:name="_Toc125706591"/>
+      <w:bookmarkStart w:id="43" w:name="_Toc125717841"/>
       <w:r>
         <w:t>Tests</w:t>
       </w:r>
@@ -5064,7 +5052,7 @@
       <w:bookmarkStart w:id="44" w:name="_Toc532179968"/>
       <w:bookmarkStart w:id="45" w:name="_Toc165969652"/>
       <w:bookmarkStart w:id="46" w:name="_Ref308525868"/>
-      <w:bookmarkStart w:id="47" w:name="_Toc125706592"/>
+      <w:bookmarkStart w:id="47" w:name="_Toc125717842"/>
       <w:r>
         <w:t>Dossier des tests</w:t>
       </w:r>
@@ -5169,7 +5157,7 @@
         <w:pStyle w:val="Titre1"/>
       </w:pPr>
       <w:bookmarkStart w:id="48" w:name="_Toc165969653"/>
-      <w:bookmarkStart w:id="49" w:name="_Toc125706593"/>
+      <w:bookmarkStart w:id="49" w:name="_Toc125717843"/>
       <w:r>
         <w:t>Conclusion</w:t>
       </w:r>
@@ -5181,7 +5169,7 @@
         <w:pStyle w:val="Titre2"/>
       </w:pPr>
       <w:bookmarkStart w:id="50" w:name="_Toc165969654"/>
-      <w:bookmarkStart w:id="51" w:name="_Toc125706594"/>
+      <w:bookmarkStart w:id="51" w:name="_Toc125717844"/>
       <w:r>
         <w:t xml:space="preserve">Bilan des </w:t>
       </w:r>
@@ -5229,7 +5217,7 @@
         <w:pStyle w:val="Titre2"/>
       </w:pPr>
       <w:bookmarkStart w:id="52" w:name="_Toc165969655"/>
-      <w:bookmarkStart w:id="53" w:name="_Toc125706595"/>
+      <w:bookmarkStart w:id="53" w:name="_Toc125717845"/>
       <w:r>
         <w:t>Bilan de la planification</w:t>
       </w:r>
@@ -5276,7 +5264,7 @@
         <w:pStyle w:val="Titre2"/>
       </w:pPr>
       <w:bookmarkStart w:id="54" w:name="_Toc165969656"/>
-      <w:bookmarkStart w:id="55" w:name="_Toc125706596"/>
+      <w:bookmarkStart w:id="55" w:name="_Toc125717846"/>
       <w:r>
         <w:t>Bilan personnel</w:t>
       </w:r>
@@ -5422,7 +5410,7 @@
       </w:pPr>
       <w:bookmarkStart w:id="56" w:name="_Toc532179971"/>
       <w:bookmarkStart w:id="57" w:name="_Toc165969657"/>
-      <w:bookmarkStart w:id="58" w:name="_Toc125706597"/>
+      <w:bookmarkStart w:id="58" w:name="_Toc125717847"/>
       <w:r>
         <w:lastRenderedPageBreak/>
         <w:t>Divers</w:t>
@@ -5437,7 +5425,7 @@
       </w:pPr>
       <w:bookmarkStart w:id="59" w:name="_Toc532179972"/>
       <w:bookmarkStart w:id="60" w:name="_Toc165969658"/>
-      <w:bookmarkStart w:id="61" w:name="_Toc125706598"/>
+      <w:bookmarkStart w:id="61" w:name="_Toc125717848"/>
       <w:r>
         <w:t>Journal de travail</w:t>
       </w:r>
@@ -5458,7 +5446,7 @@
             <v:imagedata r:id="rId14" o:title=""/>
             <w10:wrap type="square" anchorx="margin" anchory="margin"/>
           </v:shape>
-          <o:OLEObject Type="Embed" ProgID="FoxitReader.Document" ShapeID="_x0000_s1027" DrawAspect="Content" ObjectID="_1736326572" r:id="rId15"/>
+          <o:OLEObject Type="Embed" ProgID="FoxitReader.Document" ShapeID="_x0000_s1027" DrawAspect="Content" ObjectID="_1736341584" r:id="rId15"/>
         </w:object>
       </w:r>
     </w:p>
@@ -5491,7 +5479,7 @@
       <w:pPr>
         <w:pStyle w:val="Titre2"/>
       </w:pPr>
-      <w:bookmarkStart w:id="62" w:name="_Toc125706599"/>
+      <w:bookmarkStart w:id="62" w:name="_Toc125717849"/>
       <w:r>
         <w:lastRenderedPageBreak/>
         <w:t>Webographie</w:t>
@@ -5507,7 +5495,7 @@
       <w:pPr>
         <w:pStyle w:val="Titre3"/>
       </w:pPr>
-      <w:bookmarkStart w:id="63" w:name="_Toc125706600"/>
+      <w:bookmarkStart w:id="63" w:name="_Toc125717850"/>
       <w:r>
         <w:t>Source :</w:t>
       </w:r>
@@ -5707,7 +5695,7 @@
         <w:pStyle w:val="Titre1"/>
       </w:pPr>
       <w:bookmarkStart w:id="65" w:name="_Annexes"/>
-      <w:bookmarkStart w:id="66" w:name="_Toc125706601"/>
+      <w:bookmarkStart w:id="66" w:name="_Toc125717851"/>
       <w:bookmarkEnd w:id="65"/>
       <w:r>
         <w:lastRenderedPageBreak/>
@@ -6258,7 +6246,7 @@
               <w:noProof/>
               <w:szCs w:val="16"/>
             </w:rPr>
-            <w:t>27.01.2023 08:15</w:t>
+            <w:t>27.01.2023 12:09</w:t>
           </w:r>
           <w:r>
             <w:rPr>
@@ -6747,7 +6735,7 @@
               <w:noProof/>
               <w:szCs w:val="16"/>
             </w:rPr>
-            <w:t>27.01.2023 08:15</w:t>
+            <w:t>27.01.2023 12:09</w:t>
           </w:r>
           <w:r>
             <w:rPr>
@@ -7095,7 +7083,7 @@
         <v:path o:extrusionok="f" gradientshapeok="t" o:connecttype="rect"/>
         <o:lock v:ext="edit" aspectratio="t"/>
       </v:shapetype>
-      <v:shape id="_x0000_i3312" type="#_x0000_t75" style="width:11.25pt;height:11.25pt" o:bullet="t">
+      <v:shape id="_x0000_i1153" type="#_x0000_t75" style="width:11.25pt;height:11.25pt" o:bullet="t">
         <v:imagedata r:id="rId1" o:title="BD10263_"/>
       </v:shape>
     </w:pict>

--- a/3-Documentation/R-dorcapelli-Projet-Approfondissement.docx
+++ b/3-Documentation/R-dorcapelli-Projet-Approfondissement.docx
@@ -2328,55 +2328,13 @@
     </w:p>
     <w:p>
       <w:r>
-        <w:t xml:space="preserve">Le but de ce projet est de réaliser une application web permettant la gestion des membres d’un club d’échecs. Cette application permettra à plusieurs personnes du club de gérer l’ensemble des membres. L’application doit être réalisée en PHP et liée à une base de données MYSQL. Le projet se déroule dans un cadre </w:t>
-      </w:r>
-      <w:r>
-        <w:t>de TPI</w:t>
-      </w:r>
-      <w:r>
-        <w:t xml:space="preserve"> de l’ETML</w:t>
-      </w:r>
-      <w:r>
-        <w:t xml:space="preserve"> dans l’environnement matériel et logiciel correspond</w:t>
-      </w:r>
-      <w:r>
-        <w:t xml:space="preserve"> à un ordinateur standard de l’ETML, à Visual Studio Code avec un environnement PHP installé, à un serveur web local, une suite Microsoft Office pour la documentation et un dépôt Git.</w:t>
-      </w:r>
-      <w:r>
-        <w:t xml:space="preserve"> Les raisons de </w:t>
-      </w:r>
-      <w:r>
-        <w:t>c</w:t>
-      </w:r>
-      <w:r>
-        <w:t xml:space="preserve">e choix de projet </w:t>
-      </w:r>
-      <w:r>
-        <w:t xml:space="preserve">sont </w:t>
-      </w:r>
-      <w:r>
-        <w:t xml:space="preserve">que nous étions fortement </w:t>
-      </w:r>
-      <w:r>
-        <w:t>intéressés</w:t>
-      </w:r>
-      <w:r>
-        <w:t xml:space="preserve"> par le résumé d’un projet en coalition avec d’autres métiers</w:t>
-      </w:r>
-      <w:r>
-        <w:t xml:space="preserve"> qui se réunisse sur un thème d’écologie. Mais malheureusement, le projet </w:t>
-      </w:r>
-      <w:r>
-        <w:t>susdit</w:t>
-      </w:r>
-      <w:r>
-        <w:t xml:space="preserve"> n’est pas assez avancé pour que les enseignants responsables introduisent les apprentis dans le projet. C’est pourquoi que le projet sur le thème de l’écologie sera fait en parallèle de manière aléatoire durant ce projet. Le projet principal, sur la gestion des membres d’un club d’échecs, va être réalis</w:t>
-      </w:r>
-      <w:r>
-        <w:t>é</w:t>
-      </w:r>
-      <w:r>
-        <w:t xml:space="preserve"> à l’aide de logiciel </w:t>
+        <w:t>Le but de ce projet est de réaliser une application web permettant la gestion des membres d’un club d’échecs. Cette application permettra à plusieurs personnes du club de gérer l’ensemble des membres. L’application doit être réalisée en PHP et liée à une base de données MYSQL. Le projet se déroule dans un cadre de TPI de l’ETML dans l’environnement matériel et logiciel correspond à un ordinateur standard de l’ETML,</w:t>
+      </w:r>
+      <w:r>
+        <w:t xml:space="preserve"> </w:t>
+      </w:r>
+      <w:r>
+        <w:t xml:space="preserve">à Visual Studio Code avec un environnement PHP installé, à un serveur web local, une suite Microsoft Office pour la documentation et un dépôt Git. Les raisons de ce choix de projet sont que nous étions fortement intéressés par le résumé d’un projet en coalition avec d’autres métiers qui se réunisse sur un thème d’écologie. Mais malheureusement, le projet susdit n’est pas assez avancé pour que les enseignants responsables introduisent les apprentis dans le projet. C’est pourquoi le projet sur le thème de l’écologie sera fait en parallèle de manière aléatoire durant ce projet. Le projet principal, sur la gestion des membres d’un club d’échecs, va être réalisé à l’aide de logiciel </w:t>
       </w:r>
       <w:proofErr w:type="spellStart"/>
       <w:r>
@@ -2392,76 +2350,7 @@
       </w:r>
       <w:proofErr w:type="spellEnd"/>
       <w:r>
-        <w:t xml:space="preserve"> pour la modélisation de la base de données et l’hébergement de serveur local. Ce projet, nous fera utiliser </w:t>
-      </w:r>
-      <w:r>
-        <w:t>les compétences acquises</w:t>
-      </w:r>
-      <w:r>
-        <w:t xml:space="preserve"> dans les module</w:t>
-      </w:r>
-      <w:r>
-        <w:t>s</w:t>
-      </w:r>
-      <w:r>
-        <w:t xml:space="preserve"> 104 implémentation d’un modèle de base de données, 105 </w:t>
-      </w:r>
-      <w:r>
-        <w:t>bases</w:t>
-      </w:r>
-      <w:r>
-        <w:t xml:space="preserve"> de données en SQL,</w:t>
-      </w:r>
-      <w:r>
-        <w:t xml:space="preserve"> 120 programmations d’interface graphique, 133 développements d’application web, 151 bases de données liées à un site web, 226 programmation orienté objets,</w:t>
-      </w:r>
-      <w:r>
-        <w:t xml:space="preserve"> 302 </w:t>
-      </w:r>
-      <w:r>
-        <w:t xml:space="preserve">bureautique avancée, 306 </w:t>
-      </w:r>
-      <w:r>
-        <w:t>réalisations</w:t>
-      </w:r>
-      <w:r>
-        <w:t xml:space="preserve"> de petit projet, 403 programmation structurée et 404 </w:t>
-      </w:r>
-      <w:r>
-        <w:t>programmations</w:t>
-      </w:r>
-      <w:r>
-        <w:t xml:space="preserve"> Bassée objets. Les points évaluer dans </w:t>
-      </w:r>
-      <w:r>
-        <w:t>ce</w:t>
-      </w:r>
-      <w:r>
-        <w:t xml:space="preserve"> projet sont l’authentification avec un nom d’utilisateur et un mot de passe, les opération CRUD (Ajout, modification, suppression et afficher les détails d’un membre) sur un membre, une recherche par multicritères doit être implémenter, une </w:t>
-      </w:r>
-      <w:r>
-        <w:t>implémentation</w:t>
-      </w:r>
-      <w:r>
-        <w:t xml:space="preserve"> de filtre permettant d’ordonner les membre selon un critères précis, la modélisation de la base de données respectant la nomenclature Merise et le MCD / MLD / MPD sont prés</w:t>
-      </w:r>
-      <w:r>
-        <w:t xml:space="preserve">ents et corrects, les maquettes des différents écran doivent être réalisées dans le respect des critères UX et une exportation en PDF de la liste des membre du club doit être possible. Le projet sera </w:t>
-      </w:r>
-      <w:r>
-        <w:t>évalué</w:t>
-      </w:r>
-      <w:r>
-        <w:t xml:space="preserve"> sur ces livrables qui sont une planification initiale, un rapport de projet contenant au minimum l’analyse du projet, l’analyse devra contenir des information sur les objectifs, le contenu et le public cible avec les conséquences, la réalisation répondant au cahier des charges ai</w:t>
-      </w:r>
-      <w:r>
-        <w:t>n</w:t>
-      </w:r>
-      <w:r>
-        <w:t>si</w:t>
-      </w:r>
-      <w:r>
-        <w:t xml:space="preserve"> qu’une charte graphique, une maquette du design, les schéma de base de données, les test planifiés et effectués avec les résultats et analyses de ceux-ci, un résumé du projet, une conclusion contenant, en outre, des considérations de réalisation du projet, un journal de travail, le code source de l’application, les scripts de base de données et un guide d’installation de l’application.</w:t>
+        <w:t xml:space="preserve"> pour la modélisation de la base de données et l’hébergement de serveur local. Ce projet, nous ferons utiliser les compétences acquises dans les modules 104 implémentations d’un modèle de base de données,105 bases de données en SQL, 120 programmations d’interface graphique, 133 développements d’application web, 151 bases de données liées à un site web,226 programmations orientées objets, 302 bureautiques avancées, 306 réalisations de petit projet, 403 programmations structurées et 404 programmations Bassée objets. Les points évalués dans ce projet sont l’authentification avec un nom d’utilisateur et un mot de passe, les opérations CRUD (ajout, modification, suppression et afficher les détails d’un membre) sur un membre, une recherche par multicritère doit être implémenté, une implémentation de filtre permettant d’ordonner les membres selon un critère précis, la modélisation de la base de données respectant la nomenclature Merise et le MCD/MLD / MPD sont présents et corrects, les maquettes des différents écrans doivent être réalisées dans le respect des critères UX et une exportation en PDF de la liste des membres du club doit être possible. Le projet sera évalué sur ces livrables qui sont une planification initiale, un rapport de projet contenant au minimum l’analyse du projet, l’analyse devra contenir des informations sur les objectifs, le contenu et le public cible avec les conséquences, la réalisation répondant au cahier des charges ainsi qu’une charte graphique, une maquette du design, les schémas de base de données, les tests planifiés et effectués avec les résultats et analyses de ceux-ci, un résumé du projet, une conclusion contenant, en outre, des considérations de réalisation du projet, un journal de travail, le code source de l’application, les scripts de base de données et un guide d’installation de l’application.</w:t>
       </w:r>
     </w:p>
     <w:p>
@@ -2717,7 +2606,6 @@
         </w:rPr>
       </w:pPr>
     </w:p>
-    <w:bookmarkStart w:id="3" w:name="_Toc125968156"/>
     <w:p>
       <w:pPr>
         <w:pStyle w:val="Titre2"/>
@@ -2726,6 +2614,7 @@
           <w:iCs/>
         </w:rPr>
       </w:pPr>
+      <w:bookmarkStart w:id="3" w:name="_Toc125968156"/>
       <w:r>
         <w:rPr>
           <w:noProof/>
@@ -2786,14 +2675,27 @@
                             <w:r>
                               <w:t xml:space="preserve">Figure </w:t>
                             </w:r>
-                            <w:fldSimple w:instr=" SEQ Figure \* ARABIC ">
-                              <w:r>
-                                <w:rPr>
-                                  <w:noProof/>
-                                </w:rPr>
-                                <w:t>1</w:t>
-                              </w:r>
-                            </w:fldSimple>
+                            <w:r>
+                              <w:fldChar w:fldCharType="begin"/>
+                            </w:r>
+                            <w:r>
+                              <w:instrText xml:space="preserve"> SEQ Figure \* ARABIC </w:instrText>
+                            </w:r>
+                            <w:r>
+                              <w:fldChar w:fldCharType="separate"/>
+                            </w:r>
+                            <w:r>
+                              <w:rPr>
+                                <w:noProof/>
+                              </w:rPr>
+                              <w:t>1</w:t>
+                            </w:r>
+                            <w:r>
+                              <w:rPr>
+                                <w:noProof/>
+                              </w:rPr>
+                              <w:fldChar w:fldCharType="end"/>
+                            </w:r>
                             <w:r>
                               <w:t>:Capture d'écran</w:t>
                             </w:r>
@@ -3074,8 +2976,21 @@
           <w:szCs w:val="14"/>
           <w:lang w:eastAsia="fr-FR"/>
         </w:rPr>
-        <w:t xml:space="preserve"> complet avec toutes ses annexes:</w:t>
-      </w:r>
+        <w:t xml:space="preserve"> complet avec toutes ses </w:t>
+      </w:r>
+      <w:proofErr w:type="gramStart"/>
+      <w:r>
+        <w:rPr>
+          <w:rFonts w:ascii="Arial" w:hAnsi="Arial"/>
+          <w:i/>
+          <w:iCs/>
+          <w:sz w:val="24"/>
+          <w:szCs w:val="14"/>
+          <w:lang w:eastAsia="fr-FR"/>
+        </w:rPr>
+        <w:t>annexes:</w:t>
+      </w:r>
+      <w:proofErr w:type="gramEnd"/>
     </w:p>
     <w:p>
       <w:pPr>
@@ -3140,6 +3055,7 @@
           <w:lang w:eastAsia="fr-FR"/>
         </w:rPr>
       </w:pPr>
+      <w:proofErr w:type="gramStart"/>
       <w:r>
         <w:rPr>
           <w:rFonts w:ascii="Arial" w:hAnsi="Arial"/>
@@ -3160,7 +3076,19 @@
           <w:szCs w:val="14"/>
           <w:lang w:eastAsia="fr-FR"/>
         </w:rPr>
-        <w:t xml:space="preserve">ultimédia: carte de site, maquettes papier, story </w:t>
+        <w:t>ultimédia:</w:t>
+      </w:r>
+      <w:proofErr w:type="gramEnd"/>
+      <w:r>
+        <w:rPr>
+          <w:rFonts w:ascii="Arial" w:hAnsi="Arial"/>
+          <w:i/>
+          <w:iCs/>
+          <w:sz w:val="24"/>
+          <w:szCs w:val="14"/>
+          <w:lang w:eastAsia="fr-FR"/>
+        </w:rPr>
+        <w:t xml:space="preserve"> carte de site, maquettes papier, story </w:t>
       </w:r>
       <w:proofErr w:type="spellStart"/>
       <w:r>
@@ -3223,7 +3151,31 @@
           <w:szCs w:val="14"/>
           <w:lang w:eastAsia="fr-FR"/>
         </w:rPr>
-        <w:t>ases de données: interfaces graphiques, modèle conceptuel</w:t>
+        <w:t xml:space="preserve">ases de </w:t>
+      </w:r>
+      <w:proofErr w:type="gramStart"/>
+      <w:r>
+        <w:rPr>
+          <w:rFonts w:ascii="Arial" w:hAnsi="Arial"/>
+          <w:i/>
+          <w:iCs/>
+          <w:sz w:val="24"/>
+          <w:szCs w:val="14"/>
+          <w:lang w:eastAsia="fr-FR"/>
+        </w:rPr>
+        <w:t>données:</w:t>
+      </w:r>
+      <w:proofErr w:type="gramEnd"/>
+      <w:r>
+        <w:rPr>
+          <w:rFonts w:ascii="Arial" w:hAnsi="Arial"/>
+          <w:i/>
+          <w:iCs/>
+          <w:sz w:val="24"/>
+          <w:szCs w:val="14"/>
+          <w:lang w:eastAsia="fr-FR"/>
+        </w:rPr>
+        <w:t xml:space="preserve"> interfaces graphiques, modèle conceptuel</w:t>
       </w:r>
       <w:r>
         <w:rPr>
@@ -3253,6 +3205,7 @@
           <w:lang w:eastAsia="fr-FR"/>
         </w:rPr>
       </w:pPr>
+      <w:proofErr w:type="gramStart"/>
       <w:r>
         <w:rPr>
           <w:rFonts w:ascii="Arial" w:hAnsi="Arial"/>
@@ -3273,7 +3226,19 @@
           <w:szCs w:val="14"/>
           <w:lang w:eastAsia="fr-FR"/>
         </w:rPr>
-        <w:t>rogrammation: interfaces graphiques, maquettes, analyse fonctionnelle…</w:t>
+        <w:t>rogrammation:</w:t>
+      </w:r>
+      <w:proofErr w:type="gramEnd"/>
+      <w:r>
+        <w:rPr>
+          <w:rFonts w:ascii="Arial" w:hAnsi="Arial"/>
+          <w:i/>
+          <w:iCs/>
+          <w:sz w:val="24"/>
+          <w:szCs w:val="14"/>
+          <w:lang w:eastAsia="fr-FR"/>
+        </w:rPr>
+        <w:t xml:space="preserve"> interfaces graphiques, maquettes, analyse fonctionnelle…</w:t>
       </w:r>
     </w:p>
     <w:p>
@@ -3357,7 +3322,25 @@
           <w:iCs/>
           <w:szCs w:val="14"/>
         </w:rPr>
-        <w:t xml:space="preserve">Décrire la stratégie globale de test: </w:t>
+        <w:t xml:space="preserve">Décrire la stratégie globale de </w:t>
+      </w:r>
+      <w:proofErr w:type="gramStart"/>
+      <w:r>
+        <w:rPr>
+          <w:i/>
+          <w:iCs/>
+          <w:szCs w:val="14"/>
+        </w:rPr>
+        <w:t>test:</w:t>
+      </w:r>
+      <w:proofErr w:type="gramEnd"/>
+      <w:r>
+        <w:rPr>
+          <w:i/>
+          <w:iCs/>
+          <w:szCs w:val="14"/>
+        </w:rPr>
+        <w:t xml:space="preserve"> </w:t>
       </w:r>
     </w:p>
     <w:p>
@@ -3388,6 +3371,7 @@
           <w:szCs w:val="14"/>
         </w:rPr>
       </w:pPr>
+      <w:proofErr w:type="gramStart"/>
       <w:r>
         <w:rPr>
           <w:i/>
@@ -3402,7 +3386,16 @@
           <w:iCs/>
           <w:szCs w:val="14"/>
         </w:rPr>
-        <w:t>ypes de des tests et ordre dans lequel ils seront effectués.</w:t>
+        <w:t>ypes</w:t>
+      </w:r>
+      <w:proofErr w:type="gramEnd"/>
+      <w:r>
+        <w:rPr>
+          <w:i/>
+          <w:iCs/>
+          <w:szCs w:val="14"/>
+        </w:rPr>
+        <w:t xml:space="preserve"> de des tests et ordre dans lequel ils seront effectués.</w:t>
       </w:r>
     </w:p>
     <w:p>
@@ -3422,6 +3415,7 @@
           <w:szCs w:val="14"/>
         </w:rPr>
       </w:pPr>
+      <w:proofErr w:type="gramStart"/>
       <w:r>
         <w:rPr>
           <w:i/>
@@ -3436,7 +3430,16 @@
           <w:iCs/>
           <w:szCs w:val="14"/>
         </w:rPr>
-        <w:t>es moyens à mettre en œuvre</w:t>
+        <w:t>es</w:t>
+      </w:r>
+      <w:proofErr w:type="gramEnd"/>
+      <w:r>
+        <w:rPr>
+          <w:i/>
+          <w:iCs/>
+          <w:szCs w:val="14"/>
+        </w:rPr>
+        <w:t xml:space="preserve"> moyens à mettre en œuvre</w:t>
       </w:r>
       <w:r>
         <w:rPr>
@@ -3464,6 +3467,7 @@
           <w:szCs w:val="14"/>
         </w:rPr>
       </w:pPr>
+      <w:proofErr w:type="gramStart"/>
       <w:r>
         <w:rPr>
           <w:i/>
@@ -3478,7 +3482,16 @@
           <w:iCs/>
           <w:szCs w:val="14"/>
         </w:rPr>
-        <w:t>ouverture des tests (tests exhaustifs ou non, si non, pourquoi ?)</w:t>
+        <w:t>ouverture</w:t>
+      </w:r>
+      <w:proofErr w:type="gramEnd"/>
+      <w:r>
+        <w:rPr>
+          <w:i/>
+          <w:iCs/>
+          <w:szCs w:val="14"/>
+        </w:rPr>
+        <w:t xml:space="preserve"> des tests (tests exhaustifs ou non, si non, pourquoi ?)</w:t>
       </w:r>
       <w:r>
         <w:rPr>
@@ -3506,6 +3519,7 @@
           <w:szCs w:val="14"/>
         </w:rPr>
       </w:pPr>
+      <w:proofErr w:type="gramStart"/>
       <w:r>
         <w:rPr>
           <w:i/>
@@ -3520,7 +3534,16 @@
           <w:iCs/>
           <w:szCs w:val="14"/>
         </w:rPr>
-        <w:t>onnées de test à prévoir (données réelles ?)</w:t>
+        <w:t>onnées</w:t>
+      </w:r>
+      <w:proofErr w:type="gramEnd"/>
+      <w:r>
+        <w:rPr>
+          <w:i/>
+          <w:iCs/>
+          <w:szCs w:val="14"/>
+        </w:rPr>
+        <w:t xml:space="preserve"> de test à prévoir (données réelles ?)</w:t>
       </w:r>
       <w:r>
         <w:rPr>
@@ -3548,13 +3571,23 @@
           <w:szCs w:val="14"/>
         </w:rPr>
       </w:pPr>
+      <w:proofErr w:type="gramStart"/>
       <w:r>
         <w:rPr>
           <w:i/>
           <w:iCs/>
           <w:szCs w:val="14"/>
         </w:rPr>
-        <w:t>les testeurs extérieurs éventuels.</w:t>
+        <w:t>les</w:t>
+      </w:r>
+      <w:proofErr w:type="gramEnd"/>
+      <w:r>
+        <w:rPr>
+          <w:i/>
+          <w:iCs/>
+          <w:szCs w:val="14"/>
+        </w:rPr>
+        <w:t xml:space="preserve"> testeurs extérieurs éventuels.</w:t>
       </w:r>
     </w:p>
     <w:p>
@@ -3641,13 +3674,23 @@
           <w:sz w:val="24"/>
         </w:rPr>
       </w:pPr>
+      <w:proofErr w:type="gramStart"/>
       <w:r>
         <w:rPr>
           <w:rFonts w:ascii="Arial" w:hAnsi="Arial" w:cs="Arial"/>
           <w:i/>
           <w:sz w:val="24"/>
         </w:rPr>
-        <w:t>risques techniques (complexité, manque de compétences, …)</w:t>
+        <w:t>risques</w:t>
+      </w:r>
+      <w:proofErr w:type="gramEnd"/>
+      <w:r>
+        <w:rPr>
+          <w:rFonts w:ascii="Arial" w:hAnsi="Arial" w:cs="Arial"/>
+          <w:i/>
+          <w:sz w:val="24"/>
+        </w:rPr>
+        <w:t xml:space="preserve"> techniques (complexité, manque de compétences, …)</w:t>
       </w:r>
       <w:r>
         <w:rPr>
@@ -3693,7 +3736,25 @@
           <w:i/>
           <w:sz w:val="24"/>
         </w:rPr>
-        <w:t>Décrire aussi quelles solutions ont été appliquées pour réduire les risques (priorités, formation, actions, …)</w:t>
+        <w:t xml:space="preserve">Décrire aussi quelles solutions </w:t>
+      </w:r>
+      <w:proofErr w:type="gramStart"/>
+      <w:r>
+        <w:rPr>
+          <w:rFonts w:ascii="Arial" w:hAnsi="Arial" w:cs="Arial"/>
+          <w:i/>
+          <w:sz w:val="24"/>
+        </w:rPr>
+        <w:t>ont</w:t>
+      </w:r>
+      <w:proofErr w:type="gramEnd"/>
+      <w:r>
+        <w:rPr>
+          <w:rFonts w:ascii="Arial" w:hAnsi="Arial" w:cs="Arial"/>
+          <w:i/>
+          <w:sz w:val="24"/>
+        </w:rPr>
+        <w:t xml:space="preserve"> été appliquées pour réduire les risques (priorités, formation, actions, …)</w:t>
       </w:r>
       <w:r>
         <w:rPr>
@@ -3815,8 +3876,18 @@
           <w:i/>
           <w:sz w:val="24"/>
         </w:rPr>
-        <w:t>Fournir tous les document de conception:</w:t>
-      </w:r>
+        <w:t xml:space="preserve">Fournir tous les document de </w:t>
+      </w:r>
+      <w:proofErr w:type="gramStart"/>
+      <w:r>
+        <w:rPr>
+          <w:rFonts w:ascii="Arial" w:hAnsi="Arial" w:cs="Arial"/>
+          <w:i/>
+          <w:sz w:val="24"/>
+        </w:rPr>
+        <w:t>conception:</w:t>
+      </w:r>
+      <w:proofErr w:type="gramEnd"/>
     </w:p>
     <w:p>
       <w:pPr>
@@ -3846,13 +3917,23 @@
           <w:sz w:val="24"/>
         </w:rPr>
       </w:pPr>
+      <w:proofErr w:type="gramStart"/>
       <w:r>
         <w:rPr>
           <w:rFonts w:ascii="Arial" w:hAnsi="Arial" w:cs="Arial"/>
           <w:i/>
           <w:sz w:val="24"/>
         </w:rPr>
-        <w:t>le choix du matériel HW</w:t>
+        <w:t>le</w:t>
+      </w:r>
+      <w:proofErr w:type="gramEnd"/>
+      <w:r>
+        <w:rPr>
+          <w:rFonts w:ascii="Arial" w:hAnsi="Arial" w:cs="Arial"/>
+          <w:i/>
+          <w:sz w:val="24"/>
+        </w:rPr>
+        <w:t xml:space="preserve"> choix du matériel HW</w:t>
       </w:r>
     </w:p>
     <w:p>
@@ -3868,13 +3949,23 @@
           <w:sz w:val="24"/>
         </w:rPr>
       </w:pPr>
+      <w:proofErr w:type="gramStart"/>
       <w:r>
         <w:rPr>
           <w:rFonts w:ascii="Arial" w:hAnsi="Arial" w:cs="Arial"/>
           <w:i/>
           <w:sz w:val="24"/>
         </w:rPr>
-        <w:t xml:space="preserve">le choix des systèmes d'exploitation pour la réalisation </w:t>
+        <w:t>le</w:t>
+      </w:r>
+      <w:proofErr w:type="gramEnd"/>
+      <w:r>
+        <w:rPr>
+          <w:rFonts w:ascii="Arial" w:hAnsi="Arial" w:cs="Arial"/>
+          <w:i/>
+          <w:sz w:val="24"/>
+        </w:rPr>
+        <w:t xml:space="preserve"> choix des systèmes d'exploitation pour la réalisation </w:t>
       </w:r>
       <w:r>
         <w:rPr>
@@ -3907,13 +3998,23 @@
           <w:sz w:val="24"/>
         </w:rPr>
       </w:pPr>
+      <w:proofErr w:type="gramStart"/>
       <w:r>
         <w:rPr>
           <w:rFonts w:ascii="Arial" w:hAnsi="Arial" w:cs="Arial"/>
           <w:i/>
           <w:sz w:val="24"/>
         </w:rPr>
-        <w:t xml:space="preserve">le choix des outils logiciels pour la réalisation </w:t>
+        <w:t>le</w:t>
+      </w:r>
+      <w:proofErr w:type="gramEnd"/>
+      <w:r>
+        <w:rPr>
+          <w:rFonts w:ascii="Arial" w:hAnsi="Arial" w:cs="Arial"/>
+          <w:i/>
+          <w:sz w:val="24"/>
+        </w:rPr>
+        <w:t xml:space="preserve"> choix des outils logiciels pour la réalisation </w:t>
       </w:r>
       <w:r>
         <w:rPr>
@@ -3946,13 +4047,23 @@
           <w:sz w:val="24"/>
         </w:rPr>
       </w:pPr>
+      <w:proofErr w:type="gramStart"/>
       <w:r>
         <w:rPr>
           <w:rFonts w:ascii="Arial" w:hAnsi="Arial" w:cs="Arial"/>
           <w:i/>
           <w:sz w:val="24"/>
         </w:rPr>
-        <w:t xml:space="preserve">site web: </w:t>
+        <w:t>site</w:t>
+      </w:r>
+      <w:proofErr w:type="gramEnd"/>
+      <w:r>
+        <w:rPr>
+          <w:rFonts w:ascii="Arial" w:hAnsi="Arial" w:cs="Arial"/>
+          <w:i/>
+          <w:sz w:val="24"/>
+        </w:rPr>
+        <w:t xml:space="preserve"> web: </w:t>
       </w:r>
       <w:r>
         <w:rPr>
@@ -3976,13 +4087,23 @@
           <w:sz w:val="24"/>
         </w:rPr>
       </w:pPr>
+      <w:proofErr w:type="gramStart"/>
       <w:r>
         <w:rPr>
           <w:rFonts w:ascii="Arial" w:hAnsi="Arial" w:cs="Arial"/>
           <w:i/>
           <w:sz w:val="24"/>
         </w:rPr>
-        <w:t>bases de données: décrire le modèle relationnel, le contenu détaillé des tables (caractéristiques de chaque champs) et les requêtes.</w:t>
+        <w:t>bases</w:t>
+      </w:r>
+      <w:proofErr w:type="gramEnd"/>
+      <w:r>
+        <w:rPr>
+          <w:rFonts w:ascii="Arial" w:hAnsi="Arial" w:cs="Arial"/>
+          <w:i/>
+          <w:sz w:val="24"/>
+        </w:rPr>
+        <w:t xml:space="preserve"> de données: décrire le modèle relationnel, le contenu détaillé des tables (caractéristiques de chaque champs) et les requêtes.</w:t>
       </w:r>
     </w:p>
     <w:p>
@@ -3998,13 +4119,23 @@
           <w:sz w:val="24"/>
         </w:rPr>
       </w:pPr>
+      <w:proofErr w:type="gramStart"/>
       <w:r>
         <w:rPr>
           <w:rFonts w:ascii="Arial" w:hAnsi="Arial" w:cs="Arial"/>
           <w:i/>
           <w:sz w:val="24"/>
         </w:rPr>
-        <w:t>programmation et scripts: organigramme, architecture du programme, découpage modulaire, entrées-sorties des modules, pseudo-code</w:t>
+        <w:t>programmation</w:t>
+      </w:r>
+      <w:proofErr w:type="gramEnd"/>
+      <w:r>
+        <w:rPr>
+          <w:rFonts w:ascii="Arial" w:hAnsi="Arial" w:cs="Arial"/>
+          <w:i/>
+          <w:sz w:val="24"/>
+        </w:rPr>
+        <w:t xml:space="preserve"> et scripts: organigramme, architecture du programme, découpage modulaire, entrées-sorties des modules, pseudo-code</w:t>
       </w:r>
       <w:r>
         <w:rPr>
@@ -4206,12 +4337,21 @@
           <w:iCs/>
         </w:rPr>
       </w:pPr>
-      <w:r>
-        <w:rPr>
-          <w:i/>
-          <w:iCs/>
-        </w:rPr>
-        <w:t>les répertoires où le logiciel est installé</w:t>
+      <w:proofErr w:type="gramStart"/>
+      <w:r>
+        <w:rPr>
+          <w:i/>
+          <w:iCs/>
+        </w:rPr>
+        <w:t>les</w:t>
+      </w:r>
+      <w:proofErr w:type="gramEnd"/>
+      <w:r>
+        <w:rPr>
+          <w:i/>
+          <w:iCs/>
+        </w:rPr>
+        <w:t xml:space="preserve"> répertoires où le logiciel est installé</w:t>
       </w:r>
     </w:p>
     <w:p>
@@ -4230,12 +4370,21 @@
           <w:iCs/>
         </w:rPr>
       </w:pPr>
-      <w:r>
-        <w:rPr>
-          <w:i/>
-          <w:iCs/>
-        </w:rPr>
-        <w:t>la liste de tous les fichiers et une rapide description de leur contenu (des noms qui parlent !)</w:t>
+      <w:proofErr w:type="gramStart"/>
+      <w:r>
+        <w:rPr>
+          <w:i/>
+          <w:iCs/>
+        </w:rPr>
+        <w:t>la</w:t>
+      </w:r>
+      <w:proofErr w:type="gramEnd"/>
+      <w:r>
+        <w:rPr>
+          <w:i/>
+          <w:iCs/>
+        </w:rPr>
+        <w:t xml:space="preserve"> liste de tous les fichiers et une rapide description de leur contenu (des noms qui parlent !)</w:t>
       </w:r>
     </w:p>
     <w:p>
@@ -4254,12 +4403,21 @@
           <w:iCs/>
         </w:rPr>
       </w:pPr>
-      <w:r>
-        <w:rPr>
-          <w:i/>
-          <w:iCs/>
-        </w:rPr>
-        <w:t>les versions des systèmes d'exploitation et des outils logiciels</w:t>
+      <w:proofErr w:type="gramStart"/>
+      <w:r>
+        <w:rPr>
+          <w:i/>
+          <w:iCs/>
+        </w:rPr>
+        <w:t>les</w:t>
+      </w:r>
+      <w:proofErr w:type="gramEnd"/>
+      <w:r>
+        <w:rPr>
+          <w:i/>
+          <w:iCs/>
+        </w:rPr>
+        <w:t xml:space="preserve"> versions des systèmes d'exploitation et des outils logiciels</w:t>
       </w:r>
     </w:p>
     <w:p>
@@ -4278,12 +4436,21 @@
           <w:iCs/>
         </w:rPr>
       </w:pPr>
-      <w:r>
-        <w:rPr>
-          <w:i/>
-          <w:iCs/>
-        </w:rPr>
-        <w:t>la description exacte du matériel</w:t>
+      <w:proofErr w:type="gramStart"/>
+      <w:r>
+        <w:rPr>
+          <w:i/>
+          <w:iCs/>
+        </w:rPr>
+        <w:t>la</w:t>
+      </w:r>
+      <w:proofErr w:type="gramEnd"/>
+      <w:r>
+        <w:rPr>
+          <w:i/>
+          <w:iCs/>
+        </w:rPr>
+        <w:t xml:space="preserve"> description exacte du matériel</w:t>
       </w:r>
     </w:p>
     <w:p>
@@ -4302,12 +4469,21 @@
           <w:iCs/>
         </w:rPr>
       </w:pPr>
-      <w:r>
-        <w:rPr>
-          <w:i/>
-          <w:iCs/>
-        </w:rPr>
-        <w:t>le numé</w:t>
+      <w:proofErr w:type="gramStart"/>
+      <w:r>
+        <w:rPr>
+          <w:i/>
+          <w:iCs/>
+        </w:rPr>
+        <w:t>le</w:t>
+      </w:r>
+      <w:proofErr w:type="gramEnd"/>
+      <w:r>
+        <w:rPr>
+          <w:i/>
+          <w:iCs/>
+        </w:rPr>
+        <w:t xml:space="preserve"> numé</w:t>
       </w:r>
       <w:r>
         <w:rPr>
@@ -4341,12 +4517,21 @@
           <w:u w:val="single"/>
         </w:rPr>
       </w:pPr>
-      <w:r>
-        <w:rPr>
-          <w:i/>
-          <w:iCs/>
-        </w:rPr>
-        <w:t>programmation et scripts: librairies externes, dictionnaire des données, reconstruction du logiciel</w:t>
+      <w:proofErr w:type="gramStart"/>
+      <w:r>
+        <w:rPr>
+          <w:i/>
+          <w:iCs/>
+        </w:rPr>
+        <w:t>programmation</w:t>
+      </w:r>
+      <w:proofErr w:type="gramEnd"/>
+      <w:r>
+        <w:rPr>
+          <w:i/>
+          <w:iCs/>
+        </w:rPr>
+        <w:t xml:space="preserve"> et scripts: librairies externes, dictionnaire des données, reconstruction du logiciel</w:t>
       </w:r>
       <w:r>
         <w:rPr>
@@ -4408,7 +4593,25 @@
           <w:iCs/>
           <w:u w:val="single"/>
         </w:rPr>
-        <w:t>Evitez d’inclure les listings des sources</w:t>
+        <w:t xml:space="preserve">Evitez d’inclure les </w:t>
+      </w:r>
+      <w:proofErr w:type="gramStart"/>
+      <w:r>
+        <w:rPr>
+          <w:i/>
+          <w:iCs/>
+          <w:u w:val="single"/>
+        </w:rPr>
+        <w:t>listings</w:t>
+      </w:r>
+      <w:proofErr w:type="gramEnd"/>
+      <w:r>
+        <w:rPr>
+          <w:i/>
+          <w:iCs/>
+          <w:u w:val="single"/>
+        </w:rPr>
+        <w:t xml:space="preserve"> des sources</w:t>
       </w:r>
       <w:r>
         <w:rPr>
@@ -4468,8 +4671,16 @@
         <w:rPr>
           <w:i/>
         </w:rPr>
-        <w:t>Pour chaque partie testée de votre projet, il faut décrire:</w:t>
-      </w:r>
+        <w:t xml:space="preserve">Pour chaque partie testée de votre projet, il faut </w:t>
+      </w:r>
+      <w:proofErr w:type="gramStart"/>
+      <w:r>
+        <w:rPr>
+          <w:i/>
+        </w:rPr>
+        <w:t>décrire:</w:t>
+      </w:r>
+      <w:proofErr w:type="gramEnd"/>
     </w:p>
     <w:p>
       <w:pPr>
@@ -4491,11 +4702,19 @@
           <w:i/>
         </w:rPr>
       </w:pPr>
-      <w:r>
-        <w:rPr>
-          <w:i/>
-        </w:rPr>
-        <w:t>les conditions exactes de chaque test</w:t>
+      <w:proofErr w:type="gramStart"/>
+      <w:r>
+        <w:rPr>
+          <w:i/>
+        </w:rPr>
+        <w:t>les</w:t>
+      </w:r>
+      <w:proofErr w:type="gramEnd"/>
+      <w:r>
+        <w:rPr>
+          <w:i/>
+        </w:rPr>
+        <w:t xml:space="preserve"> conditions exactes de chaque test</w:t>
       </w:r>
     </w:p>
     <w:p>
@@ -4508,11 +4727,19 @@
           <w:i/>
         </w:rPr>
       </w:pPr>
-      <w:r>
-        <w:rPr>
-          <w:i/>
-        </w:rPr>
-        <w:t>les preuves de test (papier ou fichier)</w:t>
+      <w:proofErr w:type="gramStart"/>
+      <w:r>
+        <w:rPr>
+          <w:i/>
+        </w:rPr>
+        <w:t>les</w:t>
+      </w:r>
+      <w:proofErr w:type="gramEnd"/>
+      <w:r>
+        <w:rPr>
+          <w:i/>
+        </w:rPr>
+        <w:t xml:space="preserve"> preuves de test (papier ou fichier)</w:t>
       </w:r>
     </w:p>
     <w:p>
@@ -4525,11 +4752,19 @@
           <w:i/>
         </w:rPr>
       </w:pPr>
-      <w:r>
-        <w:rPr>
-          <w:i/>
-        </w:rPr>
-        <w:t xml:space="preserve">tests sans preuve: fournir au moins une description </w:t>
+      <w:proofErr w:type="gramStart"/>
+      <w:r>
+        <w:rPr>
+          <w:i/>
+        </w:rPr>
+        <w:t>tests</w:t>
+      </w:r>
+      <w:proofErr w:type="gramEnd"/>
+      <w:r>
+        <w:rPr>
+          <w:i/>
+        </w:rPr>
+        <w:t xml:space="preserve"> sans preuve: fournir au moins une description </w:t>
       </w:r>
     </w:p>
     <w:p>
@@ -4589,7 +4824,21 @@
         <w:rPr>
           <w:i/>
         </w:rPr>
-        <w:t xml:space="preserve">S'il reste encore des erreurs: </w:t>
+        <w:t xml:space="preserve">S'il reste encore des </w:t>
+      </w:r>
+      <w:proofErr w:type="gramStart"/>
+      <w:r>
+        <w:rPr>
+          <w:i/>
+        </w:rPr>
+        <w:t>erreurs:</w:t>
+      </w:r>
+      <w:proofErr w:type="gramEnd"/>
+      <w:r>
+        <w:rPr>
+          <w:i/>
+        </w:rPr>
+        <w:t xml:space="preserve"> </w:t>
       </w:r>
     </w:p>
     <w:p>
@@ -4742,12 +4991,21 @@
           <w:i/>
         </w:rPr>
       </w:pPr>
+      <w:proofErr w:type="gramStart"/>
       <w:r>
         <w:rPr>
           <w:rFonts w:cs="Arial"/>
           <w:i/>
         </w:rPr>
-        <w:t>le rapport de projet</w:t>
+        <w:t>le</w:t>
+      </w:r>
+      <w:proofErr w:type="gramEnd"/>
+      <w:r>
+        <w:rPr>
+          <w:rFonts w:cs="Arial"/>
+          <w:i/>
+        </w:rPr>
+        <w:t xml:space="preserve"> rapport de projet</w:t>
       </w:r>
     </w:p>
     <w:p>
@@ -4761,12 +5019,21 @@
           <w:i/>
         </w:rPr>
       </w:pPr>
+      <w:proofErr w:type="gramStart"/>
       <w:r>
         <w:rPr>
           <w:rFonts w:cs="Arial"/>
           <w:i/>
         </w:rPr>
-        <w:t>le manuel d'Installation (en annexe)</w:t>
+        <w:t>le</w:t>
+      </w:r>
+      <w:proofErr w:type="gramEnd"/>
+      <w:r>
+        <w:rPr>
+          <w:rFonts w:cs="Arial"/>
+          <w:i/>
+        </w:rPr>
+        <w:t xml:space="preserve"> manuel d'Installation (en annexe)</w:t>
       </w:r>
     </w:p>
     <w:p>
@@ -4780,12 +5047,21 @@
           <w:i/>
         </w:rPr>
       </w:pPr>
+      <w:proofErr w:type="gramStart"/>
       <w:r>
         <w:rPr>
           <w:rFonts w:cs="Arial"/>
           <w:i/>
         </w:rPr>
-        <w:t>le manuel d'Utilisation avec des exemples graphiques (en annexe)</w:t>
+        <w:t>le</w:t>
+      </w:r>
+      <w:proofErr w:type="gramEnd"/>
+      <w:r>
+        <w:rPr>
+          <w:rFonts w:cs="Arial"/>
+          <w:i/>
+        </w:rPr>
+        <w:t xml:space="preserve"> manuel d'Utilisation avec des exemples graphiques (en annexe)</w:t>
       </w:r>
     </w:p>
     <w:p>
@@ -4799,12 +5075,21 @@
           <w:i/>
         </w:rPr>
       </w:pPr>
+      <w:proofErr w:type="gramStart"/>
       <w:r>
         <w:rPr>
           <w:rFonts w:cs="Arial"/>
           <w:i/>
         </w:rPr>
-        <w:t>autres…</w:t>
+        <w:t>autres</w:t>
+      </w:r>
+      <w:proofErr w:type="gramEnd"/>
+      <w:r>
+        <w:rPr>
+          <w:rFonts w:cs="Arial"/>
+          <w:i/>
+        </w:rPr>
+        <w:t>…</w:t>
       </w:r>
     </w:p>
     <w:p>
@@ -4874,8 +5159,18 @@
           <w:i/>
           <w:sz w:val="24"/>
         </w:rPr>
-        <w:t>Développez en tous cas les points suivants:</w:t>
-      </w:r>
+        <w:t xml:space="preserve">Développez en tous cas les points </w:t>
+      </w:r>
+      <w:proofErr w:type="gramStart"/>
+      <w:r>
+        <w:rPr>
+          <w:rFonts w:ascii="Arial" w:hAnsi="Arial" w:cs="Arial"/>
+          <w:i/>
+          <w:sz w:val="24"/>
+        </w:rPr>
+        <w:t>suivants:</w:t>
+      </w:r>
+      <w:proofErr w:type="gramEnd"/>
     </w:p>
     <w:p>
       <w:pPr>
@@ -5078,7 +5373,21 @@
         <w:rPr>
           <w:i/>
         </w:rPr>
-        <w:t xml:space="preserve"> (Titre, auteur, date), des sites Internet (URL) consultés, des articles (Revue, date, titre, auteur)… Et de toutes les aides externes (noms)   </w:t>
+        <w:t xml:space="preserve"> (Titre, auteur, date), des sites Internet (URL) consultés, des articles (Revue, date, titre, </w:t>
+      </w:r>
+      <w:proofErr w:type="gramStart"/>
+      <w:r>
+        <w:rPr>
+          <w:i/>
+        </w:rPr>
+        <w:t>auteur)…</w:t>
+      </w:r>
+      <w:proofErr w:type="gramEnd"/>
+      <w:r>
+        <w:rPr>
+          <w:i/>
+        </w:rPr>
+        <w:t xml:space="preserve"> Et de toutes les aides externes (noms)   </w:t>
       </w:r>
     </w:p>
     <w:p>
@@ -5921,31 +6230,16 @@
             </w:rPr>
             <w:t> :</w:t>
           </w:r>
-          <w:r>
-            <w:fldChar w:fldCharType="begin"/>
-          </w:r>
-          <w:r>
-            <w:instrText xml:space="preserve"> AUTHOR   \* MERGEFORMAT </w:instrText>
-          </w:r>
-          <w:r>
-            <w:fldChar w:fldCharType="separate"/>
-          </w:r>
-          <w:r>
-            <w:rPr>
-              <w:rFonts w:cs="Arial"/>
-              <w:noProof/>
-              <w:szCs w:val="16"/>
-            </w:rPr>
-            <w:t>Dorian Capelli</w:t>
-          </w:r>
-          <w:r>
-            <w:rPr>
-              <w:rFonts w:cs="Arial"/>
-              <w:noProof/>
-              <w:szCs w:val="16"/>
-            </w:rPr>
-            <w:fldChar w:fldCharType="end"/>
-          </w:r>
+          <w:fldSimple w:instr=" AUTHOR   \* MERGEFORMAT ">
+            <w:r>
+              <w:rPr>
+                <w:rFonts w:cs="Arial"/>
+                <w:noProof/>
+                <w:szCs w:val="16"/>
+              </w:rPr>
+              <w:t>Dorian Capelli</w:t>
+            </w:r>
+          </w:fldSimple>
         </w:p>
         <w:p>
           <w:pPr>
@@ -6064,27 +6358,14 @@
             </w:rPr>
             <w:t xml:space="preserve">Modifié par : </w:t>
           </w:r>
-          <w:r>
-            <w:fldChar w:fldCharType="begin"/>
-          </w:r>
-          <w:r>
-            <w:instrText xml:space="preserve"> LASTSAVEDBY   \* MERGEFORMAT </w:instrText>
-          </w:r>
-          <w:r>
-            <w:fldChar w:fldCharType="separate"/>
-          </w:r>
-          <w:r>
-            <w:rPr>
-              <w:noProof/>
-            </w:rPr>
-            <w:t>Dorian Capelli</w:t>
-          </w:r>
-          <w:r>
-            <w:rPr>
-              <w:noProof/>
-            </w:rPr>
-            <w:fldChar w:fldCharType="end"/>
-          </w:r>
+          <w:fldSimple w:instr=" LASTSAVEDBY   \* MERGEFORMAT ">
+            <w:r>
+              <w:rPr>
+                <w:noProof/>
+              </w:rPr>
+              <w:t>Dorian Capelli</w:t>
+            </w:r>
+          </w:fldSimple>
         </w:p>
       </w:tc>
       <w:tc>
@@ -6289,31 +6570,16 @@
             </w:rPr>
             <w:t xml:space="preserve">Version : </w:t>
           </w:r>
-          <w:r>
-            <w:fldChar w:fldCharType="begin"/>
-          </w:r>
-          <w:r>
-            <w:instrText xml:space="preserve"> REVNUM   \* MERGEFORMAT </w:instrText>
-          </w:r>
-          <w:r>
-            <w:fldChar w:fldCharType="separate"/>
-          </w:r>
-          <w:r>
-            <w:rPr>
-              <w:rFonts w:cs="Arial"/>
-              <w:noProof/>
-              <w:szCs w:val="16"/>
-            </w:rPr>
-            <w:t>39</w:t>
-          </w:r>
-          <w:r>
-            <w:rPr>
-              <w:rFonts w:cs="Arial"/>
-              <w:noProof/>
-              <w:szCs w:val="16"/>
-            </w:rPr>
-            <w:fldChar w:fldCharType="end"/>
-          </w:r>
+          <w:fldSimple w:instr=" REVNUM   \* MERGEFORMAT ">
+            <w:r>
+              <w:rPr>
+                <w:rFonts w:cs="Arial"/>
+                <w:noProof/>
+                <w:szCs w:val="16"/>
+              </w:rPr>
+              <w:t>39</w:t>
+            </w:r>
+          </w:fldSimple>
           <w:r>
             <w:rPr>
               <w:rFonts w:cs="Arial"/>
@@ -6348,7 +6614,7 @@
               <w:noProof/>
               <w:szCs w:val="16"/>
             </w:rPr>
-            <w:t>30.01.2023 12:35</w:t>
+            <w:t>30.01.2023 15:29</w:t>
           </w:r>
           <w:r>
             <w:rPr>
@@ -6374,35 +6640,22 @@
               <w:szCs w:val="16"/>
             </w:rPr>
           </w:pPr>
-          <w:r>
-            <w:fldChar w:fldCharType="begin"/>
-          </w:r>
-          <w:r>
-            <w:instrText xml:space="preserve"> FILENAME  \* FirstCap  \* MERGEFORMAT </w:instrText>
-          </w:r>
-          <w:r>
-            <w:fldChar w:fldCharType="separate"/>
-          </w:r>
-          <w:r>
-            <w:rPr>
-              <w:rFonts w:cs="Arial"/>
-              <w:noProof/>
-              <w:szCs w:val="16"/>
-            </w:rPr>
-            <w:t>R-dorcapelli-Projet-Approfondissement</w:t>
-          </w:r>
-          <w:r>
-            <w:rPr>
-              <w:noProof/>
-            </w:rPr>
-            <w:t>.docx</w:t>
-          </w:r>
-          <w:r>
-            <w:rPr>
-              <w:noProof/>
-            </w:rPr>
-            <w:fldChar w:fldCharType="end"/>
-          </w:r>
+          <w:fldSimple w:instr=" FILENAME  \* FirstCap  \* MERGEFORMAT ">
+            <w:r>
+              <w:rPr>
+                <w:rFonts w:cs="Arial"/>
+                <w:noProof/>
+                <w:szCs w:val="16"/>
+              </w:rPr>
+              <w:t>R-dorcapelli-Projet-Approfondissement</w:t>
+            </w:r>
+            <w:r>
+              <w:rPr>
+                <w:noProof/>
+              </w:rPr>
+              <w:t>.docx</w:t>
+            </w:r>
+          </w:fldSimple>
         </w:p>
       </w:tc>
     </w:tr>
@@ -6449,6 +6702,7 @@
       </w:rPr>
     </w:pPr>
     <w:proofErr w:type="spellStart"/>
+    <w:proofErr w:type="gramStart"/>
     <w:r>
       <w:rPr>
         <w:rFonts w:cs="Arial"/>
@@ -6459,6 +6713,7 @@
       <w:t>dorcapelli</w:t>
     </w:r>
     <w:proofErr w:type="spellEnd"/>
+    <w:proofErr w:type="gramEnd"/>
     <w:r>
       <w:rPr>
         <w:rFonts w:cs="Arial"/>
@@ -9529,19 +9784,6 @@
 </file>
 
 <file path=customXml/item1.xml><?xml version="1.0" encoding="utf-8"?>
-<?mso-contentType ?>
-<FormTemplates xmlns="http://schemas.microsoft.com/sharepoint/v3/contenttype/forms">
-  <Display>DocumentLibraryForm</Display>
-  <Edit>DocumentLibraryForm</Edit>
-  <New>DocumentLibraryForm</New>
-</FormTemplates>
-</file>
-
-<file path=customXml/item2.xml><?xml version="1.0" encoding="utf-8"?>
-<b:Sources xmlns:b="http://schemas.openxmlformats.org/officeDocument/2006/bibliography" xmlns="http://schemas.openxmlformats.org/officeDocument/2006/bibliography" SelectedStyle="\APASixthEditionOfficeOnline.xsl" StyleName="APA" Version="6"/>
-</file>
-
-<file path=customXml/item3.xml><?xml version="1.0" encoding="utf-8"?>
 <ct:contentTypeSchema xmlns:ct="http://schemas.microsoft.com/office/2006/metadata/contentType" xmlns:ma="http://schemas.microsoft.com/office/2006/metadata/properties/metaAttributes" ct:_="" ma:_="" ma:contentTypeName="Document" ma:contentTypeID="0x0101001ABD9BFFC9E543439C53A2705AE306EF" ma:contentTypeVersion="17" ma:contentTypeDescription="Crée un document." ma:contentTypeScope="" ma:versionID="40bf3fcd3ec008165df3c5e2192c9b61">
   <xsd:schema xmlns:xsd="http://www.w3.org/2001/XMLSchema" xmlns:xs="http://www.w3.org/2001/XMLSchema" xmlns:p="http://schemas.microsoft.com/office/2006/metadata/properties" xmlns:ns2="bf2f2df3-a963-4452-b0e7-67dabc627c35" xmlns:ns3="http://schemas.microsoft.com/sharepoint/v4" xmlns:ns4="f7d9f5a6-831d-4621-8c77-cbcaf993e406" targetNamespace="http://schemas.microsoft.com/office/2006/metadata/properties" ma:root="true" ma:fieldsID="25069cb2525d2f72d231b92cb04b314b" ns2:_="" ns3:_="" ns4:_="">
     <xsd:import namespace="bf2f2df3-a963-4452-b0e7-67dabc627c35"/>
@@ -9795,23 +10037,20 @@
 </ct:contentTypeSchema>
 </file>
 
-<file path=customXml/itemProps1.xml><?xml version="1.0" encoding="utf-8"?>
-<ds:datastoreItem xmlns:ds="http://schemas.openxmlformats.org/officeDocument/2006/customXml" ds:itemID="{1DADA05A-DA17-4CB0-90B5-C889667DD54A}">
-  <ds:schemaRefs>
-    <ds:schemaRef ds:uri="http://schemas.microsoft.com/sharepoint/v3/contenttype/forms"/>
-  </ds:schemaRefs>
-</ds:datastoreItem>
+<file path=customXml/item2.xml><?xml version="1.0" encoding="utf-8"?>
+<b:Sources xmlns:b="http://schemas.openxmlformats.org/officeDocument/2006/bibliography" xmlns="http://schemas.openxmlformats.org/officeDocument/2006/bibliography" SelectedStyle="\APASixthEditionOfficeOnline.xsl" StyleName="APA" Version="6"/>
 </file>
 
-<file path=customXml/itemProps2.xml><?xml version="1.0" encoding="utf-8"?>
-<ds:datastoreItem xmlns:ds="http://schemas.openxmlformats.org/officeDocument/2006/customXml" ds:itemID="{AE838774-8787-48AB-9282-503C3903D0F2}">
-  <ds:schemaRefs>
-    <ds:schemaRef ds:uri="http://schemas.openxmlformats.org/officeDocument/2006/bibliography"/>
-  </ds:schemaRefs>
-</ds:datastoreItem>
+<file path=customXml/item3.xml><?xml version="1.0" encoding="utf-8"?>
+<?mso-contentType ?>
+<FormTemplates xmlns="http://schemas.microsoft.com/sharepoint/v3/contenttype/forms">
+  <Display>DocumentLibraryForm</Display>
+  <Edit>DocumentLibraryForm</Edit>
+  <New>DocumentLibraryForm</New>
+</FormTemplates>
 </file>
 
-<file path=customXml/itemProps3.xml><?xml version="1.0" encoding="utf-8"?>
+<file path=customXml/itemProps1.xml><?xml version="1.0" encoding="utf-8"?>
 <ds:datastoreItem xmlns:ds="http://schemas.openxmlformats.org/officeDocument/2006/customXml" ds:itemID="{1F761813-8F01-43DF-A2D0-EBF73F92FCAC}">
   <ds:schemaRefs>
     <ds:schemaRef ds:uri="http://schemas.microsoft.com/office/2006/metadata/contentType"/>
@@ -9829,4 +10068,20 @@
     <ds:schemaRef ds:uri="http://schemas.microsoft.com/internal/obd"/>
   </ds:schemaRefs>
 </ds:datastoreItem>
+</file>
+
+<file path=customXml/itemProps2.xml><?xml version="1.0" encoding="utf-8"?>
+<ds:datastoreItem xmlns:ds="http://schemas.openxmlformats.org/officeDocument/2006/customXml" ds:itemID="{AE838774-8787-48AB-9282-503C3903D0F2}">
+  <ds:schemaRefs>
+    <ds:schemaRef ds:uri="http://schemas.openxmlformats.org/officeDocument/2006/bibliography"/>
+  </ds:schemaRefs>
+</ds:datastoreItem>
+</file>
+
+<file path=customXml/itemProps3.xml><?xml version="1.0" encoding="utf-8"?>
+<ds:datastoreItem xmlns:ds="http://schemas.openxmlformats.org/officeDocument/2006/customXml" ds:itemID="{1DADA05A-DA17-4CB0-90B5-C889667DD54A}">
+  <ds:schemaRefs>
+    <ds:schemaRef ds:uri="http://schemas.microsoft.com/sharepoint/v3/contenttype/forms"/>
+  </ds:schemaRefs>
+</ds:datastoreItem>
 </file>
--- a/3-Documentation/R-dorcapelli-Projet-Approfondissement.docx
+++ b/3-Documentation/R-dorcapelli-Projet-Approfondissement.docx
@@ -153,7 +153,7 @@
       <w:r>
         <w:fldChar w:fldCharType="separate"/>
       </w:r>
-      <w:hyperlink w:anchor="_Toc125968153" w:history="1">
+      <w:hyperlink w:anchor="_Toc126158192" w:history="1">
         <w:r>
           <w:rPr>
             <w:rStyle w:val="Lienhypertexte"/>
@@ -191,7 +191,7 @@
           <w:rPr>
             <w:webHidden/>
           </w:rPr>
-          <w:instrText xml:space="preserve"> PAGEREF _Toc125968153 \h </w:instrText>
+          <w:instrText xml:space="preserve"> PAGEREF _Toc126158192 \h </w:instrText>
         </w:r>
         <w:r>
           <w:rPr>
@@ -233,7 +233,7 @@
           <w:lang w:val="fr-CH" w:eastAsia="fr-CH"/>
         </w:rPr>
       </w:pPr>
-      <w:hyperlink w:anchor="_Toc125968154" w:history="1">
+      <w:hyperlink w:anchor="_Toc126158193" w:history="1">
         <w:r>
           <w:rPr>
             <w:rStyle w:val="Lienhypertexte"/>
@@ -279,7 +279,7 @@
             <w:noProof/>
             <w:webHidden/>
           </w:rPr>
-          <w:instrText xml:space="preserve"> PAGEREF _Toc125968154 \h </w:instrText>
+          <w:instrText xml:space="preserve"> PAGEREF _Toc126158193 \h </w:instrText>
         </w:r>
         <w:r>
           <w:rPr>
@@ -325,7 +325,7 @@
           <w:lang w:val="fr-CH" w:eastAsia="fr-CH"/>
         </w:rPr>
       </w:pPr>
-      <w:hyperlink w:anchor="_Toc125968155" w:history="1">
+      <w:hyperlink w:anchor="_Toc126158194" w:history="1">
         <w:r>
           <w:rPr>
             <w:rStyle w:val="Lienhypertexte"/>
@@ -371,7 +371,7 @@
             <w:noProof/>
             <w:webHidden/>
           </w:rPr>
-          <w:instrText xml:space="preserve"> PAGEREF _Toc125968155 \h </w:instrText>
+          <w:instrText xml:space="preserve"> PAGEREF _Toc126158194 \h </w:instrText>
         </w:r>
         <w:r>
           <w:rPr>
@@ -391,7 +391,7 @@
             <w:noProof/>
             <w:webHidden/>
           </w:rPr>
-          <w:t>3</w:t>
+          <w:t>4</w:t>
         </w:r>
         <w:r>
           <w:rPr>
@@ -417,7 +417,7 @@
           <w:lang w:val="fr-CH" w:eastAsia="fr-CH"/>
         </w:rPr>
       </w:pPr>
-      <w:hyperlink w:anchor="_Toc125968156" w:history="1">
+      <w:hyperlink w:anchor="_Toc126158195" w:history="1">
         <w:r>
           <w:rPr>
             <w:rStyle w:val="Lienhypertexte"/>
@@ -463,7 +463,7 @@
             <w:noProof/>
             <w:webHidden/>
           </w:rPr>
-          <w:instrText xml:space="preserve"> PAGEREF _Toc125968156 \h </w:instrText>
+          <w:instrText xml:space="preserve"> PAGEREF _Toc126158195 \h </w:instrText>
         </w:r>
         <w:r>
           <w:rPr>
@@ -504,7 +504,7 @@
           <w:lang w:val="fr-CH" w:eastAsia="fr-CH"/>
         </w:rPr>
       </w:pPr>
-      <w:hyperlink w:anchor="_Toc125968157" w:history="1">
+      <w:hyperlink w:anchor="_Toc126158196" w:history="1">
         <w:r>
           <w:rPr>
             <w:rStyle w:val="Lienhypertexte"/>
@@ -542,7 +542,7 @@
           <w:rPr>
             <w:webHidden/>
           </w:rPr>
-          <w:instrText xml:space="preserve"> PAGEREF _Toc125968157 \h </w:instrText>
+          <w:instrText xml:space="preserve"> PAGEREF _Toc126158196 \h </w:instrText>
         </w:r>
         <w:r>
           <w:rPr>
@@ -559,7 +559,7 @@
           <w:rPr>
             <w:webHidden/>
           </w:rPr>
-          <w:t>4</w:t>
+          <w:t>5</w:t>
         </w:r>
         <w:r>
           <w:rPr>
@@ -584,7 +584,7 @@
           <w:lang w:val="fr-CH" w:eastAsia="fr-CH"/>
         </w:rPr>
       </w:pPr>
-      <w:hyperlink w:anchor="_Toc125968158" w:history="1">
+      <w:hyperlink w:anchor="_Toc126158197" w:history="1">
         <w:r>
           <w:rPr>
             <w:rStyle w:val="Lienhypertexte"/>
@@ -630,7 +630,7 @@
             <w:noProof/>
             <w:webHidden/>
           </w:rPr>
-          <w:instrText xml:space="preserve"> PAGEREF _Toc125968158 \h </w:instrText>
+          <w:instrText xml:space="preserve"> PAGEREF _Toc126158197 \h </w:instrText>
         </w:r>
         <w:r>
           <w:rPr>
@@ -650,7 +650,7 @@
             <w:noProof/>
             <w:webHidden/>
           </w:rPr>
-          <w:t>4</w:t>
+          <w:t>5</w:t>
         </w:r>
         <w:r>
           <w:rPr>
@@ -676,7 +676,7 @@
           <w:lang w:val="fr-CH" w:eastAsia="fr-CH"/>
         </w:rPr>
       </w:pPr>
-      <w:hyperlink w:anchor="_Toc125968159" w:history="1">
+      <w:hyperlink w:anchor="_Toc126158198" w:history="1">
         <w:r>
           <w:rPr>
             <w:rStyle w:val="Lienhypertexte"/>
@@ -722,7 +722,7 @@
             <w:noProof/>
             <w:webHidden/>
           </w:rPr>
-          <w:instrText xml:space="preserve"> PAGEREF _Toc125968159 \h </w:instrText>
+          <w:instrText xml:space="preserve"> PAGEREF _Toc126158198 \h </w:instrText>
         </w:r>
         <w:r>
           <w:rPr>
@@ -742,7 +742,7 @@
             <w:noProof/>
             <w:webHidden/>
           </w:rPr>
-          <w:t>4</w:t>
+          <w:t>5</w:t>
         </w:r>
         <w:r>
           <w:rPr>
@@ -768,7 +768,7 @@
           <w:lang w:val="fr-CH" w:eastAsia="fr-CH"/>
         </w:rPr>
       </w:pPr>
-      <w:hyperlink w:anchor="_Toc125968160" w:history="1">
+      <w:hyperlink w:anchor="_Toc126158199" w:history="1">
         <w:r>
           <w:rPr>
             <w:rStyle w:val="Lienhypertexte"/>
@@ -814,7 +814,7 @@
             <w:noProof/>
             <w:webHidden/>
           </w:rPr>
-          <w:instrText xml:space="preserve"> PAGEREF _Toc125968160 \h </w:instrText>
+          <w:instrText xml:space="preserve"> PAGEREF _Toc126158199 \h </w:instrText>
         </w:r>
         <w:r>
           <w:rPr>
@@ -834,7 +834,7 @@
             <w:noProof/>
             <w:webHidden/>
           </w:rPr>
-          <w:t>5</w:t>
+          <w:t>6</w:t>
         </w:r>
         <w:r>
           <w:rPr>
@@ -860,7 +860,7 @@
           <w:lang w:val="fr-CH" w:eastAsia="fr-CH"/>
         </w:rPr>
       </w:pPr>
-      <w:hyperlink w:anchor="_Toc125968161" w:history="1">
+      <w:hyperlink w:anchor="_Toc126158200" w:history="1">
         <w:r>
           <w:rPr>
             <w:rStyle w:val="Lienhypertexte"/>
@@ -906,7 +906,7 @@
             <w:noProof/>
             <w:webHidden/>
           </w:rPr>
-          <w:instrText xml:space="preserve"> PAGEREF _Toc125968161 \h </w:instrText>
+          <w:instrText xml:space="preserve"> PAGEREF _Toc126158200 \h </w:instrText>
         </w:r>
         <w:r>
           <w:rPr>
@@ -926,7 +926,7 @@
             <w:noProof/>
             <w:webHidden/>
           </w:rPr>
-          <w:t>5</w:t>
+          <w:t>6</w:t>
         </w:r>
         <w:r>
           <w:rPr>
@@ -952,7 +952,7 @@
           <w:lang w:val="fr-CH" w:eastAsia="fr-CH"/>
         </w:rPr>
       </w:pPr>
-      <w:hyperlink w:anchor="_Toc125968162" w:history="1">
+      <w:hyperlink w:anchor="_Toc126158201" w:history="1">
         <w:r>
           <w:rPr>
             <w:rStyle w:val="Lienhypertexte"/>
@@ -998,7 +998,7 @@
             <w:noProof/>
             <w:webHidden/>
           </w:rPr>
-          <w:instrText xml:space="preserve"> PAGEREF _Toc125968162 \h </w:instrText>
+          <w:instrText xml:space="preserve"> PAGEREF _Toc126158201 \h </w:instrText>
         </w:r>
         <w:r>
           <w:rPr>
@@ -1018,7 +1018,7 @@
             <w:noProof/>
             <w:webHidden/>
           </w:rPr>
-          <w:t>5</w:t>
+          <w:t>6</w:t>
         </w:r>
         <w:r>
           <w:rPr>
@@ -1039,7 +1039,7 @@
           <w:lang w:val="fr-CH" w:eastAsia="fr-CH"/>
         </w:rPr>
       </w:pPr>
-      <w:hyperlink w:anchor="_Toc125968163" w:history="1">
+      <w:hyperlink w:anchor="_Toc126158202" w:history="1">
         <w:r>
           <w:rPr>
             <w:rStyle w:val="Lienhypertexte"/>
@@ -1077,7 +1077,7 @@
           <w:rPr>
             <w:webHidden/>
           </w:rPr>
-          <w:instrText xml:space="preserve"> PAGEREF _Toc125968163 \h </w:instrText>
+          <w:instrText xml:space="preserve"> PAGEREF _Toc126158202 \h </w:instrText>
         </w:r>
         <w:r>
           <w:rPr>
@@ -1094,7 +1094,7 @@
           <w:rPr>
             <w:webHidden/>
           </w:rPr>
-          <w:t>5</w:t>
+          <w:t>7</w:t>
         </w:r>
         <w:r>
           <w:rPr>
@@ -1119,7 +1119,7 @@
           <w:lang w:val="fr-CH" w:eastAsia="fr-CH"/>
         </w:rPr>
       </w:pPr>
-      <w:hyperlink w:anchor="_Toc125968164" w:history="1">
+      <w:hyperlink w:anchor="_Toc126158203" w:history="1">
         <w:r>
           <w:rPr>
             <w:rStyle w:val="Lienhypertexte"/>
@@ -1165,7 +1165,7 @@
             <w:noProof/>
             <w:webHidden/>
           </w:rPr>
-          <w:instrText xml:space="preserve"> PAGEREF _Toc125968164 \h </w:instrText>
+          <w:instrText xml:space="preserve"> PAGEREF _Toc126158203 \h </w:instrText>
         </w:r>
         <w:r>
           <w:rPr>
@@ -1185,7 +1185,7 @@
             <w:noProof/>
             <w:webHidden/>
           </w:rPr>
-          <w:t>5</w:t>
+          <w:t>7</w:t>
         </w:r>
         <w:r>
           <w:rPr>
@@ -1211,7 +1211,7 @@
           <w:lang w:val="fr-CH" w:eastAsia="fr-CH"/>
         </w:rPr>
       </w:pPr>
-      <w:hyperlink w:anchor="_Toc125968165" w:history="1">
+      <w:hyperlink w:anchor="_Toc126158204" w:history="1">
         <w:r>
           <w:rPr>
             <w:rStyle w:val="Lienhypertexte"/>
@@ -1257,7 +1257,7 @@
             <w:noProof/>
             <w:webHidden/>
           </w:rPr>
-          <w:instrText xml:space="preserve"> PAGEREF _Toc125968165 \h </w:instrText>
+          <w:instrText xml:space="preserve"> PAGEREF _Toc126158204 \h </w:instrText>
         </w:r>
         <w:r>
           <w:rPr>
@@ -1277,7 +1277,7 @@
             <w:noProof/>
             <w:webHidden/>
           </w:rPr>
-          <w:t>6</w:t>
+          <w:t>7</w:t>
         </w:r>
         <w:r>
           <w:rPr>
@@ -1303,7 +1303,7 @@
           <w:lang w:val="fr-CH" w:eastAsia="fr-CH"/>
         </w:rPr>
       </w:pPr>
-      <w:hyperlink w:anchor="_Toc125968166" w:history="1">
+      <w:hyperlink w:anchor="_Toc126158205" w:history="1">
         <w:r>
           <w:rPr>
             <w:rStyle w:val="Lienhypertexte"/>
@@ -1349,7 +1349,7 @@
             <w:noProof/>
             <w:webHidden/>
           </w:rPr>
-          <w:instrText xml:space="preserve"> PAGEREF _Toc125968166 \h </w:instrText>
+          <w:instrText xml:space="preserve"> PAGEREF _Toc126158205 \h </w:instrText>
         </w:r>
         <w:r>
           <w:rPr>
@@ -1369,7 +1369,7 @@
             <w:noProof/>
             <w:webHidden/>
           </w:rPr>
-          <w:t>6</w:t>
+          <w:t>7</w:t>
         </w:r>
         <w:r>
           <w:rPr>
@@ -1395,7 +1395,7 @@
           <w:lang w:val="fr-CH" w:eastAsia="fr-CH"/>
         </w:rPr>
       </w:pPr>
-      <w:hyperlink w:anchor="_Toc125968167" w:history="1">
+      <w:hyperlink w:anchor="_Toc126158206" w:history="1">
         <w:r>
           <w:rPr>
             <w:rStyle w:val="Lienhypertexte"/>
@@ -1441,7 +1441,7 @@
             <w:noProof/>
             <w:webHidden/>
           </w:rPr>
-          <w:instrText xml:space="preserve"> PAGEREF _Toc125968167 \h </w:instrText>
+          <w:instrText xml:space="preserve"> PAGEREF _Toc126158206 \h </w:instrText>
         </w:r>
         <w:r>
           <w:rPr>
@@ -1461,7 +1461,7 @@
             <w:noProof/>
             <w:webHidden/>
           </w:rPr>
-          <w:t>6</w:t>
+          <w:t>7</w:t>
         </w:r>
         <w:r>
           <w:rPr>
@@ -1482,7 +1482,7 @@
           <w:lang w:val="fr-CH" w:eastAsia="fr-CH"/>
         </w:rPr>
       </w:pPr>
-      <w:hyperlink w:anchor="_Toc125968168" w:history="1">
+      <w:hyperlink w:anchor="_Toc126158207" w:history="1">
         <w:r>
           <w:rPr>
             <w:rStyle w:val="Lienhypertexte"/>
@@ -1520,7 +1520,7 @@
           <w:rPr>
             <w:webHidden/>
           </w:rPr>
-          <w:instrText xml:space="preserve"> PAGEREF _Toc125968168 \h </w:instrText>
+          <w:instrText xml:space="preserve"> PAGEREF _Toc126158207 \h </w:instrText>
         </w:r>
         <w:r>
           <w:rPr>
@@ -1537,7 +1537,7 @@
           <w:rPr>
             <w:webHidden/>
           </w:rPr>
-          <w:t>6</w:t>
+          <w:t>8</w:t>
         </w:r>
         <w:r>
           <w:rPr>
@@ -1557,7 +1557,7 @@
           <w:lang w:val="fr-CH" w:eastAsia="fr-CH"/>
         </w:rPr>
       </w:pPr>
-      <w:hyperlink w:anchor="_Toc125968169" w:history="1">
+      <w:hyperlink w:anchor="_Toc126158208" w:history="1">
         <w:r>
           <w:rPr>
             <w:rStyle w:val="Lienhypertexte"/>
@@ -1595,7 +1595,7 @@
           <w:rPr>
             <w:webHidden/>
           </w:rPr>
-          <w:instrText xml:space="preserve"> PAGEREF _Toc125968169 \h </w:instrText>
+          <w:instrText xml:space="preserve"> PAGEREF _Toc126158208 \h </w:instrText>
         </w:r>
         <w:r>
           <w:rPr>
@@ -1612,7 +1612,7 @@
           <w:rPr>
             <w:webHidden/>
           </w:rPr>
-          <w:t>8</w:t>
+          <w:t>9</w:t>
         </w:r>
         <w:r>
           <w:rPr>
@@ -1637,7 +1637,7 @@
           <w:lang w:val="fr-CH" w:eastAsia="fr-CH"/>
         </w:rPr>
       </w:pPr>
-      <w:hyperlink w:anchor="_Toc125968170" w:history="1">
+      <w:hyperlink w:anchor="_Toc126158209" w:history="1">
         <w:r>
           <w:rPr>
             <w:rStyle w:val="Lienhypertexte"/>
@@ -1683,7 +1683,7 @@
             <w:noProof/>
             <w:webHidden/>
           </w:rPr>
-          <w:instrText xml:space="preserve"> PAGEREF _Toc125968170 \h </w:instrText>
+          <w:instrText xml:space="preserve"> PAGEREF _Toc126158209 \h </w:instrText>
         </w:r>
         <w:r>
           <w:rPr>
@@ -1703,7 +1703,7 @@
             <w:noProof/>
             <w:webHidden/>
           </w:rPr>
-          <w:t>8</w:t>
+          <w:t>9</w:t>
         </w:r>
         <w:r>
           <w:rPr>
@@ -1729,7 +1729,7 @@
           <w:lang w:val="fr-CH" w:eastAsia="fr-CH"/>
         </w:rPr>
       </w:pPr>
-      <w:hyperlink w:anchor="_Toc125968171" w:history="1">
+      <w:hyperlink w:anchor="_Toc126158210" w:history="1">
         <w:r>
           <w:rPr>
             <w:rStyle w:val="Lienhypertexte"/>
@@ -1775,7 +1775,7 @@
             <w:noProof/>
             <w:webHidden/>
           </w:rPr>
-          <w:instrText xml:space="preserve"> PAGEREF _Toc125968171 \h </w:instrText>
+          <w:instrText xml:space="preserve"> PAGEREF _Toc126158210 \h </w:instrText>
         </w:r>
         <w:r>
           <w:rPr>
@@ -1795,7 +1795,7 @@
             <w:noProof/>
             <w:webHidden/>
           </w:rPr>
-          <w:t>8</w:t>
+          <w:t>9</w:t>
         </w:r>
         <w:r>
           <w:rPr>
@@ -1821,90 +1821,55 @@
           <w:lang w:val="fr-CH" w:eastAsia="fr-CH"/>
         </w:rPr>
       </w:pPr>
-      <w:hyperlink w:anchor="_Toc125968172" w:history="1">
-        <w:r>
-          <w:rPr>
-            <w:rStyle w:val="Lienhypertexte"/>
-            <w:iCs/>
-            <w:noProof/>
-          </w:rPr>
-          <w:t>5.3</w:t>
-        </w:r>
-        <w:r>
-          <w:rPr>
-            <w:rFonts w:asciiTheme="minorHAnsi" w:eastAsiaTheme="minorEastAsia" w:hAnsiTheme="minorHAnsi" w:cstheme="minorBidi"/>
-            <w:noProof/>
-            <w:sz w:val="22"/>
-            <w:szCs w:val="22"/>
-            <w:lang w:val="fr-CH" w:eastAsia="fr-CH"/>
-          </w:rPr>
-          <w:tab/>
-        </w:r>
-        <w:r>
-          <w:rPr>
-            <w:rStyle w:val="Lienhypertexte"/>
-            <w:iCs/>
-            <w:noProof/>
-          </w:rPr>
-          <w:t>Journal de travail</w:t>
-        </w:r>
-        <w:r>
-          <w:rPr>
-            <w:noProof/>
-            <w:webHidden/>
-          </w:rPr>
-          <w:tab/>
-        </w:r>
-        <w:r>
-          <w:rPr>
-            <w:noProof/>
-            <w:webHidden/>
-          </w:rPr>
-          <w:fldChar w:fldCharType="begin"/>
-        </w:r>
-        <w:r>
-          <w:rPr>
-            <w:noProof/>
-            <w:webHidden/>
-          </w:rPr>
-          <w:instrText xml:space="preserve"> PAGEREF _Toc125968172 \h </w:instrText>
-        </w:r>
-        <w:r>
-          <w:rPr>
-            <w:noProof/>
-            <w:webHidden/>
-          </w:rPr>
-        </w:r>
-        <w:r>
-          <w:rPr>
-            <w:noProof/>
-            <w:webHidden/>
-          </w:rPr>
-          <w:fldChar w:fldCharType="separate"/>
-        </w:r>
-        <w:r>
-          <w:rPr>
-            <w:noProof/>
-            <w:webHidden/>
-          </w:rPr>
-          <w:t>8</w:t>
-        </w:r>
-        <w:r>
-          <w:rPr>
-            <w:noProof/>
-            <w:webHidden/>
-          </w:rPr>
-          <w:fldChar w:fldCharType="end"/>
-        </w:r>
-      </w:hyperlink>
-    </w:p>
-    <w:p>
-      <w:pPr>
-        <w:pStyle w:val="TM2"/>
-        <w:tabs>
-          <w:tab w:val="left" w:pos="800"/>
-          <w:tab w:val="right" w:leader="dot" w:pos="9060"/>
-        </w:tabs>
+      <w:r>
+        <w:rPr>
+          <w:rStyle w:val="Lienhypertexte"/>
+          <w:noProof/>
+        </w:rPr>
+        <w:fldChar w:fldCharType="begin"/>
+      </w:r>
+      <w:r>
+        <w:rPr>
+          <w:rStyle w:val="Lienhypertexte"/>
+          <w:noProof/>
+        </w:rPr>
+        <w:instrText xml:space="preserve"> </w:instrText>
+      </w:r>
+      <w:r>
+        <w:rPr>
+          <w:noProof/>
+        </w:rPr>
+        <w:instrText>HYPERLINK \l "_Toc126158211"</w:instrText>
+      </w:r>
+      <w:r>
+        <w:rPr>
+          <w:rStyle w:val="Lienhypertexte"/>
+          <w:noProof/>
+        </w:rPr>
+        <w:instrText xml:space="preserve"> </w:instrText>
+      </w:r>
+      <w:r>
+        <w:rPr>
+          <w:rStyle w:val="Lienhypertexte"/>
+          <w:noProof/>
+        </w:rPr>
+      </w:r>
+      <w:r>
+        <w:rPr>
+          <w:rStyle w:val="Lienhypertexte"/>
+          <w:noProof/>
+        </w:rPr>
+        <w:fldChar w:fldCharType="separate"/>
+      </w:r>
+      <w:r>
+        <w:rPr>
+          <w:rStyle w:val="Lienhypertexte"/>
+          <w:iCs/>
+          <w:noProof/>
+        </w:rPr>
+        <w:t>5.3</w:t>
+      </w:r>
+      <w:r>
         <w:rPr>
           <w:rFonts w:asciiTheme="minorHAnsi" w:eastAsiaTheme="minorEastAsia" w:hAnsiTheme="minorHAnsi" w:cstheme="minorBidi"/>
           <w:noProof/>
@@ -1912,81 +1877,71 @@
           <w:szCs w:val="22"/>
           <w:lang w:val="fr-CH" w:eastAsia="fr-CH"/>
         </w:rPr>
-      </w:pPr>
-      <w:hyperlink w:anchor="_Toc125968173" w:history="1">
-        <w:r>
-          <w:rPr>
-            <w:rStyle w:val="Lienhypertexte"/>
-            <w:noProof/>
-          </w:rPr>
-          <w:t>5.4</w:t>
-        </w:r>
-        <w:r>
-          <w:rPr>
-            <w:rFonts w:asciiTheme="minorHAnsi" w:eastAsiaTheme="minorEastAsia" w:hAnsiTheme="minorHAnsi" w:cstheme="minorBidi"/>
-            <w:noProof/>
-            <w:sz w:val="22"/>
-            <w:szCs w:val="22"/>
-            <w:lang w:val="fr-CH" w:eastAsia="fr-CH"/>
-          </w:rPr>
-          <w:tab/>
-        </w:r>
-        <w:r>
-          <w:rPr>
-            <w:rStyle w:val="Lienhypertexte"/>
-            <w:noProof/>
-          </w:rPr>
-          <w:t>Planification détaillée</w:t>
-        </w:r>
-        <w:r>
-          <w:rPr>
-            <w:noProof/>
-            <w:webHidden/>
-          </w:rPr>
-          <w:tab/>
-        </w:r>
-        <w:r>
-          <w:rPr>
-            <w:noProof/>
-            <w:webHidden/>
-          </w:rPr>
-          <w:fldChar w:fldCharType="begin"/>
-        </w:r>
-        <w:r>
-          <w:rPr>
-            <w:noProof/>
-            <w:webHidden/>
-          </w:rPr>
-          <w:instrText xml:space="preserve"> PAGEREF _Toc125968173 \h </w:instrText>
-        </w:r>
-        <w:r>
-          <w:rPr>
-            <w:noProof/>
-            <w:webHidden/>
-          </w:rPr>
-        </w:r>
-        <w:r>
-          <w:rPr>
-            <w:noProof/>
-            <w:webHidden/>
-          </w:rPr>
-          <w:fldChar w:fldCharType="separate"/>
-        </w:r>
-        <w:r>
-          <w:rPr>
-            <w:noProof/>
-            <w:webHidden/>
-          </w:rPr>
-          <w:t>9</w:t>
-        </w:r>
-        <w:r>
-          <w:rPr>
-            <w:noProof/>
-            <w:webHidden/>
-          </w:rPr>
-          <w:fldChar w:fldCharType="end"/>
-        </w:r>
-      </w:hyperlink>
+        <w:tab/>
+      </w:r>
+      <w:r>
+        <w:rPr>
+          <w:rStyle w:val="Lienhypertexte"/>
+          <w:iCs/>
+          <w:noProof/>
+        </w:rPr>
+        <w:t>Journal de travail</w:t>
+      </w:r>
+      <w:r>
+        <w:rPr>
+          <w:noProof/>
+          <w:webHidden/>
+        </w:rPr>
+        <w:tab/>
+      </w:r>
+      <w:r>
+        <w:rPr>
+          <w:noProof/>
+          <w:webHidden/>
+        </w:rPr>
+        <w:fldChar w:fldCharType="begin"/>
+      </w:r>
+      <w:r>
+        <w:rPr>
+          <w:noProof/>
+          <w:webHidden/>
+        </w:rPr>
+        <w:instrText xml:space="preserve"> PAGEREF _Toc126158211 \h </w:instrText>
+      </w:r>
+      <w:r>
+        <w:rPr>
+          <w:noProof/>
+          <w:webHidden/>
+        </w:rPr>
+      </w:r>
+      <w:r>
+        <w:rPr>
+          <w:noProof/>
+          <w:webHidden/>
+        </w:rPr>
+        <w:fldChar w:fldCharType="separate"/>
+      </w:r>
+      <w:r>
+        <w:rPr>
+          <w:noProof/>
+          <w:webHidden/>
+        </w:rPr>
+        <w:t>9</w:t>
+      </w:r>
+      <w:r>
+        <w:rPr>
+          <w:noProof/>
+          <w:webHidden/>
+        </w:rPr>
+        <w:fldChar w:fldCharType="end"/>
+      </w:r>
+      <w:r>
+        <w:rPr>
+          <w:rStyle w:val="Lienhypertexte"/>
+          <w:noProof/>
+        </w:rPr>
+        <w:fldChar w:fldCharType="end"/>
+      </w:r>
     </w:p>
     <w:p>
       <w:pPr>
@@ -2003,90 +1958,54 @@
           <w:lang w:val="fr-CH" w:eastAsia="fr-CH"/>
         </w:rPr>
       </w:pPr>
-      <w:hyperlink w:anchor="_Toc125968174" w:history="1">
-        <w:r>
-          <w:rPr>
-            <w:rStyle w:val="Lienhypertexte"/>
-            <w:iCs/>
-            <w:noProof/>
-          </w:rPr>
-          <w:t>5.5</w:t>
-        </w:r>
-        <w:r>
-          <w:rPr>
-            <w:rFonts w:asciiTheme="minorHAnsi" w:eastAsiaTheme="minorEastAsia" w:hAnsiTheme="minorHAnsi" w:cstheme="minorBidi"/>
-            <w:noProof/>
-            <w:sz w:val="22"/>
-            <w:szCs w:val="22"/>
-            <w:lang w:val="fr-CH" w:eastAsia="fr-CH"/>
-          </w:rPr>
-          <w:tab/>
-        </w:r>
-        <w:r>
-          <w:rPr>
-            <w:rStyle w:val="Lienhypertexte"/>
-            <w:iCs/>
-            <w:noProof/>
-          </w:rPr>
-          <w:t>Manuel d'Installation</w:t>
-        </w:r>
-        <w:r>
-          <w:rPr>
-            <w:noProof/>
-            <w:webHidden/>
-          </w:rPr>
-          <w:tab/>
-        </w:r>
-        <w:r>
-          <w:rPr>
-            <w:noProof/>
-            <w:webHidden/>
-          </w:rPr>
-          <w:fldChar w:fldCharType="begin"/>
-        </w:r>
-        <w:r>
-          <w:rPr>
-            <w:noProof/>
-            <w:webHidden/>
-          </w:rPr>
-          <w:instrText xml:space="preserve"> PAGEREF _Toc125968174 \h </w:instrText>
-        </w:r>
-        <w:r>
-          <w:rPr>
-            <w:noProof/>
-            <w:webHidden/>
-          </w:rPr>
-        </w:r>
-        <w:r>
-          <w:rPr>
-            <w:noProof/>
-            <w:webHidden/>
-          </w:rPr>
-          <w:fldChar w:fldCharType="separate"/>
-        </w:r>
-        <w:r>
-          <w:rPr>
-            <w:noProof/>
-            <w:webHidden/>
-          </w:rPr>
-          <w:t>12</w:t>
-        </w:r>
-        <w:r>
-          <w:rPr>
-            <w:noProof/>
-            <w:webHidden/>
-          </w:rPr>
-          <w:fldChar w:fldCharType="end"/>
-        </w:r>
-      </w:hyperlink>
-    </w:p>
-    <w:p>
-      <w:pPr>
-        <w:pStyle w:val="TM2"/>
-        <w:tabs>
-          <w:tab w:val="left" w:pos="800"/>
-          <w:tab w:val="right" w:leader="dot" w:pos="9060"/>
-        </w:tabs>
+      <w:r>
+        <w:rPr>
+          <w:rStyle w:val="Lienhypertexte"/>
+          <w:noProof/>
+        </w:rPr>
+        <w:fldChar w:fldCharType="begin"/>
+      </w:r>
+      <w:r>
+        <w:rPr>
+          <w:rStyle w:val="Lienhypertexte"/>
+          <w:noProof/>
+        </w:rPr>
+        <w:instrText xml:space="preserve"> </w:instrText>
+      </w:r>
+      <w:r>
+        <w:rPr>
+          <w:noProof/>
+        </w:rPr>
+        <w:instrText>HYPERLINK \l "_Toc126158212"</w:instrText>
+      </w:r>
+      <w:r>
+        <w:rPr>
+          <w:rStyle w:val="Lienhypertexte"/>
+          <w:noProof/>
+        </w:rPr>
+        <w:instrText xml:space="preserve"> </w:instrText>
+      </w:r>
+      <w:r>
+        <w:rPr>
+          <w:rStyle w:val="Lienhypertexte"/>
+          <w:noProof/>
+        </w:rPr>
+      </w:r>
+      <w:r>
+        <w:rPr>
+          <w:rStyle w:val="Lienhypertexte"/>
+          <w:noProof/>
+        </w:rPr>
+        <w:fldChar w:fldCharType="separate"/>
+      </w:r>
+      <w:r>
+        <w:rPr>
+          <w:rStyle w:val="Lienhypertexte"/>
+          <w:noProof/>
+        </w:rPr>
+        <w:t>5.4</w:t>
+      </w:r>
+      <w:r>
         <w:rPr>
           <w:rFonts w:asciiTheme="minorHAnsi" w:eastAsiaTheme="minorEastAsia" w:hAnsiTheme="minorHAnsi" w:cstheme="minorBidi"/>
           <w:noProof/>
@@ -2094,83 +2013,70 @@
           <w:szCs w:val="22"/>
           <w:lang w:val="fr-CH" w:eastAsia="fr-CH"/>
         </w:rPr>
-      </w:pPr>
-      <w:hyperlink w:anchor="_Toc125968175" w:history="1">
-        <w:r>
-          <w:rPr>
-            <w:rStyle w:val="Lienhypertexte"/>
-            <w:iCs/>
-            <w:noProof/>
-          </w:rPr>
-          <w:t>5.6</w:t>
-        </w:r>
-        <w:r>
-          <w:rPr>
-            <w:rFonts w:asciiTheme="minorHAnsi" w:eastAsiaTheme="minorEastAsia" w:hAnsiTheme="minorHAnsi" w:cstheme="minorBidi"/>
-            <w:noProof/>
-            <w:sz w:val="22"/>
-            <w:szCs w:val="22"/>
-            <w:lang w:val="fr-CH" w:eastAsia="fr-CH"/>
-          </w:rPr>
-          <w:tab/>
-        </w:r>
-        <w:r>
-          <w:rPr>
-            <w:rStyle w:val="Lienhypertexte"/>
-            <w:iCs/>
-            <w:noProof/>
-          </w:rPr>
-          <w:t>Manuel d'Utilisation</w:t>
-        </w:r>
-        <w:r>
-          <w:rPr>
-            <w:noProof/>
-            <w:webHidden/>
-          </w:rPr>
-          <w:tab/>
-        </w:r>
-        <w:r>
-          <w:rPr>
-            <w:noProof/>
-            <w:webHidden/>
-          </w:rPr>
-          <w:fldChar w:fldCharType="begin"/>
-        </w:r>
-        <w:r>
-          <w:rPr>
-            <w:noProof/>
-            <w:webHidden/>
-          </w:rPr>
-          <w:instrText xml:space="preserve"> PAGEREF _Toc125968175 \h </w:instrText>
-        </w:r>
-        <w:r>
-          <w:rPr>
-            <w:noProof/>
-            <w:webHidden/>
-          </w:rPr>
-        </w:r>
-        <w:r>
-          <w:rPr>
-            <w:noProof/>
-            <w:webHidden/>
-          </w:rPr>
-          <w:fldChar w:fldCharType="separate"/>
-        </w:r>
-        <w:r>
-          <w:rPr>
-            <w:noProof/>
-            <w:webHidden/>
-          </w:rPr>
-          <w:t>12</w:t>
-        </w:r>
-        <w:r>
-          <w:rPr>
-            <w:noProof/>
-            <w:webHidden/>
-          </w:rPr>
-          <w:fldChar w:fldCharType="end"/>
-        </w:r>
-      </w:hyperlink>
+        <w:tab/>
+      </w:r>
+      <w:r>
+        <w:rPr>
+          <w:rStyle w:val="Lienhypertexte"/>
+          <w:noProof/>
+        </w:rPr>
+        <w:t>Planification détaillée</w:t>
+      </w:r>
+      <w:r>
+        <w:rPr>
+          <w:noProof/>
+          <w:webHidden/>
+        </w:rPr>
+        <w:tab/>
+      </w:r>
+      <w:r>
+        <w:rPr>
+          <w:noProof/>
+          <w:webHidden/>
+        </w:rPr>
+        <w:fldChar w:fldCharType="begin"/>
+      </w:r>
+      <w:r>
+        <w:rPr>
+          <w:noProof/>
+          <w:webHidden/>
+        </w:rPr>
+        <w:instrText xml:space="preserve"> PAGEREF _Toc126158212 \h </w:instrText>
+      </w:r>
+      <w:r>
+        <w:rPr>
+          <w:noProof/>
+          <w:webHidden/>
+        </w:rPr>
+      </w:r>
+      <w:r>
+        <w:rPr>
+          <w:noProof/>
+          <w:webHidden/>
+        </w:rPr>
+        <w:fldChar w:fldCharType="separate"/>
+      </w:r>
+      <w:r>
+        <w:rPr>
+          <w:noProof/>
+          <w:webHidden/>
+        </w:rPr>
+        <w:t>10</w:t>
+      </w:r>
+      <w:r>
+        <w:rPr>
+          <w:noProof/>
+          <w:webHidden/>
+        </w:rPr>
+        <w:fldChar w:fldCharType="end"/>
+      </w:r>
+      <w:r>
+        <w:rPr>
+          <w:rStyle w:val="Lienhypertexte"/>
+          <w:noProof/>
+        </w:rPr>
+        <w:fldChar w:fldCharType="end"/>
+      </w:r>
     </w:p>
     <w:p>
       <w:pPr>
@@ -2187,82 +2093,536 @@
           <w:lang w:val="fr-CH" w:eastAsia="fr-CH"/>
         </w:rPr>
       </w:pPr>
-      <w:hyperlink w:anchor="_Toc125968176" w:history="1">
-        <w:r>
-          <w:rPr>
-            <w:rStyle w:val="Lienhypertexte"/>
-            <w:iCs/>
-            <w:noProof/>
-          </w:rPr>
-          <w:t>5.7</w:t>
-        </w:r>
-        <w:r>
-          <w:rPr>
-            <w:rFonts w:asciiTheme="minorHAnsi" w:eastAsiaTheme="minorEastAsia" w:hAnsiTheme="minorHAnsi" w:cstheme="minorBidi"/>
-            <w:noProof/>
-            <w:sz w:val="22"/>
-            <w:szCs w:val="22"/>
-            <w:lang w:val="fr-CH" w:eastAsia="fr-CH"/>
-          </w:rPr>
-          <w:tab/>
-        </w:r>
-        <w:r>
-          <w:rPr>
-            <w:rStyle w:val="Lienhypertexte"/>
-            <w:iCs/>
-            <w:noProof/>
-          </w:rPr>
-          <w:t>Archives du projet</w:t>
-        </w:r>
-        <w:r>
-          <w:rPr>
-            <w:noProof/>
-            <w:webHidden/>
-          </w:rPr>
-          <w:tab/>
-        </w:r>
-        <w:r>
-          <w:rPr>
-            <w:noProof/>
-            <w:webHidden/>
-          </w:rPr>
-          <w:fldChar w:fldCharType="begin"/>
-        </w:r>
-        <w:r>
-          <w:rPr>
-            <w:noProof/>
-            <w:webHidden/>
-          </w:rPr>
-          <w:instrText xml:space="preserve"> PAGEREF _Toc125968176 \h </w:instrText>
-        </w:r>
-        <w:r>
-          <w:rPr>
-            <w:noProof/>
-            <w:webHidden/>
-          </w:rPr>
-        </w:r>
-        <w:r>
-          <w:rPr>
-            <w:noProof/>
-            <w:webHidden/>
-          </w:rPr>
-          <w:fldChar w:fldCharType="separate"/>
-        </w:r>
-        <w:r>
-          <w:rPr>
-            <w:noProof/>
-            <w:webHidden/>
-          </w:rPr>
-          <w:t>12</w:t>
-        </w:r>
-        <w:r>
-          <w:rPr>
-            <w:noProof/>
-            <w:webHidden/>
-          </w:rPr>
-          <w:fldChar w:fldCharType="end"/>
-        </w:r>
-      </w:hyperlink>
+      <w:r>
+        <w:rPr>
+          <w:rStyle w:val="Lienhypertexte"/>
+          <w:noProof/>
+        </w:rPr>
+        <w:fldChar w:fldCharType="begin"/>
+      </w:r>
+      <w:r>
+        <w:rPr>
+          <w:rStyle w:val="Lienhypertexte"/>
+          <w:noProof/>
+        </w:rPr>
+        <w:instrText xml:space="preserve"> </w:instrText>
+      </w:r>
+      <w:r>
+        <w:rPr>
+          <w:noProof/>
+        </w:rPr>
+        <w:instrText>HYPERLINK \l "_Toc126158213"</w:instrText>
+      </w:r>
+      <w:r>
+        <w:rPr>
+          <w:rStyle w:val="Lienhypertexte"/>
+          <w:noProof/>
+        </w:rPr>
+        <w:instrText xml:space="preserve"> </w:instrText>
+      </w:r>
+      <w:r>
+        <w:rPr>
+          <w:rStyle w:val="Lienhypertexte"/>
+          <w:noProof/>
+        </w:rPr>
+      </w:r>
+      <w:r>
+        <w:rPr>
+          <w:rStyle w:val="Lienhypertexte"/>
+          <w:noProof/>
+        </w:rPr>
+        <w:fldChar w:fldCharType="separate"/>
+      </w:r>
+      <w:r>
+        <w:rPr>
+          <w:rStyle w:val="Lienhypertexte"/>
+          <w:noProof/>
+        </w:rPr>
+        <w:t>5.5</w:t>
+      </w:r>
+      <w:r>
+        <w:rPr>
+          <w:rFonts w:asciiTheme="minorHAnsi" w:eastAsiaTheme="minorEastAsia" w:hAnsiTheme="minorHAnsi" w:cstheme="minorBidi"/>
+          <w:noProof/>
+          <w:sz w:val="22"/>
+          <w:szCs w:val="22"/>
+          <w:lang w:val="fr-CH" w:eastAsia="fr-CH"/>
+        </w:rPr>
+        <w:tab/>
+      </w:r>
+      <w:r>
+        <w:rPr>
+          <w:rStyle w:val="Lienhypertexte"/>
+          <w:noProof/>
+        </w:rPr>
+        <w:t>MCD et MLD</w:t>
+      </w:r>
+      <w:r>
+        <w:rPr>
+          <w:noProof/>
+          <w:webHidden/>
+        </w:rPr>
+        <w:tab/>
+      </w:r>
+      <w:r>
+        <w:rPr>
+          <w:noProof/>
+          <w:webHidden/>
+        </w:rPr>
+        <w:fldChar w:fldCharType="begin"/>
+      </w:r>
+      <w:r>
+        <w:rPr>
+          <w:noProof/>
+          <w:webHidden/>
+        </w:rPr>
+        <w:instrText xml:space="preserve"> PAGEREF _Toc126158213 \h </w:instrText>
+      </w:r>
+      <w:r>
+        <w:rPr>
+          <w:noProof/>
+          <w:webHidden/>
+        </w:rPr>
+      </w:r>
+      <w:r>
+        <w:rPr>
+          <w:noProof/>
+          <w:webHidden/>
+        </w:rPr>
+        <w:fldChar w:fldCharType="separate"/>
+      </w:r>
+      <w:r>
+        <w:rPr>
+          <w:noProof/>
+          <w:webHidden/>
+        </w:rPr>
+        <w:t>13</w:t>
+      </w:r>
+      <w:r>
+        <w:rPr>
+          <w:noProof/>
+          <w:webHidden/>
+        </w:rPr>
+        <w:fldChar w:fldCharType="end"/>
+      </w:r>
+      <w:r>
+        <w:rPr>
+          <w:rStyle w:val="Lienhypertexte"/>
+          <w:noProof/>
+        </w:rPr>
+        <w:fldChar w:fldCharType="end"/>
+      </w:r>
+    </w:p>
+    <w:p>
+      <w:pPr>
+        <w:pStyle w:val="TM2"/>
+        <w:tabs>
+          <w:tab w:val="left" w:pos="800"/>
+          <w:tab w:val="right" w:leader="dot" w:pos="9060"/>
+        </w:tabs>
+        <w:rPr>
+          <w:rFonts w:asciiTheme="minorHAnsi" w:eastAsiaTheme="minorEastAsia" w:hAnsiTheme="minorHAnsi" w:cstheme="minorBidi"/>
+          <w:noProof/>
+          <w:sz w:val="22"/>
+          <w:szCs w:val="22"/>
+          <w:lang w:val="fr-CH" w:eastAsia="fr-CH"/>
+        </w:rPr>
+      </w:pPr>
+      <w:r>
+        <w:rPr>
+          <w:rStyle w:val="Lienhypertexte"/>
+          <w:noProof/>
+        </w:rPr>
+        <w:fldChar w:fldCharType="begin"/>
+      </w:r>
+      <w:r>
+        <w:rPr>
+          <w:rStyle w:val="Lienhypertexte"/>
+          <w:noProof/>
+        </w:rPr>
+        <w:instrText xml:space="preserve"> </w:instrText>
+      </w:r>
+      <w:r>
+        <w:rPr>
+          <w:noProof/>
+        </w:rPr>
+        <w:instrText>HYPERLINK \l "_Toc126158214"</w:instrText>
+      </w:r>
+      <w:r>
+        <w:rPr>
+          <w:rStyle w:val="Lienhypertexte"/>
+          <w:noProof/>
+        </w:rPr>
+        <w:instrText xml:space="preserve"> </w:instrText>
+      </w:r>
+      <w:r>
+        <w:rPr>
+          <w:rStyle w:val="Lienhypertexte"/>
+          <w:noProof/>
+        </w:rPr>
+      </w:r>
+      <w:r>
+        <w:rPr>
+          <w:rStyle w:val="Lienhypertexte"/>
+          <w:noProof/>
+        </w:rPr>
+        <w:fldChar w:fldCharType="separate"/>
+      </w:r>
+      <w:r>
+        <w:rPr>
+          <w:rStyle w:val="Lienhypertexte"/>
+          <w:iCs/>
+          <w:noProof/>
+        </w:rPr>
+        <w:t>5.6</w:t>
+      </w:r>
+      <w:r>
+        <w:rPr>
+          <w:rFonts w:asciiTheme="minorHAnsi" w:eastAsiaTheme="minorEastAsia" w:hAnsiTheme="minorHAnsi" w:cstheme="minorBidi"/>
+          <w:noProof/>
+          <w:sz w:val="22"/>
+          <w:szCs w:val="22"/>
+          <w:lang w:val="fr-CH" w:eastAsia="fr-CH"/>
+        </w:rPr>
+        <w:tab/>
+      </w:r>
+      <w:r>
+        <w:rPr>
+          <w:rStyle w:val="Lienhypertexte"/>
+          <w:iCs/>
+          <w:noProof/>
+        </w:rPr>
+        <w:t>Manuel d'Installation</w:t>
+      </w:r>
+      <w:r>
+        <w:rPr>
+          <w:noProof/>
+          <w:webHidden/>
+        </w:rPr>
+        <w:tab/>
+      </w:r>
+      <w:r>
+        <w:rPr>
+          <w:noProof/>
+          <w:webHidden/>
+        </w:rPr>
+        <w:fldChar w:fldCharType="begin"/>
+      </w:r>
+      <w:r>
+        <w:rPr>
+          <w:noProof/>
+          <w:webHidden/>
+        </w:rPr>
+        <w:instrText xml:space="preserve"> PAGEREF _Toc126158214 \h </w:instrText>
+      </w:r>
+      <w:r>
+        <w:rPr>
+          <w:noProof/>
+          <w:webHidden/>
+        </w:rPr>
+      </w:r>
+      <w:r>
+        <w:rPr>
+          <w:noProof/>
+          <w:webHidden/>
+        </w:rPr>
+        <w:fldChar w:fldCharType="separate"/>
+      </w:r>
+      <w:r>
+        <w:rPr>
+          <w:noProof/>
+          <w:webHidden/>
+        </w:rPr>
+        <w:t>14</w:t>
+      </w:r>
+      <w:r>
+        <w:rPr>
+          <w:noProof/>
+          <w:webHidden/>
+        </w:rPr>
+        <w:fldChar w:fldCharType="end"/>
+      </w:r>
+      <w:r>
+        <w:rPr>
+          <w:rStyle w:val="Lienhypertexte"/>
+          <w:noProof/>
+        </w:rPr>
+        <w:fldChar w:fldCharType="end"/>
+      </w:r>
+    </w:p>
+    <w:p>
+      <w:pPr>
+        <w:pStyle w:val="TM2"/>
+        <w:tabs>
+          <w:tab w:val="left" w:pos="800"/>
+          <w:tab w:val="right" w:leader="dot" w:pos="9060"/>
+        </w:tabs>
+        <w:rPr>
+          <w:rFonts w:asciiTheme="minorHAnsi" w:eastAsiaTheme="minorEastAsia" w:hAnsiTheme="minorHAnsi" w:cstheme="minorBidi"/>
+          <w:noProof/>
+          <w:sz w:val="22"/>
+          <w:szCs w:val="22"/>
+          <w:lang w:val="fr-CH" w:eastAsia="fr-CH"/>
+        </w:rPr>
+      </w:pPr>
+      <w:r>
+        <w:rPr>
+          <w:rStyle w:val="Lienhypertexte"/>
+          <w:noProof/>
+        </w:rPr>
+        <w:fldChar w:fldCharType="begin"/>
+      </w:r>
+      <w:r>
+        <w:rPr>
+          <w:rStyle w:val="Lienhypertexte"/>
+          <w:noProof/>
+        </w:rPr>
+        <w:instrText xml:space="preserve"> </w:instrText>
+      </w:r>
+      <w:r>
+        <w:rPr>
+          <w:noProof/>
+        </w:rPr>
+        <w:instrText>HYPERLINK \l "_Toc126158215"</w:instrText>
+      </w:r>
+      <w:r>
+        <w:rPr>
+          <w:rStyle w:val="Lienhypertexte"/>
+          <w:noProof/>
+        </w:rPr>
+        <w:instrText xml:space="preserve"> </w:instrText>
+      </w:r>
+      <w:r>
+        <w:rPr>
+          <w:rStyle w:val="Lienhypertexte"/>
+          <w:noProof/>
+        </w:rPr>
+      </w:r>
+      <w:r>
+        <w:rPr>
+          <w:rStyle w:val="Lienhypertexte"/>
+          <w:noProof/>
+        </w:rPr>
+        <w:fldChar w:fldCharType="separate"/>
+      </w:r>
+      <w:r>
+        <w:rPr>
+          <w:rStyle w:val="Lienhypertexte"/>
+          <w:iCs/>
+          <w:noProof/>
+        </w:rPr>
+        <w:t>5.7</w:t>
+      </w:r>
+      <w:r>
+        <w:rPr>
+          <w:rFonts w:asciiTheme="minorHAnsi" w:eastAsiaTheme="minorEastAsia" w:hAnsiTheme="minorHAnsi" w:cstheme="minorBidi"/>
+          <w:noProof/>
+          <w:sz w:val="22"/>
+          <w:szCs w:val="22"/>
+          <w:lang w:val="fr-CH" w:eastAsia="fr-CH"/>
+        </w:rPr>
+        <w:tab/>
+      </w:r>
+      <w:r>
+        <w:rPr>
+          <w:rStyle w:val="Lienhypertexte"/>
+          <w:iCs/>
+          <w:noProof/>
+        </w:rPr>
+        <w:t>Manuel d'Utilisation</w:t>
+      </w:r>
+      <w:r>
+        <w:rPr>
+          <w:noProof/>
+          <w:webHidden/>
+        </w:rPr>
+        <w:tab/>
+      </w:r>
+      <w:r>
+        <w:rPr>
+          <w:noProof/>
+          <w:webHidden/>
+        </w:rPr>
+        <w:fldChar w:fldCharType="begin"/>
+      </w:r>
+      <w:r>
+        <w:rPr>
+          <w:noProof/>
+          <w:webHidden/>
+        </w:rPr>
+        <w:instrText xml:space="preserve"> PAGEREF _Toc126158215 \h </w:instrText>
+      </w:r>
+      <w:r>
+        <w:rPr>
+          <w:noProof/>
+          <w:webHidden/>
+        </w:rPr>
+      </w:r>
+      <w:r>
+        <w:rPr>
+          <w:noProof/>
+          <w:webHidden/>
+        </w:rPr>
+        <w:fldChar w:fldCharType="separate"/>
+      </w:r>
+      <w:r>
+        <w:rPr>
+          <w:noProof/>
+          <w:webHidden/>
+        </w:rPr>
+        <w:t>14</w:t>
+      </w:r>
+      <w:r>
+        <w:rPr>
+          <w:noProof/>
+          <w:webHidden/>
+        </w:rPr>
+        <w:fldChar w:fldCharType="end"/>
+      </w:r>
+      <w:r>
+        <w:rPr>
+          <w:rStyle w:val="Lienhypertexte"/>
+          <w:noProof/>
+        </w:rPr>
+        <w:fldChar w:fldCharType="end"/>
+      </w:r>
+    </w:p>
+    <w:p>
+      <w:pPr>
+        <w:pStyle w:val="TM2"/>
+        <w:tabs>
+          <w:tab w:val="left" w:pos="800"/>
+          <w:tab w:val="right" w:leader="dot" w:pos="9060"/>
+        </w:tabs>
+        <w:rPr>
+          <w:rFonts w:asciiTheme="minorHAnsi" w:eastAsiaTheme="minorEastAsia" w:hAnsiTheme="minorHAnsi" w:cstheme="minorBidi"/>
+          <w:noProof/>
+          <w:sz w:val="22"/>
+          <w:szCs w:val="22"/>
+          <w:lang w:val="fr-CH" w:eastAsia="fr-CH"/>
+        </w:rPr>
+      </w:pPr>
+      <w:r>
+        <w:rPr>
+          <w:rStyle w:val="Lienhypertexte"/>
+          <w:noProof/>
+        </w:rPr>
+        <w:fldChar w:fldCharType="begin"/>
+      </w:r>
+      <w:r>
+        <w:rPr>
+          <w:rStyle w:val="Lienhypertexte"/>
+          <w:noProof/>
+        </w:rPr>
+        <w:instrText xml:space="preserve"> </w:instrText>
+      </w:r>
+      <w:r>
+        <w:rPr>
+          <w:noProof/>
+        </w:rPr>
+        <w:instrText>HYPERLINK \l "_Toc126158216"</w:instrText>
+      </w:r>
+      <w:r>
+        <w:rPr>
+          <w:rStyle w:val="Lienhypertexte"/>
+          <w:noProof/>
+        </w:rPr>
+        <w:instrText xml:space="preserve"> </w:instrText>
+      </w:r>
+      <w:r>
+        <w:rPr>
+          <w:rStyle w:val="Lienhypertexte"/>
+          <w:noProof/>
+        </w:rPr>
+      </w:r>
+      <w:r>
+        <w:rPr>
+          <w:rStyle w:val="Lienhypertexte"/>
+          <w:noProof/>
+        </w:rPr>
+        <w:fldChar w:fldCharType="separate"/>
+      </w:r>
+      <w:r>
+        <w:rPr>
+          <w:rStyle w:val="Lienhypertexte"/>
+          <w:iCs/>
+          <w:noProof/>
+        </w:rPr>
+        <w:t>5.8</w:t>
+      </w:r>
+      <w:r>
+        <w:rPr>
+          <w:rFonts w:asciiTheme="minorHAnsi" w:eastAsiaTheme="minorEastAsia" w:hAnsiTheme="minorHAnsi" w:cstheme="minorBidi"/>
+          <w:noProof/>
+          <w:sz w:val="22"/>
+          <w:szCs w:val="22"/>
+          <w:lang w:val="fr-CH" w:eastAsia="fr-CH"/>
+        </w:rPr>
+        <w:tab/>
+      </w:r>
+      <w:r>
+        <w:rPr>
+          <w:rStyle w:val="Lienhypertexte"/>
+          <w:iCs/>
+          <w:noProof/>
+        </w:rPr>
+        <w:t>Archives du projet</w:t>
+      </w:r>
+      <w:r>
+        <w:rPr>
+          <w:noProof/>
+          <w:webHidden/>
+        </w:rPr>
+        <w:tab/>
+      </w:r>
+      <w:r>
+        <w:rPr>
+          <w:noProof/>
+          <w:webHidden/>
+        </w:rPr>
+        <w:fldChar w:fldCharType="begin"/>
+      </w:r>
+      <w:r>
+        <w:rPr>
+          <w:noProof/>
+          <w:webHidden/>
+        </w:rPr>
+        <w:instrText xml:space="preserve"> PAGEREF _Toc126158216 \h </w:instrText>
+      </w:r>
+      <w:r>
+        <w:rPr>
+          <w:noProof/>
+          <w:webHidden/>
+        </w:rPr>
+      </w:r>
+      <w:r>
+        <w:rPr>
+          <w:noProof/>
+          <w:webHidden/>
+        </w:rPr>
+        <w:fldChar w:fldCharType="separate"/>
+      </w:r>
+      <w:r>
+        <w:rPr>
+          <w:noProof/>
+          <w:webHidden/>
+        </w:rPr>
+        <w:t>14</w:t>
+      </w:r>
+      <w:r>
+        <w:rPr>
+          <w:noProof/>
+          <w:webHidden/>
+        </w:rPr>
+        <w:fldChar w:fldCharType="end"/>
+      </w:r>
+      <w:r>
+        <w:rPr>
+          <w:rStyle w:val="Lienhypertexte"/>
+          <w:noProof/>
+        </w:rPr>
+        <w:fldChar w:fldCharType="end"/>
+      </w:r>
     </w:p>
     <w:p>
       <w:r>
@@ -2288,7 +2648,7 @@
       <w:pPr>
         <w:pStyle w:val="Titre1"/>
       </w:pPr>
-      <w:bookmarkStart w:id="0" w:name="_Toc125968153"/>
+      <w:bookmarkStart w:id="0" w:name="_Toc126158192"/>
       <w:r>
         <w:lastRenderedPageBreak/>
         <w:t>Analyse prél</w:t>
@@ -2309,7 +2669,7 @@
           <w:iCs/>
         </w:rPr>
       </w:pPr>
-      <w:bookmarkStart w:id="1" w:name="_Toc125968154"/>
+      <w:bookmarkStart w:id="1" w:name="_Toc126158193"/>
       <w:r>
         <w:rPr>
           <w:i w:val="0"/>
@@ -2366,7 +2726,7 @@
           <w:iCs/>
         </w:rPr>
       </w:pPr>
-      <w:bookmarkStart w:id="2" w:name="_Toc125968155"/>
+      <w:bookmarkStart w:id="2" w:name="_Toc126158194"/>
       <w:r>
         <w:rPr>
           <w:i w:val="0"/>
@@ -2614,7 +2974,7 @@
           <w:iCs/>
         </w:rPr>
       </w:pPr>
-      <w:bookmarkStart w:id="3" w:name="_Toc125968156"/>
+      <w:bookmarkStart w:id="3" w:name="_Toc126158195"/>
       <w:r>
         <w:rPr>
           <w:noProof/>
@@ -2675,27 +3035,14 @@
                             <w:r>
                               <w:t xml:space="preserve">Figure </w:t>
                             </w:r>
-                            <w:r>
-                              <w:fldChar w:fldCharType="begin"/>
-                            </w:r>
-                            <w:r>
-                              <w:instrText xml:space="preserve"> SEQ Figure \* ARABIC </w:instrText>
-                            </w:r>
-                            <w:r>
-                              <w:fldChar w:fldCharType="separate"/>
-                            </w:r>
-                            <w:r>
-                              <w:rPr>
-                                <w:noProof/>
-                              </w:rPr>
-                              <w:t>1</w:t>
-                            </w:r>
-                            <w:r>
-                              <w:rPr>
-                                <w:noProof/>
-                              </w:rPr>
-                              <w:fldChar w:fldCharType="end"/>
-                            </w:r>
+                            <w:fldSimple w:instr=" SEQ Figure \* ARABIC ">
+                              <w:r>
+                                <w:rPr>
+                                  <w:noProof/>
+                                </w:rPr>
+                                <w:t>1</w:t>
+                              </w:r>
+                            </w:fldSimple>
                             <w:r>
                               <w:t>:Capture d'écran</w:t>
                             </w:r>
@@ -2746,27 +3093,14 @@
                       <w:r>
                         <w:t xml:space="preserve">Figure </w:t>
                       </w:r>
-                      <w:r>
-                        <w:fldChar w:fldCharType="begin"/>
-                      </w:r>
-                      <w:r>
-                        <w:instrText xml:space="preserve"> SEQ Figure \* ARABIC </w:instrText>
-                      </w:r>
-                      <w:r>
-                        <w:fldChar w:fldCharType="separate"/>
-                      </w:r>
-                      <w:r>
-                        <w:rPr>
-                          <w:noProof/>
-                        </w:rPr>
-                        <w:t>1</w:t>
-                      </w:r>
-                      <w:r>
-                        <w:rPr>
-                          <w:noProof/>
-                        </w:rPr>
-                        <w:fldChar w:fldCharType="end"/>
-                      </w:r>
+                      <w:fldSimple w:instr=" SEQ Figure \* ARABIC ">
+                        <w:r>
+                          <w:rPr>
+                            <w:noProof/>
+                          </w:rPr>
+                          <w:t>1</w:t>
+                        </w:r>
+                      </w:fldSimple>
                       <w:r>
                         <w:t>:Capture d'écran</w:t>
                       </w:r>
@@ -2895,7 +3229,7 @@
       <w:pPr>
         <w:pStyle w:val="Titre1"/>
       </w:pPr>
-      <w:bookmarkStart w:id="4" w:name="_Toc125968157"/>
+      <w:bookmarkStart w:id="4" w:name="_Toc126158196"/>
       <w:r>
         <w:lastRenderedPageBreak/>
         <w:t>Analyse</w:t>
@@ -2913,7 +3247,7 @@
           <w:iCs/>
         </w:rPr>
       </w:pPr>
-      <w:bookmarkStart w:id="5" w:name="_Toc125968158"/>
+      <w:bookmarkStart w:id="5" w:name="_Toc126158197"/>
       <w:r>
         <w:rPr>
           <w:i w:val="0"/>
@@ -2938,6 +3272,15 @@
           <w:lang w:eastAsia="fr-FR"/>
         </w:rPr>
       </w:pPr>
+      <w:r>
+        <w:rPr>
+          <w:rFonts w:ascii="Arial" w:hAnsi="Arial"/>
+          <w:sz w:val="24"/>
+          <w:szCs w:val="14"/>
+          <w:lang w:eastAsia="fr-FR"/>
+        </w:rPr>
+        <w:t>Mise en page / UX / design site</w:t>
+      </w:r>
     </w:p>
     <w:p>
       <w:pPr>
@@ -2949,8 +3292,6 @@
         <w:ind w:left="360"/>
         <w:rPr>
           <w:rFonts w:ascii="Arial" w:hAnsi="Arial"/>
-          <w:i/>
-          <w:iCs/>
           <w:sz w:val="24"/>
           <w:szCs w:val="14"/>
           <w:lang w:eastAsia="fr-FR"/>
@@ -2959,38 +3300,84 @@
       <w:r>
         <w:rPr>
           <w:rFonts w:ascii="Arial" w:hAnsi="Arial"/>
-          <w:i/>
-          <w:iCs/>
           <w:sz w:val="24"/>
           <w:szCs w:val="14"/>
           <w:lang w:eastAsia="fr-FR"/>
         </w:rPr>
-        <w:t>Le concept</w:t>
+        <w:t>Le concept du site web de gestion des membres d’un club d’échecs est assez simple. La mise en page du site se réalise de la manière suivante.</w:t>
       </w:r>
       <w:r>
         <w:rPr>
           <w:rFonts w:ascii="Arial" w:hAnsi="Arial"/>
-          <w:i/>
-          <w:iCs/>
           <w:sz w:val="24"/>
           <w:szCs w:val="14"/>
           <w:lang w:eastAsia="fr-FR"/>
         </w:rPr>
-        <w:t xml:space="preserve"> complet avec toutes ses </w:t>
-      </w:r>
-      <w:proofErr w:type="gramStart"/>
+        <w:t xml:space="preserve"> La maquette du site est disponible en annexes.</w:t>
+      </w:r>
       <w:r>
         <w:rPr>
           <w:rFonts w:ascii="Arial" w:hAnsi="Arial"/>
-          <w:i/>
-          <w:iCs/>
           <w:sz w:val="24"/>
           <w:szCs w:val="14"/>
           <w:lang w:eastAsia="fr-FR"/>
         </w:rPr>
-        <w:t>annexes:</w:t>
-      </w:r>
-      <w:proofErr w:type="gramEnd"/>
+        <w:t xml:space="preserve"> Une page de login avec un formulaire qui regarde dans la base de données si l’utilisateur entrée existe ou non. Si l’utilisateur entrée n’existe pas la page affiche un message d’erreur. Quand on rentre un utilisateur existant avec le bon mot de passe le formulaire de login nous redirige sur la page de liste des membres. La page affiche par défaut tout les membres du club dans un format de tableau</w:t>
+      </w:r>
+      <w:r>
+        <w:rPr>
+          <w:rFonts w:ascii="Arial" w:hAnsi="Arial"/>
+          <w:sz w:val="24"/>
+          <w:szCs w:val="14"/>
+          <w:lang w:eastAsia="fr-FR"/>
+        </w:rPr>
+        <w:t xml:space="preserve">, les colonnes sont les champs de la base de données et les lignes sont les informations d’un membre du club. </w:t>
+      </w:r>
+      <w:r>
+        <w:rPr>
+          <w:rFonts w:ascii="Arial" w:hAnsi="Arial"/>
+          <w:sz w:val="24"/>
+          <w:szCs w:val="14"/>
+          <w:lang w:eastAsia="fr-FR"/>
+        </w:rPr>
+        <w:t xml:space="preserve">Cependant </w:t>
+      </w:r>
+      <w:r>
+        <w:rPr>
+          <w:rFonts w:ascii="Arial" w:hAnsi="Arial"/>
+          <w:sz w:val="24"/>
+          <w:szCs w:val="14"/>
+          <w:lang w:eastAsia="fr-FR"/>
+        </w:rPr>
+        <w:t>la dernière colonne</w:t>
+      </w:r>
+      <w:r>
+        <w:rPr>
+          <w:rFonts w:ascii="Arial" w:hAnsi="Arial"/>
+          <w:sz w:val="24"/>
+          <w:szCs w:val="14"/>
+          <w:lang w:eastAsia="fr-FR"/>
+        </w:rPr>
+        <w:t xml:space="preserve"> du tableau est identique pour tous les membres, cela est pour </w:t>
+      </w:r>
+      <w:r>
+        <w:rPr>
+          <w:rFonts w:ascii="Arial" w:hAnsi="Arial"/>
+          <w:sz w:val="24"/>
+          <w:szCs w:val="14"/>
+          <w:lang w:eastAsia="fr-FR"/>
+        </w:rPr>
+        <w:t>la fonction</w:t>
+      </w:r>
+      <w:r>
+        <w:rPr>
+          <w:rFonts w:ascii="Arial" w:hAnsi="Arial"/>
+          <w:sz w:val="24"/>
+          <w:szCs w:val="14"/>
+          <w:lang w:eastAsia="fr-FR"/>
+        </w:rPr>
+        <w:t xml:space="preserve"> CRUD. </w:t>
+      </w:r>
     </w:p>
     <w:p>
       <w:pPr>
@@ -3002,8 +3389,6 @@
         <w:ind w:left="360"/>
         <w:rPr>
           <w:rFonts w:ascii="Arial" w:hAnsi="Arial"/>
-          <w:i/>
-          <w:iCs/>
           <w:sz w:val="24"/>
           <w:szCs w:val="14"/>
           <w:lang w:eastAsia="fr-FR"/>
@@ -3020,6 +3405,235 @@
         <w:ind w:left="360"/>
         <w:rPr>
           <w:rFonts w:ascii="Arial" w:hAnsi="Arial"/>
+          <w:sz w:val="24"/>
+          <w:szCs w:val="14"/>
+          <w:lang w:eastAsia="fr-FR"/>
+        </w:rPr>
+      </w:pPr>
+      <w:r>
+        <w:rPr>
+          <w:rFonts w:ascii="Arial" w:hAnsi="Arial"/>
+          <w:sz w:val="24"/>
+          <w:szCs w:val="14"/>
+          <w:lang w:eastAsia="fr-FR"/>
+        </w:rPr>
+        <w:t>Base de données</w:t>
+      </w:r>
+    </w:p>
+    <w:p>
+      <w:pPr>
+        <w:pStyle w:val="Retraitnormal1"/>
+        <w:numPr>
+          <w:ilvl w:val="0"/>
+          <w:numId w:val="0"/>
+        </w:numPr>
+        <w:ind w:left="360"/>
+        <w:rPr>
+          <w:rFonts w:ascii="Arial" w:hAnsi="Arial"/>
+          <w:sz w:val="24"/>
+          <w:szCs w:val="14"/>
+          <w:lang w:eastAsia="fr-FR"/>
+        </w:rPr>
+      </w:pPr>
+      <w:r>
+        <w:rPr>
+          <w:rFonts w:ascii="Arial" w:hAnsi="Arial"/>
+          <w:sz w:val="24"/>
+          <w:szCs w:val="14"/>
+          <w:lang w:eastAsia="fr-FR"/>
+        </w:rPr>
+        <w:t>La base de données pour ce projet est assez petite vu qu’elle fait six tables relationnelles. La conception de la base de données se base sur une table centrale qui est la table t_member</w:t>
+      </w:r>
+      <w:r>
+        <w:rPr>
+          <w:rFonts w:ascii="Arial" w:hAnsi="Arial"/>
+          <w:sz w:val="24"/>
+          <w:szCs w:val="14"/>
+          <w:lang w:eastAsia="fr-FR"/>
+        </w:rPr>
+        <w:t>. Cette dernière</w:t>
+      </w:r>
+      <w:r>
+        <w:rPr>
+          <w:rFonts w:ascii="Arial" w:hAnsi="Arial"/>
+          <w:sz w:val="24"/>
+          <w:szCs w:val="14"/>
+          <w:lang w:eastAsia="fr-FR"/>
+        </w:rPr>
+        <w:t xml:space="preserve"> se constitue d’un identifiant de champ pour le nom, le prénom, la date d’anniversaire, le numéro de téléphone, la licence et pour le rang ainsi que d’une clef étrangère pour le titre obtenue et d’une autre clef étrangère pour la catégorie du membre.</w:t>
+      </w:r>
+      <w:r>
+        <w:rPr>
+          <w:rFonts w:ascii="Arial" w:hAnsi="Arial"/>
+          <w:sz w:val="24"/>
+          <w:szCs w:val="14"/>
+          <w:lang w:eastAsia="fr-FR"/>
+        </w:rPr>
+        <w:t xml:space="preserve"> Liée à cette table, nous avons la table t_title et la table t_category. Ces dernières sont composées d’un identifiant et un champ dédié aux titres et catégories du club d’échecs. Ensuite, nous avons une table d’équipe qui est constitué</w:t>
+      </w:r>
+      <w:r>
+        <w:rPr>
+          <w:rFonts w:ascii="Arial" w:hAnsi="Arial"/>
+          <w:sz w:val="24"/>
+          <w:szCs w:val="14"/>
+          <w:lang w:eastAsia="fr-FR"/>
+        </w:rPr>
+        <w:t>e</w:t>
+      </w:r>
+      <w:r>
+        <w:rPr>
+          <w:rFonts w:ascii="Arial" w:hAnsi="Arial"/>
+          <w:sz w:val="24"/>
+          <w:szCs w:val="14"/>
+          <w:lang w:eastAsia="fr-FR"/>
+        </w:rPr>
+        <w:t xml:space="preserve"> uniquement d’un identifiant</w:t>
+      </w:r>
+      <w:r>
+        <w:rPr>
+          <w:rFonts w:ascii="Arial" w:hAnsi="Arial"/>
+          <w:sz w:val="24"/>
+          <w:szCs w:val="14"/>
+          <w:lang w:eastAsia="fr-FR"/>
+        </w:rPr>
+        <w:t xml:space="preserve"> se nommant t_team</w:t>
+      </w:r>
+      <w:r>
+        <w:rPr>
+          <w:rFonts w:ascii="Arial" w:hAnsi="Arial"/>
+          <w:sz w:val="24"/>
+          <w:szCs w:val="14"/>
+          <w:lang w:eastAsia="fr-FR"/>
+        </w:rPr>
+        <w:t xml:space="preserve">. </w:t>
+      </w:r>
+      <w:r>
+        <w:rPr>
+          <w:rFonts w:ascii="Arial" w:hAnsi="Arial"/>
+          <w:sz w:val="24"/>
+          <w:szCs w:val="14"/>
+          <w:lang w:eastAsia="fr-FR"/>
+        </w:rPr>
+        <w:t xml:space="preserve">Lié à la table t_member et t_team, nous avons la table t_play. Celle-ci sert à savoir quel membre joue dans quelle équipe. </w:t>
+      </w:r>
+      <w:proofErr w:type="gramStart"/>
+      <w:r>
+        <w:rPr>
+          <w:rFonts w:ascii="Arial" w:hAnsi="Arial"/>
+          <w:sz w:val="24"/>
+          <w:szCs w:val="14"/>
+          <w:lang w:eastAsia="fr-FR"/>
+        </w:rPr>
+        <w:t>t</w:t>
+      </w:r>
+      <w:proofErr w:type="gramEnd"/>
+      <w:r>
+        <w:rPr>
+          <w:rFonts w:ascii="Arial" w:hAnsi="Arial"/>
+          <w:sz w:val="24"/>
+          <w:szCs w:val="14"/>
+          <w:lang w:eastAsia="fr-FR"/>
+        </w:rPr>
+        <w:t>_play fait la liaison entre les deux tables et précise si le membre est capitaine de l’équipe ou pas. Le MCD et MLD sont disponibles en annexe.</w:t>
+      </w:r>
+    </w:p>
+    <w:p>
+      <w:pPr>
+        <w:pStyle w:val="Retraitnormal1"/>
+        <w:numPr>
+          <w:ilvl w:val="0"/>
+          <w:numId w:val="0"/>
+        </w:numPr>
+        <w:ind w:left="360"/>
+        <w:rPr>
+          <w:rFonts w:ascii="Arial" w:hAnsi="Arial"/>
+          <w:sz w:val="24"/>
+          <w:szCs w:val="14"/>
+          <w:lang w:eastAsia="fr-FR"/>
+        </w:rPr>
+      </w:pPr>
+    </w:p>
+    <w:p>
+      <w:pPr>
+        <w:pStyle w:val="Retraitnormal1"/>
+        <w:numPr>
+          <w:ilvl w:val="0"/>
+          <w:numId w:val="0"/>
+        </w:numPr>
+        <w:ind w:left="360"/>
+        <w:rPr>
+          <w:rFonts w:ascii="Arial" w:hAnsi="Arial"/>
+          <w:i/>
+          <w:iCs/>
+          <w:sz w:val="24"/>
+          <w:szCs w:val="14"/>
+          <w:lang w:eastAsia="fr-FR"/>
+        </w:rPr>
+      </w:pPr>
+      <w:r>
+        <w:rPr>
+          <w:rFonts w:ascii="Arial" w:hAnsi="Arial"/>
+          <w:i/>
+          <w:iCs/>
+          <w:sz w:val="24"/>
+          <w:szCs w:val="14"/>
+          <w:lang w:eastAsia="fr-FR"/>
+        </w:rPr>
+        <w:t>Le concept</w:t>
+      </w:r>
+      <w:r>
+        <w:rPr>
+          <w:rFonts w:ascii="Arial" w:hAnsi="Arial"/>
+          <w:i/>
+          <w:iCs/>
+          <w:sz w:val="24"/>
+          <w:szCs w:val="14"/>
+          <w:lang w:eastAsia="fr-FR"/>
+        </w:rPr>
+        <w:t xml:space="preserve"> complet avec toutes ses </w:t>
+      </w:r>
+      <w:proofErr w:type="gramStart"/>
+      <w:r>
+        <w:rPr>
+          <w:rFonts w:ascii="Arial" w:hAnsi="Arial"/>
+          <w:i/>
+          <w:iCs/>
+          <w:sz w:val="24"/>
+          <w:szCs w:val="14"/>
+          <w:lang w:eastAsia="fr-FR"/>
+        </w:rPr>
+        <w:t>annexes:</w:t>
+      </w:r>
+      <w:proofErr w:type="gramEnd"/>
+    </w:p>
+    <w:p>
+      <w:pPr>
+        <w:pStyle w:val="Retraitnormal1"/>
+        <w:numPr>
+          <w:ilvl w:val="0"/>
+          <w:numId w:val="0"/>
+        </w:numPr>
+        <w:ind w:left="360"/>
+        <w:rPr>
+          <w:rFonts w:ascii="Arial" w:hAnsi="Arial"/>
+          <w:i/>
+          <w:iCs/>
+          <w:sz w:val="24"/>
+          <w:szCs w:val="14"/>
+          <w:lang w:eastAsia="fr-FR"/>
+        </w:rPr>
+      </w:pPr>
+    </w:p>
+    <w:p>
+      <w:pPr>
+        <w:pStyle w:val="Retraitnormal1"/>
+        <w:numPr>
+          <w:ilvl w:val="0"/>
+          <w:numId w:val="0"/>
+        </w:numPr>
+        <w:ind w:left="360"/>
+        <w:rPr>
+          <w:rFonts w:ascii="Arial" w:hAnsi="Arial"/>
           <w:i/>
           <w:iCs/>
           <w:sz w:val="24"/>
@@ -3294,7 +3908,7 @@
         </w:rPr>
       </w:pPr>
       <w:bookmarkStart w:id="6" w:name="_Toc71691012"/>
-      <w:bookmarkStart w:id="7" w:name="_Toc125968159"/>
+      <w:bookmarkStart w:id="7" w:name="_Toc126158198"/>
       <w:r>
         <w:rPr>
           <w:i w:val="0"/>
@@ -3578,6 +4192,7 @@
           <w:iCs/>
           <w:szCs w:val="14"/>
         </w:rPr>
+        <w:lastRenderedPageBreak/>
         <w:t>les</w:t>
       </w:r>
       <w:proofErr w:type="gramEnd"/>
@@ -3629,7 +4244,7 @@
       </w:pPr>
       <w:bookmarkStart w:id="8" w:name="_Toc25553310"/>
       <w:bookmarkStart w:id="9" w:name="_Toc71691015"/>
-      <w:bookmarkStart w:id="10" w:name="_Toc125968160"/>
+      <w:bookmarkStart w:id="10" w:name="_Toc126158199"/>
       <w:r>
         <w:rPr>
           <w:rFonts w:cs="Arial"/>
@@ -3788,7 +4403,7 @@
           <w:iCs/>
         </w:rPr>
       </w:pPr>
-      <w:bookmarkStart w:id="11" w:name="_Toc125968161"/>
+      <w:bookmarkStart w:id="11" w:name="_Toc126158200"/>
       <w:r>
         <w:rPr>
           <w:i w:val="0"/>
@@ -3829,13 +4444,12 @@
       </w:pPr>
       <w:bookmarkStart w:id="12" w:name="_Toc25553314"/>
       <w:bookmarkStart w:id="13" w:name="_Toc71691019"/>
-      <w:bookmarkStart w:id="14" w:name="_Toc125968162"/>
+      <w:bookmarkStart w:id="14" w:name="_Toc126158201"/>
       <w:r>
         <w:rPr>
           <w:i w:val="0"/>
           <w:iCs/>
         </w:rPr>
-        <w:lastRenderedPageBreak/>
         <w:t>Dossier de conception</w:t>
       </w:r>
       <w:bookmarkEnd w:id="12"/>
@@ -4253,8 +4867,9 @@
         </w:tabs>
       </w:pPr>
       <w:bookmarkStart w:id="15" w:name="_Toc71703259"/>
-      <w:bookmarkStart w:id="16" w:name="_Toc125968163"/>
-      <w:r>
+      <w:bookmarkStart w:id="16" w:name="_Toc126158202"/>
+      <w:r>
+        <w:lastRenderedPageBreak/>
         <w:t>R</w:t>
       </w:r>
       <w:bookmarkEnd w:id="15"/>
@@ -4273,7 +4888,7 @@
       </w:pPr>
       <w:bookmarkStart w:id="17" w:name="_Toc25553317"/>
       <w:bookmarkStart w:id="18" w:name="_Toc71691022"/>
-      <w:bookmarkStart w:id="19" w:name="_Toc125968164"/>
+      <w:bookmarkStart w:id="19" w:name="_Toc126158203"/>
       <w:r>
         <w:rPr>
           <w:i w:val="0"/>
@@ -4631,7 +5246,7 @@
       </w:pPr>
       <w:bookmarkStart w:id="21" w:name="_Toc25553321"/>
       <w:bookmarkStart w:id="22" w:name="_Toc71691025"/>
-      <w:bookmarkStart w:id="23" w:name="_Toc125968165"/>
+      <w:bookmarkStart w:id="23" w:name="_Toc126158204"/>
       <w:r>
         <w:rPr>
           <w:i w:val="0"/>
@@ -4777,13 +5392,12 @@
       </w:pPr>
       <w:bookmarkStart w:id="24" w:name="_Toc25553322"/>
       <w:bookmarkStart w:id="25" w:name="_Toc71691026"/>
-      <w:bookmarkStart w:id="26" w:name="_Toc125968166"/>
+      <w:bookmarkStart w:id="26" w:name="_Toc126158205"/>
       <w:r>
         <w:rPr>
           <w:i w:val="0"/>
           <w:iCs/>
         </w:rPr>
-        <w:lastRenderedPageBreak/>
         <w:t xml:space="preserve">Erreurs </w:t>
       </w:r>
       <w:bookmarkEnd w:id="24"/>
@@ -4920,7 +5534,7 @@
       </w:pPr>
       <w:bookmarkStart w:id="28" w:name="_Toc25553326"/>
       <w:bookmarkStart w:id="29" w:name="_Toc71691029"/>
-      <w:bookmarkStart w:id="30" w:name="_Toc125968167"/>
+      <w:bookmarkStart w:id="30" w:name="_Toc126158206"/>
       <w:r>
         <w:rPr>
           <w:i w:val="0"/>
@@ -5122,7 +5736,7 @@
       </w:pPr>
       <w:bookmarkStart w:id="31" w:name="_Toc25553328"/>
       <w:bookmarkStart w:id="32" w:name="_Toc71703263"/>
-      <w:bookmarkStart w:id="33" w:name="_Toc125968168"/>
+      <w:bookmarkStart w:id="33" w:name="_Toc126158207"/>
       <w:r>
         <w:t>C</w:t>
       </w:r>
@@ -5291,7 +5905,7 @@
         </w:tabs>
       </w:pPr>
       <w:bookmarkStart w:id="34" w:name="_Toc71703264"/>
-      <w:bookmarkStart w:id="35" w:name="_Toc125968169"/>
+      <w:bookmarkStart w:id="35" w:name="_Toc126158208"/>
       <w:r>
         <w:lastRenderedPageBreak/>
         <w:t>A</w:t>
@@ -5311,7 +5925,7 @@
           <w:iCs/>
         </w:rPr>
       </w:pPr>
-      <w:bookmarkStart w:id="36" w:name="_Toc125968170"/>
+      <w:bookmarkStart w:id="36" w:name="_Toc126158209"/>
       <w:r>
         <w:rPr>
           <w:i w:val="0"/>
@@ -5331,7 +5945,7 @@
         </w:rPr>
       </w:pPr>
       <w:bookmarkStart w:id="37" w:name="_Toc71703265"/>
-      <w:bookmarkStart w:id="38" w:name="_Toc125968171"/>
+      <w:bookmarkStart w:id="38" w:name="_Toc126158210"/>
       <w:r>
         <w:rPr>
           <w:i w:val="0"/>
@@ -5400,7 +6014,7 @@
       </w:pPr>
       <w:bookmarkStart w:id="39" w:name="_Toc25553330"/>
       <w:bookmarkStart w:id="40" w:name="_Toc71703266"/>
-      <w:bookmarkStart w:id="41" w:name="_Toc125968172"/>
+      <w:bookmarkStart w:id="41" w:name="_Toc126158211"/>
       <w:r>
         <w:rPr>
           <w:i w:val="0"/>
@@ -5571,8 +6185,8 @@
       <w:pPr>
         <w:pStyle w:val="Titre2"/>
       </w:pPr>
-      <w:bookmarkStart w:id="42" w:name="_Toc125968173"/>
-      <w:bookmarkStart w:id="43" w:name="_Toc25553331"/>
+      <w:bookmarkStart w:id="42" w:name="_Toc25553331"/>
+      <w:bookmarkStart w:id="43" w:name="_Toc126158212"/>
       <w:r>
         <w:rPr>
           <w:noProof/>
@@ -5697,7 +6311,7 @@
       <w:r>
         <w:t>Planification détaillée</w:t>
       </w:r>
-      <w:bookmarkEnd w:id="42"/>
+      <w:bookmarkEnd w:id="43"/>
     </w:p>
     <w:p>
       <w:r>
@@ -6042,7 +6656,161 @@
         </w:drawing>
       </w:r>
     </w:p>
+    <w:p>
+      <w:pPr>
+        <w:pStyle w:val="Titre2"/>
+      </w:pPr>
+      <w:bookmarkStart w:id="44" w:name="_Toc126158213"/>
+      <w:r>
+        <w:rPr>
+          <w:noProof/>
+        </w:rPr>
+        <w:drawing>
+          <wp:anchor distT="0" distB="0" distL="114300" distR="114300" simplePos="0" relativeHeight="251677696" behindDoc="0" locked="0" layoutInCell="1" allowOverlap="1" wp14:anchorId="24F0FAE8" wp14:editId="5D201B31">
+            <wp:simplePos x="0" y="0"/>
+            <wp:positionH relativeFrom="margin">
+              <wp:align>center</wp:align>
+            </wp:positionH>
+            <wp:positionV relativeFrom="paragraph">
+              <wp:posOffset>457835</wp:posOffset>
+            </wp:positionV>
+            <wp:extent cx="6160135" cy="1990725"/>
+            <wp:effectExtent l="0" t="0" r="0" b="9525"/>
+            <wp:wrapTopAndBottom/>
+            <wp:docPr id="3" name="Image 3"/>
+            <wp:cNvGraphicFramePr>
+              <a:graphicFrameLocks xmlns:a="http://schemas.openxmlformats.org/drawingml/2006/main" noChangeAspect="1"/>
+            </wp:cNvGraphicFramePr>
+            <a:graphic xmlns:a="http://schemas.openxmlformats.org/drawingml/2006/main">
+              <a:graphicData uri="http://schemas.openxmlformats.org/drawingml/2006/picture">
+                <pic:pic xmlns:pic="http://schemas.openxmlformats.org/drawingml/2006/picture">
+                  <pic:nvPicPr>
+                    <pic:cNvPr id="3" name="Image 3"/>
+                    <pic:cNvPicPr/>
+                  </pic:nvPicPr>
+                  <pic:blipFill>
+                    <a:blip r:embed="rId19">
+                      <a:extLst>
+                        <a:ext uri="{28A0092B-C50C-407E-A947-70E740481C1C}">
+                          <a14:useLocalDpi xmlns:a14="http://schemas.microsoft.com/office/drawing/2010/main" val="0"/>
+                        </a:ext>
+                      </a:extLst>
+                    </a:blip>
+                    <a:stretch>
+                      <a:fillRect/>
+                    </a:stretch>
+                  </pic:blipFill>
+                  <pic:spPr>
+                    <a:xfrm>
+                      <a:off x="0" y="0"/>
+                      <a:ext cx="6160135" cy="1990725"/>
+                    </a:xfrm>
+                    <a:prstGeom prst="rect">
+                      <a:avLst/>
+                    </a:prstGeom>
+                  </pic:spPr>
+                </pic:pic>
+              </a:graphicData>
+            </a:graphic>
+            <wp14:sizeRelH relativeFrom="margin">
+              <wp14:pctWidth>0</wp14:pctWidth>
+            </wp14:sizeRelH>
+            <wp14:sizeRelV relativeFrom="margin">
+              <wp14:pctHeight>0</wp14:pctHeight>
+            </wp14:sizeRelV>
+          </wp:anchor>
+        </w:drawing>
+      </w:r>
+      <w:r>
+        <w:t>MCD et MLD</w:t>
+      </w:r>
+      <w:bookmarkEnd w:id="44"/>
+    </w:p>
+    <w:p>
+      <w:r>
+        <w:rPr>
+          <w:noProof/>
+        </w:rPr>
+        <w:drawing>
+          <wp:anchor distT="0" distB="0" distL="114300" distR="114300" simplePos="0" relativeHeight="251678720" behindDoc="0" locked="0" layoutInCell="1" allowOverlap="1" wp14:anchorId="399AB175" wp14:editId="682E2887">
+            <wp:simplePos x="0" y="0"/>
+            <wp:positionH relativeFrom="margin">
+              <wp:align>center</wp:align>
+            </wp:positionH>
+            <wp:positionV relativeFrom="paragraph">
+              <wp:posOffset>2291715</wp:posOffset>
+            </wp:positionV>
+            <wp:extent cx="6209665" cy="2600325"/>
+            <wp:effectExtent l="0" t="0" r="635" b="9525"/>
+            <wp:wrapTopAndBottom/>
+            <wp:docPr id="6" name="Image 6"/>
+            <wp:cNvGraphicFramePr>
+              <a:graphicFrameLocks xmlns:a="http://schemas.openxmlformats.org/drawingml/2006/main" noChangeAspect="1"/>
+            </wp:cNvGraphicFramePr>
+            <a:graphic xmlns:a="http://schemas.openxmlformats.org/drawingml/2006/main">
+              <a:graphicData uri="http://schemas.openxmlformats.org/drawingml/2006/picture">
+                <pic:pic xmlns:pic="http://schemas.openxmlformats.org/drawingml/2006/picture">
+                  <pic:nvPicPr>
+                    <pic:cNvPr id="6" name="Image 6"/>
+                    <pic:cNvPicPr/>
+                  </pic:nvPicPr>
+                  <pic:blipFill>
+                    <a:blip r:embed="rId20">
+                      <a:extLst>
+                        <a:ext uri="{28A0092B-C50C-407E-A947-70E740481C1C}">
+                          <a14:useLocalDpi xmlns:a14="http://schemas.microsoft.com/office/drawing/2010/main" val="0"/>
+                        </a:ext>
+                      </a:extLst>
+                    </a:blip>
+                    <a:stretch>
+                      <a:fillRect/>
+                    </a:stretch>
+                  </pic:blipFill>
+                  <pic:spPr>
+                    <a:xfrm>
+                      <a:off x="0" y="0"/>
+                      <a:ext cx="6209665" cy="2600325"/>
+                    </a:xfrm>
+                    <a:prstGeom prst="rect">
+                      <a:avLst/>
+                    </a:prstGeom>
+                  </pic:spPr>
+                </pic:pic>
+              </a:graphicData>
+            </a:graphic>
+            <wp14:sizeRelH relativeFrom="margin">
+              <wp14:pctWidth>0</wp14:pctWidth>
+            </wp14:sizeRelH>
+            <wp14:sizeRelV relativeFrom="margin">
+              <wp14:pctHeight>0</wp14:pctHeight>
+            </wp14:sizeRelV>
+          </wp:anchor>
+        </w:drawing>
+      </w:r>
+    </w:p>
     <w:p/>
+    <w:p>
+      <w:pPr>
+        <w:pStyle w:val="Titre2"/>
+        <w:rPr>
+          <w:i w:val="0"/>
+          <w:iCs/>
+        </w:rPr>
+      </w:pPr>
+      <w:bookmarkStart w:id="45" w:name="_Toc71703267"/>
+      <w:bookmarkStart w:id="46" w:name="_Toc126158214"/>
+      <w:r>
+        <w:rPr>
+          <w:i w:val="0"/>
+          <w:iCs/>
+        </w:rPr>
+        <w:lastRenderedPageBreak/>
+        <w:t>Manuel d'Installation</w:t>
+      </w:r>
+      <w:bookmarkEnd w:id="42"/>
+      <w:bookmarkEnd w:id="45"/>
+      <w:bookmarkEnd w:id="46"/>
+    </w:p>
     <w:p/>
     <w:p>
       <w:pPr>
@@ -6052,41 +6820,19 @@
           <w:iCs/>
         </w:rPr>
       </w:pPr>
-      <w:bookmarkStart w:id="44" w:name="_Toc71703267"/>
-      <w:bookmarkStart w:id="45" w:name="_Toc125968174"/>
+      <w:bookmarkStart w:id="47" w:name="_Toc25553332"/>
+      <w:bookmarkStart w:id="48" w:name="_Toc71703268"/>
+      <w:bookmarkStart w:id="49" w:name="_Toc126158215"/>
       <w:r>
         <w:rPr>
           <w:i w:val="0"/>
           <w:iCs/>
         </w:rPr>
-        <w:t>Manuel d'Installation</w:t>
-      </w:r>
-      <w:bookmarkEnd w:id="43"/>
-      <w:bookmarkEnd w:id="44"/>
-      <w:bookmarkEnd w:id="45"/>
-    </w:p>
-    <w:p/>
-    <w:p>
-      <w:pPr>
-        <w:pStyle w:val="Titre2"/>
-        <w:rPr>
-          <w:i w:val="0"/>
-          <w:iCs/>
-        </w:rPr>
-      </w:pPr>
-      <w:bookmarkStart w:id="46" w:name="_Toc25553332"/>
-      <w:bookmarkStart w:id="47" w:name="_Toc71703268"/>
-      <w:bookmarkStart w:id="48" w:name="_Toc125968175"/>
-      <w:r>
-        <w:rPr>
-          <w:i w:val="0"/>
-          <w:iCs/>
-        </w:rPr>
         <w:t>Manuel d'Utilisation</w:t>
       </w:r>
-      <w:bookmarkEnd w:id="46"/>
       <w:bookmarkEnd w:id="47"/>
       <w:bookmarkEnd w:id="48"/>
+      <w:bookmarkEnd w:id="49"/>
     </w:p>
     <w:p/>
     <w:p>
@@ -6097,9 +6843,9 @@
           <w:iCs/>
         </w:rPr>
       </w:pPr>
-      <w:bookmarkStart w:id="49" w:name="_Toc71703270"/>
-      <w:bookmarkStart w:id="50" w:name="_Toc125968176"/>
+      <w:bookmarkStart w:id="50" w:name="_Toc71703270"/>
       <w:bookmarkStart w:id="51" w:name="_Toc25553334"/>
+      <w:bookmarkStart w:id="52" w:name="_Toc126158216"/>
       <w:r>
         <w:rPr>
           <w:i w:val="0"/>
@@ -6114,8 +6860,8 @@
         </w:rPr>
         <w:t>rchives du projet</w:t>
       </w:r>
-      <w:bookmarkEnd w:id="49"/>
       <w:bookmarkEnd w:id="50"/>
+      <w:bookmarkEnd w:id="52"/>
       <w:r>
         <w:rPr>
           <w:i w:val="0"/>
@@ -6155,8 +6901,8 @@
       </w:pPr>
     </w:p>
     <w:sectPr>
-      <w:headerReference w:type="default" r:id="rId19"/>
-      <w:footerReference w:type="default" r:id="rId20"/>
+      <w:headerReference w:type="default" r:id="rId21"/>
+      <w:footerReference w:type="default" r:id="rId22"/>
       <w:pgSz w:w="11906" w:h="16838" w:code="9"/>
       <w:pgMar w:top="1418" w:right="1418" w:bottom="1418" w:left="1418" w:header="720" w:footer="720" w:gutter="0"/>
       <w:cols w:space="720"/>
@@ -6614,7 +7360,7 @@
               <w:noProof/>
               <w:szCs w:val="16"/>
             </w:rPr>
-            <w:t>30.01.2023 15:29</w:t>
+            <w:t>01.02.2023 08:28</w:t>
           </w:r>
           <w:r>
             <w:rPr>
@@ -9784,6 +10530,19 @@
 </file>
 
 <file path=customXml/item1.xml><?xml version="1.0" encoding="utf-8"?>
+<?mso-contentType ?>
+<FormTemplates xmlns="http://schemas.microsoft.com/sharepoint/v3/contenttype/forms">
+  <Display>DocumentLibraryForm</Display>
+  <Edit>DocumentLibraryForm</Edit>
+  <New>DocumentLibraryForm</New>
+</FormTemplates>
+</file>
+
+<file path=customXml/item2.xml><?xml version="1.0" encoding="utf-8"?>
+<b:Sources xmlns:b="http://schemas.openxmlformats.org/officeDocument/2006/bibliography" xmlns="http://schemas.openxmlformats.org/officeDocument/2006/bibliography" SelectedStyle="\APASixthEditionOfficeOnline.xsl" StyleName="APA" Version="6"/>
+</file>
+
+<file path=customXml/item3.xml><?xml version="1.0" encoding="utf-8"?>
 <ct:contentTypeSchema xmlns:ct="http://schemas.microsoft.com/office/2006/metadata/contentType" xmlns:ma="http://schemas.microsoft.com/office/2006/metadata/properties/metaAttributes" ct:_="" ma:_="" ma:contentTypeName="Document" ma:contentTypeID="0x0101001ABD9BFFC9E543439C53A2705AE306EF" ma:contentTypeVersion="17" ma:contentTypeDescription="Crée un document." ma:contentTypeScope="" ma:versionID="40bf3fcd3ec008165df3c5e2192c9b61">
   <xsd:schema xmlns:xsd="http://www.w3.org/2001/XMLSchema" xmlns:xs="http://www.w3.org/2001/XMLSchema" xmlns:p="http://schemas.microsoft.com/office/2006/metadata/properties" xmlns:ns2="bf2f2df3-a963-4452-b0e7-67dabc627c35" xmlns:ns3="http://schemas.microsoft.com/sharepoint/v4" xmlns:ns4="f7d9f5a6-831d-4621-8c77-cbcaf993e406" targetNamespace="http://schemas.microsoft.com/office/2006/metadata/properties" ma:root="true" ma:fieldsID="25069cb2525d2f72d231b92cb04b314b" ns2:_="" ns3:_="" ns4:_="">
     <xsd:import namespace="bf2f2df3-a963-4452-b0e7-67dabc627c35"/>
@@ -10037,20 +10796,23 @@
 </ct:contentTypeSchema>
 </file>
 
-<file path=customXml/item2.xml><?xml version="1.0" encoding="utf-8"?>
-<b:Sources xmlns:b="http://schemas.openxmlformats.org/officeDocument/2006/bibliography" xmlns="http://schemas.openxmlformats.org/officeDocument/2006/bibliography" SelectedStyle="\APASixthEditionOfficeOnline.xsl" StyleName="APA" Version="6"/>
+<file path=customXml/itemProps1.xml><?xml version="1.0" encoding="utf-8"?>
+<ds:datastoreItem xmlns:ds="http://schemas.openxmlformats.org/officeDocument/2006/customXml" ds:itemID="{1DADA05A-DA17-4CB0-90B5-C889667DD54A}">
+  <ds:schemaRefs>
+    <ds:schemaRef ds:uri="http://schemas.microsoft.com/sharepoint/v3/contenttype/forms"/>
+  </ds:schemaRefs>
+</ds:datastoreItem>
 </file>
 
-<file path=customXml/item3.xml><?xml version="1.0" encoding="utf-8"?>
-<?mso-contentType ?>
-<FormTemplates xmlns="http://schemas.microsoft.com/sharepoint/v3/contenttype/forms">
-  <Display>DocumentLibraryForm</Display>
-  <Edit>DocumentLibraryForm</Edit>
-  <New>DocumentLibraryForm</New>
-</FormTemplates>
+<file path=customXml/itemProps2.xml><?xml version="1.0" encoding="utf-8"?>
+<ds:datastoreItem xmlns:ds="http://schemas.openxmlformats.org/officeDocument/2006/customXml" ds:itemID="{AE838774-8787-48AB-9282-503C3903D0F2}">
+  <ds:schemaRefs>
+    <ds:schemaRef ds:uri="http://schemas.openxmlformats.org/officeDocument/2006/bibliography"/>
+  </ds:schemaRefs>
+</ds:datastoreItem>
 </file>
 
-<file path=customXml/itemProps1.xml><?xml version="1.0" encoding="utf-8"?>
+<file path=customXml/itemProps3.xml><?xml version="1.0" encoding="utf-8"?>
 <ds:datastoreItem xmlns:ds="http://schemas.openxmlformats.org/officeDocument/2006/customXml" ds:itemID="{1F761813-8F01-43DF-A2D0-EBF73F92FCAC}">
   <ds:schemaRefs>
     <ds:schemaRef ds:uri="http://schemas.microsoft.com/office/2006/metadata/contentType"/>
@@ -10068,20 +10830,4 @@
     <ds:schemaRef ds:uri="http://schemas.microsoft.com/internal/obd"/>
   </ds:schemaRefs>
 </ds:datastoreItem>
-</file>
-
-<file path=customXml/itemProps2.xml><?xml version="1.0" encoding="utf-8"?>
-<ds:datastoreItem xmlns:ds="http://schemas.openxmlformats.org/officeDocument/2006/customXml" ds:itemID="{AE838774-8787-48AB-9282-503C3903D0F2}">
-  <ds:schemaRefs>
-    <ds:schemaRef ds:uri="http://schemas.openxmlformats.org/officeDocument/2006/bibliography"/>
-  </ds:schemaRefs>
-</ds:datastoreItem>
-</file>
-
-<file path=customXml/itemProps3.xml><?xml version="1.0" encoding="utf-8"?>
-<ds:datastoreItem xmlns:ds="http://schemas.openxmlformats.org/officeDocument/2006/customXml" ds:itemID="{1DADA05A-DA17-4CB0-90B5-C889667DD54A}">
-  <ds:schemaRefs>
-    <ds:schemaRef ds:uri="http://schemas.microsoft.com/sharepoint/v3/contenttype/forms"/>
-  </ds:schemaRefs>
-</ds:datastoreItem>
 </file>
--- a/3-Documentation/R-dorcapelli-Projet-Approfondissement.docx
+++ b/3-Documentation/R-dorcapelli-Projet-Approfondissement.docx
@@ -153,7 +153,7 @@
       <w:r>
         <w:fldChar w:fldCharType="separate"/>
       </w:r>
-      <w:hyperlink w:anchor="_Toc126158192" w:history="1">
+      <w:hyperlink w:anchor="_Toc126324481" w:history="1">
         <w:r>
           <w:rPr>
             <w:rStyle w:val="Lienhypertexte"/>
@@ -191,7 +191,7 @@
           <w:rPr>
             <w:webHidden/>
           </w:rPr>
-          <w:instrText xml:space="preserve"> PAGEREF _Toc126158192 \h </w:instrText>
+          <w:instrText xml:space="preserve"> PAGEREF _Toc126324481 \h </w:instrText>
         </w:r>
         <w:r>
           <w:rPr>
@@ -233,7 +233,7 @@
           <w:lang w:val="fr-CH" w:eastAsia="fr-CH"/>
         </w:rPr>
       </w:pPr>
-      <w:hyperlink w:anchor="_Toc126158193" w:history="1">
+      <w:hyperlink w:anchor="_Toc126324482" w:history="1">
         <w:r>
           <w:rPr>
             <w:rStyle w:val="Lienhypertexte"/>
@@ -279,7 +279,7 @@
             <w:noProof/>
             <w:webHidden/>
           </w:rPr>
-          <w:instrText xml:space="preserve"> PAGEREF _Toc126158193 \h </w:instrText>
+          <w:instrText xml:space="preserve"> PAGEREF _Toc126324482 \h </w:instrText>
         </w:r>
         <w:r>
           <w:rPr>
@@ -325,7 +325,7 @@
           <w:lang w:val="fr-CH" w:eastAsia="fr-CH"/>
         </w:rPr>
       </w:pPr>
-      <w:hyperlink w:anchor="_Toc126158194" w:history="1">
+      <w:hyperlink w:anchor="_Toc126324483" w:history="1">
         <w:r>
           <w:rPr>
             <w:rStyle w:val="Lienhypertexte"/>
@@ -371,7 +371,7 @@
             <w:noProof/>
             <w:webHidden/>
           </w:rPr>
-          <w:instrText xml:space="preserve"> PAGEREF _Toc126158194 \h </w:instrText>
+          <w:instrText xml:space="preserve"> PAGEREF _Toc126324483 \h </w:instrText>
         </w:r>
         <w:r>
           <w:rPr>
@@ -417,7 +417,7 @@
           <w:lang w:val="fr-CH" w:eastAsia="fr-CH"/>
         </w:rPr>
       </w:pPr>
-      <w:hyperlink w:anchor="_Toc126158195" w:history="1">
+      <w:hyperlink w:anchor="_Toc126324484" w:history="1">
         <w:r>
           <w:rPr>
             <w:rStyle w:val="Lienhypertexte"/>
@@ -463,7 +463,7 @@
             <w:noProof/>
             <w:webHidden/>
           </w:rPr>
-          <w:instrText xml:space="preserve"> PAGEREF _Toc126158195 \h </w:instrText>
+          <w:instrText xml:space="preserve"> PAGEREF _Toc126324484 \h </w:instrText>
         </w:r>
         <w:r>
           <w:rPr>
@@ -504,7 +504,7 @@
           <w:lang w:val="fr-CH" w:eastAsia="fr-CH"/>
         </w:rPr>
       </w:pPr>
-      <w:hyperlink w:anchor="_Toc126158196" w:history="1">
+      <w:hyperlink w:anchor="_Toc126324485" w:history="1">
         <w:r>
           <w:rPr>
             <w:rStyle w:val="Lienhypertexte"/>
@@ -542,7 +542,7 @@
           <w:rPr>
             <w:webHidden/>
           </w:rPr>
-          <w:instrText xml:space="preserve"> PAGEREF _Toc126158196 \h </w:instrText>
+          <w:instrText xml:space="preserve"> PAGEREF _Toc126324485 \h </w:instrText>
         </w:r>
         <w:r>
           <w:rPr>
@@ -584,7 +584,7 @@
           <w:lang w:val="fr-CH" w:eastAsia="fr-CH"/>
         </w:rPr>
       </w:pPr>
-      <w:hyperlink w:anchor="_Toc126158197" w:history="1">
+      <w:hyperlink w:anchor="_Toc126324486" w:history="1">
         <w:r>
           <w:rPr>
             <w:rStyle w:val="Lienhypertexte"/>
@@ -630,7 +630,7 @@
             <w:noProof/>
             <w:webHidden/>
           </w:rPr>
-          <w:instrText xml:space="preserve"> PAGEREF _Toc126158197 \h </w:instrText>
+          <w:instrText xml:space="preserve"> PAGEREF _Toc126324486 \h </w:instrText>
         </w:r>
         <w:r>
           <w:rPr>
@@ -676,7 +676,7 @@
           <w:lang w:val="fr-CH" w:eastAsia="fr-CH"/>
         </w:rPr>
       </w:pPr>
-      <w:hyperlink w:anchor="_Toc126158198" w:history="1">
+      <w:hyperlink w:anchor="_Toc126324487" w:history="1">
         <w:r>
           <w:rPr>
             <w:rStyle w:val="Lienhypertexte"/>
@@ -722,7 +722,7 @@
             <w:noProof/>
             <w:webHidden/>
           </w:rPr>
-          <w:instrText xml:space="preserve"> PAGEREF _Toc126158198 \h </w:instrText>
+          <w:instrText xml:space="preserve"> PAGEREF _Toc126324487 \h </w:instrText>
         </w:r>
         <w:r>
           <w:rPr>
@@ -768,7 +768,7 @@
           <w:lang w:val="fr-CH" w:eastAsia="fr-CH"/>
         </w:rPr>
       </w:pPr>
-      <w:hyperlink w:anchor="_Toc126158199" w:history="1">
+      <w:hyperlink w:anchor="_Toc126324488" w:history="1">
         <w:r>
           <w:rPr>
             <w:rStyle w:val="Lienhypertexte"/>
@@ -814,7 +814,7 @@
             <w:noProof/>
             <w:webHidden/>
           </w:rPr>
-          <w:instrText xml:space="preserve"> PAGEREF _Toc126158199 \h </w:instrText>
+          <w:instrText xml:space="preserve"> PAGEREF _Toc126324488 \h </w:instrText>
         </w:r>
         <w:r>
           <w:rPr>
@@ -860,7 +860,7 @@
           <w:lang w:val="fr-CH" w:eastAsia="fr-CH"/>
         </w:rPr>
       </w:pPr>
-      <w:hyperlink w:anchor="_Toc126158200" w:history="1">
+      <w:hyperlink w:anchor="_Toc126324489" w:history="1">
         <w:r>
           <w:rPr>
             <w:rStyle w:val="Lienhypertexte"/>
@@ -906,7 +906,7 @@
             <w:noProof/>
             <w:webHidden/>
           </w:rPr>
-          <w:instrText xml:space="preserve"> PAGEREF _Toc126158200 \h </w:instrText>
+          <w:instrText xml:space="preserve"> PAGEREF _Toc126324489 \h </w:instrText>
         </w:r>
         <w:r>
           <w:rPr>
@@ -952,7 +952,7 @@
           <w:lang w:val="fr-CH" w:eastAsia="fr-CH"/>
         </w:rPr>
       </w:pPr>
-      <w:hyperlink w:anchor="_Toc126158201" w:history="1">
+      <w:hyperlink w:anchor="_Toc126324490" w:history="1">
         <w:r>
           <w:rPr>
             <w:rStyle w:val="Lienhypertexte"/>
@@ -998,7 +998,7 @@
             <w:noProof/>
             <w:webHidden/>
           </w:rPr>
-          <w:instrText xml:space="preserve"> PAGEREF _Toc126158201 \h </w:instrText>
+          <w:instrText xml:space="preserve"> PAGEREF _Toc126324490 \h </w:instrText>
         </w:r>
         <w:r>
           <w:rPr>
@@ -1039,7 +1039,7 @@
           <w:lang w:val="fr-CH" w:eastAsia="fr-CH"/>
         </w:rPr>
       </w:pPr>
-      <w:hyperlink w:anchor="_Toc126158202" w:history="1">
+      <w:hyperlink w:anchor="_Toc126324491" w:history="1">
         <w:r>
           <w:rPr>
             <w:rStyle w:val="Lienhypertexte"/>
@@ -1077,7 +1077,7 @@
           <w:rPr>
             <w:webHidden/>
           </w:rPr>
-          <w:instrText xml:space="preserve"> PAGEREF _Toc126158202 \h </w:instrText>
+          <w:instrText xml:space="preserve"> PAGEREF _Toc126324491 \h </w:instrText>
         </w:r>
         <w:r>
           <w:rPr>
@@ -1119,7 +1119,7 @@
           <w:lang w:val="fr-CH" w:eastAsia="fr-CH"/>
         </w:rPr>
       </w:pPr>
-      <w:hyperlink w:anchor="_Toc126158203" w:history="1">
+      <w:hyperlink w:anchor="_Toc126324492" w:history="1">
         <w:r>
           <w:rPr>
             <w:rStyle w:val="Lienhypertexte"/>
@@ -1165,7 +1165,7 @@
             <w:noProof/>
             <w:webHidden/>
           </w:rPr>
-          <w:instrText xml:space="preserve"> PAGEREF _Toc126158203 \h </w:instrText>
+          <w:instrText xml:space="preserve"> PAGEREF _Toc126324492 \h </w:instrText>
         </w:r>
         <w:r>
           <w:rPr>
@@ -1211,7 +1211,7 @@
           <w:lang w:val="fr-CH" w:eastAsia="fr-CH"/>
         </w:rPr>
       </w:pPr>
-      <w:hyperlink w:anchor="_Toc126158204" w:history="1">
+      <w:hyperlink w:anchor="_Toc126324493" w:history="1">
         <w:r>
           <w:rPr>
             <w:rStyle w:val="Lienhypertexte"/>
@@ -1257,7 +1257,7 @@
             <w:noProof/>
             <w:webHidden/>
           </w:rPr>
-          <w:instrText xml:space="preserve"> PAGEREF _Toc126158204 \h </w:instrText>
+          <w:instrText xml:space="preserve"> PAGEREF _Toc126324493 \h </w:instrText>
         </w:r>
         <w:r>
           <w:rPr>
@@ -1303,7 +1303,7 @@
           <w:lang w:val="fr-CH" w:eastAsia="fr-CH"/>
         </w:rPr>
       </w:pPr>
-      <w:hyperlink w:anchor="_Toc126158205" w:history="1">
+      <w:hyperlink w:anchor="_Toc126324494" w:history="1">
         <w:r>
           <w:rPr>
             <w:rStyle w:val="Lienhypertexte"/>
@@ -1349,7 +1349,7 @@
             <w:noProof/>
             <w:webHidden/>
           </w:rPr>
-          <w:instrText xml:space="preserve"> PAGEREF _Toc126158205 \h </w:instrText>
+          <w:instrText xml:space="preserve"> PAGEREF _Toc126324494 \h </w:instrText>
         </w:r>
         <w:r>
           <w:rPr>
@@ -1395,7 +1395,7 @@
           <w:lang w:val="fr-CH" w:eastAsia="fr-CH"/>
         </w:rPr>
       </w:pPr>
-      <w:hyperlink w:anchor="_Toc126158206" w:history="1">
+      <w:hyperlink w:anchor="_Toc126324495" w:history="1">
         <w:r>
           <w:rPr>
             <w:rStyle w:val="Lienhypertexte"/>
@@ -1441,7 +1441,7 @@
             <w:noProof/>
             <w:webHidden/>
           </w:rPr>
-          <w:instrText xml:space="preserve"> PAGEREF _Toc126158206 \h </w:instrText>
+          <w:instrText xml:space="preserve"> PAGEREF _Toc126324495 \h </w:instrText>
         </w:r>
         <w:r>
           <w:rPr>
@@ -1482,7 +1482,7 @@
           <w:lang w:val="fr-CH" w:eastAsia="fr-CH"/>
         </w:rPr>
       </w:pPr>
-      <w:hyperlink w:anchor="_Toc126158207" w:history="1">
+      <w:hyperlink w:anchor="_Toc126324496" w:history="1">
         <w:r>
           <w:rPr>
             <w:rStyle w:val="Lienhypertexte"/>
@@ -1520,7 +1520,7 @@
           <w:rPr>
             <w:webHidden/>
           </w:rPr>
-          <w:instrText xml:space="preserve"> PAGEREF _Toc126158207 \h </w:instrText>
+          <w:instrText xml:space="preserve"> PAGEREF _Toc126324496 \h </w:instrText>
         </w:r>
         <w:r>
           <w:rPr>
@@ -1557,7 +1557,7 @@
           <w:lang w:val="fr-CH" w:eastAsia="fr-CH"/>
         </w:rPr>
       </w:pPr>
-      <w:hyperlink w:anchor="_Toc126158208" w:history="1">
+      <w:hyperlink w:anchor="_Toc126324497" w:history="1">
         <w:r>
           <w:rPr>
             <w:rStyle w:val="Lienhypertexte"/>
@@ -1595,7 +1595,7 @@
           <w:rPr>
             <w:webHidden/>
           </w:rPr>
-          <w:instrText xml:space="preserve"> PAGEREF _Toc126158208 \h </w:instrText>
+          <w:instrText xml:space="preserve"> PAGEREF _Toc126324497 \h </w:instrText>
         </w:r>
         <w:r>
           <w:rPr>
@@ -1637,7 +1637,7 @@
           <w:lang w:val="fr-CH" w:eastAsia="fr-CH"/>
         </w:rPr>
       </w:pPr>
-      <w:hyperlink w:anchor="_Toc126158209" w:history="1">
+      <w:hyperlink w:anchor="_Toc126324498" w:history="1">
         <w:r>
           <w:rPr>
             <w:rStyle w:val="Lienhypertexte"/>
@@ -1683,7 +1683,7 @@
             <w:noProof/>
             <w:webHidden/>
           </w:rPr>
-          <w:instrText xml:space="preserve"> PAGEREF _Toc126158209 \h </w:instrText>
+          <w:instrText xml:space="preserve"> PAGEREF _Toc126324498 \h </w:instrText>
         </w:r>
         <w:r>
           <w:rPr>
@@ -1729,7 +1729,7 @@
           <w:lang w:val="fr-CH" w:eastAsia="fr-CH"/>
         </w:rPr>
       </w:pPr>
-      <w:hyperlink w:anchor="_Toc126158210" w:history="1">
+      <w:hyperlink w:anchor="_Toc126324499" w:history="1">
         <w:r>
           <w:rPr>
             <w:rStyle w:val="Lienhypertexte"/>
@@ -1775,7 +1775,7 @@
             <w:noProof/>
             <w:webHidden/>
           </w:rPr>
-          <w:instrText xml:space="preserve"> PAGEREF _Toc126158210 \h </w:instrText>
+          <w:instrText xml:space="preserve"> PAGEREF _Toc126324499 \h </w:instrText>
         </w:r>
         <w:r>
           <w:rPr>
@@ -1821,55 +1821,90 @@
           <w:lang w:val="fr-CH" w:eastAsia="fr-CH"/>
         </w:rPr>
       </w:pPr>
-      <w:r>
-        <w:rPr>
-          <w:rStyle w:val="Lienhypertexte"/>
-          <w:noProof/>
-        </w:rPr>
-        <w:fldChar w:fldCharType="begin"/>
-      </w:r>
-      <w:r>
-        <w:rPr>
-          <w:rStyle w:val="Lienhypertexte"/>
-          <w:noProof/>
-        </w:rPr>
-        <w:instrText xml:space="preserve"> </w:instrText>
-      </w:r>
-      <w:r>
-        <w:rPr>
-          <w:noProof/>
-        </w:rPr>
-        <w:instrText>HYPERLINK \l "_Toc126158211"</w:instrText>
-      </w:r>
-      <w:r>
-        <w:rPr>
-          <w:rStyle w:val="Lienhypertexte"/>
-          <w:noProof/>
-        </w:rPr>
-        <w:instrText xml:space="preserve"> </w:instrText>
-      </w:r>
-      <w:r>
-        <w:rPr>
-          <w:rStyle w:val="Lienhypertexte"/>
-          <w:noProof/>
-        </w:rPr>
-      </w:r>
-      <w:r>
-        <w:rPr>
-          <w:rStyle w:val="Lienhypertexte"/>
-          <w:noProof/>
-        </w:rPr>
-        <w:fldChar w:fldCharType="separate"/>
-      </w:r>
-      <w:r>
-        <w:rPr>
-          <w:rStyle w:val="Lienhypertexte"/>
-          <w:iCs/>
-          <w:noProof/>
-        </w:rPr>
-        <w:t>5.3</w:t>
-      </w:r>
-      <w:r>
+      <w:hyperlink w:anchor="_Toc126324500" w:history="1">
+        <w:r>
+          <w:rPr>
+            <w:rStyle w:val="Lienhypertexte"/>
+            <w:iCs/>
+            <w:noProof/>
+          </w:rPr>
+          <w:t>5.3</w:t>
+        </w:r>
+        <w:r>
+          <w:rPr>
+            <w:rFonts w:asciiTheme="minorHAnsi" w:eastAsiaTheme="minorEastAsia" w:hAnsiTheme="minorHAnsi" w:cstheme="minorBidi"/>
+            <w:noProof/>
+            <w:sz w:val="22"/>
+            <w:szCs w:val="22"/>
+            <w:lang w:val="fr-CH" w:eastAsia="fr-CH"/>
+          </w:rPr>
+          <w:tab/>
+        </w:r>
+        <w:r>
+          <w:rPr>
+            <w:rStyle w:val="Lienhypertexte"/>
+            <w:iCs/>
+            <w:noProof/>
+          </w:rPr>
+          <w:t>Journal de travail</w:t>
+        </w:r>
+        <w:r>
+          <w:rPr>
+            <w:noProof/>
+            <w:webHidden/>
+          </w:rPr>
+          <w:tab/>
+        </w:r>
+        <w:r>
+          <w:rPr>
+            <w:noProof/>
+            <w:webHidden/>
+          </w:rPr>
+          <w:fldChar w:fldCharType="begin"/>
+        </w:r>
+        <w:r>
+          <w:rPr>
+            <w:noProof/>
+            <w:webHidden/>
+          </w:rPr>
+          <w:instrText xml:space="preserve"> PAGEREF _Toc126324500 \h </w:instrText>
+        </w:r>
+        <w:r>
+          <w:rPr>
+            <w:noProof/>
+            <w:webHidden/>
+          </w:rPr>
+        </w:r>
+        <w:r>
+          <w:rPr>
+            <w:noProof/>
+            <w:webHidden/>
+          </w:rPr>
+          <w:fldChar w:fldCharType="separate"/>
+        </w:r>
+        <w:r>
+          <w:rPr>
+            <w:noProof/>
+            <w:webHidden/>
+          </w:rPr>
+          <w:t>9</w:t>
+        </w:r>
+        <w:r>
+          <w:rPr>
+            <w:noProof/>
+            <w:webHidden/>
+          </w:rPr>
+          <w:fldChar w:fldCharType="end"/>
+        </w:r>
+      </w:hyperlink>
+    </w:p>
+    <w:p>
+      <w:pPr>
+        <w:pStyle w:val="TM2"/>
+        <w:tabs>
+          <w:tab w:val="left" w:pos="800"/>
+          <w:tab w:val="right" w:leader="dot" w:pos="9060"/>
+        </w:tabs>
         <w:rPr>
           <w:rFonts w:asciiTheme="minorHAnsi" w:eastAsiaTheme="minorEastAsia" w:hAnsiTheme="minorHAnsi" w:cstheme="minorBidi"/>
           <w:noProof/>
@@ -1877,71 +1912,81 @@
           <w:szCs w:val="22"/>
           <w:lang w:val="fr-CH" w:eastAsia="fr-CH"/>
         </w:rPr>
-        <w:tab/>
-      </w:r>
-      <w:r>
-        <w:rPr>
-          <w:rStyle w:val="Lienhypertexte"/>
-          <w:iCs/>
-          <w:noProof/>
-        </w:rPr>
-        <w:t>Journal de travail</w:t>
-      </w:r>
-      <w:r>
-        <w:rPr>
-          <w:noProof/>
-          <w:webHidden/>
-        </w:rPr>
-        <w:tab/>
-      </w:r>
-      <w:r>
-        <w:rPr>
-          <w:noProof/>
-          <w:webHidden/>
-        </w:rPr>
-        <w:fldChar w:fldCharType="begin"/>
-      </w:r>
-      <w:r>
-        <w:rPr>
-          <w:noProof/>
-          <w:webHidden/>
-        </w:rPr>
-        <w:instrText xml:space="preserve"> PAGEREF _Toc126158211 \h </w:instrText>
-      </w:r>
-      <w:r>
-        <w:rPr>
-          <w:noProof/>
-          <w:webHidden/>
-        </w:rPr>
-      </w:r>
-      <w:r>
-        <w:rPr>
-          <w:noProof/>
-          <w:webHidden/>
-        </w:rPr>
-        <w:fldChar w:fldCharType="separate"/>
-      </w:r>
-      <w:r>
-        <w:rPr>
-          <w:noProof/>
-          <w:webHidden/>
-        </w:rPr>
-        <w:t>9</w:t>
-      </w:r>
-      <w:r>
-        <w:rPr>
-          <w:noProof/>
-          <w:webHidden/>
-        </w:rPr>
-        <w:fldChar w:fldCharType="end"/>
-      </w:r>
-      <w:r>
-        <w:rPr>
-          <w:rStyle w:val="Lienhypertexte"/>
-          <w:noProof/>
-        </w:rPr>
-        <w:fldChar w:fldCharType="end"/>
-      </w:r>
+      </w:pPr>
+      <w:hyperlink w:anchor="_Toc126324501" w:history="1">
+        <w:r>
+          <w:rPr>
+            <w:rStyle w:val="Lienhypertexte"/>
+            <w:noProof/>
+          </w:rPr>
+          <w:t>5.4</w:t>
+        </w:r>
+        <w:r>
+          <w:rPr>
+            <w:rFonts w:asciiTheme="minorHAnsi" w:eastAsiaTheme="minorEastAsia" w:hAnsiTheme="minorHAnsi" w:cstheme="minorBidi"/>
+            <w:noProof/>
+            <w:sz w:val="22"/>
+            <w:szCs w:val="22"/>
+            <w:lang w:val="fr-CH" w:eastAsia="fr-CH"/>
+          </w:rPr>
+          <w:tab/>
+        </w:r>
+        <w:r>
+          <w:rPr>
+            <w:rStyle w:val="Lienhypertexte"/>
+            <w:noProof/>
+          </w:rPr>
+          <w:t>Planification détaillée</w:t>
+        </w:r>
+        <w:r>
+          <w:rPr>
+            <w:noProof/>
+            <w:webHidden/>
+          </w:rPr>
+          <w:tab/>
+        </w:r>
+        <w:r>
+          <w:rPr>
+            <w:noProof/>
+            <w:webHidden/>
+          </w:rPr>
+          <w:fldChar w:fldCharType="begin"/>
+        </w:r>
+        <w:r>
+          <w:rPr>
+            <w:noProof/>
+            <w:webHidden/>
+          </w:rPr>
+          <w:instrText xml:space="preserve"> PAGEREF _Toc126324501 \h </w:instrText>
+        </w:r>
+        <w:r>
+          <w:rPr>
+            <w:noProof/>
+            <w:webHidden/>
+          </w:rPr>
+        </w:r>
+        <w:r>
+          <w:rPr>
+            <w:noProof/>
+            <w:webHidden/>
+          </w:rPr>
+          <w:fldChar w:fldCharType="separate"/>
+        </w:r>
+        <w:r>
+          <w:rPr>
+            <w:noProof/>
+            <w:webHidden/>
+          </w:rPr>
+          <w:t>10</w:t>
+        </w:r>
+        <w:r>
+          <w:rPr>
+            <w:noProof/>
+            <w:webHidden/>
+          </w:rPr>
+          <w:fldChar w:fldCharType="end"/>
+        </w:r>
+      </w:hyperlink>
     </w:p>
     <w:p>
       <w:pPr>
@@ -1958,54 +2003,88 @@
           <w:lang w:val="fr-CH" w:eastAsia="fr-CH"/>
         </w:rPr>
       </w:pPr>
-      <w:r>
-        <w:rPr>
-          <w:rStyle w:val="Lienhypertexte"/>
-          <w:noProof/>
-        </w:rPr>
-        <w:fldChar w:fldCharType="begin"/>
-      </w:r>
-      <w:r>
-        <w:rPr>
-          <w:rStyle w:val="Lienhypertexte"/>
-          <w:noProof/>
-        </w:rPr>
-        <w:instrText xml:space="preserve"> </w:instrText>
-      </w:r>
-      <w:r>
-        <w:rPr>
-          <w:noProof/>
-        </w:rPr>
-        <w:instrText>HYPERLINK \l "_Toc126158212"</w:instrText>
-      </w:r>
-      <w:r>
-        <w:rPr>
-          <w:rStyle w:val="Lienhypertexte"/>
-          <w:noProof/>
-        </w:rPr>
-        <w:instrText xml:space="preserve"> </w:instrText>
-      </w:r>
-      <w:r>
-        <w:rPr>
-          <w:rStyle w:val="Lienhypertexte"/>
-          <w:noProof/>
-        </w:rPr>
-      </w:r>
-      <w:r>
-        <w:rPr>
-          <w:rStyle w:val="Lienhypertexte"/>
-          <w:noProof/>
-        </w:rPr>
-        <w:fldChar w:fldCharType="separate"/>
-      </w:r>
-      <w:r>
-        <w:rPr>
-          <w:rStyle w:val="Lienhypertexte"/>
-          <w:noProof/>
-        </w:rPr>
-        <w:t>5.4</w:t>
-      </w:r>
-      <w:r>
+      <w:hyperlink w:anchor="_Toc126324502" w:history="1">
+        <w:r>
+          <w:rPr>
+            <w:rStyle w:val="Lienhypertexte"/>
+            <w:noProof/>
+          </w:rPr>
+          <w:t>5.5</w:t>
+        </w:r>
+        <w:r>
+          <w:rPr>
+            <w:rFonts w:asciiTheme="minorHAnsi" w:eastAsiaTheme="minorEastAsia" w:hAnsiTheme="minorHAnsi" w:cstheme="minorBidi"/>
+            <w:noProof/>
+            <w:sz w:val="22"/>
+            <w:szCs w:val="22"/>
+            <w:lang w:val="fr-CH" w:eastAsia="fr-CH"/>
+          </w:rPr>
+          <w:tab/>
+        </w:r>
+        <w:r>
+          <w:rPr>
+            <w:rStyle w:val="Lienhypertexte"/>
+            <w:noProof/>
+          </w:rPr>
+          <w:t>MCD et MLD</w:t>
+        </w:r>
+        <w:r>
+          <w:rPr>
+            <w:noProof/>
+            <w:webHidden/>
+          </w:rPr>
+          <w:tab/>
+        </w:r>
+        <w:r>
+          <w:rPr>
+            <w:noProof/>
+            <w:webHidden/>
+          </w:rPr>
+          <w:fldChar w:fldCharType="begin"/>
+        </w:r>
+        <w:r>
+          <w:rPr>
+            <w:noProof/>
+            <w:webHidden/>
+          </w:rPr>
+          <w:instrText xml:space="preserve"> PAGEREF _Toc126324502 \h </w:instrText>
+        </w:r>
+        <w:r>
+          <w:rPr>
+            <w:noProof/>
+            <w:webHidden/>
+          </w:rPr>
+        </w:r>
+        <w:r>
+          <w:rPr>
+            <w:noProof/>
+            <w:webHidden/>
+          </w:rPr>
+          <w:fldChar w:fldCharType="separate"/>
+        </w:r>
+        <w:r>
+          <w:rPr>
+            <w:noProof/>
+            <w:webHidden/>
+          </w:rPr>
+          <w:t>13</w:t>
+        </w:r>
+        <w:r>
+          <w:rPr>
+            <w:noProof/>
+            <w:webHidden/>
+          </w:rPr>
+          <w:fldChar w:fldCharType="end"/>
+        </w:r>
+      </w:hyperlink>
+    </w:p>
+    <w:p>
+      <w:pPr>
+        <w:pStyle w:val="TM2"/>
+        <w:tabs>
+          <w:tab w:val="left" w:pos="800"/>
+          <w:tab w:val="right" w:leader="dot" w:pos="9060"/>
+        </w:tabs>
         <w:rPr>
           <w:rFonts w:asciiTheme="minorHAnsi" w:eastAsiaTheme="minorEastAsia" w:hAnsiTheme="minorHAnsi" w:cstheme="minorBidi"/>
           <w:noProof/>
@@ -2013,70 +2092,83 @@
           <w:szCs w:val="22"/>
           <w:lang w:val="fr-CH" w:eastAsia="fr-CH"/>
         </w:rPr>
-        <w:tab/>
-      </w:r>
-      <w:r>
-        <w:rPr>
-          <w:rStyle w:val="Lienhypertexte"/>
-          <w:noProof/>
-        </w:rPr>
-        <w:t>Planification détaillée</w:t>
-      </w:r>
-      <w:r>
-        <w:rPr>
-          <w:noProof/>
-          <w:webHidden/>
-        </w:rPr>
-        <w:tab/>
-      </w:r>
-      <w:r>
-        <w:rPr>
-          <w:noProof/>
-          <w:webHidden/>
-        </w:rPr>
-        <w:fldChar w:fldCharType="begin"/>
-      </w:r>
-      <w:r>
-        <w:rPr>
-          <w:noProof/>
-          <w:webHidden/>
-        </w:rPr>
-        <w:instrText xml:space="preserve"> PAGEREF _Toc126158212 \h </w:instrText>
-      </w:r>
-      <w:r>
-        <w:rPr>
-          <w:noProof/>
-          <w:webHidden/>
-        </w:rPr>
-      </w:r>
-      <w:r>
-        <w:rPr>
-          <w:noProof/>
-          <w:webHidden/>
-        </w:rPr>
-        <w:fldChar w:fldCharType="separate"/>
-      </w:r>
-      <w:r>
-        <w:rPr>
-          <w:noProof/>
-          <w:webHidden/>
-        </w:rPr>
-        <w:t>10</w:t>
-      </w:r>
-      <w:r>
-        <w:rPr>
-          <w:noProof/>
-          <w:webHidden/>
-        </w:rPr>
-        <w:fldChar w:fldCharType="end"/>
-      </w:r>
-      <w:r>
-        <w:rPr>
-          <w:rStyle w:val="Lienhypertexte"/>
-          <w:noProof/>
-        </w:rPr>
-        <w:fldChar w:fldCharType="end"/>
-      </w:r>
+      </w:pPr>
+      <w:hyperlink w:anchor="_Toc126324503" w:history="1">
+        <w:r>
+          <w:rPr>
+            <w:rStyle w:val="Lienhypertexte"/>
+            <w:iCs/>
+            <w:noProof/>
+          </w:rPr>
+          <w:t>5.6</w:t>
+        </w:r>
+        <w:r>
+          <w:rPr>
+            <w:rFonts w:asciiTheme="minorHAnsi" w:eastAsiaTheme="minorEastAsia" w:hAnsiTheme="minorHAnsi" w:cstheme="minorBidi"/>
+            <w:noProof/>
+            <w:sz w:val="22"/>
+            <w:szCs w:val="22"/>
+            <w:lang w:val="fr-CH" w:eastAsia="fr-CH"/>
+          </w:rPr>
+          <w:tab/>
+        </w:r>
+        <w:r>
+          <w:rPr>
+            <w:rStyle w:val="Lienhypertexte"/>
+            <w:iCs/>
+            <w:noProof/>
+          </w:rPr>
+          <w:t>Manuel d'Installation</w:t>
+        </w:r>
+        <w:r>
+          <w:rPr>
+            <w:noProof/>
+            <w:webHidden/>
+          </w:rPr>
+          <w:tab/>
+        </w:r>
+        <w:r>
+          <w:rPr>
+            <w:noProof/>
+            <w:webHidden/>
+          </w:rPr>
+          <w:fldChar w:fldCharType="begin"/>
+        </w:r>
+        <w:r>
+          <w:rPr>
+            <w:noProof/>
+            <w:webHidden/>
+          </w:rPr>
+          <w:instrText xml:space="preserve"> PAGEREF _Toc126324503 \h </w:instrText>
+        </w:r>
+        <w:r>
+          <w:rPr>
+            <w:noProof/>
+            <w:webHidden/>
+          </w:rPr>
+        </w:r>
+        <w:r>
+          <w:rPr>
+            <w:noProof/>
+            <w:webHidden/>
+          </w:rPr>
+          <w:fldChar w:fldCharType="separate"/>
+        </w:r>
+        <w:r>
+          <w:rPr>
+            <w:noProof/>
+            <w:webHidden/>
+          </w:rPr>
+          <w:t>14</w:t>
+        </w:r>
+        <w:r>
+          <w:rPr>
+            <w:noProof/>
+            <w:webHidden/>
+          </w:rPr>
+          <w:fldChar w:fldCharType="end"/>
+        </w:r>
+      </w:hyperlink>
     </w:p>
     <w:p>
       <w:pPr>
@@ -2093,536 +2185,82 @@
           <w:lang w:val="fr-CH" w:eastAsia="fr-CH"/>
         </w:rPr>
       </w:pPr>
-      <w:r>
-        <w:rPr>
-          <w:rStyle w:val="Lienhypertexte"/>
-          <w:noProof/>
-        </w:rPr>
-        <w:fldChar w:fldCharType="begin"/>
-      </w:r>
-      <w:r>
-        <w:rPr>
-          <w:rStyle w:val="Lienhypertexte"/>
-          <w:noProof/>
-        </w:rPr>
-        <w:instrText xml:space="preserve"> </w:instrText>
-      </w:r>
-      <w:r>
-        <w:rPr>
-          <w:noProof/>
-        </w:rPr>
-        <w:instrText>HYPERLINK \l "_Toc126158213"</w:instrText>
-      </w:r>
-      <w:r>
-        <w:rPr>
-          <w:rStyle w:val="Lienhypertexte"/>
-          <w:noProof/>
-        </w:rPr>
-        <w:instrText xml:space="preserve"> </w:instrText>
-      </w:r>
-      <w:r>
-        <w:rPr>
-          <w:rStyle w:val="Lienhypertexte"/>
-          <w:noProof/>
-        </w:rPr>
-      </w:r>
-      <w:r>
-        <w:rPr>
-          <w:rStyle w:val="Lienhypertexte"/>
-          <w:noProof/>
-        </w:rPr>
-        <w:fldChar w:fldCharType="separate"/>
-      </w:r>
-      <w:r>
-        <w:rPr>
-          <w:rStyle w:val="Lienhypertexte"/>
-          <w:noProof/>
-        </w:rPr>
-        <w:t>5.5</w:t>
-      </w:r>
-      <w:r>
-        <w:rPr>
-          <w:rFonts w:asciiTheme="minorHAnsi" w:eastAsiaTheme="minorEastAsia" w:hAnsiTheme="minorHAnsi" w:cstheme="minorBidi"/>
-          <w:noProof/>
-          <w:sz w:val="22"/>
-          <w:szCs w:val="22"/>
-          <w:lang w:val="fr-CH" w:eastAsia="fr-CH"/>
-        </w:rPr>
-        <w:tab/>
-      </w:r>
-      <w:r>
-        <w:rPr>
-          <w:rStyle w:val="Lienhypertexte"/>
-          <w:noProof/>
-        </w:rPr>
-        <w:t>MCD et MLD</w:t>
-      </w:r>
-      <w:r>
-        <w:rPr>
-          <w:noProof/>
-          <w:webHidden/>
-        </w:rPr>
-        <w:tab/>
-      </w:r>
-      <w:r>
-        <w:rPr>
-          <w:noProof/>
-          <w:webHidden/>
-        </w:rPr>
-        <w:fldChar w:fldCharType="begin"/>
-      </w:r>
-      <w:r>
-        <w:rPr>
-          <w:noProof/>
-          <w:webHidden/>
-        </w:rPr>
-        <w:instrText xml:space="preserve"> PAGEREF _Toc126158213 \h </w:instrText>
-      </w:r>
-      <w:r>
-        <w:rPr>
-          <w:noProof/>
-          <w:webHidden/>
-        </w:rPr>
-      </w:r>
-      <w:r>
-        <w:rPr>
-          <w:noProof/>
-          <w:webHidden/>
-        </w:rPr>
-        <w:fldChar w:fldCharType="separate"/>
-      </w:r>
-      <w:r>
-        <w:rPr>
-          <w:noProof/>
-          <w:webHidden/>
-        </w:rPr>
-        <w:t>13</w:t>
-      </w:r>
-      <w:r>
-        <w:rPr>
-          <w:noProof/>
-          <w:webHidden/>
-        </w:rPr>
-        <w:fldChar w:fldCharType="end"/>
-      </w:r>
-      <w:r>
-        <w:rPr>
-          <w:rStyle w:val="Lienhypertexte"/>
-          <w:noProof/>
-        </w:rPr>
-        <w:fldChar w:fldCharType="end"/>
-      </w:r>
-    </w:p>
-    <w:p>
-      <w:pPr>
-        <w:pStyle w:val="TM2"/>
-        <w:tabs>
-          <w:tab w:val="left" w:pos="800"/>
-          <w:tab w:val="right" w:leader="dot" w:pos="9060"/>
-        </w:tabs>
-        <w:rPr>
-          <w:rFonts w:asciiTheme="minorHAnsi" w:eastAsiaTheme="minorEastAsia" w:hAnsiTheme="minorHAnsi" w:cstheme="minorBidi"/>
-          <w:noProof/>
-          <w:sz w:val="22"/>
-          <w:szCs w:val="22"/>
-          <w:lang w:val="fr-CH" w:eastAsia="fr-CH"/>
-        </w:rPr>
-      </w:pPr>
-      <w:r>
-        <w:rPr>
-          <w:rStyle w:val="Lienhypertexte"/>
-          <w:noProof/>
-        </w:rPr>
-        <w:fldChar w:fldCharType="begin"/>
-      </w:r>
-      <w:r>
-        <w:rPr>
-          <w:rStyle w:val="Lienhypertexte"/>
-          <w:noProof/>
-        </w:rPr>
-        <w:instrText xml:space="preserve"> </w:instrText>
-      </w:r>
-      <w:r>
-        <w:rPr>
-          <w:noProof/>
-        </w:rPr>
-        <w:instrText>HYPERLINK \l "_Toc126158214"</w:instrText>
-      </w:r>
-      <w:r>
-        <w:rPr>
-          <w:rStyle w:val="Lienhypertexte"/>
-          <w:noProof/>
-        </w:rPr>
-        <w:instrText xml:space="preserve"> </w:instrText>
-      </w:r>
-      <w:r>
-        <w:rPr>
-          <w:rStyle w:val="Lienhypertexte"/>
-          <w:noProof/>
-        </w:rPr>
-      </w:r>
-      <w:r>
-        <w:rPr>
-          <w:rStyle w:val="Lienhypertexte"/>
-          <w:noProof/>
-        </w:rPr>
-        <w:fldChar w:fldCharType="separate"/>
-      </w:r>
-      <w:r>
-        <w:rPr>
-          <w:rStyle w:val="Lienhypertexte"/>
-          <w:iCs/>
-          <w:noProof/>
-        </w:rPr>
-        <w:t>5.6</w:t>
-      </w:r>
-      <w:r>
-        <w:rPr>
-          <w:rFonts w:asciiTheme="minorHAnsi" w:eastAsiaTheme="minorEastAsia" w:hAnsiTheme="minorHAnsi" w:cstheme="minorBidi"/>
-          <w:noProof/>
-          <w:sz w:val="22"/>
-          <w:szCs w:val="22"/>
-          <w:lang w:val="fr-CH" w:eastAsia="fr-CH"/>
-        </w:rPr>
-        <w:tab/>
-      </w:r>
-      <w:r>
-        <w:rPr>
-          <w:rStyle w:val="Lienhypertexte"/>
-          <w:iCs/>
-          <w:noProof/>
-        </w:rPr>
-        <w:t>Manuel d'Installation</w:t>
-      </w:r>
-      <w:r>
-        <w:rPr>
-          <w:noProof/>
-          <w:webHidden/>
-        </w:rPr>
-        <w:tab/>
-      </w:r>
-      <w:r>
-        <w:rPr>
-          <w:noProof/>
-          <w:webHidden/>
-        </w:rPr>
-        <w:fldChar w:fldCharType="begin"/>
-      </w:r>
-      <w:r>
-        <w:rPr>
-          <w:noProof/>
-          <w:webHidden/>
-        </w:rPr>
-        <w:instrText xml:space="preserve"> PAGEREF _Toc126158214 \h </w:instrText>
-      </w:r>
-      <w:r>
-        <w:rPr>
-          <w:noProof/>
-          <w:webHidden/>
-        </w:rPr>
-      </w:r>
-      <w:r>
-        <w:rPr>
-          <w:noProof/>
-          <w:webHidden/>
-        </w:rPr>
-        <w:fldChar w:fldCharType="separate"/>
-      </w:r>
-      <w:r>
-        <w:rPr>
-          <w:noProof/>
-          <w:webHidden/>
-        </w:rPr>
-        <w:t>14</w:t>
-      </w:r>
-      <w:r>
-        <w:rPr>
-          <w:noProof/>
-          <w:webHidden/>
-        </w:rPr>
-        <w:fldChar w:fldCharType="end"/>
-      </w:r>
-      <w:r>
-        <w:rPr>
-          <w:rStyle w:val="Lienhypertexte"/>
-          <w:noProof/>
-        </w:rPr>
-        <w:fldChar w:fldCharType="end"/>
-      </w:r>
-    </w:p>
-    <w:p>
-      <w:pPr>
-        <w:pStyle w:val="TM2"/>
-        <w:tabs>
-          <w:tab w:val="left" w:pos="800"/>
-          <w:tab w:val="right" w:leader="dot" w:pos="9060"/>
-        </w:tabs>
-        <w:rPr>
-          <w:rFonts w:asciiTheme="minorHAnsi" w:eastAsiaTheme="minorEastAsia" w:hAnsiTheme="minorHAnsi" w:cstheme="minorBidi"/>
-          <w:noProof/>
-          <w:sz w:val="22"/>
-          <w:szCs w:val="22"/>
-          <w:lang w:val="fr-CH" w:eastAsia="fr-CH"/>
-        </w:rPr>
-      </w:pPr>
-      <w:r>
-        <w:rPr>
-          <w:rStyle w:val="Lienhypertexte"/>
-          <w:noProof/>
-        </w:rPr>
-        <w:fldChar w:fldCharType="begin"/>
-      </w:r>
-      <w:r>
-        <w:rPr>
-          <w:rStyle w:val="Lienhypertexte"/>
-          <w:noProof/>
-        </w:rPr>
-        <w:instrText xml:space="preserve"> </w:instrText>
-      </w:r>
-      <w:r>
-        <w:rPr>
-          <w:noProof/>
-        </w:rPr>
-        <w:instrText>HYPERLINK \l "_Toc126158215"</w:instrText>
-      </w:r>
-      <w:r>
-        <w:rPr>
-          <w:rStyle w:val="Lienhypertexte"/>
-          <w:noProof/>
-        </w:rPr>
-        <w:instrText xml:space="preserve"> </w:instrText>
-      </w:r>
-      <w:r>
-        <w:rPr>
-          <w:rStyle w:val="Lienhypertexte"/>
-          <w:noProof/>
-        </w:rPr>
-      </w:r>
-      <w:r>
-        <w:rPr>
-          <w:rStyle w:val="Lienhypertexte"/>
-          <w:noProof/>
-        </w:rPr>
-        <w:fldChar w:fldCharType="separate"/>
-      </w:r>
-      <w:r>
-        <w:rPr>
-          <w:rStyle w:val="Lienhypertexte"/>
-          <w:iCs/>
-          <w:noProof/>
-        </w:rPr>
-        <w:t>5.7</w:t>
-      </w:r>
-      <w:r>
-        <w:rPr>
-          <w:rFonts w:asciiTheme="minorHAnsi" w:eastAsiaTheme="minorEastAsia" w:hAnsiTheme="minorHAnsi" w:cstheme="minorBidi"/>
-          <w:noProof/>
-          <w:sz w:val="22"/>
-          <w:szCs w:val="22"/>
-          <w:lang w:val="fr-CH" w:eastAsia="fr-CH"/>
-        </w:rPr>
-        <w:tab/>
-      </w:r>
-      <w:r>
-        <w:rPr>
-          <w:rStyle w:val="Lienhypertexte"/>
-          <w:iCs/>
-          <w:noProof/>
-        </w:rPr>
-        <w:t>Manuel d'Utilisation</w:t>
-      </w:r>
-      <w:r>
-        <w:rPr>
-          <w:noProof/>
-          <w:webHidden/>
-        </w:rPr>
-        <w:tab/>
-      </w:r>
-      <w:r>
-        <w:rPr>
-          <w:noProof/>
-          <w:webHidden/>
-        </w:rPr>
-        <w:fldChar w:fldCharType="begin"/>
-      </w:r>
-      <w:r>
-        <w:rPr>
-          <w:noProof/>
-          <w:webHidden/>
-        </w:rPr>
-        <w:instrText xml:space="preserve"> PAGEREF _Toc126158215 \h </w:instrText>
-      </w:r>
-      <w:r>
-        <w:rPr>
-          <w:noProof/>
-          <w:webHidden/>
-        </w:rPr>
-      </w:r>
-      <w:r>
-        <w:rPr>
-          <w:noProof/>
-          <w:webHidden/>
-        </w:rPr>
-        <w:fldChar w:fldCharType="separate"/>
-      </w:r>
-      <w:r>
-        <w:rPr>
-          <w:noProof/>
-          <w:webHidden/>
-        </w:rPr>
-        <w:t>14</w:t>
-      </w:r>
-      <w:r>
-        <w:rPr>
-          <w:noProof/>
-          <w:webHidden/>
-        </w:rPr>
-        <w:fldChar w:fldCharType="end"/>
-      </w:r>
-      <w:r>
-        <w:rPr>
-          <w:rStyle w:val="Lienhypertexte"/>
-          <w:noProof/>
-        </w:rPr>
-        <w:fldChar w:fldCharType="end"/>
-      </w:r>
-    </w:p>
-    <w:p>
-      <w:pPr>
-        <w:pStyle w:val="TM2"/>
-        <w:tabs>
-          <w:tab w:val="left" w:pos="800"/>
-          <w:tab w:val="right" w:leader="dot" w:pos="9060"/>
-        </w:tabs>
-        <w:rPr>
-          <w:rFonts w:asciiTheme="minorHAnsi" w:eastAsiaTheme="minorEastAsia" w:hAnsiTheme="minorHAnsi" w:cstheme="minorBidi"/>
-          <w:noProof/>
-          <w:sz w:val="22"/>
-          <w:szCs w:val="22"/>
-          <w:lang w:val="fr-CH" w:eastAsia="fr-CH"/>
-        </w:rPr>
-      </w:pPr>
-      <w:r>
-        <w:rPr>
-          <w:rStyle w:val="Lienhypertexte"/>
-          <w:noProof/>
-        </w:rPr>
-        <w:fldChar w:fldCharType="begin"/>
-      </w:r>
-      <w:r>
-        <w:rPr>
-          <w:rStyle w:val="Lienhypertexte"/>
-          <w:noProof/>
-        </w:rPr>
-        <w:instrText xml:space="preserve"> </w:instrText>
-      </w:r>
-      <w:r>
-        <w:rPr>
-          <w:noProof/>
-        </w:rPr>
-        <w:instrText>HYPERLINK \l "_Toc126158216"</w:instrText>
-      </w:r>
-      <w:r>
-        <w:rPr>
-          <w:rStyle w:val="Lienhypertexte"/>
-          <w:noProof/>
-        </w:rPr>
-        <w:instrText xml:space="preserve"> </w:instrText>
-      </w:r>
-      <w:r>
-        <w:rPr>
-          <w:rStyle w:val="Lienhypertexte"/>
-          <w:noProof/>
-        </w:rPr>
-      </w:r>
-      <w:r>
-        <w:rPr>
-          <w:rStyle w:val="Lienhypertexte"/>
-          <w:noProof/>
-        </w:rPr>
-        <w:fldChar w:fldCharType="separate"/>
-      </w:r>
-      <w:r>
-        <w:rPr>
-          <w:rStyle w:val="Lienhypertexte"/>
-          <w:iCs/>
-          <w:noProof/>
-        </w:rPr>
-        <w:t>5.8</w:t>
-      </w:r>
-      <w:r>
-        <w:rPr>
-          <w:rFonts w:asciiTheme="minorHAnsi" w:eastAsiaTheme="minorEastAsia" w:hAnsiTheme="minorHAnsi" w:cstheme="minorBidi"/>
-          <w:noProof/>
-          <w:sz w:val="22"/>
-          <w:szCs w:val="22"/>
-          <w:lang w:val="fr-CH" w:eastAsia="fr-CH"/>
-        </w:rPr>
-        <w:tab/>
-      </w:r>
-      <w:r>
-        <w:rPr>
-          <w:rStyle w:val="Lienhypertexte"/>
-          <w:iCs/>
-          <w:noProof/>
-        </w:rPr>
-        <w:t>Archives du projet</w:t>
-      </w:r>
-      <w:r>
-        <w:rPr>
-          <w:noProof/>
-          <w:webHidden/>
-        </w:rPr>
-        <w:tab/>
-      </w:r>
-      <w:r>
-        <w:rPr>
-          <w:noProof/>
-          <w:webHidden/>
-        </w:rPr>
-        <w:fldChar w:fldCharType="begin"/>
-      </w:r>
-      <w:r>
-        <w:rPr>
-          <w:noProof/>
-          <w:webHidden/>
-        </w:rPr>
-        <w:instrText xml:space="preserve"> PAGEREF _Toc126158216 \h </w:instrText>
-      </w:r>
-      <w:r>
-        <w:rPr>
-          <w:noProof/>
-          <w:webHidden/>
-        </w:rPr>
-      </w:r>
-      <w:r>
-        <w:rPr>
-          <w:noProof/>
-          <w:webHidden/>
-        </w:rPr>
-        <w:fldChar w:fldCharType="separate"/>
-      </w:r>
-      <w:r>
-        <w:rPr>
-          <w:noProof/>
-          <w:webHidden/>
-        </w:rPr>
-        <w:t>14</w:t>
-      </w:r>
-      <w:r>
-        <w:rPr>
-          <w:noProof/>
-          <w:webHidden/>
-        </w:rPr>
-        <w:fldChar w:fldCharType="end"/>
-      </w:r>
-      <w:r>
-        <w:rPr>
-          <w:rStyle w:val="Lienhypertexte"/>
-          <w:noProof/>
-        </w:rPr>
-        <w:fldChar w:fldCharType="end"/>
-      </w:r>
+      <w:hyperlink w:anchor="_Toc126324504" w:history="1">
+        <w:r>
+          <w:rPr>
+            <w:rStyle w:val="Lienhypertexte"/>
+            <w:iCs/>
+            <w:noProof/>
+          </w:rPr>
+          <w:t>5.7</w:t>
+        </w:r>
+        <w:r>
+          <w:rPr>
+            <w:rFonts w:asciiTheme="minorHAnsi" w:eastAsiaTheme="minorEastAsia" w:hAnsiTheme="minorHAnsi" w:cstheme="minorBidi"/>
+            <w:noProof/>
+            <w:sz w:val="22"/>
+            <w:szCs w:val="22"/>
+            <w:lang w:val="fr-CH" w:eastAsia="fr-CH"/>
+          </w:rPr>
+          <w:tab/>
+        </w:r>
+        <w:r>
+          <w:rPr>
+            <w:rStyle w:val="Lienhypertexte"/>
+            <w:iCs/>
+            <w:noProof/>
+          </w:rPr>
+          <w:t>Archives du projet</w:t>
+        </w:r>
+        <w:r>
+          <w:rPr>
+            <w:noProof/>
+            <w:webHidden/>
+          </w:rPr>
+          <w:tab/>
+        </w:r>
+        <w:r>
+          <w:rPr>
+            <w:noProof/>
+            <w:webHidden/>
+          </w:rPr>
+          <w:fldChar w:fldCharType="begin"/>
+        </w:r>
+        <w:r>
+          <w:rPr>
+            <w:noProof/>
+            <w:webHidden/>
+          </w:rPr>
+          <w:instrText xml:space="preserve"> PAGEREF _Toc126324504 \h </w:instrText>
+        </w:r>
+        <w:r>
+          <w:rPr>
+            <w:noProof/>
+            <w:webHidden/>
+          </w:rPr>
+        </w:r>
+        <w:r>
+          <w:rPr>
+            <w:noProof/>
+            <w:webHidden/>
+          </w:rPr>
+          <w:fldChar w:fldCharType="separate"/>
+        </w:r>
+        <w:r>
+          <w:rPr>
+            <w:noProof/>
+            <w:webHidden/>
+          </w:rPr>
+          <w:t>14</w:t>
+        </w:r>
+        <w:r>
+          <w:rPr>
+            <w:noProof/>
+            <w:webHidden/>
+          </w:rPr>
+          <w:fldChar w:fldCharType="end"/>
+        </w:r>
+      </w:hyperlink>
     </w:p>
     <w:p>
       <w:r>
@@ -2648,7 +2286,7 @@
       <w:pPr>
         <w:pStyle w:val="Titre1"/>
       </w:pPr>
-      <w:bookmarkStart w:id="0" w:name="_Toc126158192"/>
+      <w:bookmarkStart w:id="0" w:name="_Toc126324481"/>
       <w:r>
         <w:lastRenderedPageBreak/>
         <w:t>Analyse prél</w:t>
@@ -2669,7 +2307,7 @@
           <w:iCs/>
         </w:rPr>
       </w:pPr>
-      <w:bookmarkStart w:id="1" w:name="_Toc126158193"/>
+      <w:bookmarkStart w:id="1" w:name="_Toc126324482"/>
       <w:r>
         <w:rPr>
           <w:i w:val="0"/>
@@ -2687,6 +2325,9 @@
       </w:r>
     </w:p>
     <w:p>
+      <w:pPr>
+        <w:spacing w:after="120"/>
+      </w:pPr>
       <w:r>
         <w:t>Le but de ce projet est de réaliser une application web permettant la gestion des membres d’un club d’échecs. Cette application permettra à plusieurs personnes du club de gérer l’ensemble des membres. L’application doit être réalisée en PHP et liée à une base de données MYSQL. Le projet se déroule dans un cadre de TPI de l’ETML dans l’environnement matériel et logiciel correspond à un ordinateur standard de l’ETML,</w:t>
       </w:r>
@@ -2694,7 +2335,15 @@
         <w:t xml:space="preserve"> </w:t>
       </w:r>
       <w:r>
-        <w:t xml:space="preserve">à Visual Studio Code avec un environnement PHP installé, à un serveur web local, une suite Microsoft Office pour la documentation et un dépôt Git. Les raisons de ce choix de projet sont que nous étions fortement intéressés par le résumé d’un projet en coalition avec d’autres métiers qui se réunisse sur un thème d’écologie. Mais malheureusement, le projet susdit n’est pas assez avancé pour que les enseignants responsables introduisent les apprentis dans le projet. C’est pourquoi le projet sur le thème de l’écologie sera fait en parallèle de manière aléatoire durant ce projet. Le projet principal, sur la gestion des membres d’un club d’échecs, va être réalisé à l’aide de logiciel </w:t>
+        <w:t>à Visual Studio Code avec un environnement PHP installé, à un serveur web local, une suite Microsoft Office pour la documentation et un dépôt Git.</w:t>
+      </w:r>
+    </w:p>
+    <w:p>
+      <w:pPr>
+        <w:spacing w:after="120"/>
+      </w:pPr>
+      <w:r>
+        <w:t xml:space="preserve">Les raisons de ce choix de projet sont que nous étions fortement intéressés par le résumé d’un projet en coalition avec d’autres métiers qui se réunisse sur un thème d’écologie. Mais malheureusement, le projet susdit n’est pas assez avancé pour que les enseignants responsables introduisent les apprentis dans le projet. C’est pourquoi le projet sur le thème de l’écologie sera fait en parallèle de manière aléatoire durant ce projet. Le projet principal, sur la gestion des membres d’un club d’échecs, va être réalisé à l’aide de logiciel </w:t>
       </w:r>
       <w:proofErr w:type="spellStart"/>
       <w:r>
@@ -2710,7 +2359,31 @@
       </w:r>
       <w:proofErr w:type="spellEnd"/>
       <w:r>
-        <w:t xml:space="preserve"> pour la modélisation de la base de données et l’hébergement de serveur local. Ce projet, nous ferons utiliser les compétences acquises dans les modules 104 implémentations d’un modèle de base de données,105 bases de données en SQL, 120 programmations d’interface graphique, 133 développements d’application web, 151 bases de données liées à un site web,226 programmations orientées objets, 302 bureautiques avancées, 306 réalisations de petit projet, 403 programmations structurées et 404 programmations Bassée objets. Les points évalués dans ce projet sont l’authentification avec un nom d’utilisateur et un mot de passe, les opérations CRUD (ajout, modification, suppression et afficher les détails d’un membre) sur un membre, une recherche par multicritère doit être implémenté, une implémentation de filtre permettant d’ordonner les membres selon un critère précis, la modélisation de la base de données respectant la nomenclature Merise et le MCD/MLD / MPD sont présents et corrects, les maquettes des différents écrans doivent être réalisées dans le respect des critères UX et une exportation en PDF de la liste des membres du club doit être possible. Le projet sera évalué sur ces livrables qui sont une planification initiale, un rapport de projet contenant au minimum l’analyse du projet, l’analyse devra contenir des informations sur les objectifs, le contenu et le public cible avec les conséquences, la réalisation répondant au cahier des charges ainsi qu’une charte graphique, une maquette du design, les schémas de base de données, les tests planifiés et effectués avec les résultats et analyses de ceux-ci, un résumé du projet, une conclusion contenant, en outre, des considérations de réalisation du projet, un journal de travail, le code source de l’application, les scripts de base de données et un guide d’installation de l’application.</w:t>
+        <w:t xml:space="preserve"> pour la modélisation de la base de données et l’hébergement de serveur local.</w:t>
+      </w:r>
+    </w:p>
+    <w:p>
+      <w:pPr>
+        <w:spacing w:after="120"/>
+      </w:pPr>
+      <w:r>
+        <w:t>Ce projet, nous ferons utiliser les compétences acquises dans les modules 104 implémentations d’un modèle de base de données,105 bases de données en SQL, 120 programmations d’interface graphique, 133 développements d’application web, 151 bases de données liées à un site web,226 programmations orientées objets, 302 bureautiques avancées, 306 réalisations de petit projet, 403 programmations structurées et 404 programmations Bassée objets.</w:t>
+      </w:r>
+    </w:p>
+    <w:p>
+      <w:pPr>
+        <w:spacing w:after="120"/>
+      </w:pPr>
+      <w:r>
+        <w:t>Les points évalués dans ce projet sont l’authentification avec un nom d’utilisateur et un mot de passe, les opérations CRUD (ajout, modification, suppression et afficher les détails d’un membre) sur un membre, une recherche par multicritère doit être implémenté, une implémentation de filtre permettant d’ordonner les membres selon un critère précis, la modélisation de la base de données respectant la nomenclature Merise et le MCD/MLD / MPD sont présents et corrects, les maquettes des différents écrans doivent être réalisées dans le respect des critères UX et une exportation en PDF de la liste des membres du club doit être possible.</w:t>
+      </w:r>
+    </w:p>
+    <w:p>
+      <w:pPr>
+        <w:spacing w:after="120"/>
+      </w:pPr>
+      <w:r>
+        <w:t>Le projet sera évalué sur ces livrables qui sont une planification initiale, un rapport de projet contenant au minimum l’analyse du projet, l’analyse devra contenir des informations sur les objectifs, le contenu et le public cible avec les conséquences, la réalisation répondant au cahier des charges ainsi qu’une charte graphique, une maquette du design, les schémas de base de données, les tests planifiés et effectués avec les résultats et analyses de ceux-ci, un résumé du projet, une conclusion contenant, en outre, des considérations de réalisation du projet, un journal de travail, le code source de l’application, les scripts de base de données et un guide d’installation de l’application.</w:t>
       </w:r>
     </w:p>
     <w:p>
@@ -2726,7 +2399,7 @@
           <w:iCs/>
         </w:rPr>
       </w:pPr>
-      <w:bookmarkStart w:id="2" w:name="_Toc126158194"/>
+      <w:bookmarkStart w:id="2" w:name="_Toc126324483"/>
       <w:r>
         <w:rPr>
           <w:i w:val="0"/>
@@ -2930,7 +2603,7 @@
           <w:szCs w:val="14"/>
           <w:lang w:val="fr-CH"/>
         </w:rPr>
-        <w:t xml:space="preserve">) </w:t>
+        <w:t>)</w:t>
       </w:r>
     </w:p>
     <w:p>
@@ -2941,7 +2614,7 @@
         </w:numPr>
         <w:tabs>
           <w:tab w:val="clear" w:pos="1429"/>
-          <w:tab w:val="num" w:pos="709"/>
+          <w:tab w:val="num" w:pos="851"/>
           <w:tab w:val="num" w:pos="1072"/>
         </w:tabs>
         <w:ind w:left="851"/>
@@ -2974,7 +2647,7 @@
           <w:iCs/>
         </w:rPr>
       </w:pPr>
-      <w:bookmarkStart w:id="3" w:name="_Toc126158195"/>
+      <w:bookmarkStart w:id="3" w:name="_Toc126324484"/>
       <w:r>
         <w:rPr>
           <w:noProof/>
@@ -3035,14 +2708,27 @@
                             <w:r>
                               <w:t xml:space="preserve">Figure </w:t>
                             </w:r>
-                            <w:fldSimple w:instr=" SEQ Figure \* ARABIC ">
-                              <w:r>
-                                <w:rPr>
-                                  <w:noProof/>
-                                </w:rPr>
-                                <w:t>1</w:t>
-                              </w:r>
-                            </w:fldSimple>
+                            <w:r>
+                              <w:fldChar w:fldCharType="begin"/>
+                            </w:r>
+                            <w:r>
+                              <w:instrText xml:space="preserve"> SEQ Figure \* ARABIC </w:instrText>
+                            </w:r>
+                            <w:r>
+                              <w:fldChar w:fldCharType="separate"/>
+                            </w:r>
+                            <w:r>
+                              <w:rPr>
+                                <w:noProof/>
+                              </w:rPr>
+                              <w:t>1</w:t>
+                            </w:r>
+                            <w:r>
+                              <w:rPr>
+                                <w:noProof/>
+                              </w:rPr>
+                              <w:fldChar w:fldCharType="end"/>
+                            </w:r>
                             <w:r>
                               <w:t>:Capture d'écran</w:t>
                             </w:r>
@@ -3093,14 +2779,27 @@
                       <w:r>
                         <w:t xml:space="preserve">Figure </w:t>
                       </w:r>
-                      <w:fldSimple w:instr=" SEQ Figure \* ARABIC ">
-                        <w:r>
-                          <w:rPr>
-                            <w:noProof/>
-                          </w:rPr>
-                          <w:t>1</w:t>
-                        </w:r>
-                      </w:fldSimple>
+                      <w:r>
+                        <w:fldChar w:fldCharType="begin"/>
+                      </w:r>
+                      <w:r>
+                        <w:instrText xml:space="preserve"> SEQ Figure \* ARABIC </w:instrText>
+                      </w:r>
+                      <w:r>
+                        <w:fldChar w:fldCharType="separate"/>
+                      </w:r>
+                      <w:r>
+                        <w:rPr>
+                          <w:noProof/>
+                        </w:rPr>
+                        <w:t>1</w:t>
+                      </w:r>
+                      <w:r>
+                        <w:rPr>
+                          <w:noProof/>
+                        </w:rPr>
+                        <w:fldChar w:fldCharType="end"/>
+                      </w:r>
                       <w:r>
                         <w:t>:Capture d'écran</w:t>
                       </w:r>
@@ -3229,7 +2928,7 @@
       <w:pPr>
         <w:pStyle w:val="Titre1"/>
       </w:pPr>
-      <w:bookmarkStart w:id="4" w:name="_Toc126158196"/>
+      <w:bookmarkStart w:id="4" w:name="_Toc126324485"/>
       <w:r>
         <w:lastRenderedPageBreak/>
         <w:t>Analyse</w:t>
@@ -3247,7 +2946,7 @@
           <w:iCs/>
         </w:rPr>
       </w:pPr>
-      <w:bookmarkStart w:id="5" w:name="_Toc126158197"/>
+      <w:bookmarkStart w:id="5" w:name="_Toc126324486"/>
       <w:r>
         <w:rPr>
           <w:i w:val="0"/>
@@ -3563,8 +3262,6 @@
         <w:ind w:left="360"/>
         <w:rPr>
           <w:rFonts w:ascii="Arial" w:hAnsi="Arial"/>
-          <w:i/>
-          <w:iCs/>
           <w:sz w:val="24"/>
           <w:szCs w:val="14"/>
           <w:lang w:eastAsia="fr-FR"/>
@@ -3573,38 +3270,12 @@
       <w:r>
         <w:rPr>
           <w:rFonts w:ascii="Arial" w:hAnsi="Arial"/>
-          <w:i/>
-          <w:iCs/>
           <w:sz w:val="24"/>
           <w:szCs w:val="14"/>
           <w:lang w:eastAsia="fr-FR"/>
         </w:rPr>
-        <w:t>Le concept</w:t>
-      </w:r>
-      <w:r>
-        <w:rPr>
-          <w:rFonts w:ascii="Arial" w:hAnsi="Arial"/>
-          <w:i/>
-          <w:iCs/>
-          <w:sz w:val="24"/>
-          <w:szCs w:val="14"/>
-          <w:lang w:eastAsia="fr-FR"/>
-        </w:rPr>
-        <w:t xml:space="preserve"> complet avec toutes ses </w:t>
-      </w:r>
-      <w:proofErr w:type="gramStart"/>
-      <w:r>
-        <w:rPr>
-          <w:rFonts w:ascii="Arial" w:hAnsi="Arial"/>
-          <w:i/>
-          <w:iCs/>
-          <w:sz w:val="24"/>
-          <w:szCs w:val="14"/>
-          <w:lang w:eastAsia="fr-FR"/>
-        </w:rPr>
-        <w:t>annexes:</w:t>
-      </w:r>
-      <w:proofErr w:type="gramEnd"/>
+        <w:t>Programmation</w:t>
+      </w:r>
     </w:p>
     <w:p>
       <w:pPr>
@@ -3616,13 +3287,20 @@
         <w:ind w:left="360"/>
         <w:rPr>
           <w:rFonts w:ascii="Arial" w:hAnsi="Arial"/>
-          <w:i/>
-          <w:iCs/>
           <w:sz w:val="24"/>
           <w:szCs w:val="14"/>
           <w:lang w:eastAsia="fr-FR"/>
         </w:rPr>
       </w:pPr>
+      <w:r>
+        <w:rPr>
+          <w:rFonts w:ascii="Arial" w:hAnsi="Arial"/>
+          <w:sz w:val="24"/>
+          <w:szCs w:val="14"/>
+          <w:lang w:eastAsia="fr-FR"/>
+        </w:rPr>
+        <w:t xml:space="preserve">La structure de fichier est assez simple </w:t>
+      </w:r>
     </w:p>
     <w:p>
       <w:pPr>
@@ -3634,6 +3312,93 @@
         <w:ind w:left="360"/>
         <w:rPr>
           <w:rFonts w:ascii="Arial" w:hAnsi="Arial"/>
+          <w:sz w:val="24"/>
+          <w:szCs w:val="14"/>
+          <w:lang w:eastAsia="fr-FR"/>
+        </w:rPr>
+      </w:pPr>
+    </w:p>
+    <w:p>
+      <w:pPr>
+        <w:pStyle w:val="Retraitnormal1"/>
+        <w:numPr>
+          <w:ilvl w:val="0"/>
+          <w:numId w:val="0"/>
+        </w:numPr>
+        <w:ind w:left="360"/>
+        <w:rPr>
+          <w:rFonts w:ascii="Arial" w:hAnsi="Arial"/>
+          <w:i/>
+          <w:iCs/>
+          <w:sz w:val="24"/>
+          <w:szCs w:val="14"/>
+          <w:lang w:eastAsia="fr-FR"/>
+        </w:rPr>
+      </w:pPr>
+      <w:r>
+        <w:rPr>
+          <w:rFonts w:ascii="Arial" w:hAnsi="Arial"/>
+          <w:i/>
+          <w:iCs/>
+          <w:sz w:val="24"/>
+          <w:szCs w:val="14"/>
+          <w:lang w:eastAsia="fr-FR"/>
+        </w:rPr>
+        <w:t>Le concept</w:t>
+      </w:r>
+      <w:r>
+        <w:rPr>
+          <w:rFonts w:ascii="Arial" w:hAnsi="Arial"/>
+          <w:i/>
+          <w:iCs/>
+          <w:sz w:val="24"/>
+          <w:szCs w:val="14"/>
+          <w:lang w:eastAsia="fr-FR"/>
+        </w:rPr>
+        <w:t xml:space="preserve"> complet avec toutes ses </w:t>
+      </w:r>
+      <w:proofErr w:type="gramStart"/>
+      <w:r>
+        <w:rPr>
+          <w:rFonts w:ascii="Arial" w:hAnsi="Arial"/>
+          <w:i/>
+          <w:iCs/>
+          <w:sz w:val="24"/>
+          <w:szCs w:val="14"/>
+          <w:lang w:eastAsia="fr-FR"/>
+        </w:rPr>
+        <w:t>annexes:</w:t>
+      </w:r>
+      <w:proofErr w:type="gramEnd"/>
+    </w:p>
+    <w:p>
+      <w:pPr>
+        <w:pStyle w:val="Retraitnormal1"/>
+        <w:numPr>
+          <w:ilvl w:val="0"/>
+          <w:numId w:val="0"/>
+        </w:numPr>
+        <w:ind w:left="360"/>
+        <w:rPr>
+          <w:rFonts w:ascii="Arial" w:hAnsi="Arial"/>
+          <w:i/>
+          <w:iCs/>
+          <w:sz w:val="24"/>
+          <w:szCs w:val="14"/>
+          <w:lang w:eastAsia="fr-FR"/>
+        </w:rPr>
+      </w:pPr>
+    </w:p>
+    <w:p>
+      <w:pPr>
+        <w:pStyle w:val="Retraitnormal1"/>
+        <w:numPr>
+          <w:ilvl w:val="0"/>
+          <w:numId w:val="0"/>
+        </w:numPr>
+        <w:ind w:left="360"/>
+        <w:rPr>
+          <w:rFonts w:ascii="Arial" w:hAnsi="Arial"/>
           <w:i/>
           <w:iCs/>
           <w:sz w:val="24"/>
@@ -3908,7 +3673,7 @@
         </w:rPr>
       </w:pPr>
       <w:bookmarkStart w:id="6" w:name="_Toc71691012"/>
-      <w:bookmarkStart w:id="7" w:name="_Toc126158198"/>
+      <w:bookmarkStart w:id="7" w:name="_Toc126324487"/>
       <w:r>
         <w:rPr>
           <w:i w:val="0"/>
@@ -4088,6 +3853,7 @@
           <w:iCs/>
           <w:szCs w:val="14"/>
         </w:rPr>
+        <w:lastRenderedPageBreak/>
         <w:t>c</w:t>
       </w:r>
       <w:r>
@@ -4192,7 +3958,6 @@
           <w:iCs/>
           <w:szCs w:val="14"/>
         </w:rPr>
-        <w:lastRenderedPageBreak/>
         <w:t>les</w:t>
       </w:r>
       <w:proofErr w:type="gramEnd"/>
@@ -4244,7 +4009,7 @@
       </w:pPr>
       <w:bookmarkStart w:id="8" w:name="_Toc25553310"/>
       <w:bookmarkStart w:id="9" w:name="_Toc71691015"/>
-      <w:bookmarkStart w:id="10" w:name="_Toc126158199"/>
+      <w:bookmarkStart w:id="10" w:name="_Toc126324488"/>
       <w:r>
         <w:rPr>
           <w:rFonts w:cs="Arial"/>
@@ -4260,6 +4025,62 @@
       <w:bookmarkEnd w:id="8"/>
       <w:bookmarkEnd w:id="9"/>
       <w:bookmarkEnd w:id="10"/>
+    </w:p>
+    <w:p>
+      <w:pPr>
+        <w:pStyle w:val="Retraitnormal1"/>
+        <w:numPr>
+          <w:ilvl w:val="0"/>
+          <w:numId w:val="0"/>
+        </w:numPr>
+        <w:spacing w:after="120"/>
+        <w:ind w:left="357"/>
+        <w:rPr>
+          <w:rFonts w:ascii="Arial" w:hAnsi="Arial" w:cs="Arial"/>
+          <w:iCs/>
+          <w:sz w:val="24"/>
+        </w:rPr>
+      </w:pPr>
+      <w:r>
+        <w:rPr>
+          <w:rFonts w:ascii="Arial" w:hAnsi="Arial" w:cs="Arial"/>
+          <w:iCs/>
+          <w:sz w:val="24"/>
+        </w:rPr>
+        <w:t>Les risques techniques durant ce projet sont surtout liés à nos compétences. Cela est dû aux faites que nous n’avons plus pratiquer de programmation web depuis deux ans. Les compétences ont été acquises mais plus utilisés depuis longtemps donc il faudra du temps pour retrouver les bonnes habitudes et manières de faire.</w:t>
+      </w:r>
+    </w:p>
+    <w:p>
+      <w:pPr>
+        <w:pStyle w:val="Retraitnormal1"/>
+        <w:numPr>
+          <w:ilvl w:val="0"/>
+          <w:numId w:val="0"/>
+        </w:numPr>
+        <w:spacing w:after="120"/>
+        <w:ind w:left="357"/>
+        <w:rPr>
+          <w:rFonts w:ascii="Arial" w:hAnsi="Arial" w:cs="Arial"/>
+          <w:iCs/>
+          <w:sz w:val="24"/>
+        </w:rPr>
+      </w:pPr>
+      <w:r>
+        <w:rPr>
+          <w:rFonts w:ascii="Arial" w:hAnsi="Arial" w:cs="Arial"/>
+          <w:iCs/>
+          <w:sz w:val="24"/>
+        </w:rPr>
+        <w:t>La solution est simple. Il faut se remettre dans le bain, pratiquer et surtout se renseigner pour ne pas faire des erreurs.</w:t>
+      </w:r>
+      <w:r>
+        <w:rPr>
+          <w:rFonts w:ascii="Arial" w:hAnsi="Arial" w:cs="Arial"/>
+          <w:iCs/>
+          <w:sz w:val="24"/>
+        </w:rPr>
+        <w:t xml:space="preserve"> Une relecture des modules correspondant et avec l’aide de sites spécialisés devrait nous aider à accomplir le projet.</w:t>
+      </w:r>
     </w:p>
     <w:p>
       <w:pPr>
@@ -4278,43 +4099,77 @@
     </w:p>
     <w:p>
       <w:pPr>
-        <w:pStyle w:val="Retraitnormal1"/>
-        <w:numPr>
-          <w:ilvl w:val="0"/>
-          <w:numId w:val="5"/>
-        </w:numPr>
-        <w:rPr>
-          <w:rFonts w:ascii="Arial" w:hAnsi="Arial" w:cs="Arial"/>
-          <w:i/>
-          <w:sz w:val="24"/>
-        </w:rPr>
-      </w:pPr>
-      <w:proofErr w:type="gramStart"/>
-      <w:r>
-        <w:rPr>
-          <w:rFonts w:ascii="Arial" w:hAnsi="Arial" w:cs="Arial"/>
-          <w:i/>
-          <w:sz w:val="24"/>
-        </w:rPr>
-        <w:t>risques</w:t>
-      </w:r>
-      <w:proofErr w:type="gramEnd"/>
-      <w:r>
-        <w:rPr>
-          <w:rFonts w:ascii="Arial" w:hAnsi="Arial" w:cs="Arial"/>
-          <w:i/>
-          <w:sz w:val="24"/>
-        </w:rPr>
-        <w:t xml:space="preserve"> techniques (complexité, manque de compétences, …)</w:t>
-      </w:r>
-      <w:r>
-        <w:rPr>
-          <w:rFonts w:ascii="Arial" w:hAnsi="Arial" w:cs="Arial"/>
-          <w:i/>
-          <w:sz w:val="24"/>
-        </w:rPr>
-        <w:t>.</w:t>
-      </w:r>
+        <w:pStyle w:val="Titre2"/>
+        <w:rPr>
+          <w:i w:val="0"/>
+          <w:iCs/>
+        </w:rPr>
+      </w:pPr>
+      <w:bookmarkStart w:id="11" w:name="_Toc126324489"/>
+      <w:r>
+        <w:rPr>
+          <w:i w:val="0"/>
+          <w:iCs/>
+        </w:rPr>
+        <w:t>Planification</w:t>
+      </w:r>
+      <w:bookmarkEnd w:id="11"/>
+    </w:p>
+    <w:p>
+      <w:pPr>
+        <w:pStyle w:val="Retraitcorpsdetexte"/>
+        <w:spacing w:after="120"/>
+        <w:ind w:left="426"/>
+      </w:pPr>
+      <w:r>
+        <w:t xml:space="preserve">Nous allons utiliser une méthode des six pas pour ce projet. Ce projet se déroule sur huit semaines. Une semaine type se déroule avec le lundi matin quatre périodes et l’après-midi aussi, le mercredi matin cinq périodes et l’après-midi quatre périodes, le jeudi après-midi uniquement avec quatre périodes et nous finissons la semaine avec vendredi cinq périodes le matin et quatre l’après-midi. </w:t>
+      </w:r>
+    </w:p>
+    <w:p>
+      <w:pPr>
+        <w:pStyle w:val="Retraitcorpsdetexte"/>
+        <w:spacing w:after="120"/>
+        <w:ind w:left="426"/>
+      </w:pPr>
+      <w:r>
+        <w:t>Nous pouvons voir aussi sur la planification détaillée disponible juste après que soit nous surestimons nos capacités où nous sous-estimons la complexité du projet. De ce faite les dernières semaines sont libres mais le projet va durer plus longtemps vu que nous allons participer à un autre projet en même temps. Le second projet va interférer avec le projet principal de manière aléatoire. Le second projet va repousser les échéances du projet principal.</w:t>
+      </w:r>
+    </w:p>
+    <w:p>
+      <w:pPr>
+        <w:pStyle w:val="Retraitcorpsdetexte"/>
+      </w:pPr>
+    </w:p>
+    <w:p>
+      <w:pPr>
+        <w:pStyle w:val="Retraitcorpsdetexte"/>
+        <w:ind w:left="426"/>
+      </w:pPr>
+      <w:r>
+        <w:t>La planification détaillée en annexes.</w:t>
+      </w:r>
+    </w:p>
+    <w:p>
+      <w:pPr>
+        <w:pStyle w:val="Titre2"/>
+        <w:rPr>
+          <w:i w:val="0"/>
+          <w:iCs/>
+        </w:rPr>
+      </w:pPr>
+      <w:bookmarkStart w:id="12" w:name="_Toc25553314"/>
+      <w:bookmarkStart w:id="13" w:name="_Toc71691019"/>
+      <w:bookmarkStart w:id="14" w:name="_Toc126324490"/>
+      <w:r>
+        <w:rPr>
+          <w:i w:val="0"/>
+          <w:iCs/>
+        </w:rPr>
+        <w:t>Dossier de conception</w:t>
+      </w:r>
+      <w:bookmarkEnd w:id="12"/>
+      <w:bookmarkEnd w:id="13"/>
+      <w:bookmarkEnd w:id="14"/>
     </w:p>
     <w:p>
       <w:pPr>
@@ -4325,7 +4180,6 @@
         </w:numPr>
         <w:ind w:left="360"/>
         <w:rPr>
-          <w:rFonts w:ascii="Arial" w:hAnsi="Arial" w:cs="Arial"/>
           <w:i/>
           <w:sz w:val="24"/>
         </w:rPr>
@@ -4351,7 +4205,7 @@
           <w:i/>
           <w:sz w:val="24"/>
         </w:rPr>
-        <w:t xml:space="preserve">Décrire aussi quelles solutions </w:t>
+        <w:t xml:space="preserve">Fournir tous les document de </w:t>
       </w:r>
       <w:proofErr w:type="gramStart"/>
       <w:r>
@@ -4360,25 +4214,9 @@
           <w:i/>
           <w:sz w:val="24"/>
         </w:rPr>
-        <w:t>ont</w:t>
+        <w:t>conception:</w:t>
       </w:r>
       <w:proofErr w:type="gramEnd"/>
-      <w:r>
-        <w:rPr>
-          <w:rFonts w:ascii="Arial" w:hAnsi="Arial" w:cs="Arial"/>
-          <w:i/>
-          <w:sz w:val="24"/>
-        </w:rPr>
-        <w:t xml:space="preserve"> été appliquées pour réduire les risques (priorités, formation, actions, …)</w:t>
-      </w:r>
-      <w:r>
-        <w:rPr>
-          <w:rFonts w:ascii="Arial" w:hAnsi="Arial" w:cs="Arial"/>
-          <w:i/>
-          <w:sz w:val="24"/>
-        </w:rPr>
-        <w:t>.</w:t>
-      </w:r>
     </w:p>
     <w:p>
       <w:pPr>
@@ -4390,71 +4228,301 @@
         <w:ind w:left="360"/>
         <w:rPr>
           <w:rFonts w:ascii="Arial" w:hAnsi="Arial" w:cs="Arial"/>
-          <w:iCs/>
+          <w:i/>
           <w:sz w:val="24"/>
         </w:rPr>
       </w:pPr>
     </w:p>
     <w:p>
       <w:pPr>
-        <w:pStyle w:val="Titre2"/>
-        <w:rPr>
-          <w:i w:val="0"/>
-          <w:iCs/>
-        </w:rPr>
-      </w:pPr>
-      <w:bookmarkStart w:id="11" w:name="_Toc126158200"/>
-      <w:r>
-        <w:rPr>
-          <w:i w:val="0"/>
-          <w:iCs/>
-        </w:rPr>
-        <w:t>Planification</w:t>
-      </w:r>
-      <w:bookmarkEnd w:id="11"/>
-    </w:p>
-    <w:p>
-      <w:pPr>
-        <w:pStyle w:val="Retraitcorpsdetexte"/>
-      </w:pPr>
-      <w:r>
-        <w:t>Nous allons utiliser une méthode des six pas pour ce projet. Ce projet se déroule sur huit semaines. Une semaine type se déroule avec le lundi matin quatre périodes et l’après-midi aussi, le mercredi matin cinq périodes et l’après-midi quatre périodes, le jeudi après-midi uniquement avec quatre périodes et nous finissons la semaine avec vendredi cinq périodes le matin et quatre l’après-midi. Nous pouvons voir aussi sur la planification détaillée disponible juste après que soit nous surestimons nos capacités où nous sous-estimons la complexité du projet. De ce faite les dernières semaines sont libres mais le projet va durer plus longtemps vu que nous allons participer à un autre projet en même temps. Le second projet va interférer avec le projet principal de manière aléatoire. Le second projet va repousser les échéances du projet principal.</w:t>
-      </w:r>
-    </w:p>
-    <w:p>
-      <w:pPr>
-        <w:pStyle w:val="Retraitcorpsdetexte"/>
-      </w:pPr>
-    </w:p>
-    <w:p>
-      <w:pPr>
-        <w:pStyle w:val="Retraitcorpsdetexte"/>
-      </w:pPr>
-      <w:r>
-        <w:t>La planification détaillée en annexes.</w:t>
-      </w:r>
-    </w:p>
-    <w:p>
-      <w:pPr>
-        <w:pStyle w:val="Titre2"/>
-        <w:rPr>
-          <w:i w:val="0"/>
-          <w:iCs/>
-        </w:rPr>
-      </w:pPr>
-      <w:bookmarkStart w:id="12" w:name="_Toc25553314"/>
-      <w:bookmarkStart w:id="13" w:name="_Toc71691019"/>
-      <w:bookmarkStart w:id="14" w:name="_Toc126158201"/>
-      <w:r>
-        <w:rPr>
-          <w:i w:val="0"/>
-          <w:iCs/>
-        </w:rPr>
-        <w:t>Dossier de conception</w:t>
-      </w:r>
-      <w:bookmarkEnd w:id="12"/>
-      <w:bookmarkEnd w:id="13"/>
-      <w:bookmarkEnd w:id="14"/>
+        <w:pStyle w:val="Retraitnormal1"/>
+        <w:numPr>
+          <w:ilvl w:val="0"/>
+          <w:numId w:val="9"/>
+        </w:numPr>
+        <w:rPr>
+          <w:rFonts w:ascii="Arial" w:hAnsi="Arial" w:cs="Arial"/>
+          <w:i/>
+          <w:sz w:val="24"/>
+        </w:rPr>
+      </w:pPr>
+      <w:proofErr w:type="gramStart"/>
+      <w:r>
+        <w:rPr>
+          <w:rFonts w:ascii="Arial" w:hAnsi="Arial" w:cs="Arial"/>
+          <w:i/>
+          <w:sz w:val="24"/>
+        </w:rPr>
+        <w:t>le</w:t>
+      </w:r>
+      <w:proofErr w:type="gramEnd"/>
+      <w:r>
+        <w:rPr>
+          <w:rFonts w:ascii="Arial" w:hAnsi="Arial" w:cs="Arial"/>
+          <w:i/>
+          <w:sz w:val="24"/>
+        </w:rPr>
+        <w:t xml:space="preserve"> choix du matériel HW</w:t>
+      </w:r>
+    </w:p>
+    <w:p>
+      <w:pPr>
+        <w:pStyle w:val="Retraitnormal1"/>
+        <w:numPr>
+          <w:ilvl w:val="0"/>
+          <w:numId w:val="9"/>
+        </w:numPr>
+        <w:rPr>
+          <w:rFonts w:ascii="Arial" w:hAnsi="Arial" w:cs="Arial"/>
+          <w:i/>
+          <w:sz w:val="24"/>
+        </w:rPr>
+      </w:pPr>
+      <w:proofErr w:type="gramStart"/>
+      <w:r>
+        <w:rPr>
+          <w:rFonts w:ascii="Arial" w:hAnsi="Arial" w:cs="Arial"/>
+          <w:i/>
+          <w:sz w:val="24"/>
+        </w:rPr>
+        <w:t>le</w:t>
+      </w:r>
+      <w:proofErr w:type="gramEnd"/>
+      <w:r>
+        <w:rPr>
+          <w:rFonts w:ascii="Arial" w:hAnsi="Arial" w:cs="Arial"/>
+          <w:i/>
+          <w:sz w:val="24"/>
+        </w:rPr>
+        <w:t xml:space="preserve"> choix des systèmes d'exploitation pour la réalisation </w:t>
+      </w:r>
+      <w:r>
+        <w:rPr>
+          <w:rFonts w:ascii="Arial" w:hAnsi="Arial" w:cs="Arial"/>
+          <w:i/>
+          <w:sz w:val="24"/>
+          <w:u w:val="single"/>
+        </w:rPr>
+        <w:t>et</w:t>
+      </w:r>
+      <w:r>
+        <w:rPr>
+          <w:rFonts w:ascii="Arial" w:hAnsi="Arial" w:cs="Arial"/>
+          <w:i/>
+          <w:sz w:val="24"/>
+        </w:rPr>
+        <w:t xml:space="preserve"> l'utilisation</w:t>
+      </w:r>
+    </w:p>
+    <w:p>
+      <w:pPr>
+        <w:pStyle w:val="Retraitnormal1"/>
+        <w:numPr>
+          <w:ilvl w:val="0"/>
+          <w:numId w:val="9"/>
+        </w:numPr>
+        <w:rPr>
+          <w:rFonts w:ascii="Arial" w:hAnsi="Arial" w:cs="Arial"/>
+          <w:i/>
+          <w:sz w:val="24"/>
+        </w:rPr>
+      </w:pPr>
+      <w:proofErr w:type="gramStart"/>
+      <w:r>
+        <w:rPr>
+          <w:rFonts w:ascii="Arial" w:hAnsi="Arial" w:cs="Arial"/>
+          <w:i/>
+          <w:sz w:val="24"/>
+        </w:rPr>
+        <w:t>le</w:t>
+      </w:r>
+      <w:proofErr w:type="gramEnd"/>
+      <w:r>
+        <w:rPr>
+          <w:rFonts w:ascii="Arial" w:hAnsi="Arial" w:cs="Arial"/>
+          <w:i/>
+          <w:sz w:val="24"/>
+        </w:rPr>
+        <w:t xml:space="preserve"> choix des outils logiciels pour la réalisation </w:t>
+      </w:r>
+      <w:r>
+        <w:rPr>
+          <w:rFonts w:ascii="Arial" w:hAnsi="Arial" w:cs="Arial"/>
+          <w:i/>
+          <w:sz w:val="24"/>
+          <w:u w:val="single"/>
+        </w:rPr>
+        <w:t>et</w:t>
+      </w:r>
+      <w:r>
+        <w:rPr>
+          <w:rFonts w:ascii="Arial" w:hAnsi="Arial" w:cs="Arial"/>
+          <w:i/>
+          <w:sz w:val="24"/>
+        </w:rPr>
+        <w:t xml:space="preserve"> l'utilisation</w:t>
+      </w:r>
+    </w:p>
+    <w:p>
+      <w:pPr>
+        <w:pStyle w:val="Retraitnormal1"/>
+        <w:numPr>
+          <w:ilvl w:val="0"/>
+          <w:numId w:val="9"/>
+        </w:numPr>
+        <w:rPr>
+          <w:rFonts w:ascii="Arial" w:hAnsi="Arial" w:cs="Arial"/>
+          <w:i/>
+          <w:sz w:val="24"/>
+        </w:rPr>
+      </w:pPr>
+      <w:proofErr w:type="gramStart"/>
+      <w:r>
+        <w:rPr>
+          <w:rFonts w:ascii="Arial" w:hAnsi="Arial" w:cs="Arial"/>
+          <w:i/>
+          <w:sz w:val="24"/>
+        </w:rPr>
+        <w:t>site</w:t>
+      </w:r>
+      <w:proofErr w:type="gramEnd"/>
+      <w:r>
+        <w:rPr>
+          <w:rFonts w:ascii="Arial" w:hAnsi="Arial" w:cs="Arial"/>
+          <w:i/>
+          <w:sz w:val="24"/>
+        </w:rPr>
+        <w:t xml:space="preserve"> web: </w:t>
+      </w:r>
+      <w:r>
+        <w:rPr>
+          <w:rFonts w:ascii="Arial" w:hAnsi="Arial" w:cs="Arial"/>
+          <w:i/>
+          <w:sz w:val="24"/>
+        </w:rPr>
+        <w:t>réaliser les maquettes avec un logiciel, décrire toutes les animations sur papier, définir les mots-clés, choisir une formule d'hébergement, définir la méthode de mise à jour, …</w:t>
+      </w:r>
+    </w:p>
+    <w:p>
+      <w:pPr>
+        <w:pStyle w:val="Retraitnormal1"/>
+        <w:numPr>
+          <w:ilvl w:val="0"/>
+          <w:numId w:val="4"/>
+        </w:numPr>
+        <w:rPr>
+          <w:rFonts w:ascii="Arial" w:hAnsi="Arial" w:cs="Arial"/>
+          <w:i/>
+          <w:sz w:val="24"/>
+        </w:rPr>
+      </w:pPr>
+      <w:proofErr w:type="gramStart"/>
+      <w:r>
+        <w:rPr>
+          <w:rFonts w:ascii="Arial" w:hAnsi="Arial" w:cs="Arial"/>
+          <w:i/>
+          <w:sz w:val="24"/>
+        </w:rPr>
+        <w:t>bases</w:t>
+      </w:r>
+      <w:proofErr w:type="gramEnd"/>
+      <w:r>
+        <w:rPr>
+          <w:rFonts w:ascii="Arial" w:hAnsi="Arial" w:cs="Arial"/>
+          <w:i/>
+          <w:sz w:val="24"/>
+        </w:rPr>
+        <w:t xml:space="preserve"> de données: décrire le modèle relationnel, le contenu détaillé des tables (caractéristiques de chaque champs) et les requêtes.</w:t>
+      </w:r>
+    </w:p>
+    <w:p>
+      <w:pPr>
+        <w:pStyle w:val="Retraitnormal1"/>
+        <w:numPr>
+          <w:ilvl w:val="0"/>
+          <w:numId w:val="4"/>
+        </w:numPr>
+        <w:rPr>
+          <w:rFonts w:ascii="Arial" w:hAnsi="Arial" w:cs="Arial"/>
+          <w:i/>
+          <w:sz w:val="24"/>
+        </w:rPr>
+      </w:pPr>
+      <w:proofErr w:type="gramStart"/>
+      <w:r>
+        <w:rPr>
+          <w:rFonts w:ascii="Arial" w:hAnsi="Arial" w:cs="Arial"/>
+          <w:i/>
+          <w:sz w:val="24"/>
+        </w:rPr>
+        <w:t>programmation</w:t>
+      </w:r>
+      <w:proofErr w:type="gramEnd"/>
+      <w:r>
+        <w:rPr>
+          <w:rFonts w:ascii="Arial" w:hAnsi="Arial" w:cs="Arial"/>
+          <w:i/>
+          <w:sz w:val="24"/>
+        </w:rPr>
+        <w:t xml:space="preserve"> et scripts: organigramme, architecture du programme, découpage modulaire, entrées-sorties des modules, pseudo-code</w:t>
+      </w:r>
+      <w:r>
+        <w:rPr>
+          <w:rFonts w:ascii="Arial" w:hAnsi="Arial" w:cs="Arial"/>
+          <w:i/>
+          <w:sz w:val="24"/>
+        </w:rPr>
+        <w:t xml:space="preserve"> </w:t>
+      </w:r>
+      <w:r>
+        <w:rPr>
+          <w:rFonts w:ascii="Arial" w:hAnsi="Arial" w:cs="Arial"/>
+          <w:i/>
+          <w:sz w:val="24"/>
+        </w:rPr>
+        <w:t>/</w:t>
+      </w:r>
+      <w:r>
+        <w:rPr>
+          <w:rFonts w:ascii="Arial" w:hAnsi="Arial" w:cs="Arial"/>
+          <w:i/>
+          <w:sz w:val="24"/>
+        </w:rPr>
+        <w:t xml:space="preserve"> </w:t>
+      </w:r>
+      <w:proofErr w:type="spellStart"/>
+      <w:r>
+        <w:rPr>
+          <w:rFonts w:ascii="Arial" w:hAnsi="Arial" w:cs="Arial"/>
+          <w:i/>
+          <w:sz w:val="24"/>
+        </w:rPr>
+        <w:t>structogramme</w:t>
+      </w:r>
+      <w:proofErr w:type="spellEnd"/>
+      <w:r>
+        <w:rPr>
+          <w:rFonts w:ascii="Arial" w:hAnsi="Arial" w:cs="Arial"/>
+          <w:i/>
+          <w:sz w:val="24"/>
+        </w:rPr>
+        <w:t>…</w:t>
+      </w:r>
+    </w:p>
+    <w:p>
+      <w:pPr>
+        <w:pStyle w:val="Retraitnormal1"/>
+        <w:numPr>
+          <w:ilvl w:val="0"/>
+          <w:numId w:val="0"/>
+        </w:numPr>
+        <w:ind w:left="720"/>
+        <w:rPr>
+          <w:rFonts w:ascii="Arial" w:hAnsi="Arial" w:cs="Arial"/>
+          <w:i/>
+          <w:sz w:val="24"/>
+        </w:rPr>
+      </w:pPr>
     </w:p>
     <w:p>
       <w:pPr>
@@ -4465,359 +4533,6 @@
         </w:numPr>
         <w:ind w:left="360"/>
         <w:rPr>
-          <w:i/>
-          <w:sz w:val="24"/>
-        </w:rPr>
-      </w:pPr>
-    </w:p>
-    <w:p>
-      <w:pPr>
-        <w:pStyle w:val="Retraitnormal1"/>
-        <w:numPr>
-          <w:ilvl w:val="0"/>
-          <w:numId w:val="0"/>
-        </w:numPr>
-        <w:ind w:left="360"/>
-        <w:rPr>
-          <w:rFonts w:ascii="Arial" w:hAnsi="Arial" w:cs="Arial"/>
-          <w:i/>
-          <w:sz w:val="24"/>
-        </w:rPr>
-      </w:pPr>
-      <w:r>
-        <w:rPr>
-          <w:rFonts w:ascii="Arial" w:hAnsi="Arial" w:cs="Arial"/>
-          <w:i/>
-          <w:sz w:val="24"/>
-        </w:rPr>
-        <w:t xml:space="preserve">Fournir tous les document de </w:t>
-      </w:r>
-      <w:proofErr w:type="gramStart"/>
-      <w:r>
-        <w:rPr>
-          <w:rFonts w:ascii="Arial" w:hAnsi="Arial" w:cs="Arial"/>
-          <w:i/>
-          <w:sz w:val="24"/>
-        </w:rPr>
-        <w:t>conception:</w:t>
-      </w:r>
-      <w:proofErr w:type="gramEnd"/>
-    </w:p>
-    <w:p>
-      <w:pPr>
-        <w:pStyle w:val="Retraitnormal1"/>
-        <w:numPr>
-          <w:ilvl w:val="0"/>
-          <w:numId w:val="0"/>
-        </w:numPr>
-        <w:ind w:left="360"/>
-        <w:rPr>
-          <w:rFonts w:ascii="Arial" w:hAnsi="Arial" w:cs="Arial"/>
-          <w:i/>
-          <w:sz w:val="24"/>
-        </w:rPr>
-      </w:pPr>
-    </w:p>
-    <w:p>
-      <w:pPr>
-        <w:pStyle w:val="Retraitnormal1"/>
-        <w:numPr>
-          <w:ilvl w:val="0"/>
-          <w:numId w:val="9"/>
-        </w:numPr>
-        <w:rPr>
-          <w:rFonts w:ascii="Arial" w:hAnsi="Arial" w:cs="Arial"/>
-          <w:i/>
-          <w:sz w:val="24"/>
-        </w:rPr>
-      </w:pPr>
-      <w:proofErr w:type="gramStart"/>
-      <w:r>
-        <w:rPr>
-          <w:rFonts w:ascii="Arial" w:hAnsi="Arial" w:cs="Arial"/>
-          <w:i/>
-          <w:sz w:val="24"/>
-        </w:rPr>
-        <w:t>le</w:t>
-      </w:r>
-      <w:proofErr w:type="gramEnd"/>
-      <w:r>
-        <w:rPr>
-          <w:rFonts w:ascii="Arial" w:hAnsi="Arial" w:cs="Arial"/>
-          <w:i/>
-          <w:sz w:val="24"/>
-        </w:rPr>
-        <w:t xml:space="preserve"> choix du matériel HW</w:t>
-      </w:r>
-    </w:p>
-    <w:p>
-      <w:pPr>
-        <w:pStyle w:val="Retraitnormal1"/>
-        <w:numPr>
-          <w:ilvl w:val="0"/>
-          <w:numId w:val="9"/>
-        </w:numPr>
-        <w:rPr>
-          <w:rFonts w:ascii="Arial" w:hAnsi="Arial" w:cs="Arial"/>
-          <w:i/>
-          <w:sz w:val="24"/>
-        </w:rPr>
-      </w:pPr>
-      <w:proofErr w:type="gramStart"/>
-      <w:r>
-        <w:rPr>
-          <w:rFonts w:ascii="Arial" w:hAnsi="Arial" w:cs="Arial"/>
-          <w:i/>
-          <w:sz w:val="24"/>
-        </w:rPr>
-        <w:t>le</w:t>
-      </w:r>
-      <w:proofErr w:type="gramEnd"/>
-      <w:r>
-        <w:rPr>
-          <w:rFonts w:ascii="Arial" w:hAnsi="Arial" w:cs="Arial"/>
-          <w:i/>
-          <w:sz w:val="24"/>
-        </w:rPr>
-        <w:t xml:space="preserve"> choix des systèmes d'exploitation pour la réalisation </w:t>
-      </w:r>
-      <w:r>
-        <w:rPr>
-          <w:rFonts w:ascii="Arial" w:hAnsi="Arial" w:cs="Arial"/>
-          <w:i/>
-          <w:sz w:val="24"/>
-          <w:u w:val="single"/>
-        </w:rPr>
-        <w:t>et</w:t>
-      </w:r>
-      <w:r>
-        <w:rPr>
-          <w:rFonts w:ascii="Arial" w:hAnsi="Arial" w:cs="Arial"/>
-          <w:i/>
-          <w:sz w:val="24"/>
-        </w:rPr>
-        <w:t xml:space="preserve"> l'utilisation</w:t>
-      </w:r>
-    </w:p>
-    <w:p>
-      <w:pPr>
-        <w:pStyle w:val="Retraitnormal1"/>
-        <w:numPr>
-          <w:ilvl w:val="0"/>
-          <w:numId w:val="9"/>
-        </w:numPr>
-        <w:rPr>
-          <w:rFonts w:ascii="Arial" w:hAnsi="Arial" w:cs="Arial"/>
-          <w:i/>
-          <w:sz w:val="24"/>
-        </w:rPr>
-      </w:pPr>
-      <w:proofErr w:type="gramStart"/>
-      <w:r>
-        <w:rPr>
-          <w:rFonts w:ascii="Arial" w:hAnsi="Arial" w:cs="Arial"/>
-          <w:i/>
-          <w:sz w:val="24"/>
-        </w:rPr>
-        <w:t>le</w:t>
-      </w:r>
-      <w:proofErr w:type="gramEnd"/>
-      <w:r>
-        <w:rPr>
-          <w:rFonts w:ascii="Arial" w:hAnsi="Arial" w:cs="Arial"/>
-          <w:i/>
-          <w:sz w:val="24"/>
-        </w:rPr>
-        <w:t xml:space="preserve"> choix des outils logiciels pour la réalisation </w:t>
-      </w:r>
-      <w:r>
-        <w:rPr>
-          <w:rFonts w:ascii="Arial" w:hAnsi="Arial" w:cs="Arial"/>
-          <w:i/>
-          <w:sz w:val="24"/>
-          <w:u w:val="single"/>
-        </w:rPr>
-        <w:t>et</w:t>
-      </w:r>
-      <w:r>
-        <w:rPr>
-          <w:rFonts w:ascii="Arial" w:hAnsi="Arial" w:cs="Arial"/>
-          <w:i/>
-          <w:sz w:val="24"/>
-        </w:rPr>
-        <w:t xml:space="preserve"> l'utilisation</w:t>
-      </w:r>
-    </w:p>
-    <w:p>
-      <w:pPr>
-        <w:pStyle w:val="Retraitnormal1"/>
-        <w:numPr>
-          <w:ilvl w:val="0"/>
-          <w:numId w:val="9"/>
-        </w:numPr>
-        <w:rPr>
-          <w:rFonts w:ascii="Arial" w:hAnsi="Arial" w:cs="Arial"/>
-          <w:i/>
-          <w:sz w:val="24"/>
-        </w:rPr>
-      </w:pPr>
-      <w:proofErr w:type="gramStart"/>
-      <w:r>
-        <w:rPr>
-          <w:rFonts w:ascii="Arial" w:hAnsi="Arial" w:cs="Arial"/>
-          <w:i/>
-          <w:sz w:val="24"/>
-        </w:rPr>
-        <w:t>site</w:t>
-      </w:r>
-      <w:proofErr w:type="gramEnd"/>
-      <w:r>
-        <w:rPr>
-          <w:rFonts w:ascii="Arial" w:hAnsi="Arial" w:cs="Arial"/>
-          <w:i/>
-          <w:sz w:val="24"/>
-        </w:rPr>
-        <w:t xml:space="preserve"> web: </w:t>
-      </w:r>
-      <w:r>
-        <w:rPr>
-          <w:rFonts w:ascii="Arial" w:hAnsi="Arial" w:cs="Arial"/>
-          <w:i/>
-          <w:sz w:val="24"/>
-        </w:rPr>
-        <w:t>réaliser les maquettes avec un logiciel, décrire toutes les animations sur papier, définir les mots-clés, choisir une formule d'hébergement, définir la méthode de mise à jour, …</w:t>
-      </w:r>
-    </w:p>
-    <w:p>
-      <w:pPr>
-        <w:pStyle w:val="Retraitnormal1"/>
-        <w:numPr>
-          <w:ilvl w:val="0"/>
-          <w:numId w:val="4"/>
-        </w:numPr>
-        <w:rPr>
-          <w:rFonts w:ascii="Arial" w:hAnsi="Arial" w:cs="Arial"/>
-          <w:i/>
-          <w:sz w:val="24"/>
-        </w:rPr>
-      </w:pPr>
-      <w:proofErr w:type="gramStart"/>
-      <w:r>
-        <w:rPr>
-          <w:rFonts w:ascii="Arial" w:hAnsi="Arial" w:cs="Arial"/>
-          <w:i/>
-          <w:sz w:val="24"/>
-        </w:rPr>
-        <w:t>bases</w:t>
-      </w:r>
-      <w:proofErr w:type="gramEnd"/>
-      <w:r>
-        <w:rPr>
-          <w:rFonts w:ascii="Arial" w:hAnsi="Arial" w:cs="Arial"/>
-          <w:i/>
-          <w:sz w:val="24"/>
-        </w:rPr>
-        <w:t xml:space="preserve"> de données: décrire le modèle relationnel, le contenu détaillé des tables (caractéristiques de chaque champs) et les requêtes.</w:t>
-      </w:r>
-    </w:p>
-    <w:p>
-      <w:pPr>
-        <w:pStyle w:val="Retraitnormal1"/>
-        <w:numPr>
-          <w:ilvl w:val="0"/>
-          <w:numId w:val="4"/>
-        </w:numPr>
-        <w:rPr>
-          <w:rFonts w:ascii="Arial" w:hAnsi="Arial" w:cs="Arial"/>
-          <w:i/>
-          <w:sz w:val="24"/>
-        </w:rPr>
-      </w:pPr>
-      <w:proofErr w:type="gramStart"/>
-      <w:r>
-        <w:rPr>
-          <w:rFonts w:ascii="Arial" w:hAnsi="Arial" w:cs="Arial"/>
-          <w:i/>
-          <w:sz w:val="24"/>
-        </w:rPr>
-        <w:t>programmation</w:t>
-      </w:r>
-      <w:proofErr w:type="gramEnd"/>
-      <w:r>
-        <w:rPr>
-          <w:rFonts w:ascii="Arial" w:hAnsi="Arial" w:cs="Arial"/>
-          <w:i/>
-          <w:sz w:val="24"/>
-        </w:rPr>
-        <w:t xml:space="preserve"> et scripts: organigramme, architecture du programme, découpage modulaire, entrées-sorties des modules, pseudo-code</w:t>
-      </w:r>
-      <w:r>
-        <w:rPr>
-          <w:rFonts w:ascii="Arial" w:hAnsi="Arial" w:cs="Arial"/>
-          <w:i/>
-          <w:sz w:val="24"/>
-        </w:rPr>
-        <w:t xml:space="preserve"> </w:t>
-      </w:r>
-      <w:r>
-        <w:rPr>
-          <w:rFonts w:ascii="Arial" w:hAnsi="Arial" w:cs="Arial"/>
-          <w:i/>
-          <w:sz w:val="24"/>
-        </w:rPr>
-        <w:t>/</w:t>
-      </w:r>
-      <w:r>
-        <w:rPr>
-          <w:rFonts w:ascii="Arial" w:hAnsi="Arial" w:cs="Arial"/>
-          <w:i/>
-          <w:sz w:val="24"/>
-        </w:rPr>
-        <w:t xml:space="preserve"> </w:t>
-      </w:r>
-      <w:proofErr w:type="spellStart"/>
-      <w:r>
-        <w:rPr>
-          <w:rFonts w:ascii="Arial" w:hAnsi="Arial" w:cs="Arial"/>
-          <w:i/>
-          <w:sz w:val="24"/>
-        </w:rPr>
-        <w:t>structogramme</w:t>
-      </w:r>
-      <w:proofErr w:type="spellEnd"/>
-      <w:r>
-        <w:rPr>
-          <w:rFonts w:ascii="Arial" w:hAnsi="Arial" w:cs="Arial"/>
-          <w:i/>
-          <w:sz w:val="24"/>
-        </w:rPr>
-        <w:t>…</w:t>
-      </w:r>
-    </w:p>
-    <w:p>
-      <w:pPr>
-        <w:pStyle w:val="Retraitnormal1"/>
-        <w:numPr>
-          <w:ilvl w:val="0"/>
-          <w:numId w:val="0"/>
-        </w:numPr>
-        <w:ind w:left="720"/>
-        <w:rPr>
-          <w:rFonts w:ascii="Arial" w:hAnsi="Arial" w:cs="Arial"/>
-          <w:i/>
-          <w:sz w:val="24"/>
-        </w:rPr>
-      </w:pPr>
-    </w:p>
-    <w:p>
-      <w:pPr>
-        <w:pStyle w:val="Retraitnormal1"/>
-        <w:numPr>
-          <w:ilvl w:val="0"/>
-          <w:numId w:val="0"/>
-        </w:numPr>
-        <w:ind w:left="360"/>
-        <w:rPr>
           <w:rFonts w:ascii="Arial" w:hAnsi="Arial" w:cs="Arial"/>
           <w:b/>
           <w:bCs/>
@@ -4867,9 +4582,8 @@
         </w:tabs>
       </w:pPr>
       <w:bookmarkStart w:id="15" w:name="_Toc71703259"/>
-      <w:bookmarkStart w:id="16" w:name="_Toc126158202"/>
-      <w:r>
-        <w:lastRenderedPageBreak/>
+      <w:bookmarkStart w:id="16" w:name="_Toc126324491"/>
+      <w:r>
         <w:t>R</w:t>
       </w:r>
       <w:bookmarkEnd w:id="15"/>
@@ -4888,7 +4602,7 @@
       </w:pPr>
       <w:bookmarkStart w:id="17" w:name="_Toc25553317"/>
       <w:bookmarkStart w:id="18" w:name="_Toc71691022"/>
-      <w:bookmarkStart w:id="19" w:name="_Toc126158203"/>
+      <w:bookmarkStart w:id="19" w:name="_Toc126324492"/>
       <w:r>
         <w:rPr>
           <w:i w:val="0"/>
@@ -5246,7 +4960,7 @@
       </w:pPr>
       <w:bookmarkStart w:id="21" w:name="_Toc25553321"/>
       <w:bookmarkStart w:id="22" w:name="_Toc71691025"/>
-      <w:bookmarkStart w:id="23" w:name="_Toc126158204"/>
+      <w:bookmarkStart w:id="23" w:name="_Toc126324493"/>
       <w:r>
         <w:rPr>
           <w:i w:val="0"/>
@@ -5392,7 +5106,7 @@
       </w:pPr>
       <w:bookmarkStart w:id="24" w:name="_Toc25553322"/>
       <w:bookmarkStart w:id="25" w:name="_Toc71691026"/>
-      <w:bookmarkStart w:id="26" w:name="_Toc126158205"/>
+      <w:bookmarkStart w:id="26" w:name="_Toc126324494"/>
       <w:r>
         <w:rPr>
           <w:i w:val="0"/>
@@ -5410,13 +5124,6 @@
       </w:r>
       <w:bookmarkEnd w:id="25"/>
       <w:bookmarkEnd w:id="26"/>
-      <w:r>
-        <w:rPr>
-          <w:i w:val="0"/>
-          <w:iCs/>
-        </w:rPr>
-        <w:t xml:space="preserve">  </w:t>
-      </w:r>
     </w:p>
     <w:p>
       <w:pPr>
@@ -5534,7 +5241,7 @@
       </w:pPr>
       <w:bookmarkStart w:id="28" w:name="_Toc25553326"/>
       <w:bookmarkStart w:id="29" w:name="_Toc71691029"/>
-      <w:bookmarkStart w:id="30" w:name="_Toc126158206"/>
+      <w:bookmarkStart w:id="30" w:name="_Toc126324495"/>
       <w:r>
         <w:rPr>
           <w:i w:val="0"/>
@@ -5552,6 +5259,90 @@
       </w:r>
       <w:bookmarkEnd w:id="29"/>
       <w:bookmarkEnd w:id="30"/>
+    </w:p>
+    <w:p>
+      <w:pPr>
+        <w:ind w:left="426"/>
+        <w:rPr>
+          <w:rFonts w:cs="Arial"/>
+          <w:szCs w:val="16"/>
+        </w:rPr>
+      </w:pPr>
+      <w:r>
+        <w:rPr>
+          <w:rFonts w:cs="Arial"/>
+          <w:iCs/>
+        </w:rPr>
+        <w:t xml:space="preserve">Le rapport : R-dorcapelli-Projet-Approfondissement.docx </w:t>
+      </w:r>
+      <w:r>
+        <w:fldChar w:fldCharType="begin"/>
+      </w:r>
+      <w:r>
+        <w:instrText xml:space="preserve"> REVNUM   \* MERGEFORMAT </w:instrText>
+      </w:r>
+      <w:r>
+        <w:fldChar w:fldCharType="separate"/>
+      </w:r>
+      <w:r>
+        <w:rPr>
+          <w:rFonts w:cs="Arial"/>
+          <w:noProof/>
+          <w:szCs w:val="16"/>
+        </w:rPr>
+        <w:t>32</w:t>
+      </w:r>
+      <w:r>
+        <w:rPr>
+          <w:rFonts w:cs="Arial"/>
+          <w:noProof/>
+          <w:szCs w:val="16"/>
+        </w:rPr>
+        <w:fldChar w:fldCharType="end"/>
+      </w:r>
+      <w:r>
+        <w:rPr>
+          <w:rFonts w:cs="Arial"/>
+          <w:szCs w:val="16"/>
+        </w:rPr>
+        <w:t xml:space="preserve"> du </w:t>
+      </w:r>
+      <w:r>
+        <w:rPr>
+          <w:rFonts w:cs="Arial"/>
+          <w:szCs w:val="16"/>
+        </w:rPr>
+        <w:fldChar w:fldCharType="begin"/>
+      </w:r>
+      <w:r>
+        <w:rPr>
+          <w:rFonts w:cs="Arial"/>
+          <w:szCs w:val="16"/>
+        </w:rPr>
+        <w:instrText xml:space="preserve"> SAVEDATE  \@ "dd.MM.yyyy HH:mm"  \* MERGEFORMAT </w:instrText>
+      </w:r>
+      <w:r>
+        <w:rPr>
+          <w:rFonts w:cs="Arial"/>
+          <w:szCs w:val="16"/>
+        </w:rPr>
+        <w:fldChar w:fldCharType="separate"/>
+      </w:r>
+      <w:r>
+        <w:rPr>
+          <w:rFonts w:cs="Arial"/>
+          <w:noProof/>
+          <w:szCs w:val="16"/>
+        </w:rPr>
+        <w:t>03.02.2023 11:40</w:t>
+      </w:r>
+      <w:r>
+        <w:rPr>
+          <w:rFonts w:cs="Arial"/>
+          <w:szCs w:val="16"/>
+        </w:rPr>
+        <w:fldChar w:fldCharType="end"/>
+      </w:r>
     </w:p>
     <w:p>
       <w:pPr>
@@ -5611,6 +5402,7 @@
           <w:rFonts w:cs="Arial"/>
           <w:i/>
         </w:rPr>
+        <w:lastRenderedPageBreak/>
         <w:t>le</w:t>
       </w:r>
       <w:proofErr w:type="gramEnd"/>
@@ -5736,7 +5528,7 @@
       </w:pPr>
       <w:bookmarkStart w:id="31" w:name="_Toc25553328"/>
       <w:bookmarkStart w:id="32" w:name="_Toc71703263"/>
-      <w:bookmarkStart w:id="33" w:name="_Toc126158207"/>
+      <w:bookmarkStart w:id="33" w:name="_Toc126324496"/>
       <w:r>
         <w:t>C</w:t>
       </w:r>
@@ -5905,7 +5697,7 @@
         </w:tabs>
       </w:pPr>
       <w:bookmarkStart w:id="34" w:name="_Toc71703264"/>
-      <w:bookmarkStart w:id="35" w:name="_Toc126158208"/>
+      <w:bookmarkStart w:id="35" w:name="_Toc126324497"/>
       <w:r>
         <w:lastRenderedPageBreak/>
         <w:t>A</w:t>
@@ -5925,7 +5717,7 @@
           <w:iCs/>
         </w:rPr>
       </w:pPr>
-      <w:bookmarkStart w:id="36" w:name="_Toc126158209"/>
+      <w:bookmarkStart w:id="36" w:name="_Toc126324498"/>
       <w:r>
         <w:rPr>
           <w:i w:val="0"/>
@@ -5945,7 +5737,7 @@
         </w:rPr>
       </w:pPr>
       <w:bookmarkStart w:id="37" w:name="_Toc71703265"/>
-      <w:bookmarkStart w:id="38" w:name="_Toc126158210"/>
+      <w:bookmarkStart w:id="38" w:name="_Toc126324499"/>
       <w:r>
         <w:rPr>
           <w:i w:val="0"/>
@@ -6014,7 +5806,7 @@
       </w:pPr>
       <w:bookmarkStart w:id="39" w:name="_Toc25553330"/>
       <w:bookmarkStart w:id="40" w:name="_Toc71703266"/>
-      <w:bookmarkStart w:id="41" w:name="_Toc126158211"/>
+      <w:bookmarkStart w:id="41" w:name="_Toc126324500"/>
       <w:r>
         <w:rPr>
           <w:i w:val="0"/>
@@ -6186,7 +5978,7 @@
         <w:pStyle w:val="Titre2"/>
       </w:pPr>
       <w:bookmarkStart w:id="42" w:name="_Toc25553331"/>
-      <w:bookmarkStart w:id="43" w:name="_Toc126158212"/>
+      <w:bookmarkStart w:id="43" w:name="_Toc126324501"/>
       <w:r>
         <w:rPr>
           <w:noProof/>
@@ -6660,7 +6452,7 @@
       <w:pPr>
         <w:pStyle w:val="Titre2"/>
       </w:pPr>
-      <w:bookmarkStart w:id="44" w:name="_Toc126158213"/>
+      <w:bookmarkStart w:id="44" w:name="_Toc126324502"/>
       <w:r>
         <w:rPr>
           <w:noProof/>
@@ -6798,7 +6590,7 @@
         </w:rPr>
       </w:pPr>
       <w:bookmarkStart w:id="45" w:name="_Toc71703267"/>
-      <w:bookmarkStart w:id="46" w:name="_Toc126158214"/>
+      <w:bookmarkStart w:id="46" w:name="_Toc126324503"/>
       <w:r>
         <w:rPr>
           <w:i w:val="0"/>
@@ -6820,56 +6612,33 @@
           <w:iCs/>
         </w:rPr>
       </w:pPr>
-      <w:bookmarkStart w:id="47" w:name="_Toc25553332"/>
-      <w:bookmarkStart w:id="48" w:name="_Toc71703268"/>
-      <w:bookmarkStart w:id="49" w:name="_Toc126158215"/>
+      <w:bookmarkStart w:id="47" w:name="_Toc71703270"/>
+      <w:bookmarkStart w:id="48" w:name="_Toc25553334"/>
+      <w:bookmarkStart w:id="49" w:name="_Toc126324504"/>
       <w:r>
         <w:rPr>
           <w:i w:val="0"/>
           <w:iCs/>
         </w:rPr>
-        <w:t>Manuel d'Utilisation</w:t>
+        <w:t>A</w:t>
+      </w:r>
+      <w:r>
+        <w:rPr>
+          <w:i w:val="0"/>
+          <w:iCs/>
+        </w:rPr>
+        <w:t>rchives du projet</w:t>
       </w:r>
       <w:bookmarkEnd w:id="47"/>
+      <w:bookmarkEnd w:id="49"/>
+      <w:r>
+        <w:rPr>
+          <w:i w:val="0"/>
+          <w:iCs/>
+        </w:rPr>
+        <w:t xml:space="preserve"> </w:t>
+      </w:r>
       <w:bookmarkEnd w:id="48"/>
-      <w:bookmarkEnd w:id="49"/>
-    </w:p>
-    <w:p/>
-    <w:p>
-      <w:pPr>
-        <w:pStyle w:val="Titre2"/>
-        <w:rPr>
-          <w:i w:val="0"/>
-          <w:iCs/>
-        </w:rPr>
-      </w:pPr>
-      <w:bookmarkStart w:id="50" w:name="_Toc71703270"/>
-      <w:bookmarkStart w:id="51" w:name="_Toc25553334"/>
-      <w:bookmarkStart w:id="52" w:name="_Toc126158216"/>
-      <w:r>
-        <w:rPr>
-          <w:i w:val="0"/>
-          <w:iCs/>
-        </w:rPr>
-        <w:t>A</w:t>
-      </w:r>
-      <w:r>
-        <w:rPr>
-          <w:i w:val="0"/>
-          <w:iCs/>
-        </w:rPr>
-        <w:t>rchives du projet</w:t>
-      </w:r>
-      <w:bookmarkEnd w:id="50"/>
-      <w:bookmarkEnd w:id="52"/>
-      <w:r>
-        <w:rPr>
-          <w:i w:val="0"/>
-          <w:iCs/>
-        </w:rPr>
-        <w:t xml:space="preserve"> </w:t>
-      </w:r>
-      <w:bookmarkEnd w:id="51"/>
     </w:p>
     <w:p/>
     <w:p>
@@ -6976,16 +6745,31 @@
             </w:rPr>
             <w:t> :</w:t>
           </w:r>
-          <w:fldSimple w:instr=" AUTHOR   \* MERGEFORMAT ">
-            <w:r>
-              <w:rPr>
-                <w:rFonts w:cs="Arial"/>
-                <w:noProof/>
-                <w:szCs w:val="16"/>
-              </w:rPr>
-              <w:t>Dorian Capelli</w:t>
-            </w:r>
-          </w:fldSimple>
+          <w:r>
+            <w:fldChar w:fldCharType="begin"/>
+          </w:r>
+          <w:r>
+            <w:instrText xml:space="preserve"> AUTHOR   \* MERGEFORMAT </w:instrText>
+          </w:r>
+          <w:r>
+            <w:fldChar w:fldCharType="separate"/>
+          </w:r>
+          <w:r>
+            <w:rPr>
+              <w:rFonts w:cs="Arial"/>
+              <w:noProof/>
+              <w:szCs w:val="16"/>
+            </w:rPr>
+            <w:t>Dorian Capelli</w:t>
+          </w:r>
+          <w:r>
+            <w:rPr>
+              <w:rFonts w:cs="Arial"/>
+              <w:noProof/>
+              <w:szCs w:val="16"/>
+            </w:rPr>
+            <w:fldChar w:fldCharType="end"/>
+          </w:r>
         </w:p>
         <w:p>
           <w:pPr>
@@ -7104,14 +6888,27 @@
             </w:rPr>
             <w:t xml:space="preserve">Modifié par : </w:t>
           </w:r>
-          <w:fldSimple w:instr=" LASTSAVEDBY   \* MERGEFORMAT ">
-            <w:r>
-              <w:rPr>
-                <w:noProof/>
-              </w:rPr>
-              <w:t>Dorian Capelli</w:t>
-            </w:r>
-          </w:fldSimple>
+          <w:r>
+            <w:fldChar w:fldCharType="begin"/>
+          </w:r>
+          <w:r>
+            <w:instrText xml:space="preserve"> LASTSAVEDBY   \* MERGEFORMAT </w:instrText>
+          </w:r>
+          <w:r>
+            <w:fldChar w:fldCharType="separate"/>
+          </w:r>
+          <w:r>
+            <w:rPr>
+              <w:noProof/>
+            </w:rPr>
+            <w:t>Dorian Capelli</w:t>
+          </w:r>
+          <w:r>
+            <w:rPr>
+              <w:noProof/>
+            </w:rPr>
+            <w:fldChar w:fldCharType="end"/>
+          </w:r>
         </w:p>
       </w:tc>
       <w:tc>
@@ -7316,16 +7113,31 @@
             </w:rPr>
             <w:t xml:space="preserve">Version : </w:t>
           </w:r>
-          <w:fldSimple w:instr=" REVNUM   \* MERGEFORMAT ">
-            <w:r>
-              <w:rPr>
-                <w:rFonts w:cs="Arial"/>
-                <w:noProof/>
-                <w:szCs w:val="16"/>
-              </w:rPr>
-              <w:t>39</w:t>
-            </w:r>
-          </w:fldSimple>
+          <w:r>
+            <w:fldChar w:fldCharType="begin"/>
+          </w:r>
+          <w:r>
+            <w:instrText xml:space="preserve"> REVNUM   \* MERGEFORMAT </w:instrText>
+          </w:r>
+          <w:r>
+            <w:fldChar w:fldCharType="separate"/>
+          </w:r>
+          <w:r>
+            <w:rPr>
+              <w:rFonts w:cs="Arial"/>
+              <w:noProof/>
+              <w:szCs w:val="16"/>
+            </w:rPr>
+            <w:t>32</w:t>
+          </w:r>
+          <w:r>
+            <w:rPr>
+              <w:rFonts w:cs="Arial"/>
+              <w:noProof/>
+              <w:szCs w:val="16"/>
+            </w:rPr>
+            <w:fldChar w:fldCharType="end"/>
+          </w:r>
           <w:r>
             <w:rPr>
               <w:rFonts w:cs="Arial"/>
@@ -7360,7 +7172,7 @@
               <w:noProof/>
               <w:szCs w:val="16"/>
             </w:rPr>
-            <w:t>01.02.2023 08:28</w:t>
+            <w:t>03.02.2023 11:40</w:t>
           </w:r>
           <w:r>
             <w:rPr>
@@ -7386,22 +7198,35 @@
               <w:szCs w:val="16"/>
             </w:rPr>
           </w:pPr>
-          <w:fldSimple w:instr=" FILENAME  \* FirstCap  \* MERGEFORMAT ">
-            <w:r>
-              <w:rPr>
-                <w:rFonts w:cs="Arial"/>
-                <w:noProof/>
-                <w:szCs w:val="16"/>
-              </w:rPr>
-              <w:t>R-dorcapelli-Projet-Approfondissement</w:t>
-            </w:r>
-            <w:r>
-              <w:rPr>
-                <w:noProof/>
-              </w:rPr>
-              <w:t>.docx</w:t>
-            </w:r>
-          </w:fldSimple>
+          <w:r>
+            <w:fldChar w:fldCharType="begin"/>
+          </w:r>
+          <w:r>
+            <w:instrText xml:space="preserve"> FILENAME  \* FirstCap  \* MERGEFORMAT </w:instrText>
+          </w:r>
+          <w:r>
+            <w:fldChar w:fldCharType="separate"/>
+          </w:r>
+          <w:r>
+            <w:rPr>
+              <w:rFonts w:cs="Arial"/>
+              <w:noProof/>
+              <w:szCs w:val="16"/>
+            </w:rPr>
+            <w:t>R-dorcapelli-Projet-Approfondissement</w:t>
+          </w:r>
+          <w:r>
+            <w:rPr>
+              <w:noProof/>
+            </w:rPr>
+            <w:t>.docx</w:t>
+          </w:r>
+          <w:r>
+            <w:rPr>
+              <w:noProof/>
+            </w:rPr>
+            <w:fldChar w:fldCharType="end"/>
+          </w:r>
         </w:p>
       </w:tc>
     </w:tr>
@@ -9682,6 +9507,10 @@
   <w:style w:type="paragraph" w:default="1" w:styleId="Normal">
     <w:name w:val="Normal"/>
     <w:qFormat/>
+    <w:rsid w:val="0022311B"/>
+    <w:pPr>
+      <w:jc w:val="both"/>
+    </w:pPr>
     <w:rPr>
       <w:rFonts w:ascii="Arial" w:hAnsi="Arial"/>
       <w:sz w:val="24"/>
@@ -10530,19 +10359,6 @@
 </file>
 
 <file path=customXml/item1.xml><?xml version="1.0" encoding="utf-8"?>
-<?mso-contentType ?>
-<FormTemplates xmlns="http://schemas.microsoft.com/sharepoint/v3/contenttype/forms">
-  <Display>DocumentLibraryForm</Display>
-  <Edit>DocumentLibraryForm</Edit>
-  <New>DocumentLibraryForm</New>
-</FormTemplates>
-</file>
-
-<file path=customXml/item2.xml><?xml version="1.0" encoding="utf-8"?>
-<b:Sources xmlns:b="http://schemas.openxmlformats.org/officeDocument/2006/bibliography" xmlns="http://schemas.openxmlformats.org/officeDocument/2006/bibliography" SelectedStyle="\APASixthEditionOfficeOnline.xsl" StyleName="APA" Version="6"/>
-</file>
-
-<file path=customXml/item3.xml><?xml version="1.0" encoding="utf-8"?>
 <ct:contentTypeSchema xmlns:ct="http://schemas.microsoft.com/office/2006/metadata/contentType" xmlns:ma="http://schemas.microsoft.com/office/2006/metadata/properties/metaAttributes" ct:_="" ma:_="" ma:contentTypeName="Document" ma:contentTypeID="0x0101001ABD9BFFC9E543439C53A2705AE306EF" ma:contentTypeVersion="17" ma:contentTypeDescription="Crée un document." ma:contentTypeScope="" ma:versionID="40bf3fcd3ec008165df3c5e2192c9b61">
   <xsd:schema xmlns:xsd="http://www.w3.org/2001/XMLSchema" xmlns:xs="http://www.w3.org/2001/XMLSchema" xmlns:p="http://schemas.microsoft.com/office/2006/metadata/properties" xmlns:ns2="bf2f2df3-a963-4452-b0e7-67dabc627c35" xmlns:ns3="http://schemas.microsoft.com/sharepoint/v4" xmlns:ns4="f7d9f5a6-831d-4621-8c77-cbcaf993e406" targetNamespace="http://schemas.microsoft.com/office/2006/metadata/properties" ma:root="true" ma:fieldsID="25069cb2525d2f72d231b92cb04b314b" ns2:_="" ns3:_="" ns4:_="">
     <xsd:import namespace="bf2f2df3-a963-4452-b0e7-67dabc627c35"/>
@@ -10796,23 +10612,20 @@
 </ct:contentTypeSchema>
 </file>
 
-<file path=customXml/itemProps1.xml><?xml version="1.0" encoding="utf-8"?>
-<ds:datastoreItem xmlns:ds="http://schemas.openxmlformats.org/officeDocument/2006/customXml" ds:itemID="{1DADA05A-DA17-4CB0-90B5-C889667DD54A}">
-  <ds:schemaRefs>
-    <ds:schemaRef ds:uri="http://schemas.microsoft.com/sharepoint/v3/contenttype/forms"/>
-  </ds:schemaRefs>
-</ds:datastoreItem>
+<file path=customXml/item2.xml><?xml version="1.0" encoding="utf-8"?>
+<b:Sources xmlns:b="http://schemas.openxmlformats.org/officeDocument/2006/bibliography" xmlns="http://schemas.openxmlformats.org/officeDocument/2006/bibliography" SelectedStyle="\APASixthEditionOfficeOnline.xsl" StyleName="APA" Version="6"/>
 </file>
 
-<file path=customXml/itemProps2.xml><?xml version="1.0" encoding="utf-8"?>
-<ds:datastoreItem xmlns:ds="http://schemas.openxmlformats.org/officeDocument/2006/customXml" ds:itemID="{AE838774-8787-48AB-9282-503C3903D0F2}">
-  <ds:schemaRefs>
-    <ds:schemaRef ds:uri="http://schemas.openxmlformats.org/officeDocument/2006/bibliography"/>
-  </ds:schemaRefs>
-</ds:datastoreItem>
+<file path=customXml/item3.xml><?xml version="1.0" encoding="utf-8"?>
+<?mso-contentType ?>
+<FormTemplates xmlns="http://schemas.microsoft.com/sharepoint/v3/contenttype/forms">
+  <Display>DocumentLibraryForm</Display>
+  <Edit>DocumentLibraryForm</Edit>
+  <New>DocumentLibraryForm</New>
+</FormTemplates>
 </file>
 
-<file path=customXml/itemProps3.xml><?xml version="1.0" encoding="utf-8"?>
+<file path=customXml/itemProps1.xml><?xml version="1.0" encoding="utf-8"?>
 <ds:datastoreItem xmlns:ds="http://schemas.openxmlformats.org/officeDocument/2006/customXml" ds:itemID="{1F761813-8F01-43DF-A2D0-EBF73F92FCAC}">
   <ds:schemaRefs>
     <ds:schemaRef ds:uri="http://schemas.microsoft.com/office/2006/metadata/contentType"/>
@@ -10830,4 +10643,20 @@
     <ds:schemaRef ds:uri="http://schemas.microsoft.com/internal/obd"/>
   </ds:schemaRefs>
 </ds:datastoreItem>
+</file>
+
+<file path=customXml/itemProps2.xml><?xml version="1.0" encoding="utf-8"?>
+<ds:datastoreItem xmlns:ds="http://schemas.openxmlformats.org/officeDocument/2006/customXml" ds:itemID="{AE838774-8787-48AB-9282-503C3903D0F2}">
+  <ds:schemaRefs>
+    <ds:schemaRef ds:uri="http://schemas.openxmlformats.org/officeDocument/2006/bibliography"/>
+  </ds:schemaRefs>
+</ds:datastoreItem>
+</file>
+
+<file path=customXml/itemProps3.xml><?xml version="1.0" encoding="utf-8"?>
+<ds:datastoreItem xmlns:ds="http://schemas.openxmlformats.org/officeDocument/2006/customXml" ds:itemID="{1DADA05A-DA17-4CB0-90B5-C889667DD54A}">
+  <ds:schemaRefs>
+    <ds:schemaRef ds:uri="http://schemas.microsoft.com/sharepoint/v3/contenttype/forms"/>
+  </ds:schemaRefs>
+</ds:datastoreItem>
 </file>
--- a/3-Documentation/R-dorcapelli-Projet-Approfondissement.docx
+++ b/3-Documentation/R-dorcapelli-Projet-Approfondissement.docx
@@ -2343,23 +2343,7 @@
         <w:spacing w:after="120"/>
       </w:pPr>
       <w:r>
-        <w:t xml:space="preserve">Les raisons de ce choix de projet sont que nous étions fortement intéressés par le résumé d’un projet en coalition avec d’autres métiers qui se réunisse sur un thème d’écologie. Mais malheureusement, le projet susdit n’est pas assez avancé pour que les enseignants responsables introduisent les apprentis dans le projet. C’est pourquoi le projet sur le thème de l’écologie sera fait en parallèle de manière aléatoire durant ce projet. Le projet principal, sur la gestion des membres d’un club d’échecs, va être réalisé à l’aide de logiciel </w:t>
-      </w:r>
-      <w:proofErr w:type="spellStart"/>
-      <w:r>
-        <w:t>DB_Main</w:t>
-      </w:r>
-      <w:proofErr w:type="spellEnd"/>
-      <w:r>
-        <w:t xml:space="preserve"> et </w:t>
-      </w:r>
-      <w:proofErr w:type="spellStart"/>
-      <w:r>
-        <w:t>Uwamp</w:t>
-      </w:r>
-      <w:proofErr w:type="spellEnd"/>
-      <w:r>
-        <w:t xml:space="preserve"> pour la modélisation de la base de données et l’hébergement de serveur local.</w:t>
+        <w:t>Les raisons de ce choix de projet sont que nous étions fortement intéressés par le résumé d’un projet en coalition avec d’autres métiers qui se réunisse sur un thème d’écologie. Mais malheureusement, le projet susdit n’est pas assez avancé pour que les enseignants responsables introduisent les apprentis dans le projet. C’est pourquoi le projet sur le thème de l’écologie sera fait en parallèle de manière aléatoire durant ce projet. Le projet principal, sur la gestion des membres d’un club d’échecs, va être réalisé à l’aide de logiciel DB_Main et Uwamp pour la modélisation de la base de données et l’hébergement de serveur local.</w:t>
       </w:r>
     </w:p>
     <w:p>
@@ -2523,15 +2507,13 @@
         </w:rPr>
         <w:t xml:space="preserve">Implémentation des filtres permettant d’ordonner les membres selon un critère (Le nom, le prénom, </w:t>
       </w:r>
-      <w:proofErr w:type="spellStart"/>
       <w:r>
         <w:rPr>
           <w:szCs w:val="14"/>
           <w:lang w:val="fr-CH"/>
         </w:rPr>
-        <w:t>etc</w:t>
-      </w:r>
-      <w:proofErr w:type="spellEnd"/>
+        <w:t>etc.</w:t>
+      </w:r>
       <w:r>
         <w:rPr>
           <w:szCs w:val="14"/>
@@ -2587,23 +2569,7 @@
           <w:szCs w:val="14"/>
           <w:lang w:val="fr-CH"/>
         </w:rPr>
-        <w:t xml:space="preserve">Des maquettes des différents écrans doivent être réalisées dans le respect des critères UX (simplicité, cohérence, interaction, crédibilité, </w:t>
-      </w:r>
-      <w:proofErr w:type="spellStart"/>
-      <w:r>
-        <w:rPr>
-          <w:szCs w:val="14"/>
-          <w:lang w:val="fr-CH"/>
-        </w:rPr>
-        <w:t>etc</w:t>
-      </w:r>
-      <w:proofErr w:type="spellEnd"/>
-      <w:r>
-        <w:rPr>
-          <w:szCs w:val="14"/>
-          <w:lang w:val="fr-CH"/>
-        </w:rPr>
-        <w:t>)</w:t>
+        <w:t>Des maquettes des différents écrans doivent être réalisées dans le respect des critères UX (simplicité, cohérence, interaction, crédibilité, etc)</w:t>
       </w:r>
     </w:p>
     <w:p>
@@ -3213,9 +3179,8 @@
           <w:szCs w:val="14"/>
           <w:lang w:eastAsia="fr-FR"/>
         </w:rPr>
-        <w:t xml:space="preserve">Lié à la table t_member et t_team, nous avons la table t_play. Celle-ci sert à savoir quel membre joue dans quelle équipe. </w:t>
-      </w:r>
-      <w:proofErr w:type="gramStart"/>
+        <w:t>Lié à la table t_member et t_team, nous avons la table t_play. Celle-ci sert à savoir quel membre joue dans quelle équipe. t_play fait la liaison entre les deux tables et précise si le membre est capitaine de l’équipe ou pas. Le MCD et MLD sont disponibles en annexe.</w:t>
+      </w:r>
       <w:r>
         <w:rPr>
           <w:rFonts w:ascii="Arial" w:hAnsi="Arial"/>
@@ -3223,17 +3188,7 @@
           <w:szCs w:val="14"/>
           <w:lang w:eastAsia="fr-FR"/>
         </w:rPr>
-        <w:t>t</w:t>
-      </w:r>
-      <w:proofErr w:type="gramEnd"/>
-      <w:r>
-        <w:rPr>
-          <w:rFonts w:ascii="Arial" w:hAnsi="Arial"/>
-          <w:sz w:val="24"/>
-          <w:szCs w:val="14"/>
-          <w:lang w:eastAsia="fr-FR"/>
-        </w:rPr>
-        <w:t>_play fait la liaison entre les deux tables et précise si le membre est capitaine de l’équipe ou pas. Le MCD et MLD sont disponibles en annexe.</w:t>
+        <w:t xml:space="preserve"> Nous avons aussi implémenté une table t_user pour la vérification de la page d’authentification. Elle se compose d’un identifiant, d’un nom d’utilisateur et d’un mot de passe haché.</w:t>
       </w:r>
     </w:p>
     <w:p>
@@ -3299,7 +3254,79 @@
           <w:szCs w:val="14"/>
           <w:lang w:eastAsia="fr-FR"/>
         </w:rPr>
-        <w:t xml:space="preserve">La structure de fichier est assez simple </w:t>
+        <w:t>La structure de fichier est assez simple</w:t>
+      </w:r>
+      <w:r>
+        <w:rPr>
+          <w:rFonts w:ascii="Arial" w:hAnsi="Arial"/>
+          <w:sz w:val="24"/>
+          <w:szCs w:val="14"/>
+          <w:lang w:eastAsia="fr-FR"/>
+        </w:rPr>
+        <w:t xml:space="preserve">. Le code est mis dans un UwAmp pour héberger localement le site. À la racine, dans le dossier « www » du UwAmp, nous trouvons les dossiers « resources », « src », « userContent » et le fichier « index.html » qui redirige sur la page de login du site web. Dans le dossier « resources », il y a un dossier « css » qui contient tous les fichiers .css du site, « images » qui contient toutes les images utiliser dans le site et un dossier « lib » qui contient toutes les librairies utiliser dans le site mais vu que nous n’utilisons pas de librairie dans ce site les scripts de base donnée sont là. Le dossier </w:t>
+      </w:r>
+      <w:r>
+        <w:rPr>
+          <w:rFonts w:ascii="Arial" w:hAnsi="Arial"/>
+          <w:sz w:val="24"/>
+          <w:szCs w:val="14"/>
+          <w:lang w:eastAsia="fr-FR"/>
+        </w:rPr>
+        <w:t>« userContent »</w:t>
+      </w:r>
+      <w:r>
+        <w:rPr>
+          <w:rFonts w:ascii="Arial" w:hAnsi="Arial"/>
+          <w:sz w:val="24"/>
+          <w:szCs w:val="14"/>
+          <w:lang w:eastAsia="fr-FR"/>
+        </w:rPr>
+        <w:t xml:space="preserve"> contient tout le contenue propre à l’utilisateur. Maintenant, le dossier « src » qui contient trois dossiers. Le dossier « html » pour les pages web statices, « js » pour les scripts en javascript et « php » pour les pages web dynamiques. Toutes les pages</w:t>
+      </w:r>
+      <w:r>
+        <w:rPr>
+          <w:rFonts w:ascii="Arial" w:hAnsi="Arial"/>
+          <w:sz w:val="24"/>
+          <w:szCs w:val="14"/>
+          <w:lang w:eastAsia="fr-FR"/>
+        </w:rPr>
+        <w:t xml:space="preserve"> .php</w:t>
+      </w:r>
+      <w:r>
+        <w:rPr>
+          <w:rFonts w:ascii="Arial" w:hAnsi="Arial"/>
+          <w:sz w:val="24"/>
+          <w:szCs w:val="14"/>
+          <w:lang w:eastAsia="fr-FR"/>
+        </w:rPr>
+        <w:t xml:space="preserve"> communiquent </w:t>
+      </w:r>
+      <w:r>
+        <w:rPr>
+          <w:rFonts w:ascii="Arial" w:hAnsi="Arial"/>
+          <w:sz w:val="24"/>
+          <w:szCs w:val="14"/>
+          <w:lang w:eastAsia="fr-FR"/>
+        </w:rPr>
+        <w:t>avec la base de donnée grâce à la page « </w:t>
+      </w:r>
+      <w:r>
+        <w:rPr>
+          <w:rFonts w:ascii="Arial" w:hAnsi="Arial"/>
+          <w:sz w:val="24"/>
+          <w:szCs w:val="14"/>
+          <w:lang w:eastAsia="fr-FR"/>
+        </w:rPr>
+        <w:t>dbManage</w:t>
+      </w:r>
+      <w:r>
+        <w:rPr>
+          <w:rFonts w:ascii="Arial" w:hAnsi="Arial"/>
+          <w:sz w:val="24"/>
+          <w:szCs w:val="14"/>
+          <w:lang w:eastAsia="fr-FR"/>
+        </w:rPr>
+        <w:t>.php ».</w:t>
       </w:r>
     </w:p>
     <w:p>
@@ -3328,48 +3355,11 @@
         <w:ind w:left="360"/>
         <w:rPr>
           <w:rFonts w:ascii="Arial" w:hAnsi="Arial"/>
-          <w:i/>
-          <w:iCs/>
           <w:sz w:val="24"/>
           <w:szCs w:val="14"/>
           <w:lang w:eastAsia="fr-FR"/>
         </w:rPr>
       </w:pPr>
-      <w:r>
-        <w:rPr>
-          <w:rFonts w:ascii="Arial" w:hAnsi="Arial"/>
-          <w:i/>
-          <w:iCs/>
-          <w:sz w:val="24"/>
-          <w:szCs w:val="14"/>
-          <w:lang w:eastAsia="fr-FR"/>
-        </w:rPr>
-        <w:t>Le concept</w:t>
-      </w:r>
-      <w:r>
-        <w:rPr>
-          <w:rFonts w:ascii="Arial" w:hAnsi="Arial"/>
-          <w:i/>
-          <w:iCs/>
-          <w:sz w:val="24"/>
-          <w:szCs w:val="14"/>
-          <w:lang w:eastAsia="fr-FR"/>
-        </w:rPr>
-        <w:t xml:space="preserve"> complet avec toutes ses </w:t>
-      </w:r>
-      <w:proofErr w:type="gramStart"/>
-      <w:r>
-        <w:rPr>
-          <w:rFonts w:ascii="Arial" w:hAnsi="Arial"/>
-          <w:i/>
-          <w:iCs/>
-          <w:sz w:val="24"/>
-          <w:szCs w:val="14"/>
-          <w:lang w:eastAsia="fr-FR"/>
-        </w:rPr>
-        <w:t>annexes:</w:t>
-      </w:r>
-      <w:proofErr w:type="gramEnd"/>
     </w:p>
     <w:p>
       <w:pPr>
@@ -3388,6 +3378,29 @@
           <w:lang w:eastAsia="fr-FR"/>
         </w:rPr>
       </w:pPr>
+      <w:r>
+        <w:rPr>
+          <w:rFonts w:ascii="Arial" w:hAnsi="Arial"/>
+          <w:i/>
+          <w:iCs/>
+          <w:sz w:val="24"/>
+          <w:szCs w:val="14"/>
+          <w:lang w:eastAsia="fr-FR"/>
+        </w:rPr>
+        <w:lastRenderedPageBreak/>
+        <w:t>Le concept</w:t>
+      </w:r>
+      <w:r>
+        <w:rPr>
+          <w:rFonts w:ascii="Arial" w:hAnsi="Arial"/>
+          <w:i/>
+          <w:iCs/>
+          <w:sz w:val="24"/>
+          <w:szCs w:val="14"/>
+          <w:lang w:eastAsia="fr-FR"/>
+        </w:rPr>
+        <w:t xml:space="preserve"> complet avec toutes ses annexes:</w:t>
+      </w:r>
     </w:p>
     <w:p>
       <w:pPr>
@@ -3406,6 +3419,24 @@
           <w:lang w:eastAsia="fr-FR"/>
         </w:rPr>
       </w:pPr>
+    </w:p>
+    <w:p>
+      <w:pPr>
+        <w:pStyle w:val="Retraitnormal1"/>
+        <w:numPr>
+          <w:ilvl w:val="0"/>
+          <w:numId w:val="0"/>
+        </w:numPr>
+        <w:ind w:left="360"/>
+        <w:rPr>
+          <w:rFonts w:ascii="Arial" w:hAnsi="Arial"/>
+          <w:i/>
+          <w:iCs/>
+          <w:sz w:val="24"/>
+          <w:szCs w:val="14"/>
+          <w:lang w:eastAsia="fr-FR"/>
+        </w:rPr>
+      </w:pPr>
       <w:r>
         <w:rPr>
           <w:rFonts w:ascii="Arial" w:hAnsi="Arial"/>
@@ -3434,7 +3465,6 @@
           <w:lang w:eastAsia="fr-FR"/>
         </w:rPr>
       </w:pPr>
-      <w:proofErr w:type="gramStart"/>
       <w:r>
         <w:rPr>
           <w:rFonts w:ascii="Arial" w:hAnsi="Arial"/>
@@ -3455,43 +3485,7 @@
           <w:szCs w:val="14"/>
           <w:lang w:eastAsia="fr-FR"/>
         </w:rPr>
-        <w:t>ultimédia:</w:t>
-      </w:r>
-      <w:proofErr w:type="gramEnd"/>
-      <w:r>
-        <w:rPr>
-          <w:rFonts w:ascii="Arial" w:hAnsi="Arial"/>
-          <w:i/>
-          <w:iCs/>
-          <w:sz w:val="24"/>
-          <w:szCs w:val="14"/>
-          <w:lang w:eastAsia="fr-FR"/>
-        </w:rPr>
-        <w:t xml:space="preserve"> carte de site, maquettes papier, story </w:t>
-      </w:r>
-      <w:proofErr w:type="spellStart"/>
-      <w:r>
-        <w:rPr>
-          <w:rFonts w:ascii="Arial" w:hAnsi="Arial"/>
-          <w:i/>
-          <w:iCs/>
-          <w:sz w:val="24"/>
-          <w:szCs w:val="14"/>
-          <w:lang w:eastAsia="fr-FR"/>
-        </w:rPr>
-        <w:t>board</w:t>
-      </w:r>
-      <w:proofErr w:type="spellEnd"/>
-      <w:r>
-        <w:rPr>
-          <w:rFonts w:ascii="Arial" w:hAnsi="Arial"/>
-          <w:i/>
-          <w:iCs/>
-          <w:sz w:val="24"/>
-          <w:szCs w:val="14"/>
-          <w:lang w:eastAsia="fr-FR"/>
-        </w:rPr>
-        <w:t xml:space="preserve"> préliminaire, …</w:t>
+        <w:t>ultimédia: carte de site, maquettes papier, story board préliminaire, …</w:t>
       </w:r>
     </w:p>
     <w:p>
@@ -3530,31 +3524,7 @@
           <w:szCs w:val="14"/>
           <w:lang w:eastAsia="fr-FR"/>
         </w:rPr>
-        <w:t xml:space="preserve">ases de </w:t>
-      </w:r>
-      <w:proofErr w:type="gramStart"/>
-      <w:r>
-        <w:rPr>
-          <w:rFonts w:ascii="Arial" w:hAnsi="Arial"/>
-          <w:i/>
-          <w:iCs/>
-          <w:sz w:val="24"/>
-          <w:szCs w:val="14"/>
-          <w:lang w:eastAsia="fr-FR"/>
-        </w:rPr>
-        <w:t>données:</w:t>
-      </w:r>
-      <w:proofErr w:type="gramEnd"/>
-      <w:r>
-        <w:rPr>
-          <w:rFonts w:ascii="Arial" w:hAnsi="Arial"/>
-          <w:i/>
-          <w:iCs/>
-          <w:sz w:val="24"/>
-          <w:szCs w:val="14"/>
-          <w:lang w:eastAsia="fr-FR"/>
-        </w:rPr>
-        <w:t xml:space="preserve"> interfaces graphiques, modèle conceptuel</w:t>
+        <w:t>ases de données: interfaces graphiques, modèle conceptuel</w:t>
       </w:r>
       <w:r>
         <w:rPr>
@@ -3584,7 +3554,6 @@
           <w:lang w:eastAsia="fr-FR"/>
         </w:rPr>
       </w:pPr>
-      <w:proofErr w:type="gramStart"/>
       <w:r>
         <w:rPr>
           <w:rFonts w:ascii="Arial" w:hAnsi="Arial"/>
@@ -3605,19 +3574,7 @@
           <w:szCs w:val="14"/>
           <w:lang w:eastAsia="fr-FR"/>
         </w:rPr>
-        <w:t>rogrammation:</w:t>
-      </w:r>
-      <w:proofErr w:type="gramEnd"/>
-      <w:r>
-        <w:rPr>
-          <w:rFonts w:ascii="Arial" w:hAnsi="Arial"/>
-          <w:i/>
-          <w:iCs/>
-          <w:sz w:val="24"/>
-          <w:szCs w:val="14"/>
-          <w:lang w:eastAsia="fr-FR"/>
-        </w:rPr>
-        <w:t xml:space="preserve"> interfaces graphiques, maquettes, analyse fonctionnelle…</w:t>
+        <w:t>rogrammation: interfaces graphiques, maquettes, analyse fonctionnelle…</w:t>
       </w:r>
     </w:p>
     <w:p>
@@ -3701,25 +3658,7 @@
           <w:iCs/>
           <w:szCs w:val="14"/>
         </w:rPr>
-        <w:t xml:space="preserve">Décrire la stratégie globale de </w:t>
-      </w:r>
-      <w:proofErr w:type="gramStart"/>
-      <w:r>
-        <w:rPr>
-          <w:i/>
-          <w:iCs/>
-          <w:szCs w:val="14"/>
-        </w:rPr>
-        <w:t>test:</w:t>
-      </w:r>
-      <w:proofErr w:type="gramEnd"/>
-      <w:r>
-        <w:rPr>
-          <w:i/>
-          <w:iCs/>
-          <w:szCs w:val="14"/>
-        </w:rPr>
-        <w:t xml:space="preserve"> </w:t>
+        <w:t xml:space="preserve">Décrire la stratégie globale de test: </w:t>
       </w:r>
     </w:p>
     <w:p>
@@ -3750,7 +3689,6 @@
           <w:szCs w:val="14"/>
         </w:rPr>
       </w:pPr>
-      <w:proofErr w:type="gramStart"/>
       <w:r>
         <w:rPr>
           <w:i/>
@@ -3765,16 +3703,7 @@
           <w:iCs/>
           <w:szCs w:val="14"/>
         </w:rPr>
-        <w:t>ypes</w:t>
-      </w:r>
-      <w:proofErr w:type="gramEnd"/>
-      <w:r>
-        <w:rPr>
-          <w:i/>
-          <w:iCs/>
-          <w:szCs w:val="14"/>
-        </w:rPr>
-        <w:t xml:space="preserve"> de des tests et ordre dans lequel ils seront effectués.</w:t>
+        <w:t>ypes de des tests et ordre dans lequel ils seront effectués.</w:t>
       </w:r>
     </w:p>
     <w:p>
@@ -3794,7 +3723,6 @@
           <w:szCs w:val="14"/>
         </w:rPr>
       </w:pPr>
-      <w:proofErr w:type="gramStart"/>
       <w:r>
         <w:rPr>
           <w:i/>
@@ -3809,16 +3737,7 @@
           <w:iCs/>
           <w:szCs w:val="14"/>
         </w:rPr>
-        <w:t>es</w:t>
-      </w:r>
-      <w:proofErr w:type="gramEnd"/>
-      <w:r>
-        <w:rPr>
-          <w:i/>
-          <w:iCs/>
-          <w:szCs w:val="14"/>
-        </w:rPr>
-        <w:t xml:space="preserve"> moyens à mettre en œuvre</w:t>
+        <w:t>es moyens à mettre en œuvre</w:t>
       </w:r>
       <w:r>
         <w:rPr>
@@ -3846,14 +3765,12 @@
           <w:szCs w:val="14"/>
         </w:rPr>
       </w:pPr>
-      <w:proofErr w:type="gramStart"/>
-      <w:r>
-        <w:rPr>
-          <w:i/>
-          <w:iCs/>
-          <w:szCs w:val="14"/>
-        </w:rPr>
-        <w:lastRenderedPageBreak/>
+      <w:r>
+        <w:rPr>
+          <w:i/>
+          <w:iCs/>
+          <w:szCs w:val="14"/>
+        </w:rPr>
         <w:t>c</w:t>
       </w:r>
       <w:r>
@@ -3862,16 +3779,7 @@
           <w:iCs/>
           <w:szCs w:val="14"/>
         </w:rPr>
-        <w:t>ouverture</w:t>
-      </w:r>
-      <w:proofErr w:type="gramEnd"/>
-      <w:r>
-        <w:rPr>
-          <w:i/>
-          <w:iCs/>
-          <w:szCs w:val="14"/>
-        </w:rPr>
-        <w:t xml:space="preserve"> des tests (tests exhaustifs ou non, si non, pourquoi ?)</w:t>
+        <w:t>ouverture des tests (tests exhaustifs ou non, si non, pourquoi ?)</w:t>
       </w:r>
       <w:r>
         <w:rPr>
@@ -3899,7 +3807,6 @@
           <w:szCs w:val="14"/>
         </w:rPr>
       </w:pPr>
-      <w:proofErr w:type="gramStart"/>
       <w:r>
         <w:rPr>
           <w:i/>
@@ -3914,16 +3821,7 @@
           <w:iCs/>
           <w:szCs w:val="14"/>
         </w:rPr>
-        <w:t>onnées</w:t>
-      </w:r>
-      <w:proofErr w:type="gramEnd"/>
-      <w:r>
-        <w:rPr>
-          <w:i/>
-          <w:iCs/>
-          <w:szCs w:val="14"/>
-        </w:rPr>
-        <w:t xml:space="preserve"> de test à prévoir (données réelles ?)</w:t>
+        <w:t>onnées de test à prévoir (données réelles ?)</w:t>
       </w:r>
       <w:r>
         <w:rPr>
@@ -3951,23 +3849,13 @@
           <w:szCs w:val="14"/>
         </w:rPr>
       </w:pPr>
-      <w:proofErr w:type="gramStart"/>
-      <w:r>
-        <w:rPr>
-          <w:i/>
-          <w:iCs/>
-          <w:szCs w:val="14"/>
-        </w:rPr>
-        <w:t>les</w:t>
-      </w:r>
-      <w:proofErr w:type="gramEnd"/>
-      <w:r>
-        <w:rPr>
-          <w:i/>
-          <w:iCs/>
-          <w:szCs w:val="14"/>
-        </w:rPr>
-        <w:t xml:space="preserve"> testeurs extérieurs éventuels.</w:t>
+      <w:r>
+        <w:rPr>
+          <w:i/>
+          <w:iCs/>
+          <w:szCs w:val="14"/>
+        </w:rPr>
+        <w:t>les testeurs extérieurs éventuels.</w:t>
       </w:r>
     </w:p>
     <w:p>
@@ -4165,11 +4053,26 @@
           <w:i w:val="0"/>
           <w:iCs/>
         </w:rPr>
+        <w:lastRenderedPageBreak/>
         <w:t>Dossier de conception</w:t>
       </w:r>
       <w:bookmarkEnd w:id="12"/>
       <w:bookmarkEnd w:id="13"/>
       <w:bookmarkEnd w:id="14"/>
+    </w:p>
+    <w:p>
+      <w:pPr>
+        <w:ind w:left="360"/>
+      </w:pPr>
+      <w:r>
+        <w:t xml:space="preserve">Pour réaliser ce projet, nous avons utiliser un ordinateur standard de l’ETML. Nous avons choisi d’utilisé le logiciel DB_Main pour la modélisation de base de données et le logiciel UwAmp pour l’hébergement de serveur local. Nous avons choisi ces logiciels pour une raison assez simple. C’est que nous avons dans le passé déjà créé des projets de site web dynamique lié avec une base de données dans UwAmp. Et, nous avons déjà modélisé des bases de données dans </w:t>
+      </w:r>
+      <w:r>
+        <w:t>DB_Main</w:t>
+      </w:r>
+      <w:r>
+        <w:t>. Ce sont des logiciels que nous avons eu utilisé dans les modules correspondants.</w:t>
+      </w:r>
     </w:p>
     <w:p>
       <w:pPr>
@@ -4205,18 +4108,8 @@
           <w:i/>
           <w:sz w:val="24"/>
         </w:rPr>
-        <w:t xml:space="preserve">Fournir tous les document de </w:t>
-      </w:r>
-      <w:proofErr w:type="gramStart"/>
-      <w:r>
-        <w:rPr>
-          <w:rFonts w:ascii="Arial" w:hAnsi="Arial" w:cs="Arial"/>
-          <w:i/>
-          <w:sz w:val="24"/>
-        </w:rPr>
-        <w:t>conception:</w:t>
-      </w:r>
-      <w:proofErr w:type="gramEnd"/>
+        <w:t>Fournir tous les document de conception:</w:t>
+      </w:r>
     </w:p>
     <w:p>
       <w:pPr>
@@ -4246,23 +4139,13 @@
           <w:sz w:val="24"/>
         </w:rPr>
       </w:pPr>
-      <w:proofErr w:type="gramStart"/>
       <w:r>
         <w:rPr>
           <w:rFonts w:ascii="Arial" w:hAnsi="Arial" w:cs="Arial"/>
           <w:i/>
           <w:sz w:val="24"/>
         </w:rPr>
-        <w:t>le</w:t>
-      </w:r>
-      <w:proofErr w:type="gramEnd"/>
-      <w:r>
-        <w:rPr>
-          <w:rFonts w:ascii="Arial" w:hAnsi="Arial" w:cs="Arial"/>
-          <w:i/>
-          <w:sz w:val="24"/>
-        </w:rPr>
-        <w:t xml:space="preserve"> choix du matériel HW</w:t>
+        <w:t>le choix du matériel HW</w:t>
       </w:r>
     </w:p>
     <w:p>
@@ -4278,23 +4161,13 @@
           <w:sz w:val="24"/>
         </w:rPr>
       </w:pPr>
-      <w:proofErr w:type="gramStart"/>
       <w:r>
         <w:rPr>
           <w:rFonts w:ascii="Arial" w:hAnsi="Arial" w:cs="Arial"/>
           <w:i/>
           <w:sz w:val="24"/>
         </w:rPr>
-        <w:t>le</w:t>
-      </w:r>
-      <w:proofErr w:type="gramEnd"/>
-      <w:r>
-        <w:rPr>
-          <w:rFonts w:ascii="Arial" w:hAnsi="Arial" w:cs="Arial"/>
-          <w:i/>
-          <w:sz w:val="24"/>
-        </w:rPr>
-        <w:t xml:space="preserve"> choix des systèmes d'exploitation pour la réalisation </w:t>
+        <w:t xml:space="preserve">le choix des systèmes d'exploitation pour la réalisation </w:t>
       </w:r>
       <w:r>
         <w:rPr>
@@ -4327,23 +4200,13 @@
           <w:sz w:val="24"/>
         </w:rPr>
       </w:pPr>
-      <w:proofErr w:type="gramStart"/>
       <w:r>
         <w:rPr>
           <w:rFonts w:ascii="Arial" w:hAnsi="Arial" w:cs="Arial"/>
           <w:i/>
           <w:sz w:val="24"/>
         </w:rPr>
-        <w:t>le</w:t>
-      </w:r>
-      <w:proofErr w:type="gramEnd"/>
-      <w:r>
-        <w:rPr>
-          <w:rFonts w:ascii="Arial" w:hAnsi="Arial" w:cs="Arial"/>
-          <w:i/>
-          <w:sz w:val="24"/>
-        </w:rPr>
-        <w:t xml:space="preserve"> choix des outils logiciels pour la réalisation </w:t>
+        <w:t xml:space="preserve">le choix des outils logiciels pour la réalisation </w:t>
       </w:r>
       <w:r>
         <w:rPr>
@@ -4376,23 +4239,13 @@
           <w:sz w:val="24"/>
         </w:rPr>
       </w:pPr>
-      <w:proofErr w:type="gramStart"/>
       <w:r>
         <w:rPr>
           <w:rFonts w:ascii="Arial" w:hAnsi="Arial" w:cs="Arial"/>
           <w:i/>
           <w:sz w:val="24"/>
         </w:rPr>
-        <w:t>site</w:t>
-      </w:r>
-      <w:proofErr w:type="gramEnd"/>
-      <w:r>
-        <w:rPr>
-          <w:rFonts w:ascii="Arial" w:hAnsi="Arial" w:cs="Arial"/>
-          <w:i/>
-          <w:sz w:val="24"/>
-        </w:rPr>
-        <w:t xml:space="preserve"> web: </w:t>
+        <w:t xml:space="preserve">site web: </w:t>
       </w:r>
       <w:r>
         <w:rPr>
@@ -4416,23 +4269,13 @@
           <w:sz w:val="24"/>
         </w:rPr>
       </w:pPr>
-      <w:proofErr w:type="gramStart"/>
       <w:r>
         <w:rPr>
           <w:rFonts w:ascii="Arial" w:hAnsi="Arial" w:cs="Arial"/>
           <w:i/>
           <w:sz w:val="24"/>
         </w:rPr>
-        <w:t>bases</w:t>
-      </w:r>
-      <w:proofErr w:type="gramEnd"/>
-      <w:r>
-        <w:rPr>
-          <w:rFonts w:ascii="Arial" w:hAnsi="Arial" w:cs="Arial"/>
-          <w:i/>
-          <w:sz w:val="24"/>
-        </w:rPr>
-        <w:t xml:space="preserve"> de données: décrire le modèle relationnel, le contenu détaillé des tables (caractéristiques de chaque champs) et les requêtes.</w:t>
+        <w:t>bases de données: décrire le modèle relationnel, le contenu détaillé des tables (caractéristiques de chaque champs) et les requêtes.</w:t>
       </w:r>
     </w:p>
     <w:p>
@@ -4448,23 +4291,21 @@
           <w:sz w:val="24"/>
         </w:rPr>
       </w:pPr>
-      <w:proofErr w:type="gramStart"/>
       <w:r>
         <w:rPr>
           <w:rFonts w:ascii="Arial" w:hAnsi="Arial" w:cs="Arial"/>
           <w:i/>
           <w:sz w:val="24"/>
         </w:rPr>
-        <w:t>programmation</w:t>
-      </w:r>
-      <w:proofErr w:type="gramEnd"/>
+        <w:t>programmation et scripts: organigramme, architecture du programme, découpage modulaire, entrées-sorties des modules, pseudo-code</w:t>
+      </w:r>
       <w:r>
         <w:rPr>
           <w:rFonts w:ascii="Arial" w:hAnsi="Arial" w:cs="Arial"/>
           <w:i/>
           <w:sz w:val="24"/>
         </w:rPr>
-        <w:t xml:space="preserve"> et scripts: organigramme, architecture du programme, découpage modulaire, entrées-sorties des modules, pseudo-code</w:t>
+        <w:t xml:space="preserve"> </w:t>
       </w:r>
       <w:r>
         <w:rPr>
@@ -4472,6 +4313,14 @@
           <w:i/>
           <w:sz w:val="24"/>
         </w:rPr>
+        <w:t>/</w:t>
+      </w:r>
+      <w:r>
+        <w:rPr>
+          <w:rFonts w:ascii="Arial" w:hAnsi="Arial" w:cs="Arial"/>
+          <w:i/>
+          <w:sz w:val="24"/>
+        </w:rPr>
         <w:t xml:space="preserve"> </w:t>
       </w:r>
       <w:r>
@@ -4480,33 +4329,7 @@
           <w:i/>
           <w:sz w:val="24"/>
         </w:rPr>
-        <w:t>/</w:t>
-      </w:r>
-      <w:r>
-        <w:rPr>
-          <w:rFonts w:ascii="Arial" w:hAnsi="Arial" w:cs="Arial"/>
-          <w:i/>
-          <w:sz w:val="24"/>
-        </w:rPr>
-        <w:t xml:space="preserve"> </w:t>
-      </w:r>
-      <w:proofErr w:type="spellStart"/>
-      <w:r>
-        <w:rPr>
-          <w:rFonts w:ascii="Arial" w:hAnsi="Arial" w:cs="Arial"/>
-          <w:i/>
-          <w:sz w:val="24"/>
-        </w:rPr>
-        <w:t>structogramme</w:t>
-      </w:r>
-      <w:proofErr w:type="spellEnd"/>
-      <w:r>
-        <w:rPr>
-          <w:rFonts w:ascii="Arial" w:hAnsi="Arial" w:cs="Arial"/>
-          <w:i/>
-          <w:sz w:val="24"/>
-        </w:rPr>
-        <w:t>…</w:t>
+        <w:t>structogramme…</w:t>
       </w:r>
     </w:p>
     <w:p>
@@ -4666,21 +4489,12 @@
           <w:iCs/>
         </w:rPr>
       </w:pPr>
-      <w:proofErr w:type="gramStart"/>
-      <w:r>
-        <w:rPr>
-          <w:i/>
-          <w:iCs/>
-        </w:rPr>
-        <w:t>les</w:t>
-      </w:r>
-      <w:proofErr w:type="gramEnd"/>
-      <w:r>
-        <w:rPr>
-          <w:i/>
-          <w:iCs/>
-        </w:rPr>
-        <w:t xml:space="preserve"> répertoires où le logiciel est installé</w:t>
+      <w:r>
+        <w:rPr>
+          <w:i/>
+          <w:iCs/>
+        </w:rPr>
+        <w:t>les répertoires où le logiciel est installé</w:t>
       </w:r>
     </w:p>
     <w:p>
@@ -4699,21 +4513,12 @@
           <w:iCs/>
         </w:rPr>
       </w:pPr>
-      <w:proofErr w:type="gramStart"/>
-      <w:r>
-        <w:rPr>
-          <w:i/>
-          <w:iCs/>
-        </w:rPr>
-        <w:t>la</w:t>
-      </w:r>
-      <w:proofErr w:type="gramEnd"/>
-      <w:r>
-        <w:rPr>
-          <w:i/>
-          <w:iCs/>
-        </w:rPr>
-        <w:t xml:space="preserve"> liste de tous les fichiers et une rapide description de leur contenu (des noms qui parlent !)</w:t>
+      <w:r>
+        <w:rPr>
+          <w:i/>
+          <w:iCs/>
+        </w:rPr>
+        <w:t>la liste de tous les fichiers et une rapide description de leur contenu (des noms qui parlent !)</w:t>
       </w:r>
     </w:p>
     <w:p>
@@ -4732,21 +4537,12 @@
           <w:iCs/>
         </w:rPr>
       </w:pPr>
-      <w:proofErr w:type="gramStart"/>
-      <w:r>
-        <w:rPr>
-          <w:i/>
-          <w:iCs/>
-        </w:rPr>
-        <w:t>les</w:t>
-      </w:r>
-      <w:proofErr w:type="gramEnd"/>
-      <w:r>
-        <w:rPr>
-          <w:i/>
-          <w:iCs/>
-        </w:rPr>
-        <w:t xml:space="preserve"> versions des systèmes d'exploitation et des outils logiciels</w:t>
+      <w:r>
+        <w:rPr>
+          <w:i/>
+          <w:iCs/>
+        </w:rPr>
+        <w:t>les versions des systèmes d'exploitation et des outils logiciels</w:t>
       </w:r>
     </w:p>
     <w:p>
@@ -4765,21 +4561,12 @@
           <w:iCs/>
         </w:rPr>
       </w:pPr>
-      <w:proofErr w:type="gramStart"/>
-      <w:r>
-        <w:rPr>
-          <w:i/>
-          <w:iCs/>
-        </w:rPr>
-        <w:t>la</w:t>
-      </w:r>
-      <w:proofErr w:type="gramEnd"/>
-      <w:r>
-        <w:rPr>
-          <w:i/>
-          <w:iCs/>
-        </w:rPr>
-        <w:t xml:space="preserve"> description exacte du matériel</w:t>
+      <w:r>
+        <w:rPr>
+          <w:i/>
+          <w:iCs/>
+        </w:rPr>
+        <w:t>la description exacte du matériel</w:t>
       </w:r>
     </w:p>
     <w:p>
@@ -4798,21 +4585,12 @@
           <w:iCs/>
         </w:rPr>
       </w:pPr>
-      <w:proofErr w:type="gramStart"/>
-      <w:r>
-        <w:rPr>
-          <w:i/>
-          <w:iCs/>
-        </w:rPr>
-        <w:t>le</w:t>
-      </w:r>
-      <w:proofErr w:type="gramEnd"/>
-      <w:r>
-        <w:rPr>
-          <w:i/>
-          <w:iCs/>
-        </w:rPr>
-        <w:t xml:space="preserve"> numé</w:t>
+      <w:r>
+        <w:rPr>
+          <w:i/>
+          <w:iCs/>
+        </w:rPr>
+        <w:t>le numé</w:t>
       </w:r>
       <w:r>
         <w:rPr>
@@ -4846,21 +4624,12 @@
           <w:u w:val="single"/>
         </w:rPr>
       </w:pPr>
-      <w:proofErr w:type="gramStart"/>
-      <w:r>
-        <w:rPr>
-          <w:i/>
-          <w:iCs/>
-        </w:rPr>
-        <w:t>programmation</w:t>
-      </w:r>
-      <w:proofErr w:type="gramEnd"/>
-      <w:r>
-        <w:rPr>
-          <w:i/>
-          <w:iCs/>
-        </w:rPr>
-        <w:t xml:space="preserve"> et scripts: librairies externes, dictionnaire des données, reconstruction du logiciel</w:t>
+      <w:r>
+        <w:rPr>
+          <w:i/>
+          <w:iCs/>
+        </w:rPr>
+        <w:t>programmation et scripts: librairies externes, dictionnaire des données, reconstruction du logiciel</w:t>
       </w:r>
       <w:r>
         <w:rPr>
@@ -4922,25 +4691,7 @@
           <w:iCs/>
           <w:u w:val="single"/>
         </w:rPr>
-        <w:t xml:space="preserve">Evitez d’inclure les </w:t>
-      </w:r>
-      <w:proofErr w:type="gramStart"/>
-      <w:r>
-        <w:rPr>
-          <w:i/>
-          <w:iCs/>
-          <w:u w:val="single"/>
-        </w:rPr>
-        <w:t>listings</w:t>
-      </w:r>
-      <w:proofErr w:type="gramEnd"/>
-      <w:r>
-        <w:rPr>
-          <w:i/>
-          <w:iCs/>
-          <w:u w:val="single"/>
-        </w:rPr>
-        <w:t xml:space="preserve"> des sources</w:t>
+        <w:t>Evitez d’inclure les listings des sources</w:t>
       </w:r>
       <w:r>
         <w:rPr>
@@ -4966,6 +4717,7 @@
           <w:i w:val="0"/>
           <w:iCs/>
         </w:rPr>
+        <w:lastRenderedPageBreak/>
         <w:t>Description des test</w:t>
       </w:r>
       <w:bookmarkEnd w:id="21"/>
@@ -5000,16 +4752,8 @@
         <w:rPr>
           <w:i/>
         </w:rPr>
-        <w:t xml:space="preserve">Pour chaque partie testée de votre projet, il faut </w:t>
-      </w:r>
-      <w:proofErr w:type="gramStart"/>
-      <w:r>
-        <w:rPr>
-          <w:i/>
-        </w:rPr>
-        <w:t>décrire:</w:t>
-      </w:r>
-      <w:proofErr w:type="gramEnd"/>
+        <w:t>Pour chaque partie testée de votre projet, il faut décrire:</w:t>
+      </w:r>
     </w:p>
     <w:p>
       <w:pPr>
@@ -5031,19 +4775,11 @@
           <w:i/>
         </w:rPr>
       </w:pPr>
-      <w:proofErr w:type="gramStart"/>
-      <w:r>
-        <w:rPr>
-          <w:i/>
-        </w:rPr>
-        <w:t>les</w:t>
-      </w:r>
-      <w:proofErr w:type="gramEnd"/>
-      <w:r>
-        <w:rPr>
-          <w:i/>
-        </w:rPr>
-        <w:t xml:space="preserve"> conditions exactes de chaque test</w:t>
+      <w:r>
+        <w:rPr>
+          <w:i/>
+        </w:rPr>
+        <w:t>les conditions exactes de chaque test</w:t>
       </w:r>
     </w:p>
     <w:p>
@@ -5056,19 +4792,11 @@
           <w:i/>
         </w:rPr>
       </w:pPr>
-      <w:proofErr w:type="gramStart"/>
-      <w:r>
-        <w:rPr>
-          <w:i/>
-        </w:rPr>
-        <w:t>les</w:t>
-      </w:r>
-      <w:proofErr w:type="gramEnd"/>
-      <w:r>
-        <w:rPr>
-          <w:i/>
-        </w:rPr>
-        <w:t xml:space="preserve"> preuves de test (papier ou fichier)</w:t>
+      <w:r>
+        <w:rPr>
+          <w:i/>
+        </w:rPr>
+        <w:t>les preuves de test (papier ou fichier)</w:t>
       </w:r>
     </w:p>
     <w:p>
@@ -5081,19 +4809,11 @@
           <w:i/>
         </w:rPr>
       </w:pPr>
-      <w:proofErr w:type="gramStart"/>
-      <w:r>
-        <w:rPr>
-          <w:i/>
-        </w:rPr>
-        <w:t>tests</w:t>
-      </w:r>
-      <w:proofErr w:type="gramEnd"/>
-      <w:r>
-        <w:rPr>
-          <w:i/>
-        </w:rPr>
-        <w:t xml:space="preserve"> sans preuve: fournir au moins une description </w:t>
+      <w:r>
+        <w:rPr>
+          <w:i/>
+        </w:rPr>
+        <w:t xml:space="preserve">tests sans preuve: fournir au moins une description </w:t>
       </w:r>
     </w:p>
     <w:p>
@@ -5145,21 +4865,7 @@
         <w:rPr>
           <w:i/>
         </w:rPr>
-        <w:t xml:space="preserve">S'il reste encore des </w:t>
-      </w:r>
-      <w:proofErr w:type="gramStart"/>
-      <w:r>
-        <w:rPr>
-          <w:i/>
-        </w:rPr>
-        <w:t>erreurs:</w:t>
-      </w:r>
-      <w:proofErr w:type="gramEnd"/>
-      <w:r>
-        <w:rPr>
-          <w:i/>
-        </w:rPr>
-        <w:t xml:space="preserve"> </w:t>
+        <w:t xml:space="preserve">S'il reste encore des erreurs: </w:t>
       </w:r>
     </w:p>
     <w:p>
@@ -5334,7 +5040,7 @@
           <w:noProof/>
           <w:szCs w:val="16"/>
         </w:rPr>
-        <w:t>03.02.2023 11:40</w:t>
+        <w:t>06.02.2023 14:31</w:t>
       </w:r>
       <w:r>
         <w:rPr>
@@ -5396,22 +5102,12 @@
           <w:i/>
         </w:rPr>
       </w:pPr>
-      <w:proofErr w:type="gramStart"/>
       <w:r>
         <w:rPr>
           <w:rFonts w:cs="Arial"/>
           <w:i/>
         </w:rPr>
-        <w:lastRenderedPageBreak/>
-        <w:t>le</w:t>
-      </w:r>
-      <w:proofErr w:type="gramEnd"/>
-      <w:r>
-        <w:rPr>
-          <w:rFonts w:cs="Arial"/>
-          <w:i/>
-        </w:rPr>
-        <w:t xml:space="preserve"> rapport de projet</w:t>
+        <w:t>le rapport de projet</w:t>
       </w:r>
     </w:p>
     <w:p>
@@ -5425,21 +5121,12 @@
           <w:i/>
         </w:rPr>
       </w:pPr>
-      <w:proofErr w:type="gramStart"/>
       <w:r>
         <w:rPr>
           <w:rFonts w:cs="Arial"/>
           <w:i/>
         </w:rPr>
-        <w:t>le</w:t>
-      </w:r>
-      <w:proofErr w:type="gramEnd"/>
-      <w:r>
-        <w:rPr>
-          <w:rFonts w:cs="Arial"/>
-          <w:i/>
-        </w:rPr>
-        <w:t xml:space="preserve"> manuel d'Installation (en annexe)</w:t>
+        <w:t>le manuel d'Installation (en annexe)</w:t>
       </w:r>
     </w:p>
     <w:p>
@@ -5453,21 +5140,12 @@
           <w:i/>
         </w:rPr>
       </w:pPr>
-      <w:proofErr w:type="gramStart"/>
       <w:r>
         <w:rPr>
           <w:rFonts w:cs="Arial"/>
           <w:i/>
         </w:rPr>
-        <w:t>le</w:t>
-      </w:r>
-      <w:proofErr w:type="gramEnd"/>
-      <w:r>
-        <w:rPr>
-          <w:rFonts w:cs="Arial"/>
-          <w:i/>
-        </w:rPr>
-        <w:t xml:space="preserve"> manuel d'Utilisation avec des exemples graphiques (en annexe)</w:t>
+        <w:t>le manuel d'Utilisation avec des exemples graphiques (en annexe)</w:t>
       </w:r>
     </w:p>
     <w:p>
@@ -5481,21 +5159,12 @@
           <w:i/>
         </w:rPr>
       </w:pPr>
-      <w:proofErr w:type="gramStart"/>
       <w:r>
         <w:rPr>
           <w:rFonts w:cs="Arial"/>
           <w:i/>
         </w:rPr>
-        <w:t>autres</w:t>
-      </w:r>
-      <w:proofErr w:type="gramEnd"/>
-      <w:r>
-        <w:rPr>
-          <w:rFonts w:cs="Arial"/>
-          <w:i/>
-        </w:rPr>
-        <w:t>…</w:t>
+        <w:t>autres…</w:t>
       </w:r>
     </w:p>
     <w:p>
@@ -5565,18 +5234,8 @@
           <w:i/>
           <w:sz w:val="24"/>
         </w:rPr>
-        <w:t xml:space="preserve">Développez en tous cas les points </w:t>
-      </w:r>
-      <w:proofErr w:type="gramStart"/>
-      <w:r>
-        <w:rPr>
-          <w:rFonts w:ascii="Arial" w:hAnsi="Arial" w:cs="Arial"/>
-          <w:i/>
-          <w:sz w:val="24"/>
-        </w:rPr>
-        <w:t>suivants:</w:t>
-      </w:r>
-      <w:proofErr w:type="gramEnd"/>
+        <w:t>Développez en tous cas les points suivants:</w:t>
+      </w:r>
     </w:p>
     <w:p>
       <w:pPr>
@@ -5779,21 +5438,7 @@
         <w:rPr>
           <w:i/>
         </w:rPr>
-        <w:t xml:space="preserve"> (Titre, auteur, date), des sites Internet (URL) consultés, des articles (Revue, date, titre, </w:t>
-      </w:r>
-      <w:proofErr w:type="gramStart"/>
-      <w:r>
-        <w:rPr>
-          <w:i/>
-        </w:rPr>
-        <w:t>auteur)…</w:t>
-      </w:r>
-      <w:proofErr w:type="gramEnd"/>
-      <w:r>
-        <w:rPr>
-          <w:i/>
-        </w:rPr>
-        <w:t xml:space="preserve"> Et de toutes les aides externes (noms)   </w:t>
+        <w:t xml:space="preserve"> (Titre, auteur, date), des sites Internet (URL) consultés, des articles (Revue, date, titre, auteur)… Et de toutes les aides externes (noms)   </w:t>
       </w:r>
     </w:p>
     <w:p>
@@ -5977,8 +5622,8 @@
       <w:pPr>
         <w:pStyle w:val="Titre2"/>
       </w:pPr>
-      <w:bookmarkStart w:id="42" w:name="_Toc25553331"/>
-      <w:bookmarkStart w:id="43" w:name="_Toc126324501"/>
+      <w:bookmarkStart w:id="42" w:name="_Toc126324501"/>
+      <w:bookmarkStart w:id="43" w:name="_Toc25553331"/>
       <w:r>
         <w:rPr>
           <w:noProof/>
@@ -6103,7 +5748,7 @@
       <w:r>
         <w:t>Planification détaillée</w:t>
       </w:r>
-      <w:bookmarkEnd w:id="43"/>
+      <w:bookmarkEnd w:id="42"/>
     </w:p>
     <w:p>
       <w:r>
@@ -6599,7 +6244,7 @@
         <w:lastRenderedPageBreak/>
         <w:t>Manuel d'Installation</w:t>
       </w:r>
-      <w:bookmarkEnd w:id="42"/>
+      <w:bookmarkEnd w:id="43"/>
       <w:bookmarkEnd w:id="45"/>
       <w:bookmarkEnd w:id="46"/>
     </w:p>
@@ -6613,8 +6258,8 @@
         </w:rPr>
       </w:pPr>
       <w:bookmarkStart w:id="47" w:name="_Toc71703270"/>
-      <w:bookmarkStart w:id="48" w:name="_Toc25553334"/>
-      <w:bookmarkStart w:id="49" w:name="_Toc126324504"/>
+      <w:bookmarkStart w:id="48" w:name="_Toc126324504"/>
+      <w:bookmarkStart w:id="49" w:name="_Toc25553334"/>
       <w:r>
         <w:rPr>
           <w:i w:val="0"/>
@@ -6630,15 +6275,15 @@
         <w:t>rchives du projet</w:t>
       </w:r>
       <w:bookmarkEnd w:id="47"/>
+      <w:bookmarkEnd w:id="48"/>
+      <w:r>
+        <w:rPr>
+          <w:i w:val="0"/>
+          <w:iCs/>
+        </w:rPr>
+        <w:t xml:space="preserve"> </w:t>
+      </w:r>
       <w:bookmarkEnd w:id="49"/>
-      <w:r>
-        <w:rPr>
-          <w:i w:val="0"/>
-          <w:iCs/>
-        </w:rPr>
-        <w:t xml:space="preserve"> </w:t>
-      </w:r>
-      <w:bookmarkEnd w:id="48"/>
     </w:p>
     <w:p/>
     <w:p>
@@ -7172,7 +6817,7 @@
               <w:noProof/>
               <w:szCs w:val="16"/>
             </w:rPr>
-            <w:t>03.02.2023 11:40</w:t>
+            <w:t>06.02.2023 14:31</w:t>
           </w:r>
           <w:r>
             <w:rPr>
@@ -7272,8 +6917,6 @@
         <w:szCs w:val="24"/>
       </w:rPr>
     </w:pPr>
-    <w:proofErr w:type="spellStart"/>
-    <w:proofErr w:type="gramStart"/>
     <w:r>
       <w:rPr>
         <w:rFonts w:cs="Arial"/>
@@ -7283,8 +6926,6 @@
       </w:rPr>
       <w:t>dorcapelli</w:t>
     </w:r>
-    <w:proofErr w:type="spellEnd"/>
-    <w:proofErr w:type="gramEnd"/>
     <w:r>
       <w:rPr>
         <w:rFonts w:cs="Arial"/>

--- a/3-Documentation/R-dorcapelli-Projet-Approfondissement.docx
+++ b/3-Documentation/R-dorcapelli-Projet-Approfondissement.docx
@@ -2343,7 +2343,23 @@
         <w:spacing w:after="120"/>
       </w:pPr>
       <w:r>
-        <w:t>Les raisons de ce choix de projet sont que nous étions fortement intéressés par le résumé d’un projet en coalition avec d’autres métiers qui se réunisse sur un thème d’écologie. Mais malheureusement, le projet susdit n’est pas assez avancé pour que les enseignants responsables introduisent les apprentis dans le projet. C’est pourquoi le projet sur le thème de l’écologie sera fait en parallèle de manière aléatoire durant ce projet. Le projet principal, sur la gestion des membres d’un club d’échecs, va être réalisé à l’aide de logiciel DB_Main et Uwamp pour la modélisation de la base de données et l’hébergement de serveur local.</w:t>
+        <w:t xml:space="preserve">Les raisons de ce choix de projet sont que nous étions fortement intéressés par le résumé d’un projet en coalition avec d’autres métiers qui se réunisse sur un thème d’écologie. Mais malheureusement, le projet susdit n’est pas assez avancé pour que les enseignants responsables introduisent les apprentis dans le projet. C’est pourquoi le projet sur le thème de l’écologie sera fait en parallèle de manière aléatoire durant ce projet. Le projet principal, sur la gestion des membres d’un club d’échecs, va être réalisé à l’aide de logiciel </w:t>
+      </w:r>
+      <w:proofErr w:type="spellStart"/>
+      <w:r>
+        <w:t>DB_Main</w:t>
+      </w:r>
+      <w:proofErr w:type="spellEnd"/>
+      <w:r>
+        <w:t xml:space="preserve"> et </w:t>
+      </w:r>
+      <w:proofErr w:type="spellStart"/>
+      <w:r>
+        <w:t>Uwamp</w:t>
+      </w:r>
+      <w:proofErr w:type="spellEnd"/>
+      <w:r>
+        <w:t xml:space="preserve"> pour la modélisation de la base de données et l’hébergement de serveur local.</w:t>
       </w:r>
     </w:p>
     <w:p>
@@ -2569,7 +2585,23 @@
           <w:szCs w:val="14"/>
           <w:lang w:val="fr-CH"/>
         </w:rPr>
-        <w:t>Des maquettes des différents écrans doivent être réalisées dans le respect des critères UX (simplicité, cohérence, interaction, crédibilité, etc)</w:t>
+        <w:t xml:space="preserve">Des maquettes des différents écrans doivent être réalisées dans le respect des critères UX (simplicité, cohérence, interaction, crédibilité, </w:t>
+      </w:r>
+      <w:proofErr w:type="spellStart"/>
+      <w:r>
+        <w:rPr>
+          <w:szCs w:val="14"/>
+          <w:lang w:val="fr-CH"/>
+        </w:rPr>
+        <w:t>etc</w:t>
+      </w:r>
+      <w:proofErr w:type="spellEnd"/>
+      <w:r>
+        <w:rPr>
+          <w:szCs w:val="14"/>
+          <w:lang w:val="fr-CH"/>
+        </w:rPr>
+        <w:t>)</w:t>
       </w:r>
     </w:p>
     <w:p>
@@ -2674,27 +2706,14 @@
                             <w:r>
                               <w:t xml:space="preserve">Figure </w:t>
                             </w:r>
-                            <w:r>
-                              <w:fldChar w:fldCharType="begin"/>
-                            </w:r>
-                            <w:r>
-                              <w:instrText xml:space="preserve"> SEQ Figure \* ARABIC </w:instrText>
-                            </w:r>
-                            <w:r>
-                              <w:fldChar w:fldCharType="separate"/>
-                            </w:r>
-                            <w:r>
-                              <w:rPr>
-                                <w:noProof/>
-                              </w:rPr>
-                              <w:t>1</w:t>
-                            </w:r>
-                            <w:r>
-                              <w:rPr>
-                                <w:noProof/>
-                              </w:rPr>
-                              <w:fldChar w:fldCharType="end"/>
-                            </w:r>
+                            <w:fldSimple w:instr=" SEQ Figure \* ARABIC ">
+                              <w:r>
+                                <w:rPr>
+                                  <w:noProof/>
+                                </w:rPr>
+                                <w:t>1</w:t>
+                              </w:r>
+                            </w:fldSimple>
                             <w:r>
                               <w:t>:Capture d'écran</w:t>
                             </w:r>
@@ -2745,27 +2764,14 @@
                       <w:r>
                         <w:t xml:space="preserve">Figure </w:t>
                       </w:r>
-                      <w:r>
-                        <w:fldChar w:fldCharType="begin"/>
-                      </w:r>
-                      <w:r>
-                        <w:instrText xml:space="preserve"> SEQ Figure \* ARABIC </w:instrText>
-                      </w:r>
-                      <w:r>
-                        <w:fldChar w:fldCharType="separate"/>
-                      </w:r>
-                      <w:r>
-                        <w:rPr>
-                          <w:noProof/>
-                        </w:rPr>
-                        <w:t>1</w:t>
-                      </w:r>
-                      <w:r>
-                        <w:rPr>
-                          <w:noProof/>
-                        </w:rPr>
-                        <w:fldChar w:fldCharType="end"/>
-                      </w:r>
+                      <w:fldSimple w:instr=" SEQ Figure \* ARABIC ">
+                        <w:r>
+                          <w:rPr>
+                            <w:noProof/>
+                          </w:rPr>
+                          <w:t>1</w:t>
+                        </w:r>
+                      </w:fldSimple>
                       <w:r>
                         <w:t>:Capture d'écran</w:t>
                       </w:r>
@@ -2987,7 +2993,25 @@
           <w:szCs w:val="14"/>
           <w:lang w:eastAsia="fr-FR"/>
         </w:rPr>
-        <w:t xml:space="preserve"> Une page de login avec un formulaire qui regarde dans la base de données si l’utilisateur entrée existe ou non. Si l’utilisateur entrée n’existe pas la page affiche un message d’erreur. Quand on rentre un utilisateur existant avec le bon mot de passe le formulaire de login nous redirige sur la page de liste des membres. La page affiche par défaut tout les membres du club dans un format de tableau</w:t>
+        <w:t xml:space="preserve"> Une page de login avec un formulaire qui regarde dans la base de données si l’utilisateur entrée existe ou non. Si l’utilisateur entrée n’existe pas la page affiche un message d’erreur. Quand on rentre un utilisateur existant avec le bon mot de passe le formulaire de login nous redirige sur la page de liste des membres. La page affiche par défaut </w:t>
+      </w:r>
+      <w:r>
+        <w:rPr>
+          <w:rFonts w:ascii="Arial" w:hAnsi="Arial"/>
+          <w:sz w:val="24"/>
+          <w:szCs w:val="14"/>
+          <w:lang w:eastAsia="fr-FR"/>
+        </w:rPr>
+        <w:t>tous</w:t>
+      </w:r>
+      <w:r>
+        <w:rPr>
+          <w:rFonts w:ascii="Arial" w:hAnsi="Arial"/>
+          <w:sz w:val="24"/>
+          <w:szCs w:val="14"/>
+          <w:lang w:eastAsia="fr-FR"/>
+        </w:rPr>
+        <w:t xml:space="preserve"> les membres du club dans un format de tableau</w:t>
       </w:r>
       <w:r>
         <w:rPr>
@@ -3107,7 +3131,7 @@
           <w:szCs w:val="14"/>
           <w:lang w:eastAsia="fr-FR"/>
         </w:rPr>
-        <w:t>La base de données pour ce projet est assez petite vu qu’elle fait six tables relationnelles. La conception de la base de données se base sur une table centrale qui est la table t_member</w:t>
+        <w:t xml:space="preserve">La base de données pour ce projet est </w:t>
       </w:r>
       <w:r>
         <w:rPr>
@@ -3116,6 +3140,35 @@
           <w:szCs w:val="14"/>
           <w:lang w:eastAsia="fr-FR"/>
         </w:rPr>
+        <w:t>assez petits vu</w:t>
+      </w:r>
+      <w:r>
+        <w:rPr>
+          <w:rFonts w:ascii="Arial" w:hAnsi="Arial"/>
+          <w:sz w:val="24"/>
+          <w:szCs w:val="14"/>
+          <w:lang w:eastAsia="fr-FR"/>
+        </w:rPr>
+        <w:t xml:space="preserve"> qu’elle fait six tables relationnelles. La conception de la base de données se base sur une table centrale qui est la table </w:t>
+      </w:r>
+      <w:proofErr w:type="spellStart"/>
+      <w:r>
+        <w:rPr>
+          <w:rFonts w:ascii="Arial" w:hAnsi="Arial"/>
+          <w:sz w:val="24"/>
+          <w:szCs w:val="14"/>
+          <w:lang w:eastAsia="fr-FR"/>
+        </w:rPr>
+        <w:t>t_member</w:t>
+      </w:r>
+      <w:proofErr w:type="spellEnd"/>
+      <w:r>
+        <w:rPr>
+          <w:rFonts w:ascii="Arial" w:hAnsi="Arial"/>
+          <w:sz w:val="24"/>
+          <w:szCs w:val="14"/>
+          <w:lang w:eastAsia="fr-FR"/>
+        </w:rPr>
         <w:t>. Cette dernière</w:t>
       </w:r>
       <w:r>
@@ -3134,8 +3187,9 @@
           <w:szCs w:val="14"/>
           <w:lang w:eastAsia="fr-FR"/>
         </w:rPr>
-        <w:t xml:space="preserve"> Liée à cette table, nous avons la table t_title et la table t_category. Ces dernières sont composées d’un identifiant et un champ dédié aux titres et catégories du club d’échecs. Ensuite, nous avons une table d’équipe qui est constitué</w:t>
-      </w:r>
+        <w:t xml:space="preserve"> Liée à cette table, nous avons la table </w:t>
+      </w:r>
+      <w:proofErr w:type="spellStart"/>
       <w:r>
         <w:rPr>
           <w:rFonts w:ascii="Arial" w:hAnsi="Arial"/>
@@ -3143,6 +3197,45 @@
           <w:szCs w:val="14"/>
           <w:lang w:eastAsia="fr-FR"/>
         </w:rPr>
+        <w:t>t_title</w:t>
+      </w:r>
+      <w:proofErr w:type="spellEnd"/>
+      <w:r>
+        <w:rPr>
+          <w:rFonts w:ascii="Arial" w:hAnsi="Arial"/>
+          <w:sz w:val="24"/>
+          <w:szCs w:val="14"/>
+          <w:lang w:eastAsia="fr-FR"/>
+        </w:rPr>
+        <w:t xml:space="preserve"> et la table </w:t>
+      </w:r>
+      <w:proofErr w:type="spellStart"/>
+      <w:r>
+        <w:rPr>
+          <w:rFonts w:ascii="Arial" w:hAnsi="Arial"/>
+          <w:sz w:val="24"/>
+          <w:szCs w:val="14"/>
+          <w:lang w:eastAsia="fr-FR"/>
+        </w:rPr>
+        <w:t>t_category</w:t>
+      </w:r>
+      <w:proofErr w:type="spellEnd"/>
+      <w:r>
+        <w:rPr>
+          <w:rFonts w:ascii="Arial" w:hAnsi="Arial"/>
+          <w:sz w:val="24"/>
+          <w:szCs w:val="14"/>
+          <w:lang w:eastAsia="fr-FR"/>
+        </w:rPr>
+        <w:t>. Ces dernières sont composées d’un identifiant et un champ dédié aux titres et catégories du club d’échecs. Ensuite, nous avons une table d’équipe qui est constitué</w:t>
+      </w:r>
+      <w:r>
+        <w:rPr>
+          <w:rFonts w:ascii="Arial" w:hAnsi="Arial"/>
+          <w:sz w:val="24"/>
+          <w:szCs w:val="14"/>
+          <w:lang w:eastAsia="fr-FR"/>
+        </w:rPr>
         <w:t>e</w:t>
       </w:r>
       <w:r>
@@ -3161,8 +3254,9 @@
           <w:szCs w:val="14"/>
           <w:lang w:eastAsia="fr-FR"/>
         </w:rPr>
-        <w:t xml:space="preserve"> se nommant t_team</w:t>
-      </w:r>
+        <w:t xml:space="preserve"> se nommant </w:t>
+      </w:r>
+      <w:proofErr w:type="spellStart"/>
       <w:r>
         <w:rPr>
           <w:rFonts w:ascii="Arial" w:hAnsi="Arial"/>
@@ -3170,6 +3264,16 @@
           <w:szCs w:val="14"/>
           <w:lang w:eastAsia="fr-FR"/>
         </w:rPr>
+        <w:t>t_team</w:t>
+      </w:r>
+      <w:proofErr w:type="spellEnd"/>
+      <w:r>
+        <w:rPr>
+          <w:rFonts w:ascii="Arial" w:hAnsi="Arial"/>
+          <w:sz w:val="24"/>
+          <w:szCs w:val="14"/>
+          <w:lang w:eastAsia="fr-FR"/>
+        </w:rPr>
         <w:t xml:space="preserve">. </w:t>
       </w:r>
       <w:r>
@@ -3179,8 +3283,9 @@
           <w:szCs w:val="14"/>
           <w:lang w:eastAsia="fr-FR"/>
         </w:rPr>
-        <w:t>Lié à la table t_member et t_team, nous avons la table t_play. Celle-ci sert à savoir quel membre joue dans quelle équipe. t_play fait la liaison entre les deux tables et précise si le membre est capitaine de l’équipe ou pas. Le MCD et MLD sont disponibles en annexe.</w:t>
-      </w:r>
+        <w:t xml:space="preserve">Lié à la table </w:t>
+      </w:r>
+      <w:proofErr w:type="spellStart"/>
       <w:r>
         <w:rPr>
           <w:rFonts w:ascii="Arial" w:hAnsi="Arial"/>
@@ -3188,7 +3293,106 @@
           <w:szCs w:val="14"/>
           <w:lang w:eastAsia="fr-FR"/>
         </w:rPr>
-        <w:t xml:space="preserve"> Nous avons aussi implémenté une table t_user pour la vérification de la page d’authentification. Elle se compose d’un identifiant, d’un nom d’utilisateur et d’un mot de passe haché.</w:t>
+        <w:t>t_member</w:t>
+      </w:r>
+      <w:proofErr w:type="spellEnd"/>
+      <w:r>
+        <w:rPr>
+          <w:rFonts w:ascii="Arial" w:hAnsi="Arial"/>
+          <w:sz w:val="24"/>
+          <w:szCs w:val="14"/>
+          <w:lang w:eastAsia="fr-FR"/>
+        </w:rPr>
+        <w:t xml:space="preserve"> et </w:t>
+      </w:r>
+      <w:proofErr w:type="spellStart"/>
+      <w:r>
+        <w:rPr>
+          <w:rFonts w:ascii="Arial" w:hAnsi="Arial"/>
+          <w:sz w:val="24"/>
+          <w:szCs w:val="14"/>
+          <w:lang w:eastAsia="fr-FR"/>
+        </w:rPr>
+        <w:t>t_team</w:t>
+      </w:r>
+      <w:proofErr w:type="spellEnd"/>
+      <w:r>
+        <w:rPr>
+          <w:rFonts w:ascii="Arial" w:hAnsi="Arial"/>
+          <w:sz w:val="24"/>
+          <w:szCs w:val="14"/>
+          <w:lang w:eastAsia="fr-FR"/>
+        </w:rPr>
+        <w:t xml:space="preserve">, nous avons la table </w:t>
+      </w:r>
+      <w:proofErr w:type="spellStart"/>
+      <w:r>
+        <w:rPr>
+          <w:rFonts w:ascii="Arial" w:hAnsi="Arial"/>
+          <w:sz w:val="24"/>
+          <w:szCs w:val="14"/>
+          <w:lang w:eastAsia="fr-FR"/>
+        </w:rPr>
+        <w:t>t_play</w:t>
+      </w:r>
+      <w:proofErr w:type="spellEnd"/>
+      <w:r>
+        <w:rPr>
+          <w:rFonts w:ascii="Arial" w:hAnsi="Arial"/>
+          <w:sz w:val="24"/>
+          <w:szCs w:val="14"/>
+          <w:lang w:eastAsia="fr-FR"/>
+        </w:rPr>
+        <w:t xml:space="preserve">. Celle-ci sert à savoir quel membre joue dans quelle équipe. </w:t>
+      </w:r>
+      <w:proofErr w:type="spellStart"/>
+      <w:r>
+        <w:rPr>
+          <w:rFonts w:ascii="Arial" w:hAnsi="Arial"/>
+          <w:sz w:val="24"/>
+          <w:szCs w:val="14"/>
+          <w:lang w:eastAsia="fr-FR"/>
+        </w:rPr>
+        <w:t>t_play</w:t>
+      </w:r>
+      <w:proofErr w:type="spellEnd"/>
+      <w:r>
+        <w:rPr>
+          <w:rFonts w:ascii="Arial" w:hAnsi="Arial"/>
+          <w:sz w:val="24"/>
+          <w:szCs w:val="14"/>
+          <w:lang w:eastAsia="fr-FR"/>
+        </w:rPr>
+        <w:t xml:space="preserve"> fait la liaison entre les deux tables et précise si le membre est capitaine de l’équipe ou pas. Le MCD et MLD sont disponibles en annexe.</w:t>
+      </w:r>
+      <w:r>
+        <w:rPr>
+          <w:rFonts w:ascii="Arial" w:hAnsi="Arial"/>
+          <w:sz w:val="24"/>
+          <w:szCs w:val="14"/>
+          <w:lang w:eastAsia="fr-FR"/>
+        </w:rPr>
+        <w:t xml:space="preserve"> Nous avons aussi implémenté une table </w:t>
+      </w:r>
+      <w:proofErr w:type="spellStart"/>
+      <w:r>
+        <w:rPr>
+          <w:rFonts w:ascii="Arial" w:hAnsi="Arial"/>
+          <w:sz w:val="24"/>
+          <w:szCs w:val="14"/>
+          <w:lang w:eastAsia="fr-FR"/>
+        </w:rPr>
+        <w:t>t_user</w:t>
+      </w:r>
+      <w:proofErr w:type="spellEnd"/>
+      <w:r>
+        <w:rPr>
+          <w:rFonts w:ascii="Arial" w:hAnsi="Arial"/>
+          <w:sz w:val="24"/>
+          <w:szCs w:val="14"/>
+          <w:lang w:eastAsia="fr-FR"/>
+        </w:rPr>
+        <w:t xml:space="preserve"> pour la vérification de la page d’authentification. Elle se compose d’un identifiant, d’un nom d’utilisateur et d’un mot de passe haché.</w:t>
       </w:r>
     </w:p>
     <w:p>
@@ -3263,8 +3467,9 @@
           <w:szCs w:val="14"/>
           <w:lang w:eastAsia="fr-FR"/>
         </w:rPr>
-        <w:t xml:space="preserve">. Le code est mis dans un UwAmp pour héberger localement le site. À la racine, dans le dossier « www » du UwAmp, nous trouvons les dossiers « resources », « src », « userContent » et le fichier « index.html » qui redirige sur la page de login du site web. Dans le dossier « resources », il y a un dossier « css » qui contient tous les fichiers .css du site, « images » qui contient toutes les images utiliser dans le site et un dossier « lib » qui contient toutes les librairies utiliser dans le site mais vu que nous n’utilisons pas de librairie dans ce site les scripts de base donnée sont là. Le dossier </w:t>
-      </w:r>
+        <w:t>. Le code est mis dans un UwAmp pour héberger localement le site. À la racine, dans le dossier « www » du UwAmp, nous trouvons les dossiers « </w:t>
+      </w:r>
+      <w:proofErr w:type="spellStart"/>
       <w:r>
         <w:rPr>
           <w:rFonts w:ascii="Arial" w:hAnsi="Arial"/>
@@ -3272,8 +3477,9 @@
           <w:szCs w:val="14"/>
           <w:lang w:eastAsia="fr-FR"/>
         </w:rPr>
-        <w:t>« userContent »</w:t>
-      </w:r>
+        <w:t>resources</w:t>
+      </w:r>
+      <w:proofErr w:type="spellEnd"/>
       <w:r>
         <w:rPr>
           <w:rFonts w:ascii="Arial" w:hAnsi="Arial"/>
@@ -3281,8 +3487,9 @@
           <w:szCs w:val="14"/>
           <w:lang w:eastAsia="fr-FR"/>
         </w:rPr>
-        <w:t xml:space="preserve"> contient tout le contenue propre à l’utilisateur. Maintenant, le dossier « src » qui contient trois dossiers. Le dossier « html » pour les pages web statices, « js » pour les scripts en javascript et « php » pour les pages web dynamiques. Toutes les pages</w:t>
-      </w:r>
+        <w:t> », « src », « </w:t>
+      </w:r>
+      <w:proofErr w:type="spellStart"/>
       <w:r>
         <w:rPr>
           <w:rFonts w:ascii="Arial" w:hAnsi="Arial"/>
@@ -3290,6 +3497,65 @@
           <w:szCs w:val="14"/>
           <w:lang w:eastAsia="fr-FR"/>
         </w:rPr>
+        <w:t>userContent</w:t>
+      </w:r>
+      <w:proofErr w:type="spellEnd"/>
+      <w:r>
+        <w:rPr>
+          <w:rFonts w:ascii="Arial" w:hAnsi="Arial"/>
+          <w:sz w:val="24"/>
+          <w:szCs w:val="14"/>
+          <w:lang w:eastAsia="fr-FR"/>
+        </w:rPr>
+        <w:t> » et le fichier « index.html » qui redirige sur la page de login du site web. Dans le dossier « </w:t>
+      </w:r>
+      <w:proofErr w:type="spellStart"/>
+      <w:r>
+        <w:rPr>
+          <w:rFonts w:ascii="Arial" w:hAnsi="Arial"/>
+          <w:sz w:val="24"/>
+          <w:szCs w:val="14"/>
+          <w:lang w:eastAsia="fr-FR"/>
+        </w:rPr>
+        <w:t>resources</w:t>
+      </w:r>
+      <w:proofErr w:type="spellEnd"/>
+      <w:r>
+        <w:rPr>
+          <w:rFonts w:ascii="Arial" w:hAnsi="Arial"/>
+          <w:sz w:val="24"/>
+          <w:szCs w:val="14"/>
+          <w:lang w:eastAsia="fr-FR"/>
+        </w:rPr>
+        <w:t> », il y a un dossier « css » qui contient tous les fichiers .css du site, « images » qui contient toutes les images utiliser dans le site et un dossier « lib » qui contient toutes les librairies utiliser dans le site mais vu que nous n’utilisons pas de librairie dans ce site les scripts de base donnée sont là. Le dossier « </w:t>
+      </w:r>
+      <w:proofErr w:type="spellStart"/>
+      <w:r>
+        <w:rPr>
+          <w:rFonts w:ascii="Arial" w:hAnsi="Arial"/>
+          <w:sz w:val="24"/>
+          <w:szCs w:val="14"/>
+          <w:lang w:eastAsia="fr-FR"/>
+        </w:rPr>
+        <w:t>userContent</w:t>
+      </w:r>
+      <w:proofErr w:type="spellEnd"/>
+      <w:r>
+        <w:rPr>
+          <w:rFonts w:ascii="Arial" w:hAnsi="Arial"/>
+          <w:sz w:val="24"/>
+          <w:szCs w:val="14"/>
+          <w:lang w:eastAsia="fr-FR"/>
+        </w:rPr>
+        <w:t> » contient tout le contenue propre à l’utilisateur. Maintenant, le dossier « src » qui contient trois dossiers. Le dossier « html » pour les pages web statices, « js » pour les scripts en javascript et « php » pour les pages web dynamiques. Toutes les pages</w:t>
+      </w:r>
+      <w:r>
+        <w:rPr>
+          <w:rFonts w:ascii="Arial" w:hAnsi="Arial"/>
+          <w:sz w:val="24"/>
+          <w:szCs w:val="14"/>
+          <w:lang w:eastAsia="fr-FR"/>
+        </w:rPr>
         <w:t xml:space="preserve"> .php</w:t>
       </w:r>
       <w:r>
@@ -3310,6 +3576,7 @@
         </w:rPr>
         <w:t>avec la base de donnée grâce à la page « </w:t>
       </w:r>
+      <w:proofErr w:type="spellStart"/>
       <w:r>
         <w:rPr>
           <w:rFonts w:ascii="Arial" w:hAnsi="Arial"/>
@@ -3326,7 +3593,17 @@
           <w:szCs w:val="14"/>
           <w:lang w:eastAsia="fr-FR"/>
         </w:rPr>
-        <w:t>.php ».</w:t>
+        <w:t>.php</w:t>
+      </w:r>
+      <w:proofErr w:type="spellEnd"/>
+      <w:r>
+        <w:rPr>
+          <w:rFonts w:ascii="Arial" w:hAnsi="Arial"/>
+          <w:sz w:val="24"/>
+          <w:szCs w:val="14"/>
+          <w:lang w:eastAsia="fr-FR"/>
+        </w:rPr>
+        <w:t> ».</w:t>
       </w:r>
     </w:p>
     <w:p>
@@ -3485,7 +3762,31 @@
           <w:szCs w:val="14"/>
           <w:lang w:eastAsia="fr-FR"/>
         </w:rPr>
-        <w:t>ultimédia: carte de site, maquettes papier, story board préliminaire, …</w:t>
+        <w:t xml:space="preserve">ultimédia: carte de site, maquettes papier, story </w:t>
+      </w:r>
+      <w:proofErr w:type="spellStart"/>
+      <w:r>
+        <w:rPr>
+          <w:rFonts w:ascii="Arial" w:hAnsi="Arial"/>
+          <w:i/>
+          <w:iCs/>
+          <w:sz w:val="24"/>
+          <w:szCs w:val="14"/>
+          <w:lang w:eastAsia="fr-FR"/>
+        </w:rPr>
+        <w:t>board</w:t>
+      </w:r>
+      <w:proofErr w:type="spellEnd"/>
+      <w:r>
+        <w:rPr>
+          <w:rFonts w:ascii="Arial" w:hAnsi="Arial"/>
+          <w:i/>
+          <w:iCs/>
+          <w:sz w:val="24"/>
+          <w:szCs w:val="14"/>
+          <w:lang w:eastAsia="fr-FR"/>
+        </w:rPr>
+        <w:t xml:space="preserve"> préliminaire, …</w:t>
       </w:r>
     </w:p>
     <w:p>
@@ -4065,11 +4366,27 @@
         <w:ind w:left="360"/>
       </w:pPr>
       <w:r>
-        <w:t xml:space="preserve">Pour réaliser ce projet, nous avons utiliser un ordinateur standard de l’ETML. Nous avons choisi d’utilisé le logiciel DB_Main pour la modélisation de base de données et le logiciel UwAmp pour l’hébergement de serveur local. Nous avons choisi ces logiciels pour une raison assez simple. C’est que nous avons dans le passé déjà créé des projets de site web dynamique lié avec une base de données dans UwAmp. Et, nous avons déjà modélisé des bases de données dans </w:t>
-      </w:r>
+        <w:t xml:space="preserve">Pour réaliser ce projet, nous avons </w:t>
+      </w:r>
+      <w:r>
+        <w:t>utilisé</w:t>
+      </w:r>
+      <w:r>
+        <w:t xml:space="preserve"> un ordinateur standard de l’ETML. Nous avons choisi d’utilisé le logiciel </w:t>
+      </w:r>
+      <w:proofErr w:type="spellStart"/>
       <w:r>
         <w:t>DB_Main</w:t>
       </w:r>
+      <w:proofErr w:type="spellEnd"/>
+      <w:r>
+        <w:t xml:space="preserve"> pour la modélisation de base de données et le logiciel UwAmp pour l’hébergement de serveur local. Nous avons choisi ces logiciels pour une raison assez simple. C’est que nous avons dans le passé déjà créé des projets de site web dynamique lié avec une base de données dans UwAmp. Et, nous avons déjà modélisé des bases de données dans </w:t>
+      </w:r>
+      <w:proofErr w:type="spellStart"/>
+      <w:r>
+        <w:t>DB_Main</w:t>
+      </w:r>
+      <w:proofErr w:type="spellEnd"/>
       <w:r>
         <w:t>. Ce sont des logiciels que nous avons eu utilisé dans les modules correspondants.</w:t>
       </w:r>
@@ -4323,13 +4640,23 @@
         </w:rPr>
         <w:t xml:space="preserve"> </w:t>
       </w:r>
+      <w:proofErr w:type="spellStart"/>
       <w:r>
         <w:rPr>
           <w:rFonts w:ascii="Arial" w:hAnsi="Arial" w:cs="Arial"/>
           <w:i/>
           <w:sz w:val="24"/>
         </w:rPr>
-        <w:t>structogramme…</w:t>
+        <w:t>structogramme</w:t>
+      </w:r>
+      <w:proofErr w:type="spellEnd"/>
+      <w:r>
+        <w:rPr>
+          <w:rFonts w:ascii="Arial" w:hAnsi="Arial" w:cs="Arial"/>
+          <w:i/>
+          <w:sz w:val="24"/>
+        </w:rPr>
+        <w:t>…</w:t>
       </w:r>
     </w:p>
     <w:p>
@@ -4981,13 +5308,42 @@
         </w:rPr>
         <w:t xml:space="preserve">Le rapport : R-dorcapelli-Projet-Approfondissement.docx </w:t>
       </w:r>
-      <w:r>
+      <w:fldSimple w:instr=" REVNUM   \* MERGEFORMAT ">
+        <w:r>
+          <w:rPr>
+            <w:rFonts w:cs="Arial"/>
+            <w:noProof/>
+            <w:szCs w:val="16"/>
+          </w:rPr>
+          <w:t>32</w:t>
+        </w:r>
+      </w:fldSimple>
+      <w:r>
+        <w:rPr>
+          <w:rFonts w:cs="Arial"/>
+          <w:szCs w:val="16"/>
+        </w:rPr>
+        <w:t xml:space="preserve"> du </w:t>
+      </w:r>
+      <w:r>
+        <w:rPr>
+          <w:rFonts w:cs="Arial"/>
+          <w:szCs w:val="16"/>
+        </w:rPr>
         <w:fldChar w:fldCharType="begin"/>
       </w:r>
       <w:r>
-        <w:instrText xml:space="preserve"> REVNUM   \* MERGEFORMAT </w:instrText>
-      </w:r>
-      <w:r>
+        <w:rPr>
+          <w:rFonts w:cs="Arial"/>
+          <w:szCs w:val="16"/>
+        </w:rPr>
+        <w:instrText xml:space="preserve"> SAVEDATE  \@ "dd.MM.yyyy HH:mm"  \* MERGEFORMAT </w:instrText>
+      </w:r>
+      <w:r>
+        <w:rPr>
+          <w:rFonts w:cs="Arial"/>
+          <w:szCs w:val="16"/>
+        </w:rPr>
         <w:fldChar w:fldCharType="separate"/>
       </w:r>
       <w:r>
@@ -4996,51 +5352,7 @@
           <w:noProof/>
           <w:szCs w:val="16"/>
         </w:rPr>
-        <w:t>32</w:t>
-      </w:r>
-      <w:r>
-        <w:rPr>
-          <w:rFonts w:cs="Arial"/>
-          <w:noProof/>
-          <w:szCs w:val="16"/>
-        </w:rPr>
-        <w:fldChar w:fldCharType="end"/>
-      </w:r>
-      <w:r>
-        <w:rPr>
-          <w:rFonts w:cs="Arial"/>
-          <w:szCs w:val="16"/>
-        </w:rPr>
-        <w:t xml:space="preserve"> du </w:t>
-      </w:r>
-      <w:r>
-        <w:rPr>
-          <w:rFonts w:cs="Arial"/>
-          <w:szCs w:val="16"/>
-        </w:rPr>
-        <w:fldChar w:fldCharType="begin"/>
-      </w:r>
-      <w:r>
-        <w:rPr>
-          <w:rFonts w:cs="Arial"/>
-          <w:szCs w:val="16"/>
-        </w:rPr>
-        <w:instrText xml:space="preserve"> SAVEDATE  \@ "dd.MM.yyyy HH:mm"  \* MERGEFORMAT </w:instrText>
-      </w:r>
-      <w:r>
-        <w:rPr>
-          <w:rFonts w:cs="Arial"/>
-          <w:szCs w:val="16"/>
-        </w:rPr>
-        <w:fldChar w:fldCharType="separate"/>
-      </w:r>
-      <w:r>
-        <w:rPr>
-          <w:rFonts w:cs="Arial"/>
-          <w:noProof/>
-          <w:szCs w:val="16"/>
-        </w:rPr>
-        <w:t>06.02.2023 14:31</w:t>
+        <w:t>06.02.2023 16:22</w:t>
       </w:r>
       <w:r>
         <w:rPr>
@@ -6390,31 +6702,16 @@
             </w:rPr>
             <w:t> :</w:t>
           </w:r>
-          <w:r>
-            <w:fldChar w:fldCharType="begin"/>
-          </w:r>
-          <w:r>
-            <w:instrText xml:space="preserve"> AUTHOR   \* MERGEFORMAT </w:instrText>
-          </w:r>
-          <w:r>
-            <w:fldChar w:fldCharType="separate"/>
-          </w:r>
-          <w:r>
-            <w:rPr>
-              <w:rFonts w:cs="Arial"/>
-              <w:noProof/>
-              <w:szCs w:val="16"/>
-            </w:rPr>
-            <w:t>Dorian Capelli</w:t>
-          </w:r>
-          <w:r>
-            <w:rPr>
-              <w:rFonts w:cs="Arial"/>
-              <w:noProof/>
-              <w:szCs w:val="16"/>
-            </w:rPr>
-            <w:fldChar w:fldCharType="end"/>
-          </w:r>
+          <w:fldSimple w:instr=" AUTHOR   \* MERGEFORMAT ">
+            <w:r>
+              <w:rPr>
+                <w:rFonts w:cs="Arial"/>
+                <w:noProof/>
+                <w:szCs w:val="16"/>
+              </w:rPr>
+              <w:t>Dorian Capelli</w:t>
+            </w:r>
+          </w:fldSimple>
         </w:p>
         <w:p>
           <w:pPr>
@@ -6533,27 +6830,14 @@
             </w:rPr>
             <w:t xml:space="preserve">Modifié par : </w:t>
           </w:r>
-          <w:r>
-            <w:fldChar w:fldCharType="begin"/>
-          </w:r>
-          <w:r>
-            <w:instrText xml:space="preserve"> LASTSAVEDBY   \* MERGEFORMAT </w:instrText>
-          </w:r>
-          <w:r>
-            <w:fldChar w:fldCharType="separate"/>
-          </w:r>
-          <w:r>
-            <w:rPr>
-              <w:noProof/>
-            </w:rPr>
-            <w:t>Dorian Capelli</w:t>
-          </w:r>
-          <w:r>
-            <w:rPr>
-              <w:noProof/>
-            </w:rPr>
-            <w:fldChar w:fldCharType="end"/>
-          </w:r>
+          <w:fldSimple w:instr=" LASTSAVEDBY   \* MERGEFORMAT ">
+            <w:r>
+              <w:rPr>
+                <w:noProof/>
+              </w:rPr>
+              <w:t>Dorian Capelli</w:t>
+            </w:r>
+          </w:fldSimple>
         </w:p>
       </w:tc>
       <w:tc>
@@ -6758,31 +7042,16 @@
             </w:rPr>
             <w:t xml:space="preserve">Version : </w:t>
           </w:r>
-          <w:r>
-            <w:fldChar w:fldCharType="begin"/>
-          </w:r>
-          <w:r>
-            <w:instrText xml:space="preserve"> REVNUM   \* MERGEFORMAT </w:instrText>
-          </w:r>
-          <w:r>
-            <w:fldChar w:fldCharType="separate"/>
-          </w:r>
-          <w:r>
-            <w:rPr>
-              <w:rFonts w:cs="Arial"/>
-              <w:noProof/>
-              <w:szCs w:val="16"/>
-            </w:rPr>
-            <w:t>32</w:t>
-          </w:r>
-          <w:r>
-            <w:rPr>
-              <w:rFonts w:cs="Arial"/>
-              <w:noProof/>
-              <w:szCs w:val="16"/>
-            </w:rPr>
-            <w:fldChar w:fldCharType="end"/>
-          </w:r>
+          <w:fldSimple w:instr=" REVNUM   \* MERGEFORMAT ">
+            <w:r>
+              <w:rPr>
+                <w:rFonts w:cs="Arial"/>
+                <w:noProof/>
+                <w:szCs w:val="16"/>
+              </w:rPr>
+              <w:t>32</w:t>
+            </w:r>
+          </w:fldSimple>
           <w:r>
             <w:rPr>
               <w:rFonts w:cs="Arial"/>
@@ -6817,7 +7086,7 @@
               <w:noProof/>
               <w:szCs w:val="16"/>
             </w:rPr>
-            <w:t>06.02.2023 14:31</w:t>
+            <w:t>06.02.2023 16:22</w:t>
           </w:r>
           <w:r>
             <w:rPr>
@@ -6843,35 +7112,22 @@
               <w:szCs w:val="16"/>
             </w:rPr>
           </w:pPr>
-          <w:r>
-            <w:fldChar w:fldCharType="begin"/>
-          </w:r>
-          <w:r>
-            <w:instrText xml:space="preserve"> FILENAME  \* FirstCap  \* MERGEFORMAT </w:instrText>
-          </w:r>
-          <w:r>
-            <w:fldChar w:fldCharType="separate"/>
-          </w:r>
-          <w:r>
-            <w:rPr>
-              <w:rFonts w:cs="Arial"/>
-              <w:noProof/>
-              <w:szCs w:val="16"/>
-            </w:rPr>
-            <w:t>R-dorcapelli-Projet-Approfondissement</w:t>
-          </w:r>
-          <w:r>
-            <w:rPr>
-              <w:noProof/>
-            </w:rPr>
-            <w:t>.docx</w:t>
-          </w:r>
-          <w:r>
-            <w:rPr>
-              <w:noProof/>
-            </w:rPr>
-            <w:fldChar w:fldCharType="end"/>
-          </w:r>
+          <w:fldSimple w:instr=" FILENAME  \* FirstCap  \* MERGEFORMAT ">
+            <w:r>
+              <w:rPr>
+                <w:rFonts w:cs="Arial"/>
+                <w:noProof/>
+                <w:szCs w:val="16"/>
+              </w:rPr>
+              <w:t>R-dorcapelli-Projet-Approfondissement</w:t>
+            </w:r>
+            <w:r>
+              <w:rPr>
+                <w:noProof/>
+              </w:rPr>
+              <w:t>.docx</w:t>
+            </w:r>
+          </w:fldSimple>
         </w:p>
       </w:tc>
     </w:tr>
@@ -6917,6 +7173,7 @@
         <w:szCs w:val="24"/>
       </w:rPr>
     </w:pPr>
+    <w:proofErr w:type="spellStart"/>
     <w:r>
       <w:rPr>
         <w:rFonts w:cs="Arial"/>
@@ -6926,6 +7183,7 @@
       </w:rPr>
       <w:t>dorcapelli</w:t>
     </w:r>
+    <w:proofErr w:type="spellEnd"/>
     <w:r>
       <w:rPr>
         <w:rFonts w:cs="Arial"/>
@@ -10000,6 +10258,19 @@
 </file>
 
 <file path=customXml/item1.xml><?xml version="1.0" encoding="utf-8"?>
+<?mso-contentType ?>
+<FormTemplates xmlns="http://schemas.microsoft.com/sharepoint/v3/contenttype/forms">
+  <Display>DocumentLibraryForm</Display>
+  <Edit>DocumentLibraryForm</Edit>
+  <New>DocumentLibraryForm</New>
+</FormTemplates>
+</file>
+
+<file path=customXml/item2.xml><?xml version="1.0" encoding="utf-8"?>
+<b:Sources xmlns:b="http://schemas.openxmlformats.org/officeDocument/2006/bibliography" xmlns="http://schemas.openxmlformats.org/officeDocument/2006/bibliography" SelectedStyle="\APASixthEditionOfficeOnline.xsl" StyleName="APA" Version="6"/>
+</file>
+
+<file path=customXml/item3.xml><?xml version="1.0" encoding="utf-8"?>
 <ct:contentTypeSchema xmlns:ct="http://schemas.microsoft.com/office/2006/metadata/contentType" xmlns:ma="http://schemas.microsoft.com/office/2006/metadata/properties/metaAttributes" ct:_="" ma:_="" ma:contentTypeName="Document" ma:contentTypeID="0x0101001ABD9BFFC9E543439C53A2705AE306EF" ma:contentTypeVersion="17" ma:contentTypeDescription="Crée un document." ma:contentTypeScope="" ma:versionID="40bf3fcd3ec008165df3c5e2192c9b61">
   <xsd:schema xmlns:xsd="http://www.w3.org/2001/XMLSchema" xmlns:xs="http://www.w3.org/2001/XMLSchema" xmlns:p="http://schemas.microsoft.com/office/2006/metadata/properties" xmlns:ns2="bf2f2df3-a963-4452-b0e7-67dabc627c35" xmlns:ns3="http://schemas.microsoft.com/sharepoint/v4" xmlns:ns4="f7d9f5a6-831d-4621-8c77-cbcaf993e406" targetNamespace="http://schemas.microsoft.com/office/2006/metadata/properties" ma:root="true" ma:fieldsID="25069cb2525d2f72d231b92cb04b314b" ns2:_="" ns3:_="" ns4:_="">
     <xsd:import namespace="bf2f2df3-a963-4452-b0e7-67dabc627c35"/>
@@ -10253,20 +10524,23 @@
 </ct:contentTypeSchema>
 </file>
 
-<file path=customXml/item2.xml><?xml version="1.0" encoding="utf-8"?>
-<b:Sources xmlns:b="http://schemas.openxmlformats.org/officeDocument/2006/bibliography" xmlns="http://schemas.openxmlformats.org/officeDocument/2006/bibliography" SelectedStyle="\APASixthEditionOfficeOnline.xsl" StyleName="APA" Version="6"/>
+<file path=customXml/itemProps1.xml><?xml version="1.0" encoding="utf-8"?>
+<ds:datastoreItem xmlns:ds="http://schemas.openxmlformats.org/officeDocument/2006/customXml" ds:itemID="{1DADA05A-DA17-4CB0-90B5-C889667DD54A}">
+  <ds:schemaRefs>
+    <ds:schemaRef ds:uri="http://schemas.microsoft.com/sharepoint/v3/contenttype/forms"/>
+  </ds:schemaRefs>
+</ds:datastoreItem>
 </file>
 
-<file path=customXml/item3.xml><?xml version="1.0" encoding="utf-8"?>
-<?mso-contentType ?>
-<FormTemplates xmlns="http://schemas.microsoft.com/sharepoint/v3/contenttype/forms">
-  <Display>DocumentLibraryForm</Display>
-  <Edit>DocumentLibraryForm</Edit>
-  <New>DocumentLibraryForm</New>
-</FormTemplates>
+<file path=customXml/itemProps2.xml><?xml version="1.0" encoding="utf-8"?>
+<ds:datastoreItem xmlns:ds="http://schemas.openxmlformats.org/officeDocument/2006/customXml" ds:itemID="{AE838774-8787-48AB-9282-503C3903D0F2}">
+  <ds:schemaRefs>
+    <ds:schemaRef ds:uri="http://schemas.openxmlformats.org/officeDocument/2006/bibliography"/>
+  </ds:schemaRefs>
+</ds:datastoreItem>
 </file>
 
-<file path=customXml/itemProps1.xml><?xml version="1.0" encoding="utf-8"?>
+<file path=customXml/itemProps3.xml><?xml version="1.0" encoding="utf-8"?>
 <ds:datastoreItem xmlns:ds="http://schemas.openxmlformats.org/officeDocument/2006/customXml" ds:itemID="{1F761813-8F01-43DF-A2D0-EBF73F92FCAC}">
   <ds:schemaRefs>
     <ds:schemaRef ds:uri="http://schemas.microsoft.com/office/2006/metadata/contentType"/>
@@ -10284,20 +10558,4 @@
     <ds:schemaRef ds:uri="http://schemas.microsoft.com/internal/obd"/>
   </ds:schemaRefs>
 </ds:datastoreItem>
-</file>
-
-<file path=customXml/itemProps2.xml><?xml version="1.0" encoding="utf-8"?>
-<ds:datastoreItem xmlns:ds="http://schemas.openxmlformats.org/officeDocument/2006/customXml" ds:itemID="{AE838774-8787-48AB-9282-503C3903D0F2}">
-  <ds:schemaRefs>
-    <ds:schemaRef ds:uri="http://schemas.openxmlformats.org/officeDocument/2006/bibliography"/>
-  </ds:schemaRefs>
-</ds:datastoreItem>
-</file>
-
-<file path=customXml/itemProps3.xml><?xml version="1.0" encoding="utf-8"?>
-<ds:datastoreItem xmlns:ds="http://schemas.openxmlformats.org/officeDocument/2006/customXml" ds:itemID="{1DADA05A-DA17-4CB0-90B5-C889667DD54A}">
-  <ds:schemaRefs>
-    <ds:schemaRef ds:uri="http://schemas.microsoft.com/sharepoint/v3/contenttype/forms"/>
-  </ds:schemaRefs>
-</ds:datastoreItem>
 </file>
--- a/3-Documentation/R-dorcapelli-Projet-Approfondissement.docx
+++ b/3-Documentation/R-dorcapelli-Projet-Approfondissement.docx
@@ -5,41 +5,49 @@
     <w:p>
       <w:pPr>
         <w:pStyle w:val="TM1"/>
+        <w:spacing w:line="360" w:lineRule="auto"/>
       </w:pPr>
     </w:p>
     <w:p>
       <w:pPr>
         <w:pStyle w:val="TM1"/>
+        <w:spacing w:line="360" w:lineRule="auto"/>
       </w:pPr>
     </w:p>
     <w:p>
       <w:pPr>
         <w:pStyle w:val="TM1"/>
+        <w:spacing w:line="360" w:lineRule="auto"/>
       </w:pPr>
     </w:p>
     <w:p>
       <w:pPr>
         <w:pStyle w:val="TM1"/>
+        <w:spacing w:line="360" w:lineRule="auto"/>
       </w:pPr>
     </w:p>
     <w:p>
       <w:pPr>
         <w:pStyle w:val="TM1"/>
+        <w:spacing w:line="360" w:lineRule="auto"/>
       </w:pPr>
     </w:p>
     <w:p>
       <w:pPr>
         <w:pStyle w:val="TM1"/>
+        <w:spacing w:line="360" w:lineRule="auto"/>
       </w:pPr>
     </w:p>
     <w:p>
       <w:pPr>
         <w:pStyle w:val="TM1"/>
+        <w:spacing w:line="360" w:lineRule="auto"/>
       </w:pPr>
     </w:p>
     <w:p>
       <w:pPr>
         <w:pStyle w:val="TM1"/>
+        <w:spacing w:line="360" w:lineRule="auto"/>
       </w:pPr>
     </w:p>
     <w:tbl>
@@ -69,6 +77,7 @@
           </w:tcPr>
           <w:p>
             <w:pPr>
+              <w:spacing w:line="360" w:lineRule="auto"/>
               <w:jc w:val="center"/>
               <w:rPr>
                 <w:rFonts w:ascii="Impact" w:hAnsi="Impact"/>
@@ -88,6 +97,7 @@
     </w:tbl>
     <w:p>
       <w:pPr>
+        <w:spacing w:line="360" w:lineRule="auto"/>
         <w:rPr>
           <w:sz w:val="52"/>
         </w:rPr>
@@ -95,34 +105,53 @@
     </w:p>
     <w:p>
       <w:pPr>
-        <w:rPr>
-          <w:sz w:val="52"/>
-        </w:rPr>
-      </w:pPr>
-    </w:p>
-    <w:p/>
-    <w:p/>
-    <w:p/>
-    <w:p/>
-    <w:p/>
-    <w:p/>
-    <w:p/>
-    <w:p/>
-    <w:p/>
-    <w:p/>
-    <w:p/>
-    <w:p/>
-    <w:p/>
-    <w:p/>
-    <w:p/>
-    <w:p/>
-    <w:p/>
-    <w:p/>
-    <w:p/>
-    <w:p/>
-    <w:p/>
-    <w:p/>
-    <w:p>
+        <w:spacing w:line="360" w:lineRule="auto"/>
+      </w:pPr>
+    </w:p>
+    <w:p>
+      <w:pPr>
+        <w:spacing w:line="360" w:lineRule="auto"/>
+      </w:pPr>
+    </w:p>
+    <w:p>
+      <w:pPr>
+        <w:spacing w:line="360" w:lineRule="auto"/>
+      </w:pPr>
+    </w:p>
+    <w:p>
+      <w:pPr>
+        <w:spacing w:line="360" w:lineRule="auto"/>
+      </w:pPr>
+    </w:p>
+    <w:p>
+      <w:pPr>
+        <w:spacing w:line="360" w:lineRule="auto"/>
+      </w:pPr>
+    </w:p>
+    <w:p>
+      <w:pPr>
+        <w:spacing w:line="360" w:lineRule="auto"/>
+      </w:pPr>
+    </w:p>
+    <w:p>
+      <w:pPr>
+        <w:spacing w:line="360" w:lineRule="auto"/>
+      </w:pPr>
+    </w:p>
+    <w:p>
+      <w:pPr>
+        <w:spacing w:line="360" w:lineRule="auto"/>
+      </w:pPr>
+    </w:p>
+    <w:p>
+      <w:pPr>
+        <w:spacing w:line="360" w:lineRule="auto"/>
+      </w:pPr>
+    </w:p>
+    <w:p>
+      <w:pPr>
+        <w:spacing w:line="360" w:lineRule="auto"/>
+      </w:pPr>
       <w:r>
         <w:br w:type="page"/>
       </w:r>
@@ -153,7 +182,7 @@
       <w:r>
         <w:fldChar w:fldCharType="separate"/>
       </w:r>
-      <w:hyperlink w:anchor="_Toc126324481" w:history="1">
+      <w:hyperlink w:anchor="_Toc126765392" w:history="1">
         <w:r>
           <w:rPr>
             <w:rStyle w:val="Lienhypertexte"/>
@@ -191,7 +220,7 @@
           <w:rPr>
             <w:webHidden/>
           </w:rPr>
-          <w:instrText xml:space="preserve"> PAGEREF _Toc126324481 \h </w:instrText>
+          <w:instrText xml:space="preserve"> PAGEREF _Toc126765392 \h </w:instrText>
         </w:r>
         <w:r>
           <w:rPr>
@@ -233,7 +262,7 @@
           <w:lang w:val="fr-CH" w:eastAsia="fr-CH"/>
         </w:rPr>
       </w:pPr>
-      <w:hyperlink w:anchor="_Toc126324482" w:history="1">
+      <w:hyperlink w:anchor="_Toc126765393" w:history="1">
         <w:r>
           <w:rPr>
             <w:rStyle w:val="Lienhypertexte"/>
@@ -279,7 +308,7 @@
             <w:noProof/>
             <w:webHidden/>
           </w:rPr>
-          <w:instrText xml:space="preserve"> PAGEREF _Toc126324482 \h </w:instrText>
+          <w:instrText xml:space="preserve"> PAGEREF _Toc126765393 \h </w:instrText>
         </w:r>
         <w:r>
           <w:rPr>
@@ -325,7 +354,7 @@
           <w:lang w:val="fr-CH" w:eastAsia="fr-CH"/>
         </w:rPr>
       </w:pPr>
-      <w:hyperlink w:anchor="_Toc126324483" w:history="1">
+      <w:hyperlink w:anchor="_Toc126765394" w:history="1">
         <w:r>
           <w:rPr>
             <w:rStyle w:val="Lienhypertexte"/>
@@ -371,7 +400,7 @@
             <w:noProof/>
             <w:webHidden/>
           </w:rPr>
-          <w:instrText xml:space="preserve"> PAGEREF _Toc126324483 \h </w:instrText>
+          <w:instrText xml:space="preserve"> PAGEREF _Toc126765394 \h </w:instrText>
         </w:r>
         <w:r>
           <w:rPr>
@@ -391,7 +420,7 @@
             <w:noProof/>
             <w:webHidden/>
           </w:rPr>
-          <w:t>4</w:t>
+          <w:t>5</w:t>
         </w:r>
         <w:r>
           <w:rPr>
@@ -417,7 +446,7 @@
           <w:lang w:val="fr-CH" w:eastAsia="fr-CH"/>
         </w:rPr>
       </w:pPr>
-      <w:hyperlink w:anchor="_Toc126324484" w:history="1">
+      <w:hyperlink w:anchor="_Toc126765395" w:history="1">
         <w:r>
           <w:rPr>
             <w:rStyle w:val="Lienhypertexte"/>
@@ -463,7 +492,7 @@
             <w:noProof/>
             <w:webHidden/>
           </w:rPr>
-          <w:instrText xml:space="preserve"> PAGEREF _Toc126324484 \h </w:instrText>
+          <w:instrText xml:space="preserve"> PAGEREF _Toc126765395 \h </w:instrText>
         </w:r>
         <w:r>
           <w:rPr>
@@ -483,7 +512,7 @@
             <w:noProof/>
             <w:webHidden/>
           </w:rPr>
-          <w:t>4</w:t>
+          <w:t>5</w:t>
         </w:r>
         <w:r>
           <w:rPr>
@@ -504,7 +533,7 @@
           <w:lang w:val="fr-CH" w:eastAsia="fr-CH"/>
         </w:rPr>
       </w:pPr>
-      <w:hyperlink w:anchor="_Toc126324485" w:history="1">
+      <w:hyperlink w:anchor="_Toc126765396" w:history="1">
         <w:r>
           <w:rPr>
             <w:rStyle w:val="Lienhypertexte"/>
@@ -542,7 +571,7 @@
           <w:rPr>
             <w:webHidden/>
           </w:rPr>
-          <w:instrText xml:space="preserve"> PAGEREF _Toc126324485 \h </w:instrText>
+          <w:instrText xml:space="preserve"> PAGEREF _Toc126765396 \h </w:instrText>
         </w:r>
         <w:r>
           <w:rPr>
@@ -559,7 +588,7 @@
           <w:rPr>
             <w:webHidden/>
           </w:rPr>
-          <w:t>5</w:t>
+          <w:t>6</w:t>
         </w:r>
         <w:r>
           <w:rPr>
@@ -584,7 +613,7 @@
           <w:lang w:val="fr-CH" w:eastAsia="fr-CH"/>
         </w:rPr>
       </w:pPr>
-      <w:hyperlink w:anchor="_Toc126324486" w:history="1">
+      <w:hyperlink w:anchor="_Toc126765397" w:history="1">
         <w:r>
           <w:rPr>
             <w:rStyle w:val="Lienhypertexte"/>
@@ -630,7 +659,7 @@
             <w:noProof/>
             <w:webHidden/>
           </w:rPr>
-          <w:instrText xml:space="preserve"> PAGEREF _Toc126324486 \h </w:instrText>
+          <w:instrText xml:space="preserve"> PAGEREF _Toc126765397 \h </w:instrText>
         </w:r>
         <w:r>
           <w:rPr>
@@ -650,7 +679,7 @@
             <w:noProof/>
             <w:webHidden/>
           </w:rPr>
-          <w:t>5</w:t>
+          <w:t>6</w:t>
         </w:r>
         <w:r>
           <w:rPr>
@@ -676,7 +705,7 @@
           <w:lang w:val="fr-CH" w:eastAsia="fr-CH"/>
         </w:rPr>
       </w:pPr>
-      <w:hyperlink w:anchor="_Toc126324487" w:history="1">
+      <w:hyperlink w:anchor="_Toc126765398" w:history="1">
         <w:r>
           <w:rPr>
             <w:rStyle w:val="Lienhypertexte"/>
@@ -722,7 +751,7 @@
             <w:noProof/>
             <w:webHidden/>
           </w:rPr>
-          <w:instrText xml:space="preserve"> PAGEREF _Toc126324487 \h </w:instrText>
+          <w:instrText xml:space="preserve"> PAGEREF _Toc126765398 \h </w:instrText>
         </w:r>
         <w:r>
           <w:rPr>
@@ -742,7 +771,7 @@
             <w:noProof/>
             <w:webHidden/>
           </w:rPr>
-          <w:t>5</w:t>
+          <w:t>7</w:t>
         </w:r>
         <w:r>
           <w:rPr>
@@ -755,9 +784,9 @@
     </w:p>
     <w:p>
       <w:pPr>
-        <w:pStyle w:val="TM2"/>
-        <w:tabs>
-          <w:tab w:val="left" w:pos="800"/>
+        <w:pStyle w:val="TM3"/>
+        <w:tabs>
+          <w:tab w:val="left" w:pos="1200"/>
           <w:tab w:val="right" w:leader="dot" w:pos="9060"/>
         </w:tabs>
         <w:rPr>
@@ -768,14 +797,13 @@
           <w:lang w:val="fr-CH" w:eastAsia="fr-CH"/>
         </w:rPr>
       </w:pPr>
-      <w:hyperlink w:anchor="_Toc126324488" w:history="1">
+      <w:hyperlink w:anchor="_Toc126765399" w:history="1">
         <w:r>
           <w:rPr>
             <w:rStyle w:val="Lienhypertexte"/>
-            <w:iCs/>
-            <w:noProof/>
-          </w:rPr>
-          <w:t>2.3</w:t>
+            <w:noProof/>
+          </w:rPr>
+          <w:t>2.2.1</w:t>
         </w:r>
         <w:r>
           <w:rPr>
@@ -790,10 +818,9 @@
         <w:r>
           <w:rPr>
             <w:rStyle w:val="Lienhypertexte"/>
-            <w:rFonts w:cs="Arial"/>
-            <w:noProof/>
-          </w:rPr>
-          <w:t>Risques techniques</w:t>
+            <w:noProof/>
+          </w:rPr>
+          <w:t>Test sur la base de données</w:t>
         </w:r>
         <w:r>
           <w:rPr>
@@ -814,7 +841,7 @@
             <w:noProof/>
             <w:webHidden/>
           </w:rPr>
-          <w:instrText xml:space="preserve"> PAGEREF _Toc126324488 \h </w:instrText>
+          <w:instrText xml:space="preserve"> PAGEREF _Toc126765399 \h </w:instrText>
         </w:r>
         <w:r>
           <w:rPr>
@@ -834,7 +861,7 @@
             <w:noProof/>
             <w:webHidden/>
           </w:rPr>
-          <w:t>6</w:t>
+          <w:t>7</w:t>
         </w:r>
         <w:r>
           <w:rPr>
@@ -847,9 +874,9 @@
     </w:p>
     <w:p>
       <w:pPr>
-        <w:pStyle w:val="TM2"/>
-        <w:tabs>
-          <w:tab w:val="left" w:pos="800"/>
+        <w:pStyle w:val="TM3"/>
+        <w:tabs>
+          <w:tab w:val="left" w:pos="1200"/>
           <w:tab w:val="right" w:leader="dot" w:pos="9060"/>
         </w:tabs>
         <w:rPr>
@@ -860,14 +887,13 @@
           <w:lang w:val="fr-CH" w:eastAsia="fr-CH"/>
         </w:rPr>
       </w:pPr>
-      <w:hyperlink w:anchor="_Toc126324489" w:history="1">
+      <w:hyperlink w:anchor="_Toc126765400" w:history="1">
         <w:r>
           <w:rPr>
             <w:rStyle w:val="Lienhypertexte"/>
-            <w:iCs/>
-            <w:noProof/>
-          </w:rPr>
-          <w:t>2.4</w:t>
+            <w:noProof/>
+          </w:rPr>
+          <w:t>2.2.2</w:t>
         </w:r>
         <w:r>
           <w:rPr>
@@ -882,10 +908,9 @@
         <w:r>
           <w:rPr>
             <w:rStyle w:val="Lienhypertexte"/>
-            <w:iCs/>
-            <w:noProof/>
-          </w:rPr>
-          <w:t>Planification</w:t>
+            <w:noProof/>
+          </w:rPr>
+          <w:t>Test sur le site web</w:t>
         </w:r>
         <w:r>
           <w:rPr>
@@ -906,7 +931,7 @@
             <w:noProof/>
             <w:webHidden/>
           </w:rPr>
-          <w:instrText xml:space="preserve"> PAGEREF _Toc126324489 \h </w:instrText>
+          <w:instrText xml:space="preserve"> PAGEREF _Toc126765400 \h </w:instrText>
         </w:r>
         <w:r>
           <w:rPr>
@@ -926,7 +951,7 @@
             <w:noProof/>
             <w:webHidden/>
           </w:rPr>
-          <w:t>6</w:t>
+          <w:t>8</w:t>
         </w:r>
         <w:r>
           <w:rPr>
@@ -952,14 +977,14 @@
           <w:lang w:val="fr-CH" w:eastAsia="fr-CH"/>
         </w:rPr>
       </w:pPr>
-      <w:hyperlink w:anchor="_Toc126324490" w:history="1">
+      <w:hyperlink w:anchor="_Toc126765401" w:history="1">
         <w:r>
           <w:rPr>
             <w:rStyle w:val="Lienhypertexte"/>
             <w:iCs/>
             <w:noProof/>
           </w:rPr>
-          <w:t>2.5</w:t>
+          <w:t>2.3</w:t>
         </w:r>
         <w:r>
           <w:rPr>
@@ -974,10 +999,10 @@
         <w:r>
           <w:rPr>
             <w:rStyle w:val="Lienhypertexte"/>
-            <w:iCs/>
-            <w:noProof/>
-          </w:rPr>
-          <w:t>Dossier de conception</w:t>
+            <w:rFonts w:cs="Arial"/>
+            <w:noProof/>
+          </w:rPr>
+          <w:t>Risques techniques</w:t>
         </w:r>
         <w:r>
           <w:rPr>
@@ -998,7 +1023,7 @@
             <w:noProof/>
             <w:webHidden/>
           </w:rPr>
-          <w:instrText xml:space="preserve"> PAGEREF _Toc126324490 \h </w:instrText>
+          <w:instrText xml:space="preserve"> PAGEREF _Toc126765401 \h </w:instrText>
         </w:r>
         <w:r>
           <w:rPr>
@@ -1018,86 +1043,11 @@
             <w:noProof/>
             <w:webHidden/>
           </w:rPr>
-          <w:t>6</w:t>
-        </w:r>
-        <w:r>
-          <w:rPr>
-            <w:noProof/>
-            <w:webHidden/>
-          </w:rPr>
-          <w:fldChar w:fldCharType="end"/>
-        </w:r>
-      </w:hyperlink>
-    </w:p>
-    <w:p>
-      <w:pPr>
-        <w:pStyle w:val="TM1"/>
-        <w:rPr>
-          <w:rFonts w:asciiTheme="minorHAnsi" w:eastAsiaTheme="minorEastAsia" w:hAnsiTheme="minorHAnsi" w:cstheme="minorBidi"/>
-          <w:sz w:val="22"/>
-          <w:szCs w:val="22"/>
-          <w:lang w:val="fr-CH" w:eastAsia="fr-CH"/>
-        </w:rPr>
-      </w:pPr>
-      <w:hyperlink w:anchor="_Toc126324491" w:history="1">
-        <w:r>
-          <w:rPr>
-            <w:rStyle w:val="Lienhypertexte"/>
-          </w:rPr>
-          <w:t>3</w:t>
-        </w:r>
-        <w:r>
-          <w:rPr>
-            <w:rFonts w:asciiTheme="minorHAnsi" w:eastAsiaTheme="minorEastAsia" w:hAnsiTheme="minorHAnsi" w:cstheme="minorBidi"/>
-            <w:sz w:val="22"/>
-            <w:szCs w:val="22"/>
-            <w:lang w:val="fr-CH" w:eastAsia="fr-CH"/>
-          </w:rPr>
-          <w:tab/>
-        </w:r>
-        <w:r>
-          <w:rPr>
-            <w:rStyle w:val="Lienhypertexte"/>
-          </w:rPr>
-          <w:t>Réalisation</w:t>
-        </w:r>
-        <w:r>
-          <w:rPr>
-            <w:webHidden/>
-          </w:rPr>
-          <w:tab/>
-        </w:r>
-        <w:r>
-          <w:rPr>
-            <w:webHidden/>
-          </w:rPr>
-          <w:fldChar w:fldCharType="begin"/>
-        </w:r>
-        <w:r>
-          <w:rPr>
-            <w:webHidden/>
-          </w:rPr>
-          <w:instrText xml:space="preserve"> PAGEREF _Toc126324491 \h </w:instrText>
-        </w:r>
-        <w:r>
-          <w:rPr>
-            <w:webHidden/>
-          </w:rPr>
-        </w:r>
-        <w:r>
-          <w:rPr>
-            <w:webHidden/>
-          </w:rPr>
-          <w:fldChar w:fldCharType="separate"/>
-        </w:r>
-        <w:r>
-          <w:rPr>
-            <w:webHidden/>
-          </w:rPr>
-          <w:t>7</w:t>
-        </w:r>
-        <w:r>
-          <w:rPr>
+          <w:t>9</w:t>
+        </w:r>
+        <w:r>
+          <w:rPr>
+            <w:noProof/>
             <w:webHidden/>
           </w:rPr>
           <w:fldChar w:fldCharType="end"/>
@@ -1119,14 +1069,14 @@
           <w:lang w:val="fr-CH" w:eastAsia="fr-CH"/>
         </w:rPr>
       </w:pPr>
-      <w:hyperlink w:anchor="_Toc126324492" w:history="1">
+      <w:hyperlink w:anchor="_Toc126765402" w:history="1">
         <w:r>
           <w:rPr>
             <w:rStyle w:val="Lienhypertexte"/>
             <w:iCs/>
             <w:noProof/>
           </w:rPr>
-          <w:t>3.1</w:t>
+          <w:t>2.4</w:t>
         </w:r>
         <w:r>
           <w:rPr>
@@ -1144,7 +1094,7 @@
             <w:iCs/>
             <w:noProof/>
           </w:rPr>
-          <w:t>Dossier de réalisation</w:t>
+          <w:t>Planification</w:t>
         </w:r>
         <w:r>
           <w:rPr>
@@ -1165,7 +1115,7 @@
             <w:noProof/>
             <w:webHidden/>
           </w:rPr>
-          <w:instrText xml:space="preserve"> PAGEREF _Toc126324492 \h </w:instrText>
+          <w:instrText xml:space="preserve"> PAGEREF _Toc126765402 \h </w:instrText>
         </w:r>
         <w:r>
           <w:rPr>
@@ -1185,7 +1135,7 @@
             <w:noProof/>
             <w:webHidden/>
           </w:rPr>
-          <w:t>7</w:t>
+          <w:t>9</w:t>
         </w:r>
         <w:r>
           <w:rPr>
@@ -1211,14 +1161,14 @@
           <w:lang w:val="fr-CH" w:eastAsia="fr-CH"/>
         </w:rPr>
       </w:pPr>
-      <w:hyperlink w:anchor="_Toc126324493" w:history="1">
+      <w:hyperlink w:anchor="_Toc126765403" w:history="1">
         <w:r>
           <w:rPr>
             <w:rStyle w:val="Lienhypertexte"/>
             <w:iCs/>
             <w:noProof/>
           </w:rPr>
-          <w:t>3.2</w:t>
+          <w:t>2.5</w:t>
         </w:r>
         <w:r>
           <w:rPr>
@@ -1236,7 +1186,7 @@
             <w:iCs/>
             <w:noProof/>
           </w:rPr>
-          <w:t>Description des tests effectués</w:t>
+          <w:t>Dossier de conception</w:t>
         </w:r>
         <w:r>
           <w:rPr>
@@ -1257,7 +1207,7 @@
             <w:noProof/>
             <w:webHidden/>
           </w:rPr>
-          <w:instrText xml:space="preserve"> PAGEREF _Toc126324493 \h </w:instrText>
+          <w:instrText xml:space="preserve"> PAGEREF _Toc126765403 \h </w:instrText>
         </w:r>
         <w:r>
           <w:rPr>
@@ -1277,11 +1227,86 @@
             <w:noProof/>
             <w:webHidden/>
           </w:rPr>
-          <w:t>7</w:t>
-        </w:r>
-        <w:r>
-          <w:rPr>
-            <w:noProof/>
+          <w:t>10</w:t>
+        </w:r>
+        <w:r>
+          <w:rPr>
+            <w:noProof/>
+            <w:webHidden/>
+          </w:rPr>
+          <w:fldChar w:fldCharType="end"/>
+        </w:r>
+      </w:hyperlink>
+    </w:p>
+    <w:p>
+      <w:pPr>
+        <w:pStyle w:val="TM1"/>
+        <w:rPr>
+          <w:rFonts w:asciiTheme="minorHAnsi" w:eastAsiaTheme="minorEastAsia" w:hAnsiTheme="minorHAnsi" w:cstheme="minorBidi"/>
+          <w:sz w:val="22"/>
+          <w:szCs w:val="22"/>
+          <w:lang w:val="fr-CH" w:eastAsia="fr-CH"/>
+        </w:rPr>
+      </w:pPr>
+      <w:hyperlink w:anchor="_Toc126765404" w:history="1">
+        <w:r>
+          <w:rPr>
+            <w:rStyle w:val="Lienhypertexte"/>
+          </w:rPr>
+          <w:t>3</w:t>
+        </w:r>
+        <w:r>
+          <w:rPr>
+            <w:rFonts w:asciiTheme="minorHAnsi" w:eastAsiaTheme="minorEastAsia" w:hAnsiTheme="minorHAnsi" w:cstheme="minorBidi"/>
+            <w:sz w:val="22"/>
+            <w:szCs w:val="22"/>
+            <w:lang w:val="fr-CH" w:eastAsia="fr-CH"/>
+          </w:rPr>
+          <w:tab/>
+        </w:r>
+        <w:r>
+          <w:rPr>
+            <w:rStyle w:val="Lienhypertexte"/>
+          </w:rPr>
+          <w:t>Réalisation</w:t>
+        </w:r>
+        <w:r>
+          <w:rPr>
+            <w:webHidden/>
+          </w:rPr>
+          <w:tab/>
+        </w:r>
+        <w:r>
+          <w:rPr>
+            <w:webHidden/>
+          </w:rPr>
+          <w:fldChar w:fldCharType="begin"/>
+        </w:r>
+        <w:r>
+          <w:rPr>
+            <w:webHidden/>
+          </w:rPr>
+          <w:instrText xml:space="preserve"> PAGEREF _Toc126765404 \h </w:instrText>
+        </w:r>
+        <w:r>
+          <w:rPr>
+            <w:webHidden/>
+          </w:rPr>
+        </w:r>
+        <w:r>
+          <w:rPr>
+            <w:webHidden/>
+          </w:rPr>
+          <w:fldChar w:fldCharType="separate"/>
+        </w:r>
+        <w:r>
+          <w:rPr>
+            <w:webHidden/>
+          </w:rPr>
+          <w:t>12</w:t>
+        </w:r>
+        <w:r>
+          <w:rPr>
             <w:webHidden/>
           </w:rPr>
           <w:fldChar w:fldCharType="end"/>
@@ -1303,14 +1328,14 @@
           <w:lang w:val="fr-CH" w:eastAsia="fr-CH"/>
         </w:rPr>
       </w:pPr>
-      <w:hyperlink w:anchor="_Toc126324494" w:history="1">
+      <w:hyperlink w:anchor="_Toc126765405" w:history="1">
         <w:r>
           <w:rPr>
             <w:rStyle w:val="Lienhypertexte"/>
             <w:iCs/>
             <w:noProof/>
           </w:rPr>
-          <w:t>3.3</w:t>
+          <w:t>3.1</w:t>
         </w:r>
         <w:r>
           <w:rPr>
@@ -1328,7 +1353,7 @@
             <w:iCs/>
             <w:noProof/>
           </w:rPr>
-          <w:t>Erreurs restantes</w:t>
+          <w:t>Dossier de réalisation</w:t>
         </w:r>
         <w:r>
           <w:rPr>
@@ -1349,7 +1374,7 @@
             <w:noProof/>
             <w:webHidden/>
           </w:rPr>
-          <w:instrText xml:space="preserve"> PAGEREF _Toc126324494 \h </w:instrText>
+          <w:instrText xml:space="preserve"> PAGEREF _Toc126765405 \h </w:instrText>
         </w:r>
         <w:r>
           <w:rPr>
@@ -1369,7 +1394,7 @@
             <w:noProof/>
             <w:webHidden/>
           </w:rPr>
-          <w:t>7</w:t>
+          <w:t>12</w:t>
         </w:r>
         <w:r>
           <w:rPr>
@@ -1395,14 +1420,14 @@
           <w:lang w:val="fr-CH" w:eastAsia="fr-CH"/>
         </w:rPr>
       </w:pPr>
-      <w:hyperlink w:anchor="_Toc126324495" w:history="1">
+      <w:hyperlink w:anchor="_Toc126765406" w:history="1">
         <w:r>
           <w:rPr>
             <w:rStyle w:val="Lienhypertexte"/>
             <w:iCs/>
             <w:noProof/>
           </w:rPr>
-          <w:t>3.4</w:t>
+          <w:t>3.2</w:t>
         </w:r>
         <w:r>
           <w:rPr>
@@ -1420,7 +1445,7 @@
             <w:iCs/>
             <w:noProof/>
           </w:rPr>
-          <w:t>Liste des documents fournis</w:t>
+          <w:t>Description des tests effectués</w:t>
         </w:r>
         <w:r>
           <w:rPr>
@@ -1441,7 +1466,7 @@
             <w:noProof/>
             <w:webHidden/>
           </w:rPr>
-          <w:instrText xml:space="preserve"> PAGEREF _Toc126324495 \h </w:instrText>
+          <w:instrText xml:space="preserve"> PAGEREF _Toc126765406 \h </w:instrText>
         </w:r>
         <w:r>
           <w:rPr>
@@ -1461,161 +1486,11 @@
             <w:noProof/>
             <w:webHidden/>
           </w:rPr>
-          <w:t>7</w:t>
-        </w:r>
-        <w:r>
-          <w:rPr>
-            <w:noProof/>
-            <w:webHidden/>
-          </w:rPr>
-          <w:fldChar w:fldCharType="end"/>
-        </w:r>
-      </w:hyperlink>
-    </w:p>
-    <w:p>
-      <w:pPr>
-        <w:pStyle w:val="TM1"/>
-        <w:rPr>
-          <w:rFonts w:asciiTheme="minorHAnsi" w:eastAsiaTheme="minorEastAsia" w:hAnsiTheme="minorHAnsi" w:cstheme="minorBidi"/>
-          <w:sz w:val="22"/>
-          <w:szCs w:val="22"/>
-          <w:lang w:val="fr-CH" w:eastAsia="fr-CH"/>
-        </w:rPr>
-      </w:pPr>
-      <w:hyperlink w:anchor="_Toc126324496" w:history="1">
-        <w:r>
-          <w:rPr>
-            <w:rStyle w:val="Lienhypertexte"/>
-          </w:rPr>
-          <w:t>4</w:t>
-        </w:r>
-        <w:r>
-          <w:rPr>
-            <w:rFonts w:asciiTheme="minorHAnsi" w:eastAsiaTheme="minorEastAsia" w:hAnsiTheme="minorHAnsi" w:cstheme="minorBidi"/>
-            <w:sz w:val="22"/>
-            <w:szCs w:val="22"/>
-            <w:lang w:val="fr-CH" w:eastAsia="fr-CH"/>
-          </w:rPr>
-          <w:tab/>
-        </w:r>
-        <w:r>
-          <w:rPr>
-            <w:rStyle w:val="Lienhypertexte"/>
-          </w:rPr>
-          <w:t>Conclusions</w:t>
-        </w:r>
-        <w:r>
-          <w:rPr>
-            <w:webHidden/>
-          </w:rPr>
-          <w:tab/>
-        </w:r>
-        <w:r>
-          <w:rPr>
-            <w:webHidden/>
-          </w:rPr>
-          <w:fldChar w:fldCharType="begin"/>
-        </w:r>
-        <w:r>
-          <w:rPr>
-            <w:webHidden/>
-          </w:rPr>
-          <w:instrText xml:space="preserve"> PAGEREF _Toc126324496 \h </w:instrText>
-        </w:r>
-        <w:r>
-          <w:rPr>
-            <w:webHidden/>
-          </w:rPr>
-        </w:r>
-        <w:r>
-          <w:rPr>
-            <w:webHidden/>
-          </w:rPr>
-          <w:fldChar w:fldCharType="separate"/>
-        </w:r>
-        <w:r>
-          <w:rPr>
-            <w:webHidden/>
-          </w:rPr>
-          <w:t>8</w:t>
-        </w:r>
-        <w:r>
-          <w:rPr>
-            <w:webHidden/>
-          </w:rPr>
-          <w:fldChar w:fldCharType="end"/>
-        </w:r>
-      </w:hyperlink>
-    </w:p>
-    <w:p>
-      <w:pPr>
-        <w:pStyle w:val="TM1"/>
-        <w:rPr>
-          <w:rFonts w:asciiTheme="minorHAnsi" w:eastAsiaTheme="minorEastAsia" w:hAnsiTheme="minorHAnsi" w:cstheme="minorBidi"/>
-          <w:sz w:val="22"/>
-          <w:szCs w:val="22"/>
-          <w:lang w:val="fr-CH" w:eastAsia="fr-CH"/>
-        </w:rPr>
-      </w:pPr>
-      <w:hyperlink w:anchor="_Toc126324497" w:history="1">
-        <w:r>
-          <w:rPr>
-            <w:rStyle w:val="Lienhypertexte"/>
-          </w:rPr>
-          <w:t>5</w:t>
-        </w:r>
-        <w:r>
-          <w:rPr>
-            <w:rFonts w:asciiTheme="minorHAnsi" w:eastAsiaTheme="minorEastAsia" w:hAnsiTheme="minorHAnsi" w:cstheme="minorBidi"/>
-            <w:sz w:val="22"/>
-            <w:szCs w:val="22"/>
-            <w:lang w:val="fr-CH" w:eastAsia="fr-CH"/>
-          </w:rPr>
-          <w:tab/>
-        </w:r>
-        <w:r>
-          <w:rPr>
-            <w:rStyle w:val="Lienhypertexte"/>
-          </w:rPr>
-          <w:t>Annexes</w:t>
-        </w:r>
-        <w:r>
-          <w:rPr>
-            <w:webHidden/>
-          </w:rPr>
-          <w:tab/>
-        </w:r>
-        <w:r>
-          <w:rPr>
-            <w:webHidden/>
-          </w:rPr>
-          <w:fldChar w:fldCharType="begin"/>
-        </w:r>
-        <w:r>
-          <w:rPr>
-            <w:webHidden/>
-          </w:rPr>
-          <w:instrText xml:space="preserve"> PAGEREF _Toc126324497 \h </w:instrText>
-        </w:r>
-        <w:r>
-          <w:rPr>
-            <w:webHidden/>
-          </w:rPr>
-        </w:r>
-        <w:r>
-          <w:rPr>
-            <w:webHidden/>
-          </w:rPr>
-          <w:fldChar w:fldCharType="separate"/>
-        </w:r>
-        <w:r>
-          <w:rPr>
-            <w:webHidden/>
-          </w:rPr>
-          <w:t>9</w:t>
-        </w:r>
-        <w:r>
-          <w:rPr>
+          <w:t>12</w:t>
+        </w:r>
+        <w:r>
+          <w:rPr>
+            <w:noProof/>
             <w:webHidden/>
           </w:rPr>
           <w:fldChar w:fldCharType="end"/>
@@ -1637,14 +1512,14 @@
           <w:lang w:val="fr-CH" w:eastAsia="fr-CH"/>
         </w:rPr>
       </w:pPr>
-      <w:hyperlink w:anchor="_Toc126324498" w:history="1">
+      <w:hyperlink w:anchor="_Toc126765407" w:history="1">
         <w:r>
           <w:rPr>
             <w:rStyle w:val="Lienhypertexte"/>
             <w:iCs/>
             <w:noProof/>
           </w:rPr>
-          <w:t>5.1</w:t>
+          <w:t>3.3</w:t>
         </w:r>
         <w:r>
           <w:rPr>
@@ -1662,7 +1537,7 @@
             <w:iCs/>
             <w:noProof/>
           </w:rPr>
-          <w:t>Résumé du rapport du TPI / version succincte de la documentation</w:t>
+          <w:t>Erreurs restantes</w:t>
         </w:r>
         <w:r>
           <w:rPr>
@@ -1683,7 +1558,7 @@
             <w:noProof/>
             <w:webHidden/>
           </w:rPr>
-          <w:instrText xml:space="preserve"> PAGEREF _Toc126324498 \h </w:instrText>
+          <w:instrText xml:space="preserve"> PAGEREF _Toc126765407 \h </w:instrText>
         </w:r>
         <w:r>
           <w:rPr>
@@ -1703,7 +1578,7 @@
             <w:noProof/>
             <w:webHidden/>
           </w:rPr>
-          <w:t>9</w:t>
+          <w:t>12</w:t>
         </w:r>
         <w:r>
           <w:rPr>
@@ -1729,14 +1604,14 @@
           <w:lang w:val="fr-CH" w:eastAsia="fr-CH"/>
         </w:rPr>
       </w:pPr>
-      <w:hyperlink w:anchor="_Toc126324499" w:history="1">
+      <w:hyperlink w:anchor="_Toc126765408" w:history="1">
         <w:r>
           <w:rPr>
             <w:rStyle w:val="Lienhypertexte"/>
             <w:iCs/>
             <w:noProof/>
           </w:rPr>
-          <w:t>5.2</w:t>
+          <w:t>3.4</w:t>
         </w:r>
         <w:r>
           <w:rPr>
@@ -1754,7 +1629,7 @@
             <w:iCs/>
             <w:noProof/>
           </w:rPr>
-          <w:t>Sources – Bibliographie</w:t>
+          <w:t>Liste des documents fournis</w:t>
         </w:r>
         <w:r>
           <w:rPr>
@@ -1775,7 +1650,7 @@
             <w:noProof/>
             <w:webHidden/>
           </w:rPr>
-          <w:instrText xml:space="preserve"> PAGEREF _Toc126324499 \h </w:instrText>
+          <w:instrText xml:space="preserve"> PAGEREF _Toc126765408 \h </w:instrText>
         </w:r>
         <w:r>
           <w:rPr>
@@ -1795,11 +1670,161 @@
             <w:noProof/>
             <w:webHidden/>
           </w:rPr>
-          <w:t>9</w:t>
-        </w:r>
-        <w:r>
-          <w:rPr>
-            <w:noProof/>
+          <w:t>13</w:t>
+        </w:r>
+        <w:r>
+          <w:rPr>
+            <w:noProof/>
+            <w:webHidden/>
+          </w:rPr>
+          <w:fldChar w:fldCharType="end"/>
+        </w:r>
+      </w:hyperlink>
+    </w:p>
+    <w:p>
+      <w:pPr>
+        <w:pStyle w:val="TM1"/>
+        <w:rPr>
+          <w:rFonts w:asciiTheme="minorHAnsi" w:eastAsiaTheme="minorEastAsia" w:hAnsiTheme="minorHAnsi" w:cstheme="minorBidi"/>
+          <w:sz w:val="22"/>
+          <w:szCs w:val="22"/>
+          <w:lang w:val="fr-CH" w:eastAsia="fr-CH"/>
+        </w:rPr>
+      </w:pPr>
+      <w:hyperlink w:anchor="_Toc126765409" w:history="1">
+        <w:r>
+          <w:rPr>
+            <w:rStyle w:val="Lienhypertexte"/>
+          </w:rPr>
+          <w:t>4</w:t>
+        </w:r>
+        <w:r>
+          <w:rPr>
+            <w:rFonts w:asciiTheme="minorHAnsi" w:eastAsiaTheme="minorEastAsia" w:hAnsiTheme="minorHAnsi" w:cstheme="minorBidi"/>
+            <w:sz w:val="22"/>
+            <w:szCs w:val="22"/>
+            <w:lang w:val="fr-CH" w:eastAsia="fr-CH"/>
+          </w:rPr>
+          <w:tab/>
+        </w:r>
+        <w:r>
+          <w:rPr>
+            <w:rStyle w:val="Lienhypertexte"/>
+          </w:rPr>
+          <w:t>Conclusions</w:t>
+        </w:r>
+        <w:r>
+          <w:rPr>
+            <w:webHidden/>
+          </w:rPr>
+          <w:tab/>
+        </w:r>
+        <w:r>
+          <w:rPr>
+            <w:webHidden/>
+          </w:rPr>
+          <w:fldChar w:fldCharType="begin"/>
+        </w:r>
+        <w:r>
+          <w:rPr>
+            <w:webHidden/>
+          </w:rPr>
+          <w:instrText xml:space="preserve"> PAGEREF _Toc126765409 \h </w:instrText>
+        </w:r>
+        <w:r>
+          <w:rPr>
+            <w:webHidden/>
+          </w:rPr>
+        </w:r>
+        <w:r>
+          <w:rPr>
+            <w:webHidden/>
+          </w:rPr>
+          <w:fldChar w:fldCharType="separate"/>
+        </w:r>
+        <w:r>
+          <w:rPr>
+            <w:webHidden/>
+          </w:rPr>
+          <w:t>13</w:t>
+        </w:r>
+        <w:r>
+          <w:rPr>
+            <w:webHidden/>
+          </w:rPr>
+          <w:fldChar w:fldCharType="end"/>
+        </w:r>
+      </w:hyperlink>
+    </w:p>
+    <w:p>
+      <w:pPr>
+        <w:pStyle w:val="TM1"/>
+        <w:rPr>
+          <w:rFonts w:asciiTheme="minorHAnsi" w:eastAsiaTheme="minorEastAsia" w:hAnsiTheme="minorHAnsi" w:cstheme="minorBidi"/>
+          <w:sz w:val="22"/>
+          <w:szCs w:val="22"/>
+          <w:lang w:val="fr-CH" w:eastAsia="fr-CH"/>
+        </w:rPr>
+      </w:pPr>
+      <w:hyperlink w:anchor="_Toc126765410" w:history="1">
+        <w:r>
+          <w:rPr>
+            <w:rStyle w:val="Lienhypertexte"/>
+          </w:rPr>
+          <w:t>5</w:t>
+        </w:r>
+        <w:r>
+          <w:rPr>
+            <w:rFonts w:asciiTheme="minorHAnsi" w:eastAsiaTheme="minorEastAsia" w:hAnsiTheme="minorHAnsi" w:cstheme="minorBidi"/>
+            <w:sz w:val="22"/>
+            <w:szCs w:val="22"/>
+            <w:lang w:val="fr-CH" w:eastAsia="fr-CH"/>
+          </w:rPr>
+          <w:tab/>
+        </w:r>
+        <w:r>
+          <w:rPr>
+            <w:rStyle w:val="Lienhypertexte"/>
+          </w:rPr>
+          <w:t>Annexes</w:t>
+        </w:r>
+        <w:r>
+          <w:rPr>
+            <w:webHidden/>
+          </w:rPr>
+          <w:tab/>
+        </w:r>
+        <w:r>
+          <w:rPr>
+            <w:webHidden/>
+          </w:rPr>
+          <w:fldChar w:fldCharType="begin"/>
+        </w:r>
+        <w:r>
+          <w:rPr>
+            <w:webHidden/>
+          </w:rPr>
+          <w:instrText xml:space="preserve"> PAGEREF _Toc126765410 \h </w:instrText>
+        </w:r>
+        <w:r>
+          <w:rPr>
+            <w:webHidden/>
+          </w:rPr>
+        </w:r>
+        <w:r>
+          <w:rPr>
+            <w:webHidden/>
+          </w:rPr>
+          <w:fldChar w:fldCharType="separate"/>
+        </w:r>
+        <w:r>
+          <w:rPr>
+            <w:webHidden/>
+          </w:rPr>
+          <w:t>14</w:t>
+        </w:r>
+        <w:r>
+          <w:rPr>
             <w:webHidden/>
           </w:rPr>
           <w:fldChar w:fldCharType="end"/>
@@ -1821,14 +1846,14 @@
           <w:lang w:val="fr-CH" w:eastAsia="fr-CH"/>
         </w:rPr>
       </w:pPr>
-      <w:hyperlink w:anchor="_Toc126324500" w:history="1">
+      <w:hyperlink w:anchor="_Toc126765411" w:history="1">
         <w:r>
           <w:rPr>
             <w:rStyle w:val="Lienhypertexte"/>
             <w:iCs/>
             <w:noProof/>
           </w:rPr>
-          <w:t>5.3</w:t>
+          <w:t>5.1</w:t>
         </w:r>
         <w:r>
           <w:rPr>
@@ -1846,7 +1871,7 @@
             <w:iCs/>
             <w:noProof/>
           </w:rPr>
-          <w:t>Journal de travail</w:t>
+          <w:t>Résumé du rapport du TPI / version succincte de la documentation</w:t>
         </w:r>
         <w:r>
           <w:rPr>
@@ -1867,7 +1892,7 @@
             <w:noProof/>
             <w:webHidden/>
           </w:rPr>
-          <w:instrText xml:space="preserve"> PAGEREF _Toc126324500 \h </w:instrText>
+          <w:instrText xml:space="preserve"> PAGEREF _Toc126765411 \h </w:instrText>
         </w:r>
         <w:r>
           <w:rPr>
@@ -1887,7 +1912,7 @@
             <w:noProof/>
             <w:webHidden/>
           </w:rPr>
-          <w:t>9</w:t>
+          <w:t>14</w:t>
         </w:r>
         <w:r>
           <w:rPr>
@@ -1913,13 +1938,14 @@
           <w:lang w:val="fr-CH" w:eastAsia="fr-CH"/>
         </w:rPr>
       </w:pPr>
-      <w:hyperlink w:anchor="_Toc126324501" w:history="1">
+      <w:hyperlink w:anchor="_Toc126765412" w:history="1">
         <w:r>
           <w:rPr>
             <w:rStyle w:val="Lienhypertexte"/>
-            <w:noProof/>
-          </w:rPr>
-          <w:t>5.4</w:t>
+            <w:iCs/>
+            <w:noProof/>
+          </w:rPr>
+          <w:t>5.2</w:t>
         </w:r>
         <w:r>
           <w:rPr>
@@ -1934,9 +1960,10 @@
         <w:r>
           <w:rPr>
             <w:rStyle w:val="Lienhypertexte"/>
-            <w:noProof/>
-          </w:rPr>
-          <w:t>Planification détaillée</w:t>
+            <w:iCs/>
+            <w:noProof/>
+          </w:rPr>
+          <w:t>Sources – Bibliographie</w:t>
         </w:r>
         <w:r>
           <w:rPr>
@@ -1957,7 +1984,7 @@
             <w:noProof/>
             <w:webHidden/>
           </w:rPr>
-          <w:instrText xml:space="preserve"> PAGEREF _Toc126324501 \h </w:instrText>
+          <w:instrText xml:space="preserve"> PAGEREF _Toc126765412 \h </w:instrText>
         </w:r>
         <w:r>
           <w:rPr>
@@ -1977,7 +2004,7 @@
             <w:noProof/>
             <w:webHidden/>
           </w:rPr>
-          <w:t>10</w:t>
+          <w:t>14</w:t>
         </w:r>
         <w:r>
           <w:rPr>
@@ -2003,13 +2030,14 @@
           <w:lang w:val="fr-CH" w:eastAsia="fr-CH"/>
         </w:rPr>
       </w:pPr>
-      <w:hyperlink w:anchor="_Toc126324502" w:history="1">
+      <w:hyperlink w:anchor="_Toc126765413" w:history="1">
         <w:r>
           <w:rPr>
             <w:rStyle w:val="Lienhypertexte"/>
-            <w:noProof/>
-          </w:rPr>
-          <w:t>5.5</w:t>
+            <w:iCs/>
+            <w:noProof/>
+          </w:rPr>
+          <w:t>5.3</w:t>
         </w:r>
         <w:r>
           <w:rPr>
@@ -2024,9 +2052,10 @@
         <w:r>
           <w:rPr>
             <w:rStyle w:val="Lienhypertexte"/>
-            <w:noProof/>
-          </w:rPr>
-          <w:t>MCD et MLD</w:t>
+            <w:iCs/>
+            <w:noProof/>
+          </w:rPr>
+          <w:t>Journal de travail</w:t>
         </w:r>
         <w:r>
           <w:rPr>
@@ -2047,7 +2076,7 @@
             <w:noProof/>
             <w:webHidden/>
           </w:rPr>
-          <w:instrText xml:space="preserve"> PAGEREF _Toc126324502 \h </w:instrText>
+          <w:instrText xml:space="preserve"> PAGEREF _Toc126765413 \h </w:instrText>
         </w:r>
         <w:r>
           <w:rPr>
@@ -2067,7 +2096,7 @@
             <w:noProof/>
             <w:webHidden/>
           </w:rPr>
-          <w:t>13</w:t>
+          <w:t>14</w:t>
         </w:r>
         <w:r>
           <w:rPr>
@@ -2093,14 +2122,14 @@
           <w:lang w:val="fr-CH" w:eastAsia="fr-CH"/>
         </w:rPr>
       </w:pPr>
-      <w:hyperlink w:anchor="_Toc126324503" w:history="1">
+      <w:hyperlink w:anchor="_Toc126765414" w:history="1">
         <w:r>
           <w:rPr>
             <w:rStyle w:val="Lienhypertexte"/>
             <w:iCs/>
             <w:noProof/>
           </w:rPr>
-          <w:t>5.6</w:t>
+          <w:t>5.4</w:t>
         </w:r>
         <w:r>
           <w:rPr>
@@ -2118,7 +2147,7 @@
             <w:iCs/>
             <w:noProof/>
           </w:rPr>
-          <w:t>Manuel d'Installation</w:t>
+          <w:t>Planification détaillée</w:t>
         </w:r>
         <w:r>
           <w:rPr>
@@ -2139,7 +2168,7 @@
             <w:noProof/>
             <w:webHidden/>
           </w:rPr>
-          <w:instrText xml:space="preserve"> PAGEREF _Toc126324503 \h </w:instrText>
+          <w:instrText xml:space="preserve"> PAGEREF _Toc126765414 \h </w:instrText>
         </w:r>
         <w:r>
           <w:rPr>
@@ -2159,7 +2188,7 @@
             <w:noProof/>
             <w:webHidden/>
           </w:rPr>
-          <w:t>14</w:t>
+          <w:t>15</w:t>
         </w:r>
         <w:r>
           <w:rPr>
@@ -2185,14 +2214,14 @@
           <w:lang w:val="fr-CH" w:eastAsia="fr-CH"/>
         </w:rPr>
       </w:pPr>
-      <w:hyperlink w:anchor="_Toc126324504" w:history="1">
+      <w:hyperlink w:anchor="_Toc126765415" w:history="1">
         <w:r>
           <w:rPr>
             <w:rStyle w:val="Lienhypertexte"/>
             <w:iCs/>
             <w:noProof/>
           </w:rPr>
-          <w:t>5.7</w:t>
+          <w:t>5.5</w:t>
         </w:r>
         <w:r>
           <w:rPr>
@@ -2210,6 +2239,282 @@
             <w:iCs/>
             <w:noProof/>
           </w:rPr>
+          <w:t>MCD et MLD</w:t>
+        </w:r>
+        <w:r>
+          <w:rPr>
+            <w:noProof/>
+            <w:webHidden/>
+          </w:rPr>
+          <w:tab/>
+        </w:r>
+        <w:r>
+          <w:rPr>
+            <w:noProof/>
+            <w:webHidden/>
+          </w:rPr>
+          <w:fldChar w:fldCharType="begin"/>
+        </w:r>
+        <w:r>
+          <w:rPr>
+            <w:noProof/>
+            <w:webHidden/>
+          </w:rPr>
+          <w:instrText xml:space="preserve"> PAGEREF _Toc126765415 \h </w:instrText>
+        </w:r>
+        <w:r>
+          <w:rPr>
+            <w:noProof/>
+            <w:webHidden/>
+          </w:rPr>
+        </w:r>
+        <w:r>
+          <w:rPr>
+            <w:noProof/>
+            <w:webHidden/>
+          </w:rPr>
+          <w:fldChar w:fldCharType="separate"/>
+        </w:r>
+        <w:r>
+          <w:rPr>
+            <w:noProof/>
+            <w:webHidden/>
+          </w:rPr>
+          <w:t>18</w:t>
+        </w:r>
+        <w:r>
+          <w:rPr>
+            <w:noProof/>
+            <w:webHidden/>
+          </w:rPr>
+          <w:fldChar w:fldCharType="end"/>
+        </w:r>
+      </w:hyperlink>
+    </w:p>
+    <w:p>
+      <w:pPr>
+        <w:pStyle w:val="TM2"/>
+        <w:tabs>
+          <w:tab w:val="left" w:pos="800"/>
+          <w:tab w:val="right" w:leader="dot" w:pos="9060"/>
+        </w:tabs>
+        <w:rPr>
+          <w:rFonts w:asciiTheme="minorHAnsi" w:eastAsiaTheme="minorEastAsia" w:hAnsiTheme="minorHAnsi" w:cstheme="minorBidi"/>
+          <w:noProof/>
+          <w:sz w:val="22"/>
+          <w:szCs w:val="22"/>
+          <w:lang w:val="fr-CH" w:eastAsia="fr-CH"/>
+        </w:rPr>
+      </w:pPr>
+      <w:hyperlink w:anchor="_Toc126765416" w:history="1">
+        <w:r>
+          <w:rPr>
+            <w:rStyle w:val="Lienhypertexte"/>
+            <w:iCs/>
+            <w:noProof/>
+          </w:rPr>
+          <w:t>5.6</w:t>
+        </w:r>
+        <w:r>
+          <w:rPr>
+            <w:rFonts w:asciiTheme="minorHAnsi" w:eastAsiaTheme="minorEastAsia" w:hAnsiTheme="minorHAnsi" w:cstheme="minorBidi"/>
+            <w:noProof/>
+            <w:sz w:val="22"/>
+            <w:szCs w:val="22"/>
+            <w:lang w:val="fr-CH" w:eastAsia="fr-CH"/>
+          </w:rPr>
+          <w:tab/>
+        </w:r>
+        <w:r>
+          <w:rPr>
+            <w:rStyle w:val="Lienhypertexte"/>
+            <w:iCs/>
+            <w:noProof/>
+          </w:rPr>
+          <w:t>Maquette des pages du site web</w:t>
+        </w:r>
+        <w:r>
+          <w:rPr>
+            <w:noProof/>
+            <w:webHidden/>
+          </w:rPr>
+          <w:tab/>
+        </w:r>
+        <w:r>
+          <w:rPr>
+            <w:noProof/>
+            <w:webHidden/>
+          </w:rPr>
+          <w:fldChar w:fldCharType="begin"/>
+        </w:r>
+        <w:r>
+          <w:rPr>
+            <w:noProof/>
+            <w:webHidden/>
+          </w:rPr>
+          <w:instrText xml:space="preserve"> PAGEREF _Toc126765416 \h </w:instrText>
+        </w:r>
+        <w:r>
+          <w:rPr>
+            <w:noProof/>
+            <w:webHidden/>
+          </w:rPr>
+        </w:r>
+        <w:r>
+          <w:rPr>
+            <w:noProof/>
+            <w:webHidden/>
+          </w:rPr>
+          <w:fldChar w:fldCharType="separate"/>
+        </w:r>
+        <w:r>
+          <w:rPr>
+            <w:noProof/>
+            <w:webHidden/>
+          </w:rPr>
+          <w:t>19</w:t>
+        </w:r>
+        <w:r>
+          <w:rPr>
+            <w:noProof/>
+            <w:webHidden/>
+          </w:rPr>
+          <w:fldChar w:fldCharType="end"/>
+        </w:r>
+      </w:hyperlink>
+    </w:p>
+    <w:p>
+      <w:pPr>
+        <w:pStyle w:val="TM2"/>
+        <w:tabs>
+          <w:tab w:val="left" w:pos="800"/>
+          <w:tab w:val="right" w:leader="dot" w:pos="9060"/>
+        </w:tabs>
+        <w:rPr>
+          <w:rFonts w:asciiTheme="minorHAnsi" w:eastAsiaTheme="minorEastAsia" w:hAnsiTheme="minorHAnsi" w:cstheme="minorBidi"/>
+          <w:noProof/>
+          <w:sz w:val="22"/>
+          <w:szCs w:val="22"/>
+          <w:lang w:val="fr-CH" w:eastAsia="fr-CH"/>
+        </w:rPr>
+      </w:pPr>
+      <w:hyperlink w:anchor="_Toc126765417" w:history="1">
+        <w:r>
+          <w:rPr>
+            <w:rStyle w:val="Lienhypertexte"/>
+            <w:iCs/>
+            <w:noProof/>
+          </w:rPr>
+          <w:t>5.7</w:t>
+        </w:r>
+        <w:r>
+          <w:rPr>
+            <w:rFonts w:asciiTheme="minorHAnsi" w:eastAsiaTheme="minorEastAsia" w:hAnsiTheme="minorHAnsi" w:cstheme="minorBidi"/>
+            <w:noProof/>
+            <w:sz w:val="22"/>
+            <w:szCs w:val="22"/>
+            <w:lang w:val="fr-CH" w:eastAsia="fr-CH"/>
+          </w:rPr>
+          <w:tab/>
+        </w:r>
+        <w:r>
+          <w:rPr>
+            <w:rStyle w:val="Lienhypertexte"/>
+            <w:iCs/>
+            <w:noProof/>
+          </w:rPr>
+          <w:t>Manuel d'Installation</w:t>
+        </w:r>
+        <w:r>
+          <w:rPr>
+            <w:noProof/>
+            <w:webHidden/>
+          </w:rPr>
+          <w:tab/>
+        </w:r>
+        <w:r>
+          <w:rPr>
+            <w:noProof/>
+            <w:webHidden/>
+          </w:rPr>
+          <w:fldChar w:fldCharType="begin"/>
+        </w:r>
+        <w:r>
+          <w:rPr>
+            <w:noProof/>
+            <w:webHidden/>
+          </w:rPr>
+          <w:instrText xml:space="preserve"> PAGEREF _Toc126765417 \h </w:instrText>
+        </w:r>
+        <w:r>
+          <w:rPr>
+            <w:noProof/>
+            <w:webHidden/>
+          </w:rPr>
+        </w:r>
+        <w:r>
+          <w:rPr>
+            <w:noProof/>
+            <w:webHidden/>
+          </w:rPr>
+          <w:fldChar w:fldCharType="separate"/>
+        </w:r>
+        <w:r>
+          <w:rPr>
+            <w:noProof/>
+            <w:webHidden/>
+          </w:rPr>
+          <w:t>21</w:t>
+        </w:r>
+        <w:r>
+          <w:rPr>
+            <w:noProof/>
+            <w:webHidden/>
+          </w:rPr>
+          <w:fldChar w:fldCharType="end"/>
+        </w:r>
+      </w:hyperlink>
+    </w:p>
+    <w:p>
+      <w:pPr>
+        <w:pStyle w:val="TM2"/>
+        <w:tabs>
+          <w:tab w:val="left" w:pos="800"/>
+          <w:tab w:val="right" w:leader="dot" w:pos="9060"/>
+        </w:tabs>
+        <w:rPr>
+          <w:rFonts w:asciiTheme="minorHAnsi" w:eastAsiaTheme="minorEastAsia" w:hAnsiTheme="minorHAnsi" w:cstheme="minorBidi"/>
+          <w:noProof/>
+          <w:sz w:val="22"/>
+          <w:szCs w:val="22"/>
+          <w:lang w:val="fr-CH" w:eastAsia="fr-CH"/>
+        </w:rPr>
+      </w:pPr>
+      <w:hyperlink w:anchor="_Toc126765418" w:history="1">
+        <w:r>
+          <w:rPr>
+            <w:rStyle w:val="Lienhypertexte"/>
+            <w:iCs/>
+            <w:noProof/>
+          </w:rPr>
+          <w:t>5.8</w:t>
+        </w:r>
+        <w:r>
+          <w:rPr>
+            <w:rFonts w:asciiTheme="minorHAnsi" w:eastAsiaTheme="minorEastAsia" w:hAnsiTheme="minorHAnsi" w:cstheme="minorBidi"/>
+            <w:noProof/>
+            <w:sz w:val="22"/>
+            <w:szCs w:val="22"/>
+            <w:lang w:val="fr-CH" w:eastAsia="fr-CH"/>
+          </w:rPr>
+          <w:tab/>
+        </w:r>
+        <w:r>
+          <w:rPr>
+            <w:rStyle w:val="Lienhypertexte"/>
+            <w:iCs/>
+            <w:noProof/>
+          </w:rPr>
           <w:t>Archives du projet</w:t>
         </w:r>
         <w:r>
@@ -2231,7 +2536,7 @@
             <w:noProof/>
             <w:webHidden/>
           </w:rPr>
-          <w:instrText xml:space="preserve"> PAGEREF _Toc126324504 \h </w:instrText>
+          <w:instrText xml:space="preserve"> PAGEREF _Toc126765418 \h </w:instrText>
         </w:r>
         <w:r>
           <w:rPr>
@@ -2251,7 +2556,7 @@
             <w:noProof/>
             <w:webHidden/>
           </w:rPr>
-          <w:t>14</w:t>
+          <w:t>21</w:t>
         </w:r>
         <w:r>
           <w:rPr>
@@ -2263,21 +2568,17 @@
       </w:hyperlink>
     </w:p>
     <w:p>
+      <w:pPr>
+        <w:spacing w:line="360" w:lineRule="auto"/>
+      </w:pPr>
       <w:r>
         <w:fldChar w:fldCharType="end"/>
       </w:r>
     </w:p>
     <w:p>
       <w:pPr>
-        <w:rPr>
-          <w:bCs/>
-          <w:i/>
-          <w:sz w:val="20"/>
-          <w:u w:val="single"/>
-        </w:rPr>
-      </w:pPr>
-    </w:p>
-    <w:p>
+        <w:spacing w:line="360" w:lineRule="auto"/>
+      </w:pPr>
       <w:r>
         <w:br w:type="page"/>
       </w:r>
@@ -2285,8 +2586,9 @@
     <w:p>
       <w:pPr>
         <w:pStyle w:val="Titre1"/>
-      </w:pPr>
-      <w:bookmarkStart w:id="0" w:name="_Toc126324481"/>
+        <w:spacing w:line="360" w:lineRule="auto"/>
+      </w:pPr>
+      <w:bookmarkStart w:id="0" w:name="_Toc126765392"/>
       <w:r>
         <w:lastRenderedPageBreak/>
         <w:t>Analyse prél</w:t>
@@ -2302,12 +2604,13 @@
     <w:p>
       <w:pPr>
         <w:pStyle w:val="Titre2"/>
+        <w:spacing w:line="360" w:lineRule="auto"/>
         <w:rPr>
           <w:i w:val="0"/>
           <w:iCs/>
         </w:rPr>
       </w:pPr>
-      <w:bookmarkStart w:id="1" w:name="_Toc126324482"/>
+      <w:bookmarkStart w:id="1" w:name="_Toc126765393"/>
       <w:r>
         <w:rPr>
           <w:i w:val="0"/>
@@ -2326,7 +2629,7 @@
     </w:p>
     <w:p>
       <w:pPr>
-        <w:spacing w:after="120"/>
+        <w:spacing w:after="120" w:line="360" w:lineRule="auto"/>
       </w:pPr>
       <w:r>
         <w:t>Le but de ce projet est de réaliser une application web permettant la gestion des membres d’un club d’échecs. Cette application permettra à plusieurs personnes du club de gérer l’ensemble des membres. L’application doit être réalisée en PHP et liée à une base de données MYSQL. Le projet se déroule dans un cadre de TPI de l’ETML dans l’environnement matériel et logiciel correspond à un ordinateur standard de l’ETML,</w:t>
@@ -2340,31 +2643,23 @@
     </w:p>
     <w:p>
       <w:pPr>
-        <w:spacing w:after="120"/>
-      </w:pPr>
-      <w:r>
-        <w:t xml:space="preserve">Les raisons de ce choix de projet sont que nous étions fortement intéressés par le résumé d’un projet en coalition avec d’autres métiers qui se réunisse sur un thème d’écologie. Mais malheureusement, le projet susdit n’est pas assez avancé pour que les enseignants responsables introduisent les apprentis dans le projet. C’est pourquoi le projet sur le thème de l’écologie sera fait en parallèle de manière aléatoire durant ce projet. Le projet principal, sur la gestion des membres d’un club d’échecs, va être réalisé à l’aide de logiciel </w:t>
+        <w:spacing w:after="120" w:line="360" w:lineRule="auto"/>
+      </w:pPr>
+      <w:r>
+        <w:t xml:space="preserve">Les raisons de ce choix de projet sont que nous étions fortement intéressés par le résumé d’un projet en coalition avec d’autres métiers qui se réunisse sur un thème d’écologie. Mais malheureusement, le projet susdit n’est pas assez avancé pour que les enseignants responsables introduisent les apprentis dans le projet. C’est pourquoi le projet sur le thème de l’écologie sera fait en parallèle de manière aléatoire durant ce projet. Le projet principal, sur la gestion des membres d’un club d’échecs, va être réalisé à l’aide de logiciel DB_Main et </w:t>
       </w:r>
       <w:proofErr w:type="spellStart"/>
       <w:r>
-        <w:t>DB_Main</w:t>
+        <w:t>Uwamp</w:t>
       </w:r>
       <w:proofErr w:type="spellEnd"/>
       <w:r>
-        <w:t xml:space="preserve"> et </w:t>
-      </w:r>
-      <w:proofErr w:type="spellStart"/>
-      <w:r>
-        <w:t>Uwamp</w:t>
-      </w:r>
-      <w:proofErr w:type="spellEnd"/>
-      <w:r>
         <w:t xml:space="preserve"> pour la modélisation de la base de données et l’hébergement de serveur local.</w:t>
       </w:r>
     </w:p>
     <w:p>
       <w:pPr>
-        <w:spacing w:after="120"/>
+        <w:spacing w:after="120" w:line="360" w:lineRule="auto"/>
       </w:pPr>
       <w:r>
         <w:t>Ce projet, nous ferons utiliser les compétences acquises dans les modules 104 implémentations d’un modèle de base de données,105 bases de données en SQL, 120 programmations d’interface graphique, 133 développements d’application web, 151 bases de données liées à un site web,226 programmations orientées objets, 302 bureautiques avancées, 306 réalisations de petit projet, 403 programmations structurées et 404 programmations Bassée objets.</w:t>
@@ -2372,7 +2667,7 @@
     </w:p>
     <w:p>
       <w:pPr>
-        <w:spacing w:after="120"/>
+        <w:spacing w:after="120" w:line="360" w:lineRule="auto"/>
       </w:pPr>
       <w:r>
         <w:t>Les points évalués dans ce projet sont l’authentification avec un nom d’utilisateur et un mot de passe, les opérations CRUD (ajout, modification, suppression et afficher les détails d’un membre) sur un membre, une recherche par multicritère doit être implémenté, une implémentation de filtre permettant d’ordonner les membres selon un critère précis, la modélisation de la base de données respectant la nomenclature Merise et le MCD/MLD / MPD sont présents et corrects, les maquettes des différents écrans doivent être réalisées dans le respect des critères UX et une exportation en PDF de la liste des membres du club doit être possible.</w:t>
@@ -2380,13 +2675,17 @@
     </w:p>
     <w:p>
       <w:pPr>
-        <w:spacing w:after="120"/>
-      </w:pPr>
-      <w:r>
+        <w:spacing w:after="120" w:line="360" w:lineRule="auto"/>
+      </w:pPr>
+      <w:r>
+        <w:lastRenderedPageBreak/>
         <w:t>Le projet sera évalué sur ces livrables qui sont une planification initiale, un rapport de projet contenant au minimum l’analyse du projet, l’analyse devra contenir des informations sur les objectifs, le contenu et le public cible avec les conséquences, la réalisation répondant au cahier des charges ainsi qu’une charte graphique, une maquette du design, les schémas de base de données, les tests planifiés et effectués avec les résultats et analyses de ceux-ci, un résumé du projet, une conclusion contenant, en outre, des considérations de réalisation du projet, un journal de travail, le code source de l’application, les scripts de base de données et un guide d’installation de l’application.</w:t>
       </w:r>
     </w:p>
     <w:p>
+      <w:pPr>
+        <w:spacing w:line="360" w:lineRule="auto"/>
+      </w:pPr>
       <w:r>
         <w:br w:type="page"/>
       </w:r>
@@ -2394,12 +2693,13 @@
     <w:p>
       <w:pPr>
         <w:pStyle w:val="Titre2"/>
+        <w:spacing w:line="360" w:lineRule="auto"/>
         <w:rPr>
           <w:i w:val="0"/>
           <w:iCs/>
         </w:rPr>
       </w:pPr>
-      <w:bookmarkStart w:id="2" w:name="_Toc126324483"/>
+      <w:bookmarkStart w:id="2" w:name="_Toc126765394"/>
       <w:r>
         <w:rPr>
           <w:i w:val="0"/>
@@ -2412,6 +2712,7 @@
     </w:p>
     <w:p>
       <w:pPr>
+        <w:spacing w:line="360" w:lineRule="auto"/>
         <w:rPr>
           <w:szCs w:val="14"/>
         </w:rPr>
@@ -2425,6 +2726,7 @@
     </w:p>
     <w:p>
       <w:pPr>
+        <w:spacing w:line="360" w:lineRule="auto"/>
         <w:rPr>
           <w:szCs w:val="14"/>
         </w:rPr>
@@ -2439,6 +2741,7 @@
         <w:tabs>
           <w:tab w:val="clear" w:pos="1429"/>
         </w:tabs>
+        <w:spacing w:line="360" w:lineRule="auto"/>
         <w:ind w:left="851"/>
         <w:rPr>
           <w:szCs w:val="14"/>
@@ -2463,6 +2766,7 @@
           <w:tab w:val="clear" w:pos="1429"/>
           <w:tab w:val="num" w:pos="1134"/>
         </w:tabs>
+        <w:spacing w:line="360" w:lineRule="auto"/>
         <w:ind w:left="851"/>
         <w:rPr>
           <w:szCs w:val="14"/>
@@ -2487,6 +2791,7 @@
           <w:tab w:val="clear" w:pos="1429"/>
           <w:tab w:val="num" w:pos="494"/>
         </w:tabs>
+        <w:spacing w:line="360" w:lineRule="auto"/>
         <w:ind w:left="851"/>
         <w:rPr>
           <w:szCs w:val="14"/>
@@ -2510,6 +2815,7 @@
         <w:tabs>
           <w:tab w:val="clear" w:pos="1429"/>
         </w:tabs>
+        <w:spacing w:line="360" w:lineRule="auto"/>
         <w:ind w:left="851"/>
         <w:rPr>
           <w:szCs w:val="14"/>
@@ -2549,6 +2855,7 @@
           <w:tab w:val="num" w:pos="851"/>
           <w:tab w:val="num" w:pos="1072"/>
         </w:tabs>
+        <w:spacing w:line="360" w:lineRule="auto"/>
         <w:ind w:left="851"/>
         <w:rPr>
           <w:szCs w:val="14"/>
@@ -2574,6 +2881,7 @@
           <w:tab w:val="num" w:pos="851"/>
           <w:tab w:val="num" w:pos="1072"/>
         </w:tabs>
+        <w:spacing w:line="360" w:lineRule="auto"/>
         <w:ind w:left="851"/>
         <w:rPr>
           <w:szCs w:val="14"/>
@@ -2615,6 +2923,7 @@
           <w:tab w:val="num" w:pos="851"/>
           <w:tab w:val="num" w:pos="1072"/>
         </w:tabs>
+        <w:spacing w:line="360" w:lineRule="auto"/>
         <w:ind w:left="851"/>
         <w:rPr>
           <w:szCs w:val="14"/>
@@ -2631,6 +2940,7 @@
     </w:p>
     <w:p>
       <w:pPr>
+        <w:spacing w:line="360" w:lineRule="auto"/>
         <w:rPr>
           <w:szCs w:val="14"/>
           <w:lang w:val="fr-CH"/>
@@ -2640,12 +2950,13 @@
     <w:p>
       <w:pPr>
         <w:pStyle w:val="Titre2"/>
+        <w:spacing w:line="360" w:lineRule="auto"/>
         <w:rPr>
           <w:i w:val="0"/>
           <w:iCs/>
         </w:rPr>
       </w:pPr>
-      <w:bookmarkStart w:id="3" w:name="_Toc126324484"/>
+      <w:bookmarkStart w:id="3" w:name="_Toc126765395"/>
       <w:r>
         <w:rPr>
           <w:noProof/>
@@ -2868,6 +3179,7 @@
     </w:p>
     <w:p>
       <w:pPr>
+        <w:spacing w:line="360" w:lineRule="auto"/>
         <w:rPr>
           <w:szCs w:val="14"/>
           <w:lang w:val="fr-CH"/>
@@ -2883,24 +3195,10 @@
     </w:p>
     <w:p>
       <w:pPr>
-        <w:rPr>
-          <w:szCs w:val="14"/>
-          <w:lang w:val="fr-CH"/>
-        </w:rPr>
-      </w:pPr>
-      <w:r>
-        <w:rPr>
-          <w:szCs w:val="14"/>
-          <w:lang w:val="fr-CH"/>
-        </w:rPr>
-        <w:br w:type="page"/>
-      </w:r>
-    </w:p>
-    <w:p>
-      <w:pPr>
         <w:pStyle w:val="Titre1"/>
-      </w:pPr>
-      <w:bookmarkStart w:id="4" w:name="_Toc126324485"/>
+        <w:spacing w:line="360" w:lineRule="auto"/>
+      </w:pPr>
+      <w:bookmarkStart w:id="4" w:name="_Toc126765396"/>
       <w:r>
         <w:lastRenderedPageBreak/>
         <w:t>Analyse</w:t>
@@ -2913,12 +3211,13 @@
     <w:p>
       <w:pPr>
         <w:pStyle w:val="Titre2"/>
+        <w:spacing w:line="360" w:lineRule="auto"/>
         <w:rPr>
           <w:i w:val="0"/>
           <w:iCs/>
         </w:rPr>
       </w:pPr>
-      <w:bookmarkStart w:id="5" w:name="_Toc126324486"/>
+      <w:bookmarkStart w:id="5" w:name="_Toc126765397"/>
       <w:r>
         <w:rPr>
           <w:i w:val="0"/>
@@ -2935,6 +3234,7 @@
           <w:ilvl w:val="0"/>
           <w:numId w:val="0"/>
         </w:numPr>
+        <w:spacing w:line="360" w:lineRule="auto"/>
         <w:ind w:left="360"/>
         <w:rPr>
           <w:rFonts w:ascii="Arial" w:hAnsi="Arial"/>
@@ -2960,6 +3260,7 @@
           <w:ilvl w:val="0"/>
           <w:numId w:val="0"/>
         </w:numPr>
+        <w:spacing w:line="360" w:lineRule="auto"/>
         <w:ind w:left="360"/>
         <w:rPr>
           <w:rFonts w:ascii="Arial" w:hAnsi="Arial"/>
@@ -3075,6 +3376,7 @@
           <w:ilvl w:val="0"/>
           <w:numId w:val="0"/>
         </w:numPr>
+        <w:spacing w:line="360" w:lineRule="auto"/>
         <w:ind w:left="360"/>
         <w:rPr>
           <w:rFonts w:ascii="Arial" w:hAnsi="Arial"/>
@@ -3091,6 +3393,7 @@
           <w:ilvl w:val="0"/>
           <w:numId w:val="0"/>
         </w:numPr>
+        <w:spacing w:line="360" w:lineRule="auto"/>
         <w:ind w:left="360"/>
         <w:rPr>
           <w:rFonts w:ascii="Arial" w:hAnsi="Arial"/>
@@ -3116,6 +3419,7 @@
           <w:ilvl w:val="0"/>
           <w:numId w:val="0"/>
         </w:numPr>
+        <w:spacing w:line="360" w:lineRule="auto"/>
         <w:ind w:left="360"/>
         <w:rPr>
           <w:rFonts w:ascii="Arial" w:hAnsi="Arial"/>
@@ -3149,9 +3453,8 @@
           <w:szCs w:val="14"/>
           <w:lang w:eastAsia="fr-FR"/>
         </w:rPr>
-        <w:t xml:space="preserve"> qu’elle fait six tables relationnelles. La conception de la base de données se base sur une table centrale qui est la table </w:t>
-      </w:r>
-      <w:proofErr w:type="spellStart"/>
+        <w:t xml:space="preserve"> qu’elle fait six tables relationnelles. La conception de la base de données se base sur une table centrale qui est la table t_member</w:t>
+      </w:r>
       <w:r>
         <w:rPr>
           <w:rFonts w:ascii="Arial" w:hAnsi="Arial"/>
@@ -3159,9 +3462,8 @@
           <w:szCs w:val="14"/>
           <w:lang w:eastAsia="fr-FR"/>
         </w:rPr>
-        <w:t>t_member</w:t>
-      </w:r>
-      <w:proofErr w:type="spellEnd"/>
+        <w:t>. Cette dernière</w:t>
+      </w:r>
       <w:r>
         <w:rPr>
           <w:rFonts w:ascii="Arial" w:hAnsi="Arial"/>
@@ -3169,7 +3471,7 @@
           <w:szCs w:val="14"/>
           <w:lang w:eastAsia="fr-FR"/>
         </w:rPr>
-        <w:t>. Cette dernière</w:t>
+        <w:t xml:space="preserve"> se constitue d’un identifiant de champ pour le nom, le prénom, la date d’anniversaire, le numéro de téléphone, la licence et pour le rang ainsi que d’une clef étrangère pour le titre obtenue et d’une autre clef étrangère pour la catégorie du membre.</w:t>
       </w:r>
       <w:r>
         <w:rPr>
@@ -3178,7 +3480,7 @@
           <w:szCs w:val="14"/>
           <w:lang w:eastAsia="fr-FR"/>
         </w:rPr>
-        <w:t xml:space="preserve"> se constitue d’un identifiant de champ pour le nom, le prénom, la date d’anniversaire, le numéro de téléphone, la licence et pour le rang ainsi que d’une clef étrangère pour le titre obtenue et d’une autre clef étrangère pour la catégorie du membre.</w:t>
+        <w:t xml:space="preserve"> Liée à cette table, nous avons la table t_title et la table t_category. Ces dernières sont composées d’un identifiant et un champ dédié aux titres et catégories du club d’échecs. Ensuite, nous avons une table d’équipe qui est constitué</w:t>
       </w:r>
       <w:r>
         <w:rPr>
@@ -3187,9 +3489,8 @@
           <w:szCs w:val="14"/>
           <w:lang w:eastAsia="fr-FR"/>
         </w:rPr>
-        <w:t xml:space="preserve"> Liée à cette table, nous avons la table </w:t>
-      </w:r>
-      <w:proofErr w:type="spellStart"/>
+        <w:t>e</w:t>
+      </w:r>
       <w:r>
         <w:rPr>
           <w:rFonts w:ascii="Arial" w:hAnsi="Arial"/>
@@ -3197,9 +3498,8 @@
           <w:szCs w:val="14"/>
           <w:lang w:eastAsia="fr-FR"/>
         </w:rPr>
-        <w:t>t_title</w:t>
-      </w:r>
-      <w:proofErr w:type="spellEnd"/>
+        <w:t xml:space="preserve"> uniquement d’un identifiant</w:t>
+      </w:r>
       <w:r>
         <w:rPr>
           <w:rFonts w:ascii="Arial" w:hAnsi="Arial"/>
@@ -3207,9 +3507,8 @@
           <w:szCs w:val="14"/>
           <w:lang w:eastAsia="fr-FR"/>
         </w:rPr>
-        <w:t xml:space="preserve"> et la table </w:t>
-      </w:r>
-      <w:proofErr w:type="spellStart"/>
+        <w:t xml:space="preserve"> se nommant t_team</w:t>
+      </w:r>
       <w:r>
         <w:rPr>
           <w:rFonts w:ascii="Arial" w:hAnsi="Arial"/>
@@ -3217,9 +3516,8 @@
           <w:szCs w:val="14"/>
           <w:lang w:eastAsia="fr-FR"/>
         </w:rPr>
-        <w:t>t_category</w:t>
-      </w:r>
-      <w:proofErr w:type="spellEnd"/>
+        <w:t xml:space="preserve">. </w:t>
+      </w:r>
       <w:r>
         <w:rPr>
           <w:rFonts w:ascii="Arial" w:hAnsi="Arial"/>
@@ -3227,8 +3525,9 @@
           <w:szCs w:val="14"/>
           <w:lang w:eastAsia="fr-FR"/>
         </w:rPr>
-        <w:t>. Ces dernières sont composées d’un identifiant et un champ dédié aux titres et catégories du club d’échecs. Ensuite, nous avons une table d’équipe qui est constitué</w:t>
-      </w:r>
+        <w:t xml:space="preserve">Lié à la table t_member et t_team, nous avons la table t_play. Celle-ci sert à savoir quel membre joue dans quelle équipe. </w:t>
+      </w:r>
+      <w:proofErr w:type="gramStart"/>
       <w:r>
         <w:rPr>
           <w:rFonts w:ascii="Arial" w:hAnsi="Arial"/>
@@ -3236,8 +3535,9 @@
           <w:szCs w:val="14"/>
           <w:lang w:eastAsia="fr-FR"/>
         </w:rPr>
-        <w:t>e</w:t>
-      </w:r>
+        <w:t>t</w:t>
+      </w:r>
+      <w:proofErr w:type="gramEnd"/>
       <w:r>
         <w:rPr>
           <w:rFonts w:ascii="Arial" w:hAnsi="Arial"/>
@@ -3245,7 +3545,7 @@
           <w:szCs w:val="14"/>
           <w:lang w:eastAsia="fr-FR"/>
         </w:rPr>
-        <w:t xml:space="preserve"> uniquement d’un identifiant</w:t>
+        <w:t>_play fait la liaison entre les deux tables et précise si le membre est capitaine de l’équipe ou pas. Le MCD et MLD sont disponibles en annexe.</w:t>
       </w:r>
       <w:r>
         <w:rPr>
@@ -3254,145 +3554,7 @@
           <w:szCs w:val="14"/>
           <w:lang w:eastAsia="fr-FR"/>
         </w:rPr>
-        <w:t xml:space="preserve"> se nommant </w:t>
-      </w:r>
-      <w:proofErr w:type="spellStart"/>
-      <w:r>
-        <w:rPr>
-          <w:rFonts w:ascii="Arial" w:hAnsi="Arial"/>
-          <w:sz w:val="24"/>
-          <w:szCs w:val="14"/>
-          <w:lang w:eastAsia="fr-FR"/>
-        </w:rPr>
-        <w:t>t_team</w:t>
-      </w:r>
-      <w:proofErr w:type="spellEnd"/>
-      <w:r>
-        <w:rPr>
-          <w:rFonts w:ascii="Arial" w:hAnsi="Arial"/>
-          <w:sz w:val="24"/>
-          <w:szCs w:val="14"/>
-          <w:lang w:eastAsia="fr-FR"/>
-        </w:rPr>
-        <w:t xml:space="preserve">. </w:t>
-      </w:r>
-      <w:r>
-        <w:rPr>
-          <w:rFonts w:ascii="Arial" w:hAnsi="Arial"/>
-          <w:sz w:val="24"/>
-          <w:szCs w:val="14"/>
-          <w:lang w:eastAsia="fr-FR"/>
-        </w:rPr>
-        <w:t xml:space="preserve">Lié à la table </w:t>
-      </w:r>
-      <w:proofErr w:type="spellStart"/>
-      <w:r>
-        <w:rPr>
-          <w:rFonts w:ascii="Arial" w:hAnsi="Arial"/>
-          <w:sz w:val="24"/>
-          <w:szCs w:val="14"/>
-          <w:lang w:eastAsia="fr-FR"/>
-        </w:rPr>
-        <w:t>t_member</w:t>
-      </w:r>
-      <w:proofErr w:type="spellEnd"/>
-      <w:r>
-        <w:rPr>
-          <w:rFonts w:ascii="Arial" w:hAnsi="Arial"/>
-          <w:sz w:val="24"/>
-          <w:szCs w:val="14"/>
-          <w:lang w:eastAsia="fr-FR"/>
-        </w:rPr>
-        <w:t xml:space="preserve"> et </w:t>
-      </w:r>
-      <w:proofErr w:type="spellStart"/>
-      <w:r>
-        <w:rPr>
-          <w:rFonts w:ascii="Arial" w:hAnsi="Arial"/>
-          <w:sz w:val="24"/>
-          <w:szCs w:val="14"/>
-          <w:lang w:eastAsia="fr-FR"/>
-        </w:rPr>
-        <w:t>t_team</w:t>
-      </w:r>
-      <w:proofErr w:type="spellEnd"/>
-      <w:r>
-        <w:rPr>
-          <w:rFonts w:ascii="Arial" w:hAnsi="Arial"/>
-          <w:sz w:val="24"/>
-          <w:szCs w:val="14"/>
-          <w:lang w:eastAsia="fr-FR"/>
-        </w:rPr>
-        <w:t xml:space="preserve">, nous avons la table </w:t>
-      </w:r>
-      <w:proofErr w:type="spellStart"/>
-      <w:r>
-        <w:rPr>
-          <w:rFonts w:ascii="Arial" w:hAnsi="Arial"/>
-          <w:sz w:val="24"/>
-          <w:szCs w:val="14"/>
-          <w:lang w:eastAsia="fr-FR"/>
-        </w:rPr>
-        <w:t>t_play</w:t>
-      </w:r>
-      <w:proofErr w:type="spellEnd"/>
-      <w:r>
-        <w:rPr>
-          <w:rFonts w:ascii="Arial" w:hAnsi="Arial"/>
-          <w:sz w:val="24"/>
-          <w:szCs w:val="14"/>
-          <w:lang w:eastAsia="fr-FR"/>
-        </w:rPr>
-        <w:t xml:space="preserve">. Celle-ci sert à savoir quel membre joue dans quelle équipe. </w:t>
-      </w:r>
-      <w:proofErr w:type="spellStart"/>
-      <w:r>
-        <w:rPr>
-          <w:rFonts w:ascii="Arial" w:hAnsi="Arial"/>
-          <w:sz w:val="24"/>
-          <w:szCs w:val="14"/>
-          <w:lang w:eastAsia="fr-FR"/>
-        </w:rPr>
-        <w:t>t_play</w:t>
-      </w:r>
-      <w:proofErr w:type="spellEnd"/>
-      <w:r>
-        <w:rPr>
-          <w:rFonts w:ascii="Arial" w:hAnsi="Arial"/>
-          <w:sz w:val="24"/>
-          <w:szCs w:val="14"/>
-          <w:lang w:eastAsia="fr-FR"/>
-        </w:rPr>
-        <w:t xml:space="preserve"> fait la liaison entre les deux tables et précise si le membre est capitaine de l’équipe ou pas. Le MCD et MLD sont disponibles en annexe.</w:t>
-      </w:r>
-      <w:r>
-        <w:rPr>
-          <w:rFonts w:ascii="Arial" w:hAnsi="Arial"/>
-          <w:sz w:val="24"/>
-          <w:szCs w:val="14"/>
-          <w:lang w:eastAsia="fr-FR"/>
-        </w:rPr>
-        <w:t xml:space="preserve"> Nous avons aussi implémenté une table </w:t>
-      </w:r>
-      <w:proofErr w:type="spellStart"/>
-      <w:r>
-        <w:rPr>
-          <w:rFonts w:ascii="Arial" w:hAnsi="Arial"/>
-          <w:sz w:val="24"/>
-          <w:szCs w:val="14"/>
-          <w:lang w:eastAsia="fr-FR"/>
-        </w:rPr>
-        <w:t>t_user</w:t>
-      </w:r>
-      <w:proofErr w:type="spellEnd"/>
-      <w:r>
-        <w:rPr>
-          <w:rFonts w:ascii="Arial" w:hAnsi="Arial"/>
-          <w:sz w:val="24"/>
-          <w:szCs w:val="14"/>
-          <w:lang w:eastAsia="fr-FR"/>
-        </w:rPr>
-        <w:t xml:space="preserve"> pour la vérification de la page d’authentification. Elle se compose d’un identifiant, d’un nom d’utilisateur et d’un mot de passe haché.</w:t>
+        <w:t xml:space="preserve"> Nous avons aussi implémenté une table t_user pour la vérification de la page d’authentification. Elle se compose d’un identifiant, d’un nom d’utilisateur et d’un mot de passe haché.</w:t>
       </w:r>
     </w:p>
     <w:p>
@@ -3402,6 +3564,7 @@
           <w:ilvl w:val="0"/>
           <w:numId w:val="0"/>
         </w:numPr>
+        <w:spacing w:line="360" w:lineRule="auto"/>
         <w:ind w:left="360"/>
         <w:rPr>
           <w:rFonts w:ascii="Arial" w:hAnsi="Arial"/>
@@ -3418,6 +3581,7 @@
           <w:ilvl w:val="0"/>
           <w:numId w:val="0"/>
         </w:numPr>
+        <w:spacing w:line="360" w:lineRule="auto"/>
         <w:ind w:left="360"/>
         <w:rPr>
           <w:rFonts w:ascii="Arial" w:hAnsi="Arial"/>
@@ -3426,15 +3590,6 @@
           <w:lang w:eastAsia="fr-FR"/>
         </w:rPr>
       </w:pPr>
-      <w:r>
-        <w:rPr>
-          <w:rFonts w:ascii="Arial" w:hAnsi="Arial"/>
-          <w:sz w:val="24"/>
-          <w:szCs w:val="14"/>
-          <w:lang w:eastAsia="fr-FR"/>
-        </w:rPr>
-        <w:t>Programmation</w:t>
-      </w:r>
     </w:p>
     <w:p>
       <w:pPr>
@@ -3443,6 +3598,7 @@
           <w:ilvl w:val="0"/>
           <w:numId w:val="0"/>
         </w:numPr>
+        <w:spacing w:line="360" w:lineRule="auto"/>
         <w:ind w:left="360"/>
         <w:rPr>
           <w:rFonts w:ascii="Arial" w:hAnsi="Arial"/>
@@ -3458,152 +3614,8 @@
           <w:szCs w:val="14"/>
           <w:lang w:eastAsia="fr-FR"/>
         </w:rPr>
-        <w:t>La structure de fichier est assez simple</w:t>
-      </w:r>
-      <w:r>
-        <w:rPr>
-          <w:rFonts w:ascii="Arial" w:hAnsi="Arial"/>
-          <w:sz w:val="24"/>
-          <w:szCs w:val="14"/>
-          <w:lang w:eastAsia="fr-FR"/>
-        </w:rPr>
-        <w:t>. Le code est mis dans un UwAmp pour héberger localement le site. À la racine, dans le dossier « www » du UwAmp, nous trouvons les dossiers « </w:t>
-      </w:r>
-      <w:proofErr w:type="spellStart"/>
-      <w:r>
-        <w:rPr>
-          <w:rFonts w:ascii="Arial" w:hAnsi="Arial"/>
-          <w:sz w:val="24"/>
-          <w:szCs w:val="14"/>
-          <w:lang w:eastAsia="fr-FR"/>
-        </w:rPr>
-        <w:t>resources</w:t>
-      </w:r>
-      <w:proofErr w:type="spellEnd"/>
-      <w:r>
-        <w:rPr>
-          <w:rFonts w:ascii="Arial" w:hAnsi="Arial"/>
-          <w:sz w:val="24"/>
-          <w:szCs w:val="14"/>
-          <w:lang w:eastAsia="fr-FR"/>
-        </w:rPr>
-        <w:t> », « src », « </w:t>
-      </w:r>
-      <w:proofErr w:type="spellStart"/>
-      <w:r>
-        <w:rPr>
-          <w:rFonts w:ascii="Arial" w:hAnsi="Arial"/>
-          <w:sz w:val="24"/>
-          <w:szCs w:val="14"/>
-          <w:lang w:eastAsia="fr-FR"/>
-        </w:rPr>
-        <w:t>userContent</w:t>
-      </w:r>
-      <w:proofErr w:type="spellEnd"/>
-      <w:r>
-        <w:rPr>
-          <w:rFonts w:ascii="Arial" w:hAnsi="Arial"/>
-          <w:sz w:val="24"/>
-          <w:szCs w:val="14"/>
-          <w:lang w:eastAsia="fr-FR"/>
-        </w:rPr>
-        <w:t> » et le fichier « index.html » qui redirige sur la page de login du site web. Dans le dossier « </w:t>
-      </w:r>
-      <w:proofErr w:type="spellStart"/>
-      <w:r>
-        <w:rPr>
-          <w:rFonts w:ascii="Arial" w:hAnsi="Arial"/>
-          <w:sz w:val="24"/>
-          <w:szCs w:val="14"/>
-          <w:lang w:eastAsia="fr-FR"/>
-        </w:rPr>
-        <w:t>resources</w:t>
-      </w:r>
-      <w:proofErr w:type="spellEnd"/>
-      <w:r>
-        <w:rPr>
-          <w:rFonts w:ascii="Arial" w:hAnsi="Arial"/>
-          <w:sz w:val="24"/>
-          <w:szCs w:val="14"/>
-          <w:lang w:eastAsia="fr-FR"/>
-        </w:rPr>
-        <w:t> », il y a un dossier « css » qui contient tous les fichiers .css du site, « images » qui contient toutes les images utiliser dans le site et un dossier « lib » qui contient toutes les librairies utiliser dans le site mais vu que nous n’utilisons pas de librairie dans ce site les scripts de base donnée sont là. Le dossier « </w:t>
-      </w:r>
-      <w:proofErr w:type="spellStart"/>
-      <w:r>
-        <w:rPr>
-          <w:rFonts w:ascii="Arial" w:hAnsi="Arial"/>
-          <w:sz w:val="24"/>
-          <w:szCs w:val="14"/>
-          <w:lang w:eastAsia="fr-FR"/>
-        </w:rPr>
-        <w:t>userContent</w:t>
-      </w:r>
-      <w:proofErr w:type="spellEnd"/>
-      <w:r>
-        <w:rPr>
-          <w:rFonts w:ascii="Arial" w:hAnsi="Arial"/>
-          <w:sz w:val="24"/>
-          <w:szCs w:val="14"/>
-          <w:lang w:eastAsia="fr-FR"/>
-        </w:rPr>
-        <w:t> » contient tout le contenue propre à l’utilisateur. Maintenant, le dossier « src » qui contient trois dossiers. Le dossier « html » pour les pages web statices, « js » pour les scripts en javascript et « php » pour les pages web dynamiques. Toutes les pages</w:t>
-      </w:r>
-      <w:r>
-        <w:rPr>
-          <w:rFonts w:ascii="Arial" w:hAnsi="Arial"/>
-          <w:sz w:val="24"/>
-          <w:szCs w:val="14"/>
-          <w:lang w:eastAsia="fr-FR"/>
-        </w:rPr>
-        <w:t xml:space="preserve"> .php</w:t>
-      </w:r>
-      <w:r>
-        <w:rPr>
-          <w:rFonts w:ascii="Arial" w:hAnsi="Arial"/>
-          <w:sz w:val="24"/>
-          <w:szCs w:val="14"/>
-          <w:lang w:eastAsia="fr-FR"/>
-        </w:rPr>
-        <w:t xml:space="preserve"> communiquent </w:t>
-      </w:r>
-      <w:r>
-        <w:rPr>
-          <w:rFonts w:ascii="Arial" w:hAnsi="Arial"/>
-          <w:sz w:val="24"/>
-          <w:szCs w:val="14"/>
-          <w:lang w:eastAsia="fr-FR"/>
-        </w:rPr>
-        <w:t>avec la base de donnée grâce à la page « </w:t>
-      </w:r>
-      <w:proofErr w:type="spellStart"/>
-      <w:r>
-        <w:rPr>
-          <w:rFonts w:ascii="Arial" w:hAnsi="Arial"/>
-          <w:sz w:val="24"/>
-          <w:szCs w:val="14"/>
-          <w:lang w:eastAsia="fr-FR"/>
-        </w:rPr>
-        <w:t>dbManage</w:t>
-      </w:r>
-      <w:r>
-        <w:rPr>
-          <w:rFonts w:ascii="Arial" w:hAnsi="Arial"/>
-          <w:sz w:val="24"/>
-          <w:szCs w:val="14"/>
-          <w:lang w:eastAsia="fr-FR"/>
-        </w:rPr>
-        <w:t>.php</w:t>
-      </w:r>
-      <w:proofErr w:type="spellEnd"/>
-      <w:r>
-        <w:rPr>
-          <w:rFonts w:ascii="Arial" w:hAnsi="Arial"/>
-          <w:sz w:val="24"/>
-          <w:szCs w:val="14"/>
-          <w:lang w:eastAsia="fr-FR"/>
-        </w:rPr>
-        <w:t> ».</w:t>
+        <w:lastRenderedPageBreak/>
+        <w:t>Programmation</w:t>
       </w:r>
     </w:p>
     <w:p>
@@ -3613,6 +3625,7 @@
           <w:ilvl w:val="0"/>
           <w:numId w:val="0"/>
         </w:numPr>
+        <w:spacing w:line="360" w:lineRule="auto"/>
         <w:ind w:left="360"/>
         <w:rPr>
           <w:rFonts w:ascii="Arial" w:hAnsi="Arial"/>
@@ -3621,6 +3634,87 @@
           <w:lang w:eastAsia="fr-FR"/>
         </w:rPr>
       </w:pPr>
+      <w:r>
+        <w:rPr>
+          <w:rFonts w:ascii="Arial" w:hAnsi="Arial"/>
+          <w:sz w:val="24"/>
+          <w:szCs w:val="14"/>
+          <w:lang w:eastAsia="fr-FR"/>
+        </w:rPr>
+        <w:t>La structure de fichier est assez simple</w:t>
+      </w:r>
+      <w:r>
+        <w:rPr>
+          <w:rFonts w:ascii="Arial" w:hAnsi="Arial"/>
+          <w:sz w:val="24"/>
+          <w:szCs w:val="14"/>
+          <w:lang w:eastAsia="fr-FR"/>
+        </w:rPr>
+        <w:t>. Le code est mis dans un UwAmp pour héberger localement le site. À la racine, dans le dossier « www » du UwAmp, nous trouvons les dossiers « resources », « src », « userContent » et le fichier « index.html » qui redirige sur la page de login du site web. Dans le dossier « resources », il y a un dossier « css » qui contient tous les fichiers .css du site, « images » qui contient toutes les images utiliser dans le site et un dossier « lib » qui contient toutes les librairies utiliser dans le site mais vu que nous n’utilisons pas de librairie dans ce site les scripts de base donnée sont là. Le dossier « userContent » contient tout le contenue propre à l’utilisateur. Maintenant, le dossier « src » qui contient trois dossiers. Le dossier « html » pour les pages web statices, « js » pour les scripts en javascript et « php » pour les pages web dynamiques. Toutes les pages</w:t>
+      </w:r>
+      <w:r>
+        <w:rPr>
+          <w:rFonts w:ascii="Arial" w:hAnsi="Arial"/>
+          <w:sz w:val="24"/>
+          <w:szCs w:val="14"/>
+          <w:lang w:eastAsia="fr-FR"/>
+        </w:rPr>
+        <w:t xml:space="preserve"> .php</w:t>
+      </w:r>
+      <w:r>
+        <w:rPr>
+          <w:rFonts w:ascii="Arial" w:hAnsi="Arial"/>
+          <w:sz w:val="24"/>
+          <w:szCs w:val="14"/>
+          <w:lang w:eastAsia="fr-FR"/>
+        </w:rPr>
+        <w:t xml:space="preserve"> communiquent </w:t>
+      </w:r>
+      <w:r>
+        <w:rPr>
+          <w:rFonts w:ascii="Arial" w:hAnsi="Arial"/>
+          <w:sz w:val="24"/>
+          <w:szCs w:val="14"/>
+          <w:lang w:eastAsia="fr-FR"/>
+        </w:rPr>
+        <w:t xml:space="preserve">avec la base de </w:t>
+      </w:r>
+      <w:r>
+        <w:rPr>
+          <w:rFonts w:ascii="Arial" w:hAnsi="Arial"/>
+          <w:sz w:val="24"/>
+          <w:szCs w:val="14"/>
+          <w:lang w:eastAsia="fr-FR"/>
+        </w:rPr>
+        <w:t>données</w:t>
+      </w:r>
+      <w:r>
+        <w:rPr>
+          <w:rFonts w:ascii="Arial" w:hAnsi="Arial"/>
+          <w:sz w:val="24"/>
+          <w:szCs w:val="14"/>
+          <w:lang w:eastAsia="fr-FR"/>
+        </w:rPr>
+        <w:t xml:space="preserve"> grâce à la page « </w:t>
+      </w:r>
+      <w:r>
+        <w:rPr>
+          <w:rFonts w:ascii="Arial" w:hAnsi="Arial"/>
+          <w:sz w:val="24"/>
+          <w:szCs w:val="14"/>
+          <w:lang w:eastAsia="fr-FR"/>
+        </w:rPr>
+        <w:t>dbManage</w:t>
+      </w:r>
+      <w:r>
+        <w:rPr>
+          <w:rFonts w:ascii="Arial" w:hAnsi="Arial"/>
+          <w:sz w:val="24"/>
+          <w:szCs w:val="14"/>
+          <w:lang w:eastAsia="fr-FR"/>
+        </w:rPr>
+        <w:t>.php ».</w:t>
+      </w:r>
     </w:p>
     <w:p>
       <w:pPr>
@@ -3629,6 +3723,7 @@
           <w:ilvl w:val="0"/>
           <w:numId w:val="0"/>
         </w:numPr>
+        <w:spacing w:line="360" w:lineRule="auto"/>
         <w:ind w:left="360"/>
         <w:rPr>
           <w:rFonts w:ascii="Arial" w:hAnsi="Arial"/>
@@ -3645,6 +3740,7 @@
           <w:ilvl w:val="0"/>
           <w:numId w:val="0"/>
         </w:numPr>
+        <w:spacing w:line="360" w:lineRule="auto"/>
         <w:ind w:left="360"/>
         <w:rPr>
           <w:rFonts w:ascii="Arial" w:hAnsi="Arial"/>
@@ -3664,7 +3760,6 @@
           <w:szCs w:val="14"/>
           <w:lang w:eastAsia="fr-FR"/>
         </w:rPr>
-        <w:lastRenderedPageBreak/>
         <w:t>Le concept</w:t>
       </w:r>
       <w:r>
@@ -3676,8 +3771,21 @@
           <w:szCs w:val="14"/>
           <w:lang w:eastAsia="fr-FR"/>
         </w:rPr>
-        <w:t xml:space="preserve"> complet avec toutes ses annexes:</w:t>
-      </w:r>
+        <w:t xml:space="preserve"> complet avec toutes ses </w:t>
+      </w:r>
+      <w:proofErr w:type="gramStart"/>
+      <w:r>
+        <w:rPr>
+          <w:rFonts w:ascii="Arial" w:hAnsi="Arial"/>
+          <w:i/>
+          <w:iCs/>
+          <w:sz w:val="24"/>
+          <w:szCs w:val="14"/>
+          <w:lang w:eastAsia="fr-FR"/>
+        </w:rPr>
+        <w:t>annexes:</w:t>
+      </w:r>
+      <w:proofErr w:type="gramEnd"/>
     </w:p>
     <w:p>
       <w:pPr>
@@ -3686,6 +3794,7 @@
           <w:ilvl w:val="0"/>
           <w:numId w:val="0"/>
         </w:numPr>
+        <w:spacing w:line="360" w:lineRule="auto"/>
         <w:ind w:left="360"/>
         <w:rPr>
           <w:rFonts w:ascii="Arial" w:hAnsi="Arial"/>
@@ -3704,6 +3813,7 @@
           <w:ilvl w:val="0"/>
           <w:numId w:val="0"/>
         </w:numPr>
+        <w:spacing w:line="360" w:lineRule="auto"/>
         <w:ind w:left="360"/>
         <w:rPr>
           <w:rFonts w:ascii="Arial" w:hAnsi="Arial"/>
@@ -3733,6 +3843,7 @@
           <w:ilvl w:val="0"/>
           <w:numId w:val="4"/>
         </w:numPr>
+        <w:spacing w:line="360" w:lineRule="auto"/>
         <w:rPr>
           <w:rFonts w:ascii="Arial" w:hAnsi="Arial"/>
           <w:i/>
@@ -3742,6 +3853,7 @@
           <w:lang w:eastAsia="fr-FR"/>
         </w:rPr>
       </w:pPr>
+      <w:proofErr w:type="gramStart"/>
       <w:r>
         <w:rPr>
           <w:rFonts w:ascii="Arial" w:hAnsi="Arial"/>
@@ -3762,7 +3874,19 @@
           <w:szCs w:val="14"/>
           <w:lang w:eastAsia="fr-FR"/>
         </w:rPr>
-        <w:t xml:space="preserve">ultimédia: carte de site, maquettes papier, story </w:t>
+        <w:t>ultimédia:</w:t>
+      </w:r>
+      <w:proofErr w:type="gramEnd"/>
+      <w:r>
+        <w:rPr>
+          <w:rFonts w:ascii="Arial" w:hAnsi="Arial"/>
+          <w:i/>
+          <w:iCs/>
+          <w:sz w:val="24"/>
+          <w:szCs w:val="14"/>
+          <w:lang w:eastAsia="fr-FR"/>
+        </w:rPr>
+        <w:t xml:space="preserve"> carte de site, maquettes papier, story </w:t>
       </w:r>
       <w:proofErr w:type="spellStart"/>
       <w:r>
@@ -3796,6 +3920,7 @@
           <w:ilvl w:val="0"/>
           <w:numId w:val="4"/>
         </w:numPr>
+        <w:spacing w:line="360" w:lineRule="auto"/>
         <w:rPr>
           <w:rFonts w:ascii="Arial" w:hAnsi="Arial"/>
           <w:i/>
@@ -3825,7 +3950,31 @@
           <w:szCs w:val="14"/>
           <w:lang w:eastAsia="fr-FR"/>
         </w:rPr>
-        <w:t>ases de données: interfaces graphiques, modèle conceptuel</w:t>
+        <w:t xml:space="preserve">ases de </w:t>
+      </w:r>
+      <w:proofErr w:type="gramStart"/>
+      <w:r>
+        <w:rPr>
+          <w:rFonts w:ascii="Arial" w:hAnsi="Arial"/>
+          <w:i/>
+          <w:iCs/>
+          <w:sz w:val="24"/>
+          <w:szCs w:val="14"/>
+          <w:lang w:eastAsia="fr-FR"/>
+        </w:rPr>
+        <w:t>données:</w:t>
+      </w:r>
+      <w:proofErr w:type="gramEnd"/>
+      <w:r>
+        <w:rPr>
+          <w:rFonts w:ascii="Arial" w:hAnsi="Arial"/>
+          <w:i/>
+          <w:iCs/>
+          <w:sz w:val="24"/>
+          <w:szCs w:val="14"/>
+          <w:lang w:eastAsia="fr-FR"/>
+        </w:rPr>
+        <w:t xml:space="preserve"> interfaces graphiques, modèle conceptuel</w:t>
       </w:r>
       <w:r>
         <w:rPr>
@@ -3846,6 +3995,7 @@
           <w:ilvl w:val="0"/>
           <w:numId w:val="4"/>
         </w:numPr>
+        <w:spacing w:line="360" w:lineRule="auto"/>
         <w:rPr>
           <w:rFonts w:ascii="Arial" w:hAnsi="Arial"/>
           <w:i/>
@@ -3855,6 +4005,7 @@
           <w:lang w:eastAsia="fr-FR"/>
         </w:rPr>
       </w:pPr>
+      <w:proofErr w:type="gramStart"/>
       <w:r>
         <w:rPr>
           <w:rFonts w:ascii="Arial" w:hAnsi="Arial"/>
@@ -3875,7 +4026,19 @@
           <w:szCs w:val="14"/>
           <w:lang w:eastAsia="fr-FR"/>
         </w:rPr>
-        <w:t>rogrammation: interfaces graphiques, maquettes, analyse fonctionnelle…</w:t>
+        <w:t>rogrammation:</w:t>
+      </w:r>
+      <w:proofErr w:type="gramEnd"/>
+      <w:r>
+        <w:rPr>
+          <w:rFonts w:ascii="Arial" w:hAnsi="Arial"/>
+          <w:i/>
+          <w:iCs/>
+          <w:sz w:val="24"/>
+          <w:szCs w:val="14"/>
+          <w:lang w:eastAsia="fr-FR"/>
+        </w:rPr>
+        <w:t xml:space="preserve"> interfaces graphiques, maquettes, analyse fonctionnelle…</w:t>
       </w:r>
     </w:p>
     <w:p>
@@ -3885,6 +4048,7 @@
           <w:ilvl w:val="0"/>
           <w:numId w:val="4"/>
         </w:numPr>
+        <w:spacing w:line="360" w:lineRule="auto"/>
         <w:rPr>
           <w:rFonts w:ascii="Arial" w:hAnsi="Arial"/>
           <w:i/>
@@ -3913,6 +4077,7 @@
           <w:ilvl w:val="0"/>
           <w:numId w:val="0"/>
         </w:numPr>
+        <w:spacing w:line="360" w:lineRule="auto"/>
         <w:ind w:left="720"/>
         <w:rPr>
           <w:rFonts w:ascii="Arial" w:hAnsi="Arial"/>
@@ -3925,13 +4090,14 @@
     <w:p>
       <w:pPr>
         <w:pStyle w:val="Titre2"/>
+        <w:spacing w:line="360" w:lineRule="auto"/>
         <w:rPr>
           <w:i w:val="0"/>
           <w:iCs/>
         </w:rPr>
       </w:pPr>
       <w:bookmarkStart w:id="6" w:name="_Toc71691012"/>
-      <w:bookmarkStart w:id="7" w:name="_Toc126324487"/>
+      <w:bookmarkStart w:id="7" w:name="_Toc126765398"/>
       <w:r>
         <w:rPr>
           <w:i w:val="0"/>
@@ -3942,10 +4108,246 @@
       <w:bookmarkEnd w:id="6"/>
       <w:bookmarkEnd w:id="7"/>
     </w:p>
-    <w:p/>
+    <w:p>
+      <w:pPr>
+        <w:pStyle w:val="Titre3"/>
+        <w:spacing w:line="360" w:lineRule="auto"/>
+      </w:pPr>
+      <w:bookmarkStart w:id="8" w:name="_Toc126765399"/>
+      <w:r>
+        <w:t>Test sur la base de données</w:t>
+      </w:r>
+      <w:bookmarkEnd w:id="8"/>
+    </w:p>
+    <w:p>
+      <w:pPr>
+        <w:pStyle w:val="Paragraphedeliste"/>
+        <w:numPr>
+          <w:ilvl w:val="0"/>
+          <w:numId w:val="15"/>
+        </w:numPr>
+        <w:spacing w:line="360" w:lineRule="auto"/>
+      </w:pPr>
+      <w:r>
+        <w:t>Vérification que le script SQL pour la création de la base de données ne crée pas d’erreur.</w:t>
+      </w:r>
+    </w:p>
+    <w:p>
+      <w:pPr>
+        <w:pStyle w:val="Paragraphedeliste"/>
+        <w:numPr>
+          <w:ilvl w:val="0"/>
+          <w:numId w:val="15"/>
+        </w:numPr>
+        <w:spacing w:line="360" w:lineRule="auto"/>
+      </w:pPr>
+      <w:r>
+        <w:t>Vérification que le script SQL pour l’insertion de donnée test dans la base de données ne crée pas d’erreur</w:t>
+      </w:r>
+    </w:p>
+    <w:p>
+      <w:pPr>
+        <w:pStyle w:val="Paragraphedeliste"/>
+        <w:numPr>
+          <w:ilvl w:val="0"/>
+          <w:numId w:val="15"/>
+        </w:numPr>
+        <w:spacing w:line="360" w:lineRule="auto"/>
+      </w:pPr>
+      <w:r>
+        <w:t>Vérification que le fichier dbManage.php se connecte sans erreur à la base de données.</w:t>
+      </w:r>
+    </w:p>
+    <w:p>
+      <w:pPr>
+        <w:pStyle w:val="Paragraphedeliste"/>
+        <w:numPr>
+          <w:ilvl w:val="0"/>
+          <w:numId w:val="15"/>
+        </w:numPr>
+        <w:spacing w:line="360" w:lineRule="auto"/>
+      </w:pPr>
+      <w:r>
+        <w:lastRenderedPageBreak/>
+        <w:t>Vérification que les requêtes faites dans le fichier dbManage.php ne créent pas d’erreur sans l’intervention d’un utilisateur.</w:t>
+      </w:r>
+    </w:p>
+    <w:p>
+      <w:pPr>
+        <w:pStyle w:val="Titre3"/>
+        <w:spacing w:line="360" w:lineRule="auto"/>
+      </w:pPr>
+      <w:bookmarkStart w:id="9" w:name="_Toc126765400"/>
+      <w:r>
+        <w:t>Test sur le site web</w:t>
+      </w:r>
+      <w:bookmarkEnd w:id="9"/>
+    </w:p>
+    <w:p>
+      <w:pPr>
+        <w:pStyle w:val="Paragraphedeliste"/>
+        <w:numPr>
+          <w:ilvl w:val="0"/>
+          <w:numId w:val="16"/>
+        </w:numPr>
+        <w:spacing w:line="360" w:lineRule="auto"/>
+      </w:pPr>
+      <w:r>
+        <w:t>Vérification que les requêtes faites dans le fichier dbManage.php ne créent pas d’erreur avec l’intervention d’un utilisateur.</w:t>
+      </w:r>
+    </w:p>
+    <w:p>
+      <w:pPr>
+        <w:pStyle w:val="Paragraphedeliste"/>
+        <w:numPr>
+          <w:ilvl w:val="0"/>
+          <w:numId w:val="16"/>
+        </w:numPr>
+        <w:spacing w:line="360" w:lineRule="auto"/>
+      </w:pPr>
+      <w:r>
+        <w:t xml:space="preserve">Vérification que les requêtes faites dans le fichier dbManage.php ne créent pas d’erreur avec l’intervention d’un utilisateur </w:t>
+      </w:r>
+      <w:r>
+        <w:t>malveillant</w:t>
+      </w:r>
+      <w:r>
+        <w:t>.</w:t>
+      </w:r>
+    </w:p>
+    <w:p>
+      <w:pPr>
+        <w:pStyle w:val="Paragraphedeliste"/>
+        <w:numPr>
+          <w:ilvl w:val="0"/>
+          <w:numId w:val="16"/>
+        </w:numPr>
+        <w:spacing w:line="360" w:lineRule="auto"/>
+      </w:pPr>
+      <w:r>
+        <w:t>Vérification que les redirections de fichier ne provoquent pas d’erreur.</w:t>
+      </w:r>
+    </w:p>
+    <w:p>
+      <w:pPr>
+        <w:pStyle w:val="Paragraphedeliste"/>
+        <w:numPr>
+          <w:ilvl w:val="0"/>
+          <w:numId w:val="16"/>
+        </w:numPr>
+        <w:spacing w:line="360" w:lineRule="auto"/>
+      </w:pPr>
+      <w:r>
+        <w:t>Ajout d’un membre avec le formulaire adéquat.</w:t>
+      </w:r>
+    </w:p>
+    <w:p>
+      <w:pPr>
+        <w:pStyle w:val="Paragraphedeliste"/>
+        <w:numPr>
+          <w:ilvl w:val="0"/>
+          <w:numId w:val="16"/>
+        </w:numPr>
+        <w:spacing w:line="360" w:lineRule="auto"/>
+      </w:pPr>
+      <w:r>
+        <w:t>Modification d’un membre avec le formulaire adéquat.</w:t>
+      </w:r>
+    </w:p>
+    <w:p>
+      <w:pPr>
+        <w:pStyle w:val="Paragraphedeliste"/>
+        <w:numPr>
+          <w:ilvl w:val="0"/>
+          <w:numId w:val="16"/>
+        </w:numPr>
+        <w:spacing w:line="360" w:lineRule="auto"/>
+      </w:pPr>
+      <w:r>
+        <w:t>Voir les détails d’un membre.</w:t>
+      </w:r>
+    </w:p>
+    <w:p>
+      <w:pPr>
+        <w:pStyle w:val="Paragraphedeliste"/>
+        <w:numPr>
+          <w:ilvl w:val="0"/>
+          <w:numId w:val="16"/>
+        </w:numPr>
+        <w:spacing w:line="360" w:lineRule="auto"/>
+      </w:pPr>
+      <w:r>
+        <w:t>Exporter en PDF la liste des membres avec leur informations.</w:t>
+      </w:r>
+    </w:p>
+    <w:p>
+      <w:pPr>
+        <w:pStyle w:val="Paragraphedeliste"/>
+        <w:numPr>
+          <w:ilvl w:val="0"/>
+          <w:numId w:val="16"/>
+        </w:numPr>
+        <w:spacing w:line="360" w:lineRule="auto"/>
+      </w:pPr>
+      <w:r>
+        <w:t>Se connecter avec un nom d’utilisateur et un mot de passe.</w:t>
+      </w:r>
+    </w:p>
+    <w:p>
+      <w:pPr>
+        <w:pStyle w:val="Paragraphedeliste"/>
+        <w:numPr>
+          <w:ilvl w:val="0"/>
+          <w:numId w:val="16"/>
+        </w:numPr>
+        <w:spacing w:line="360" w:lineRule="auto"/>
+      </w:pPr>
+      <w:r>
+        <w:t xml:space="preserve">Vérification des filtres </w:t>
+      </w:r>
+      <w:r>
+        <w:rPr>
+          <w:szCs w:val="14"/>
+          <w:lang w:val="fr-CH"/>
+        </w:rPr>
+        <w:t>permettant d’ordonner les membres selon un critère</w:t>
+      </w:r>
+      <w:r>
+        <w:rPr>
+          <w:szCs w:val="14"/>
+          <w:lang w:val="fr-CH"/>
+        </w:rPr>
+        <w:t>.</w:t>
+      </w:r>
+    </w:p>
+    <w:p>
+      <w:pPr>
+        <w:pStyle w:val="Paragraphedeliste"/>
+        <w:numPr>
+          <w:ilvl w:val="0"/>
+          <w:numId w:val="16"/>
+        </w:numPr>
+        <w:spacing w:line="360" w:lineRule="auto"/>
+      </w:pPr>
+      <w:r>
+        <w:rPr>
+          <w:szCs w:val="14"/>
+          <w:lang w:val="fr-CH"/>
+        </w:rPr>
+        <w:t>Vérification que la recherche multicritère fonctionne sans erreur.</w:t>
+      </w:r>
+    </w:p>
+    <w:p>
+      <w:pPr>
+        <w:pStyle w:val="Paragraphedeliste"/>
+        <w:spacing w:line="360" w:lineRule="auto"/>
+        <w:ind w:left="1429"/>
+      </w:pPr>
+    </w:p>
     <w:p>
       <w:pPr>
         <w:pStyle w:val="En-tte"/>
+        <w:spacing w:line="360" w:lineRule="auto"/>
         <w:ind w:firstLine="360"/>
         <w:rPr>
           <w:i/>
@@ -3959,12 +4361,31 @@
           <w:iCs/>
           <w:szCs w:val="14"/>
         </w:rPr>
-        <w:t xml:space="preserve">Décrire la stratégie globale de test: </w:t>
+        <w:t xml:space="preserve">Décrire la stratégie globale de </w:t>
+      </w:r>
+      <w:proofErr w:type="gramStart"/>
+      <w:r>
+        <w:rPr>
+          <w:i/>
+          <w:iCs/>
+          <w:szCs w:val="14"/>
+        </w:rPr>
+        <w:t>test:</w:t>
+      </w:r>
+      <w:proofErr w:type="gramEnd"/>
+      <w:r>
+        <w:rPr>
+          <w:i/>
+          <w:iCs/>
+          <w:szCs w:val="14"/>
+        </w:rPr>
+        <w:t xml:space="preserve"> </w:t>
       </w:r>
     </w:p>
     <w:p>
       <w:pPr>
         <w:pStyle w:val="En-tte"/>
+        <w:spacing w:line="360" w:lineRule="auto"/>
         <w:ind w:firstLine="360"/>
         <w:rPr>
           <w:i/>
@@ -3984,12 +4405,14 @@
           <w:tab w:val="clear" w:pos="4536"/>
           <w:tab w:val="clear" w:pos="9072"/>
         </w:tabs>
-        <w:rPr>
-          <w:i/>
-          <w:iCs/>
-          <w:szCs w:val="14"/>
-        </w:rPr>
-      </w:pPr>
+        <w:spacing w:line="360" w:lineRule="auto"/>
+        <w:rPr>
+          <w:i/>
+          <w:iCs/>
+          <w:szCs w:val="14"/>
+        </w:rPr>
+      </w:pPr>
+      <w:proofErr w:type="gramStart"/>
       <w:r>
         <w:rPr>
           <w:i/>
@@ -4004,7 +4427,16 @@
           <w:iCs/>
           <w:szCs w:val="14"/>
         </w:rPr>
-        <w:t>ypes de des tests et ordre dans lequel ils seront effectués.</w:t>
+        <w:t>ypes</w:t>
+      </w:r>
+      <w:proofErr w:type="gramEnd"/>
+      <w:r>
+        <w:rPr>
+          <w:i/>
+          <w:iCs/>
+          <w:szCs w:val="14"/>
+        </w:rPr>
+        <w:t xml:space="preserve"> de des tests et ordre dans lequel ils seront effectués.</w:t>
       </w:r>
     </w:p>
     <w:p>
@@ -4018,12 +4450,14 @@
           <w:tab w:val="clear" w:pos="4536"/>
           <w:tab w:val="clear" w:pos="9072"/>
         </w:tabs>
-        <w:rPr>
-          <w:i/>
-          <w:iCs/>
-          <w:szCs w:val="14"/>
-        </w:rPr>
-      </w:pPr>
+        <w:spacing w:line="360" w:lineRule="auto"/>
+        <w:rPr>
+          <w:i/>
+          <w:iCs/>
+          <w:szCs w:val="14"/>
+        </w:rPr>
+      </w:pPr>
+      <w:proofErr w:type="gramStart"/>
       <w:r>
         <w:rPr>
           <w:i/>
@@ -4038,7 +4472,16 @@
           <w:iCs/>
           <w:szCs w:val="14"/>
         </w:rPr>
-        <w:t>es moyens à mettre en œuvre</w:t>
+        <w:t>es</w:t>
+      </w:r>
+      <w:proofErr w:type="gramEnd"/>
+      <w:r>
+        <w:rPr>
+          <w:i/>
+          <w:iCs/>
+          <w:szCs w:val="14"/>
+        </w:rPr>
+        <w:t xml:space="preserve"> moyens à mettre en œuvre</w:t>
       </w:r>
       <w:r>
         <w:rPr>
@@ -4060,12 +4503,14 @@
           <w:tab w:val="clear" w:pos="4536"/>
           <w:tab w:val="clear" w:pos="9072"/>
         </w:tabs>
-        <w:rPr>
-          <w:i/>
-          <w:iCs/>
-          <w:szCs w:val="14"/>
-        </w:rPr>
-      </w:pPr>
+        <w:spacing w:line="360" w:lineRule="auto"/>
+        <w:rPr>
+          <w:i/>
+          <w:iCs/>
+          <w:szCs w:val="14"/>
+        </w:rPr>
+      </w:pPr>
+      <w:proofErr w:type="gramStart"/>
       <w:r>
         <w:rPr>
           <w:i/>
@@ -4080,7 +4525,16 @@
           <w:iCs/>
           <w:szCs w:val="14"/>
         </w:rPr>
-        <w:t>ouverture des tests (tests exhaustifs ou non, si non, pourquoi ?)</w:t>
+        <w:t>ouverture</w:t>
+      </w:r>
+      <w:proofErr w:type="gramEnd"/>
+      <w:r>
+        <w:rPr>
+          <w:i/>
+          <w:iCs/>
+          <w:szCs w:val="14"/>
+        </w:rPr>
+        <w:t xml:space="preserve"> des tests (tests exhaustifs ou non, si non, pourquoi ?)</w:t>
       </w:r>
       <w:r>
         <w:rPr>
@@ -4102,12 +4556,14 @@
           <w:tab w:val="clear" w:pos="4536"/>
           <w:tab w:val="clear" w:pos="9072"/>
         </w:tabs>
-        <w:rPr>
-          <w:i/>
-          <w:iCs/>
-          <w:szCs w:val="14"/>
-        </w:rPr>
-      </w:pPr>
+        <w:spacing w:line="360" w:lineRule="auto"/>
+        <w:rPr>
+          <w:i/>
+          <w:iCs/>
+          <w:szCs w:val="14"/>
+        </w:rPr>
+      </w:pPr>
+      <w:proofErr w:type="gramStart"/>
       <w:r>
         <w:rPr>
           <w:i/>
@@ -4122,7 +4578,16 @@
           <w:iCs/>
           <w:szCs w:val="14"/>
         </w:rPr>
-        <w:t>onnées de test à prévoir (données réelles ?)</w:t>
+        <w:t>onnées</w:t>
+      </w:r>
+      <w:proofErr w:type="gramEnd"/>
+      <w:r>
+        <w:rPr>
+          <w:i/>
+          <w:iCs/>
+          <w:szCs w:val="14"/>
+        </w:rPr>
+        <w:t xml:space="preserve"> de test à prévoir (données réelles ?)</w:t>
       </w:r>
       <w:r>
         <w:rPr>
@@ -4144,19 +4609,30 @@
           <w:tab w:val="clear" w:pos="4536"/>
           <w:tab w:val="clear" w:pos="9072"/>
         </w:tabs>
-        <w:rPr>
-          <w:i/>
-          <w:iCs/>
-          <w:szCs w:val="14"/>
-        </w:rPr>
-      </w:pPr>
-      <w:r>
-        <w:rPr>
-          <w:i/>
-          <w:iCs/>
-          <w:szCs w:val="14"/>
-        </w:rPr>
-        <w:t>les testeurs extérieurs éventuels.</w:t>
+        <w:spacing w:line="360" w:lineRule="auto"/>
+        <w:rPr>
+          <w:i/>
+          <w:iCs/>
+          <w:szCs w:val="14"/>
+        </w:rPr>
+      </w:pPr>
+      <w:proofErr w:type="gramStart"/>
+      <w:r>
+        <w:rPr>
+          <w:i/>
+          <w:iCs/>
+          <w:szCs w:val="14"/>
+        </w:rPr>
+        <w:t>les</w:t>
+      </w:r>
+      <w:proofErr w:type="gramEnd"/>
+      <w:r>
+        <w:rPr>
+          <w:i/>
+          <w:iCs/>
+          <w:szCs w:val="14"/>
+        </w:rPr>
+        <w:t xml:space="preserve"> testeurs extérieurs éventuels.</w:t>
       </w:r>
     </w:p>
     <w:p>
@@ -4166,11 +4642,55 @@
           <w:tab w:val="clear" w:pos="4536"/>
           <w:tab w:val="clear" w:pos="9072"/>
         </w:tabs>
+        <w:spacing w:line="360" w:lineRule="auto"/>
         <w:ind w:left="717"/>
         <w:rPr>
           <w:szCs w:val="14"/>
         </w:rPr>
       </w:pPr>
+    </w:p>
+    <w:p>
+      <w:pPr>
+        <w:jc w:val="left"/>
+        <w:rPr>
+          <w:szCs w:val="14"/>
+        </w:rPr>
+      </w:pPr>
+      <w:r>
+        <w:rPr>
+          <w:szCs w:val="14"/>
+        </w:rPr>
+        <w:br w:type="page"/>
+      </w:r>
+    </w:p>
+    <w:p>
+      <w:pPr>
+        <w:pStyle w:val="Titre2"/>
+        <w:spacing w:line="360" w:lineRule="auto"/>
+        <w:rPr>
+          <w:i w:val="0"/>
+          <w:iCs/>
+        </w:rPr>
+      </w:pPr>
+      <w:bookmarkStart w:id="10" w:name="_Toc25553310"/>
+      <w:bookmarkStart w:id="11" w:name="_Toc71691015"/>
+      <w:bookmarkStart w:id="12" w:name="_Toc126765401"/>
+      <w:r>
+        <w:rPr>
+          <w:rFonts w:cs="Arial"/>
+        </w:rPr>
+        <w:lastRenderedPageBreak/>
+        <w:t>R</w:t>
+      </w:r>
+      <w:r>
+        <w:rPr>
+          <w:rFonts w:cs="Arial"/>
+        </w:rPr>
+        <w:t>isques techniques</w:t>
+      </w:r>
+      <w:bookmarkEnd w:id="10"/>
+      <w:bookmarkEnd w:id="11"/>
+      <w:bookmarkEnd w:id="12"/>
     </w:p>
     <w:p>
       <w:pPr>
@@ -4179,41 +4699,22 @@
           <w:ilvl w:val="0"/>
           <w:numId w:val="0"/>
         </w:numPr>
-        <w:ind w:left="360"/>
-        <w:rPr>
-          <w:rFonts w:ascii="Arial" w:hAnsi="Arial"/>
+        <w:spacing w:after="120" w:line="360" w:lineRule="auto"/>
+        <w:ind w:left="357"/>
+        <w:rPr>
+          <w:rFonts w:ascii="Arial" w:hAnsi="Arial" w:cs="Arial"/>
+          <w:iCs/>
           <w:sz w:val="24"/>
-          <w:szCs w:val="14"/>
-          <w:lang w:eastAsia="fr-FR"/>
-        </w:rPr>
-      </w:pPr>
-    </w:p>
-    <w:p>
-      <w:pPr>
-        <w:pStyle w:val="Titre2"/>
-        <w:rPr>
-          <w:i w:val="0"/>
-          <w:iCs/>
-        </w:rPr>
-      </w:pPr>
-      <w:bookmarkStart w:id="8" w:name="_Toc25553310"/>
-      <w:bookmarkStart w:id="9" w:name="_Toc71691015"/>
-      <w:bookmarkStart w:id="10" w:name="_Toc126324488"/>
-      <w:r>
-        <w:rPr>
-          <w:rFonts w:cs="Arial"/>
-        </w:rPr>
-        <w:t>R</w:t>
-      </w:r>
-      <w:r>
-        <w:rPr>
-          <w:rFonts w:cs="Arial"/>
-        </w:rPr>
-        <w:t>isques techniques</w:t>
-      </w:r>
-      <w:bookmarkEnd w:id="8"/>
-      <w:bookmarkEnd w:id="9"/>
-      <w:bookmarkEnd w:id="10"/>
+        </w:rPr>
+      </w:pPr>
+      <w:r>
+        <w:rPr>
+          <w:rFonts w:ascii="Arial" w:hAnsi="Arial" w:cs="Arial"/>
+          <w:iCs/>
+          <w:sz w:val="24"/>
+        </w:rPr>
+        <w:t>Les risques techniques durant ce projet sont surtout liés à nos compétences. Cela est dû aux faites que nous n’avons plus pratiquer de programmation web depuis deux ans. Les compétences ont été acquises mais plus utilisés depuis longtemps donc il faudra du temps pour retrouver les bonnes habitudes et manières de faire.</w:t>
+      </w:r>
     </w:p>
     <w:p>
       <w:pPr>
@@ -4222,7 +4723,7 @@
           <w:ilvl w:val="0"/>
           <w:numId w:val="0"/>
         </w:numPr>
-        <w:spacing w:after="120"/>
+        <w:spacing w:after="120" w:line="360" w:lineRule="auto"/>
         <w:ind w:left="357"/>
         <w:rPr>
           <w:rFonts w:ascii="Arial" w:hAnsi="Arial" w:cs="Arial"/>
@@ -4236,7 +4737,15 @@
           <w:iCs/>
           <w:sz w:val="24"/>
         </w:rPr>
-        <w:t>Les risques techniques durant ce projet sont surtout liés à nos compétences. Cela est dû aux faites que nous n’avons plus pratiquer de programmation web depuis deux ans. Les compétences ont été acquises mais plus utilisés depuis longtemps donc il faudra du temps pour retrouver les bonnes habitudes et manières de faire.</w:t>
+        <w:t>La solution est simple. Il faut se remettre dans le bain, pratiquer et surtout se renseigner pour ne pas faire des erreurs.</w:t>
+      </w:r>
+      <w:r>
+        <w:rPr>
+          <w:rFonts w:ascii="Arial" w:hAnsi="Arial" w:cs="Arial"/>
+          <w:iCs/>
+          <w:sz w:val="24"/>
+        </w:rPr>
+        <w:t xml:space="preserve"> Une relecture des modules correspondant et avec l’aide de sites spécialisés devrait nous aider à accomplir le projet.</w:t>
       </w:r>
     </w:p>
     <w:p>
@@ -4246,30 +4755,161 @@
           <w:ilvl w:val="0"/>
           <w:numId w:val="0"/>
         </w:numPr>
-        <w:spacing w:after="120"/>
-        <w:ind w:left="357"/>
+        <w:spacing w:line="360" w:lineRule="auto"/>
+        <w:ind w:left="360"/>
         <w:rPr>
           <w:rFonts w:ascii="Arial" w:hAnsi="Arial" w:cs="Arial"/>
           <w:iCs/>
           <w:sz w:val="24"/>
         </w:rPr>
       </w:pPr>
-      <w:r>
-        <w:rPr>
-          <w:rFonts w:ascii="Arial" w:hAnsi="Arial" w:cs="Arial"/>
-          <w:iCs/>
-          <w:sz w:val="24"/>
-        </w:rPr>
-        <w:t>La solution est simple. Il faut se remettre dans le bain, pratiquer et surtout se renseigner pour ne pas faire des erreurs.</w:t>
-      </w:r>
-      <w:r>
-        <w:rPr>
-          <w:rFonts w:ascii="Arial" w:hAnsi="Arial" w:cs="Arial"/>
-          <w:iCs/>
-          <w:sz w:val="24"/>
-        </w:rPr>
-        <w:t xml:space="preserve"> Une relecture des modules correspondant et avec l’aide de sites spécialisés devrait nous aider à accomplir le projet.</w:t>
-      </w:r>
+    </w:p>
+    <w:p>
+      <w:pPr>
+        <w:pStyle w:val="Titre2"/>
+        <w:spacing w:line="360" w:lineRule="auto"/>
+        <w:rPr>
+          <w:i w:val="0"/>
+          <w:iCs/>
+        </w:rPr>
+      </w:pPr>
+      <w:bookmarkStart w:id="13" w:name="_Toc126765402"/>
+      <w:r>
+        <w:rPr>
+          <w:i w:val="0"/>
+          <w:iCs/>
+        </w:rPr>
+        <w:t>Planification</w:t>
+      </w:r>
+      <w:bookmarkEnd w:id="13"/>
+    </w:p>
+    <w:p>
+      <w:pPr>
+        <w:pStyle w:val="Retraitcorpsdetexte"/>
+        <w:spacing w:after="120" w:line="360" w:lineRule="auto"/>
+        <w:ind w:left="426"/>
+      </w:pPr>
+      <w:r>
+        <w:t xml:space="preserve">Nous allons utiliser une méthode des six pas pour ce projet. Ce projet se déroule sur huit semaines. Une semaine type se déroule avec le lundi matin quatre périodes et l’après-midi aussi, le mercredi matin cinq périodes et l’après-midi quatre périodes, le jeudi après-midi uniquement avec quatre périodes et nous finissons la semaine avec vendredi cinq périodes le matin et quatre l’après-midi. </w:t>
+      </w:r>
+    </w:p>
+    <w:p>
+      <w:pPr>
+        <w:pStyle w:val="Retraitcorpsdetexte"/>
+        <w:spacing w:after="120" w:line="360" w:lineRule="auto"/>
+        <w:ind w:left="426"/>
+      </w:pPr>
+      <w:r>
+        <w:t>Nous pouvons voir aussi sur la planification détaillée disponible juste après que soit nous surestimons nos capacités où nous sous-estimons la complexité du projet. De ce faite les dernières semaines sont libres mais le projet va durer plus longtemps vu que nous allons participer à un autre projet en même temps. Le second projet va interférer avec le projet principal de manière aléatoire. Le second projet va repousser les échéances du projet principal.</w:t>
+      </w:r>
+    </w:p>
+    <w:p>
+      <w:pPr>
+        <w:pStyle w:val="Retraitcorpsdetexte"/>
+        <w:spacing w:line="360" w:lineRule="auto"/>
+      </w:pPr>
+    </w:p>
+    <w:p>
+      <w:pPr>
+        <w:pStyle w:val="Retraitcorpsdetexte"/>
+        <w:spacing w:line="360" w:lineRule="auto"/>
+        <w:ind w:left="426"/>
+      </w:pPr>
+      <w:r>
+        <w:t>La planification détaillée en annexes.</w:t>
+      </w:r>
+    </w:p>
+    <w:p>
+      <w:pPr>
+        <w:jc w:val="left"/>
+      </w:pPr>
+      <w:r>
+        <w:br w:type="page"/>
+      </w:r>
+    </w:p>
+    <w:p>
+      <w:pPr>
+        <w:pStyle w:val="Titre2"/>
+        <w:spacing w:line="360" w:lineRule="auto"/>
+        <w:rPr>
+          <w:i w:val="0"/>
+          <w:iCs/>
+        </w:rPr>
+      </w:pPr>
+      <w:bookmarkStart w:id="14" w:name="_Toc25553314"/>
+      <w:bookmarkStart w:id="15" w:name="_Toc71691019"/>
+      <w:bookmarkStart w:id="16" w:name="_Toc126765403"/>
+      <w:r>
+        <w:rPr>
+          <w:i w:val="0"/>
+          <w:iCs/>
+        </w:rPr>
+        <w:lastRenderedPageBreak/>
+        <w:t>Dossier de conception</w:t>
+      </w:r>
+      <w:bookmarkEnd w:id="14"/>
+      <w:bookmarkEnd w:id="15"/>
+      <w:bookmarkEnd w:id="16"/>
+    </w:p>
+    <w:p>
+      <w:pPr>
+        <w:spacing w:line="360" w:lineRule="auto"/>
+        <w:ind w:left="360"/>
+      </w:pPr>
+      <w:r>
+        <w:t xml:space="preserve">Pour réaliser ce projet, nous avons </w:t>
+      </w:r>
+      <w:r>
+        <w:t>utilisé</w:t>
+      </w:r>
+      <w:r>
+        <w:t xml:space="preserve"> un ordinateur standard de l’ETML</w:t>
+      </w:r>
+      <w:r>
+        <w:t xml:space="preserve"> sous Windows 10</w:t>
+      </w:r>
+      <w:r>
+        <w:t xml:space="preserve">. Nous avons choisi d’utilisé le logiciel DB_Main pour la modélisation de base de données et le logiciel UwAmp pour l’hébergement de serveur local. Nous avons choisi ces logiciels pour une raison assez simple. C’est que nous avons dans le passé déjà créé des projets de site web dynamique lié avec une base de données dans UwAmp. Et, nous avons déjà modélisé des bases de données dans </w:t>
+      </w:r>
+      <w:r>
+        <w:t>DB_Main</w:t>
+      </w:r>
+      <w:r>
+        <w:t>. Ce sont des logiciels que nous avons eu utilisé dans les modules correspondants.</w:t>
+      </w:r>
+    </w:p>
+    <w:p>
+      <w:pPr>
+        <w:spacing w:line="360" w:lineRule="auto"/>
+        <w:ind w:left="360"/>
+      </w:pPr>
+      <w:r>
+        <w:t xml:space="preserve">Nous avons réalisé les maquettes des pages du site web sur Figma. Figma est un outil en ligne qui permet plein de chose dont réaliser des maquettes de site web ou d’application. Nous avons utilisé cet outil dû à la recommandation de notre chef de projet </w:t>
+      </w:r>
+      <w:r>
+        <w:t>M. Charmier</w:t>
+      </w:r>
+      <w:r>
+        <w:t xml:space="preserve">. C’était la première fois que nous utilisions ce logiciel. Les maquettes sont les suivantes, la page de login, login avec erreur de connexion, </w:t>
+      </w:r>
+      <w:r>
+        <w:t>page d’affichage de la liste des membres – une avec une recherche multicritère et une autre avec une simple recherche – et une page d’affichage, de modification et d’ajout de membre.</w:t>
+      </w:r>
+    </w:p>
+    <w:p>
+      <w:pPr>
+        <w:spacing w:line="360" w:lineRule="auto"/>
+        <w:ind w:left="360"/>
+      </w:pPr>
+      <w:r>
+        <w:t>Les maquettes sont disponibles en annexes.</w:t>
+      </w:r>
+    </w:p>
+    <w:p>
+      <w:pPr>
+        <w:spacing w:line="360" w:lineRule="auto"/>
+        <w:ind w:left="360"/>
+      </w:pPr>
     </w:p>
     <w:p>
       <w:pPr>
@@ -4278,118 +4918,13 @@
           <w:ilvl w:val="0"/>
           <w:numId w:val="0"/>
         </w:numPr>
+        <w:spacing w:line="360" w:lineRule="auto"/>
         <w:ind w:left="360"/>
         <w:rPr>
-          <w:rFonts w:ascii="Arial" w:hAnsi="Arial" w:cs="Arial"/>
-          <w:iCs/>
+          <w:i/>
           <w:sz w:val="24"/>
         </w:rPr>
       </w:pPr>
-    </w:p>
-    <w:p>
-      <w:pPr>
-        <w:pStyle w:val="Titre2"/>
-        <w:rPr>
-          <w:i w:val="0"/>
-          <w:iCs/>
-        </w:rPr>
-      </w:pPr>
-      <w:bookmarkStart w:id="11" w:name="_Toc126324489"/>
-      <w:r>
-        <w:rPr>
-          <w:i w:val="0"/>
-          <w:iCs/>
-        </w:rPr>
-        <w:t>Planification</w:t>
-      </w:r>
-      <w:bookmarkEnd w:id="11"/>
-    </w:p>
-    <w:p>
-      <w:pPr>
-        <w:pStyle w:val="Retraitcorpsdetexte"/>
-        <w:spacing w:after="120"/>
-        <w:ind w:left="426"/>
-      </w:pPr>
-      <w:r>
-        <w:t xml:space="preserve">Nous allons utiliser une méthode des six pas pour ce projet. Ce projet se déroule sur huit semaines. Une semaine type se déroule avec le lundi matin quatre périodes et l’après-midi aussi, le mercredi matin cinq périodes et l’après-midi quatre périodes, le jeudi après-midi uniquement avec quatre périodes et nous finissons la semaine avec vendredi cinq périodes le matin et quatre l’après-midi. </w:t>
-      </w:r>
-    </w:p>
-    <w:p>
-      <w:pPr>
-        <w:pStyle w:val="Retraitcorpsdetexte"/>
-        <w:spacing w:after="120"/>
-        <w:ind w:left="426"/>
-      </w:pPr>
-      <w:r>
-        <w:t>Nous pouvons voir aussi sur la planification détaillée disponible juste après que soit nous surestimons nos capacités où nous sous-estimons la complexité du projet. De ce faite les dernières semaines sont libres mais le projet va durer plus longtemps vu que nous allons participer à un autre projet en même temps. Le second projet va interférer avec le projet principal de manière aléatoire. Le second projet va repousser les échéances du projet principal.</w:t>
-      </w:r>
-    </w:p>
-    <w:p>
-      <w:pPr>
-        <w:pStyle w:val="Retraitcorpsdetexte"/>
-      </w:pPr>
-    </w:p>
-    <w:p>
-      <w:pPr>
-        <w:pStyle w:val="Retraitcorpsdetexte"/>
-        <w:ind w:left="426"/>
-      </w:pPr>
-      <w:r>
-        <w:t>La planification détaillée en annexes.</w:t>
-      </w:r>
-    </w:p>
-    <w:p>
-      <w:pPr>
-        <w:pStyle w:val="Titre2"/>
-        <w:rPr>
-          <w:i w:val="0"/>
-          <w:iCs/>
-        </w:rPr>
-      </w:pPr>
-      <w:bookmarkStart w:id="12" w:name="_Toc25553314"/>
-      <w:bookmarkStart w:id="13" w:name="_Toc71691019"/>
-      <w:bookmarkStart w:id="14" w:name="_Toc126324490"/>
-      <w:r>
-        <w:rPr>
-          <w:i w:val="0"/>
-          <w:iCs/>
-        </w:rPr>
-        <w:lastRenderedPageBreak/>
-        <w:t>Dossier de conception</w:t>
-      </w:r>
-      <w:bookmarkEnd w:id="12"/>
-      <w:bookmarkEnd w:id="13"/>
-      <w:bookmarkEnd w:id="14"/>
-    </w:p>
-    <w:p>
-      <w:pPr>
-        <w:ind w:left="360"/>
-      </w:pPr>
-      <w:r>
-        <w:t xml:space="preserve">Pour réaliser ce projet, nous avons </w:t>
-      </w:r>
-      <w:r>
-        <w:t>utilisé</w:t>
-      </w:r>
-      <w:r>
-        <w:t xml:space="preserve"> un ordinateur standard de l’ETML. Nous avons choisi d’utilisé le logiciel </w:t>
-      </w:r>
-      <w:proofErr w:type="spellStart"/>
-      <w:r>
-        <w:t>DB_Main</w:t>
-      </w:r>
-      <w:proofErr w:type="spellEnd"/>
-      <w:r>
-        <w:t xml:space="preserve"> pour la modélisation de base de données et le logiciel UwAmp pour l’hébergement de serveur local. Nous avons choisi ces logiciels pour une raison assez simple. C’est que nous avons dans le passé déjà créé des projets de site web dynamique lié avec une base de données dans UwAmp. Et, nous avons déjà modélisé des bases de données dans </w:t>
-      </w:r>
-      <w:proofErr w:type="spellStart"/>
-      <w:r>
-        <w:t>DB_Main</w:t>
-      </w:r>
-      <w:proofErr w:type="spellEnd"/>
-      <w:r>
-        <w:t>. Ce sont des logiciels que nous avons eu utilisé dans les modules correspondants.</w:t>
-      </w:r>
     </w:p>
     <w:p>
       <w:pPr>
@@ -4398,12 +4933,46 @@
           <w:ilvl w:val="0"/>
           <w:numId w:val="0"/>
         </w:numPr>
+        <w:spacing w:line="360" w:lineRule="auto"/>
         <w:ind w:left="360"/>
         <w:rPr>
+          <w:rFonts w:ascii="Arial" w:hAnsi="Arial" w:cs="Arial"/>
           <w:i/>
           <w:sz w:val="24"/>
         </w:rPr>
       </w:pPr>
+      <w:r>
+        <w:rPr>
+          <w:rFonts w:ascii="Arial" w:hAnsi="Arial" w:cs="Arial"/>
+          <w:i/>
+          <w:sz w:val="24"/>
+        </w:rPr>
+        <w:t xml:space="preserve">Fournir </w:t>
+      </w:r>
+      <w:r>
+        <w:rPr>
+          <w:rFonts w:ascii="Arial" w:hAnsi="Arial" w:cs="Arial"/>
+          <w:i/>
+          <w:sz w:val="24"/>
+        </w:rPr>
+        <w:t>tous les documents</w:t>
+      </w:r>
+      <w:r>
+        <w:rPr>
+          <w:rFonts w:ascii="Arial" w:hAnsi="Arial" w:cs="Arial"/>
+          <w:i/>
+          <w:sz w:val="24"/>
+        </w:rPr>
+        <w:t xml:space="preserve"> de </w:t>
+      </w:r>
+      <w:r>
+        <w:rPr>
+          <w:rFonts w:ascii="Arial" w:hAnsi="Arial" w:cs="Arial"/>
+          <w:i/>
+          <w:sz w:val="24"/>
+        </w:rPr>
+        <w:t>conception :</w:t>
+      </w:r>
     </w:p>
     <w:p>
       <w:pPr>
@@ -4412,6 +4981,7 @@
           <w:ilvl w:val="0"/>
           <w:numId w:val="0"/>
         </w:numPr>
+        <w:spacing w:line="360" w:lineRule="auto"/>
         <w:ind w:left="360"/>
         <w:rPr>
           <w:rFonts w:ascii="Arial" w:hAnsi="Arial" w:cs="Arial"/>
@@ -4419,13 +4989,305 @@
           <w:sz w:val="24"/>
         </w:rPr>
       </w:pPr>
-      <w:r>
+    </w:p>
+    <w:p>
+      <w:pPr>
+        <w:pStyle w:val="Retraitnormal1"/>
+        <w:numPr>
+          <w:ilvl w:val="0"/>
+          <w:numId w:val="9"/>
+        </w:numPr>
+        <w:spacing w:line="360" w:lineRule="auto"/>
         <w:rPr>
           <w:rFonts w:ascii="Arial" w:hAnsi="Arial" w:cs="Arial"/>
           <w:i/>
+          <w:color w:val="00B050"/>
           <w:sz w:val="24"/>
         </w:rPr>
-        <w:t>Fournir tous les document de conception:</w:t>
+      </w:pPr>
+      <w:proofErr w:type="gramStart"/>
+      <w:r>
+        <w:rPr>
+          <w:rFonts w:ascii="Arial" w:hAnsi="Arial" w:cs="Arial"/>
+          <w:i/>
+          <w:color w:val="00B050"/>
+          <w:sz w:val="24"/>
+        </w:rPr>
+        <w:t>le</w:t>
+      </w:r>
+      <w:proofErr w:type="gramEnd"/>
+      <w:r>
+        <w:rPr>
+          <w:rFonts w:ascii="Arial" w:hAnsi="Arial" w:cs="Arial"/>
+          <w:i/>
+          <w:color w:val="00B050"/>
+          <w:sz w:val="24"/>
+        </w:rPr>
+        <w:t xml:space="preserve"> choix du matériel HW</w:t>
+      </w:r>
+    </w:p>
+    <w:p>
+      <w:pPr>
+        <w:pStyle w:val="Retraitnormal1"/>
+        <w:numPr>
+          <w:ilvl w:val="0"/>
+          <w:numId w:val="9"/>
+        </w:numPr>
+        <w:spacing w:line="360" w:lineRule="auto"/>
+        <w:rPr>
+          <w:rFonts w:ascii="Arial" w:hAnsi="Arial" w:cs="Arial"/>
+          <w:i/>
+          <w:color w:val="00B050"/>
+          <w:sz w:val="24"/>
+        </w:rPr>
+      </w:pPr>
+      <w:proofErr w:type="gramStart"/>
+      <w:r>
+        <w:rPr>
+          <w:rFonts w:ascii="Arial" w:hAnsi="Arial" w:cs="Arial"/>
+          <w:i/>
+          <w:color w:val="00B050"/>
+          <w:sz w:val="24"/>
+        </w:rPr>
+        <w:t>le</w:t>
+      </w:r>
+      <w:proofErr w:type="gramEnd"/>
+      <w:r>
+        <w:rPr>
+          <w:rFonts w:ascii="Arial" w:hAnsi="Arial" w:cs="Arial"/>
+          <w:i/>
+          <w:color w:val="00B050"/>
+          <w:sz w:val="24"/>
+        </w:rPr>
+        <w:t xml:space="preserve"> choix des systèmes d'exploitation pour la réalisation </w:t>
+      </w:r>
+      <w:r>
+        <w:rPr>
+          <w:rFonts w:ascii="Arial" w:hAnsi="Arial" w:cs="Arial"/>
+          <w:i/>
+          <w:color w:val="00B050"/>
+          <w:sz w:val="24"/>
+          <w:u w:val="single"/>
+        </w:rPr>
+        <w:t>et</w:t>
+      </w:r>
+      <w:r>
+        <w:rPr>
+          <w:rFonts w:ascii="Arial" w:hAnsi="Arial" w:cs="Arial"/>
+          <w:i/>
+          <w:color w:val="00B050"/>
+          <w:sz w:val="24"/>
+        </w:rPr>
+        <w:t xml:space="preserve"> l'utilisation</w:t>
+      </w:r>
+    </w:p>
+    <w:p>
+      <w:pPr>
+        <w:pStyle w:val="Retraitnormal1"/>
+        <w:numPr>
+          <w:ilvl w:val="0"/>
+          <w:numId w:val="9"/>
+        </w:numPr>
+        <w:spacing w:line="360" w:lineRule="auto"/>
+        <w:rPr>
+          <w:rFonts w:ascii="Arial" w:hAnsi="Arial" w:cs="Arial"/>
+          <w:i/>
+          <w:color w:val="00B050"/>
+          <w:sz w:val="24"/>
+        </w:rPr>
+      </w:pPr>
+      <w:proofErr w:type="gramStart"/>
+      <w:r>
+        <w:rPr>
+          <w:rFonts w:ascii="Arial" w:hAnsi="Arial" w:cs="Arial"/>
+          <w:i/>
+          <w:color w:val="00B050"/>
+          <w:sz w:val="24"/>
+        </w:rPr>
+        <w:t>le</w:t>
+      </w:r>
+      <w:proofErr w:type="gramEnd"/>
+      <w:r>
+        <w:rPr>
+          <w:rFonts w:ascii="Arial" w:hAnsi="Arial" w:cs="Arial"/>
+          <w:i/>
+          <w:color w:val="00B050"/>
+          <w:sz w:val="24"/>
+        </w:rPr>
+        <w:t xml:space="preserve"> choix des outils logiciels pour la réalisation </w:t>
+      </w:r>
+      <w:r>
+        <w:rPr>
+          <w:rFonts w:ascii="Arial" w:hAnsi="Arial" w:cs="Arial"/>
+          <w:i/>
+          <w:color w:val="00B050"/>
+          <w:sz w:val="24"/>
+          <w:u w:val="single"/>
+        </w:rPr>
+        <w:t>et</w:t>
+      </w:r>
+      <w:r>
+        <w:rPr>
+          <w:rFonts w:ascii="Arial" w:hAnsi="Arial" w:cs="Arial"/>
+          <w:i/>
+          <w:color w:val="00B050"/>
+          <w:sz w:val="24"/>
+        </w:rPr>
+        <w:t xml:space="preserve"> l'utilisation</w:t>
+      </w:r>
+    </w:p>
+    <w:p>
+      <w:pPr>
+        <w:pStyle w:val="Retraitnormal1"/>
+        <w:numPr>
+          <w:ilvl w:val="0"/>
+          <w:numId w:val="9"/>
+        </w:numPr>
+        <w:spacing w:line="360" w:lineRule="auto"/>
+        <w:rPr>
+          <w:rFonts w:ascii="Arial" w:hAnsi="Arial" w:cs="Arial"/>
+          <w:i/>
+          <w:color w:val="00B050"/>
+          <w:sz w:val="24"/>
+        </w:rPr>
+      </w:pPr>
+      <w:proofErr w:type="gramStart"/>
+      <w:r>
+        <w:rPr>
+          <w:rFonts w:ascii="Arial" w:hAnsi="Arial" w:cs="Arial"/>
+          <w:i/>
+          <w:color w:val="00B050"/>
+          <w:sz w:val="24"/>
+        </w:rPr>
+        <w:t>site</w:t>
+      </w:r>
+      <w:proofErr w:type="gramEnd"/>
+      <w:r>
+        <w:rPr>
+          <w:rFonts w:ascii="Arial" w:hAnsi="Arial" w:cs="Arial"/>
+          <w:i/>
+          <w:color w:val="00B050"/>
+          <w:sz w:val="24"/>
+        </w:rPr>
+        <w:t xml:space="preserve"> web: </w:t>
+      </w:r>
+      <w:r>
+        <w:rPr>
+          <w:rFonts w:ascii="Arial" w:hAnsi="Arial" w:cs="Arial"/>
+          <w:i/>
+          <w:color w:val="00B050"/>
+          <w:sz w:val="24"/>
+        </w:rPr>
+        <w:t>réaliser les maquettes avec un logiciel, décrire toutes les animations sur papier, définir les mots-clés, choisir une formule d'hébergement, définir la méthode de mise à jour, …</w:t>
+      </w:r>
+    </w:p>
+    <w:p>
+      <w:pPr>
+        <w:pStyle w:val="Retraitnormal1"/>
+        <w:numPr>
+          <w:ilvl w:val="0"/>
+          <w:numId w:val="4"/>
+        </w:numPr>
+        <w:spacing w:line="360" w:lineRule="auto"/>
+        <w:rPr>
+          <w:rFonts w:ascii="Arial" w:hAnsi="Arial" w:cs="Arial"/>
+          <w:i/>
+          <w:sz w:val="24"/>
+        </w:rPr>
+      </w:pPr>
+      <w:proofErr w:type="gramStart"/>
+      <w:r>
+        <w:rPr>
+          <w:rFonts w:ascii="Arial" w:hAnsi="Arial" w:cs="Arial"/>
+          <w:i/>
+          <w:sz w:val="24"/>
+        </w:rPr>
+        <w:t>bases</w:t>
+      </w:r>
+      <w:proofErr w:type="gramEnd"/>
+      <w:r>
+        <w:rPr>
+          <w:rFonts w:ascii="Arial" w:hAnsi="Arial" w:cs="Arial"/>
+          <w:i/>
+          <w:sz w:val="24"/>
+        </w:rPr>
+        <w:t xml:space="preserve"> de données: décrire le modèle relationnel, le contenu détaillé des tables (caractéristiques de chaque champs) et les requêtes.</w:t>
+      </w:r>
+    </w:p>
+    <w:p>
+      <w:pPr>
+        <w:pStyle w:val="Retraitnormal1"/>
+        <w:numPr>
+          <w:ilvl w:val="0"/>
+          <w:numId w:val="4"/>
+        </w:numPr>
+        <w:spacing w:line="360" w:lineRule="auto"/>
+        <w:rPr>
+          <w:rFonts w:ascii="Arial" w:hAnsi="Arial" w:cs="Arial"/>
+          <w:i/>
+          <w:sz w:val="24"/>
+        </w:rPr>
+      </w:pPr>
+      <w:proofErr w:type="gramStart"/>
+      <w:r>
+        <w:rPr>
+          <w:rFonts w:ascii="Arial" w:hAnsi="Arial" w:cs="Arial"/>
+          <w:i/>
+          <w:sz w:val="24"/>
+        </w:rPr>
+        <w:lastRenderedPageBreak/>
+        <w:t>programmation</w:t>
+      </w:r>
+      <w:proofErr w:type="gramEnd"/>
+      <w:r>
+        <w:rPr>
+          <w:rFonts w:ascii="Arial" w:hAnsi="Arial" w:cs="Arial"/>
+          <w:i/>
+          <w:sz w:val="24"/>
+        </w:rPr>
+        <w:t xml:space="preserve"> et scripts: organigramme, architecture du programme, découpage modulaire, entrées-sorties des modules, pseudo-code</w:t>
+      </w:r>
+      <w:r>
+        <w:rPr>
+          <w:rFonts w:ascii="Arial" w:hAnsi="Arial" w:cs="Arial"/>
+          <w:i/>
+          <w:sz w:val="24"/>
+        </w:rPr>
+        <w:t xml:space="preserve"> </w:t>
+      </w:r>
+      <w:r>
+        <w:rPr>
+          <w:rFonts w:ascii="Arial" w:hAnsi="Arial" w:cs="Arial"/>
+          <w:i/>
+          <w:sz w:val="24"/>
+        </w:rPr>
+        <w:t>/</w:t>
+      </w:r>
+      <w:r>
+        <w:rPr>
+          <w:rFonts w:ascii="Arial" w:hAnsi="Arial" w:cs="Arial"/>
+          <w:i/>
+          <w:sz w:val="24"/>
+        </w:rPr>
+        <w:t xml:space="preserve"> </w:t>
+      </w:r>
+      <w:proofErr w:type="spellStart"/>
+      <w:r>
+        <w:rPr>
+          <w:rFonts w:ascii="Arial" w:hAnsi="Arial" w:cs="Arial"/>
+          <w:i/>
+          <w:sz w:val="24"/>
+        </w:rPr>
+        <w:t>structogramme</w:t>
+      </w:r>
+      <w:proofErr w:type="spellEnd"/>
+      <w:r>
+        <w:rPr>
+          <w:rFonts w:ascii="Arial" w:hAnsi="Arial" w:cs="Arial"/>
+          <w:i/>
+          <w:sz w:val="24"/>
+        </w:rPr>
+        <w:t>…</w:t>
       </w:r>
     </w:p>
     <w:p>
@@ -4435,229 +5297,14 @@
           <w:ilvl w:val="0"/>
           <w:numId w:val="0"/>
         </w:numPr>
-        <w:ind w:left="360"/>
+        <w:spacing w:line="360" w:lineRule="auto"/>
+        <w:ind w:left="720"/>
         <w:rPr>
           <w:rFonts w:ascii="Arial" w:hAnsi="Arial" w:cs="Arial"/>
           <w:i/>
           <w:sz w:val="24"/>
         </w:rPr>
       </w:pPr>
-    </w:p>
-    <w:p>
-      <w:pPr>
-        <w:pStyle w:val="Retraitnormal1"/>
-        <w:numPr>
-          <w:ilvl w:val="0"/>
-          <w:numId w:val="9"/>
-        </w:numPr>
-        <w:rPr>
-          <w:rFonts w:ascii="Arial" w:hAnsi="Arial" w:cs="Arial"/>
-          <w:i/>
-          <w:sz w:val="24"/>
-        </w:rPr>
-      </w:pPr>
-      <w:r>
-        <w:rPr>
-          <w:rFonts w:ascii="Arial" w:hAnsi="Arial" w:cs="Arial"/>
-          <w:i/>
-          <w:sz w:val="24"/>
-        </w:rPr>
-        <w:t>le choix du matériel HW</w:t>
-      </w:r>
-    </w:p>
-    <w:p>
-      <w:pPr>
-        <w:pStyle w:val="Retraitnormal1"/>
-        <w:numPr>
-          <w:ilvl w:val="0"/>
-          <w:numId w:val="9"/>
-        </w:numPr>
-        <w:rPr>
-          <w:rFonts w:ascii="Arial" w:hAnsi="Arial" w:cs="Arial"/>
-          <w:i/>
-          <w:sz w:val="24"/>
-        </w:rPr>
-      </w:pPr>
-      <w:r>
-        <w:rPr>
-          <w:rFonts w:ascii="Arial" w:hAnsi="Arial" w:cs="Arial"/>
-          <w:i/>
-          <w:sz w:val="24"/>
-        </w:rPr>
-        <w:t xml:space="preserve">le choix des systèmes d'exploitation pour la réalisation </w:t>
-      </w:r>
-      <w:r>
-        <w:rPr>
-          <w:rFonts w:ascii="Arial" w:hAnsi="Arial" w:cs="Arial"/>
-          <w:i/>
-          <w:sz w:val="24"/>
-          <w:u w:val="single"/>
-        </w:rPr>
-        <w:t>et</w:t>
-      </w:r>
-      <w:r>
-        <w:rPr>
-          <w:rFonts w:ascii="Arial" w:hAnsi="Arial" w:cs="Arial"/>
-          <w:i/>
-          <w:sz w:val="24"/>
-        </w:rPr>
-        <w:t xml:space="preserve"> l'utilisation</w:t>
-      </w:r>
-    </w:p>
-    <w:p>
-      <w:pPr>
-        <w:pStyle w:val="Retraitnormal1"/>
-        <w:numPr>
-          <w:ilvl w:val="0"/>
-          <w:numId w:val="9"/>
-        </w:numPr>
-        <w:rPr>
-          <w:rFonts w:ascii="Arial" w:hAnsi="Arial" w:cs="Arial"/>
-          <w:i/>
-          <w:sz w:val="24"/>
-        </w:rPr>
-      </w:pPr>
-      <w:r>
-        <w:rPr>
-          <w:rFonts w:ascii="Arial" w:hAnsi="Arial" w:cs="Arial"/>
-          <w:i/>
-          <w:sz w:val="24"/>
-        </w:rPr>
-        <w:t xml:space="preserve">le choix des outils logiciels pour la réalisation </w:t>
-      </w:r>
-      <w:r>
-        <w:rPr>
-          <w:rFonts w:ascii="Arial" w:hAnsi="Arial" w:cs="Arial"/>
-          <w:i/>
-          <w:sz w:val="24"/>
-          <w:u w:val="single"/>
-        </w:rPr>
-        <w:t>et</w:t>
-      </w:r>
-      <w:r>
-        <w:rPr>
-          <w:rFonts w:ascii="Arial" w:hAnsi="Arial" w:cs="Arial"/>
-          <w:i/>
-          <w:sz w:val="24"/>
-        </w:rPr>
-        <w:t xml:space="preserve"> l'utilisation</w:t>
-      </w:r>
-    </w:p>
-    <w:p>
-      <w:pPr>
-        <w:pStyle w:val="Retraitnormal1"/>
-        <w:numPr>
-          <w:ilvl w:val="0"/>
-          <w:numId w:val="9"/>
-        </w:numPr>
-        <w:rPr>
-          <w:rFonts w:ascii="Arial" w:hAnsi="Arial" w:cs="Arial"/>
-          <w:i/>
-          <w:sz w:val="24"/>
-        </w:rPr>
-      </w:pPr>
-      <w:r>
-        <w:rPr>
-          <w:rFonts w:ascii="Arial" w:hAnsi="Arial" w:cs="Arial"/>
-          <w:i/>
-          <w:sz w:val="24"/>
-        </w:rPr>
-        <w:t xml:space="preserve">site web: </w:t>
-      </w:r>
-      <w:r>
-        <w:rPr>
-          <w:rFonts w:ascii="Arial" w:hAnsi="Arial" w:cs="Arial"/>
-          <w:i/>
-          <w:sz w:val="24"/>
-        </w:rPr>
-        <w:t>réaliser les maquettes avec un logiciel, décrire toutes les animations sur papier, définir les mots-clés, choisir une formule d'hébergement, définir la méthode de mise à jour, …</w:t>
-      </w:r>
-    </w:p>
-    <w:p>
-      <w:pPr>
-        <w:pStyle w:val="Retraitnormal1"/>
-        <w:numPr>
-          <w:ilvl w:val="0"/>
-          <w:numId w:val="4"/>
-        </w:numPr>
-        <w:rPr>
-          <w:rFonts w:ascii="Arial" w:hAnsi="Arial" w:cs="Arial"/>
-          <w:i/>
-          <w:sz w:val="24"/>
-        </w:rPr>
-      </w:pPr>
-      <w:r>
-        <w:rPr>
-          <w:rFonts w:ascii="Arial" w:hAnsi="Arial" w:cs="Arial"/>
-          <w:i/>
-          <w:sz w:val="24"/>
-        </w:rPr>
-        <w:t>bases de données: décrire le modèle relationnel, le contenu détaillé des tables (caractéristiques de chaque champs) et les requêtes.</w:t>
-      </w:r>
-    </w:p>
-    <w:p>
-      <w:pPr>
-        <w:pStyle w:val="Retraitnormal1"/>
-        <w:numPr>
-          <w:ilvl w:val="0"/>
-          <w:numId w:val="4"/>
-        </w:numPr>
-        <w:rPr>
-          <w:rFonts w:ascii="Arial" w:hAnsi="Arial" w:cs="Arial"/>
-          <w:i/>
-          <w:sz w:val="24"/>
-        </w:rPr>
-      </w:pPr>
-      <w:r>
-        <w:rPr>
-          <w:rFonts w:ascii="Arial" w:hAnsi="Arial" w:cs="Arial"/>
-          <w:i/>
-          <w:sz w:val="24"/>
-        </w:rPr>
-        <w:t>programmation et scripts: organigramme, architecture du programme, découpage modulaire, entrées-sorties des modules, pseudo-code</w:t>
-      </w:r>
-      <w:r>
-        <w:rPr>
-          <w:rFonts w:ascii="Arial" w:hAnsi="Arial" w:cs="Arial"/>
-          <w:i/>
-          <w:sz w:val="24"/>
-        </w:rPr>
-        <w:t xml:space="preserve"> </w:t>
-      </w:r>
-      <w:r>
-        <w:rPr>
-          <w:rFonts w:ascii="Arial" w:hAnsi="Arial" w:cs="Arial"/>
-          <w:i/>
-          <w:sz w:val="24"/>
-        </w:rPr>
-        <w:t>/</w:t>
-      </w:r>
-      <w:r>
-        <w:rPr>
-          <w:rFonts w:ascii="Arial" w:hAnsi="Arial" w:cs="Arial"/>
-          <w:i/>
-          <w:sz w:val="24"/>
-        </w:rPr>
-        <w:t xml:space="preserve"> </w:t>
-      </w:r>
-      <w:proofErr w:type="spellStart"/>
-      <w:r>
-        <w:rPr>
-          <w:rFonts w:ascii="Arial" w:hAnsi="Arial" w:cs="Arial"/>
-          <w:i/>
-          <w:sz w:val="24"/>
-        </w:rPr>
-        <w:t>structogramme</w:t>
-      </w:r>
-      <w:proofErr w:type="spellEnd"/>
-      <w:r>
-        <w:rPr>
-          <w:rFonts w:ascii="Arial" w:hAnsi="Arial" w:cs="Arial"/>
-          <w:i/>
-          <w:sz w:val="24"/>
-        </w:rPr>
-        <w:t>…</w:t>
-      </w:r>
     </w:p>
     <w:p>
       <w:pPr>
@@ -4666,12 +5313,1050 @@
           <w:ilvl w:val="0"/>
           <w:numId w:val="0"/>
         </w:numPr>
-        <w:ind w:left="720"/>
+        <w:spacing w:line="360" w:lineRule="auto"/>
+        <w:ind w:left="360"/>
         <w:rPr>
           <w:rFonts w:ascii="Arial" w:hAnsi="Arial" w:cs="Arial"/>
+          <w:b/>
+          <w:bCs/>
           <w:i/>
           <w:sz w:val="24"/>
         </w:rPr>
+      </w:pPr>
+      <w:r>
+        <w:rPr>
+          <w:rFonts w:ascii="Arial" w:hAnsi="Arial" w:cs="Arial"/>
+          <w:b/>
+          <w:bCs/>
+          <w:i/>
+          <w:sz w:val="24"/>
+        </w:rPr>
+        <w:t xml:space="preserve">Le </w:t>
+      </w:r>
+      <w:smartTag w:uri="urn:schemas-microsoft-com:office:smarttags" w:element="PersonName">
+        <w:r>
+          <w:rPr>
+            <w:rFonts w:ascii="Arial" w:hAnsi="Arial" w:cs="Arial"/>
+            <w:b/>
+            <w:bCs/>
+            <w:i/>
+            <w:sz w:val="24"/>
+          </w:rPr>
+          <w:t>dos</w:t>
+        </w:r>
+      </w:smartTag>
+      <w:r>
+        <w:rPr>
+          <w:rFonts w:ascii="Arial" w:hAnsi="Arial" w:cs="Arial"/>
+          <w:b/>
+          <w:bCs/>
+          <w:i/>
+          <w:sz w:val="24"/>
+        </w:rPr>
+        <w:t>sier de conception devrait permettre de sous-traiter la réalisation du projet !</w:t>
+      </w:r>
+    </w:p>
+    <w:p>
+      <w:pPr>
+        <w:jc w:val="left"/>
+      </w:pPr>
+      <w:r>
+        <w:br w:type="page"/>
+      </w:r>
+    </w:p>
+    <w:p>
+      <w:pPr>
+        <w:pStyle w:val="Titre1"/>
+        <w:tabs>
+          <w:tab w:val="num" w:pos="360"/>
+        </w:tabs>
+        <w:spacing w:line="360" w:lineRule="auto"/>
+      </w:pPr>
+      <w:bookmarkStart w:id="17" w:name="_Toc71703259"/>
+      <w:bookmarkStart w:id="18" w:name="_Toc126765404"/>
+      <w:r>
+        <w:lastRenderedPageBreak/>
+        <w:t>R</w:t>
+      </w:r>
+      <w:bookmarkEnd w:id="17"/>
+      <w:r>
+        <w:t>éalisation</w:t>
+      </w:r>
+      <w:bookmarkEnd w:id="18"/>
+    </w:p>
+    <w:p>
+      <w:pPr>
+        <w:pStyle w:val="Titre2"/>
+        <w:spacing w:line="360" w:lineRule="auto"/>
+        <w:rPr>
+          <w:i w:val="0"/>
+          <w:iCs/>
+        </w:rPr>
+      </w:pPr>
+      <w:bookmarkStart w:id="19" w:name="_Toc25553317"/>
+      <w:bookmarkStart w:id="20" w:name="_Toc71691022"/>
+      <w:bookmarkStart w:id="21" w:name="_Toc126765405"/>
+      <w:r>
+        <w:rPr>
+          <w:i w:val="0"/>
+          <w:iCs/>
+        </w:rPr>
+        <w:t>Dossier de réalisation</w:t>
+      </w:r>
+      <w:bookmarkStart w:id="22" w:name="_Toc25553318"/>
+      <w:bookmarkEnd w:id="19"/>
+      <w:bookmarkEnd w:id="20"/>
+      <w:bookmarkEnd w:id="21"/>
+    </w:p>
+    <w:bookmarkEnd w:id="22"/>
+    <w:p>
+      <w:pPr>
+        <w:spacing w:line="360" w:lineRule="auto"/>
+        <w:ind w:firstLine="360"/>
+      </w:pPr>
+    </w:p>
+    <w:p>
+      <w:pPr>
+        <w:spacing w:line="360" w:lineRule="auto"/>
+        <w:ind w:firstLine="360"/>
+        <w:rPr>
+          <w:i/>
+          <w:iCs/>
+        </w:rPr>
+      </w:pPr>
+      <w:r>
+        <w:rPr>
+          <w:i/>
+          <w:iCs/>
+        </w:rPr>
+        <w:t>Décrire la réalisation "physique" de votre projet</w:t>
+      </w:r>
+    </w:p>
+    <w:p>
+      <w:pPr>
+        <w:spacing w:line="360" w:lineRule="auto"/>
+        <w:ind w:firstLine="360"/>
+        <w:rPr>
+          <w:i/>
+          <w:iCs/>
+        </w:rPr>
+      </w:pPr>
+    </w:p>
+    <w:p>
+      <w:pPr>
+        <w:numPr>
+          <w:ilvl w:val="0"/>
+          <w:numId w:val="11"/>
+        </w:numPr>
+        <w:tabs>
+          <w:tab w:val="clear" w:pos="720"/>
+          <w:tab w:val="num" w:pos="927"/>
+        </w:tabs>
+        <w:spacing w:line="360" w:lineRule="auto"/>
+        <w:ind w:left="927"/>
+        <w:rPr>
+          <w:i/>
+          <w:iCs/>
+        </w:rPr>
+      </w:pPr>
+      <w:proofErr w:type="gramStart"/>
+      <w:r>
+        <w:rPr>
+          <w:i/>
+          <w:iCs/>
+        </w:rPr>
+        <w:t>les</w:t>
+      </w:r>
+      <w:proofErr w:type="gramEnd"/>
+      <w:r>
+        <w:rPr>
+          <w:i/>
+          <w:iCs/>
+        </w:rPr>
+        <w:t xml:space="preserve"> répertoires où le logiciel est installé</w:t>
+      </w:r>
+    </w:p>
+    <w:p>
+      <w:pPr>
+        <w:numPr>
+          <w:ilvl w:val="0"/>
+          <w:numId w:val="10"/>
+        </w:numPr>
+        <w:tabs>
+          <w:tab w:val="clear" w:pos="720"/>
+          <w:tab w:val="num" w:pos="927"/>
+        </w:tabs>
+        <w:spacing w:line="360" w:lineRule="auto"/>
+        <w:ind w:left="927"/>
+        <w:rPr>
+          <w:i/>
+          <w:iCs/>
+        </w:rPr>
+      </w:pPr>
+      <w:proofErr w:type="gramStart"/>
+      <w:r>
+        <w:rPr>
+          <w:i/>
+          <w:iCs/>
+        </w:rPr>
+        <w:t>la</w:t>
+      </w:r>
+      <w:proofErr w:type="gramEnd"/>
+      <w:r>
+        <w:rPr>
+          <w:i/>
+          <w:iCs/>
+        </w:rPr>
+        <w:t xml:space="preserve"> liste de tous les fichiers et une rapide description de leur contenu (des noms qui parlent !)</w:t>
+      </w:r>
+    </w:p>
+    <w:p>
+      <w:pPr>
+        <w:numPr>
+          <w:ilvl w:val="0"/>
+          <w:numId w:val="10"/>
+        </w:numPr>
+        <w:tabs>
+          <w:tab w:val="clear" w:pos="720"/>
+          <w:tab w:val="num" w:pos="927"/>
+        </w:tabs>
+        <w:spacing w:line="360" w:lineRule="auto"/>
+        <w:ind w:left="927"/>
+        <w:rPr>
+          <w:i/>
+          <w:iCs/>
+        </w:rPr>
+      </w:pPr>
+      <w:proofErr w:type="gramStart"/>
+      <w:r>
+        <w:rPr>
+          <w:i/>
+          <w:iCs/>
+        </w:rPr>
+        <w:t>les</w:t>
+      </w:r>
+      <w:proofErr w:type="gramEnd"/>
+      <w:r>
+        <w:rPr>
+          <w:i/>
+          <w:iCs/>
+        </w:rPr>
+        <w:t xml:space="preserve"> versions des systèmes d'exploitation et des outils logiciels</w:t>
+      </w:r>
+    </w:p>
+    <w:p>
+      <w:pPr>
+        <w:numPr>
+          <w:ilvl w:val="0"/>
+          <w:numId w:val="10"/>
+        </w:numPr>
+        <w:tabs>
+          <w:tab w:val="clear" w:pos="720"/>
+          <w:tab w:val="num" w:pos="927"/>
+        </w:tabs>
+        <w:spacing w:line="360" w:lineRule="auto"/>
+        <w:ind w:left="927"/>
+        <w:rPr>
+          <w:i/>
+          <w:iCs/>
+        </w:rPr>
+      </w:pPr>
+      <w:proofErr w:type="gramStart"/>
+      <w:r>
+        <w:rPr>
+          <w:i/>
+          <w:iCs/>
+        </w:rPr>
+        <w:t>la</w:t>
+      </w:r>
+      <w:proofErr w:type="gramEnd"/>
+      <w:r>
+        <w:rPr>
+          <w:i/>
+          <w:iCs/>
+        </w:rPr>
+        <w:t xml:space="preserve"> description exacte du matériel</w:t>
+      </w:r>
+    </w:p>
+    <w:p>
+      <w:pPr>
+        <w:numPr>
+          <w:ilvl w:val="0"/>
+          <w:numId w:val="10"/>
+        </w:numPr>
+        <w:tabs>
+          <w:tab w:val="clear" w:pos="720"/>
+          <w:tab w:val="num" w:pos="927"/>
+        </w:tabs>
+        <w:spacing w:line="360" w:lineRule="auto"/>
+        <w:ind w:left="927"/>
+        <w:rPr>
+          <w:i/>
+          <w:iCs/>
+        </w:rPr>
+      </w:pPr>
+      <w:proofErr w:type="gramStart"/>
+      <w:r>
+        <w:rPr>
+          <w:i/>
+          <w:iCs/>
+        </w:rPr>
+        <w:t>le</w:t>
+      </w:r>
+      <w:proofErr w:type="gramEnd"/>
+      <w:r>
+        <w:rPr>
+          <w:i/>
+          <w:iCs/>
+        </w:rPr>
+        <w:t xml:space="preserve"> numé</w:t>
+      </w:r>
+      <w:r>
+        <w:rPr>
+          <w:i/>
+          <w:iCs/>
+        </w:rPr>
+        <w:t xml:space="preserve">ro de version de votre produit </w:t>
+      </w:r>
+      <w:r>
+        <w:rPr>
+          <w:i/>
+          <w:iCs/>
+        </w:rPr>
+        <w:t>!</w:t>
+      </w:r>
+    </w:p>
+    <w:p>
+      <w:pPr>
+        <w:numPr>
+          <w:ilvl w:val="0"/>
+          <w:numId w:val="10"/>
+        </w:numPr>
+        <w:tabs>
+          <w:tab w:val="clear" w:pos="720"/>
+          <w:tab w:val="num" w:pos="927"/>
+        </w:tabs>
+        <w:spacing w:line="360" w:lineRule="auto"/>
+        <w:ind w:left="927"/>
+        <w:rPr>
+          <w:i/>
+          <w:iCs/>
+          <w:u w:val="single"/>
+        </w:rPr>
+      </w:pPr>
+      <w:proofErr w:type="gramStart"/>
+      <w:r>
+        <w:rPr>
+          <w:i/>
+          <w:iCs/>
+        </w:rPr>
+        <w:t>programmation</w:t>
+      </w:r>
+      <w:proofErr w:type="gramEnd"/>
+      <w:r>
+        <w:rPr>
+          <w:i/>
+          <w:iCs/>
+        </w:rPr>
+        <w:t xml:space="preserve"> et scripts: librairies externes, dictionnaire des données, reconstruction du logiciel</w:t>
+      </w:r>
+      <w:r>
+        <w:rPr>
+          <w:i/>
+          <w:iCs/>
+        </w:rPr>
+        <w:t xml:space="preserve"> </w:t>
+      </w:r>
+      <w:r>
+        <w:rPr>
+          <w:i/>
+          <w:iCs/>
+        </w:rPr>
+        <w:t>-</w:t>
+      </w:r>
+      <w:r>
+        <w:rPr>
+          <w:i/>
+          <w:iCs/>
+        </w:rPr>
+        <w:t xml:space="preserve"> </w:t>
+      </w:r>
+      <w:r>
+        <w:rPr>
+          <w:i/>
+          <w:iCs/>
+        </w:rPr>
+        <w:t>cible à partir des sources.</w:t>
+      </w:r>
+    </w:p>
+    <w:p>
+      <w:pPr>
+        <w:spacing w:line="360" w:lineRule="auto"/>
+        <w:ind w:left="567"/>
+        <w:rPr>
+          <w:i/>
+          <w:iCs/>
+          <w:u w:val="single"/>
+        </w:rPr>
+      </w:pPr>
+    </w:p>
+    <w:p>
+      <w:pPr>
+        <w:spacing w:line="360" w:lineRule="auto"/>
+        <w:ind w:left="1134" w:hanging="774"/>
+        <w:rPr>
+          <w:i/>
+          <w:iCs/>
+        </w:rPr>
+      </w:pPr>
+      <w:r>
+        <w:rPr>
+          <w:i/>
+          <w:iCs/>
+        </w:rPr>
+        <w:t xml:space="preserve">NOTE : </w:t>
+      </w:r>
+      <w:r>
+        <w:rPr>
+          <w:i/>
+          <w:iCs/>
+          <w:u w:val="single"/>
+        </w:rPr>
+        <w:t xml:space="preserve">Evitez d’inclure les </w:t>
+      </w:r>
+      <w:proofErr w:type="gramStart"/>
+      <w:r>
+        <w:rPr>
+          <w:i/>
+          <w:iCs/>
+          <w:u w:val="single"/>
+        </w:rPr>
+        <w:t>listings</w:t>
+      </w:r>
+      <w:proofErr w:type="gramEnd"/>
+      <w:r>
+        <w:rPr>
+          <w:i/>
+          <w:iCs/>
+          <w:u w:val="single"/>
+        </w:rPr>
+        <w:t xml:space="preserve"> des sources</w:t>
+      </w:r>
+      <w:r>
+        <w:rPr>
+          <w:i/>
+          <w:iCs/>
+        </w:rPr>
+        <w:t>, à moins que vous ne désiriez en expliquer une partie vous paraissant importante. Dans ce cas n’incluez que cette partie…</w:t>
+      </w:r>
+    </w:p>
+    <w:p>
+      <w:pPr>
+        <w:pStyle w:val="Titre2"/>
+        <w:spacing w:line="360" w:lineRule="auto"/>
+        <w:rPr>
+          <w:i w:val="0"/>
+          <w:iCs/>
+        </w:rPr>
+      </w:pPr>
+      <w:bookmarkStart w:id="23" w:name="_Toc25553321"/>
+      <w:bookmarkStart w:id="24" w:name="_Toc71691025"/>
+      <w:bookmarkStart w:id="25" w:name="_Toc126765406"/>
+      <w:r>
+        <w:rPr>
+          <w:i w:val="0"/>
+          <w:iCs/>
+        </w:rPr>
+        <w:t>Description des test</w:t>
+      </w:r>
+      <w:bookmarkEnd w:id="23"/>
+      <w:r>
+        <w:rPr>
+          <w:i w:val="0"/>
+          <w:iCs/>
+        </w:rPr>
+        <w:t>s effectués</w:t>
+      </w:r>
+      <w:bookmarkEnd w:id="24"/>
+      <w:bookmarkEnd w:id="25"/>
+    </w:p>
+    <w:p>
+      <w:pPr>
+        <w:pStyle w:val="En-tte"/>
+        <w:spacing w:line="360" w:lineRule="auto"/>
+        <w:ind w:left="357"/>
+        <w:rPr>
+          <w:iCs/>
+        </w:rPr>
+      </w:pPr>
+    </w:p>
+    <w:p>
+      <w:pPr>
+        <w:pStyle w:val="En-tte"/>
+        <w:spacing w:line="360" w:lineRule="auto"/>
+        <w:ind w:left="357"/>
+        <w:rPr>
+          <w:i/>
+        </w:rPr>
+      </w:pPr>
+      <w:r>
+        <w:rPr>
+          <w:i/>
+        </w:rPr>
+        <w:t xml:space="preserve">Pour chaque partie testée de votre projet, il faut </w:t>
+      </w:r>
+      <w:proofErr w:type="gramStart"/>
+      <w:r>
+        <w:rPr>
+          <w:i/>
+        </w:rPr>
+        <w:t>décrire:</w:t>
+      </w:r>
+      <w:proofErr w:type="gramEnd"/>
+    </w:p>
+    <w:p>
+      <w:pPr>
+        <w:pStyle w:val="En-tte"/>
+        <w:spacing w:line="360" w:lineRule="auto"/>
+        <w:ind w:left="357"/>
+        <w:rPr>
+          <w:i/>
+        </w:rPr>
+      </w:pPr>
+    </w:p>
+    <w:p>
+      <w:pPr>
+        <w:numPr>
+          <w:ilvl w:val="0"/>
+          <w:numId w:val="13"/>
+        </w:numPr>
+        <w:suppressAutoHyphens/>
+        <w:spacing w:line="360" w:lineRule="auto"/>
+        <w:rPr>
+          <w:i/>
+        </w:rPr>
+      </w:pPr>
+      <w:proofErr w:type="gramStart"/>
+      <w:r>
+        <w:rPr>
+          <w:i/>
+        </w:rPr>
+        <w:t>les</w:t>
+      </w:r>
+      <w:proofErr w:type="gramEnd"/>
+      <w:r>
+        <w:rPr>
+          <w:i/>
+        </w:rPr>
+        <w:t xml:space="preserve"> conditions exactes de chaque test</w:t>
+      </w:r>
+    </w:p>
+    <w:p>
+      <w:pPr>
+        <w:numPr>
+          <w:ilvl w:val="0"/>
+          <w:numId w:val="12"/>
+        </w:numPr>
+        <w:spacing w:line="360" w:lineRule="auto"/>
+        <w:rPr>
+          <w:i/>
+        </w:rPr>
+      </w:pPr>
+      <w:proofErr w:type="gramStart"/>
+      <w:r>
+        <w:rPr>
+          <w:i/>
+        </w:rPr>
+        <w:t>les</w:t>
+      </w:r>
+      <w:proofErr w:type="gramEnd"/>
+      <w:r>
+        <w:rPr>
+          <w:i/>
+        </w:rPr>
+        <w:t xml:space="preserve"> preuves de test (papier ou fichier)</w:t>
+      </w:r>
+    </w:p>
+    <w:p>
+      <w:pPr>
+        <w:numPr>
+          <w:ilvl w:val="0"/>
+          <w:numId w:val="12"/>
+        </w:numPr>
+        <w:spacing w:line="360" w:lineRule="auto"/>
+        <w:rPr>
+          <w:i/>
+        </w:rPr>
+      </w:pPr>
+      <w:proofErr w:type="gramStart"/>
+      <w:r>
+        <w:rPr>
+          <w:i/>
+        </w:rPr>
+        <w:t>tests</w:t>
+      </w:r>
+      <w:proofErr w:type="gramEnd"/>
+      <w:r>
+        <w:rPr>
+          <w:i/>
+        </w:rPr>
+        <w:t xml:space="preserve"> sans preuve: fournir au moins une description </w:t>
+      </w:r>
+    </w:p>
+    <w:p>
+      <w:pPr>
+        <w:pStyle w:val="Titre2"/>
+        <w:spacing w:line="360" w:lineRule="auto"/>
+        <w:rPr>
+          <w:i w:val="0"/>
+          <w:iCs/>
+        </w:rPr>
+      </w:pPr>
+      <w:bookmarkStart w:id="26" w:name="_Toc25553322"/>
+      <w:bookmarkStart w:id="27" w:name="_Toc71691026"/>
+      <w:bookmarkStart w:id="28" w:name="_Toc126765407"/>
+      <w:r>
+        <w:rPr>
+          <w:i w:val="0"/>
+          <w:iCs/>
+        </w:rPr>
+        <w:t xml:space="preserve">Erreurs </w:t>
+      </w:r>
+      <w:bookmarkEnd w:id="26"/>
+      <w:r>
+        <w:rPr>
+          <w:i w:val="0"/>
+          <w:iCs/>
+        </w:rPr>
+        <w:t>restantes</w:t>
+      </w:r>
+      <w:bookmarkEnd w:id="27"/>
+      <w:bookmarkEnd w:id="28"/>
+    </w:p>
+    <w:p>
+      <w:pPr>
+        <w:spacing w:line="360" w:lineRule="auto"/>
+        <w:ind w:left="426"/>
+        <w:rPr>
+          <w:i/>
+        </w:rPr>
+      </w:pPr>
+      <w:bookmarkStart w:id="29" w:name="_Toc25553323"/>
+    </w:p>
+    <w:p>
+      <w:pPr>
+        <w:spacing w:line="360" w:lineRule="auto"/>
+        <w:ind w:left="426"/>
+        <w:rPr>
+          <w:i/>
+        </w:rPr>
+      </w:pPr>
+      <w:r>
+        <w:rPr>
+          <w:i/>
+        </w:rPr>
+        <w:t xml:space="preserve">S'il reste encore des </w:t>
+      </w:r>
+      <w:proofErr w:type="gramStart"/>
+      <w:r>
+        <w:rPr>
+          <w:i/>
+        </w:rPr>
+        <w:t>erreurs:</w:t>
+      </w:r>
+      <w:proofErr w:type="gramEnd"/>
+      <w:r>
+        <w:rPr>
+          <w:i/>
+        </w:rPr>
+        <w:t xml:space="preserve"> </w:t>
+      </w:r>
+    </w:p>
+    <w:p>
+      <w:pPr>
+        <w:spacing w:line="360" w:lineRule="auto"/>
+        <w:ind w:left="426"/>
+        <w:rPr>
+          <w:i/>
+        </w:rPr>
+      </w:pPr>
+    </w:p>
+    <w:p>
+      <w:pPr>
+        <w:numPr>
+          <w:ilvl w:val="0"/>
+          <w:numId w:val="3"/>
+        </w:numPr>
+        <w:spacing w:line="360" w:lineRule="auto"/>
+        <w:rPr>
+          <w:i/>
+        </w:rPr>
+      </w:pPr>
+      <w:r>
+        <w:rPr>
+          <w:i/>
+        </w:rPr>
+        <w:t>Description détaillée</w:t>
+      </w:r>
+    </w:p>
+    <w:p>
+      <w:pPr>
+        <w:numPr>
+          <w:ilvl w:val="0"/>
+          <w:numId w:val="3"/>
+        </w:numPr>
+        <w:spacing w:line="360" w:lineRule="auto"/>
+        <w:rPr>
+          <w:i/>
+        </w:rPr>
+      </w:pPr>
+      <w:r>
+        <w:rPr>
+          <w:i/>
+        </w:rPr>
+        <w:t>Conséquences sur l'utilisation du produit</w:t>
+      </w:r>
+      <w:bookmarkEnd w:id="29"/>
+    </w:p>
+    <w:p>
+      <w:pPr>
+        <w:numPr>
+          <w:ilvl w:val="0"/>
+          <w:numId w:val="3"/>
+        </w:numPr>
+        <w:spacing w:line="360" w:lineRule="auto"/>
+        <w:rPr>
+          <w:i/>
+        </w:rPr>
+      </w:pPr>
+      <w:r>
+        <w:rPr>
+          <w:i/>
+        </w:rPr>
+        <w:lastRenderedPageBreak/>
+        <w:t>Actions envisagées ou possibles</w:t>
+      </w:r>
+    </w:p>
+    <w:p>
+      <w:pPr>
+        <w:pStyle w:val="En-tte"/>
+        <w:spacing w:line="360" w:lineRule="auto"/>
+        <w:rPr>
+          <w:rFonts w:cs="Arial"/>
+          <w:iCs/>
+        </w:rPr>
+      </w:pPr>
+    </w:p>
+    <w:p>
+      <w:pPr>
+        <w:pStyle w:val="Titre2"/>
+        <w:spacing w:line="360" w:lineRule="auto"/>
+        <w:rPr>
+          <w:i w:val="0"/>
+          <w:iCs/>
+        </w:rPr>
+      </w:pPr>
+      <w:bookmarkStart w:id="30" w:name="_Toc25553326"/>
+      <w:bookmarkStart w:id="31" w:name="_Toc71691029"/>
+      <w:bookmarkStart w:id="32" w:name="_Toc126765408"/>
+      <w:r>
+        <w:rPr>
+          <w:i w:val="0"/>
+          <w:iCs/>
+        </w:rPr>
+        <w:t>Liste des documents</w:t>
+      </w:r>
+      <w:bookmarkEnd w:id="30"/>
+      <w:r>
+        <w:rPr>
+          <w:i w:val="0"/>
+          <w:iCs/>
+        </w:rPr>
+        <w:t xml:space="preserve"> fournis</w:t>
+      </w:r>
+      <w:bookmarkEnd w:id="31"/>
+      <w:bookmarkEnd w:id="32"/>
+    </w:p>
+    <w:p>
+      <w:pPr>
+        <w:spacing w:line="360" w:lineRule="auto"/>
+        <w:ind w:left="426"/>
+        <w:rPr>
+          <w:rFonts w:cs="Arial"/>
+          <w:szCs w:val="16"/>
+        </w:rPr>
+      </w:pPr>
+      <w:r>
+        <w:rPr>
+          <w:rFonts w:cs="Arial"/>
+          <w:iCs/>
+        </w:rPr>
+        <w:t xml:space="preserve">Le rapport : R-dorcapelli-Projet-Approfondissement.docx </w:t>
+      </w:r>
+      <w:fldSimple w:instr=" REVNUM   \* MERGEFORMAT ">
+        <w:r>
+          <w:rPr>
+            <w:rFonts w:cs="Arial"/>
+            <w:noProof/>
+            <w:szCs w:val="16"/>
+          </w:rPr>
+          <w:t>32</w:t>
+        </w:r>
+      </w:fldSimple>
+      <w:r>
+        <w:rPr>
+          <w:rFonts w:cs="Arial"/>
+          <w:szCs w:val="16"/>
+        </w:rPr>
+        <w:t xml:space="preserve"> du </w:t>
+      </w:r>
+      <w:r>
+        <w:rPr>
+          <w:rFonts w:cs="Arial"/>
+          <w:szCs w:val="16"/>
+        </w:rPr>
+        <w:fldChar w:fldCharType="begin"/>
+      </w:r>
+      <w:r>
+        <w:rPr>
+          <w:rFonts w:cs="Arial"/>
+          <w:szCs w:val="16"/>
+        </w:rPr>
+        <w:instrText xml:space="preserve"> SAVEDATE  \@ "dd.MM.yyyy HH:mm"  \* MERGEFORMAT </w:instrText>
+      </w:r>
+      <w:r>
+        <w:rPr>
+          <w:rFonts w:cs="Arial"/>
+          <w:szCs w:val="16"/>
+        </w:rPr>
+        <w:fldChar w:fldCharType="separate"/>
+      </w:r>
+      <w:r>
+        <w:rPr>
+          <w:rFonts w:cs="Arial"/>
+          <w:noProof/>
+          <w:szCs w:val="16"/>
+        </w:rPr>
+        <w:t>08.02.2023 08:02</w:t>
+      </w:r>
+      <w:r>
+        <w:rPr>
+          <w:rFonts w:cs="Arial"/>
+          <w:szCs w:val="16"/>
+        </w:rPr>
+        <w:fldChar w:fldCharType="end"/>
+      </w:r>
+    </w:p>
+    <w:p>
+      <w:pPr>
+        <w:spacing w:line="360" w:lineRule="auto"/>
+        <w:ind w:left="426"/>
+        <w:rPr>
+          <w:rFonts w:cs="Arial"/>
+          <w:iCs/>
+        </w:rPr>
+      </w:pPr>
+    </w:p>
+    <w:p>
+      <w:pPr>
+        <w:spacing w:line="360" w:lineRule="auto"/>
+        <w:ind w:left="426"/>
+        <w:rPr>
+          <w:rFonts w:cs="Arial"/>
+          <w:i/>
+        </w:rPr>
+      </w:pPr>
+      <w:r>
+        <w:rPr>
+          <w:rFonts w:cs="Arial"/>
+          <w:i/>
+        </w:rPr>
+        <w:t>Lister les documents fournis au client avec votre produit, en indiquant les numéros de versions</w:t>
+      </w:r>
+      <w:r>
+        <w:rPr>
+          <w:rFonts w:cs="Arial"/>
+          <w:i/>
+        </w:rPr>
+        <w:t xml:space="preserve"> </w:t>
+      </w:r>
+    </w:p>
+    <w:p>
+      <w:pPr>
+        <w:spacing w:line="360" w:lineRule="auto"/>
+        <w:ind w:left="426"/>
+        <w:rPr>
+          <w:rFonts w:cs="Arial"/>
+          <w:i/>
+        </w:rPr>
+      </w:pPr>
+    </w:p>
+    <w:p>
+      <w:pPr>
+        <w:numPr>
+          <w:ilvl w:val="0"/>
+          <w:numId w:val="3"/>
+        </w:numPr>
+        <w:spacing w:line="360" w:lineRule="auto"/>
+        <w:rPr>
+          <w:rFonts w:cs="Arial"/>
+          <w:i/>
+        </w:rPr>
+      </w:pPr>
+      <w:proofErr w:type="gramStart"/>
+      <w:r>
+        <w:rPr>
+          <w:rFonts w:cs="Arial"/>
+          <w:i/>
+        </w:rPr>
+        <w:t>le</w:t>
+      </w:r>
+      <w:proofErr w:type="gramEnd"/>
+      <w:r>
+        <w:rPr>
+          <w:rFonts w:cs="Arial"/>
+          <w:i/>
+        </w:rPr>
+        <w:t xml:space="preserve"> rapport de projet</w:t>
+      </w:r>
+    </w:p>
+    <w:p>
+      <w:pPr>
+        <w:numPr>
+          <w:ilvl w:val="0"/>
+          <w:numId w:val="3"/>
+        </w:numPr>
+        <w:spacing w:line="360" w:lineRule="auto"/>
+        <w:rPr>
+          <w:rFonts w:cs="Arial"/>
+          <w:i/>
+        </w:rPr>
+      </w:pPr>
+      <w:proofErr w:type="gramStart"/>
+      <w:r>
+        <w:rPr>
+          <w:rFonts w:cs="Arial"/>
+          <w:i/>
+        </w:rPr>
+        <w:t>le</w:t>
+      </w:r>
+      <w:proofErr w:type="gramEnd"/>
+      <w:r>
+        <w:rPr>
+          <w:rFonts w:cs="Arial"/>
+          <w:i/>
+        </w:rPr>
+        <w:t xml:space="preserve"> manuel d'Installation (en annexe)</w:t>
+      </w:r>
+    </w:p>
+    <w:p>
+      <w:pPr>
+        <w:numPr>
+          <w:ilvl w:val="0"/>
+          <w:numId w:val="3"/>
+        </w:numPr>
+        <w:spacing w:line="360" w:lineRule="auto"/>
+        <w:rPr>
+          <w:rFonts w:cs="Arial"/>
+          <w:i/>
+        </w:rPr>
+      </w:pPr>
+      <w:proofErr w:type="gramStart"/>
+      <w:r>
+        <w:rPr>
+          <w:rFonts w:cs="Arial"/>
+          <w:i/>
+        </w:rPr>
+        <w:t>le</w:t>
+      </w:r>
+      <w:proofErr w:type="gramEnd"/>
+      <w:r>
+        <w:rPr>
+          <w:rFonts w:cs="Arial"/>
+          <w:i/>
+        </w:rPr>
+        <w:t xml:space="preserve"> manuel d'Utilisation avec des exemples graphiques (en annexe)</w:t>
+      </w:r>
+    </w:p>
+    <w:p>
+      <w:pPr>
+        <w:numPr>
+          <w:ilvl w:val="0"/>
+          <w:numId w:val="3"/>
+        </w:numPr>
+        <w:spacing w:line="360" w:lineRule="auto"/>
+        <w:rPr>
+          <w:rFonts w:cs="Arial"/>
+          <w:i/>
+        </w:rPr>
+      </w:pPr>
+      <w:proofErr w:type="gramStart"/>
+      <w:r>
+        <w:rPr>
+          <w:rFonts w:cs="Arial"/>
+          <w:i/>
+        </w:rPr>
+        <w:t>autres</w:t>
+      </w:r>
+      <w:proofErr w:type="gramEnd"/>
+      <w:r>
+        <w:rPr>
+          <w:rFonts w:cs="Arial"/>
+          <w:i/>
+        </w:rPr>
+        <w:t>…</w:t>
+      </w:r>
+    </w:p>
+    <w:p>
+      <w:pPr>
+        <w:spacing w:line="360" w:lineRule="auto"/>
+        <w:rPr>
+          <w:szCs w:val="14"/>
+        </w:rPr>
+      </w:pPr>
+    </w:p>
+    <w:p>
+      <w:pPr>
+        <w:spacing w:line="360" w:lineRule="auto"/>
+        <w:rPr>
+          <w:szCs w:val="14"/>
+        </w:rPr>
+      </w:pPr>
+    </w:p>
+    <w:p>
+      <w:pPr>
+        <w:spacing w:line="360" w:lineRule="auto"/>
+        <w:rPr>
+          <w:szCs w:val="14"/>
+        </w:rPr>
+      </w:pPr>
+    </w:p>
+    <w:p>
+      <w:pPr>
+        <w:pStyle w:val="Titre1"/>
+        <w:tabs>
+          <w:tab w:val="num" w:pos="360"/>
+        </w:tabs>
+        <w:spacing w:line="360" w:lineRule="auto"/>
+      </w:pPr>
+      <w:bookmarkStart w:id="33" w:name="_Toc25553328"/>
+      <w:bookmarkStart w:id="34" w:name="_Toc71703263"/>
+      <w:bookmarkStart w:id="35" w:name="_Toc126765409"/>
+      <w:r>
+        <w:t>C</w:t>
+      </w:r>
+      <w:bookmarkEnd w:id="33"/>
+      <w:bookmarkEnd w:id="34"/>
+      <w:r>
+        <w:t>onclusions</w:t>
+      </w:r>
+      <w:bookmarkEnd w:id="35"/>
+    </w:p>
+    <w:p>
+      <w:pPr>
+        <w:pStyle w:val="En-tte"/>
+        <w:spacing w:line="360" w:lineRule="auto"/>
+        <w:ind w:left="357"/>
       </w:pPr>
     </w:p>
     <w:p>
@@ -4681,11 +6366,10 @@
           <w:ilvl w:val="0"/>
           <w:numId w:val="0"/>
         </w:numPr>
-        <w:ind w:left="360"/>
+        <w:spacing w:line="360" w:lineRule="auto"/>
+        <w:ind w:left="357"/>
         <w:rPr>
           <w:rFonts w:ascii="Arial" w:hAnsi="Arial" w:cs="Arial"/>
-          <w:b/>
-          <w:bCs/>
           <w:i/>
           <w:sz w:val="24"/>
         </w:rPr>
@@ -4693,838 +6377,21 @@
       <w:r>
         <w:rPr>
           <w:rFonts w:ascii="Arial" w:hAnsi="Arial" w:cs="Arial"/>
-          <w:b/>
-          <w:bCs/>
           <w:i/>
           <w:sz w:val="24"/>
         </w:rPr>
-        <w:t xml:space="preserve">Le </w:t>
-      </w:r>
-      <w:smartTag w:uri="urn:schemas-microsoft-com:office:smarttags" w:element="PersonName">
-        <w:r>
-          <w:rPr>
-            <w:rFonts w:ascii="Arial" w:hAnsi="Arial" w:cs="Arial"/>
-            <w:b/>
-            <w:bCs/>
-            <w:i/>
-            <w:sz w:val="24"/>
-          </w:rPr>
-          <w:t>dos</w:t>
-        </w:r>
-      </w:smartTag>
+        <w:t xml:space="preserve">Développez en tous cas les points </w:t>
+      </w:r>
+      <w:proofErr w:type="gramStart"/>
       <w:r>
         <w:rPr>
           <w:rFonts w:ascii="Arial" w:hAnsi="Arial" w:cs="Arial"/>
-          <w:b/>
-          <w:bCs/>
           <w:i/>
           <w:sz w:val="24"/>
         </w:rPr>
-        <w:t>sier de conception devrait permettre de sous-traiter la réalisation du projet !</w:t>
-      </w:r>
-    </w:p>
-    <w:p/>
-    <w:p>
-      <w:pPr>
-        <w:pStyle w:val="Titre1"/>
-        <w:tabs>
-          <w:tab w:val="num" w:pos="360"/>
-        </w:tabs>
-      </w:pPr>
-      <w:bookmarkStart w:id="15" w:name="_Toc71703259"/>
-      <w:bookmarkStart w:id="16" w:name="_Toc126324491"/>
-      <w:r>
-        <w:t>R</w:t>
-      </w:r>
-      <w:bookmarkEnd w:id="15"/>
-      <w:r>
-        <w:t>éalisation</w:t>
-      </w:r>
-      <w:bookmarkEnd w:id="16"/>
-    </w:p>
-    <w:p>
-      <w:pPr>
-        <w:pStyle w:val="Titre2"/>
-        <w:rPr>
-          <w:i w:val="0"/>
-          <w:iCs/>
-        </w:rPr>
-      </w:pPr>
-      <w:bookmarkStart w:id="17" w:name="_Toc25553317"/>
-      <w:bookmarkStart w:id="18" w:name="_Toc71691022"/>
-      <w:bookmarkStart w:id="19" w:name="_Toc126324492"/>
-      <w:r>
-        <w:rPr>
-          <w:i w:val="0"/>
-          <w:iCs/>
-        </w:rPr>
-        <w:t>Dossier de réalisation</w:t>
-      </w:r>
-      <w:bookmarkStart w:id="20" w:name="_Toc25553318"/>
-      <w:bookmarkEnd w:id="17"/>
-      <w:bookmarkEnd w:id="18"/>
-      <w:bookmarkEnd w:id="19"/>
-    </w:p>
-    <w:bookmarkEnd w:id="20"/>
-    <w:p>
-      <w:pPr>
-        <w:ind w:firstLine="360"/>
-        <w:rPr>
-          <w:i/>
-          <w:iCs/>
-        </w:rPr>
-      </w:pPr>
-    </w:p>
-    <w:p>
-      <w:pPr>
-        <w:ind w:firstLine="360"/>
-        <w:rPr>
-          <w:i/>
-          <w:iCs/>
-        </w:rPr>
-      </w:pPr>
-      <w:r>
-        <w:rPr>
-          <w:i/>
-          <w:iCs/>
-        </w:rPr>
-        <w:t>Décrire la réalisation "physique" de votre projet</w:t>
-      </w:r>
-    </w:p>
-    <w:p>
-      <w:pPr>
-        <w:ind w:firstLine="360"/>
-        <w:rPr>
-          <w:i/>
-          <w:iCs/>
-        </w:rPr>
-      </w:pPr>
-    </w:p>
-    <w:p>
-      <w:pPr>
-        <w:numPr>
-          <w:ilvl w:val="0"/>
-          <w:numId w:val="11"/>
-        </w:numPr>
-        <w:tabs>
-          <w:tab w:val="clear" w:pos="720"/>
-          <w:tab w:val="num" w:pos="927"/>
-        </w:tabs>
-        <w:ind w:left="927"/>
-        <w:rPr>
-          <w:i/>
-          <w:iCs/>
-        </w:rPr>
-      </w:pPr>
-      <w:r>
-        <w:rPr>
-          <w:i/>
-          <w:iCs/>
-        </w:rPr>
-        <w:t>les répertoires où le logiciel est installé</w:t>
-      </w:r>
-    </w:p>
-    <w:p>
-      <w:pPr>
-        <w:numPr>
-          <w:ilvl w:val="0"/>
-          <w:numId w:val="10"/>
-        </w:numPr>
-        <w:tabs>
-          <w:tab w:val="clear" w:pos="720"/>
-          <w:tab w:val="num" w:pos="927"/>
-        </w:tabs>
-        <w:ind w:left="927"/>
-        <w:rPr>
-          <w:i/>
-          <w:iCs/>
-        </w:rPr>
-      </w:pPr>
-      <w:r>
-        <w:rPr>
-          <w:i/>
-          <w:iCs/>
-        </w:rPr>
-        <w:t>la liste de tous les fichiers et une rapide description de leur contenu (des noms qui parlent !)</w:t>
-      </w:r>
-    </w:p>
-    <w:p>
-      <w:pPr>
-        <w:numPr>
-          <w:ilvl w:val="0"/>
-          <w:numId w:val="10"/>
-        </w:numPr>
-        <w:tabs>
-          <w:tab w:val="clear" w:pos="720"/>
-          <w:tab w:val="num" w:pos="927"/>
-        </w:tabs>
-        <w:ind w:left="927"/>
-        <w:rPr>
-          <w:i/>
-          <w:iCs/>
-        </w:rPr>
-      </w:pPr>
-      <w:r>
-        <w:rPr>
-          <w:i/>
-          <w:iCs/>
-        </w:rPr>
-        <w:t>les versions des systèmes d'exploitation et des outils logiciels</w:t>
-      </w:r>
-    </w:p>
-    <w:p>
-      <w:pPr>
-        <w:numPr>
-          <w:ilvl w:val="0"/>
-          <w:numId w:val="10"/>
-        </w:numPr>
-        <w:tabs>
-          <w:tab w:val="clear" w:pos="720"/>
-          <w:tab w:val="num" w:pos="927"/>
-        </w:tabs>
-        <w:ind w:left="927"/>
-        <w:rPr>
-          <w:i/>
-          <w:iCs/>
-        </w:rPr>
-      </w:pPr>
-      <w:r>
-        <w:rPr>
-          <w:i/>
-          <w:iCs/>
-        </w:rPr>
-        <w:t>la description exacte du matériel</w:t>
-      </w:r>
-    </w:p>
-    <w:p>
-      <w:pPr>
-        <w:numPr>
-          <w:ilvl w:val="0"/>
-          <w:numId w:val="10"/>
-        </w:numPr>
-        <w:tabs>
-          <w:tab w:val="clear" w:pos="720"/>
-          <w:tab w:val="num" w:pos="927"/>
-        </w:tabs>
-        <w:ind w:left="927"/>
-        <w:rPr>
-          <w:i/>
-          <w:iCs/>
-        </w:rPr>
-      </w:pPr>
-      <w:r>
-        <w:rPr>
-          <w:i/>
-          <w:iCs/>
-        </w:rPr>
-        <w:t>le numé</w:t>
-      </w:r>
-      <w:r>
-        <w:rPr>
-          <w:i/>
-          <w:iCs/>
-        </w:rPr>
-        <w:t xml:space="preserve">ro de version de votre produit </w:t>
-      </w:r>
-      <w:r>
-        <w:rPr>
-          <w:i/>
-          <w:iCs/>
-        </w:rPr>
-        <w:t>!</w:t>
-      </w:r>
-    </w:p>
-    <w:p>
-      <w:pPr>
-        <w:numPr>
-          <w:ilvl w:val="0"/>
-          <w:numId w:val="10"/>
-        </w:numPr>
-        <w:tabs>
-          <w:tab w:val="clear" w:pos="720"/>
-          <w:tab w:val="num" w:pos="927"/>
-        </w:tabs>
-        <w:ind w:left="927"/>
-        <w:rPr>
-          <w:i/>
-          <w:iCs/>
-          <w:u w:val="single"/>
-        </w:rPr>
-      </w:pPr>
-      <w:r>
-        <w:rPr>
-          <w:i/>
-          <w:iCs/>
-        </w:rPr>
-        <w:t>programmation et scripts: librairies externes, dictionnaire des données, reconstruction du logiciel</w:t>
-      </w:r>
-      <w:r>
-        <w:rPr>
-          <w:i/>
-          <w:iCs/>
-        </w:rPr>
-        <w:t xml:space="preserve"> </w:t>
-      </w:r>
-      <w:r>
-        <w:rPr>
-          <w:i/>
-          <w:iCs/>
-        </w:rPr>
-        <w:t>-</w:t>
-      </w:r>
-      <w:r>
-        <w:rPr>
-          <w:i/>
-          <w:iCs/>
-        </w:rPr>
-        <w:t xml:space="preserve"> </w:t>
-      </w:r>
-      <w:r>
-        <w:rPr>
-          <w:i/>
-          <w:iCs/>
-        </w:rPr>
-        <w:t>cible à partir des sources.</w:t>
-      </w:r>
-    </w:p>
-    <w:p>
-      <w:pPr>
-        <w:ind w:left="567"/>
-        <w:rPr>
-          <w:i/>
-          <w:iCs/>
-          <w:u w:val="single"/>
-        </w:rPr>
-      </w:pPr>
-    </w:p>
-    <w:p>
-      <w:pPr>
-        <w:ind w:left="1134" w:hanging="774"/>
-        <w:rPr>
-          <w:i/>
-          <w:iCs/>
-        </w:rPr>
-      </w:pPr>
-      <w:r>
-        <w:rPr>
-          <w:i/>
-          <w:iCs/>
-        </w:rPr>
-        <w:t xml:space="preserve">NOTE : </w:t>
-      </w:r>
-      <w:r>
-        <w:rPr>
-          <w:i/>
-          <w:iCs/>
-          <w:u w:val="single"/>
-        </w:rPr>
-        <w:t>Evitez d’inclure les listings des sources</w:t>
-      </w:r>
-      <w:r>
-        <w:rPr>
-          <w:i/>
-          <w:iCs/>
-        </w:rPr>
-        <w:t>, à moins que vous ne désiriez en expliquer une partie vous paraissant importante. Dans ce cas n’incluez que cette partie…</w:t>
-      </w:r>
-    </w:p>
-    <w:p>
-      <w:pPr>
-        <w:pStyle w:val="Titre2"/>
-        <w:rPr>
-          <w:i w:val="0"/>
-          <w:iCs/>
-        </w:rPr>
-      </w:pPr>
-      <w:bookmarkStart w:id="21" w:name="_Toc25553321"/>
-      <w:bookmarkStart w:id="22" w:name="_Toc71691025"/>
-      <w:bookmarkStart w:id="23" w:name="_Toc126324493"/>
-      <w:r>
-        <w:rPr>
-          <w:i w:val="0"/>
-          <w:iCs/>
-        </w:rPr>
-        <w:lastRenderedPageBreak/>
-        <w:t>Description des test</w:t>
-      </w:r>
-      <w:bookmarkEnd w:id="21"/>
-      <w:r>
-        <w:rPr>
-          <w:i w:val="0"/>
-          <w:iCs/>
-        </w:rPr>
-        <w:t>s effectués</w:t>
-      </w:r>
-      <w:bookmarkEnd w:id="22"/>
-      <w:bookmarkEnd w:id="23"/>
-    </w:p>
-    <w:p>
-      <w:pPr>
-        <w:pStyle w:val="En-tte"/>
-        <w:ind w:left="357"/>
-        <w:rPr>
-          <w:i/>
-        </w:rPr>
-      </w:pPr>
-    </w:p>
-    <w:p>
-      <w:pPr>
-        <w:pStyle w:val="En-tte"/>
-        <w:ind w:left="357"/>
-        <w:rPr>
-          <w:i/>
-        </w:rPr>
-      </w:pPr>
-      <w:r>
-        <w:rPr>
-          <w:i/>
-        </w:rPr>
-        <w:t>Pour chaque partie testée de votre projet, il faut décrire:</w:t>
-      </w:r>
-    </w:p>
-    <w:p>
-      <w:pPr>
-        <w:pStyle w:val="En-tte"/>
-        <w:ind w:left="357"/>
-        <w:rPr>
-          <w:i/>
-        </w:rPr>
-      </w:pPr>
-    </w:p>
-    <w:p>
-      <w:pPr>
-        <w:numPr>
-          <w:ilvl w:val="0"/>
-          <w:numId w:val="13"/>
-        </w:numPr>
-        <w:suppressAutoHyphens/>
-        <w:rPr>
-          <w:i/>
-        </w:rPr>
-      </w:pPr>
-      <w:r>
-        <w:rPr>
-          <w:i/>
-        </w:rPr>
-        <w:t>les conditions exactes de chaque test</w:t>
-      </w:r>
-    </w:p>
-    <w:p>
-      <w:pPr>
-        <w:numPr>
-          <w:ilvl w:val="0"/>
-          <w:numId w:val="12"/>
-        </w:numPr>
-        <w:rPr>
-          <w:i/>
-        </w:rPr>
-      </w:pPr>
-      <w:r>
-        <w:rPr>
-          <w:i/>
-        </w:rPr>
-        <w:t>les preuves de test (papier ou fichier)</w:t>
-      </w:r>
-    </w:p>
-    <w:p>
-      <w:pPr>
-        <w:numPr>
-          <w:ilvl w:val="0"/>
-          <w:numId w:val="12"/>
-        </w:numPr>
-        <w:rPr>
-          <w:i/>
-        </w:rPr>
-      </w:pPr>
-      <w:r>
-        <w:rPr>
-          <w:i/>
-        </w:rPr>
-        <w:t xml:space="preserve">tests sans preuve: fournir au moins une description </w:t>
-      </w:r>
-    </w:p>
-    <w:p>
-      <w:pPr>
-        <w:pStyle w:val="Titre2"/>
-        <w:rPr>
-          <w:i w:val="0"/>
-          <w:iCs/>
-        </w:rPr>
-      </w:pPr>
-      <w:bookmarkStart w:id="24" w:name="_Toc25553322"/>
-      <w:bookmarkStart w:id="25" w:name="_Toc71691026"/>
-      <w:bookmarkStart w:id="26" w:name="_Toc126324494"/>
-      <w:r>
-        <w:rPr>
-          <w:i w:val="0"/>
-          <w:iCs/>
-        </w:rPr>
-        <w:t xml:space="preserve">Erreurs </w:t>
-      </w:r>
-      <w:bookmarkEnd w:id="24"/>
-      <w:r>
-        <w:rPr>
-          <w:i w:val="0"/>
-          <w:iCs/>
-        </w:rPr>
-        <w:t>restantes</w:t>
-      </w:r>
-      <w:bookmarkEnd w:id="25"/>
-      <w:bookmarkEnd w:id="26"/>
-    </w:p>
-    <w:p>
-      <w:pPr>
-        <w:ind w:left="426"/>
-        <w:rPr>
-          <w:i/>
-        </w:rPr>
-      </w:pPr>
-      <w:bookmarkStart w:id="27" w:name="_Toc25553323"/>
-    </w:p>
-    <w:p>
-      <w:pPr>
-        <w:ind w:left="426"/>
-        <w:rPr>
-          <w:i/>
-        </w:rPr>
-      </w:pPr>
-      <w:r>
-        <w:rPr>
-          <w:i/>
-        </w:rPr>
-        <w:t xml:space="preserve">S'il reste encore des erreurs: </w:t>
-      </w:r>
-    </w:p>
-    <w:p>
-      <w:pPr>
-        <w:ind w:left="426"/>
-        <w:rPr>
-          <w:i/>
-        </w:rPr>
-      </w:pPr>
-    </w:p>
-    <w:p>
-      <w:pPr>
-        <w:numPr>
-          <w:ilvl w:val="0"/>
-          <w:numId w:val="3"/>
-        </w:numPr>
-        <w:rPr>
-          <w:i/>
-        </w:rPr>
-      </w:pPr>
-      <w:r>
-        <w:rPr>
-          <w:i/>
-        </w:rPr>
-        <w:t>Description détaillée</w:t>
-      </w:r>
-    </w:p>
-    <w:p>
-      <w:pPr>
-        <w:numPr>
-          <w:ilvl w:val="0"/>
-          <w:numId w:val="3"/>
-        </w:numPr>
-        <w:rPr>
-          <w:i/>
-        </w:rPr>
-      </w:pPr>
-      <w:r>
-        <w:rPr>
-          <w:i/>
-        </w:rPr>
-        <w:t>Conséquences sur l'utilisation du produit</w:t>
-      </w:r>
-      <w:bookmarkEnd w:id="27"/>
-    </w:p>
-    <w:p>
-      <w:pPr>
-        <w:numPr>
-          <w:ilvl w:val="0"/>
-          <w:numId w:val="3"/>
-        </w:numPr>
-        <w:rPr>
-          <w:i/>
-        </w:rPr>
-      </w:pPr>
-      <w:r>
-        <w:rPr>
-          <w:i/>
-        </w:rPr>
-        <w:t>Actions envisagées ou possibles</w:t>
-      </w:r>
-    </w:p>
-    <w:p>
-      <w:pPr>
-        <w:pStyle w:val="En-tte"/>
-        <w:rPr>
-          <w:rFonts w:cs="Arial"/>
-          <w:iCs/>
-        </w:rPr>
-      </w:pPr>
-    </w:p>
-    <w:p>
-      <w:pPr>
-        <w:pStyle w:val="Titre2"/>
-        <w:rPr>
-          <w:i w:val="0"/>
-          <w:iCs/>
-        </w:rPr>
-      </w:pPr>
-      <w:bookmarkStart w:id="28" w:name="_Toc25553326"/>
-      <w:bookmarkStart w:id="29" w:name="_Toc71691029"/>
-      <w:bookmarkStart w:id="30" w:name="_Toc126324495"/>
-      <w:r>
-        <w:rPr>
-          <w:i w:val="0"/>
-          <w:iCs/>
-        </w:rPr>
-        <w:t>Liste des documents</w:t>
-      </w:r>
-      <w:bookmarkEnd w:id="28"/>
-      <w:r>
-        <w:rPr>
-          <w:i w:val="0"/>
-          <w:iCs/>
-        </w:rPr>
-        <w:t xml:space="preserve"> fournis</w:t>
-      </w:r>
-      <w:bookmarkEnd w:id="29"/>
-      <w:bookmarkEnd w:id="30"/>
-    </w:p>
-    <w:p>
-      <w:pPr>
-        <w:ind w:left="426"/>
-        <w:rPr>
-          <w:rFonts w:cs="Arial"/>
-          <w:szCs w:val="16"/>
-        </w:rPr>
-      </w:pPr>
-      <w:r>
-        <w:rPr>
-          <w:rFonts w:cs="Arial"/>
-          <w:iCs/>
-        </w:rPr>
-        <w:t xml:space="preserve">Le rapport : R-dorcapelli-Projet-Approfondissement.docx </w:t>
-      </w:r>
-      <w:fldSimple w:instr=" REVNUM   \* MERGEFORMAT ">
-        <w:r>
-          <w:rPr>
-            <w:rFonts w:cs="Arial"/>
-            <w:noProof/>
-            <w:szCs w:val="16"/>
-          </w:rPr>
-          <w:t>32</w:t>
-        </w:r>
-      </w:fldSimple>
-      <w:r>
-        <w:rPr>
-          <w:rFonts w:cs="Arial"/>
-          <w:szCs w:val="16"/>
-        </w:rPr>
-        <w:t xml:space="preserve"> du </w:t>
-      </w:r>
-      <w:r>
-        <w:rPr>
-          <w:rFonts w:cs="Arial"/>
-          <w:szCs w:val="16"/>
-        </w:rPr>
-        <w:fldChar w:fldCharType="begin"/>
-      </w:r>
-      <w:r>
-        <w:rPr>
-          <w:rFonts w:cs="Arial"/>
-          <w:szCs w:val="16"/>
-        </w:rPr>
-        <w:instrText xml:space="preserve"> SAVEDATE  \@ "dd.MM.yyyy HH:mm"  \* MERGEFORMAT </w:instrText>
-      </w:r>
-      <w:r>
-        <w:rPr>
-          <w:rFonts w:cs="Arial"/>
-          <w:szCs w:val="16"/>
-        </w:rPr>
-        <w:fldChar w:fldCharType="separate"/>
-      </w:r>
-      <w:r>
-        <w:rPr>
-          <w:rFonts w:cs="Arial"/>
-          <w:noProof/>
-          <w:szCs w:val="16"/>
-        </w:rPr>
-        <w:t>06.02.2023 16:22</w:t>
-      </w:r>
-      <w:r>
-        <w:rPr>
-          <w:rFonts w:cs="Arial"/>
-          <w:szCs w:val="16"/>
-        </w:rPr>
-        <w:fldChar w:fldCharType="end"/>
-      </w:r>
-    </w:p>
-    <w:p>
-      <w:pPr>
-        <w:ind w:left="426"/>
-        <w:rPr>
-          <w:rFonts w:cs="Arial"/>
-          <w:iCs/>
-        </w:rPr>
-      </w:pPr>
-    </w:p>
-    <w:p>
-      <w:pPr>
-        <w:ind w:left="426"/>
-        <w:rPr>
-          <w:rFonts w:cs="Arial"/>
-          <w:i/>
-        </w:rPr>
-      </w:pPr>
-      <w:r>
-        <w:rPr>
-          <w:rFonts w:cs="Arial"/>
-          <w:i/>
-        </w:rPr>
-        <w:t>Lister les documents fournis au client avec votre produit, en indiquant les numéros de versions</w:t>
-      </w:r>
-      <w:r>
-        <w:rPr>
-          <w:rFonts w:cs="Arial"/>
-          <w:i/>
-        </w:rPr>
-        <w:t xml:space="preserve"> </w:t>
-      </w:r>
-    </w:p>
-    <w:p>
-      <w:pPr>
-        <w:ind w:left="426"/>
-        <w:rPr>
-          <w:rFonts w:cs="Arial"/>
-          <w:i/>
-        </w:rPr>
-      </w:pPr>
-    </w:p>
-    <w:p>
-      <w:pPr>
-        <w:numPr>
-          <w:ilvl w:val="0"/>
-          <w:numId w:val="3"/>
-        </w:numPr>
-        <w:rPr>
-          <w:rFonts w:cs="Arial"/>
-          <w:i/>
-        </w:rPr>
-      </w:pPr>
-      <w:r>
-        <w:rPr>
-          <w:rFonts w:cs="Arial"/>
-          <w:i/>
-        </w:rPr>
-        <w:t>le rapport de projet</w:t>
-      </w:r>
-    </w:p>
-    <w:p>
-      <w:pPr>
-        <w:numPr>
-          <w:ilvl w:val="0"/>
-          <w:numId w:val="3"/>
-        </w:numPr>
-        <w:rPr>
-          <w:rFonts w:cs="Arial"/>
-          <w:i/>
-        </w:rPr>
-      </w:pPr>
-      <w:r>
-        <w:rPr>
-          <w:rFonts w:cs="Arial"/>
-          <w:i/>
-        </w:rPr>
-        <w:t>le manuel d'Installation (en annexe)</w:t>
-      </w:r>
-    </w:p>
-    <w:p>
-      <w:pPr>
-        <w:numPr>
-          <w:ilvl w:val="0"/>
-          <w:numId w:val="3"/>
-        </w:numPr>
-        <w:rPr>
-          <w:rFonts w:cs="Arial"/>
-          <w:i/>
-        </w:rPr>
-      </w:pPr>
-      <w:r>
-        <w:rPr>
-          <w:rFonts w:cs="Arial"/>
-          <w:i/>
-        </w:rPr>
-        <w:t>le manuel d'Utilisation avec des exemples graphiques (en annexe)</w:t>
-      </w:r>
-    </w:p>
-    <w:p>
-      <w:pPr>
-        <w:numPr>
-          <w:ilvl w:val="0"/>
-          <w:numId w:val="3"/>
-        </w:numPr>
-        <w:rPr>
-          <w:rFonts w:cs="Arial"/>
-          <w:i/>
-        </w:rPr>
-      </w:pPr>
-      <w:r>
-        <w:rPr>
-          <w:rFonts w:cs="Arial"/>
-          <w:i/>
-        </w:rPr>
-        <w:t>autres…</w:t>
-      </w:r>
-    </w:p>
-    <w:p>
-      <w:pPr>
-        <w:rPr>
-          <w:szCs w:val="14"/>
-        </w:rPr>
-      </w:pPr>
-    </w:p>
-    <w:p>
-      <w:pPr>
-        <w:rPr>
-          <w:szCs w:val="14"/>
-        </w:rPr>
-      </w:pPr>
-    </w:p>
-    <w:p>
-      <w:pPr>
-        <w:rPr>
-          <w:szCs w:val="14"/>
-        </w:rPr>
-      </w:pPr>
-    </w:p>
-    <w:p>
-      <w:pPr>
-        <w:pStyle w:val="Titre1"/>
-        <w:tabs>
-          <w:tab w:val="num" w:pos="360"/>
-        </w:tabs>
-      </w:pPr>
-      <w:bookmarkStart w:id="31" w:name="_Toc25553328"/>
-      <w:bookmarkStart w:id="32" w:name="_Toc71703263"/>
-      <w:bookmarkStart w:id="33" w:name="_Toc126324496"/>
-      <w:r>
-        <w:t>C</w:t>
-      </w:r>
-      <w:bookmarkEnd w:id="31"/>
-      <w:bookmarkEnd w:id="32"/>
-      <w:r>
-        <w:t>onclusions</w:t>
-      </w:r>
-      <w:bookmarkEnd w:id="33"/>
-    </w:p>
-    <w:p>
-      <w:pPr>
-        <w:pStyle w:val="En-tte"/>
-        <w:ind w:left="357"/>
-      </w:pPr>
+        <w:t>suivants:</w:t>
+      </w:r>
+      <w:proofErr w:type="gramEnd"/>
     </w:p>
     <w:p>
       <w:pPr>
@@ -5533,29 +6400,7 @@
           <w:ilvl w:val="0"/>
           <w:numId w:val="0"/>
         </w:numPr>
-        <w:ind w:left="357"/>
-        <w:rPr>
-          <w:rFonts w:ascii="Arial" w:hAnsi="Arial" w:cs="Arial"/>
-          <w:i/>
-          <w:sz w:val="24"/>
-        </w:rPr>
-      </w:pPr>
-      <w:r>
-        <w:rPr>
-          <w:rFonts w:ascii="Arial" w:hAnsi="Arial" w:cs="Arial"/>
-          <w:i/>
-          <w:sz w:val="24"/>
-        </w:rPr>
-        <w:t>Développez en tous cas les points suivants:</w:t>
-      </w:r>
-    </w:p>
-    <w:p>
-      <w:pPr>
-        <w:pStyle w:val="Retraitnormal1"/>
-        <w:numPr>
-          <w:ilvl w:val="0"/>
-          <w:numId w:val="0"/>
-        </w:numPr>
+        <w:spacing w:line="360" w:lineRule="auto"/>
         <w:ind w:left="357"/>
         <w:rPr>
           <w:rFonts w:ascii="Arial" w:hAnsi="Arial" w:cs="Arial"/>
@@ -5570,6 +6415,7 @@
           <w:ilvl w:val="0"/>
           <w:numId w:val="3"/>
         </w:numPr>
+        <w:spacing w:line="360" w:lineRule="auto"/>
         <w:rPr>
           <w:rFonts w:cs="Arial"/>
           <w:i/>
@@ -5589,6 +6435,7 @@
           <w:ilvl w:val="0"/>
           <w:numId w:val="3"/>
         </w:numPr>
+        <w:spacing w:line="360" w:lineRule="auto"/>
         <w:rPr>
           <w:rFonts w:cs="Arial"/>
           <w:i/>
@@ -5608,6 +6455,7 @@
           <w:ilvl w:val="0"/>
           <w:numId w:val="3"/>
         </w:numPr>
+        <w:spacing w:line="360" w:lineRule="auto"/>
         <w:rPr>
           <w:rFonts w:cs="Arial"/>
           <w:i/>
@@ -5627,6 +6475,7 @@
           <w:ilvl w:val="0"/>
           <w:numId w:val="3"/>
         </w:numPr>
+        <w:spacing w:line="360" w:lineRule="auto"/>
         <w:rPr>
           <w:rFonts w:cs="Arial"/>
           <w:i/>
@@ -5642,13 +6491,15 @@
     </w:p>
     <w:p>
       <w:pPr>
-        <w:rPr>
-          <w:szCs w:val="14"/>
-        </w:rPr>
-      </w:pPr>
-    </w:p>
-    <w:p>
-      <w:pPr>
+        <w:spacing w:line="360" w:lineRule="auto"/>
+        <w:rPr>
+          <w:szCs w:val="14"/>
+        </w:rPr>
+      </w:pPr>
+    </w:p>
+    <w:p>
+      <w:pPr>
+        <w:spacing w:line="360" w:lineRule="auto"/>
         <w:rPr>
           <w:szCs w:val="14"/>
         </w:rPr>
@@ -5666,29 +6517,35 @@
         <w:tabs>
           <w:tab w:val="num" w:pos="360"/>
         </w:tabs>
-      </w:pPr>
-      <w:bookmarkStart w:id="34" w:name="_Toc71703264"/>
-      <w:bookmarkStart w:id="35" w:name="_Toc126324497"/>
+        <w:spacing w:line="360" w:lineRule="auto"/>
+      </w:pPr>
+      <w:bookmarkStart w:id="36" w:name="_Toc71703264"/>
+      <w:bookmarkStart w:id="37" w:name="_Toc126765410"/>
       <w:r>
         <w:lastRenderedPageBreak/>
         <w:t>A</w:t>
       </w:r>
-      <w:bookmarkEnd w:id="34"/>
+      <w:bookmarkEnd w:id="36"/>
       <w:r>
         <w:t>nnexes</w:t>
       </w:r>
-      <w:bookmarkEnd w:id="35"/>
-    </w:p>
-    <w:p/>
+      <w:bookmarkEnd w:id="37"/>
+    </w:p>
+    <w:p>
+      <w:pPr>
+        <w:spacing w:line="360" w:lineRule="auto"/>
+      </w:pPr>
+    </w:p>
     <w:p>
       <w:pPr>
         <w:pStyle w:val="Titre2"/>
+        <w:spacing w:line="360" w:lineRule="auto"/>
         <w:rPr>
           <w:i w:val="0"/>
           <w:iCs/>
         </w:rPr>
       </w:pPr>
-      <w:bookmarkStart w:id="36" w:name="_Toc126324498"/>
+      <w:bookmarkStart w:id="38" w:name="_Toc126765411"/>
       <w:r>
         <w:rPr>
           <w:i w:val="0"/>
@@ -5696,93 +6553,119 @@
         </w:rPr>
         <w:t>Résumé du rapport du TPI / version succincte de la documentation</w:t>
       </w:r>
-      <w:bookmarkEnd w:id="36"/>
-    </w:p>
-    <w:p/>
+      <w:bookmarkEnd w:id="38"/>
+    </w:p>
+    <w:p>
+      <w:pPr>
+        <w:spacing w:line="360" w:lineRule="auto"/>
+      </w:pPr>
+    </w:p>
     <w:p>
       <w:pPr>
         <w:pStyle w:val="Titre2"/>
+        <w:spacing w:line="360" w:lineRule="auto"/>
         <w:rPr>
           <w:i w:val="0"/>
           <w:iCs/>
         </w:rPr>
       </w:pPr>
-      <w:bookmarkStart w:id="37" w:name="_Toc71703265"/>
-      <w:bookmarkStart w:id="38" w:name="_Toc126324499"/>
+      <w:bookmarkStart w:id="39" w:name="_Toc71703265"/>
+      <w:bookmarkStart w:id="40" w:name="_Toc126765412"/>
       <w:r>
         <w:rPr>
           <w:i w:val="0"/>
           <w:iCs/>
         </w:rPr>
         <w:t>Sources – Bibliographie</w:t>
-      </w:r>
-      <w:bookmarkEnd w:id="37"/>
-      <w:bookmarkEnd w:id="38"/>
-    </w:p>
-    <w:p>
-      <w:pPr>
-        <w:ind w:left="426"/>
-        <w:rPr>
-          <w:iCs/>
-        </w:rPr>
-      </w:pPr>
-    </w:p>
-    <w:p>
-      <w:pPr>
-        <w:ind w:left="426"/>
-        <w:rPr>
-          <w:i/>
-        </w:rPr>
-      </w:pPr>
-      <w:r>
-        <w:rPr>
-          <w:i/>
-        </w:rPr>
-        <w:t>Liste des livres utilisé</w:t>
-      </w:r>
-      <w:r>
-        <w:rPr>
-          <w:i/>
-        </w:rPr>
-        <w:t>s</w:t>
-      </w:r>
-      <w:r>
-        <w:rPr>
-          <w:i/>
-        </w:rPr>
-        <w:t xml:space="preserve"> (Titre, auteur, date), des sites Internet (URL) consultés, des articles (Revue, date, titre, auteur)… Et de toutes les aides externes (noms)   </w:t>
-      </w:r>
-    </w:p>
-    <w:p>
-      <w:pPr>
-        <w:pStyle w:val="Titre2"/>
-        <w:rPr>
-          <w:i w:val="0"/>
-          <w:iCs/>
-        </w:rPr>
-      </w:pPr>
-      <w:bookmarkStart w:id="39" w:name="_Toc25553330"/>
-      <w:bookmarkStart w:id="40" w:name="_Toc71703266"/>
-      <w:bookmarkStart w:id="41" w:name="_Toc126324500"/>
-      <w:r>
-        <w:rPr>
-          <w:i w:val="0"/>
-          <w:iCs/>
-        </w:rPr>
-        <w:t xml:space="preserve">Journal de </w:t>
       </w:r>
       <w:bookmarkEnd w:id="39"/>
       <w:bookmarkEnd w:id="40"/>
-      <w:r>
+    </w:p>
+    <w:p>
+      <w:pPr>
+        <w:spacing w:line="360" w:lineRule="auto"/>
+        <w:ind w:left="426"/>
+        <w:rPr>
+          <w:iCs/>
+        </w:rPr>
+      </w:pPr>
+    </w:p>
+    <w:p>
+      <w:pPr>
+        <w:spacing w:line="360" w:lineRule="auto"/>
+        <w:ind w:left="426"/>
+        <w:rPr>
+          <w:i/>
+        </w:rPr>
+      </w:pPr>
+      <w:r>
+        <w:rPr>
+          <w:i/>
+        </w:rPr>
+        <w:t>Liste des livres utilisé</w:t>
+      </w:r>
+      <w:r>
+        <w:rPr>
+          <w:i/>
+        </w:rPr>
+        <w:t>s</w:t>
+      </w:r>
+      <w:r>
+        <w:rPr>
+          <w:i/>
+        </w:rPr>
+        <w:t xml:space="preserve"> (Titre, auteur, date), des sites Internet (URL) consultés, des articles (Revue, date, titre, </w:t>
+      </w:r>
+      <w:proofErr w:type="gramStart"/>
+      <w:r>
+        <w:rPr>
+          <w:i/>
+        </w:rPr>
+        <w:t>auteur)…</w:t>
+      </w:r>
+      <w:proofErr w:type="gramEnd"/>
+      <w:r>
+        <w:rPr>
+          <w:i/>
+        </w:rPr>
+        <w:t xml:space="preserve"> Et de toutes les aides externes (noms)   </w:t>
+      </w:r>
+    </w:p>
+    <w:p>
+      <w:pPr>
+        <w:pStyle w:val="Titre2"/>
+        <w:spacing w:line="360" w:lineRule="auto"/>
         <w:rPr>
           <w:i w:val="0"/>
           <w:iCs/>
         </w:rPr>
+      </w:pPr>
+      <w:bookmarkStart w:id="41" w:name="_Toc25553330"/>
+      <w:bookmarkStart w:id="42" w:name="_Toc71703266"/>
+      <w:bookmarkStart w:id="43" w:name="_Toc126765413"/>
+      <w:r>
+        <w:rPr>
+          <w:i w:val="0"/>
+          <w:iCs/>
+        </w:rPr>
+        <w:t xml:space="preserve">Journal de </w:t>
+      </w:r>
+      <w:bookmarkEnd w:id="41"/>
+      <w:bookmarkEnd w:id="42"/>
+      <w:r>
+        <w:rPr>
+          <w:i w:val="0"/>
+          <w:iCs/>
+        </w:rPr>
         <w:t>travail</w:t>
       </w:r>
-      <w:bookmarkEnd w:id="41"/>
-    </w:p>
-    <w:p/>
+      <w:bookmarkEnd w:id="43"/>
+    </w:p>
+    <w:p>
+      <w:pPr>
+        <w:spacing w:line="360" w:lineRule="auto"/>
+      </w:pPr>
+    </w:p>
     <w:tbl>
       <w:tblPr>
         <w:tblW w:w="9072" w:type="dxa"/>
@@ -5810,6 +6693,7 @@
           </w:tcPr>
           <w:p>
             <w:pPr>
+              <w:spacing w:line="360" w:lineRule="auto"/>
               <w:rPr>
                 <w:b/>
               </w:rPr>
@@ -5828,6 +6712,7 @@
           </w:tcPr>
           <w:p>
             <w:pPr>
+              <w:spacing w:line="360" w:lineRule="auto"/>
               <w:rPr>
                 <w:b/>
               </w:rPr>
@@ -5846,6 +6731,7 @@
           </w:tcPr>
           <w:p>
             <w:pPr>
+              <w:spacing w:line="360" w:lineRule="auto"/>
               <w:rPr>
                 <w:b/>
               </w:rPr>
@@ -5864,6 +6750,7 @@
           </w:tcPr>
           <w:p>
             <w:pPr>
+              <w:spacing w:line="360" w:lineRule="auto"/>
               <w:rPr>
                 <w:b/>
               </w:rPr>
@@ -5882,25 +6769,41 @@
           <w:tcPr>
             <w:tcW w:w="820" w:type="dxa"/>
           </w:tcPr>
-          <w:p/>
+          <w:p>
+            <w:pPr>
+              <w:spacing w:line="360" w:lineRule="auto"/>
+            </w:pPr>
+          </w:p>
         </w:tc>
         <w:tc>
           <w:tcPr>
             <w:tcW w:w="897" w:type="dxa"/>
           </w:tcPr>
-          <w:p/>
+          <w:p>
+            <w:pPr>
+              <w:spacing w:line="360" w:lineRule="auto"/>
+            </w:pPr>
+          </w:p>
         </w:tc>
         <w:tc>
           <w:tcPr>
             <w:tcW w:w="4236" w:type="dxa"/>
           </w:tcPr>
-          <w:p/>
+          <w:p>
+            <w:pPr>
+              <w:spacing w:line="360" w:lineRule="auto"/>
+            </w:pPr>
+          </w:p>
         </w:tc>
         <w:tc>
           <w:tcPr>
             <w:tcW w:w="3119" w:type="dxa"/>
           </w:tcPr>
-          <w:p/>
+          <w:p>
+            <w:pPr>
+              <w:spacing w:line="360" w:lineRule="auto"/>
+            </w:pPr>
+          </w:p>
         </w:tc>
       </w:tr>
       <w:tr>
@@ -5908,36 +6811,59 @@
           <w:tcPr>
             <w:tcW w:w="820" w:type="dxa"/>
           </w:tcPr>
-          <w:p/>
+          <w:p>
+            <w:pPr>
+              <w:spacing w:line="360" w:lineRule="auto"/>
+            </w:pPr>
+          </w:p>
         </w:tc>
         <w:tc>
           <w:tcPr>
             <w:tcW w:w="897" w:type="dxa"/>
           </w:tcPr>
-          <w:p/>
+          <w:p>
+            <w:pPr>
+              <w:spacing w:line="360" w:lineRule="auto"/>
+            </w:pPr>
+          </w:p>
         </w:tc>
         <w:tc>
           <w:tcPr>
             <w:tcW w:w="4236" w:type="dxa"/>
           </w:tcPr>
-          <w:p/>
+          <w:p>
+            <w:pPr>
+              <w:spacing w:line="360" w:lineRule="auto"/>
+            </w:pPr>
+          </w:p>
         </w:tc>
         <w:tc>
           <w:tcPr>
             <w:tcW w:w="3119" w:type="dxa"/>
           </w:tcPr>
-          <w:p/>
+          <w:p>
+            <w:pPr>
+              <w:spacing w:line="360" w:lineRule="auto"/>
+            </w:pPr>
+          </w:p>
         </w:tc>
       </w:tr>
     </w:tbl>
     <w:p>
       <w:pPr>
         <w:pStyle w:val="Titre2"/>
-      </w:pPr>
-      <w:bookmarkStart w:id="42" w:name="_Toc126324501"/>
-      <w:bookmarkStart w:id="43" w:name="_Toc25553331"/>
-      <w:r>
-        <w:rPr>
+        <w:spacing w:line="360" w:lineRule="auto"/>
+        <w:rPr>
+          <w:i w:val="0"/>
+          <w:iCs/>
+        </w:rPr>
+      </w:pPr>
+      <w:bookmarkStart w:id="44" w:name="_Toc25553331"/>
+      <w:bookmarkStart w:id="45" w:name="_Toc126765414"/>
+      <w:r>
+        <w:rPr>
+          <w:i w:val="0"/>
+          <w:iCs/>
           <w:noProof/>
         </w:rPr>
         <w:lastRenderedPageBreak/>
@@ -5999,6 +6925,8 @@
       </w:r>
       <w:r>
         <w:rPr>
+          <w:i w:val="0"/>
+          <w:iCs/>
           <w:noProof/>
         </w:rPr>
         <w:drawing>
@@ -6058,11 +6986,18 @@
         </w:drawing>
       </w:r>
       <w:r>
+        <w:rPr>
+          <w:i w:val="0"/>
+          <w:iCs/>
+        </w:rPr>
         <w:t>Planification détaillée</w:t>
       </w:r>
-      <w:bookmarkEnd w:id="42"/>
-    </w:p>
-    <w:p>
+      <w:bookmarkEnd w:id="45"/>
+    </w:p>
+    <w:p>
+      <w:pPr>
+        <w:spacing w:line="360" w:lineRule="auto"/>
+      </w:pPr>
       <w:r>
         <w:rPr>
           <w:noProof/>
@@ -6119,8 +7054,15 @@
         </w:drawing>
       </w:r>
     </w:p>
-    <w:p/>
-    <w:p>
+    <w:p>
+      <w:pPr>
+        <w:spacing w:line="360" w:lineRule="auto"/>
+      </w:pPr>
+    </w:p>
+    <w:p>
+      <w:pPr>
+        <w:spacing w:line="360" w:lineRule="auto"/>
+      </w:pPr>
       <w:r>
         <w:rPr>
           <w:noProof/>
@@ -6176,14 +7118,24 @@
         </w:drawing>
       </w:r>
     </w:p>
-    <w:p/>
-    <w:p/>
-    <w:p>
+    <w:p>
+      <w:pPr>
+        <w:spacing w:line="360" w:lineRule="auto"/>
+      </w:pPr>
+    </w:p>
+    <w:p>
+      <w:pPr>
+        <w:spacing w:line="360" w:lineRule="auto"/>
+      </w:pPr>
+    </w:p>
+    <w:p>
+      <w:pPr>
+        <w:spacing w:line="360" w:lineRule="auto"/>
+      </w:pPr>
       <w:r>
         <w:rPr>
           <w:noProof/>
         </w:rPr>
-        <w:lastRenderedPageBreak/>
         <w:drawing>
           <wp:anchor distT="0" distB="0" distL="114300" distR="114300" simplePos="0" relativeHeight="251670528" behindDoc="0" locked="0" layoutInCell="1" allowOverlap="1" wp14:anchorId="23F27FBE" wp14:editId="24D46A9C">
             <wp:simplePos x="0" y="0"/>
@@ -6236,6 +7188,9 @@
       </w:r>
     </w:p>
     <w:p>
+      <w:pPr>
+        <w:spacing w:line="360" w:lineRule="auto"/>
+      </w:pPr>
       <w:r>
         <w:rPr>
           <w:noProof/>
@@ -6291,12 +7246,20 @@
         </w:drawing>
       </w:r>
     </w:p>
-    <w:p/>
-    <w:p>
+    <w:p>
+      <w:pPr>
+        <w:spacing w:line="360" w:lineRule="auto"/>
+      </w:pPr>
+    </w:p>
+    <w:p>
+      <w:pPr>
+        <w:spacing w:line="360" w:lineRule="auto"/>
+      </w:pPr>
       <w:r>
         <w:rPr>
           <w:noProof/>
         </w:rPr>
+        <w:lastRenderedPageBreak/>
         <w:drawing>
           <wp:anchor distT="0" distB="0" distL="114300" distR="114300" simplePos="0" relativeHeight="251674624" behindDoc="0" locked="0" layoutInCell="1" allowOverlap="1" wp14:anchorId="70161518" wp14:editId="4E0A6804">
             <wp:simplePos x="0" y="0"/>
@@ -6349,11 +7312,13 @@
       </w:r>
     </w:p>
     <w:p>
+      <w:pPr>
+        <w:spacing w:line="360" w:lineRule="auto"/>
+      </w:pPr>
       <w:r>
         <w:rPr>
           <w:noProof/>
         </w:rPr>
-        <w:lastRenderedPageBreak/>
         <w:drawing>
           <wp:anchor distT="0" distB="0" distL="114300" distR="114300" simplePos="0" relativeHeight="251676672" behindDoc="0" locked="0" layoutInCell="1" allowOverlap="1" wp14:anchorId="5C04E6E4" wp14:editId="255534FE">
             <wp:simplePos x="0" y="0"/>
@@ -6408,10 +7373,17 @@
     <w:p>
       <w:pPr>
         <w:pStyle w:val="Titre2"/>
-      </w:pPr>
-      <w:bookmarkStart w:id="44" w:name="_Toc126324502"/>
-      <w:r>
-        <w:rPr>
+        <w:spacing w:line="360" w:lineRule="auto"/>
+        <w:rPr>
+          <w:i w:val="0"/>
+          <w:iCs/>
+        </w:rPr>
+      </w:pPr>
+      <w:bookmarkStart w:id="46" w:name="_Toc126765415"/>
+      <w:r>
+        <w:rPr>
+          <w:i w:val="0"/>
+          <w:iCs/>
           <w:noProof/>
         </w:rPr>
         <w:drawing>
@@ -6471,11 +7443,18 @@
         </w:drawing>
       </w:r>
       <w:r>
+        <w:rPr>
+          <w:i w:val="0"/>
+          <w:iCs/>
+        </w:rPr>
         <w:t>MCD et MLD</w:t>
       </w:r>
-      <w:bookmarkEnd w:id="44"/>
-    </w:p>
-    <w:p>
+      <w:bookmarkEnd w:id="46"/>
+    </w:p>
+    <w:p>
+      <w:pPr>
+        <w:spacing w:line="360" w:lineRule="auto"/>
+      </w:pPr>
       <w:r>
         <w:rPr>
           <w:noProof/>
@@ -6537,7 +7516,6 @@
         </w:drawing>
       </w:r>
     </w:p>
-    <w:p/>
     <w:p>
       <w:pPr>
         <w:pStyle w:val="Titre2"/>
@@ -6546,32 +7524,376 @@
           <w:iCs/>
         </w:rPr>
       </w:pPr>
-      <w:bookmarkStart w:id="45" w:name="_Toc71703267"/>
-      <w:bookmarkStart w:id="46" w:name="_Toc126324503"/>
+      <w:bookmarkStart w:id="47" w:name="_Toc126765416"/>
+      <w:r>
+        <w:rPr>
+          <w:noProof/>
+        </w:rPr>
+        <w:lastRenderedPageBreak/>
+        <w:drawing>
+          <wp:anchor distT="0" distB="0" distL="114300" distR="114300" simplePos="0" relativeHeight="251680768" behindDoc="0" locked="0" layoutInCell="1" allowOverlap="1" wp14:anchorId="5BDA5D4C" wp14:editId="50C0BCDA">
+            <wp:simplePos x="0" y="0"/>
+            <wp:positionH relativeFrom="margin">
+              <wp:align>center</wp:align>
+            </wp:positionH>
+            <wp:positionV relativeFrom="paragraph">
+              <wp:posOffset>4334510</wp:posOffset>
+            </wp:positionV>
+            <wp:extent cx="4705350" cy="4261187"/>
+            <wp:effectExtent l="0" t="0" r="0" b="6350"/>
+            <wp:wrapTopAndBottom/>
+            <wp:docPr id="14" name="Image 14"/>
+            <wp:cNvGraphicFramePr>
+              <a:graphicFrameLocks xmlns:a="http://schemas.openxmlformats.org/drawingml/2006/main" noChangeAspect="1"/>
+            </wp:cNvGraphicFramePr>
+            <a:graphic xmlns:a="http://schemas.openxmlformats.org/drawingml/2006/main">
+              <a:graphicData uri="http://schemas.openxmlformats.org/drawingml/2006/picture">
+                <pic:pic xmlns:pic="http://schemas.openxmlformats.org/drawingml/2006/picture">
+                  <pic:nvPicPr>
+                    <pic:cNvPr id="14" name="Image 14"/>
+                    <pic:cNvPicPr/>
+                  </pic:nvPicPr>
+                  <pic:blipFill rotWithShape="1">
+                    <a:blip r:embed="rId21">
+                      <a:extLst>
+                        <a:ext uri="{28A0092B-C50C-407E-A947-70E740481C1C}">
+                          <a14:useLocalDpi xmlns:a14="http://schemas.microsoft.com/office/drawing/2010/main" val="0"/>
+                        </a:ext>
+                      </a:extLst>
+                    </a:blip>
+                    <a:srcRect l="20838" t="14017" r="23098" b="14265"/>
+                    <a:stretch/>
+                  </pic:blipFill>
+                  <pic:spPr bwMode="auto">
+                    <a:xfrm>
+                      <a:off x="0" y="0"/>
+                      <a:ext cx="4705350" cy="4261187"/>
+                    </a:xfrm>
+                    <a:prstGeom prst="rect">
+                      <a:avLst/>
+                    </a:prstGeom>
+                    <a:ln>
+                      <a:noFill/>
+                    </a:ln>
+                    <a:extLst>
+                      <a:ext uri="{53640926-AAD7-44D8-BBD7-CCE9431645EC}">
+                        <a14:shadowObscured xmlns:a14="http://schemas.microsoft.com/office/drawing/2010/main"/>
+                      </a:ext>
+                    </a:extLst>
+                  </pic:spPr>
+                </pic:pic>
+              </a:graphicData>
+            </a:graphic>
+            <wp14:sizeRelH relativeFrom="margin">
+              <wp14:pctWidth>0</wp14:pctWidth>
+            </wp14:sizeRelH>
+            <wp14:sizeRelV relativeFrom="margin">
+              <wp14:pctHeight>0</wp14:pctHeight>
+            </wp14:sizeRelV>
+          </wp:anchor>
+        </w:drawing>
+      </w:r>
+      <w:r>
+        <w:rPr>
+          <w:noProof/>
+        </w:rPr>
+        <w:drawing>
+          <wp:anchor distT="0" distB="0" distL="114300" distR="114300" simplePos="0" relativeHeight="251679744" behindDoc="0" locked="0" layoutInCell="1" allowOverlap="1" wp14:anchorId="5048E017" wp14:editId="44A9928E">
+            <wp:simplePos x="0" y="0"/>
+            <wp:positionH relativeFrom="margin">
+              <wp:align>right</wp:align>
+            </wp:positionH>
+            <wp:positionV relativeFrom="paragraph">
+              <wp:posOffset>299085</wp:posOffset>
+            </wp:positionV>
+            <wp:extent cx="5753100" cy="4704080"/>
+            <wp:effectExtent l="0" t="0" r="0" b="1270"/>
+            <wp:wrapTopAndBottom/>
+            <wp:docPr id="7" name="Image 7"/>
+            <wp:cNvGraphicFramePr>
+              <a:graphicFrameLocks xmlns:a="http://schemas.openxmlformats.org/drawingml/2006/main" noChangeAspect="1"/>
+            </wp:cNvGraphicFramePr>
+            <a:graphic xmlns:a="http://schemas.openxmlformats.org/drawingml/2006/main">
+              <a:graphicData uri="http://schemas.openxmlformats.org/drawingml/2006/picture">
+                <pic:pic xmlns:pic="http://schemas.openxmlformats.org/drawingml/2006/picture">
+                  <pic:nvPicPr>
+                    <pic:cNvPr id="7" name="Image 7"/>
+                    <pic:cNvPicPr/>
+                  </pic:nvPicPr>
+                  <pic:blipFill rotWithShape="1">
+                    <a:blip r:embed="rId22">
+                      <a:extLst>
+                        <a:ext uri="{28A0092B-C50C-407E-A947-70E740481C1C}">
+                          <a14:useLocalDpi xmlns:a14="http://schemas.microsoft.com/office/drawing/2010/main" val="0"/>
+                        </a:ext>
+                      </a:extLst>
+                    </a:blip>
+                    <a:srcRect l="16207" t="11182" r="18468" b="15108"/>
+                    <a:stretch/>
+                  </pic:blipFill>
+                  <pic:spPr bwMode="auto">
+                    <a:xfrm>
+                      <a:off x="0" y="0"/>
+                      <a:ext cx="5753100" cy="4704080"/>
+                    </a:xfrm>
+                    <a:prstGeom prst="rect">
+                      <a:avLst/>
+                    </a:prstGeom>
+                    <a:ln>
+                      <a:noFill/>
+                    </a:ln>
+                    <a:extLst>
+                      <a:ext uri="{53640926-AAD7-44D8-BBD7-CCE9431645EC}">
+                        <a14:shadowObscured xmlns:a14="http://schemas.microsoft.com/office/drawing/2010/main"/>
+                      </a:ext>
+                    </a:extLst>
+                  </pic:spPr>
+                </pic:pic>
+              </a:graphicData>
+            </a:graphic>
+            <wp14:sizeRelH relativeFrom="margin">
+              <wp14:pctWidth>0</wp14:pctWidth>
+            </wp14:sizeRelH>
+            <wp14:sizeRelV relativeFrom="margin">
+              <wp14:pctHeight>0</wp14:pctHeight>
+            </wp14:sizeRelV>
+          </wp:anchor>
+        </w:drawing>
+      </w:r>
       <w:r>
         <w:rPr>
           <w:i w:val="0"/>
           <w:iCs/>
         </w:rPr>
+        <w:t>Maquette des pages du site web</w:t>
+      </w:r>
+      <w:bookmarkEnd w:id="47"/>
+    </w:p>
+    <w:p>
+      <w:r>
+        <w:rPr>
+          <w:noProof/>
+        </w:rPr>
         <w:lastRenderedPageBreak/>
+        <w:drawing>
+          <wp:anchor distT="0" distB="0" distL="114300" distR="114300" simplePos="0" relativeHeight="251682816" behindDoc="0" locked="0" layoutInCell="1" allowOverlap="1" wp14:anchorId="7F42AD8D" wp14:editId="4B3B6447">
+            <wp:simplePos x="0" y="0"/>
+            <wp:positionH relativeFrom="margin">
+              <wp:align>center</wp:align>
+            </wp:positionH>
+            <wp:positionV relativeFrom="paragraph">
+              <wp:posOffset>4305935</wp:posOffset>
+            </wp:positionV>
+            <wp:extent cx="6038850" cy="4301490"/>
+            <wp:effectExtent l="0" t="0" r="0" b="3810"/>
+            <wp:wrapTopAndBottom/>
+            <wp:docPr id="16" name="Image 16" descr="Une image contenant texte&#10;&#10;Description générée automatiquement"/>
+            <wp:cNvGraphicFramePr>
+              <a:graphicFrameLocks xmlns:a="http://schemas.openxmlformats.org/drawingml/2006/main" noChangeAspect="1"/>
+            </wp:cNvGraphicFramePr>
+            <a:graphic xmlns:a="http://schemas.openxmlformats.org/drawingml/2006/main">
+              <a:graphicData uri="http://schemas.openxmlformats.org/drawingml/2006/picture">
+                <pic:pic xmlns:pic="http://schemas.openxmlformats.org/drawingml/2006/picture">
+                  <pic:nvPicPr>
+                    <pic:cNvPr id="16" name="Image 16" descr="Une image contenant texte&#10;&#10;Description générée automatiquement"/>
+                    <pic:cNvPicPr/>
+                  </pic:nvPicPr>
+                  <pic:blipFill>
+                    <a:blip r:embed="rId23">
+                      <a:extLst>
+                        <a:ext uri="{28A0092B-C50C-407E-A947-70E740481C1C}">
+                          <a14:useLocalDpi xmlns:a14="http://schemas.microsoft.com/office/drawing/2010/main" val="0"/>
+                        </a:ext>
+                      </a:extLst>
+                    </a:blip>
+                    <a:stretch>
+                      <a:fillRect/>
+                    </a:stretch>
+                  </pic:blipFill>
+                  <pic:spPr>
+                    <a:xfrm>
+                      <a:off x="0" y="0"/>
+                      <a:ext cx="6038850" cy="4301490"/>
+                    </a:xfrm>
+                    <a:prstGeom prst="rect">
+                      <a:avLst/>
+                    </a:prstGeom>
+                  </pic:spPr>
+                </pic:pic>
+              </a:graphicData>
+            </a:graphic>
+            <wp14:sizeRelH relativeFrom="margin">
+              <wp14:pctWidth>0</wp14:pctWidth>
+            </wp14:sizeRelH>
+            <wp14:sizeRelV relativeFrom="margin">
+              <wp14:pctHeight>0</wp14:pctHeight>
+            </wp14:sizeRelV>
+          </wp:anchor>
+        </w:drawing>
+      </w:r>
+      <w:r>
+        <w:rPr>
+          <w:noProof/>
+        </w:rPr>
+        <w:drawing>
+          <wp:anchor distT="0" distB="0" distL="114300" distR="114300" simplePos="0" relativeHeight="251681792" behindDoc="0" locked="0" layoutInCell="1" allowOverlap="1" wp14:anchorId="366F5A2F" wp14:editId="5F280520">
+            <wp:simplePos x="0" y="0"/>
+            <wp:positionH relativeFrom="margin">
+              <wp:align>center</wp:align>
+            </wp:positionH>
+            <wp:positionV relativeFrom="paragraph">
+              <wp:posOffset>0</wp:posOffset>
+            </wp:positionV>
+            <wp:extent cx="6038850" cy="4300855"/>
+            <wp:effectExtent l="0" t="0" r="0" b="4445"/>
+            <wp:wrapTopAndBottom/>
+            <wp:docPr id="15" name="Image 15" descr="Une image contenant texte&#10;&#10;Description générée automatiquement"/>
+            <wp:cNvGraphicFramePr>
+              <a:graphicFrameLocks xmlns:a="http://schemas.openxmlformats.org/drawingml/2006/main" noChangeAspect="1"/>
+            </wp:cNvGraphicFramePr>
+            <a:graphic xmlns:a="http://schemas.openxmlformats.org/drawingml/2006/main">
+              <a:graphicData uri="http://schemas.openxmlformats.org/drawingml/2006/picture">
+                <pic:pic xmlns:pic="http://schemas.openxmlformats.org/drawingml/2006/picture">
+                  <pic:nvPicPr>
+                    <pic:cNvPr id="15" name="Image 15" descr="Une image contenant texte&#10;&#10;Description générée automatiquement"/>
+                    <pic:cNvPicPr/>
+                  </pic:nvPicPr>
+                  <pic:blipFill>
+                    <a:blip r:embed="rId24">
+                      <a:extLst>
+                        <a:ext uri="{28A0092B-C50C-407E-A947-70E740481C1C}">
+                          <a14:useLocalDpi xmlns:a14="http://schemas.microsoft.com/office/drawing/2010/main" val="0"/>
+                        </a:ext>
+                      </a:extLst>
+                    </a:blip>
+                    <a:stretch>
+                      <a:fillRect/>
+                    </a:stretch>
+                  </pic:blipFill>
+                  <pic:spPr>
+                    <a:xfrm>
+                      <a:off x="0" y="0"/>
+                      <a:ext cx="6038850" cy="4300855"/>
+                    </a:xfrm>
+                    <a:prstGeom prst="rect">
+                      <a:avLst/>
+                    </a:prstGeom>
+                  </pic:spPr>
+                </pic:pic>
+              </a:graphicData>
+            </a:graphic>
+            <wp14:sizeRelH relativeFrom="margin">
+              <wp14:pctWidth>0</wp14:pctWidth>
+            </wp14:sizeRelH>
+            <wp14:sizeRelV relativeFrom="margin">
+              <wp14:pctHeight>0</wp14:pctHeight>
+            </wp14:sizeRelV>
+          </wp:anchor>
+        </w:drawing>
+      </w:r>
+    </w:p>
+    <w:p>
+      <w:r>
+        <w:rPr>
+          <w:noProof/>
+        </w:rPr>
+        <w:lastRenderedPageBreak/>
+        <w:drawing>
+          <wp:anchor distT="0" distB="0" distL="114300" distR="114300" simplePos="0" relativeHeight="251683840" behindDoc="0" locked="0" layoutInCell="1" allowOverlap="1" wp14:anchorId="50044280" wp14:editId="42C350DA">
+            <wp:simplePos x="0" y="0"/>
+            <wp:positionH relativeFrom="margin">
+              <wp:align>left</wp:align>
+            </wp:positionH>
+            <wp:positionV relativeFrom="paragraph">
+              <wp:posOffset>0</wp:posOffset>
+            </wp:positionV>
+            <wp:extent cx="5729605" cy="4086225"/>
+            <wp:effectExtent l="0" t="0" r="4445" b="9525"/>
+            <wp:wrapTopAndBottom/>
+            <wp:docPr id="17" name="Image 17"/>
+            <wp:cNvGraphicFramePr>
+              <a:graphicFrameLocks xmlns:a="http://schemas.openxmlformats.org/drawingml/2006/main" noChangeAspect="1"/>
+            </wp:cNvGraphicFramePr>
+            <a:graphic xmlns:a="http://schemas.openxmlformats.org/drawingml/2006/main">
+              <a:graphicData uri="http://schemas.openxmlformats.org/drawingml/2006/picture">
+                <pic:pic xmlns:pic="http://schemas.openxmlformats.org/drawingml/2006/picture">
+                  <pic:nvPicPr>
+                    <pic:cNvPr id="17" name="Image 17"/>
+                    <pic:cNvPicPr/>
+                  </pic:nvPicPr>
+                  <pic:blipFill>
+                    <a:blip r:embed="rId25">
+                      <a:extLst>
+                        <a:ext uri="{28A0092B-C50C-407E-A947-70E740481C1C}">
+                          <a14:useLocalDpi xmlns:a14="http://schemas.microsoft.com/office/drawing/2010/main" val="0"/>
+                        </a:ext>
+                      </a:extLst>
+                    </a:blip>
+                    <a:stretch>
+                      <a:fillRect/>
+                    </a:stretch>
+                  </pic:blipFill>
+                  <pic:spPr>
+                    <a:xfrm>
+                      <a:off x="0" y="0"/>
+                      <a:ext cx="5729605" cy="4086225"/>
+                    </a:xfrm>
+                    <a:prstGeom prst="rect">
+                      <a:avLst/>
+                    </a:prstGeom>
+                  </pic:spPr>
+                </pic:pic>
+              </a:graphicData>
+            </a:graphic>
+            <wp14:sizeRelH relativeFrom="margin">
+              <wp14:pctWidth>0</wp14:pctWidth>
+            </wp14:sizeRelH>
+            <wp14:sizeRelV relativeFrom="margin">
+              <wp14:pctHeight>0</wp14:pctHeight>
+            </wp14:sizeRelV>
+          </wp:anchor>
+        </w:drawing>
+      </w:r>
+    </w:p>
+    <w:p>
+      <w:pPr>
+        <w:pStyle w:val="Titre2"/>
+        <w:spacing w:line="360" w:lineRule="auto"/>
+        <w:rPr>
+          <w:i w:val="0"/>
+          <w:iCs/>
+        </w:rPr>
+      </w:pPr>
+      <w:bookmarkStart w:id="48" w:name="_Toc71703267"/>
+      <w:bookmarkStart w:id="49" w:name="_Toc126765417"/>
+      <w:r>
+        <w:rPr>
+          <w:i w:val="0"/>
+          <w:iCs/>
+        </w:rPr>
         <w:t>Manuel d'Installation</w:t>
       </w:r>
-      <w:bookmarkEnd w:id="43"/>
-      <w:bookmarkEnd w:id="45"/>
-      <w:bookmarkEnd w:id="46"/>
-    </w:p>
-    <w:p/>
+      <w:bookmarkEnd w:id="44"/>
+      <w:bookmarkEnd w:id="48"/>
+      <w:bookmarkEnd w:id="49"/>
+    </w:p>
+    <w:p>
+      <w:pPr>
+        <w:spacing w:line="360" w:lineRule="auto"/>
+      </w:pPr>
+    </w:p>
     <w:p>
       <w:pPr>
         <w:pStyle w:val="Titre2"/>
+        <w:spacing w:line="360" w:lineRule="auto"/>
         <w:rPr>
           <w:i w:val="0"/>
           <w:iCs/>
         </w:rPr>
       </w:pPr>
-      <w:bookmarkStart w:id="47" w:name="_Toc71703270"/>
-      <w:bookmarkStart w:id="48" w:name="_Toc126324504"/>
-      <w:bookmarkStart w:id="49" w:name="_Toc25553334"/>
+      <w:bookmarkStart w:id="50" w:name="_Toc71703270"/>
+      <w:bookmarkStart w:id="51" w:name="_Toc25553334"/>
+      <w:bookmarkStart w:id="52" w:name="_Toc126765418"/>
       <w:r>
         <w:rPr>
           <w:i w:val="0"/>
@@ -6586,8 +7908,8 @@
         </w:rPr>
         <w:t>rchives du projet</w:t>
       </w:r>
-      <w:bookmarkEnd w:id="47"/>
-      <w:bookmarkEnd w:id="48"/>
+      <w:bookmarkEnd w:id="50"/>
+      <w:bookmarkEnd w:id="52"/>
       <w:r>
         <w:rPr>
           <w:i w:val="0"/>
@@ -6595,11 +7917,16 @@
         </w:rPr>
         <w:t xml:space="preserve"> </w:t>
       </w:r>
-      <w:bookmarkEnd w:id="49"/>
-    </w:p>
-    <w:p/>
-    <w:p>
-      <w:pPr>
+      <w:bookmarkEnd w:id="51"/>
+    </w:p>
+    <w:p>
+      <w:pPr>
+        <w:spacing w:line="360" w:lineRule="auto"/>
+      </w:pPr>
+    </w:p>
+    <w:p>
+      <w:pPr>
+        <w:spacing w:line="360" w:lineRule="auto"/>
         <w:ind w:left="426"/>
         <w:rPr>
           <w:i/>
@@ -6618,17 +7945,22 @@
         <w:t xml:space="preserve">, … dans une fourre en plastique </w:t>
       </w:r>
     </w:p>
-    <w:p/>
-    <w:p>
-      <w:pPr>
+    <w:p>
+      <w:pPr>
+        <w:spacing w:line="360" w:lineRule="auto"/>
+      </w:pPr>
+    </w:p>
+    <w:p>
+      <w:pPr>
+        <w:spacing w:line="360" w:lineRule="auto"/>
         <w:rPr>
           <w:szCs w:val="14"/>
         </w:rPr>
       </w:pPr>
     </w:p>
     <w:sectPr>
-      <w:headerReference w:type="default" r:id="rId21"/>
-      <w:footerReference w:type="default" r:id="rId22"/>
+      <w:headerReference w:type="default" r:id="rId26"/>
+      <w:footerReference w:type="default" r:id="rId27"/>
       <w:pgSz w:w="11906" w:h="16838" w:code="9"/>
       <w:pgMar w:top="1418" w:right="1418" w:bottom="1418" w:left="1418" w:header="720" w:footer="720" w:gutter="0"/>
       <w:cols w:space="720"/>
@@ -7086,7 +8418,7 @@
               <w:noProof/>
               <w:szCs w:val="16"/>
             </w:rPr>
-            <w:t>06.02.2023 16:22</w:t>
+            <w:t>08.02.2023 08:02</w:t>
           </w:r>
           <w:r>
             <w:rPr>
@@ -7174,6 +8506,7 @@
       </w:rPr>
     </w:pPr>
     <w:proofErr w:type="spellStart"/>
+    <w:proofErr w:type="gramStart"/>
     <w:r>
       <w:rPr>
         <w:rFonts w:cs="Arial"/>
@@ -7184,6 +8517,7 @@
       <w:t>dorcapelli</w:t>
     </w:r>
     <w:proofErr w:type="spellEnd"/>
+    <w:proofErr w:type="gramEnd"/>
     <w:r>
       <w:rPr>
         <w:rFonts w:cs="Arial"/>
@@ -7681,6 +9015,286 @@
     </w:lvl>
   </w:abstractNum>
   <w:abstractNum w:abstractNumId="4" w15:restartNumberingAfterBreak="0">
+    <w:nsid w:val="302D6A77"/>
+    <w:multiLevelType w:val="multilevel"/>
+    <w:tmpl w:val="EBBC4DA4"/>
+    <w:lvl w:ilvl="0">
+      <w:start w:val="1"/>
+      <w:numFmt w:val="decimal"/>
+      <w:lvlText w:val="%1."/>
+      <w:lvlJc w:val="left"/>
+      <w:pPr>
+        <w:tabs>
+          <w:tab w:val="num" w:pos="1429"/>
+        </w:tabs>
+        <w:ind w:left="1429" w:hanging="357"/>
+      </w:pPr>
+      <w:rPr>
+        <w:rFonts w:hint="default"/>
+      </w:rPr>
+    </w:lvl>
+    <w:lvl w:ilvl="1">
+      <w:start w:val="1"/>
+      <w:numFmt w:val="decimal"/>
+      <w:lvlText w:val="%2."/>
+      <w:lvlJc w:val="left"/>
+      <w:pPr>
+        <w:tabs>
+          <w:tab w:val="num" w:pos="2149"/>
+        </w:tabs>
+        <w:ind w:left="2149" w:hanging="357"/>
+      </w:pPr>
+      <w:rPr>
+        <w:rFonts w:hint="default"/>
+      </w:rPr>
+    </w:lvl>
+    <w:lvl w:ilvl="2">
+      <w:start w:val="1"/>
+      <w:numFmt w:val="decimal"/>
+      <w:lvlText w:val="%3."/>
+      <w:lvlJc w:val="left"/>
+      <w:pPr>
+        <w:tabs>
+          <w:tab w:val="num" w:pos="2869"/>
+        </w:tabs>
+        <w:ind w:left="2869" w:hanging="357"/>
+      </w:pPr>
+      <w:rPr>
+        <w:rFonts w:hint="default"/>
+      </w:rPr>
+    </w:lvl>
+    <w:lvl w:ilvl="3">
+      <w:start w:val="1"/>
+      <w:numFmt w:val="decimal"/>
+      <w:lvlText w:val="%4."/>
+      <w:lvlJc w:val="left"/>
+      <w:pPr>
+        <w:tabs>
+          <w:tab w:val="num" w:pos="3589"/>
+        </w:tabs>
+        <w:ind w:left="3589" w:hanging="357"/>
+      </w:pPr>
+      <w:rPr>
+        <w:rFonts w:hint="default"/>
+      </w:rPr>
+    </w:lvl>
+    <w:lvl w:ilvl="4">
+      <w:start w:val="1"/>
+      <w:numFmt w:val="decimal"/>
+      <w:lvlText w:val="%5."/>
+      <w:lvlJc w:val="left"/>
+      <w:pPr>
+        <w:tabs>
+          <w:tab w:val="num" w:pos="4309"/>
+        </w:tabs>
+        <w:ind w:left="4309" w:hanging="357"/>
+      </w:pPr>
+      <w:rPr>
+        <w:rFonts w:hint="default"/>
+      </w:rPr>
+    </w:lvl>
+    <w:lvl w:ilvl="5">
+      <w:start w:val="1"/>
+      <w:numFmt w:val="decimal"/>
+      <w:lvlText w:val="%6."/>
+      <w:lvlJc w:val="left"/>
+      <w:pPr>
+        <w:tabs>
+          <w:tab w:val="num" w:pos="5029"/>
+        </w:tabs>
+        <w:ind w:left="5029" w:hanging="357"/>
+      </w:pPr>
+      <w:rPr>
+        <w:rFonts w:hint="default"/>
+      </w:rPr>
+    </w:lvl>
+    <w:lvl w:ilvl="6">
+      <w:start w:val="1"/>
+      <w:numFmt w:val="decimal"/>
+      <w:lvlText w:val="%7."/>
+      <w:lvlJc w:val="left"/>
+      <w:pPr>
+        <w:tabs>
+          <w:tab w:val="num" w:pos="5749"/>
+        </w:tabs>
+        <w:ind w:left="5749" w:hanging="357"/>
+      </w:pPr>
+      <w:rPr>
+        <w:rFonts w:hint="default"/>
+      </w:rPr>
+    </w:lvl>
+    <w:lvl w:ilvl="7">
+      <w:start w:val="1"/>
+      <w:numFmt w:val="decimal"/>
+      <w:lvlText w:val="%8."/>
+      <w:lvlJc w:val="left"/>
+      <w:pPr>
+        <w:tabs>
+          <w:tab w:val="num" w:pos="6469"/>
+        </w:tabs>
+        <w:ind w:left="6469" w:hanging="357"/>
+      </w:pPr>
+      <w:rPr>
+        <w:rFonts w:hint="default"/>
+      </w:rPr>
+    </w:lvl>
+    <w:lvl w:ilvl="8">
+      <w:start w:val="1"/>
+      <w:numFmt w:val="decimal"/>
+      <w:lvlText w:val="%9."/>
+      <w:lvlJc w:val="left"/>
+      <w:pPr>
+        <w:tabs>
+          <w:tab w:val="num" w:pos="7189"/>
+        </w:tabs>
+        <w:ind w:left="7189" w:hanging="357"/>
+      </w:pPr>
+      <w:rPr>
+        <w:rFonts w:hint="default"/>
+      </w:rPr>
+    </w:lvl>
+  </w:abstractNum>
+  <w:abstractNum w:abstractNumId="5" w15:restartNumberingAfterBreak="0">
+    <w:nsid w:val="38D63334"/>
+    <w:multiLevelType w:val="multilevel"/>
+    <w:tmpl w:val="EBBC4DA4"/>
+    <w:lvl w:ilvl="0">
+      <w:start w:val="1"/>
+      <w:numFmt w:val="decimal"/>
+      <w:lvlText w:val="%1."/>
+      <w:lvlJc w:val="left"/>
+      <w:pPr>
+        <w:tabs>
+          <w:tab w:val="num" w:pos="1429"/>
+        </w:tabs>
+        <w:ind w:left="1429" w:hanging="357"/>
+      </w:pPr>
+      <w:rPr>
+        <w:rFonts w:hint="default"/>
+      </w:rPr>
+    </w:lvl>
+    <w:lvl w:ilvl="1">
+      <w:start w:val="1"/>
+      <w:numFmt w:val="decimal"/>
+      <w:lvlText w:val="%2."/>
+      <w:lvlJc w:val="left"/>
+      <w:pPr>
+        <w:tabs>
+          <w:tab w:val="num" w:pos="2149"/>
+        </w:tabs>
+        <w:ind w:left="2149" w:hanging="357"/>
+      </w:pPr>
+      <w:rPr>
+        <w:rFonts w:hint="default"/>
+      </w:rPr>
+    </w:lvl>
+    <w:lvl w:ilvl="2">
+      <w:start w:val="1"/>
+      <w:numFmt w:val="decimal"/>
+      <w:lvlText w:val="%3."/>
+      <w:lvlJc w:val="left"/>
+      <w:pPr>
+        <w:tabs>
+          <w:tab w:val="num" w:pos="2869"/>
+        </w:tabs>
+        <w:ind w:left="2869" w:hanging="357"/>
+      </w:pPr>
+      <w:rPr>
+        <w:rFonts w:hint="default"/>
+      </w:rPr>
+    </w:lvl>
+    <w:lvl w:ilvl="3">
+      <w:start w:val="1"/>
+      <w:numFmt w:val="decimal"/>
+      <w:lvlText w:val="%4."/>
+      <w:lvlJc w:val="left"/>
+      <w:pPr>
+        <w:tabs>
+          <w:tab w:val="num" w:pos="3589"/>
+        </w:tabs>
+        <w:ind w:left="3589" w:hanging="357"/>
+      </w:pPr>
+      <w:rPr>
+        <w:rFonts w:hint="default"/>
+      </w:rPr>
+    </w:lvl>
+    <w:lvl w:ilvl="4">
+      <w:start w:val="1"/>
+      <w:numFmt w:val="decimal"/>
+      <w:lvlText w:val="%5."/>
+      <w:lvlJc w:val="left"/>
+      <w:pPr>
+        <w:tabs>
+          <w:tab w:val="num" w:pos="4309"/>
+        </w:tabs>
+        <w:ind w:left="4309" w:hanging="357"/>
+      </w:pPr>
+      <w:rPr>
+        <w:rFonts w:hint="default"/>
+      </w:rPr>
+    </w:lvl>
+    <w:lvl w:ilvl="5">
+      <w:start w:val="1"/>
+      <w:numFmt w:val="decimal"/>
+      <w:lvlText w:val="%6."/>
+      <w:lvlJc w:val="left"/>
+      <w:pPr>
+        <w:tabs>
+          <w:tab w:val="num" w:pos="5029"/>
+        </w:tabs>
+        <w:ind w:left="5029" w:hanging="357"/>
+      </w:pPr>
+      <w:rPr>
+        <w:rFonts w:hint="default"/>
+      </w:rPr>
+    </w:lvl>
+    <w:lvl w:ilvl="6">
+      <w:start w:val="1"/>
+      <w:numFmt w:val="decimal"/>
+      <w:lvlText w:val="%7."/>
+      <w:lvlJc w:val="left"/>
+      <w:pPr>
+        <w:tabs>
+          <w:tab w:val="num" w:pos="5749"/>
+        </w:tabs>
+        <w:ind w:left="5749" w:hanging="357"/>
+      </w:pPr>
+      <w:rPr>
+        <w:rFonts w:hint="default"/>
+      </w:rPr>
+    </w:lvl>
+    <w:lvl w:ilvl="7">
+      <w:start w:val="1"/>
+      <w:numFmt w:val="decimal"/>
+      <w:lvlText w:val="%8."/>
+      <w:lvlJc w:val="left"/>
+      <w:pPr>
+        <w:tabs>
+          <w:tab w:val="num" w:pos="6469"/>
+        </w:tabs>
+        <w:ind w:left="6469" w:hanging="357"/>
+      </w:pPr>
+      <w:rPr>
+        <w:rFonts w:hint="default"/>
+      </w:rPr>
+    </w:lvl>
+    <w:lvl w:ilvl="8">
+      <w:start w:val="1"/>
+      <w:numFmt w:val="decimal"/>
+      <w:lvlText w:val="%9."/>
+      <w:lvlJc w:val="left"/>
+      <w:pPr>
+        <w:tabs>
+          <w:tab w:val="num" w:pos="7189"/>
+        </w:tabs>
+        <w:ind w:left="7189" w:hanging="357"/>
+      </w:pPr>
+      <w:rPr>
+        <w:rFonts w:hint="default"/>
+      </w:rPr>
+    </w:lvl>
+  </w:abstractNum>
+  <w:abstractNum w:abstractNumId="6" w15:restartNumberingAfterBreak="0">
     <w:nsid w:val="408C02FF"/>
     <w:multiLevelType w:val="hybridMultilevel"/>
     <w:tmpl w:val="1C925AC4"/>
@@ -7817,7 +9431,7 @@
       </w:rPr>
     </w:lvl>
   </w:abstractNum>
-  <w:abstractNum w:abstractNumId="5" w15:restartNumberingAfterBreak="0">
+  <w:abstractNum w:abstractNumId="7" w15:restartNumberingAfterBreak="0">
     <w:nsid w:val="42F31DAB"/>
     <w:multiLevelType w:val="hybridMultilevel"/>
     <w:tmpl w:val="A46C5D1C"/>
@@ -7957,7 +9571,7 @@
       </w:rPr>
     </w:lvl>
   </w:abstractNum>
-  <w:abstractNum w:abstractNumId="6" w15:restartNumberingAfterBreak="0">
+  <w:abstractNum w:abstractNumId="8" w15:restartNumberingAfterBreak="0">
     <w:nsid w:val="5082572C"/>
     <w:multiLevelType w:val="hybridMultilevel"/>
     <w:tmpl w:val="ED4ACFA4"/>
@@ -8097,7 +9711,7 @@
       </w:rPr>
     </w:lvl>
   </w:abstractNum>
-  <w:abstractNum w:abstractNumId="7" w15:restartNumberingAfterBreak="0">
+  <w:abstractNum w:abstractNumId="9" w15:restartNumberingAfterBreak="0">
     <w:nsid w:val="52B247CA"/>
     <w:multiLevelType w:val="hybridMultilevel"/>
     <w:tmpl w:val="B7D4D45A"/>
@@ -8237,7 +9851,7 @@
       </w:rPr>
     </w:lvl>
   </w:abstractNum>
-  <w:abstractNum w:abstractNumId="8" w15:restartNumberingAfterBreak="0">
+  <w:abstractNum w:abstractNumId="10" w15:restartNumberingAfterBreak="0">
     <w:nsid w:val="594C1361"/>
     <w:multiLevelType w:val="hybridMultilevel"/>
     <w:tmpl w:val="5C243628"/>
@@ -8377,7 +9991,7 @@
       </w:rPr>
     </w:lvl>
   </w:abstractNum>
-  <w:abstractNum w:abstractNumId="9" w15:restartNumberingAfterBreak="0">
+  <w:abstractNum w:abstractNumId="11" w15:restartNumberingAfterBreak="0">
     <w:nsid w:val="702346F9"/>
     <w:multiLevelType w:val="multilevel"/>
     <w:tmpl w:val="EBBC4DA4"/>
@@ -8517,7 +10131,7 @@
       </w:rPr>
     </w:lvl>
   </w:abstractNum>
-  <w:abstractNum w:abstractNumId="10" w15:restartNumberingAfterBreak="0">
+  <w:abstractNum w:abstractNumId="12" w15:restartNumberingAfterBreak="0">
     <w:nsid w:val="71E06583"/>
     <w:multiLevelType w:val="hybridMultilevel"/>
     <w:tmpl w:val="26C81FCE"/>
@@ -8657,7 +10271,7 @@
       </w:rPr>
     </w:lvl>
   </w:abstractNum>
-  <w:abstractNum w:abstractNumId="11" w15:restartNumberingAfterBreak="0">
+  <w:abstractNum w:abstractNumId="13" w15:restartNumberingAfterBreak="0">
     <w:nsid w:val="75A3529B"/>
     <w:multiLevelType w:val="hybridMultilevel"/>
     <w:tmpl w:val="819EEA64"/>
@@ -8797,7 +10411,7 @@
       </w:rPr>
     </w:lvl>
   </w:abstractNum>
-  <w:abstractNum w:abstractNumId="12" w15:restartNumberingAfterBreak="0">
+  <w:abstractNum w:abstractNumId="14" w15:restartNumberingAfterBreak="0">
     <w:nsid w:val="7B193736"/>
     <w:multiLevelType w:val="multilevel"/>
     <w:tmpl w:val="3E0A631E"/>
@@ -8919,7 +10533,7 @@
       </w:pPr>
     </w:lvl>
   </w:abstractNum>
-  <w:abstractNum w:abstractNumId="13" w15:restartNumberingAfterBreak="0">
+  <w:abstractNum w:abstractNumId="15" w15:restartNumberingAfterBreak="0">
     <w:nsid w:val="7DD245F2"/>
     <w:multiLevelType w:val="hybridMultilevel"/>
     <w:tmpl w:val="3100450C"/>
@@ -9060,7 +10674,7 @@
     </w:lvl>
   </w:abstractNum>
   <w:num w:numId="1">
-    <w:abstractNumId w:val="12"/>
+    <w:abstractNumId w:val="14"/>
   </w:num>
   <w:num w:numId="2">
     <w:abstractNumId w:val="0"/>
@@ -9069,37 +10683,43 @@
     <w:abstractNumId w:val="2"/>
   </w:num>
   <w:num w:numId="4">
-    <w:abstractNumId w:val="11"/>
+    <w:abstractNumId w:val="13"/>
   </w:num>
   <w:num w:numId="5">
-    <w:abstractNumId w:val="7"/>
+    <w:abstractNumId w:val="9"/>
   </w:num>
   <w:num w:numId="6">
     <w:abstractNumId w:val="3"/>
   </w:num>
   <w:num w:numId="7">
-    <w:abstractNumId w:val="8"/>
+    <w:abstractNumId w:val="10"/>
   </w:num>
   <w:num w:numId="8">
-    <w:abstractNumId w:val="13"/>
+    <w:abstractNumId w:val="15"/>
   </w:num>
   <w:num w:numId="9">
     <w:abstractNumId w:val="1"/>
   </w:num>
   <w:num w:numId="10">
-    <w:abstractNumId w:val="4"/>
+    <w:abstractNumId w:val="6"/>
   </w:num>
   <w:num w:numId="11">
-    <w:abstractNumId w:val="6"/>
+    <w:abstractNumId w:val="8"/>
   </w:num>
   <w:num w:numId="12">
+    <w:abstractNumId w:val="7"/>
+  </w:num>
+  <w:num w:numId="13">
+    <w:abstractNumId w:val="12"/>
+  </w:num>
+  <w:num w:numId="14">
+    <w:abstractNumId w:val="11"/>
+  </w:num>
+  <w:num w:numId="15">
     <w:abstractNumId w:val="5"/>
   </w:num>
-  <w:num w:numId="13">
-    <w:abstractNumId w:val="10"/>
-  </w:num>
-  <w:num w:numId="14">
-    <w:abstractNumId w:val="9"/>
+  <w:num w:numId="16">
+    <w:abstractNumId w:val="4"/>
   </w:num>
   <w:numIdMacAtCleanup w:val="13"/>
 </w:numbering>
@@ -9129,6 +10749,7 @@
     <w:lsdException w:name="heading 9" w:qFormat="1"/>
     <w:lsdException w:name="toc 1" w:uiPriority="39"/>
     <w:lsdException w:name="toc 2" w:uiPriority="39"/>
+    <w:lsdException w:name="toc 3" w:uiPriority="39"/>
     <w:lsdException w:name="caption" w:semiHidden="1" w:unhideWhenUsed="1" w:qFormat="1"/>
     <w:lsdException w:name="Title" w:qFormat="1"/>
     <w:lsdException w:name="Subtitle" w:qFormat="1"/>
@@ -9688,7 +11309,7 @@
     <w:basedOn w:val="Normal"/>
     <w:next w:val="Normal"/>
     <w:autoRedefine/>
-    <w:semiHidden/>
+    <w:uiPriority w:val="39"/>
     <w:pPr>
       <w:ind w:left="400"/>
     </w:pPr>
@@ -9958,6 +11579,17 @@
       <w:sz w:val="16"/>
       <w:lang w:val="fr-CH" w:eastAsia="fr-CH"/>
     </w:rPr>
+  </w:style>
+  <w:style w:type="paragraph" w:styleId="Paragraphedeliste">
+    <w:name w:val="List Paragraph"/>
+    <w:basedOn w:val="Normal"/>
+    <w:uiPriority w:val="34"/>
+    <w:qFormat/>
+    <w:rsid w:val="00CB65BD"/>
+    <w:pPr>
+      <w:ind w:left="720"/>
+      <w:contextualSpacing/>
+    </w:pPr>
   </w:style>
 </w:styles>
 </file>
@@ -10258,19 +11890,6 @@
 </file>
 
 <file path=customXml/item1.xml><?xml version="1.0" encoding="utf-8"?>
-<?mso-contentType ?>
-<FormTemplates xmlns="http://schemas.microsoft.com/sharepoint/v3/contenttype/forms">
-  <Display>DocumentLibraryForm</Display>
-  <Edit>DocumentLibraryForm</Edit>
-  <New>DocumentLibraryForm</New>
-</FormTemplates>
-</file>
-
-<file path=customXml/item2.xml><?xml version="1.0" encoding="utf-8"?>
-<b:Sources xmlns:b="http://schemas.openxmlformats.org/officeDocument/2006/bibliography" xmlns="http://schemas.openxmlformats.org/officeDocument/2006/bibliography" SelectedStyle="\APASixthEditionOfficeOnline.xsl" StyleName="APA" Version="6"/>
-</file>
-
-<file path=customXml/item3.xml><?xml version="1.0" encoding="utf-8"?>
 <ct:contentTypeSchema xmlns:ct="http://schemas.microsoft.com/office/2006/metadata/contentType" xmlns:ma="http://schemas.microsoft.com/office/2006/metadata/properties/metaAttributes" ct:_="" ma:_="" ma:contentTypeName="Document" ma:contentTypeID="0x0101001ABD9BFFC9E543439C53A2705AE306EF" ma:contentTypeVersion="17" ma:contentTypeDescription="Crée un document." ma:contentTypeScope="" ma:versionID="40bf3fcd3ec008165df3c5e2192c9b61">
   <xsd:schema xmlns:xsd="http://www.w3.org/2001/XMLSchema" xmlns:xs="http://www.w3.org/2001/XMLSchema" xmlns:p="http://schemas.microsoft.com/office/2006/metadata/properties" xmlns:ns2="bf2f2df3-a963-4452-b0e7-67dabc627c35" xmlns:ns3="http://schemas.microsoft.com/sharepoint/v4" xmlns:ns4="f7d9f5a6-831d-4621-8c77-cbcaf993e406" targetNamespace="http://schemas.microsoft.com/office/2006/metadata/properties" ma:root="true" ma:fieldsID="25069cb2525d2f72d231b92cb04b314b" ns2:_="" ns3:_="" ns4:_="">
     <xsd:import namespace="bf2f2df3-a963-4452-b0e7-67dabc627c35"/>
@@ -10524,23 +12143,20 @@
 </ct:contentTypeSchema>
 </file>
 
-<file path=customXml/itemProps1.xml><?xml version="1.0" encoding="utf-8"?>
-<ds:datastoreItem xmlns:ds="http://schemas.openxmlformats.org/officeDocument/2006/customXml" ds:itemID="{1DADA05A-DA17-4CB0-90B5-C889667DD54A}">
-  <ds:schemaRefs>
-    <ds:schemaRef ds:uri="http://schemas.microsoft.com/sharepoint/v3/contenttype/forms"/>
-  </ds:schemaRefs>
-</ds:datastoreItem>
+<file path=customXml/item2.xml><?xml version="1.0" encoding="utf-8"?>
+<b:Sources xmlns:b="http://schemas.openxmlformats.org/officeDocument/2006/bibliography" xmlns="http://schemas.openxmlformats.org/officeDocument/2006/bibliography" SelectedStyle="\APASixthEditionOfficeOnline.xsl" StyleName="APA" Version="6"/>
 </file>
 
-<file path=customXml/itemProps2.xml><?xml version="1.0" encoding="utf-8"?>
-<ds:datastoreItem xmlns:ds="http://schemas.openxmlformats.org/officeDocument/2006/customXml" ds:itemID="{AE838774-8787-48AB-9282-503C3903D0F2}">
-  <ds:schemaRefs>
-    <ds:schemaRef ds:uri="http://schemas.openxmlformats.org/officeDocument/2006/bibliography"/>
-  </ds:schemaRefs>
-</ds:datastoreItem>
+<file path=customXml/item3.xml><?xml version="1.0" encoding="utf-8"?>
+<?mso-contentType ?>
+<FormTemplates xmlns="http://schemas.microsoft.com/sharepoint/v3/contenttype/forms">
+  <Display>DocumentLibraryForm</Display>
+  <Edit>DocumentLibraryForm</Edit>
+  <New>DocumentLibraryForm</New>
+</FormTemplates>
 </file>
 
-<file path=customXml/itemProps3.xml><?xml version="1.0" encoding="utf-8"?>
+<file path=customXml/itemProps1.xml><?xml version="1.0" encoding="utf-8"?>
 <ds:datastoreItem xmlns:ds="http://schemas.openxmlformats.org/officeDocument/2006/customXml" ds:itemID="{1F761813-8F01-43DF-A2D0-EBF73F92FCAC}">
   <ds:schemaRefs>
     <ds:schemaRef ds:uri="http://schemas.microsoft.com/office/2006/metadata/contentType"/>
@@ -10558,4 +12174,20 @@
     <ds:schemaRef ds:uri="http://schemas.microsoft.com/internal/obd"/>
   </ds:schemaRefs>
 </ds:datastoreItem>
+</file>
+
+<file path=customXml/itemProps2.xml><?xml version="1.0" encoding="utf-8"?>
+<ds:datastoreItem xmlns:ds="http://schemas.openxmlformats.org/officeDocument/2006/customXml" ds:itemID="{AE838774-8787-48AB-9282-503C3903D0F2}">
+  <ds:schemaRefs>
+    <ds:schemaRef ds:uri="http://schemas.openxmlformats.org/officeDocument/2006/bibliography"/>
+  </ds:schemaRefs>
+</ds:datastoreItem>
+</file>
+
+<file path=customXml/itemProps3.xml><?xml version="1.0" encoding="utf-8"?>
+<ds:datastoreItem xmlns:ds="http://schemas.openxmlformats.org/officeDocument/2006/customXml" ds:itemID="{1DADA05A-DA17-4CB0-90B5-C889667DD54A}">
+  <ds:schemaRefs>
+    <ds:schemaRef ds:uri="http://schemas.microsoft.com/sharepoint/v3/contenttype/forms"/>
+  </ds:schemaRefs>
+</ds:datastoreItem>
 </file>
--- a/3-Documentation/R-dorcapelli-Projet-Approfondissement.docx
+++ b/3-Documentation/R-dorcapelli-Projet-Approfondissement.docx
@@ -3017,14 +3017,27 @@
                             <w:r>
                               <w:t xml:space="preserve">Figure </w:t>
                             </w:r>
-                            <w:fldSimple w:instr=" SEQ Figure \* ARABIC ">
-                              <w:r>
-                                <w:rPr>
-                                  <w:noProof/>
-                                </w:rPr>
-                                <w:t>1</w:t>
-                              </w:r>
-                            </w:fldSimple>
+                            <w:r>
+                              <w:fldChar w:fldCharType="begin"/>
+                            </w:r>
+                            <w:r>
+                              <w:instrText xml:space="preserve"> SEQ Figure \* ARABIC </w:instrText>
+                            </w:r>
+                            <w:r>
+                              <w:fldChar w:fldCharType="separate"/>
+                            </w:r>
+                            <w:r>
+                              <w:rPr>
+                                <w:noProof/>
+                              </w:rPr>
+                              <w:t>1</w:t>
+                            </w:r>
+                            <w:r>
+                              <w:rPr>
+                                <w:noProof/>
+                              </w:rPr>
+                              <w:fldChar w:fldCharType="end"/>
+                            </w:r>
                             <w:r>
                               <w:t>:Capture d'écran</w:t>
                             </w:r>
@@ -3075,14 +3088,27 @@
                       <w:r>
                         <w:t xml:space="preserve">Figure </w:t>
                       </w:r>
-                      <w:fldSimple w:instr=" SEQ Figure \* ARABIC ">
-                        <w:r>
-                          <w:rPr>
-                            <w:noProof/>
-                          </w:rPr>
-                          <w:t>1</w:t>
-                        </w:r>
-                      </w:fldSimple>
+                      <w:r>
+                        <w:fldChar w:fldCharType="begin"/>
+                      </w:r>
+                      <w:r>
+                        <w:instrText xml:space="preserve"> SEQ Figure \* ARABIC </w:instrText>
+                      </w:r>
+                      <w:r>
+                        <w:fldChar w:fldCharType="separate"/>
+                      </w:r>
+                      <w:r>
+                        <w:rPr>
+                          <w:noProof/>
+                        </w:rPr>
+                        <w:t>1</w:t>
+                      </w:r>
+                      <w:r>
+                        <w:rPr>
+                          <w:noProof/>
+                        </w:rPr>
+                        <w:fldChar w:fldCharType="end"/>
+                      </w:r>
                       <w:r>
                         <w:t>:Capture d'écran</w:t>
                       </w:r>
@@ -4910,6 +4936,1166 @@
         <w:spacing w:line="360" w:lineRule="auto"/>
         <w:ind w:left="360"/>
       </w:pPr>
+      <w:r>
+        <w:t>La base de données se découpe en six tables différentes qui sont les suivantes :</w:t>
+      </w:r>
+    </w:p>
+    <w:p>
+      <w:pPr>
+        <w:ind w:left="357"/>
+      </w:pPr>
+      <w:r>
+        <w:tab/>
+      </w:r>
+      <w:proofErr w:type="gramStart"/>
+      <w:r>
+        <w:t>t</w:t>
+      </w:r>
+      <w:proofErr w:type="gramEnd"/>
+      <w:r>
+        <w:t>_member :</w:t>
+      </w:r>
+    </w:p>
+    <w:p>
+      <w:pPr>
+        <w:ind w:left="357"/>
+        <w:rPr>
+          <w:lang w:val="fr-CH"/>
+        </w:rPr>
+      </w:pPr>
+      <w:r>
+        <w:tab/>
+      </w:r>
+      <w:r>
+        <w:tab/>
+      </w:r>
+      <w:proofErr w:type="gramStart"/>
+      <w:r>
+        <w:t>idMember</w:t>
+      </w:r>
+      <w:proofErr w:type="gramEnd"/>
+      <w:r>
+        <w:t> : int(11)</w:t>
+      </w:r>
+      <w:r>
+        <w:t xml:space="preserve"> not null auto_increment primary key</w:t>
+      </w:r>
+    </w:p>
+    <w:p>
+      <w:pPr>
+        <w:ind w:left="357"/>
+        <w:rPr>
+          <w:lang w:val="de-CH"/>
+        </w:rPr>
+      </w:pPr>
+      <w:r>
+        <w:tab/>
+      </w:r>
+      <w:r>
+        <w:tab/>
+      </w:r>
+      <w:proofErr w:type="gramStart"/>
+      <w:r>
+        <w:rPr>
+          <w:lang w:val="de-CH"/>
+        </w:rPr>
+        <w:t>memLastName :</w:t>
+      </w:r>
+      <w:proofErr w:type="gramEnd"/>
+      <w:r>
+        <w:rPr>
+          <w:lang w:val="de-CH"/>
+        </w:rPr>
+        <w:t xml:space="preserve"> varchar(50)</w:t>
+      </w:r>
+      <w:r>
+        <w:rPr>
+          <w:lang w:val="de-CH"/>
+        </w:rPr>
+        <w:t xml:space="preserve"> </w:t>
+      </w:r>
+      <w:r>
+        <w:rPr>
+          <w:lang w:val="de-CH"/>
+        </w:rPr>
+        <w:t>not null</w:t>
+      </w:r>
+    </w:p>
+    <w:p>
+      <w:pPr>
+        <w:ind w:left="357"/>
+        <w:rPr>
+          <w:lang w:val="de-CH"/>
+        </w:rPr>
+      </w:pPr>
+      <w:r>
+        <w:rPr>
+          <w:lang w:val="de-CH"/>
+        </w:rPr>
+        <w:tab/>
+      </w:r>
+      <w:r>
+        <w:rPr>
+          <w:lang w:val="de-CH"/>
+        </w:rPr>
+        <w:tab/>
+      </w:r>
+      <w:proofErr w:type="gramStart"/>
+      <w:r>
+        <w:rPr>
+          <w:lang w:val="de-CH"/>
+        </w:rPr>
+        <w:t>memFirstName :</w:t>
+      </w:r>
+      <w:proofErr w:type="gramEnd"/>
+      <w:r>
+        <w:rPr>
+          <w:lang w:val="de-CH"/>
+        </w:rPr>
+        <w:t xml:space="preserve"> varchar(50)</w:t>
+      </w:r>
+      <w:r>
+        <w:rPr>
+          <w:lang w:val="de-CH"/>
+        </w:rPr>
+        <w:t xml:space="preserve"> </w:t>
+      </w:r>
+      <w:r>
+        <w:rPr>
+          <w:lang w:val="de-CH"/>
+        </w:rPr>
+        <w:t>not null</w:t>
+      </w:r>
+    </w:p>
+    <w:p>
+      <w:pPr>
+        <w:ind w:left="357"/>
+      </w:pPr>
+      <w:r>
+        <w:rPr>
+          <w:lang w:val="de-CH"/>
+        </w:rPr>
+        <w:tab/>
+      </w:r>
+      <w:r>
+        <w:rPr>
+          <w:lang w:val="de-CH"/>
+        </w:rPr>
+        <w:tab/>
+      </w:r>
+      <w:proofErr w:type="gramStart"/>
+      <w:r>
+        <w:t>memDateBirth</w:t>
+      </w:r>
+      <w:proofErr w:type="gramEnd"/>
+      <w:r>
+        <w:t> : date</w:t>
+      </w:r>
+      <w:r>
+        <w:t xml:space="preserve"> </w:t>
+      </w:r>
+      <w:r>
+        <w:t>not null</w:t>
+      </w:r>
+    </w:p>
+    <w:p>
+      <w:pPr>
+        <w:ind w:left="357"/>
+      </w:pPr>
+      <w:r>
+        <w:tab/>
+      </w:r>
+      <w:r>
+        <w:tab/>
+      </w:r>
+      <w:proofErr w:type="gramStart"/>
+      <w:r>
+        <w:t>memPhoneNumber</w:t>
+      </w:r>
+      <w:proofErr w:type="gramEnd"/>
+      <w:r>
+        <w:t> : char(20)</w:t>
+      </w:r>
+      <w:r>
+        <w:t xml:space="preserve"> </w:t>
+      </w:r>
+      <w:r>
+        <w:t>not null</w:t>
+      </w:r>
+    </w:p>
+    <w:p>
+      <w:pPr>
+        <w:ind w:left="357"/>
+      </w:pPr>
+      <w:r>
+        <w:tab/>
+      </w:r>
+      <w:r>
+        <w:tab/>
+      </w:r>
+      <w:proofErr w:type="gramStart"/>
+      <w:r>
+        <w:t>memLicencing</w:t>
+      </w:r>
+      <w:proofErr w:type="gramEnd"/>
+      <w:r>
+        <w:t> : char(6)</w:t>
+      </w:r>
+    </w:p>
+    <w:p>
+      <w:pPr>
+        <w:ind w:left="357"/>
+      </w:pPr>
+      <w:r>
+        <w:tab/>
+      </w:r>
+      <w:r>
+        <w:tab/>
+      </w:r>
+      <w:proofErr w:type="gramStart"/>
+      <w:r>
+        <w:t>memRanking</w:t>
+      </w:r>
+      <w:proofErr w:type="gramEnd"/>
+      <w:r>
+        <w:t> : int(11)</w:t>
+      </w:r>
+    </w:p>
+    <w:p>
+      <w:pPr>
+        <w:ind w:left="357"/>
+      </w:pPr>
+      <w:r>
+        <w:tab/>
+      </w:r>
+      <w:r>
+        <w:tab/>
+      </w:r>
+      <w:proofErr w:type="gramStart"/>
+      <w:r>
+        <w:t>fkTitle</w:t>
+      </w:r>
+      <w:proofErr w:type="gramEnd"/>
+      <w:r>
+        <w:t> : int(11)</w:t>
+      </w:r>
+    </w:p>
+    <w:p>
+      <w:pPr>
+        <w:ind w:left="357"/>
+      </w:pPr>
+      <w:r>
+        <w:tab/>
+      </w:r>
+      <w:r>
+        <w:tab/>
+      </w:r>
+      <w:proofErr w:type="gramStart"/>
+      <w:r>
+        <w:t>fkCategory</w:t>
+      </w:r>
+      <w:proofErr w:type="gramEnd"/>
+      <w:r>
+        <w:t> : int(11)</w:t>
+      </w:r>
+      <w:r>
+        <w:t xml:space="preserve"> </w:t>
+      </w:r>
+      <w:r>
+        <w:t>not null</w:t>
+      </w:r>
+    </w:p>
+    <w:p>
+      <w:pPr>
+        <w:ind w:left="357"/>
+        <w:rPr>
+          <w:lang w:val="de-CH"/>
+        </w:rPr>
+      </w:pPr>
+      <w:r>
+        <w:tab/>
+      </w:r>
+      <w:r>
+        <w:tab/>
+      </w:r>
+      <w:r>
+        <w:rPr>
+          <w:lang w:val="de-CH"/>
+        </w:rPr>
+        <w:t>foreign key</w:t>
+      </w:r>
+      <w:r>
+        <w:rPr>
+          <w:lang w:val="de-CH"/>
+        </w:rPr>
+        <w:t xml:space="preserve"> (fkTitle) </w:t>
+      </w:r>
+      <w:r>
+        <w:rPr>
+          <w:lang w:val="de-CH"/>
+        </w:rPr>
+        <w:t>references</w:t>
+      </w:r>
+      <w:r>
+        <w:rPr>
+          <w:lang w:val="de-CH"/>
+        </w:rPr>
+        <w:t xml:space="preserve"> t_</w:t>
+      </w:r>
+      <w:r>
+        <w:rPr>
+          <w:lang w:val="de-CH"/>
+        </w:rPr>
+        <w:t xml:space="preserve"> </w:t>
+      </w:r>
+      <w:r>
+        <w:rPr>
+          <w:lang w:val="de-CH"/>
+        </w:rPr>
+        <w:t>title</w:t>
+      </w:r>
+      <w:r>
+        <w:rPr>
+          <w:lang w:val="de-CH"/>
+        </w:rPr>
+        <w:t xml:space="preserve"> </w:t>
+      </w:r>
+      <w:r>
+        <w:rPr>
+          <w:lang w:val="de-CH"/>
+        </w:rPr>
+        <w:t>(idTilte)</w:t>
+      </w:r>
+    </w:p>
+    <w:p>
+      <w:pPr>
+        <w:ind w:left="357"/>
+        <w:rPr>
+          <w:lang w:val="de-CH"/>
+        </w:rPr>
+      </w:pPr>
+      <w:r>
+        <w:rPr>
+          <w:lang w:val="de-CH"/>
+        </w:rPr>
+        <w:tab/>
+      </w:r>
+      <w:r>
+        <w:rPr>
+          <w:lang w:val="de-CH"/>
+        </w:rPr>
+        <w:tab/>
+      </w:r>
+      <w:r>
+        <w:rPr>
+          <w:lang w:val="de-CH"/>
+        </w:rPr>
+        <w:t>foreign key</w:t>
+      </w:r>
+      <w:r>
+        <w:rPr>
+          <w:lang w:val="de-CH"/>
+        </w:rPr>
+        <w:t xml:space="preserve"> (fkCategory) </w:t>
+      </w:r>
+      <w:r>
+        <w:rPr>
+          <w:lang w:val="de-CH"/>
+        </w:rPr>
+        <w:t>references</w:t>
+      </w:r>
+      <w:r>
+        <w:rPr>
+          <w:lang w:val="de-CH"/>
+        </w:rPr>
+        <w:t xml:space="preserve"> t_</w:t>
+      </w:r>
+      <w:r>
+        <w:rPr>
+          <w:lang w:val="de-CH"/>
+        </w:rPr>
+        <w:t xml:space="preserve"> </w:t>
+      </w:r>
+      <w:r>
+        <w:rPr>
+          <w:lang w:val="de-CH"/>
+        </w:rPr>
+        <w:t>category</w:t>
+      </w:r>
+      <w:r>
+        <w:rPr>
+          <w:lang w:val="de-CH"/>
+        </w:rPr>
+        <w:t xml:space="preserve"> </w:t>
+      </w:r>
+      <w:r>
+        <w:rPr>
+          <w:lang w:val="de-CH"/>
+        </w:rPr>
+        <w:t>(</w:t>
+      </w:r>
+      <w:r>
+        <w:rPr>
+          <w:lang w:val="de-CH"/>
+        </w:rPr>
+        <w:t>idCategory</w:t>
+      </w:r>
+      <w:r>
+        <w:rPr>
+          <w:lang w:val="de-CH"/>
+        </w:rPr>
+        <w:t>)</w:t>
+      </w:r>
+    </w:p>
+    <w:p>
+      <w:pPr>
+        <w:spacing w:line="360" w:lineRule="auto"/>
+        <w:ind w:left="360"/>
+        <w:rPr>
+          <w:lang w:val="de-CH"/>
+        </w:rPr>
+      </w:pPr>
+    </w:p>
+    <w:p>
+      <w:pPr>
+        <w:spacing w:line="360" w:lineRule="auto"/>
+        <w:ind w:left="360"/>
+      </w:pPr>
+      <w:r>
+        <w:t xml:space="preserve">La table </w:t>
+      </w:r>
+      <w:r>
+        <w:t>« </w:t>
+      </w:r>
+      <w:r>
+        <w:t>t_member</w:t>
+      </w:r>
+      <w:r>
+        <w:t> »</w:t>
+      </w:r>
+      <w:r>
+        <w:t xml:space="preserve"> sont les données des membres du club d’échec</w:t>
+      </w:r>
+      <w:r>
+        <w:t>s</w:t>
+      </w:r>
+      <w:r>
+        <w:t>.</w:t>
+      </w:r>
+      <w:r>
+        <w:t xml:space="preserve"> </w:t>
+      </w:r>
+      <w:r>
+        <w:t>P</w:t>
+      </w:r>
+      <w:r>
+        <w:t>our les différencier entre eux</w:t>
+      </w:r>
+      <w:r>
+        <w:t>, nous avons mis un identifiant unique qui s’incrémente</w:t>
+      </w:r>
+      <w:r>
+        <w:t xml:space="preserve"> automatiquement</w:t>
+      </w:r>
+      <w:r>
+        <w:t xml:space="preserve"> à chaque nouveau membre ajout</w:t>
+      </w:r>
+      <w:r>
+        <w:t>é</w:t>
+      </w:r>
+      <w:r>
+        <w:t xml:space="preserve"> dans la base de données (idMember). Nous avons décider que pour qu’un nouveau membre existe, il doit </w:t>
+      </w:r>
+      <w:r>
+        <w:lastRenderedPageBreak/>
+        <w:t xml:space="preserve">avoir obligatoirement entrée son nom (memLastName), prénom (memFirstName), sa date de naissance (memDateBirth), son numéro de téléphone (memPhoneNumber) et à quelle catégorie il </w:t>
+      </w:r>
+      <w:r>
+        <w:t>appartient</w:t>
+      </w:r>
+      <w:r>
+        <w:t xml:space="preserve"> (fkCategory). S’il est licencié</w:t>
+      </w:r>
+      <w:r>
+        <w:t>,</w:t>
+      </w:r>
+      <w:r>
+        <w:t xml:space="preserve"> ou qu’il a un classement</w:t>
+      </w:r>
+      <w:r>
+        <w:t>,</w:t>
+      </w:r>
+      <w:r>
+        <w:t xml:space="preserve"> ou qu’il a un titre</w:t>
+      </w:r>
+      <w:r>
+        <w:t>, ces informations peuvent être entrée à la création du membre ou plus tard grâce au formulaire de modification de membre.</w:t>
+      </w:r>
+    </w:p>
+    <w:p>
+      <w:pPr>
+        <w:spacing w:line="360" w:lineRule="auto"/>
+        <w:ind w:left="360"/>
+      </w:pPr>
+    </w:p>
+    <w:p>
+      <w:pPr>
+        <w:ind w:left="357"/>
+      </w:pPr>
+      <w:r>
+        <w:tab/>
+      </w:r>
+      <w:proofErr w:type="gramStart"/>
+      <w:r>
+        <w:t>t</w:t>
+      </w:r>
+      <w:proofErr w:type="gramEnd"/>
+      <w:r>
+        <w:t>_title :</w:t>
+      </w:r>
+    </w:p>
+    <w:p>
+      <w:pPr>
+        <w:ind w:left="357"/>
+      </w:pPr>
+      <w:r>
+        <w:tab/>
+      </w:r>
+      <w:r>
+        <w:tab/>
+      </w:r>
+      <w:proofErr w:type="gramStart"/>
+      <w:r>
+        <w:t>idTilte</w:t>
+      </w:r>
+      <w:proofErr w:type="gramEnd"/>
+      <w:r>
+        <w:t> : int(11)</w:t>
+      </w:r>
+      <w:r>
+        <w:t xml:space="preserve"> </w:t>
+      </w:r>
+      <w:r>
+        <w:t>not null auto_increment primary key</w:t>
+      </w:r>
+    </w:p>
+    <w:p>
+      <w:pPr>
+        <w:ind w:left="357"/>
+      </w:pPr>
+      <w:r>
+        <w:tab/>
+      </w:r>
+      <w:r>
+        <w:tab/>
+      </w:r>
+      <w:proofErr w:type="gramStart"/>
+      <w:r>
+        <w:t>titName</w:t>
+      </w:r>
+      <w:proofErr w:type="gramEnd"/>
+      <w:r>
+        <w:t> : char(30)</w:t>
+      </w:r>
+      <w:r>
+        <w:t xml:space="preserve"> </w:t>
+      </w:r>
+      <w:r>
+        <w:t>not null</w:t>
+      </w:r>
+    </w:p>
+    <w:p>
+      <w:pPr>
+        <w:spacing w:line="360" w:lineRule="auto"/>
+        <w:ind w:left="360"/>
+      </w:pPr>
+    </w:p>
+    <w:p>
+      <w:pPr>
+        <w:ind w:left="357"/>
+      </w:pPr>
+      <w:proofErr w:type="gramStart"/>
+      <w:r>
+        <w:t>t</w:t>
+      </w:r>
+      <w:proofErr w:type="gramEnd"/>
+      <w:r>
+        <w:t>_category :</w:t>
+      </w:r>
+    </w:p>
+    <w:p>
+      <w:pPr>
+        <w:ind w:left="357"/>
+      </w:pPr>
+      <w:r>
+        <w:tab/>
+      </w:r>
+      <w:r>
+        <w:tab/>
+      </w:r>
+      <w:proofErr w:type="gramStart"/>
+      <w:r>
+        <w:t>idCategory</w:t>
+      </w:r>
+      <w:proofErr w:type="gramEnd"/>
+      <w:r>
+        <w:t> : int(11)</w:t>
+      </w:r>
+      <w:r>
+        <w:t xml:space="preserve"> </w:t>
+      </w:r>
+      <w:r>
+        <w:t>not null auto_increment primary key</w:t>
+      </w:r>
+    </w:p>
+    <w:p>
+      <w:pPr>
+        <w:ind w:left="357"/>
+        <w:rPr>
+          <w:lang w:val="de-CH"/>
+        </w:rPr>
+      </w:pPr>
+      <w:r>
+        <w:tab/>
+      </w:r>
+      <w:r>
+        <w:tab/>
+      </w:r>
+      <w:proofErr w:type="gramStart"/>
+      <w:r>
+        <w:rPr>
+          <w:lang w:val="de-CH"/>
+        </w:rPr>
+        <w:t>catName :</w:t>
+      </w:r>
+      <w:proofErr w:type="gramEnd"/>
+      <w:r>
+        <w:rPr>
+          <w:lang w:val="de-CH"/>
+        </w:rPr>
+        <w:t xml:space="preserve"> char(10)</w:t>
+      </w:r>
+      <w:r>
+        <w:rPr>
+          <w:lang w:val="de-CH"/>
+        </w:rPr>
+        <w:t xml:space="preserve"> </w:t>
+      </w:r>
+      <w:r>
+        <w:rPr>
+          <w:lang w:val="de-CH"/>
+        </w:rPr>
+        <w:t>not null</w:t>
+      </w:r>
+    </w:p>
+    <w:p>
+      <w:pPr>
+        <w:spacing w:line="360" w:lineRule="auto"/>
+        <w:ind w:left="360"/>
+        <w:rPr>
+          <w:lang w:val="de-CH"/>
+        </w:rPr>
+      </w:pPr>
+    </w:p>
+    <w:p>
+      <w:pPr>
+        <w:ind w:left="357"/>
+        <w:rPr>
+          <w:lang w:val="de-CH"/>
+        </w:rPr>
+      </w:pPr>
+      <w:r>
+        <w:rPr>
+          <w:lang w:val="de-CH"/>
+        </w:rPr>
+        <w:t>t_</w:t>
+      </w:r>
+      <w:proofErr w:type="gramStart"/>
+      <w:r>
+        <w:rPr>
+          <w:lang w:val="de-CH"/>
+        </w:rPr>
+        <w:t>play :</w:t>
+      </w:r>
+      <w:proofErr w:type="gramEnd"/>
+    </w:p>
+    <w:p>
+      <w:pPr>
+        <w:ind w:left="357"/>
+        <w:rPr>
+          <w:lang w:val="de-CH"/>
+        </w:rPr>
+      </w:pPr>
+      <w:r>
+        <w:rPr>
+          <w:lang w:val="de-CH"/>
+        </w:rPr>
+        <w:tab/>
+      </w:r>
+      <w:r>
+        <w:rPr>
+          <w:lang w:val="de-CH"/>
+        </w:rPr>
+        <w:tab/>
+      </w:r>
+      <w:proofErr w:type="gramStart"/>
+      <w:r>
+        <w:rPr>
+          <w:lang w:val="de-CH"/>
+        </w:rPr>
+        <w:t>fkMember :</w:t>
+      </w:r>
+      <w:proofErr w:type="gramEnd"/>
+      <w:r>
+        <w:rPr>
+          <w:lang w:val="de-CH"/>
+        </w:rPr>
+        <w:t xml:space="preserve"> int(11)</w:t>
+      </w:r>
+      <w:r>
+        <w:rPr>
+          <w:lang w:val="de-CH"/>
+        </w:rPr>
+        <w:t xml:space="preserve"> </w:t>
+      </w:r>
+      <w:r>
+        <w:rPr>
+          <w:lang w:val="de-CH"/>
+        </w:rPr>
+        <w:t xml:space="preserve">not null </w:t>
+      </w:r>
+    </w:p>
+    <w:p>
+      <w:pPr>
+        <w:ind w:left="357"/>
+        <w:rPr>
+          <w:lang w:val="de-CH"/>
+        </w:rPr>
+      </w:pPr>
+      <w:r>
+        <w:rPr>
+          <w:lang w:val="de-CH"/>
+        </w:rPr>
+        <w:tab/>
+      </w:r>
+      <w:r>
+        <w:rPr>
+          <w:lang w:val="de-CH"/>
+        </w:rPr>
+        <w:tab/>
+      </w:r>
+      <w:proofErr w:type="gramStart"/>
+      <w:r>
+        <w:rPr>
+          <w:lang w:val="de-CH"/>
+        </w:rPr>
+        <w:t>fkTeam :</w:t>
+      </w:r>
+      <w:proofErr w:type="gramEnd"/>
+      <w:r>
+        <w:rPr>
+          <w:lang w:val="de-CH"/>
+        </w:rPr>
+        <w:t xml:space="preserve"> int(11)</w:t>
+      </w:r>
+      <w:r>
+        <w:rPr>
+          <w:lang w:val="de-CH"/>
+        </w:rPr>
+        <w:t xml:space="preserve"> </w:t>
+      </w:r>
+      <w:r>
+        <w:rPr>
+          <w:lang w:val="de-CH"/>
+        </w:rPr>
+        <w:t>not null</w:t>
+      </w:r>
+    </w:p>
+    <w:p>
+      <w:pPr>
+        <w:ind w:left="357"/>
+        <w:rPr>
+          <w:lang w:val="de-CH"/>
+        </w:rPr>
+      </w:pPr>
+      <w:r>
+        <w:rPr>
+          <w:lang w:val="de-CH"/>
+        </w:rPr>
+        <w:tab/>
+      </w:r>
+      <w:r>
+        <w:rPr>
+          <w:lang w:val="de-CH"/>
+        </w:rPr>
+        <w:tab/>
+      </w:r>
+      <w:proofErr w:type="gramStart"/>
+      <w:r>
+        <w:rPr>
+          <w:lang w:val="de-CH"/>
+        </w:rPr>
+        <w:t>IsCaptain :</w:t>
+      </w:r>
+      <w:proofErr w:type="gramEnd"/>
+      <w:r>
+        <w:rPr>
+          <w:lang w:val="de-CH"/>
+        </w:rPr>
+        <w:t xml:space="preserve"> tinyint(1)</w:t>
+      </w:r>
+      <w:r>
+        <w:rPr>
+          <w:lang w:val="de-CH"/>
+        </w:rPr>
+        <w:t xml:space="preserve"> || </w:t>
+      </w:r>
+      <w:r>
+        <w:rPr>
+          <w:lang w:val="de-CH"/>
+        </w:rPr>
+        <w:t>boolean</w:t>
+      </w:r>
+    </w:p>
+    <w:p>
+      <w:pPr>
+        <w:ind w:left="357"/>
+        <w:rPr>
+          <w:lang w:val="de-CH"/>
+        </w:rPr>
+      </w:pPr>
+      <w:r>
+        <w:rPr>
+          <w:lang w:val="de-CH"/>
+        </w:rPr>
+        <w:tab/>
+      </w:r>
+      <w:r>
+        <w:rPr>
+          <w:lang w:val="de-CH"/>
+        </w:rPr>
+        <w:tab/>
+      </w:r>
+      <w:r>
+        <w:rPr>
+          <w:lang w:val="de-CH"/>
+        </w:rPr>
+        <w:t>primary key</w:t>
+      </w:r>
+      <w:r>
+        <w:rPr>
+          <w:lang w:val="de-CH"/>
+        </w:rPr>
+        <w:t xml:space="preserve"> </w:t>
+      </w:r>
+      <w:r>
+        <w:rPr>
+          <w:lang w:val="de-CH"/>
+        </w:rPr>
+        <w:t>(fkMember, fkTeam)</w:t>
+      </w:r>
+    </w:p>
+    <w:p>
+      <w:pPr>
+        <w:ind w:left="357"/>
+        <w:rPr>
+          <w:lang w:val="de-CH"/>
+        </w:rPr>
+      </w:pPr>
+      <w:r>
+        <w:rPr>
+          <w:lang w:val="de-CH"/>
+        </w:rPr>
+        <w:tab/>
+      </w:r>
+      <w:r>
+        <w:rPr>
+          <w:lang w:val="de-CH"/>
+        </w:rPr>
+        <w:tab/>
+        <w:t>foreign key</w:t>
+      </w:r>
+      <w:r>
+        <w:rPr>
+          <w:lang w:val="de-CH"/>
+        </w:rPr>
+        <w:t xml:space="preserve"> (fkMember) </w:t>
+      </w:r>
+      <w:r>
+        <w:rPr>
+          <w:lang w:val="de-CH"/>
+        </w:rPr>
+        <w:t>references</w:t>
+      </w:r>
+      <w:r>
+        <w:rPr>
+          <w:lang w:val="de-CH"/>
+        </w:rPr>
+        <w:t xml:space="preserve"> t_member (idMember)</w:t>
+      </w:r>
+    </w:p>
+    <w:p>
+      <w:pPr>
+        <w:ind w:left="357"/>
+        <w:rPr>
+          <w:lang w:val="de-CH"/>
+        </w:rPr>
+      </w:pPr>
+      <w:r>
+        <w:rPr>
+          <w:lang w:val="de-CH"/>
+        </w:rPr>
+        <w:tab/>
+      </w:r>
+      <w:r>
+        <w:rPr>
+          <w:lang w:val="de-CH"/>
+        </w:rPr>
+        <w:tab/>
+      </w:r>
+      <w:r>
+        <w:rPr>
+          <w:lang w:val="de-CH"/>
+        </w:rPr>
+        <w:t>foreign key</w:t>
+      </w:r>
+      <w:r>
+        <w:rPr>
+          <w:lang w:val="de-CH"/>
+        </w:rPr>
+        <w:t xml:space="preserve"> (</w:t>
+      </w:r>
+      <w:r>
+        <w:rPr>
+          <w:lang w:val="de-CH"/>
+        </w:rPr>
+        <w:t>fkTeam</w:t>
+      </w:r>
+      <w:r>
+        <w:rPr>
+          <w:lang w:val="de-CH"/>
+        </w:rPr>
+        <w:t xml:space="preserve">) </w:t>
+      </w:r>
+      <w:r>
+        <w:rPr>
+          <w:lang w:val="de-CH"/>
+        </w:rPr>
+        <w:t>references</w:t>
+      </w:r>
+      <w:r>
+        <w:rPr>
+          <w:lang w:val="de-CH"/>
+        </w:rPr>
+        <w:t xml:space="preserve"> t_</w:t>
+      </w:r>
+      <w:r>
+        <w:rPr>
+          <w:lang w:val="de-CH"/>
+        </w:rPr>
+        <w:t>team</w:t>
+      </w:r>
+      <w:r>
+        <w:rPr>
+          <w:lang w:val="de-CH"/>
+        </w:rPr>
+        <w:t xml:space="preserve"> (idTeam)</w:t>
+      </w:r>
+    </w:p>
+    <w:p>
+      <w:pPr>
+        <w:spacing w:line="360" w:lineRule="auto"/>
+        <w:ind w:left="360"/>
+        <w:rPr>
+          <w:lang w:val="de-CH"/>
+        </w:rPr>
+      </w:pPr>
+    </w:p>
+    <w:p>
+      <w:pPr>
+        <w:ind w:left="357"/>
+        <w:rPr>
+          <w:lang w:val="de-CH"/>
+        </w:rPr>
+      </w:pPr>
+      <w:r>
+        <w:rPr>
+          <w:lang w:val="de-CH"/>
+        </w:rPr>
+        <w:t>t_</w:t>
+      </w:r>
+      <w:proofErr w:type="gramStart"/>
+      <w:r>
+        <w:rPr>
+          <w:lang w:val="de-CH"/>
+        </w:rPr>
+        <w:t>team :</w:t>
+      </w:r>
+      <w:proofErr w:type="gramEnd"/>
+    </w:p>
+    <w:p>
+      <w:pPr>
+        <w:ind w:left="357"/>
+      </w:pPr>
+      <w:r>
+        <w:rPr>
+          <w:lang w:val="de-CH"/>
+        </w:rPr>
+        <w:tab/>
+      </w:r>
+      <w:r>
+        <w:rPr>
+          <w:lang w:val="de-CH"/>
+        </w:rPr>
+        <w:tab/>
+      </w:r>
+      <w:proofErr w:type="gramStart"/>
+      <w:r>
+        <w:t>idTeam</w:t>
+      </w:r>
+      <w:proofErr w:type="gramEnd"/>
+      <w:r>
+        <w:t> :</w:t>
+      </w:r>
+      <w:r>
+        <w:t xml:space="preserve"> </w:t>
+      </w:r>
+      <w:r>
+        <w:t>int(11)</w:t>
+      </w:r>
+      <w:r>
+        <w:t xml:space="preserve"> </w:t>
+      </w:r>
+      <w:r>
+        <w:t>not null auto_increment primary key</w:t>
+      </w:r>
+    </w:p>
+    <w:p>
+      <w:pPr>
+        <w:spacing w:line="360" w:lineRule="auto"/>
+        <w:ind w:left="360"/>
+      </w:pPr>
+    </w:p>
+    <w:p>
+      <w:pPr>
+        <w:ind w:left="357"/>
+      </w:pPr>
+      <w:proofErr w:type="gramStart"/>
+      <w:r>
+        <w:t>t</w:t>
+      </w:r>
+      <w:proofErr w:type="gramEnd"/>
+      <w:r>
+        <w:t>_user :</w:t>
+      </w:r>
+    </w:p>
+    <w:p>
+      <w:pPr>
+        <w:ind w:left="357"/>
+      </w:pPr>
+      <w:r>
+        <w:tab/>
+      </w:r>
+      <w:r>
+        <w:tab/>
+      </w:r>
+      <w:proofErr w:type="gramStart"/>
+      <w:r>
+        <w:t>idUser</w:t>
+      </w:r>
+      <w:proofErr w:type="gramEnd"/>
+      <w:r>
+        <w:t> : int(11)</w:t>
+      </w:r>
+      <w:r>
+        <w:t xml:space="preserve"> </w:t>
+      </w:r>
+      <w:r>
+        <w:t>not null auto_increment primary key</w:t>
+      </w:r>
+    </w:p>
+    <w:p>
+      <w:pPr>
+        <w:ind w:left="357"/>
+        <w:rPr>
+          <w:lang w:val="de-CH"/>
+        </w:rPr>
+      </w:pPr>
+      <w:r>
+        <w:tab/>
+      </w:r>
+      <w:r>
+        <w:tab/>
+      </w:r>
+      <w:proofErr w:type="gramStart"/>
+      <w:r>
+        <w:rPr>
+          <w:lang w:val="de-CH"/>
+        </w:rPr>
+        <w:t>useName :</w:t>
+      </w:r>
+      <w:proofErr w:type="gramEnd"/>
+      <w:r>
+        <w:rPr>
+          <w:lang w:val="de-CH"/>
+        </w:rPr>
+        <w:t xml:space="preserve"> char(10)</w:t>
+      </w:r>
+      <w:r>
+        <w:rPr>
+          <w:lang w:val="de-CH"/>
+        </w:rPr>
+        <w:t xml:space="preserve"> </w:t>
+      </w:r>
+      <w:r>
+        <w:rPr>
+          <w:lang w:val="de-CH"/>
+        </w:rPr>
+        <w:t>not null</w:t>
+      </w:r>
+    </w:p>
+    <w:p>
+      <w:pPr>
+        <w:ind w:left="357"/>
+        <w:rPr>
+          <w:lang w:val="de-CH"/>
+        </w:rPr>
+      </w:pPr>
+      <w:r>
+        <w:rPr>
+          <w:lang w:val="de-CH"/>
+        </w:rPr>
+        <w:tab/>
+      </w:r>
+      <w:r>
+        <w:rPr>
+          <w:lang w:val="de-CH"/>
+        </w:rPr>
+        <w:tab/>
+      </w:r>
+      <w:proofErr w:type="gramStart"/>
+      <w:r>
+        <w:rPr>
+          <w:lang w:val="de-CH"/>
+        </w:rPr>
+        <w:t>usePassword :</w:t>
+      </w:r>
+      <w:proofErr w:type="gramEnd"/>
+      <w:r>
+        <w:rPr>
+          <w:lang w:val="de-CH"/>
+        </w:rPr>
+        <w:t xml:space="preserve"> varchar(255)</w:t>
+      </w:r>
+      <w:r>
+        <w:rPr>
+          <w:lang w:val="de-CH"/>
+        </w:rPr>
+        <w:t xml:space="preserve"> </w:t>
+      </w:r>
+      <w:r>
+        <w:t>not null</w:t>
+      </w:r>
     </w:p>
     <w:p>
       <w:pPr>
@@ -4923,6 +6109,7 @@
         <w:rPr>
           <w:i/>
           <w:sz w:val="24"/>
+          <w:lang w:val="de-CH"/>
         </w:rPr>
       </w:pPr>
     </w:p>
@@ -5202,6 +6389,7 @@
           <w:i/>
           <w:sz w:val="24"/>
         </w:rPr>
+        <w:lastRenderedPageBreak/>
         <w:t>bases</w:t>
       </w:r>
       <w:proofErr w:type="gramEnd"/>
@@ -5235,7 +6423,6 @@
           <w:i/>
           <w:sz w:val="24"/>
         </w:rPr>
-        <w:lastRenderedPageBreak/>
         <w:t>programmation</w:t>
       </w:r>
       <w:proofErr w:type="gramEnd"/>
@@ -6093,42 +7280,13 @@
         </w:rPr>
         <w:t xml:space="preserve">Le rapport : R-dorcapelli-Projet-Approfondissement.docx </w:t>
       </w:r>
-      <w:fldSimple w:instr=" REVNUM   \* MERGEFORMAT ">
-        <w:r>
-          <w:rPr>
-            <w:rFonts w:cs="Arial"/>
-            <w:noProof/>
-            <w:szCs w:val="16"/>
-          </w:rPr>
-          <w:t>32</w:t>
-        </w:r>
-      </w:fldSimple>
-      <w:r>
-        <w:rPr>
-          <w:rFonts w:cs="Arial"/>
-          <w:szCs w:val="16"/>
-        </w:rPr>
-        <w:t xml:space="preserve"> du </w:t>
-      </w:r>
-      <w:r>
-        <w:rPr>
-          <w:rFonts w:cs="Arial"/>
-          <w:szCs w:val="16"/>
-        </w:rPr>
+      <w:r>
         <w:fldChar w:fldCharType="begin"/>
       </w:r>
       <w:r>
-        <w:rPr>
-          <w:rFonts w:cs="Arial"/>
-          <w:szCs w:val="16"/>
-        </w:rPr>
-        <w:instrText xml:space="preserve"> SAVEDATE  \@ "dd.MM.yyyy HH:mm"  \* MERGEFORMAT </w:instrText>
-      </w:r>
-      <w:r>
-        <w:rPr>
-          <w:rFonts w:cs="Arial"/>
-          <w:szCs w:val="16"/>
-        </w:rPr>
+        <w:instrText xml:space="preserve"> REVNUM   \* MERGEFORMAT </w:instrText>
+      </w:r>
+      <w:r>
         <w:fldChar w:fldCharType="separate"/>
       </w:r>
       <w:r>
@@ -6137,7 +7295,51 @@
           <w:noProof/>
           <w:szCs w:val="16"/>
         </w:rPr>
-        <w:t>08.02.2023 08:02</w:t>
+        <w:t>32</w:t>
+      </w:r>
+      <w:r>
+        <w:rPr>
+          <w:rFonts w:cs="Arial"/>
+          <w:noProof/>
+          <w:szCs w:val="16"/>
+        </w:rPr>
+        <w:fldChar w:fldCharType="end"/>
+      </w:r>
+      <w:r>
+        <w:rPr>
+          <w:rFonts w:cs="Arial"/>
+          <w:szCs w:val="16"/>
+        </w:rPr>
+        <w:t xml:space="preserve"> du </w:t>
+      </w:r>
+      <w:r>
+        <w:rPr>
+          <w:rFonts w:cs="Arial"/>
+          <w:szCs w:val="16"/>
+        </w:rPr>
+        <w:fldChar w:fldCharType="begin"/>
+      </w:r>
+      <w:r>
+        <w:rPr>
+          <w:rFonts w:cs="Arial"/>
+          <w:szCs w:val="16"/>
+        </w:rPr>
+        <w:instrText xml:space="preserve"> SAVEDATE  \@ "dd.MM.yyyy HH:mm"  \* MERGEFORMAT </w:instrText>
+      </w:r>
+      <w:r>
+        <w:rPr>
+          <w:rFonts w:cs="Arial"/>
+          <w:szCs w:val="16"/>
+        </w:rPr>
+        <w:fldChar w:fldCharType="separate"/>
+      </w:r>
+      <w:r>
+        <w:rPr>
+          <w:rFonts w:cs="Arial"/>
+          <w:noProof/>
+          <w:szCs w:val="16"/>
+        </w:rPr>
+        <w:t>08.02.2023 16:18</w:t>
       </w:r>
       <w:r>
         <w:rPr>
@@ -6858,8 +8060,8 @@
           <w:iCs/>
         </w:rPr>
       </w:pPr>
-      <w:bookmarkStart w:id="44" w:name="_Toc25553331"/>
-      <w:bookmarkStart w:id="45" w:name="_Toc126765414"/>
+      <w:bookmarkStart w:id="44" w:name="_Toc126765414"/>
+      <w:bookmarkStart w:id="45" w:name="_Toc25553331"/>
       <w:r>
         <w:rPr>
           <w:i w:val="0"/>
@@ -6992,7 +8194,7 @@
         </w:rPr>
         <w:t>Planification détaillée</w:t>
       </w:r>
-      <w:bookmarkEnd w:id="45"/>
+      <w:bookmarkEnd w:id="44"/>
     </w:p>
     <w:p>
       <w:pPr>
@@ -7873,7 +9075,7 @@
         </w:rPr>
         <w:t>Manuel d'Installation</w:t>
       </w:r>
-      <w:bookmarkEnd w:id="44"/>
+      <w:bookmarkEnd w:id="45"/>
       <w:bookmarkEnd w:id="48"/>
       <w:bookmarkEnd w:id="49"/>
     </w:p>
@@ -7892,8 +9094,8 @@
         </w:rPr>
       </w:pPr>
       <w:bookmarkStart w:id="50" w:name="_Toc71703270"/>
-      <w:bookmarkStart w:id="51" w:name="_Toc25553334"/>
-      <w:bookmarkStart w:id="52" w:name="_Toc126765418"/>
+      <w:bookmarkStart w:id="51" w:name="_Toc126765418"/>
+      <w:bookmarkStart w:id="52" w:name="_Toc25553334"/>
       <w:r>
         <w:rPr>
           <w:i w:val="0"/>
@@ -7909,15 +9111,15 @@
         <w:t>rchives du projet</w:t>
       </w:r>
       <w:bookmarkEnd w:id="50"/>
+      <w:bookmarkEnd w:id="51"/>
+      <w:r>
+        <w:rPr>
+          <w:i w:val="0"/>
+          <w:iCs/>
+        </w:rPr>
+        <w:t xml:space="preserve"> </w:t>
+      </w:r>
       <w:bookmarkEnd w:id="52"/>
-      <w:r>
-        <w:rPr>
-          <w:i w:val="0"/>
-          <w:iCs/>
-        </w:rPr>
-        <w:t xml:space="preserve"> </w:t>
-      </w:r>
-      <w:bookmarkEnd w:id="51"/>
     </w:p>
     <w:p>
       <w:pPr>
@@ -8034,16 +9236,31 @@
             </w:rPr>
             <w:t> :</w:t>
           </w:r>
-          <w:fldSimple w:instr=" AUTHOR   \* MERGEFORMAT ">
-            <w:r>
-              <w:rPr>
-                <w:rFonts w:cs="Arial"/>
-                <w:noProof/>
-                <w:szCs w:val="16"/>
-              </w:rPr>
-              <w:t>Dorian Capelli</w:t>
-            </w:r>
-          </w:fldSimple>
+          <w:r>
+            <w:fldChar w:fldCharType="begin"/>
+          </w:r>
+          <w:r>
+            <w:instrText xml:space="preserve"> AUTHOR   \* MERGEFORMAT </w:instrText>
+          </w:r>
+          <w:r>
+            <w:fldChar w:fldCharType="separate"/>
+          </w:r>
+          <w:r>
+            <w:rPr>
+              <w:rFonts w:cs="Arial"/>
+              <w:noProof/>
+              <w:szCs w:val="16"/>
+            </w:rPr>
+            <w:t>Dorian Capelli</w:t>
+          </w:r>
+          <w:r>
+            <w:rPr>
+              <w:rFonts w:cs="Arial"/>
+              <w:noProof/>
+              <w:szCs w:val="16"/>
+            </w:rPr>
+            <w:fldChar w:fldCharType="end"/>
+          </w:r>
         </w:p>
         <w:p>
           <w:pPr>
@@ -8162,14 +9379,27 @@
             </w:rPr>
             <w:t xml:space="preserve">Modifié par : </w:t>
           </w:r>
-          <w:fldSimple w:instr=" LASTSAVEDBY   \* MERGEFORMAT ">
-            <w:r>
-              <w:rPr>
-                <w:noProof/>
-              </w:rPr>
-              <w:t>Dorian Capelli</w:t>
-            </w:r>
-          </w:fldSimple>
+          <w:r>
+            <w:fldChar w:fldCharType="begin"/>
+          </w:r>
+          <w:r>
+            <w:instrText xml:space="preserve"> LASTSAVEDBY   \* MERGEFORMAT </w:instrText>
+          </w:r>
+          <w:r>
+            <w:fldChar w:fldCharType="separate"/>
+          </w:r>
+          <w:r>
+            <w:rPr>
+              <w:noProof/>
+            </w:rPr>
+            <w:t>Dorian Capelli</w:t>
+          </w:r>
+          <w:r>
+            <w:rPr>
+              <w:noProof/>
+            </w:rPr>
+            <w:fldChar w:fldCharType="end"/>
+          </w:r>
         </w:p>
       </w:tc>
       <w:tc>
@@ -8374,16 +9604,31 @@
             </w:rPr>
             <w:t xml:space="preserve">Version : </w:t>
           </w:r>
-          <w:fldSimple w:instr=" REVNUM   \* MERGEFORMAT ">
-            <w:r>
-              <w:rPr>
-                <w:rFonts w:cs="Arial"/>
-                <w:noProof/>
-                <w:szCs w:val="16"/>
-              </w:rPr>
-              <w:t>32</w:t>
-            </w:r>
-          </w:fldSimple>
+          <w:r>
+            <w:fldChar w:fldCharType="begin"/>
+          </w:r>
+          <w:r>
+            <w:instrText xml:space="preserve"> REVNUM   \* MERGEFORMAT </w:instrText>
+          </w:r>
+          <w:r>
+            <w:fldChar w:fldCharType="separate"/>
+          </w:r>
+          <w:r>
+            <w:rPr>
+              <w:rFonts w:cs="Arial"/>
+              <w:noProof/>
+              <w:szCs w:val="16"/>
+            </w:rPr>
+            <w:t>32</w:t>
+          </w:r>
+          <w:r>
+            <w:rPr>
+              <w:rFonts w:cs="Arial"/>
+              <w:noProof/>
+              <w:szCs w:val="16"/>
+            </w:rPr>
+            <w:fldChar w:fldCharType="end"/>
+          </w:r>
           <w:r>
             <w:rPr>
               <w:rFonts w:cs="Arial"/>
@@ -8418,7 +9663,7 @@
               <w:noProof/>
               <w:szCs w:val="16"/>
             </w:rPr>
-            <w:t>08.02.2023 08:02</w:t>
+            <w:t>08.02.2023 16:18</w:t>
           </w:r>
           <w:r>
             <w:rPr>
@@ -8444,22 +9689,35 @@
               <w:szCs w:val="16"/>
             </w:rPr>
           </w:pPr>
-          <w:fldSimple w:instr=" FILENAME  \* FirstCap  \* MERGEFORMAT ">
-            <w:r>
-              <w:rPr>
-                <w:rFonts w:cs="Arial"/>
-                <w:noProof/>
-                <w:szCs w:val="16"/>
-              </w:rPr>
-              <w:t>R-dorcapelli-Projet-Approfondissement</w:t>
-            </w:r>
-            <w:r>
-              <w:rPr>
-                <w:noProof/>
-              </w:rPr>
-              <w:t>.docx</w:t>
-            </w:r>
-          </w:fldSimple>
+          <w:r>
+            <w:fldChar w:fldCharType="begin"/>
+          </w:r>
+          <w:r>
+            <w:instrText xml:space="preserve"> FILENAME  \* FirstCap  \* MERGEFORMAT </w:instrText>
+          </w:r>
+          <w:r>
+            <w:fldChar w:fldCharType="separate"/>
+          </w:r>
+          <w:r>
+            <w:rPr>
+              <w:rFonts w:cs="Arial"/>
+              <w:noProof/>
+              <w:szCs w:val="16"/>
+            </w:rPr>
+            <w:t>R-dorcapelli-Projet-Approfondissement</w:t>
+          </w:r>
+          <w:r>
+            <w:rPr>
+              <w:noProof/>
+            </w:rPr>
+            <w:t>.docx</w:t>
+          </w:r>
+          <w:r>
+            <w:rPr>
+              <w:noProof/>
+            </w:rPr>
+            <w:fldChar w:fldCharType="end"/>
+          </w:r>
         </w:p>
       </w:tc>
     </w:tr>
@@ -11890,6 +13148,19 @@
 </file>
 
 <file path=customXml/item1.xml><?xml version="1.0" encoding="utf-8"?>
+<?mso-contentType ?>
+<FormTemplates xmlns="http://schemas.microsoft.com/sharepoint/v3/contenttype/forms">
+  <Display>DocumentLibraryForm</Display>
+  <Edit>DocumentLibraryForm</Edit>
+  <New>DocumentLibraryForm</New>
+</FormTemplates>
+</file>
+
+<file path=customXml/item2.xml><?xml version="1.0" encoding="utf-8"?>
+<b:Sources xmlns:b="http://schemas.openxmlformats.org/officeDocument/2006/bibliography" xmlns="http://schemas.openxmlformats.org/officeDocument/2006/bibliography" SelectedStyle="\APASixthEditionOfficeOnline.xsl" StyleName="APA" Version="6"/>
+</file>
+
+<file path=customXml/item3.xml><?xml version="1.0" encoding="utf-8"?>
 <ct:contentTypeSchema xmlns:ct="http://schemas.microsoft.com/office/2006/metadata/contentType" xmlns:ma="http://schemas.microsoft.com/office/2006/metadata/properties/metaAttributes" ct:_="" ma:_="" ma:contentTypeName="Document" ma:contentTypeID="0x0101001ABD9BFFC9E543439C53A2705AE306EF" ma:contentTypeVersion="17" ma:contentTypeDescription="Crée un document." ma:contentTypeScope="" ma:versionID="40bf3fcd3ec008165df3c5e2192c9b61">
   <xsd:schema xmlns:xsd="http://www.w3.org/2001/XMLSchema" xmlns:xs="http://www.w3.org/2001/XMLSchema" xmlns:p="http://schemas.microsoft.com/office/2006/metadata/properties" xmlns:ns2="bf2f2df3-a963-4452-b0e7-67dabc627c35" xmlns:ns3="http://schemas.microsoft.com/sharepoint/v4" xmlns:ns4="f7d9f5a6-831d-4621-8c77-cbcaf993e406" targetNamespace="http://schemas.microsoft.com/office/2006/metadata/properties" ma:root="true" ma:fieldsID="25069cb2525d2f72d231b92cb04b314b" ns2:_="" ns3:_="" ns4:_="">
     <xsd:import namespace="bf2f2df3-a963-4452-b0e7-67dabc627c35"/>
@@ -12143,20 +13414,23 @@
 </ct:contentTypeSchema>
 </file>
 
-<file path=customXml/item2.xml><?xml version="1.0" encoding="utf-8"?>
-<b:Sources xmlns:b="http://schemas.openxmlformats.org/officeDocument/2006/bibliography" xmlns="http://schemas.openxmlformats.org/officeDocument/2006/bibliography" SelectedStyle="\APASixthEditionOfficeOnline.xsl" StyleName="APA" Version="6"/>
+<file path=customXml/itemProps1.xml><?xml version="1.0" encoding="utf-8"?>
+<ds:datastoreItem xmlns:ds="http://schemas.openxmlformats.org/officeDocument/2006/customXml" ds:itemID="{1DADA05A-DA17-4CB0-90B5-C889667DD54A}">
+  <ds:schemaRefs>
+    <ds:schemaRef ds:uri="http://schemas.microsoft.com/sharepoint/v3/contenttype/forms"/>
+  </ds:schemaRefs>
+</ds:datastoreItem>
 </file>
 
-<file path=customXml/item3.xml><?xml version="1.0" encoding="utf-8"?>
-<?mso-contentType ?>
-<FormTemplates xmlns="http://schemas.microsoft.com/sharepoint/v3/contenttype/forms">
-  <Display>DocumentLibraryForm</Display>
-  <Edit>DocumentLibraryForm</Edit>
-  <New>DocumentLibraryForm</New>
-</FormTemplates>
+<file path=customXml/itemProps2.xml><?xml version="1.0" encoding="utf-8"?>
+<ds:datastoreItem xmlns:ds="http://schemas.openxmlformats.org/officeDocument/2006/customXml" ds:itemID="{AE838774-8787-48AB-9282-503C3903D0F2}">
+  <ds:schemaRefs>
+    <ds:schemaRef ds:uri="http://schemas.openxmlformats.org/officeDocument/2006/bibliography"/>
+  </ds:schemaRefs>
+</ds:datastoreItem>
 </file>
 
-<file path=customXml/itemProps1.xml><?xml version="1.0" encoding="utf-8"?>
+<file path=customXml/itemProps3.xml><?xml version="1.0" encoding="utf-8"?>
 <ds:datastoreItem xmlns:ds="http://schemas.openxmlformats.org/officeDocument/2006/customXml" ds:itemID="{1F761813-8F01-43DF-A2D0-EBF73F92FCAC}">
   <ds:schemaRefs>
     <ds:schemaRef ds:uri="http://schemas.microsoft.com/office/2006/metadata/contentType"/>
@@ -12174,20 +13448,4 @@
     <ds:schemaRef ds:uri="http://schemas.microsoft.com/internal/obd"/>
   </ds:schemaRefs>
 </ds:datastoreItem>
-</file>
-
-<file path=customXml/itemProps2.xml><?xml version="1.0" encoding="utf-8"?>
-<ds:datastoreItem xmlns:ds="http://schemas.openxmlformats.org/officeDocument/2006/customXml" ds:itemID="{AE838774-8787-48AB-9282-503C3903D0F2}">
-  <ds:schemaRefs>
-    <ds:schemaRef ds:uri="http://schemas.openxmlformats.org/officeDocument/2006/bibliography"/>
-  </ds:schemaRefs>
-</ds:datastoreItem>
-</file>
-
-<file path=customXml/itemProps3.xml><?xml version="1.0" encoding="utf-8"?>
-<ds:datastoreItem xmlns:ds="http://schemas.openxmlformats.org/officeDocument/2006/customXml" ds:itemID="{1DADA05A-DA17-4CB0-90B5-C889667DD54A}">
-  <ds:schemaRefs>
-    <ds:schemaRef ds:uri="http://schemas.microsoft.com/sharepoint/v3/contenttype/forms"/>
-  </ds:schemaRefs>
-</ds:datastoreItem>
 </file>
--- a/3-Documentation/R-dorcapelli-Projet-Approfondissement.docx
+++ b/3-Documentation/R-dorcapelli-Projet-Approfondissement.docx
@@ -2646,15 +2646,7 @@
         <w:spacing w:after="120" w:line="360" w:lineRule="auto"/>
       </w:pPr>
       <w:r>
-        <w:t xml:space="preserve">Les raisons de ce choix de projet sont que nous étions fortement intéressés par le résumé d’un projet en coalition avec d’autres métiers qui se réunisse sur un thème d’écologie. Mais malheureusement, le projet susdit n’est pas assez avancé pour que les enseignants responsables introduisent les apprentis dans le projet. C’est pourquoi le projet sur le thème de l’écologie sera fait en parallèle de manière aléatoire durant ce projet. Le projet principal, sur la gestion des membres d’un club d’échecs, va être réalisé à l’aide de logiciel DB_Main et </w:t>
-      </w:r>
-      <w:proofErr w:type="spellStart"/>
-      <w:r>
-        <w:t>Uwamp</w:t>
-      </w:r>
-      <w:proofErr w:type="spellEnd"/>
-      <w:r>
-        <w:t xml:space="preserve"> pour la modélisation de la base de données et l’hébergement de serveur local.</w:t>
+        <w:t>Les raisons de ce choix de projet sont que nous étions fortement intéressés par le résumé d’un projet en coalition avec d’autres métiers qui se réunisse sur un thème d’écologie. Mais malheureusement, le projet susdit n’est pas assez avancé pour que les enseignants responsables introduisent les apprentis dans le projet. C’est pourquoi le projet sur le thème de l’écologie sera fait en parallèle de manière aléatoire durant ce projet. Le projet principal, sur la gestion des membres d’un club d’échecs, va être réalisé à l’aide de logiciel DB_Main et Uwamp pour la modélisation de la base de données et l’hébergement de serveur local.</w:t>
       </w:r>
     </w:p>
     <w:p>
@@ -2893,23 +2885,7 @@
           <w:szCs w:val="14"/>
           <w:lang w:val="fr-CH"/>
         </w:rPr>
-        <w:t xml:space="preserve">Des maquettes des différents écrans doivent être réalisées dans le respect des critères UX (simplicité, cohérence, interaction, crédibilité, </w:t>
-      </w:r>
-      <w:proofErr w:type="spellStart"/>
-      <w:r>
-        <w:rPr>
-          <w:szCs w:val="14"/>
-          <w:lang w:val="fr-CH"/>
-        </w:rPr>
-        <w:t>etc</w:t>
-      </w:r>
-      <w:proofErr w:type="spellEnd"/>
-      <w:r>
-        <w:rPr>
-          <w:szCs w:val="14"/>
-          <w:lang w:val="fr-CH"/>
-        </w:rPr>
-        <w:t>)</w:t>
+        <w:t>Des maquettes des différents écrans doivent être réalisées dans le respect des critères UX (simplicité, cohérence, interaction, crédibilité, etc)</w:t>
       </w:r>
     </w:p>
     <w:p>
@@ -3017,27 +2993,14 @@
                             <w:r>
                               <w:t xml:space="preserve">Figure </w:t>
                             </w:r>
-                            <w:r>
-                              <w:fldChar w:fldCharType="begin"/>
-                            </w:r>
-                            <w:r>
-                              <w:instrText xml:space="preserve"> SEQ Figure \* ARABIC </w:instrText>
-                            </w:r>
-                            <w:r>
-                              <w:fldChar w:fldCharType="separate"/>
-                            </w:r>
-                            <w:r>
-                              <w:rPr>
-                                <w:noProof/>
-                              </w:rPr>
-                              <w:t>1</w:t>
-                            </w:r>
-                            <w:r>
-                              <w:rPr>
-                                <w:noProof/>
-                              </w:rPr>
-                              <w:fldChar w:fldCharType="end"/>
-                            </w:r>
+                            <w:fldSimple w:instr=" SEQ Figure \* ARABIC ">
+                              <w:r>
+                                <w:rPr>
+                                  <w:noProof/>
+                                </w:rPr>
+                                <w:t>1</w:t>
+                              </w:r>
+                            </w:fldSimple>
                             <w:r>
                               <w:t>:Capture d'écran</w:t>
                             </w:r>
@@ -3088,27 +3051,14 @@
                       <w:r>
                         <w:t xml:space="preserve">Figure </w:t>
                       </w:r>
-                      <w:r>
-                        <w:fldChar w:fldCharType="begin"/>
-                      </w:r>
-                      <w:r>
-                        <w:instrText xml:space="preserve"> SEQ Figure \* ARABIC </w:instrText>
-                      </w:r>
-                      <w:r>
-                        <w:fldChar w:fldCharType="separate"/>
-                      </w:r>
-                      <w:r>
-                        <w:rPr>
-                          <w:noProof/>
-                        </w:rPr>
-                        <w:t>1</w:t>
-                      </w:r>
-                      <w:r>
-                        <w:rPr>
-                          <w:noProof/>
-                        </w:rPr>
-                        <w:fldChar w:fldCharType="end"/>
-                      </w:r>
+                      <w:fldSimple w:instr=" SEQ Figure \* ARABIC ">
+                        <w:r>
+                          <w:rPr>
+                            <w:noProof/>
+                          </w:rPr>
+                          <w:t>1</w:t>
+                        </w:r>
+                      </w:fldSimple>
                       <w:r>
                         <w:t>:Capture d'écran</w:t>
                       </w:r>
@@ -3551,27 +3501,7 @@
           <w:szCs w:val="14"/>
           <w:lang w:eastAsia="fr-FR"/>
         </w:rPr>
-        <w:t xml:space="preserve">Lié à la table t_member et t_team, nous avons la table t_play. Celle-ci sert à savoir quel membre joue dans quelle équipe. </w:t>
-      </w:r>
-      <w:proofErr w:type="gramStart"/>
-      <w:r>
-        <w:rPr>
-          <w:rFonts w:ascii="Arial" w:hAnsi="Arial"/>
-          <w:sz w:val="24"/>
-          <w:szCs w:val="14"/>
-          <w:lang w:eastAsia="fr-FR"/>
-        </w:rPr>
-        <w:t>t</w:t>
-      </w:r>
-      <w:proofErr w:type="gramEnd"/>
-      <w:r>
-        <w:rPr>
-          <w:rFonts w:ascii="Arial" w:hAnsi="Arial"/>
-          <w:sz w:val="24"/>
-          <w:szCs w:val="14"/>
-          <w:lang w:eastAsia="fr-FR"/>
-        </w:rPr>
-        <w:t>_play fait la liaison entre les deux tables et précise si le membre est capitaine de l’équipe ou pas. Le MCD et MLD sont disponibles en annexe.</w:t>
+        <w:t>Lié à la table t_member et t_team, nous avons la table t_play. Celle-ci sert à savoir quel membre joue dans quelle équipe. t_play fait la liaison entre les deux tables et précise si le membre est capitaine de l’équipe ou pas. Le MCD et MLD sont disponibles en annexe.</w:t>
       </w:r>
       <w:r>
         <w:rPr>
@@ -3797,21 +3727,8 @@
           <w:szCs w:val="14"/>
           <w:lang w:eastAsia="fr-FR"/>
         </w:rPr>
-        <w:t xml:space="preserve"> complet avec toutes ses </w:t>
-      </w:r>
-      <w:proofErr w:type="gramStart"/>
-      <w:r>
-        <w:rPr>
-          <w:rFonts w:ascii="Arial" w:hAnsi="Arial"/>
-          <w:i/>
-          <w:iCs/>
-          <w:sz w:val="24"/>
-          <w:szCs w:val="14"/>
-          <w:lang w:eastAsia="fr-FR"/>
-        </w:rPr>
-        <w:t>annexes:</w:t>
-      </w:r>
-      <w:proofErr w:type="gramEnd"/>
+        <w:t xml:space="preserve"> complet avec toutes ses annexes:</w:t>
+      </w:r>
     </w:p>
     <w:p>
       <w:pPr>
@@ -3879,7 +3796,6 @@
           <w:lang w:eastAsia="fr-FR"/>
         </w:rPr>
       </w:pPr>
-      <w:proofErr w:type="gramStart"/>
       <w:r>
         <w:rPr>
           <w:rFonts w:ascii="Arial" w:hAnsi="Arial"/>
@@ -3900,43 +3816,7 @@
           <w:szCs w:val="14"/>
           <w:lang w:eastAsia="fr-FR"/>
         </w:rPr>
-        <w:t>ultimédia:</w:t>
-      </w:r>
-      <w:proofErr w:type="gramEnd"/>
-      <w:r>
-        <w:rPr>
-          <w:rFonts w:ascii="Arial" w:hAnsi="Arial"/>
-          <w:i/>
-          <w:iCs/>
-          <w:sz w:val="24"/>
-          <w:szCs w:val="14"/>
-          <w:lang w:eastAsia="fr-FR"/>
-        </w:rPr>
-        <w:t xml:space="preserve"> carte de site, maquettes papier, story </w:t>
-      </w:r>
-      <w:proofErr w:type="spellStart"/>
-      <w:r>
-        <w:rPr>
-          <w:rFonts w:ascii="Arial" w:hAnsi="Arial"/>
-          <w:i/>
-          <w:iCs/>
-          <w:sz w:val="24"/>
-          <w:szCs w:val="14"/>
-          <w:lang w:eastAsia="fr-FR"/>
-        </w:rPr>
-        <w:t>board</w:t>
-      </w:r>
-      <w:proofErr w:type="spellEnd"/>
-      <w:r>
-        <w:rPr>
-          <w:rFonts w:ascii="Arial" w:hAnsi="Arial"/>
-          <w:i/>
-          <w:iCs/>
-          <w:sz w:val="24"/>
-          <w:szCs w:val="14"/>
-          <w:lang w:eastAsia="fr-FR"/>
-        </w:rPr>
-        <w:t xml:space="preserve"> préliminaire, …</w:t>
+        <w:t>ultimédia: carte de site, maquettes papier, story board préliminaire, …</w:t>
       </w:r>
     </w:p>
     <w:p>
@@ -3976,31 +3856,7 @@
           <w:szCs w:val="14"/>
           <w:lang w:eastAsia="fr-FR"/>
         </w:rPr>
-        <w:t xml:space="preserve">ases de </w:t>
-      </w:r>
-      <w:proofErr w:type="gramStart"/>
-      <w:r>
-        <w:rPr>
-          <w:rFonts w:ascii="Arial" w:hAnsi="Arial"/>
-          <w:i/>
-          <w:iCs/>
-          <w:sz w:val="24"/>
-          <w:szCs w:val="14"/>
-          <w:lang w:eastAsia="fr-FR"/>
-        </w:rPr>
-        <w:t>données:</w:t>
-      </w:r>
-      <w:proofErr w:type="gramEnd"/>
-      <w:r>
-        <w:rPr>
-          <w:rFonts w:ascii="Arial" w:hAnsi="Arial"/>
-          <w:i/>
-          <w:iCs/>
-          <w:sz w:val="24"/>
-          <w:szCs w:val="14"/>
-          <w:lang w:eastAsia="fr-FR"/>
-        </w:rPr>
-        <w:t xml:space="preserve"> interfaces graphiques, modèle conceptuel</w:t>
+        <w:t>ases de données: interfaces graphiques, modèle conceptuel</w:t>
       </w:r>
       <w:r>
         <w:rPr>
@@ -4031,7 +3887,6 @@
           <w:lang w:eastAsia="fr-FR"/>
         </w:rPr>
       </w:pPr>
-      <w:proofErr w:type="gramStart"/>
       <w:r>
         <w:rPr>
           <w:rFonts w:ascii="Arial" w:hAnsi="Arial"/>
@@ -4052,19 +3907,7 @@
           <w:szCs w:val="14"/>
           <w:lang w:eastAsia="fr-FR"/>
         </w:rPr>
-        <w:t>rogrammation:</w:t>
-      </w:r>
-      <w:proofErr w:type="gramEnd"/>
-      <w:r>
-        <w:rPr>
-          <w:rFonts w:ascii="Arial" w:hAnsi="Arial"/>
-          <w:i/>
-          <w:iCs/>
-          <w:sz w:val="24"/>
-          <w:szCs w:val="14"/>
-          <w:lang w:eastAsia="fr-FR"/>
-        </w:rPr>
-        <w:t xml:space="preserve"> interfaces graphiques, maquettes, analyse fonctionnelle…</w:t>
+        <w:t>rogrammation: interfaces graphiques, maquettes, analyse fonctionnelle…</w:t>
       </w:r>
     </w:p>
     <w:p>
@@ -4387,25 +4230,7 @@
           <w:iCs/>
           <w:szCs w:val="14"/>
         </w:rPr>
-        <w:t xml:space="preserve">Décrire la stratégie globale de </w:t>
-      </w:r>
-      <w:proofErr w:type="gramStart"/>
-      <w:r>
-        <w:rPr>
-          <w:i/>
-          <w:iCs/>
-          <w:szCs w:val="14"/>
-        </w:rPr>
-        <w:t>test:</w:t>
-      </w:r>
-      <w:proofErr w:type="gramEnd"/>
-      <w:r>
-        <w:rPr>
-          <w:i/>
-          <w:iCs/>
-          <w:szCs w:val="14"/>
-        </w:rPr>
-        <w:t xml:space="preserve"> </w:t>
+        <w:t xml:space="preserve">Décrire la stratégie globale de test: </w:t>
       </w:r>
     </w:p>
     <w:p>
@@ -4438,7 +4263,6 @@
           <w:szCs w:val="14"/>
         </w:rPr>
       </w:pPr>
-      <w:proofErr w:type="gramStart"/>
       <w:r>
         <w:rPr>
           <w:i/>
@@ -4453,16 +4277,7 @@
           <w:iCs/>
           <w:szCs w:val="14"/>
         </w:rPr>
-        <w:t>ypes</w:t>
-      </w:r>
-      <w:proofErr w:type="gramEnd"/>
-      <w:r>
-        <w:rPr>
-          <w:i/>
-          <w:iCs/>
-          <w:szCs w:val="14"/>
-        </w:rPr>
-        <w:t xml:space="preserve"> de des tests et ordre dans lequel ils seront effectués.</w:t>
+        <w:t>ypes de des tests et ordre dans lequel ils seront effectués.</w:t>
       </w:r>
     </w:p>
     <w:p>
@@ -4483,7 +4298,6 @@
           <w:szCs w:val="14"/>
         </w:rPr>
       </w:pPr>
-      <w:proofErr w:type="gramStart"/>
       <w:r>
         <w:rPr>
           <w:i/>
@@ -4498,16 +4312,7 @@
           <w:iCs/>
           <w:szCs w:val="14"/>
         </w:rPr>
-        <w:t>es</w:t>
-      </w:r>
-      <w:proofErr w:type="gramEnd"/>
-      <w:r>
-        <w:rPr>
-          <w:i/>
-          <w:iCs/>
-          <w:szCs w:val="14"/>
-        </w:rPr>
-        <w:t xml:space="preserve"> moyens à mettre en œuvre</w:t>
+        <w:t>es moyens à mettre en œuvre</w:t>
       </w:r>
       <w:r>
         <w:rPr>
@@ -4536,7 +4341,6 @@
           <w:szCs w:val="14"/>
         </w:rPr>
       </w:pPr>
-      <w:proofErr w:type="gramStart"/>
       <w:r>
         <w:rPr>
           <w:i/>
@@ -4551,16 +4355,7 @@
           <w:iCs/>
           <w:szCs w:val="14"/>
         </w:rPr>
-        <w:t>ouverture</w:t>
-      </w:r>
-      <w:proofErr w:type="gramEnd"/>
-      <w:r>
-        <w:rPr>
-          <w:i/>
-          <w:iCs/>
-          <w:szCs w:val="14"/>
-        </w:rPr>
-        <w:t xml:space="preserve"> des tests (tests exhaustifs ou non, si non, pourquoi ?)</w:t>
+        <w:t>ouverture des tests (tests exhaustifs ou non, si non, pourquoi ?)</w:t>
       </w:r>
       <w:r>
         <w:rPr>
@@ -4589,7 +4384,6 @@
           <w:szCs w:val="14"/>
         </w:rPr>
       </w:pPr>
-      <w:proofErr w:type="gramStart"/>
       <w:r>
         <w:rPr>
           <w:i/>
@@ -4604,16 +4398,7 @@
           <w:iCs/>
           <w:szCs w:val="14"/>
         </w:rPr>
-        <w:t>onnées</w:t>
-      </w:r>
-      <w:proofErr w:type="gramEnd"/>
-      <w:r>
-        <w:rPr>
-          <w:i/>
-          <w:iCs/>
-          <w:szCs w:val="14"/>
-        </w:rPr>
-        <w:t xml:space="preserve"> de test à prévoir (données réelles ?)</w:t>
+        <w:t>onnées de test à prévoir (données réelles ?)</w:t>
       </w:r>
       <w:r>
         <w:rPr>
@@ -4642,23 +4427,13 @@
           <w:szCs w:val="14"/>
         </w:rPr>
       </w:pPr>
-      <w:proofErr w:type="gramStart"/>
       <w:r>
         <w:rPr>
           <w:i/>
           <w:iCs/>
           <w:szCs w:val="14"/>
         </w:rPr>
-        <w:t>les</w:t>
-      </w:r>
-      <w:proofErr w:type="gramEnd"/>
-      <w:r>
-        <w:rPr>
-          <w:i/>
-          <w:iCs/>
-          <w:szCs w:val="14"/>
-        </w:rPr>
-        <w:t xml:space="preserve"> testeurs extérieurs éventuels.</w:t>
+        <w:t>les testeurs extérieurs éventuels.</w:t>
       </w:r>
     </w:p>
     <w:p>
@@ -4937,414 +4712,764 @@
         <w:ind w:left="360"/>
       </w:pPr>
       <w:r>
+        <w:rPr>
+          <w:noProof/>
+          <w:lang w:val="de-CH"/>
+        </w:rPr>
+        <w:drawing>
+          <wp:anchor distT="0" distB="0" distL="114300" distR="114300" simplePos="0" relativeHeight="251684864" behindDoc="0" locked="0" layoutInCell="1" allowOverlap="1" wp14:anchorId="57FB8428" wp14:editId="6D9941AC">
+            <wp:simplePos x="0" y="0"/>
+            <wp:positionH relativeFrom="margin">
+              <wp:align>center</wp:align>
+            </wp:positionH>
+            <wp:positionV relativeFrom="paragraph">
+              <wp:posOffset>396875</wp:posOffset>
+            </wp:positionV>
+            <wp:extent cx="6878795" cy="1771650"/>
+            <wp:effectExtent l="0" t="0" r="0" b="0"/>
+            <wp:wrapTopAndBottom/>
+            <wp:docPr id="18" name="Image 18"/>
+            <wp:cNvGraphicFramePr>
+              <a:graphicFrameLocks xmlns:a="http://schemas.openxmlformats.org/drawingml/2006/main" noChangeAspect="1"/>
+            </wp:cNvGraphicFramePr>
+            <a:graphic xmlns:a="http://schemas.openxmlformats.org/drawingml/2006/main">
+              <a:graphicData uri="http://schemas.openxmlformats.org/drawingml/2006/picture">
+                <pic:pic xmlns:pic="http://schemas.openxmlformats.org/drawingml/2006/picture">
+                  <pic:nvPicPr>
+                    <pic:cNvPr id="18" name="Image 18"/>
+                    <pic:cNvPicPr/>
+                  </pic:nvPicPr>
+                  <pic:blipFill>
+                    <a:blip r:embed="rId11">
+                      <a:extLst>
+                        <a:ext uri="{28A0092B-C50C-407E-A947-70E740481C1C}">
+                          <a14:useLocalDpi xmlns:a14="http://schemas.microsoft.com/office/drawing/2010/main" val="0"/>
+                        </a:ext>
+                      </a:extLst>
+                    </a:blip>
+                    <a:stretch>
+                      <a:fillRect/>
+                    </a:stretch>
+                  </pic:blipFill>
+                  <pic:spPr>
+                    <a:xfrm>
+                      <a:off x="0" y="0"/>
+                      <a:ext cx="6878795" cy="1771650"/>
+                    </a:xfrm>
+                    <a:prstGeom prst="rect">
+                      <a:avLst/>
+                    </a:prstGeom>
+                  </pic:spPr>
+                </pic:pic>
+              </a:graphicData>
+            </a:graphic>
+            <wp14:sizeRelH relativeFrom="margin">
+              <wp14:pctWidth>0</wp14:pctWidth>
+            </wp14:sizeRelH>
+            <wp14:sizeRelV relativeFrom="margin">
+              <wp14:pctHeight>0</wp14:pctHeight>
+            </wp14:sizeRelV>
+          </wp:anchor>
+        </w:drawing>
+      </w:r>
+      <w:r>
         <w:t>La base de données se découpe en six tables différentes qui sont les suivantes :</w:t>
       </w:r>
     </w:p>
     <w:p>
       <w:pPr>
-        <w:ind w:left="357"/>
-      </w:pPr>
-      <w:r>
-        <w:tab/>
-      </w:r>
-      <w:proofErr w:type="gramStart"/>
-      <w:r>
-        <w:t>t</w:t>
-      </w:r>
-      <w:proofErr w:type="gramEnd"/>
-      <w:r>
-        <w:t>_member :</w:t>
-      </w:r>
-    </w:p>
-    <w:p>
-      <w:pPr>
-        <w:ind w:left="357"/>
+        <w:spacing w:line="360" w:lineRule="auto"/>
+        <w:ind w:left="360"/>
+      </w:pPr>
+      <w:r>
+        <w:rPr>
+          <w:noProof/>
+        </w:rPr>
+        <w:drawing>
+          <wp:anchor distT="0" distB="0" distL="114300" distR="114300" simplePos="0" relativeHeight="251686912" behindDoc="0" locked="0" layoutInCell="1" allowOverlap="1" wp14:anchorId="399DF095" wp14:editId="5A874C9E">
+            <wp:simplePos x="0" y="0"/>
+            <wp:positionH relativeFrom="margin">
+              <wp:align>center</wp:align>
+            </wp:positionH>
+            <wp:positionV relativeFrom="paragraph">
+              <wp:posOffset>2286000</wp:posOffset>
+            </wp:positionV>
+            <wp:extent cx="3305175" cy="800735"/>
+            <wp:effectExtent l="0" t="0" r="9525" b="0"/>
+            <wp:wrapTopAndBottom/>
+            <wp:docPr id="20" name="Image 20" descr="Une image contenant texte&#10;&#10;Description générée automatiquement"/>
+            <wp:cNvGraphicFramePr>
+              <a:graphicFrameLocks xmlns:a="http://schemas.openxmlformats.org/drawingml/2006/main" noChangeAspect="1"/>
+            </wp:cNvGraphicFramePr>
+            <a:graphic xmlns:a="http://schemas.openxmlformats.org/drawingml/2006/main">
+              <a:graphicData uri="http://schemas.openxmlformats.org/drawingml/2006/picture">
+                <pic:pic xmlns:pic="http://schemas.openxmlformats.org/drawingml/2006/picture">
+                  <pic:nvPicPr>
+                    <pic:cNvPr id="20" name="Image 20" descr="Une image contenant texte&#10;&#10;Description générée automatiquement"/>
+                    <pic:cNvPicPr/>
+                  </pic:nvPicPr>
+                  <pic:blipFill>
+                    <a:blip r:embed="rId12">
+                      <a:extLst>
+                        <a:ext uri="{28A0092B-C50C-407E-A947-70E740481C1C}">
+                          <a14:useLocalDpi xmlns:a14="http://schemas.microsoft.com/office/drawing/2010/main" val="0"/>
+                        </a:ext>
+                      </a:extLst>
+                    </a:blip>
+                    <a:stretch>
+                      <a:fillRect/>
+                    </a:stretch>
+                  </pic:blipFill>
+                  <pic:spPr>
+                    <a:xfrm>
+                      <a:off x="0" y="0"/>
+                      <a:ext cx="3305175" cy="800735"/>
+                    </a:xfrm>
+                    <a:prstGeom prst="rect">
+                      <a:avLst/>
+                    </a:prstGeom>
+                  </pic:spPr>
+                </pic:pic>
+              </a:graphicData>
+            </a:graphic>
+            <wp14:sizeRelH relativeFrom="margin">
+              <wp14:pctWidth>0</wp14:pctWidth>
+            </wp14:sizeRelH>
+            <wp14:sizeRelV relativeFrom="margin">
+              <wp14:pctHeight>0</wp14:pctHeight>
+            </wp14:sizeRelV>
+          </wp:anchor>
+        </w:drawing>
+      </w:r>
+    </w:p>
+    <w:p>
+      <w:pPr>
+        <w:spacing w:line="360" w:lineRule="auto"/>
+        <w:ind w:left="360"/>
+      </w:pPr>
+    </w:p>
+    <w:p>
+      <w:pPr>
+        <w:spacing w:line="360" w:lineRule="auto"/>
+        <w:ind w:left="360"/>
+      </w:pPr>
+      <w:r>
+        <w:lastRenderedPageBreak/>
+        <w:t xml:space="preserve">La table </w:t>
+      </w:r>
+      <w:r>
+        <w:t>« </w:t>
+      </w:r>
+      <w:r>
+        <w:t>t_member</w:t>
+      </w:r>
+      <w:r>
+        <w:t> »</w:t>
+      </w:r>
+      <w:r>
+        <w:t xml:space="preserve"> </w:t>
+      </w:r>
+      <w:r>
+        <w:t>contient</w:t>
+      </w:r>
+      <w:r>
+        <w:t xml:space="preserve"> les données des membres du club d’échec</w:t>
+      </w:r>
+      <w:r>
+        <w:t>s</w:t>
+      </w:r>
+      <w:r>
+        <w:t>.</w:t>
+      </w:r>
+      <w:r>
+        <w:t xml:space="preserve"> </w:t>
+      </w:r>
+      <w:r>
+        <w:t>Pour les différencier entre eux, nous avons mis un identifiant unique qui s’incrémente</w:t>
+      </w:r>
+      <w:r>
+        <w:t xml:space="preserve"> automatiquement</w:t>
+      </w:r>
+      <w:r>
+        <w:t xml:space="preserve"> à chaque nouveau membre ajout</w:t>
+      </w:r>
+      <w:r>
+        <w:t>é</w:t>
+      </w:r>
+      <w:r>
+        <w:t xml:space="preserve"> dans la base de données (idMember).</w:t>
+      </w:r>
+      <w:r>
+        <w:t xml:space="preserve"> « idMember » est un int </w:t>
+      </w:r>
+      <w:r>
+        <w:t xml:space="preserve">de </w:t>
+      </w:r>
+      <w:r>
+        <w:t xml:space="preserve">grandeur </w:t>
+      </w:r>
+      <w:r>
+        <w:t xml:space="preserve">11 </w:t>
+      </w:r>
+      <w:r>
+        <w:t xml:space="preserve">qui est mis </w:t>
+      </w:r>
+      <w:r>
+        <w:t>par défaut.</w:t>
+      </w:r>
+      <w:r>
+        <w:t xml:space="preserve"> Nous avons décid</w:t>
+      </w:r>
+      <w:r>
+        <w:t>é</w:t>
+      </w:r>
+      <w:r>
+        <w:t xml:space="preserve"> que pour qu’un nouveau membre existe, il doit avoir obligatoirement entrée son nom (memLastName), prénom (memFirstName), sa date de naissance (memDateBirth), son numéro de téléphone (memPhoneNumber) et à quelle catégorie il </w:t>
+      </w:r>
+      <w:r>
+        <w:t>appartient</w:t>
+      </w:r>
+      <w:r>
+        <w:t xml:space="preserve"> (fkCategory).</w:t>
+      </w:r>
+      <w:r>
+        <w:t xml:space="preserve"> « memLastName » est un varchar d’une longueur de 50</w:t>
+      </w:r>
+      <w:r>
+        <w:t xml:space="preserve"> pour pallier </w:t>
+      </w:r>
+      <w:r>
+        <w:t>les changements</w:t>
+      </w:r>
+      <w:r>
+        <w:t xml:space="preserve"> de nom et/ou pour en ajouter un en cas de mariage</w:t>
+      </w:r>
+      <w:r>
+        <w:t xml:space="preserve">. « memFirstName » est un varchar d’une longueur de 50 pour pallier </w:t>
+      </w:r>
+      <w:r>
+        <w:t>les changements</w:t>
+      </w:r>
+      <w:r>
+        <w:t xml:space="preserve"> de prénom en vue de la société actuel</w:t>
+      </w:r>
+      <w:r>
+        <w:t>.</w:t>
+      </w:r>
+      <w:r>
+        <w:t xml:space="preserve"> « memPhoneNumber » est un varchar d’une longueur de 20 pour pallier </w:t>
+      </w:r>
+      <w:r>
+        <w:t>les différentes façons</w:t>
+      </w:r>
+      <w:r>
+        <w:t xml:space="preserve"> d’entrer un numéro en Suisse</w:t>
+      </w:r>
+      <w:r>
+        <w:t xml:space="preserve">. « fkCategory » est un int de </w:t>
+      </w:r>
+      <w:r>
+        <w:t xml:space="preserve">grandeur </w:t>
+      </w:r>
+      <w:r>
+        <w:t>11 qui est mis par défaut</w:t>
+      </w:r>
+      <w:r>
+        <w:t>.</w:t>
+      </w:r>
+      <w:r>
+        <w:t xml:space="preserve"> S’il est licencié</w:t>
+      </w:r>
+      <w:r>
+        <w:t xml:space="preserve"> (memLicencing)</w:t>
+      </w:r>
+      <w:r>
+        <w:t>,</w:t>
+      </w:r>
+      <w:r>
+        <w:t xml:space="preserve"> ou qu’il a un classement</w:t>
+      </w:r>
+      <w:r>
+        <w:t xml:space="preserve"> (memRanking)</w:t>
+      </w:r>
+      <w:r>
+        <w:t>,</w:t>
+      </w:r>
+      <w:r>
+        <w:t xml:space="preserve"> ou qu’il a un titre</w:t>
+      </w:r>
+      <w:r>
+        <w:t xml:space="preserve"> (fkTitle)</w:t>
+      </w:r>
+      <w:r>
+        <w:t>, ces informations peuvent être entrée à la création du membre ou plus tard grâce au formulaire de modification de membre.</w:t>
+      </w:r>
+      <w:r>
+        <w:t xml:space="preserve"> « memLicencing »</w:t>
+      </w:r>
+      <w:r>
+        <w:t xml:space="preserve"> est un char d’une longueur de 6</w:t>
+      </w:r>
+      <w:r>
+        <w:t xml:space="preserve"> </w:t>
+      </w:r>
+      <w:r>
+        <w:t>parce qu’une</w:t>
+      </w:r>
+      <w:r>
+        <w:t xml:space="preserve"> licence d’échecs se compose d’une lettre est 5 chiffres. « memRanking » est un int de grandeur de 11</w:t>
+      </w:r>
+      <w:r>
+        <w:t xml:space="preserve"> </w:t>
+      </w:r>
+      <w:r>
+        <w:t>qui est mis par défaut</w:t>
+      </w:r>
+      <w:r>
+        <w:t>. « fkTitle » est un int de grandeur de 11 qui est mis par défaut.</w:t>
+      </w:r>
+    </w:p>
+    <w:p>
+      <w:pPr>
+        <w:spacing w:line="360" w:lineRule="auto"/>
+        <w:ind w:left="360"/>
+      </w:pPr>
+      <w:r>
+        <w:rPr>
+          <w:noProof/>
+        </w:rPr>
+        <w:drawing>
+          <wp:anchor distT="0" distB="0" distL="114300" distR="114300" simplePos="0" relativeHeight="251685888" behindDoc="0" locked="0" layoutInCell="1" allowOverlap="1" wp14:anchorId="1CA506A4" wp14:editId="779EFE1F">
+            <wp:simplePos x="0" y="0"/>
+            <wp:positionH relativeFrom="margin">
+              <wp:align>center</wp:align>
+            </wp:positionH>
+            <wp:positionV relativeFrom="paragraph">
+              <wp:posOffset>241935</wp:posOffset>
+            </wp:positionV>
+            <wp:extent cx="6035040" cy="666750"/>
+            <wp:effectExtent l="0" t="0" r="3810" b="0"/>
+            <wp:wrapTopAndBottom/>
+            <wp:docPr id="19" name="Image 19"/>
+            <wp:cNvGraphicFramePr>
+              <a:graphicFrameLocks xmlns:a="http://schemas.openxmlformats.org/drawingml/2006/main" noChangeAspect="1"/>
+            </wp:cNvGraphicFramePr>
+            <a:graphic xmlns:a="http://schemas.openxmlformats.org/drawingml/2006/main">
+              <a:graphicData uri="http://schemas.openxmlformats.org/drawingml/2006/picture">
+                <pic:pic xmlns:pic="http://schemas.openxmlformats.org/drawingml/2006/picture">
+                  <pic:nvPicPr>
+                    <pic:cNvPr id="19" name="Image 19"/>
+                    <pic:cNvPicPr/>
+                  </pic:nvPicPr>
+                  <pic:blipFill>
+                    <a:blip r:embed="rId13">
+                      <a:extLst>
+                        <a:ext uri="{28A0092B-C50C-407E-A947-70E740481C1C}">
+                          <a14:useLocalDpi xmlns:a14="http://schemas.microsoft.com/office/drawing/2010/main" val="0"/>
+                        </a:ext>
+                      </a:extLst>
+                    </a:blip>
+                    <a:stretch>
+                      <a:fillRect/>
+                    </a:stretch>
+                  </pic:blipFill>
+                  <pic:spPr>
+                    <a:xfrm>
+                      <a:off x="0" y="0"/>
+                      <a:ext cx="6035040" cy="666750"/>
+                    </a:xfrm>
+                    <a:prstGeom prst="rect">
+                      <a:avLst/>
+                    </a:prstGeom>
+                  </pic:spPr>
+                </pic:pic>
+              </a:graphicData>
+            </a:graphic>
+            <wp14:sizeRelH relativeFrom="margin">
+              <wp14:pctWidth>0</wp14:pctWidth>
+            </wp14:sizeRelH>
+            <wp14:sizeRelV relativeFrom="margin">
+              <wp14:pctHeight>0</wp14:pctHeight>
+            </wp14:sizeRelV>
+          </wp:anchor>
+        </w:drawing>
+      </w:r>
+    </w:p>
+    <w:p>
+      <w:pPr>
+        <w:spacing w:line="360" w:lineRule="auto"/>
+        <w:ind w:left="360"/>
+      </w:pPr>
+    </w:p>
+    <w:p>
+      <w:pPr>
+        <w:spacing w:line="360" w:lineRule="auto"/>
+        <w:ind w:left="360"/>
+      </w:pPr>
+      <w:r>
+        <w:t xml:space="preserve">La table « t_title » sont les données des titres possibles d’un joueur d’échecs. Pour les différencier entre eux, nous avons mis un identifiant unique qui s’incrémente automatiquement à chaque nouveau ajouté dans la base de données (idTitle). </w:t>
+      </w:r>
+      <w:r>
+        <w:t xml:space="preserve">Nous avons </w:t>
+      </w:r>
+      <w:r>
+        <w:t>décidé</w:t>
+      </w:r>
+      <w:r>
+        <w:t xml:space="preserve"> que pour qu’un nouveau </w:t>
+      </w:r>
+      <w:r>
+        <w:t xml:space="preserve">titre </w:t>
+      </w:r>
+      <w:r>
+        <w:t>existe, il doit obligatoirement</w:t>
+      </w:r>
+      <w:r>
+        <w:t xml:space="preserve"> avoir un nom (titName).</w:t>
+      </w:r>
+    </w:p>
+    <w:p>
+      <w:pPr>
+        <w:spacing w:line="360" w:lineRule="auto"/>
+        <w:ind w:left="360"/>
         <w:rPr>
           <w:lang w:val="fr-CH"/>
         </w:rPr>
       </w:pPr>
-      <w:r>
-        <w:tab/>
-      </w:r>
-      <w:r>
-        <w:tab/>
-      </w:r>
-      <w:proofErr w:type="gramStart"/>
-      <w:r>
-        <w:t>idMember</w:t>
-      </w:r>
-      <w:proofErr w:type="gramEnd"/>
-      <w:r>
-        <w:t> : int(11)</w:t>
-      </w:r>
-      <w:r>
-        <w:t xml:space="preserve"> not null auto_increment primary key</w:t>
-      </w:r>
-    </w:p>
-    <w:p>
-      <w:pPr>
-        <w:ind w:left="357"/>
-        <w:rPr>
+    </w:p>
+    <w:p>
+      <w:pPr>
+        <w:spacing w:line="360" w:lineRule="auto"/>
+        <w:ind w:left="360"/>
+        <w:rPr>
+          <w:lang w:val="fr-CH"/>
+        </w:rPr>
+      </w:pPr>
+      <w:r>
+        <w:rPr>
+          <w:noProof/>
           <w:lang w:val="de-CH"/>
         </w:rPr>
-      </w:pPr>
-      <w:r>
-        <w:tab/>
-      </w:r>
-      <w:r>
-        <w:tab/>
-      </w:r>
-      <w:proofErr w:type="gramStart"/>
-      <w:r>
-        <w:rPr>
+        <w:lastRenderedPageBreak/>
+        <w:drawing>
+          <wp:anchor distT="0" distB="0" distL="114300" distR="114300" simplePos="0" relativeHeight="251688960" behindDoc="0" locked="0" layoutInCell="1" allowOverlap="1" wp14:anchorId="2079B01C" wp14:editId="4C671C48">
+            <wp:simplePos x="0" y="0"/>
+            <wp:positionH relativeFrom="margin">
+              <wp:align>center</wp:align>
+            </wp:positionH>
+            <wp:positionV relativeFrom="paragraph">
+              <wp:posOffset>995045</wp:posOffset>
+            </wp:positionV>
+            <wp:extent cx="6210300" cy="791210"/>
+            <wp:effectExtent l="0" t="0" r="0" b="8890"/>
+            <wp:wrapTopAndBottom/>
+            <wp:docPr id="22" name="Image 22"/>
+            <wp:cNvGraphicFramePr>
+              <a:graphicFrameLocks xmlns:a="http://schemas.openxmlformats.org/drawingml/2006/main" noChangeAspect="1"/>
+            </wp:cNvGraphicFramePr>
+            <a:graphic xmlns:a="http://schemas.openxmlformats.org/drawingml/2006/main">
+              <a:graphicData uri="http://schemas.openxmlformats.org/drawingml/2006/picture">
+                <pic:pic xmlns:pic="http://schemas.openxmlformats.org/drawingml/2006/picture">
+                  <pic:nvPicPr>
+                    <pic:cNvPr id="22" name="Image 22"/>
+                    <pic:cNvPicPr/>
+                  </pic:nvPicPr>
+                  <pic:blipFill>
+                    <a:blip r:embed="rId14">
+                      <a:extLst>
+                        <a:ext uri="{28A0092B-C50C-407E-A947-70E740481C1C}">
+                          <a14:useLocalDpi xmlns:a14="http://schemas.microsoft.com/office/drawing/2010/main" val="0"/>
+                        </a:ext>
+                      </a:extLst>
+                    </a:blip>
+                    <a:stretch>
+                      <a:fillRect/>
+                    </a:stretch>
+                  </pic:blipFill>
+                  <pic:spPr>
+                    <a:xfrm>
+                      <a:off x="0" y="0"/>
+                      <a:ext cx="6210300" cy="791210"/>
+                    </a:xfrm>
+                    <a:prstGeom prst="rect">
+                      <a:avLst/>
+                    </a:prstGeom>
+                  </pic:spPr>
+                </pic:pic>
+              </a:graphicData>
+            </a:graphic>
+            <wp14:sizeRelH relativeFrom="margin">
+              <wp14:pctWidth>0</wp14:pctWidth>
+            </wp14:sizeRelH>
+            <wp14:sizeRelV relativeFrom="margin">
+              <wp14:pctHeight>0</wp14:pctHeight>
+            </wp14:sizeRelV>
+          </wp:anchor>
+        </w:drawing>
+      </w:r>
+      <w:r>
+        <w:rPr>
+          <w:noProof/>
           <w:lang w:val="de-CH"/>
         </w:rPr>
-        <w:t>memLastName :</w:t>
-      </w:r>
-      <w:proofErr w:type="gramEnd"/>
-      <w:r>
-        <w:rPr>
+        <w:drawing>
+          <wp:anchor distT="0" distB="0" distL="114300" distR="114300" simplePos="0" relativeHeight="251687936" behindDoc="0" locked="0" layoutInCell="1" allowOverlap="1" wp14:anchorId="56F94B0D" wp14:editId="03BB651B">
+            <wp:simplePos x="0" y="0"/>
+            <wp:positionH relativeFrom="margin">
+              <wp:align>center</wp:align>
+            </wp:positionH>
+            <wp:positionV relativeFrom="paragraph">
+              <wp:posOffset>0</wp:posOffset>
+            </wp:positionV>
+            <wp:extent cx="6144636" cy="638175"/>
+            <wp:effectExtent l="0" t="0" r="8890" b="0"/>
+            <wp:wrapTopAndBottom/>
+            <wp:docPr id="21" name="Image 21"/>
+            <wp:cNvGraphicFramePr>
+              <a:graphicFrameLocks xmlns:a="http://schemas.openxmlformats.org/drawingml/2006/main" noChangeAspect="1"/>
+            </wp:cNvGraphicFramePr>
+            <a:graphic xmlns:a="http://schemas.openxmlformats.org/drawingml/2006/main">
+              <a:graphicData uri="http://schemas.openxmlformats.org/drawingml/2006/picture">
+                <pic:pic xmlns:pic="http://schemas.openxmlformats.org/drawingml/2006/picture">
+                  <pic:nvPicPr>
+                    <pic:cNvPr id="21" name="Image 21"/>
+                    <pic:cNvPicPr/>
+                  </pic:nvPicPr>
+                  <pic:blipFill>
+                    <a:blip r:embed="rId15">
+                      <a:extLst>
+                        <a:ext uri="{28A0092B-C50C-407E-A947-70E740481C1C}">
+                          <a14:useLocalDpi xmlns:a14="http://schemas.microsoft.com/office/drawing/2010/main" val="0"/>
+                        </a:ext>
+                      </a:extLst>
+                    </a:blip>
+                    <a:stretch>
+                      <a:fillRect/>
+                    </a:stretch>
+                  </pic:blipFill>
+                  <pic:spPr>
+                    <a:xfrm>
+                      <a:off x="0" y="0"/>
+                      <a:ext cx="6144636" cy="638175"/>
+                    </a:xfrm>
+                    <a:prstGeom prst="rect">
+                      <a:avLst/>
+                    </a:prstGeom>
+                  </pic:spPr>
+                </pic:pic>
+              </a:graphicData>
+            </a:graphic>
+          </wp:anchor>
+        </w:drawing>
+      </w:r>
+    </w:p>
+    <w:p>
+      <w:pPr>
+        <w:spacing w:line="360" w:lineRule="auto"/>
+        <w:ind w:left="360"/>
+        <w:rPr>
+          <w:lang w:val="fr-CH"/>
+        </w:rPr>
+      </w:pPr>
+      <w:r>
+        <w:rPr>
+          <w:noProof/>
           <w:lang w:val="de-CH"/>
         </w:rPr>
-        <w:t xml:space="preserve"> varchar(50)</w:t>
-      </w:r>
-      <w:r>
-        <w:rPr>
+        <w:drawing>
+          <wp:anchor distT="0" distB="0" distL="114300" distR="114300" simplePos="0" relativeHeight="251691008" behindDoc="0" locked="0" layoutInCell="1" allowOverlap="1" wp14:anchorId="5D2AF64D" wp14:editId="26CB63E6">
+            <wp:simplePos x="0" y="0"/>
+            <wp:positionH relativeFrom="margin">
+              <wp:align>center</wp:align>
+            </wp:positionH>
+            <wp:positionV relativeFrom="paragraph">
+              <wp:posOffset>1865630</wp:posOffset>
+            </wp:positionV>
+            <wp:extent cx="6210300" cy="483235"/>
+            <wp:effectExtent l="0" t="0" r="0" b="0"/>
+            <wp:wrapTopAndBottom/>
+            <wp:docPr id="24" name="Image 24"/>
+            <wp:cNvGraphicFramePr>
+              <a:graphicFrameLocks xmlns:a="http://schemas.openxmlformats.org/drawingml/2006/main" noChangeAspect="1"/>
+            </wp:cNvGraphicFramePr>
+            <a:graphic xmlns:a="http://schemas.openxmlformats.org/drawingml/2006/main">
+              <a:graphicData uri="http://schemas.openxmlformats.org/drawingml/2006/picture">
+                <pic:pic xmlns:pic="http://schemas.openxmlformats.org/drawingml/2006/picture">
+                  <pic:nvPicPr>
+                    <pic:cNvPr id="24" name="Image 24"/>
+                    <pic:cNvPicPr/>
+                  </pic:nvPicPr>
+                  <pic:blipFill>
+                    <a:blip r:embed="rId16">
+                      <a:extLst>
+                        <a:ext uri="{28A0092B-C50C-407E-A947-70E740481C1C}">
+                          <a14:useLocalDpi xmlns:a14="http://schemas.microsoft.com/office/drawing/2010/main" val="0"/>
+                        </a:ext>
+                      </a:extLst>
+                    </a:blip>
+                    <a:stretch>
+                      <a:fillRect/>
+                    </a:stretch>
+                  </pic:blipFill>
+                  <pic:spPr>
+                    <a:xfrm>
+                      <a:off x="0" y="0"/>
+                      <a:ext cx="6210300" cy="483235"/>
+                    </a:xfrm>
+                    <a:prstGeom prst="rect">
+                      <a:avLst/>
+                    </a:prstGeom>
+                  </pic:spPr>
+                </pic:pic>
+              </a:graphicData>
+            </a:graphic>
+            <wp14:sizeRelH relativeFrom="margin">
+              <wp14:pctWidth>0</wp14:pctWidth>
+            </wp14:sizeRelH>
+            <wp14:sizeRelV relativeFrom="margin">
+              <wp14:pctHeight>0</wp14:pctHeight>
+            </wp14:sizeRelV>
+          </wp:anchor>
+        </w:drawing>
+      </w:r>
+      <w:r>
+        <w:rPr>
+          <w:noProof/>
           <w:lang w:val="de-CH"/>
         </w:rPr>
-        <w:t xml:space="preserve"> </w:t>
-      </w:r>
-      <w:r>
-        <w:rPr>
+        <w:drawing>
+          <wp:anchor distT="0" distB="0" distL="114300" distR="114300" simplePos="0" relativeHeight="251689984" behindDoc="0" locked="0" layoutInCell="1" allowOverlap="1" wp14:anchorId="2BB53EA1" wp14:editId="287B9853">
+            <wp:simplePos x="0" y="0"/>
+            <wp:positionH relativeFrom="margin">
+              <wp:align>center</wp:align>
+            </wp:positionH>
+            <wp:positionV relativeFrom="paragraph">
+              <wp:posOffset>1008380</wp:posOffset>
+            </wp:positionV>
+            <wp:extent cx="2447925" cy="485775"/>
+            <wp:effectExtent l="0" t="0" r="9525" b="9525"/>
+            <wp:wrapTopAndBottom/>
+            <wp:docPr id="23" name="Image 23"/>
+            <wp:cNvGraphicFramePr>
+              <a:graphicFrameLocks xmlns:a="http://schemas.openxmlformats.org/drawingml/2006/main" noChangeAspect="1"/>
+            </wp:cNvGraphicFramePr>
+            <a:graphic xmlns:a="http://schemas.openxmlformats.org/drawingml/2006/main">
+              <a:graphicData uri="http://schemas.openxmlformats.org/drawingml/2006/picture">
+                <pic:pic xmlns:pic="http://schemas.openxmlformats.org/drawingml/2006/picture">
+                  <pic:nvPicPr>
+                    <pic:cNvPr id="23" name="Image 23"/>
+                    <pic:cNvPicPr/>
+                  </pic:nvPicPr>
+                  <pic:blipFill rotWithShape="1">
+                    <a:blip r:embed="rId17">
+                      <a:extLst>
+                        <a:ext uri="{28A0092B-C50C-407E-A947-70E740481C1C}">
+                          <a14:useLocalDpi xmlns:a14="http://schemas.microsoft.com/office/drawing/2010/main" val="0"/>
+                        </a:ext>
+                      </a:extLst>
+                    </a:blip>
+                    <a:srcRect b="25000"/>
+                    <a:stretch/>
+                  </pic:blipFill>
+                  <pic:spPr bwMode="auto">
+                    <a:xfrm>
+                      <a:off x="0" y="0"/>
+                      <a:ext cx="2447925" cy="485775"/>
+                    </a:xfrm>
+                    <a:prstGeom prst="rect">
+                      <a:avLst/>
+                    </a:prstGeom>
+                    <a:ln>
+                      <a:noFill/>
+                    </a:ln>
+                    <a:extLst>
+                      <a:ext uri="{53640926-AAD7-44D8-BBD7-CCE9431645EC}">
+                        <a14:shadowObscured xmlns:a14="http://schemas.microsoft.com/office/drawing/2010/main"/>
+                      </a:ext>
+                    </a:extLst>
+                  </pic:spPr>
+                </pic:pic>
+              </a:graphicData>
+            </a:graphic>
+            <wp14:sizeRelH relativeFrom="margin">
+              <wp14:pctWidth>0</wp14:pctWidth>
+            </wp14:sizeRelH>
+            <wp14:sizeRelV relativeFrom="margin">
+              <wp14:pctHeight>0</wp14:pctHeight>
+            </wp14:sizeRelV>
+          </wp:anchor>
+        </w:drawing>
+      </w:r>
+    </w:p>
+    <w:p>
+      <w:pPr>
+        <w:spacing w:line="360" w:lineRule="auto"/>
+        <w:ind w:left="360"/>
+        <w:rPr>
+          <w:lang w:val="fr-CH"/>
+        </w:rPr>
+      </w:pPr>
+      <w:r>
+        <w:rPr>
+          <w:i/>
+          <w:noProof/>
           <w:lang w:val="de-CH"/>
         </w:rPr>
-        <w:t>not null</w:t>
-      </w:r>
-    </w:p>
-    <w:p>
-      <w:pPr>
-        <w:ind w:left="357"/>
-        <w:rPr>
-          <w:lang w:val="de-CH"/>
-        </w:rPr>
-      </w:pPr>
-      <w:r>
-        <w:rPr>
-          <w:lang w:val="de-CH"/>
-        </w:rPr>
-        <w:tab/>
-      </w:r>
-      <w:r>
-        <w:rPr>
-          <w:lang w:val="de-CH"/>
-        </w:rPr>
-        <w:tab/>
-      </w:r>
-      <w:proofErr w:type="gramStart"/>
-      <w:r>
-        <w:rPr>
-          <w:lang w:val="de-CH"/>
-        </w:rPr>
-        <w:t>memFirstName :</w:t>
-      </w:r>
-      <w:proofErr w:type="gramEnd"/>
-      <w:r>
-        <w:rPr>
-          <w:lang w:val="de-CH"/>
-        </w:rPr>
-        <w:t xml:space="preserve"> varchar(50)</w:t>
-      </w:r>
-      <w:r>
-        <w:rPr>
-          <w:lang w:val="de-CH"/>
-        </w:rPr>
-        <w:t xml:space="preserve"> </w:t>
-      </w:r>
-      <w:r>
-        <w:rPr>
-          <w:lang w:val="de-CH"/>
-        </w:rPr>
-        <w:t>not null</w:t>
-      </w:r>
-    </w:p>
-    <w:p>
-      <w:pPr>
-        <w:ind w:left="357"/>
-      </w:pPr>
-      <w:r>
-        <w:rPr>
-          <w:lang w:val="de-CH"/>
-        </w:rPr>
-        <w:tab/>
-      </w:r>
-      <w:r>
-        <w:rPr>
-          <w:lang w:val="de-CH"/>
-        </w:rPr>
-        <w:tab/>
-      </w:r>
-      <w:proofErr w:type="gramStart"/>
-      <w:r>
-        <w:t>memDateBirth</w:t>
-      </w:r>
-      <w:proofErr w:type="gramEnd"/>
-      <w:r>
-        <w:t> : date</w:t>
-      </w:r>
-      <w:r>
-        <w:t xml:space="preserve"> </w:t>
-      </w:r>
-      <w:r>
-        <w:t>not null</w:t>
-      </w:r>
-    </w:p>
-    <w:p>
-      <w:pPr>
-        <w:ind w:left="357"/>
-      </w:pPr>
-      <w:r>
-        <w:tab/>
-      </w:r>
-      <w:r>
-        <w:tab/>
-      </w:r>
-      <w:proofErr w:type="gramStart"/>
-      <w:r>
-        <w:t>memPhoneNumber</w:t>
-      </w:r>
-      <w:proofErr w:type="gramEnd"/>
-      <w:r>
-        <w:t> : char(20)</w:t>
-      </w:r>
-      <w:r>
-        <w:t xml:space="preserve"> </w:t>
-      </w:r>
-      <w:r>
-        <w:t>not null</w:t>
-      </w:r>
-    </w:p>
-    <w:p>
-      <w:pPr>
-        <w:ind w:left="357"/>
-      </w:pPr>
-      <w:r>
-        <w:tab/>
-      </w:r>
-      <w:r>
-        <w:tab/>
-      </w:r>
-      <w:proofErr w:type="gramStart"/>
-      <w:r>
-        <w:t>memLicencing</w:t>
-      </w:r>
-      <w:proofErr w:type="gramEnd"/>
-      <w:r>
-        <w:t> : char(6)</w:t>
-      </w:r>
-    </w:p>
-    <w:p>
-      <w:pPr>
-        <w:ind w:left="357"/>
-      </w:pPr>
-      <w:r>
-        <w:tab/>
-      </w:r>
-      <w:r>
-        <w:tab/>
-      </w:r>
-      <w:proofErr w:type="gramStart"/>
-      <w:r>
-        <w:t>memRanking</w:t>
-      </w:r>
-      <w:proofErr w:type="gramEnd"/>
-      <w:r>
-        <w:t> : int(11)</w:t>
-      </w:r>
-    </w:p>
-    <w:p>
-      <w:pPr>
-        <w:ind w:left="357"/>
-      </w:pPr>
-      <w:r>
-        <w:tab/>
-      </w:r>
-      <w:r>
-        <w:tab/>
-      </w:r>
-      <w:proofErr w:type="gramStart"/>
-      <w:r>
-        <w:t>fkTitle</w:t>
-      </w:r>
-      <w:proofErr w:type="gramEnd"/>
-      <w:r>
-        <w:t> : int(11)</w:t>
-      </w:r>
-    </w:p>
-    <w:p>
-      <w:pPr>
-        <w:ind w:left="357"/>
-      </w:pPr>
-      <w:r>
-        <w:tab/>
-      </w:r>
-      <w:r>
-        <w:tab/>
-      </w:r>
-      <w:proofErr w:type="gramStart"/>
-      <w:r>
-        <w:t>fkCategory</w:t>
-      </w:r>
-      <w:proofErr w:type="gramEnd"/>
-      <w:r>
-        <w:t> : int(11)</w:t>
-      </w:r>
-      <w:r>
-        <w:t xml:space="preserve"> </w:t>
-      </w:r>
-      <w:r>
-        <w:t>not null</w:t>
-      </w:r>
-    </w:p>
-    <w:p>
-      <w:pPr>
-        <w:ind w:left="357"/>
-        <w:rPr>
-          <w:lang w:val="de-CH"/>
-        </w:rPr>
-      </w:pPr>
-      <w:r>
-        <w:tab/>
-      </w:r>
-      <w:r>
-        <w:tab/>
-      </w:r>
-      <w:r>
-        <w:rPr>
-          <w:lang w:val="de-CH"/>
-        </w:rPr>
-        <w:t>foreign key</w:t>
-      </w:r>
-      <w:r>
-        <w:rPr>
-          <w:lang w:val="de-CH"/>
-        </w:rPr>
-        <w:t xml:space="preserve"> (fkTitle) </w:t>
-      </w:r>
-      <w:r>
-        <w:rPr>
-          <w:lang w:val="de-CH"/>
-        </w:rPr>
-        <w:t>references</w:t>
-      </w:r>
-      <w:r>
-        <w:rPr>
-          <w:lang w:val="de-CH"/>
-        </w:rPr>
-        <w:t xml:space="preserve"> t_</w:t>
-      </w:r>
-      <w:r>
-        <w:rPr>
-          <w:lang w:val="de-CH"/>
-        </w:rPr>
-        <w:t xml:space="preserve"> </w:t>
-      </w:r>
-      <w:r>
-        <w:rPr>
-          <w:lang w:val="de-CH"/>
-        </w:rPr>
-        <w:t>title</w:t>
-      </w:r>
-      <w:r>
-        <w:rPr>
-          <w:lang w:val="de-CH"/>
-        </w:rPr>
-        <w:t xml:space="preserve"> </w:t>
-      </w:r>
-      <w:r>
-        <w:rPr>
-          <w:lang w:val="de-CH"/>
-        </w:rPr>
-        <w:t>(idTilte)</w:t>
-      </w:r>
-    </w:p>
-    <w:p>
-      <w:pPr>
-        <w:ind w:left="357"/>
-        <w:rPr>
-          <w:lang w:val="de-CH"/>
-        </w:rPr>
-      </w:pPr>
-      <w:r>
-        <w:rPr>
-          <w:lang w:val="de-CH"/>
-        </w:rPr>
-        <w:tab/>
-      </w:r>
-      <w:r>
-        <w:rPr>
-          <w:lang w:val="de-CH"/>
-        </w:rPr>
-        <w:tab/>
-      </w:r>
-      <w:r>
-        <w:rPr>
-          <w:lang w:val="de-CH"/>
-        </w:rPr>
-        <w:t>foreign key</w:t>
-      </w:r>
-      <w:r>
-        <w:rPr>
-          <w:lang w:val="de-CH"/>
-        </w:rPr>
-        <w:t xml:space="preserve"> (fkCategory) </w:t>
-      </w:r>
-      <w:r>
-        <w:rPr>
-          <w:lang w:val="de-CH"/>
-        </w:rPr>
-        <w:t>references</w:t>
-      </w:r>
-      <w:r>
-        <w:rPr>
-          <w:lang w:val="de-CH"/>
-        </w:rPr>
-        <w:t xml:space="preserve"> t_</w:t>
-      </w:r>
-      <w:r>
-        <w:rPr>
-          <w:lang w:val="de-CH"/>
-        </w:rPr>
-        <w:t xml:space="preserve"> </w:t>
-      </w:r>
-      <w:r>
-        <w:rPr>
-          <w:lang w:val="de-CH"/>
-        </w:rPr>
-        <w:t>category</w:t>
-      </w:r>
-      <w:r>
-        <w:rPr>
-          <w:lang w:val="de-CH"/>
-        </w:rPr>
-        <w:t xml:space="preserve"> </w:t>
-      </w:r>
-      <w:r>
-        <w:rPr>
-          <w:lang w:val="de-CH"/>
-        </w:rPr>
-        <w:t>(</w:t>
-      </w:r>
-      <w:r>
-        <w:rPr>
-          <w:lang w:val="de-CH"/>
-        </w:rPr>
-        <w:t>idCategory</w:t>
-      </w:r>
-      <w:r>
-        <w:rPr>
-          <w:lang w:val="de-CH"/>
-        </w:rPr>
-        <w:t>)</w:t>
+        <w:drawing>
+          <wp:anchor distT="0" distB="0" distL="114300" distR="114300" simplePos="0" relativeHeight="251692032" behindDoc="0" locked="0" layoutInCell="1" allowOverlap="1" wp14:anchorId="2D6C2147" wp14:editId="440AC6CA">
+            <wp:simplePos x="0" y="0"/>
+            <wp:positionH relativeFrom="margin">
+              <wp:posOffset>-215265</wp:posOffset>
+            </wp:positionH>
+            <wp:positionV relativeFrom="paragraph">
+              <wp:posOffset>812800</wp:posOffset>
+            </wp:positionV>
+            <wp:extent cx="6159500" cy="771525"/>
+            <wp:effectExtent l="0" t="0" r="0" b="9525"/>
+            <wp:wrapTopAndBottom/>
+            <wp:docPr id="25" name="Image 25" descr="Une image contenant texte&#10;&#10;Description générée automatiquement"/>
+            <wp:cNvGraphicFramePr>
+              <a:graphicFrameLocks xmlns:a="http://schemas.openxmlformats.org/drawingml/2006/main" noChangeAspect="1"/>
+            </wp:cNvGraphicFramePr>
+            <a:graphic xmlns:a="http://schemas.openxmlformats.org/drawingml/2006/main">
+              <a:graphicData uri="http://schemas.openxmlformats.org/drawingml/2006/picture">
+                <pic:pic xmlns:pic="http://schemas.openxmlformats.org/drawingml/2006/picture">
+                  <pic:nvPicPr>
+                    <pic:cNvPr id="25" name="Image 25" descr="Une image contenant texte&#10;&#10;Description générée automatiquement"/>
+                    <pic:cNvPicPr/>
+                  </pic:nvPicPr>
+                  <pic:blipFill>
+                    <a:blip r:embed="rId18">
+                      <a:extLst>
+                        <a:ext uri="{28A0092B-C50C-407E-A947-70E740481C1C}">
+                          <a14:useLocalDpi xmlns:a14="http://schemas.microsoft.com/office/drawing/2010/main" val="0"/>
+                        </a:ext>
+                      </a:extLst>
+                    </a:blip>
+                    <a:stretch>
+                      <a:fillRect/>
+                    </a:stretch>
+                  </pic:blipFill>
+                  <pic:spPr>
+                    <a:xfrm>
+                      <a:off x="0" y="0"/>
+                      <a:ext cx="6159500" cy="771525"/>
+                    </a:xfrm>
+                    <a:prstGeom prst="rect">
+                      <a:avLst/>
+                    </a:prstGeom>
+                  </pic:spPr>
+                </pic:pic>
+              </a:graphicData>
+            </a:graphic>
+            <wp14:sizeRelH relativeFrom="margin">
+              <wp14:pctWidth>0</wp14:pctWidth>
+            </wp14:sizeRelH>
+            <wp14:sizeRelV relativeFrom="margin">
+              <wp14:pctHeight>0</wp14:pctHeight>
+            </wp14:sizeRelV>
+          </wp:anchor>
+        </w:drawing>
       </w:r>
     </w:p>
     <w:p>
@@ -5352,7 +5477,7 @@
         <w:spacing w:line="360" w:lineRule="auto"/>
         <w:ind w:left="360"/>
         <w:rPr>
-          <w:lang w:val="de-CH"/>
+          <w:lang w:val="fr-CH"/>
         </w:rPr>
       </w:pPr>
     </w:p>
@@ -5360,742 +5485,46 @@
       <w:pPr>
         <w:spacing w:line="360" w:lineRule="auto"/>
         <w:ind w:left="360"/>
-      </w:pPr>
-      <w:r>
-        <w:t xml:space="preserve">La table </w:t>
-      </w:r>
-      <w:r>
-        <w:t>« </w:t>
-      </w:r>
-      <w:r>
-        <w:t>t_member</w:t>
-      </w:r>
-      <w:r>
-        <w:t> »</w:t>
-      </w:r>
-      <w:r>
-        <w:t xml:space="preserve"> sont les données des membres du club d’échec</w:t>
-      </w:r>
-      <w:r>
-        <w:t>s</w:t>
-      </w:r>
-      <w:r>
-        <w:t>.</w:t>
-      </w:r>
-      <w:r>
-        <w:t xml:space="preserve"> </w:t>
-      </w:r>
-      <w:r>
-        <w:t>P</w:t>
-      </w:r>
-      <w:r>
-        <w:t>our les différencier entre eux</w:t>
-      </w:r>
-      <w:r>
-        <w:t>, nous avons mis un identifiant unique qui s’incrémente</w:t>
-      </w:r>
-      <w:r>
-        <w:t xml:space="preserve"> automatiquement</w:t>
-      </w:r>
-      <w:r>
-        <w:t xml:space="preserve"> à chaque nouveau membre ajout</w:t>
-      </w:r>
-      <w:r>
-        <w:t>é</w:t>
-      </w:r>
-      <w:r>
-        <w:t xml:space="preserve"> dans la base de données (idMember). Nous avons décider que pour qu’un nouveau membre existe, il doit </w:t>
-      </w:r>
-      <w:r>
-        <w:lastRenderedPageBreak/>
-        <w:t xml:space="preserve">avoir obligatoirement entrée son nom (memLastName), prénom (memFirstName), sa date de naissance (memDateBirth), son numéro de téléphone (memPhoneNumber) et à quelle catégorie il </w:t>
-      </w:r>
-      <w:r>
-        <w:t>appartient</w:t>
-      </w:r>
-      <w:r>
-        <w:t xml:space="preserve"> (fkCategory). S’il est licencié</w:t>
-      </w:r>
-      <w:r>
-        <w:t>,</w:t>
-      </w:r>
-      <w:r>
-        <w:t xml:space="preserve"> ou qu’il a un classement</w:t>
-      </w:r>
-      <w:r>
-        <w:t>,</w:t>
-      </w:r>
-      <w:r>
-        <w:t xml:space="preserve"> ou qu’il a un titre</w:t>
-      </w:r>
-      <w:r>
-        <w:t>, ces informations peuvent être entrée à la création du membre ou plus tard grâce au formulaire de modification de membre.</w:t>
-      </w:r>
+        <w:rPr>
+          <w:lang w:val="fr-CH"/>
+        </w:rPr>
+      </w:pPr>
     </w:p>
     <w:p>
       <w:pPr>
         <w:spacing w:line="360" w:lineRule="auto"/>
         <w:ind w:left="360"/>
-      </w:pPr>
-    </w:p>
-    <w:p>
-      <w:pPr>
-        <w:ind w:left="357"/>
-      </w:pPr>
-      <w:r>
-        <w:tab/>
-      </w:r>
-      <w:proofErr w:type="gramStart"/>
-      <w:r>
-        <w:t>t</w:t>
-      </w:r>
-      <w:proofErr w:type="gramEnd"/>
-      <w:r>
-        <w:t>_title :</w:t>
-      </w:r>
-    </w:p>
-    <w:p>
-      <w:pPr>
-        <w:ind w:left="357"/>
-      </w:pPr>
-      <w:r>
-        <w:tab/>
-      </w:r>
-      <w:r>
-        <w:tab/>
-      </w:r>
-      <w:proofErr w:type="gramStart"/>
-      <w:r>
-        <w:t>idTilte</w:t>
-      </w:r>
-      <w:proofErr w:type="gramEnd"/>
-      <w:r>
-        <w:t> : int(11)</w:t>
-      </w:r>
-      <w:r>
-        <w:t xml:space="preserve"> </w:t>
-      </w:r>
-      <w:r>
-        <w:t>not null auto_increment primary key</w:t>
-      </w:r>
-    </w:p>
-    <w:p>
-      <w:pPr>
-        <w:ind w:left="357"/>
-      </w:pPr>
-      <w:r>
-        <w:tab/>
-      </w:r>
-      <w:r>
-        <w:tab/>
-      </w:r>
-      <w:proofErr w:type="gramStart"/>
-      <w:r>
-        <w:t>titName</w:t>
-      </w:r>
-      <w:proofErr w:type="gramEnd"/>
-      <w:r>
-        <w:t> : char(30)</w:t>
-      </w:r>
-      <w:r>
-        <w:t xml:space="preserve"> </w:t>
-      </w:r>
-      <w:r>
-        <w:t>not null</w:t>
-      </w:r>
+        <w:rPr>
+          <w:lang w:val="fr-CH"/>
+        </w:rPr>
+      </w:pPr>
     </w:p>
     <w:p>
       <w:pPr>
         <w:spacing w:line="360" w:lineRule="auto"/>
         <w:ind w:left="360"/>
-      </w:pPr>
-    </w:p>
-    <w:p>
-      <w:pPr>
-        <w:ind w:left="357"/>
-      </w:pPr>
-      <w:proofErr w:type="gramStart"/>
-      <w:r>
-        <w:t>t</w:t>
-      </w:r>
-      <w:proofErr w:type="gramEnd"/>
-      <w:r>
-        <w:t>_category :</w:t>
-      </w:r>
-    </w:p>
-    <w:p>
-      <w:pPr>
-        <w:ind w:left="357"/>
-      </w:pPr>
-      <w:r>
-        <w:tab/>
-      </w:r>
-      <w:r>
-        <w:tab/>
-      </w:r>
-      <w:proofErr w:type="gramStart"/>
-      <w:r>
-        <w:t>idCategory</w:t>
-      </w:r>
-      <w:proofErr w:type="gramEnd"/>
-      <w:r>
-        <w:t> : int(11)</w:t>
-      </w:r>
-      <w:r>
-        <w:t xml:space="preserve"> </w:t>
-      </w:r>
-      <w:r>
-        <w:t>not null auto_increment primary key</w:t>
-      </w:r>
-    </w:p>
-    <w:p>
-      <w:pPr>
-        <w:ind w:left="357"/>
-        <w:rPr>
-          <w:lang w:val="de-CH"/>
-        </w:rPr>
-      </w:pPr>
-      <w:r>
-        <w:tab/>
-      </w:r>
-      <w:r>
-        <w:tab/>
-      </w:r>
-      <w:proofErr w:type="gramStart"/>
-      <w:r>
-        <w:rPr>
-          <w:lang w:val="de-CH"/>
-        </w:rPr>
-        <w:t>catName :</w:t>
-      </w:r>
-      <w:proofErr w:type="gramEnd"/>
-      <w:r>
-        <w:rPr>
-          <w:lang w:val="de-CH"/>
-        </w:rPr>
-        <w:t xml:space="preserve"> char(10)</w:t>
-      </w:r>
-      <w:r>
-        <w:rPr>
-          <w:lang w:val="de-CH"/>
-        </w:rPr>
-        <w:t xml:space="preserve"> </w:t>
-      </w:r>
-      <w:r>
-        <w:rPr>
-          <w:lang w:val="de-CH"/>
-        </w:rPr>
-        <w:t>not null</w:t>
-      </w:r>
+        <w:rPr>
+          <w:lang w:val="fr-CH"/>
+        </w:rPr>
+      </w:pPr>
     </w:p>
     <w:p>
       <w:pPr>
         <w:spacing w:line="360" w:lineRule="auto"/>
         <w:ind w:left="360"/>
         <w:rPr>
-          <w:lang w:val="de-CH"/>
-        </w:rPr>
-      </w:pPr>
-    </w:p>
-    <w:p>
-      <w:pPr>
-        <w:ind w:left="357"/>
-        <w:rPr>
-          <w:lang w:val="de-CH"/>
-        </w:rPr>
-      </w:pPr>
-      <w:r>
-        <w:rPr>
-          <w:lang w:val="de-CH"/>
-        </w:rPr>
-        <w:t>t_</w:t>
-      </w:r>
-      <w:proofErr w:type="gramStart"/>
-      <w:r>
-        <w:rPr>
-          <w:lang w:val="de-CH"/>
-        </w:rPr>
-        <w:t>play :</w:t>
-      </w:r>
-      <w:proofErr w:type="gramEnd"/>
-    </w:p>
-    <w:p>
-      <w:pPr>
-        <w:ind w:left="357"/>
-        <w:rPr>
-          <w:lang w:val="de-CH"/>
-        </w:rPr>
-      </w:pPr>
-      <w:r>
-        <w:rPr>
-          <w:lang w:val="de-CH"/>
-        </w:rPr>
-        <w:tab/>
-      </w:r>
-      <w:r>
-        <w:rPr>
-          <w:lang w:val="de-CH"/>
-        </w:rPr>
-        <w:tab/>
-      </w:r>
-      <w:proofErr w:type="gramStart"/>
-      <w:r>
-        <w:rPr>
-          <w:lang w:val="de-CH"/>
-        </w:rPr>
-        <w:t>fkMember :</w:t>
-      </w:r>
-      <w:proofErr w:type="gramEnd"/>
-      <w:r>
-        <w:rPr>
-          <w:lang w:val="de-CH"/>
-        </w:rPr>
-        <w:t xml:space="preserve"> int(11)</w:t>
-      </w:r>
-      <w:r>
-        <w:rPr>
-          <w:lang w:val="de-CH"/>
-        </w:rPr>
-        <w:t xml:space="preserve"> </w:t>
-      </w:r>
-      <w:r>
-        <w:rPr>
-          <w:lang w:val="de-CH"/>
-        </w:rPr>
-        <w:t xml:space="preserve">not null </w:t>
-      </w:r>
-    </w:p>
-    <w:p>
-      <w:pPr>
-        <w:ind w:left="357"/>
-        <w:rPr>
-          <w:lang w:val="de-CH"/>
-        </w:rPr>
-      </w:pPr>
-      <w:r>
-        <w:rPr>
-          <w:lang w:val="de-CH"/>
-        </w:rPr>
-        <w:tab/>
-      </w:r>
-      <w:r>
-        <w:rPr>
-          <w:lang w:val="de-CH"/>
-        </w:rPr>
-        <w:tab/>
-      </w:r>
-      <w:proofErr w:type="gramStart"/>
-      <w:r>
-        <w:rPr>
-          <w:lang w:val="de-CH"/>
-        </w:rPr>
-        <w:t>fkTeam :</w:t>
-      </w:r>
-      <w:proofErr w:type="gramEnd"/>
-      <w:r>
-        <w:rPr>
-          <w:lang w:val="de-CH"/>
-        </w:rPr>
-        <w:t xml:space="preserve"> int(11)</w:t>
-      </w:r>
-      <w:r>
-        <w:rPr>
-          <w:lang w:val="de-CH"/>
-        </w:rPr>
-        <w:t xml:space="preserve"> </w:t>
-      </w:r>
-      <w:r>
-        <w:rPr>
-          <w:lang w:val="de-CH"/>
-        </w:rPr>
-        <w:t>not null</w:t>
-      </w:r>
-    </w:p>
-    <w:p>
-      <w:pPr>
-        <w:ind w:left="357"/>
-        <w:rPr>
-          <w:lang w:val="de-CH"/>
-        </w:rPr>
-      </w:pPr>
-      <w:r>
-        <w:rPr>
-          <w:lang w:val="de-CH"/>
-        </w:rPr>
-        <w:tab/>
-      </w:r>
-      <w:r>
-        <w:rPr>
-          <w:lang w:val="de-CH"/>
-        </w:rPr>
-        <w:tab/>
-      </w:r>
-      <w:proofErr w:type="gramStart"/>
-      <w:r>
-        <w:rPr>
-          <w:lang w:val="de-CH"/>
-        </w:rPr>
-        <w:t>IsCaptain :</w:t>
-      </w:r>
-      <w:proofErr w:type="gramEnd"/>
-      <w:r>
-        <w:rPr>
-          <w:lang w:val="de-CH"/>
-        </w:rPr>
-        <w:t xml:space="preserve"> tinyint(1)</w:t>
-      </w:r>
-      <w:r>
-        <w:rPr>
-          <w:lang w:val="de-CH"/>
-        </w:rPr>
-        <w:t xml:space="preserve"> || </w:t>
-      </w:r>
-      <w:r>
-        <w:rPr>
-          <w:lang w:val="de-CH"/>
-        </w:rPr>
-        <w:t>boolean</w:t>
-      </w:r>
-    </w:p>
-    <w:p>
-      <w:pPr>
-        <w:ind w:left="357"/>
-        <w:rPr>
-          <w:lang w:val="de-CH"/>
-        </w:rPr>
-      </w:pPr>
-      <w:r>
-        <w:rPr>
-          <w:lang w:val="de-CH"/>
-        </w:rPr>
-        <w:tab/>
-      </w:r>
-      <w:r>
-        <w:rPr>
-          <w:lang w:val="de-CH"/>
-        </w:rPr>
-        <w:tab/>
-      </w:r>
-      <w:r>
-        <w:rPr>
-          <w:lang w:val="de-CH"/>
-        </w:rPr>
-        <w:t>primary key</w:t>
-      </w:r>
-      <w:r>
-        <w:rPr>
-          <w:lang w:val="de-CH"/>
-        </w:rPr>
-        <w:t xml:space="preserve"> </w:t>
-      </w:r>
-      <w:r>
-        <w:rPr>
-          <w:lang w:val="de-CH"/>
-        </w:rPr>
-        <w:t>(fkMember, fkTeam)</w:t>
-      </w:r>
-    </w:p>
-    <w:p>
-      <w:pPr>
-        <w:ind w:left="357"/>
-        <w:rPr>
-          <w:lang w:val="de-CH"/>
-        </w:rPr>
-      </w:pPr>
-      <w:r>
-        <w:rPr>
-          <w:lang w:val="de-CH"/>
-        </w:rPr>
-        <w:tab/>
-      </w:r>
-      <w:r>
-        <w:rPr>
-          <w:lang w:val="de-CH"/>
-        </w:rPr>
-        <w:tab/>
-        <w:t>foreign key</w:t>
-      </w:r>
-      <w:r>
-        <w:rPr>
-          <w:lang w:val="de-CH"/>
-        </w:rPr>
-        <w:t xml:space="preserve"> (fkMember) </w:t>
-      </w:r>
-      <w:r>
-        <w:rPr>
-          <w:lang w:val="de-CH"/>
-        </w:rPr>
-        <w:t>references</w:t>
-      </w:r>
-      <w:r>
-        <w:rPr>
-          <w:lang w:val="de-CH"/>
-        </w:rPr>
-        <w:t xml:space="preserve"> t_member (idMember)</w:t>
-      </w:r>
-    </w:p>
-    <w:p>
-      <w:pPr>
-        <w:ind w:left="357"/>
-        <w:rPr>
-          <w:lang w:val="de-CH"/>
-        </w:rPr>
-      </w:pPr>
-      <w:r>
-        <w:rPr>
-          <w:lang w:val="de-CH"/>
-        </w:rPr>
-        <w:tab/>
-      </w:r>
-      <w:r>
-        <w:rPr>
-          <w:lang w:val="de-CH"/>
-        </w:rPr>
-        <w:tab/>
-      </w:r>
-      <w:r>
-        <w:rPr>
-          <w:lang w:val="de-CH"/>
-        </w:rPr>
-        <w:t>foreign key</w:t>
-      </w:r>
-      <w:r>
-        <w:rPr>
-          <w:lang w:val="de-CH"/>
-        </w:rPr>
-        <w:t xml:space="preserve"> (</w:t>
-      </w:r>
-      <w:r>
-        <w:rPr>
-          <w:lang w:val="de-CH"/>
-        </w:rPr>
-        <w:t>fkTeam</w:t>
-      </w:r>
-      <w:r>
-        <w:rPr>
-          <w:lang w:val="de-CH"/>
-        </w:rPr>
-        <w:t xml:space="preserve">) </w:t>
-      </w:r>
-      <w:r>
-        <w:rPr>
-          <w:lang w:val="de-CH"/>
-        </w:rPr>
-        <w:t>references</w:t>
-      </w:r>
-      <w:r>
-        <w:rPr>
-          <w:lang w:val="de-CH"/>
-        </w:rPr>
-        <w:t xml:space="preserve"> t_</w:t>
-      </w:r>
-      <w:r>
-        <w:rPr>
-          <w:lang w:val="de-CH"/>
-        </w:rPr>
-        <w:t>team</w:t>
-      </w:r>
-      <w:r>
-        <w:rPr>
-          <w:lang w:val="de-CH"/>
-        </w:rPr>
-        <w:t xml:space="preserve"> (idTeam)</w:t>
-      </w:r>
+          <w:lang w:val="fr-CH"/>
+        </w:rPr>
+      </w:pPr>
     </w:p>
     <w:p>
       <w:pPr>
         <w:spacing w:line="360" w:lineRule="auto"/>
         <w:ind w:left="360"/>
         <w:rPr>
-          <w:lang w:val="de-CH"/>
-        </w:rPr>
-      </w:pPr>
-    </w:p>
-    <w:p>
-      <w:pPr>
-        <w:ind w:left="357"/>
-        <w:rPr>
-          <w:lang w:val="de-CH"/>
-        </w:rPr>
-      </w:pPr>
-      <w:r>
-        <w:rPr>
-          <w:lang w:val="de-CH"/>
-        </w:rPr>
-        <w:t>t_</w:t>
-      </w:r>
-      <w:proofErr w:type="gramStart"/>
-      <w:r>
-        <w:rPr>
-          <w:lang w:val="de-CH"/>
-        </w:rPr>
-        <w:t>team :</w:t>
-      </w:r>
-      <w:proofErr w:type="gramEnd"/>
-    </w:p>
-    <w:p>
-      <w:pPr>
-        <w:ind w:left="357"/>
-      </w:pPr>
-      <w:r>
-        <w:rPr>
-          <w:lang w:val="de-CH"/>
-        </w:rPr>
-        <w:tab/>
-      </w:r>
-      <w:r>
-        <w:rPr>
-          <w:lang w:val="de-CH"/>
-        </w:rPr>
-        <w:tab/>
-      </w:r>
-      <w:proofErr w:type="gramStart"/>
-      <w:r>
-        <w:t>idTeam</w:t>
-      </w:r>
-      <w:proofErr w:type="gramEnd"/>
-      <w:r>
-        <w:t> :</w:t>
-      </w:r>
-      <w:r>
-        <w:t xml:space="preserve"> </w:t>
-      </w:r>
-      <w:r>
-        <w:t>int(11)</w:t>
-      </w:r>
-      <w:r>
-        <w:t xml:space="preserve"> </w:t>
-      </w:r>
-      <w:r>
-        <w:t>not null auto_increment primary key</w:t>
-      </w:r>
-    </w:p>
-    <w:p>
-      <w:pPr>
-        <w:spacing w:line="360" w:lineRule="auto"/>
-        <w:ind w:left="360"/>
-      </w:pPr>
-    </w:p>
-    <w:p>
-      <w:pPr>
-        <w:ind w:left="357"/>
-      </w:pPr>
-      <w:proofErr w:type="gramStart"/>
-      <w:r>
-        <w:t>t</w:t>
-      </w:r>
-      <w:proofErr w:type="gramEnd"/>
-      <w:r>
-        <w:t>_user :</w:t>
-      </w:r>
-    </w:p>
-    <w:p>
-      <w:pPr>
-        <w:ind w:left="357"/>
-      </w:pPr>
-      <w:r>
-        <w:tab/>
-      </w:r>
-      <w:r>
-        <w:tab/>
-      </w:r>
-      <w:proofErr w:type="gramStart"/>
-      <w:r>
-        <w:t>idUser</w:t>
-      </w:r>
-      <w:proofErr w:type="gramEnd"/>
-      <w:r>
-        <w:t> : int(11)</w:t>
-      </w:r>
-      <w:r>
-        <w:t xml:space="preserve"> </w:t>
-      </w:r>
-      <w:r>
-        <w:t>not null auto_increment primary key</w:t>
-      </w:r>
-    </w:p>
-    <w:p>
-      <w:pPr>
-        <w:ind w:left="357"/>
-        <w:rPr>
-          <w:lang w:val="de-CH"/>
-        </w:rPr>
-      </w:pPr>
-      <w:r>
-        <w:tab/>
-      </w:r>
-      <w:r>
-        <w:tab/>
-      </w:r>
-      <w:proofErr w:type="gramStart"/>
-      <w:r>
-        <w:rPr>
-          <w:lang w:val="de-CH"/>
-        </w:rPr>
-        <w:t>useName :</w:t>
-      </w:r>
-      <w:proofErr w:type="gramEnd"/>
-      <w:r>
-        <w:rPr>
-          <w:lang w:val="de-CH"/>
-        </w:rPr>
-        <w:t xml:space="preserve"> char(10)</w:t>
-      </w:r>
-      <w:r>
-        <w:rPr>
-          <w:lang w:val="de-CH"/>
-        </w:rPr>
-        <w:t xml:space="preserve"> </w:t>
-      </w:r>
-      <w:r>
-        <w:rPr>
-          <w:lang w:val="de-CH"/>
-        </w:rPr>
-        <w:t>not null</w:t>
-      </w:r>
-    </w:p>
-    <w:p>
-      <w:pPr>
-        <w:ind w:left="357"/>
-        <w:rPr>
-          <w:lang w:val="de-CH"/>
-        </w:rPr>
-      </w:pPr>
-      <w:r>
-        <w:rPr>
-          <w:lang w:val="de-CH"/>
-        </w:rPr>
-        <w:tab/>
-      </w:r>
-      <w:r>
-        <w:rPr>
-          <w:lang w:val="de-CH"/>
-        </w:rPr>
-        <w:tab/>
-      </w:r>
-      <w:proofErr w:type="gramStart"/>
-      <w:r>
-        <w:rPr>
-          <w:lang w:val="de-CH"/>
-        </w:rPr>
-        <w:t>usePassword :</w:t>
-      </w:r>
-      <w:proofErr w:type="gramEnd"/>
-      <w:r>
-        <w:rPr>
-          <w:lang w:val="de-CH"/>
-        </w:rPr>
-        <w:t xml:space="preserve"> varchar(255)</w:t>
-      </w:r>
-      <w:r>
-        <w:rPr>
-          <w:lang w:val="de-CH"/>
-        </w:rPr>
-        <w:t xml:space="preserve"> </w:t>
-      </w:r>
-      <w:r>
-        <w:t>not null</w:t>
-      </w:r>
+          <w:lang w:val="fr-CH"/>
+        </w:rPr>
+      </w:pPr>
     </w:p>
     <w:p>
       <w:pPr>
@@ -6109,7 +5538,7 @@
         <w:rPr>
           <w:i/>
           <w:sz w:val="24"/>
-          <w:lang w:val="de-CH"/>
+          <w:lang w:val="fr-CH"/>
         </w:rPr>
       </w:pPr>
     </w:p>
@@ -6192,7 +5621,6 @@
           <w:sz w:val="24"/>
         </w:rPr>
       </w:pPr>
-      <w:proofErr w:type="gramStart"/>
       <w:r>
         <w:rPr>
           <w:rFonts w:ascii="Arial" w:hAnsi="Arial" w:cs="Arial"/>
@@ -6200,17 +5628,7 @@
           <w:color w:val="00B050"/>
           <w:sz w:val="24"/>
         </w:rPr>
-        <w:t>le</w:t>
-      </w:r>
-      <w:proofErr w:type="gramEnd"/>
-      <w:r>
-        <w:rPr>
-          <w:rFonts w:ascii="Arial" w:hAnsi="Arial" w:cs="Arial"/>
-          <w:i/>
-          <w:color w:val="00B050"/>
-          <w:sz w:val="24"/>
-        </w:rPr>
-        <w:t xml:space="preserve"> choix du matériel HW</w:t>
+        <w:t>le choix du matériel HW</w:t>
       </w:r>
     </w:p>
     <w:p>
@@ -6228,7 +5646,6 @@
           <w:sz w:val="24"/>
         </w:rPr>
       </w:pPr>
-      <w:proofErr w:type="gramStart"/>
       <w:r>
         <w:rPr>
           <w:rFonts w:ascii="Arial" w:hAnsi="Arial" w:cs="Arial"/>
@@ -6236,17 +5653,7 @@
           <w:color w:val="00B050"/>
           <w:sz w:val="24"/>
         </w:rPr>
-        <w:t>le</w:t>
-      </w:r>
-      <w:proofErr w:type="gramEnd"/>
-      <w:r>
-        <w:rPr>
-          <w:rFonts w:ascii="Arial" w:hAnsi="Arial" w:cs="Arial"/>
-          <w:i/>
-          <w:color w:val="00B050"/>
-          <w:sz w:val="24"/>
-        </w:rPr>
-        <w:t xml:space="preserve"> choix des systèmes d'exploitation pour la réalisation </w:t>
+        <w:t xml:space="preserve">le choix des systèmes d'exploitation pour la réalisation </w:t>
       </w:r>
       <w:r>
         <w:rPr>
@@ -6283,7 +5690,6 @@
           <w:sz w:val="24"/>
         </w:rPr>
       </w:pPr>
-      <w:proofErr w:type="gramStart"/>
       <w:r>
         <w:rPr>
           <w:rFonts w:ascii="Arial" w:hAnsi="Arial" w:cs="Arial"/>
@@ -6291,17 +5697,7 @@
           <w:color w:val="00B050"/>
           <w:sz w:val="24"/>
         </w:rPr>
-        <w:t>le</w:t>
-      </w:r>
-      <w:proofErr w:type="gramEnd"/>
-      <w:r>
-        <w:rPr>
-          <w:rFonts w:ascii="Arial" w:hAnsi="Arial" w:cs="Arial"/>
-          <w:i/>
-          <w:color w:val="00B050"/>
-          <w:sz w:val="24"/>
-        </w:rPr>
-        <w:t xml:space="preserve"> choix des outils logiciels pour la réalisation </w:t>
+        <w:t xml:space="preserve">le choix des outils logiciels pour la réalisation </w:t>
       </w:r>
       <w:r>
         <w:rPr>
@@ -6338,7 +5734,6 @@
           <w:sz w:val="24"/>
         </w:rPr>
       </w:pPr>
-      <w:proofErr w:type="gramStart"/>
       <w:r>
         <w:rPr>
           <w:rFonts w:ascii="Arial" w:hAnsi="Arial" w:cs="Arial"/>
@@ -6346,17 +5741,7 @@
           <w:color w:val="00B050"/>
           <w:sz w:val="24"/>
         </w:rPr>
-        <w:t>site</w:t>
-      </w:r>
-      <w:proofErr w:type="gramEnd"/>
-      <w:r>
-        <w:rPr>
-          <w:rFonts w:ascii="Arial" w:hAnsi="Arial" w:cs="Arial"/>
-          <w:i/>
-          <w:color w:val="00B050"/>
-          <w:sz w:val="24"/>
-        </w:rPr>
-        <w:t xml:space="preserve"> web: </w:t>
+        <w:t xml:space="preserve">site web: </w:t>
       </w:r>
       <w:r>
         <w:rPr>
@@ -6382,7 +5767,6 @@
           <w:sz w:val="24"/>
         </w:rPr>
       </w:pPr>
-      <w:proofErr w:type="gramStart"/>
       <w:r>
         <w:rPr>
           <w:rFonts w:ascii="Arial" w:hAnsi="Arial" w:cs="Arial"/>
@@ -6390,16 +5774,7 @@
           <w:sz w:val="24"/>
         </w:rPr>
         <w:lastRenderedPageBreak/>
-        <w:t>bases</w:t>
-      </w:r>
-      <w:proofErr w:type="gramEnd"/>
-      <w:r>
-        <w:rPr>
-          <w:rFonts w:ascii="Arial" w:hAnsi="Arial" w:cs="Arial"/>
-          <w:i/>
-          <w:sz w:val="24"/>
-        </w:rPr>
-        <w:t xml:space="preserve"> de données: décrire le modèle relationnel, le contenu détaillé des tables (caractéristiques de chaque champs) et les requêtes.</w:t>
+        <w:t>bases de données: décrire le modèle relationnel, le contenu détaillé des tables (caractéristiques de chaque champs) et les requêtes.</w:t>
       </w:r>
     </w:p>
     <w:p>
@@ -6416,23 +5791,21 @@
           <w:sz w:val="24"/>
         </w:rPr>
       </w:pPr>
-      <w:proofErr w:type="gramStart"/>
       <w:r>
         <w:rPr>
           <w:rFonts w:ascii="Arial" w:hAnsi="Arial" w:cs="Arial"/>
           <w:i/>
           <w:sz w:val="24"/>
         </w:rPr>
-        <w:t>programmation</w:t>
-      </w:r>
-      <w:proofErr w:type="gramEnd"/>
+        <w:t>programmation et scripts: organigramme, architecture du programme, découpage modulaire, entrées-sorties des modules, pseudo-code</w:t>
+      </w:r>
       <w:r>
         <w:rPr>
           <w:rFonts w:ascii="Arial" w:hAnsi="Arial" w:cs="Arial"/>
           <w:i/>
           <w:sz w:val="24"/>
         </w:rPr>
-        <w:t xml:space="preserve"> et scripts: organigramme, architecture du programme, découpage modulaire, entrées-sorties des modules, pseudo-code</w:t>
+        <w:t xml:space="preserve"> </w:t>
       </w:r>
       <w:r>
         <w:rPr>
@@ -6440,6 +5813,14 @@
           <w:i/>
           <w:sz w:val="24"/>
         </w:rPr>
+        <w:t>/</w:t>
+      </w:r>
+      <w:r>
+        <w:rPr>
+          <w:rFonts w:ascii="Arial" w:hAnsi="Arial" w:cs="Arial"/>
+          <w:i/>
+          <w:sz w:val="24"/>
+        </w:rPr>
         <w:t xml:space="preserve"> </w:t>
       </w:r>
       <w:r>
@@ -6448,33 +5829,7 @@
           <w:i/>
           <w:sz w:val="24"/>
         </w:rPr>
-        <w:t>/</w:t>
-      </w:r>
-      <w:r>
-        <w:rPr>
-          <w:rFonts w:ascii="Arial" w:hAnsi="Arial" w:cs="Arial"/>
-          <w:i/>
-          <w:sz w:val="24"/>
-        </w:rPr>
-        <w:t xml:space="preserve"> </w:t>
-      </w:r>
-      <w:proofErr w:type="spellStart"/>
-      <w:r>
-        <w:rPr>
-          <w:rFonts w:ascii="Arial" w:hAnsi="Arial" w:cs="Arial"/>
-          <w:i/>
-          <w:sz w:val="24"/>
-        </w:rPr>
-        <w:t>structogramme</w:t>
-      </w:r>
-      <w:proofErr w:type="spellEnd"/>
-      <w:r>
-        <w:rPr>
-          <w:rFonts w:ascii="Arial" w:hAnsi="Arial" w:cs="Arial"/>
-          <w:i/>
-          <w:sz w:val="24"/>
-        </w:rPr>
-        <w:t>…</w:t>
+        <w:t>structogramme…</w:t>
       </w:r>
     </w:p>
     <w:p>
@@ -6646,21 +6001,12 @@
           <w:iCs/>
         </w:rPr>
       </w:pPr>
-      <w:proofErr w:type="gramStart"/>
       <w:r>
         <w:rPr>
           <w:i/>
           <w:iCs/>
         </w:rPr>
-        <w:t>les</w:t>
-      </w:r>
-      <w:proofErr w:type="gramEnd"/>
-      <w:r>
-        <w:rPr>
-          <w:i/>
-          <w:iCs/>
-        </w:rPr>
-        <w:t xml:space="preserve"> répertoires où le logiciel est installé</w:t>
+        <w:t>les répertoires où le logiciel est installé</w:t>
       </w:r>
     </w:p>
     <w:p>
@@ -6680,21 +6026,12 @@
           <w:iCs/>
         </w:rPr>
       </w:pPr>
-      <w:proofErr w:type="gramStart"/>
       <w:r>
         <w:rPr>
           <w:i/>
           <w:iCs/>
         </w:rPr>
-        <w:t>la</w:t>
-      </w:r>
-      <w:proofErr w:type="gramEnd"/>
-      <w:r>
-        <w:rPr>
-          <w:i/>
-          <w:iCs/>
-        </w:rPr>
-        <w:t xml:space="preserve"> liste de tous les fichiers et une rapide description de leur contenu (des noms qui parlent !)</w:t>
+        <w:t>la liste de tous les fichiers et une rapide description de leur contenu (des noms qui parlent !)</w:t>
       </w:r>
     </w:p>
     <w:p>
@@ -6714,21 +6051,12 @@
           <w:iCs/>
         </w:rPr>
       </w:pPr>
-      <w:proofErr w:type="gramStart"/>
       <w:r>
         <w:rPr>
           <w:i/>
           <w:iCs/>
         </w:rPr>
-        <w:t>les</w:t>
-      </w:r>
-      <w:proofErr w:type="gramEnd"/>
-      <w:r>
-        <w:rPr>
-          <w:i/>
-          <w:iCs/>
-        </w:rPr>
-        <w:t xml:space="preserve"> versions des systèmes d'exploitation et des outils logiciels</w:t>
+        <w:t>les versions des systèmes d'exploitation et des outils logiciels</w:t>
       </w:r>
     </w:p>
     <w:p>
@@ -6748,21 +6076,12 @@
           <w:iCs/>
         </w:rPr>
       </w:pPr>
-      <w:proofErr w:type="gramStart"/>
       <w:r>
         <w:rPr>
           <w:i/>
           <w:iCs/>
         </w:rPr>
-        <w:t>la</w:t>
-      </w:r>
-      <w:proofErr w:type="gramEnd"/>
-      <w:r>
-        <w:rPr>
-          <w:i/>
-          <w:iCs/>
-        </w:rPr>
-        <w:t xml:space="preserve"> description exacte du matériel</w:t>
+        <w:t>la description exacte du matériel</w:t>
       </w:r>
     </w:p>
     <w:p>
@@ -6782,21 +6101,12 @@
           <w:iCs/>
         </w:rPr>
       </w:pPr>
-      <w:proofErr w:type="gramStart"/>
       <w:r>
         <w:rPr>
           <w:i/>
           <w:iCs/>
         </w:rPr>
-        <w:t>le</w:t>
-      </w:r>
-      <w:proofErr w:type="gramEnd"/>
-      <w:r>
-        <w:rPr>
-          <w:i/>
-          <w:iCs/>
-        </w:rPr>
-        <w:t xml:space="preserve"> numé</w:t>
+        <w:t>le numé</w:t>
       </w:r>
       <w:r>
         <w:rPr>
@@ -6831,21 +6141,12 @@
           <w:u w:val="single"/>
         </w:rPr>
       </w:pPr>
-      <w:proofErr w:type="gramStart"/>
       <w:r>
         <w:rPr>
           <w:i/>
           <w:iCs/>
         </w:rPr>
-        <w:t>programmation</w:t>
-      </w:r>
-      <w:proofErr w:type="gramEnd"/>
-      <w:r>
-        <w:rPr>
-          <w:i/>
-          <w:iCs/>
-        </w:rPr>
-        <w:t xml:space="preserve"> et scripts: librairies externes, dictionnaire des données, reconstruction du logiciel</w:t>
+        <w:t>programmation et scripts: librairies externes, dictionnaire des données, reconstruction du logiciel</w:t>
       </w:r>
       <w:r>
         <w:rPr>
@@ -6909,25 +6210,7 @@
           <w:iCs/>
           <w:u w:val="single"/>
         </w:rPr>
-        <w:t xml:space="preserve">Evitez d’inclure les </w:t>
-      </w:r>
-      <w:proofErr w:type="gramStart"/>
-      <w:r>
-        <w:rPr>
-          <w:i/>
-          <w:iCs/>
-          <w:u w:val="single"/>
-        </w:rPr>
-        <w:t>listings</w:t>
-      </w:r>
-      <w:proofErr w:type="gramEnd"/>
-      <w:r>
-        <w:rPr>
-          <w:i/>
-          <w:iCs/>
-          <w:u w:val="single"/>
-        </w:rPr>
-        <w:t xml:space="preserve"> des sources</w:t>
+        <w:t>Evitez d’inclure les listings des sources</w:t>
       </w:r>
       <w:r>
         <w:rPr>
@@ -6990,16 +6273,8 @@
         <w:rPr>
           <w:i/>
         </w:rPr>
-        <w:t xml:space="preserve">Pour chaque partie testée de votre projet, il faut </w:t>
-      </w:r>
-      <w:proofErr w:type="gramStart"/>
-      <w:r>
-        <w:rPr>
-          <w:i/>
-        </w:rPr>
-        <w:t>décrire:</w:t>
-      </w:r>
-      <w:proofErr w:type="gramEnd"/>
+        <w:t>Pour chaque partie testée de votre projet, il faut décrire:</w:t>
+      </w:r>
     </w:p>
     <w:p>
       <w:pPr>
@@ -7023,19 +6298,11 @@
           <w:i/>
         </w:rPr>
       </w:pPr>
-      <w:proofErr w:type="gramStart"/>
-      <w:r>
-        <w:rPr>
-          <w:i/>
-        </w:rPr>
-        <w:t>les</w:t>
-      </w:r>
-      <w:proofErr w:type="gramEnd"/>
-      <w:r>
-        <w:rPr>
-          <w:i/>
-        </w:rPr>
-        <w:t xml:space="preserve"> conditions exactes de chaque test</w:t>
+      <w:r>
+        <w:rPr>
+          <w:i/>
+        </w:rPr>
+        <w:t>les conditions exactes de chaque test</w:t>
       </w:r>
     </w:p>
     <w:p>
@@ -7049,19 +6316,11 @@
           <w:i/>
         </w:rPr>
       </w:pPr>
-      <w:proofErr w:type="gramStart"/>
-      <w:r>
-        <w:rPr>
-          <w:i/>
-        </w:rPr>
-        <w:t>les</w:t>
-      </w:r>
-      <w:proofErr w:type="gramEnd"/>
-      <w:r>
-        <w:rPr>
-          <w:i/>
-        </w:rPr>
-        <w:t xml:space="preserve"> preuves de test (papier ou fichier)</w:t>
+      <w:r>
+        <w:rPr>
+          <w:i/>
+        </w:rPr>
+        <w:t>les preuves de test (papier ou fichier)</w:t>
       </w:r>
     </w:p>
     <w:p>
@@ -7075,19 +6334,11 @@
           <w:i/>
         </w:rPr>
       </w:pPr>
-      <w:proofErr w:type="gramStart"/>
-      <w:r>
-        <w:rPr>
-          <w:i/>
-        </w:rPr>
-        <w:t>tests</w:t>
-      </w:r>
-      <w:proofErr w:type="gramEnd"/>
-      <w:r>
-        <w:rPr>
-          <w:i/>
-        </w:rPr>
-        <w:t xml:space="preserve"> sans preuve: fournir au moins une description </w:t>
+      <w:r>
+        <w:rPr>
+          <w:i/>
+        </w:rPr>
+        <w:t xml:space="preserve">tests sans preuve: fournir au moins une description </w:t>
       </w:r>
     </w:p>
     <w:p>
@@ -7142,21 +6393,7 @@
         <w:rPr>
           <w:i/>
         </w:rPr>
-        <w:t xml:space="preserve">S'il reste encore des </w:t>
-      </w:r>
-      <w:proofErr w:type="gramStart"/>
-      <w:r>
-        <w:rPr>
-          <w:i/>
-        </w:rPr>
-        <w:t>erreurs:</w:t>
-      </w:r>
-      <w:proofErr w:type="gramEnd"/>
-      <w:r>
-        <w:rPr>
-          <w:i/>
-        </w:rPr>
-        <w:t xml:space="preserve"> </w:t>
+        <w:t xml:space="preserve">S'il reste encore des erreurs: </w:t>
       </w:r>
     </w:p>
     <w:p>
@@ -7280,13 +6517,42 @@
         </w:rPr>
         <w:t xml:space="preserve">Le rapport : R-dorcapelli-Projet-Approfondissement.docx </w:t>
       </w:r>
-      <w:r>
+      <w:fldSimple w:instr=" REVNUM   \* MERGEFORMAT ">
+        <w:r>
+          <w:rPr>
+            <w:rFonts w:cs="Arial"/>
+            <w:noProof/>
+            <w:szCs w:val="16"/>
+          </w:rPr>
+          <w:t>32</w:t>
+        </w:r>
+      </w:fldSimple>
+      <w:r>
+        <w:rPr>
+          <w:rFonts w:cs="Arial"/>
+          <w:szCs w:val="16"/>
+        </w:rPr>
+        <w:t xml:space="preserve"> du </w:t>
+      </w:r>
+      <w:r>
+        <w:rPr>
+          <w:rFonts w:cs="Arial"/>
+          <w:szCs w:val="16"/>
+        </w:rPr>
         <w:fldChar w:fldCharType="begin"/>
       </w:r>
       <w:r>
-        <w:instrText xml:space="preserve"> REVNUM   \* MERGEFORMAT </w:instrText>
-      </w:r>
-      <w:r>
+        <w:rPr>
+          <w:rFonts w:cs="Arial"/>
+          <w:szCs w:val="16"/>
+        </w:rPr>
+        <w:instrText xml:space="preserve"> SAVEDATE  \@ "dd.MM.yyyy HH:mm"  \* MERGEFORMAT </w:instrText>
+      </w:r>
+      <w:r>
+        <w:rPr>
+          <w:rFonts w:cs="Arial"/>
+          <w:szCs w:val="16"/>
+        </w:rPr>
         <w:fldChar w:fldCharType="separate"/>
       </w:r>
       <w:r>
@@ -7295,51 +6561,7 @@
           <w:noProof/>
           <w:szCs w:val="16"/>
         </w:rPr>
-        <w:t>32</w:t>
-      </w:r>
-      <w:r>
-        <w:rPr>
-          <w:rFonts w:cs="Arial"/>
-          <w:noProof/>
-          <w:szCs w:val="16"/>
-        </w:rPr>
-        <w:fldChar w:fldCharType="end"/>
-      </w:r>
-      <w:r>
-        <w:rPr>
-          <w:rFonts w:cs="Arial"/>
-          <w:szCs w:val="16"/>
-        </w:rPr>
-        <w:t xml:space="preserve"> du </w:t>
-      </w:r>
-      <w:r>
-        <w:rPr>
-          <w:rFonts w:cs="Arial"/>
-          <w:szCs w:val="16"/>
-        </w:rPr>
-        <w:fldChar w:fldCharType="begin"/>
-      </w:r>
-      <w:r>
-        <w:rPr>
-          <w:rFonts w:cs="Arial"/>
-          <w:szCs w:val="16"/>
-        </w:rPr>
-        <w:instrText xml:space="preserve"> SAVEDATE  \@ "dd.MM.yyyy HH:mm"  \* MERGEFORMAT </w:instrText>
-      </w:r>
-      <w:r>
-        <w:rPr>
-          <w:rFonts w:cs="Arial"/>
-          <w:szCs w:val="16"/>
-        </w:rPr>
-        <w:fldChar w:fldCharType="separate"/>
-      </w:r>
-      <w:r>
-        <w:rPr>
-          <w:rFonts w:cs="Arial"/>
-          <w:noProof/>
-          <w:szCs w:val="16"/>
-        </w:rPr>
-        <w:t>08.02.2023 16:18</w:t>
+        <w:t>09.02.2023 16:17</w:t>
       </w:r>
       <w:r>
         <w:rPr>
@@ -7405,21 +6627,12 @@
           <w:i/>
         </w:rPr>
       </w:pPr>
-      <w:proofErr w:type="gramStart"/>
       <w:r>
         <w:rPr>
           <w:rFonts w:cs="Arial"/>
           <w:i/>
         </w:rPr>
-        <w:t>le</w:t>
-      </w:r>
-      <w:proofErr w:type="gramEnd"/>
-      <w:r>
-        <w:rPr>
-          <w:rFonts w:cs="Arial"/>
-          <w:i/>
-        </w:rPr>
-        <w:t xml:space="preserve"> rapport de projet</w:t>
+        <w:t>le rapport de projet</w:t>
       </w:r>
     </w:p>
     <w:p>
@@ -7434,21 +6647,12 @@
           <w:i/>
         </w:rPr>
       </w:pPr>
-      <w:proofErr w:type="gramStart"/>
       <w:r>
         <w:rPr>
           <w:rFonts w:cs="Arial"/>
           <w:i/>
         </w:rPr>
-        <w:t>le</w:t>
-      </w:r>
-      <w:proofErr w:type="gramEnd"/>
-      <w:r>
-        <w:rPr>
-          <w:rFonts w:cs="Arial"/>
-          <w:i/>
-        </w:rPr>
-        <w:t xml:space="preserve"> manuel d'Installation (en annexe)</w:t>
+        <w:t>le manuel d'Installation (en annexe)</w:t>
       </w:r>
     </w:p>
     <w:p>
@@ -7463,21 +6667,12 @@
           <w:i/>
         </w:rPr>
       </w:pPr>
-      <w:proofErr w:type="gramStart"/>
       <w:r>
         <w:rPr>
           <w:rFonts w:cs="Arial"/>
           <w:i/>
         </w:rPr>
-        <w:t>le</w:t>
-      </w:r>
-      <w:proofErr w:type="gramEnd"/>
-      <w:r>
-        <w:rPr>
-          <w:rFonts w:cs="Arial"/>
-          <w:i/>
-        </w:rPr>
-        <w:t xml:space="preserve"> manuel d'Utilisation avec des exemples graphiques (en annexe)</w:t>
+        <w:t>le manuel d'Utilisation avec des exemples graphiques (en annexe)</w:t>
       </w:r>
     </w:p>
     <w:p>
@@ -7492,21 +6687,12 @@
           <w:i/>
         </w:rPr>
       </w:pPr>
-      <w:proofErr w:type="gramStart"/>
       <w:r>
         <w:rPr>
           <w:rFonts w:cs="Arial"/>
           <w:i/>
         </w:rPr>
-        <w:t>autres</w:t>
-      </w:r>
-      <w:proofErr w:type="gramEnd"/>
-      <w:r>
-        <w:rPr>
-          <w:rFonts w:cs="Arial"/>
-          <w:i/>
-        </w:rPr>
-        <w:t>…</w:t>
+        <w:t>autres…</w:t>
       </w:r>
     </w:p>
     <w:p>
@@ -7582,18 +6768,8 @@
           <w:i/>
           <w:sz w:val="24"/>
         </w:rPr>
-        <w:t xml:space="preserve">Développez en tous cas les points </w:t>
-      </w:r>
-      <w:proofErr w:type="gramStart"/>
-      <w:r>
-        <w:rPr>
-          <w:rFonts w:ascii="Arial" w:hAnsi="Arial" w:cs="Arial"/>
-          <w:i/>
-          <w:sz w:val="24"/>
-        </w:rPr>
-        <w:t>suivants:</w:t>
-      </w:r>
-      <w:proofErr w:type="gramEnd"/>
+        <w:t>Développez en tous cas les points suivants:</w:t>
+      </w:r>
     </w:p>
     <w:p>
       <w:pPr>
@@ -7816,21 +6992,7 @@
         <w:rPr>
           <w:i/>
         </w:rPr>
-        <w:t xml:space="preserve"> (Titre, auteur, date), des sites Internet (URL) consultés, des articles (Revue, date, titre, </w:t>
-      </w:r>
-      <w:proofErr w:type="gramStart"/>
-      <w:r>
-        <w:rPr>
-          <w:i/>
-        </w:rPr>
-        <w:t>auteur)…</w:t>
-      </w:r>
-      <w:proofErr w:type="gramEnd"/>
-      <w:r>
-        <w:rPr>
-          <w:i/>
-        </w:rPr>
-        <w:t xml:space="preserve"> Et de toutes les aides externes (noms)   </w:t>
+        <w:t xml:space="preserve"> (Titre, auteur, date), des sites Internet (URL) consultés, des articles (Revue, date, titre, auteur)… Et de toutes les aides externes (noms)   </w:t>
       </w:r>
     </w:p>
     <w:p>
@@ -8093,7 +7255,7 @@
                     <pic:cNvPicPr/>
                   </pic:nvPicPr>
                   <pic:blipFill>
-                    <a:blip r:embed="rId11">
+                    <a:blip r:embed="rId19">
                       <a:extLst>
                         <a:ext uri="{28A0092B-C50C-407E-A947-70E740481C1C}">
                           <a14:useLocalDpi xmlns:a14="http://schemas.microsoft.com/office/drawing/2010/main" val="0"/>
@@ -8155,7 +7317,7 @@
                     <pic:cNvPicPr/>
                   </pic:nvPicPr>
                   <pic:blipFill>
-                    <a:blip r:embed="rId12">
+                    <a:blip r:embed="rId20">
                       <a:extLst>
                         <a:ext uri="{28A0092B-C50C-407E-A947-70E740481C1C}">
                           <a14:useLocalDpi xmlns:a14="http://schemas.microsoft.com/office/drawing/2010/main" val="0"/>
@@ -8229,7 +7391,7 @@
                     <pic:cNvPicPr/>
                   </pic:nvPicPr>
                   <pic:blipFill>
-                    <a:blip r:embed="rId13">
+                    <a:blip r:embed="rId21">
                       <a:extLst>
                         <a:ext uri="{28A0092B-C50C-407E-A947-70E740481C1C}">
                           <a14:useLocalDpi xmlns:a14="http://schemas.microsoft.com/office/drawing/2010/main" val="0"/>
@@ -8293,7 +7455,7 @@
                     <pic:cNvPicPr/>
                   </pic:nvPicPr>
                   <pic:blipFill>
-                    <a:blip r:embed="rId14">
+                    <a:blip r:embed="rId22">
                       <a:extLst>
                         <a:ext uri="{28A0092B-C50C-407E-A947-70E740481C1C}">
                           <a14:useLocalDpi xmlns:a14="http://schemas.microsoft.com/office/drawing/2010/main" val="0"/>
@@ -8362,7 +7524,7 @@
                     <pic:cNvPicPr/>
                   </pic:nvPicPr>
                   <pic:blipFill>
-                    <a:blip r:embed="rId15">
+                    <a:blip r:embed="rId23">
                       <a:extLst>
                         <a:ext uri="{28A0092B-C50C-407E-A947-70E740481C1C}">
                           <a14:useLocalDpi xmlns:a14="http://schemas.microsoft.com/office/drawing/2010/main" val="0"/>
@@ -8421,7 +7583,7 @@
                     <pic:cNvPicPr/>
                   </pic:nvPicPr>
                   <pic:blipFill>
-                    <a:blip r:embed="rId16">
+                    <a:blip r:embed="rId24">
                       <a:extLst>
                         <a:ext uri="{28A0092B-C50C-407E-A947-70E740481C1C}">
                           <a14:useLocalDpi xmlns:a14="http://schemas.microsoft.com/office/drawing/2010/main" val="0"/>
@@ -8486,7 +7648,7 @@
                     <pic:cNvPicPr/>
                   </pic:nvPicPr>
                   <pic:blipFill>
-                    <a:blip r:embed="rId17">
+                    <a:blip r:embed="rId25">
                       <a:extLst>
                         <a:ext uri="{28A0092B-C50C-407E-A947-70E740481C1C}">
                           <a14:useLocalDpi xmlns:a14="http://schemas.microsoft.com/office/drawing/2010/main" val="0"/>
@@ -8545,7 +7707,7 @@
                     <pic:cNvPicPr/>
                   </pic:nvPicPr>
                   <pic:blipFill>
-                    <a:blip r:embed="rId18">
+                    <a:blip r:embed="rId26">
                       <a:extLst>
                         <a:ext uri="{28A0092B-C50C-407E-A947-70E740481C1C}">
                           <a14:useLocalDpi xmlns:a14="http://schemas.microsoft.com/office/drawing/2010/main" val="0"/>
@@ -8612,7 +7774,7 @@
                     <pic:cNvPicPr/>
                   </pic:nvPicPr>
                   <pic:blipFill>
-                    <a:blip r:embed="rId19">
+                    <a:blip r:embed="rId27">
                       <a:extLst>
                         <a:ext uri="{28A0092B-C50C-407E-A947-70E740481C1C}">
                           <a14:useLocalDpi xmlns:a14="http://schemas.microsoft.com/office/drawing/2010/main" val="0"/>
@@ -8685,7 +7847,7 @@
                     <pic:cNvPicPr/>
                   </pic:nvPicPr>
                   <pic:blipFill>
-                    <a:blip r:embed="rId20">
+                    <a:blip r:embed="rId28">
                       <a:extLst>
                         <a:ext uri="{28A0092B-C50C-407E-A947-70E740481C1C}">
                           <a14:useLocalDpi xmlns:a14="http://schemas.microsoft.com/office/drawing/2010/main" val="0"/>
@@ -8756,7 +7918,7 @@
                     <pic:cNvPicPr/>
                   </pic:nvPicPr>
                   <pic:blipFill rotWithShape="1">
-                    <a:blip r:embed="rId21">
+                    <a:blip r:embed="rId29">
                       <a:extLst>
                         <a:ext uri="{28A0092B-C50C-407E-A947-70E740481C1C}">
                           <a14:useLocalDpi xmlns:a14="http://schemas.microsoft.com/office/drawing/2010/main" val="0"/>
@@ -8823,7 +7985,7 @@
                     <pic:cNvPicPr/>
                   </pic:nvPicPr>
                   <pic:blipFill rotWithShape="1">
-                    <a:blip r:embed="rId22">
+                    <a:blip r:embed="rId30">
                       <a:extLst>
                         <a:ext uri="{28A0092B-C50C-407E-A947-70E740481C1C}">
                           <a14:useLocalDpi xmlns:a14="http://schemas.microsoft.com/office/drawing/2010/main" val="0"/>
@@ -8901,7 +8063,7 @@
                     <pic:cNvPicPr/>
                   </pic:nvPicPr>
                   <pic:blipFill>
-                    <a:blip r:embed="rId23">
+                    <a:blip r:embed="rId31">
                       <a:extLst>
                         <a:ext uri="{28A0092B-C50C-407E-A947-70E740481C1C}">
                           <a14:useLocalDpi xmlns:a14="http://schemas.microsoft.com/office/drawing/2010/main" val="0"/>
@@ -8961,7 +8123,7 @@
                     <pic:cNvPicPr/>
                   </pic:nvPicPr>
                   <pic:blipFill>
-                    <a:blip r:embed="rId24">
+                    <a:blip r:embed="rId32">
                       <a:extLst>
                         <a:ext uri="{28A0092B-C50C-407E-A947-70E740481C1C}">
                           <a14:useLocalDpi xmlns:a14="http://schemas.microsoft.com/office/drawing/2010/main" val="0"/>
@@ -9024,7 +8186,7 @@
                     <pic:cNvPicPr/>
                   </pic:nvPicPr>
                   <pic:blipFill>
-                    <a:blip r:embed="rId25">
+                    <a:blip r:embed="rId33">
                       <a:extLst>
                         <a:ext uri="{28A0092B-C50C-407E-A947-70E740481C1C}">
                           <a14:useLocalDpi xmlns:a14="http://schemas.microsoft.com/office/drawing/2010/main" val="0"/>
@@ -9161,8 +8323,8 @@
       </w:pPr>
     </w:p>
     <w:sectPr>
-      <w:headerReference w:type="default" r:id="rId26"/>
-      <w:footerReference w:type="default" r:id="rId27"/>
+      <w:headerReference w:type="default" r:id="rId34"/>
+      <w:footerReference w:type="default" r:id="rId35"/>
       <w:pgSz w:w="11906" w:h="16838" w:code="9"/>
       <w:pgMar w:top="1418" w:right="1418" w:bottom="1418" w:left="1418" w:header="720" w:footer="720" w:gutter="0"/>
       <w:cols w:space="720"/>
@@ -9236,31 +8398,16 @@
             </w:rPr>
             <w:t> :</w:t>
           </w:r>
-          <w:r>
-            <w:fldChar w:fldCharType="begin"/>
-          </w:r>
-          <w:r>
-            <w:instrText xml:space="preserve"> AUTHOR   \* MERGEFORMAT </w:instrText>
-          </w:r>
-          <w:r>
-            <w:fldChar w:fldCharType="separate"/>
-          </w:r>
-          <w:r>
-            <w:rPr>
-              <w:rFonts w:cs="Arial"/>
-              <w:noProof/>
-              <w:szCs w:val="16"/>
-            </w:rPr>
-            <w:t>Dorian Capelli</w:t>
-          </w:r>
-          <w:r>
-            <w:rPr>
-              <w:rFonts w:cs="Arial"/>
-              <w:noProof/>
-              <w:szCs w:val="16"/>
-            </w:rPr>
-            <w:fldChar w:fldCharType="end"/>
-          </w:r>
+          <w:fldSimple w:instr=" AUTHOR   \* MERGEFORMAT ">
+            <w:r>
+              <w:rPr>
+                <w:rFonts w:cs="Arial"/>
+                <w:noProof/>
+                <w:szCs w:val="16"/>
+              </w:rPr>
+              <w:t>Dorian Capelli</w:t>
+            </w:r>
+          </w:fldSimple>
         </w:p>
         <w:p>
           <w:pPr>
@@ -9379,27 +8526,14 @@
             </w:rPr>
             <w:t xml:space="preserve">Modifié par : </w:t>
           </w:r>
-          <w:r>
-            <w:fldChar w:fldCharType="begin"/>
-          </w:r>
-          <w:r>
-            <w:instrText xml:space="preserve"> LASTSAVEDBY   \* MERGEFORMAT </w:instrText>
-          </w:r>
-          <w:r>
-            <w:fldChar w:fldCharType="separate"/>
-          </w:r>
-          <w:r>
-            <w:rPr>
-              <w:noProof/>
-            </w:rPr>
-            <w:t>Dorian Capelli</w:t>
-          </w:r>
-          <w:r>
-            <w:rPr>
-              <w:noProof/>
-            </w:rPr>
-            <w:fldChar w:fldCharType="end"/>
-          </w:r>
+          <w:fldSimple w:instr=" LASTSAVEDBY   \* MERGEFORMAT ">
+            <w:r>
+              <w:rPr>
+                <w:noProof/>
+              </w:rPr>
+              <w:t>Dorian Capelli</w:t>
+            </w:r>
+          </w:fldSimple>
         </w:p>
       </w:tc>
       <w:tc>
@@ -9604,31 +8738,16 @@
             </w:rPr>
             <w:t xml:space="preserve">Version : </w:t>
           </w:r>
-          <w:r>
-            <w:fldChar w:fldCharType="begin"/>
-          </w:r>
-          <w:r>
-            <w:instrText xml:space="preserve"> REVNUM   \* MERGEFORMAT </w:instrText>
-          </w:r>
-          <w:r>
-            <w:fldChar w:fldCharType="separate"/>
-          </w:r>
-          <w:r>
-            <w:rPr>
-              <w:rFonts w:cs="Arial"/>
-              <w:noProof/>
-              <w:szCs w:val="16"/>
-            </w:rPr>
-            <w:t>32</w:t>
-          </w:r>
-          <w:r>
-            <w:rPr>
-              <w:rFonts w:cs="Arial"/>
-              <w:noProof/>
-              <w:szCs w:val="16"/>
-            </w:rPr>
-            <w:fldChar w:fldCharType="end"/>
-          </w:r>
+          <w:fldSimple w:instr=" REVNUM   \* MERGEFORMAT ">
+            <w:r>
+              <w:rPr>
+                <w:rFonts w:cs="Arial"/>
+                <w:noProof/>
+                <w:szCs w:val="16"/>
+              </w:rPr>
+              <w:t>32</w:t>
+            </w:r>
+          </w:fldSimple>
           <w:r>
             <w:rPr>
               <w:rFonts w:cs="Arial"/>
@@ -9663,7 +8782,7 @@
               <w:noProof/>
               <w:szCs w:val="16"/>
             </w:rPr>
-            <w:t>08.02.2023 16:18</w:t>
+            <w:t>09.02.2023 16:17</w:t>
           </w:r>
           <w:r>
             <w:rPr>
@@ -9689,35 +8808,22 @@
               <w:szCs w:val="16"/>
             </w:rPr>
           </w:pPr>
-          <w:r>
-            <w:fldChar w:fldCharType="begin"/>
-          </w:r>
-          <w:r>
-            <w:instrText xml:space="preserve"> FILENAME  \* FirstCap  \* MERGEFORMAT </w:instrText>
-          </w:r>
-          <w:r>
-            <w:fldChar w:fldCharType="separate"/>
-          </w:r>
-          <w:r>
-            <w:rPr>
-              <w:rFonts w:cs="Arial"/>
-              <w:noProof/>
-              <w:szCs w:val="16"/>
-            </w:rPr>
-            <w:t>R-dorcapelli-Projet-Approfondissement</w:t>
-          </w:r>
-          <w:r>
-            <w:rPr>
-              <w:noProof/>
-            </w:rPr>
-            <w:t>.docx</w:t>
-          </w:r>
-          <w:r>
-            <w:rPr>
-              <w:noProof/>
-            </w:rPr>
-            <w:fldChar w:fldCharType="end"/>
-          </w:r>
+          <w:fldSimple w:instr=" FILENAME  \* FirstCap  \* MERGEFORMAT ">
+            <w:r>
+              <w:rPr>
+                <w:rFonts w:cs="Arial"/>
+                <w:noProof/>
+                <w:szCs w:val="16"/>
+              </w:rPr>
+              <w:t>R-dorcapelli-Projet-Approfondissement</w:t>
+            </w:r>
+            <w:r>
+              <w:rPr>
+                <w:noProof/>
+              </w:rPr>
+              <w:t>.docx</w:t>
+            </w:r>
+          </w:fldSimple>
         </w:p>
       </w:tc>
     </w:tr>
@@ -9763,8 +8869,6 @@
         <w:szCs w:val="24"/>
       </w:rPr>
     </w:pPr>
-    <w:proofErr w:type="spellStart"/>
-    <w:proofErr w:type="gramStart"/>
     <w:r>
       <w:rPr>
         <w:rFonts w:cs="Arial"/>
@@ -9774,8 +8878,6 @@
       </w:rPr>
       <w:t>dorcapelli</w:t>
     </w:r>
-    <w:proofErr w:type="spellEnd"/>
-    <w:proofErr w:type="gramEnd"/>
     <w:r>
       <w:rPr>
         <w:rFonts w:cs="Arial"/>
@@ -13148,19 +12250,6 @@
 </file>
 
 <file path=customXml/item1.xml><?xml version="1.0" encoding="utf-8"?>
-<?mso-contentType ?>
-<FormTemplates xmlns="http://schemas.microsoft.com/sharepoint/v3/contenttype/forms">
-  <Display>DocumentLibraryForm</Display>
-  <Edit>DocumentLibraryForm</Edit>
-  <New>DocumentLibraryForm</New>
-</FormTemplates>
-</file>
-
-<file path=customXml/item2.xml><?xml version="1.0" encoding="utf-8"?>
-<b:Sources xmlns:b="http://schemas.openxmlformats.org/officeDocument/2006/bibliography" xmlns="http://schemas.openxmlformats.org/officeDocument/2006/bibliography" SelectedStyle="\APASixthEditionOfficeOnline.xsl" StyleName="APA" Version="6"/>
-</file>
-
-<file path=customXml/item3.xml><?xml version="1.0" encoding="utf-8"?>
 <ct:contentTypeSchema xmlns:ct="http://schemas.microsoft.com/office/2006/metadata/contentType" xmlns:ma="http://schemas.microsoft.com/office/2006/metadata/properties/metaAttributes" ct:_="" ma:_="" ma:contentTypeName="Document" ma:contentTypeID="0x0101001ABD9BFFC9E543439C53A2705AE306EF" ma:contentTypeVersion="17" ma:contentTypeDescription="Crée un document." ma:contentTypeScope="" ma:versionID="40bf3fcd3ec008165df3c5e2192c9b61">
   <xsd:schema xmlns:xsd="http://www.w3.org/2001/XMLSchema" xmlns:xs="http://www.w3.org/2001/XMLSchema" xmlns:p="http://schemas.microsoft.com/office/2006/metadata/properties" xmlns:ns2="bf2f2df3-a963-4452-b0e7-67dabc627c35" xmlns:ns3="http://schemas.microsoft.com/sharepoint/v4" xmlns:ns4="f7d9f5a6-831d-4621-8c77-cbcaf993e406" targetNamespace="http://schemas.microsoft.com/office/2006/metadata/properties" ma:root="true" ma:fieldsID="25069cb2525d2f72d231b92cb04b314b" ns2:_="" ns3:_="" ns4:_="">
     <xsd:import namespace="bf2f2df3-a963-4452-b0e7-67dabc627c35"/>
@@ -13414,23 +12503,20 @@
 </ct:contentTypeSchema>
 </file>
 
-<file path=customXml/itemProps1.xml><?xml version="1.0" encoding="utf-8"?>
-<ds:datastoreItem xmlns:ds="http://schemas.openxmlformats.org/officeDocument/2006/customXml" ds:itemID="{1DADA05A-DA17-4CB0-90B5-C889667DD54A}">
-  <ds:schemaRefs>
-    <ds:schemaRef ds:uri="http://schemas.microsoft.com/sharepoint/v3/contenttype/forms"/>
-  </ds:schemaRefs>
-</ds:datastoreItem>
+<file path=customXml/item2.xml><?xml version="1.0" encoding="utf-8"?>
+<b:Sources xmlns:b="http://schemas.openxmlformats.org/officeDocument/2006/bibliography" xmlns="http://schemas.openxmlformats.org/officeDocument/2006/bibliography" SelectedStyle="\APASixthEditionOfficeOnline.xsl" StyleName="APA" Version="6"/>
 </file>
 
-<file path=customXml/itemProps2.xml><?xml version="1.0" encoding="utf-8"?>
-<ds:datastoreItem xmlns:ds="http://schemas.openxmlformats.org/officeDocument/2006/customXml" ds:itemID="{AE838774-8787-48AB-9282-503C3903D0F2}">
-  <ds:schemaRefs>
-    <ds:schemaRef ds:uri="http://schemas.openxmlformats.org/officeDocument/2006/bibliography"/>
-  </ds:schemaRefs>
-</ds:datastoreItem>
+<file path=customXml/item3.xml><?xml version="1.0" encoding="utf-8"?>
+<?mso-contentType ?>
+<FormTemplates xmlns="http://schemas.microsoft.com/sharepoint/v3/contenttype/forms">
+  <Display>DocumentLibraryForm</Display>
+  <Edit>DocumentLibraryForm</Edit>
+  <New>DocumentLibraryForm</New>
+</FormTemplates>
 </file>
 
-<file path=customXml/itemProps3.xml><?xml version="1.0" encoding="utf-8"?>
+<file path=customXml/itemProps1.xml><?xml version="1.0" encoding="utf-8"?>
 <ds:datastoreItem xmlns:ds="http://schemas.openxmlformats.org/officeDocument/2006/customXml" ds:itemID="{1F761813-8F01-43DF-A2D0-EBF73F92FCAC}">
   <ds:schemaRefs>
     <ds:schemaRef ds:uri="http://schemas.microsoft.com/office/2006/metadata/contentType"/>
@@ -13448,4 +12534,20 @@
     <ds:schemaRef ds:uri="http://schemas.microsoft.com/internal/obd"/>
   </ds:schemaRefs>
 </ds:datastoreItem>
+</file>
+
+<file path=customXml/itemProps2.xml><?xml version="1.0" encoding="utf-8"?>
+<ds:datastoreItem xmlns:ds="http://schemas.openxmlformats.org/officeDocument/2006/customXml" ds:itemID="{AE838774-8787-48AB-9282-503C3903D0F2}">
+  <ds:schemaRefs>
+    <ds:schemaRef ds:uri="http://schemas.openxmlformats.org/officeDocument/2006/bibliography"/>
+  </ds:schemaRefs>
+</ds:datastoreItem>
+</file>
+
+<file path=customXml/itemProps3.xml><?xml version="1.0" encoding="utf-8"?>
+<ds:datastoreItem xmlns:ds="http://schemas.openxmlformats.org/officeDocument/2006/customXml" ds:itemID="{1DADA05A-DA17-4CB0-90B5-C889667DD54A}">
+  <ds:schemaRefs>
+    <ds:schemaRef ds:uri="http://schemas.microsoft.com/sharepoint/v3/contenttype/forms"/>
+  </ds:schemaRefs>
+</ds:datastoreItem>
 </file>
--- a/3-Documentation/R-dorcapelli-Projet-Approfondissement.docx
+++ b/3-Documentation/R-dorcapelli-Projet-Approfondissement.docx
@@ -2993,14 +2993,27 @@
                             <w:r>
                               <w:t xml:space="preserve">Figure </w:t>
                             </w:r>
-                            <w:fldSimple w:instr=" SEQ Figure \* ARABIC ">
-                              <w:r>
-                                <w:rPr>
-                                  <w:noProof/>
-                                </w:rPr>
-                                <w:t>1</w:t>
-                              </w:r>
-                            </w:fldSimple>
+                            <w:r>
+                              <w:fldChar w:fldCharType="begin"/>
+                            </w:r>
+                            <w:r>
+                              <w:instrText xml:space="preserve"> SEQ Figure \* ARABIC </w:instrText>
+                            </w:r>
+                            <w:r>
+                              <w:fldChar w:fldCharType="separate"/>
+                            </w:r>
+                            <w:r>
+                              <w:rPr>
+                                <w:noProof/>
+                              </w:rPr>
+                              <w:t>1</w:t>
+                            </w:r>
+                            <w:r>
+                              <w:rPr>
+                                <w:noProof/>
+                              </w:rPr>
+                              <w:fldChar w:fldCharType="end"/>
+                            </w:r>
                             <w:r>
                               <w:t>:Capture d'écran</w:t>
                             </w:r>
@@ -3051,14 +3064,27 @@
                       <w:r>
                         <w:t xml:space="preserve">Figure </w:t>
                       </w:r>
-                      <w:fldSimple w:instr=" SEQ Figure \* ARABIC ">
-                        <w:r>
-                          <w:rPr>
-                            <w:noProof/>
-                          </w:rPr>
-                          <w:t>1</w:t>
-                        </w:r>
-                      </w:fldSimple>
+                      <w:r>
+                        <w:fldChar w:fldCharType="begin"/>
+                      </w:r>
+                      <w:r>
+                        <w:instrText xml:space="preserve"> SEQ Figure \* ARABIC </w:instrText>
+                      </w:r>
+                      <w:r>
+                        <w:fldChar w:fldCharType="separate"/>
+                      </w:r>
+                      <w:r>
+                        <w:rPr>
+                          <w:noProof/>
+                        </w:rPr>
+                        <w:t>1</w:t>
+                      </w:r>
+                      <w:r>
+                        <w:rPr>
+                          <w:noProof/>
+                        </w:rPr>
+                        <w:fldChar w:fldCharType="end"/>
+                      </w:r>
                       <w:r>
                         <w:t>:Capture d'écran</w:t>
                       </w:r>
@@ -4591,7 +4617,16 @@
         <w:ind w:left="426"/>
       </w:pPr>
       <w:r>
-        <w:t xml:space="preserve">Nous allons utiliser une méthode des six pas pour ce projet. Ce projet se déroule sur huit semaines. Une semaine type se déroule avec le lundi matin quatre périodes et l’après-midi aussi, le mercredi matin cinq périodes et l’après-midi quatre périodes, le jeudi après-midi uniquement avec quatre périodes et nous finissons la semaine avec vendredi cinq périodes le matin et quatre l’après-midi. </w:t>
+        <w:t xml:space="preserve">Nous allons utiliser une méthode </w:t>
+      </w:r>
+      <w:r>
+        <w:rPr>
+          <w:color w:val="FF0000"/>
+        </w:rPr>
+        <w:t xml:space="preserve">des six pas </w:t>
+      </w:r>
+      <w:r>
+        <w:t xml:space="preserve">pour ce projet. Ce projet se déroule sur huit semaines. Une semaine type se déroule avec le lundi matin quatre périodes et l’après-midi aussi, le mercredi matin cinq périodes et l’après-midi quatre périodes, le jeudi après-midi uniquement avec quatre périodes et nous finissons la semaine avec vendredi cinq périodes le matin et quatre l’après-midi. </w:t>
       </w:r>
     </w:p>
     <w:p>
@@ -4608,7 +4643,28 @@
       <w:pPr>
         <w:pStyle w:val="Retraitcorpsdetexte"/>
         <w:spacing w:line="360" w:lineRule="auto"/>
-      </w:pPr>
+        <w:rPr>
+          <w:color w:val="FF0000"/>
+        </w:rPr>
+      </w:pPr>
+      <w:r>
+        <w:rPr>
+          <w:color w:val="FF0000"/>
+        </w:rPr>
+        <w:t>Six pas</w:t>
+      </w:r>
+      <w:r>
+        <w:rPr>
+          <w:color w:val="FF0000"/>
+        </w:rPr>
+        <w:t xml:space="preserve"> </w:t>
+      </w:r>
+      <w:r>
+        <w:rPr>
+          <w:color w:val="FF0000"/>
+        </w:rPr>
+        <w:t>expliquer</w:t>
+      </w:r>
     </w:p>
     <w:p>
       <w:pPr>
@@ -5023,10 +5079,7 @@
         <w:t xml:space="preserve"> </w:t>
       </w:r>
       <w:r>
-        <w:t>qui est mis par défaut</w:t>
-      </w:r>
-      <w:r>
-        <w:t>. « fkTitle » est un int de grandeur de 11 qui est mis par défaut.</w:t>
+        <w:t>qui est mis par défaut. « fkTitle » est un int de grandeur de 11 qui est mis par défaut.</w:t>
       </w:r>
     </w:p>
     <w:p>
@@ -5107,25 +5160,7 @@
         <w:ind w:left="360"/>
       </w:pPr>
       <w:r>
-        <w:t xml:space="preserve">La table « t_title » sont les données des titres possibles d’un joueur d’échecs. Pour les différencier entre eux, nous avons mis un identifiant unique qui s’incrémente automatiquement à chaque nouveau ajouté dans la base de données (idTitle). </w:t>
-      </w:r>
-      <w:r>
-        <w:t xml:space="preserve">Nous avons </w:t>
-      </w:r>
-      <w:r>
-        <w:t>décidé</w:t>
-      </w:r>
-      <w:r>
-        <w:t xml:space="preserve"> que pour qu’un nouveau </w:t>
-      </w:r>
-      <w:r>
-        <w:t xml:space="preserve">titre </w:t>
-      </w:r>
-      <w:r>
-        <w:t>existe, il doit obligatoirement</w:t>
-      </w:r>
-      <w:r>
-        <w:t xml:space="preserve"> avoir un nom (titName).</w:t>
+        <w:t>La table « t_title » sont les données des titres possibles d’un joueur d’échecs. Pour les différencier entre eux, nous avons mis un identifiant unique qui s’incrémente automatiquement à chaque nouveau ajouté dans la base de données (idTitle). Nous avons décidé que pour qu’un nouveau titre existe, il doit obligatoirement avoir un nom (titName).</w:t>
       </w:r>
     </w:p>
     <w:p>
@@ -6517,42 +6552,13 @@
         </w:rPr>
         <w:t xml:space="preserve">Le rapport : R-dorcapelli-Projet-Approfondissement.docx </w:t>
       </w:r>
-      <w:fldSimple w:instr=" REVNUM   \* MERGEFORMAT ">
-        <w:r>
-          <w:rPr>
-            <w:rFonts w:cs="Arial"/>
-            <w:noProof/>
-            <w:szCs w:val="16"/>
-          </w:rPr>
-          <w:t>32</w:t>
-        </w:r>
-      </w:fldSimple>
-      <w:r>
-        <w:rPr>
-          <w:rFonts w:cs="Arial"/>
-          <w:szCs w:val="16"/>
-        </w:rPr>
-        <w:t xml:space="preserve"> du </w:t>
-      </w:r>
-      <w:r>
-        <w:rPr>
-          <w:rFonts w:cs="Arial"/>
-          <w:szCs w:val="16"/>
-        </w:rPr>
+      <w:r>
         <w:fldChar w:fldCharType="begin"/>
       </w:r>
       <w:r>
-        <w:rPr>
-          <w:rFonts w:cs="Arial"/>
-          <w:szCs w:val="16"/>
-        </w:rPr>
-        <w:instrText xml:space="preserve"> SAVEDATE  \@ "dd.MM.yyyy HH:mm"  \* MERGEFORMAT </w:instrText>
-      </w:r>
-      <w:r>
-        <w:rPr>
-          <w:rFonts w:cs="Arial"/>
-          <w:szCs w:val="16"/>
-        </w:rPr>
+        <w:instrText xml:space="preserve"> REVNUM   \* MERGEFORMAT </w:instrText>
+      </w:r>
+      <w:r>
         <w:fldChar w:fldCharType="separate"/>
       </w:r>
       <w:r>
@@ -6561,7 +6567,51 @@
           <w:noProof/>
           <w:szCs w:val="16"/>
         </w:rPr>
-        <w:t>09.02.2023 16:17</w:t>
+        <w:t>32</w:t>
+      </w:r>
+      <w:r>
+        <w:rPr>
+          <w:rFonts w:cs="Arial"/>
+          <w:noProof/>
+          <w:szCs w:val="16"/>
+        </w:rPr>
+        <w:fldChar w:fldCharType="end"/>
+      </w:r>
+      <w:r>
+        <w:rPr>
+          <w:rFonts w:cs="Arial"/>
+          <w:szCs w:val="16"/>
+        </w:rPr>
+        <w:t xml:space="preserve"> du </w:t>
+      </w:r>
+      <w:r>
+        <w:rPr>
+          <w:rFonts w:cs="Arial"/>
+          <w:szCs w:val="16"/>
+        </w:rPr>
+        <w:fldChar w:fldCharType="begin"/>
+      </w:r>
+      <w:r>
+        <w:rPr>
+          <w:rFonts w:cs="Arial"/>
+          <w:szCs w:val="16"/>
+        </w:rPr>
+        <w:instrText xml:space="preserve"> SAVEDATE  \@ "dd.MM.yyyy HH:mm"  \* MERGEFORMAT </w:instrText>
+      </w:r>
+      <w:r>
+        <w:rPr>
+          <w:rFonts w:cs="Arial"/>
+          <w:szCs w:val="16"/>
+        </w:rPr>
+        <w:fldChar w:fldCharType="separate"/>
+      </w:r>
+      <w:r>
+        <w:rPr>
+          <w:rFonts w:cs="Arial"/>
+          <w:noProof/>
+          <w:szCs w:val="16"/>
+        </w:rPr>
+        <w:t>10.02.2023 13:23</w:t>
       </w:r>
       <w:r>
         <w:rPr>
@@ -8398,16 +8448,31 @@
             </w:rPr>
             <w:t> :</w:t>
           </w:r>
-          <w:fldSimple w:instr=" AUTHOR   \* MERGEFORMAT ">
-            <w:r>
-              <w:rPr>
-                <w:rFonts w:cs="Arial"/>
-                <w:noProof/>
-                <w:szCs w:val="16"/>
-              </w:rPr>
-              <w:t>Dorian Capelli</w:t>
-            </w:r>
-          </w:fldSimple>
+          <w:r>
+            <w:fldChar w:fldCharType="begin"/>
+          </w:r>
+          <w:r>
+            <w:instrText xml:space="preserve"> AUTHOR   \* MERGEFORMAT </w:instrText>
+          </w:r>
+          <w:r>
+            <w:fldChar w:fldCharType="separate"/>
+          </w:r>
+          <w:r>
+            <w:rPr>
+              <w:rFonts w:cs="Arial"/>
+              <w:noProof/>
+              <w:szCs w:val="16"/>
+            </w:rPr>
+            <w:t>Dorian Capelli</w:t>
+          </w:r>
+          <w:r>
+            <w:rPr>
+              <w:rFonts w:cs="Arial"/>
+              <w:noProof/>
+              <w:szCs w:val="16"/>
+            </w:rPr>
+            <w:fldChar w:fldCharType="end"/>
+          </w:r>
         </w:p>
         <w:p>
           <w:pPr>
@@ -8526,14 +8591,27 @@
             </w:rPr>
             <w:t xml:space="preserve">Modifié par : </w:t>
           </w:r>
-          <w:fldSimple w:instr=" LASTSAVEDBY   \* MERGEFORMAT ">
-            <w:r>
-              <w:rPr>
-                <w:noProof/>
-              </w:rPr>
-              <w:t>Dorian Capelli</w:t>
-            </w:r>
-          </w:fldSimple>
+          <w:r>
+            <w:fldChar w:fldCharType="begin"/>
+          </w:r>
+          <w:r>
+            <w:instrText xml:space="preserve"> LASTSAVEDBY   \* MERGEFORMAT </w:instrText>
+          </w:r>
+          <w:r>
+            <w:fldChar w:fldCharType="separate"/>
+          </w:r>
+          <w:r>
+            <w:rPr>
+              <w:noProof/>
+            </w:rPr>
+            <w:t>Dorian Capelli</w:t>
+          </w:r>
+          <w:r>
+            <w:rPr>
+              <w:noProof/>
+            </w:rPr>
+            <w:fldChar w:fldCharType="end"/>
+          </w:r>
         </w:p>
       </w:tc>
       <w:tc>
@@ -8738,16 +8816,31 @@
             </w:rPr>
             <w:t xml:space="preserve">Version : </w:t>
           </w:r>
-          <w:fldSimple w:instr=" REVNUM   \* MERGEFORMAT ">
-            <w:r>
-              <w:rPr>
-                <w:rFonts w:cs="Arial"/>
-                <w:noProof/>
-                <w:szCs w:val="16"/>
-              </w:rPr>
-              <w:t>32</w:t>
-            </w:r>
-          </w:fldSimple>
+          <w:r>
+            <w:fldChar w:fldCharType="begin"/>
+          </w:r>
+          <w:r>
+            <w:instrText xml:space="preserve"> REVNUM   \* MERGEFORMAT </w:instrText>
+          </w:r>
+          <w:r>
+            <w:fldChar w:fldCharType="separate"/>
+          </w:r>
+          <w:r>
+            <w:rPr>
+              <w:rFonts w:cs="Arial"/>
+              <w:noProof/>
+              <w:szCs w:val="16"/>
+            </w:rPr>
+            <w:t>32</w:t>
+          </w:r>
+          <w:r>
+            <w:rPr>
+              <w:rFonts w:cs="Arial"/>
+              <w:noProof/>
+              <w:szCs w:val="16"/>
+            </w:rPr>
+            <w:fldChar w:fldCharType="end"/>
+          </w:r>
           <w:r>
             <w:rPr>
               <w:rFonts w:cs="Arial"/>
@@ -8782,7 +8875,7 @@
               <w:noProof/>
               <w:szCs w:val="16"/>
             </w:rPr>
-            <w:t>09.02.2023 16:17</w:t>
+            <w:t>10.02.2023 13:23</w:t>
           </w:r>
           <w:r>
             <w:rPr>
@@ -8808,22 +8901,35 @@
               <w:szCs w:val="16"/>
             </w:rPr>
           </w:pPr>
-          <w:fldSimple w:instr=" FILENAME  \* FirstCap  \* MERGEFORMAT ">
-            <w:r>
-              <w:rPr>
-                <w:rFonts w:cs="Arial"/>
-                <w:noProof/>
-                <w:szCs w:val="16"/>
-              </w:rPr>
-              <w:t>R-dorcapelli-Projet-Approfondissement</w:t>
-            </w:r>
-            <w:r>
-              <w:rPr>
-                <w:noProof/>
-              </w:rPr>
-              <w:t>.docx</w:t>
-            </w:r>
-          </w:fldSimple>
+          <w:r>
+            <w:fldChar w:fldCharType="begin"/>
+          </w:r>
+          <w:r>
+            <w:instrText xml:space="preserve"> FILENAME  \* FirstCap  \* MERGEFORMAT </w:instrText>
+          </w:r>
+          <w:r>
+            <w:fldChar w:fldCharType="separate"/>
+          </w:r>
+          <w:r>
+            <w:rPr>
+              <w:rFonts w:cs="Arial"/>
+              <w:noProof/>
+              <w:szCs w:val="16"/>
+            </w:rPr>
+            <w:t>R-dorcapelli-Projet-Approfondissement</w:t>
+          </w:r>
+          <w:r>
+            <w:rPr>
+              <w:noProof/>
+            </w:rPr>
+            <w:t>.docx</w:t>
+          </w:r>
+          <w:r>
+            <w:rPr>
+              <w:noProof/>
+            </w:rPr>
+            <w:fldChar w:fldCharType="end"/>
+          </w:r>
         </w:p>
       </w:tc>
     </w:tr>
@@ -12250,6 +12356,10 @@
 </file>
 
 <file path=customXml/item1.xml><?xml version="1.0" encoding="utf-8"?>
+<b:Sources xmlns:b="http://schemas.openxmlformats.org/officeDocument/2006/bibliography" xmlns="http://schemas.openxmlformats.org/officeDocument/2006/bibliography" SelectedStyle="\APASixthEditionOfficeOnline.xsl" StyleName="APA" Version="6"/>
+</file>
+
+<file path=customXml/item2.xml><?xml version="1.0" encoding="utf-8"?>
 <ct:contentTypeSchema xmlns:ct="http://schemas.microsoft.com/office/2006/metadata/contentType" xmlns:ma="http://schemas.microsoft.com/office/2006/metadata/properties/metaAttributes" ct:_="" ma:_="" ma:contentTypeName="Document" ma:contentTypeID="0x0101001ABD9BFFC9E543439C53A2705AE306EF" ma:contentTypeVersion="17" ma:contentTypeDescription="Crée un document." ma:contentTypeScope="" ma:versionID="40bf3fcd3ec008165df3c5e2192c9b61">
   <xsd:schema xmlns:xsd="http://www.w3.org/2001/XMLSchema" xmlns:xs="http://www.w3.org/2001/XMLSchema" xmlns:p="http://schemas.microsoft.com/office/2006/metadata/properties" xmlns:ns2="bf2f2df3-a963-4452-b0e7-67dabc627c35" xmlns:ns3="http://schemas.microsoft.com/sharepoint/v4" xmlns:ns4="f7d9f5a6-831d-4621-8c77-cbcaf993e406" targetNamespace="http://schemas.microsoft.com/office/2006/metadata/properties" ma:root="true" ma:fieldsID="25069cb2525d2f72d231b92cb04b314b" ns2:_="" ns3:_="" ns4:_="">
     <xsd:import namespace="bf2f2df3-a963-4452-b0e7-67dabc627c35"/>
@@ -12503,10 +12613,6 @@
 </ct:contentTypeSchema>
 </file>
 
-<file path=customXml/item2.xml><?xml version="1.0" encoding="utf-8"?>
-<b:Sources xmlns:b="http://schemas.openxmlformats.org/officeDocument/2006/bibliography" xmlns="http://schemas.openxmlformats.org/officeDocument/2006/bibliography" SelectedStyle="\APASixthEditionOfficeOnline.xsl" StyleName="APA" Version="6"/>
-</file>
-
 <file path=customXml/item3.xml><?xml version="1.0" encoding="utf-8"?>
 <?mso-contentType ?>
 <FormTemplates xmlns="http://schemas.microsoft.com/sharepoint/v3/contenttype/forms">
@@ -12517,6 +12623,14 @@
 </file>
 
 <file path=customXml/itemProps1.xml><?xml version="1.0" encoding="utf-8"?>
+<ds:datastoreItem xmlns:ds="http://schemas.openxmlformats.org/officeDocument/2006/customXml" ds:itemID="{AE838774-8787-48AB-9282-503C3903D0F2}">
+  <ds:schemaRefs>
+    <ds:schemaRef ds:uri="http://schemas.openxmlformats.org/officeDocument/2006/bibliography"/>
+  </ds:schemaRefs>
+</ds:datastoreItem>
+</file>
+
+<file path=customXml/itemProps2.xml><?xml version="1.0" encoding="utf-8"?>
 <ds:datastoreItem xmlns:ds="http://schemas.openxmlformats.org/officeDocument/2006/customXml" ds:itemID="{1F761813-8F01-43DF-A2D0-EBF73F92FCAC}">
   <ds:schemaRefs>
     <ds:schemaRef ds:uri="http://schemas.microsoft.com/office/2006/metadata/contentType"/>
@@ -12536,14 +12650,6 @@
 </ds:datastoreItem>
 </file>
 
-<file path=customXml/itemProps2.xml><?xml version="1.0" encoding="utf-8"?>
-<ds:datastoreItem xmlns:ds="http://schemas.openxmlformats.org/officeDocument/2006/customXml" ds:itemID="{AE838774-8787-48AB-9282-503C3903D0F2}">
-  <ds:schemaRefs>
-    <ds:schemaRef ds:uri="http://schemas.openxmlformats.org/officeDocument/2006/bibliography"/>
-  </ds:schemaRefs>
-</ds:datastoreItem>
-</file>
-
 <file path=customXml/itemProps3.xml><?xml version="1.0" encoding="utf-8"?>
 <ds:datastoreItem xmlns:ds="http://schemas.openxmlformats.org/officeDocument/2006/customXml" ds:itemID="{1DADA05A-DA17-4CB0-90B5-C889667DD54A}">
   <ds:schemaRefs>

--- a/3-Documentation/R-dorcapelli-Projet-Approfondissement.docx
+++ b/3-Documentation/R-dorcapelli-Projet-Approfondissement.docx
@@ -182,7 +182,7 @@
       <w:r>
         <w:fldChar w:fldCharType="separate"/>
       </w:r>
-      <w:hyperlink w:anchor="_Toc126765392" w:history="1">
+      <w:hyperlink w:anchor="_Toc127965873" w:history="1">
         <w:r>
           <w:rPr>
             <w:rStyle w:val="Lienhypertexte"/>
@@ -220,7 +220,7 @@
           <w:rPr>
             <w:webHidden/>
           </w:rPr>
-          <w:instrText xml:space="preserve"> PAGEREF _Toc126765392 \h </w:instrText>
+          <w:instrText xml:space="preserve"> PAGEREF _Toc127965873 \h </w:instrText>
         </w:r>
         <w:r>
           <w:rPr>
@@ -262,7 +262,7 @@
           <w:lang w:val="fr-CH" w:eastAsia="fr-CH"/>
         </w:rPr>
       </w:pPr>
-      <w:hyperlink w:anchor="_Toc126765393" w:history="1">
+      <w:hyperlink w:anchor="_Toc127965874" w:history="1">
         <w:r>
           <w:rPr>
             <w:rStyle w:val="Lienhypertexte"/>
@@ -308,7 +308,7 @@
             <w:noProof/>
             <w:webHidden/>
           </w:rPr>
-          <w:instrText xml:space="preserve"> PAGEREF _Toc126765393 \h </w:instrText>
+          <w:instrText xml:space="preserve"> PAGEREF _Toc127965874 \h </w:instrText>
         </w:r>
         <w:r>
           <w:rPr>
@@ -354,7 +354,7 @@
           <w:lang w:val="fr-CH" w:eastAsia="fr-CH"/>
         </w:rPr>
       </w:pPr>
-      <w:hyperlink w:anchor="_Toc126765394" w:history="1">
+      <w:hyperlink w:anchor="_Toc127965875" w:history="1">
         <w:r>
           <w:rPr>
             <w:rStyle w:val="Lienhypertexte"/>
@@ -400,7 +400,7 @@
             <w:noProof/>
             <w:webHidden/>
           </w:rPr>
-          <w:instrText xml:space="preserve"> PAGEREF _Toc126765394 \h </w:instrText>
+          <w:instrText xml:space="preserve"> PAGEREF _Toc127965875 \h </w:instrText>
         </w:r>
         <w:r>
           <w:rPr>
@@ -446,7 +446,7 @@
           <w:lang w:val="fr-CH" w:eastAsia="fr-CH"/>
         </w:rPr>
       </w:pPr>
-      <w:hyperlink w:anchor="_Toc126765395" w:history="1">
+      <w:hyperlink w:anchor="_Toc127965876" w:history="1">
         <w:r>
           <w:rPr>
             <w:rStyle w:val="Lienhypertexte"/>
@@ -492,7 +492,7 @@
             <w:noProof/>
             <w:webHidden/>
           </w:rPr>
-          <w:instrText xml:space="preserve"> PAGEREF _Toc126765395 \h </w:instrText>
+          <w:instrText xml:space="preserve"> PAGEREF _Toc127965876 \h </w:instrText>
         </w:r>
         <w:r>
           <w:rPr>
@@ -533,7 +533,7 @@
           <w:lang w:val="fr-CH" w:eastAsia="fr-CH"/>
         </w:rPr>
       </w:pPr>
-      <w:hyperlink w:anchor="_Toc126765396" w:history="1">
+      <w:hyperlink w:anchor="_Toc127965877" w:history="1">
         <w:r>
           <w:rPr>
             <w:rStyle w:val="Lienhypertexte"/>
@@ -571,7 +571,7 @@
           <w:rPr>
             <w:webHidden/>
           </w:rPr>
-          <w:instrText xml:space="preserve"> PAGEREF _Toc126765396 \h </w:instrText>
+          <w:instrText xml:space="preserve"> PAGEREF _Toc127965877 \h </w:instrText>
         </w:r>
         <w:r>
           <w:rPr>
@@ -613,7 +613,7 @@
           <w:lang w:val="fr-CH" w:eastAsia="fr-CH"/>
         </w:rPr>
       </w:pPr>
-      <w:hyperlink w:anchor="_Toc126765397" w:history="1">
+      <w:hyperlink w:anchor="_Toc127965878" w:history="1">
         <w:r>
           <w:rPr>
             <w:rStyle w:val="Lienhypertexte"/>
@@ -659,7 +659,7 @@
             <w:noProof/>
             <w:webHidden/>
           </w:rPr>
-          <w:instrText xml:space="preserve"> PAGEREF _Toc126765397 \h </w:instrText>
+          <w:instrText xml:space="preserve"> PAGEREF _Toc127965878 \h </w:instrText>
         </w:r>
         <w:r>
           <w:rPr>
@@ -705,7 +705,7 @@
           <w:lang w:val="fr-CH" w:eastAsia="fr-CH"/>
         </w:rPr>
       </w:pPr>
-      <w:hyperlink w:anchor="_Toc126765398" w:history="1">
+      <w:hyperlink w:anchor="_Toc127965879" w:history="1">
         <w:r>
           <w:rPr>
             <w:rStyle w:val="Lienhypertexte"/>
@@ -751,7 +751,7 @@
             <w:noProof/>
             <w:webHidden/>
           </w:rPr>
-          <w:instrText xml:space="preserve"> PAGEREF _Toc126765398 \h </w:instrText>
+          <w:instrText xml:space="preserve"> PAGEREF _Toc127965879 \h </w:instrText>
         </w:r>
         <w:r>
           <w:rPr>
@@ -797,7 +797,7 @@
           <w:lang w:val="fr-CH" w:eastAsia="fr-CH"/>
         </w:rPr>
       </w:pPr>
-      <w:hyperlink w:anchor="_Toc126765399" w:history="1">
+      <w:hyperlink w:anchor="_Toc127965880" w:history="1">
         <w:r>
           <w:rPr>
             <w:rStyle w:val="Lienhypertexte"/>
@@ -841,7 +841,7 @@
             <w:noProof/>
             <w:webHidden/>
           </w:rPr>
-          <w:instrText xml:space="preserve"> PAGEREF _Toc126765399 \h </w:instrText>
+          <w:instrText xml:space="preserve"> PAGEREF _Toc127965880 \h </w:instrText>
         </w:r>
         <w:r>
           <w:rPr>
@@ -887,7 +887,7 @@
           <w:lang w:val="fr-CH" w:eastAsia="fr-CH"/>
         </w:rPr>
       </w:pPr>
-      <w:hyperlink w:anchor="_Toc126765400" w:history="1">
+      <w:hyperlink w:anchor="_Toc127965881" w:history="1">
         <w:r>
           <w:rPr>
             <w:rStyle w:val="Lienhypertexte"/>
@@ -931,7 +931,7 @@
             <w:noProof/>
             <w:webHidden/>
           </w:rPr>
-          <w:instrText xml:space="preserve"> PAGEREF _Toc126765400 \h </w:instrText>
+          <w:instrText xml:space="preserve"> PAGEREF _Toc127965881 \h </w:instrText>
         </w:r>
         <w:r>
           <w:rPr>
@@ -977,7 +977,7 @@
           <w:lang w:val="fr-CH" w:eastAsia="fr-CH"/>
         </w:rPr>
       </w:pPr>
-      <w:hyperlink w:anchor="_Toc126765401" w:history="1">
+      <w:hyperlink w:anchor="_Toc127965882" w:history="1">
         <w:r>
           <w:rPr>
             <w:rStyle w:val="Lienhypertexte"/>
@@ -1023,7 +1023,7 @@
             <w:noProof/>
             <w:webHidden/>
           </w:rPr>
-          <w:instrText xml:space="preserve"> PAGEREF _Toc126765401 \h </w:instrText>
+          <w:instrText xml:space="preserve"> PAGEREF _Toc127965882 \h </w:instrText>
         </w:r>
         <w:r>
           <w:rPr>
@@ -1043,7 +1043,7 @@
             <w:noProof/>
             <w:webHidden/>
           </w:rPr>
-          <w:t>9</w:t>
+          <w:t>8</w:t>
         </w:r>
         <w:r>
           <w:rPr>
@@ -1069,7 +1069,7 @@
           <w:lang w:val="fr-CH" w:eastAsia="fr-CH"/>
         </w:rPr>
       </w:pPr>
-      <w:hyperlink w:anchor="_Toc126765402" w:history="1">
+      <w:hyperlink w:anchor="_Toc127965883" w:history="1">
         <w:r>
           <w:rPr>
             <w:rStyle w:val="Lienhypertexte"/>
@@ -1115,7 +1115,7 @@
             <w:noProof/>
             <w:webHidden/>
           </w:rPr>
-          <w:instrText xml:space="preserve"> PAGEREF _Toc126765402 \h </w:instrText>
+          <w:instrText xml:space="preserve"> PAGEREF _Toc127965883 \h </w:instrText>
         </w:r>
         <w:r>
           <w:rPr>
@@ -1161,7 +1161,7 @@
           <w:lang w:val="fr-CH" w:eastAsia="fr-CH"/>
         </w:rPr>
       </w:pPr>
-      <w:hyperlink w:anchor="_Toc126765403" w:history="1">
+      <w:hyperlink w:anchor="_Toc127965884" w:history="1">
         <w:r>
           <w:rPr>
             <w:rStyle w:val="Lienhypertexte"/>
@@ -1207,7 +1207,7 @@
             <w:noProof/>
             <w:webHidden/>
           </w:rPr>
-          <w:instrText xml:space="preserve"> PAGEREF _Toc126765403 \h </w:instrText>
+          <w:instrText xml:space="preserve"> PAGEREF _Toc127965884 \h </w:instrText>
         </w:r>
         <w:r>
           <w:rPr>
@@ -1248,7 +1248,7 @@
           <w:lang w:val="fr-CH" w:eastAsia="fr-CH"/>
         </w:rPr>
       </w:pPr>
-      <w:hyperlink w:anchor="_Toc126765404" w:history="1">
+      <w:hyperlink w:anchor="_Toc127965885" w:history="1">
         <w:r>
           <w:rPr>
             <w:rStyle w:val="Lienhypertexte"/>
@@ -1286,7 +1286,7 @@
           <w:rPr>
             <w:webHidden/>
           </w:rPr>
-          <w:instrText xml:space="preserve"> PAGEREF _Toc126765404 \h </w:instrText>
+          <w:instrText xml:space="preserve"> PAGEREF _Toc127965885 \h </w:instrText>
         </w:r>
         <w:r>
           <w:rPr>
@@ -1303,7 +1303,7 @@
           <w:rPr>
             <w:webHidden/>
           </w:rPr>
-          <w:t>12</w:t>
+          <w:t>14</w:t>
         </w:r>
         <w:r>
           <w:rPr>
@@ -1328,7 +1328,7 @@
           <w:lang w:val="fr-CH" w:eastAsia="fr-CH"/>
         </w:rPr>
       </w:pPr>
-      <w:hyperlink w:anchor="_Toc126765405" w:history="1">
+      <w:hyperlink w:anchor="_Toc127965886" w:history="1">
         <w:r>
           <w:rPr>
             <w:rStyle w:val="Lienhypertexte"/>
@@ -1374,7 +1374,7 @@
             <w:noProof/>
             <w:webHidden/>
           </w:rPr>
-          <w:instrText xml:space="preserve"> PAGEREF _Toc126765405 \h </w:instrText>
+          <w:instrText xml:space="preserve"> PAGEREF _Toc127965886 \h </w:instrText>
         </w:r>
         <w:r>
           <w:rPr>
@@ -1394,7 +1394,7 @@
             <w:noProof/>
             <w:webHidden/>
           </w:rPr>
-          <w:t>12</w:t>
+          <w:t>14</w:t>
         </w:r>
         <w:r>
           <w:rPr>
@@ -1420,7 +1420,7 @@
           <w:lang w:val="fr-CH" w:eastAsia="fr-CH"/>
         </w:rPr>
       </w:pPr>
-      <w:hyperlink w:anchor="_Toc126765406" w:history="1">
+      <w:hyperlink w:anchor="_Toc127965887" w:history="1">
         <w:r>
           <w:rPr>
             <w:rStyle w:val="Lienhypertexte"/>
@@ -1466,7 +1466,7 @@
             <w:noProof/>
             <w:webHidden/>
           </w:rPr>
-          <w:instrText xml:space="preserve"> PAGEREF _Toc126765406 \h </w:instrText>
+          <w:instrText xml:space="preserve"> PAGEREF _Toc127965887 \h </w:instrText>
         </w:r>
         <w:r>
           <w:rPr>
@@ -1486,7 +1486,7 @@
             <w:noProof/>
             <w:webHidden/>
           </w:rPr>
-          <w:t>12</w:t>
+          <w:t>14</w:t>
         </w:r>
         <w:r>
           <w:rPr>
@@ -1512,7 +1512,7 @@
           <w:lang w:val="fr-CH" w:eastAsia="fr-CH"/>
         </w:rPr>
       </w:pPr>
-      <w:hyperlink w:anchor="_Toc126765407" w:history="1">
+      <w:hyperlink w:anchor="_Toc127965888" w:history="1">
         <w:r>
           <w:rPr>
             <w:rStyle w:val="Lienhypertexte"/>
@@ -1537,7 +1537,7 @@
             <w:iCs/>
             <w:noProof/>
           </w:rPr>
-          <w:t>Erreurs restantes</w:t>
+          <w:t>Liste des documents fournis</w:t>
         </w:r>
         <w:r>
           <w:rPr>
@@ -1558,7 +1558,7 @@
             <w:noProof/>
             <w:webHidden/>
           </w:rPr>
-          <w:instrText xml:space="preserve"> PAGEREF _Toc126765407 \h </w:instrText>
+          <w:instrText xml:space="preserve"> PAGEREF _Toc127965888 \h </w:instrText>
         </w:r>
         <w:r>
           <w:rPr>
@@ -1578,11 +1578,161 @@
             <w:noProof/>
             <w:webHidden/>
           </w:rPr>
-          <w:t>12</w:t>
-        </w:r>
-        <w:r>
-          <w:rPr>
-            <w:noProof/>
+          <w:t>17</w:t>
+        </w:r>
+        <w:r>
+          <w:rPr>
+            <w:noProof/>
+            <w:webHidden/>
+          </w:rPr>
+          <w:fldChar w:fldCharType="end"/>
+        </w:r>
+      </w:hyperlink>
+    </w:p>
+    <w:p>
+      <w:pPr>
+        <w:pStyle w:val="TM1"/>
+        <w:rPr>
+          <w:rFonts w:asciiTheme="minorHAnsi" w:eastAsiaTheme="minorEastAsia" w:hAnsiTheme="minorHAnsi" w:cstheme="minorBidi"/>
+          <w:sz w:val="22"/>
+          <w:szCs w:val="22"/>
+          <w:lang w:val="fr-CH" w:eastAsia="fr-CH"/>
+        </w:rPr>
+      </w:pPr>
+      <w:hyperlink w:anchor="_Toc127965889" w:history="1">
+        <w:r>
+          <w:rPr>
+            <w:rStyle w:val="Lienhypertexte"/>
+          </w:rPr>
+          <w:t>4</w:t>
+        </w:r>
+        <w:r>
+          <w:rPr>
+            <w:rFonts w:asciiTheme="minorHAnsi" w:eastAsiaTheme="minorEastAsia" w:hAnsiTheme="minorHAnsi" w:cstheme="minorBidi"/>
+            <w:sz w:val="22"/>
+            <w:szCs w:val="22"/>
+            <w:lang w:val="fr-CH" w:eastAsia="fr-CH"/>
+          </w:rPr>
+          <w:tab/>
+        </w:r>
+        <w:r>
+          <w:rPr>
+            <w:rStyle w:val="Lienhypertexte"/>
+          </w:rPr>
+          <w:t>Conclusions</w:t>
+        </w:r>
+        <w:r>
+          <w:rPr>
+            <w:webHidden/>
+          </w:rPr>
+          <w:tab/>
+        </w:r>
+        <w:r>
+          <w:rPr>
+            <w:webHidden/>
+          </w:rPr>
+          <w:fldChar w:fldCharType="begin"/>
+        </w:r>
+        <w:r>
+          <w:rPr>
+            <w:webHidden/>
+          </w:rPr>
+          <w:instrText xml:space="preserve"> PAGEREF _Toc127965889 \h </w:instrText>
+        </w:r>
+        <w:r>
+          <w:rPr>
+            <w:webHidden/>
+          </w:rPr>
+        </w:r>
+        <w:r>
+          <w:rPr>
+            <w:webHidden/>
+          </w:rPr>
+          <w:fldChar w:fldCharType="separate"/>
+        </w:r>
+        <w:r>
+          <w:rPr>
+            <w:webHidden/>
+          </w:rPr>
+          <w:t>17</w:t>
+        </w:r>
+        <w:r>
+          <w:rPr>
+            <w:webHidden/>
+          </w:rPr>
+          <w:fldChar w:fldCharType="end"/>
+        </w:r>
+      </w:hyperlink>
+    </w:p>
+    <w:p>
+      <w:pPr>
+        <w:pStyle w:val="TM1"/>
+        <w:rPr>
+          <w:rFonts w:asciiTheme="minorHAnsi" w:eastAsiaTheme="minorEastAsia" w:hAnsiTheme="minorHAnsi" w:cstheme="minorBidi"/>
+          <w:sz w:val="22"/>
+          <w:szCs w:val="22"/>
+          <w:lang w:val="fr-CH" w:eastAsia="fr-CH"/>
+        </w:rPr>
+      </w:pPr>
+      <w:hyperlink w:anchor="_Toc127965890" w:history="1">
+        <w:r>
+          <w:rPr>
+            <w:rStyle w:val="Lienhypertexte"/>
+          </w:rPr>
+          <w:t>5</w:t>
+        </w:r>
+        <w:r>
+          <w:rPr>
+            <w:rFonts w:asciiTheme="minorHAnsi" w:eastAsiaTheme="minorEastAsia" w:hAnsiTheme="minorHAnsi" w:cstheme="minorBidi"/>
+            <w:sz w:val="22"/>
+            <w:szCs w:val="22"/>
+            <w:lang w:val="fr-CH" w:eastAsia="fr-CH"/>
+          </w:rPr>
+          <w:tab/>
+        </w:r>
+        <w:r>
+          <w:rPr>
+            <w:rStyle w:val="Lienhypertexte"/>
+          </w:rPr>
+          <w:t>Annexes</w:t>
+        </w:r>
+        <w:r>
+          <w:rPr>
+            <w:webHidden/>
+          </w:rPr>
+          <w:tab/>
+        </w:r>
+        <w:r>
+          <w:rPr>
+            <w:webHidden/>
+          </w:rPr>
+          <w:fldChar w:fldCharType="begin"/>
+        </w:r>
+        <w:r>
+          <w:rPr>
+            <w:webHidden/>
+          </w:rPr>
+          <w:instrText xml:space="preserve"> PAGEREF _Toc127965890 \h </w:instrText>
+        </w:r>
+        <w:r>
+          <w:rPr>
+            <w:webHidden/>
+          </w:rPr>
+        </w:r>
+        <w:r>
+          <w:rPr>
+            <w:webHidden/>
+          </w:rPr>
+          <w:fldChar w:fldCharType="separate"/>
+        </w:r>
+        <w:r>
+          <w:rPr>
+            <w:webHidden/>
+          </w:rPr>
+          <w:t>18</w:t>
+        </w:r>
+        <w:r>
+          <w:rPr>
             <w:webHidden/>
           </w:rPr>
           <w:fldChar w:fldCharType="end"/>
@@ -1604,14 +1754,14 @@
           <w:lang w:val="fr-CH" w:eastAsia="fr-CH"/>
         </w:rPr>
       </w:pPr>
-      <w:hyperlink w:anchor="_Toc126765408" w:history="1">
+      <w:hyperlink w:anchor="_Toc127965891" w:history="1">
         <w:r>
           <w:rPr>
             <w:rStyle w:val="Lienhypertexte"/>
             <w:iCs/>
             <w:noProof/>
           </w:rPr>
-          <w:t>3.4</w:t>
+          <w:t>5.1</w:t>
         </w:r>
         <w:r>
           <w:rPr>
@@ -1629,7 +1779,7 @@
             <w:iCs/>
             <w:noProof/>
           </w:rPr>
-          <w:t>Liste des documents fournis</w:t>
+          <w:t>Résumé du rapport du TPI / version succincte de la documentation</w:t>
         </w:r>
         <w:r>
           <w:rPr>
@@ -1650,7 +1800,7 @@
             <w:noProof/>
             <w:webHidden/>
           </w:rPr>
-          <w:instrText xml:space="preserve"> PAGEREF _Toc126765408 \h </w:instrText>
+          <w:instrText xml:space="preserve"> PAGEREF _Toc127965891 \h </w:instrText>
         </w:r>
         <w:r>
           <w:rPr>
@@ -1670,161 +1820,11 @@
             <w:noProof/>
             <w:webHidden/>
           </w:rPr>
-          <w:t>13</w:t>
-        </w:r>
-        <w:r>
-          <w:rPr>
-            <w:noProof/>
-            <w:webHidden/>
-          </w:rPr>
-          <w:fldChar w:fldCharType="end"/>
-        </w:r>
-      </w:hyperlink>
-    </w:p>
-    <w:p>
-      <w:pPr>
-        <w:pStyle w:val="TM1"/>
-        <w:rPr>
-          <w:rFonts w:asciiTheme="minorHAnsi" w:eastAsiaTheme="minorEastAsia" w:hAnsiTheme="minorHAnsi" w:cstheme="minorBidi"/>
-          <w:sz w:val="22"/>
-          <w:szCs w:val="22"/>
-          <w:lang w:val="fr-CH" w:eastAsia="fr-CH"/>
-        </w:rPr>
-      </w:pPr>
-      <w:hyperlink w:anchor="_Toc126765409" w:history="1">
-        <w:r>
-          <w:rPr>
-            <w:rStyle w:val="Lienhypertexte"/>
-          </w:rPr>
-          <w:t>4</w:t>
-        </w:r>
-        <w:r>
-          <w:rPr>
-            <w:rFonts w:asciiTheme="minorHAnsi" w:eastAsiaTheme="minorEastAsia" w:hAnsiTheme="minorHAnsi" w:cstheme="minorBidi"/>
-            <w:sz w:val="22"/>
-            <w:szCs w:val="22"/>
-            <w:lang w:val="fr-CH" w:eastAsia="fr-CH"/>
-          </w:rPr>
-          <w:tab/>
-        </w:r>
-        <w:r>
-          <w:rPr>
-            <w:rStyle w:val="Lienhypertexte"/>
-          </w:rPr>
-          <w:t>Conclusions</w:t>
-        </w:r>
-        <w:r>
-          <w:rPr>
-            <w:webHidden/>
-          </w:rPr>
-          <w:tab/>
-        </w:r>
-        <w:r>
-          <w:rPr>
-            <w:webHidden/>
-          </w:rPr>
-          <w:fldChar w:fldCharType="begin"/>
-        </w:r>
-        <w:r>
-          <w:rPr>
-            <w:webHidden/>
-          </w:rPr>
-          <w:instrText xml:space="preserve"> PAGEREF _Toc126765409 \h </w:instrText>
-        </w:r>
-        <w:r>
-          <w:rPr>
-            <w:webHidden/>
-          </w:rPr>
-        </w:r>
-        <w:r>
-          <w:rPr>
-            <w:webHidden/>
-          </w:rPr>
-          <w:fldChar w:fldCharType="separate"/>
-        </w:r>
-        <w:r>
-          <w:rPr>
-            <w:webHidden/>
-          </w:rPr>
-          <w:t>13</w:t>
-        </w:r>
-        <w:r>
-          <w:rPr>
-            <w:webHidden/>
-          </w:rPr>
-          <w:fldChar w:fldCharType="end"/>
-        </w:r>
-      </w:hyperlink>
-    </w:p>
-    <w:p>
-      <w:pPr>
-        <w:pStyle w:val="TM1"/>
-        <w:rPr>
-          <w:rFonts w:asciiTheme="minorHAnsi" w:eastAsiaTheme="minorEastAsia" w:hAnsiTheme="minorHAnsi" w:cstheme="minorBidi"/>
-          <w:sz w:val="22"/>
-          <w:szCs w:val="22"/>
-          <w:lang w:val="fr-CH" w:eastAsia="fr-CH"/>
-        </w:rPr>
-      </w:pPr>
-      <w:hyperlink w:anchor="_Toc126765410" w:history="1">
-        <w:r>
-          <w:rPr>
-            <w:rStyle w:val="Lienhypertexte"/>
-          </w:rPr>
-          <w:t>5</w:t>
-        </w:r>
-        <w:r>
-          <w:rPr>
-            <w:rFonts w:asciiTheme="minorHAnsi" w:eastAsiaTheme="minorEastAsia" w:hAnsiTheme="minorHAnsi" w:cstheme="minorBidi"/>
-            <w:sz w:val="22"/>
-            <w:szCs w:val="22"/>
-            <w:lang w:val="fr-CH" w:eastAsia="fr-CH"/>
-          </w:rPr>
-          <w:tab/>
-        </w:r>
-        <w:r>
-          <w:rPr>
-            <w:rStyle w:val="Lienhypertexte"/>
-          </w:rPr>
-          <w:t>Annexes</w:t>
-        </w:r>
-        <w:r>
-          <w:rPr>
-            <w:webHidden/>
-          </w:rPr>
-          <w:tab/>
-        </w:r>
-        <w:r>
-          <w:rPr>
-            <w:webHidden/>
-          </w:rPr>
-          <w:fldChar w:fldCharType="begin"/>
-        </w:r>
-        <w:r>
-          <w:rPr>
-            <w:webHidden/>
-          </w:rPr>
-          <w:instrText xml:space="preserve"> PAGEREF _Toc126765410 \h </w:instrText>
-        </w:r>
-        <w:r>
-          <w:rPr>
-            <w:webHidden/>
-          </w:rPr>
-        </w:r>
-        <w:r>
-          <w:rPr>
-            <w:webHidden/>
-          </w:rPr>
-          <w:fldChar w:fldCharType="separate"/>
-        </w:r>
-        <w:r>
-          <w:rPr>
-            <w:webHidden/>
-          </w:rPr>
-          <w:t>14</w:t>
-        </w:r>
-        <w:r>
-          <w:rPr>
+          <w:t>18</w:t>
+        </w:r>
+        <w:r>
+          <w:rPr>
+            <w:noProof/>
             <w:webHidden/>
           </w:rPr>
           <w:fldChar w:fldCharType="end"/>
@@ -1846,14 +1846,14 @@
           <w:lang w:val="fr-CH" w:eastAsia="fr-CH"/>
         </w:rPr>
       </w:pPr>
-      <w:hyperlink w:anchor="_Toc126765411" w:history="1">
+      <w:hyperlink w:anchor="_Toc127965892" w:history="1">
         <w:r>
           <w:rPr>
             <w:rStyle w:val="Lienhypertexte"/>
             <w:iCs/>
             <w:noProof/>
           </w:rPr>
-          <w:t>5.1</w:t>
+          <w:t>5.2</w:t>
         </w:r>
         <w:r>
           <w:rPr>
@@ -1871,7 +1871,7 @@
             <w:iCs/>
             <w:noProof/>
           </w:rPr>
-          <w:t>Résumé du rapport du TPI / version succincte de la documentation</w:t>
+          <w:t>Sources – Bibliographie</w:t>
         </w:r>
         <w:r>
           <w:rPr>
@@ -1892,7 +1892,7 @@
             <w:noProof/>
             <w:webHidden/>
           </w:rPr>
-          <w:instrText xml:space="preserve"> PAGEREF _Toc126765411 \h </w:instrText>
+          <w:instrText xml:space="preserve"> PAGEREF _Toc127965892 \h </w:instrText>
         </w:r>
         <w:r>
           <w:rPr>
@@ -1912,7 +1912,7 @@
             <w:noProof/>
             <w:webHidden/>
           </w:rPr>
-          <w:t>14</w:t>
+          <w:t>18</w:t>
         </w:r>
         <w:r>
           <w:rPr>
@@ -1938,14 +1938,14 @@
           <w:lang w:val="fr-CH" w:eastAsia="fr-CH"/>
         </w:rPr>
       </w:pPr>
-      <w:hyperlink w:anchor="_Toc126765412" w:history="1">
+      <w:hyperlink w:anchor="_Toc127965893" w:history="1">
         <w:r>
           <w:rPr>
             <w:rStyle w:val="Lienhypertexte"/>
             <w:iCs/>
             <w:noProof/>
           </w:rPr>
-          <w:t>5.2</w:t>
+          <w:t>5.3</w:t>
         </w:r>
         <w:r>
           <w:rPr>
@@ -1963,7 +1963,7 @@
             <w:iCs/>
             <w:noProof/>
           </w:rPr>
-          <w:t>Sources – Bibliographie</w:t>
+          <w:t>Journal de travail</w:t>
         </w:r>
         <w:r>
           <w:rPr>
@@ -1984,7 +1984,7 @@
             <w:noProof/>
             <w:webHidden/>
           </w:rPr>
-          <w:instrText xml:space="preserve"> PAGEREF _Toc126765412 \h </w:instrText>
+          <w:instrText xml:space="preserve"> PAGEREF _Toc127965893 \h </w:instrText>
         </w:r>
         <w:r>
           <w:rPr>
@@ -2004,7 +2004,7 @@
             <w:noProof/>
             <w:webHidden/>
           </w:rPr>
-          <w:t>14</w:t>
+          <w:t>18</w:t>
         </w:r>
         <w:r>
           <w:rPr>
@@ -2030,14 +2030,14 @@
           <w:lang w:val="fr-CH" w:eastAsia="fr-CH"/>
         </w:rPr>
       </w:pPr>
-      <w:hyperlink w:anchor="_Toc126765413" w:history="1">
+      <w:hyperlink w:anchor="_Toc127965894" w:history="1">
         <w:r>
           <w:rPr>
             <w:rStyle w:val="Lienhypertexte"/>
             <w:iCs/>
             <w:noProof/>
           </w:rPr>
-          <w:t>5.3</w:t>
+          <w:t>5.4</w:t>
         </w:r>
         <w:r>
           <w:rPr>
@@ -2055,7 +2055,7 @@
             <w:iCs/>
             <w:noProof/>
           </w:rPr>
-          <w:t>Journal de travail</w:t>
+          <w:t>Planification détaillée</w:t>
         </w:r>
         <w:r>
           <w:rPr>
@@ -2076,7 +2076,7 @@
             <w:noProof/>
             <w:webHidden/>
           </w:rPr>
-          <w:instrText xml:space="preserve"> PAGEREF _Toc126765413 \h </w:instrText>
+          <w:instrText xml:space="preserve"> PAGEREF _Toc127965894 \h </w:instrText>
         </w:r>
         <w:r>
           <w:rPr>
@@ -2096,7 +2096,7 @@
             <w:noProof/>
             <w:webHidden/>
           </w:rPr>
-          <w:t>14</w:t>
+          <w:t>19</w:t>
         </w:r>
         <w:r>
           <w:rPr>
@@ -2122,14 +2122,14 @@
           <w:lang w:val="fr-CH" w:eastAsia="fr-CH"/>
         </w:rPr>
       </w:pPr>
-      <w:hyperlink w:anchor="_Toc126765414" w:history="1">
+      <w:hyperlink w:anchor="_Toc127965895" w:history="1">
         <w:r>
           <w:rPr>
             <w:rStyle w:val="Lienhypertexte"/>
             <w:iCs/>
             <w:noProof/>
           </w:rPr>
-          <w:t>5.4</w:t>
+          <w:t>5.5</w:t>
         </w:r>
         <w:r>
           <w:rPr>
@@ -2147,7 +2147,7 @@
             <w:iCs/>
             <w:noProof/>
           </w:rPr>
-          <w:t>Planification détaillée</w:t>
+          <w:t>MCD et MLD</w:t>
         </w:r>
         <w:r>
           <w:rPr>
@@ -2168,7 +2168,7 @@
             <w:noProof/>
             <w:webHidden/>
           </w:rPr>
-          <w:instrText xml:space="preserve"> PAGEREF _Toc126765414 \h </w:instrText>
+          <w:instrText xml:space="preserve"> PAGEREF _Toc127965895 \h </w:instrText>
         </w:r>
         <w:r>
           <w:rPr>
@@ -2188,7 +2188,7 @@
             <w:noProof/>
             <w:webHidden/>
           </w:rPr>
-          <w:t>15</w:t>
+          <w:t>22</w:t>
         </w:r>
         <w:r>
           <w:rPr>
@@ -2214,14 +2214,14 @@
           <w:lang w:val="fr-CH" w:eastAsia="fr-CH"/>
         </w:rPr>
       </w:pPr>
-      <w:hyperlink w:anchor="_Toc126765415" w:history="1">
+      <w:hyperlink w:anchor="_Toc127965896" w:history="1">
         <w:r>
           <w:rPr>
             <w:rStyle w:val="Lienhypertexte"/>
             <w:iCs/>
             <w:noProof/>
           </w:rPr>
-          <w:t>5.5</w:t>
+          <w:t>5.6</w:t>
         </w:r>
         <w:r>
           <w:rPr>
@@ -2239,7 +2239,7 @@
             <w:iCs/>
             <w:noProof/>
           </w:rPr>
-          <w:t>MCD et MLD</w:t>
+          <w:t>Maquette des pages du site web</w:t>
         </w:r>
         <w:r>
           <w:rPr>
@@ -2260,7 +2260,7 @@
             <w:noProof/>
             <w:webHidden/>
           </w:rPr>
-          <w:instrText xml:space="preserve"> PAGEREF _Toc126765415 \h </w:instrText>
+          <w:instrText xml:space="preserve"> PAGEREF _Toc127965896 \h </w:instrText>
         </w:r>
         <w:r>
           <w:rPr>
@@ -2280,7 +2280,7 @@
             <w:noProof/>
             <w:webHidden/>
           </w:rPr>
-          <w:t>18</w:t>
+          <w:t>23</w:t>
         </w:r>
         <w:r>
           <w:rPr>
@@ -2306,14 +2306,14 @@
           <w:lang w:val="fr-CH" w:eastAsia="fr-CH"/>
         </w:rPr>
       </w:pPr>
-      <w:hyperlink w:anchor="_Toc126765416" w:history="1">
+      <w:hyperlink w:anchor="_Toc127965897" w:history="1">
         <w:r>
           <w:rPr>
             <w:rStyle w:val="Lienhypertexte"/>
             <w:iCs/>
             <w:noProof/>
           </w:rPr>
-          <w:t>5.6</w:t>
+          <w:t>5.7</w:t>
         </w:r>
         <w:r>
           <w:rPr>
@@ -2331,7 +2331,7 @@
             <w:iCs/>
             <w:noProof/>
           </w:rPr>
-          <w:t>Maquette des pages du site web</w:t>
+          <w:t>Manuel d'Installation</w:t>
         </w:r>
         <w:r>
           <w:rPr>
@@ -2352,7 +2352,7 @@
             <w:noProof/>
             <w:webHidden/>
           </w:rPr>
-          <w:instrText xml:space="preserve"> PAGEREF _Toc126765416 \h </w:instrText>
+          <w:instrText xml:space="preserve"> PAGEREF _Toc127965897 \h </w:instrText>
         </w:r>
         <w:r>
           <w:rPr>
@@ -2372,7 +2372,7 @@
             <w:noProof/>
             <w:webHidden/>
           </w:rPr>
-          <w:t>19</w:t>
+          <w:t>25</w:t>
         </w:r>
         <w:r>
           <w:rPr>
@@ -2398,14 +2398,14 @@
           <w:lang w:val="fr-CH" w:eastAsia="fr-CH"/>
         </w:rPr>
       </w:pPr>
-      <w:hyperlink w:anchor="_Toc126765417" w:history="1">
+      <w:hyperlink w:anchor="_Toc127965898" w:history="1">
         <w:r>
           <w:rPr>
             <w:rStyle w:val="Lienhypertexte"/>
             <w:iCs/>
             <w:noProof/>
           </w:rPr>
-          <w:t>5.7</w:t>
+          <w:t>5.8</w:t>
         </w:r>
         <w:r>
           <w:rPr>
@@ -2423,7 +2423,7 @@
             <w:iCs/>
             <w:noProof/>
           </w:rPr>
-          <w:t>Manuel d'Installation</w:t>
+          <w:t>Archives du projet</w:t>
         </w:r>
         <w:r>
           <w:rPr>
@@ -2444,7 +2444,7 @@
             <w:noProof/>
             <w:webHidden/>
           </w:rPr>
-          <w:instrText xml:space="preserve"> PAGEREF _Toc126765417 \h </w:instrText>
+          <w:instrText xml:space="preserve"> PAGEREF _Toc127965898 \h </w:instrText>
         </w:r>
         <w:r>
           <w:rPr>
@@ -2464,99 +2464,7 @@
             <w:noProof/>
             <w:webHidden/>
           </w:rPr>
-          <w:t>21</w:t>
-        </w:r>
-        <w:r>
-          <w:rPr>
-            <w:noProof/>
-            <w:webHidden/>
-          </w:rPr>
-          <w:fldChar w:fldCharType="end"/>
-        </w:r>
-      </w:hyperlink>
-    </w:p>
-    <w:p>
-      <w:pPr>
-        <w:pStyle w:val="TM2"/>
-        <w:tabs>
-          <w:tab w:val="left" w:pos="800"/>
-          <w:tab w:val="right" w:leader="dot" w:pos="9060"/>
-        </w:tabs>
-        <w:rPr>
-          <w:rFonts w:asciiTheme="minorHAnsi" w:eastAsiaTheme="minorEastAsia" w:hAnsiTheme="minorHAnsi" w:cstheme="minorBidi"/>
-          <w:noProof/>
-          <w:sz w:val="22"/>
-          <w:szCs w:val="22"/>
-          <w:lang w:val="fr-CH" w:eastAsia="fr-CH"/>
-        </w:rPr>
-      </w:pPr>
-      <w:hyperlink w:anchor="_Toc126765418" w:history="1">
-        <w:r>
-          <w:rPr>
-            <w:rStyle w:val="Lienhypertexte"/>
-            <w:iCs/>
-            <w:noProof/>
-          </w:rPr>
-          <w:t>5.8</w:t>
-        </w:r>
-        <w:r>
-          <w:rPr>
-            <w:rFonts w:asciiTheme="minorHAnsi" w:eastAsiaTheme="minorEastAsia" w:hAnsiTheme="minorHAnsi" w:cstheme="minorBidi"/>
-            <w:noProof/>
-            <w:sz w:val="22"/>
-            <w:szCs w:val="22"/>
-            <w:lang w:val="fr-CH" w:eastAsia="fr-CH"/>
-          </w:rPr>
-          <w:tab/>
-        </w:r>
-        <w:r>
-          <w:rPr>
-            <w:rStyle w:val="Lienhypertexte"/>
-            <w:iCs/>
-            <w:noProof/>
-          </w:rPr>
-          <w:t>Archives du projet</w:t>
-        </w:r>
-        <w:r>
-          <w:rPr>
-            <w:noProof/>
-            <w:webHidden/>
-          </w:rPr>
-          <w:tab/>
-        </w:r>
-        <w:r>
-          <w:rPr>
-            <w:noProof/>
-            <w:webHidden/>
-          </w:rPr>
-          <w:fldChar w:fldCharType="begin"/>
-        </w:r>
-        <w:r>
-          <w:rPr>
-            <w:noProof/>
-            <w:webHidden/>
-          </w:rPr>
-          <w:instrText xml:space="preserve"> PAGEREF _Toc126765418 \h </w:instrText>
-        </w:r>
-        <w:r>
-          <w:rPr>
-            <w:noProof/>
-            <w:webHidden/>
-          </w:rPr>
-        </w:r>
-        <w:r>
-          <w:rPr>
-            <w:noProof/>
-            <w:webHidden/>
-          </w:rPr>
-          <w:fldChar w:fldCharType="separate"/>
-        </w:r>
-        <w:r>
-          <w:rPr>
-            <w:noProof/>
-            <w:webHidden/>
-          </w:rPr>
-          <w:t>21</w:t>
+          <w:t>25</w:t>
         </w:r>
         <w:r>
           <w:rPr>
@@ -2588,7 +2496,7 @@
         <w:pStyle w:val="Titre1"/>
         <w:spacing w:line="360" w:lineRule="auto"/>
       </w:pPr>
-      <w:bookmarkStart w:id="0" w:name="_Toc126765392"/>
+      <w:bookmarkStart w:id="0" w:name="_Toc127965873"/>
       <w:r>
         <w:lastRenderedPageBreak/>
         <w:t>Analyse prél</w:t>
@@ -2610,7 +2518,7 @@
           <w:iCs/>
         </w:rPr>
       </w:pPr>
-      <w:bookmarkStart w:id="1" w:name="_Toc126765393"/>
+      <w:bookmarkStart w:id="1" w:name="_Toc127965874"/>
       <w:r>
         <w:rPr>
           <w:i w:val="0"/>
@@ -2632,7 +2540,19 @@
         <w:spacing w:after="120" w:line="360" w:lineRule="auto"/>
       </w:pPr>
       <w:r>
-        <w:t>Le but de ce projet est de réaliser une application web permettant la gestion des membres d’un club d’échecs. Cette application permettra à plusieurs personnes du club de gérer l’ensemble des membres. L’application doit être réalisée en PHP et liée à une base de données MYSQL. Le projet se déroule dans un cadre de TPI de l’ETML dans l’environnement matériel et logiciel correspond à un ordinateur standard de l’ETML,</w:t>
+        <w:t xml:space="preserve">Le but de ce projet est de réaliser une application web permettant la gestion des membres d’un club d’échecs. Cette application permettra à plusieurs personnes du club de gérer l’ensemble des membres. L’application doit être réalisée en PHP et liée à une base de données MYSQL. Le projet se déroule dans un cadre </w:t>
+      </w:r>
+      <w:r>
+        <w:t xml:space="preserve">identique à celui </w:t>
+      </w:r>
+      <w:r>
+        <w:t>d</w:t>
+      </w:r>
+      <w:r>
+        <w:t>u</w:t>
+      </w:r>
+      <w:r>
+        <w:t xml:space="preserve"> TPI de l’ETML dans l’environnement matériel et logiciel correspond à un ordinateur standard de l’ETML,</w:t>
       </w:r>
       <w:r>
         <w:t xml:space="preserve"> </w:t>
@@ -2654,7 +2574,43 @@
         <w:spacing w:after="120" w:line="360" w:lineRule="auto"/>
       </w:pPr>
       <w:r>
-        <w:t>Ce projet, nous ferons utiliser les compétences acquises dans les modules 104 implémentations d’un modèle de base de données,105 bases de données en SQL, 120 programmations d’interface graphique, 133 développements d’application web, 151 bases de données liées à un site web,226 programmations orientées objets, 302 bureautiques avancées, 306 réalisations de petit projet, 403 programmations structurées et 404 programmations Bassée objets.</w:t>
+        <w:t>Durant c</w:t>
+      </w:r>
+      <w:r>
+        <w:t xml:space="preserve">e projet, nous </w:t>
+      </w:r>
+      <w:r>
+        <w:t>utiliserons d</w:t>
+      </w:r>
+      <w:r>
+        <w:t xml:space="preserve">es compétences acquises </w:t>
+      </w:r>
+      <w:r>
+        <w:t>pendant</w:t>
+      </w:r>
+      <w:r>
+        <w:t xml:space="preserve"> </w:t>
+      </w:r>
+      <w:r>
+        <w:t xml:space="preserve">divers </w:t>
+      </w:r>
+      <w:r>
+        <w:t>modules</w:t>
+      </w:r>
+      <w:r>
+        <w:t>.</w:t>
+      </w:r>
+      <w:r>
+        <w:t xml:space="preserve"> </w:t>
+      </w:r>
+      <w:r>
+        <w:t>(</w:t>
+      </w:r>
+      <w:r>
+        <w:t>104,105, 120, 133 , 151,226, 302, 306, 403 et 404.</w:t>
+      </w:r>
+      <w:r>
+        <w:t>)</w:t>
       </w:r>
     </w:p>
     <w:p>
@@ -2670,8 +2626,11 @@
         <w:spacing w:after="120" w:line="360" w:lineRule="auto"/>
       </w:pPr>
       <w:r>
+        <w:t xml:space="preserve">Le projet sera évalué sur plusieurs documents livrables. Pour commencer, une planification initiale qui est incorporer dans le rapport en plus d'être disponible appart. Puis un rapport de projet contenant au minimum une analyse du projet contenant les </w:t>
+      </w:r>
+      <w:r>
         <w:lastRenderedPageBreak/>
-        <w:t>Le projet sera évalué sur ces livrables qui sont une planification initiale, un rapport de projet contenant au minimum l’analyse du projet, l’analyse devra contenir des informations sur les objectifs, le contenu et le public cible avec les conséquences, la réalisation répondant au cahier des charges ainsi qu’une charte graphique, une maquette du design, les schémas de base de données, les tests planifiés et effectués avec les résultats et analyses de ceux-ci, un résumé du projet, une conclusion contenant, en outre, des considérations de réalisation du projet, un journal de travail, le code source de l’application, les scripts de base de données et un guide d’installation de l’application.</w:t>
+        <w:t>objectifs, le contenu et le public cible avec les conséquences. Le rapport contiendra aussi la réalisation du projet répondant au cahier des charges avec une charte graphique, une maquette du design et les schémas de base de données. Les tests planifiés et effectués seront aussi inclus dans ce rapport avec les résultats et analyses de ceux-ci. Pour finir, un résumé du projet avec une conclusion contenante, en outre, les considérations de réalisation du projet, un journal de travail, le code source de l’application, les scripts de base de données et ainsi qu’un guide d’installation de l’application.</w:t>
       </w:r>
     </w:p>
     <w:p>
@@ -2691,7 +2650,7 @@
           <w:iCs/>
         </w:rPr>
       </w:pPr>
-      <w:bookmarkStart w:id="2" w:name="_Toc126765394"/>
+      <w:bookmarkStart w:id="2" w:name="_Toc127965875"/>
       <w:r>
         <w:rPr>
           <w:i w:val="0"/>
@@ -2932,7 +2891,7 @@
           <w:iCs/>
         </w:rPr>
       </w:pPr>
-      <w:bookmarkStart w:id="3" w:name="_Toc126765395"/>
+      <w:bookmarkStart w:id="3" w:name="_Toc127965876"/>
       <w:r>
         <w:rPr>
           <w:noProof/>
@@ -3200,7 +3159,7 @@
         <w:pStyle w:val="Titre1"/>
         <w:spacing w:line="360" w:lineRule="auto"/>
       </w:pPr>
-      <w:bookmarkStart w:id="4" w:name="_Toc126765396"/>
+      <w:bookmarkStart w:id="4" w:name="_Toc127965877"/>
       <w:r>
         <w:lastRenderedPageBreak/>
         <w:t>Analyse</w:t>
@@ -3219,7 +3178,7 @@
           <w:iCs/>
         </w:rPr>
       </w:pPr>
-      <w:bookmarkStart w:id="5" w:name="_Toc126765397"/>
+      <w:bookmarkStart w:id="5" w:name="_Toc127965878"/>
       <w:r>
         <w:rPr>
           <w:i w:val="0"/>
@@ -3700,6 +3659,1107 @@
     </w:p>
     <w:p>
       <w:pPr>
+        <w:jc w:val="left"/>
+        <w:rPr>
+          <w:szCs w:val="14"/>
+        </w:rPr>
+      </w:pPr>
+      <w:r>
+        <w:rPr>
+          <w:szCs w:val="14"/>
+        </w:rPr>
+        <w:br w:type="page"/>
+      </w:r>
+    </w:p>
+    <w:p>
+      <w:pPr>
+        <w:pStyle w:val="Titre2"/>
+        <w:spacing w:line="360" w:lineRule="auto"/>
+        <w:rPr>
+          <w:i w:val="0"/>
+          <w:iCs/>
+        </w:rPr>
+      </w:pPr>
+      <w:bookmarkStart w:id="6" w:name="_Toc71691012"/>
+      <w:bookmarkStart w:id="7" w:name="_Toc127965879"/>
+      <w:r>
+        <w:rPr>
+          <w:i w:val="0"/>
+          <w:iCs/>
+        </w:rPr>
+        <w:lastRenderedPageBreak/>
+        <w:t>Stratégie de test</w:t>
+      </w:r>
+      <w:bookmarkEnd w:id="6"/>
+      <w:bookmarkEnd w:id="7"/>
+    </w:p>
+    <w:p>
+      <w:pPr>
+        <w:pStyle w:val="Titre3"/>
+        <w:spacing w:line="360" w:lineRule="auto"/>
+      </w:pPr>
+      <w:bookmarkStart w:id="8" w:name="_Toc127965880"/>
+      <w:r>
+        <w:t>Test sur la base de données</w:t>
+      </w:r>
+      <w:bookmarkEnd w:id="8"/>
+    </w:p>
+    <w:tbl>
+      <w:tblPr>
+        <w:tblStyle w:val="TableauGrille4-Accentuation5"/>
+        <w:tblW w:w="9067" w:type="dxa"/>
+        <w:tblLook w:val="04A0" w:firstRow="1" w:lastRow="0" w:firstColumn="1" w:lastColumn="0" w:noHBand="0" w:noVBand="1"/>
+      </w:tblPr>
+      <w:tblGrid>
+        <w:gridCol w:w="4957"/>
+        <w:gridCol w:w="4110"/>
+      </w:tblGrid>
+      <w:tr>
+        <w:trPr>
+          <w:cnfStyle w:val="100000000000" w:firstRow="1" w:lastRow="0" w:firstColumn="0" w:lastColumn="0" w:oddVBand="0" w:evenVBand="0" w:oddHBand="0" w:evenHBand="0" w:firstRowFirstColumn="0" w:firstRowLastColumn="0" w:lastRowFirstColumn="0" w:lastRowLastColumn="0"/>
+        </w:trPr>
+        <w:tc>
+          <w:tcPr>
+            <w:cnfStyle w:val="001000000000" w:firstRow="0" w:lastRow="0" w:firstColumn="1" w:lastColumn="0" w:oddVBand="0" w:evenVBand="0" w:oddHBand="0" w:evenHBand="0" w:firstRowFirstColumn="0" w:firstRowLastColumn="0" w:lastRowFirstColumn="0" w:lastRowLastColumn="0"/>
+            <w:tcW w:w="4957" w:type="dxa"/>
+          </w:tcPr>
+          <w:p>
+            <w:pPr>
+              <w:rPr>
+                <w:rFonts w:cs="Arial"/>
+                <w:b w:val="0"/>
+                <w:bCs w:val="0"/>
+              </w:rPr>
+            </w:pPr>
+            <w:r>
+              <w:rPr>
+                <w:rFonts w:cs="Arial"/>
+                <w:b w:val="0"/>
+                <w:bCs w:val="0"/>
+                <w:color w:val="FFFFFF"/>
+                <w:szCs w:val="24"/>
+                <w:lang w:val="fr-CH" w:eastAsia="fr-CH"/>
+              </w:rPr>
+              <w:t>Test</w:t>
+            </w:r>
+            <w:r>
+              <w:rPr>
+                <w:rFonts w:cs="Arial"/>
+                <w:b w:val="0"/>
+                <w:bCs w:val="0"/>
+                <w:color w:val="FFFFFF"/>
+                <w:sz w:val="22"/>
+                <w:szCs w:val="22"/>
+                <w:lang w:val="fr-CH" w:eastAsia="fr-CH"/>
+              </w:rPr>
+              <w:t> </w:t>
+            </w:r>
+          </w:p>
+        </w:tc>
+        <w:tc>
+          <w:tcPr>
+            <w:tcW w:w="4110" w:type="dxa"/>
+          </w:tcPr>
+          <w:p>
+            <w:pPr>
+              <w:cnfStyle w:val="100000000000" w:firstRow="1" w:lastRow="0" w:firstColumn="0" w:lastColumn="0" w:oddVBand="0" w:evenVBand="0" w:oddHBand="0" w:evenHBand="0" w:firstRowFirstColumn="0" w:firstRowLastColumn="0" w:lastRowFirstColumn="0" w:lastRowLastColumn="0"/>
+              <w:rPr>
+                <w:b w:val="0"/>
+                <w:bCs w:val="0"/>
+              </w:rPr>
+            </w:pPr>
+            <w:r>
+              <w:rPr>
+                <w:b w:val="0"/>
+                <w:bCs w:val="0"/>
+              </w:rPr>
+              <w:t>Impact en cas d’échec</w:t>
+            </w:r>
+            <w:r>
+              <w:rPr>
+                <w:b w:val="0"/>
+                <w:bCs w:val="0"/>
+              </w:rPr>
+              <w:t xml:space="preserve"> …</w:t>
+            </w:r>
+          </w:p>
+        </w:tc>
+      </w:tr>
+      <w:tr>
+        <w:trPr>
+          <w:cnfStyle w:val="000000100000" w:firstRow="0" w:lastRow="0" w:firstColumn="0" w:lastColumn="0" w:oddVBand="0" w:evenVBand="0" w:oddHBand="1" w:evenHBand="0" w:firstRowFirstColumn="0" w:firstRowLastColumn="0" w:lastRowFirstColumn="0" w:lastRowLastColumn="0"/>
+        </w:trPr>
+        <w:tc>
+          <w:tcPr>
+            <w:cnfStyle w:val="001000000000" w:firstRow="0" w:lastRow="0" w:firstColumn="1" w:lastColumn="0" w:oddVBand="0" w:evenVBand="0" w:oddHBand="0" w:evenHBand="0" w:firstRowFirstColumn="0" w:firstRowLastColumn="0" w:lastRowFirstColumn="0" w:lastRowLastColumn="0"/>
+            <w:tcW w:w="4957" w:type="dxa"/>
+          </w:tcPr>
+          <w:p>
+            <w:pPr>
+              <w:jc w:val="left"/>
+              <w:rPr>
+                <w:b w:val="0"/>
+                <w:bCs w:val="0"/>
+                <w:sz w:val="22"/>
+                <w:szCs w:val="18"/>
+              </w:rPr>
+            </w:pPr>
+            <w:r>
+              <w:rPr>
+                <w:b w:val="0"/>
+                <w:bCs w:val="0"/>
+              </w:rPr>
+              <w:t xml:space="preserve">Vérification que le script SQL pour la création de la base de données </w:t>
+            </w:r>
+            <w:r>
+              <w:rPr>
+                <w:b w:val="0"/>
+                <w:bCs w:val="0"/>
+              </w:rPr>
+              <w:t>aboutisse avec succès</w:t>
+            </w:r>
+          </w:p>
+        </w:tc>
+        <w:tc>
+          <w:tcPr>
+            <w:tcW w:w="4110" w:type="dxa"/>
+          </w:tcPr>
+          <w:p>
+            <w:pPr>
+              <w:jc w:val="left"/>
+              <w:cnfStyle w:val="000000100000" w:firstRow="0" w:lastRow="0" w:firstColumn="0" w:lastColumn="0" w:oddVBand="0" w:evenVBand="0" w:oddHBand="1" w:evenHBand="0" w:firstRowFirstColumn="0" w:firstRowLastColumn="0" w:lastRowFirstColumn="0" w:lastRowLastColumn="0"/>
+              <w:rPr>
+                <w:sz w:val="22"/>
+                <w:szCs w:val="18"/>
+              </w:rPr>
+            </w:pPr>
+            <w:r>
+              <w:rPr>
+                <w:sz w:val="22"/>
+                <w:szCs w:val="18"/>
+              </w:rPr>
+              <w:t xml:space="preserve">…, </w:t>
+            </w:r>
+            <w:r>
+              <w:rPr>
+                <w:sz w:val="22"/>
+                <w:szCs w:val="18"/>
+              </w:rPr>
+              <w:t>le site web n’a pas de base de données intègre à disposition</w:t>
+            </w:r>
+          </w:p>
+        </w:tc>
+      </w:tr>
+      <w:tr>
+        <w:tc>
+          <w:tcPr>
+            <w:cnfStyle w:val="001000000000" w:firstRow="0" w:lastRow="0" w:firstColumn="1" w:lastColumn="0" w:oddVBand="0" w:evenVBand="0" w:oddHBand="0" w:evenHBand="0" w:firstRowFirstColumn="0" w:firstRowLastColumn="0" w:lastRowFirstColumn="0" w:lastRowLastColumn="0"/>
+            <w:tcW w:w="4957" w:type="dxa"/>
+          </w:tcPr>
+          <w:p>
+            <w:pPr>
+              <w:jc w:val="left"/>
+              <w:rPr>
+                <w:b w:val="0"/>
+                <w:bCs w:val="0"/>
+              </w:rPr>
+            </w:pPr>
+            <w:r>
+              <w:rPr>
+                <w:b w:val="0"/>
+                <w:bCs w:val="0"/>
+              </w:rPr>
+              <w:t xml:space="preserve">Vérification que le script SQL pour l’insertion de donnée test dans la base de données </w:t>
+            </w:r>
+            <w:r>
+              <w:rPr>
+                <w:b w:val="0"/>
+                <w:bCs w:val="0"/>
+              </w:rPr>
+              <w:t>aboutisse avec succès</w:t>
+            </w:r>
+          </w:p>
+        </w:tc>
+        <w:tc>
+          <w:tcPr>
+            <w:tcW w:w="4110" w:type="dxa"/>
+          </w:tcPr>
+          <w:p>
+            <w:pPr>
+              <w:jc w:val="left"/>
+              <w:cnfStyle w:val="000000000000" w:firstRow="0" w:lastRow="0" w:firstColumn="0" w:lastColumn="0" w:oddVBand="0" w:evenVBand="0" w:oddHBand="0" w:evenHBand="0" w:firstRowFirstColumn="0" w:firstRowLastColumn="0" w:lastRowFirstColumn="0" w:lastRowLastColumn="0"/>
+            </w:pPr>
+            <w:r>
+              <w:rPr>
+                <w:sz w:val="22"/>
+                <w:szCs w:val="18"/>
+              </w:rPr>
+              <w:t xml:space="preserve">…, </w:t>
+            </w:r>
+            <w:r>
+              <w:rPr>
+                <w:sz w:val="22"/>
+                <w:szCs w:val="18"/>
+              </w:rPr>
+              <w:t>le site web n’a pas de données à exploité donc aucune vérification de fonctionnalité liée aux données peut être réaliser</w:t>
+            </w:r>
+          </w:p>
+        </w:tc>
+      </w:tr>
+      <w:tr>
+        <w:trPr>
+          <w:cnfStyle w:val="000000100000" w:firstRow="0" w:lastRow="0" w:firstColumn="0" w:lastColumn="0" w:oddVBand="0" w:evenVBand="0" w:oddHBand="1" w:evenHBand="0" w:firstRowFirstColumn="0" w:firstRowLastColumn="0" w:lastRowFirstColumn="0" w:lastRowLastColumn="0"/>
+        </w:trPr>
+        <w:tc>
+          <w:tcPr>
+            <w:cnfStyle w:val="001000000000" w:firstRow="0" w:lastRow="0" w:firstColumn="1" w:lastColumn="0" w:oddVBand="0" w:evenVBand="0" w:oddHBand="0" w:evenHBand="0" w:firstRowFirstColumn="0" w:firstRowLastColumn="0" w:lastRowFirstColumn="0" w:lastRowLastColumn="0"/>
+            <w:tcW w:w="4957" w:type="dxa"/>
+          </w:tcPr>
+          <w:p>
+            <w:pPr>
+              <w:jc w:val="left"/>
+              <w:rPr>
+                <w:b w:val="0"/>
+                <w:bCs w:val="0"/>
+              </w:rPr>
+            </w:pPr>
+            <w:r>
+              <w:rPr>
+                <w:b w:val="0"/>
+                <w:bCs w:val="0"/>
+              </w:rPr>
+              <w:t xml:space="preserve">Vérification que le fichier dbManage.php </w:t>
+            </w:r>
+            <w:r>
+              <w:rPr>
+                <w:b w:val="0"/>
+                <w:bCs w:val="0"/>
+              </w:rPr>
+              <w:t xml:space="preserve">réussi à </w:t>
+            </w:r>
+            <w:r>
+              <w:rPr>
+                <w:b w:val="0"/>
+                <w:bCs w:val="0"/>
+              </w:rPr>
+              <w:t>se connecte à la base de données.</w:t>
+            </w:r>
+          </w:p>
+        </w:tc>
+        <w:tc>
+          <w:tcPr>
+            <w:tcW w:w="4110" w:type="dxa"/>
+          </w:tcPr>
+          <w:p>
+            <w:pPr>
+              <w:jc w:val="left"/>
+              <w:cnfStyle w:val="000000100000" w:firstRow="0" w:lastRow="0" w:firstColumn="0" w:lastColumn="0" w:oddVBand="0" w:evenVBand="0" w:oddHBand="1" w:evenHBand="0" w:firstRowFirstColumn="0" w:firstRowLastColumn="0" w:lastRowFirstColumn="0" w:lastRowLastColumn="0"/>
+            </w:pPr>
+            <w:r>
+              <w:rPr>
+                <w:sz w:val="22"/>
+                <w:szCs w:val="18"/>
+              </w:rPr>
+              <w:t xml:space="preserve">…, </w:t>
+            </w:r>
+            <w:r>
+              <w:rPr>
+                <w:sz w:val="22"/>
+                <w:szCs w:val="18"/>
+              </w:rPr>
+              <w:t>le site ne peut pas accéder aux données</w:t>
+            </w:r>
+          </w:p>
+        </w:tc>
+      </w:tr>
+      <w:tr>
+        <w:tc>
+          <w:tcPr>
+            <w:cnfStyle w:val="001000000000" w:firstRow="0" w:lastRow="0" w:firstColumn="1" w:lastColumn="0" w:oddVBand="0" w:evenVBand="0" w:oddHBand="0" w:evenHBand="0" w:firstRowFirstColumn="0" w:firstRowLastColumn="0" w:lastRowFirstColumn="0" w:lastRowLastColumn="0"/>
+            <w:tcW w:w="4957" w:type="dxa"/>
+          </w:tcPr>
+          <w:p>
+            <w:pPr>
+              <w:jc w:val="left"/>
+              <w:rPr>
+                <w:b w:val="0"/>
+                <w:bCs w:val="0"/>
+              </w:rPr>
+            </w:pPr>
+            <w:r>
+              <w:rPr>
+                <w:b w:val="0"/>
+                <w:bCs w:val="0"/>
+              </w:rPr>
+              <w:t xml:space="preserve">Vérification que les requêtes faites dans le fichier dbManage.php </w:t>
+            </w:r>
+            <w:r>
+              <w:rPr>
+                <w:b w:val="0"/>
+                <w:bCs w:val="0"/>
+              </w:rPr>
+              <w:t xml:space="preserve">aboutisse avec succès </w:t>
+            </w:r>
+            <w:r>
+              <w:rPr>
+                <w:b w:val="0"/>
+                <w:bCs w:val="0"/>
+              </w:rPr>
+              <w:t>sans l’intervention d’un utilisateur.</w:t>
+            </w:r>
+          </w:p>
+        </w:tc>
+        <w:tc>
+          <w:tcPr>
+            <w:tcW w:w="4110" w:type="dxa"/>
+          </w:tcPr>
+          <w:p>
+            <w:pPr>
+              <w:jc w:val="left"/>
+              <w:cnfStyle w:val="000000000000" w:firstRow="0" w:lastRow="0" w:firstColumn="0" w:lastColumn="0" w:oddVBand="0" w:evenVBand="0" w:oddHBand="0" w:evenHBand="0" w:firstRowFirstColumn="0" w:firstRowLastColumn="0" w:lastRowFirstColumn="0" w:lastRowLastColumn="0"/>
+            </w:pPr>
+            <w:r>
+              <w:rPr>
+                <w:sz w:val="22"/>
+                <w:szCs w:val="18"/>
+              </w:rPr>
+              <w:t xml:space="preserve">…, </w:t>
+            </w:r>
+            <w:r>
+              <w:rPr>
+                <w:sz w:val="22"/>
+                <w:szCs w:val="18"/>
+              </w:rPr>
+              <w:t>c’est que toute ou que certaines fonctionnalités sont inutilisables</w:t>
+            </w:r>
+          </w:p>
+        </w:tc>
+      </w:tr>
+    </w:tbl>
+    <w:p>
+      <w:pPr>
+        <w:pStyle w:val="Titre3"/>
+        <w:spacing w:line="360" w:lineRule="auto"/>
+      </w:pPr>
+      <w:bookmarkStart w:id="9" w:name="_Toc127965881"/>
+      <w:r>
+        <w:t>Test sur le site web</w:t>
+      </w:r>
+      <w:bookmarkEnd w:id="9"/>
+    </w:p>
+    <w:tbl>
+      <w:tblPr>
+        <w:tblStyle w:val="TableauGrille4-Accentuation5"/>
+        <w:tblW w:w="9067" w:type="dxa"/>
+        <w:tblLook w:val="04A0" w:firstRow="1" w:lastRow="0" w:firstColumn="1" w:lastColumn="0" w:noHBand="0" w:noVBand="1"/>
+      </w:tblPr>
+      <w:tblGrid>
+        <w:gridCol w:w="4957"/>
+        <w:gridCol w:w="4110"/>
+      </w:tblGrid>
+      <w:tr>
+        <w:trPr>
+          <w:cnfStyle w:val="100000000000" w:firstRow="1" w:lastRow="0" w:firstColumn="0" w:lastColumn="0" w:oddVBand="0" w:evenVBand="0" w:oddHBand="0" w:evenHBand="0" w:firstRowFirstColumn="0" w:firstRowLastColumn="0" w:lastRowFirstColumn="0" w:lastRowLastColumn="0"/>
+        </w:trPr>
+        <w:tc>
+          <w:tcPr>
+            <w:cnfStyle w:val="001000000000" w:firstRow="0" w:lastRow="0" w:firstColumn="1" w:lastColumn="0" w:oddVBand="0" w:evenVBand="0" w:oddHBand="0" w:evenHBand="0" w:firstRowFirstColumn="0" w:firstRowLastColumn="0" w:lastRowFirstColumn="0" w:lastRowLastColumn="0"/>
+            <w:tcW w:w="4957" w:type="dxa"/>
+          </w:tcPr>
+          <w:p>
+            <w:pPr>
+              <w:rPr>
+                <w:rFonts w:cs="Arial"/>
+                <w:b w:val="0"/>
+                <w:bCs w:val="0"/>
+              </w:rPr>
+            </w:pPr>
+            <w:r>
+              <w:rPr>
+                <w:rFonts w:cs="Arial"/>
+                <w:b w:val="0"/>
+                <w:bCs w:val="0"/>
+                <w:color w:val="FFFFFF"/>
+                <w:szCs w:val="24"/>
+                <w:lang w:val="fr-CH" w:eastAsia="fr-CH"/>
+              </w:rPr>
+              <w:t>Test</w:t>
+            </w:r>
+            <w:r>
+              <w:rPr>
+                <w:rFonts w:cs="Arial"/>
+                <w:b w:val="0"/>
+                <w:bCs w:val="0"/>
+                <w:color w:val="FFFFFF"/>
+                <w:sz w:val="22"/>
+                <w:szCs w:val="22"/>
+                <w:lang w:val="fr-CH" w:eastAsia="fr-CH"/>
+              </w:rPr>
+              <w:t> </w:t>
+            </w:r>
+          </w:p>
+        </w:tc>
+        <w:tc>
+          <w:tcPr>
+            <w:tcW w:w="4110" w:type="dxa"/>
+          </w:tcPr>
+          <w:p>
+            <w:pPr>
+              <w:cnfStyle w:val="100000000000" w:firstRow="1" w:lastRow="0" w:firstColumn="0" w:lastColumn="0" w:oddVBand="0" w:evenVBand="0" w:oddHBand="0" w:evenHBand="0" w:firstRowFirstColumn="0" w:firstRowLastColumn="0" w:lastRowFirstColumn="0" w:lastRowLastColumn="0"/>
+              <w:rPr>
+                <w:b w:val="0"/>
+                <w:bCs w:val="0"/>
+              </w:rPr>
+            </w:pPr>
+            <w:r>
+              <w:rPr>
+                <w:b w:val="0"/>
+                <w:bCs w:val="0"/>
+              </w:rPr>
+              <w:t>Impact en cas d’échec</w:t>
+            </w:r>
+          </w:p>
+        </w:tc>
+      </w:tr>
+      <w:tr>
+        <w:trPr>
+          <w:cnfStyle w:val="000000100000" w:firstRow="0" w:lastRow="0" w:firstColumn="0" w:lastColumn="0" w:oddVBand="0" w:evenVBand="0" w:oddHBand="1" w:evenHBand="0" w:firstRowFirstColumn="0" w:firstRowLastColumn="0" w:lastRowFirstColumn="0" w:lastRowLastColumn="0"/>
+        </w:trPr>
+        <w:tc>
+          <w:tcPr>
+            <w:cnfStyle w:val="001000000000" w:firstRow="0" w:lastRow="0" w:firstColumn="1" w:lastColumn="0" w:oddVBand="0" w:evenVBand="0" w:oddHBand="0" w:evenHBand="0" w:firstRowFirstColumn="0" w:firstRowLastColumn="0" w:lastRowFirstColumn="0" w:lastRowLastColumn="0"/>
+            <w:tcW w:w="4957" w:type="dxa"/>
+          </w:tcPr>
+          <w:p>
+            <w:pPr>
+              <w:jc w:val="left"/>
+              <w:rPr>
+                <w:b w:val="0"/>
+                <w:bCs w:val="0"/>
+                <w:sz w:val="22"/>
+                <w:szCs w:val="18"/>
+              </w:rPr>
+            </w:pPr>
+            <w:r>
+              <w:rPr>
+                <w:b w:val="0"/>
+                <w:bCs w:val="0"/>
+                <w:sz w:val="22"/>
+                <w:szCs w:val="18"/>
+              </w:rPr>
+              <w:t xml:space="preserve">Vérification que les requêtes faites dans le fichier dbManage.php </w:t>
+            </w:r>
+            <w:r>
+              <w:rPr>
+                <w:b w:val="0"/>
+                <w:bCs w:val="0"/>
+                <w:sz w:val="22"/>
+                <w:szCs w:val="18"/>
+              </w:rPr>
+              <w:t xml:space="preserve">aboutisse avec succès </w:t>
+            </w:r>
+            <w:r>
+              <w:rPr>
+                <w:b w:val="0"/>
+                <w:bCs w:val="0"/>
+                <w:sz w:val="22"/>
+                <w:szCs w:val="18"/>
+              </w:rPr>
+              <w:t>avec l’intervention d’un utilisateur</w:t>
+            </w:r>
+          </w:p>
+        </w:tc>
+        <w:tc>
+          <w:tcPr>
+            <w:tcW w:w="4110" w:type="dxa"/>
+          </w:tcPr>
+          <w:p>
+            <w:pPr>
+              <w:jc w:val="left"/>
+              <w:cnfStyle w:val="000000100000" w:firstRow="0" w:lastRow="0" w:firstColumn="0" w:lastColumn="0" w:oddVBand="0" w:evenVBand="0" w:oddHBand="1" w:evenHBand="0" w:firstRowFirstColumn="0" w:firstRowLastColumn="0" w:lastRowFirstColumn="0" w:lastRowLastColumn="0"/>
+              <w:rPr>
+                <w:sz w:val="22"/>
+                <w:szCs w:val="18"/>
+              </w:rPr>
+            </w:pPr>
+            <w:r>
+              <w:rPr>
+                <w:sz w:val="22"/>
+                <w:szCs w:val="18"/>
+              </w:rPr>
+              <w:t xml:space="preserve">…, </w:t>
+            </w:r>
+            <w:r>
+              <w:rPr>
+                <w:sz w:val="22"/>
+                <w:szCs w:val="18"/>
+              </w:rPr>
+              <w:t>c’est que toute ou que certaines fonctionnalités ne sont pas ergonomiques</w:t>
+            </w:r>
+          </w:p>
+        </w:tc>
+      </w:tr>
+      <w:tr>
+        <w:tc>
+          <w:tcPr>
+            <w:cnfStyle w:val="001000000000" w:firstRow="0" w:lastRow="0" w:firstColumn="1" w:lastColumn="0" w:oddVBand="0" w:evenVBand="0" w:oddHBand="0" w:evenHBand="0" w:firstRowFirstColumn="0" w:firstRowLastColumn="0" w:lastRowFirstColumn="0" w:lastRowLastColumn="0"/>
+            <w:tcW w:w="4957" w:type="dxa"/>
+          </w:tcPr>
+          <w:p>
+            <w:pPr>
+              <w:jc w:val="left"/>
+              <w:rPr>
+                <w:b w:val="0"/>
+                <w:bCs w:val="0"/>
+              </w:rPr>
+            </w:pPr>
+            <w:r>
+              <w:rPr>
+                <w:b w:val="0"/>
+                <w:bCs w:val="0"/>
+              </w:rPr>
+              <w:t xml:space="preserve">Vérification que les requêtes faites dans le fichier dbManage.php </w:t>
+            </w:r>
+            <w:r>
+              <w:rPr>
+                <w:b w:val="0"/>
+                <w:bCs w:val="0"/>
+                <w:sz w:val="22"/>
+                <w:szCs w:val="18"/>
+              </w:rPr>
+              <w:t>aboutisse avec succès</w:t>
+            </w:r>
+            <w:r>
+              <w:rPr>
+                <w:b w:val="0"/>
+                <w:bCs w:val="0"/>
+              </w:rPr>
+              <w:t xml:space="preserve"> </w:t>
+            </w:r>
+            <w:r>
+              <w:rPr>
+                <w:b w:val="0"/>
+                <w:bCs w:val="0"/>
+              </w:rPr>
+              <w:t>avec l’intervention d’un utilisateur malveillant</w:t>
+            </w:r>
+          </w:p>
+        </w:tc>
+        <w:tc>
+          <w:tcPr>
+            <w:tcW w:w="4110" w:type="dxa"/>
+          </w:tcPr>
+          <w:p>
+            <w:pPr>
+              <w:jc w:val="left"/>
+              <w:cnfStyle w:val="000000000000" w:firstRow="0" w:lastRow="0" w:firstColumn="0" w:lastColumn="0" w:oddVBand="0" w:evenVBand="0" w:oddHBand="0" w:evenHBand="0" w:firstRowFirstColumn="0" w:firstRowLastColumn="0" w:lastRowFirstColumn="0" w:lastRowLastColumn="0"/>
+            </w:pPr>
+            <w:r>
+              <w:rPr>
+                <w:sz w:val="22"/>
+                <w:szCs w:val="18"/>
+              </w:rPr>
+              <w:t>…, c’est que toute ou que certaines fonctionnalités ne sont pas sécurisées</w:t>
+            </w:r>
+          </w:p>
+        </w:tc>
+      </w:tr>
+      <w:tr>
+        <w:trPr>
+          <w:cnfStyle w:val="000000100000" w:firstRow="0" w:lastRow="0" w:firstColumn="0" w:lastColumn="0" w:oddVBand="0" w:evenVBand="0" w:oddHBand="1" w:evenHBand="0" w:firstRowFirstColumn="0" w:firstRowLastColumn="0" w:lastRowFirstColumn="0" w:lastRowLastColumn="0"/>
+        </w:trPr>
+        <w:tc>
+          <w:tcPr>
+            <w:cnfStyle w:val="001000000000" w:firstRow="0" w:lastRow="0" w:firstColumn="1" w:lastColumn="0" w:oddVBand="0" w:evenVBand="0" w:oddHBand="0" w:evenHBand="0" w:firstRowFirstColumn="0" w:firstRowLastColumn="0" w:lastRowFirstColumn="0" w:lastRowLastColumn="0"/>
+            <w:tcW w:w="4957" w:type="dxa"/>
+          </w:tcPr>
+          <w:p>
+            <w:pPr>
+              <w:jc w:val="left"/>
+              <w:rPr>
+                <w:b w:val="0"/>
+                <w:bCs w:val="0"/>
+              </w:rPr>
+            </w:pPr>
+            <w:r>
+              <w:rPr>
+                <w:b w:val="0"/>
+                <w:bCs w:val="0"/>
+              </w:rPr>
+              <w:t xml:space="preserve">Vérification que les redirections de fichier </w:t>
+            </w:r>
+            <w:r>
+              <w:rPr>
+                <w:b w:val="0"/>
+                <w:bCs w:val="0"/>
+              </w:rPr>
+              <w:t xml:space="preserve">sont </w:t>
+            </w:r>
+            <w:r>
+              <w:rPr>
+                <w:b w:val="0"/>
+                <w:bCs w:val="0"/>
+              </w:rPr>
+              <w:t>correctes</w:t>
+            </w:r>
+          </w:p>
+        </w:tc>
+        <w:tc>
+          <w:tcPr>
+            <w:tcW w:w="4110" w:type="dxa"/>
+          </w:tcPr>
+          <w:p>
+            <w:pPr>
+              <w:jc w:val="left"/>
+              <w:cnfStyle w:val="000000100000" w:firstRow="0" w:lastRow="0" w:firstColumn="0" w:lastColumn="0" w:oddVBand="0" w:evenVBand="0" w:oddHBand="1" w:evenHBand="0" w:firstRowFirstColumn="0" w:firstRowLastColumn="0" w:lastRowFirstColumn="0" w:lastRowLastColumn="0"/>
+            </w:pPr>
+            <w:r>
+              <w:rPr>
+                <w:sz w:val="22"/>
+                <w:szCs w:val="18"/>
+              </w:rPr>
+              <w:t>…,</w:t>
+            </w:r>
+            <w:r>
+              <w:rPr>
+                <w:sz w:val="22"/>
+                <w:szCs w:val="18"/>
+              </w:rPr>
+              <w:t xml:space="preserve"> c’est que certaines ou toutes les pages et/ou fonctionnalités du site ne sont pas </w:t>
+            </w:r>
+            <w:r>
+              <w:rPr>
+                <w:sz w:val="22"/>
+                <w:szCs w:val="18"/>
+              </w:rPr>
+              <w:t xml:space="preserve">accessible </w:t>
+            </w:r>
+            <w:r>
+              <w:rPr>
+                <w:sz w:val="22"/>
+                <w:szCs w:val="18"/>
+              </w:rPr>
+              <w:t xml:space="preserve">ou utilisable </w:t>
+            </w:r>
+          </w:p>
+        </w:tc>
+      </w:tr>
+      <w:tr>
+        <w:tc>
+          <w:tcPr>
+            <w:cnfStyle w:val="001000000000" w:firstRow="0" w:lastRow="0" w:firstColumn="1" w:lastColumn="0" w:oddVBand="0" w:evenVBand="0" w:oddHBand="0" w:evenHBand="0" w:firstRowFirstColumn="0" w:firstRowLastColumn="0" w:lastRowFirstColumn="0" w:lastRowLastColumn="0"/>
+            <w:tcW w:w="4957" w:type="dxa"/>
+          </w:tcPr>
+          <w:p>
+            <w:pPr>
+              <w:jc w:val="left"/>
+              <w:rPr>
+                <w:b w:val="0"/>
+                <w:bCs w:val="0"/>
+              </w:rPr>
+            </w:pPr>
+            <w:r>
+              <w:rPr>
+                <w:b w:val="0"/>
+                <w:bCs w:val="0"/>
+              </w:rPr>
+              <w:t>Ajout d’un membre avec le formulaire adéquat</w:t>
+            </w:r>
+          </w:p>
+        </w:tc>
+        <w:tc>
+          <w:tcPr>
+            <w:tcW w:w="4110" w:type="dxa"/>
+          </w:tcPr>
+          <w:p>
+            <w:pPr>
+              <w:jc w:val="left"/>
+              <w:cnfStyle w:val="000000000000" w:firstRow="0" w:lastRow="0" w:firstColumn="0" w:lastColumn="0" w:oddVBand="0" w:evenVBand="0" w:oddHBand="0" w:evenHBand="0" w:firstRowFirstColumn="0" w:firstRowLastColumn="0" w:lastRowFirstColumn="0" w:lastRowLastColumn="0"/>
+            </w:pPr>
+            <w:r>
+              <w:rPr>
+                <w:sz w:val="22"/>
+                <w:szCs w:val="18"/>
+              </w:rPr>
+              <w:t>…,</w:t>
+            </w:r>
+            <w:r>
+              <w:rPr>
+                <w:sz w:val="22"/>
+                <w:szCs w:val="18"/>
+              </w:rPr>
+              <w:t xml:space="preserve"> c’est qu’une fonctionnalité demandée n’est pas utilisable</w:t>
+            </w:r>
+          </w:p>
+        </w:tc>
+      </w:tr>
+      <w:tr>
+        <w:trPr>
+          <w:cnfStyle w:val="000000100000" w:firstRow="0" w:lastRow="0" w:firstColumn="0" w:lastColumn="0" w:oddVBand="0" w:evenVBand="0" w:oddHBand="1" w:evenHBand="0" w:firstRowFirstColumn="0" w:firstRowLastColumn="0" w:lastRowFirstColumn="0" w:lastRowLastColumn="0"/>
+        </w:trPr>
+        <w:tc>
+          <w:tcPr>
+            <w:cnfStyle w:val="001000000000" w:firstRow="0" w:lastRow="0" w:firstColumn="1" w:lastColumn="0" w:oddVBand="0" w:evenVBand="0" w:oddHBand="0" w:evenHBand="0" w:firstRowFirstColumn="0" w:firstRowLastColumn="0" w:lastRowFirstColumn="0" w:lastRowLastColumn="0"/>
+            <w:tcW w:w="4957" w:type="dxa"/>
+          </w:tcPr>
+          <w:p>
+            <w:pPr>
+              <w:jc w:val="left"/>
+              <w:rPr>
+                <w:b w:val="0"/>
+                <w:bCs w:val="0"/>
+              </w:rPr>
+            </w:pPr>
+            <w:r>
+              <w:rPr>
+                <w:b w:val="0"/>
+                <w:bCs w:val="0"/>
+              </w:rPr>
+              <w:t>Modification d’un membre avec le formulaire adéquat</w:t>
+            </w:r>
+          </w:p>
+        </w:tc>
+        <w:tc>
+          <w:tcPr>
+            <w:tcW w:w="4110" w:type="dxa"/>
+          </w:tcPr>
+          <w:p>
+            <w:pPr>
+              <w:jc w:val="left"/>
+              <w:cnfStyle w:val="000000100000" w:firstRow="0" w:lastRow="0" w:firstColumn="0" w:lastColumn="0" w:oddVBand="0" w:evenVBand="0" w:oddHBand="1" w:evenHBand="0" w:firstRowFirstColumn="0" w:firstRowLastColumn="0" w:lastRowFirstColumn="0" w:lastRowLastColumn="0"/>
+            </w:pPr>
+            <w:r>
+              <w:rPr>
+                <w:sz w:val="22"/>
+                <w:szCs w:val="18"/>
+              </w:rPr>
+              <w:t>…, c’est qu’une fonctionnalité demandée n’est pas utilisable</w:t>
+            </w:r>
+          </w:p>
+        </w:tc>
+      </w:tr>
+      <w:tr>
+        <w:tc>
+          <w:tcPr>
+            <w:cnfStyle w:val="001000000000" w:firstRow="0" w:lastRow="0" w:firstColumn="1" w:lastColumn="0" w:oddVBand="0" w:evenVBand="0" w:oddHBand="0" w:evenHBand="0" w:firstRowFirstColumn="0" w:firstRowLastColumn="0" w:lastRowFirstColumn="0" w:lastRowLastColumn="0"/>
+            <w:tcW w:w="4957" w:type="dxa"/>
+          </w:tcPr>
+          <w:p>
+            <w:pPr>
+              <w:jc w:val="left"/>
+              <w:rPr>
+                <w:b w:val="0"/>
+                <w:bCs w:val="0"/>
+              </w:rPr>
+            </w:pPr>
+            <w:r>
+              <w:rPr>
+                <w:b w:val="0"/>
+                <w:bCs w:val="0"/>
+              </w:rPr>
+              <w:t>Voir les détails d’un membre</w:t>
+            </w:r>
+          </w:p>
+        </w:tc>
+        <w:tc>
+          <w:tcPr>
+            <w:tcW w:w="4110" w:type="dxa"/>
+          </w:tcPr>
+          <w:p>
+            <w:pPr>
+              <w:jc w:val="left"/>
+              <w:cnfStyle w:val="000000000000" w:firstRow="0" w:lastRow="0" w:firstColumn="0" w:lastColumn="0" w:oddVBand="0" w:evenVBand="0" w:oddHBand="0" w:evenHBand="0" w:firstRowFirstColumn="0" w:firstRowLastColumn="0" w:lastRowFirstColumn="0" w:lastRowLastColumn="0"/>
+            </w:pPr>
+            <w:r>
+              <w:rPr>
+                <w:sz w:val="22"/>
+                <w:szCs w:val="18"/>
+              </w:rPr>
+              <w:t>…, c’est qu’une fonctionnalité demandée n’est pas utilisable</w:t>
+            </w:r>
+          </w:p>
+        </w:tc>
+      </w:tr>
+      <w:tr>
+        <w:trPr>
+          <w:cnfStyle w:val="000000100000" w:firstRow="0" w:lastRow="0" w:firstColumn="0" w:lastColumn="0" w:oddVBand="0" w:evenVBand="0" w:oddHBand="1" w:evenHBand="0" w:firstRowFirstColumn="0" w:firstRowLastColumn="0" w:lastRowFirstColumn="0" w:lastRowLastColumn="0"/>
+        </w:trPr>
+        <w:tc>
+          <w:tcPr>
+            <w:cnfStyle w:val="001000000000" w:firstRow="0" w:lastRow="0" w:firstColumn="1" w:lastColumn="0" w:oddVBand="0" w:evenVBand="0" w:oddHBand="0" w:evenHBand="0" w:firstRowFirstColumn="0" w:firstRowLastColumn="0" w:lastRowFirstColumn="0" w:lastRowLastColumn="0"/>
+            <w:tcW w:w="4957" w:type="dxa"/>
+          </w:tcPr>
+          <w:p>
+            <w:pPr>
+              <w:jc w:val="left"/>
+              <w:rPr>
+                <w:b w:val="0"/>
+                <w:bCs w:val="0"/>
+              </w:rPr>
+            </w:pPr>
+            <w:r>
+              <w:rPr>
+                <w:b w:val="0"/>
+                <w:bCs w:val="0"/>
+              </w:rPr>
+              <w:t>Exporter en PDF la liste des membres avec leur informations</w:t>
+            </w:r>
+          </w:p>
+        </w:tc>
+        <w:tc>
+          <w:tcPr>
+            <w:tcW w:w="4110" w:type="dxa"/>
+          </w:tcPr>
+          <w:p>
+            <w:pPr>
+              <w:jc w:val="left"/>
+              <w:cnfStyle w:val="000000100000" w:firstRow="0" w:lastRow="0" w:firstColumn="0" w:lastColumn="0" w:oddVBand="0" w:evenVBand="0" w:oddHBand="1" w:evenHBand="0" w:firstRowFirstColumn="0" w:firstRowLastColumn="0" w:lastRowFirstColumn="0" w:lastRowLastColumn="0"/>
+            </w:pPr>
+            <w:r>
+              <w:rPr>
+                <w:sz w:val="22"/>
+                <w:szCs w:val="18"/>
+              </w:rPr>
+              <w:t>…, c’est qu’une fonctionnalité demandée n’est pas utilisable</w:t>
+            </w:r>
+          </w:p>
+        </w:tc>
+      </w:tr>
+      <w:tr>
+        <w:tc>
+          <w:tcPr>
+            <w:cnfStyle w:val="001000000000" w:firstRow="0" w:lastRow="0" w:firstColumn="1" w:lastColumn="0" w:oddVBand="0" w:evenVBand="0" w:oddHBand="0" w:evenHBand="0" w:firstRowFirstColumn="0" w:firstRowLastColumn="0" w:lastRowFirstColumn="0" w:lastRowLastColumn="0"/>
+            <w:tcW w:w="4957" w:type="dxa"/>
+          </w:tcPr>
+          <w:p>
+            <w:pPr>
+              <w:jc w:val="left"/>
+              <w:rPr>
+                <w:b w:val="0"/>
+                <w:bCs w:val="0"/>
+              </w:rPr>
+            </w:pPr>
+            <w:r>
+              <w:rPr>
+                <w:b w:val="0"/>
+                <w:bCs w:val="0"/>
+              </w:rPr>
+              <w:t>Se connecter avec un nom d’utilisateur et un mot de passe</w:t>
+            </w:r>
+          </w:p>
+        </w:tc>
+        <w:tc>
+          <w:tcPr>
+            <w:tcW w:w="4110" w:type="dxa"/>
+          </w:tcPr>
+          <w:p>
+            <w:pPr>
+              <w:jc w:val="left"/>
+              <w:cnfStyle w:val="000000000000" w:firstRow="0" w:lastRow="0" w:firstColumn="0" w:lastColumn="0" w:oddVBand="0" w:evenVBand="0" w:oddHBand="0" w:evenHBand="0" w:firstRowFirstColumn="0" w:firstRowLastColumn="0" w:lastRowFirstColumn="0" w:lastRowLastColumn="0"/>
+            </w:pPr>
+            <w:r>
+              <w:rPr>
+                <w:sz w:val="22"/>
+                <w:szCs w:val="18"/>
+              </w:rPr>
+              <w:t>…, c’est qu’une fonctionnalité demandée n’est pas utilisable</w:t>
+            </w:r>
+          </w:p>
+        </w:tc>
+      </w:tr>
+      <w:tr>
+        <w:trPr>
+          <w:cnfStyle w:val="000000100000" w:firstRow="0" w:lastRow="0" w:firstColumn="0" w:lastColumn="0" w:oddVBand="0" w:evenVBand="0" w:oddHBand="1" w:evenHBand="0" w:firstRowFirstColumn="0" w:firstRowLastColumn="0" w:lastRowFirstColumn="0" w:lastRowLastColumn="0"/>
+        </w:trPr>
+        <w:tc>
+          <w:tcPr>
+            <w:cnfStyle w:val="001000000000" w:firstRow="0" w:lastRow="0" w:firstColumn="1" w:lastColumn="0" w:oddVBand="0" w:evenVBand="0" w:oddHBand="0" w:evenHBand="0" w:firstRowFirstColumn="0" w:firstRowLastColumn="0" w:lastRowFirstColumn="0" w:lastRowLastColumn="0"/>
+            <w:tcW w:w="4957" w:type="dxa"/>
+          </w:tcPr>
+          <w:p>
+            <w:pPr>
+              <w:jc w:val="left"/>
+              <w:rPr>
+                <w:b w:val="0"/>
+                <w:bCs w:val="0"/>
+              </w:rPr>
+            </w:pPr>
+            <w:r>
+              <w:rPr>
+                <w:b w:val="0"/>
+                <w:bCs w:val="0"/>
+              </w:rPr>
+              <w:t xml:space="preserve">Vérification des filtres </w:t>
+            </w:r>
+            <w:r>
+              <w:rPr>
+                <w:b w:val="0"/>
+                <w:bCs w:val="0"/>
+                <w:lang w:val="fr-CH"/>
+              </w:rPr>
+              <w:t>permettant d’ordonner les membres selon un critère</w:t>
+            </w:r>
+          </w:p>
+        </w:tc>
+        <w:tc>
+          <w:tcPr>
+            <w:tcW w:w="4110" w:type="dxa"/>
+          </w:tcPr>
+          <w:p>
+            <w:pPr>
+              <w:jc w:val="left"/>
+              <w:cnfStyle w:val="000000100000" w:firstRow="0" w:lastRow="0" w:firstColumn="0" w:lastColumn="0" w:oddVBand="0" w:evenVBand="0" w:oddHBand="1" w:evenHBand="0" w:firstRowFirstColumn="0" w:firstRowLastColumn="0" w:lastRowFirstColumn="0" w:lastRowLastColumn="0"/>
+            </w:pPr>
+            <w:r>
+              <w:rPr>
+                <w:sz w:val="22"/>
+                <w:szCs w:val="18"/>
+              </w:rPr>
+              <w:t>…, c’est qu’une fonctionnalité demandée n’est pas utilisable</w:t>
+            </w:r>
+          </w:p>
+        </w:tc>
+      </w:tr>
+      <w:tr>
+        <w:tc>
+          <w:tcPr>
+            <w:cnfStyle w:val="001000000000" w:firstRow="0" w:lastRow="0" w:firstColumn="1" w:lastColumn="0" w:oddVBand="0" w:evenVBand="0" w:oddHBand="0" w:evenHBand="0" w:firstRowFirstColumn="0" w:firstRowLastColumn="0" w:lastRowFirstColumn="0" w:lastRowLastColumn="0"/>
+            <w:tcW w:w="4957" w:type="dxa"/>
+          </w:tcPr>
+          <w:p>
+            <w:pPr>
+              <w:jc w:val="left"/>
+              <w:rPr>
+                <w:b w:val="0"/>
+                <w:bCs w:val="0"/>
+              </w:rPr>
+            </w:pPr>
+            <w:r>
+              <w:rPr>
+                <w:b w:val="0"/>
+                <w:bCs w:val="0"/>
+                <w:lang w:val="fr-CH"/>
+              </w:rPr>
+              <w:t>Vérification que la recherche multicritère fonctionne sans erreur</w:t>
+            </w:r>
+          </w:p>
+        </w:tc>
+        <w:tc>
+          <w:tcPr>
+            <w:tcW w:w="4110" w:type="dxa"/>
+          </w:tcPr>
+          <w:p>
+            <w:pPr>
+              <w:jc w:val="left"/>
+              <w:cnfStyle w:val="000000000000" w:firstRow="0" w:lastRow="0" w:firstColumn="0" w:lastColumn="0" w:oddVBand="0" w:evenVBand="0" w:oddHBand="0" w:evenHBand="0" w:firstRowFirstColumn="0" w:firstRowLastColumn="0" w:lastRowFirstColumn="0" w:lastRowLastColumn="0"/>
+            </w:pPr>
+            <w:r>
+              <w:rPr>
+                <w:sz w:val="22"/>
+                <w:szCs w:val="18"/>
+              </w:rPr>
+              <w:t>…, c’est qu’une fonctionnalité demandée n’est pas utilisable</w:t>
+            </w:r>
+          </w:p>
+        </w:tc>
+      </w:tr>
+    </w:tbl>
+    <w:p/>
+    <w:p>
+      <w:pPr>
+        <w:jc w:val="left"/>
+      </w:pPr>
+      <w:r>
+        <w:br w:type="page"/>
+      </w:r>
+    </w:p>
+    <w:p>
+      <w:pPr>
+        <w:pStyle w:val="Titre2"/>
+        <w:spacing w:line="360" w:lineRule="auto"/>
+        <w:rPr>
+          <w:i w:val="0"/>
+          <w:iCs/>
+        </w:rPr>
+      </w:pPr>
+      <w:bookmarkStart w:id="10" w:name="_Toc25553310"/>
+      <w:bookmarkStart w:id="11" w:name="_Toc71691015"/>
+      <w:bookmarkStart w:id="12" w:name="_Toc127965882"/>
+      <w:r>
+        <w:rPr>
+          <w:rFonts w:cs="Arial"/>
+        </w:rPr>
+        <w:lastRenderedPageBreak/>
+        <w:t>R</w:t>
+      </w:r>
+      <w:r>
+        <w:rPr>
+          <w:rFonts w:cs="Arial"/>
+        </w:rPr>
+        <w:t>isques techniques</w:t>
+      </w:r>
+      <w:bookmarkEnd w:id="10"/>
+      <w:bookmarkEnd w:id="11"/>
+      <w:bookmarkEnd w:id="12"/>
+    </w:p>
+    <w:p>
+      <w:pPr>
+        <w:pStyle w:val="Retraitnormal1"/>
+        <w:numPr>
+          <w:ilvl w:val="0"/>
+          <w:numId w:val="0"/>
+        </w:numPr>
+        <w:spacing w:after="120" w:line="360" w:lineRule="auto"/>
+        <w:ind w:left="357"/>
+        <w:rPr>
+          <w:rFonts w:ascii="Arial" w:hAnsi="Arial" w:cs="Arial"/>
+          <w:iCs/>
+          <w:sz w:val="24"/>
+        </w:rPr>
+      </w:pPr>
+      <w:r>
+        <w:rPr>
+          <w:rFonts w:ascii="Arial" w:hAnsi="Arial" w:cs="Arial"/>
+          <w:iCs/>
+          <w:sz w:val="24"/>
+        </w:rPr>
+        <w:t>Les risques techniques durant ce projet sont surtout liés à nos compétences. Cela est dû aux faites que nous n’avons plus pratiquer de programmation web depuis deux ans. Les compétences ont été acquises mais plus utilisés depuis longtemps donc il faudra du temps pour retrouver les bonnes habitudes et manières de faire.</w:t>
+      </w:r>
+    </w:p>
+    <w:p>
+      <w:pPr>
+        <w:pStyle w:val="Retraitnormal1"/>
+        <w:numPr>
+          <w:ilvl w:val="0"/>
+          <w:numId w:val="0"/>
+        </w:numPr>
+        <w:spacing w:after="120" w:line="360" w:lineRule="auto"/>
+        <w:ind w:left="357"/>
+        <w:rPr>
+          <w:rFonts w:ascii="Arial" w:hAnsi="Arial" w:cs="Arial"/>
+          <w:iCs/>
+          <w:sz w:val="24"/>
+        </w:rPr>
+      </w:pPr>
+      <w:r>
+        <w:rPr>
+          <w:rFonts w:ascii="Arial" w:hAnsi="Arial" w:cs="Arial"/>
+          <w:iCs/>
+          <w:sz w:val="24"/>
+        </w:rPr>
+        <w:t>La solution est simple. Il faut se remettre dans le bain, pratiquer et surtout se renseigner pour ne pas faire des erreurs.</w:t>
+      </w:r>
+      <w:r>
+        <w:rPr>
+          <w:rFonts w:ascii="Arial" w:hAnsi="Arial" w:cs="Arial"/>
+          <w:iCs/>
+          <w:sz w:val="24"/>
+        </w:rPr>
+        <w:t xml:space="preserve"> Une relecture des modules correspondant et avec l’aide de sites spécialisés devrait nous aider à accomplir le projet.</w:t>
+      </w:r>
+    </w:p>
+    <w:p>
+      <w:pPr>
         <w:pStyle w:val="Retraitnormal1"/>
         <w:numPr>
           <w:ilvl w:val="0"/>
@@ -3708,888 +4768,11 @@
         <w:spacing w:line="360" w:lineRule="auto"/>
         <w:ind w:left="360"/>
         <w:rPr>
-          <w:rFonts w:ascii="Arial" w:hAnsi="Arial"/>
-          <w:sz w:val="24"/>
-          <w:szCs w:val="14"/>
-          <w:lang w:eastAsia="fr-FR"/>
-        </w:rPr>
-      </w:pPr>
-    </w:p>
-    <w:p>
-      <w:pPr>
-        <w:pStyle w:val="Retraitnormal1"/>
-        <w:numPr>
-          <w:ilvl w:val="0"/>
-          <w:numId w:val="0"/>
-        </w:numPr>
-        <w:spacing w:line="360" w:lineRule="auto"/>
-        <w:ind w:left="360"/>
-        <w:rPr>
-          <w:rFonts w:ascii="Arial" w:hAnsi="Arial"/>
-          <w:i/>
-          <w:iCs/>
-          <w:sz w:val="24"/>
-          <w:szCs w:val="14"/>
-          <w:lang w:eastAsia="fr-FR"/>
-        </w:rPr>
-      </w:pPr>
-      <w:r>
-        <w:rPr>
-          <w:rFonts w:ascii="Arial" w:hAnsi="Arial"/>
-          <w:i/>
-          <w:iCs/>
-          <w:sz w:val="24"/>
-          <w:szCs w:val="14"/>
-          <w:lang w:eastAsia="fr-FR"/>
-        </w:rPr>
-        <w:t>Le concept</w:t>
-      </w:r>
-      <w:r>
-        <w:rPr>
-          <w:rFonts w:ascii="Arial" w:hAnsi="Arial"/>
-          <w:i/>
-          <w:iCs/>
-          <w:sz w:val="24"/>
-          <w:szCs w:val="14"/>
-          <w:lang w:eastAsia="fr-FR"/>
-        </w:rPr>
-        <w:t xml:space="preserve"> complet avec toutes ses annexes:</w:t>
-      </w:r>
-    </w:p>
-    <w:p>
-      <w:pPr>
-        <w:pStyle w:val="Retraitnormal1"/>
-        <w:numPr>
-          <w:ilvl w:val="0"/>
-          <w:numId w:val="0"/>
-        </w:numPr>
-        <w:spacing w:line="360" w:lineRule="auto"/>
-        <w:ind w:left="360"/>
-        <w:rPr>
-          <w:rFonts w:ascii="Arial" w:hAnsi="Arial"/>
-          <w:i/>
-          <w:iCs/>
-          <w:sz w:val="24"/>
-          <w:szCs w:val="14"/>
-          <w:lang w:eastAsia="fr-FR"/>
-        </w:rPr>
-      </w:pPr>
-    </w:p>
-    <w:p>
-      <w:pPr>
-        <w:pStyle w:val="Retraitnormal1"/>
-        <w:numPr>
-          <w:ilvl w:val="0"/>
-          <w:numId w:val="0"/>
-        </w:numPr>
-        <w:spacing w:line="360" w:lineRule="auto"/>
-        <w:ind w:left="360"/>
-        <w:rPr>
-          <w:rFonts w:ascii="Arial" w:hAnsi="Arial"/>
-          <w:i/>
-          <w:iCs/>
-          <w:sz w:val="24"/>
-          <w:szCs w:val="14"/>
-          <w:lang w:eastAsia="fr-FR"/>
-        </w:rPr>
-      </w:pPr>
-      <w:r>
-        <w:rPr>
-          <w:rFonts w:ascii="Arial" w:hAnsi="Arial"/>
-          <w:i/>
-          <w:iCs/>
-          <w:sz w:val="24"/>
-          <w:szCs w:val="14"/>
-          <w:lang w:eastAsia="fr-FR"/>
-        </w:rPr>
-        <w:t xml:space="preserve">Par exemple : </w:t>
-      </w:r>
-    </w:p>
-    <w:p>
-      <w:pPr>
-        <w:pStyle w:val="Retraitnormal1"/>
-        <w:numPr>
-          <w:ilvl w:val="0"/>
-          <w:numId w:val="4"/>
-        </w:numPr>
-        <w:spacing w:line="360" w:lineRule="auto"/>
-        <w:rPr>
-          <w:rFonts w:ascii="Arial" w:hAnsi="Arial"/>
-          <w:i/>
-          <w:iCs/>
-          <w:sz w:val="24"/>
-          <w:szCs w:val="14"/>
-          <w:lang w:eastAsia="fr-FR"/>
-        </w:rPr>
-      </w:pPr>
-      <w:r>
-        <w:rPr>
-          <w:rFonts w:ascii="Arial" w:hAnsi="Arial"/>
-          <w:i/>
-          <w:iCs/>
-          <w:sz w:val="24"/>
-          <w:szCs w:val="14"/>
-          <w:lang w:eastAsia="fr-FR"/>
-        </w:rPr>
-        <w:t>M</w:t>
-      </w:r>
-      <w:r>
-        <w:rPr>
-          <w:rFonts w:ascii="Arial" w:hAnsi="Arial"/>
-          <w:i/>
-          <w:iCs/>
-          <w:sz w:val="24"/>
-          <w:szCs w:val="14"/>
-          <w:lang w:eastAsia="fr-FR"/>
-        </w:rPr>
-        <w:t>ultimédia: carte de site, maquettes papier, story board préliminaire, …</w:t>
-      </w:r>
-    </w:p>
-    <w:p>
-      <w:pPr>
-        <w:pStyle w:val="Retraitnormal1"/>
-        <w:numPr>
-          <w:ilvl w:val="0"/>
-          <w:numId w:val="4"/>
-        </w:numPr>
-        <w:spacing w:line="360" w:lineRule="auto"/>
-        <w:rPr>
-          <w:rFonts w:ascii="Arial" w:hAnsi="Arial"/>
-          <w:i/>
-          <w:iCs/>
-          <w:sz w:val="24"/>
-          <w:szCs w:val="14"/>
-          <w:lang w:eastAsia="fr-FR"/>
-        </w:rPr>
-      </w:pPr>
-      <w:r>
-        <w:rPr>
-          <w:rFonts w:ascii="Arial" w:hAnsi="Arial"/>
-          <w:i/>
-          <w:iCs/>
-          <w:sz w:val="24"/>
-          <w:szCs w:val="14"/>
-          <w:lang w:eastAsia="fr-FR"/>
-        </w:rPr>
-        <w:t>B</w:t>
-      </w:r>
-      <w:r>
-        <w:rPr>
-          <w:rFonts w:ascii="Arial" w:hAnsi="Arial"/>
-          <w:i/>
-          <w:iCs/>
-          <w:sz w:val="24"/>
-          <w:szCs w:val="14"/>
-          <w:lang w:eastAsia="fr-FR"/>
-        </w:rPr>
-        <w:t>ases de données: interfaces graphiques, modèle conceptuel</w:t>
-      </w:r>
-      <w:r>
-        <w:rPr>
-          <w:rFonts w:ascii="Arial" w:hAnsi="Arial"/>
-          <w:i/>
-          <w:iCs/>
-          <w:sz w:val="24"/>
-          <w:szCs w:val="14"/>
-          <w:lang w:eastAsia="fr-FR"/>
-        </w:rPr>
-        <w:t>.</w:t>
-      </w:r>
-    </w:p>
-    <w:p>
-      <w:pPr>
-        <w:pStyle w:val="Retraitnormal1"/>
-        <w:numPr>
-          <w:ilvl w:val="0"/>
-          <w:numId w:val="4"/>
-        </w:numPr>
-        <w:spacing w:line="360" w:lineRule="auto"/>
-        <w:rPr>
-          <w:rFonts w:ascii="Arial" w:hAnsi="Arial"/>
-          <w:i/>
-          <w:iCs/>
-          <w:sz w:val="24"/>
-          <w:szCs w:val="14"/>
-          <w:lang w:eastAsia="fr-FR"/>
-        </w:rPr>
-      </w:pPr>
-      <w:r>
-        <w:rPr>
-          <w:rFonts w:ascii="Arial" w:hAnsi="Arial"/>
-          <w:i/>
-          <w:iCs/>
-          <w:sz w:val="24"/>
-          <w:szCs w:val="14"/>
-          <w:lang w:eastAsia="fr-FR"/>
-        </w:rPr>
-        <w:t>P</w:t>
-      </w:r>
-      <w:r>
-        <w:rPr>
-          <w:rFonts w:ascii="Arial" w:hAnsi="Arial"/>
-          <w:i/>
-          <w:iCs/>
-          <w:sz w:val="24"/>
-          <w:szCs w:val="14"/>
-          <w:lang w:eastAsia="fr-FR"/>
-        </w:rPr>
-        <w:t>rogrammation: interfaces graphiques, maquettes, analyse fonctionnelle…</w:t>
-      </w:r>
-    </w:p>
-    <w:p>
-      <w:pPr>
-        <w:pStyle w:val="Retraitnormal1"/>
-        <w:numPr>
-          <w:ilvl w:val="0"/>
-          <w:numId w:val="4"/>
-        </w:numPr>
-        <w:spacing w:line="360" w:lineRule="auto"/>
-        <w:rPr>
-          <w:rFonts w:ascii="Arial" w:hAnsi="Arial"/>
-          <w:i/>
-          <w:iCs/>
-          <w:sz w:val="24"/>
-          <w:szCs w:val="14"/>
-          <w:lang w:eastAsia="fr-FR"/>
-        </w:rPr>
-      </w:pPr>
-      <w:r>
-        <w:rPr>
-          <w:rFonts w:ascii="Arial" w:hAnsi="Arial"/>
-          <w:i/>
-          <w:iCs/>
-          <w:sz w:val="24"/>
-          <w:szCs w:val="14"/>
-          <w:lang w:eastAsia="fr-FR"/>
-        </w:rPr>
-        <w:t>…</w:t>
-      </w:r>
-    </w:p>
-    <w:p>
-      <w:pPr>
-        <w:pStyle w:val="Retraitnormal1"/>
-        <w:numPr>
-          <w:ilvl w:val="0"/>
-          <w:numId w:val="0"/>
-        </w:numPr>
-        <w:spacing w:line="360" w:lineRule="auto"/>
-        <w:ind w:left="720"/>
-        <w:rPr>
-          <w:rFonts w:ascii="Arial" w:hAnsi="Arial"/>
-          <w:sz w:val="24"/>
-          <w:szCs w:val="14"/>
-          <w:lang w:eastAsia="fr-FR"/>
-        </w:rPr>
-      </w:pPr>
-    </w:p>
-    <w:p>
-      <w:pPr>
-        <w:pStyle w:val="Titre2"/>
-        <w:spacing w:line="360" w:lineRule="auto"/>
-        <w:rPr>
-          <w:i w:val="0"/>
-          <w:iCs/>
-        </w:rPr>
-      </w:pPr>
-      <w:bookmarkStart w:id="6" w:name="_Toc71691012"/>
-      <w:bookmarkStart w:id="7" w:name="_Toc126765398"/>
-      <w:r>
-        <w:rPr>
-          <w:i w:val="0"/>
-          <w:iCs/>
-        </w:rPr>
-        <w:t>Stratégie de test</w:t>
-      </w:r>
-      <w:bookmarkEnd w:id="6"/>
-      <w:bookmarkEnd w:id="7"/>
-    </w:p>
-    <w:p>
-      <w:pPr>
-        <w:pStyle w:val="Titre3"/>
-        <w:spacing w:line="360" w:lineRule="auto"/>
-      </w:pPr>
-      <w:bookmarkStart w:id="8" w:name="_Toc126765399"/>
-      <w:r>
-        <w:t>Test sur la base de données</w:t>
-      </w:r>
-      <w:bookmarkEnd w:id="8"/>
-    </w:p>
-    <w:p>
-      <w:pPr>
-        <w:pStyle w:val="Paragraphedeliste"/>
-        <w:numPr>
-          <w:ilvl w:val="0"/>
-          <w:numId w:val="15"/>
-        </w:numPr>
-        <w:spacing w:line="360" w:lineRule="auto"/>
-      </w:pPr>
-      <w:r>
-        <w:t>Vérification que le script SQL pour la création de la base de données ne crée pas d’erreur.</w:t>
-      </w:r>
-    </w:p>
-    <w:p>
-      <w:pPr>
-        <w:pStyle w:val="Paragraphedeliste"/>
-        <w:numPr>
-          <w:ilvl w:val="0"/>
-          <w:numId w:val="15"/>
-        </w:numPr>
-        <w:spacing w:line="360" w:lineRule="auto"/>
-      </w:pPr>
-      <w:r>
-        <w:t>Vérification que le script SQL pour l’insertion de donnée test dans la base de données ne crée pas d’erreur</w:t>
-      </w:r>
-    </w:p>
-    <w:p>
-      <w:pPr>
-        <w:pStyle w:val="Paragraphedeliste"/>
-        <w:numPr>
-          <w:ilvl w:val="0"/>
-          <w:numId w:val="15"/>
-        </w:numPr>
-        <w:spacing w:line="360" w:lineRule="auto"/>
-      </w:pPr>
-      <w:r>
-        <w:t>Vérification que le fichier dbManage.php se connecte sans erreur à la base de données.</w:t>
-      </w:r>
-    </w:p>
-    <w:p>
-      <w:pPr>
-        <w:pStyle w:val="Paragraphedeliste"/>
-        <w:numPr>
-          <w:ilvl w:val="0"/>
-          <w:numId w:val="15"/>
-        </w:numPr>
-        <w:spacing w:line="360" w:lineRule="auto"/>
-      </w:pPr>
-      <w:r>
-        <w:lastRenderedPageBreak/>
-        <w:t>Vérification que les requêtes faites dans le fichier dbManage.php ne créent pas d’erreur sans l’intervention d’un utilisateur.</w:t>
-      </w:r>
-    </w:p>
-    <w:p>
-      <w:pPr>
-        <w:pStyle w:val="Titre3"/>
-        <w:spacing w:line="360" w:lineRule="auto"/>
-      </w:pPr>
-      <w:bookmarkStart w:id="9" w:name="_Toc126765400"/>
-      <w:r>
-        <w:t>Test sur le site web</w:t>
-      </w:r>
-      <w:bookmarkEnd w:id="9"/>
-    </w:p>
-    <w:p>
-      <w:pPr>
-        <w:pStyle w:val="Paragraphedeliste"/>
-        <w:numPr>
-          <w:ilvl w:val="0"/>
-          <w:numId w:val="16"/>
-        </w:numPr>
-        <w:spacing w:line="360" w:lineRule="auto"/>
-      </w:pPr>
-      <w:r>
-        <w:t>Vérification que les requêtes faites dans le fichier dbManage.php ne créent pas d’erreur avec l’intervention d’un utilisateur.</w:t>
-      </w:r>
-    </w:p>
-    <w:p>
-      <w:pPr>
-        <w:pStyle w:val="Paragraphedeliste"/>
-        <w:numPr>
-          <w:ilvl w:val="0"/>
-          <w:numId w:val="16"/>
-        </w:numPr>
-        <w:spacing w:line="360" w:lineRule="auto"/>
-      </w:pPr>
-      <w:r>
-        <w:t xml:space="preserve">Vérification que les requêtes faites dans le fichier dbManage.php ne créent pas d’erreur avec l’intervention d’un utilisateur </w:t>
-      </w:r>
-      <w:r>
-        <w:t>malveillant</w:t>
-      </w:r>
-      <w:r>
-        <w:t>.</w:t>
-      </w:r>
-    </w:p>
-    <w:p>
-      <w:pPr>
-        <w:pStyle w:val="Paragraphedeliste"/>
-        <w:numPr>
-          <w:ilvl w:val="0"/>
-          <w:numId w:val="16"/>
-        </w:numPr>
-        <w:spacing w:line="360" w:lineRule="auto"/>
-      </w:pPr>
-      <w:r>
-        <w:t>Vérification que les redirections de fichier ne provoquent pas d’erreur.</w:t>
-      </w:r>
-    </w:p>
-    <w:p>
-      <w:pPr>
-        <w:pStyle w:val="Paragraphedeliste"/>
-        <w:numPr>
-          <w:ilvl w:val="0"/>
-          <w:numId w:val="16"/>
-        </w:numPr>
-        <w:spacing w:line="360" w:lineRule="auto"/>
-      </w:pPr>
-      <w:r>
-        <w:t>Ajout d’un membre avec le formulaire adéquat.</w:t>
-      </w:r>
-    </w:p>
-    <w:p>
-      <w:pPr>
-        <w:pStyle w:val="Paragraphedeliste"/>
-        <w:numPr>
-          <w:ilvl w:val="0"/>
-          <w:numId w:val="16"/>
-        </w:numPr>
-        <w:spacing w:line="360" w:lineRule="auto"/>
-      </w:pPr>
-      <w:r>
-        <w:t>Modification d’un membre avec le formulaire adéquat.</w:t>
-      </w:r>
-    </w:p>
-    <w:p>
-      <w:pPr>
-        <w:pStyle w:val="Paragraphedeliste"/>
-        <w:numPr>
-          <w:ilvl w:val="0"/>
-          <w:numId w:val="16"/>
-        </w:numPr>
-        <w:spacing w:line="360" w:lineRule="auto"/>
-      </w:pPr>
-      <w:r>
-        <w:t>Voir les détails d’un membre.</w:t>
-      </w:r>
-    </w:p>
-    <w:p>
-      <w:pPr>
-        <w:pStyle w:val="Paragraphedeliste"/>
-        <w:numPr>
-          <w:ilvl w:val="0"/>
-          <w:numId w:val="16"/>
-        </w:numPr>
-        <w:spacing w:line="360" w:lineRule="auto"/>
-      </w:pPr>
-      <w:r>
-        <w:t>Exporter en PDF la liste des membres avec leur informations.</w:t>
-      </w:r>
-    </w:p>
-    <w:p>
-      <w:pPr>
-        <w:pStyle w:val="Paragraphedeliste"/>
-        <w:numPr>
-          <w:ilvl w:val="0"/>
-          <w:numId w:val="16"/>
-        </w:numPr>
-        <w:spacing w:line="360" w:lineRule="auto"/>
-      </w:pPr>
-      <w:r>
-        <w:t>Se connecter avec un nom d’utilisateur et un mot de passe.</w:t>
-      </w:r>
-    </w:p>
-    <w:p>
-      <w:pPr>
-        <w:pStyle w:val="Paragraphedeliste"/>
-        <w:numPr>
-          <w:ilvl w:val="0"/>
-          <w:numId w:val="16"/>
-        </w:numPr>
-        <w:spacing w:line="360" w:lineRule="auto"/>
-      </w:pPr>
-      <w:r>
-        <w:t xml:space="preserve">Vérification des filtres </w:t>
-      </w:r>
-      <w:r>
-        <w:rPr>
-          <w:szCs w:val="14"/>
-          <w:lang w:val="fr-CH"/>
-        </w:rPr>
-        <w:t>permettant d’ordonner les membres selon un critère</w:t>
-      </w:r>
-      <w:r>
-        <w:rPr>
-          <w:szCs w:val="14"/>
-          <w:lang w:val="fr-CH"/>
-        </w:rPr>
-        <w:t>.</w:t>
-      </w:r>
-    </w:p>
-    <w:p>
-      <w:pPr>
-        <w:pStyle w:val="Paragraphedeliste"/>
-        <w:numPr>
-          <w:ilvl w:val="0"/>
-          <w:numId w:val="16"/>
-        </w:numPr>
-        <w:spacing w:line="360" w:lineRule="auto"/>
-      </w:pPr>
-      <w:r>
-        <w:rPr>
-          <w:szCs w:val="14"/>
-          <w:lang w:val="fr-CH"/>
-        </w:rPr>
-        <w:t>Vérification que la recherche multicritère fonctionne sans erreur.</w:t>
-      </w:r>
-    </w:p>
-    <w:p>
-      <w:pPr>
-        <w:pStyle w:val="Paragraphedeliste"/>
-        <w:spacing w:line="360" w:lineRule="auto"/>
-        <w:ind w:left="1429"/>
-      </w:pPr>
-    </w:p>
-    <w:p>
-      <w:pPr>
-        <w:pStyle w:val="En-tte"/>
-        <w:spacing w:line="360" w:lineRule="auto"/>
-        <w:ind w:firstLine="360"/>
-        <w:rPr>
-          <w:i/>
-          <w:iCs/>
-          <w:szCs w:val="14"/>
-        </w:rPr>
-      </w:pPr>
-      <w:r>
-        <w:rPr>
-          <w:i/>
-          <w:iCs/>
-          <w:szCs w:val="14"/>
-        </w:rPr>
-        <w:t xml:space="preserve">Décrire la stratégie globale de test: </w:t>
-      </w:r>
-    </w:p>
-    <w:p>
-      <w:pPr>
-        <w:pStyle w:val="En-tte"/>
-        <w:spacing w:line="360" w:lineRule="auto"/>
-        <w:ind w:firstLine="360"/>
-        <w:rPr>
-          <w:i/>
-          <w:iCs/>
-          <w:szCs w:val="14"/>
-        </w:rPr>
-      </w:pPr>
-    </w:p>
-    <w:p>
-      <w:pPr>
-        <w:pStyle w:val="En-tte"/>
-        <w:numPr>
-          <w:ilvl w:val="0"/>
-          <w:numId w:val="6"/>
-        </w:numPr>
-        <w:tabs>
-          <w:tab w:val="clear" w:pos="4536"/>
-          <w:tab w:val="clear" w:pos="9072"/>
-        </w:tabs>
-        <w:spacing w:line="360" w:lineRule="auto"/>
-        <w:rPr>
-          <w:i/>
-          <w:iCs/>
-          <w:szCs w:val="14"/>
-        </w:rPr>
-      </w:pPr>
-      <w:r>
-        <w:rPr>
-          <w:i/>
-          <w:iCs/>
-          <w:szCs w:val="14"/>
-        </w:rPr>
-        <w:t>t</w:t>
-      </w:r>
-      <w:r>
-        <w:rPr>
-          <w:i/>
-          <w:iCs/>
-          <w:szCs w:val="14"/>
-        </w:rPr>
-        <w:t>ypes de des tests et ordre dans lequel ils seront effectués.</w:t>
-      </w:r>
-    </w:p>
-    <w:p>
-      <w:pPr>
-        <w:pStyle w:val="En-tte"/>
-        <w:numPr>
-          <w:ilvl w:val="0"/>
-          <w:numId w:val="6"/>
-        </w:numPr>
-        <w:tabs>
-          <w:tab w:val="clear" w:pos="4536"/>
-          <w:tab w:val="clear" w:pos="9072"/>
-        </w:tabs>
-        <w:spacing w:line="360" w:lineRule="auto"/>
-        <w:rPr>
-          <w:i/>
-          <w:iCs/>
-          <w:szCs w:val="14"/>
-        </w:rPr>
-      </w:pPr>
-      <w:r>
-        <w:rPr>
-          <w:i/>
-          <w:iCs/>
-          <w:szCs w:val="14"/>
-        </w:rPr>
-        <w:t>l</w:t>
-      </w:r>
-      <w:r>
-        <w:rPr>
-          <w:i/>
-          <w:iCs/>
-          <w:szCs w:val="14"/>
-        </w:rPr>
-        <w:t>es moyens à mettre en œuvre</w:t>
-      </w:r>
-      <w:r>
-        <w:rPr>
-          <w:i/>
-          <w:iCs/>
-          <w:szCs w:val="14"/>
-        </w:rPr>
-        <w:t>.</w:t>
-      </w:r>
-    </w:p>
-    <w:p>
-      <w:pPr>
-        <w:pStyle w:val="En-tte"/>
-        <w:numPr>
-          <w:ilvl w:val="0"/>
-          <w:numId w:val="6"/>
-        </w:numPr>
-        <w:tabs>
-          <w:tab w:val="clear" w:pos="4536"/>
-          <w:tab w:val="clear" w:pos="9072"/>
-        </w:tabs>
-        <w:spacing w:line="360" w:lineRule="auto"/>
-        <w:rPr>
-          <w:i/>
-          <w:iCs/>
-          <w:szCs w:val="14"/>
-        </w:rPr>
-      </w:pPr>
-      <w:r>
-        <w:rPr>
-          <w:i/>
-          <w:iCs/>
-          <w:szCs w:val="14"/>
-        </w:rPr>
-        <w:t>c</w:t>
-      </w:r>
-      <w:r>
-        <w:rPr>
-          <w:i/>
-          <w:iCs/>
-          <w:szCs w:val="14"/>
-        </w:rPr>
-        <w:t>ouverture des tests (tests exhaustifs ou non, si non, pourquoi ?)</w:t>
-      </w:r>
-      <w:r>
-        <w:rPr>
-          <w:i/>
-          <w:iCs/>
-          <w:szCs w:val="14"/>
-        </w:rPr>
-        <w:t>.</w:t>
-      </w:r>
-    </w:p>
-    <w:p>
-      <w:pPr>
-        <w:pStyle w:val="En-tte"/>
-        <w:numPr>
-          <w:ilvl w:val="0"/>
-          <w:numId w:val="6"/>
-        </w:numPr>
-        <w:tabs>
-          <w:tab w:val="clear" w:pos="4536"/>
-          <w:tab w:val="clear" w:pos="9072"/>
-        </w:tabs>
-        <w:spacing w:line="360" w:lineRule="auto"/>
-        <w:rPr>
-          <w:i/>
-          <w:iCs/>
-          <w:szCs w:val="14"/>
-        </w:rPr>
-      </w:pPr>
-      <w:r>
-        <w:rPr>
-          <w:i/>
-          <w:iCs/>
-          <w:szCs w:val="14"/>
-        </w:rPr>
-        <w:t>d</w:t>
-      </w:r>
-      <w:r>
-        <w:rPr>
-          <w:i/>
-          <w:iCs/>
-          <w:szCs w:val="14"/>
-        </w:rPr>
-        <w:t>onnées de test à prévoir (données réelles ?)</w:t>
-      </w:r>
-      <w:r>
-        <w:rPr>
-          <w:i/>
-          <w:iCs/>
-          <w:szCs w:val="14"/>
-        </w:rPr>
-        <w:t>.</w:t>
-      </w:r>
-    </w:p>
-    <w:p>
-      <w:pPr>
-        <w:pStyle w:val="En-tte"/>
-        <w:numPr>
-          <w:ilvl w:val="0"/>
-          <w:numId w:val="6"/>
-        </w:numPr>
-        <w:tabs>
-          <w:tab w:val="clear" w:pos="4536"/>
-          <w:tab w:val="clear" w:pos="9072"/>
-        </w:tabs>
-        <w:spacing w:line="360" w:lineRule="auto"/>
-        <w:rPr>
-          <w:i/>
-          <w:iCs/>
-          <w:szCs w:val="14"/>
-        </w:rPr>
-      </w:pPr>
-      <w:r>
-        <w:rPr>
-          <w:i/>
-          <w:iCs/>
-          <w:szCs w:val="14"/>
-        </w:rPr>
-        <w:t>les testeurs extérieurs éventuels.</w:t>
-      </w:r>
-    </w:p>
-    <w:p>
-      <w:pPr>
-        <w:pStyle w:val="En-tte"/>
-        <w:tabs>
-          <w:tab w:val="clear" w:pos="4536"/>
-          <w:tab w:val="clear" w:pos="9072"/>
-        </w:tabs>
-        <w:spacing w:line="360" w:lineRule="auto"/>
-        <w:ind w:left="717"/>
-        <w:rPr>
-          <w:szCs w:val="14"/>
-        </w:rPr>
-      </w:pPr>
-    </w:p>
-    <w:p>
-      <w:pPr>
-        <w:jc w:val="left"/>
-        <w:rPr>
-          <w:szCs w:val="14"/>
-        </w:rPr>
-      </w:pPr>
-      <w:r>
-        <w:rPr>
-          <w:szCs w:val="14"/>
-        </w:rPr>
-        <w:br w:type="page"/>
-      </w:r>
-    </w:p>
-    <w:p>
-      <w:pPr>
-        <w:pStyle w:val="Titre2"/>
-        <w:spacing w:line="360" w:lineRule="auto"/>
-        <w:rPr>
-          <w:i w:val="0"/>
-          <w:iCs/>
-        </w:rPr>
-      </w:pPr>
-      <w:bookmarkStart w:id="10" w:name="_Toc25553310"/>
-      <w:bookmarkStart w:id="11" w:name="_Toc71691015"/>
-      <w:bookmarkStart w:id="12" w:name="_Toc126765401"/>
-      <w:r>
-        <w:rPr>
-          <w:rFonts w:cs="Arial"/>
-        </w:rPr>
-        <w:lastRenderedPageBreak/>
-        <w:t>R</w:t>
-      </w:r>
-      <w:r>
-        <w:rPr>
-          <w:rFonts w:cs="Arial"/>
-        </w:rPr>
-        <w:t>isques techniques</w:t>
-      </w:r>
-      <w:bookmarkEnd w:id="10"/>
-      <w:bookmarkEnd w:id="11"/>
-      <w:bookmarkEnd w:id="12"/>
-    </w:p>
-    <w:p>
-      <w:pPr>
-        <w:pStyle w:val="Retraitnormal1"/>
-        <w:numPr>
-          <w:ilvl w:val="0"/>
-          <w:numId w:val="0"/>
-        </w:numPr>
-        <w:spacing w:after="120" w:line="360" w:lineRule="auto"/>
-        <w:ind w:left="357"/>
-        <w:rPr>
           <w:rFonts w:ascii="Arial" w:hAnsi="Arial" w:cs="Arial"/>
           <w:iCs/>
           <w:sz w:val="24"/>
         </w:rPr>
       </w:pPr>
-      <w:r>
-        <w:rPr>
-          <w:rFonts w:ascii="Arial" w:hAnsi="Arial" w:cs="Arial"/>
-          <w:iCs/>
-          <w:sz w:val="24"/>
-        </w:rPr>
-        <w:t>Les risques techniques durant ce projet sont surtout liés à nos compétences. Cela est dû aux faites que nous n’avons plus pratiquer de programmation web depuis deux ans. Les compétences ont été acquises mais plus utilisés depuis longtemps donc il faudra du temps pour retrouver les bonnes habitudes et manières de faire.</w:t>
-      </w:r>
-    </w:p>
-    <w:p>
-      <w:pPr>
-        <w:pStyle w:val="Retraitnormal1"/>
-        <w:numPr>
-          <w:ilvl w:val="0"/>
-          <w:numId w:val="0"/>
-        </w:numPr>
-        <w:spacing w:after="120" w:line="360" w:lineRule="auto"/>
-        <w:ind w:left="357"/>
-        <w:rPr>
-          <w:rFonts w:ascii="Arial" w:hAnsi="Arial" w:cs="Arial"/>
-          <w:iCs/>
-          <w:sz w:val="24"/>
-        </w:rPr>
-      </w:pPr>
-      <w:r>
-        <w:rPr>
-          <w:rFonts w:ascii="Arial" w:hAnsi="Arial" w:cs="Arial"/>
-          <w:iCs/>
-          <w:sz w:val="24"/>
-        </w:rPr>
-        <w:t>La solution est simple. Il faut se remettre dans le bain, pratiquer et surtout se renseigner pour ne pas faire des erreurs.</w:t>
-      </w:r>
-      <w:r>
-        <w:rPr>
-          <w:rFonts w:ascii="Arial" w:hAnsi="Arial" w:cs="Arial"/>
-          <w:iCs/>
-          <w:sz w:val="24"/>
-        </w:rPr>
-        <w:t xml:space="preserve"> Une relecture des modules correspondant et avec l’aide de sites spécialisés devrait nous aider à accomplir le projet.</w:t>
-      </w:r>
-    </w:p>
-    <w:p>
-      <w:pPr>
-        <w:pStyle w:val="Retraitnormal1"/>
-        <w:numPr>
-          <w:ilvl w:val="0"/>
-          <w:numId w:val="0"/>
-        </w:numPr>
-        <w:spacing w:line="360" w:lineRule="auto"/>
-        <w:ind w:left="360"/>
-        <w:rPr>
-          <w:rFonts w:ascii="Arial" w:hAnsi="Arial" w:cs="Arial"/>
-          <w:iCs/>
-          <w:sz w:val="24"/>
-        </w:rPr>
-      </w:pPr>
     </w:p>
     <w:p>
       <w:pPr>
@@ -4600,7 +4783,7 @@
           <w:iCs/>
         </w:rPr>
       </w:pPr>
-      <w:bookmarkStart w:id="13" w:name="_Toc126765402"/>
+      <w:bookmarkStart w:id="13" w:name="_Toc127965883"/>
       <w:r>
         <w:rPr>
           <w:i w:val="0"/>
@@ -4695,7 +4878,7 @@
       </w:pPr>
       <w:bookmarkStart w:id="14" w:name="_Toc25553314"/>
       <w:bookmarkStart w:id="15" w:name="_Toc71691019"/>
-      <w:bookmarkStart w:id="16" w:name="_Toc126765403"/>
+      <w:bookmarkStart w:id="16" w:name="_Toc127965884"/>
       <w:r>
         <w:rPr>
           <w:i w:val="0"/>
@@ -5950,7 +6133,7 @@
         <w:spacing w:line="360" w:lineRule="auto"/>
       </w:pPr>
       <w:bookmarkStart w:id="17" w:name="_Toc71703259"/>
-      <w:bookmarkStart w:id="18" w:name="_Toc126765404"/>
+      <w:bookmarkStart w:id="18" w:name="_Toc127965885"/>
       <w:r>
         <w:lastRenderedPageBreak/>
         <w:t>R</w:t>
@@ -5972,7 +6155,7 @@
       </w:pPr>
       <w:bookmarkStart w:id="19" w:name="_Toc25553317"/>
       <w:bookmarkStart w:id="20" w:name="_Toc71691022"/>
-      <w:bookmarkStart w:id="21" w:name="_Toc126765405"/>
+      <w:bookmarkStart w:id="21" w:name="_Toc127965886"/>
       <w:r>
         <w:rPr>
           <w:i w:val="0"/>
@@ -6266,7 +6449,7 @@
       </w:pPr>
       <w:bookmarkStart w:id="23" w:name="_Toc25553321"/>
       <w:bookmarkStart w:id="24" w:name="_Toc71691025"/>
-      <w:bookmarkStart w:id="25" w:name="_Toc126765406"/>
+      <w:bookmarkStart w:id="25" w:name="_Toc127965887"/>
       <w:r>
         <w:rPr>
           <w:i w:val="0"/>
@@ -6285,97 +6468,2181 @@
       <w:bookmarkEnd w:id="24"/>
       <w:bookmarkEnd w:id="25"/>
     </w:p>
-    <w:p>
-      <w:pPr>
-        <w:pStyle w:val="En-tte"/>
-        <w:spacing w:line="360" w:lineRule="auto"/>
-        <w:ind w:left="357"/>
-        <w:rPr>
-          <w:iCs/>
-        </w:rPr>
-      </w:pPr>
-    </w:p>
-    <w:p>
-      <w:pPr>
-        <w:pStyle w:val="En-tte"/>
-        <w:spacing w:line="360" w:lineRule="auto"/>
-        <w:ind w:left="357"/>
-        <w:rPr>
-          <w:i/>
-        </w:rPr>
-      </w:pPr>
-      <w:r>
-        <w:rPr>
-          <w:i/>
-        </w:rPr>
-        <w:t>Pour chaque partie testée de votre projet, il faut décrire:</w:t>
-      </w:r>
-    </w:p>
-    <w:p>
-      <w:pPr>
-        <w:pStyle w:val="En-tte"/>
-        <w:spacing w:line="360" w:lineRule="auto"/>
-        <w:ind w:left="357"/>
-        <w:rPr>
-          <w:i/>
-        </w:rPr>
-      </w:pPr>
-    </w:p>
-    <w:p>
-      <w:pPr>
-        <w:numPr>
-          <w:ilvl w:val="0"/>
-          <w:numId w:val="13"/>
-        </w:numPr>
-        <w:suppressAutoHyphens/>
-        <w:spacing w:line="360" w:lineRule="auto"/>
-        <w:rPr>
-          <w:i/>
-        </w:rPr>
-      </w:pPr>
-      <w:r>
-        <w:rPr>
-          <w:i/>
-        </w:rPr>
-        <w:t>les conditions exactes de chaque test</w:t>
-      </w:r>
-    </w:p>
-    <w:p>
-      <w:pPr>
-        <w:numPr>
-          <w:ilvl w:val="0"/>
-          <w:numId w:val="12"/>
-        </w:numPr>
-        <w:spacing w:line="360" w:lineRule="auto"/>
-        <w:rPr>
-          <w:i/>
-        </w:rPr>
-      </w:pPr>
-      <w:r>
-        <w:rPr>
-          <w:i/>
-        </w:rPr>
-        <w:t>les preuves de test (papier ou fichier)</w:t>
-      </w:r>
-    </w:p>
-    <w:p>
-      <w:pPr>
-        <w:numPr>
-          <w:ilvl w:val="0"/>
-          <w:numId w:val="12"/>
-        </w:numPr>
-        <w:spacing w:line="360" w:lineRule="auto"/>
-        <w:rPr>
-          <w:i/>
-        </w:rPr>
-      </w:pPr>
-      <w:r>
-        <w:rPr>
-          <w:i/>
-        </w:rPr>
-        <w:t xml:space="preserve">tests sans preuve: fournir au moins une description </w:t>
-      </w:r>
-    </w:p>
+    <w:tbl>
+      <w:tblPr>
+        <w:tblStyle w:val="TableauGrille4-Accentuation5"/>
+        <w:tblW w:w="9782" w:type="dxa"/>
+        <w:tblInd w:w="-431" w:type="dxa"/>
+        <w:tblLook w:val="04A0" w:firstRow="1" w:lastRow="0" w:firstColumn="1" w:lastColumn="0" w:noHBand="0" w:noVBand="1"/>
+      </w:tblPr>
+      <w:tblGrid>
+        <w:gridCol w:w="1946"/>
+        <w:gridCol w:w="1703"/>
+        <w:gridCol w:w="1500"/>
+        <w:gridCol w:w="1198"/>
+        <w:gridCol w:w="1404"/>
+        <w:gridCol w:w="2031"/>
+      </w:tblGrid>
+      <w:tr>
+        <w:trPr>
+          <w:cnfStyle w:val="100000000000" w:firstRow="1" w:lastRow="0" w:firstColumn="0" w:lastColumn="0" w:oddVBand="0" w:evenVBand="0" w:oddHBand="0" w:evenHBand="0" w:firstRowFirstColumn="0" w:firstRowLastColumn="0" w:lastRowFirstColumn="0" w:lastRowLastColumn="0"/>
+          <w:trHeight w:val="784"/>
+        </w:trPr>
+        <w:tc>
+          <w:tcPr>
+            <w:cnfStyle w:val="001000000000" w:firstRow="0" w:lastRow="0" w:firstColumn="1" w:lastColumn="0" w:oddVBand="0" w:evenVBand="0" w:oddHBand="0" w:evenHBand="0" w:firstRowFirstColumn="0" w:firstRowLastColumn="0" w:lastRowFirstColumn="0" w:lastRowLastColumn="0"/>
+            <w:tcW w:w="1973" w:type="dxa"/>
+          </w:tcPr>
+          <w:p>
+            <w:pPr>
+              <w:jc w:val="left"/>
+              <w:rPr>
+                <w:rFonts w:cs="Arial"/>
+                <w:b w:val="0"/>
+                <w:bCs w:val="0"/>
+              </w:rPr>
+            </w:pPr>
+            <w:r>
+              <w:rPr>
+                <w:rFonts w:cs="Arial"/>
+                <w:b w:val="0"/>
+                <w:bCs w:val="0"/>
+                <w:color w:val="FFFFFF"/>
+                <w:szCs w:val="24"/>
+                <w:lang w:val="fr-CH" w:eastAsia="fr-CH"/>
+              </w:rPr>
+              <w:t>Test</w:t>
+            </w:r>
+            <w:r>
+              <w:rPr>
+                <w:rFonts w:cs="Arial"/>
+                <w:b w:val="0"/>
+                <w:bCs w:val="0"/>
+                <w:color w:val="FFFFFF"/>
+                <w:sz w:val="22"/>
+                <w:szCs w:val="22"/>
+                <w:lang w:val="fr-CH" w:eastAsia="fr-CH"/>
+              </w:rPr>
+              <w:t> </w:t>
+            </w:r>
+          </w:p>
+        </w:tc>
+        <w:tc>
+          <w:tcPr>
+            <w:tcW w:w="1719" w:type="dxa"/>
+          </w:tcPr>
+          <w:p>
+            <w:pPr>
+              <w:jc w:val="left"/>
+              <w:cnfStyle w:val="100000000000" w:firstRow="1" w:lastRow="0" w:firstColumn="0" w:lastColumn="0" w:oddVBand="0" w:evenVBand="0" w:oddHBand="0" w:evenHBand="0" w:firstRowFirstColumn="0" w:firstRowLastColumn="0" w:lastRowFirstColumn="0" w:lastRowLastColumn="0"/>
+              <w:rPr>
+                <w:b w:val="0"/>
+                <w:bCs w:val="0"/>
+              </w:rPr>
+            </w:pPr>
+            <w:r>
+              <w:rPr>
+                <w:b w:val="0"/>
+                <w:bCs w:val="0"/>
+              </w:rPr>
+              <w:t>Impact en cas d’échec …</w:t>
+            </w:r>
+          </w:p>
+        </w:tc>
+        <w:tc>
+          <w:tcPr>
+            <w:tcW w:w="1231" w:type="dxa"/>
+          </w:tcPr>
+          <w:p>
+            <w:pPr>
+              <w:jc w:val="left"/>
+              <w:cnfStyle w:val="100000000000" w:firstRow="1" w:lastRow="0" w:firstColumn="0" w:lastColumn="0" w:oddVBand="0" w:evenVBand="0" w:oddHBand="0" w:evenHBand="0" w:firstRowFirstColumn="0" w:firstRowLastColumn="0" w:lastRowFirstColumn="0" w:lastRowLastColumn="0"/>
+              <w:rPr>
+                <w:b w:val="0"/>
+                <w:bCs w:val="0"/>
+              </w:rPr>
+            </w:pPr>
+            <w:r>
+              <w:rPr>
+                <w:b w:val="0"/>
+                <w:bCs w:val="0"/>
+              </w:rPr>
+              <w:t>Résultat attendu</w:t>
+            </w:r>
+          </w:p>
+        </w:tc>
+        <w:tc>
+          <w:tcPr>
+            <w:tcW w:w="1219" w:type="dxa"/>
+          </w:tcPr>
+          <w:p>
+            <w:pPr>
+              <w:jc w:val="left"/>
+              <w:cnfStyle w:val="100000000000" w:firstRow="1" w:lastRow="0" w:firstColumn="0" w:lastColumn="0" w:oddVBand="0" w:evenVBand="0" w:oddHBand="0" w:evenHBand="0" w:firstRowFirstColumn="0" w:firstRowLastColumn="0" w:lastRowFirstColumn="0" w:lastRowLastColumn="0"/>
+              <w:rPr>
+                <w:b w:val="0"/>
+                <w:bCs w:val="0"/>
+              </w:rPr>
+            </w:pPr>
+            <w:r>
+              <w:rPr>
+                <w:b w:val="0"/>
+                <w:bCs w:val="0"/>
+              </w:rPr>
+              <w:t>Résultat obtenu</w:t>
+            </w:r>
+          </w:p>
+        </w:tc>
+        <w:tc>
+          <w:tcPr>
+            <w:tcW w:w="1404" w:type="dxa"/>
+          </w:tcPr>
+          <w:p>
+            <w:pPr>
+              <w:jc w:val="left"/>
+              <w:cnfStyle w:val="100000000000" w:firstRow="1" w:lastRow="0" w:firstColumn="0" w:lastColumn="0" w:oddVBand="0" w:evenVBand="0" w:oddHBand="0" w:evenHBand="0" w:firstRowFirstColumn="0" w:firstRowLastColumn="0" w:lastRowFirstColumn="0" w:lastRowLastColumn="0"/>
+              <w:rPr>
+                <w:b w:val="0"/>
+                <w:bCs w:val="0"/>
+              </w:rPr>
+            </w:pPr>
+            <w:r>
+              <w:rPr>
+                <w:b w:val="0"/>
+                <w:bCs w:val="0"/>
+              </w:rPr>
+              <w:t>Conclusion</w:t>
+            </w:r>
+          </w:p>
+        </w:tc>
+        <w:tc>
+          <w:tcPr>
+            <w:tcW w:w="2236" w:type="dxa"/>
+          </w:tcPr>
+          <w:p>
+            <w:pPr>
+              <w:jc w:val="left"/>
+              <w:cnfStyle w:val="100000000000" w:firstRow="1" w:lastRow="0" w:firstColumn="0" w:lastColumn="0" w:oddVBand="0" w:evenVBand="0" w:oddHBand="0" w:evenHBand="0" w:firstRowFirstColumn="0" w:firstRowLastColumn="0" w:lastRowFirstColumn="0" w:lastRowLastColumn="0"/>
+              <w:rPr>
+                <w:b w:val="0"/>
+                <w:bCs w:val="0"/>
+              </w:rPr>
+            </w:pPr>
+            <w:r>
+              <w:rPr>
+                <w:b w:val="0"/>
+                <w:bCs w:val="0"/>
+              </w:rPr>
+              <w:t xml:space="preserve">Temps Requis pour </w:t>
+            </w:r>
+            <w:r>
+              <w:rPr>
+                <w:b w:val="0"/>
+                <w:bCs w:val="0"/>
+              </w:rPr>
+              <w:t xml:space="preserve">corriger et/ou </w:t>
+            </w:r>
+            <w:r>
+              <w:rPr>
+                <w:b w:val="0"/>
+                <w:bCs w:val="0"/>
+              </w:rPr>
+              <w:t>finaliser</w:t>
+            </w:r>
+          </w:p>
+        </w:tc>
+      </w:tr>
+      <w:tr>
+        <w:trPr>
+          <w:cnfStyle w:val="000000100000" w:firstRow="0" w:lastRow="0" w:firstColumn="0" w:lastColumn="0" w:oddVBand="0" w:evenVBand="0" w:oddHBand="1" w:evenHBand="0" w:firstRowFirstColumn="0" w:firstRowLastColumn="0" w:lastRowFirstColumn="0" w:lastRowLastColumn="0"/>
+        </w:trPr>
+        <w:tc>
+          <w:tcPr>
+            <w:cnfStyle w:val="001000000000" w:firstRow="0" w:lastRow="0" w:firstColumn="1" w:lastColumn="0" w:oddVBand="0" w:evenVBand="0" w:oddHBand="0" w:evenHBand="0" w:firstRowFirstColumn="0" w:firstRowLastColumn="0" w:lastRowFirstColumn="0" w:lastRowLastColumn="0"/>
+            <w:tcW w:w="1973" w:type="dxa"/>
+          </w:tcPr>
+          <w:p>
+            <w:pPr>
+              <w:jc w:val="left"/>
+              <w:rPr>
+                <w:b w:val="0"/>
+                <w:bCs w:val="0"/>
+                <w:sz w:val="22"/>
+                <w:szCs w:val="18"/>
+              </w:rPr>
+            </w:pPr>
+            <w:r>
+              <w:rPr>
+                <w:b w:val="0"/>
+                <w:bCs w:val="0"/>
+              </w:rPr>
+              <w:t xml:space="preserve">Vérification que le script SQL pour la création de la base de données </w:t>
+            </w:r>
+            <w:r>
+              <w:rPr>
+                <w:b w:val="0"/>
+                <w:bCs w:val="0"/>
+              </w:rPr>
+              <w:t>aboutisse avec succès</w:t>
+            </w:r>
+          </w:p>
+        </w:tc>
+        <w:tc>
+          <w:tcPr>
+            <w:tcW w:w="1719" w:type="dxa"/>
+          </w:tcPr>
+          <w:p>
+            <w:pPr>
+              <w:jc w:val="left"/>
+              <w:cnfStyle w:val="000000100000" w:firstRow="0" w:lastRow="0" w:firstColumn="0" w:lastColumn="0" w:oddVBand="0" w:evenVBand="0" w:oddHBand="1" w:evenHBand="0" w:firstRowFirstColumn="0" w:firstRowLastColumn="0" w:lastRowFirstColumn="0" w:lastRowLastColumn="0"/>
+              <w:rPr>
+                <w:sz w:val="22"/>
+                <w:szCs w:val="18"/>
+              </w:rPr>
+            </w:pPr>
+            <w:r>
+              <w:rPr>
+                <w:sz w:val="22"/>
+                <w:szCs w:val="18"/>
+              </w:rPr>
+              <w:t>…, le site web n’a pas de base de données</w:t>
+            </w:r>
+            <w:r>
+              <w:rPr>
+                <w:sz w:val="22"/>
+                <w:szCs w:val="18"/>
+              </w:rPr>
+              <w:t xml:space="preserve"> intègre à disposition</w:t>
+            </w:r>
+          </w:p>
+        </w:tc>
+        <w:tc>
+          <w:tcPr>
+            <w:tcW w:w="1231" w:type="dxa"/>
+          </w:tcPr>
+          <w:p>
+            <w:pPr>
+              <w:jc w:val="left"/>
+              <w:cnfStyle w:val="000000100000" w:firstRow="0" w:lastRow="0" w:firstColumn="0" w:lastColumn="0" w:oddVBand="0" w:evenVBand="0" w:oddHBand="1" w:evenHBand="0" w:firstRowFirstColumn="0" w:firstRowLastColumn="0" w:lastRowFirstColumn="0" w:lastRowLastColumn="0"/>
+              <w:rPr>
+                <w:sz w:val="22"/>
+                <w:szCs w:val="18"/>
+              </w:rPr>
+            </w:pPr>
+            <w:r>
+              <w:rPr>
+                <w:sz w:val="22"/>
+                <w:szCs w:val="18"/>
+              </w:rPr>
+              <w:t>Tous les messages</w:t>
+            </w:r>
+            <w:r>
+              <w:rPr>
+                <w:sz w:val="22"/>
+                <w:szCs w:val="18"/>
+              </w:rPr>
+              <w:t xml:space="preserve"> de phpMyAdmin sont en vert</w:t>
+            </w:r>
+            <w:r>
+              <w:rPr>
+                <w:sz w:val="22"/>
+                <w:szCs w:val="18"/>
+              </w:rPr>
+              <w:t xml:space="preserve"> et toutes les tables sont créées correctement</w:t>
+            </w:r>
+          </w:p>
+        </w:tc>
+        <w:tc>
+          <w:tcPr>
+            <w:tcW w:w="1219" w:type="dxa"/>
+          </w:tcPr>
+          <w:p>
+            <w:pPr>
+              <w:jc w:val="left"/>
+              <w:cnfStyle w:val="000000100000" w:firstRow="0" w:lastRow="0" w:firstColumn="0" w:lastColumn="0" w:oddVBand="0" w:evenVBand="0" w:oddHBand="1" w:evenHBand="0" w:firstRowFirstColumn="0" w:firstRowLastColumn="0" w:lastRowFirstColumn="0" w:lastRowLastColumn="0"/>
+              <w:rPr>
+                <w:sz w:val="22"/>
+                <w:szCs w:val="18"/>
+              </w:rPr>
+            </w:pPr>
+            <w:r>
+              <w:rPr>
+                <w:sz w:val="22"/>
+                <w:szCs w:val="18"/>
+              </w:rPr>
+              <w:t>OK 100%</w:t>
+            </w:r>
+          </w:p>
+        </w:tc>
+        <w:tc>
+          <w:tcPr>
+            <w:tcW w:w="1404" w:type="dxa"/>
+          </w:tcPr>
+          <w:p>
+            <w:pPr>
+              <w:jc w:val="left"/>
+              <w:cnfStyle w:val="000000100000" w:firstRow="0" w:lastRow="0" w:firstColumn="0" w:lastColumn="0" w:oddVBand="0" w:evenVBand="0" w:oddHBand="1" w:evenHBand="0" w:firstRowFirstColumn="0" w:firstRowLastColumn="0" w:lastRowFirstColumn="0" w:lastRowLastColumn="0"/>
+              <w:rPr>
+                <w:sz w:val="22"/>
+                <w:szCs w:val="18"/>
+              </w:rPr>
+            </w:pPr>
+            <w:r>
+              <w:rPr>
+                <w:sz w:val="22"/>
+                <w:szCs w:val="18"/>
+              </w:rPr>
+              <w:t>Rien d’autre à faire</w:t>
+            </w:r>
+          </w:p>
+        </w:tc>
+        <w:tc>
+          <w:tcPr>
+            <w:tcW w:w="2236" w:type="dxa"/>
+          </w:tcPr>
+          <w:p>
+            <w:pPr>
+              <w:jc w:val="left"/>
+              <w:cnfStyle w:val="000000100000" w:firstRow="0" w:lastRow="0" w:firstColumn="0" w:lastColumn="0" w:oddVBand="0" w:evenVBand="0" w:oddHBand="1" w:evenHBand="0" w:firstRowFirstColumn="0" w:firstRowLastColumn="0" w:lastRowFirstColumn="0" w:lastRowLastColumn="0"/>
+              <w:rPr>
+                <w:sz w:val="22"/>
+                <w:szCs w:val="18"/>
+              </w:rPr>
+            </w:pPr>
+          </w:p>
+        </w:tc>
+      </w:tr>
+      <w:tr>
+        <w:tc>
+          <w:tcPr>
+            <w:cnfStyle w:val="001000000000" w:firstRow="0" w:lastRow="0" w:firstColumn="1" w:lastColumn="0" w:oddVBand="0" w:evenVBand="0" w:oddHBand="0" w:evenHBand="0" w:firstRowFirstColumn="0" w:firstRowLastColumn="0" w:lastRowFirstColumn="0" w:lastRowLastColumn="0"/>
+            <w:tcW w:w="1973" w:type="dxa"/>
+          </w:tcPr>
+          <w:p>
+            <w:pPr>
+              <w:jc w:val="left"/>
+              <w:rPr>
+                <w:b w:val="0"/>
+                <w:bCs w:val="0"/>
+              </w:rPr>
+            </w:pPr>
+            <w:r>
+              <w:rPr>
+                <w:b w:val="0"/>
+                <w:bCs w:val="0"/>
+              </w:rPr>
+              <w:t xml:space="preserve">Vérification que le script SQL pour l’insertion de donnée test dans la base de données </w:t>
+            </w:r>
+            <w:r>
+              <w:rPr>
+                <w:b w:val="0"/>
+                <w:bCs w:val="0"/>
+              </w:rPr>
+              <w:lastRenderedPageBreak/>
+              <w:t>aboutisse avec succès</w:t>
+            </w:r>
+          </w:p>
+        </w:tc>
+        <w:tc>
+          <w:tcPr>
+            <w:tcW w:w="1719" w:type="dxa"/>
+          </w:tcPr>
+          <w:p>
+            <w:pPr>
+              <w:jc w:val="left"/>
+              <w:cnfStyle w:val="000000000000" w:firstRow="0" w:lastRow="0" w:firstColumn="0" w:lastColumn="0" w:oddVBand="0" w:evenVBand="0" w:oddHBand="0" w:evenHBand="0" w:firstRowFirstColumn="0" w:firstRowLastColumn="0" w:lastRowFirstColumn="0" w:lastRowLastColumn="0"/>
+            </w:pPr>
+            <w:r>
+              <w:rPr>
+                <w:sz w:val="22"/>
+                <w:szCs w:val="18"/>
+              </w:rPr>
+              <w:lastRenderedPageBreak/>
+              <w:t xml:space="preserve">…, le site web n’a pas de données à exploité donc aucune vérification de fonctionnalité liée aux </w:t>
+            </w:r>
+            <w:r>
+              <w:rPr>
+                <w:sz w:val="22"/>
+                <w:szCs w:val="18"/>
+              </w:rPr>
+              <w:lastRenderedPageBreak/>
+              <w:t>données peut être réaliser</w:t>
+            </w:r>
+          </w:p>
+        </w:tc>
+        <w:tc>
+          <w:tcPr>
+            <w:tcW w:w="1231" w:type="dxa"/>
+          </w:tcPr>
+          <w:p>
+            <w:pPr>
+              <w:jc w:val="left"/>
+              <w:cnfStyle w:val="000000000000" w:firstRow="0" w:lastRow="0" w:firstColumn="0" w:lastColumn="0" w:oddVBand="0" w:evenVBand="0" w:oddHBand="0" w:evenHBand="0" w:firstRowFirstColumn="0" w:firstRowLastColumn="0" w:lastRowFirstColumn="0" w:lastRowLastColumn="0"/>
+              <w:rPr>
+                <w:sz w:val="22"/>
+                <w:szCs w:val="18"/>
+              </w:rPr>
+            </w:pPr>
+            <w:r>
+              <w:rPr>
+                <w:sz w:val="22"/>
+                <w:szCs w:val="18"/>
+              </w:rPr>
+              <w:lastRenderedPageBreak/>
+              <w:t xml:space="preserve">L’insertion de données </w:t>
+            </w:r>
+            <w:r>
+              <w:rPr>
+                <w:sz w:val="22"/>
+                <w:szCs w:val="18"/>
+              </w:rPr>
+              <w:t>factice</w:t>
+            </w:r>
+            <w:r>
+              <w:rPr>
+                <w:sz w:val="22"/>
+                <w:szCs w:val="18"/>
+              </w:rPr>
+              <w:t xml:space="preserve"> dans la base de données</w:t>
+            </w:r>
+          </w:p>
+        </w:tc>
+        <w:tc>
+          <w:tcPr>
+            <w:tcW w:w="1219" w:type="dxa"/>
+          </w:tcPr>
+          <w:p>
+            <w:pPr>
+              <w:jc w:val="left"/>
+              <w:cnfStyle w:val="000000000000" w:firstRow="0" w:lastRow="0" w:firstColumn="0" w:lastColumn="0" w:oddVBand="0" w:evenVBand="0" w:oddHBand="0" w:evenHBand="0" w:firstRowFirstColumn="0" w:firstRowLastColumn="0" w:lastRowFirstColumn="0" w:lastRowLastColumn="0"/>
+              <w:rPr>
+                <w:sz w:val="22"/>
+                <w:szCs w:val="18"/>
+              </w:rPr>
+            </w:pPr>
+            <w:r>
+              <w:rPr>
+                <w:sz w:val="22"/>
+                <w:szCs w:val="18"/>
+              </w:rPr>
+              <w:t>OK 100%</w:t>
+            </w:r>
+          </w:p>
+        </w:tc>
+        <w:tc>
+          <w:tcPr>
+            <w:tcW w:w="1404" w:type="dxa"/>
+          </w:tcPr>
+          <w:p>
+            <w:pPr>
+              <w:jc w:val="left"/>
+              <w:cnfStyle w:val="000000000000" w:firstRow="0" w:lastRow="0" w:firstColumn="0" w:lastColumn="0" w:oddVBand="0" w:evenVBand="0" w:oddHBand="0" w:evenHBand="0" w:firstRowFirstColumn="0" w:firstRowLastColumn="0" w:lastRowFirstColumn="0" w:lastRowLastColumn="0"/>
+              <w:rPr>
+                <w:sz w:val="22"/>
+                <w:szCs w:val="18"/>
+              </w:rPr>
+            </w:pPr>
+            <w:r>
+              <w:rPr>
+                <w:sz w:val="22"/>
+                <w:szCs w:val="18"/>
+              </w:rPr>
+              <w:t>Rien d’autre à faire</w:t>
+            </w:r>
+          </w:p>
+        </w:tc>
+        <w:tc>
+          <w:tcPr>
+            <w:tcW w:w="2236" w:type="dxa"/>
+          </w:tcPr>
+          <w:p>
+            <w:pPr>
+              <w:jc w:val="left"/>
+              <w:cnfStyle w:val="000000000000" w:firstRow="0" w:lastRow="0" w:firstColumn="0" w:lastColumn="0" w:oddVBand="0" w:evenVBand="0" w:oddHBand="0" w:evenHBand="0" w:firstRowFirstColumn="0" w:firstRowLastColumn="0" w:lastRowFirstColumn="0" w:lastRowLastColumn="0"/>
+              <w:rPr>
+                <w:sz w:val="22"/>
+                <w:szCs w:val="18"/>
+              </w:rPr>
+            </w:pPr>
+          </w:p>
+        </w:tc>
+      </w:tr>
+      <w:tr>
+        <w:trPr>
+          <w:cnfStyle w:val="000000100000" w:firstRow="0" w:lastRow="0" w:firstColumn="0" w:lastColumn="0" w:oddVBand="0" w:evenVBand="0" w:oddHBand="1" w:evenHBand="0" w:firstRowFirstColumn="0" w:firstRowLastColumn="0" w:lastRowFirstColumn="0" w:lastRowLastColumn="0"/>
+        </w:trPr>
+        <w:tc>
+          <w:tcPr>
+            <w:cnfStyle w:val="001000000000" w:firstRow="0" w:lastRow="0" w:firstColumn="1" w:lastColumn="0" w:oddVBand="0" w:evenVBand="0" w:oddHBand="0" w:evenHBand="0" w:firstRowFirstColumn="0" w:firstRowLastColumn="0" w:lastRowFirstColumn="0" w:lastRowLastColumn="0"/>
+            <w:tcW w:w="1973" w:type="dxa"/>
+          </w:tcPr>
+          <w:p>
+            <w:pPr>
+              <w:jc w:val="left"/>
+              <w:rPr>
+                <w:b w:val="0"/>
+                <w:bCs w:val="0"/>
+              </w:rPr>
+            </w:pPr>
+            <w:r>
+              <w:rPr>
+                <w:b w:val="0"/>
+                <w:bCs w:val="0"/>
+              </w:rPr>
+              <w:t xml:space="preserve">Vérification que le fichier dbManage.php </w:t>
+            </w:r>
+            <w:r>
+              <w:rPr>
+                <w:b w:val="0"/>
+                <w:bCs w:val="0"/>
+              </w:rPr>
+              <w:t xml:space="preserve">réussi à </w:t>
+            </w:r>
+            <w:r>
+              <w:rPr>
+                <w:b w:val="0"/>
+                <w:bCs w:val="0"/>
+              </w:rPr>
+              <w:t>se connecte à la base de données.</w:t>
+            </w:r>
+          </w:p>
+        </w:tc>
+        <w:tc>
+          <w:tcPr>
+            <w:tcW w:w="1719" w:type="dxa"/>
+          </w:tcPr>
+          <w:p>
+            <w:pPr>
+              <w:jc w:val="left"/>
+              <w:cnfStyle w:val="000000100000" w:firstRow="0" w:lastRow="0" w:firstColumn="0" w:lastColumn="0" w:oddVBand="0" w:evenVBand="0" w:oddHBand="1" w:evenHBand="0" w:firstRowFirstColumn="0" w:firstRowLastColumn="0" w:lastRowFirstColumn="0" w:lastRowLastColumn="0"/>
+            </w:pPr>
+            <w:r>
+              <w:rPr>
+                <w:sz w:val="22"/>
+                <w:szCs w:val="18"/>
+              </w:rPr>
+              <w:t>…, le site ne peut pas accéder aux données</w:t>
+            </w:r>
+          </w:p>
+        </w:tc>
+        <w:tc>
+          <w:tcPr>
+            <w:tcW w:w="1231" w:type="dxa"/>
+          </w:tcPr>
+          <w:p>
+            <w:pPr>
+              <w:jc w:val="left"/>
+              <w:cnfStyle w:val="000000100000" w:firstRow="0" w:lastRow="0" w:firstColumn="0" w:lastColumn="0" w:oddVBand="0" w:evenVBand="0" w:oddHBand="1" w:evenHBand="0" w:firstRowFirstColumn="0" w:firstRowLastColumn="0" w:lastRowFirstColumn="0" w:lastRowLastColumn="0"/>
+              <w:rPr>
+                <w:sz w:val="22"/>
+                <w:szCs w:val="18"/>
+              </w:rPr>
+            </w:pPr>
+            <w:r>
+              <w:rPr>
+                <w:sz w:val="22"/>
+                <w:szCs w:val="18"/>
+              </w:rPr>
+              <w:t xml:space="preserve">Aucune erreur php concernant la connexion à la base de données s’affiche </w:t>
+            </w:r>
+          </w:p>
+        </w:tc>
+        <w:tc>
+          <w:tcPr>
+            <w:tcW w:w="1219" w:type="dxa"/>
+          </w:tcPr>
+          <w:p>
+            <w:pPr>
+              <w:jc w:val="left"/>
+              <w:cnfStyle w:val="000000100000" w:firstRow="0" w:lastRow="0" w:firstColumn="0" w:lastColumn="0" w:oddVBand="0" w:evenVBand="0" w:oddHBand="1" w:evenHBand="0" w:firstRowFirstColumn="0" w:firstRowLastColumn="0" w:lastRowFirstColumn="0" w:lastRowLastColumn="0"/>
+              <w:rPr>
+                <w:sz w:val="22"/>
+                <w:szCs w:val="18"/>
+              </w:rPr>
+            </w:pPr>
+            <w:r>
+              <w:rPr>
+                <w:sz w:val="22"/>
+                <w:szCs w:val="18"/>
+              </w:rPr>
+              <w:t>OK 100%</w:t>
+            </w:r>
+          </w:p>
+        </w:tc>
+        <w:tc>
+          <w:tcPr>
+            <w:tcW w:w="1404" w:type="dxa"/>
+          </w:tcPr>
+          <w:p>
+            <w:pPr>
+              <w:jc w:val="left"/>
+              <w:cnfStyle w:val="000000100000" w:firstRow="0" w:lastRow="0" w:firstColumn="0" w:lastColumn="0" w:oddVBand="0" w:evenVBand="0" w:oddHBand="1" w:evenHBand="0" w:firstRowFirstColumn="0" w:firstRowLastColumn="0" w:lastRowFirstColumn="0" w:lastRowLastColumn="0"/>
+              <w:rPr>
+                <w:sz w:val="22"/>
+                <w:szCs w:val="18"/>
+              </w:rPr>
+            </w:pPr>
+            <w:r>
+              <w:rPr>
+                <w:sz w:val="22"/>
+                <w:szCs w:val="18"/>
+              </w:rPr>
+              <w:t>Rien d’autre à faire</w:t>
+            </w:r>
+          </w:p>
+        </w:tc>
+        <w:tc>
+          <w:tcPr>
+            <w:tcW w:w="2236" w:type="dxa"/>
+          </w:tcPr>
+          <w:p>
+            <w:pPr>
+              <w:jc w:val="left"/>
+              <w:cnfStyle w:val="000000100000" w:firstRow="0" w:lastRow="0" w:firstColumn="0" w:lastColumn="0" w:oddVBand="0" w:evenVBand="0" w:oddHBand="1" w:evenHBand="0" w:firstRowFirstColumn="0" w:firstRowLastColumn="0" w:lastRowFirstColumn="0" w:lastRowLastColumn="0"/>
+              <w:rPr>
+                <w:sz w:val="22"/>
+                <w:szCs w:val="18"/>
+              </w:rPr>
+            </w:pPr>
+          </w:p>
+        </w:tc>
+      </w:tr>
+      <w:tr>
+        <w:tc>
+          <w:tcPr>
+            <w:cnfStyle w:val="001000000000" w:firstRow="0" w:lastRow="0" w:firstColumn="1" w:lastColumn="0" w:oddVBand="0" w:evenVBand="0" w:oddHBand="0" w:evenHBand="0" w:firstRowFirstColumn="0" w:firstRowLastColumn="0" w:lastRowFirstColumn="0" w:lastRowLastColumn="0"/>
+            <w:tcW w:w="1973" w:type="dxa"/>
+          </w:tcPr>
+          <w:p>
+            <w:pPr>
+              <w:jc w:val="left"/>
+              <w:rPr>
+                <w:b w:val="0"/>
+                <w:bCs w:val="0"/>
+              </w:rPr>
+            </w:pPr>
+            <w:r>
+              <w:rPr>
+                <w:b w:val="0"/>
+                <w:bCs w:val="0"/>
+              </w:rPr>
+              <w:t xml:space="preserve">Vérification que les requêtes faites dans le fichier dbManage.php </w:t>
+            </w:r>
+            <w:r>
+              <w:rPr>
+                <w:b w:val="0"/>
+                <w:bCs w:val="0"/>
+              </w:rPr>
+              <w:t xml:space="preserve">aboutisse avec succès </w:t>
+            </w:r>
+            <w:r>
+              <w:rPr>
+                <w:b w:val="0"/>
+                <w:bCs w:val="0"/>
+              </w:rPr>
+              <w:t>sans l’intervention d’un utilisateur.</w:t>
+            </w:r>
+          </w:p>
+        </w:tc>
+        <w:tc>
+          <w:tcPr>
+            <w:tcW w:w="1719" w:type="dxa"/>
+          </w:tcPr>
+          <w:p>
+            <w:pPr>
+              <w:jc w:val="left"/>
+              <w:cnfStyle w:val="000000000000" w:firstRow="0" w:lastRow="0" w:firstColumn="0" w:lastColumn="0" w:oddVBand="0" w:evenVBand="0" w:oddHBand="0" w:evenHBand="0" w:firstRowFirstColumn="0" w:firstRowLastColumn="0" w:lastRowFirstColumn="0" w:lastRowLastColumn="0"/>
+            </w:pPr>
+            <w:r>
+              <w:rPr>
+                <w:sz w:val="22"/>
+                <w:szCs w:val="18"/>
+              </w:rPr>
+              <w:t>…, c’est que toute ou que certaines fonctionnalités sont inutilisables</w:t>
+            </w:r>
+          </w:p>
+        </w:tc>
+        <w:tc>
+          <w:tcPr>
+            <w:tcW w:w="1231" w:type="dxa"/>
+          </w:tcPr>
+          <w:p>
+            <w:pPr>
+              <w:jc w:val="left"/>
+              <w:cnfStyle w:val="000000000000" w:firstRow="0" w:lastRow="0" w:firstColumn="0" w:lastColumn="0" w:oddVBand="0" w:evenVBand="0" w:oddHBand="0" w:evenHBand="0" w:firstRowFirstColumn="0" w:firstRowLastColumn="0" w:lastRowFirstColumn="0" w:lastRowLastColumn="0"/>
+              <w:rPr>
+                <w:sz w:val="22"/>
+                <w:szCs w:val="18"/>
+              </w:rPr>
+            </w:pPr>
+            <w:r>
+              <w:rPr>
+                <w:sz w:val="22"/>
+                <w:szCs w:val="18"/>
+              </w:rPr>
+              <w:t xml:space="preserve">Aucune erreur php et SQL s’affiche quand les requête SQL sont exécuté </w:t>
+            </w:r>
+          </w:p>
+        </w:tc>
+        <w:tc>
+          <w:tcPr>
+            <w:tcW w:w="1219" w:type="dxa"/>
+          </w:tcPr>
+          <w:p>
+            <w:pPr>
+              <w:jc w:val="left"/>
+              <w:cnfStyle w:val="000000000000" w:firstRow="0" w:lastRow="0" w:firstColumn="0" w:lastColumn="0" w:oddVBand="0" w:evenVBand="0" w:oddHBand="0" w:evenHBand="0" w:firstRowFirstColumn="0" w:firstRowLastColumn="0" w:lastRowFirstColumn="0" w:lastRowLastColumn="0"/>
+              <w:rPr>
+                <w:sz w:val="22"/>
+                <w:szCs w:val="18"/>
+              </w:rPr>
+            </w:pPr>
+            <w:r>
+              <w:rPr>
+                <w:sz w:val="22"/>
+                <w:szCs w:val="18"/>
+              </w:rPr>
+              <w:t>OK 100%</w:t>
+            </w:r>
+          </w:p>
+        </w:tc>
+        <w:tc>
+          <w:tcPr>
+            <w:tcW w:w="1404" w:type="dxa"/>
+          </w:tcPr>
+          <w:p>
+            <w:pPr>
+              <w:jc w:val="left"/>
+              <w:cnfStyle w:val="000000000000" w:firstRow="0" w:lastRow="0" w:firstColumn="0" w:lastColumn="0" w:oddVBand="0" w:evenVBand="0" w:oddHBand="0" w:evenHBand="0" w:firstRowFirstColumn="0" w:firstRowLastColumn="0" w:lastRowFirstColumn="0" w:lastRowLastColumn="0"/>
+              <w:rPr>
+                <w:sz w:val="22"/>
+                <w:szCs w:val="18"/>
+              </w:rPr>
+            </w:pPr>
+            <w:r>
+              <w:rPr>
+                <w:sz w:val="22"/>
+                <w:szCs w:val="18"/>
+              </w:rPr>
+              <w:t>Rien d’autre à faire</w:t>
+            </w:r>
+          </w:p>
+        </w:tc>
+        <w:tc>
+          <w:tcPr>
+            <w:tcW w:w="2236" w:type="dxa"/>
+          </w:tcPr>
+          <w:p>
+            <w:pPr>
+              <w:jc w:val="left"/>
+              <w:cnfStyle w:val="000000000000" w:firstRow="0" w:lastRow="0" w:firstColumn="0" w:lastColumn="0" w:oddVBand="0" w:evenVBand="0" w:oddHBand="0" w:evenHBand="0" w:firstRowFirstColumn="0" w:firstRowLastColumn="0" w:lastRowFirstColumn="0" w:lastRowLastColumn="0"/>
+              <w:rPr>
+                <w:sz w:val="22"/>
+                <w:szCs w:val="18"/>
+              </w:rPr>
+            </w:pPr>
+          </w:p>
+        </w:tc>
+      </w:tr>
+      <w:tr>
+        <w:trPr>
+          <w:cnfStyle w:val="000000100000" w:firstRow="0" w:lastRow="0" w:firstColumn="0" w:lastColumn="0" w:oddVBand="0" w:evenVBand="0" w:oddHBand="1" w:evenHBand="0" w:firstRowFirstColumn="0" w:firstRowLastColumn="0" w:lastRowFirstColumn="0" w:lastRowLastColumn="0"/>
+        </w:trPr>
+        <w:tc>
+          <w:tcPr>
+            <w:cnfStyle w:val="001000000000" w:firstRow="0" w:lastRow="0" w:firstColumn="1" w:lastColumn="0" w:oddVBand="0" w:evenVBand="0" w:oddHBand="0" w:evenHBand="0" w:firstRowFirstColumn="0" w:firstRowLastColumn="0" w:lastRowFirstColumn="0" w:lastRowLastColumn="0"/>
+            <w:tcW w:w="1973" w:type="dxa"/>
+          </w:tcPr>
+          <w:p>
+            <w:pPr>
+              <w:jc w:val="left"/>
+              <w:rPr>
+                <w:b w:val="0"/>
+                <w:bCs w:val="0"/>
+              </w:rPr>
+            </w:pPr>
+            <w:r>
+              <w:rPr>
+                <w:b w:val="0"/>
+                <w:bCs w:val="0"/>
+                <w:sz w:val="22"/>
+                <w:szCs w:val="18"/>
+              </w:rPr>
+              <w:t xml:space="preserve">Vérification que les requêtes faites dans le fichier dbManage.php </w:t>
+            </w:r>
+            <w:r>
+              <w:rPr>
+                <w:b w:val="0"/>
+                <w:bCs w:val="0"/>
+                <w:sz w:val="22"/>
+                <w:szCs w:val="18"/>
+              </w:rPr>
+              <w:t xml:space="preserve">aboutisse avec succès </w:t>
+            </w:r>
+            <w:r>
+              <w:rPr>
+                <w:b w:val="0"/>
+                <w:bCs w:val="0"/>
+                <w:sz w:val="22"/>
+                <w:szCs w:val="18"/>
+              </w:rPr>
+              <w:t>avec l’intervention d’un utilisateur</w:t>
+            </w:r>
+          </w:p>
+        </w:tc>
+        <w:tc>
+          <w:tcPr>
+            <w:tcW w:w="1719" w:type="dxa"/>
+          </w:tcPr>
+          <w:p>
+            <w:pPr>
+              <w:jc w:val="left"/>
+              <w:cnfStyle w:val="000000100000" w:firstRow="0" w:lastRow="0" w:firstColumn="0" w:lastColumn="0" w:oddVBand="0" w:evenVBand="0" w:oddHBand="1" w:evenHBand="0" w:firstRowFirstColumn="0" w:firstRowLastColumn="0" w:lastRowFirstColumn="0" w:lastRowLastColumn="0"/>
+              <w:rPr>
+                <w:sz w:val="22"/>
+                <w:szCs w:val="18"/>
+              </w:rPr>
+            </w:pPr>
+            <w:r>
+              <w:rPr>
+                <w:sz w:val="22"/>
+                <w:szCs w:val="18"/>
+              </w:rPr>
+              <w:t>…, c’est que toute ou que certaines fonctionnalités ne sont pas ergonomiques</w:t>
+            </w:r>
+          </w:p>
+        </w:tc>
+        <w:tc>
+          <w:tcPr>
+            <w:tcW w:w="1231" w:type="dxa"/>
+          </w:tcPr>
+          <w:p>
+            <w:pPr>
+              <w:jc w:val="left"/>
+              <w:cnfStyle w:val="000000100000" w:firstRow="0" w:lastRow="0" w:firstColumn="0" w:lastColumn="0" w:oddVBand="0" w:evenVBand="0" w:oddHBand="1" w:evenHBand="0" w:firstRowFirstColumn="0" w:firstRowLastColumn="0" w:lastRowFirstColumn="0" w:lastRowLastColumn="0"/>
+              <w:rPr>
+                <w:sz w:val="22"/>
+                <w:szCs w:val="18"/>
+              </w:rPr>
+            </w:pPr>
+            <w:r>
+              <w:rPr>
+                <w:sz w:val="22"/>
+                <w:szCs w:val="18"/>
+              </w:rPr>
+              <w:t>Aucune erreur php et SQL s’affiche quand les requête SQL sont exécuté</w:t>
+            </w:r>
+          </w:p>
+        </w:tc>
+        <w:tc>
+          <w:tcPr>
+            <w:tcW w:w="1219" w:type="dxa"/>
+          </w:tcPr>
+          <w:p>
+            <w:pPr>
+              <w:jc w:val="left"/>
+              <w:cnfStyle w:val="000000100000" w:firstRow="0" w:lastRow="0" w:firstColumn="0" w:lastColumn="0" w:oddVBand="0" w:evenVBand="0" w:oddHBand="1" w:evenHBand="0" w:firstRowFirstColumn="0" w:firstRowLastColumn="0" w:lastRowFirstColumn="0" w:lastRowLastColumn="0"/>
+              <w:rPr>
+                <w:sz w:val="22"/>
+                <w:szCs w:val="18"/>
+              </w:rPr>
+            </w:pPr>
+            <w:r>
+              <w:rPr>
+                <w:sz w:val="22"/>
+                <w:szCs w:val="18"/>
+              </w:rPr>
+              <w:t>OK 100%</w:t>
+            </w:r>
+          </w:p>
+        </w:tc>
+        <w:tc>
+          <w:tcPr>
+            <w:tcW w:w="1404" w:type="dxa"/>
+          </w:tcPr>
+          <w:p>
+            <w:pPr>
+              <w:jc w:val="left"/>
+              <w:cnfStyle w:val="000000100000" w:firstRow="0" w:lastRow="0" w:firstColumn="0" w:lastColumn="0" w:oddVBand="0" w:evenVBand="0" w:oddHBand="1" w:evenHBand="0" w:firstRowFirstColumn="0" w:firstRowLastColumn="0" w:lastRowFirstColumn="0" w:lastRowLastColumn="0"/>
+              <w:rPr>
+                <w:sz w:val="22"/>
+                <w:szCs w:val="18"/>
+              </w:rPr>
+            </w:pPr>
+            <w:r>
+              <w:rPr>
+                <w:sz w:val="22"/>
+                <w:szCs w:val="18"/>
+              </w:rPr>
+              <w:t>Rien d’autre à faire</w:t>
+            </w:r>
+          </w:p>
+        </w:tc>
+        <w:tc>
+          <w:tcPr>
+            <w:tcW w:w="2236" w:type="dxa"/>
+          </w:tcPr>
+          <w:p>
+            <w:pPr>
+              <w:jc w:val="left"/>
+              <w:cnfStyle w:val="000000100000" w:firstRow="0" w:lastRow="0" w:firstColumn="0" w:lastColumn="0" w:oddVBand="0" w:evenVBand="0" w:oddHBand="1" w:evenHBand="0" w:firstRowFirstColumn="0" w:firstRowLastColumn="0" w:lastRowFirstColumn="0" w:lastRowLastColumn="0"/>
+              <w:rPr>
+                <w:sz w:val="22"/>
+                <w:szCs w:val="18"/>
+              </w:rPr>
+            </w:pPr>
+          </w:p>
+        </w:tc>
+      </w:tr>
+      <w:tr>
+        <w:tc>
+          <w:tcPr>
+            <w:cnfStyle w:val="001000000000" w:firstRow="0" w:lastRow="0" w:firstColumn="1" w:lastColumn="0" w:oddVBand="0" w:evenVBand="0" w:oddHBand="0" w:evenHBand="0" w:firstRowFirstColumn="0" w:firstRowLastColumn="0" w:lastRowFirstColumn="0" w:lastRowLastColumn="0"/>
+            <w:tcW w:w="1973" w:type="dxa"/>
+          </w:tcPr>
+          <w:p>
+            <w:pPr>
+              <w:jc w:val="left"/>
+              <w:rPr>
+                <w:b w:val="0"/>
+                <w:bCs w:val="0"/>
+              </w:rPr>
+            </w:pPr>
+            <w:r>
+              <w:rPr>
+                <w:b w:val="0"/>
+                <w:bCs w:val="0"/>
+              </w:rPr>
+              <w:t xml:space="preserve">Vérification que les requêtes faites dans le fichier dbManage.php </w:t>
+            </w:r>
+            <w:r>
+              <w:rPr>
+                <w:b w:val="0"/>
+                <w:bCs w:val="0"/>
+                <w:sz w:val="22"/>
+                <w:szCs w:val="18"/>
+              </w:rPr>
+              <w:t>aboutisse avec succès</w:t>
+            </w:r>
+            <w:r>
+              <w:rPr>
+                <w:b w:val="0"/>
+                <w:bCs w:val="0"/>
+              </w:rPr>
+              <w:t xml:space="preserve"> avec l’intervention d’un utilisateur malveillant</w:t>
+            </w:r>
+          </w:p>
+        </w:tc>
+        <w:tc>
+          <w:tcPr>
+            <w:tcW w:w="1719" w:type="dxa"/>
+          </w:tcPr>
+          <w:p>
+            <w:pPr>
+              <w:jc w:val="left"/>
+              <w:cnfStyle w:val="000000000000" w:firstRow="0" w:lastRow="0" w:firstColumn="0" w:lastColumn="0" w:oddVBand="0" w:evenVBand="0" w:oddHBand="0" w:evenHBand="0" w:firstRowFirstColumn="0" w:firstRowLastColumn="0" w:lastRowFirstColumn="0" w:lastRowLastColumn="0"/>
+              <w:rPr>
+                <w:sz w:val="22"/>
+                <w:szCs w:val="18"/>
+              </w:rPr>
+            </w:pPr>
+            <w:r>
+              <w:rPr>
+                <w:sz w:val="22"/>
+                <w:szCs w:val="18"/>
+              </w:rPr>
+              <w:t>…, c’est que toute ou que certaines fonctionnalités ne sont pas sécurisées</w:t>
+            </w:r>
+          </w:p>
+        </w:tc>
+        <w:tc>
+          <w:tcPr>
+            <w:tcW w:w="1231" w:type="dxa"/>
+          </w:tcPr>
+          <w:p>
+            <w:pPr>
+              <w:jc w:val="left"/>
+              <w:cnfStyle w:val="000000000000" w:firstRow="0" w:lastRow="0" w:firstColumn="0" w:lastColumn="0" w:oddVBand="0" w:evenVBand="0" w:oddHBand="0" w:evenHBand="0" w:firstRowFirstColumn="0" w:firstRowLastColumn="0" w:lastRowFirstColumn="0" w:lastRowLastColumn="0"/>
+              <w:rPr>
+                <w:sz w:val="22"/>
+                <w:szCs w:val="18"/>
+              </w:rPr>
+            </w:pPr>
+            <w:r>
+              <w:rPr>
+                <w:sz w:val="22"/>
+                <w:szCs w:val="18"/>
+              </w:rPr>
+              <w:t>Aucune erreur php et SQL s’affiche quand les requête SQL sont exécuté</w:t>
+            </w:r>
+            <w:r>
+              <w:rPr>
+                <w:sz w:val="22"/>
+                <w:szCs w:val="18"/>
+              </w:rPr>
+              <w:t xml:space="preserve"> et aucune injection SQL peut être réaliser</w:t>
+            </w:r>
+          </w:p>
+        </w:tc>
+        <w:tc>
+          <w:tcPr>
+            <w:tcW w:w="1219" w:type="dxa"/>
+          </w:tcPr>
+          <w:p>
+            <w:pPr>
+              <w:jc w:val="left"/>
+              <w:cnfStyle w:val="000000000000" w:firstRow="0" w:lastRow="0" w:firstColumn="0" w:lastColumn="0" w:oddVBand="0" w:evenVBand="0" w:oddHBand="0" w:evenHBand="0" w:firstRowFirstColumn="0" w:firstRowLastColumn="0" w:lastRowFirstColumn="0" w:lastRowLastColumn="0"/>
+              <w:rPr>
+                <w:sz w:val="22"/>
+                <w:szCs w:val="18"/>
+              </w:rPr>
+            </w:pPr>
+            <w:r>
+              <w:rPr>
+                <w:sz w:val="22"/>
+                <w:szCs w:val="18"/>
+              </w:rPr>
+              <w:t>OK 100%</w:t>
+            </w:r>
+          </w:p>
+        </w:tc>
+        <w:tc>
+          <w:tcPr>
+            <w:tcW w:w="1404" w:type="dxa"/>
+          </w:tcPr>
+          <w:p>
+            <w:pPr>
+              <w:jc w:val="left"/>
+              <w:cnfStyle w:val="000000000000" w:firstRow="0" w:lastRow="0" w:firstColumn="0" w:lastColumn="0" w:oddVBand="0" w:evenVBand="0" w:oddHBand="0" w:evenHBand="0" w:firstRowFirstColumn="0" w:firstRowLastColumn="0" w:lastRowFirstColumn="0" w:lastRowLastColumn="0"/>
+              <w:rPr>
+                <w:sz w:val="22"/>
+                <w:szCs w:val="18"/>
+              </w:rPr>
+            </w:pPr>
+            <w:r>
+              <w:rPr>
+                <w:sz w:val="22"/>
+                <w:szCs w:val="18"/>
+              </w:rPr>
+              <w:t>Rien d’autre à faire</w:t>
+            </w:r>
+          </w:p>
+        </w:tc>
+        <w:tc>
+          <w:tcPr>
+            <w:tcW w:w="2236" w:type="dxa"/>
+          </w:tcPr>
+          <w:p>
+            <w:pPr>
+              <w:jc w:val="left"/>
+              <w:cnfStyle w:val="000000000000" w:firstRow="0" w:lastRow="0" w:firstColumn="0" w:lastColumn="0" w:oddVBand="0" w:evenVBand="0" w:oddHBand="0" w:evenHBand="0" w:firstRowFirstColumn="0" w:firstRowLastColumn="0" w:lastRowFirstColumn="0" w:lastRowLastColumn="0"/>
+              <w:rPr>
+                <w:sz w:val="22"/>
+                <w:szCs w:val="18"/>
+              </w:rPr>
+            </w:pPr>
+          </w:p>
+        </w:tc>
+      </w:tr>
+      <w:tr>
+        <w:trPr>
+          <w:cnfStyle w:val="000000100000" w:firstRow="0" w:lastRow="0" w:firstColumn="0" w:lastColumn="0" w:oddVBand="0" w:evenVBand="0" w:oddHBand="1" w:evenHBand="0" w:firstRowFirstColumn="0" w:firstRowLastColumn="0" w:lastRowFirstColumn="0" w:lastRowLastColumn="0"/>
+        </w:trPr>
+        <w:tc>
+          <w:tcPr>
+            <w:cnfStyle w:val="001000000000" w:firstRow="0" w:lastRow="0" w:firstColumn="1" w:lastColumn="0" w:oddVBand="0" w:evenVBand="0" w:oddHBand="0" w:evenHBand="0" w:firstRowFirstColumn="0" w:firstRowLastColumn="0" w:lastRowFirstColumn="0" w:lastRowLastColumn="0"/>
+            <w:tcW w:w="1973" w:type="dxa"/>
+          </w:tcPr>
+          <w:p>
+            <w:pPr>
+              <w:jc w:val="left"/>
+              <w:rPr>
+                <w:b w:val="0"/>
+                <w:bCs w:val="0"/>
+              </w:rPr>
+            </w:pPr>
+            <w:r>
+              <w:rPr>
+                <w:b w:val="0"/>
+                <w:bCs w:val="0"/>
+              </w:rPr>
+              <w:t xml:space="preserve">Vérification que les redirections de fichier </w:t>
+            </w:r>
+            <w:r>
+              <w:rPr>
+                <w:b w:val="0"/>
+                <w:bCs w:val="0"/>
+              </w:rPr>
+              <w:t>sont correctes</w:t>
+            </w:r>
+          </w:p>
+        </w:tc>
+        <w:tc>
+          <w:tcPr>
+            <w:tcW w:w="1719" w:type="dxa"/>
+          </w:tcPr>
+          <w:p>
+            <w:pPr>
+              <w:jc w:val="left"/>
+              <w:cnfStyle w:val="000000100000" w:firstRow="0" w:lastRow="0" w:firstColumn="0" w:lastColumn="0" w:oddVBand="0" w:evenVBand="0" w:oddHBand="1" w:evenHBand="0" w:firstRowFirstColumn="0" w:firstRowLastColumn="0" w:lastRowFirstColumn="0" w:lastRowLastColumn="0"/>
+              <w:rPr>
+                <w:sz w:val="22"/>
+                <w:szCs w:val="18"/>
+              </w:rPr>
+            </w:pPr>
+            <w:r>
+              <w:rPr>
+                <w:sz w:val="22"/>
+                <w:szCs w:val="18"/>
+              </w:rPr>
+              <w:t xml:space="preserve">…, c’est que certaines ou toutes les pages et/ou fonctionnalités du site ne sont pas </w:t>
+            </w:r>
+            <w:r>
+              <w:rPr>
+                <w:sz w:val="22"/>
+                <w:szCs w:val="18"/>
+              </w:rPr>
+              <w:t xml:space="preserve">accessible </w:t>
+            </w:r>
+            <w:r>
+              <w:rPr>
+                <w:sz w:val="22"/>
+                <w:szCs w:val="18"/>
+              </w:rPr>
+              <w:t xml:space="preserve">ou utilisable </w:t>
+            </w:r>
+          </w:p>
+        </w:tc>
+        <w:tc>
+          <w:tcPr>
+            <w:tcW w:w="1231" w:type="dxa"/>
+          </w:tcPr>
+          <w:p>
+            <w:pPr>
+              <w:jc w:val="left"/>
+              <w:cnfStyle w:val="000000100000" w:firstRow="0" w:lastRow="0" w:firstColumn="0" w:lastColumn="0" w:oddVBand="0" w:evenVBand="0" w:oddHBand="1" w:evenHBand="0" w:firstRowFirstColumn="0" w:firstRowLastColumn="0" w:lastRowFirstColumn="0" w:lastRowLastColumn="0"/>
+              <w:rPr>
+                <w:sz w:val="22"/>
+                <w:szCs w:val="18"/>
+              </w:rPr>
+            </w:pPr>
+            <w:r>
+              <w:rPr>
+                <w:sz w:val="22"/>
+                <w:szCs w:val="18"/>
+              </w:rPr>
+              <w:t>Nous pouvons aller et utiliser toutes les pages du site web</w:t>
+            </w:r>
+          </w:p>
+        </w:tc>
+        <w:tc>
+          <w:tcPr>
+            <w:tcW w:w="1219" w:type="dxa"/>
+          </w:tcPr>
+          <w:p>
+            <w:pPr>
+              <w:jc w:val="left"/>
+              <w:cnfStyle w:val="000000100000" w:firstRow="0" w:lastRow="0" w:firstColumn="0" w:lastColumn="0" w:oddVBand="0" w:evenVBand="0" w:oddHBand="1" w:evenHBand="0" w:firstRowFirstColumn="0" w:firstRowLastColumn="0" w:lastRowFirstColumn="0" w:lastRowLastColumn="0"/>
+              <w:rPr>
+                <w:sz w:val="22"/>
+                <w:szCs w:val="18"/>
+              </w:rPr>
+            </w:pPr>
+            <w:r>
+              <w:rPr>
+                <w:sz w:val="22"/>
+                <w:szCs w:val="18"/>
+              </w:rPr>
+              <w:t>OK 100%</w:t>
+            </w:r>
+          </w:p>
+        </w:tc>
+        <w:tc>
+          <w:tcPr>
+            <w:tcW w:w="1404" w:type="dxa"/>
+          </w:tcPr>
+          <w:p>
+            <w:pPr>
+              <w:jc w:val="left"/>
+              <w:cnfStyle w:val="000000100000" w:firstRow="0" w:lastRow="0" w:firstColumn="0" w:lastColumn="0" w:oddVBand="0" w:evenVBand="0" w:oddHBand="1" w:evenHBand="0" w:firstRowFirstColumn="0" w:firstRowLastColumn="0" w:lastRowFirstColumn="0" w:lastRowLastColumn="0"/>
+              <w:rPr>
+                <w:sz w:val="22"/>
+                <w:szCs w:val="18"/>
+              </w:rPr>
+            </w:pPr>
+            <w:r>
+              <w:rPr>
+                <w:sz w:val="22"/>
+                <w:szCs w:val="18"/>
+              </w:rPr>
+              <w:t>Rien d’autre à faire</w:t>
+            </w:r>
+          </w:p>
+        </w:tc>
+        <w:tc>
+          <w:tcPr>
+            <w:tcW w:w="2236" w:type="dxa"/>
+          </w:tcPr>
+          <w:p>
+            <w:pPr>
+              <w:jc w:val="left"/>
+              <w:cnfStyle w:val="000000100000" w:firstRow="0" w:lastRow="0" w:firstColumn="0" w:lastColumn="0" w:oddVBand="0" w:evenVBand="0" w:oddHBand="1" w:evenHBand="0" w:firstRowFirstColumn="0" w:firstRowLastColumn="0" w:lastRowFirstColumn="0" w:lastRowLastColumn="0"/>
+              <w:rPr>
+                <w:sz w:val="22"/>
+                <w:szCs w:val="18"/>
+              </w:rPr>
+            </w:pPr>
+          </w:p>
+        </w:tc>
+      </w:tr>
+      <w:tr>
+        <w:tc>
+          <w:tcPr>
+            <w:cnfStyle w:val="001000000000" w:firstRow="0" w:lastRow="0" w:firstColumn="1" w:lastColumn="0" w:oddVBand="0" w:evenVBand="0" w:oddHBand="0" w:evenHBand="0" w:firstRowFirstColumn="0" w:firstRowLastColumn="0" w:lastRowFirstColumn="0" w:lastRowLastColumn="0"/>
+            <w:tcW w:w="1973" w:type="dxa"/>
+          </w:tcPr>
+          <w:p>
+            <w:pPr>
+              <w:jc w:val="left"/>
+              <w:rPr>
+                <w:b w:val="0"/>
+                <w:bCs w:val="0"/>
+              </w:rPr>
+            </w:pPr>
+            <w:r>
+              <w:rPr>
+                <w:b w:val="0"/>
+                <w:bCs w:val="0"/>
+              </w:rPr>
+              <w:t>Ajout d’un membre avec le formulaire adéquat</w:t>
+            </w:r>
+          </w:p>
+        </w:tc>
+        <w:tc>
+          <w:tcPr>
+            <w:tcW w:w="1719" w:type="dxa"/>
+          </w:tcPr>
+          <w:p>
+            <w:pPr>
+              <w:jc w:val="left"/>
+              <w:cnfStyle w:val="000000000000" w:firstRow="0" w:lastRow="0" w:firstColumn="0" w:lastColumn="0" w:oddVBand="0" w:evenVBand="0" w:oddHBand="0" w:evenHBand="0" w:firstRowFirstColumn="0" w:firstRowLastColumn="0" w:lastRowFirstColumn="0" w:lastRowLastColumn="0"/>
+              <w:rPr>
+                <w:sz w:val="22"/>
+                <w:szCs w:val="18"/>
+              </w:rPr>
+            </w:pPr>
+            <w:r>
+              <w:rPr>
+                <w:sz w:val="22"/>
+                <w:szCs w:val="18"/>
+              </w:rPr>
+              <w:t xml:space="preserve">…, c’est qu’une fonctionnalité demandée </w:t>
+            </w:r>
+            <w:r>
+              <w:rPr>
+                <w:sz w:val="22"/>
+                <w:szCs w:val="18"/>
+              </w:rPr>
+              <w:lastRenderedPageBreak/>
+              <w:t>n’est pas utilisable</w:t>
+            </w:r>
+          </w:p>
+        </w:tc>
+        <w:tc>
+          <w:tcPr>
+            <w:tcW w:w="1231" w:type="dxa"/>
+          </w:tcPr>
+          <w:p>
+            <w:pPr>
+              <w:jc w:val="left"/>
+              <w:cnfStyle w:val="000000000000" w:firstRow="0" w:lastRow="0" w:firstColumn="0" w:lastColumn="0" w:oddVBand="0" w:evenVBand="0" w:oddHBand="0" w:evenHBand="0" w:firstRowFirstColumn="0" w:firstRowLastColumn="0" w:lastRowFirstColumn="0" w:lastRowLastColumn="0"/>
+              <w:rPr>
+                <w:sz w:val="22"/>
+                <w:szCs w:val="18"/>
+              </w:rPr>
+            </w:pPr>
+            <w:r>
+              <w:rPr>
+                <w:sz w:val="22"/>
+                <w:szCs w:val="18"/>
+              </w:rPr>
+              <w:lastRenderedPageBreak/>
+              <w:t xml:space="preserve">Le formulaire ne crée pas d’erreur et l’utilisateur ne peut pas </w:t>
+            </w:r>
+            <w:r>
+              <w:rPr>
+                <w:sz w:val="22"/>
+                <w:szCs w:val="18"/>
+              </w:rPr>
+              <w:lastRenderedPageBreak/>
+              <w:t>ajouter un membre avec des données pas accepter</w:t>
+            </w:r>
+          </w:p>
+        </w:tc>
+        <w:tc>
+          <w:tcPr>
+            <w:tcW w:w="1219" w:type="dxa"/>
+          </w:tcPr>
+          <w:p>
+            <w:pPr>
+              <w:jc w:val="left"/>
+              <w:cnfStyle w:val="000000000000" w:firstRow="0" w:lastRow="0" w:firstColumn="0" w:lastColumn="0" w:oddVBand="0" w:evenVBand="0" w:oddHBand="0" w:evenHBand="0" w:firstRowFirstColumn="0" w:firstRowLastColumn="0" w:lastRowFirstColumn="0" w:lastRowLastColumn="0"/>
+              <w:rPr>
+                <w:sz w:val="22"/>
+                <w:szCs w:val="18"/>
+              </w:rPr>
+            </w:pPr>
+            <w:r>
+              <w:rPr>
+                <w:sz w:val="22"/>
+                <w:szCs w:val="18"/>
+              </w:rPr>
+              <w:lastRenderedPageBreak/>
+              <w:t>OK 100%</w:t>
+            </w:r>
+          </w:p>
+        </w:tc>
+        <w:tc>
+          <w:tcPr>
+            <w:tcW w:w="1404" w:type="dxa"/>
+          </w:tcPr>
+          <w:p>
+            <w:pPr>
+              <w:jc w:val="left"/>
+              <w:cnfStyle w:val="000000000000" w:firstRow="0" w:lastRow="0" w:firstColumn="0" w:lastColumn="0" w:oddVBand="0" w:evenVBand="0" w:oddHBand="0" w:evenHBand="0" w:firstRowFirstColumn="0" w:firstRowLastColumn="0" w:lastRowFirstColumn="0" w:lastRowLastColumn="0"/>
+              <w:rPr>
+                <w:sz w:val="22"/>
+                <w:szCs w:val="18"/>
+              </w:rPr>
+            </w:pPr>
+            <w:r>
+              <w:rPr>
+                <w:sz w:val="22"/>
+                <w:szCs w:val="18"/>
+              </w:rPr>
+              <w:t>Rien d’autre à faire</w:t>
+            </w:r>
+          </w:p>
+        </w:tc>
+        <w:tc>
+          <w:tcPr>
+            <w:tcW w:w="2236" w:type="dxa"/>
+          </w:tcPr>
+          <w:p>
+            <w:pPr>
+              <w:jc w:val="left"/>
+              <w:cnfStyle w:val="000000000000" w:firstRow="0" w:lastRow="0" w:firstColumn="0" w:lastColumn="0" w:oddVBand="0" w:evenVBand="0" w:oddHBand="0" w:evenHBand="0" w:firstRowFirstColumn="0" w:firstRowLastColumn="0" w:lastRowFirstColumn="0" w:lastRowLastColumn="0"/>
+              <w:rPr>
+                <w:sz w:val="22"/>
+                <w:szCs w:val="18"/>
+              </w:rPr>
+            </w:pPr>
+          </w:p>
+        </w:tc>
+      </w:tr>
+      <w:tr>
+        <w:trPr>
+          <w:cnfStyle w:val="000000100000" w:firstRow="0" w:lastRow="0" w:firstColumn="0" w:lastColumn="0" w:oddVBand="0" w:evenVBand="0" w:oddHBand="1" w:evenHBand="0" w:firstRowFirstColumn="0" w:firstRowLastColumn="0" w:lastRowFirstColumn="0" w:lastRowLastColumn="0"/>
+        </w:trPr>
+        <w:tc>
+          <w:tcPr>
+            <w:cnfStyle w:val="001000000000" w:firstRow="0" w:lastRow="0" w:firstColumn="1" w:lastColumn="0" w:oddVBand="0" w:evenVBand="0" w:oddHBand="0" w:evenHBand="0" w:firstRowFirstColumn="0" w:firstRowLastColumn="0" w:lastRowFirstColumn="0" w:lastRowLastColumn="0"/>
+            <w:tcW w:w="1973" w:type="dxa"/>
+          </w:tcPr>
+          <w:p>
+            <w:pPr>
+              <w:jc w:val="left"/>
+              <w:rPr>
+                <w:b w:val="0"/>
+                <w:bCs w:val="0"/>
+              </w:rPr>
+            </w:pPr>
+            <w:r>
+              <w:rPr>
+                <w:b w:val="0"/>
+                <w:bCs w:val="0"/>
+              </w:rPr>
+              <w:t>Modification d’un membre avec le formulaire adéquat</w:t>
+            </w:r>
+          </w:p>
+        </w:tc>
+        <w:tc>
+          <w:tcPr>
+            <w:tcW w:w="1719" w:type="dxa"/>
+          </w:tcPr>
+          <w:p>
+            <w:pPr>
+              <w:jc w:val="left"/>
+              <w:cnfStyle w:val="000000100000" w:firstRow="0" w:lastRow="0" w:firstColumn="0" w:lastColumn="0" w:oddVBand="0" w:evenVBand="0" w:oddHBand="1" w:evenHBand="0" w:firstRowFirstColumn="0" w:firstRowLastColumn="0" w:lastRowFirstColumn="0" w:lastRowLastColumn="0"/>
+              <w:rPr>
+                <w:sz w:val="22"/>
+                <w:szCs w:val="18"/>
+              </w:rPr>
+            </w:pPr>
+            <w:r>
+              <w:rPr>
+                <w:sz w:val="22"/>
+                <w:szCs w:val="18"/>
+              </w:rPr>
+              <w:t>…, c’est qu’une fonctionnalité demandée n’est pas utilisable</w:t>
+            </w:r>
+          </w:p>
+        </w:tc>
+        <w:tc>
+          <w:tcPr>
+            <w:tcW w:w="1231" w:type="dxa"/>
+          </w:tcPr>
+          <w:p>
+            <w:pPr>
+              <w:jc w:val="left"/>
+              <w:cnfStyle w:val="000000100000" w:firstRow="0" w:lastRow="0" w:firstColumn="0" w:lastColumn="0" w:oddVBand="0" w:evenVBand="0" w:oddHBand="1" w:evenHBand="0" w:firstRowFirstColumn="0" w:firstRowLastColumn="0" w:lastRowFirstColumn="0" w:lastRowLastColumn="0"/>
+              <w:rPr>
+                <w:sz w:val="22"/>
+                <w:szCs w:val="18"/>
+              </w:rPr>
+            </w:pPr>
+            <w:r>
+              <w:rPr>
+                <w:sz w:val="22"/>
+                <w:szCs w:val="18"/>
+              </w:rPr>
+              <w:t xml:space="preserve">Le formulaire ne crée pas d’erreur et l’utilisateur ne peut pas </w:t>
+            </w:r>
+            <w:r>
+              <w:rPr>
+                <w:sz w:val="22"/>
+                <w:szCs w:val="18"/>
+              </w:rPr>
+              <w:t>modifier</w:t>
+            </w:r>
+            <w:r>
+              <w:rPr>
+                <w:sz w:val="22"/>
+                <w:szCs w:val="18"/>
+              </w:rPr>
+              <w:t xml:space="preserve"> un membre avec des données pas accepter</w:t>
+            </w:r>
+          </w:p>
+        </w:tc>
+        <w:tc>
+          <w:tcPr>
+            <w:tcW w:w="1219" w:type="dxa"/>
+          </w:tcPr>
+          <w:p>
+            <w:pPr>
+              <w:jc w:val="left"/>
+              <w:cnfStyle w:val="000000100000" w:firstRow="0" w:lastRow="0" w:firstColumn="0" w:lastColumn="0" w:oddVBand="0" w:evenVBand="0" w:oddHBand="1" w:evenHBand="0" w:firstRowFirstColumn="0" w:firstRowLastColumn="0" w:lastRowFirstColumn="0" w:lastRowLastColumn="0"/>
+              <w:rPr>
+                <w:sz w:val="22"/>
+                <w:szCs w:val="18"/>
+              </w:rPr>
+            </w:pPr>
+            <w:r>
+              <w:rPr>
+                <w:sz w:val="22"/>
+                <w:szCs w:val="18"/>
+              </w:rPr>
+              <w:t>OK 100%</w:t>
+            </w:r>
+          </w:p>
+        </w:tc>
+        <w:tc>
+          <w:tcPr>
+            <w:tcW w:w="1404" w:type="dxa"/>
+          </w:tcPr>
+          <w:p>
+            <w:pPr>
+              <w:jc w:val="left"/>
+              <w:cnfStyle w:val="000000100000" w:firstRow="0" w:lastRow="0" w:firstColumn="0" w:lastColumn="0" w:oddVBand="0" w:evenVBand="0" w:oddHBand="1" w:evenHBand="0" w:firstRowFirstColumn="0" w:firstRowLastColumn="0" w:lastRowFirstColumn="0" w:lastRowLastColumn="0"/>
+              <w:rPr>
+                <w:sz w:val="22"/>
+                <w:szCs w:val="18"/>
+              </w:rPr>
+            </w:pPr>
+            <w:r>
+              <w:rPr>
+                <w:sz w:val="22"/>
+                <w:szCs w:val="18"/>
+              </w:rPr>
+              <w:t>Rien d’autre à faire</w:t>
+            </w:r>
+          </w:p>
+        </w:tc>
+        <w:tc>
+          <w:tcPr>
+            <w:tcW w:w="2236" w:type="dxa"/>
+          </w:tcPr>
+          <w:p>
+            <w:pPr>
+              <w:jc w:val="left"/>
+              <w:cnfStyle w:val="000000100000" w:firstRow="0" w:lastRow="0" w:firstColumn="0" w:lastColumn="0" w:oddVBand="0" w:evenVBand="0" w:oddHBand="1" w:evenHBand="0" w:firstRowFirstColumn="0" w:firstRowLastColumn="0" w:lastRowFirstColumn="0" w:lastRowLastColumn="0"/>
+              <w:rPr>
+                <w:sz w:val="22"/>
+                <w:szCs w:val="18"/>
+              </w:rPr>
+            </w:pPr>
+          </w:p>
+        </w:tc>
+      </w:tr>
+      <w:tr>
+        <w:tc>
+          <w:tcPr>
+            <w:cnfStyle w:val="001000000000" w:firstRow="0" w:lastRow="0" w:firstColumn="1" w:lastColumn="0" w:oddVBand="0" w:evenVBand="0" w:oddHBand="0" w:evenHBand="0" w:firstRowFirstColumn="0" w:firstRowLastColumn="0" w:lastRowFirstColumn="0" w:lastRowLastColumn="0"/>
+            <w:tcW w:w="1973" w:type="dxa"/>
+          </w:tcPr>
+          <w:p>
+            <w:pPr>
+              <w:jc w:val="left"/>
+              <w:rPr>
+                <w:b w:val="0"/>
+                <w:bCs w:val="0"/>
+              </w:rPr>
+            </w:pPr>
+            <w:r>
+              <w:rPr>
+                <w:b w:val="0"/>
+                <w:bCs w:val="0"/>
+              </w:rPr>
+              <w:t>Voir les détails d’un membre</w:t>
+            </w:r>
+          </w:p>
+        </w:tc>
+        <w:tc>
+          <w:tcPr>
+            <w:tcW w:w="1719" w:type="dxa"/>
+          </w:tcPr>
+          <w:p>
+            <w:pPr>
+              <w:jc w:val="left"/>
+              <w:cnfStyle w:val="000000000000" w:firstRow="0" w:lastRow="0" w:firstColumn="0" w:lastColumn="0" w:oddVBand="0" w:evenVBand="0" w:oddHBand="0" w:evenHBand="0" w:firstRowFirstColumn="0" w:firstRowLastColumn="0" w:lastRowFirstColumn="0" w:lastRowLastColumn="0"/>
+              <w:rPr>
+                <w:sz w:val="22"/>
+                <w:szCs w:val="18"/>
+              </w:rPr>
+            </w:pPr>
+            <w:r>
+              <w:rPr>
+                <w:sz w:val="22"/>
+                <w:szCs w:val="18"/>
+              </w:rPr>
+              <w:t>…, c’est qu’une fonctionnalité demandée n’est pas utilisable</w:t>
+            </w:r>
+          </w:p>
+        </w:tc>
+        <w:tc>
+          <w:tcPr>
+            <w:tcW w:w="1231" w:type="dxa"/>
+          </w:tcPr>
+          <w:p>
+            <w:pPr>
+              <w:jc w:val="left"/>
+              <w:cnfStyle w:val="000000000000" w:firstRow="0" w:lastRow="0" w:firstColumn="0" w:lastColumn="0" w:oddVBand="0" w:evenVBand="0" w:oddHBand="0" w:evenHBand="0" w:firstRowFirstColumn="0" w:firstRowLastColumn="0" w:lastRowFirstColumn="0" w:lastRowLastColumn="0"/>
+              <w:rPr>
+                <w:sz w:val="22"/>
+                <w:szCs w:val="18"/>
+              </w:rPr>
+            </w:pPr>
+            <w:r>
+              <w:rPr>
+                <w:sz w:val="22"/>
+                <w:szCs w:val="18"/>
+              </w:rPr>
+              <w:t>Aucune erreur php s’affiche</w:t>
+            </w:r>
+            <w:r>
+              <w:rPr>
+                <w:sz w:val="22"/>
+                <w:szCs w:val="18"/>
+              </w:rPr>
+              <w:t xml:space="preserve"> concernant la récupération et l’affichage des informations</w:t>
+            </w:r>
+          </w:p>
+        </w:tc>
+        <w:tc>
+          <w:tcPr>
+            <w:tcW w:w="1219" w:type="dxa"/>
+          </w:tcPr>
+          <w:p>
+            <w:pPr>
+              <w:jc w:val="left"/>
+              <w:cnfStyle w:val="000000000000" w:firstRow="0" w:lastRow="0" w:firstColumn="0" w:lastColumn="0" w:oddVBand="0" w:evenVBand="0" w:oddHBand="0" w:evenHBand="0" w:firstRowFirstColumn="0" w:firstRowLastColumn="0" w:lastRowFirstColumn="0" w:lastRowLastColumn="0"/>
+              <w:rPr>
+                <w:sz w:val="22"/>
+                <w:szCs w:val="18"/>
+              </w:rPr>
+            </w:pPr>
+            <w:r>
+              <w:rPr>
+                <w:sz w:val="22"/>
+                <w:szCs w:val="18"/>
+              </w:rPr>
+              <w:t>OK 100%</w:t>
+            </w:r>
+          </w:p>
+        </w:tc>
+        <w:tc>
+          <w:tcPr>
+            <w:tcW w:w="1404" w:type="dxa"/>
+          </w:tcPr>
+          <w:p>
+            <w:pPr>
+              <w:jc w:val="left"/>
+              <w:cnfStyle w:val="000000000000" w:firstRow="0" w:lastRow="0" w:firstColumn="0" w:lastColumn="0" w:oddVBand="0" w:evenVBand="0" w:oddHBand="0" w:evenHBand="0" w:firstRowFirstColumn="0" w:firstRowLastColumn="0" w:lastRowFirstColumn="0" w:lastRowLastColumn="0"/>
+              <w:rPr>
+                <w:sz w:val="22"/>
+                <w:szCs w:val="18"/>
+              </w:rPr>
+            </w:pPr>
+            <w:r>
+              <w:rPr>
+                <w:sz w:val="22"/>
+                <w:szCs w:val="18"/>
+              </w:rPr>
+              <w:t>Rien d’autre à faire</w:t>
+            </w:r>
+          </w:p>
+        </w:tc>
+        <w:tc>
+          <w:tcPr>
+            <w:tcW w:w="2236" w:type="dxa"/>
+          </w:tcPr>
+          <w:p>
+            <w:pPr>
+              <w:jc w:val="left"/>
+              <w:cnfStyle w:val="000000000000" w:firstRow="0" w:lastRow="0" w:firstColumn="0" w:lastColumn="0" w:oddVBand="0" w:evenVBand="0" w:oddHBand="0" w:evenHBand="0" w:firstRowFirstColumn="0" w:firstRowLastColumn="0" w:lastRowFirstColumn="0" w:lastRowLastColumn="0"/>
+              <w:rPr>
+                <w:sz w:val="22"/>
+                <w:szCs w:val="18"/>
+              </w:rPr>
+            </w:pPr>
+          </w:p>
+        </w:tc>
+      </w:tr>
+      <w:tr>
+        <w:trPr>
+          <w:cnfStyle w:val="000000100000" w:firstRow="0" w:lastRow="0" w:firstColumn="0" w:lastColumn="0" w:oddVBand="0" w:evenVBand="0" w:oddHBand="1" w:evenHBand="0" w:firstRowFirstColumn="0" w:firstRowLastColumn="0" w:lastRowFirstColumn="0" w:lastRowLastColumn="0"/>
+        </w:trPr>
+        <w:tc>
+          <w:tcPr>
+            <w:cnfStyle w:val="001000000000" w:firstRow="0" w:lastRow="0" w:firstColumn="1" w:lastColumn="0" w:oddVBand="0" w:evenVBand="0" w:oddHBand="0" w:evenHBand="0" w:firstRowFirstColumn="0" w:firstRowLastColumn="0" w:lastRowFirstColumn="0" w:lastRowLastColumn="0"/>
+            <w:tcW w:w="1973" w:type="dxa"/>
+          </w:tcPr>
+          <w:p>
+            <w:pPr>
+              <w:jc w:val="left"/>
+              <w:rPr>
+                <w:b w:val="0"/>
+                <w:bCs w:val="0"/>
+              </w:rPr>
+            </w:pPr>
+            <w:r>
+              <w:rPr>
+                <w:b w:val="0"/>
+                <w:bCs w:val="0"/>
+              </w:rPr>
+              <w:t>Exporter en PDF la liste des membres avec leur informations</w:t>
+            </w:r>
+          </w:p>
+        </w:tc>
+        <w:tc>
+          <w:tcPr>
+            <w:tcW w:w="1719" w:type="dxa"/>
+          </w:tcPr>
+          <w:p>
+            <w:pPr>
+              <w:jc w:val="left"/>
+              <w:cnfStyle w:val="000000100000" w:firstRow="0" w:lastRow="0" w:firstColumn="0" w:lastColumn="0" w:oddVBand="0" w:evenVBand="0" w:oddHBand="1" w:evenHBand="0" w:firstRowFirstColumn="0" w:firstRowLastColumn="0" w:lastRowFirstColumn="0" w:lastRowLastColumn="0"/>
+              <w:rPr>
+                <w:sz w:val="22"/>
+                <w:szCs w:val="18"/>
+              </w:rPr>
+            </w:pPr>
+            <w:r>
+              <w:rPr>
+                <w:sz w:val="22"/>
+                <w:szCs w:val="18"/>
+              </w:rPr>
+              <w:t>…, c’est qu’une fonctionnalité demandée n’est pas utilisable</w:t>
+            </w:r>
+          </w:p>
+        </w:tc>
+        <w:tc>
+          <w:tcPr>
+            <w:tcW w:w="1231" w:type="dxa"/>
+          </w:tcPr>
+          <w:p>
+            <w:pPr>
+              <w:jc w:val="left"/>
+              <w:cnfStyle w:val="000000100000" w:firstRow="0" w:lastRow="0" w:firstColumn="0" w:lastColumn="0" w:oddVBand="0" w:evenVBand="0" w:oddHBand="1" w:evenHBand="0" w:firstRowFirstColumn="0" w:firstRowLastColumn="0" w:lastRowFirstColumn="0" w:lastRowLastColumn="0"/>
+              <w:rPr>
+                <w:sz w:val="22"/>
+                <w:szCs w:val="18"/>
+              </w:rPr>
+            </w:pPr>
+            <w:r>
+              <w:rPr>
+                <w:sz w:val="22"/>
+                <w:szCs w:val="18"/>
+              </w:rPr>
+              <w:t>Un fichier PDF est ouvert dans une nouvelle page web et contient les informations des membres demandé et peut être imprimer</w:t>
+            </w:r>
+          </w:p>
+        </w:tc>
+        <w:tc>
+          <w:tcPr>
+            <w:tcW w:w="1219" w:type="dxa"/>
+          </w:tcPr>
+          <w:p>
+            <w:pPr>
+              <w:jc w:val="left"/>
+              <w:cnfStyle w:val="000000100000" w:firstRow="0" w:lastRow="0" w:firstColumn="0" w:lastColumn="0" w:oddVBand="0" w:evenVBand="0" w:oddHBand="1" w:evenHBand="0" w:firstRowFirstColumn="0" w:firstRowLastColumn="0" w:lastRowFirstColumn="0" w:lastRowLastColumn="0"/>
+              <w:rPr>
+                <w:sz w:val="22"/>
+                <w:szCs w:val="18"/>
+              </w:rPr>
+            </w:pPr>
+            <w:r>
+              <w:rPr>
+                <w:sz w:val="22"/>
+                <w:szCs w:val="18"/>
+              </w:rPr>
+              <w:t>OK 100%</w:t>
+            </w:r>
+          </w:p>
+        </w:tc>
+        <w:tc>
+          <w:tcPr>
+            <w:tcW w:w="1404" w:type="dxa"/>
+          </w:tcPr>
+          <w:p>
+            <w:pPr>
+              <w:jc w:val="left"/>
+              <w:cnfStyle w:val="000000100000" w:firstRow="0" w:lastRow="0" w:firstColumn="0" w:lastColumn="0" w:oddVBand="0" w:evenVBand="0" w:oddHBand="1" w:evenHBand="0" w:firstRowFirstColumn="0" w:firstRowLastColumn="0" w:lastRowFirstColumn="0" w:lastRowLastColumn="0"/>
+              <w:rPr>
+                <w:sz w:val="22"/>
+                <w:szCs w:val="18"/>
+              </w:rPr>
+            </w:pPr>
+            <w:r>
+              <w:rPr>
+                <w:sz w:val="22"/>
+                <w:szCs w:val="18"/>
+              </w:rPr>
+              <w:t>Rien d’autre à faire</w:t>
+            </w:r>
+          </w:p>
+        </w:tc>
+        <w:tc>
+          <w:tcPr>
+            <w:tcW w:w="2236" w:type="dxa"/>
+          </w:tcPr>
+          <w:p>
+            <w:pPr>
+              <w:jc w:val="left"/>
+              <w:cnfStyle w:val="000000100000" w:firstRow="0" w:lastRow="0" w:firstColumn="0" w:lastColumn="0" w:oddVBand="0" w:evenVBand="0" w:oddHBand="1" w:evenHBand="0" w:firstRowFirstColumn="0" w:firstRowLastColumn="0" w:lastRowFirstColumn="0" w:lastRowLastColumn="0"/>
+              <w:rPr>
+                <w:sz w:val="22"/>
+                <w:szCs w:val="18"/>
+              </w:rPr>
+            </w:pPr>
+          </w:p>
+        </w:tc>
+      </w:tr>
+      <w:tr>
+        <w:tc>
+          <w:tcPr>
+            <w:cnfStyle w:val="001000000000" w:firstRow="0" w:lastRow="0" w:firstColumn="1" w:lastColumn="0" w:oddVBand="0" w:evenVBand="0" w:oddHBand="0" w:evenHBand="0" w:firstRowFirstColumn="0" w:firstRowLastColumn="0" w:lastRowFirstColumn="0" w:lastRowLastColumn="0"/>
+            <w:tcW w:w="1973" w:type="dxa"/>
+          </w:tcPr>
+          <w:p>
+            <w:pPr>
+              <w:jc w:val="left"/>
+              <w:rPr>
+                <w:b w:val="0"/>
+                <w:bCs w:val="0"/>
+              </w:rPr>
+            </w:pPr>
+            <w:r>
+              <w:rPr>
+                <w:b w:val="0"/>
+                <w:bCs w:val="0"/>
+              </w:rPr>
+              <w:t>Se connecter avec un nom d’utilisateur et un mot de passe</w:t>
+            </w:r>
+          </w:p>
+        </w:tc>
+        <w:tc>
+          <w:tcPr>
+            <w:tcW w:w="1719" w:type="dxa"/>
+          </w:tcPr>
+          <w:p>
+            <w:pPr>
+              <w:jc w:val="left"/>
+              <w:cnfStyle w:val="000000000000" w:firstRow="0" w:lastRow="0" w:firstColumn="0" w:lastColumn="0" w:oddVBand="0" w:evenVBand="0" w:oddHBand="0" w:evenHBand="0" w:firstRowFirstColumn="0" w:firstRowLastColumn="0" w:lastRowFirstColumn="0" w:lastRowLastColumn="0"/>
+              <w:rPr>
+                <w:sz w:val="22"/>
+                <w:szCs w:val="18"/>
+              </w:rPr>
+            </w:pPr>
+            <w:r>
+              <w:rPr>
+                <w:sz w:val="22"/>
+                <w:szCs w:val="18"/>
+              </w:rPr>
+              <w:t>…, c’est qu’une fonctionnalité demandée n’est pas utilisable</w:t>
+            </w:r>
+          </w:p>
+        </w:tc>
+        <w:tc>
+          <w:tcPr>
+            <w:tcW w:w="1231" w:type="dxa"/>
+          </w:tcPr>
+          <w:p>
+            <w:pPr>
+              <w:jc w:val="left"/>
+              <w:cnfStyle w:val="000000000000" w:firstRow="0" w:lastRow="0" w:firstColumn="0" w:lastColumn="0" w:oddVBand="0" w:evenVBand="0" w:oddHBand="0" w:evenHBand="0" w:firstRowFirstColumn="0" w:firstRowLastColumn="0" w:lastRowFirstColumn="0" w:lastRowLastColumn="0"/>
+              <w:rPr>
+                <w:sz w:val="22"/>
+                <w:szCs w:val="18"/>
+              </w:rPr>
+            </w:pPr>
+            <w:r>
+              <w:rPr>
+                <w:sz w:val="22"/>
+                <w:szCs w:val="18"/>
+              </w:rPr>
+              <w:t>Aucune erreur php s’affiche concernant la récupération de données ou de vérification de données</w:t>
+            </w:r>
+          </w:p>
+        </w:tc>
+        <w:tc>
+          <w:tcPr>
+            <w:tcW w:w="1219" w:type="dxa"/>
+          </w:tcPr>
+          <w:p>
+            <w:pPr>
+              <w:jc w:val="left"/>
+              <w:cnfStyle w:val="000000000000" w:firstRow="0" w:lastRow="0" w:firstColumn="0" w:lastColumn="0" w:oddVBand="0" w:evenVBand="0" w:oddHBand="0" w:evenHBand="0" w:firstRowFirstColumn="0" w:firstRowLastColumn="0" w:lastRowFirstColumn="0" w:lastRowLastColumn="0"/>
+              <w:rPr>
+                <w:sz w:val="22"/>
+                <w:szCs w:val="18"/>
+              </w:rPr>
+            </w:pPr>
+            <w:r>
+              <w:rPr>
+                <w:sz w:val="22"/>
+                <w:szCs w:val="18"/>
+              </w:rPr>
+              <w:t>OK 100%</w:t>
+            </w:r>
+          </w:p>
+        </w:tc>
+        <w:tc>
+          <w:tcPr>
+            <w:tcW w:w="1404" w:type="dxa"/>
+          </w:tcPr>
+          <w:p>
+            <w:pPr>
+              <w:jc w:val="left"/>
+              <w:cnfStyle w:val="000000000000" w:firstRow="0" w:lastRow="0" w:firstColumn="0" w:lastColumn="0" w:oddVBand="0" w:evenVBand="0" w:oddHBand="0" w:evenHBand="0" w:firstRowFirstColumn="0" w:firstRowLastColumn="0" w:lastRowFirstColumn="0" w:lastRowLastColumn="0"/>
+              <w:rPr>
+                <w:sz w:val="22"/>
+                <w:szCs w:val="18"/>
+              </w:rPr>
+            </w:pPr>
+            <w:r>
+              <w:rPr>
+                <w:sz w:val="22"/>
+                <w:szCs w:val="18"/>
+              </w:rPr>
+              <w:t>Rien d’autre à faire</w:t>
+            </w:r>
+          </w:p>
+        </w:tc>
+        <w:tc>
+          <w:tcPr>
+            <w:tcW w:w="2236" w:type="dxa"/>
+          </w:tcPr>
+          <w:p>
+            <w:pPr>
+              <w:jc w:val="left"/>
+              <w:cnfStyle w:val="000000000000" w:firstRow="0" w:lastRow="0" w:firstColumn="0" w:lastColumn="0" w:oddVBand="0" w:evenVBand="0" w:oddHBand="0" w:evenHBand="0" w:firstRowFirstColumn="0" w:firstRowLastColumn="0" w:lastRowFirstColumn="0" w:lastRowLastColumn="0"/>
+              <w:rPr>
+                <w:sz w:val="22"/>
+                <w:szCs w:val="18"/>
+              </w:rPr>
+            </w:pPr>
+          </w:p>
+        </w:tc>
+      </w:tr>
+      <w:tr>
+        <w:trPr>
+          <w:cnfStyle w:val="000000100000" w:firstRow="0" w:lastRow="0" w:firstColumn="0" w:lastColumn="0" w:oddVBand="0" w:evenVBand="0" w:oddHBand="1" w:evenHBand="0" w:firstRowFirstColumn="0" w:firstRowLastColumn="0" w:lastRowFirstColumn="0" w:lastRowLastColumn="0"/>
+        </w:trPr>
+        <w:tc>
+          <w:tcPr>
+            <w:cnfStyle w:val="001000000000" w:firstRow="0" w:lastRow="0" w:firstColumn="1" w:lastColumn="0" w:oddVBand="0" w:evenVBand="0" w:oddHBand="0" w:evenHBand="0" w:firstRowFirstColumn="0" w:firstRowLastColumn="0" w:lastRowFirstColumn="0" w:lastRowLastColumn="0"/>
+            <w:tcW w:w="1973" w:type="dxa"/>
+          </w:tcPr>
+          <w:p>
+            <w:pPr>
+              <w:jc w:val="left"/>
+              <w:rPr>
+                <w:b w:val="0"/>
+                <w:bCs w:val="0"/>
+              </w:rPr>
+            </w:pPr>
+            <w:r>
+              <w:rPr>
+                <w:b w:val="0"/>
+                <w:bCs w:val="0"/>
+              </w:rPr>
+              <w:t xml:space="preserve">Vérification des filtres </w:t>
+            </w:r>
+            <w:r>
+              <w:rPr>
+                <w:b w:val="0"/>
+                <w:bCs w:val="0"/>
+                <w:lang w:val="fr-CH"/>
+              </w:rPr>
+              <w:t>permettant d’ordonner les membres selon un critère</w:t>
+            </w:r>
+          </w:p>
+        </w:tc>
+        <w:tc>
+          <w:tcPr>
+            <w:tcW w:w="1719" w:type="dxa"/>
+          </w:tcPr>
+          <w:p>
+            <w:pPr>
+              <w:jc w:val="left"/>
+              <w:cnfStyle w:val="000000100000" w:firstRow="0" w:lastRow="0" w:firstColumn="0" w:lastColumn="0" w:oddVBand="0" w:evenVBand="0" w:oddHBand="1" w:evenHBand="0" w:firstRowFirstColumn="0" w:firstRowLastColumn="0" w:lastRowFirstColumn="0" w:lastRowLastColumn="0"/>
+              <w:rPr>
+                <w:sz w:val="22"/>
+                <w:szCs w:val="18"/>
+              </w:rPr>
+            </w:pPr>
+            <w:r>
+              <w:rPr>
+                <w:sz w:val="22"/>
+                <w:szCs w:val="18"/>
+              </w:rPr>
+              <w:t>…, c’est qu’une fonctionnalité demandée n’est pas utilisable</w:t>
+            </w:r>
+          </w:p>
+        </w:tc>
+        <w:tc>
+          <w:tcPr>
+            <w:tcW w:w="1231" w:type="dxa"/>
+          </w:tcPr>
+          <w:p>
+            <w:pPr>
+              <w:jc w:val="left"/>
+              <w:cnfStyle w:val="000000100000" w:firstRow="0" w:lastRow="0" w:firstColumn="0" w:lastColumn="0" w:oddVBand="0" w:evenVBand="0" w:oddHBand="1" w:evenHBand="0" w:firstRowFirstColumn="0" w:firstRowLastColumn="0" w:lastRowFirstColumn="0" w:lastRowLastColumn="0"/>
+              <w:rPr>
+                <w:sz w:val="22"/>
+                <w:szCs w:val="18"/>
+              </w:rPr>
+            </w:pPr>
+            <w:r>
+              <w:rPr>
+                <w:sz w:val="22"/>
+                <w:szCs w:val="18"/>
+              </w:rPr>
+              <w:t>Aucune erreur php ou javascript s’affiche concernant trie des données</w:t>
+            </w:r>
+          </w:p>
+        </w:tc>
+        <w:tc>
+          <w:tcPr>
+            <w:tcW w:w="1219" w:type="dxa"/>
+          </w:tcPr>
+          <w:p>
+            <w:pPr>
+              <w:jc w:val="left"/>
+              <w:cnfStyle w:val="000000100000" w:firstRow="0" w:lastRow="0" w:firstColumn="0" w:lastColumn="0" w:oddVBand="0" w:evenVBand="0" w:oddHBand="1" w:evenHBand="0" w:firstRowFirstColumn="0" w:firstRowLastColumn="0" w:lastRowFirstColumn="0" w:lastRowLastColumn="0"/>
+              <w:rPr>
+                <w:sz w:val="22"/>
+                <w:szCs w:val="18"/>
+              </w:rPr>
+            </w:pPr>
+            <w:r>
+              <w:rPr>
+                <w:sz w:val="22"/>
+                <w:szCs w:val="18"/>
+              </w:rPr>
+              <w:t>OK 100%</w:t>
+            </w:r>
+          </w:p>
+        </w:tc>
+        <w:tc>
+          <w:tcPr>
+            <w:tcW w:w="1404" w:type="dxa"/>
+          </w:tcPr>
+          <w:p>
+            <w:pPr>
+              <w:jc w:val="left"/>
+              <w:cnfStyle w:val="000000100000" w:firstRow="0" w:lastRow="0" w:firstColumn="0" w:lastColumn="0" w:oddVBand="0" w:evenVBand="0" w:oddHBand="1" w:evenHBand="0" w:firstRowFirstColumn="0" w:firstRowLastColumn="0" w:lastRowFirstColumn="0" w:lastRowLastColumn="0"/>
+              <w:rPr>
+                <w:sz w:val="22"/>
+                <w:szCs w:val="18"/>
+              </w:rPr>
+            </w:pPr>
+            <w:r>
+              <w:rPr>
+                <w:sz w:val="22"/>
+                <w:szCs w:val="18"/>
+              </w:rPr>
+              <w:t>Rien d’autre à faire</w:t>
+            </w:r>
+          </w:p>
+        </w:tc>
+        <w:tc>
+          <w:tcPr>
+            <w:tcW w:w="2236" w:type="dxa"/>
+          </w:tcPr>
+          <w:p>
+            <w:pPr>
+              <w:jc w:val="left"/>
+              <w:cnfStyle w:val="000000100000" w:firstRow="0" w:lastRow="0" w:firstColumn="0" w:lastColumn="0" w:oddVBand="0" w:evenVBand="0" w:oddHBand="1" w:evenHBand="0" w:firstRowFirstColumn="0" w:firstRowLastColumn="0" w:lastRowFirstColumn="0" w:lastRowLastColumn="0"/>
+              <w:rPr>
+                <w:sz w:val="22"/>
+                <w:szCs w:val="18"/>
+              </w:rPr>
+            </w:pPr>
+          </w:p>
+        </w:tc>
+      </w:tr>
+      <w:tr>
+        <w:tc>
+          <w:tcPr>
+            <w:cnfStyle w:val="001000000000" w:firstRow="0" w:lastRow="0" w:firstColumn="1" w:lastColumn="0" w:oddVBand="0" w:evenVBand="0" w:oddHBand="0" w:evenHBand="0" w:firstRowFirstColumn="0" w:firstRowLastColumn="0" w:lastRowFirstColumn="0" w:lastRowLastColumn="0"/>
+            <w:tcW w:w="1973" w:type="dxa"/>
+          </w:tcPr>
+          <w:p>
+            <w:pPr>
+              <w:jc w:val="left"/>
+              <w:rPr>
+                <w:b w:val="0"/>
+                <w:bCs w:val="0"/>
+              </w:rPr>
+            </w:pPr>
+            <w:r>
+              <w:rPr>
+                <w:b w:val="0"/>
+                <w:bCs w:val="0"/>
+                <w:lang w:val="fr-CH"/>
+              </w:rPr>
+              <w:lastRenderedPageBreak/>
+              <w:t>Vérification que la recherche multicritère fonctionne sans erreur</w:t>
+            </w:r>
+          </w:p>
+        </w:tc>
+        <w:tc>
+          <w:tcPr>
+            <w:tcW w:w="1719" w:type="dxa"/>
+          </w:tcPr>
+          <w:p>
+            <w:pPr>
+              <w:jc w:val="left"/>
+              <w:cnfStyle w:val="000000000000" w:firstRow="0" w:lastRow="0" w:firstColumn="0" w:lastColumn="0" w:oddVBand="0" w:evenVBand="0" w:oddHBand="0" w:evenHBand="0" w:firstRowFirstColumn="0" w:firstRowLastColumn="0" w:lastRowFirstColumn="0" w:lastRowLastColumn="0"/>
+              <w:rPr>
+                <w:sz w:val="22"/>
+                <w:szCs w:val="18"/>
+              </w:rPr>
+            </w:pPr>
+            <w:r>
+              <w:rPr>
+                <w:sz w:val="22"/>
+                <w:szCs w:val="18"/>
+              </w:rPr>
+              <w:t>…, c’est qu’une fonctionnalité demandée n’est pas utilisable</w:t>
+            </w:r>
+          </w:p>
+        </w:tc>
+        <w:tc>
+          <w:tcPr>
+            <w:tcW w:w="1231" w:type="dxa"/>
+          </w:tcPr>
+          <w:p>
+            <w:pPr>
+              <w:jc w:val="left"/>
+              <w:cnfStyle w:val="000000000000" w:firstRow="0" w:lastRow="0" w:firstColumn="0" w:lastColumn="0" w:oddVBand="0" w:evenVBand="0" w:oddHBand="0" w:evenHBand="0" w:firstRowFirstColumn="0" w:firstRowLastColumn="0" w:lastRowFirstColumn="0" w:lastRowLastColumn="0"/>
+              <w:rPr>
+                <w:sz w:val="22"/>
+                <w:szCs w:val="18"/>
+              </w:rPr>
+            </w:pPr>
+            <w:r>
+              <w:rPr>
+                <w:sz w:val="22"/>
+                <w:szCs w:val="18"/>
+              </w:rPr>
+              <w:t>Aucune erreur php s’affiche concernant la récupération de données et l’affichage</w:t>
+            </w:r>
+          </w:p>
+        </w:tc>
+        <w:tc>
+          <w:tcPr>
+            <w:tcW w:w="1219" w:type="dxa"/>
+          </w:tcPr>
+          <w:p>
+            <w:pPr>
+              <w:jc w:val="left"/>
+              <w:cnfStyle w:val="000000000000" w:firstRow="0" w:lastRow="0" w:firstColumn="0" w:lastColumn="0" w:oddVBand="0" w:evenVBand="0" w:oddHBand="0" w:evenHBand="0" w:firstRowFirstColumn="0" w:firstRowLastColumn="0" w:lastRowFirstColumn="0" w:lastRowLastColumn="0"/>
+              <w:rPr>
+                <w:sz w:val="22"/>
+                <w:szCs w:val="18"/>
+              </w:rPr>
+            </w:pPr>
+            <w:r>
+              <w:rPr>
+                <w:sz w:val="22"/>
+                <w:szCs w:val="18"/>
+              </w:rPr>
+              <w:t>OK 100%</w:t>
+            </w:r>
+          </w:p>
+        </w:tc>
+        <w:tc>
+          <w:tcPr>
+            <w:tcW w:w="1404" w:type="dxa"/>
+          </w:tcPr>
+          <w:p>
+            <w:pPr>
+              <w:jc w:val="left"/>
+              <w:cnfStyle w:val="000000000000" w:firstRow="0" w:lastRow="0" w:firstColumn="0" w:lastColumn="0" w:oddVBand="0" w:evenVBand="0" w:oddHBand="0" w:evenHBand="0" w:firstRowFirstColumn="0" w:firstRowLastColumn="0" w:lastRowFirstColumn="0" w:lastRowLastColumn="0"/>
+              <w:rPr>
+                <w:sz w:val="22"/>
+                <w:szCs w:val="18"/>
+              </w:rPr>
+            </w:pPr>
+            <w:r>
+              <w:rPr>
+                <w:sz w:val="22"/>
+                <w:szCs w:val="18"/>
+              </w:rPr>
+              <w:t>Rien d’autre à faire</w:t>
+            </w:r>
+          </w:p>
+        </w:tc>
+        <w:tc>
+          <w:tcPr>
+            <w:tcW w:w="2236" w:type="dxa"/>
+          </w:tcPr>
+          <w:p>
+            <w:pPr>
+              <w:jc w:val="left"/>
+              <w:cnfStyle w:val="000000000000" w:firstRow="0" w:lastRow="0" w:firstColumn="0" w:lastColumn="0" w:oddVBand="0" w:evenVBand="0" w:oddHBand="0" w:evenHBand="0" w:firstRowFirstColumn="0" w:firstRowLastColumn="0" w:lastRowFirstColumn="0" w:lastRowLastColumn="0"/>
+              <w:rPr>
+                <w:sz w:val="22"/>
+                <w:szCs w:val="18"/>
+              </w:rPr>
+            </w:pPr>
+          </w:p>
+        </w:tc>
+      </w:tr>
+    </w:tbl>
     <w:p>
       <w:pPr>
         <w:pStyle w:val="Titre2"/>
@@ -6385,15 +8652,15 @@
           <w:iCs/>
         </w:rPr>
       </w:pPr>
-      <w:bookmarkStart w:id="26" w:name="_Toc25553322"/>
-      <w:bookmarkStart w:id="27" w:name="_Toc71691026"/>
-      <w:bookmarkStart w:id="28" w:name="_Toc126765407"/>
+      <w:bookmarkStart w:id="26" w:name="_Toc25553326"/>
+      <w:bookmarkStart w:id="27" w:name="_Toc71691029"/>
+      <w:bookmarkStart w:id="28" w:name="_Toc127965888"/>
       <w:r>
         <w:rPr>
           <w:i w:val="0"/>
           <w:iCs/>
         </w:rPr>
-        <w:t xml:space="preserve">Erreurs </w:t>
+        <w:t>Liste des documents</w:t>
       </w:r>
       <w:bookmarkEnd w:id="26"/>
       <w:r>
@@ -6401,7 +8668,7 @@
           <w:i w:val="0"/>
           <w:iCs/>
         </w:rPr>
-        <w:t>restantes</w:t>
+        <w:t xml:space="preserve"> fournis</w:t>
       </w:r>
       <w:bookmarkEnd w:id="27"/>
       <w:bookmarkEnd w:id="28"/>
@@ -6411,24 +8678,108 @@
         <w:spacing w:line="360" w:lineRule="auto"/>
         <w:ind w:left="426"/>
         <w:rPr>
-          <w:i/>
-        </w:rPr>
-      </w:pPr>
-      <w:bookmarkStart w:id="29" w:name="_Toc25553323"/>
+          <w:rFonts w:cs="Arial"/>
+          <w:szCs w:val="16"/>
+        </w:rPr>
+      </w:pPr>
+      <w:r>
+        <w:rPr>
+          <w:rFonts w:cs="Arial"/>
+          <w:iCs/>
+        </w:rPr>
+        <w:t xml:space="preserve">Le </w:t>
+      </w:r>
+      <w:r>
+        <w:rPr>
+          <w:rFonts w:cs="Arial"/>
+          <w:iCs/>
+          <w:color w:val="ED7D31" w:themeColor="accent2"/>
+        </w:rPr>
+        <w:t>rapport </w:t>
+      </w:r>
+      <w:r>
+        <w:rPr>
+          <w:rFonts w:cs="Arial"/>
+          <w:iCs/>
+        </w:rPr>
+        <w:t>: R-dorcapelli-Projet-Approfondissement.docx</w:t>
+      </w:r>
     </w:p>
     <w:p>
       <w:pPr>
         <w:spacing w:line="360" w:lineRule="auto"/>
         <w:ind w:left="426"/>
         <w:rPr>
-          <w:i/>
-        </w:rPr>
-      </w:pPr>
-      <w:r>
-        <w:rPr>
-          <w:i/>
-        </w:rPr>
-        <w:t xml:space="preserve">S'il reste encore des erreurs: </w:t>
+          <w:rFonts w:cs="Arial"/>
+          <w:iCs/>
+        </w:rPr>
+      </w:pPr>
+      <w:r>
+        <w:rPr>
+          <w:rFonts w:cs="Arial"/>
+          <w:iCs/>
+        </w:rPr>
+        <w:t xml:space="preserve">Un fichier Excel contenant la </w:t>
+      </w:r>
+      <w:r>
+        <w:rPr>
+          <w:rFonts w:cs="Arial"/>
+          <w:iCs/>
+          <w:color w:val="00B050"/>
+        </w:rPr>
+        <w:t>planification initiale</w:t>
+      </w:r>
+      <w:r>
+        <w:rPr>
+          <w:rFonts w:cs="Arial"/>
+          <w:iCs/>
+        </w:rPr>
+        <w:t xml:space="preserve">, la </w:t>
+      </w:r>
+      <w:r>
+        <w:rPr>
+          <w:rFonts w:cs="Arial"/>
+          <w:iCs/>
+          <w:color w:val="00B050"/>
+        </w:rPr>
+        <w:t>planification détaillée</w:t>
+      </w:r>
+      <w:r>
+        <w:rPr>
+          <w:rFonts w:cs="Arial"/>
+          <w:iCs/>
+        </w:rPr>
+        <w:t xml:space="preserve">, le </w:t>
+      </w:r>
+      <w:r>
+        <w:rPr>
+          <w:rFonts w:cs="Arial"/>
+          <w:iCs/>
+          <w:color w:val="ED7D31" w:themeColor="accent2"/>
+        </w:rPr>
+        <w:t xml:space="preserve">journal de travail </w:t>
+      </w:r>
+      <w:r>
+        <w:rPr>
+          <w:rFonts w:cs="Arial"/>
+          <w:iCs/>
+        </w:rPr>
+        <w:t xml:space="preserve">et le </w:t>
+      </w:r>
+      <w:r>
+        <w:rPr>
+          <w:rFonts w:cs="Arial"/>
+          <w:iCs/>
+          <w:color w:val="FF0000"/>
+        </w:rPr>
+        <w:t>digramme de comparaison </w:t>
+      </w:r>
+      <w:r>
+        <w:rPr>
+          <w:rFonts w:cs="Arial"/>
+          <w:iCs/>
+        </w:rPr>
+        <w:t>: M-dorcapelli-planification-jnltrav.xlsm</w:t>
       </w:r>
     </w:p>
     <w:p>
@@ -6436,105 +8787,19 @@
         <w:spacing w:line="360" w:lineRule="auto"/>
         <w:ind w:left="426"/>
         <w:rPr>
-          <w:i/>
-        </w:rPr>
-      </w:pPr>
-    </w:p>
-    <w:p>
-      <w:pPr>
-        <w:numPr>
-          <w:ilvl w:val="0"/>
-          <w:numId w:val="3"/>
-        </w:numPr>
-        <w:spacing w:line="360" w:lineRule="auto"/>
-        <w:rPr>
-          <w:i/>
-        </w:rPr>
-      </w:pPr>
-      <w:r>
-        <w:rPr>
-          <w:i/>
-        </w:rPr>
-        <w:t>Description détaillée</w:t>
-      </w:r>
-    </w:p>
-    <w:p>
-      <w:pPr>
-        <w:numPr>
-          <w:ilvl w:val="0"/>
-          <w:numId w:val="3"/>
-        </w:numPr>
-        <w:spacing w:line="360" w:lineRule="auto"/>
-        <w:rPr>
-          <w:i/>
-        </w:rPr>
-      </w:pPr>
-      <w:r>
-        <w:rPr>
-          <w:i/>
-        </w:rPr>
-        <w:t>Conséquences sur l'utilisation du produit</w:t>
-      </w:r>
-      <w:bookmarkEnd w:id="29"/>
-    </w:p>
-    <w:p>
-      <w:pPr>
-        <w:numPr>
-          <w:ilvl w:val="0"/>
-          <w:numId w:val="3"/>
-        </w:numPr>
-        <w:spacing w:line="360" w:lineRule="auto"/>
-        <w:rPr>
-          <w:i/>
-        </w:rPr>
-      </w:pPr>
-      <w:r>
-        <w:rPr>
-          <w:i/>
-        </w:rPr>
-        <w:lastRenderedPageBreak/>
-        <w:t>Actions envisagées ou possibles</w:t>
-      </w:r>
-    </w:p>
-    <w:p>
-      <w:pPr>
-        <w:pStyle w:val="En-tte"/>
-        <w:spacing w:line="360" w:lineRule="auto"/>
-        <w:rPr>
           <w:rFonts w:cs="Arial"/>
           <w:iCs/>
-        </w:rPr>
-      </w:pPr>
-    </w:p>
-    <w:p>
-      <w:pPr>
-        <w:pStyle w:val="Titre2"/>
-        <w:spacing w:line="360" w:lineRule="auto"/>
-        <w:rPr>
-          <w:i w:val="0"/>
+          <w:color w:val="FF0000"/>
+        </w:rPr>
+      </w:pPr>
+      <w:r>
+        <w:rPr>
+          <w:rFonts w:cs="Arial"/>
           <w:iCs/>
-        </w:rPr>
-      </w:pPr>
-      <w:bookmarkStart w:id="30" w:name="_Toc25553326"/>
-      <w:bookmarkStart w:id="31" w:name="_Toc71691029"/>
-      <w:bookmarkStart w:id="32" w:name="_Toc126765408"/>
-      <w:r>
-        <w:rPr>
-          <w:i w:val="0"/>
-          <w:iCs/>
-        </w:rPr>
-        <w:t>Liste des documents</w:t>
-      </w:r>
-      <w:bookmarkEnd w:id="30"/>
-      <w:r>
-        <w:rPr>
-          <w:i w:val="0"/>
-          <w:iCs/>
-        </w:rPr>
-        <w:t xml:space="preserve"> fournis</w:t>
-      </w:r>
-      <w:bookmarkEnd w:id="31"/>
-      <w:bookmarkEnd w:id="32"/>
+          <w:color w:val="FF0000"/>
+        </w:rPr>
+        <w:t>Le manuel d’Installation :</w:t>
+      </w:r>
     </w:p>
     <w:p>
       <w:pPr>
@@ -6542,7 +8807,7 @@
         <w:ind w:left="426"/>
         <w:rPr>
           <w:rFonts w:cs="Arial"/>
-          <w:szCs w:val="16"/>
+          <w:iCs/>
         </w:rPr>
       </w:pPr>
       <w:r>
@@ -6550,75 +8815,29 @@
           <w:rFonts w:cs="Arial"/>
           <w:iCs/>
         </w:rPr>
-        <w:t xml:space="preserve">Le rapport : R-dorcapelli-Projet-Approfondissement.docx </w:t>
-      </w:r>
-      <w:r>
-        <w:fldChar w:fldCharType="begin"/>
-      </w:r>
-      <w:r>
-        <w:instrText xml:space="preserve"> REVNUM   \* MERGEFORMAT </w:instrText>
-      </w:r>
-      <w:r>
-        <w:fldChar w:fldCharType="separate"/>
+        <w:t xml:space="preserve">Le </w:t>
       </w:r>
       <w:r>
         <w:rPr>
           <w:rFonts w:cs="Arial"/>
-          <w:noProof/>
-          <w:szCs w:val="16"/>
-        </w:rPr>
-        <w:t>32</w:t>
+          <w:iCs/>
+          <w:color w:val="00B050"/>
+        </w:rPr>
+        <w:t xml:space="preserve">code source </w:t>
       </w:r>
       <w:r>
         <w:rPr>
           <w:rFonts w:cs="Arial"/>
-          <w:noProof/>
-          <w:szCs w:val="16"/>
-        </w:rPr>
-        <w:fldChar w:fldCharType="end"/>
+          <w:iCs/>
+        </w:rPr>
+        <w:t xml:space="preserve">du site web : </w:t>
       </w:r>
       <w:r>
         <w:rPr>
           <w:rFonts w:cs="Arial"/>
-          <w:szCs w:val="16"/>
-        </w:rPr>
-        <w:t xml:space="preserve"> du </w:t>
-      </w:r>
-      <w:r>
-        <w:rPr>
-          <w:rFonts w:cs="Arial"/>
-          <w:szCs w:val="16"/>
-        </w:rPr>
-        <w:fldChar w:fldCharType="begin"/>
-      </w:r>
-      <w:r>
-        <w:rPr>
-          <w:rFonts w:cs="Arial"/>
-          <w:szCs w:val="16"/>
-        </w:rPr>
-        <w:instrText xml:space="preserve"> SAVEDATE  \@ "dd.MM.yyyy HH:mm"  \* MERGEFORMAT </w:instrText>
-      </w:r>
-      <w:r>
-        <w:rPr>
-          <w:rFonts w:cs="Arial"/>
-          <w:szCs w:val="16"/>
-        </w:rPr>
-        <w:fldChar w:fldCharType="separate"/>
-      </w:r>
-      <w:r>
-        <w:rPr>
-          <w:rFonts w:cs="Arial"/>
-          <w:noProof/>
-          <w:szCs w:val="16"/>
-        </w:rPr>
-        <w:t>10.02.2023 13:23</w:t>
-      </w:r>
-      <w:r>
-        <w:rPr>
-          <w:rFonts w:cs="Arial"/>
-          <w:szCs w:val="16"/>
-        </w:rPr>
-        <w:fldChar w:fldCharType="end"/>
+          <w:iCs/>
+        </w:rPr>
+        <w:t>Projet-P_Appro.zip</w:t>
       </w:r>
     </w:p>
     <w:p>
@@ -6630,6 +8849,99 @@
           <w:iCs/>
         </w:rPr>
       </w:pPr>
+      <w:r>
+        <w:rPr>
+          <w:rFonts w:cs="Arial"/>
+          <w:iCs/>
+        </w:rPr>
+        <w:t xml:space="preserve">Les </w:t>
+      </w:r>
+      <w:r>
+        <w:rPr>
+          <w:rFonts w:cs="Arial"/>
+          <w:iCs/>
+          <w:color w:val="00B050"/>
+        </w:rPr>
+        <w:t>scripts</w:t>
+      </w:r>
+      <w:r>
+        <w:rPr>
+          <w:rFonts w:cs="Arial"/>
+          <w:iCs/>
+          <w:color w:val="00B050"/>
+        </w:rPr>
+        <w:t xml:space="preserve"> de base de données </w:t>
+      </w:r>
+      <w:r>
+        <w:rPr>
+          <w:rFonts w:cs="Arial"/>
+          <w:iCs/>
+        </w:rPr>
+        <w:t xml:space="preserve">sont dans le zip du code source dans le chemin : </w:t>
+      </w:r>
+      <w:r>
+        <w:rPr>
+          <w:rFonts w:cs="Arial"/>
+          <w:iCs/>
+        </w:rPr>
+        <w:t>resources\lib</w:t>
+      </w:r>
+      <w:r>
+        <w:rPr>
+          <w:rFonts w:cs="Arial"/>
+          <w:iCs/>
+        </w:rPr>
+        <w:t>\ X-dorcapelli</w:t>
+      </w:r>
+      <w:r>
+        <w:rPr>
+          <w:rFonts w:cs="Arial"/>
+          <w:iCs/>
+        </w:rPr>
+        <w:t>-</w:t>
+      </w:r>
+      <w:r>
+        <w:rPr>
+          <w:rFonts w:cs="Arial"/>
+          <w:iCs/>
+        </w:rPr>
+        <w:t>create-db_chess.sql</w:t>
+      </w:r>
+      <w:r>
+        <w:rPr>
+          <w:rFonts w:cs="Arial"/>
+          <w:iCs/>
+        </w:rPr>
+        <w:t xml:space="preserve"> et </w:t>
+      </w:r>
+      <w:r>
+        <w:rPr>
+          <w:rFonts w:cs="Arial"/>
+          <w:iCs/>
+        </w:rPr>
+        <w:t>resources\lib</w:t>
+      </w:r>
+      <w:r>
+        <w:rPr>
+          <w:rFonts w:cs="Arial"/>
+          <w:iCs/>
+        </w:rPr>
+        <w:t>\ X-dorcapelli-</w:t>
+      </w:r>
+      <w:r>
+        <w:rPr>
+          <w:rFonts w:cs="Arial"/>
+          <w:iCs/>
+        </w:rPr>
+        <w:t>insert</w:t>
+      </w:r>
+      <w:r>
+        <w:rPr>
+          <w:rFonts w:cs="Arial"/>
+          <w:iCs/>
+        </w:rPr>
+        <w:t>-db_chess.sql</w:t>
+      </w:r>
     </w:p>
     <w:p>
       <w:pPr>
@@ -6637,23 +8949,9 @@
         <w:ind w:left="426"/>
         <w:rPr>
           <w:rFonts w:cs="Arial"/>
-          <w:i/>
-        </w:rPr>
-      </w:pPr>
-      <w:r>
-        <w:rPr>
-          <w:rFonts w:cs="Arial"/>
-          <w:i/>
-        </w:rPr>
-        <w:t>Lister les documents fournis au client avec votre produit, en indiquant les numéros de versions</w:t>
-      </w:r>
-      <w:r>
-        <w:rPr>
-          <w:rFonts w:cs="Arial"/>
-          <w:i/>
-        </w:rPr>
-        <w:t xml:space="preserve"> </w:t>
-      </w:r>
+          <w:iCs/>
+        </w:rPr>
+      </w:pPr>
     </w:p>
     <w:p>
       <w:pPr>
@@ -6661,134 +8959,82 @@
         <w:ind w:left="426"/>
         <w:rPr>
           <w:rFonts w:cs="Arial"/>
-          <w:i/>
-        </w:rPr>
-      </w:pPr>
-    </w:p>
-    <w:p>
-      <w:pPr>
-        <w:numPr>
-          <w:ilvl w:val="0"/>
-          <w:numId w:val="3"/>
-        </w:numPr>
+          <w:iCs/>
+        </w:rPr>
+      </w:pPr>
+      <w:r>
+        <w:rPr>
+          <w:rFonts w:cs="Arial"/>
+          <w:iCs/>
+          <w:color w:val="FF0000"/>
+        </w:rPr>
+        <w:t>Rouge</w:t>
+      </w:r>
+      <w:r>
+        <w:rPr>
+          <w:rFonts w:cs="Arial"/>
+          <w:iCs/>
+        </w:rPr>
+        <w:t xml:space="preserve"> </w:t>
+      </w:r>
+      <w:r>
+        <w:rPr>
+          <w:rFonts w:cs="Arial"/>
+          <w:iCs/>
+        </w:rPr>
+        <w:t xml:space="preserve">= à faire / </w:t>
+      </w:r>
+      <w:r>
+        <w:rPr>
+          <w:rFonts w:cs="Arial"/>
+          <w:iCs/>
+          <w:color w:val="ED7D31" w:themeColor="accent2"/>
+        </w:rPr>
+        <w:t xml:space="preserve">Orange </w:t>
+      </w:r>
+      <w:r>
+        <w:rPr>
+          <w:rFonts w:cs="Arial"/>
+          <w:iCs/>
+        </w:rPr>
+        <w:t xml:space="preserve">= à finir / </w:t>
+      </w:r>
+      <w:r>
+        <w:rPr>
+          <w:rFonts w:cs="Arial"/>
+          <w:iCs/>
+          <w:color w:val="00B050"/>
+        </w:rPr>
+        <w:t xml:space="preserve">Vert </w:t>
+      </w:r>
+      <w:r>
+        <w:rPr>
+          <w:rFonts w:cs="Arial"/>
+          <w:iCs/>
+        </w:rPr>
+        <w:t>= fini</w:t>
+      </w:r>
+    </w:p>
+    <w:p>
+      <w:pPr>
+        <w:pStyle w:val="Titre1"/>
+        <w:tabs>
+          <w:tab w:val="num" w:pos="360"/>
+        </w:tabs>
         <w:spacing w:line="360" w:lineRule="auto"/>
-        <w:rPr>
-          <w:rFonts w:cs="Arial"/>
-          <w:i/>
-        </w:rPr>
-      </w:pPr>
-      <w:r>
-        <w:rPr>
-          <w:rFonts w:cs="Arial"/>
-          <w:i/>
-        </w:rPr>
-        <w:t>le rapport de projet</w:t>
-      </w:r>
-    </w:p>
-    <w:p>
-      <w:pPr>
-        <w:numPr>
-          <w:ilvl w:val="0"/>
-          <w:numId w:val="3"/>
-        </w:numPr>
-        <w:spacing w:line="360" w:lineRule="auto"/>
-        <w:rPr>
-          <w:rFonts w:cs="Arial"/>
-          <w:i/>
-        </w:rPr>
-      </w:pPr>
-      <w:r>
-        <w:rPr>
-          <w:rFonts w:cs="Arial"/>
-          <w:i/>
-        </w:rPr>
-        <w:t>le manuel d'Installation (en annexe)</w:t>
-      </w:r>
-    </w:p>
-    <w:p>
-      <w:pPr>
-        <w:numPr>
-          <w:ilvl w:val="0"/>
-          <w:numId w:val="3"/>
-        </w:numPr>
-        <w:spacing w:line="360" w:lineRule="auto"/>
-        <w:rPr>
-          <w:rFonts w:cs="Arial"/>
-          <w:i/>
-        </w:rPr>
-      </w:pPr>
-      <w:r>
-        <w:rPr>
-          <w:rFonts w:cs="Arial"/>
-          <w:i/>
-        </w:rPr>
-        <w:t>le manuel d'Utilisation avec des exemples graphiques (en annexe)</w:t>
-      </w:r>
-    </w:p>
-    <w:p>
-      <w:pPr>
-        <w:numPr>
-          <w:ilvl w:val="0"/>
-          <w:numId w:val="3"/>
-        </w:numPr>
-        <w:spacing w:line="360" w:lineRule="auto"/>
-        <w:rPr>
-          <w:rFonts w:cs="Arial"/>
-          <w:i/>
-        </w:rPr>
-      </w:pPr>
-      <w:r>
-        <w:rPr>
-          <w:rFonts w:cs="Arial"/>
-          <w:i/>
-        </w:rPr>
-        <w:t>autres…</w:t>
-      </w:r>
-    </w:p>
-    <w:p>
-      <w:pPr>
-        <w:spacing w:line="360" w:lineRule="auto"/>
-        <w:rPr>
-          <w:szCs w:val="14"/>
-        </w:rPr>
-      </w:pPr>
-    </w:p>
-    <w:p>
-      <w:pPr>
-        <w:spacing w:line="360" w:lineRule="auto"/>
-        <w:rPr>
-          <w:szCs w:val="14"/>
-        </w:rPr>
-      </w:pPr>
-    </w:p>
-    <w:p>
-      <w:pPr>
-        <w:spacing w:line="360" w:lineRule="auto"/>
-        <w:rPr>
-          <w:szCs w:val="14"/>
-        </w:rPr>
-      </w:pPr>
-    </w:p>
-    <w:p>
-      <w:pPr>
-        <w:pStyle w:val="Titre1"/>
-        <w:tabs>
-          <w:tab w:val="num" w:pos="360"/>
-        </w:tabs>
-        <w:spacing w:line="360" w:lineRule="auto"/>
-      </w:pPr>
-      <w:bookmarkStart w:id="33" w:name="_Toc25553328"/>
-      <w:bookmarkStart w:id="34" w:name="_Toc71703263"/>
-      <w:bookmarkStart w:id="35" w:name="_Toc126765409"/>
+      </w:pPr>
+      <w:bookmarkStart w:id="29" w:name="_Toc25553328"/>
+      <w:bookmarkStart w:id="30" w:name="_Toc71703263"/>
+      <w:bookmarkStart w:id="31" w:name="_Toc127965889"/>
       <w:r>
         <w:t>C</w:t>
       </w:r>
-      <w:bookmarkEnd w:id="33"/>
-      <w:bookmarkEnd w:id="34"/>
+      <w:bookmarkEnd w:id="29"/>
+      <w:bookmarkEnd w:id="30"/>
       <w:r>
         <w:t>onclusions</w:t>
       </w:r>
-      <w:bookmarkEnd w:id="35"/>
+      <w:bookmarkEnd w:id="31"/>
     </w:p>
     <w:p>
       <w:pPr>
@@ -6947,22 +9193,17 @@
         </w:tabs>
         <w:spacing w:line="360" w:lineRule="auto"/>
       </w:pPr>
-      <w:bookmarkStart w:id="36" w:name="_Toc71703264"/>
-      <w:bookmarkStart w:id="37" w:name="_Toc126765410"/>
+      <w:bookmarkStart w:id="32" w:name="_Toc71703264"/>
+      <w:bookmarkStart w:id="33" w:name="_Toc127965890"/>
       <w:r>
         <w:lastRenderedPageBreak/>
         <w:t>A</w:t>
       </w:r>
-      <w:bookmarkEnd w:id="36"/>
+      <w:bookmarkEnd w:id="32"/>
       <w:r>
         <w:t>nnexes</w:t>
       </w:r>
-      <w:bookmarkEnd w:id="37"/>
-    </w:p>
-    <w:p>
-      <w:pPr>
-        <w:spacing w:line="360" w:lineRule="auto"/>
-      </w:pPr>
+      <w:bookmarkEnd w:id="33"/>
     </w:p>
     <w:p>
       <w:pPr>
@@ -6973,7 +9214,7 @@
           <w:iCs/>
         </w:rPr>
       </w:pPr>
-      <w:bookmarkStart w:id="38" w:name="_Toc126765411"/>
+      <w:bookmarkStart w:id="34" w:name="_Toc127965891"/>
       <w:r>
         <w:rPr>
           <w:i w:val="0"/>
@@ -6981,7 +9222,7 @@
         </w:rPr>
         <w:t>Résumé du rapport du TPI / version succincte de la documentation</w:t>
       </w:r>
-      <w:bookmarkEnd w:id="38"/>
+      <w:bookmarkEnd w:id="34"/>
     </w:p>
     <w:p>
       <w:pPr>
@@ -6997,8 +9238,8 @@
           <w:iCs/>
         </w:rPr>
       </w:pPr>
-      <w:bookmarkStart w:id="39" w:name="_Toc71703265"/>
-      <w:bookmarkStart w:id="40" w:name="_Toc126765412"/>
+      <w:bookmarkStart w:id="35" w:name="_Toc71703265"/>
+      <w:bookmarkStart w:id="36" w:name="_Toc127965892"/>
       <w:r>
         <w:rPr>
           <w:i w:val="0"/>
@@ -7006,8 +9247,8 @@
         </w:rPr>
         <w:t>Sources – Bibliographie</w:t>
       </w:r>
-      <w:bookmarkEnd w:id="39"/>
-      <w:bookmarkEnd w:id="40"/>
+      <w:bookmarkEnd w:id="35"/>
+      <w:bookmarkEnd w:id="36"/>
     </w:p>
     <w:p>
       <w:pPr>
@@ -7054,9 +9295,9 @@
           <w:iCs/>
         </w:rPr>
       </w:pPr>
-      <w:bookmarkStart w:id="41" w:name="_Toc25553330"/>
-      <w:bookmarkStart w:id="42" w:name="_Toc71703266"/>
-      <w:bookmarkStart w:id="43" w:name="_Toc126765413"/>
+      <w:bookmarkStart w:id="37" w:name="_Toc25553330"/>
+      <w:bookmarkStart w:id="38" w:name="_Toc71703266"/>
+      <w:bookmarkStart w:id="39" w:name="_Toc127965893"/>
       <w:r>
         <w:rPr>
           <w:i w:val="0"/>
@@ -7064,8 +9305,8 @@
         </w:rPr>
         <w:t xml:space="preserve">Journal de </w:t>
       </w:r>
-      <w:bookmarkEnd w:id="41"/>
-      <w:bookmarkEnd w:id="42"/>
+      <w:bookmarkEnd w:id="37"/>
+      <w:bookmarkEnd w:id="38"/>
       <w:r>
         <w:rPr>
           <w:i w:val="0"/>
@@ -7073,7 +9314,7 @@
         </w:rPr>
         <w:t>travail</w:t>
       </w:r>
-      <w:bookmarkEnd w:id="43"/>
+      <w:bookmarkEnd w:id="39"/>
     </w:p>
     <w:p>
       <w:pPr>
@@ -7272,8 +9513,8 @@
           <w:iCs/>
         </w:rPr>
       </w:pPr>
-      <w:bookmarkStart w:id="44" w:name="_Toc126765414"/>
-      <w:bookmarkStart w:id="45" w:name="_Toc25553331"/>
+      <w:bookmarkStart w:id="40" w:name="_Toc25553331"/>
+      <w:bookmarkStart w:id="41" w:name="_Toc127965894"/>
       <w:r>
         <w:rPr>
           <w:i w:val="0"/>
@@ -7406,7 +9647,7 @@
         </w:rPr>
         <w:t>Planification détaillée</w:t>
       </w:r>
-      <w:bookmarkEnd w:id="44"/>
+      <w:bookmarkEnd w:id="41"/>
     </w:p>
     <w:p>
       <w:pPr>
@@ -7793,7 +10034,7 @@
           <w:iCs/>
         </w:rPr>
       </w:pPr>
-      <w:bookmarkStart w:id="46" w:name="_Toc126765415"/>
+      <w:bookmarkStart w:id="42" w:name="_Toc127965895"/>
       <w:r>
         <w:rPr>
           <w:i w:val="0"/>
@@ -7863,7 +10104,7 @@
         </w:rPr>
         <w:t>MCD et MLD</w:t>
       </w:r>
-      <w:bookmarkEnd w:id="46"/>
+      <w:bookmarkEnd w:id="42"/>
     </w:p>
     <w:p>
       <w:pPr>
@@ -7938,7 +10179,7 @@
           <w:iCs/>
         </w:rPr>
       </w:pPr>
-      <w:bookmarkStart w:id="47" w:name="_Toc126765416"/>
+      <w:bookmarkStart w:id="43" w:name="_Toc127965896"/>
       <w:r>
         <w:rPr>
           <w:noProof/>
@@ -8081,7 +10322,7 @@
         </w:rPr>
         <w:t>Maquette des pages du site web</w:t>
       </w:r>
-      <w:bookmarkEnd w:id="47"/>
+      <w:bookmarkEnd w:id="43"/>
     </w:p>
     <w:p>
       <w:r>
@@ -8278,8 +10519,8 @@
           <w:iCs/>
         </w:rPr>
       </w:pPr>
-      <w:bookmarkStart w:id="48" w:name="_Toc71703267"/>
-      <w:bookmarkStart w:id="49" w:name="_Toc126765417"/>
+      <w:bookmarkStart w:id="44" w:name="_Toc71703267"/>
+      <w:bookmarkStart w:id="45" w:name="_Toc127965897"/>
       <w:r>
         <w:rPr>
           <w:i w:val="0"/>
@@ -8287,9 +10528,9 @@
         </w:rPr>
         <w:t>Manuel d'Installation</w:t>
       </w:r>
+      <w:bookmarkEnd w:id="40"/>
+      <w:bookmarkEnd w:id="44"/>
       <w:bookmarkEnd w:id="45"/>
-      <w:bookmarkEnd w:id="48"/>
-      <w:bookmarkEnd w:id="49"/>
     </w:p>
     <w:p>
       <w:pPr>
@@ -8305,9 +10546,9 @@
           <w:iCs/>
         </w:rPr>
       </w:pPr>
-      <w:bookmarkStart w:id="50" w:name="_Toc71703270"/>
-      <w:bookmarkStart w:id="51" w:name="_Toc126765418"/>
-      <w:bookmarkStart w:id="52" w:name="_Toc25553334"/>
+      <w:bookmarkStart w:id="46" w:name="_Toc71703270"/>
+      <w:bookmarkStart w:id="47" w:name="_Toc25553334"/>
+      <w:bookmarkStart w:id="48" w:name="_Toc127965898"/>
       <w:r>
         <w:rPr>
           <w:i w:val="0"/>
@@ -8322,8 +10563,8 @@
         </w:rPr>
         <w:t>rchives du projet</w:t>
       </w:r>
-      <w:bookmarkEnd w:id="50"/>
-      <w:bookmarkEnd w:id="51"/>
+      <w:bookmarkEnd w:id="46"/>
+      <w:bookmarkEnd w:id="48"/>
       <w:r>
         <w:rPr>
           <w:i w:val="0"/>
@@ -8331,7 +10572,7 @@
         </w:rPr>
         <w:t xml:space="preserve"> </w:t>
       </w:r>
-      <w:bookmarkEnd w:id="52"/>
+      <w:bookmarkEnd w:id="47"/>
     </w:p>
     <w:p>
       <w:pPr>
@@ -8448,31 +10689,16 @@
             </w:rPr>
             <w:t> :</w:t>
           </w:r>
-          <w:r>
-            <w:fldChar w:fldCharType="begin"/>
-          </w:r>
-          <w:r>
-            <w:instrText xml:space="preserve"> AUTHOR   \* MERGEFORMAT </w:instrText>
-          </w:r>
-          <w:r>
-            <w:fldChar w:fldCharType="separate"/>
-          </w:r>
-          <w:r>
-            <w:rPr>
-              <w:rFonts w:cs="Arial"/>
-              <w:noProof/>
-              <w:szCs w:val="16"/>
-            </w:rPr>
-            <w:t>Dorian Capelli</w:t>
-          </w:r>
-          <w:r>
-            <w:rPr>
-              <w:rFonts w:cs="Arial"/>
-              <w:noProof/>
-              <w:szCs w:val="16"/>
-            </w:rPr>
-            <w:fldChar w:fldCharType="end"/>
-          </w:r>
+          <w:fldSimple w:instr=" AUTHOR   \* MERGEFORMAT ">
+            <w:r>
+              <w:rPr>
+                <w:rFonts w:cs="Arial"/>
+                <w:noProof/>
+                <w:szCs w:val="16"/>
+              </w:rPr>
+              <w:t>Dorian Capelli</w:t>
+            </w:r>
+          </w:fldSimple>
         </w:p>
         <w:p>
           <w:pPr>
@@ -8591,27 +10817,14 @@
             </w:rPr>
             <w:t xml:space="preserve">Modifié par : </w:t>
           </w:r>
-          <w:r>
-            <w:fldChar w:fldCharType="begin"/>
-          </w:r>
-          <w:r>
-            <w:instrText xml:space="preserve"> LASTSAVEDBY   \* MERGEFORMAT </w:instrText>
-          </w:r>
-          <w:r>
-            <w:fldChar w:fldCharType="separate"/>
-          </w:r>
-          <w:r>
-            <w:rPr>
-              <w:noProof/>
-            </w:rPr>
-            <w:t>Dorian Capelli</w:t>
-          </w:r>
-          <w:r>
-            <w:rPr>
-              <w:noProof/>
-            </w:rPr>
-            <w:fldChar w:fldCharType="end"/>
-          </w:r>
+          <w:fldSimple w:instr=" LASTSAVEDBY   \* MERGEFORMAT ">
+            <w:r>
+              <w:rPr>
+                <w:noProof/>
+              </w:rPr>
+              <w:t>Dorian Capelli</w:t>
+            </w:r>
+          </w:fldSimple>
         </w:p>
       </w:tc>
       <w:tc>
@@ -8816,31 +11029,16 @@
             </w:rPr>
             <w:t xml:space="preserve">Version : </w:t>
           </w:r>
-          <w:r>
-            <w:fldChar w:fldCharType="begin"/>
-          </w:r>
-          <w:r>
-            <w:instrText xml:space="preserve"> REVNUM   \* MERGEFORMAT </w:instrText>
-          </w:r>
-          <w:r>
-            <w:fldChar w:fldCharType="separate"/>
-          </w:r>
-          <w:r>
-            <w:rPr>
-              <w:rFonts w:cs="Arial"/>
-              <w:noProof/>
-              <w:szCs w:val="16"/>
-            </w:rPr>
-            <w:t>32</w:t>
-          </w:r>
-          <w:r>
-            <w:rPr>
-              <w:rFonts w:cs="Arial"/>
-              <w:noProof/>
-              <w:szCs w:val="16"/>
-            </w:rPr>
-            <w:fldChar w:fldCharType="end"/>
-          </w:r>
+          <w:fldSimple w:instr=" REVNUM   \* MERGEFORMAT ">
+            <w:r>
+              <w:rPr>
+                <w:rFonts w:cs="Arial"/>
+                <w:noProof/>
+                <w:szCs w:val="16"/>
+              </w:rPr>
+              <w:t>32</w:t>
+            </w:r>
+          </w:fldSimple>
           <w:r>
             <w:rPr>
               <w:rFonts w:cs="Arial"/>
@@ -8875,7 +11073,7 @@
               <w:noProof/>
               <w:szCs w:val="16"/>
             </w:rPr>
-            <w:t>10.02.2023 13:23</w:t>
+            <w:t>10.02.2023 16:00</w:t>
           </w:r>
           <w:r>
             <w:rPr>
@@ -8901,35 +11099,22 @@
               <w:szCs w:val="16"/>
             </w:rPr>
           </w:pPr>
-          <w:r>
-            <w:fldChar w:fldCharType="begin"/>
-          </w:r>
-          <w:r>
-            <w:instrText xml:space="preserve"> FILENAME  \* FirstCap  \* MERGEFORMAT </w:instrText>
-          </w:r>
-          <w:r>
-            <w:fldChar w:fldCharType="separate"/>
-          </w:r>
-          <w:r>
-            <w:rPr>
-              <w:rFonts w:cs="Arial"/>
-              <w:noProof/>
-              <w:szCs w:val="16"/>
-            </w:rPr>
-            <w:t>R-dorcapelli-Projet-Approfondissement</w:t>
-          </w:r>
-          <w:r>
-            <w:rPr>
-              <w:noProof/>
-            </w:rPr>
-            <w:t>.docx</w:t>
-          </w:r>
-          <w:r>
-            <w:rPr>
-              <w:noProof/>
-            </w:rPr>
-            <w:fldChar w:fldCharType="end"/>
-          </w:r>
+          <w:fldSimple w:instr=" FILENAME  \* FirstCap  \* MERGEFORMAT ">
+            <w:r>
+              <w:rPr>
+                <w:rFonts w:cs="Arial"/>
+                <w:noProof/>
+                <w:szCs w:val="16"/>
+              </w:rPr>
+              <w:t>R-dorcapelli-Projet-Approfondissement</w:t>
+            </w:r>
+            <w:r>
+              <w:rPr>
+                <w:noProof/>
+              </w:rPr>
+              <w:t>.docx</w:t>
+            </w:r>
+          </w:fldSimple>
         </w:p>
       </w:tc>
     </w:tr>
@@ -11493,7 +13678,7 @@
   <w:style w:type="paragraph" w:default="1" w:styleId="Normal">
     <w:name w:val="Normal"/>
     <w:qFormat/>
-    <w:rsid w:val="0022311B"/>
+    <w:rsid w:val="001134FC"/>
     <w:pPr>
       <w:jc w:val="both"/>
     </w:pPr>
@@ -11670,7 +13855,6 @@
   <w:style w:type="character" w:default="1" w:styleId="Policepardfaut">
     <w:name w:val="Default Paragraph Font"/>
     <w:uiPriority w:val="1"/>
-    <w:semiHidden/>
     <w:unhideWhenUsed/>
   </w:style>
   <w:style w:type="table" w:default="1" w:styleId="TableauNormal">
@@ -12057,6 +14241,179 @@
       <w:contextualSpacing/>
     </w:pPr>
   </w:style>
+  <w:style w:type="paragraph" w:customStyle="1" w:styleId="paragraph">
+    <w:name w:val="paragraph"/>
+    <w:basedOn w:val="Normal"/>
+    <w:rsid w:val="001C3AD8"/>
+    <w:pPr>
+      <w:spacing w:before="100" w:beforeAutospacing="1" w:after="100" w:afterAutospacing="1"/>
+      <w:jc w:val="left"/>
+    </w:pPr>
+    <w:rPr>
+      <w:rFonts w:ascii="Times New Roman" w:hAnsi="Times New Roman"/>
+      <w:szCs w:val="24"/>
+      <w:lang w:val="fr-CH" w:eastAsia="fr-CH"/>
+    </w:rPr>
+  </w:style>
+  <w:style w:type="character" w:customStyle="1" w:styleId="normaltextrun">
+    <w:name w:val="normaltextrun"/>
+    <w:basedOn w:val="Policepardfaut"/>
+    <w:rsid w:val="001C3AD8"/>
+  </w:style>
+  <w:style w:type="character" w:customStyle="1" w:styleId="eop">
+    <w:name w:val="eop"/>
+    <w:basedOn w:val="Policepardfaut"/>
+    <w:rsid w:val="001C3AD8"/>
+  </w:style>
+  <w:style w:type="table" w:styleId="TableauGrille4-Accentuation5">
+    <w:name w:val="Grid Table 4 Accent 5"/>
+    <w:basedOn w:val="TableauNormal"/>
+    <w:uiPriority w:val="49"/>
+    <w:rsid w:val="001134FC"/>
+    <w:tblPr>
+      <w:tblStyleRowBandSize w:val="1"/>
+      <w:tblStyleColBandSize w:val="1"/>
+      <w:tblBorders>
+        <w:top w:val="single" w:sz="4" w:space="0" w:color="9CC2E5" w:themeColor="accent5" w:themeTint="99"/>
+        <w:left w:val="single" w:sz="4" w:space="0" w:color="9CC2E5" w:themeColor="accent5" w:themeTint="99"/>
+        <w:bottom w:val="single" w:sz="4" w:space="0" w:color="9CC2E5" w:themeColor="accent5" w:themeTint="99"/>
+        <w:right w:val="single" w:sz="4" w:space="0" w:color="9CC2E5" w:themeColor="accent5" w:themeTint="99"/>
+        <w:insideH w:val="single" w:sz="4" w:space="0" w:color="9CC2E5" w:themeColor="accent5" w:themeTint="99"/>
+        <w:insideV w:val="single" w:sz="4" w:space="0" w:color="9CC2E5" w:themeColor="accent5" w:themeTint="99"/>
+      </w:tblBorders>
+    </w:tblPr>
+    <w:tblStylePr w:type="firstRow">
+      <w:rPr>
+        <w:b/>
+        <w:bCs/>
+        <w:color w:val="FFFFFF" w:themeColor="background1"/>
+      </w:rPr>
+      <w:tblPr/>
+      <w:tcPr>
+        <w:tcBorders>
+          <w:top w:val="single" w:sz="4" w:space="0" w:color="5B9BD5" w:themeColor="accent5"/>
+          <w:left w:val="single" w:sz="4" w:space="0" w:color="5B9BD5" w:themeColor="accent5"/>
+          <w:bottom w:val="single" w:sz="4" w:space="0" w:color="5B9BD5" w:themeColor="accent5"/>
+          <w:right w:val="single" w:sz="4" w:space="0" w:color="5B9BD5" w:themeColor="accent5"/>
+          <w:insideH w:val="nil"/>
+          <w:insideV w:val="nil"/>
+        </w:tcBorders>
+        <w:shd w:val="clear" w:color="auto" w:fill="5B9BD5" w:themeFill="accent5"/>
+      </w:tcPr>
+    </w:tblStylePr>
+    <w:tblStylePr w:type="lastRow">
+      <w:rPr>
+        <w:b/>
+        <w:bCs/>
+      </w:rPr>
+      <w:tblPr/>
+      <w:tcPr>
+        <w:tcBorders>
+          <w:top w:val="double" w:sz="4" w:space="0" w:color="5B9BD5" w:themeColor="accent5"/>
+        </w:tcBorders>
+      </w:tcPr>
+    </w:tblStylePr>
+    <w:tblStylePr w:type="firstCol">
+      <w:rPr>
+        <w:b/>
+        <w:bCs/>
+      </w:rPr>
+    </w:tblStylePr>
+    <w:tblStylePr w:type="lastCol">
+      <w:rPr>
+        <w:b/>
+        <w:bCs/>
+      </w:rPr>
+    </w:tblStylePr>
+    <w:tblStylePr w:type="band1Vert">
+      <w:tblPr/>
+      <w:tcPr>
+        <w:shd w:val="clear" w:color="auto" w:fill="DEEAF6" w:themeFill="accent5" w:themeFillTint="33"/>
+      </w:tcPr>
+    </w:tblStylePr>
+    <w:tblStylePr w:type="band1Horz">
+      <w:tblPr/>
+      <w:tcPr>
+        <w:shd w:val="clear" w:color="auto" w:fill="DEEAF6" w:themeFill="accent5" w:themeFillTint="33"/>
+      </w:tcPr>
+    </w:tblStylePr>
+  </w:style>
+  <w:style w:type="table" w:styleId="TableauListe4-Accentuation5">
+    <w:name w:val="List Table 4 Accent 5"/>
+    <w:basedOn w:val="TableauNormal"/>
+    <w:uiPriority w:val="49"/>
+    <w:rsid w:val="00004668"/>
+    <w:tblPr>
+      <w:tblStyleRowBandSize w:val="1"/>
+      <w:tblStyleColBandSize w:val="1"/>
+      <w:tblBorders>
+        <w:top w:val="single" w:sz="2" w:space="0" w:color="51C7DF"/>
+        <w:left w:val="single" w:sz="2" w:space="0" w:color="51C7DF"/>
+        <w:bottom w:val="single" w:sz="2" w:space="0" w:color="51C7DF"/>
+        <w:right w:val="single" w:sz="2" w:space="0" w:color="51C7DF"/>
+        <w:insideH w:val="single" w:sz="2" w:space="0" w:color="51C7DF"/>
+        <w:insideV w:val="single" w:sz="2" w:space="0" w:color="51C7DF"/>
+      </w:tblBorders>
+    </w:tblPr>
+    <w:tcPr>
+      <w:shd w:val="clear" w:color="auto" w:fill="DEEAF6" w:themeFill="accent5" w:themeFillTint="33"/>
+    </w:tcPr>
+    <w:tblStylePr w:type="firstRow">
+      <w:rPr>
+        <w:rFonts w:ascii="Times New Roman" w:hAnsi="Times New Roman"/>
+        <w:b/>
+        <w:bCs/>
+        <w:color w:val="FFFFFF" w:themeColor="background1"/>
+        <w:sz w:val="24"/>
+      </w:rPr>
+      <w:tblPr/>
+      <w:tcPr>
+        <w:shd w:val="clear" w:color="auto" w:fill="51C7DF"/>
+      </w:tcPr>
+    </w:tblStylePr>
+    <w:tblStylePr w:type="lastRow">
+      <w:rPr>
+        <w:b/>
+        <w:bCs/>
+      </w:rPr>
+      <w:tblPr/>
+      <w:tcPr>
+        <w:tcBorders>
+          <w:top w:val="double" w:sz="4" w:space="0" w:color="9CC2E5" w:themeColor="accent5" w:themeTint="99"/>
+        </w:tcBorders>
+      </w:tcPr>
+    </w:tblStylePr>
+    <w:tblStylePr w:type="firstCol">
+      <w:rPr>
+        <w:b/>
+        <w:bCs/>
+      </w:rPr>
+    </w:tblStylePr>
+    <w:tblStylePr w:type="lastCol">
+      <w:rPr>
+        <w:b/>
+        <w:bCs/>
+      </w:rPr>
+    </w:tblStylePr>
+    <w:tblStylePr w:type="band1Vert">
+      <w:tblPr/>
+      <w:tcPr>
+        <w:shd w:val="clear" w:color="auto" w:fill="DEEAF6" w:themeFill="accent5" w:themeFillTint="33"/>
+      </w:tcPr>
+    </w:tblStylePr>
+    <w:tblStylePr w:type="band1Horz">
+      <w:tblPr/>
+      <w:tcPr>
+        <w:shd w:val="clear" w:color="auto" w:fill="D7F1FD"/>
+      </w:tcPr>
+    </w:tblStylePr>
+    <w:tblStylePr w:type="band2Horz">
+      <w:tblPr/>
+      <w:tcPr>
+        <w:shd w:val="clear" w:color="auto" w:fill="FFFFFF" w:themeFill="background1"/>
+      </w:tcPr>
+    </w:tblStylePr>
+  </w:style>
 </w:styles>
 </file>
 
@@ -12356,10 +14713,6 @@
 </file>
 
 <file path=customXml/item1.xml><?xml version="1.0" encoding="utf-8"?>
-<b:Sources xmlns:b="http://schemas.openxmlformats.org/officeDocument/2006/bibliography" xmlns="http://schemas.openxmlformats.org/officeDocument/2006/bibliography" SelectedStyle="\APASixthEditionOfficeOnline.xsl" StyleName="APA" Version="6"/>
-</file>
-
-<file path=customXml/item2.xml><?xml version="1.0" encoding="utf-8"?>
 <ct:contentTypeSchema xmlns:ct="http://schemas.microsoft.com/office/2006/metadata/contentType" xmlns:ma="http://schemas.microsoft.com/office/2006/metadata/properties/metaAttributes" ct:_="" ma:_="" ma:contentTypeName="Document" ma:contentTypeID="0x0101001ABD9BFFC9E543439C53A2705AE306EF" ma:contentTypeVersion="17" ma:contentTypeDescription="Crée un document." ma:contentTypeScope="" ma:versionID="40bf3fcd3ec008165df3c5e2192c9b61">
   <xsd:schema xmlns:xsd="http://www.w3.org/2001/XMLSchema" xmlns:xs="http://www.w3.org/2001/XMLSchema" xmlns:p="http://schemas.microsoft.com/office/2006/metadata/properties" xmlns:ns2="bf2f2df3-a963-4452-b0e7-67dabc627c35" xmlns:ns3="http://schemas.microsoft.com/sharepoint/v4" xmlns:ns4="f7d9f5a6-831d-4621-8c77-cbcaf993e406" targetNamespace="http://schemas.microsoft.com/office/2006/metadata/properties" ma:root="true" ma:fieldsID="25069cb2525d2f72d231b92cb04b314b" ns2:_="" ns3:_="" ns4:_="">
     <xsd:import namespace="bf2f2df3-a963-4452-b0e7-67dabc627c35"/>
@@ -12613,6 +14966,10 @@
 </ct:contentTypeSchema>
 </file>
 
+<file path=customXml/item2.xml><?xml version="1.0" encoding="utf-8"?>
+<b:Sources xmlns:b="http://schemas.openxmlformats.org/officeDocument/2006/bibliography" xmlns="http://schemas.openxmlformats.org/officeDocument/2006/bibliography" SelectedStyle="\APASixthEditionOfficeOnline.xsl" StyleName="APA" Version="6"/>
+</file>
+
 <file path=customXml/item3.xml><?xml version="1.0" encoding="utf-8"?>
 <?mso-contentType ?>
 <FormTemplates xmlns="http://schemas.microsoft.com/sharepoint/v3/contenttype/forms">
@@ -12623,14 +14980,6 @@
 </file>
 
 <file path=customXml/itemProps1.xml><?xml version="1.0" encoding="utf-8"?>
-<ds:datastoreItem xmlns:ds="http://schemas.openxmlformats.org/officeDocument/2006/customXml" ds:itemID="{AE838774-8787-48AB-9282-503C3903D0F2}">
-  <ds:schemaRefs>
-    <ds:schemaRef ds:uri="http://schemas.openxmlformats.org/officeDocument/2006/bibliography"/>
-  </ds:schemaRefs>
-</ds:datastoreItem>
-</file>
-
-<file path=customXml/itemProps2.xml><?xml version="1.0" encoding="utf-8"?>
 <ds:datastoreItem xmlns:ds="http://schemas.openxmlformats.org/officeDocument/2006/customXml" ds:itemID="{1F761813-8F01-43DF-A2D0-EBF73F92FCAC}">
   <ds:schemaRefs>
     <ds:schemaRef ds:uri="http://schemas.microsoft.com/office/2006/metadata/contentType"/>
@@ -12650,6 +14999,14 @@
 </ds:datastoreItem>
 </file>
 
+<file path=customXml/itemProps2.xml><?xml version="1.0" encoding="utf-8"?>
+<ds:datastoreItem xmlns:ds="http://schemas.openxmlformats.org/officeDocument/2006/customXml" ds:itemID="{AE838774-8787-48AB-9282-503C3903D0F2}">
+  <ds:schemaRefs>
+    <ds:schemaRef ds:uri="http://schemas.openxmlformats.org/officeDocument/2006/bibliography"/>
+  </ds:schemaRefs>
+</ds:datastoreItem>
+</file>
+
 <file path=customXml/itemProps3.xml><?xml version="1.0" encoding="utf-8"?>
 <ds:datastoreItem xmlns:ds="http://schemas.openxmlformats.org/officeDocument/2006/customXml" ds:itemID="{1DADA05A-DA17-4CB0-90B5-C889667DD54A}">
   <ds:schemaRefs>

--- a/3-Documentation/R-dorcapelli-Projet-Approfondissement.docx
+++ b/3-Documentation/R-dorcapelli-Projet-Approfondissement.docx
@@ -182,7 +182,7 @@
       <w:r>
         <w:fldChar w:fldCharType="separate"/>
       </w:r>
-      <w:hyperlink w:anchor="_Toc127965873" w:history="1">
+      <w:hyperlink w:anchor="_Toc127973218" w:history="1">
         <w:r>
           <w:rPr>
             <w:rStyle w:val="Lienhypertexte"/>
@@ -220,7 +220,7 @@
           <w:rPr>
             <w:webHidden/>
           </w:rPr>
-          <w:instrText xml:space="preserve"> PAGEREF _Toc127965873 \h </w:instrText>
+          <w:instrText xml:space="preserve"> PAGEREF _Toc127973218 \h </w:instrText>
         </w:r>
         <w:r>
           <w:rPr>
@@ -262,7 +262,7 @@
           <w:lang w:val="fr-CH" w:eastAsia="fr-CH"/>
         </w:rPr>
       </w:pPr>
-      <w:hyperlink w:anchor="_Toc127965874" w:history="1">
+      <w:hyperlink w:anchor="_Toc127973219" w:history="1">
         <w:r>
           <w:rPr>
             <w:rStyle w:val="Lienhypertexte"/>
@@ -308,7 +308,7 @@
             <w:noProof/>
             <w:webHidden/>
           </w:rPr>
-          <w:instrText xml:space="preserve"> PAGEREF _Toc127965874 \h </w:instrText>
+          <w:instrText xml:space="preserve"> PAGEREF _Toc127973219 \h </w:instrText>
         </w:r>
         <w:r>
           <w:rPr>
@@ -354,7 +354,7 @@
           <w:lang w:val="fr-CH" w:eastAsia="fr-CH"/>
         </w:rPr>
       </w:pPr>
-      <w:hyperlink w:anchor="_Toc127965875" w:history="1">
+      <w:hyperlink w:anchor="_Toc127973220" w:history="1">
         <w:r>
           <w:rPr>
             <w:rStyle w:val="Lienhypertexte"/>
@@ -400,7 +400,7 @@
             <w:noProof/>
             <w:webHidden/>
           </w:rPr>
-          <w:instrText xml:space="preserve"> PAGEREF _Toc127965875 \h </w:instrText>
+          <w:instrText xml:space="preserve"> PAGEREF _Toc127973220 \h </w:instrText>
         </w:r>
         <w:r>
           <w:rPr>
@@ -420,7 +420,7 @@
             <w:noProof/>
             <w:webHidden/>
           </w:rPr>
-          <w:t>5</w:t>
+          <w:t>4</w:t>
         </w:r>
         <w:r>
           <w:rPr>
@@ -446,7 +446,7 @@
           <w:lang w:val="fr-CH" w:eastAsia="fr-CH"/>
         </w:rPr>
       </w:pPr>
-      <w:hyperlink w:anchor="_Toc127965876" w:history="1">
+      <w:hyperlink w:anchor="_Toc127973221" w:history="1">
         <w:r>
           <w:rPr>
             <w:rStyle w:val="Lienhypertexte"/>
@@ -492,7 +492,7 @@
             <w:noProof/>
             <w:webHidden/>
           </w:rPr>
-          <w:instrText xml:space="preserve"> PAGEREF _Toc127965876 \h </w:instrText>
+          <w:instrText xml:space="preserve"> PAGEREF _Toc127973221 \h </w:instrText>
         </w:r>
         <w:r>
           <w:rPr>
@@ -512,7 +512,7 @@
             <w:noProof/>
             <w:webHidden/>
           </w:rPr>
-          <w:t>5</w:t>
+          <w:t>4</w:t>
         </w:r>
         <w:r>
           <w:rPr>
@@ -533,7 +533,7 @@
           <w:lang w:val="fr-CH" w:eastAsia="fr-CH"/>
         </w:rPr>
       </w:pPr>
-      <w:hyperlink w:anchor="_Toc127965877" w:history="1">
+      <w:hyperlink w:anchor="_Toc127973222" w:history="1">
         <w:r>
           <w:rPr>
             <w:rStyle w:val="Lienhypertexte"/>
@@ -571,7 +571,7 @@
           <w:rPr>
             <w:webHidden/>
           </w:rPr>
-          <w:instrText xml:space="preserve"> PAGEREF _Toc127965877 \h </w:instrText>
+          <w:instrText xml:space="preserve"> PAGEREF _Toc127973222 \h </w:instrText>
         </w:r>
         <w:r>
           <w:rPr>
@@ -588,7 +588,7 @@
           <w:rPr>
             <w:webHidden/>
           </w:rPr>
-          <w:t>6</w:t>
+          <w:t>5</w:t>
         </w:r>
         <w:r>
           <w:rPr>
@@ -613,7 +613,7 @@
           <w:lang w:val="fr-CH" w:eastAsia="fr-CH"/>
         </w:rPr>
       </w:pPr>
-      <w:hyperlink w:anchor="_Toc127965878" w:history="1">
+      <w:hyperlink w:anchor="_Toc127973223" w:history="1">
         <w:r>
           <w:rPr>
             <w:rStyle w:val="Lienhypertexte"/>
@@ -659,7 +659,7 @@
             <w:noProof/>
             <w:webHidden/>
           </w:rPr>
-          <w:instrText xml:space="preserve"> PAGEREF _Toc127965878 \h </w:instrText>
+          <w:instrText xml:space="preserve"> PAGEREF _Toc127973223 \h </w:instrText>
         </w:r>
         <w:r>
           <w:rPr>
@@ -679,7 +679,7 @@
             <w:noProof/>
             <w:webHidden/>
           </w:rPr>
-          <w:t>6</w:t>
+          <w:t>5</w:t>
         </w:r>
         <w:r>
           <w:rPr>
@@ -705,7 +705,7 @@
           <w:lang w:val="fr-CH" w:eastAsia="fr-CH"/>
         </w:rPr>
       </w:pPr>
-      <w:hyperlink w:anchor="_Toc127965879" w:history="1">
+      <w:hyperlink w:anchor="_Toc127973224" w:history="1">
         <w:r>
           <w:rPr>
             <w:rStyle w:val="Lienhypertexte"/>
@@ -751,7 +751,7 @@
             <w:noProof/>
             <w:webHidden/>
           </w:rPr>
-          <w:instrText xml:space="preserve"> PAGEREF _Toc127965879 \h </w:instrText>
+          <w:instrText xml:space="preserve"> PAGEREF _Toc127973224 \h </w:instrText>
         </w:r>
         <w:r>
           <w:rPr>
@@ -771,7 +771,7 @@
             <w:noProof/>
             <w:webHidden/>
           </w:rPr>
-          <w:t>7</w:t>
+          <w:t>8</w:t>
         </w:r>
         <w:r>
           <w:rPr>
@@ -797,7 +797,7 @@
           <w:lang w:val="fr-CH" w:eastAsia="fr-CH"/>
         </w:rPr>
       </w:pPr>
-      <w:hyperlink w:anchor="_Toc127965880" w:history="1">
+      <w:hyperlink w:anchor="_Toc127973225" w:history="1">
         <w:r>
           <w:rPr>
             <w:rStyle w:val="Lienhypertexte"/>
@@ -841,7 +841,7 @@
             <w:noProof/>
             <w:webHidden/>
           </w:rPr>
-          <w:instrText xml:space="preserve"> PAGEREF _Toc127965880 \h </w:instrText>
+          <w:instrText xml:space="preserve"> PAGEREF _Toc127973225 \h </w:instrText>
         </w:r>
         <w:r>
           <w:rPr>
@@ -861,7 +861,7 @@
             <w:noProof/>
             <w:webHidden/>
           </w:rPr>
-          <w:t>7</w:t>
+          <w:t>8</w:t>
         </w:r>
         <w:r>
           <w:rPr>
@@ -887,7 +887,7 @@
           <w:lang w:val="fr-CH" w:eastAsia="fr-CH"/>
         </w:rPr>
       </w:pPr>
-      <w:hyperlink w:anchor="_Toc127965881" w:history="1">
+      <w:hyperlink w:anchor="_Toc127973226" w:history="1">
         <w:r>
           <w:rPr>
             <w:rStyle w:val="Lienhypertexte"/>
@@ -931,7 +931,7 @@
             <w:noProof/>
             <w:webHidden/>
           </w:rPr>
-          <w:instrText xml:space="preserve"> PAGEREF _Toc127965881 \h </w:instrText>
+          <w:instrText xml:space="preserve"> PAGEREF _Toc127973226 \h </w:instrText>
         </w:r>
         <w:r>
           <w:rPr>
@@ -977,7 +977,7 @@
           <w:lang w:val="fr-CH" w:eastAsia="fr-CH"/>
         </w:rPr>
       </w:pPr>
-      <w:hyperlink w:anchor="_Toc127965882" w:history="1">
+      <w:hyperlink w:anchor="_Toc127973227" w:history="1">
         <w:r>
           <w:rPr>
             <w:rStyle w:val="Lienhypertexte"/>
@@ -1023,7 +1023,7 @@
             <w:noProof/>
             <w:webHidden/>
           </w:rPr>
-          <w:instrText xml:space="preserve"> PAGEREF _Toc127965882 \h </w:instrText>
+          <w:instrText xml:space="preserve"> PAGEREF _Toc127973227 \h </w:instrText>
         </w:r>
         <w:r>
           <w:rPr>
@@ -1043,7 +1043,7 @@
             <w:noProof/>
             <w:webHidden/>
           </w:rPr>
-          <w:t>8</w:t>
+          <w:t>9</w:t>
         </w:r>
         <w:r>
           <w:rPr>
@@ -1069,7 +1069,7 @@
           <w:lang w:val="fr-CH" w:eastAsia="fr-CH"/>
         </w:rPr>
       </w:pPr>
-      <w:hyperlink w:anchor="_Toc127965883" w:history="1">
+      <w:hyperlink w:anchor="_Toc127973228" w:history="1">
         <w:r>
           <w:rPr>
             <w:rStyle w:val="Lienhypertexte"/>
@@ -1115,7 +1115,7 @@
             <w:noProof/>
             <w:webHidden/>
           </w:rPr>
-          <w:instrText xml:space="preserve"> PAGEREF _Toc127965883 \h </w:instrText>
+          <w:instrText xml:space="preserve"> PAGEREF _Toc127973228 \h </w:instrText>
         </w:r>
         <w:r>
           <w:rPr>
@@ -1161,7 +1161,7 @@
           <w:lang w:val="fr-CH" w:eastAsia="fr-CH"/>
         </w:rPr>
       </w:pPr>
-      <w:hyperlink w:anchor="_Toc127965884" w:history="1">
+      <w:hyperlink w:anchor="_Toc127973229" w:history="1">
         <w:r>
           <w:rPr>
             <w:rStyle w:val="Lienhypertexte"/>
@@ -1207,7 +1207,7 @@
             <w:noProof/>
             <w:webHidden/>
           </w:rPr>
-          <w:instrText xml:space="preserve"> PAGEREF _Toc127965884 \h </w:instrText>
+          <w:instrText xml:space="preserve"> PAGEREF _Toc127973229 \h </w:instrText>
         </w:r>
         <w:r>
           <w:rPr>
@@ -1248,7 +1248,7 @@
           <w:lang w:val="fr-CH" w:eastAsia="fr-CH"/>
         </w:rPr>
       </w:pPr>
-      <w:hyperlink w:anchor="_Toc127965885" w:history="1">
+      <w:hyperlink w:anchor="_Toc127973230" w:history="1">
         <w:r>
           <w:rPr>
             <w:rStyle w:val="Lienhypertexte"/>
@@ -1286,7 +1286,7 @@
           <w:rPr>
             <w:webHidden/>
           </w:rPr>
-          <w:instrText xml:space="preserve"> PAGEREF _Toc127965885 \h </w:instrText>
+          <w:instrText xml:space="preserve"> PAGEREF _Toc127973230 \h </w:instrText>
         </w:r>
         <w:r>
           <w:rPr>
@@ -1328,7 +1328,7 @@
           <w:lang w:val="fr-CH" w:eastAsia="fr-CH"/>
         </w:rPr>
       </w:pPr>
-      <w:hyperlink w:anchor="_Toc127965886" w:history="1">
+      <w:hyperlink w:anchor="_Toc127973231" w:history="1">
         <w:r>
           <w:rPr>
             <w:rStyle w:val="Lienhypertexte"/>
@@ -1374,7 +1374,7 @@
             <w:noProof/>
             <w:webHidden/>
           </w:rPr>
-          <w:instrText xml:space="preserve"> PAGEREF _Toc127965886 \h </w:instrText>
+          <w:instrText xml:space="preserve"> PAGEREF _Toc127973231 \h </w:instrText>
         </w:r>
         <w:r>
           <w:rPr>
@@ -1420,7 +1420,7 @@
           <w:lang w:val="fr-CH" w:eastAsia="fr-CH"/>
         </w:rPr>
       </w:pPr>
-      <w:hyperlink w:anchor="_Toc127965887" w:history="1">
+      <w:hyperlink w:anchor="_Toc127973232" w:history="1">
         <w:r>
           <w:rPr>
             <w:rStyle w:val="Lienhypertexte"/>
@@ -1466,7 +1466,7 @@
             <w:noProof/>
             <w:webHidden/>
           </w:rPr>
-          <w:instrText xml:space="preserve"> PAGEREF _Toc127965887 \h </w:instrText>
+          <w:instrText xml:space="preserve"> PAGEREF _Toc127973232 \h </w:instrText>
         </w:r>
         <w:r>
           <w:rPr>
@@ -1512,7 +1512,7 @@
           <w:lang w:val="fr-CH" w:eastAsia="fr-CH"/>
         </w:rPr>
       </w:pPr>
-      <w:hyperlink w:anchor="_Toc127965888" w:history="1">
+      <w:hyperlink w:anchor="_Toc127973233" w:history="1">
         <w:r>
           <w:rPr>
             <w:rStyle w:val="Lienhypertexte"/>
@@ -1558,7 +1558,7 @@
             <w:noProof/>
             <w:webHidden/>
           </w:rPr>
-          <w:instrText xml:space="preserve"> PAGEREF _Toc127965888 \h </w:instrText>
+          <w:instrText xml:space="preserve"> PAGEREF _Toc127973233 \h </w:instrText>
         </w:r>
         <w:r>
           <w:rPr>
@@ -1599,7 +1599,7 @@
           <w:lang w:val="fr-CH" w:eastAsia="fr-CH"/>
         </w:rPr>
       </w:pPr>
-      <w:hyperlink w:anchor="_Toc127965889" w:history="1">
+      <w:hyperlink w:anchor="_Toc127973234" w:history="1">
         <w:r>
           <w:rPr>
             <w:rStyle w:val="Lienhypertexte"/>
@@ -1637,7 +1637,7 @@
           <w:rPr>
             <w:webHidden/>
           </w:rPr>
-          <w:instrText xml:space="preserve"> PAGEREF _Toc127965889 \h </w:instrText>
+          <w:instrText xml:space="preserve"> PAGEREF _Toc127973234 \h </w:instrText>
         </w:r>
         <w:r>
           <w:rPr>
@@ -1654,7 +1654,7 @@
           <w:rPr>
             <w:webHidden/>
           </w:rPr>
-          <w:t>17</w:t>
+          <w:t>18</w:t>
         </w:r>
         <w:r>
           <w:rPr>
@@ -1674,7 +1674,7 @@
           <w:lang w:val="fr-CH" w:eastAsia="fr-CH"/>
         </w:rPr>
       </w:pPr>
-      <w:hyperlink w:anchor="_Toc127965890" w:history="1">
+      <w:hyperlink w:anchor="_Toc127973235" w:history="1">
         <w:r>
           <w:rPr>
             <w:rStyle w:val="Lienhypertexte"/>
@@ -1712,7 +1712,7 @@
           <w:rPr>
             <w:webHidden/>
           </w:rPr>
-          <w:instrText xml:space="preserve"> PAGEREF _Toc127965890 \h </w:instrText>
+          <w:instrText xml:space="preserve"> PAGEREF _Toc127973235 \h </w:instrText>
         </w:r>
         <w:r>
           <w:rPr>
@@ -1729,7 +1729,7 @@
           <w:rPr>
             <w:webHidden/>
           </w:rPr>
-          <w:t>18</w:t>
+          <w:t>19</w:t>
         </w:r>
         <w:r>
           <w:rPr>
@@ -1754,7 +1754,7 @@
           <w:lang w:val="fr-CH" w:eastAsia="fr-CH"/>
         </w:rPr>
       </w:pPr>
-      <w:hyperlink w:anchor="_Toc127965891" w:history="1">
+      <w:hyperlink w:anchor="_Toc127973236" w:history="1">
         <w:r>
           <w:rPr>
             <w:rStyle w:val="Lienhypertexte"/>
@@ -1800,7 +1800,7 @@
             <w:noProof/>
             <w:webHidden/>
           </w:rPr>
-          <w:instrText xml:space="preserve"> PAGEREF _Toc127965891 \h </w:instrText>
+          <w:instrText xml:space="preserve"> PAGEREF _Toc127973236 \h </w:instrText>
         </w:r>
         <w:r>
           <w:rPr>
@@ -1820,7 +1820,7 @@
             <w:noProof/>
             <w:webHidden/>
           </w:rPr>
-          <w:t>18</w:t>
+          <w:t>19</w:t>
         </w:r>
         <w:r>
           <w:rPr>
@@ -1846,7 +1846,7 @@
           <w:lang w:val="fr-CH" w:eastAsia="fr-CH"/>
         </w:rPr>
       </w:pPr>
-      <w:hyperlink w:anchor="_Toc127965892" w:history="1">
+      <w:hyperlink w:anchor="_Toc127973237" w:history="1">
         <w:r>
           <w:rPr>
             <w:rStyle w:val="Lienhypertexte"/>
@@ -1892,7 +1892,7 @@
             <w:noProof/>
             <w:webHidden/>
           </w:rPr>
-          <w:instrText xml:space="preserve"> PAGEREF _Toc127965892 \h </w:instrText>
+          <w:instrText xml:space="preserve"> PAGEREF _Toc127973237 \h </w:instrText>
         </w:r>
         <w:r>
           <w:rPr>
@@ -1912,7 +1912,7 @@
             <w:noProof/>
             <w:webHidden/>
           </w:rPr>
-          <w:t>18</w:t>
+          <w:t>19</w:t>
         </w:r>
         <w:r>
           <w:rPr>
@@ -1938,7 +1938,7 @@
           <w:lang w:val="fr-CH" w:eastAsia="fr-CH"/>
         </w:rPr>
       </w:pPr>
-      <w:hyperlink w:anchor="_Toc127965893" w:history="1">
+      <w:hyperlink w:anchor="_Toc127973238" w:history="1">
         <w:r>
           <w:rPr>
             <w:rStyle w:val="Lienhypertexte"/>
@@ -1984,7 +1984,7 @@
             <w:noProof/>
             <w:webHidden/>
           </w:rPr>
-          <w:instrText xml:space="preserve"> PAGEREF _Toc127965893 \h </w:instrText>
+          <w:instrText xml:space="preserve"> PAGEREF _Toc127973238 \h </w:instrText>
         </w:r>
         <w:r>
           <w:rPr>
@@ -2004,7 +2004,7 @@
             <w:noProof/>
             <w:webHidden/>
           </w:rPr>
-          <w:t>18</w:t>
+          <w:t>19</w:t>
         </w:r>
         <w:r>
           <w:rPr>
@@ -2030,7 +2030,7 @@
           <w:lang w:val="fr-CH" w:eastAsia="fr-CH"/>
         </w:rPr>
       </w:pPr>
-      <w:hyperlink w:anchor="_Toc127965894" w:history="1">
+      <w:hyperlink w:anchor="_Toc127973239" w:history="1">
         <w:r>
           <w:rPr>
             <w:rStyle w:val="Lienhypertexte"/>
@@ -2076,7 +2076,7 @@
             <w:noProof/>
             <w:webHidden/>
           </w:rPr>
-          <w:instrText xml:space="preserve"> PAGEREF _Toc127965894 \h </w:instrText>
+          <w:instrText xml:space="preserve"> PAGEREF _Toc127973239 \h </w:instrText>
         </w:r>
         <w:r>
           <w:rPr>
@@ -2096,7 +2096,7 @@
             <w:noProof/>
             <w:webHidden/>
           </w:rPr>
-          <w:t>19</w:t>
+          <w:t>20</w:t>
         </w:r>
         <w:r>
           <w:rPr>
@@ -2122,7 +2122,7 @@
           <w:lang w:val="fr-CH" w:eastAsia="fr-CH"/>
         </w:rPr>
       </w:pPr>
-      <w:hyperlink w:anchor="_Toc127965895" w:history="1">
+      <w:hyperlink w:anchor="_Toc127973240" w:history="1">
         <w:r>
           <w:rPr>
             <w:rStyle w:val="Lienhypertexte"/>
@@ -2168,7 +2168,7 @@
             <w:noProof/>
             <w:webHidden/>
           </w:rPr>
-          <w:instrText xml:space="preserve"> PAGEREF _Toc127965895 \h </w:instrText>
+          <w:instrText xml:space="preserve"> PAGEREF _Toc127973240 \h </w:instrText>
         </w:r>
         <w:r>
           <w:rPr>
@@ -2188,7 +2188,7 @@
             <w:noProof/>
             <w:webHidden/>
           </w:rPr>
-          <w:t>22</w:t>
+          <w:t>23</w:t>
         </w:r>
         <w:r>
           <w:rPr>
@@ -2214,7 +2214,7 @@
           <w:lang w:val="fr-CH" w:eastAsia="fr-CH"/>
         </w:rPr>
       </w:pPr>
-      <w:hyperlink w:anchor="_Toc127965896" w:history="1">
+      <w:hyperlink w:anchor="_Toc127973241" w:history="1">
         <w:r>
           <w:rPr>
             <w:rStyle w:val="Lienhypertexte"/>
@@ -2260,7 +2260,7 @@
             <w:noProof/>
             <w:webHidden/>
           </w:rPr>
-          <w:instrText xml:space="preserve"> PAGEREF _Toc127965896 \h </w:instrText>
+          <w:instrText xml:space="preserve"> PAGEREF _Toc127973241 \h </w:instrText>
         </w:r>
         <w:r>
           <w:rPr>
@@ -2280,7 +2280,7 @@
             <w:noProof/>
             <w:webHidden/>
           </w:rPr>
-          <w:t>23</w:t>
+          <w:t>24</w:t>
         </w:r>
         <w:r>
           <w:rPr>
@@ -2306,7 +2306,7 @@
           <w:lang w:val="fr-CH" w:eastAsia="fr-CH"/>
         </w:rPr>
       </w:pPr>
-      <w:hyperlink w:anchor="_Toc127965897" w:history="1">
+      <w:hyperlink w:anchor="_Toc127973242" w:history="1">
         <w:r>
           <w:rPr>
             <w:rStyle w:val="Lienhypertexte"/>
@@ -2352,7 +2352,7 @@
             <w:noProof/>
             <w:webHidden/>
           </w:rPr>
-          <w:instrText xml:space="preserve"> PAGEREF _Toc127965897 \h </w:instrText>
+          <w:instrText xml:space="preserve"> PAGEREF _Toc127973242 \h </w:instrText>
         </w:r>
         <w:r>
           <w:rPr>
@@ -2372,7 +2372,7 @@
             <w:noProof/>
             <w:webHidden/>
           </w:rPr>
-          <w:t>25</w:t>
+          <w:t>26</w:t>
         </w:r>
         <w:r>
           <w:rPr>
@@ -2398,7 +2398,7 @@
           <w:lang w:val="fr-CH" w:eastAsia="fr-CH"/>
         </w:rPr>
       </w:pPr>
-      <w:hyperlink w:anchor="_Toc127965898" w:history="1">
+      <w:hyperlink w:anchor="_Toc127973243" w:history="1">
         <w:r>
           <w:rPr>
             <w:rStyle w:val="Lienhypertexte"/>
@@ -2444,7 +2444,7 @@
             <w:noProof/>
             <w:webHidden/>
           </w:rPr>
-          <w:instrText xml:space="preserve"> PAGEREF _Toc127965898 \h </w:instrText>
+          <w:instrText xml:space="preserve"> PAGEREF _Toc127973243 \h </w:instrText>
         </w:r>
         <w:r>
           <w:rPr>
@@ -2464,7 +2464,7 @@
             <w:noProof/>
             <w:webHidden/>
           </w:rPr>
-          <w:t>25</w:t>
+          <w:t>26</w:t>
         </w:r>
         <w:r>
           <w:rPr>
@@ -2496,7 +2496,7 @@
         <w:pStyle w:val="Titre1"/>
         <w:spacing w:line="360" w:lineRule="auto"/>
       </w:pPr>
-      <w:bookmarkStart w:id="0" w:name="_Toc127965873"/>
+      <w:bookmarkStart w:id="0" w:name="_Toc127973218"/>
       <w:r>
         <w:lastRenderedPageBreak/>
         <w:t>Analyse prél</w:t>
@@ -2518,13 +2518,13 @@
           <w:iCs/>
         </w:rPr>
       </w:pPr>
-      <w:bookmarkStart w:id="1" w:name="_Toc127965874"/>
+      <w:bookmarkStart w:id="1" w:name="_Toc127973219"/>
       <w:r>
         <w:rPr>
           <w:i w:val="0"/>
           <w:iCs/>
         </w:rPr>
-        <w:t>Introduction</w:t>
+        <w:t>Introductio</w:t>
       </w:r>
       <w:bookmarkEnd w:id="1"/>
       <w:r>
@@ -2532,134 +2532,162 @@
           <w:i w:val="0"/>
           <w:iCs/>
         </w:rPr>
-        <w:t xml:space="preserve"> </w:t>
-      </w:r>
-    </w:p>
-    <w:p>
-      <w:pPr>
-        <w:spacing w:after="120" w:line="360" w:lineRule="auto"/>
-      </w:pPr>
-      <w:r>
-        <w:t xml:space="preserve">Le but de ce projet est de réaliser une application web permettant la gestion des membres d’un club d’échecs. Cette application permettra à plusieurs personnes du club de gérer l’ensemble des membres. L’application doit être réalisée en PHP et liée à une base de données MYSQL. Le projet se déroule dans un cadre </w:t>
-      </w:r>
-      <w:r>
-        <w:t xml:space="preserve">identique à celui </w:t>
-      </w:r>
-      <w:r>
-        <w:t>d</w:t>
-      </w:r>
-      <w:r>
-        <w:t>u</w:t>
-      </w:r>
-      <w:r>
-        <w:t xml:space="preserve"> TPI de l’ETML dans l’environnement matériel et logiciel correspond à un ordinateur standard de l’ETML,</w:t>
-      </w:r>
-      <w:r>
-        <w:t xml:space="preserve"> </w:t>
-      </w:r>
-      <w:r>
-        <w:t>à Visual Studio Code avec un environnement PHP installé, à un serveur web local, une suite Microsoft Office pour la documentation et un dépôt Git.</w:t>
-      </w:r>
-    </w:p>
-    <w:p>
-      <w:pPr>
-        <w:spacing w:after="120" w:line="360" w:lineRule="auto"/>
-      </w:pPr>
-      <w:r>
-        <w:t>Les raisons de ce choix de projet sont que nous étions fortement intéressés par le résumé d’un projet en coalition avec d’autres métiers qui se réunisse sur un thème d’écologie. Mais malheureusement, le projet susdit n’est pas assez avancé pour que les enseignants responsables introduisent les apprentis dans le projet. C’est pourquoi le projet sur le thème de l’écologie sera fait en parallèle de manière aléatoire durant ce projet. Le projet principal, sur la gestion des membres d’un club d’échecs, va être réalisé à l’aide de logiciel DB_Main et Uwamp pour la modélisation de la base de données et l’hébergement de serveur local.</w:t>
-      </w:r>
-    </w:p>
-    <w:p>
-      <w:pPr>
-        <w:spacing w:after="120" w:line="360" w:lineRule="auto"/>
-      </w:pPr>
-      <w:r>
-        <w:t>Durant c</w:t>
-      </w:r>
-      <w:r>
-        <w:t xml:space="preserve">e projet, nous </w:t>
-      </w:r>
-      <w:r>
-        <w:t>utiliserons d</w:t>
-      </w:r>
-      <w:r>
-        <w:t xml:space="preserve">es compétences acquises </w:t>
-      </w:r>
-      <w:r>
-        <w:t>pendant</w:t>
-      </w:r>
-      <w:r>
-        <w:t xml:space="preserve"> </w:t>
-      </w:r>
-      <w:r>
-        <w:t xml:space="preserve">divers </w:t>
-      </w:r>
-      <w:r>
-        <w:t>modules</w:t>
-      </w:r>
-      <w:r>
-        <w:t>.</w:t>
-      </w:r>
-      <w:r>
-        <w:t xml:space="preserve"> </w:t>
-      </w:r>
-      <w:r>
-        <w:t>(</w:t>
-      </w:r>
-      <w:r>
-        <w:t>104,105, 120, 133 , 151,226, 302, 306, 403 et 404.</w:t>
-      </w:r>
-      <w:r>
-        <w:t>)</w:t>
-      </w:r>
-    </w:p>
-    <w:p>
-      <w:pPr>
-        <w:spacing w:after="120" w:line="360" w:lineRule="auto"/>
-      </w:pPr>
-      <w:r>
-        <w:t>Les points évalués dans ce projet sont l’authentification avec un nom d’utilisateur et un mot de passe, les opérations CRUD (ajout, modification, suppression et afficher les détails d’un membre) sur un membre, une recherche par multicritère doit être implémenté, une implémentation de filtre permettant d’ordonner les membres selon un critère précis, la modélisation de la base de données respectant la nomenclature Merise et le MCD/MLD / MPD sont présents et corrects, les maquettes des différents écrans doivent être réalisées dans le respect des critères UX et une exportation en PDF de la liste des membres du club doit être possible.</w:t>
-      </w:r>
-    </w:p>
-    <w:p>
-      <w:pPr>
-        <w:spacing w:after="120" w:line="360" w:lineRule="auto"/>
-      </w:pPr>
-      <w:r>
-        <w:t xml:space="preserve">Le projet sera évalué sur plusieurs documents livrables. Pour commencer, une planification initiale qui est incorporer dans le rapport en plus d'être disponible appart. Puis un rapport de projet contenant au minimum une analyse du projet contenant les </w:t>
-      </w:r>
-      <w:r>
-        <w:lastRenderedPageBreak/>
-        <w:t>objectifs, le contenu et le public cible avec les conséquences. Le rapport contiendra aussi la réalisation du projet répondant au cahier des charges avec une charte graphique, une maquette du design et les schémas de base de données. Les tests planifiés et effectués seront aussi inclus dans ce rapport avec les résultats et analyses de ceux-ci. Pour finir, un résumé du projet avec une conclusion contenante, en outre, les considérations de réalisation du projet, un journal de travail, le code source de l’application, les scripts de base de données et ainsi qu’un guide d’installation de l’application.</w:t>
-      </w:r>
-    </w:p>
-    <w:p>
-      <w:pPr>
-        <w:spacing w:line="360" w:lineRule="auto"/>
-      </w:pPr>
-      <w:r>
-        <w:br w:type="page"/>
-      </w:r>
-    </w:p>
-    <w:p>
-      <w:pPr>
-        <w:pStyle w:val="Titre2"/>
-        <w:spacing w:line="360" w:lineRule="auto"/>
-        <w:rPr>
+        <w:t xml:space="preserve">n </w:t>
+      </w:r>
+      <w:r>
+        <w:rPr>
+          <w:rFonts w:ascii="Segoe UI Symbol" w:hAnsi="Segoe UI Symbol" w:cs="Segoe UI Symbol"/>
           <w:i w:val="0"/>
           <w:iCs/>
         </w:rPr>
-      </w:pPr>
-      <w:bookmarkStart w:id="2" w:name="_Toc127965875"/>
-      <w:r>
+        <w:t>✓</w:t>
+      </w:r>
+    </w:p>
+    <w:p>
+      <w:pPr>
+        <w:spacing w:after="120" w:line="360" w:lineRule="auto"/>
+      </w:pPr>
+      <w:r>
+        <w:t xml:space="preserve">Le but de ce projet est de réaliser une application web permettant la gestion des membres d’un club d’échecs. Cette application permettra à plusieurs personnes du club de gérer l’ensemble des membres. L’application doit être réalisée en PHP et liée à une base de données MYSQL. Le projet se déroule dans un cadre </w:t>
+      </w:r>
+      <w:r>
+        <w:t xml:space="preserve">identique à celui </w:t>
+      </w:r>
+      <w:r>
+        <w:t>d</w:t>
+      </w:r>
+      <w:r>
+        <w:t>u</w:t>
+      </w:r>
+      <w:r>
+        <w:t xml:space="preserve"> TPI de l’ETML dans l’environnement matériel et logiciel correspond à un ordinateur standard de l’ETML,</w:t>
+      </w:r>
+      <w:r>
+        <w:t xml:space="preserve"> </w:t>
+      </w:r>
+      <w:r>
+        <w:t>à Visual Studio Code avec un environnement PHP installé, à un serveur web local, une suite Microsoft Office pour la documentation et un dépôt Git.</w:t>
+      </w:r>
+    </w:p>
+    <w:p>
+      <w:pPr>
+        <w:spacing w:after="120" w:line="360" w:lineRule="auto"/>
+      </w:pPr>
+      <w:r>
+        <w:t xml:space="preserve">Les raisons de ce choix de projet sont que nous étions fortement intéressés par le résumé d’un projet en coalition avec d’autres métiers qui se réunisse sur un thème d’écologie. Mais malheureusement, le projet susdit n’est pas assez avancé pour que les enseignants responsables introduisent les apprentis dans le projet. C’est pourquoi le projet sur le thème de l’écologie sera fait en parallèle de manière aléatoire durant ce projet. Le projet principal, sur la gestion des membres d’un club d’échecs, va être réalisé à l’aide de logiciel DB_Main et </w:t>
+      </w:r>
+      <w:proofErr w:type="spellStart"/>
+      <w:r>
+        <w:t>Uwamp</w:t>
+      </w:r>
+      <w:proofErr w:type="spellEnd"/>
+      <w:r>
+        <w:t xml:space="preserve"> pour la modélisation de la base de données et l’hébergement de serveur local.</w:t>
+      </w:r>
+    </w:p>
+    <w:p>
+      <w:pPr>
+        <w:spacing w:after="120" w:line="360" w:lineRule="auto"/>
+      </w:pPr>
+      <w:r>
+        <w:t>Durant c</w:t>
+      </w:r>
+      <w:r>
+        <w:t xml:space="preserve">e projet, nous </w:t>
+      </w:r>
+      <w:r>
+        <w:t>utiliserons d</w:t>
+      </w:r>
+      <w:r>
+        <w:t xml:space="preserve">es compétences acquises </w:t>
+      </w:r>
+      <w:r>
+        <w:t>pendant</w:t>
+      </w:r>
+      <w:r>
+        <w:t xml:space="preserve"> </w:t>
+      </w:r>
+      <w:r>
+        <w:t xml:space="preserve">divers </w:t>
+      </w:r>
+      <w:r>
+        <w:t>modules</w:t>
+      </w:r>
+      <w:r>
+        <w:t>.</w:t>
+      </w:r>
+      <w:r>
+        <w:t xml:space="preserve"> </w:t>
+      </w:r>
+      <w:r>
+        <w:t>(</w:t>
+      </w:r>
+      <w:r>
+        <w:t xml:space="preserve">104,105, 120, </w:t>
+      </w:r>
+      <w:r>
+        <w:t>133,</w:t>
+      </w:r>
+      <w:r>
+        <w:t xml:space="preserve"> 151,226, 302, 306, 403 et 404.</w:t>
+      </w:r>
+      <w:r>
+        <w:t>)</w:t>
+      </w:r>
+      <w:r>
+        <w:t>.</w:t>
+      </w:r>
+    </w:p>
+    <w:p>
+      <w:pPr>
+        <w:spacing w:after="120" w:line="360" w:lineRule="auto"/>
+      </w:pPr>
+      <w:r>
+        <w:t>Pour ce projet, nous pensons consacrer ces 96 heures de telle manière que 37.5% du temps sert à la réalisation du projet en pratique, 37.5% du temps sert à la documentation du projet et 25% restant sert pour le projet d’écologie et autre.</w:t>
+      </w:r>
+    </w:p>
+    <w:p>
+      <w:pPr>
+        <w:jc w:val="left"/>
+      </w:pPr>
+      <w:r>
+        <w:br w:type="page"/>
+      </w:r>
+    </w:p>
+    <w:p>
+      <w:pPr>
+        <w:pStyle w:val="Titre2"/>
+        <w:spacing w:line="360" w:lineRule="auto"/>
         <w:rPr>
           <w:i w:val="0"/>
           <w:iCs/>
         </w:rPr>
+      </w:pPr>
+      <w:bookmarkStart w:id="2" w:name="_Toc127973220"/>
+      <w:r>
+        <w:rPr>
+          <w:i w:val="0"/>
+          <w:iCs/>
+        </w:rPr>
         <w:lastRenderedPageBreak/>
         <w:t>Objectifs</w:t>
       </w:r>
       <w:bookmarkEnd w:id="2"/>
+      <w:r>
+        <w:rPr>
+          <w:i w:val="0"/>
+          <w:iCs/>
+        </w:rPr>
+        <w:t xml:space="preserve"> </w:t>
+      </w:r>
+      <w:r>
+        <w:rPr>
+          <w:rFonts w:ascii="Segoe UI Symbol" w:hAnsi="Segoe UI Symbol" w:cs="Segoe UI Symbol"/>
+          <w:i w:val="0"/>
+          <w:iCs/>
+        </w:rPr>
+        <w:t>✓</w:t>
+      </w:r>
     </w:p>
     <w:p>
       <w:pPr>
@@ -2773,12 +2801,21 @@
           <w:lang w:val="fr-CH"/>
         </w:rPr>
       </w:pPr>
+      <w:bookmarkStart w:id="3" w:name="_Hlk127974728"/>
       <w:r>
         <w:rPr>
           <w:szCs w:val="14"/>
           <w:lang w:val="fr-CH"/>
         </w:rPr>
-        <w:t xml:space="preserve">Implémentation des filtres permettant d’ordonner les membres selon un critère (Le nom, le prénom, </w:t>
+        <w:t xml:space="preserve">Implémentation des filtres permettant d’ordonner les membres selon un critère </w:t>
+      </w:r>
+      <w:bookmarkEnd w:id="3"/>
+      <w:r>
+        <w:rPr>
+          <w:szCs w:val="14"/>
+          <w:lang w:val="fr-CH"/>
+        </w:rPr>
+        <w:t xml:space="preserve">(Le nom, le prénom, </w:t>
       </w:r>
       <w:r>
         <w:rPr>
@@ -2844,7 +2881,23 @@
           <w:szCs w:val="14"/>
           <w:lang w:val="fr-CH"/>
         </w:rPr>
-        <w:t>Des maquettes des différents écrans doivent être réalisées dans le respect des critères UX (simplicité, cohérence, interaction, crédibilité, etc)</w:t>
+        <w:t xml:space="preserve">Des maquettes des différents écrans doivent être réalisées dans le respect des critères UX (simplicité, cohérence, interaction, crédibilité, </w:t>
+      </w:r>
+      <w:proofErr w:type="spellStart"/>
+      <w:r>
+        <w:rPr>
+          <w:szCs w:val="14"/>
+          <w:lang w:val="fr-CH"/>
+        </w:rPr>
+        <w:t>etc</w:t>
+      </w:r>
+      <w:proofErr w:type="spellEnd"/>
+      <w:r>
+        <w:rPr>
+          <w:szCs w:val="14"/>
+          <w:lang w:val="fr-CH"/>
+        </w:rPr>
+        <w:t>)</w:t>
       </w:r>
     </w:p>
     <w:p>
@@ -2891,7 +2944,7 @@
           <w:iCs/>
         </w:rPr>
       </w:pPr>
-      <w:bookmarkStart w:id="3" w:name="_Toc127965876"/>
+      <w:bookmarkStart w:id="4" w:name="_Toc127973221"/>
       <w:r>
         <w:rPr>
           <w:noProof/>
@@ -3136,7 +3189,22 @@
         </w:rPr>
         <w:t xml:space="preserve"> initiale</w:t>
       </w:r>
-      <w:bookmarkEnd w:id="3"/>
+      <w:bookmarkEnd w:id="4"/>
+      <w:r>
+        <w:rPr>
+          <w:i w:val="0"/>
+          <w:iCs/>
+        </w:rPr>
+        <w:t xml:space="preserve"> </w:t>
+      </w:r>
+      <w:r>
+        <w:rPr>
+          <w:rFonts w:ascii="Segoe UI Symbol" w:hAnsi="Segoe UI Symbol" w:cs="Segoe UI Symbol"/>
+          <w:i w:val="0"/>
+          <w:iCs/>
+        </w:rPr>
+        <w:t>✓</w:t>
+      </w:r>
     </w:p>
     <w:p>
       <w:pPr>
@@ -3159,7 +3227,7 @@
         <w:pStyle w:val="Titre1"/>
         <w:spacing w:line="360" w:lineRule="auto"/>
       </w:pPr>
-      <w:bookmarkStart w:id="4" w:name="_Toc127965877"/>
+      <w:bookmarkStart w:id="5" w:name="_Toc127973222"/>
       <w:r>
         <w:lastRenderedPageBreak/>
         <w:t>Analyse</w:t>
@@ -3167,7 +3235,7 @@
       <w:r>
         <w:t xml:space="preserve"> / Conception</w:t>
       </w:r>
-      <w:bookmarkEnd w:id="4"/>
+      <w:bookmarkEnd w:id="5"/>
     </w:p>
     <w:p>
       <w:pPr>
@@ -3178,7 +3246,7 @@
           <w:iCs/>
         </w:rPr>
       </w:pPr>
-      <w:bookmarkStart w:id="5" w:name="_Toc127965878"/>
+      <w:bookmarkStart w:id="6" w:name="_Toc127973223"/>
       <w:r>
         <w:rPr>
           <w:i w:val="0"/>
@@ -3186,7 +3254,22 @@
         </w:rPr>
         <w:t>Concept</w:t>
       </w:r>
-      <w:bookmarkEnd w:id="5"/>
+      <w:bookmarkEnd w:id="6"/>
+      <w:r>
+        <w:rPr>
+          <w:i w:val="0"/>
+          <w:iCs/>
+        </w:rPr>
+        <w:t xml:space="preserve"> </w:t>
+      </w:r>
+      <w:r>
+        <w:rPr>
+          <w:rFonts w:ascii="Segoe UI Symbol" w:hAnsi="Segoe UI Symbol" w:cs="Segoe UI Symbol"/>
+          <w:i w:val="0"/>
+          <w:iCs/>
+        </w:rPr>
+        <w:t>✓</w:t>
+      </w:r>
     </w:p>
     <w:p>
       <w:pPr>
@@ -3255,7 +3338,7 @@
           <w:szCs w:val="14"/>
           <w:lang w:eastAsia="fr-FR"/>
         </w:rPr>
-        <w:t xml:space="preserve"> Une page de login avec un formulaire qui regarde dans la base de données si l’utilisateur entrée existe ou non. Si l’utilisateur entrée n’existe pas la page affiche un message d’erreur. Quand on rentre un utilisateur existant avec le bon mot de passe le formulaire de login nous redirige sur la page de liste des membres. La page affiche par défaut </w:t>
+        <w:t xml:space="preserve"> Une page de login avec un formulaire qui </w:t>
       </w:r>
       <w:r>
         <w:rPr>
@@ -3264,7 +3347,7 @@
           <w:szCs w:val="14"/>
           <w:lang w:eastAsia="fr-FR"/>
         </w:rPr>
-        <w:t>tous</w:t>
+        <w:t>interroge</w:t>
       </w:r>
       <w:r>
         <w:rPr>
@@ -3273,7 +3356,7 @@
           <w:szCs w:val="14"/>
           <w:lang w:eastAsia="fr-FR"/>
         </w:rPr>
-        <w:t xml:space="preserve"> les membres du club dans un format de tableau</w:t>
+        <w:t xml:space="preserve"> la base de données si l’utilisateur entrée existe ou non. Si l’utilisateur entrée n’existe pas la page affiche un message d’erreur. Quand on rentre un utilisateur existant avec le bon mot de passe le formulaire de login nous redirige sur la page de liste des membres. La page affiche par défaut </w:t>
       </w:r>
       <w:r>
         <w:rPr>
@@ -3282,7 +3365,7 @@
           <w:szCs w:val="14"/>
           <w:lang w:eastAsia="fr-FR"/>
         </w:rPr>
-        <w:t xml:space="preserve">, les colonnes sont les champs de la base de données et les lignes sont les informations d’un membre du club. </w:t>
+        <w:t>tous</w:t>
       </w:r>
       <w:r>
         <w:rPr>
@@ -3291,7 +3374,7 @@
           <w:szCs w:val="14"/>
           <w:lang w:eastAsia="fr-FR"/>
         </w:rPr>
-        <w:t xml:space="preserve">Cependant </w:t>
+        <w:t xml:space="preserve"> les membres du club dans un format de tableau</w:t>
       </w:r>
       <w:r>
         <w:rPr>
@@ -3300,7 +3383,7 @@
           <w:szCs w:val="14"/>
           <w:lang w:eastAsia="fr-FR"/>
         </w:rPr>
-        <w:t>la dernière colonne</w:t>
+        <w:t xml:space="preserve">, les colonnes sont les champs de la base de données et les lignes sont les informations d’un membre du club. </w:t>
       </w:r>
       <w:r>
         <w:rPr>
@@ -3309,7 +3392,7 @@
           <w:szCs w:val="14"/>
           <w:lang w:eastAsia="fr-FR"/>
         </w:rPr>
-        <w:t xml:space="preserve"> du tableau est identique pour tous les membres, cela est pour </w:t>
+        <w:t xml:space="preserve">Cependant </w:t>
       </w:r>
       <w:r>
         <w:rPr>
@@ -3318,7 +3401,7 @@
           <w:szCs w:val="14"/>
           <w:lang w:eastAsia="fr-FR"/>
         </w:rPr>
-        <w:t>la fonction</w:t>
+        <w:t>la dernière colonne</w:t>
       </w:r>
       <w:r>
         <w:rPr>
@@ -3327,7 +3410,74 @@
           <w:szCs w:val="14"/>
           <w:lang w:eastAsia="fr-FR"/>
         </w:rPr>
-        <w:t xml:space="preserve"> CRUD. </w:t>
+        <w:t xml:space="preserve"> du tableau est identique pour tous les membres, cela est </w:t>
+      </w:r>
+      <w:r>
+        <w:rPr>
+          <w:rFonts w:ascii="Arial" w:hAnsi="Arial"/>
+          <w:sz w:val="24"/>
+          <w:szCs w:val="14"/>
+          <w:lang w:eastAsia="fr-FR"/>
+        </w:rPr>
+        <w:t>p</w:t>
+      </w:r>
+      <w:r>
+        <w:rPr>
+          <w:rFonts w:ascii="Arial" w:hAnsi="Arial"/>
+          <w:sz w:val="24"/>
+          <w:szCs w:val="14"/>
+          <w:lang w:eastAsia="fr-FR"/>
+        </w:rPr>
+        <w:t>our les opérations CRUD (</w:t>
+      </w:r>
+      <w:proofErr w:type="spellStart"/>
+      <w:r>
+        <w:rPr>
+          <w:rFonts w:ascii="Arial" w:hAnsi="Arial"/>
+          <w:sz w:val="24"/>
+          <w:szCs w:val="14"/>
+          <w:lang w:eastAsia="fr-FR"/>
+        </w:rPr>
+        <w:t>Create</w:t>
+      </w:r>
+      <w:proofErr w:type="spellEnd"/>
+      <w:r>
+        <w:rPr>
+          <w:rFonts w:ascii="Arial" w:hAnsi="Arial"/>
+          <w:sz w:val="24"/>
+          <w:szCs w:val="14"/>
+          <w:lang w:eastAsia="fr-FR"/>
+        </w:rPr>
+        <w:t xml:space="preserve"> Read Update </w:t>
+      </w:r>
+      <w:proofErr w:type="spellStart"/>
+      <w:r>
+        <w:rPr>
+          <w:rFonts w:ascii="Arial" w:hAnsi="Arial"/>
+          <w:sz w:val="24"/>
+          <w:szCs w:val="14"/>
+          <w:lang w:eastAsia="fr-FR"/>
+        </w:rPr>
+        <w:t>Delete</w:t>
+      </w:r>
+      <w:proofErr w:type="spellEnd"/>
+      <w:r>
+        <w:rPr>
+          <w:rFonts w:ascii="Arial" w:hAnsi="Arial"/>
+          <w:sz w:val="24"/>
+          <w:szCs w:val="14"/>
+          <w:lang w:eastAsia="fr-FR"/>
+        </w:rPr>
+        <w:t>)</w:t>
+      </w:r>
+      <w:r>
+        <w:rPr>
+          <w:rFonts w:ascii="Arial" w:hAnsi="Arial"/>
+          <w:sz w:val="24"/>
+          <w:szCs w:val="14"/>
+          <w:lang w:eastAsia="fr-FR"/>
+        </w:rPr>
+        <w:t>.</w:t>
       </w:r>
     </w:p>
     <w:p>
@@ -3405,7 +3555,7 @@
           <w:szCs w:val="14"/>
           <w:lang w:eastAsia="fr-FR"/>
         </w:rPr>
-        <w:t>assez petits vu</w:t>
+        <w:t>assez petite vu</w:t>
       </w:r>
       <w:r>
         <w:rPr>
@@ -3414,7 +3564,25 @@
           <w:szCs w:val="14"/>
           <w:lang w:eastAsia="fr-FR"/>
         </w:rPr>
-        <w:t xml:space="preserve"> qu’elle fait six tables relationnelles. La conception de la base de données se base sur une table centrale qui est la table t_member</w:t>
+        <w:t xml:space="preserve"> qu’elle </w:t>
+      </w:r>
+      <w:r>
+        <w:rPr>
+          <w:rFonts w:ascii="Arial" w:hAnsi="Arial"/>
+          <w:sz w:val="24"/>
+          <w:szCs w:val="14"/>
+          <w:lang w:eastAsia="fr-FR"/>
+        </w:rPr>
+        <w:t>ne comporte que</w:t>
+      </w:r>
+      <w:r>
+        <w:rPr>
+          <w:rFonts w:ascii="Arial" w:hAnsi="Arial"/>
+          <w:sz w:val="24"/>
+          <w:szCs w:val="14"/>
+          <w:lang w:eastAsia="fr-FR"/>
+        </w:rPr>
+        <w:t xml:space="preserve"> six tables relationnelles. La conception de la base de données se base sur une table centrale qui est la table t_member</w:t>
       </w:r>
       <w:r>
         <w:rPr>
@@ -3555,7 +3723,6 @@
           <w:szCs w:val="14"/>
           <w:lang w:eastAsia="fr-FR"/>
         </w:rPr>
-        <w:lastRenderedPageBreak/>
         <w:t>Programmation</w:t>
       </w:r>
     </w:p>
@@ -3591,7 +3758,7 @@
           <w:szCs w:val="14"/>
           <w:lang w:eastAsia="fr-FR"/>
         </w:rPr>
-        <w:t>. Le code est mis dans un UwAmp pour héberger localement le site. À la racine, dans le dossier « www » du UwAmp, nous trouvons les dossiers « resources », « src », « userContent » et le fichier « index.html » qui redirige sur la page de login du site web. Dans le dossier « resources », il y a un dossier « css » qui contient tous les fichiers .css du site, « images » qui contient toutes les images utiliser dans le site et un dossier « lib » qui contient toutes les librairies utiliser dans le site mais vu que nous n’utilisons pas de librairie dans ce site les scripts de base donnée sont là. Le dossier « userContent » contient tout le contenue propre à l’utilisateur. Maintenant, le dossier « src » qui contient trois dossiers. Le dossier « html » pour les pages web statices, « js » pour les scripts en javascript et « php » pour les pages web dynamiques. Toutes les pages</w:t>
+        <w:t>. Le code est mis dans un UwAmp pour héberger localement le site. À la racine, dans le dossier « www » du UwAmp, nous trouvons les dossiers « resources », « src », « userContent » et le fichier « index.html » qui redirige sur la page de login du site web. Dans le dossier « resources », il y a un dossier « css » qui contient tous les fichiers .css du site, « images » qui contient toutes les images utiliser dans le site et un dossier « lib » qui contient toutes les librairies utiliser dans le site mais vu que nous n’utilisons pas de librairie dans ce site les scripts de base donnée sont là. Le dossier « userContent » contient tout le contenue propre à l’utilisateur. Maintenant, le dossier « src » qui contient trois dossiers. Le dossier « html » pour les pages web stati</w:t>
       </w:r>
       <w:r>
         <w:rPr>
@@ -3600,7 +3767,7 @@
           <w:szCs w:val="14"/>
           <w:lang w:eastAsia="fr-FR"/>
         </w:rPr>
-        <w:t xml:space="preserve"> .php</w:t>
+        <w:t>que</w:t>
       </w:r>
       <w:r>
         <w:rPr>
@@ -3609,7 +3776,7 @@
           <w:szCs w:val="14"/>
           <w:lang w:eastAsia="fr-FR"/>
         </w:rPr>
-        <w:t xml:space="preserve"> communiquent </w:t>
+        <w:t>s, « js » pour les scripts en javascript et « php » pour les pages web dynamiques. Toutes les pages</w:t>
       </w:r>
       <w:r>
         <w:rPr>
@@ -3618,7 +3785,7 @@
           <w:szCs w:val="14"/>
           <w:lang w:eastAsia="fr-FR"/>
         </w:rPr>
-        <w:t xml:space="preserve">avec la base de </w:t>
+        <w:t xml:space="preserve"> .php</w:t>
       </w:r>
       <w:r>
         <w:rPr>
@@ -3627,7 +3794,7 @@
           <w:szCs w:val="14"/>
           <w:lang w:eastAsia="fr-FR"/>
         </w:rPr>
-        <w:t>données</w:t>
+        <w:t xml:space="preserve"> communiquent </w:t>
       </w:r>
       <w:r>
         <w:rPr>
@@ -3636,7 +3803,7 @@
           <w:szCs w:val="14"/>
           <w:lang w:eastAsia="fr-FR"/>
         </w:rPr>
-        <w:t xml:space="preserve"> grâce à la page « </w:t>
+        <w:t xml:space="preserve">avec la base de </w:t>
       </w:r>
       <w:r>
         <w:rPr>
@@ -3645,7 +3812,7 @@
           <w:szCs w:val="14"/>
           <w:lang w:eastAsia="fr-FR"/>
         </w:rPr>
-        <w:t>dbManage</w:t>
+        <w:t>données</w:t>
       </w:r>
       <w:r>
         <w:rPr>
@@ -3654,7 +3821,157 @@
           <w:szCs w:val="14"/>
           <w:lang w:eastAsia="fr-FR"/>
         </w:rPr>
+        <w:t xml:space="preserve"> grâce à la page « </w:t>
+      </w:r>
+      <w:r>
+        <w:rPr>
+          <w:rFonts w:ascii="Arial" w:hAnsi="Arial"/>
+          <w:sz w:val="24"/>
+          <w:szCs w:val="14"/>
+          <w:lang w:eastAsia="fr-FR"/>
+        </w:rPr>
+        <w:t>dbManage</w:t>
+      </w:r>
+      <w:r>
+        <w:rPr>
+          <w:rFonts w:ascii="Arial" w:hAnsi="Arial"/>
+          <w:sz w:val="24"/>
+          <w:szCs w:val="14"/>
+          <w:lang w:eastAsia="fr-FR"/>
+        </w:rPr>
         <w:t>.php ».</w:t>
+      </w:r>
+    </w:p>
+    <w:p>
+      <w:pPr>
+        <w:pStyle w:val="Retraitnormal1"/>
+        <w:numPr>
+          <w:ilvl w:val="0"/>
+          <w:numId w:val="0"/>
+        </w:numPr>
+        <w:spacing w:line="360" w:lineRule="auto"/>
+        <w:ind w:left="360"/>
+        <w:rPr>
+          <w:rFonts w:ascii="Arial" w:hAnsi="Arial"/>
+          <w:sz w:val="24"/>
+          <w:szCs w:val="14"/>
+          <w:lang w:eastAsia="fr-FR"/>
+        </w:rPr>
+      </w:pPr>
+    </w:p>
+    <w:p>
+      <w:pPr>
+        <w:pStyle w:val="Retraitnormal1"/>
+        <w:numPr>
+          <w:ilvl w:val="0"/>
+          <w:numId w:val="0"/>
+        </w:numPr>
+        <w:spacing w:line="360" w:lineRule="auto"/>
+        <w:ind w:left="360"/>
+        <w:rPr>
+          <w:rFonts w:ascii="Arial" w:hAnsi="Arial"/>
+          <w:sz w:val="24"/>
+          <w:szCs w:val="14"/>
+          <w:lang w:eastAsia="fr-FR"/>
+        </w:rPr>
+      </w:pPr>
+      <w:r>
+        <w:rPr>
+          <w:rFonts w:ascii="Arial" w:hAnsi="Arial"/>
+          <w:sz w:val="24"/>
+          <w:szCs w:val="14"/>
+          <w:lang w:eastAsia="fr-FR"/>
+        </w:rPr>
+        <w:t>Arborescence illustrée ci-dessus :</w:t>
+      </w:r>
+    </w:p>
+    <w:p>
+      <w:pPr>
+        <w:pStyle w:val="Retraitnormal1"/>
+        <w:numPr>
+          <w:ilvl w:val="0"/>
+          <w:numId w:val="0"/>
+        </w:numPr>
+        <w:spacing w:line="360" w:lineRule="auto"/>
+        <w:ind w:left="360"/>
+        <w:rPr>
+          <w:rFonts w:ascii="Arial" w:hAnsi="Arial"/>
+          <w:sz w:val="24"/>
+          <w:szCs w:val="14"/>
+          <w:lang w:eastAsia="fr-FR"/>
+        </w:rPr>
+      </w:pPr>
+    </w:p>
+    <w:p>
+      <w:pPr>
+        <w:pStyle w:val="Retraitnormal1"/>
+        <w:numPr>
+          <w:ilvl w:val="0"/>
+          <w:numId w:val="0"/>
+        </w:numPr>
+        <w:spacing w:line="360" w:lineRule="auto"/>
+        <w:ind w:left="360"/>
+        <w:rPr>
+          <w:rFonts w:ascii="Arial" w:hAnsi="Arial"/>
+          <w:sz w:val="24"/>
+          <w:szCs w:val="14"/>
+          <w:lang w:eastAsia="fr-FR"/>
+        </w:rPr>
+      </w:pPr>
+      <w:r>
+        <w:rPr>
+          <w:noProof/>
+        </w:rPr>
+        <w:lastRenderedPageBreak/>
+        <w:drawing>
+          <wp:anchor distT="0" distB="0" distL="114300" distR="114300" simplePos="0" relativeHeight="251693056" behindDoc="0" locked="0" layoutInCell="1" allowOverlap="1" wp14:anchorId="42501279" wp14:editId="655829FD">
+            <wp:simplePos x="0" y="0"/>
+            <wp:positionH relativeFrom="margin">
+              <wp:align>center</wp:align>
+            </wp:positionH>
+            <wp:positionV relativeFrom="paragraph">
+              <wp:posOffset>0</wp:posOffset>
+            </wp:positionV>
+            <wp:extent cx="3600450" cy="7867650"/>
+            <wp:effectExtent l="0" t="0" r="0" b="0"/>
+            <wp:wrapTopAndBottom/>
+            <wp:docPr id="26" name="Image 26"/>
+            <wp:cNvGraphicFramePr>
+              <a:graphicFrameLocks xmlns:a="http://schemas.openxmlformats.org/drawingml/2006/main" noChangeAspect="1"/>
+            </wp:cNvGraphicFramePr>
+            <a:graphic xmlns:a="http://schemas.openxmlformats.org/drawingml/2006/main">
+              <a:graphicData uri="http://schemas.openxmlformats.org/drawingml/2006/picture">
+                <pic:pic xmlns:pic="http://schemas.openxmlformats.org/drawingml/2006/picture">
+                  <pic:nvPicPr>
+                    <pic:cNvPr id="1" name=""/>
+                    <pic:cNvPicPr/>
+                  </pic:nvPicPr>
+                  <pic:blipFill>
+                    <a:blip r:embed="rId11">
+                      <a:extLst>
+                        <a:ext uri="{28A0092B-C50C-407E-A947-70E740481C1C}">
+                          <a14:useLocalDpi xmlns:a14="http://schemas.microsoft.com/office/drawing/2010/main" val="0"/>
+                        </a:ext>
+                      </a:extLst>
+                    </a:blip>
+                    <a:stretch>
+                      <a:fillRect/>
+                    </a:stretch>
+                  </pic:blipFill>
+                  <pic:spPr>
+                    <a:xfrm>
+                      <a:off x="0" y="0"/>
+                      <a:ext cx="3600450" cy="7867650"/>
+                    </a:xfrm>
+                    <a:prstGeom prst="rect">
+                      <a:avLst/>
+                    </a:prstGeom>
+                  </pic:spPr>
+                </pic:pic>
+              </a:graphicData>
+            </a:graphic>
+          </wp:anchor>
+        </w:drawing>
       </w:r>
     </w:p>
     <w:p>
@@ -3680,8 +3997,8 @@
           <w:iCs/>
         </w:rPr>
       </w:pPr>
-      <w:bookmarkStart w:id="6" w:name="_Toc71691012"/>
-      <w:bookmarkStart w:id="7" w:name="_Toc127965879"/>
+      <w:bookmarkStart w:id="7" w:name="_Toc71691012"/>
+      <w:bookmarkStart w:id="8" w:name="_Toc127973224"/>
       <w:r>
         <w:rPr>
           <w:i w:val="0"/>
@@ -3690,19 +4007,34 @@
         <w:lastRenderedPageBreak/>
         <w:t>Stratégie de test</w:t>
       </w:r>
-      <w:bookmarkEnd w:id="6"/>
       <w:bookmarkEnd w:id="7"/>
+      <w:bookmarkEnd w:id="8"/>
+      <w:r>
+        <w:rPr>
+          <w:i w:val="0"/>
+          <w:iCs/>
+        </w:rPr>
+        <w:t xml:space="preserve"> </w:t>
+      </w:r>
+      <w:r>
+        <w:rPr>
+          <w:rFonts w:ascii="Segoe UI Symbol" w:hAnsi="Segoe UI Symbol" w:cs="Segoe UI Symbol"/>
+          <w:i w:val="0"/>
+          <w:iCs/>
+        </w:rPr>
+        <w:t>✓</w:t>
+      </w:r>
     </w:p>
     <w:p>
       <w:pPr>
         <w:pStyle w:val="Titre3"/>
         <w:spacing w:line="360" w:lineRule="auto"/>
       </w:pPr>
-      <w:bookmarkStart w:id="8" w:name="_Toc127965880"/>
+      <w:bookmarkStart w:id="9" w:name="_Toc127973225"/>
       <w:r>
         <w:t>Test sur la base de données</w:t>
       </w:r>
-      <w:bookmarkEnd w:id="8"/>
+      <w:bookmarkEnd w:id="9"/>
     </w:p>
     <w:tbl>
       <w:tblPr>
@@ -4041,11 +4373,11 @@
         <w:pStyle w:val="Titre3"/>
         <w:spacing w:line="360" w:lineRule="auto"/>
       </w:pPr>
-      <w:bookmarkStart w:id="9" w:name="_Toc127965881"/>
+      <w:bookmarkStart w:id="10" w:name="_Toc127973226"/>
       <w:r>
         <w:t>Test sur le site web</w:t>
       </w:r>
-      <w:bookmarkEnd w:id="9"/>
+      <w:bookmarkEnd w:id="10"/>
     </w:p>
     <w:tbl>
       <w:tblPr>
@@ -4682,9 +5014,9 @@
           <w:iCs/>
         </w:rPr>
       </w:pPr>
-      <w:bookmarkStart w:id="10" w:name="_Toc25553310"/>
-      <w:bookmarkStart w:id="11" w:name="_Toc71691015"/>
-      <w:bookmarkStart w:id="12" w:name="_Toc127965882"/>
+      <w:bookmarkStart w:id="11" w:name="_Toc25553310"/>
+      <w:bookmarkStart w:id="12" w:name="_Toc71691015"/>
+      <w:bookmarkStart w:id="13" w:name="_Toc127973227"/>
       <w:r>
         <w:rPr>
           <w:rFonts w:cs="Arial"/>
@@ -4698,9 +5030,21 @@
         </w:rPr>
         <w:t>isques techniques</w:t>
       </w:r>
-      <w:bookmarkEnd w:id="10"/>
       <w:bookmarkEnd w:id="11"/>
       <w:bookmarkEnd w:id="12"/>
+      <w:bookmarkEnd w:id="13"/>
+      <w:r>
+        <w:rPr>
+          <w:rFonts w:cs="Arial"/>
+        </w:rPr>
+        <w:t xml:space="preserve"> </w:t>
+      </w:r>
+      <w:r>
+        <w:rPr>
+          <w:rFonts w:ascii="Segoe UI Symbol" w:hAnsi="Segoe UI Symbol" w:cs="Segoe UI Symbol"/>
+        </w:rPr>
+        <w:t>✓</w:t>
+      </w:r>
     </w:p>
     <w:p>
       <w:pPr>
@@ -4783,7 +5127,7 @@
           <w:iCs/>
         </w:rPr>
       </w:pPr>
-      <w:bookmarkStart w:id="13" w:name="_Toc127965883"/>
+      <w:bookmarkStart w:id="14" w:name="_Toc127973228"/>
       <w:r>
         <w:rPr>
           <w:i w:val="0"/>
@@ -4791,7 +5135,7 @@
         </w:rPr>
         <w:t>Planification</w:t>
       </w:r>
-      <w:bookmarkEnd w:id="13"/>
+      <w:bookmarkEnd w:id="14"/>
     </w:p>
     <w:p>
       <w:pPr>
@@ -4826,6 +5170,7 @@
       <w:pPr>
         <w:pStyle w:val="Retraitcorpsdetexte"/>
         <w:spacing w:line="360" w:lineRule="auto"/>
+        <w:ind w:left="426"/>
         <w:rPr>
           <w:color w:val="FF0000"/>
         </w:rPr>
@@ -4876,9 +5221,9 @@
           <w:iCs/>
         </w:rPr>
       </w:pPr>
-      <w:bookmarkStart w:id="14" w:name="_Toc25553314"/>
-      <w:bookmarkStart w:id="15" w:name="_Toc71691019"/>
-      <w:bookmarkStart w:id="16" w:name="_Toc127965884"/>
+      <w:bookmarkStart w:id="15" w:name="_Toc25553314"/>
+      <w:bookmarkStart w:id="16" w:name="_Toc71691019"/>
+      <w:bookmarkStart w:id="17" w:name="_Toc127973229"/>
       <w:r>
         <w:rPr>
           <w:i w:val="0"/>
@@ -4887,9 +5232,9 @@
         <w:lastRenderedPageBreak/>
         <w:t>Dossier de conception</w:t>
       </w:r>
-      <w:bookmarkEnd w:id="14"/>
       <w:bookmarkEnd w:id="15"/>
       <w:bookmarkEnd w:id="16"/>
+      <w:bookmarkEnd w:id="17"/>
     </w:p>
     <w:p>
       <w:pPr>
@@ -4979,7 +5324,7 @@
                     <pic:cNvPicPr/>
                   </pic:nvPicPr>
                   <pic:blipFill>
-                    <a:blip r:embed="rId11">
+                    <a:blip r:embed="rId12">
                       <a:extLst>
                         <a:ext uri="{28A0092B-C50C-407E-A947-70E740481C1C}">
                           <a14:useLocalDpi xmlns:a14="http://schemas.microsoft.com/office/drawing/2010/main" val="0"/>
@@ -5048,7 +5393,7 @@
                     <pic:cNvPicPr/>
                   </pic:nvPicPr>
                   <pic:blipFill>
-                    <a:blip r:embed="rId12">
+                    <a:blip r:embed="rId13">
                       <a:extLst>
                         <a:ext uri="{28A0092B-C50C-407E-A947-70E740481C1C}">
                           <a14:useLocalDpi xmlns:a14="http://schemas.microsoft.com/office/drawing/2010/main" val="0"/>
@@ -5298,7 +5643,7 @@
                     <pic:cNvPicPr/>
                   </pic:nvPicPr>
                   <pic:blipFill>
-                    <a:blip r:embed="rId13">
+                    <a:blip r:embed="rId14">
                       <a:extLst>
                         <a:ext uri="{28A0092B-C50C-407E-A947-70E740481C1C}">
                           <a14:useLocalDpi xmlns:a14="http://schemas.microsoft.com/office/drawing/2010/main" val="0"/>
@@ -5393,7 +5738,7 @@
                     <pic:cNvPicPr/>
                   </pic:nvPicPr>
                   <pic:blipFill>
-                    <a:blip r:embed="rId14">
+                    <a:blip r:embed="rId15">
                       <a:extLst>
                         <a:ext uri="{28A0092B-C50C-407E-A947-70E740481C1C}">
                           <a14:useLocalDpi xmlns:a14="http://schemas.microsoft.com/office/drawing/2010/main" val="0"/>
@@ -5454,7 +5799,7 @@
                     <pic:cNvPicPr/>
                   </pic:nvPicPr>
                   <pic:blipFill>
-                    <a:blip r:embed="rId15">
+                    <a:blip r:embed="rId16">
                       <a:extLst>
                         <a:ext uri="{28A0092B-C50C-407E-A947-70E740481C1C}">
                           <a14:useLocalDpi xmlns:a14="http://schemas.microsoft.com/office/drawing/2010/main" val="0"/>
@@ -5518,7 +5863,7 @@
                     <pic:cNvPicPr/>
                   </pic:nvPicPr>
                   <pic:blipFill>
-                    <a:blip r:embed="rId16">
+                    <a:blip r:embed="rId17">
                       <a:extLst>
                         <a:ext uri="{28A0092B-C50C-407E-A947-70E740481C1C}">
                           <a14:useLocalDpi xmlns:a14="http://schemas.microsoft.com/office/drawing/2010/main" val="0"/>
@@ -5579,7 +5924,7 @@
                     <pic:cNvPicPr/>
                   </pic:nvPicPr>
                   <pic:blipFill rotWithShape="1">
-                    <a:blip r:embed="rId17">
+                    <a:blip r:embed="rId18">
                       <a:extLst>
                         <a:ext uri="{28A0092B-C50C-407E-A947-70E740481C1C}">
                           <a14:useLocalDpi xmlns:a14="http://schemas.microsoft.com/office/drawing/2010/main" val="0"/>
@@ -5657,7 +6002,7 @@
                     <pic:cNvPicPr/>
                   </pic:nvPicPr>
                   <pic:blipFill>
-                    <a:blip r:embed="rId18">
+                    <a:blip r:embed="rId19">
                       <a:extLst>
                         <a:ext uri="{28A0092B-C50C-407E-A947-70E740481C1C}">
                           <a14:useLocalDpi xmlns:a14="http://schemas.microsoft.com/office/drawing/2010/main" val="0"/>
@@ -6041,13 +6386,23 @@
         </w:rPr>
         <w:t xml:space="preserve"> </w:t>
       </w:r>
+      <w:proofErr w:type="spellStart"/>
       <w:r>
         <w:rPr>
           <w:rFonts w:ascii="Arial" w:hAnsi="Arial" w:cs="Arial"/>
           <w:i/>
           <w:sz w:val="24"/>
         </w:rPr>
-        <w:t>structogramme…</w:t>
+        <w:t>structogramme</w:t>
+      </w:r>
+      <w:proofErr w:type="spellEnd"/>
+      <w:r>
+        <w:rPr>
+          <w:rFonts w:ascii="Arial" w:hAnsi="Arial" w:cs="Arial"/>
+          <w:i/>
+          <w:sz w:val="24"/>
+        </w:rPr>
+        <w:t>…</w:t>
       </w:r>
     </w:p>
     <w:p>
@@ -6132,17 +6487,17 @@
         </w:tabs>
         <w:spacing w:line="360" w:lineRule="auto"/>
       </w:pPr>
-      <w:bookmarkStart w:id="17" w:name="_Toc71703259"/>
-      <w:bookmarkStart w:id="18" w:name="_Toc127965885"/>
+      <w:bookmarkStart w:id="18" w:name="_Toc71703259"/>
+      <w:bookmarkStart w:id="19" w:name="_Toc127973230"/>
       <w:r>
         <w:lastRenderedPageBreak/>
         <w:t>R</w:t>
       </w:r>
-      <w:bookmarkEnd w:id="17"/>
+      <w:bookmarkEnd w:id="18"/>
       <w:r>
         <w:t>éalisation</w:t>
       </w:r>
-      <w:bookmarkEnd w:id="18"/>
+      <w:bookmarkEnd w:id="19"/>
     </w:p>
     <w:p>
       <w:pPr>
@@ -6153,9 +6508,9 @@
           <w:iCs/>
         </w:rPr>
       </w:pPr>
-      <w:bookmarkStart w:id="19" w:name="_Toc25553317"/>
-      <w:bookmarkStart w:id="20" w:name="_Toc71691022"/>
-      <w:bookmarkStart w:id="21" w:name="_Toc127965886"/>
+      <w:bookmarkStart w:id="20" w:name="_Toc25553317"/>
+      <w:bookmarkStart w:id="21" w:name="_Toc71691022"/>
+      <w:bookmarkStart w:id="22" w:name="_Toc127973231"/>
       <w:r>
         <w:rPr>
           <w:i w:val="0"/>
@@ -6163,12 +6518,12 @@
         </w:rPr>
         <w:t>Dossier de réalisation</w:t>
       </w:r>
-      <w:bookmarkStart w:id="22" w:name="_Toc25553318"/>
-      <w:bookmarkEnd w:id="19"/>
+      <w:bookmarkStart w:id="23" w:name="_Toc25553318"/>
       <w:bookmarkEnd w:id="20"/>
       <w:bookmarkEnd w:id="21"/>
-    </w:p>
-    <w:bookmarkEnd w:id="22"/>
+      <w:bookmarkEnd w:id="22"/>
+    </w:p>
+    <w:bookmarkEnd w:id="23"/>
     <w:p>
       <w:pPr>
         <w:spacing w:line="360" w:lineRule="auto"/>
@@ -6447,9 +6802,9 @@
           <w:iCs/>
         </w:rPr>
       </w:pPr>
-      <w:bookmarkStart w:id="23" w:name="_Toc25553321"/>
-      <w:bookmarkStart w:id="24" w:name="_Toc71691025"/>
-      <w:bookmarkStart w:id="25" w:name="_Toc127965887"/>
+      <w:bookmarkStart w:id="24" w:name="_Toc25553321"/>
+      <w:bookmarkStart w:id="25" w:name="_Toc71691025"/>
+      <w:bookmarkStart w:id="26" w:name="_Toc127973232"/>
       <w:r>
         <w:rPr>
           <w:i w:val="0"/>
@@ -6457,7 +6812,7 @@
         </w:rPr>
         <w:t>Description des test</w:t>
       </w:r>
-      <w:bookmarkEnd w:id="23"/>
+      <w:bookmarkEnd w:id="24"/>
       <w:r>
         <w:rPr>
           <w:i w:val="0"/>
@@ -6465,8 +6820,23 @@
         </w:rPr>
         <w:t>s effectués</w:t>
       </w:r>
-      <w:bookmarkEnd w:id="24"/>
       <w:bookmarkEnd w:id="25"/>
+      <w:bookmarkEnd w:id="26"/>
+      <w:r>
+        <w:rPr>
+          <w:i w:val="0"/>
+          <w:iCs/>
+        </w:rPr>
+        <w:t xml:space="preserve"> </w:t>
+      </w:r>
+      <w:r>
+        <w:rPr>
+          <w:rFonts w:ascii="Segoe UI Symbol" w:hAnsi="Segoe UI Symbol" w:cs="Segoe UI Symbol"/>
+          <w:i w:val="0"/>
+          <w:iCs/>
+        </w:rPr>
+        <w:t>✓</w:t>
+      </w:r>
     </w:p>
     <w:tbl>
       <w:tblPr>
@@ -6486,7 +6856,9 @@
       <w:tr>
         <w:trPr>
           <w:cnfStyle w:val="100000000000" w:firstRow="1" w:lastRow="0" w:firstColumn="0" w:lastColumn="0" w:oddVBand="0" w:evenVBand="0" w:oddHBand="0" w:evenHBand="0" w:firstRowFirstColumn="0" w:firstRowLastColumn="0" w:lastRowFirstColumn="0" w:lastRowLastColumn="0"/>
+          <w:cantSplit/>
           <w:trHeight w:val="784"/>
+          <w:tblHeader/>
         </w:trPr>
         <w:tc>
           <w:tcPr>
@@ -6655,6 +7027,7 @@
       <w:tr>
         <w:trPr>
           <w:cnfStyle w:val="000000100000" w:firstRow="0" w:lastRow="0" w:firstColumn="0" w:lastColumn="0" w:oddVBand="0" w:evenVBand="0" w:oddHBand="1" w:evenHBand="0" w:firstRowFirstColumn="0" w:firstRowLastColumn="0" w:lastRowFirstColumn="0" w:lastRowLastColumn="0"/>
+          <w:cantSplit/>
         </w:trPr>
         <w:tc>
           <w:tcPr>
@@ -6665,8 +7038,6 @@
             <w:pPr>
               <w:jc w:val="left"/>
               <w:rPr>
-                <w:b w:val="0"/>
-                <w:bCs w:val="0"/>
                 <w:sz w:val="22"/>
                 <w:szCs w:val="18"/>
               </w:rPr>
@@ -6734,21 +7105,7 @@
                 <w:sz w:val="22"/>
                 <w:szCs w:val="18"/>
               </w:rPr>
-              <w:t>Tous les messages</w:t>
-            </w:r>
-            <w:r>
-              <w:rPr>
-                <w:sz w:val="22"/>
-                <w:szCs w:val="18"/>
-              </w:rPr>
-              <w:t xml:space="preserve"> de phpMyAdmin sont en vert</w:t>
-            </w:r>
-            <w:r>
-              <w:rPr>
-                <w:sz w:val="22"/>
-                <w:szCs w:val="18"/>
-              </w:rPr>
-              <w:t xml:space="preserve"> et toutes les tables sont créées correctement</w:t>
+              <w:t>Tous les messages de phpMyAdmin sont en vert et toutes les tables sont créées correctement</w:t>
             </w:r>
           </w:p>
         </w:tc>
@@ -6813,6 +7170,9 @@
         </w:tc>
       </w:tr>
       <w:tr>
+        <w:trPr>
+          <w:cantSplit/>
+        </w:trPr>
         <w:tc>
           <w:tcPr>
             <w:cnfStyle w:val="001000000000" w:firstRow="0" w:lastRow="0" w:firstColumn="1" w:lastColumn="0" w:oddVBand="0" w:evenVBand="0" w:oddHBand="0" w:evenHBand="0" w:firstRowFirstColumn="0" w:firstRowLastColumn="0" w:lastRowFirstColumn="0" w:lastRowLastColumn="0"/>
@@ -6831,6 +7191,7 @@
                 <w:b w:val="0"/>
                 <w:bCs w:val="0"/>
               </w:rPr>
+              <w:lastRenderedPageBreak/>
               <w:t xml:space="preserve">Vérification que le script SQL pour l’insertion de donnée test dans la base de données </w:t>
             </w:r>
             <w:r>
@@ -6838,7 +7199,6 @@
                 <w:b w:val="0"/>
                 <w:bCs w:val="0"/>
               </w:rPr>
-              <w:lastRenderedPageBreak/>
               <w:t>aboutisse avec succès</w:t>
             </w:r>
           </w:p>
@@ -6857,16 +7217,7 @@
                 <w:sz w:val="22"/>
                 <w:szCs w:val="18"/>
               </w:rPr>
-              <w:lastRenderedPageBreak/>
-              <w:t xml:space="preserve">…, le site web n’a pas de données à exploité donc aucune vérification de fonctionnalité liée aux </w:t>
-            </w:r>
-            <w:r>
-              <w:rPr>
-                <w:sz w:val="22"/>
-                <w:szCs w:val="18"/>
-              </w:rPr>
-              <w:lastRenderedPageBreak/>
-              <w:t>données peut être réaliser</w:t>
+              <w:t>…, le site web n’a pas de données à exploité donc aucune vérification de fonctionnalité liée aux données peut être réaliser</w:t>
             </w:r>
           </w:p>
         </w:tc>
@@ -6888,7 +7239,6 @@
                 <w:sz w:val="22"/>
                 <w:szCs w:val="18"/>
               </w:rPr>
-              <w:lastRenderedPageBreak/>
               <w:t xml:space="preserve">L’insertion de données </w:t>
             </w:r>
             <w:r>
@@ -6970,6 +7320,7 @@
       <w:tr>
         <w:trPr>
           <w:cnfStyle w:val="000000100000" w:firstRow="0" w:lastRow="0" w:firstColumn="0" w:lastColumn="0" w:oddVBand="0" w:evenVBand="0" w:oddHBand="1" w:evenHBand="0" w:firstRowFirstColumn="0" w:firstRowLastColumn="0" w:lastRowFirstColumn="0" w:lastRowLastColumn="0"/>
+          <w:cantSplit/>
         </w:trPr>
         <w:tc>
           <w:tcPr>
@@ -7108,6 +7459,9 @@
         </w:tc>
       </w:tr>
       <w:tr>
+        <w:trPr>
+          <w:cantSplit/>
+        </w:trPr>
         <w:tc>
           <w:tcPr>
             <w:cnfStyle w:val="001000000000" w:firstRow="0" w:lastRow="0" w:firstColumn="1" w:lastColumn="0" w:oddVBand="0" w:evenVBand="0" w:oddHBand="0" w:evenHBand="0" w:firstRowFirstColumn="0" w:firstRowLastColumn="0" w:lastRowFirstColumn="0" w:lastRowLastColumn="0"/>
@@ -7247,6 +7601,7 @@
       <w:tr>
         <w:trPr>
           <w:cnfStyle w:val="000000100000" w:firstRow="0" w:lastRow="0" w:firstColumn="0" w:lastColumn="0" w:oddVBand="0" w:evenVBand="0" w:oddHBand="1" w:evenHBand="0" w:firstRowFirstColumn="0" w:firstRowLastColumn="0" w:lastRowFirstColumn="0" w:lastRowLastColumn="0"/>
+          <w:cantSplit/>
         </w:trPr>
         <w:tc>
           <w:tcPr>
@@ -7395,6 +7750,9 @@
         </w:tc>
       </w:tr>
       <w:tr>
+        <w:trPr>
+          <w:cantSplit/>
+        </w:trPr>
         <w:tc>
           <w:tcPr>
             <w:cnfStyle w:val="001000000000" w:firstRow="0" w:lastRow="0" w:firstColumn="1" w:lastColumn="0" w:oddVBand="0" w:evenVBand="0" w:oddHBand="0" w:evenHBand="0" w:firstRowFirstColumn="0" w:firstRowLastColumn="0" w:lastRowFirstColumn="0" w:lastRowLastColumn="0"/>
@@ -7473,14 +7831,7 @@
                 <w:sz w:val="22"/>
                 <w:szCs w:val="18"/>
               </w:rPr>
-              <w:t>Aucune erreur php et SQL s’affiche quand les requête SQL sont exécuté</w:t>
-            </w:r>
-            <w:r>
-              <w:rPr>
-                <w:sz w:val="22"/>
-                <w:szCs w:val="18"/>
-              </w:rPr>
-              <w:t xml:space="preserve"> et aucune injection SQL peut être réaliser</w:t>
+              <w:t>Aucune erreur php et SQL s’affiche quand les requête SQL sont exécuté et aucune injection SQL peut être réaliser</w:t>
             </w:r>
           </w:p>
         </w:tc>
@@ -7547,6 +7898,7 @@
       <w:tr>
         <w:trPr>
           <w:cnfStyle w:val="000000100000" w:firstRow="0" w:lastRow="0" w:firstColumn="0" w:lastColumn="0" w:oddVBand="0" w:evenVBand="0" w:oddHBand="1" w:evenHBand="0" w:firstRowFirstColumn="0" w:firstRowLastColumn="0" w:lastRowFirstColumn="0" w:lastRowLastColumn="0"/>
+          <w:cantSplit/>
         </w:trPr>
         <w:tc>
           <w:tcPr>
@@ -7566,6 +7918,7 @@
                 <w:b w:val="0"/>
                 <w:bCs w:val="0"/>
               </w:rPr>
+              <w:lastRenderedPageBreak/>
               <w:t xml:space="preserve">Vérification que les redirections de fichier </w:t>
             </w:r>
             <w:r>
@@ -7696,6 +8049,9 @@
         </w:tc>
       </w:tr>
       <w:tr>
+        <w:trPr>
+          <w:cantSplit/>
+        </w:trPr>
         <w:tc>
           <w:tcPr>
             <w:cnfStyle w:val="001000000000" w:firstRow="0" w:lastRow="0" w:firstColumn="1" w:lastColumn="0" w:oddVBand="0" w:evenVBand="0" w:oddHBand="0" w:evenHBand="0" w:firstRowFirstColumn="0" w:firstRowLastColumn="0" w:lastRowFirstColumn="0" w:lastRowLastColumn="0"/>
@@ -7736,15 +8092,7 @@
                 <w:sz w:val="22"/>
                 <w:szCs w:val="18"/>
               </w:rPr>
-              <w:t xml:space="preserve">…, c’est qu’une fonctionnalité demandée </w:t>
-            </w:r>
-            <w:r>
-              <w:rPr>
-                <w:sz w:val="22"/>
-                <w:szCs w:val="18"/>
-              </w:rPr>
-              <w:lastRenderedPageBreak/>
-              <w:t>n’est pas utilisable</w:t>
+              <w:t>…, c’est qu’une fonctionnalité demandée n’est pas utilisable</w:t>
             </w:r>
           </w:p>
         </w:tc>
@@ -7766,16 +8114,7 @@
                 <w:sz w:val="22"/>
                 <w:szCs w:val="18"/>
               </w:rPr>
-              <w:lastRenderedPageBreak/>
-              <w:t xml:space="preserve">Le formulaire ne crée pas d’erreur et l’utilisateur ne peut pas </w:t>
-            </w:r>
-            <w:r>
-              <w:rPr>
-                <w:sz w:val="22"/>
-                <w:szCs w:val="18"/>
-              </w:rPr>
-              <w:lastRenderedPageBreak/>
-              <w:t>ajouter un membre avec des données pas accepter</w:t>
+              <w:t>Le formulaire ne crée pas d’erreur et l’utilisateur ne peut pas ajouter un membre avec des données pas accepter</w:t>
             </w:r>
           </w:p>
         </w:tc>
@@ -7797,7 +8136,6 @@
                 <w:sz w:val="22"/>
                 <w:szCs w:val="18"/>
               </w:rPr>
-              <w:lastRenderedPageBreak/>
               <w:t>OK 100%</w:t>
             </w:r>
           </w:p>
@@ -7843,6 +8181,7 @@
       <w:tr>
         <w:trPr>
           <w:cnfStyle w:val="000000100000" w:firstRow="0" w:lastRow="0" w:firstColumn="0" w:lastColumn="0" w:oddVBand="0" w:evenVBand="0" w:oddHBand="1" w:evenHBand="0" w:firstRowFirstColumn="0" w:firstRowLastColumn="0" w:lastRowFirstColumn="0" w:lastRowLastColumn="0"/>
+          <w:cantSplit/>
         </w:trPr>
         <w:tc>
           <w:tcPr>
@@ -7906,21 +8245,7 @@
                 <w:sz w:val="22"/>
                 <w:szCs w:val="18"/>
               </w:rPr>
-              <w:t xml:space="preserve">Le formulaire ne crée pas d’erreur et l’utilisateur ne peut pas </w:t>
-            </w:r>
-            <w:r>
-              <w:rPr>
-                <w:sz w:val="22"/>
-                <w:szCs w:val="18"/>
-              </w:rPr>
-              <w:t>modifier</w:t>
-            </w:r>
-            <w:r>
-              <w:rPr>
-                <w:sz w:val="22"/>
-                <w:szCs w:val="18"/>
-              </w:rPr>
-              <w:t xml:space="preserve"> un membre avec des données pas accepter</w:t>
+              <w:t>Le formulaire ne crée pas d’erreur et l’utilisateur ne peut pas modifier un membre avec des données pas accepter</w:t>
             </w:r>
           </w:p>
         </w:tc>
@@ -7985,6 +8310,9 @@
         </w:tc>
       </w:tr>
       <w:tr>
+        <w:trPr>
+          <w:cantSplit/>
+        </w:trPr>
         <w:tc>
           <w:tcPr>
             <w:cnfStyle w:val="001000000000" w:firstRow="0" w:lastRow="0" w:firstColumn="1" w:lastColumn="0" w:oddVBand="0" w:evenVBand="0" w:oddHBand="0" w:evenHBand="0" w:firstRowFirstColumn="0" w:firstRowLastColumn="0" w:lastRowFirstColumn="0" w:lastRowLastColumn="0"/>
@@ -8047,14 +8375,7 @@
                 <w:sz w:val="22"/>
                 <w:szCs w:val="18"/>
               </w:rPr>
-              <w:t>Aucune erreur php s’affiche</w:t>
-            </w:r>
-            <w:r>
-              <w:rPr>
-                <w:sz w:val="22"/>
-                <w:szCs w:val="18"/>
-              </w:rPr>
-              <w:t xml:space="preserve"> concernant la récupération et l’affichage des informations</w:t>
+              <w:t>Aucune erreur php s’affiche concernant la récupération et l’affichage des informations</w:t>
             </w:r>
           </w:p>
         </w:tc>
@@ -8121,6 +8442,7 @@
       <w:tr>
         <w:trPr>
           <w:cnfStyle w:val="000000100000" w:firstRow="0" w:lastRow="0" w:firstColumn="0" w:lastColumn="0" w:oddVBand="0" w:evenVBand="0" w:oddHBand="1" w:evenHBand="0" w:firstRowFirstColumn="0" w:firstRowLastColumn="0" w:lastRowFirstColumn="0" w:lastRowLastColumn="0"/>
+          <w:cantSplit/>
         </w:trPr>
         <w:tc>
           <w:tcPr>
@@ -8249,6 +8571,9 @@
         </w:tc>
       </w:tr>
       <w:tr>
+        <w:trPr>
+          <w:cantSplit/>
+        </w:trPr>
         <w:tc>
           <w:tcPr>
             <w:cnfStyle w:val="001000000000" w:firstRow="0" w:lastRow="0" w:firstColumn="1" w:lastColumn="0" w:oddVBand="0" w:evenVBand="0" w:oddHBand="0" w:evenHBand="0" w:firstRowFirstColumn="0" w:firstRowLastColumn="0" w:lastRowFirstColumn="0" w:lastRowLastColumn="0"/>
@@ -8267,6 +8592,7 @@
                 <w:b w:val="0"/>
                 <w:bCs w:val="0"/>
               </w:rPr>
+              <w:lastRenderedPageBreak/>
               <w:t>Se connecter avec un nom d’utilisateur et un mot de passe</w:t>
             </w:r>
           </w:p>
@@ -8378,6 +8704,7 @@
       <w:tr>
         <w:trPr>
           <w:cnfStyle w:val="000000100000" w:firstRow="0" w:lastRow="0" w:firstColumn="0" w:lastColumn="0" w:oddVBand="0" w:evenVBand="0" w:oddHBand="1" w:evenHBand="0" w:firstRowFirstColumn="0" w:firstRowLastColumn="0" w:lastRowFirstColumn="0" w:lastRowLastColumn="0"/>
+          <w:cantSplit/>
         </w:trPr>
         <w:tc>
           <w:tcPr>
@@ -8514,6 +8841,9 @@
         </w:tc>
       </w:tr>
       <w:tr>
+        <w:trPr>
+          <w:cantSplit/>
+        </w:trPr>
         <w:tc>
           <w:tcPr>
             <w:cnfStyle w:val="001000000000" w:firstRow="0" w:lastRow="0" w:firstColumn="1" w:lastColumn="0" w:oddVBand="0" w:evenVBand="0" w:oddHBand="0" w:evenHBand="0" w:firstRowFirstColumn="0" w:firstRowLastColumn="0" w:lastRowFirstColumn="0" w:lastRowLastColumn="0"/>
@@ -8533,7 +8863,6 @@
                 <w:bCs w:val="0"/>
                 <w:lang w:val="fr-CH"/>
               </w:rPr>
-              <w:lastRenderedPageBreak/>
               <w:t>Vérification que la recherche multicritère fonctionne sans erreur</w:t>
             </w:r>
           </w:p>
@@ -8652,9 +8981,9 @@
           <w:iCs/>
         </w:rPr>
       </w:pPr>
-      <w:bookmarkStart w:id="26" w:name="_Toc25553326"/>
-      <w:bookmarkStart w:id="27" w:name="_Toc71691029"/>
-      <w:bookmarkStart w:id="28" w:name="_Toc127965888"/>
+      <w:bookmarkStart w:id="27" w:name="_Toc25553326"/>
+      <w:bookmarkStart w:id="28" w:name="_Toc71691029"/>
+      <w:bookmarkStart w:id="29" w:name="_Toc127973233"/>
       <w:r>
         <w:rPr>
           <w:i w:val="0"/>
@@ -8662,7 +8991,7 @@
         </w:rPr>
         <w:t>Liste des documents</w:t>
       </w:r>
-      <w:bookmarkEnd w:id="26"/>
+      <w:bookmarkEnd w:id="27"/>
       <w:r>
         <w:rPr>
           <w:i w:val="0"/>
@@ -8670,8 +8999,8 @@
         </w:rPr>
         <w:t xml:space="preserve"> fournis</w:t>
       </w:r>
-      <w:bookmarkEnd w:id="27"/>
       <w:bookmarkEnd w:id="28"/>
+      <w:bookmarkEnd w:id="29"/>
     </w:p>
     <w:p>
       <w:pPr>
@@ -8926,21 +9255,7 @@
           <w:rFonts w:cs="Arial"/>
           <w:iCs/>
         </w:rPr>
-        <w:t>\ X-dorcapelli-</w:t>
-      </w:r>
-      <w:r>
-        <w:rPr>
-          <w:rFonts w:cs="Arial"/>
-          <w:iCs/>
-        </w:rPr>
-        <w:t>insert</w:t>
-      </w:r>
-      <w:r>
-        <w:rPr>
-          <w:rFonts w:cs="Arial"/>
-          <w:iCs/>
-        </w:rPr>
-        <w:t>-db_chess.sql</w:t>
+        <w:t>\ X-dorcapelli-insert-db_chess.sql</w:t>
       </w:r>
     </w:p>
     <w:p>
@@ -9017,24 +9332,170 @@
     </w:p>
     <w:p>
       <w:pPr>
+        <w:jc w:val="left"/>
+        <w:rPr>
+          <w:rFonts w:cs="Arial"/>
+          <w:iCs/>
+          <w:color w:val="FF0000"/>
+        </w:rPr>
+      </w:pPr>
+      <w:r>
+        <w:rPr>
+          <w:rFonts w:cs="Arial"/>
+          <w:iCs/>
+          <w:color w:val="FF0000"/>
+        </w:rPr>
+        <w:br w:type="page"/>
+      </w:r>
+    </w:p>
+    <w:p>
+      <w:pPr>
         <w:pStyle w:val="Titre1"/>
         <w:tabs>
           <w:tab w:val="num" w:pos="360"/>
         </w:tabs>
         <w:spacing w:line="360" w:lineRule="auto"/>
       </w:pPr>
-      <w:bookmarkStart w:id="29" w:name="_Toc25553328"/>
-      <w:bookmarkStart w:id="30" w:name="_Toc71703263"/>
-      <w:bookmarkStart w:id="31" w:name="_Toc127965889"/>
-      <w:r>
+      <w:bookmarkStart w:id="30" w:name="_Toc25553328"/>
+      <w:bookmarkStart w:id="31" w:name="_Toc71703263"/>
+      <w:bookmarkStart w:id="32" w:name="_Toc127973234"/>
+      <w:r>
+        <w:lastRenderedPageBreak/>
         <w:t>C</w:t>
       </w:r>
-      <w:bookmarkEnd w:id="29"/>
       <w:bookmarkEnd w:id="30"/>
+      <w:bookmarkEnd w:id="31"/>
       <w:r>
         <w:t>onclusions</w:t>
       </w:r>
-      <w:bookmarkEnd w:id="31"/>
+      <w:bookmarkEnd w:id="32"/>
+    </w:p>
+    <w:p>
+      <w:pPr>
+        <w:pStyle w:val="En-tte"/>
+        <w:spacing w:line="360" w:lineRule="auto"/>
+        <w:ind w:left="357"/>
+      </w:pPr>
+      <w:r>
+        <w:t>Pour la conclusion, nous allons procéder par étape. Les étapes sont les objectifs, les points positifs et négatifs, difficultés particulières, suite possible pour le projet et bilan personnel.</w:t>
+      </w:r>
+    </w:p>
+    <w:p>
+      <w:pPr>
+        <w:pStyle w:val="En-tte"/>
+        <w:spacing w:line="360" w:lineRule="auto"/>
+        <w:ind w:left="357"/>
+      </w:pPr>
+      <w:r>
+        <w:t>Les sept objectifs, qui étaient demandé, ont été atteints la planification se trompe sur quelle fonctionnalité nous as pris le plus de temps. Cependant, toutes les fonctionnalités sont fonctionnelles et aboutisse avec succès sans erreur.</w:t>
+      </w:r>
+    </w:p>
+    <w:p>
+      <w:pPr>
+        <w:pStyle w:val="En-tte"/>
+        <w:spacing w:line="360" w:lineRule="auto"/>
+        <w:ind w:left="357"/>
+      </w:pPr>
+      <w:r>
+        <w:t>Les points positifs sont que le projet était transparent. Il nous semblait court et assez aisé et cela était le cas. Un autre point positif inattendu est de refaire de la création de site web dynamique</w:t>
+      </w:r>
+      <w:r>
+        <w:t xml:space="preserve"> qui nous avez un peu manqué</w:t>
+      </w:r>
+      <w:r>
+        <w:t>.</w:t>
+      </w:r>
+      <w:r>
+        <w:t xml:space="preserve"> Les points négatifs sont assez standard comme la documentation toujours aussi envahissante dans le projet. Comme point négatif, nous trouvons aussi la faite que le chef de projet soit présent qu’une demi-journée par semaine pour la surveillance des projets. Cela complique dans certains cas l’avancée du projet.</w:t>
+      </w:r>
+      <w:r>
+        <w:t xml:space="preserve"> M. Charmier était un chef de projet très compétent et très disponible même en dehors des séances mis à disposition.</w:t>
+      </w:r>
+    </w:p>
+    <w:p>
+      <w:pPr>
+        <w:pStyle w:val="En-tte"/>
+        <w:spacing w:line="360" w:lineRule="auto"/>
+        <w:ind w:left="357"/>
+      </w:pPr>
+      <w:r>
+        <w:t>Les difficultés particulières, il y en a surtout un vu que les difficultés que nous avons pensé avoir au début du projet ne sont pas arrivé. Par exemple, sur la fonctionnalité d’exportation en PDF, nous semblait très complexe à mettre en place</w:t>
+      </w:r>
+      <w:r>
+        <w:t>,</w:t>
+      </w:r>
+      <w:r>
+        <w:t xml:space="preserve"> mais grâce à M. Philipona qui avait déjà mis en place cette fonctionnalité dans d’autres projets, nous avons réussis sans trop de problèmes. Un autre exemple est que pour la fonctionnalité d’</w:t>
+      </w:r>
+      <w:r>
+        <w:rPr>
+          <w:lang w:val="fr-CH"/>
+        </w:rPr>
+        <w:t>implémentation de filtres permettant d’ordonner les membres</w:t>
+      </w:r>
+      <w:r>
+        <w:rPr>
+          <w:lang w:val="fr-CH"/>
+        </w:rPr>
+        <w:t xml:space="preserve">, nous ne fessions </w:t>
+      </w:r>
+      <w:r>
+        <w:rPr>
+          <w:lang w:val="fr-CH"/>
+        </w:rPr>
+        <w:t>du souci</w:t>
+      </w:r>
+      <w:r>
+        <w:rPr>
+          <w:lang w:val="fr-CH"/>
+        </w:rPr>
+        <w:t xml:space="preserve"> vu la complexité</w:t>
+      </w:r>
+      <w:r>
+        <w:rPr>
+          <w:lang w:val="fr-CH"/>
+        </w:rPr>
+        <w:t>,</w:t>
+      </w:r>
+      <w:r>
+        <w:rPr>
+          <w:lang w:val="fr-CH"/>
+        </w:rPr>
+        <w:t xml:space="preserve"> </w:t>
+      </w:r>
+      <w:r>
+        <w:rPr>
+          <w:lang w:val="fr-CH"/>
+        </w:rPr>
+        <w:t>mais grâce à M. Tauxe nous avons pu utiliser un Bootstrap qui réalise automatiquement la fonctionnalité. La difficulté qui était particulières dans notre cas était, le gros point négatif mentionner plus haut, d’avoir le chef de projet qu’une demi-journée présent pour de l’aide ou des questions mais cette difficulté était adoucie grâce à M. Charmier qui se montrait disponible en tout temps pendant les horaires du projet malgré son absence en classe.</w:t>
+      </w:r>
+    </w:p>
+    <w:p>
+      <w:pPr>
+        <w:pStyle w:val="En-tte"/>
+        <w:spacing w:line="360" w:lineRule="auto"/>
+        <w:ind w:left="357"/>
+      </w:pPr>
+      <w:r>
+        <w:t xml:space="preserve">Il y a plusieurs suites possibles au projet. Le code peut être améliorer facilement en prenant du temps. Le rajout de fonctionnalité peut être fait. Le design peut être améliorer pour faciliter l’utilisation et/ou esthétiquement. Un site web n’est jamais </w:t>
+      </w:r>
+      <w:r>
+        <w:lastRenderedPageBreak/>
+        <w:t xml:space="preserve">réellement fini </w:t>
+      </w:r>
+      <w:r>
+        <w:t>vu que le client voudra toujours à un moment donné une modification, une amélioration et/ou une mise à jour.</w:t>
+      </w:r>
+    </w:p>
+    <w:p>
+      <w:pPr>
+        <w:pStyle w:val="En-tte"/>
+        <w:spacing w:line="360" w:lineRule="auto"/>
+        <w:ind w:left="357"/>
+      </w:pPr>
+      <w:r>
+        <w:t xml:space="preserve">Pour notre bilan personnel, nous avons apprécie le projet en lui-même. Il était rapide mais intense. Et, il nous a fait reprendre goût au </w:t>
+      </w:r>
     </w:p>
     <w:p>
       <w:pPr>
@@ -9193,17 +9654,17 @@
         </w:tabs>
         <w:spacing w:line="360" w:lineRule="auto"/>
       </w:pPr>
-      <w:bookmarkStart w:id="32" w:name="_Toc71703264"/>
-      <w:bookmarkStart w:id="33" w:name="_Toc127965890"/>
+      <w:bookmarkStart w:id="33" w:name="_Toc71703264"/>
+      <w:bookmarkStart w:id="34" w:name="_Toc127973235"/>
       <w:r>
         <w:lastRenderedPageBreak/>
         <w:t>A</w:t>
       </w:r>
-      <w:bookmarkEnd w:id="32"/>
+      <w:bookmarkEnd w:id="33"/>
       <w:r>
         <w:t>nnexes</w:t>
       </w:r>
-      <w:bookmarkEnd w:id="33"/>
+      <w:bookmarkEnd w:id="34"/>
     </w:p>
     <w:p>
       <w:pPr>
@@ -9214,7 +9675,7 @@
           <w:iCs/>
         </w:rPr>
       </w:pPr>
-      <w:bookmarkStart w:id="34" w:name="_Toc127965891"/>
+      <w:bookmarkStart w:id="35" w:name="_Toc127973236"/>
       <w:r>
         <w:rPr>
           <w:i w:val="0"/>
@@ -9222,7 +9683,7 @@
         </w:rPr>
         <w:t>Résumé du rapport du TPI / version succincte de la documentation</w:t>
       </w:r>
-      <w:bookmarkEnd w:id="34"/>
+      <w:bookmarkEnd w:id="35"/>
     </w:p>
     <w:p>
       <w:pPr>
@@ -9238,8 +9699,8 @@
           <w:iCs/>
         </w:rPr>
       </w:pPr>
-      <w:bookmarkStart w:id="35" w:name="_Toc71703265"/>
-      <w:bookmarkStart w:id="36" w:name="_Toc127965892"/>
+      <w:bookmarkStart w:id="36" w:name="_Toc71703265"/>
+      <w:bookmarkStart w:id="37" w:name="_Toc127973237"/>
       <w:r>
         <w:rPr>
           <w:i w:val="0"/>
@@ -9247,8 +9708,8 @@
         </w:rPr>
         <w:t>Sources – Bibliographie</w:t>
       </w:r>
-      <w:bookmarkEnd w:id="35"/>
       <w:bookmarkEnd w:id="36"/>
+      <w:bookmarkEnd w:id="37"/>
     </w:p>
     <w:p>
       <w:pPr>
@@ -9295,9 +9756,9 @@
           <w:iCs/>
         </w:rPr>
       </w:pPr>
-      <w:bookmarkStart w:id="37" w:name="_Toc25553330"/>
-      <w:bookmarkStart w:id="38" w:name="_Toc71703266"/>
-      <w:bookmarkStart w:id="39" w:name="_Toc127965893"/>
+      <w:bookmarkStart w:id="38" w:name="_Toc25553330"/>
+      <w:bookmarkStart w:id="39" w:name="_Toc71703266"/>
+      <w:bookmarkStart w:id="40" w:name="_Toc127973238"/>
       <w:r>
         <w:rPr>
           <w:i w:val="0"/>
@@ -9305,8 +9766,8 @@
         </w:rPr>
         <w:t xml:space="preserve">Journal de </w:t>
       </w:r>
-      <w:bookmarkEnd w:id="37"/>
       <w:bookmarkEnd w:id="38"/>
+      <w:bookmarkEnd w:id="39"/>
       <w:r>
         <w:rPr>
           <w:i w:val="0"/>
@@ -9314,7 +9775,7 @@
         </w:rPr>
         <w:t>travail</w:t>
       </w:r>
-      <w:bookmarkEnd w:id="39"/>
+      <w:bookmarkEnd w:id="40"/>
     </w:p>
     <w:p>
       <w:pPr>
@@ -9513,8 +9974,8 @@
           <w:iCs/>
         </w:rPr>
       </w:pPr>
-      <w:bookmarkStart w:id="40" w:name="_Toc25553331"/>
-      <w:bookmarkStart w:id="41" w:name="_Toc127965894"/>
+      <w:bookmarkStart w:id="41" w:name="_Toc25553331"/>
+      <w:bookmarkStart w:id="42" w:name="_Toc127973239"/>
       <w:r>
         <w:rPr>
           <w:i w:val="0"/>
@@ -9546,7 +10007,7 @@
                     <pic:cNvPicPr/>
                   </pic:nvPicPr>
                   <pic:blipFill>
-                    <a:blip r:embed="rId19">
+                    <a:blip r:embed="rId20">
                       <a:extLst>
                         <a:ext uri="{28A0092B-C50C-407E-A947-70E740481C1C}">
                           <a14:useLocalDpi xmlns:a14="http://schemas.microsoft.com/office/drawing/2010/main" val="0"/>
@@ -9608,7 +10069,7 @@
                     <pic:cNvPicPr/>
                   </pic:nvPicPr>
                   <pic:blipFill>
-                    <a:blip r:embed="rId20">
+                    <a:blip r:embed="rId21">
                       <a:extLst>
                         <a:ext uri="{28A0092B-C50C-407E-A947-70E740481C1C}">
                           <a14:useLocalDpi xmlns:a14="http://schemas.microsoft.com/office/drawing/2010/main" val="0"/>
@@ -9647,7 +10108,7 @@
         </w:rPr>
         <w:t>Planification détaillée</w:t>
       </w:r>
-      <w:bookmarkEnd w:id="41"/>
+      <w:bookmarkEnd w:id="42"/>
     </w:p>
     <w:p>
       <w:pPr>
@@ -9682,7 +10143,7 @@
                     <pic:cNvPicPr/>
                   </pic:nvPicPr>
                   <pic:blipFill>
-                    <a:blip r:embed="rId21">
+                    <a:blip r:embed="rId22">
                       <a:extLst>
                         <a:ext uri="{28A0092B-C50C-407E-A947-70E740481C1C}">
                           <a14:useLocalDpi xmlns:a14="http://schemas.microsoft.com/office/drawing/2010/main" val="0"/>
@@ -9735,75 +10196,6 @@
             <wp:effectExtent l="0" t="0" r="0" b="0"/>
             <wp:wrapTopAndBottom/>
             <wp:docPr id="9" name="Image 9"/>
-            <wp:cNvGraphicFramePr>
-              <a:graphicFrameLocks xmlns:a="http://schemas.openxmlformats.org/drawingml/2006/main" noChangeAspect="1"/>
-            </wp:cNvGraphicFramePr>
-            <a:graphic xmlns:a="http://schemas.openxmlformats.org/drawingml/2006/main">
-              <a:graphicData uri="http://schemas.openxmlformats.org/drawingml/2006/picture">
-                <pic:pic xmlns:pic="http://schemas.openxmlformats.org/drawingml/2006/picture">
-                  <pic:nvPicPr>
-                    <pic:cNvPr id="1" name=""/>
-                    <pic:cNvPicPr/>
-                  </pic:nvPicPr>
-                  <pic:blipFill>
-                    <a:blip r:embed="rId22">
-                      <a:extLst>
-                        <a:ext uri="{28A0092B-C50C-407E-A947-70E740481C1C}">
-                          <a14:useLocalDpi xmlns:a14="http://schemas.microsoft.com/office/drawing/2010/main" val="0"/>
-                        </a:ext>
-                      </a:extLst>
-                    </a:blip>
-                    <a:stretch>
-                      <a:fillRect/>
-                    </a:stretch>
-                  </pic:blipFill>
-                  <pic:spPr>
-                    <a:xfrm>
-                      <a:off x="0" y="0"/>
-                      <a:ext cx="5759450" cy="2956560"/>
-                    </a:xfrm>
-                    <a:prstGeom prst="rect">
-                      <a:avLst/>
-                    </a:prstGeom>
-                  </pic:spPr>
-                </pic:pic>
-              </a:graphicData>
-            </a:graphic>
-          </wp:anchor>
-        </w:drawing>
-      </w:r>
-    </w:p>
-    <w:p>
-      <w:pPr>
-        <w:spacing w:line="360" w:lineRule="auto"/>
-      </w:pPr>
-    </w:p>
-    <w:p>
-      <w:pPr>
-        <w:spacing w:line="360" w:lineRule="auto"/>
-      </w:pPr>
-    </w:p>
-    <w:p>
-      <w:pPr>
-        <w:spacing w:line="360" w:lineRule="auto"/>
-      </w:pPr>
-      <w:r>
-        <w:rPr>
-          <w:noProof/>
-        </w:rPr>
-        <w:drawing>
-          <wp:anchor distT="0" distB="0" distL="114300" distR="114300" simplePos="0" relativeHeight="251670528" behindDoc="0" locked="0" layoutInCell="1" allowOverlap="1" wp14:anchorId="23F27FBE" wp14:editId="24D46A9C">
-            <wp:simplePos x="0" y="0"/>
-            <wp:positionH relativeFrom="margin">
-              <wp:align>left</wp:align>
-            </wp:positionH>
-            <wp:positionV relativeFrom="paragraph">
-              <wp:posOffset>306705</wp:posOffset>
-            </wp:positionV>
-            <wp:extent cx="5759450" cy="2499360"/>
-            <wp:effectExtent l="0" t="0" r="0" b="0"/>
-            <wp:wrapTopAndBottom/>
-            <wp:docPr id="10" name="Image 10"/>
             <wp:cNvGraphicFramePr>
               <a:graphicFrameLocks xmlns:a="http://schemas.openxmlformats.org/drawingml/2006/main" noChangeAspect="1"/>
             </wp:cNvGraphicFramePr>
@@ -9829,7 +10221,7 @@
                   <pic:spPr>
                     <a:xfrm>
                       <a:off x="0" y="0"/>
-                      <a:ext cx="5759450" cy="2499360"/>
+                      <a:ext cx="5759450" cy="2956560"/>
                     </a:xfrm>
                     <a:prstGeom prst="rect">
                       <a:avLst/>
@@ -9846,23 +10238,33 @@
       <w:pPr>
         <w:spacing w:line="360" w:lineRule="auto"/>
       </w:pPr>
+    </w:p>
+    <w:p>
+      <w:pPr>
+        <w:spacing w:line="360" w:lineRule="auto"/>
+      </w:pPr>
+    </w:p>
+    <w:p>
+      <w:pPr>
+        <w:spacing w:line="360" w:lineRule="auto"/>
+      </w:pPr>
       <w:r>
         <w:rPr>
           <w:noProof/>
         </w:rPr>
         <w:drawing>
-          <wp:anchor distT="0" distB="0" distL="114300" distR="114300" simplePos="0" relativeHeight="251672576" behindDoc="0" locked="0" layoutInCell="1" allowOverlap="1" wp14:anchorId="77AB2F7E" wp14:editId="27F5D1C5">
+          <wp:anchor distT="0" distB="0" distL="114300" distR="114300" simplePos="0" relativeHeight="251670528" behindDoc="0" locked="0" layoutInCell="1" allowOverlap="1" wp14:anchorId="23F27FBE" wp14:editId="24D46A9C">
             <wp:simplePos x="0" y="0"/>
             <wp:positionH relativeFrom="margin">
-              <wp:posOffset>20955</wp:posOffset>
+              <wp:align>left</wp:align>
             </wp:positionH>
             <wp:positionV relativeFrom="paragraph">
-              <wp:posOffset>2937598</wp:posOffset>
+              <wp:posOffset>306705</wp:posOffset>
             </wp:positionV>
-            <wp:extent cx="5759450" cy="2479040"/>
+            <wp:extent cx="5759450" cy="2499360"/>
             <wp:effectExtent l="0" t="0" r="0" b="0"/>
             <wp:wrapTopAndBottom/>
-            <wp:docPr id="11" name="Image 11"/>
+            <wp:docPr id="10" name="Image 10"/>
             <wp:cNvGraphicFramePr>
               <a:graphicFrameLocks xmlns:a="http://schemas.openxmlformats.org/drawingml/2006/main" noChangeAspect="1"/>
             </wp:cNvGraphicFramePr>
@@ -9888,6 +10290,65 @@
                   <pic:spPr>
                     <a:xfrm>
                       <a:off x="0" y="0"/>
+                      <a:ext cx="5759450" cy="2499360"/>
+                    </a:xfrm>
+                    <a:prstGeom prst="rect">
+                      <a:avLst/>
+                    </a:prstGeom>
+                  </pic:spPr>
+                </pic:pic>
+              </a:graphicData>
+            </a:graphic>
+          </wp:anchor>
+        </w:drawing>
+      </w:r>
+    </w:p>
+    <w:p>
+      <w:pPr>
+        <w:spacing w:line="360" w:lineRule="auto"/>
+      </w:pPr>
+      <w:r>
+        <w:rPr>
+          <w:noProof/>
+        </w:rPr>
+        <w:drawing>
+          <wp:anchor distT="0" distB="0" distL="114300" distR="114300" simplePos="0" relativeHeight="251672576" behindDoc="0" locked="0" layoutInCell="1" allowOverlap="1" wp14:anchorId="77AB2F7E" wp14:editId="27F5D1C5">
+            <wp:simplePos x="0" y="0"/>
+            <wp:positionH relativeFrom="margin">
+              <wp:posOffset>20955</wp:posOffset>
+            </wp:positionH>
+            <wp:positionV relativeFrom="paragraph">
+              <wp:posOffset>2937598</wp:posOffset>
+            </wp:positionV>
+            <wp:extent cx="5759450" cy="2479040"/>
+            <wp:effectExtent l="0" t="0" r="0" b="0"/>
+            <wp:wrapTopAndBottom/>
+            <wp:docPr id="11" name="Image 11"/>
+            <wp:cNvGraphicFramePr>
+              <a:graphicFrameLocks xmlns:a="http://schemas.openxmlformats.org/drawingml/2006/main" noChangeAspect="1"/>
+            </wp:cNvGraphicFramePr>
+            <a:graphic xmlns:a="http://schemas.openxmlformats.org/drawingml/2006/main">
+              <a:graphicData uri="http://schemas.openxmlformats.org/drawingml/2006/picture">
+                <pic:pic xmlns:pic="http://schemas.openxmlformats.org/drawingml/2006/picture">
+                  <pic:nvPicPr>
+                    <pic:cNvPr id="1" name=""/>
+                    <pic:cNvPicPr/>
+                  </pic:nvPicPr>
+                  <pic:blipFill>
+                    <a:blip r:embed="rId25">
+                      <a:extLst>
+                        <a:ext uri="{28A0092B-C50C-407E-A947-70E740481C1C}">
+                          <a14:useLocalDpi xmlns:a14="http://schemas.microsoft.com/office/drawing/2010/main" val="0"/>
+                        </a:ext>
+                      </a:extLst>
+                    </a:blip>
+                    <a:stretch>
+                      <a:fillRect/>
+                    </a:stretch>
+                  </pic:blipFill>
+                  <pic:spPr>
+                    <a:xfrm>
+                      <a:off x="0" y="0"/>
                       <a:ext cx="5759450" cy="2479040"/>
                     </a:xfrm>
                     <a:prstGeom prst="rect">
@@ -9939,7 +10400,7 @@
                     <pic:cNvPicPr/>
                   </pic:nvPicPr>
                   <pic:blipFill>
-                    <a:blip r:embed="rId25">
+                    <a:blip r:embed="rId26">
                       <a:extLst>
                         <a:ext uri="{28A0092B-C50C-407E-A947-70E740481C1C}">
                           <a14:useLocalDpi xmlns:a14="http://schemas.microsoft.com/office/drawing/2010/main" val="0"/>
@@ -9998,7 +10459,7 @@
                     <pic:cNvPicPr/>
                   </pic:nvPicPr>
                   <pic:blipFill>
-                    <a:blip r:embed="rId26">
+                    <a:blip r:embed="rId27">
                       <a:extLst>
                         <a:ext uri="{28A0092B-C50C-407E-A947-70E740481C1C}">
                           <a14:useLocalDpi xmlns:a14="http://schemas.microsoft.com/office/drawing/2010/main" val="0"/>
@@ -10034,7 +10495,7 @@
           <w:iCs/>
         </w:rPr>
       </w:pPr>
-      <w:bookmarkStart w:id="42" w:name="_Toc127965895"/>
+      <w:bookmarkStart w:id="43" w:name="_Toc127973240"/>
       <w:r>
         <w:rPr>
           <w:i w:val="0"/>
@@ -10065,7 +10526,7 @@
                     <pic:cNvPicPr/>
                   </pic:nvPicPr>
                   <pic:blipFill>
-                    <a:blip r:embed="rId27">
+                    <a:blip r:embed="rId28">
                       <a:extLst>
                         <a:ext uri="{28A0092B-C50C-407E-A947-70E740481C1C}">
                           <a14:useLocalDpi xmlns:a14="http://schemas.microsoft.com/office/drawing/2010/main" val="0"/>
@@ -10104,7 +10565,7 @@
         </w:rPr>
         <w:t>MCD et MLD</w:t>
       </w:r>
-      <w:bookmarkEnd w:id="42"/>
+      <w:bookmarkEnd w:id="43"/>
     </w:p>
     <w:p>
       <w:pPr>
@@ -10138,7 +10599,7 @@
                     <pic:cNvPicPr/>
                   </pic:nvPicPr>
                   <pic:blipFill>
-                    <a:blip r:embed="rId28">
+                    <a:blip r:embed="rId29">
                       <a:extLst>
                         <a:ext uri="{28A0092B-C50C-407E-A947-70E740481C1C}">
                           <a14:useLocalDpi xmlns:a14="http://schemas.microsoft.com/office/drawing/2010/main" val="0"/>
@@ -10179,7 +10640,7 @@
           <w:iCs/>
         </w:rPr>
       </w:pPr>
-      <w:bookmarkStart w:id="43" w:name="_Toc127965896"/>
+      <w:bookmarkStart w:id="44" w:name="_Toc127973241"/>
       <w:r>
         <w:rPr>
           <w:noProof/>
@@ -10209,7 +10670,7 @@
                     <pic:cNvPicPr/>
                   </pic:nvPicPr>
                   <pic:blipFill rotWithShape="1">
-                    <a:blip r:embed="rId29">
+                    <a:blip r:embed="rId30">
                       <a:extLst>
                         <a:ext uri="{28A0092B-C50C-407E-A947-70E740481C1C}">
                           <a14:useLocalDpi xmlns:a14="http://schemas.microsoft.com/office/drawing/2010/main" val="0"/>
@@ -10276,7 +10737,7 @@
                     <pic:cNvPicPr/>
                   </pic:nvPicPr>
                   <pic:blipFill rotWithShape="1">
-                    <a:blip r:embed="rId30">
+                    <a:blip r:embed="rId31">
                       <a:extLst>
                         <a:ext uri="{28A0092B-C50C-407E-A947-70E740481C1C}">
                           <a14:useLocalDpi xmlns:a14="http://schemas.microsoft.com/office/drawing/2010/main" val="0"/>
@@ -10322,7 +10783,7 @@
         </w:rPr>
         <w:t>Maquette des pages du site web</w:t>
       </w:r>
-      <w:bookmarkEnd w:id="43"/>
+      <w:bookmarkEnd w:id="44"/>
     </w:p>
     <w:p>
       <w:r>
@@ -10354,7 +10815,7 @@
                     <pic:cNvPicPr/>
                   </pic:nvPicPr>
                   <pic:blipFill>
-                    <a:blip r:embed="rId31">
+                    <a:blip r:embed="rId32">
                       <a:extLst>
                         <a:ext uri="{28A0092B-C50C-407E-A947-70E740481C1C}">
                           <a14:useLocalDpi xmlns:a14="http://schemas.microsoft.com/office/drawing/2010/main" val="0"/>
@@ -10414,7 +10875,7 @@
                     <pic:cNvPicPr/>
                   </pic:nvPicPr>
                   <pic:blipFill>
-                    <a:blip r:embed="rId32">
+                    <a:blip r:embed="rId33">
                       <a:extLst>
                         <a:ext uri="{28A0092B-C50C-407E-A947-70E740481C1C}">
                           <a14:useLocalDpi xmlns:a14="http://schemas.microsoft.com/office/drawing/2010/main" val="0"/>
@@ -10477,7 +10938,7 @@
                     <pic:cNvPicPr/>
                   </pic:nvPicPr>
                   <pic:blipFill>
-                    <a:blip r:embed="rId33">
+                    <a:blip r:embed="rId34">
                       <a:extLst>
                         <a:ext uri="{28A0092B-C50C-407E-A947-70E740481C1C}">
                           <a14:useLocalDpi xmlns:a14="http://schemas.microsoft.com/office/drawing/2010/main" val="0"/>
@@ -10519,8 +10980,8 @@
           <w:iCs/>
         </w:rPr>
       </w:pPr>
-      <w:bookmarkStart w:id="44" w:name="_Toc71703267"/>
-      <w:bookmarkStart w:id="45" w:name="_Toc127965897"/>
+      <w:bookmarkStart w:id="45" w:name="_Toc71703267"/>
+      <w:bookmarkStart w:id="46" w:name="_Toc127973242"/>
       <w:r>
         <w:rPr>
           <w:i w:val="0"/>
@@ -10528,9 +10989,9 @@
         </w:rPr>
         <w:t>Manuel d'Installation</w:t>
       </w:r>
-      <w:bookmarkEnd w:id="40"/>
-      <w:bookmarkEnd w:id="44"/>
+      <w:bookmarkEnd w:id="41"/>
       <w:bookmarkEnd w:id="45"/>
+      <w:bookmarkEnd w:id="46"/>
     </w:p>
     <w:p>
       <w:pPr>
@@ -10546,9 +11007,9 @@
           <w:iCs/>
         </w:rPr>
       </w:pPr>
-      <w:bookmarkStart w:id="46" w:name="_Toc71703270"/>
-      <w:bookmarkStart w:id="47" w:name="_Toc25553334"/>
-      <w:bookmarkStart w:id="48" w:name="_Toc127965898"/>
+      <w:bookmarkStart w:id="47" w:name="_Toc71703270"/>
+      <w:bookmarkStart w:id="48" w:name="_Toc25553334"/>
+      <w:bookmarkStart w:id="49" w:name="_Toc127973243"/>
       <w:r>
         <w:rPr>
           <w:i w:val="0"/>
@@ -10563,8 +11024,8 @@
         </w:rPr>
         <w:t>rchives du projet</w:t>
       </w:r>
-      <w:bookmarkEnd w:id="46"/>
-      <w:bookmarkEnd w:id="48"/>
+      <w:bookmarkEnd w:id="47"/>
+      <w:bookmarkEnd w:id="49"/>
       <w:r>
         <w:rPr>
           <w:i w:val="0"/>
@@ -10572,7 +11033,7 @@
         </w:rPr>
         <w:t xml:space="preserve"> </w:t>
       </w:r>
-      <w:bookmarkEnd w:id="47"/>
+      <w:bookmarkEnd w:id="48"/>
     </w:p>
     <w:p>
       <w:pPr>
@@ -10614,8 +11075,8 @@
       </w:pPr>
     </w:p>
     <w:sectPr>
-      <w:headerReference w:type="default" r:id="rId34"/>
-      <w:footerReference w:type="default" r:id="rId35"/>
+      <w:headerReference w:type="default" r:id="rId35"/>
+      <w:footerReference w:type="default" r:id="rId36"/>
       <w:pgSz w:w="11906" w:h="16838" w:code="9"/>
       <w:pgMar w:top="1418" w:right="1418" w:bottom="1418" w:left="1418" w:header="720" w:footer="720" w:gutter="0"/>
       <w:cols w:space="720"/>
@@ -11195,7 +11656,7 @@
         <w:szCs w:val="24"/>
       </w:rPr>
       <w:tab/>
-      <w:t>TPI</w:t>
+      <w:t>P_Appro1</w:t>
     </w:r>
   </w:p>
   <w:p>

--- a/3-Documentation/R-dorcapelli-Projet-Approfondissement.docx
+++ b/3-Documentation/R-dorcapelli-Projet-Approfondissement.docx
@@ -3005,27 +3005,14 @@
                             <w:r>
                               <w:t xml:space="preserve">Figure </w:t>
                             </w:r>
-                            <w:r>
-                              <w:fldChar w:fldCharType="begin"/>
-                            </w:r>
-                            <w:r>
-                              <w:instrText xml:space="preserve"> SEQ Figure \* ARABIC </w:instrText>
-                            </w:r>
-                            <w:r>
-                              <w:fldChar w:fldCharType="separate"/>
-                            </w:r>
-                            <w:r>
-                              <w:rPr>
-                                <w:noProof/>
-                              </w:rPr>
-                              <w:t>1</w:t>
-                            </w:r>
-                            <w:r>
-                              <w:rPr>
-                                <w:noProof/>
-                              </w:rPr>
-                              <w:fldChar w:fldCharType="end"/>
-                            </w:r>
+                            <w:fldSimple w:instr=" SEQ Figure \* ARABIC ">
+                              <w:r>
+                                <w:rPr>
+                                  <w:noProof/>
+                                </w:rPr>
+                                <w:t>1</w:t>
+                              </w:r>
+                            </w:fldSimple>
                             <w:r>
                               <w:t>:Capture d'écran</w:t>
                             </w:r>
@@ -3076,27 +3063,14 @@
                       <w:r>
                         <w:t xml:space="preserve">Figure </w:t>
                       </w:r>
-                      <w:r>
-                        <w:fldChar w:fldCharType="begin"/>
-                      </w:r>
-                      <w:r>
-                        <w:instrText xml:space="preserve"> SEQ Figure \* ARABIC </w:instrText>
-                      </w:r>
-                      <w:r>
-                        <w:fldChar w:fldCharType="separate"/>
-                      </w:r>
-                      <w:r>
-                        <w:rPr>
-                          <w:noProof/>
-                        </w:rPr>
-                        <w:t>1</w:t>
-                      </w:r>
-                      <w:r>
-                        <w:rPr>
-                          <w:noProof/>
-                        </w:rPr>
-                        <w:fldChar w:fldCharType="end"/>
-                      </w:r>
+                      <w:fldSimple w:instr=" SEQ Figure \* ARABIC ">
+                        <w:r>
+                          <w:rPr>
+                            <w:noProof/>
+                          </w:rPr>
+                          <w:t>1</w:t>
+                        </w:r>
+                      </w:fldSimple>
                       <w:r>
                         <w:t>:Capture d'écran</w:t>
                       </w:r>
@@ -5109,8 +5083,8 @@
           <w:ilvl w:val="0"/>
           <w:numId w:val="0"/>
         </w:numPr>
-        <w:spacing w:line="360" w:lineRule="auto"/>
-        <w:ind w:left="360"/>
+        <w:spacing w:after="120" w:line="360" w:lineRule="auto"/>
+        <w:ind w:left="357"/>
         <w:rPr>
           <w:rFonts w:ascii="Arial" w:hAnsi="Arial" w:cs="Arial"/>
           <w:iCs/>
@@ -5136,6 +5110,19 @@
         <w:t>Planification</w:t>
       </w:r>
       <w:bookmarkEnd w:id="14"/>
+      <w:r>
+        <w:rPr>
+          <w:i w:val="0"/>
+          <w:iCs/>
+        </w:rPr>
+        <w:t xml:space="preserve"> </w:t>
+      </w:r>
+      <w:r>
+        <w:rPr>
+          <w:rFonts w:ascii="Segoe UI Symbol" w:hAnsi="Segoe UI Symbol" w:cs="Segoe UI Symbol"/>
+        </w:rPr>
+        <w:t>✓</w:t>
+      </w:r>
     </w:p>
     <w:p>
       <w:pPr>
@@ -5147,9 +5134,6 @@
         <w:t xml:space="preserve">Nous allons utiliser une méthode </w:t>
       </w:r>
       <w:r>
-        <w:rPr>
-          <w:color w:val="FF0000"/>
-        </w:rPr>
         <w:t xml:space="preserve">des six pas </w:t>
       </w:r>
       <w:r>
@@ -5169,29 +5153,102 @@
     <w:p>
       <w:pPr>
         <w:pStyle w:val="Retraitcorpsdetexte"/>
-        <w:spacing w:line="360" w:lineRule="auto"/>
+        <w:spacing w:after="120" w:line="360" w:lineRule="auto"/>
         <w:ind w:left="426"/>
-        <w:rPr>
-          <w:color w:val="FF0000"/>
-        </w:rPr>
-      </w:pPr>
-      <w:r>
-        <w:rPr>
-          <w:color w:val="FF0000"/>
-        </w:rPr>
-        <w:t>Six pas</w:t>
-      </w:r>
-      <w:r>
-        <w:rPr>
-          <w:color w:val="FF0000"/>
-        </w:rPr>
+      </w:pPr>
+      <w:r>
+        <w:t>La méthode des six pas est une méthodologie de planification de projet. Elle porte ce nom parce qu’elle consiste à effectuer six étapes. L’ordre des étapes est le suivant. En premier, l’étape nommé</w:t>
+      </w:r>
+      <w:r>
+        <w:t>e</w:t>
+      </w:r>
+      <w:r>
+        <w:t xml:space="preserve"> « Informer » qui consiste à récolter toutes les informations </w:t>
+      </w:r>
+      <w:r>
+        <w:t>nécessaires</w:t>
+      </w:r>
+      <w:r>
+        <w:t xml:space="preserve"> pour le projet. En deuxième</w:t>
+      </w:r>
+      <w:r>
+        <w:t xml:space="preserve">, </w:t>
+      </w:r>
+      <w:r>
+        <w:t>l’étape « Planifier » qui consiste à organiser toutes les autres étapes du projet. En troisième</w:t>
+      </w:r>
+      <w:r>
+        <w:t>,</w:t>
+      </w:r>
+      <w:r>
         <w:t xml:space="preserve"> </w:t>
       </w:r>
       <w:r>
-        <w:rPr>
-          <w:color w:val="FF0000"/>
-        </w:rPr>
-        <w:t>expliquer</w:t>
+        <w:t xml:space="preserve">l’étape </w:t>
+      </w:r>
+      <w:r>
+        <w:t>« Décider » qui consiste à choisir les outils et moyens utilisé pour le projet. En quatrième</w:t>
+      </w:r>
+      <w:r>
+        <w:t xml:space="preserve">, </w:t>
+      </w:r>
+      <w:r>
+        <w:t>« Réaliser » qui consiste comme son nom l’indique à réaliser le projet. En cinquième</w:t>
+      </w:r>
+      <w:r>
+        <w:t>,</w:t>
+      </w:r>
+      <w:r>
+        <w:t xml:space="preserve"> « Contrôler » ou « Tester » qui consiste à vérifier que les fonctionnalités du projet son</w:t>
+      </w:r>
+      <w:r>
+        <w:t>t</w:t>
+      </w:r>
+      <w:r>
+        <w:t xml:space="preserve"> fonctionnelles. Et, en dernier</w:t>
+      </w:r>
+      <w:r>
+        <w:t>,</w:t>
+      </w:r>
+      <w:r>
+        <w:t xml:space="preserve"> « Evaluer » qui </w:t>
+      </w:r>
+      <w:r>
+        <w:lastRenderedPageBreak/>
+        <w:t>consiste à vérifier que tout</w:t>
+      </w:r>
+      <w:r>
+        <w:t>es</w:t>
+      </w:r>
+      <w:r>
+        <w:t xml:space="preserve"> les attentes du projet son</w:t>
+      </w:r>
+      <w:r>
+        <w:t>t</w:t>
+      </w:r>
+      <w:r>
+        <w:t xml:space="preserve"> </w:t>
+      </w:r>
+      <w:r>
+        <w:t>remplies</w:t>
+      </w:r>
+      <w:r>
+        <w:t xml:space="preserve"> correctement.</w:t>
+      </w:r>
+      <w:r>
+        <w:t xml:space="preserve"> La méthode des six pas peut être utilisé</w:t>
+      </w:r>
+      <w:r>
+        <w:t>e</w:t>
+      </w:r>
+      <w:r>
+        <w:t xml:space="preserve"> dans des projets professionnels comme personnels vu de sa facilité </w:t>
+      </w:r>
+      <w:r>
+        <w:t>d’application</w:t>
+      </w:r>
+      <w:r>
+        <w:t>.</w:t>
       </w:r>
     </w:p>
     <w:p>
@@ -5206,14 +5263,6 @@
     </w:p>
     <w:p>
       <w:pPr>
-        <w:jc w:val="left"/>
-      </w:pPr>
-      <w:r>
-        <w:br w:type="page"/>
-      </w:r>
-    </w:p>
-    <w:p>
-      <w:pPr>
         <w:pStyle w:val="Titre2"/>
         <w:spacing w:line="360" w:lineRule="auto"/>
         <w:rPr>
@@ -5229,7 +5278,6 @@
           <w:i w:val="0"/>
           <w:iCs/>
         </w:rPr>
-        <w:lastRenderedPageBreak/>
         <w:t>Dossier de conception</w:t>
       </w:r>
       <w:bookmarkEnd w:id="15"/>
@@ -5239,7 +5287,7 @@
     <w:p>
       <w:pPr>
         <w:spacing w:line="360" w:lineRule="auto"/>
-        <w:ind w:left="360"/>
+        <w:ind w:left="357"/>
       </w:pPr>
       <w:r>
         <w:t xml:space="preserve">Pour réaliser ce projet, nous avons </w:t>
@@ -5266,7 +5314,7 @@
     <w:p>
       <w:pPr>
         <w:spacing w:line="360" w:lineRule="auto"/>
-        <w:ind w:left="360"/>
+        <w:ind w:left="357"/>
       </w:pPr>
       <w:r>
         <w:t xml:space="preserve">Nous avons réalisé les maquettes des pages du site web sur Figma. Figma est un outil en ligne qui permet plein de chose dont réaliser des maquettes de site web ou d’application. Nous avons utilisé cet outil dû à la recommandation de notre chef de projet </w:t>
@@ -5284,7 +5332,7 @@
     <w:p>
       <w:pPr>
         <w:spacing w:line="360" w:lineRule="auto"/>
-        <w:ind w:left="360"/>
+        <w:ind w:left="357"/>
       </w:pPr>
       <w:r>
         <w:t>Les maquettes sont disponibles en annexes.</w:t>
@@ -5292,22 +5340,106 @@
     </w:p>
     <w:p>
       <w:pPr>
+        <w:jc w:val="left"/>
+      </w:pPr>
+      <w:r>
+        <w:br w:type="page"/>
+      </w:r>
+    </w:p>
+    <w:p>
+      <w:pPr>
         <w:spacing w:line="360" w:lineRule="auto"/>
-        <w:ind w:left="360"/>
+        <w:ind w:left="357"/>
       </w:pPr>
       <w:r>
         <w:rPr>
           <w:noProof/>
-          <w:lang w:val="de-CH"/>
-        </w:rPr>
+        </w:rPr>
+        <w:lastRenderedPageBreak/>
         <w:drawing>
-          <wp:anchor distT="0" distB="0" distL="114300" distR="114300" simplePos="0" relativeHeight="251684864" behindDoc="0" locked="0" layoutInCell="1" allowOverlap="1" wp14:anchorId="57FB8428" wp14:editId="6D9941AC">
+          <wp:anchor distT="0" distB="0" distL="114300" distR="114300" simplePos="0" relativeHeight="251686912" behindDoc="0" locked="0" layoutInCell="1" allowOverlap="1" wp14:anchorId="399DF095" wp14:editId="2192D3E4">
             <wp:simplePos x="0" y="0"/>
             <wp:positionH relativeFrom="margin">
               <wp:align>center</wp:align>
             </wp:positionH>
             <wp:positionV relativeFrom="paragraph">
-              <wp:posOffset>396875</wp:posOffset>
+              <wp:posOffset>2312035</wp:posOffset>
+            </wp:positionV>
+            <wp:extent cx="3305175" cy="800735"/>
+            <wp:effectExtent l="0" t="0" r="9525" b="0"/>
+            <wp:wrapTopAndBottom/>
+            <wp:docPr id="20" name="Image 20" descr="Une image contenant texte&#10;&#10;Description générée automatiquement"/>
+            <wp:cNvGraphicFramePr>
+              <a:graphicFrameLocks xmlns:a="http://schemas.openxmlformats.org/drawingml/2006/main" noChangeAspect="1"/>
+            </wp:cNvGraphicFramePr>
+            <a:graphic xmlns:a="http://schemas.openxmlformats.org/drawingml/2006/main">
+              <a:graphicData uri="http://schemas.openxmlformats.org/drawingml/2006/picture">
+                <pic:pic xmlns:pic="http://schemas.openxmlformats.org/drawingml/2006/picture">
+                  <pic:nvPicPr>
+                    <pic:cNvPr id="20" name="Image 20" descr="Une image contenant texte&#10;&#10;Description générée automatiquement"/>
+                    <pic:cNvPicPr/>
+                  </pic:nvPicPr>
+                  <pic:blipFill>
+                    <a:blip r:embed="rId12">
+                      <a:extLst>
+                        <a:ext uri="{28A0092B-C50C-407E-A947-70E740481C1C}">
+                          <a14:useLocalDpi xmlns:a14="http://schemas.microsoft.com/office/drawing/2010/main" val="0"/>
+                        </a:ext>
+                      </a:extLst>
+                    </a:blip>
+                    <a:stretch>
+                      <a:fillRect/>
+                    </a:stretch>
+                  </pic:blipFill>
+                  <pic:spPr>
+                    <a:xfrm>
+                      <a:off x="0" y="0"/>
+                      <a:ext cx="3305175" cy="800735"/>
+                    </a:xfrm>
+                    <a:prstGeom prst="rect">
+                      <a:avLst/>
+                    </a:prstGeom>
+                  </pic:spPr>
+                </pic:pic>
+              </a:graphicData>
+            </a:graphic>
+            <wp14:sizeRelH relativeFrom="margin">
+              <wp14:pctWidth>0</wp14:pctWidth>
+            </wp14:sizeRelH>
+            <wp14:sizeRelV relativeFrom="margin">
+              <wp14:pctHeight>0</wp14:pctHeight>
+            </wp14:sizeRelV>
+          </wp:anchor>
+        </w:drawing>
+      </w:r>
+      <w:r>
+        <w:t>La base de données</w:t>
+      </w:r>
+      <w:r>
+        <w:t>, qui est encoder en UTF-8,</w:t>
+      </w:r>
+      <w:r>
+        <w:t xml:space="preserve"> se découpe en six tables différentes qui sont les suivantes :</w:t>
+      </w:r>
+    </w:p>
+    <w:p>
+      <w:pPr>
+        <w:spacing w:line="360" w:lineRule="auto"/>
+        <w:ind w:left="360"/>
+      </w:pPr>
+      <w:r>
+        <w:rPr>
+          <w:noProof/>
+          <w:lang w:val="de-CH"/>
+        </w:rPr>
+        <w:drawing>
+          <wp:anchor distT="0" distB="0" distL="114300" distR="114300" simplePos="0" relativeHeight="251684864" behindDoc="0" locked="0" layoutInCell="1" allowOverlap="1" wp14:anchorId="57FB8428" wp14:editId="2A4920EE">
+            <wp:simplePos x="0" y="0"/>
+            <wp:positionH relativeFrom="margin">
+              <wp:posOffset>-559435</wp:posOffset>
+            </wp:positionH>
+            <wp:positionV relativeFrom="paragraph">
+              <wp:posOffset>140</wp:posOffset>
             </wp:positionV>
             <wp:extent cx="6878795" cy="1771650"/>
             <wp:effectExtent l="0" t="0" r="0" b="0"/>
@@ -5324,7 +5456,7 @@
                     <pic:cNvPicPr/>
                   </pic:nvPicPr>
                   <pic:blipFill>
-                    <a:blip r:embed="rId12">
+                    <a:blip r:embed="rId13">
                       <a:extLst>
                         <a:ext uri="{28A0092B-C50C-407E-A947-70E740481C1C}">
                           <a14:useLocalDpi xmlns:a14="http://schemas.microsoft.com/office/drawing/2010/main" val="0"/>
@@ -5356,9 +5488,6 @@
           </wp:anchor>
         </w:drawing>
       </w:r>
-      <w:r>
-        <w:t>La base de données se découpe en six tables différentes qui sont les suivantes :</w:t>
-      </w:r>
     </w:p>
     <w:p>
       <w:pPr>
@@ -5366,267 +5495,201 @@
         <w:ind w:left="360"/>
       </w:pPr>
       <w:r>
+        <w:t xml:space="preserve">La table </w:t>
+      </w:r>
+      <w:r>
+        <w:t>« </w:t>
+      </w:r>
+      <w:r>
+        <w:t>t_member</w:t>
+      </w:r>
+      <w:r>
+        <w:t> »</w:t>
+      </w:r>
+      <w:r>
+        <w:t xml:space="preserve"> </w:t>
+      </w:r>
+      <w:r>
+        <w:t>contient</w:t>
+      </w:r>
+      <w:r>
+        <w:t xml:space="preserve"> les données des membres du club d’échec</w:t>
+      </w:r>
+      <w:r>
+        <w:t>s</w:t>
+      </w:r>
+      <w:r>
+        <w:t>.</w:t>
+      </w:r>
+      <w:r>
+        <w:t xml:space="preserve"> </w:t>
+      </w:r>
+      <w:r>
+        <w:t>Pour les différencier entre eux, nous avons mis un identifiant unique qui s’incrémente</w:t>
+      </w:r>
+      <w:r>
+        <w:t xml:space="preserve"> automatiquement</w:t>
+      </w:r>
+      <w:r>
+        <w:t xml:space="preserve"> à chaque nouveau membre ajout</w:t>
+      </w:r>
+      <w:r>
+        <w:t>é</w:t>
+      </w:r>
+      <w:r>
+        <w:t xml:space="preserve"> dans la base de données (idMember).</w:t>
+      </w:r>
+      <w:r>
+        <w:t xml:space="preserve"> « idMember » est un int </w:t>
+      </w:r>
+      <w:r>
+        <w:t xml:space="preserve">de </w:t>
+      </w:r>
+      <w:r>
+        <w:t xml:space="preserve">grandeur </w:t>
+      </w:r>
+      <w:r>
+        <w:t xml:space="preserve">11 </w:t>
+      </w:r>
+      <w:r>
+        <w:t xml:space="preserve">qui est mis </w:t>
+      </w:r>
+      <w:r>
+        <w:t>par défaut.</w:t>
+      </w:r>
+      <w:r>
+        <w:t xml:space="preserve"> Nous avons décid</w:t>
+      </w:r>
+      <w:r>
+        <w:t>é</w:t>
+      </w:r>
+      <w:r>
+        <w:t xml:space="preserve"> que pour qu’un nouveau membre existe, il doit avoir obligatoirement entrée son nom (memLastName), prénom (memFirstName), sa date de naissance (memDateBirth), son numéro de téléphone (memPhoneNumber) et à quelle catégorie il </w:t>
+      </w:r>
+      <w:r>
+        <w:t>appartient</w:t>
+      </w:r>
+      <w:r>
+        <w:t xml:space="preserve"> (fkCategory).</w:t>
+      </w:r>
+      <w:r>
+        <w:t xml:space="preserve"> « memLastName » est un varchar d’une longueur de 50</w:t>
+      </w:r>
+      <w:r>
+        <w:t xml:space="preserve"> pour pallier </w:t>
+      </w:r>
+      <w:r>
+        <w:t>aux</w:t>
+      </w:r>
+      <w:r>
+        <w:t xml:space="preserve"> changements</w:t>
+      </w:r>
+      <w:r>
+        <w:t xml:space="preserve"> de nom et/ou pour en ajouter un en cas de mariage</w:t>
+      </w:r>
+      <w:r>
+        <w:t xml:space="preserve">. « memFirstName » est un varchar d’une longueur de 50 pour pallier </w:t>
+      </w:r>
+      <w:r>
+        <w:t>aux</w:t>
+      </w:r>
+      <w:r>
+        <w:t xml:space="preserve"> changements</w:t>
+      </w:r>
+      <w:r>
+        <w:t xml:space="preserve"> de prénom en vue de la société actuel</w:t>
+      </w:r>
+      <w:r>
+        <w:t>.</w:t>
+      </w:r>
+      <w:r>
+        <w:t xml:space="preserve"> « memPhoneNumber » est un varchar d’une longueur de 20 pour pallier </w:t>
+      </w:r>
+      <w:r>
+        <w:t>les différentes façons</w:t>
+      </w:r>
+      <w:r>
+        <w:t xml:space="preserve"> d’entrer un numéro en Suisse</w:t>
+      </w:r>
+      <w:r>
+        <w:t xml:space="preserve">. « fkCategory » est un int de </w:t>
+      </w:r>
+      <w:r>
+        <w:t xml:space="preserve">grandeur </w:t>
+      </w:r>
+      <w:r>
+        <w:t>11 qui est mis par défaut</w:t>
+      </w:r>
+      <w:r>
+        <w:t>.</w:t>
+      </w:r>
+      <w:r>
+        <w:t xml:space="preserve"> S’il est licencié</w:t>
+      </w:r>
+      <w:r>
+        <w:t xml:space="preserve"> (memLicencing)</w:t>
+      </w:r>
+      <w:r>
+        <w:t>,</w:t>
+      </w:r>
+      <w:r>
+        <w:t xml:space="preserve"> ou qu’il a un classement</w:t>
+      </w:r>
+      <w:r>
+        <w:t xml:space="preserve"> (memRanking)</w:t>
+      </w:r>
+      <w:r>
+        <w:t>,</w:t>
+      </w:r>
+      <w:r>
+        <w:t xml:space="preserve"> ou qu’il a un titre</w:t>
+      </w:r>
+      <w:r>
+        <w:t xml:space="preserve"> (fkTitle)</w:t>
+      </w:r>
+      <w:r>
+        <w:t>, ces informations peuvent être entrée à la création du membre ou plus tard grâce au formulaire de modification de membre.</w:t>
+      </w:r>
+      <w:r>
+        <w:t xml:space="preserve"> « memLicencing »</w:t>
+      </w:r>
+      <w:r>
+        <w:t xml:space="preserve"> est un char d’une longueur de 6</w:t>
+      </w:r>
+      <w:r>
+        <w:t xml:space="preserve"> </w:t>
+      </w:r>
+      <w:r>
+        <w:t>parce qu’une</w:t>
+      </w:r>
+      <w:r>
+        <w:t xml:space="preserve"> licence d’échecs se compose d’une lettre et 5 chiffres. « memRanking » est un int de grandeur de 11</w:t>
+      </w:r>
+      <w:r>
+        <w:t xml:space="preserve"> </w:t>
+      </w:r>
+      <w:r>
+        <w:t>qui est mis par défaut. « fkTitle » est un int de grandeur de 11 qui est mis par défaut.</w:t>
+      </w:r>
+    </w:p>
+    <w:p>
+      <w:pPr>
+        <w:spacing w:line="360" w:lineRule="auto"/>
+        <w:ind w:left="360"/>
+      </w:pPr>
+      <w:r>
         <w:rPr>
           <w:noProof/>
         </w:rPr>
+        <w:lastRenderedPageBreak/>
         <w:drawing>
-          <wp:anchor distT="0" distB="0" distL="114300" distR="114300" simplePos="0" relativeHeight="251686912" behindDoc="0" locked="0" layoutInCell="1" allowOverlap="1" wp14:anchorId="399DF095" wp14:editId="5A874C9E">
+          <wp:anchor distT="0" distB="0" distL="114300" distR="114300" simplePos="0" relativeHeight="251685888" behindDoc="0" locked="0" layoutInCell="1" allowOverlap="1" wp14:anchorId="1CA506A4" wp14:editId="47340EE8">
             <wp:simplePos x="0" y="0"/>
             <wp:positionH relativeFrom="margin">
               <wp:align>center</wp:align>
             </wp:positionH>
             <wp:positionV relativeFrom="paragraph">
-              <wp:posOffset>2286000</wp:posOffset>
-            </wp:positionV>
-            <wp:extent cx="3305175" cy="800735"/>
-            <wp:effectExtent l="0" t="0" r="9525" b="0"/>
-            <wp:wrapTopAndBottom/>
-            <wp:docPr id="20" name="Image 20" descr="Une image contenant texte&#10;&#10;Description générée automatiquement"/>
-            <wp:cNvGraphicFramePr>
-              <a:graphicFrameLocks xmlns:a="http://schemas.openxmlformats.org/drawingml/2006/main" noChangeAspect="1"/>
-            </wp:cNvGraphicFramePr>
-            <a:graphic xmlns:a="http://schemas.openxmlformats.org/drawingml/2006/main">
-              <a:graphicData uri="http://schemas.openxmlformats.org/drawingml/2006/picture">
-                <pic:pic xmlns:pic="http://schemas.openxmlformats.org/drawingml/2006/picture">
-                  <pic:nvPicPr>
-                    <pic:cNvPr id="20" name="Image 20" descr="Une image contenant texte&#10;&#10;Description générée automatiquement"/>
-                    <pic:cNvPicPr/>
-                  </pic:nvPicPr>
-                  <pic:blipFill>
-                    <a:blip r:embed="rId13">
-                      <a:extLst>
-                        <a:ext uri="{28A0092B-C50C-407E-A947-70E740481C1C}">
-                          <a14:useLocalDpi xmlns:a14="http://schemas.microsoft.com/office/drawing/2010/main" val="0"/>
-                        </a:ext>
-                      </a:extLst>
-                    </a:blip>
-                    <a:stretch>
-                      <a:fillRect/>
-                    </a:stretch>
-                  </pic:blipFill>
-                  <pic:spPr>
-                    <a:xfrm>
-                      <a:off x="0" y="0"/>
-                      <a:ext cx="3305175" cy="800735"/>
-                    </a:xfrm>
-                    <a:prstGeom prst="rect">
-                      <a:avLst/>
-                    </a:prstGeom>
-                  </pic:spPr>
-                </pic:pic>
-              </a:graphicData>
-            </a:graphic>
-            <wp14:sizeRelH relativeFrom="margin">
-              <wp14:pctWidth>0</wp14:pctWidth>
-            </wp14:sizeRelH>
-            <wp14:sizeRelV relativeFrom="margin">
-              <wp14:pctHeight>0</wp14:pctHeight>
-            </wp14:sizeRelV>
-          </wp:anchor>
-        </w:drawing>
-      </w:r>
-    </w:p>
-    <w:p>
-      <w:pPr>
-        <w:spacing w:line="360" w:lineRule="auto"/>
-        <w:ind w:left="360"/>
-      </w:pPr>
-    </w:p>
-    <w:p>
-      <w:pPr>
-        <w:spacing w:line="360" w:lineRule="auto"/>
-        <w:ind w:left="360"/>
-      </w:pPr>
-      <w:r>
-        <w:lastRenderedPageBreak/>
-        <w:t xml:space="preserve">La table </w:t>
-      </w:r>
-      <w:r>
-        <w:t>« </w:t>
-      </w:r>
-      <w:r>
-        <w:t>t_member</w:t>
-      </w:r>
-      <w:r>
-        <w:t> »</w:t>
-      </w:r>
-      <w:r>
-        <w:t xml:space="preserve"> </w:t>
-      </w:r>
-      <w:r>
-        <w:t>contient</w:t>
-      </w:r>
-      <w:r>
-        <w:t xml:space="preserve"> les données des membres du club d’échec</w:t>
-      </w:r>
-      <w:r>
-        <w:t>s</w:t>
-      </w:r>
-      <w:r>
-        <w:t>.</w:t>
-      </w:r>
-      <w:r>
-        <w:t xml:space="preserve"> </w:t>
-      </w:r>
-      <w:r>
-        <w:t>Pour les différencier entre eux, nous avons mis un identifiant unique qui s’incrémente</w:t>
-      </w:r>
-      <w:r>
-        <w:t xml:space="preserve"> automatiquement</w:t>
-      </w:r>
-      <w:r>
-        <w:t xml:space="preserve"> à chaque nouveau membre ajout</w:t>
-      </w:r>
-      <w:r>
-        <w:t>é</w:t>
-      </w:r>
-      <w:r>
-        <w:t xml:space="preserve"> dans la base de données (idMember).</w:t>
-      </w:r>
-      <w:r>
-        <w:t xml:space="preserve"> « idMember » est un int </w:t>
-      </w:r>
-      <w:r>
-        <w:t xml:space="preserve">de </w:t>
-      </w:r>
-      <w:r>
-        <w:t xml:space="preserve">grandeur </w:t>
-      </w:r>
-      <w:r>
-        <w:t xml:space="preserve">11 </w:t>
-      </w:r>
-      <w:r>
-        <w:t xml:space="preserve">qui est mis </w:t>
-      </w:r>
-      <w:r>
-        <w:t>par défaut.</w:t>
-      </w:r>
-      <w:r>
-        <w:t xml:space="preserve"> Nous avons décid</w:t>
-      </w:r>
-      <w:r>
-        <w:t>é</w:t>
-      </w:r>
-      <w:r>
-        <w:t xml:space="preserve"> que pour qu’un nouveau membre existe, il doit avoir obligatoirement entrée son nom (memLastName), prénom (memFirstName), sa date de naissance (memDateBirth), son numéro de téléphone (memPhoneNumber) et à quelle catégorie il </w:t>
-      </w:r>
-      <w:r>
-        <w:t>appartient</w:t>
-      </w:r>
-      <w:r>
-        <w:t xml:space="preserve"> (fkCategory).</w:t>
-      </w:r>
-      <w:r>
-        <w:t xml:space="preserve"> « memLastName » est un varchar d’une longueur de 50</w:t>
-      </w:r>
-      <w:r>
-        <w:t xml:space="preserve"> pour pallier </w:t>
-      </w:r>
-      <w:r>
-        <w:t>les changements</w:t>
-      </w:r>
-      <w:r>
-        <w:t xml:space="preserve"> de nom et/ou pour en ajouter un en cas de mariage</w:t>
-      </w:r>
-      <w:r>
-        <w:t xml:space="preserve">. « memFirstName » est un varchar d’une longueur de 50 pour pallier </w:t>
-      </w:r>
-      <w:r>
-        <w:t>les changements</w:t>
-      </w:r>
-      <w:r>
-        <w:t xml:space="preserve"> de prénom en vue de la société actuel</w:t>
-      </w:r>
-      <w:r>
-        <w:t>.</w:t>
-      </w:r>
-      <w:r>
-        <w:t xml:space="preserve"> « memPhoneNumber » est un varchar d’une longueur de 20 pour pallier </w:t>
-      </w:r>
-      <w:r>
-        <w:t>les différentes façons</w:t>
-      </w:r>
-      <w:r>
-        <w:t xml:space="preserve"> d’entrer un numéro en Suisse</w:t>
-      </w:r>
-      <w:r>
-        <w:t xml:space="preserve">. « fkCategory » est un int de </w:t>
-      </w:r>
-      <w:r>
-        <w:t xml:space="preserve">grandeur </w:t>
-      </w:r>
-      <w:r>
-        <w:t>11 qui est mis par défaut</w:t>
-      </w:r>
-      <w:r>
-        <w:t>.</w:t>
-      </w:r>
-      <w:r>
-        <w:t xml:space="preserve"> S’il est licencié</w:t>
-      </w:r>
-      <w:r>
-        <w:t xml:space="preserve"> (memLicencing)</w:t>
-      </w:r>
-      <w:r>
-        <w:t>,</w:t>
-      </w:r>
-      <w:r>
-        <w:t xml:space="preserve"> ou qu’il a un classement</w:t>
-      </w:r>
-      <w:r>
-        <w:t xml:space="preserve"> (memRanking)</w:t>
-      </w:r>
-      <w:r>
-        <w:t>,</w:t>
-      </w:r>
-      <w:r>
-        <w:t xml:space="preserve"> ou qu’il a un titre</w:t>
-      </w:r>
-      <w:r>
-        <w:t xml:space="preserve"> (fkTitle)</w:t>
-      </w:r>
-      <w:r>
-        <w:t>, ces informations peuvent être entrée à la création du membre ou plus tard grâce au formulaire de modification de membre.</w:t>
-      </w:r>
-      <w:r>
-        <w:t xml:space="preserve"> « memLicencing »</w:t>
-      </w:r>
-      <w:r>
-        <w:t xml:space="preserve"> est un char d’une longueur de 6</w:t>
-      </w:r>
-      <w:r>
-        <w:t xml:space="preserve"> </w:t>
-      </w:r>
-      <w:r>
-        <w:t>parce qu’une</w:t>
-      </w:r>
-      <w:r>
-        <w:t xml:space="preserve"> licence d’échecs se compose d’une lettre est 5 chiffres. « memRanking » est un int de grandeur de 11</w:t>
-      </w:r>
-      <w:r>
-        <w:t xml:space="preserve"> </w:t>
-      </w:r>
-      <w:r>
-        <w:t>qui est mis par défaut. « fkTitle » est un int de grandeur de 11 qui est mis par défaut.</w:t>
-      </w:r>
-    </w:p>
-    <w:p>
-      <w:pPr>
-        <w:spacing w:line="360" w:lineRule="auto"/>
-        <w:ind w:left="360"/>
-      </w:pPr>
-      <w:r>
-        <w:rPr>
-          <w:noProof/>
-        </w:rPr>
-        <w:drawing>
-          <wp:anchor distT="0" distB="0" distL="114300" distR="114300" simplePos="0" relativeHeight="251685888" behindDoc="0" locked="0" layoutInCell="1" allowOverlap="1" wp14:anchorId="1CA506A4" wp14:editId="779EFE1F">
-            <wp:simplePos x="0" y="0"/>
-            <wp:positionH relativeFrom="margin">
-              <wp:align>center</wp:align>
-            </wp:positionH>
-            <wp:positionV relativeFrom="paragraph">
-              <wp:posOffset>241935</wp:posOffset>
+              <wp:posOffset>0</wp:posOffset>
             </wp:positionV>
             <wp:extent cx="6035040" cy="666750"/>
             <wp:effectExtent l="0" t="0" r="3810" b="0"/>
@@ -5681,29 +5744,47 @@
         <w:spacing w:line="360" w:lineRule="auto"/>
         <w:ind w:left="360"/>
       </w:pPr>
+      <w:r>
+        <w:t xml:space="preserve">La table « t_title » </w:t>
+      </w:r>
+      <w:r>
+        <w:t>contient</w:t>
+      </w:r>
+      <w:r>
+        <w:t xml:space="preserve"> les données des titres possibles d’un joueur d’échecs. Pour les différencier entre eux, nous avons mis un identifiant unique qui s’incrémente automatiquement à chaque nouveau</w:t>
+      </w:r>
+      <w:r>
+        <w:t xml:space="preserve"> titre</w:t>
+      </w:r>
+      <w:r>
+        <w:t xml:space="preserve"> ajouté dans la base de données (idTitle).</w:t>
+      </w:r>
+      <w:r>
+        <w:t xml:space="preserve"> « idTitle » est un int de grandeur de 11</w:t>
+      </w:r>
+      <w:r>
+        <w:t xml:space="preserve"> </w:t>
+      </w:r>
+      <w:r>
+        <w:t>qui est mis par défaut.</w:t>
+      </w:r>
+      <w:r>
+        <w:t xml:space="preserve"> Nous avons décidé que pour qu’un nouveau titre existe, il doit obligatoirement avoir un nom (titName).</w:t>
+      </w:r>
+      <w:r>
+        <w:t xml:space="preserve"> « titName » est un varchar</w:t>
+      </w:r>
+      <w:r>
+        <w:t xml:space="preserve"> </w:t>
+      </w:r>
+      <w:r>
+        <w:t>d’une longueur de 30 pour pallier aux changements d’intitulé de titre obtenable.</w:t>
+      </w:r>
     </w:p>
     <w:p>
       <w:pPr>
         <w:spacing w:line="360" w:lineRule="auto"/>
         <w:ind w:left="360"/>
-      </w:pPr>
-      <w:r>
-        <w:t>La table « t_title » sont les données des titres possibles d’un joueur d’échecs. Pour les différencier entre eux, nous avons mis un identifiant unique qui s’incrémente automatiquement à chaque nouveau ajouté dans la base de données (idTitle). Nous avons décidé que pour qu’un nouveau titre existe, il doit obligatoirement avoir un nom (titName).</w:t>
-      </w:r>
-    </w:p>
-    <w:p>
-      <w:pPr>
-        <w:spacing w:line="360" w:lineRule="auto"/>
-        <w:ind w:left="360"/>
-        <w:rPr>
-          <w:lang w:val="fr-CH"/>
-        </w:rPr>
-      </w:pPr>
-    </w:p>
-    <w:p>
-      <w:pPr>
-        <w:spacing w:line="360" w:lineRule="auto"/>
-        <w:ind w:left="360"/>
         <w:rPr>
           <w:lang w:val="fr-CH"/>
         </w:rPr>
@@ -5713,15 +5794,207 @@
           <w:noProof/>
           <w:lang w:val="de-CH"/>
         </w:rPr>
-        <w:lastRenderedPageBreak/>
         <w:drawing>
-          <wp:anchor distT="0" distB="0" distL="114300" distR="114300" simplePos="0" relativeHeight="251688960" behindDoc="0" locked="0" layoutInCell="1" allowOverlap="1" wp14:anchorId="2079B01C" wp14:editId="4C671C48">
+          <wp:anchor distT="0" distB="0" distL="114300" distR="114300" simplePos="0" relativeHeight="251687936" behindDoc="0" locked="0" layoutInCell="1" allowOverlap="1" wp14:anchorId="56F94B0D" wp14:editId="46FF9032">
             <wp:simplePos x="0" y="0"/>
             <wp:positionH relativeFrom="margin">
               <wp:align>center</wp:align>
             </wp:positionH>
             <wp:positionV relativeFrom="paragraph">
-              <wp:posOffset>995045</wp:posOffset>
+              <wp:posOffset>240030</wp:posOffset>
+            </wp:positionV>
+            <wp:extent cx="6144636" cy="638175"/>
+            <wp:effectExtent l="0" t="0" r="8890" b="0"/>
+            <wp:wrapTopAndBottom/>
+            <wp:docPr id="21" name="Image 21"/>
+            <wp:cNvGraphicFramePr>
+              <a:graphicFrameLocks xmlns:a="http://schemas.openxmlformats.org/drawingml/2006/main" noChangeAspect="1"/>
+            </wp:cNvGraphicFramePr>
+            <a:graphic xmlns:a="http://schemas.openxmlformats.org/drawingml/2006/main">
+              <a:graphicData uri="http://schemas.openxmlformats.org/drawingml/2006/picture">
+                <pic:pic xmlns:pic="http://schemas.openxmlformats.org/drawingml/2006/picture">
+                  <pic:nvPicPr>
+                    <pic:cNvPr id="21" name="Image 21"/>
+                    <pic:cNvPicPr/>
+                  </pic:nvPicPr>
+                  <pic:blipFill>
+                    <a:blip r:embed="rId15">
+                      <a:extLst>
+                        <a:ext uri="{28A0092B-C50C-407E-A947-70E740481C1C}">
+                          <a14:useLocalDpi xmlns:a14="http://schemas.microsoft.com/office/drawing/2010/main" val="0"/>
+                        </a:ext>
+                      </a:extLst>
+                    </a:blip>
+                    <a:stretch>
+                      <a:fillRect/>
+                    </a:stretch>
+                  </pic:blipFill>
+                  <pic:spPr>
+                    <a:xfrm>
+                      <a:off x="0" y="0"/>
+                      <a:ext cx="6144636" cy="638175"/>
+                    </a:xfrm>
+                    <a:prstGeom prst="rect">
+                      <a:avLst/>
+                    </a:prstGeom>
+                  </pic:spPr>
+                </pic:pic>
+              </a:graphicData>
+            </a:graphic>
+          </wp:anchor>
+        </w:drawing>
+      </w:r>
+    </w:p>
+    <w:p>
+      <w:pPr>
+        <w:spacing w:line="360" w:lineRule="auto"/>
+        <w:ind w:left="360"/>
+        <w:rPr>
+          <w:lang w:val="fr-CH"/>
+        </w:rPr>
+      </w:pPr>
+    </w:p>
+    <w:p>
+      <w:pPr>
+        <w:spacing w:line="360" w:lineRule="auto"/>
+        <w:ind w:left="360"/>
+      </w:pPr>
+      <w:r>
+        <w:rPr>
+          <w:lang w:val="fr-CH"/>
+        </w:rPr>
+        <w:t>La table « t_category » contient les données des catégorie</w:t>
+      </w:r>
+      <w:r>
+        <w:rPr>
+          <w:lang w:val="fr-CH"/>
+        </w:rPr>
+        <w:t xml:space="preserve">s avec les quelles un joueur d’échec peut être affiliée. Pour les différencier entre eux, nous </w:t>
+      </w:r>
+      <w:r>
+        <w:t>avons mis un identifiant unique qui s’incrémente automatiquement à chaque nouv</w:t>
+      </w:r>
+      <w:r>
+        <w:t xml:space="preserve">elle catégorie </w:t>
+      </w:r>
+      <w:r>
+        <w:t>ajouté</w:t>
+      </w:r>
+      <w:r>
+        <w:t>e</w:t>
+      </w:r>
+      <w:r>
+        <w:t xml:space="preserve"> dans la base de données (</w:t>
+      </w:r>
+      <w:r>
+        <w:t>idCategory</w:t>
+      </w:r>
+      <w:r>
+        <w:t>).</w:t>
+      </w:r>
+      <w:r>
+        <w:t xml:space="preserve"> </w:t>
+      </w:r>
+      <w:r>
+        <w:t>« idCategory</w:t>
+      </w:r>
+      <w:r>
+        <w:t> »</w:t>
+      </w:r>
+      <w:r>
+        <w:t xml:space="preserve"> est un int de grandeur de 11</w:t>
+      </w:r>
+      <w:r>
+        <w:t xml:space="preserve"> </w:t>
+      </w:r>
+      <w:r>
+        <w:t>qui est mis par défaut.</w:t>
+      </w:r>
+      <w:r>
+        <w:t xml:space="preserve"> </w:t>
+      </w:r>
+      <w:r>
+        <w:t xml:space="preserve">Nous avons décidé que pour </w:t>
+      </w:r>
+      <w:r>
+        <w:t>qu’une nouvelle catégorie</w:t>
+      </w:r>
+      <w:r>
+        <w:t xml:space="preserve"> existe, </w:t>
+      </w:r>
+      <w:r>
+        <w:t>elle</w:t>
+      </w:r>
+      <w:r>
+        <w:t xml:space="preserve"> doit obligatoirement avoir un nom (</w:t>
+      </w:r>
+      <w:r>
+        <w:t>catName</w:t>
+      </w:r>
+      <w:r>
+        <w:t>). « catName</w:t>
+      </w:r>
+      <w:r>
+        <w:t> »</w:t>
+      </w:r>
+      <w:r>
+        <w:t xml:space="preserve"> est un varchar</w:t>
+      </w:r>
+      <w:r>
+        <w:t xml:space="preserve"> </w:t>
+      </w:r>
+      <w:r>
+        <w:t xml:space="preserve">d’une longueur de </w:t>
+      </w:r>
+      <w:r>
+        <w:t>1</w:t>
+      </w:r>
+      <w:r>
+        <w:t>0 pour pallier aux changements d’intitulé de</w:t>
+      </w:r>
+      <w:r>
+        <w:t>s catégorie</w:t>
+      </w:r>
+      <w:r>
+        <w:t>.</w:t>
+      </w:r>
+    </w:p>
+    <w:p>
+      <w:pPr>
+        <w:jc w:val="left"/>
+        <w:rPr>
+          <w:lang w:val="fr-CH"/>
+        </w:rPr>
+      </w:pPr>
+      <w:r>
+        <w:rPr>
+          <w:lang w:val="fr-CH"/>
+        </w:rPr>
+        <w:br w:type="page"/>
+      </w:r>
+    </w:p>
+    <w:p>
+      <w:pPr>
+        <w:spacing w:line="360" w:lineRule="auto"/>
+        <w:ind w:left="360"/>
+        <w:rPr>
+          <w:lang w:val="fr-CH"/>
+        </w:rPr>
+      </w:pPr>
+      <w:r>
+        <w:rPr>
+          <w:noProof/>
+          <w:lang w:val="de-CH"/>
+        </w:rPr>
+        <w:lastRenderedPageBreak/>
+        <w:drawing>
+          <wp:anchor distT="0" distB="0" distL="114300" distR="114300" simplePos="0" relativeHeight="251688960" behindDoc="0" locked="0" layoutInCell="1" allowOverlap="1" wp14:anchorId="2079B01C" wp14:editId="185BD966">
+            <wp:simplePos x="0" y="0"/>
+            <wp:positionH relativeFrom="margin">
+              <wp:align>center</wp:align>
+            </wp:positionH>
+            <wp:positionV relativeFrom="paragraph">
+              <wp:posOffset>0</wp:posOffset>
             </wp:positionV>
             <wp:extent cx="6210300" cy="791210"/>
             <wp:effectExtent l="0" t="0" r="0" b="8890"/>
@@ -5738,7 +6011,7 @@
                     <pic:cNvPicPr/>
                   </pic:nvPicPr>
                   <pic:blipFill>
-                    <a:blip r:embed="rId15">
+                    <a:blip r:embed="rId16">
                       <a:extLst>
                         <a:ext uri="{28A0092B-C50C-407E-A947-70E740481C1C}">
                           <a14:useLocalDpi xmlns:a14="http://schemas.microsoft.com/office/drawing/2010/main" val="0"/>
@@ -5776,138 +6049,13 @@
           <w:lang w:val="de-CH"/>
         </w:rPr>
         <w:drawing>
-          <wp:anchor distT="0" distB="0" distL="114300" distR="114300" simplePos="0" relativeHeight="251687936" behindDoc="0" locked="0" layoutInCell="1" allowOverlap="1" wp14:anchorId="56F94B0D" wp14:editId="03BB651B">
+          <wp:anchor distT="0" distB="0" distL="114300" distR="114300" simplePos="0" relativeHeight="251689984" behindDoc="0" locked="0" layoutInCell="1" allowOverlap="1" wp14:anchorId="2BB53EA1" wp14:editId="57F91C2D">
             <wp:simplePos x="0" y="0"/>
             <wp:positionH relativeFrom="margin">
               <wp:align>center</wp:align>
             </wp:positionH>
             <wp:positionV relativeFrom="paragraph">
-              <wp:posOffset>0</wp:posOffset>
-            </wp:positionV>
-            <wp:extent cx="6144636" cy="638175"/>
-            <wp:effectExtent l="0" t="0" r="8890" b="0"/>
-            <wp:wrapTopAndBottom/>
-            <wp:docPr id="21" name="Image 21"/>
-            <wp:cNvGraphicFramePr>
-              <a:graphicFrameLocks xmlns:a="http://schemas.openxmlformats.org/drawingml/2006/main" noChangeAspect="1"/>
-            </wp:cNvGraphicFramePr>
-            <a:graphic xmlns:a="http://schemas.openxmlformats.org/drawingml/2006/main">
-              <a:graphicData uri="http://schemas.openxmlformats.org/drawingml/2006/picture">
-                <pic:pic xmlns:pic="http://schemas.openxmlformats.org/drawingml/2006/picture">
-                  <pic:nvPicPr>
-                    <pic:cNvPr id="21" name="Image 21"/>
-                    <pic:cNvPicPr/>
-                  </pic:nvPicPr>
-                  <pic:blipFill>
-                    <a:blip r:embed="rId16">
-                      <a:extLst>
-                        <a:ext uri="{28A0092B-C50C-407E-A947-70E740481C1C}">
-                          <a14:useLocalDpi xmlns:a14="http://schemas.microsoft.com/office/drawing/2010/main" val="0"/>
-                        </a:ext>
-                      </a:extLst>
-                    </a:blip>
-                    <a:stretch>
-                      <a:fillRect/>
-                    </a:stretch>
-                  </pic:blipFill>
-                  <pic:spPr>
-                    <a:xfrm>
-                      <a:off x="0" y="0"/>
-                      <a:ext cx="6144636" cy="638175"/>
-                    </a:xfrm>
-                    <a:prstGeom prst="rect">
-                      <a:avLst/>
-                    </a:prstGeom>
-                  </pic:spPr>
-                </pic:pic>
-              </a:graphicData>
-            </a:graphic>
-          </wp:anchor>
-        </w:drawing>
-      </w:r>
-    </w:p>
-    <w:p>
-      <w:pPr>
-        <w:spacing w:line="360" w:lineRule="auto"/>
-        <w:ind w:left="360"/>
-        <w:rPr>
-          <w:lang w:val="fr-CH"/>
-        </w:rPr>
-      </w:pPr>
-      <w:r>
-        <w:rPr>
-          <w:noProof/>
-          <w:lang w:val="de-CH"/>
-        </w:rPr>
-        <w:drawing>
-          <wp:anchor distT="0" distB="0" distL="114300" distR="114300" simplePos="0" relativeHeight="251691008" behindDoc="0" locked="0" layoutInCell="1" allowOverlap="1" wp14:anchorId="5D2AF64D" wp14:editId="26CB63E6">
-            <wp:simplePos x="0" y="0"/>
-            <wp:positionH relativeFrom="margin">
-              <wp:align>center</wp:align>
-            </wp:positionH>
-            <wp:positionV relativeFrom="paragraph">
-              <wp:posOffset>1865630</wp:posOffset>
-            </wp:positionV>
-            <wp:extent cx="6210300" cy="483235"/>
-            <wp:effectExtent l="0" t="0" r="0" b="0"/>
-            <wp:wrapTopAndBottom/>
-            <wp:docPr id="24" name="Image 24"/>
-            <wp:cNvGraphicFramePr>
-              <a:graphicFrameLocks xmlns:a="http://schemas.openxmlformats.org/drawingml/2006/main" noChangeAspect="1"/>
-            </wp:cNvGraphicFramePr>
-            <a:graphic xmlns:a="http://schemas.openxmlformats.org/drawingml/2006/main">
-              <a:graphicData uri="http://schemas.openxmlformats.org/drawingml/2006/picture">
-                <pic:pic xmlns:pic="http://schemas.openxmlformats.org/drawingml/2006/picture">
-                  <pic:nvPicPr>
-                    <pic:cNvPr id="24" name="Image 24"/>
-                    <pic:cNvPicPr/>
-                  </pic:nvPicPr>
-                  <pic:blipFill>
-                    <a:blip r:embed="rId17">
-                      <a:extLst>
-                        <a:ext uri="{28A0092B-C50C-407E-A947-70E740481C1C}">
-                          <a14:useLocalDpi xmlns:a14="http://schemas.microsoft.com/office/drawing/2010/main" val="0"/>
-                        </a:ext>
-                      </a:extLst>
-                    </a:blip>
-                    <a:stretch>
-                      <a:fillRect/>
-                    </a:stretch>
-                  </pic:blipFill>
-                  <pic:spPr>
-                    <a:xfrm>
-                      <a:off x="0" y="0"/>
-                      <a:ext cx="6210300" cy="483235"/>
-                    </a:xfrm>
-                    <a:prstGeom prst="rect">
-                      <a:avLst/>
-                    </a:prstGeom>
-                  </pic:spPr>
-                </pic:pic>
-              </a:graphicData>
-            </a:graphic>
-            <wp14:sizeRelH relativeFrom="margin">
-              <wp14:pctWidth>0</wp14:pctWidth>
-            </wp14:sizeRelH>
-            <wp14:sizeRelV relativeFrom="margin">
-              <wp14:pctHeight>0</wp14:pctHeight>
-            </wp14:sizeRelV>
-          </wp:anchor>
-        </w:drawing>
-      </w:r>
-      <w:r>
-        <w:rPr>
-          <w:noProof/>
-          <w:lang w:val="de-CH"/>
-        </w:rPr>
-        <w:drawing>
-          <wp:anchor distT="0" distB="0" distL="114300" distR="114300" simplePos="0" relativeHeight="251689984" behindDoc="0" locked="0" layoutInCell="1" allowOverlap="1" wp14:anchorId="2BB53EA1" wp14:editId="287B9853">
-            <wp:simplePos x="0" y="0"/>
-            <wp:positionH relativeFrom="margin">
-              <wp:align>center</wp:align>
-            </wp:positionH>
-            <wp:positionV relativeFrom="paragraph">
-              <wp:posOffset>1008380</wp:posOffset>
+              <wp:posOffset>845820</wp:posOffset>
             </wp:positionV>
             <wp:extent cx="2447925" cy="485775"/>
             <wp:effectExtent l="0" t="0" r="9525" b="9525"/>
@@ -5924,7 +6072,7 @@
                     <pic:cNvPicPr/>
                   </pic:nvPicPr>
                   <pic:blipFill rotWithShape="1">
-                    <a:blip r:embed="rId18">
+                    <a:blip r:embed="rId17">
                       <a:extLst>
                         <a:ext uri="{28A0092B-C50C-407E-A947-70E740481C1C}">
                           <a14:useLocalDpi xmlns:a14="http://schemas.microsoft.com/office/drawing/2010/main" val="0"/>
@@ -5963,6 +6111,66 @@
           </wp:anchor>
         </w:drawing>
       </w:r>
+      <w:r>
+        <w:rPr>
+          <w:lang w:val="fr-CH"/>
+        </w:rPr>
+        <w:t xml:space="preserve">La table « t_play » est une table de liaison. Elle est constituée de deux clefs étrangères et d’un boolean. Nous prenons en </w:t>
+      </w:r>
+      <w:r>
+        <w:rPr>
+          <w:lang w:val="fr-CH"/>
+        </w:rPr>
+        <w:t xml:space="preserve">clef étrangère l’identifiant d’un membre et l’identifiant d’une équipe. Chaque membre peut appartenir qu’à une seule équipe donc la clef étrangère du membre peut apparaitre qu’une seul fois dans la table « t_play ». La clef étrangère du membre (fkMember) est un </w:t>
+      </w:r>
+      <w:r>
+        <w:t>int de grandeur de 11</w:t>
+      </w:r>
+      <w:r>
+        <w:t xml:space="preserve"> </w:t>
+      </w:r>
+      <w:r>
+        <w:t>qui est mis par défaut</w:t>
+      </w:r>
+      <w:r>
+        <w:t xml:space="preserve">. </w:t>
+      </w:r>
+      <w:r>
+        <w:rPr>
+          <w:lang w:val="fr-CH"/>
+        </w:rPr>
+        <w:t>La clef étrangère du membre (</w:t>
+      </w:r>
+      <w:r>
+        <w:rPr>
+          <w:lang w:val="fr-CH"/>
+        </w:rPr>
+        <w:t>fkTeam</w:t>
+      </w:r>
+      <w:r>
+        <w:rPr>
+          <w:lang w:val="fr-CH"/>
+        </w:rPr>
+        <w:t xml:space="preserve">) est un </w:t>
+      </w:r>
+      <w:r>
+        <w:t>int de grandeur de 11</w:t>
+      </w:r>
+      <w:r>
+        <w:t xml:space="preserve"> </w:t>
+      </w:r>
+      <w:r>
+        <w:t>qui est mis par défaut.</w:t>
+      </w:r>
+      <w:r>
+        <w:t xml:space="preserve"> Chaque équipe doit avoir un capitaine (IsCaptain). « IsCaptain » est un boolean mais MySQL les présente en tant que tinyint de grandeur de 1. </w:t>
+      </w:r>
+      <w:r>
+        <w:rPr>
+          <w:lang w:val="fr-CH"/>
+        </w:rPr>
+        <w:t>Les deux clefs étrangères réunies font la clef primaire unique de la table.</w:t>
+      </w:r>
     </w:p>
     <w:p>
       <w:pPr>
@@ -5979,13 +6187,13 @@
           <w:lang w:val="de-CH"/>
         </w:rPr>
         <w:drawing>
-          <wp:anchor distT="0" distB="0" distL="114300" distR="114300" simplePos="0" relativeHeight="251692032" behindDoc="0" locked="0" layoutInCell="1" allowOverlap="1" wp14:anchorId="2D6C2147" wp14:editId="440AC6CA">
+          <wp:anchor distT="0" distB="0" distL="114300" distR="114300" simplePos="0" relativeHeight="251695104" behindDoc="0" locked="0" layoutInCell="1" allowOverlap="1" wp14:anchorId="2D6C2147" wp14:editId="3D6E70B8">
             <wp:simplePos x="0" y="0"/>
             <wp:positionH relativeFrom="margin">
-              <wp:posOffset>-215265</wp:posOffset>
+              <wp:align>center</wp:align>
             </wp:positionH>
             <wp:positionV relativeFrom="paragraph">
-              <wp:posOffset>812800</wp:posOffset>
+              <wp:posOffset>264795</wp:posOffset>
             </wp:positionV>
             <wp:extent cx="6159500" cy="771525"/>
             <wp:effectExtent l="0" t="0" r="0" b="9525"/>
@@ -6002,7 +6210,7 @@
                     <pic:cNvPicPr/>
                   </pic:nvPicPr>
                   <pic:blipFill>
-                    <a:blip r:embed="rId19">
+                    <a:blip r:embed="rId18">
                       <a:extLst>
                         <a:ext uri="{28A0092B-C50C-407E-A947-70E740481C1C}">
                           <a14:useLocalDpi xmlns:a14="http://schemas.microsoft.com/office/drawing/2010/main" val="0"/>
@@ -6025,12 +6233,6 @@
                 </pic:pic>
               </a:graphicData>
             </a:graphic>
-            <wp14:sizeRelH relativeFrom="margin">
-              <wp14:pctWidth>0</wp14:pctWidth>
-            </wp14:sizeRelH>
-            <wp14:sizeRelV relativeFrom="margin">
-              <wp14:pctHeight>0</wp14:pctHeight>
-            </wp14:sizeRelV>
           </wp:anchor>
         </w:drawing>
       </w:r>
@@ -6052,6 +6254,128 @@
           <w:lang w:val="fr-CH"/>
         </w:rPr>
       </w:pPr>
+      <w:r>
+        <w:rPr>
+          <w:lang w:val="fr-CH"/>
+        </w:rPr>
+        <w:t xml:space="preserve">La table « t_user » est </w:t>
+      </w:r>
+      <w:r>
+        <w:rPr>
+          <w:lang w:val="fr-CH"/>
+        </w:rPr>
+        <w:t xml:space="preserve">contient les données des </w:t>
+      </w:r>
+      <w:r>
+        <w:rPr>
+          <w:lang w:val="fr-CH"/>
+        </w:rPr>
+        <w:t>utilisateurs</w:t>
+      </w:r>
+      <w:r>
+        <w:rPr>
+          <w:lang w:val="fr-CH"/>
+        </w:rPr>
+        <w:t xml:space="preserve"> </w:t>
+      </w:r>
+      <w:r>
+        <w:rPr>
+          <w:lang w:val="fr-CH"/>
+        </w:rPr>
+        <w:t>qui pourront se connecter sur le site web</w:t>
+      </w:r>
+      <w:r>
+        <w:rPr>
+          <w:lang w:val="fr-CH"/>
+        </w:rPr>
+        <w:t xml:space="preserve">. Pour les différencier entre eux, nous </w:t>
+      </w:r>
+      <w:r>
+        <w:t>avons mis un identifiant unique qui s’incrémente automatiquement à chaque nouvelle catégorie ajoutée dans la base de données (</w:t>
+      </w:r>
+      <w:r>
+        <w:t>idUser</w:t>
+      </w:r>
+      <w:r>
+        <w:t>).</w:t>
+      </w:r>
+      <w:r>
+        <w:t xml:space="preserve"> </w:t>
+      </w:r>
+      <w:r>
+        <w:t>« </w:t>
+      </w:r>
+      <w:r>
+        <w:t>idUser</w:t>
+      </w:r>
+      <w:r>
+        <w:t> » est un int de grandeur de 11</w:t>
+      </w:r>
+      <w:r>
+        <w:t xml:space="preserve"> </w:t>
+      </w:r>
+      <w:r>
+        <w:t>qui est mis par défaut.</w:t>
+      </w:r>
+      <w:r>
+        <w:t xml:space="preserve"> </w:t>
+      </w:r>
+      <w:r>
+        <w:t xml:space="preserve">Nous avons décidé que pour qu’un nouveau </w:t>
+      </w:r>
+      <w:r>
+        <w:t xml:space="preserve">utilisateur </w:t>
+      </w:r>
+      <w:r>
+        <w:t>existe, il doit avoir obligatoirement entrée son nom (</w:t>
+      </w:r>
+      <w:r>
+        <w:t>useName</w:t>
+      </w:r>
+      <w:r>
+        <w:t>)</w:t>
+      </w:r>
+      <w:r>
+        <w:t xml:space="preserve"> et son mot de passe (usePassword)</w:t>
+      </w:r>
+      <w:r>
+        <w:t xml:space="preserve">. « useName » est un char d’une longueur de </w:t>
+      </w:r>
+      <w:r>
+        <w:t>1</w:t>
+      </w:r>
+      <w:r>
+        <w:t>0.</w:t>
+      </w:r>
+      <w:r>
+        <w:t xml:space="preserve"> Nous pensons qu’un utilisateur ne changera pas de nom.</w:t>
+      </w:r>
+      <w:r>
+        <w:t xml:space="preserve"> « usePassword » est un varchar d’une longueur de </w:t>
+      </w:r>
+      <w:r>
+        <w:t>25</w:t>
+      </w:r>
+      <w:r>
+        <w:t xml:space="preserve">5 pour </w:t>
+      </w:r>
+      <w:r>
+        <w:t>entrée les mots de passe encrypter dans la base de donnée.</w:t>
+      </w:r>
+    </w:p>
+    <w:p>
+      <w:pPr>
+        <w:jc w:val="left"/>
+        <w:rPr>
+          <w:lang w:val="fr-CH"/>
+        </w:rPr>
+      </w:pPr>
+      <w:r>
+        <w:rPr>
+          <w:lang w:val="fr-CH"/>
+        </w:rPr>
+        <w:br w:type="page"/>
+      </w:r>
     </w:p>
     <w:p>
       <w:pPr>
@@ -6061,15 +6385,116 @@
           <w:lang w:val="fr-CH"/>
         </w:rPr>
       </w:pPr>
+      <w:r>
+        <w:rPr>
+          <w:noProof/>
+          <w:lang w:val="de-CH"/>
+        </w:rPr>
+        <w:lastRenderedPageBreak/>
+        <w:drawing>
+          <wp:anchor distT="0" distB="0" distL="114300" distR="114300" simplePos="0" relativeHeight="251694080" behindDoc="0" locked="0" layoutInCell="1" allowOverlap="1" wp14:anchorId="5D2AF64D" wp14:editId="087AEEBF">
+            <wp:simplePos x="0" y="0"/>
+            <wp:positionH relativeFrom="margin">
+              <wp:align>center</wp:align>
+            </wp:positionH>
+            <wp:positionV relativeFrom="paragraph">
+              <wp:posOffset>0</wp:posOffset>
+            </wp:positionV>
+            <wp:extent cx="6210300" cy="483235"/>
+            <wp:effectExtent l="0" t="0" r="0" b="0"/>
+            <wp:wrapTopAndBottom/>
+            <wp:docPr id="24" name="Image 24"/>
+            <wp:cNvGraphicFramePr>
+              <a:graphicFrameLocks xmlns:a="http://schemas.openxmlformats.org/drawingml/2006/main" noChangeAspect="1"/>
+            </wp:cNvGraphicFramePr>
+            <a:graphic xmlns:a="http://schemas.openxmlformats.org/drawingml/2006/main">
+              <a:graphicData uri="http://schemas.openxmlformats.org/drawingml/2006/picture">
+                <pic:pic xmlns:pic="http://schemas.openxmlformats.org/drawingml/2006/picture">
+                  <pic:nvPicPr>
+                    <pic:cNvPr id="24" name="Image 24"/>
+                    <pic:cNvPicPr/>
+                  </pic:nvPicPr>
+                  <pic:blipFill>
+                    <a:blip r:embed="rId19">
+                      <a:extLst>
+                        <a:ext uri="{28A0092B-C50C-407E-A947-70E740481C1C}">
+                          <a14:useLocalDpi xmlns:a14="http://schemas.microsoft.com/office/drawing/2010/main" val="0"/>
+                        </a:ext>
+                      </a:extLst>
+                    </a:blip>
+                    <a:stretch>
+                      <a:fillRect/>
+                    </a:stretch>
+                  </pic:blipFill>
+                  <pic:spPr>
+                    <a:xfrm>
+                      <a:off x="0" y="0"/>
+                      <a:ext cx="6210300" cy="483235"/>
+                    </a:xfrm>
+                    <a:prstGeom prst="rect">
+                      <a:avLst/>
+                    </a:prstGeom>
+                  </pic:spPr>
+                </pic:pic>
+              </a:graphicData>
+            </a:graphic>
+          </wp:anchor>
+        </w:drawing>
+      </w:r>
     </w:p>
     <w:p>
       <w:pPr>
         <w:spacing w:line="360" w:lineRule="auto"/>
         <w:ind w:left="360"/>
+      </w:pPr>
+      <w:r>
         <w:rPr>
           <w:lang w:val="fr-CH"/>
         </w:rPr>
-      </w:pPr>
+        <w:t xml:space="preserve">La table « t_team » est </w:t>
+      </w:r>
+      <w:r>
+        <w:rPr>
+          <w:lang w:val="fr-CH"/>
+        </w:rPr>
+        <w:t>constituée uniquement</w:t>
+      </w:r>
+      <w:r>
+        <w:rPr>
+          <w:lang w:val="fr-CH"/>
+        </w:rPr>
+        <w:t xml:space="preserve"> d’un identifiant </w:t>
+      </w:r>
+      <w:r>
+        <w:t xml:space="preserve">unique qui s’incrémente automatiquement à chaque </w:t>
+      </w:r>
+      <w:r>
+        <w:t>nouvelle équipe</w:t>
+      </w:r>
+      <w:r>
+        <w:t xml:space="preserve"> ajouté dans la base de données (</w:t>
+      </w:r>
+      <w:r>
+        <w:t>idTeam</w:t>
+      </w:r>
+      <w:r>
+        <w:t>). « idTeam</w:t>
+      </w:r>
+      <w:r>
+        <w:t> »</w:t>
+      </w:r>
+      <w:r>
+        <w:t xml:space="preserve"> est un int de grandeur de 11</w:t>
+      </w:r>
+      <w:r>
+        <w:t xml:space="preserve"> </w:t>
+      </w:r>
+      <w:r>
+        <w:t>qui est mis par défaut.</w:t>
+      </w:r>
+      <w:r>
+        <w:t xml:space="preserve"> « idTeam » sert aussi de nom d’équipe.</w:t>
+      </w:r>
     </w:p>
     <w:p>
       <w:pPr>
@@ -6079,6 +6504,47 @@
           <w:lang w:val="fr-CH"/>
         </w:rPr>
       </w:pPr>
+    </w:p>
+    <w:p>
+      <w:pPr>
+        <w:spacing w:line="360" w:lineRule="auto"/>
+        <w:ind w:left="360"/>
+        <w:rPr>
+          <w:color w:val="FF0000"/>
+          <w:lang w:val="fr-CH"/>
+        </w:rPr>
+      </w:pPr>
+      <w:r>
+        <w:rPr>
+          <w:color w:val="FF0000"/>
+          <w:lang w:val="fr-CH"/>
+        </w:rPr>
+        <w:t xml:space="preserve">Explication des requête SQL </w:t>
+      </w:r>
+    </w:p>
+    <w:p>
+      <w:pPr>
+        <w:spacing w:line="360" w:lineRule="auto"/>
+        <w:ind w:left="360"/>
+        <w:rPr>
+          <w:lang w:val="fr-CH"/>
+        </w:rPr>
+      </w:pPr>
+    </w:p>
+    <w:p>
+      <w:pPr>
+        <w:spacing w:line="360" w:lineRule="auto"/>
+        <w:ind w:left="360"/>
+        <w:rPr>
+          <w:szCs w:val="14"/>
+        </w:rPr>
+      </w:pPr>
+      <w:r>
+        <w:rPr>
+          <w:szCs w:val="14"/>
+        </w:rPr>
+        <w:t>Le MCD et MLD sont disponibles en annexe.</w:t>
+      </w:r>
     </w:p>
     <w:p>
       <w:pPr>
@@ -6099,11 +6565,43 @@
         <w:spacing w:line="360" w:lineRule="auto"/>
         <w:ind w:left="360"/>
         <w:rPr>
+          <w:rFonts w:ascii="Arial" w:hAnsi="Arial" w:cs="Arial"/>
           <w:i/>
           <w:sz w:val="24"/>
-          <w:lang w:val="fr-CH"/>
-        </w:rPr>
-      </w:pPr>
+        </w:rPr>
+      </w:pPr>
+      <w:r>
+        <w:rPr>
+          <w:rFonts w:ascii="Arial" w:hAnsi="Arial" w:cs="Arial"/>
+          <w:i/>
+          <w:sz w:val="24"/>
+        </w:rPr>
+        <w:t xml:space="preserve">Fournir </w:t>
+      </w:r>
+      <w:r>
+        <w:rPr>
+          <w:rFonts w:ascii="Arial" w:hAnsi="Arial" w:cs="Arial"/>
+          <w:i/>
+          <w:sz w:val="24"/>
+        </w:rPr>
+        <w:t>tous les documents</w:t>
+      </w:r>
+      <w:r>
+        <w:rPr>
+          <w:rFonts w:ascii="Arial" w:hAnsi="Arial" w:cs="Arial"/>
+          <w:i/>
+          <w:sz w:val="24"/>
+        </w:rPr>
+        <w:t xml:space="preserve"> de </w:t>
+      </w:r>
+      <w:r>
+        <w:rPr>
+          <w:rFonts w:ascii="Arial" w:hAnsi="Arial" w:cs="Arial"/>
+          <w:i/>
+          <w:sz w:val="24"/>
+        </w:rPr>
+        <w:t>conception :</w:t>
+      </w:r>
     </w:p>
     <w:p>
       <w:pPr>
@@ -6120,54 +6618,6 @@
           <w:sz w:val="24"/>
         </w:rPr>
       </w:pPr>
-      <w:r>
-        <w:rPr>
-          <w:rFonts w:ascii="Arial" w:hAnsi="Arial" w:cs="Arial"/>
-          <w:i/>
-          <w:sz w:val="24"/>
-        </w:rPr>
-        <w:t xml:space="preserve">Fournir </w:t>
-      </w:r>
-      <w:r>
-        <w:rPr>
-          <w:rFonts w:ascii="Arial" w:hAnsi="Arial" w:cs="Arial"/>
-          <w:i/>
-          <w:sz w:val="24"/>
-        </w:rPr>
-        <w:t>tous les documents</w:t>
-      </w:r>
-      <w:r>
-        <w:rPr>
-          <w:rFonts w:ascii="Arial" w:hAnsi="Arial" w:cs="Arial"/>
-          <w:i/>
-          <w:sz w:val="24"/>
-        </w:rPr>
-        <w:t xml:space="preserve"> de </w:t>
-      </w:r>
-      <w:r>
-        <w:rPr>
-          <w:rFonts w:ascii="Arial" w:hAnsi="Arial" w:cs="Arial"/>
-          <w:i/>
-          <w:sz w:val="24"/>
-        </w:rPr>
-        <w:t>conception :</w:t>
-      </w:r>
-    </w:p>
-    <w:p>
-      <w:pPr>
-        <w:pStyle w:val="Retraitnormal1"/>
-        <w:numPr>
-          <w:ilvl w:val="0"/>
-          <w:numId w:val="0"/>
-        </w:numPr>
-        <w:spacing w:line="360" w:lineRule="auto"/>
-        <w:ind w:left="360"/>
-        <w:rPr>
-          <w:rFonts w:ascii="Arial" w:hAnsi="Arial" w:cs="Arial"/>
-          <w:i/>
-          <w:sz w:val="24"/>
-        </w:rPr>
-      </w:pPr>
     </w:p>
     <w:p>
       <w:pPr>
@@ -6334,10 +6784,18 @@
         <w:rPr>
           <w:rFonts w:ascii="Arial" w:hAnsi="Arial" w:cs="Arial"/>
           <w:i/>
+          <w:color w:val="00B050"/>
           <w:sz w:val="24"/>
         </w:rPr>
-        <w:lastRenderedPageBreak/>
-        <w:t>bases de données: décrire le modèle relationnel, le contenu détaillé des tables (caractéristiques de chaque champs) et les requêtes.</w:t>
+        <w:t>bases de données: décrire le modèle relationnel, le contenu détaillé des tables (caractéristiques de chaque champs</w:t>
+      </w:r>
+      <w:r>
+        <w:rPr>
+          <w:rFonts w:ascii="Arial" w:hAnsi="Arial" w:cs="Arial"/>
+          <w:i/>
+          <w:sz w:val="24"/>
+        </w:rPr>
+        <w:t>) et les requêtes.</w:t>
       </w:r>
     </w:p>
     <w:p>
@@ -9369,6 +9827,16 @@
         <w:t>onclusions</w:t>
       </w:r>
       <w:bookmarkEnd w:id="32"/>
+      <w:r>
+        <w:t xml:space="preserve"> </w:t>
+      </w:r>
+      <w:r>
+        <w:rPr>
+          <w:rStyle w:val="ui-provider"/>
+          <w:rFonts w:ascii="Segoe UI Symbol" w:hAnsi="Segoe UI Symbol" w:cs="Segoe UI Symbol"/>
+        </w:rPr>
+        <w:t>✓</w:t>
+      </w:r>
     </w:p>
     <w:p>
       <w:pPr>
@@ -9494,134 +9962,25 @@
         <w:ind w:left="357"/>
       </w:pPr>
       <w:r>
-        <w:t xml:space="preserve">Pour notre bilan personnel, nous avons apprécie le projet en lui-même. Il était rapide mais intense. Et, il nous a fait reprendre goût au </w:t>
-      </w:r>
-    </w:p>
-    <w:p>
-      <w:pPr>
-        <w:pStyle w:val="En-tte"/>
-        <w:spacing w:line="360" w:lineRule="auto"/>
-        <w:ind w:left="357"/>
-      </w:pPr>
-    </w:p>
-    <w:p>
-      <w:pPr>
-        <w:pStyle w:val="Retraitnormal1"/>
-        <w:numPr>
-          <w:ilvl w:val="0"/>
-          <w:numId w:val="0"/>
-        </w:numPr>
-        <w:spacing w:line="360" w:lineRule="auto"/>
-        <w:ind w:left="357"/>
-        <w:rPr>
-          <w:rFonts w:ascii="Arial" w:hAnsi="Arial" w:cs="Arial"/>
-          <w:i/>
-          <w:sz w:val="24"/>
-        </w:rPr>
-      </w:pPr>
-      <w:r>
-        <w:rPr>
-          <w:rFonts w:ascii="Arial" w:hAnsi="Arial" w:cs="Arial"/>
-          <w:i/>
-          <w:sz w:val="24"/>
-        </w:rPr>
-        <w:t>Développez en tous cas les points suivants:</w:t>
-      </w:r>
-    </w:p>
-    <w:p>
-      <w:pPr>
-        <w:pStyle w:val="Retraitnormal1"/>
-        <w:numPr>
-          <w:ilvl w:val="0"/>
-          <w:numId w:val="0"/>
-        </w:numPr>
-        <w:spacing w:line="360" w:lineRule="auto"/>
-        <w:ind w:left="357"/>
-        <w:rPr>
-          <w:rFonts w:ascii="Arial" w:hAnsi="Arial" w:cs="Arial"/>
-          <w:i/>
-          <w:sz w:val="24"/>
-        </w:rPr>
-      </w:pPr>
-    </w:p>
-    <w:p>
-      <w:pPr>
-        <w:numPr>
-          <w:ilvl w:val="0"/>
-          <w:numId w:val="3"/>
-        </w:numPr>
-        <w:spacing w:line="360" w:lineRule="auto"/>
-        <w:rPr>
-          <w:rFonts w:cs="Arial"/>
-          <w:i/>
-        </w:rPr>
-      </w:pPr>
-      <w:r>
-        <w:rPr>
-          <w:rFonts w:cs="Arial"/>
-          <w:i/>
-        </w:rPr>
-        <w:t>Objectifs atteints / non-atteints</w:t>
-      </w:r>
-    </w:p>
-    <w:p>
-      <w:pPr>
-        <w:numPr>
-          <w:ilvl w:val="0"/>
-          <w:numId w:val="3"/>
-        </w:numPr>
-        <w:spacing w:line="360" w:lineRule="auto"/>
-        <w:rPr>
-          <w:rFonts w:cs="Arial"/>
-          <w:i/>
-        </w:rPr>
-      </w:pPr>
-      <w:r>
-        <w:rPr>
-          <w:rFonts w:cs="Arial"/>
-          <w:i/>
-        </w:rPr>
-        <w:t>Points positifs / négatifs</w:t>
-      </w:r>
-    </w:p>
-    <w:p>
-      <w:pPr>
-        <w:numPr>
-          <w:ilvl w:val="0"/>
-          <w:numId w:val="3"/>
-        </w:numPr>
-        <w:spacing w:line="360" w:lineRule="auto"/>
-        <w:rPr>
-          <w:rFonts w:cs="Arial"/>
-          <w:i/>
-        </w:rPr>
-      </w:pPr>
-      <w:r>
-        <w:rPr>
-          <w:rFonts w:cs="Arial"/>
-          <w:i/>
-        </w:rPr>
-        <w:t>Difficultés particulières</w:t>
-      </w:r>
-    </w:p>
-    <w:p>
-      <w:pPr>
-        <w:numPr>
-          <w:ilvl w:val="0"/>
-          <w:numId w:val="3"/>
-        </w:numPr>
-        <w:spacing w:line="360" w:lineRule="auto"/>
-        <w:rPr>
-          <w:rFonts w:cs="Arial"/>
-          <w:i/>
-        </w:rPr>
-      </w:pPr>
-      <w:r>
-        <w:rPr>
-          <w:rFonts w:cs="Arial"/>
-          <w:i/>
-        </w:rPr>
-        <w:t>Suites possibles pour le projet (évolutions &amp; améliorations)</w:t>
+        <w:t xml:space="preserve">Pour notre bilan personnel, nous avons apprécie le projet en lui-même. Il était rapide mais intense. Et, il nous a fait reprendre goût </w:t>
+      </w:r>
+      <w:r>
+        <w:t xml:space="preserve">à la création de site web. </w:t>
+      </w:r>
+      <w:r>
+        <w:t xml:space="preserve">Il semble </w:t>
+      </w:r>
+      <w:r>
+        <w:t>que ce projet nous a un peu réconcilié avec l’informatique. Ce projet, nous a fait prendre un</w:t>
+      </w:r>
+      <w:r>
+        <w:t xml:space="preserve"> second</w:t>
+      </w:r>
+      <w:r>
+        <w:t xml:space="preserve"> souffle sur l’informatique en général et grâce à ça nous n’apprécions plus qu’avant le métier d’informaticien. L’ambiance de la classe a joué un rôle dans le projet de ne pas être seul à beaucoup aider moralement et techniquement. </w:t>
+      </w:r>
+      <w:r>
+        <w:t>Nous avons apprécié réaliser ce projet en général.</w:t>
       </w:r>
     </w:p>
     <w:p>
@@ -9974,8 +10333,8 @@
           <w:iCs/>
         </w:rPr>
       </w:pPr>
-      <w:bookmarkStart w:id="41" w:name="_Toc25553331"/>
-      <w:bookmarkStart w:id="42" w:name="_Toc127973239"/>
+      <w:bookmarkStart w:id="41" w:name="_Toc127973239"/>
+      <w:bookmarkStart w:id="42" w:name="_Toc25553331"/>
       <w:r>
         <w:rPr>
           <w:i w:val="0"/>
@@ -10108,7 +10467,7 @@
         </w:rPr>
         <w:t>Planification détaillée</w:t>
       </w:r>
-      <w:bookmarkEnd w:id="42"/>
+      <w:bookmarkEnd w:id="41"/>
     </w:p>
     <w:p>
       <w:pPr>
@@ -10989,7 +11348,7 @@
         </w:rPr>
         <w:t>Manuel d'Installation</w:t>
       </w:r>
-      <w:bookmarkEnd w:id="41"/>
+      <w:bookmarkEnd w:id="42"/>
       <w:bookmarkEnd w:id="45"/>
       <w:bookmarkEnd w:id="46"/>
     </w:p>
@@ -10997,6 +11356,21 @@
       <w:pPr>
         <w:spacing w:line="360" w:lineRule="auto"/>
       </w:pPr>
+      <w:r>
+        <w:t xml:space="preserve">Prendre le dossier Projet-P_Appro mettre dans un serveur Web fonctionnel. Implémenter la base de </w:t>
+      </w:r>
+      <w:r>
+        <w:t>données</w:t>
+      </w:r>
+      <w:r>
+        <w:t xml:space="preserve"> grâce </w:t>
+      </w:r>
+      <w:r>
+        <w:t>aux scripts</w:t>
+      </w:r>
+      <w:r>
+        <w:t xml:space="preserve"> de création et d’insertion de donnée dans le serveur SQL liée. Le site est fonctionnel Bravo !</w:t>
+      </w:r>
     </w:p>
     <w:p>
       <w:pPr>
@@ -11008,8 +11382,8 @@
         </w:rPr>
       </w:pPr>
       <w:bookmarkStart w:id="47" w:name="_Toc71703270"/>
-      <w:bookmarkStart w:id="48" w:name="_Toc25553334"/>
-      <w:bookmarkStart w:id="49" w:name="_Toc127973243"/>
+      <w:bookmarkStart w:id="48" w:name="_Toc127973243"/>
+      <w:bookmarkStart w:id="49" w:name="_Toc25553334"/>
       <w:r>
         <w:rPr>
           <w:i w:val="0"/>
@@ -11025,7 +11399,7 @@
         <w:t>rchives du projet</w:t>
       </w:r>
       <w:bookmarkEnd w:id="47"/>
-      <w:bookmarkEnd w:id="49"/>
+      <w:bookmarkEnd w:id="48"/>
       <w:r>
         <w:rPr>
           <w:i w:val="0"/>
@@ -11033,7 +11407,7 @@
         </w:rPr>
         <w:t xml:space="preserve"> </w:t>
       </w:r>
-      <w:bookmarkEnd w:id="48"/>
+      <w:bookmarkEnd w:id="49"/>
     </w:p>
     <w:p>
       <w:pPr>
@@ -11534,7 +11908,7 @@
               <w:noProof/>
               <w:szCs w:val="16"/>
             </w:rPr>
-            <w:t>10.02.2023 16:00</w:t>
+            <w:t>22.02.2023 16:32</w:t>
           </w:r>
           <w:r>
             <w:rPr>
@@ -14316,6 +14690,7 @@
   <w:style w:type="character" w:default="1" w:styleId="Policepardfaut">
     <w:name w:val="Default Paragraph Font"/>
     <w:uiPriority w:val="1"/>
+    <w:semiHidden/>
     <w:unhideWhenUsed/>
   </w:style>
   <w:style w:type="table" w:default="1" w:styleId="TableauNormal">
@@ -14875,6 +15250,11 @@
       </w:tcPr>
     </w:tblStylePr>
   </w:style>
+  <w:style w:type="character" w:customStyle="1" w:styleId="ui-provider">
+    <w:name w:val="ui-provider"/>
+    <w:basedOn w:val="Policepardfaut"/>
+    <w:rsid w:val="00693AA3"/>
+  </w:style>
 </w:styles>
 </file>
 
@@ -15174,6 +15554,10 @@
 </file>
 
 <file path=customXml/item1.xml><?xml version="1.0" encoding="utf-8"?>
+<b:Sources xmlns:b="http://schemas.openxmlformats.org/officeDocument/2006/bibliography" xmlns="http://schemas.openxmlformats.org/officeDocument/2006/bibliography" SelectedStyle="\APASixthEditionOfficeOnline.xsl" StyleName="APA" Version="6"/>
+</file>
+
+<file path=customXml/item2.xml><?xml version="1.0" encoding="utf-8"?>
 <ct:contentTypeSchema xmlns:ct="http://schemas.microsoft.com/office/2006/metadata/contentType" xmlns:ma="http://schemas.microsoft.com/office/2006/metadata/properties/metaAttributes" ct:_="" ma:_="" ma:contentTypeName="Document" ma:contentTypeID="0x0101001ABD9BFFC9E543439C53A2705AE306EF" ma:contentTypeVersion="17" ma:contentTypeDescription="Crée un document." ma:contentTypeScope="" ma:versionID="40bf3fcd3ec008165df3c5e2192c9b61">
   <xsd:schema xmlns:xsd="http://www.w3.org/2001/XMLSchema" xmlns:xs="http://www.w3.org/2001/XMLSchema" xmlns:p="http://schemas.microsoft.com/office/2006/metadata/properties" xmlns:ns2="bf2f2df3-a963-4452-b0e7-67dabc627c35" xmlns:ns3="http://schemas.microsoft.com/sharepoint/v4" xmlns:ns4="f7d9f5a6-831d-4621-8c77-cbcaf993e406" targetNamespace="http://schemas.microsoft.com/office/2006/metadata/properties" ma:root="true" ma:fieldsID="25069cb2525d2f72d231b92cb04b314b" ns2:_="" ns3:_="" ns4:_="">
     <xsd:import namespace="bf2f2df3-a963-4452-b0e7-67dabc627c35"/>
@@ -15427,10 +15811,6 @@
 </ct:contentTypeSchema>
 </file>
 
-<file path=customXml/item2.xml><?xml version="1.0" encoding="utf-8"?>
-<b:Sources xmlns:b="http://schemas.openxmlformats.org/officeDocument/2006/bibliography" xmlns="http://schemas.openxmlformats.org/officeDocument/2006/bibliography" SelectedStyle="\APASixthEditionOfficeOnline.xsl" StyleName="APA" Version="6"/>
-</file>
-
 <file path=customXml/item3.xml><?xml version="1.0" encoding="utf-8"?>
 <?mso-contentType ?>
 <FormTemplates xmlns="http://schemas.microsoft.com/sharepoint/v3/contenttype/forms">
@@ -15441,6 +15821,14 @@
 </file>
 
 <file path=customXml/itemProps1.xml><?xml version="1.0" encoding="utf-8"?>
+<ds:datastoreItem xmlns:ds="http://schemas.openxmlformats.org/officeDocument/2006/customXml" ds:itemID="{AE838774-8787-48AB-9282-503C3903D0F2}">
+  <ds:schemaRefs>
+    <ds:schemaRef ds:uri="http://schemas.openxmlformats.org/officeDocument/2006/bibliography"/>
+  </ds:schemaRefs>
+</ds:datastoreItem>
+</file>
+
+<file path=customXml/itemProps2.xml><?xml version="1.0" encoding="utf-8"?>
 <ds:datastoreItem xmlns:ds="http://schemas.openxmlformats.org/officeDocument/2006/customXml" ds:itemID="{1F761813-8F01-43DF-A2D0-EBF73F92FCAC}">
   <ds:schemaRefs>
     <ds:schemaRef ds:uri="http://schemas.microsoft.com/office/2006/metadata/contentType"/>
@@ -15460,14 +15848,6 @@
 </ds:datastoreItem>
 </file>
 
-<file path=customXml/itemProps2.xml><?xml version="1.0" encoding="utf-8"?>
-<ds:datastoreItem xmlns:ds="http://schemas.openxmlformats.org/officeDocument/2006/customXml" ds:itemID="{AE838774-8787-48AB-9282-503C3903D0F2}">
-  <ds:schemaRefs>
-    <ds:schemaRef ds:uri="http://schemas.openxmlformats.org/officeDocument/2006/bibliography"/>
-  </ds:schemaRefs>
-</ds:datastoreItem>
-</file>
-
 <file path=customXml/itemProps3.xml><?xml version="1.0" encoding="utf-8"?>
 <ds:datastoreItem xmlns:ds="http://schemas.openxmlformats.org/officeDocument/2006/customXml" ds:itemID="{1DADA05A-DA17-4CB0-90B5-C889667DD54A}">
   <ds:schemaRefs>

--- a/3-Documentation/R-dorcapelli-Projet-Approfondissement.docx
+++ b/3-Documentation/R-dorcapelli-Projet-Approfondissement.docx
@@ -182,7 +182,7 @@
       <w:r>
         <w:fldChar w:fldCharType="separate"/>
       </w:r>
-      <w:hyperlink w:anchor="_Toc127973218" w:history="1">
+      <w:hyperlink w:anchor="_Toc128121739" w:history="1">
         <w:r>
           <w:rPr>
             <w:rStyle w:val="Lienhypertexte"/>
@@ -220,7 +220,7 @@
           <w:rPr>
             <w:webHidden/>
           </w:rPr>
-          <w:instrText xml:space="preserve"> PAGEREF _Toc127973218 \h </w:instrText>
+          <w:instrText xml:space="preserve"> PAGEREF _Toc128121739 \h </w:instrText>
         </w:r>
         <w:r>
           <w:rPr>
@@ -262,7 +262,7 @@
           <w:lang w:val="fr-CH" w:eastAsia="fr-CH"/>
         </w:rPr>
       </w:pPr>
-      <w:hyperlink w:anchor="_Toc127973219" w:history="1">
+      <w:hyperlink w:anchor="_Toc128121740" w:history="1">
         <w:r>
           <w:rPr>
             <w:rStyle w:val="Lienhypertexte"/>
@@ -287,7 +287,16 @@
             <w:iCs/>
             <w:noProof/>
           </w:rPr>
-          <w:t>Introduction</w:t>
+          <w:t xml:space="preserve">Introduction </w:t>
+        </w:r>
+        <w:r>
+          <w:rPr>
+            <w:rStyle w:val="Lienhypertexte"/>
+            <w:rFonts w:ascii="Segoe UI Symbol" w:hAnsi="Segoe UI Symbol" w:cs="Segoe UI Symbol"/>
+            <w:iCs/>
+            <w:noProof/>
+          </w:rPr>
+          <w:t>✓</w:t>
         </w:r>
         <w:r>
           <w:rPr>
@@ -308,7 +317,7 @@
             <w:noProof/>
             <w:webHidden/>
           </w:rPr>
-          <w:instrText xml:space="preserve"> PAGEREF _Toc127973219 \h </w:instrText>
+          <w:instrText xml:space="preserve"> PAGEREF _Toc128121740 \h </w:instrText>
         </w:r>
         <w:r>
           <w:rPr>
@@ -354,7 +363,7 @@
           <w:lang w:val="fr-CH" w:eastAsia="fr-CH"/>
         </w:rPr>
       </w:pPr>
-      <w:hyperlink w:anchor="_Toc127973220" w:history="1">
+      <w:hyperlink w:anchor="_Toc128121741" w:history="1">
         <w:r>
           <w:rPr>
             <w:rStyle w:val="Lienhypertexte"/>
@@ -379,7 +388,16 @@
             <w:iCs/>
             <w:noProof/>
           </w:rPr>
-          <w:t>Objectifs</w:t>
+          <w:t xml:space="preserve">Objectifs </w:t>
+        </w:r>
+        <w:r>
+          <w:rPr>
+            <w:rStyle w:val="Lienhypertexte"/>
+            <w:rFonts w:ascii="Segoe UI Symbol" w:hAnsi="Segoe UI Symbol" w:cs="Segoe UI Symbol"/>
+            <w:iCs/>
+            <w:noProof/>
+          </w:rPr>
+          <w:t>✓</w:t>
         </w:r>
         <w:r>
           <w:rPr>
@@ -400,7 +418,7 @@
             <w:noProof/>
             <w:webHidden/>
           </w:rPr>
-          <w:instrText xml:space="preserve"> PAGEREF _Toc127973220 \h </w:instrText>
+          <w:instrText xml:space="preserve"> PAGEREF _Toc128121741 \h </w:instrText>
         </w:r>
         <w:r>
           <w:rPr>
@@ -446,7 +464,7 @@
           <w:lang w:val="fr-CH" w:eastAsia="fr-CH"/>
         </w:rPr>
       </w:pPr>
-      <w:hyperlink w:anchor="_Toc127973221" w:history="1">
+      <w:hyperlink w:anchor="_Toc128121742" w:history="1">
         <w:r>
           <w:rPr>
             <w:rStyle w:val="Lienhypertexte"/>
@@ -471,7 +489,16 @@
             <w:iCs/>
             <w:noProof/>
           </w:rPr>
-          <w:t>Planification initiale</w:t>
+          <w:t xml:space="preserve">Planification initiale </w:t>
+        </w:r>
+        <w:r>
+          <w:rPr>
+            <w:rStyle w:val="Lienhypertexte"/>
+            <w:rFonts w:ascii="Segoe UI Symbol" w:hAnsi="Segoe UI Symbol" w:cs="Segoe UI Symbol"/>
+            <w:iCs/>
+            <w:noProof/>
+          </w:rPr>
+          <w:t>✓</w:t>
         </w:r>
         <w:r>
           <w:rPr>
@@ -492,7 +519,7 @@
             <w:noProof/>
             <w:webHidden/>
           </w:rPr>
-          <w:instrText xml:space="preserve"> PAGEREF _Toc127973221 \h </w:instrText>
+          <w:instrText xml:space="preserve"> PAGEREF _Toc128121742 \h </w:instrText>
         </w:r>
         <w:r>
           <w:rPr>
@@ -533,7 +560,7 @@
           <w:lang w:val="fr-CH" w:eastAsia="fr-CH"/>
         </w:rPr>
       </w:pPr>
-      <w:hyperlink w:anchor="_Toc127973222" w:history="1">
+      <w:hyperlink w:anchor="_Toc128121743" w:history="1">
         <w:r>
           <w:rPr>
             <w:rStyle w:val="Lienhypertexte"/>
@@ -571,7 +598,7 @@
           <w:rPr>
             <w:webHidden/>
           </w:rPr>
-          <w:instrText xml:space="preserve"> PAGEREF _Toc127973222 \h </w:instrText>
+          <w:instrText xml:space="preserve"> PAGEREF _Toc128121743 \h </w:instrText>
         </w:r>
         <w:r>
           <w:rPr>
@@ -613,7 +640,7 @@
           <w:lang w:val="fr-CH" w:eastAsia="fr-CH"/>
         </w:rPr>
       </w:pPr>
-      <w:hyperlink w:anchor="_Toc127973223" w:history="1">
+      <w:hyperlink w:anchor="_Toc128121744" w:history="1">
         <w:r>
           <w:rPr>
             <w:rStyle w:val="Lienhypertexte"/>
@@ -638,7 +665,16 @@
             <w:iCs/>
             <w:noProof/>
           </w:rPr>
-          <w:t>Concept</w:t>
+          <w:t xml:space="preserve">Concept </w:t>
+        </w:r>
+        <w:r>
+          <w:rPr>
+            <w:rStyle w:val="Lienhypertexte"/>
+            <w:rFonts w:ascii="Segoe UI Symbol" w:hAnsi="Segoe UI Symbol" w:cs="Segoe UI Symbol"/>
+            <w:iCs/>
+            <w:noProof/>
+          </w:rPr>
+          <w:t>✓</w:t>
         </w:r>
         <w:r>
           <w:rPr>
@@ -659,7 +695,7 @@
             <w:noProof/>
             <w:webHidden/>
           </w:rPr>
-          <w:instrText xml:space="preserve"> PAGEREF _Toc127973223 \h </w:instrText>
+          <w:instrText xml:space="preserve"> PAGEREF _Toc128121744 \h </w:instrText>
         </w:r>
         <w:r>
           <w:rPr>
@@ -705,7 +741,7 @@
           <w:lang w:val="fr-CH" w:eastAsia="fr-CH"/>
         </w:rPr>
       </w:pPr>
-      <w:hyperlink w:anchor="_Toc127973224" w:history="1">
+      <w:hyperlink w:anchor="_Toc128121745" w:history="1">
         <w:r>
           <w:rPr>
             <w:rStyle w:val="Lienhypertexte"/>
@@ -730,7 +766,16 @@
             <w:iCs/>
             <w:noProof/>
           </w:rPr>
-          <w:t>Stratégie de test</w:t>
+          <w:t xml:space="preserve">Stratégie de test </w:t>
+        </w:r>
+        <w:r>
+          <w:rPr>
+            <w:rStyle w:val="Lienhypertexte"/>
+            <w:rFonts w:ascii="Segoe UI Symbol" w:hAnsi="Segoe UI Symbol" w:cs="Segoe UI Symbol"/>
+            <w:iCs/>
+            <w:noProof/>
+          </w:rPr>
+          <w:t>✓</w:t>
         </w:r>
         <w:r>
           <w:rPr>
@@ -751,7 +796,7 @@
             <w:noProof/>
             <w:webHidden/>
           </w:rPr>
-          <w:instrText xml:space="preserve"> PAGEREF _Toc127973224 \h </w:instrText>
+          <w:instrText xml:space="preserve"> PAGEREF _Toc128121745 \h </w:instrText>
         </w:r>
         <w:r>
           <w:rPr>
@@ -797,7 +842,7 @@
           <w:lang w:val="fr-CH" w:eastAsia="fr-CH"/>
         </w:rPr>
       </w:pPr>
-      <w:hyperlink w:anchor="_Toc127973225" w:history="1">
+      <w:hyperlink w:anchor="_Toc128121746" w:history="1">
         <w:r>
           <w:rPr>
             <w:rStyle w:val="Lienhypertexte"/>
@@ -841,7 +886,7 @@
             <w:noProof/>
             <w:webHidden/>
           </w:rPr>
-          <w:instrText xml:space="preserve"> PAGEREF _Toc127973225 \h </w:instrText>
+          <w:instrText xml:space="preserve"> PAGEREF _Toc128121746 \h </w:instrText>
         </w:r>
         <w:r>
           <w:rPr>
@@ -887,7 +932,7 @@
           <w:lang w:val="fr-CH" w:eastAsia="fr-CH"/>
         </w:rPr>
       </w:pPr>
-      <w:hyperlink w:anchor="_Toc127973226" w:history="1">
+      <w:hyperlink w:anchor="_Toc128121747" w:history="1">
         <w:r>
           <w:rPr>
             <w:rStyle w:val="Lienhypertexte"/>
@@ -931,7 +976,7 @@
             <w:noProof/>
             <w:webHidden/>
           </w:rPr>
-          <w:instrText xml:space="preserve"> PAGEREF _Toc127973226 \h </w:instrText>
+          <w:instrText xml:space="preserve"> PAGEREF _Toc128121747 \h </w:instrText>
         </w:r>
         <w:r>
           <w:rPr>
@@ -977,7 +1022,7 @@
           <w:lang w:val="fr-CH" w:eastAsia="fr-CH"/>
         </w:rPr>
       </w:pPr>
-      <w:hyperlink w:anchor="_Toc127973227" w:history="1">
+      <w:hyperlink w:anchor="_Toc128121748" w:history="1">
         <w:r>
           <w:rPr>
             <w:rStyle w:val="Lienhypertexte"/>
@@ -1002,7 +1047,15 @@
             <w:rFonts w:cs="Arial"/>
             <w:noProof/>
           </w:rPr>
-          <w:t>Risques techniques</w:t>
+          <w:t xml:space="preserve">Risques techniques </w:t>
+        </w:r>
+        <w:r>
+          <w:rPr>
+            <w:rStyle w:val="Lienhypertexte"/>
+            <w:rFonts w:ascii="Segoe UI Symbol" w:hAnsi="Segoe UI Symbol" w:cs="Segoe UI Symbol"/>
+            <w:noProof/>
+          </w:rPr>
+          <w:t>✓</w:t>
         </w:r>
         <w:r>
           <w:rPr>
@@ -1023,7 +1076,7 @@
             <w:noProof/>
             <w:webHidden/>
           </w:rPr>
-          <w:instrText xml:space="preserve"> PAGEREF _Toc127973227 \h </w:instrText>
+          <w:instrText xml:space="preserve"> PAGEREF _Toc128121748 \h </w:instrText>
         </w:r>
         <w:r>
           <w:rPr>
@@ -1069,7 +1122,7 @@
           <w:lang w:val="fr-CH" w:eastAsia="fr-CH"/>
         </w:rPr>
       </w:pPr>
-      <w:hyperlink w:anchor="_Toc127973228" w:history="1">
+      <w:hyperlink w:anchor="_Toc128121749" w:history="1">
         <w:r>
           <w:rPr>
             <w:rStyle w:val="Lienhypertexte"/>
@@ -1094,7 +1147,15 @@
             <w:iCs/>
             <w:noProof/>
           </w:rPr>
-          <w:t>Planification</w:t>
+          <w:t xml:space="preserve">Planification </w:t>
+        </w:r>
+        <w:r>
+          <w:rPr>
+            <w:rStyle w:val="Lienhypertexte"/>
+            <w:rFonts w:ascii="Segoe UI Symbol" w:hAnsi="Segoe UI Symbol" w:cs="Segoe UI Symbol"/>
+            <w:noProof/>
+          </w:rPr>
+          <w:t>✓</w:t>
         </w:r>
         <w:r>
           <w:rPr>
@@ -1115,7 +1176,7 @@
             <w:noProof/>
             <w:webHidden/>
           </w:rPr>
-          <w:instrText xml:space="preserve"> PAGEREF _Toc127973228 \h </w:instrText>
+          <w:instrText xml:space="preserve"> PAGEREF _Toc128121749 \h </w:instrText>
         </w:r>
         <w:r>
           <w:rPr>
@@ -1161,7 +1222,7 @@
           <w:lang w:val="fr-CH" w:eastAsia="fr-CH"/>
         </w:rPr>
       </w:pPr>
-      <w:hyperlink w:anchor="_Toc127973229" w:history="1">
+      <w:hyperlink w:anchor="_Toc128121750" w:history="1">
         <w:r>
           <w:rPr>
             <w:rStyle w:val="Lienhypertexte"/>
@@ -1207,7 +1268,7 @@
             <w:noProof/>
             <w:webHidden/>
           </w:rPr>
-          <w:instrText xml:space="preserve"> PAGEREF _Toc127973229 \h </w:instrText>
+          <w:instrText xml:space="preserve"> PAGEREF _Toc128121750 \h </w:instrText>
         </w:r>
         <w:r>
           <w:rPr>
@@ -1248,7 +1309,7 @@
           <w:lang w:val="fr-CH" w:eastAsia="fr-CH"/>
         </w:rPr>
       </w:pPr>
-      <w:hyperlink w:anchor="_Toc127973230" w:history="1">
+      <w:hyperlink w:anchor="_Toc128121751" w:history="1">
         <w:r>
           <w:rPr>
             <w:rStyle w:val="Lienhypertexte"/>
@@ -1286,7 +1347,7 @@
           <w:rPr>
             <w:webHidden/>
           </w:rPr>
-          <w:instrText xml:space="preserve"> PAGEREF _Toc127973230 \h </w:instrText>
+          <w:instrText xml:space="preserve"> PAGEREF _Toc128121751 \h </w:instrText>
         </w:r>
         <w:r>
           <w:rPr>
@@ -1303,7 +1364,7 @@
           <w:rPr>
             <w:webHidden/>
           </w:rPr>
-          <w:t>14</w:t>
+          <w:t>17</w:t>
         </w:r>
         <w:r>
           <w:rPr>
@@ -1328,7 +1389,7 @@
           <w:lang w:val="fr-CH" w:eastAsia="fr-CH"/>
         </w:rPr>
       </w:pPr>
-      <w:hyperlink w:anchor="_Toc127973231" w:history="1">
+      <w:hyperlink w:anchor="_Toc128121752" w:history="1">
         <w:r>
           <w:rPr>
             <w:rStyle w:val="Lienhypertexte"/>
@@ -1374,7 +1435,7 @@
             <w:noProof/>
             <w:webHidden/>
           </w:rPr>
-          <w:instrText xml:space="preserve"> PAGEREF _Toc127973231 \h </w:instrText>
+          <w:instrText xml:space="preserve"> PAGEREF _Toc128121752 \h </w:instrText>
         </w:r>
         <w:r>
           <w:rPr>
@@ -1394,7 +1455,7 @@
             <w:noProof/>
             <w:webHidden/>
           </w:rPr>
-          <w:t>14</w:t>
+          <w:t>17</w:t>
         </w:r>
         <w:r>
           <w:rPr>
@@ -1420,7 +1481,7 @@
           <w:lang w:val="fr-CH" w:eastAsia="fr-CH"/>
         </w:rPr>
       </w:pPr>
-      <w:hyperlink w:anchor="_Toc127973232" w:history="1">
+      <w:hyperlink w:anchor="_Toc128121753" w:history="1">
         <w:r>
           <w:rPr>
             <w:rStyle w:val="Lienhypertexte"/>
@@ -1445,7 +1506,16 @@
             <w:iCs/>
             <w:noProof/>
           </w:rPr>
-          <w:t>Description des tests effectués</w:t>
+          <w:t xml:space="preserve">Description des tests effectués </w:t>
+        </w:r>
+        <w:r>
+          <w:rPr>
+            <w:rStyle w:val="Lienhypertexte"/>
+            <w:rFonts w:ascii="Segoe UI Symbol" w:hAnsi="Segoe UI Symbol" w:cs="Segoe UI Symbol"/>
+            <w:iCs/>
+            <w:noProof/>
+          </w:rPr>
+          <w:t>✓</w:t>
         </w:r>
         <w:r>
           <w:rPr>
@@ -1466,7 +1536,7 @@
             <w:noProof/>
             <w:webHidden/>
           </w:rPr>
-          <w:instrText xml:space="preserve"> PAGEREF _Toc127973232 \h </w:instrText>
+          <w:instrText xml:space="preserve"> PAGEREF _Toc128121753 \h </w:instrText>
         </w:r>
         <w:r>
           <w:rPr>
@@ -1486,7 +1556,7 @@
             <w:noProof/>
             <w:webHidden/>
           </w:rPr>
-          <w:t>14</w:t>
+          <w:t>17</w:t>
         </w:r>
         <w:r>
           <w:rPr>
@@ -1512,7 +1582,7 @@
           <w:lang w:val="fr-CH" w:eastAsia="fr-CH"/>
         </w:rPr>
       </w:pPr>
-      <w:hyperlink w:anchor="_Toc127973233" w:history="1">
+      <w:hyperlink w:anchor="_Toc128121754" w:history="1">
         <w:r>
           <w:rPr>
             <w:rStyle w:val="Lienhypertexte"/>
@@ -1558,7 +1628,7 @@
             <w:noProof/>
             <w:webHidden/>
           </w:rPr>
-          <w:instrText xml:space="preserve"> PAGEREF _Toc127973233 \h </w:instrText>
+          <w:instrText xml:space="preserve"> PAGEREF _Toc128121754 \h </w:instrText>
         </w:r>
         <w:r>
           <w:rPr>
@@ -1578,7 +1648,7 @@
             <w:noProof/>
             <w:webHidden/>
           </w:rPr>
-          <w:t>17</w:t>
+          <w:t>20</w:t>
         </w:r>
         <w:r>
           <w:rPr>
@@ -1599,7 +1669,7 @@
           <w:lang w:val="fr-CH" w:eastAsia="fr-CH"/>
         </w:rPr>
       </w:pPr>
-      <w:hyperlink w:anchor="_Toc127973234" w:history="1">
+      <w:hyperlink w:anchor="_Toc128121755" w:history="1">
         <w:r>
           <w:rPr>
             <w:rStyle w:val="Lienhypertexte"/>
@@ -1619,7 +1689,14 @@
           <w:rPr>
             <w:rStyle w:val="Lienhypertexte"/>
           </w:rPr>
-          <w:t>Conclusions</w:t>
+          <w:t xml:space="preserve">Conclusions </w:t>
+        </w:r>
+        <w:r>
+          <w:rPr>
+            <w:rStyle w:val="Lienhypertexte"/>
+            <w:rFonts w:ascii="Segoe UI Symbol" w:hAnsi="Segoe UI Symbol" w:cs="Segoe UI Symbol"/>
+          </w:rPr>
+          <w:t>✓</w:t>
         </w:r>
         <w:r>
           <w:rPr>
@@ -1637,7 +1714,7 @@
           <w:rPr>
             <w:webHidden/>
           </w:rPr>
-          <w:instrText xml:space="preserve"> PAGEREF _Toc127973234 \h </w:instrText>
+          <w:instrText xml:space="preserve"> PAGEREF _Toc128121755 \h </w:instrText>
         </w:r>
         <w:r>
           <w:rPr>
@@ -1654,7 +1731,7 @@
           <w:rPr>
             <w:webHidden/>
           </w:rPr>
-          <w:t>18</w:t>
+          <w:t>21</w:t>
         </w:r>
         <w:r>
           <w:rPr>
@@ -1674,7 +1751,7 @@
           <w:lang w:val="fr-CH" w:eastAsia="fr-CH"/>
         </w:rPr>
       </w:pPr>
-      <w:hyperlink w:anchor="_Toc127973235" w:history="1">
+      <w:hyperlink w:anchor="_Toc128121756" w:history="1">
         <w:r>
           <w:rPr>
             <w:rStyle w:val="Lienhypertexte"/>
@@ -1712,7 +1789,7 @@
           <w:rPr>
             <w:webHidden/>
           </w:rPr>
-          <w:instrText xml:space="preserve"> PAGEREF _Toc127973235 \h </w:instrText>
+          <w:instrText xml:space="preserve"> PAGEREF _Toc128121756 \h </w:instrText>
         </w:r>
         <w:r>
           <w:rPr>
@@ -1729,7 +1806,7 @@
           <w:rPr>
             <w:webHidden/>
           </w:rPr>
-          <w:t>19</w:t>
+          <w:t>23</w:t>
         </w:r>
         <w:r>
           <w:rPr>
@@ -1754,11 +1831,10 @@
           <w:lang w:val="fr-CH" w:eastAsia="fr-CH"/>
         </w:rPr>
       </w:pPr>
-      <w:hyperlink w:anchor="_Toc127973236" w:history="1">
+      <w:hyperlink w:anchor="_Toc128121757" w:history="1">
         <w:r>
           <w:rPr>
             <w:rStyle w:val="Lienhypertexte"/>
-            <w:iCs/>
             <w:noProof/>
           </w:rPr>
           <w:t>5.1</w:t>
@@ -1779,7 +1855,7 @@
             <w:iCs/>
             <w:noProof/>
           </w:rPr>
-          <w:t>Résumé du rapport du TPI / version succincte de la documentation</w:t>
+          <w:t>Résumé du rapport du Projet d’Approfondissement</w:t>
         </w:r>
         <w:r>
           <w:rPr>
@@ -1800,7 +1876,7 @@
             <w:noProof/>
             <w:webHidden/>
           </w:rPr>
-          <w:instrText xml:space="preserve"> PAGEREF _Toc127973236 \h </w:instrText>
+          <w:instrText xml:space="preserve"> PAGEREF _Toc128121757 \h </w:instrText>
         </w:r>
         <w:r>
           <w:rPr>
@@ -1820,7 +1896,7 @@
             <w:noProof/>
             <w:webHidden/>
           </w:rPr>
-          <w:t>19</w:t>
+          <w:t>23</w:t>
         </w:r>
         <w:r>
           <w:rPr>
@@ -1846,7 +1922,7 @@
           <w:lang w:val="fr-CH" w:eastAsia="fr-CH"/>
         </w:rPr>
       </w:pPr>
-      <w:hyperlink w:anchor="_Toc127973237" w:history="1">
+      <w:hyperlink w:anchor="_Toc128121758" w:history="1">
         <w:r>
           <w:rPr>
             <w:rStyle w:val="Lienhypertexte"/>
@@ -1892,7 +1968,7 @@
             <w:noProof/>
             <w:webHidden/>
           </w:rPr>
-          <w:instrText xml:space="preserve"> PAGEREF _Toc127973237 \h </w:instrText>
+          <w:instrText xml:space="preserve"> PAGEREF _Toc128121758 \h </w:instrText>
         </w:r>
         <w:r>
           <w:rPr>
@@ -1912,7 +1988,7 @@
             <w:noProof/>
             <w:webHidden/>
           </w:rPr>
-          <w:t>19</w:t>
+          <w:t>23</w:t>
         </w:r>
         <w:r>
           <w:rPr>
@@ -1938,7 +2014,7 @@
           <w:lang w:val="fr-CH" w:eastAsia="fr-CH"/>
         </w:rPr>
       </w:pPr>
-      <w:hyperlink w:anchor="_Toc127973238" w:history="1">
+      <w:hyperlink w:anchor="_Toc128121759" w:history="1">
         <w:r>
           <w:rPr>
             <w:rStyle w:val="Lienhypertexte"/>
@@ -1984,7 +2060,7 @@
             <w:noProof/>
             <w:webHidden/>
           </w:rPr>
-          <w:instrText xml:space="preserve"> PAGEREF _Toc127973238 \h </w:instrText>
+          <w:instrText xml:space="preserve"> PAGEREF _Toc128121759 \h </w:instrText>
         </w:r>
         <w:r>
           <w:rPr>
@@ -2004,7 +2080,7 @@
             <w:noProof/>
             <w:webHidden/>
           </w:rPr>
-          <w:t>19</w:t>
+          <w:t>23</w:t>
         </w:r>
         <w:r>
           <w:rPr>
@@ -2030,7 +2106,7 @@
           <w:lang w:val="fr-CH" w:eastAsia="fr-CH"/>
         </w:rPr>
       </w:pPr>
-      <w:hyperlink w:anchor="_Toc127973239" w:history="1">
+      <w:hyperlink w:anchor="_Toc128121760" w:history="1">
         <w:r>
           <w:rPr>
             <w:rStyle w:val="Lienhypertexte"/>
@@ -2076,7 +2152,7 @@
             <w:noProof/>
             <w:webHidden/>
           </w:rPr>
-          <w:instrText xml:space="preserve"> PAGEREF _Toc127973239 \h </w:instrText>
+          <w:instrText xml:space="preserve"> PAGEREF _Toc128121760 \h </w:instrText>
         </w:r>
         <w:r>
           <w:rPr>
@@ -2096,7 +2172,7 @@
             <w:noProof/>
             <w:webHidden/>
           </w:rPr>
-          <w:t>20</w:t>
+          <w:t>24</w:t>
         </w:r>
         <w:r>
           <w:rPr>
@@ -2122,7 +2198,7 @@
           <w:lang w:val="fr-CH" w:eastAsia="fr-CH"/>
         </w:rPr>
       </w:pPr>
-      <w:hyperlink w:anchor="_Toc127973240" w:history="1">
+      <w:hyperlink w:anchor="_Toc128121761" w:history="1">
         <w:r>
           <w:rPr>
             <w:rStyle w:val="Lienhypertexte"/>
@@ -2168,7 +2244,7 @@
             <w:noProof/>
             <w:webHidden/>
           </w:rPr>
-          <w:instrText xml:space="preserve"> PAGEREF _Toc127973240 \h </w:instrText>
+          <w:instrText xml:space="preserve"> PAGEREF _Toc128121761 \h </w:instrText>
         </w:r>
         <w:r>
           <w:rPr>
@@ -2188,7 +2264,7 @@
             <w:noProof/>
             <w:webHidden/>
           </w:rPr>
-          <w:t>23</w:t>
+          <w:t>27</w:t>
         </w:r>
         <w:r>
           <w:rPr>
@@ -2214,7 +2290,7 @@
           <w:lang w:val="fr-CH" w:eastAsia="fr-CH"/>
         </w:rPr>
       </w:pPr>
-      <w:hyperlink w:anchor="_Toc127973241" w:history="1">
+      <w:hyperlink w:anchor="_Toc128121762" w:history="1">
         <w:r>
           <w:rPr>
             <w:rStyle w:val="Lienhypertexte"/>
@@ -2260,7 +2336,7 @@
             <w:noProof/>
             <w:webHidden/>
           </w:rPr>
-          <w:instrText xml:space="preserve"> PAGEREF _Toc127973241 \h </w:instrText>
+          <w:instrText xml:space="preserve"> PAGEREF _Toc128121762 \h </w:instrText>
         </w:r>
         <w:r>
           <w:rPr>
@@ -2280,7 +2356,7 @@
             <w:noProof/>
             <w:webHidden/>
           </w:rPr>
-          <w:t>24</w:t>
+          <w:t>28</w:t>
         </w:r>
         <w:r>
           <w:rPr>
@@ -2306,7 +2382,7 @@
           <w:lang w:val="fr-CH" w:eastAsia="fr-CH"/>
         </w:rPr>
       </w:pPr>
-      <w:hyperlink w:anchor="_Toc127973242" w:history="1">
+      <w:hyperlink w:anchor="_Toc128121763" w:history="1">
         <w:r>
           <w:rPr>
             <w:rStyle w:val="Lienhypertexte"/>
@@ -2352,7 +2428,7 @@
             <w:noProof/>
             <w:webHidden/>
           </w:rPr>
-          <w:instrText xml:space="preserve"> PAGEREF _Toc127973242 \h </w:instrText>
+          <w:instrText xml:space="preserve"> PAGEREF _Toc128121763 \h </w:instrText>
         </w:r>
         <w:r>
           <w:rPr>
@@ -2372,7 +2448,7 @@
             <w:noProof/>
             <w:webHidden/>
           </w:rPr>
-          <w:t>26</w:t>
+          <w:t>30</w:t>
         </w:r>
         <w:r>
           <w:rPr>
@@ -2398,7 +2474,7 @@
           <w:lang w:val="fr-CH" w:eastAsia="fr-CH"/>
         </w:rPr>
       </w:pPr>
-      <w:hyperlink w:anchor="_Toc127973243" w:history="1">
+      <w:hyperlink w:anchor="_Toc128121764" w:history="1">
         <w:r>
           <w:rPr>
             <w:rStyle w:val="Lienhypertexte"/>
@@ -2444,7 +2520,7 @@
             <w:noProof/>
             <w:webHidden/>
           </w:rPr>
-          <w:instrText xml:space="preserve"> PAGEREF _Toc127973243 \h </w:instrText>
+          <w:instrText xml:space="preserve"> PAGEREF _Toc128121764 \h </w:instrText>
         </w:r>
         <w:r>
           <w:rPr>
@@ -2464,7 +2540,7 @@
             <w:noProof/>
             <w:webHidden/>
           </w:rPr>
-          <w:t>26</w:t>
+          <w:t>30</w:t>
         </w:r>
         <w:r>
           <w:rPr>
@@ -2496,7 +2572,7 @@
         <w:pStyle w:val="Titre1"/>
         <w:spacing w:line="360" w:lineRule="auto"/>
       </w:pPr>
-      <w:bookmarkStart w:id="0" w:name="_Toc127973218"/>
+      <w:bookmarkStart w:id="0" w:name="_Toc128121739"/>
       <w:r>
         <w:lastRenderedPageBreak/>
         <w:t>Analyse prél</w:t>
@@ -2518,7 +2594,7 @@
           <w:iCs/>
         </w:rPr>
       </w:pPr>
-      <w:bookmarkStart w:id="1" w:name="_Toc127973219"/>
+      <w:bookmarkStart w:id="1" w:name="_Toc128121740"/>
       <w:r>
         <w:rPr>
           <w:i w:val="0"/>
@@ -2526,7 +2602,6 @@
         </w:rPr>
         <w:t>Introductio</w:t>
       </w:r>
-      <w:bookmarkEnd w:id="1"/>
       <w:r>
         <w:rPr>
           <w:i w:val="0"/>
@@ -2542,6 +2617,7 @@
         </w:rPr>
         <w:t>✓</w:t>
       </w:r>
+      <w:bookmarkEnd w:id="1"/>
     </w:p>
     <w:p>
       <w:pPr>
@@ -2663,7 +2739,7 @@
           <w:iCs/>
         </w:rPr>
       </w:pPr>
-      <w:bookmarkStart w:id="2" w:name="_Toc127973220"/>
+      <w:bookmarkStart w:id="2" w:name="_Toc128121741"/>
       <w:r>
         <w:rPr>
           <w:i w:val="0"/>
@@ -2672,7 +2748,6 @@
         <w:lastRenderedPageBreak/>
         <w:t>Objectifs</w:t>
       </w:r>
-      <w:bookmarkEnd w:id="2"/>
       <w:r>
         <w:rPr>
           <w:i w:val="0"/>
@@ -2688,6 +2763,7 @@
         </w:rPr>
         <w:t>✓</w:t>
       </w:r>
+      <w:bookmarkEnd w:id="2"/>
     </w:p>
     <w:p>
       <w:pPr>
@@ -2944,7 +3020,7 @@
           <w:iCs/>
         </w:rPr>
       </w:pPr>
-      <w:bookmarkStart w:id="4" w:name="_Toc127973221"/>
+      <w:bookmarkStart w:id="4" w:name="_Toc128121742"/>
       <w:r>
         <w:rPr>
           <w:noProof/>
@@ -3163,7 +3239,6 @@
         </w:rPr>
         <w:t xml:space="preserve"> initiale</w:t>
       </w:r>
-      <w:bookmarkEnd w:id="4"/>
       <w:r>
         <w:rPr>
           <w:i w:val="0"/>
@@ -3179,6 +3254,7 @@
         </w:rPr>
         <w:t>✓</w:t>
       </w:r>
+      <w:bookmarkEnd w:id="4"/>
     </w:p>
     <w:p>
       <w:pPr>
@@ -3201,7 +3277,7 @@
         <w:pStyle w:val="Titre1"/>
         <w:spacing w:line="360" w:lineRule="auto"/>
       </w:pPr>
-      <w:bookmarkStart w:id="5" w:name="_Toc127973222"/>
+      <w:bookmarkStart w:id="5" w:name="_Toc128121743"/>
       <w:r>
         <w:lastRenderedPageBreak/>
         <w:t>Analyse</w:t>
@@ -3220,7 +3296,7 @@
           <w:iCs/>
         </w:rPr>
       </w:pPr>
-      <w:bookmarkStart w:id="6" w:name="_Toc127973223"/>
+      <w:bookmarkStart w:id="6" w:name="_Toc128121744"/>
       <w:r>
         <w:rPr>
           <w:i w:val="0"/>
@@ -3228,7 +3304,6 @@
         </w:rPr>
         <w:t>Concept</w:t>
       </w:r>
-      <w:bookmarkEnd w:id="6"/>
       <w:r>
         <w:rPr>
           <w:i w:val="0"/>
@@ -3244,6 +3319,7 @@
         </w:rPr>
         <w:t>✓</w:t>
       </w:r>
+      <w:bookmarkEnd w:id="6"/>
     </w:p>
     <w:p>
       <w:pPr>
@@ -3402,27 +3478,7 @@
           <w:szCs w:val="14"/>
           <w:lang w:eastAsia="fr-FR"/>
         </w:rPr>
-        <w:t>our les opérations CRUD (</w:t>
-      </w:r>
-      <w:proofErr w:type="spellStart"/>
-      <w:r>
-        <w:rPr>
-          <w:rFonts w:ascii="Arial" w:hAnsi="Arial"/>
-          <w:sz w:val="24"/>
-          <w:szCs w:val="14"/>
-          <w:lang w:eastAsia="fr-FR"/>
-        </w:rPr>
-        <w:t>Create</w:t>
-      </w:r>
-      <w:proofErr w:type="spellEnd"/>
-      <w:r>
-        <w:rPr>
-          <w:rFonts w:ascii="Arial" w:hAnsi="Arial"/>
-          <w:sz w:val="24"/>
-          <w:szCs w:val="14"/>
-          <w:lang w:eastAsia="fr-FR"/>
-        </w:rPr>
-        <w:t xml:space="preserve"> Read Update </w:t>
+        <w:t xml:space="preserve">our les opérations CRUD (Create Read Update </w:t>
       </w:r>
       <w:proofErr w:type="spellStart"/>
       <w:r>
@@ -3522,6 +3578,7 @@
         </w:rPr>
         <w:t xml:space="preserve">La base de données pour ce projet est </w:t>
       </w:r>
+      <w:proofErr w:type="gramStart"/>
       <w:r>
         <w:rPr>
           <w:rFonts w:ascii="Arial" w:hAnsi="Arial"/>
@@ -3531,6 +3588,7 @@
         </w:rPr>
         <w:t>assez petite vu</w:t>
       </w:r>
+      <w:proofErr w:type="gramEnd"/>
       <w:r>
         <w:rPr>
           <w:rFonts w:ascii="Arial" w:hAnsi="Arial"/>
@@ -3628,7 +3686,27 @@
           <w:szCs w:val="14"/>
           <w:lang w:eastAsia="fr-FR"/>
         </w:rPr>
-        <w:t>Lié à la table t_member et t_team, nous avons la table t_play. Celle-ci sert à savoir quel membre joue dans quelle équipe. t_play fait la liaison entre les deux tables et précise si le membre est capitaine de l’équipe ou pas. Le MCD et MLD sont disponibles en annexe.</w:t>
+        <w:t xml:space="preserve">Lié à la table t_member et t_team, nous avons la table t_play. Celle-ci sert à savoir quel membre joue dans quelle équipe. </w:t>
+      </w:r>
+      <w:proofErr w:type="gramStart"/>
+      <w:r>
+        <w:rPr>
+          <w:rFonts w:ascii="Arial" w:hAnsi="Arial"/>
+          <w:sz w:val="24"/>
+          <w:szCs w:val="14"/>
+          <w:lang w:eastAsia="fr-FR"/>
+        </w:rPr>
+        <w:t>t</w:t>
+      </w:r>
+      <w:proofErr w:type="gramEnd"/>
+      <w:r>
+        <w:rPr>
+          <w:rFonts w:ascii="Arial" w:hAnsi="Arial"/>
+          <w:sz w:val="24"/>
+          <w:szCs w:val="14"/>
+          <w:lang w:eastAsia="fr-FR"/>
+        </w:rPr>
+        <w:t>_play fait la liaison entre les deux tables et précise si le membre est capitaine de l’équipe ou pas. Le MCD et MLD sont disponibles en annexe.</w:t>
       </w:r>
       <w:r>
         <w:rPr>
@@ -3972,7 +4050,7 @@
         </w:rPr>
       </w:pPr>
       <w:bookmarkStart w:id="7" w:name="_Toc71691012"/>
-      <w:bookmarkStart w:id="8" w:name="_Toc127973224"/>
+      <w:bookmarkStart w:id="8" w:name="_Toc128121745"/>
       <w:r>
         <w:rPr>
           <w:i w:val="0"/>
@@ -3982,7 +4060,6 @@
         <w:t>Stratégie de test</w:t>
       </w:r>
       <w:bookmarkEnd w:id="7"/>
-      <w:bookmarkEnd w:id="8"/>
       <w:r>
         <w:rPr>
           <w:i w:val="0"/>
@@ -3998,13 +4075,14 @@
         </w:rPr>
         <w:t>✓</w:t>
       </w:r>
+      <w:bookmarkEnd w:id="8"/>
     </w:p>
     <w:p>
       <w:pPr>
         <w:pStyle w:val="Titre3"/>
         <w:spacing w:line="360" w:lineRule="auto"/>
       </w:pPr>
-      <w:bookmarkStart w:id="9" w:name="_Toc127973225"/>
+      <w:bookmarkStart w:id="9" w:name="_Toc128121746"/>
       <w:r>
         <w:t>Test sur la base de données</w:t>
       </w:r>
@@ -4347,7 +4425,7 @@
         <w:pStyle w:val="Titre3"/>
         <w:spacing w:line="360" w:lineRule="auto"/>
       </w:pPr>
-      <w:bookmarkStart w:id="10" w:name="_Toc127973226"/>
+      <w:bookmarkStart w:id="10" w:name="_Toc128121747"/>
       <w:r>
         <w:t>Test sur le site web</w:t>
       </w:r>
@@ -4990,7 +5068,7 @@
       </w:pPr>
       <w:bookmarkStart w:id="11" w:name="_Toc25553310"/>
       <w:bookmarkStart w:id="12" w:name="_Toc71691015"/>
-      <w:bookmarkStart w:id="13" w:name="_Toc127973227"/>
+      <w:bookmarkStart w:id="13" w:name="_Toc128121748"/>
       <w:r>
         <w:rPr>
           <w:rFonts w:cs="Arial"/>
@@ -5006,19 +5084,19 @@
       </w:r>
       <w:bookmarkEnd w:id="11"/>
       <w:bookmarkEnd w:id="12"/>
+      <w:r>
+        <w:rPr>
+          <w:rFonts w:cs="Arial"/>
+        </w:rPr>
+        <w:t xml:space="preserve"> </w:t>
+      </w:r>
+      <w:r>
+        <w:rPr>
+          <w:rFonts w:ascii="Segoe UI Symbol" w:hAnsi="Segoe UI Symbol" w:cs="Segoe UI Symbol"/>
+        </w:rPr>
+        <w:t>✓</w:t>
+      </w:r>
       <w:bookmarkEnd w:id="13"/>
-      <w:r>
-        <w:rPr>
-          <w:rFonts w:cs="Arial"/>
-        </w:rPr>
-        <w:t xml:space="preserve"> </w:t>
-      </w:r>
-      <w:r>
-        <w:rPr>
-          <w:rFonts w:ascii="Segoe UI Symbol" w:hAnsi="Segoe UI Symbol" w:cs="Segoe UI Symbol"/>
-        </w:rPr>
-        <w:t>✓</w:t>
-      </w:r>
     </w:p>
     <w:p>
       <w:pPr>
@@ -5101,7 +5179,7 @@
           <w:iCs/>
         </w:rPr>
       </w:pPr>
-      <w:bookmarkStart w:id="14" w:name="_Toc127973228"/>
+      <w:bookmarkStart w:id="14" w:name="_Toc128121749"/>
       <w:r>
         <w:rPr>
           <w:i w:val="0"/>
@@ -5109,7 +5187,6 @@
         </w:rPr>
         <w:t>Planification</w:t>
       </w:r>
-      <w:bookmarkEnd w:id="14"/>
       <w:r>
         <w:rPr>
           <w:i w:val="0"/>
@@ -5123,6 +5200,7 @@
         </w:rPr>
         <w:t>✓</w:t>
       </w:r>
+      <w:bookmarkEnd w:id="14"/>
     </w:p>
     <w:p>
       <w:pPr>
@@ -5272,7 +5350,7 @@
       </w:pPr>
       <w:bookmarkStart w:id="15" w:name="_Toc25553314"/>
       <w:bookmarkStart w:id="16" w:name="_Toc71691019"/>
-      <w:bookmarkStart w:id="17" w:name="_Toc127973229"/>
+      <w:bookmarkStart w:id="17" w:name="_Toc128121750"/>
       <w:r>
         <w:rPr>
           <w:i w:val="0"/>
@@ -5540,7 +5618,15 @@
         <w:t xml:space="preserve"> dans la base de données (idMember).</w:t>
       </w:r>
       <w:r>
-        <w:t xml:space="preserve"> « idMember » est un int </w:t>
+        <w:t xml:space="preserve"> « </w:t>
+      </w:r>
+      <w:proofErr w:type="gramStart"/>
+      <w:r>
+        <w:t>idMember</w:t>
+      </w:r>
+      <w:proofErr w:type="gramEnd"/>
+      <w:r>
+        <w:t xml:space="preserve"> » est un int </w:t>
       </w:r>
       <w:r>
         <w:t xml:space="preserve">de </w:t>
@@ -5573,7 +5659,15 @@
         <w:t xml:space="preserve"> (fkCategory).</w:t>
       </w:r>
       <w:r>
-        <w:t xml:space="preserve"> « memLastName » est un varchar d’une longueur de 50</w:t>
+        <w:t xml:space="preserve"> « </w:t>
+      </w:r>
+      <w:proofErr w:type="gramStart"/>
+      <w:r>
+        <w:t>memLastName</w:t>
+      </w:r>
+      <w:proofErr w:type="gramEnd"/>
+      <w:r>
+        <w:t> » est un varchar d’une longueur de 50</w:t>
       </w:r>
       <w:r>
         <w:t xml:space="preserve"> pour pallier </w:t>
@@ -5588,7 +5682,15 @@
         <w:t xml:space="preserve"> de nom et/ou pour en ajouter un en cas de mariage</w:t>
       </w:r>
       <w:r>
-        <w:t xml:space="preserve">. « memFirstName » est un varchar d’une longueur de 50 pour pallier </w:t>
+        <w:t>. « </w:t>
+      </w:r>
+      <w:proofErr w:type="gramStart"/>
+      <w:r>
+        <w:t>memFirstName</w:t>
+      </w:r>
+      <w:proofErr w:type="gramEnd"/>
+      <w:r>
+        <w:t xml:space="preserve"> » est un varchar d’une longueur de 50 pour pallier </w:t>
       </w:r>
       <w:r>
         <w:t>aux</w:t>
@@ -5603,7 +5705,15 @@
         <w:t>.</w:t>
       </w:r>
       <w:r>
-        <w:t xml:space="preserve"> « memPhoneNumber » est un varchar d’une longueur de 20 pour pallier </w:t>
+        <w:t xml:space="preserve"> « </w:t>
+      </w:r>
+      <w:proofErr w:type="gramStart"/>
+      <w:r>
+        <w:t>memPhoneNumber</w:t>
+      </w:r>
+      <w:proofErr w:type="gramEnd"/>
+      <w:r>
+        <w:t xml:space="preserve"> » est un varchar d’une longueur de 20 pour pallier </w:t>
       </w:r>
       <w:r>
         <w:t>les différentes façons</w:t>
@@ -5612,7 +5722,15 @@
         <w:t xml:space="preserve"> d’entrer un numéro en Suisse</w:t>
       </w:r>
       <w:r>
-        <w:t xml:space="preserve">. « fkCategory » est un int de </w:t>
+        <w:t>. « </w:t>
+      </w:r>
+      <w:proofErr w:type="gramStart"/>
+      <w:r>
+        <w:t>fkCategory</w:t>
+      </w:r>
+      <w:proofErr w:type="gramEnd"/>
+      <w:r>
+        <w:t xml:space="preserve"> » est un int de </w:t>
       </w:r>
       <w:r>
         <w:t xml:space="preserve">grandeur </w:t>
@@ -5651,7 +5769,15 @@
         <w:t>, ces informations peuvent être entrée à la création du membre ou plus tard grâce au formulaire de modification de membre.</w:t>
       </w:r>
       <w:r>
-        <w:t xml:space="preserve"> « memLicencing »</w:t>
+        <w:t xml:space="preserve"> « </w:t>
+      </w:r>
+      <w:proofErr w:type="gramStart"/>
+      <w:r>
+        <w:t>memLicencing</w:t>
+      </w:r>
+      <w:proofErr w:type="gramEnd"/>
+      <w:r>
+        <w:t> »</w:t>
       </w:r>
       <w:r>
         <w:t xml:space="preserve"> est un char d’une longueur de 6</w:t>
@@ -5663,13 +5789,29 @@
         <w:t>parce qu’une</w:t>
       </w:r>
       <w:r>
-        <w:t xml:space="preserve"> licence d’échecs se compose d’une lettre et 5 chiffres. « memRanking » est un int de grandeur de 11</w:t>
+        <w:t xml:space="preserve"> licence d’échecs se compose d’une lettre et 5 chiffres. « </w:t>
+      </w:r>
+      <w:proofErr w:type="gramStart"/>
+      <w:r>
+        <w:t>memRanking</w:t>
+      </w:r>
+      <w:proofErr w:type="gramEnd"/>
+      <w:r>
+        <w:t> » est un int de grandeur de 11</w:t>
       </w:r>
       <w:r>
         <w:t xml:space="preserve"> </w:t>
       </w:r>
       <w:r>
-        <w:t>qui est mis par défaut. « fkTitle » est un int de grandeur de 11 qui est mis par défaut.</w:t>
+        <w:t>qui est mis par défaut. « </w:t>
+      </w:r>
+      <w:proofErr w:type="gramStart"/>
+      <w:r>
+        <w:t>fkTitle</w:t>
+      </w:r>
+      <w:proofErr w:type="gramEnd"/>
+      <w:r>
+        <w:t> » est un int de grandeur de 11 qui est mis par défaut.</w:t>
       </w:r>
     </w:p>
     <w:p>
@@ -5760,7 +5902,15 @@
         <w:t xml:space="preserve"> ajouté dans la base de données (idTitle).</w:t>
       </w:r>
       <w:r>
-        <w:t xml:space="preserve"> « idTitle » est un int de grandeur de 11</w:t>
+        <w:t xml:space="preserve"> « </w:t>
+      </w:r>
+      <w:proofErr w:type="gramStart"/>
+      <w:r>
+        <w:t>idTitle</w:t>
+      </w:r>
+      <w:proofErr w:type="gramEnd"/>
+      <w:r>
+        <w:t> » est un int de grandeur de 11</w:t>
       </w:r>
       <w:r>
         <w:t xml:space="preserve"> </w:t>
@@ -5772,7 +5922,15 @@
         <w:t xml:space="preserve"> Nous avons décidé que pour qu’un nouveau titre existe, il doit obligatoirement avoir un nom (titName).</w:t>
       </w:r>
       <w:r>
-        <w:t xml:space="preserve"> « titName » est un varchar</w:t>
+        <w:t xml:space="preserve"> « </w:t>
+      </w:r>
+      <w:proofErr w:type="gramStart"/>
+      <w:r>
+        <w:t>titName</w:t>
+      </w:r>
+      <w:proofErr w:type="gramEnd"/>
+      <w:r>
+        <w:t> » est un varchar</w:t>
       </w:r>
       <w:r>
         <w:t xml:space="preserve"> </w:t>
@@ -5872,91 +6030,41 @@
         <w:t xml:space="preserve">s avec les quelles un joueur d’échec peut être affiliée. Pour les différencier entre eux, nous </w:t>
       </w:r>
       <w:r>
-        <w:t>avons mis un identifiant unique qui s’incrémente automatiquement à chaque nouv</w:t>
-      </w:r>
-      <w:r>
-        <w:t xml:space="preserve">elle catégorie </w:t>
-      </w:r>
-      <w:r>
-        <w:t>ajouté</w:t>
-      </w:r>
-      <w:r>
-        <w:t>e</w:t>
-      </w:r>
-      <w:r>
-        <w:t xml:space="preserve"> dans la base de données (</w:t>
-      </w:r>
+        <w:t>avons mis un identifiant unique qui s’incrémente automatiquement à chaque nouvelle catégorie ajoutée dans la base de données (idCategory).</w:t>
+      </w:r>
+      <w:r>
+        <w:t xml:space="preserve"> </w:t>
+      </w:r>
+      <w:r>
+        <w:t>« </w:t>
+      </w:r>
+      <w:proofErr w:type="gramStart"/>
       <w:r>
         <w:t>idCategory</w:t>
       </w:r>
-      <w:r>
-        <w:t>).</w:t>
+      <w:proofErr w:type="gramEnd"/>
+      <w:r>
+        <w:t> » est un int de grandeur de 11</w:t>
       </w:r>
       <w:r>
         <w:t xml:space="preserve"> </w:t>
       </w:r>
       <w:r>
-        <w:t>« idCategory</w:t>
-      </w:r>
-      <w:r>
-        <w:t> »</w:t>
-      </w:r>
-      <w:r>
-        <w:t xml:space="preserve"> est un int de grandeur de 11</w:t>
+        <w:t>qui est mis par défaut. Nous avons décidé que pour qu’une nouvelle catégorie existe, elle doit obligatoirement avoir un nom (catName). « </w:t>
+      </w:r>
+      <w:proofErr w:type="gramStart"/>
+      <w:r>
+        <w:t>catName</w:t>
+      </w:r>
+      <w:proofErr w:type="gramEnd"/>
+      <w:r>
+        <w:t> » est un varchar</w:t>
       </w:r>
       <w:r>
         <w:t xml:space="preserve"> </w:t>
       </w:r>
       <w:r>
-        <w:t>qui est mis par défaut.</w:t>
-      </w:r>
-      <w:r>
-        <w:t xml:space="preserve"> </w:t>
-      </w:r>
-      <w:r>
-        <w:t xml:space="preserve">Nous avons décidé que pour </w:t>
-      </w:r>
-      <w:r>
-        <w:t>qu’une nouvelle catégorie</w:t>
-      </w:r>
-      <w:r>
-        <w:t xml:space="preserve"> existe, </w:t>
-      </w:r>
-      <w:r>
-        <w:t>elle</w:t>
-      </w:r>
-      <w:r>
-        <w:t xml:space="preserve"> doit obligatoirement avoir un nom (</w:t>
-      </w:r>
-      <w:r>
-        <w:t>catName</w:t>
-      </w:r>
-      <w:r>
-        <w:t>). « catName</w:t>
-      </w:r>
-      <w:r>
-        <w:t> »</w:t>
-      </w:r>
-      <w:r>
-        <w:t xml:space="preserve"> est un varchar</w:t>
-      </w:r>
-      <w:r>
-        <w:t xml:space="preserve"> </w:t>
-      </w:r>
-      <w:r>
-        <w:t xml:space="preserve">d’une longueur de </w:t>
-      </w:r>
-      <w:r>
-        <w:t>1</w:t>
-      </w:r>
-      <w:r>
-        <w:t>0 pour pallier aux changements d’intitulé de</w:t>
-      </w:r>
-      <w:r>
-        <w:t>s catégorie</w:t>
-      </w:r>
-      <w:r>
-        <w:t>.</w:t>
+        <w:t>d’une longueur de 10 pour pallier aux changements d’intitulé des catégorie.</w:t>
       </w:r>
     </w:p>
     <w:p>
@@ -5988,7 +6096,75 @@
         </w:rPr>
         <w:lastRenderedPageBreak/>
         <w:drawing>
-          <wp:anchor distT="0" distB="0" distL="114300" distR="114300" simplePos="0" relativeHeight="251688960" behindDoc="0" locked="0" layoutInCell="1" allowOverlap="1" wp14:anchorId="2079B01C" wp14:editId="185BD966">
+          <wp:anchor distT="0" distB="0" distL="114300" distR="114300" simplePos="0" relativeHeight="251689984" behindDoc="0" locked="0" layoutInCell="1" allowOverlap="1" wp14:anchorId="2BB53EA1" wp14:editId="6A26EB90">
+            <wp:simplePos x="0" y="0"/>
+            <wp:positionH relativeFrom="margin">
+              <wp:align>center</wp:align>
+            </wp:positionH>
+            <wp:positionV relativeFrom="paragraph">
+              <wp:posOffset>900751</wp:posOffset>
+            </wp:positionV>
+            <wp:extent cx="2812415" cy="557530"/>
+            <wp:effectExtent l="0" t="0" r="6985" b="0"/>
+            <wp:wrapTopAndBottom/>
+            <wp:docPr id="23" name="Image 23"/>
+            <wp:cNvGraphicFramePr>
+              <a:graphicFrameLocks xmlns:a="http://schemas.openxmlformats.org/drawingml/2006/main" noChangeAspect="1"/>
+            </wp:cNvGraphicFramePr>
+            <a:graphic xmlns:a="http://schemas.openxmlformats.org/drawingml/2006/main">
+              <a:graphicData uri="http://schemas.openxmlformats.org/drawingml/2006/picture">
+                <pic:pic xmlns:pic="http://schemas.openxmlformats.org/drawingml/2006/picture">
+                  <pic:nvPicPr>
+                    <pic:cNvPr id="23" name="Image 23"/>
+                    <pic:cNvPicPr/>
+                  </pic:nvPicPr>
+                  <pic:blipFill rotWithShape="1">
+                    <a:blip r:embed="rId16">
+                      <a:extLst>
+                        <a:ext uri="{28A0092B-C50C-407E-A947-70E740481C1C}">
+                          <a14:useLocalDpi xmlns:a14="http://schemas.microsoft.com/office/drawing/2010/main" val="0"/>
+                        </a:ext>
+                      </a:extLst>
+                    </a:blip>
+                    <a:srcRect b="25000"/>
+                    <a:stretch/>
+                  </pic:blipFill>
+                  <pic:spPr bwMode="auto">
+                    <a:xfrm>
+                      <a:off x="0" y="0"/>
+                      <a:ext cx="2812415" cy="557530"/>
+                    </a:xfrm>
+                    <a:prstGeom prst="rect">
+                      <a:avLst/>
+                    </a:prstGeom>
+                    <a:ln>
+                      <a:noFill/>
+                    </a:ln>
+                    <a:extLst>
+                      <a:ext uri="{53640926-AAD7-44D8-BBD7-CCE9431645EC}">
+                        <a14:shadowObscured xmlns:a14="http://schemas.microsoft.com/office/drawing/2010/main"/>
+                      </a:ext>
+                    </a:extLst>
+                  </pic:spPr>
+                </pic:pic>
+              </a:graphicData>
+            </a:graphic>
+            <wp14:sizeRelH relativeFrom="margin">
+              <wp14:pctWidth>0</wp14:pctWidth>
+            </wp14:sizeRelH>
+            <wp14:sizeRelV relativeFrom="margin">
+              <wp14:pctHeight>0</wp14:pctHeight>
+            </wp14:sizeRelV>
+          </wp:anchor>
+        </w:drawing>
+      </w:r>
+      <w:r>
+        <w:rPr>
+          <w:noProof/>
+          <w:lang w:val="de-CH"/>
+        </w:rPr>
+        <w:drawing>
+          <wp:anchor distT="0" distB="0" distL="114300" distR="114300" simplePos="0" relativeHeight="251688960" behindDoc="0" locked="0" layoutInCell="1" allowOverlap="1" wp14:anchorId="2079B01C" wp14:editId="640A9284">
             <wp:simplePos x="0" y="0"/>
             <wp:positionH relativeFrom="margin">
               <wp:align>center</wp:align>
@@ -6011,7 +6187,7 @@
                     <pic:cNvPicPr/>
                   </pic:nvPicPr>
                   <pic:blipFill>
-                    <a:blip r:embed="rId16">
+                    <a:blip r:embed="rId17">
                       <a:extLst>
                         <a:ext uri="{28A0092B-C50C-407E-A947-70E740481C1C}">
                           <a14:useLocalDpi xmlns:a14="http://schemas.microsoft.com/office/drawing/2010/main" val="0"/>
@@ -6045,74 +6221,6 @@
       </w:r>
       <w:r>
         <w:rPr>
-          <w:noProof/>
-          <w:lang w:val="de-CH"/>
-        </w:rPr>
-        <w:drawing>
-          <wp:anchor distT="0" distB="0" distL="114300" distR="114300" simplePos="0" relativeHeight="251689984" behindDoc="0" locked="0" layoutInCell="1" allowOverlap="1" wp14:anchorId="2BB53EA1" wp14:editId="57F91C2D">
-            <wp:simplePos x="0" y="0"/>
-            <wp:positionH relativeFrom="margin">
-              <wp:align>center</wp:align>
-            </wp:positionH>
-            <wp:positionV relativeFrom="paragraph">
-              <wp:posOffset>845820</wp:posOffset>
-            </wp:positionV>
-            <wp:extent cx="2447925" cy="485775"/>
-            <wp:effectExtent l="0" t="0" r="9525" b="9525"/>
-            <wp:wrapTopAndBottom/>
-            <wp:docPr id="23" name="Image 23"/>
-            <wp:cNvGraphicFramePr>
-              <a:graphicFrameLocks xmlns:a="http://schemas.openxmlformats.org/drawingml/2006/main" noChangeAspect="1"/>
-            </wp:cNvGraphicFramePr>
-            <a:graphic xmlns:a="http://schemas.openxmlformats.org/drawingml/2006/main">
-              <a:graphicData uri="http://schemas.openxmlformats.org/drawingml/2006/picture">
-                <pic:pic xmlns:pic="http://schemas.openxmlformats.org/drawingml/2006/picture">
-                  <pic:nvPicPr>
-                    <pic:cNvPr id="23" name="Image 23"/>
-                    <pic:cNvPicPr/>
-                  </pic:nvPicPr>
-                  <pic:blipFill rotWithShape="1">
-                    <a:blip r:embed="rId17">
-                      <a:extLst>
-                        <a:ext uri="{28A0092B-C50C-407E-A947-70E740481C1C}">
-                          <a14:useLocalDpi xmlns:a14="http://schemas.microsoft.com/office/drawing/2010/main" val="0"/>
-                        </a:ext>
-                      </a:extLst>
-                    </a:blip>
-                    <a:srcRect b="25000"/>
-                    <a:stretch/>
-                  </pic:blipFill>
-                  <pic:spPr bwMode="auto">
-                    <a:xfrm>
-                      <a:off x="0" y="0"/>
-                      <a:ext cx="2447925" cy="485775"/>
-                    </a:xfrm>
-                    <a:prstGeom prst="rect">
-                      <a:avLst/>
-                    </a:prstGeom>
-                    <a:ln>
-                      <a:noFill/>
-                    </a:ln>
-                    <a:extLst>
-                      <a:ext uri="{53640926-AAD7-44D8-BBD7-CCE9431645EC}">
-                        <a14:shadowObscured xmlns:a14="http://schemas.microsoft.com/office/drawing/2010/main"/>
-                      </a:ext>
-                    </a:extLst>
-                  </pic:spPr>
-                </pic:pic>
-              </a:graphicData>
-            </a:graphic>
-            <wp14:sizeRelH relativeFrom="margin">
-              <wp14:pctWidth>0</wp14:pctWidth>
-            </wp14:sizeRelH>
-            <wp14:sizeRelV relativeFrom="margin">
-              <wp14:pctHeight>0</wp14:pctHeight>
-            </wp14:sizeRelV>
-          </wp:anchor>
-        </w:drawing>
-      </w:r>
-      <w:r>
-        <w:rPr>
           <w:lang w:val="fr-CH"/>
         </w:rPr>
         <w:t xml:space="preserve">La table « t_play » est une table de liaison. Elle est constituée de deux clefs étrangères et d’un boolean. Nous prenons en </w:t>
@@ -6130,28 +6238,13 @@
         <w:t xml:space="preserve"> </w:t>
       </w:r>
       <w:r>
-        <w:t>qui est mis par défaut</w:t>
-      </w:r>
-      <w:r>
-        <w:t xml:space="preserve">. </w:t>
+        <w:t xml:space="preserve">qui est mis par défaut. </w:t>
       </w:r>
       <w:r>
         <w:rPr>
           <w:lang w:val="fr-CH"/>
         </w:rPr>
-        <w:t>La clef étrangère du membre (</w:t>
-      </w:r>
-      <w:r>
-        <w:rPr>
-          <w:lang w:val="fr-CH"/>
-        </w:rPr>
-        <w:t>fkTeam</w:t>
-      </w:r>
-      <w:r>
-        <w:rPr>
-          <w:lang w:val="fr-CH"/>
-        </w:rPr>
-        <w:t xml:space="preserve">) est un </w:t>
+        <w:t xml:space="preserve">La clef étrangère du membre (fkTeam) est un </w:t>
       </w:r>
       <w:r>
         <w:t>int de grandeur de 11</w:t>
@@ -6258,109 +6351,55 @@
         <w:rPr>
           <w:lang w:val="fr-CH"/>
         </w:rPr>
-        <w:t xml:space="preserve">La table « t_user » est </w:t>
-      </w:r>
-      <w:r>
-        <w:rPr>
-          <w:lang w:val="fr-CH"/>
-        </w:rPr>
-        <w:t xml:space="preserve">contient les données des </w:t>
-      </w:r>
-      <w:r>
-        <w:rPr>
-          <w:lang w:val="fr-CH"/>
-        </w:rPr>
-        <w:t>utilisateurs</w:t>
-      </w:r>
-      <w:r>
-        <w:rPr>
-          <w:lang w:val="fr-CH"/>
-        </w:rPr>
+        <w:t xml:space="preserve">La table « t_user » est contient les données des utilisateurs qui pourront se connecter sur le site web. Pour les différencier entre eux, nous </w:t>
+      </w:r>
+      <w:r>
+        <w:t>avons mis un identifiant unique qui s’incrémente automatiquement à chaque nouvelle catégorie ajoutée dans la base de données (idUser).</w:t>
+      </w:r>
+      <w:r>
         <w:t xml:space="preserve"> </w:t>
       </w:r>
       <w:r>
-        <w:rPr>
-          <w:lang w:val="fr-CH"/>
-        </w:rPr>
-        <w:t>qui pourront se connecter sur le site web</w:t>
-      </w:r>
-      <w:r>
-        <w:rPr>
-          <w:lang w:val="fr-CH"/>
-        </w:rPr>
-        <w:t xml:space="preserve">. Pour les différencier entre eux, nous </w:t>
-      </w:r>
-      <w:r>
-        <w:t>avons mis un identifiant unique qui s’incrémente automatiquement à chaque nouvelle catégorie ajoutée dans la base de données (</w:t>
-      </w:r>
+        <w:t>« </w:t>
+      </w:r>
+      <w:proofErr w:type="gramStart"/>
       <w:r>
         <w:t>idUser</w:t>
       </w:r>
-      <w:r>
-        <w:t>).</w:t>
+      <w:proofErr w:type="gramEnd"/>
+      <w:r>
+        <w:t> » est un int de grandeur de 11</w:t>
       </w:r>
       <w:r>
         <w:t xml:space="preserve"> </w:t>
       </w:r>
       <w:r>
-        <w:t>« </w:t>
-      </w:r>
-      <w:r>
-        <w:t>idUser</w:t>
-      </w:r>
-      <w:r>
-        <w:t> » est un int de grandeur de 11</w:t>
-      </w:r>
-      <w:r>
-        <w:t xml:space="preserve"> </w:t>
-      </w:r>
-      <w:r>
         <w:t>qui est mis par défaut.</w:t>
       </w:r>
       <w:r>
-        <w:t xml:space="preserve"> </w:t>
-      </w:r>
-      <w:r>
-        <w:t xml:space="preserve">Nous avons décidé que pour qu’un nouveau </w:t>
-      </w:r>
-      <w:r>
-        <w:t xml:space="preserve">utilisateur </w:t>
-      </w:r>
-      <w:r>
-        <w:t>existe, il doit avoir obligatoirement entrée son nom (</w:t>
-      </w:r>
+        <w:t xml:space="preserve"> Nous avons décidé que pour qu’un nouve</w:t>
+      </w:r>
+      <w:r>
+        <w:t>l</w:t>
+      </w:r>
+      <w:r>
+        <w:t xml:space="preserve"> utilisateur existe, il doit avoir obligatoirement entrée son nom (useName) et son mot de passe (usePassword). « </w:t>
+      </w:r>
+      <w:proofErr w:type="gramStart"/>
       <w:r>
         <w:t>useName</w:t>
       </w:r>
-      <w:r>
-        <w:t>)</w:t>
-      </w:r>
-      <w:r>
-        <w:t xml:space="preserve"> et son mot de passe (usePassword)</w:t>
-      </w:r>
-      <w:r>
-        <w:t xml:space="preserve">. « useName » est un char d’une longueur de </w:t>
-      </w:r>
-      <w:r>
-        <w:t>1</w:t>
-      </w:r>
-      <w:r>
-        <w:t>0.</w:t>
-      </w:r>
-      <w:r>
-        <w:t xml:space="preserve"> Nous pensons qu’un utilisateur ne changera pas de nom.</w:t>
-      </w:r>
-      <w:r>
-        <w:t xml:space="preserve"> « usePassword » est un varchar d’une longueur de </w:t>
-      </w:r>
-      <w:r>
-        <w:t>25</w:t>
-      </w:r>
-      <w:r>
-        <w:t xml:space="preserve">5 pour </w:t>
-      </w:r>
-      <w:r>
-        <w:t>entrée les mots de passe encrypter dans la base de donnée.</w:t>
+      <w:proofErr w:type="gramEnd"/>
+      <w:r>
+        <w:t> » est un char d’une longueur de 10. Nous pensons qu’un utilisateur ne changera pas de nom. « </w:t>
+      </w:r>
+      <w:proofErr w:type="gramStart"/>
+      <w:r>
+        <w:t>usePassword</w:t>
+      </w:r>
+      <w:proofErr w:type="gramEnd"/>
+      <w:r>
+        <w:t> » est un varchar d’une longueur de 255 pour entrée les mots de passe encrypter dans la base de donnée.</w:t>
       </w:r>
     </w:p>
     <w:p>
@@ -6466,34 +6505,29 @@
         <w:t xml:space="preserve"> d’un identifiant </w:t>
       </w:r>
       <w:r>
-        <w:t xml:space="preserve">unique qui s’incrémente automatiquement à chaque </w:t>
-      </w:r>
-      <w:r>
-        <w:t>nouvelle équipe</w:t>
-      </w:r>
-      <w:r>
-        <w:t xml:space="preserve"> ajouté dans la base de données (</w:t>
-      </w:r>
+        <w:t>unique qui s’incrémente automatiquement à chaque nouvelle équipe ajouté dans la base de données (idTeam). « </w:t>
+      </w:r>
+      <w:proofErr w:type="gramStart"/>
       <w:r>
         <w:t>idTeam</w:t>
       </w:r>
-      <w:r>
-        <w:t>). « idTeam</w:t>
-      </w:r>
-      <w:r>
-        <w:t> »</w:t>
-      </w:r>
-      <w:r>
-        <w:t xml:space="preserve"> est un int de grandeur de 11</w:t>
+      <w:proofErr w:type="gramEnd"/>
+      <w:r>
+        <w:t> » est un int de grandeur de 11</w:t>
       </w:r>
       <w:r>
         <w:t xml:space="preserve"> </w:t>
       </w:r>
       <w:r>
-        <w:t>qui est mis par défaut.</w:t>
-      </w:r>
-      <w:r>
-        <w:t xml:space="preserve"> « idTeam » sert aussi de nom d’équipe.</w:t>
+        <w:t>qui est mis par défaut. « </w:t>
+      </w:r>
+      <w:proofErr w:type="gramStart"/>
+      <w:r>
+        <w:t>idTeam</w:t>
+      </w:r>
+      <w:proofErr w:type="gramEnd"/>
+      <w:r>
+        <w:t> » sert aussi de nom d’équipe.</w:t>
       </w:r>
     </w:p>
     <w:p>
@@ -6504,22 +6538,1086 @@
           <w:lang w:val="fr-CH"/>
         </w:rPr>
       </w:pPr>
+      <w:r>
+        <w:rPr>
+          <w:noProof/>
+          <w:lang w:val="fr-CH"/>
+        </w:rPr>
+        <w:drawing>
+          <wp:anchor distT="0" distB="0" distL="114300" distR="114300" simplePos="0" relativeHeight="251697152" behindDoc="0" locked="0" layoutInCell="1" allowOverlap="1" wp14:anchorId="553150D2" wp14:editId="03D43C4C">
+            <wp:simplePos x="0" y="0"/>
+            <wp:positionH relativeFrom="column">
+              <wp:posOffset>203389</wp:posOffset>
+            </wp:positionH>
+            <wp:positionV relativeFrom="paragraph">
+              <wp:posOffset>611249</wp:posOffset>
+            </wp:positionV>
+            <wp:extent cx="5523865" cy="450850"/>
+            <wp:effectExtent l="0" t="0" r="635" b="6350"/>
+            <wp:wrapTopAndBottom/>
+            <wp:docPr id="28" name="Image 28"/>
+            <wp:cNvGraphicFramePr>
+              <a:graphicFrameLocks xmlns:a="http://schemas.openxmlformats.org/drawingml/2006/main" noChangeAspect="1"/>
+            </wp:cNvGraphicFramePr>
+            <a:graphic xmlns:a="http://schemas.openxmlformats.org/drawingml/2006/main">
+              <a:graphicData uri="http://schemas.openxmlformats.org/drawingml/2006/picture">
+                <pic:pic xmlns:pic="http://schemas.openxmlformats.org/drawingml/2006/picture">
+                  <pic:nvPicPr>
+                    <pic:cNvPr id="28" name="Image 28"/>
+                    <pic:cNvPicPr/>
+                  </pic:nvPicPr>
+                  <pic:blipFill>
+                    <a:blip r:embed="rId20">
+                      <a:extLst>
+                        <a:ext uri="{28A0092B-C50C-407E-A947-70E740481C1C}">
+                          <a14:useLocalDpi xmlns:a14="http://schemas.microsoft.com/office/drawing/2010/main" val="0"/>
+                        </a:ext>
+                      </a:extLst>
+                    </a:blip>
+                    <a:stretch>
+                      <a:fillRect/>
+                    </a:stretch>
+                  </pic:blipFill>
+                  <pic:spPr>
+                    <a:xfrm>
+                      <a:off x="0" y="0"/>
+                      <a:ext cx="5523865" cy="450850"/>
+                    </a:xfrm>
+                    <a:prstGeom prst="rect">
+                      <a:avLst/>
+                    </a:prstGeom>
+                  </pic:spPr>
+                </pic:pic>
+              </a:graphicData>
+            </a:graphic>
+            <wp14:sizeRelH relativeFrom="margin">
+              <wp14:pctWidth>0</wp14:pctWidth>
+            </wp14:sizeRelH>
+            <wp14:sizeRelV relativeFrom="margin">
+              <wp14:pctHeight>0</wp14:pctHeight>
+            </wp14:sizeRelV>
+          </wp:anchor>
+        </w:drawing>
+      </w:r>
+      <w:r>
+        <w:rPr>
+          <w:noProof/>
+          <w:lang w:val="fr-CH"/>
+        </w:rPr>
+        <w:drawing>
+          <wp:anchor distT="0" distB="0" distL="114300" distR="114300" simplePos="0" relativeHeight="251696128" behindDoc="0" locked="0" layoutInCell="1" allowOverlap="1" wp14:anchorId="42403302" wp14:editId="761E9C1C">
+            <wp:simplePos x="0" y="0"/>
+            <wp:positionH relativeFrom="margin">
+              <wp:align>right</wp:align>
+            </wp:positionH>
+            <wp:positionV relativeFrom="paragraph">
+              <wp:posOffset>195325</wp:posOffset>
+            </wp:positionV>
+            <wp:extent cx="5574030" cy="462915"/>
+            <wp:effectExtent l="0" t="0" r="7620" b="0"/>
+            <wp:wrapTopAndBottom/>
+            <wp:docPr id="27" name="Image 27"/>
+            <wp:cNvGraphicFramePr>
+              <a:graphicFrameLocks xmlns:a="http://schemas.openxmlformats.org/drawingml/2006/main" noChangeAspect="1"/>
+            </wp:cNvGraphicFramePr>
+            <a:graphic xmlns:a="http://schemas.openxmlformats.org/drawingml/2006/main">
+              <a:graphicData uri="http://schemas.openxmlformats.org/drawingml/2006/picture">
+                <pic:pic xmlns:pic="http://schemas.openxmlformats.org/drawingml/2006/picture">
+                  <pic:nvPicPr>
+                    <pic:cNvPr id="27" name="Image 27"/>
+                    <pic:cNvPicPr/>
+                  </pic:nvPicPr>
+                  <pic:blipFill>
+                    <a:blip r:embed="rId21">
+                      <a:extLst>
+                        <a:ext uri="{28A0092B-C50C-407E-A947-70E740481C1C}">
+                          <a14:useLocalDpi xmlns:a14="http://schemas.microsoft.com/office/drawing/2010/main" val="0"/>
+                        </a:ext>
+                      </a:extLst>
+                    </a:blip>
+                    <a:stretch>
+                      <a:fillRect/>
+                    </a:stretch>
+                  </pic:blipFill>
+                  <pic:spPr>
+                    <a:xfrm>
+                      <a:off x="0" y="0"/>
+                      <a:ext cx="5574030" cy="462915"/>
+                    </a:xfrm>
+                    <a:prstGeom prst="rect">
+                      <a:avLst/>
+                    </a:prstGeom>
+                  </pic:spPr>
+                </pic:pic>
+              </a:graphicData>
+            </a:graphic>
+            <wp14:sizeRelH relativeFrom="margin">
+              <wp14:pctWidth>0</wp14:pctWidth>
+            </wp14:sizeRelH>
+            <wp14:sizeRelV relativeFrom="margin">
+              <wp14:pctHeight>0</wp14:pctHeight>
+            </wp14:sizeRelV>
+          </wp:anchor>
+        </w:drawing>
+      </w:r>
     </w:p>
     <w:p>
       <w:pPr>
         <w:spacing w:line="360" w:lineRule="auto"/>
         <w:ind w:left="360"/>
         <w:rPr>
-          <w:color w:val="FF0000"/>
           <w:lang w:val="fr-CH"/>
         </w:rPr>
       </w:pPr>
-      <w:r>
-        <w:rPr>
-          <w:color w:val="FF0000"/>
+    </w:p>
+    <w:p>
+      <w:pPr>
+        <w:spacing w:line="360" w:lineRule="auto"/>
+        <w:ind w:left="360"/>
+        <w:rPr>
           <w:lang w:val="fr-CH"/>
         </w:rPr>
-        <w:t xml:space="preserve">Explication des requête SQL </w:t>
+      </w:pPr>
+      <w:r>
+        <w:rPr>
+          <w:noProof/>
+          <w:lang w:val="fr-CH"/>
+        </w:rPr>
+        <w:drawing>
+          <wp:anchor distT="0" distB="0" distL="114300" distR="114300" simplePos="0" relativeHeight="251698176" behindDoc="0" locked="0" layoutInCell="1" allowOverlap="1" wp14:anchorId="15177489" wp14:editId="78269A2D">
+            <wp:simplePos x="0" y="0"/>
+            <wp:positionH relativeFrom="margin">
+              <wp:align>center</wp:align>
+            </wp:positionH>
+            <wp:positionV relativeFrom="paragraph">
+              <wp:posOffset>1227134</wp:posOffset>
+            </wp:positionV>
+            <wp:extent cx="2148840" cy="330835"/>
+            <wp:effectExtent l="0" t="0" r="3810" b="0"/>
+            <wp:wrapTopAndBottom/>
+            <wp:docPr id="29" name="Image 29"/>
+            <wp:cNvGraphicFramePr>
+              <a:graphicFrameLocks xmlns:a="http://schemas.openxmlformats.org/drawingml/2006/main" noChangeAspect="1"/>
+            </wp:cNvGraphicFramePr>
+            <a:graphic xmlns:a="http://schemas.openxmlformats.org/drawingml/2006/main">
+              <a:graphicData uri="http://schemas.openxmlformats.org/drawingml/2006/picture">
+                <pic:pic xmlns:pic="http://schemas.openxmlformats.org/drawingml/2006/picture">
+                  <pic:nvPicPr>
+                    <pic:cNvPr id="29" name="Image 29"/>
+                    <pic:cNvPicPr/>
+                  </pic:nvPicPr>
+                  <pic:blipFill>
+                    <a:blip r:embed="rId22">
+                      <a:extLst>
+                        <a:ext uri="{28A0092B-C50C-407E-A947-70E740481C1C}">
+                          <a14:useLocalDpi xmlns:a14="http://schemas.microsoft.com/office/drawing/2010/main" val="0"/>
+                        </a:ext>
+                      </a:extLst>
+                    </a:blip>
+                    <a:stretch>
+                      <a:fillRect/>
+                    </a:stretch>
+                  </pic:blipFill>
+                  <pic:spPr>
+                    <a:xfrm>
+                      <a:off x="0" y="0"/>
+                      <a:ext cx="2148840" cy="330835"/>
+                    </a:xfrm>
+                    <a:prstGeom prst="rect">
+                      <a:avLst/>
+                    </a:prstGeom>
+                  </pic:spPr>
+                </pic:pic>
+              </a:graphicData>
+            </a:graphic>
+            <wp14:sizeRelH relativeFrom="margin">
+              <wp14:pctWidth>0</wp14:pctWidth>
+            </wp14:sizeRelH>
+            <wp14:sizeRelV relativeFrom="margin">
+              <wp14:pctHeight>0</wp14:pctHeight>
+            </wp14:sizeRelV>
+          </wp:anchor>
+        </w:drawing>
+      </w:r>
+      <w:r>
+        <w:rPr>
+          <w:lang w:val="fr-CH"/>
+        </w:rPr>
+        <w:t>C’est deux requêtes SQL sert à supprimer un membre de la base de données. La première supprime dans la table « t_play » les clefs étrangères de l’identifiant du membre qu’on vas supprimer. La seconde supprime toutes les informations du membre voulu.</w:t>
+      </w:r>
+    </w:p>
+    <w:p>
+      <w:pPr>
+        <w:spacing w:line="360" w:lineRule="auto"/>
+        <w:ind w:left="360"/>
+        <w:rPr>
+          <w:lang w:val="fr-CH"/>
+        </w:rPr>
+      </w:pPr>
+      <w:r>
+        <w:rPr>
+          <w:noProof/>
+          <w:lang w:val="fr-CH"/>
+        </w:rPr>
+        <w:drawing>
+          <wp:anchor distT="0" distB="0" distL="114300" distR="114300" simplePos="0" relativeHeight="251700224" behindDoc="0" locked="0" layoutInCell="1" allowOverlap="1" wp14:anchorId="7BCA8750" wp14:editId="469C3579">
+            <wp:simplePos x="0" y="0"/>
+            <wp:positionH relativeFrom="margin">
+              <wp:align>center</wp:align>
+            </wp:positionH>
+            <wp:positionV relativeFrom="paragraph">
+              <wp:posOffset>708718</wp:posOffset>
+            </wp:positionV>
+            <wp:extent cx="6146165" cy="498475"/>
+            <wp:effectExtent l="0" t="0" r="6985" b="0"/>
+            <wp:wrapTopAndBottom/>
+            <wp:docPr id="36" name="Image 36"/>
+            <wp:cNvGraphicFramePr>
+              <a:graphicFrameLocks xmlns:a="http://schemas.openxmlformats.org/drawingml/2006/main" noChangeAspect="1"/>
+            </wp:cNvGraphicFramePr>
+            <a:graphic xmlns:a="http://schemas.openxmlformats.org/drawingml/2006/main">
+              <a:graphicData uri="http://schemas.openxmlformats.org/drawingml/2006/picture">
+                <pic:pic xmlns:pic="http://schemas.openxmlformats.org/drawingml/2006/picture">
+                  <pic:nvPicPr>
+                    <pic:cNvPr id="36" name="Image 36"/>
+                    <pic:cNvPicPr/>
+                  </pic:nvPicPr>
+                  <pic:blipFill>
+                    <a:blip r:embed="rId23">
+                      <a:extLst>
+                        <a:ext uri="{28A0092B-C50C-407E-A947-70E740481C1C}">
+                          <a14:useLocalDpi xmlns:a14="http://schemas.microsoft.com/office/drawing/2010/main" val="0"/>
+                        </a:ext>
+                      </a:extLst>
+                    </a:blip>
+                    <a:stretch>
+                      <a:fillRect/>
+                    </a:stretch>
+                  </pic:blipFill>
+                  <pic:spPr>
+                    <a:xfrm>
+                      <a:off x="0" y="0"/>
+                      <a:ext cx="6146165" cy="498475"/>
+                    </a:xfrm>
+                    <a:prstGeom prst="rect">
+                      <a:avLst/>
+                    </a:prstGeom>
+                  </pic:spPr>
+                </pic:pic>
+              </a:graphicData>
+            </a:graphic>
+            <wp14:sizeRelH relativeFrom="margin">
+              <wp14:pctWidth>0</wp14:pctWidth>
+            </wp14:sizeRelH>
+            <wp14:sizeRelV relativeFrom="margin">
+              <wp14:pctHeight>0</wp14:pctHeight>
+            </wp14:sizeRelV>
+          </wp:anchor>
+        </w:drawing>
+      </w:r>
+      <w:r>
+        <w:rPr>
+          <w:noProof/>
+          <w:lang w:val="fr-CH"/>
+        </w:rPr>
+        <w:drawing>
+          <wp:anchor distT="0" distB="0" distL="114300" distR="114300" simplePos="0" relativeHeight="251699200" behindDoc="0" locked="0" layoutInCell="1" allowOverlap="1" wp14:anchorId="71899499" wp14:editId="4A5FBA3E">
+            <wp:simplePos x="0" y="0"/>
+            <wp:positionH relativeFrom="margin">
+              <wp:align>center</wp:align>
+            </wp:positionH>
+            <wp:positionV relativeFrom="paragraph">
+              <wp:posOffset>449003</wp:posOffset>
+            </wp:positionV>
+            <wp:extent cx="1744980" cy="318135"/>
+            <wp:effectExtent l="0" t="0" r="7620" b="5715"/>
+            <wp:wrapTopAndBottom/>
+            <wp:docPr id="31" name="Image 31"/>
+            <wp:cNvGraphicFramePr>
+              <a:graphicFrameLocks xmlns:a="http://schemas.openxmlformats.org/drawingml/2006/main" noChangeAspect="1"/>
+            </wp:cNvGraphicFramePr>
+            <a:graphic xmlns:a="http://schemas.openxmlformats.org/drawingml/2006/main">
+              <a:graphicData uri="http://schemas.openxmlformats.org/drawingml/2006/picture">
+                <pic:pic xmlns:pic="http://schemas.openxmlformats.org/drawingml/2006/picture">
+                  <pic:nvPicPr>
+                    <pic:cNvPr id="31" name="Image 31"/>
+                    <pic:cNvPicPr/>
+                  </pic:nvPicPr>
+                  <pic:blipFill>
+                    <a:blip r:embed="rId24">
+                      <a:extLst>
+                        <a:ext uri="{28A0092B-C50C-407E-A947-70E740481C1C}">
+                          <a14:useLocalDpi xmlns:a14="http://schemas.microsoft.com/office/drawing/2010/main" val="0"/>
+                        </a:ext>
+                      </a:extLst>
+                    </a:blip>
+                    <a:stretch>
+                      <a:fillRect/>
+                    </a:stretch>
+                  </pic:blipFill>
+                  <pic:spPr>
+                    <a:xfrm>
+                      <a:off x="0" y="0"/>
+                      <a:ext cx="1744980" cy="318135"/>
+                    </a:xfrm>
+                    <a:prstGeom prst="rect">
+                      <a:avLst/>
+                    </a:prstGeom>
+                  </pic:spPr>
+                </pic:pic>
+              </a:graphicData>
+            </a:graphic>
+            <wp14:sizeRelH relativeFrom="margin">
+              <wp14:pctWidth>0</wp14:pctWidth>
+            </wp14:sizeRelH>
+            <wp14:sizeRelV relativeFrom="margin">
+              <wp14:pctHeight>0</wp14:pctHeight>
+            </wp14:sizeRelV>
+          </wp:anchor>
+        </w:drawing>
+      </w:r>
+    </w:p>
+    <w:p>
+      <w:pPr>
+        <w:spacing w:line="360" w:lineRule="auto"/>
+        <w:ind w:left="360"/>
+        <w:rPr>
+          <w:lang w:val="fr-CH"/>
+        </w:rPr>
+      </w:pPr>
+    </w:p>
+    <w:p>
+      <w:pPr>
+        <w:spacing w:line="360" w:lineRule="auto"/>
+        <w:ind w:left="360"/>
+        <w:rPr>
+          <w:lang w:val="fr-CH"/>
+        </w:rPr>
+      </w:pPr>
+      <w:r>
+        <w:rPr>
+          <w:lang w:val="fr-CH"/>
+        </w:rPr>
+        <w:t xml:space="preserve">C’est </w:t>
+      </w:r>
+      <w:r>
+        <w:rPr>
+          <w:lang w:val="fr-CH"/>
+        </w:rPr>
+        <w:t>trois</w:t>
+      </w:r>
+      <w:r>
+        <w:rPr>
+          <w:lang w:val="fr-CH"/>
+        </w:rPr>
+        <w:t xml:space="preserve"> requêtes SQL sert à récupérer toutes les informations</w:t>
+      </w:r>
+      <w:r>
+        <w:rPr>
+          <w:lang w:val="fr-CH"/>
+        </w:rPr>
+        <w:t xml:space="preserve"> des</w:t>
+      </w:r>
+      <w:r>
+        <w:rPr>
+          <w:lang w:val="fr-CH"/>
+        </w:rPr>
+        <w:t xml:space="preserve"> </w:t>
+      </w:r>
+      <w:r>
+        <w:rPr>
+          <w:lang w:val="fr-CH"/>
+        </w:rPr>
+        <w:t xml:space="preserve">tables concernées. La </w:t>
+      </w:r>
+      <w:r>
+        <w:rPr>
+          <w:lang w:val="fr-CH"/>
+        </w:rPr>
+        <w:t>première</w:t>
+      </w:r>
+      <w:r>
+        <w:rPr>
+          <w:lang w:val="fr-CH"/>
+        </w:rPr>
+        <w:t xml:space="preserve"> récupère toutes les données de la table « t_category ».</w:t>
+      </w:r>
+      <w:r>
+        <w:rPr>
+          <w:lang w:val="fr-CH"/>
+        </w:rPr>
+        <w:t xml:space="preserve"> </w:t>
+      </w:r>
+      <w:r>
+        <w:rPr>
+          <w:lang w:val="fr-CH"/>
+        </w:rPr>
+        <w:t xml:space="preserve">Elle est </w:t>
+      </w:r>
+      <w:r>
+        <w:rPr>
+          <w:lang w:val="fr-CH"/>
+        </w:rPr>
+        <w:t>utilisée</w:t>
+      </w:r>
+      <w:r>
+        <w:rPr>
+          <w:lang w:val="fr-CH"/>
+        </w:rPr>
+        <w:t xml:space="preserve"> pour créer </w:t>
+      </w:r>
+      <w:r>
+        <w:rPr>
+          <w:lang w:val="fr-CH"/>
+        </w:rPr>
+        <w:t>des listes déroulantes</w:t>
+      </w:r>
+      <w:r>
+        <w:rPr>
+          <w:lang w:val="fr-CH"/>
+        </w:rPr>
+        <w:t xml:space="preserve"> dans les formulaires.</w:t>
+      </w:r>
+      <w:r>
+        <w:rPr>
+          <w:lang w:val="fr-CH"/>
+        </w:rPr>
+        <w:t xml:space="preserve"> La seconde récupère toutes les données de la table « t_title ». </w:t>
+      </w:r>
+      <w:r>
+        <w:rPr>
+          <w:lang w:val="fr-CH"/>
+        </w:rPr>
+        <w:t xml:space="preserve">Elle est utilisée pour créer des listes déroulantes dans les formulaires. </w:t>
+      </w:r>
+      <w:r>
+        <w:rPr>
+          <w:lang w:val="fr-CH"/>
+        </w:rPr>
+        <w:t xml:space="preserve">La dernière récupère toutes les informations de la table « t_member » avec une </w:t>
+      </w:r>
+      <w:r>
+        <w:rPr>
+          <w:lang w:val="fr-CH"/>
+        </w:rPr>
+        <w:t>liaison</w:t>
+      </w:r>
+      <w:r>
+        <w:rPr>
+          <w:lang w:val="fr-CH"/>
+        </w:rPr>
+        <w:t xml:space="preserve"> standard avec la table « t_category »</w:t>
+      </w:r>
+      <w:r>
+        <w:rPr>
+          <w:lang w:val="fr-CH"/>
+        </w:rPr>
+        <w:t>. La deuxième</w:t>
+      </w:r>
+      <w:r>
+        <w:rPr>
+          <w:lang w:val="fr-CH"/>
+        </w:rPr>
+        <w:t xml:space="preserve"> </w:t>
+      </w:r>
+      <w:r>
+        <w:rPr>
+          <w:lang w:val="fr-CH"/>
+        </w:rPr>
+        <w:t>liaison</w:t>
+      </w:r>
+      <w:r>
+        <w:rPr>
+          <w:lang w:val="fr-CH"/>
+        </w:rPr>
+        <w:t xml:space="preserve"> </w:t>
+      </w:r>
+      <w:r>
+        <w:rPr>
+          <w:lang w:val="fr-CH"/>
+        </w:rPr>
+        <w:t>est particulière.</w:t>
+      </w:r>
+      <w:r>
+        <w:rPr>
+          <w:lang w:val="fr-CH"/>
+        </w:rPr>
+        <w:t xml:space="preserve"> </w:t>
+      </w:r>
+      <w:r>
+        <w:rPr>
+          <w:lang w:val="fr-CH"/>
+        </w:rPr>
+        <w:t>"</w:t>
+      </w:r>
+      <w:r>
+        <w:rPr>
+          <w:lang w:val="fr-CH"/>
+        </w:rPr>
+        <w:t> LEFT JOIN </w:t>
+      </w:r>
+      <w:r>
+        <w:rPr>
+          <w:lang w:val="fr-CH"/>
+        </w:rPr>
+        <w:t>"</w:t>
+      </w:r>
+      <w:r>
+        <w:rPr>
+          <w:lang w:val="fr-CH"/>
+        </w:rPr>
+        <w:t xml:space="preserve"> a une fonctionnalité particulière.</w:t>
+      </w:r>
+      <w:r>
+        <w:rPr>
+          <w:lang w:val="fr-CH"/>
+        </w:rPr>
+        <w:t xml:space="preserve"> </w:t>
+      </w:r>
+      <w:r>
+        <w:rPr>
+          <w:lang w:val="fr-CH"/>
+        </w:rPr>
+        <w:t>"</w:t>
+      </w:r>
+      <w:r>
+        <w:rPr>
+          <w:lang w:val="fr-CH"/>
+        </w:rPr>
+        <w:t> C</w:t>
+      </w:r>
+      <w:r>
+        <w:rPr>
+          <w:lang w:val="fr-CH"/>
+        </w:rPr>
+        <w:t>ela permet de lister tous les résultats de la table de gauche même s’il n’y a pas de correspondance dans la deuxième table.</w:t>
+      </w:r>
+      <w:r>
+        <w:rPr>
+          <w:lang w:val="fr-CH"/>
+        </w:rPr>
+        <w:t> </w:t>
+      </w:r>
+      <w:r>
+        <w:rPr>
+          <w:lang w:val="fr-CH"/>
+        </w:rPr>
+        <w:t>"</w:t>
+      </w:r>
+      <w:r>
+        <w:rPr>
+          <w:rStyle w:val="Appelnotedebasdep"/>
+          <w:lang w:val="fr-CH"/>
+        </w:rPr>
+        <w:footnoteReference w:id="1"/>
+      </w:r>
+      <w:r>
+        <w:rPr>
+          <w:lang w:val="fr-CH"/>
+        </w:rPr>
+        <w:t xml:space="preserve"> Elle utilisé pour l’affichage de la liste de tous les membres du club.</w:t>
+      </w:r>
+    </w:p>
+    <w:p>
+      <w:pPr>
+        <w:spacing w:line="360" w:lineRule="auto"/>
+        <w:ind w:left="360"/>
+        <w:rPr>
+          <w:lang w:val="fr-CH"/>
+        </w:rPr>
+      </w:pPr>
+      <w:r>
+        <w:rPr>
+          <w:noProof/>
+          <w:lang w:val="fr-CH"/>
+        </w:rPr>
+        <w:lastRenderedPageBreak/>
+        <w:drawing>
+          <wp:anchor distT="0" distB="0" distL="114300" distR="114300" simplePos="0" relativeHeight="251701248" behindDoc="0" locked="0" layoutInCell="1" allowOverlap="1" wp14:anchorId="5CE90DE4" wp14:editId="23B76779">
+            <wp:simplePos x="0" y="0"/>
+            <wp:positionH relativeFrom="margin">
+              <wp:align>right</wp:align>
+            </wp:positionH>
+            <wp:positionV relativeFrom="paragraph">
+              <wp:posOffset>33449</wp:posOffset>
+            </wp:positionV>
+            <wp:extent cx="5759450" cy="648970"/>
+            <wp:effectExtent l="0" t="0" r="0" b="0"/>
+            <wp:wrapTopAndBottom/>
+            <wp:docPr id="32" name="Image 32" descr="Une image contenant texte&#10;&#10;Description générée automatiquement"/>
+            <wp:cNvGraphicFramePr>
+              <a:graphicFrameLocks xmlns:a="http://schemas.openxmlformats.org/drawingml/2006/main" noChangeAspect="1"/>
+            </wp:cNvGraphicFramePr>
+            <a:graphic xmlns:a="http://schemas.openxmlformats.org/drawingml/2006/main">
+              <a:graphicData uri="http://schemas.openxmlformats.org/drawingml/2006/picture">
+                <pic:pic xmlns:pic="http://schemas.openxmlformats.org/drawingml/2006/picture">
+                  <pic:nvPicPr>
+                    <pic:cNvPr id="32" name="Image 32" descr="Une image contenant texte&#10;&#10;Description générée automatiquement"/>
+                    <pic:cNvPicPr/>
+                  </pic:nvPicPr>
+                  <pic:blipFill>
+                    <a:blip r:embed="rId25">
+                      <a:extLst>
+                        <a:ext uri="{28A0092B-C50C-407E-A947-70E740481C1C}">
+                          <a14:useLocalDpi xmlns:a14="http://schemas.microsoft.com/office/drawing/2010/main" val="0"/>
+                        </a:ext>
+                      </a:extLst>
+                    </a:blip>
+                    <a:stretch>
+                      <a:fillRect/>
+                    </a:stretch>
+                  </pic:blipFill>
+                  <pic:spPr>
+                    <a:xfrm>
+                      <a:off x="0" y="0"/>
+                      <a:ext cx="5759450" cy="648970"/>
+                    </a:xfrm>
+                    <a:prstGeom prst="rect">
+                      <a:avLst/>
+                    </a:prstGeom>
+                  </pic:spPr>
+                </pic:pic>
+              </a:graphicData>
+            </a:graphic>
+          </wp:anchor>
+        </w:drawing>
+      </w:r>
+    </w:p>
+    <w:p>
+      <w:pPr>
+        <w:spacing w:line="360" w:lineRule="auto"/>
+        <w:ind w:left="360"/>
+        <w:rPr>
+          <w:lang w:val="fr-CH"/>
+        </w:rPr>
+      </w:pPr>
+      <w:r>
+        <w:rPr>
+          <w:lang w:val="fr-CH"/>
+        </w:rPr>
+        <w:t>Cette requête SQL sert à récupérer les informations d’un membre précis du club.</w:t>
+      </w:r>
+      <w:r>
+        <w:rPr>
+          <w:lang w:val="fr-CH"/>
+        </w:rPr>
+        <w:t xml:space="preserve"> </w:t>
+      </w:r>
+      <w:r>
+        <w:rPr>
+          <w:lang w:val="fr-CH"/>
+        </w:rPr>
+        <w:t xml:space="preserve">Elle </w:t>
+      </w:r>
+      <w:r>
+        <w:rPr>
+          <w:lang w:val="fr-CH"/>
+        </w:rPr>
+        <w:t xml:space="preserve">récupère toutes les informations de la table « t_member » avec une liaison standard avec la table « t_category ». La deuxième liaison est particulière. </w:t>
+      </w:r>
+      <w:r>
+        <w:rPr>
+          <w:lang w:val="fr-CH"/>
+        </w:rPr>
+        <w:t>"</w:t>
+      </w:r>
+      <w:r>
+        <w:rPr>
+          <w:lang w:val="fr-CH"/>
+        </w:rPr>
+        <w:t> LEFT JOIN </w:t>
+      </w:r>
+      <w:r>
+        <w:rPr>
+          <w:lang w:val="fr-CH"/>
+        </w:rPr>
+        <w:t>"</w:t>
+      </w:r>
+      <w:r>
+        <w:rPr>
+          <w:lang w:val="fr-CH"/>
+        </w:rPr>
+        <w:t xml:space="preserve"> a une fonctionnalité particulière. </w:t>
+      </w:r>
+      <w:r>
+        <w:rPr>
+          <w:lang w:val="fr-CH"/>
+        </w:rPr>
+        <w:t>"</w:t>
+      </w:r>
+      <w:r>
+        <w:rPr>
+          <w:lang w:val="fr-CH"/>
+        </w:rPr>
+        <w:t> Cela permet de lister tous les résultats de la table de gauche même s’il n’y a pas de correspondance dans la deuxième table. </w:t>
+      </w:r>
+      <w:r>
+        <w:rPr>
+          <w:lang w:val="fr-CH"/>
+        </w:rPr>
+        <w:t>"</w:t>
+      </w:r>
+      <w:r>
+        <w:rPr>
+          <w:rStyle w:val="Appelnotedebasdep"/>
+          <w:lang w:val="fr-CH"/>
+        </w:rPr>
+        <w:footnoteReference w:id="2"/>
+      </w:r>
+      <w:r>
+        <w:rPr>
+          <w:lang w:val="fr-CH"/>
+        </w:rPr>
+        <w:t xml:space="preserve"> Elle est utilisé pour afficher les informations d’un membre précis.</w:t>
+      </w:r>
+    </w:p>
+    <w:p>
+      <w:pPr>
+        <w:spacing w:line="360" w:lineRule="auto"/>
+        <w:ind w:left="360"/>
+        <w:rPr>
+          <w:lang w:val="fr-CH"/>
+        </w:rPr>
+      </w:pPr>
+      <w:r>
+        <w:rPr>
+          <w:noProof/>
+          <w:lang w:val="fr-CH"/>
+        </w:rPr>
+        <w:drawing>
+          <wp:anchor distT="0" distB="0" distL="114300" distR="114300" simplePos="0" relativeHeight="251702272" behindDoc="0" locked="0" layoutInCell="1" allowOverlap="1" wp14:anchorId="26B02996" wp14:editId="52A6BF91">
+            <wp:simplePos x="0" y="0"/>
+            <wp:positionH relativeFrom="margin">
+              <wp:align>center</wp:align>
+            </wp:positionH>
+            <wp:positionV relativeFrom="paragraph">
+              <wp:posOffset>242858</wp:posOffset>
+            </wp:positionV>
+            <wp:extent cx="5068007" cy="2124371"/>
+            <wp:effectExtent l="0" t="0" r="0" b="9525"/>
+            <wp:wrapTopAndBottom/>
+            <wp:docPr id="34" name="Image 34" descr="Une image contenant texte&#10;&#10;Description générée automatiquement"/>
+            <wp:cNvGraphicFramePr>
+              <a:graphicFrameLocks xmlns:a="http://schemas.openxmlformats.org/drawingml/2006/main" noChangeAspect="1"/>
+            </wp:cNvGraphicFramePr>
+            <a:graphic xmlns:a="http://schemas.openxmlformats.org/drawingml/2006/main">
+              <a:graphicData uri="http://schemas.openxmlformats.org/drawingml/2006/picture">
+                <pic:pic xmlns:pic="http://schemas.openxmlformats.org/drawingml/2006/picture">
+                  <pic:nvPicPr>
+                    <pic:cNvPr id="34" name="Image 34" descr="Une image contenant texte&#10;&#10;Description générée automatiquement"/>
+                    <pic:cNvPicPr/>
+                  </pic:nvPicPr>
+                  <pic:blipFill>
+                    <a:blip r:embed="rId26">
+                      <a:extLst>
+                        <a:ext uri="{28A0092B-C50C-407E-A947-70E740481C1C}">
+                          <a14:useLocalDpi xmlns:a14="http://schemas.microsoft.com/office/drawing/2010/main" val="0"/>
+                        </a:ext>
+                      </a:extLst>
+                    </a:blip>
+                    <a:stretch>
+                      <a:fillRect/>
+                    </a:stretch>
+                  </pic:blipFill>
+                  <pic:spPr>
+                    <a:xfrm>
+                      <a:off x="0" y="0"/>
+                      <a:ext cx="5068007" cy="2124371"/>
+                    </a:xfrm>
+                    <a:prstGeom prst="rect">
+                      <a:avLst/>
+                    </a:prstGeom>
+                  </pic:spPr>
+                </pic:pic>
+              </a:graphicData>
+            </a:graphic>
+          </wp:anchor>
+        </w:drawing>
+      </w:r>
+    </w:p>
+    <w:p>
+      <w:pPr>
+        <w:spacing w:line="360" w:lineRule="auto"/>
+        <w:ind w:left="360"/>
+        <w:rPr>
+          <w:lang w:val="fr-CH"/>
+        </w:rPr>
+      </w:pPr>
+    </w:p>
+    <w:p>
+      <w:pPr>
+        <w:spacing w:line="360" w:lineRule="auto"/>
+        <w:ind w:left="360"/>
+        <w:rPr>
+          <w:lang w:val="fr-CH"/>
+        </w:rPr>
+      </w:pPr>
+      <w:r>
+        <w:rPr>
+          <w:lang w:val="fr-CH"/>
+        </w:rPr>
+        <w:t>Cette requête SQL sert à récupérer toutes les informations des membres correspondant à des critères précis. Elle s’utilise pendant la recherche multicritère.</w:t>
+      </w:r>
+      <w:r>
+        <w:rPr>
+          <w:lang w:val="fr-CH"/>
+        </w:rPr>
+        <w:t xml:space="preserve"> </w:t>
+      </w:r>
+      <w:r>
+        <w:rPr>
+          <w:lang w:val="fr-CH"/>
+        </w:rPr>
+        <w:t xml:space="preserve">Elle récupère toutes les informations de la table « t_member » avec une liaison standard avec la table « t_category ». La deuxième liaison est particulière. </w:t>
+      </w:r>
+      <w:r>
+        <w:rPr>
+          <w:lang w:val="fr-CH"/>
+        </w:rPr>
+        <w:t>"</w:t>
+      </w:r>
+      <w:r>
+        <w:rPr>
+          <w:lang w:val="fr-CH"/>
+        </w:rPr>
+        <w:t> LEFT JOIN </w:t>
+      </w:r>
+      <w:r>
+        <w:rPr>
+          <w:lang w:val="fr-CH"/>
+        </w:rPr>
+        <w:t>"</w:t>
+      </w:r>
+      <w:r>
+        <w:rPr>
+          <w:lang w:val="fr-CH"/>
+        </w:rPr>
+        <w:t xml:space="preserve"> a une fonctionnalité particulière. </w:t>
+      </w:r>
+      <w:r>
+        <w:rPr>
+          <w:lang w:val="fr-CH"/>
+        </w:rPr>
+        <w:t>"</w:t>
+      </w:r>
+      <w:r>
+        <w:rPr>
+          <w:lang w:val="fr-CH"/>
+        </w:rPr>
+        <w:t> Cela permet de lister tous les résultats de la table de gauche même s’il n’y a pas de correspondance dans la deuxième table. </w:t>
+      </w:r>
+      <w:r>
+        <w:rPr>
+          <w:lang w:val="fr-CH"/>
+        </w:rPr>
+        <w:t>"</w:t>
+      </w:r>
+      <w:r>
+        <w:rPr>
+          <w:rStyle w:val="Appelnotedebasdep"/>
+          <w:lang w:val="fr-CH"/>
+        </w:rPr>
+        <w:footnoteReference w:id="3"/>
+      </w:r>
+      <w:r>
+        <w:rPr>
+          <w:lang w:val="fr-CH"/>
+        </w:rPr>
+        <w:t xml:space="preserve"> En plus, elle </w:t>
+      </w:r>
+      <w:r>
+        <w:rPr>
+          <w:lang w:val="fr-CH"/>
+        </w:rPr>
+        <w:t>recherche que les membres correspondants aux données entrée dans la recherche multicritère.</w:t>
+      </w:r>
+    </w:p>
+    <w:p>
+      <w:pPr>
+        <w:jc w:val="left"/>
+        <w:rPr>
+          <w:lang w:val="fr-CH"/>
+        </w:rPr>
+      </w:pPr>
+      <w:r>
+        <w:rPr>
+          <w:lang w:val="fr-CH"/>
+        </w:rPr>
+        <w:br w:type="page"/>
+      </w:r>
+    </w:p>
+    <w:p>
+      <w:pPr>
+        <w:spacing w:line="360" w:lineRule="auto"/>
+        <w:ind w:left="360"/>
+        <w:rPr>
+          <w:lang w:val="fr-CH"/>
+        </w:rPr>
+      </w:pPr>
+      <w:r>
+        <w:rPr>
+          <w:noProof/>
+          <w:lang w:val="fr-CH"/>
+        </w:rPr>
+        <w:lastRenderedPageBreak/>
+        <w:drawing>
+          <wp:anchor distT="0" distB="0" distL="114300" distR="114300" simplePos="0" relativeHeight="251703296" behindDoc="0" locked="0" layoutInCell="1" allowOverlap="1" wp14:anchorId="6A2E34F8" wp14:editId="5D16589D">
+            <wp:simplePos x="0" y="0"/>
+            <wp:positionH relativeFrom="margin">
+              <wp:posOffset>-600075</wp:posOffset>
+            </wp:positionH>
+            <wp:positionV relativeFrom="paragraph">
+              <wp:posOffset>0</wp:posOffset>
+            </wp:positionV>
+            <wp:extent cx="6959600" cy="367665"/>
+            <wp:effectExtent l="0" t="0" r="0" b="0"/>
+            <wp:wrapTopAndBottom/>
+            <wp:docPr id="33" name="Image 33"/>
+            <wp:cNvGraphicFramePr>
+              <a:graphicFrameLocks xmlns:a="http://schemas.openxmlformats.org/drawingml/2006/main" noChangeAspect="1"/>
+            </wp:cNvGraphicFramePr>
+            <a:graphic xmlns:a="http://schemas.openxmlformats.org/drawingml/2006/main">
+              <a:graphicData uri="http://schemas.openxmlformats.org/drawingml/2006/picture">
+                <pic:pic xmlns:pic="http://schemas.openxmlformats.org/drawingml/2006/picture">
+                  <pic:nvPicPr>
+                    <pic:cNvPr id="33" name="Image 33"/>
+                    <pic:cNvPicPr/>
+                  </pic:nvPicPr>
+                  <pic:blipFill>
+                    <a:blip r:embed="rId27">
+                      <a:extLst>
+                        <a:ext uri="{28A0092B-C50C-407E-A947-70E740481C1C}">
+                          <a14:useLocalDpi xmlns:a14="http://schemas.microsoft.com/office/drawing/2010/main" val="0"/>
+                        </a:ext>
+                      </a:extLst>
+                    </a:blip>
+                    <a:stretch>
+                      <a:fillRect/>
+                    </a:stretch>
+                  </pic:blipFill>
+                  <pic:spPr>
+                    <a:xfrm>
+                      <a:off x="0" y="0"/>
+                      <a:ext cx="6959600" cy="367665"/>
+                    </a:xfrm>
+                    <a:prstGeom prst="rect">
+                      <a:avLst/>
+                    </a:prstGeom>
+                  </pic:spPr>
+                </pic:pic>
+              </a:graphicData>
+            </a:graphic>
+            <wp14:sizeRelH relativeFrom="margin">
+              <wp14:pctWidth>0</wp14:pctWidth>
+            </wp14:sizeRelH>
+            <wp14:sizeRelV relativeFrom="margin">
+              <wp14:pctHeight>0</wp14:pctHeight>
+            </wp14:sizeRelV>
+          </wp:anchor>
+        </w:drawing>
+      </w:r>
+    </w:p>
+    <w:p>
+      <w:pPr>
+        <w:spacing w:line="360" w:lineRule="auto"/>
+        <w:ind w:left="360"/>
+        <w:rPr>
+          <w:lang w:val="fr-CH"/>
+        </w:rPr>
+      </w:pPr>
+      <w:r>
+        <w:rPr>
+          <w:lang w:val="fr-CH"/>
+        </w:rPr>
+        <w:t>Cette requête SQL sert à ajouter un membre au club. Elle insert les données transmises dans la table « t_member ».</w:t>
+      </w:r>
+    </w:p>
+    <w:p>
+      <w:pPr>
+        <w:spacing w:line="360" w:lineRule="auto"/>
+        <w:ind w:left="360"/>
+        <w:rPr>
+          <w:lang w:val="fr-CH"/>
+        </w:rPr>
+      </w:pPr>
+      <w:r>
+        <w:rPr>
+          <w:noProof/>
+          <w:lang w:val="fr-CH"/>
+        </w:rPr>
+        <w:drawing>
+          <wp:anchor distT="0" distB="0" distL="114300" distR="114300" simplePos="0" relativeHeight="251704320" behindDoc="0" locked="0" layoutInCell="1" allowOverlap="1" wp14:anchorId="16CE27CB" wp14:editId="6391DB7F">
+            <wp:simplePos x="0" y="0"/>
+            <wp:positionH relativeFrom="margin">
+              <wp:align>center</wp:align>
+            </wp:positionH>
+            <wp:positionV relativeFrom="paragraph">
+              <wp:posOffset>219199</wp:posOffset>
+            </wp:positionV>
+            <wp:extent cx="3848637" cy="1829055"/>
+            <wp:effectExtent l="0" t="0" r="0" b="0"/>
+            <wp:wrapTopAndBottom/>
+            <wp:docPr id="35" name="Image 35" descr="Une image contenant texte&#10;&#10;Description générée automatiquement"/>
+            <wp:cNvGraphicFramePr>
+              <a:graphicFrameLocks xmlns:a="http://schemas.openxmlformats.org/drawingml/2006/main" noChangeAspect="1"/>
+            </wp:cNvGraphicFramePr>
+            <a:graphic xmlns:a="http://schemas.openxmlformats.org/drawingml/2006/main">
+              <a:graphicData uri="http://schemas.openxmlformats.org/drawingml/2006/picture">
+                <pic:pic xmlns:pic="http://schemas.openxmlformats.org/drawingml/2006/picture">
+                  <pic:nvPicPr>
+                    <pic:cNvPr id="35" name="Image 35" descr="Une image contenant texte&#10;&#10;Description générée automatiquement"/>
+                    <pic:cNvPicPr/>
+                  </pic:nvPicPr>
+                  <pic:blipFill>
+                    <a:blip r:embed="rId28">
+                      <a:extLst>
+                        <a:ext uri="{28A0092B-C50C-407E-A947-70E740481C1C}">
+                          <a14:useLocalDpi xmlns:a14="http://schemas.microsoft.com/office/drawing/2010/main" val="0"/>
+                        </a:ext>
+                      </a:extLst>
+                    </a:blip>
+                    <a:stretch>
+                      <a:fillRect/>
+                    </a:stretch>
+                  </pic:blipFill>
+                  <pic:spPr>
+                    <a:xfrm>
+                      <a:off x="0" y="0"/>
+                      <a:ext cx="3848637" cy="1829055"/>
+                    </a:xfrm>
+                    <a:prstGeom prst="rect">
+                      <a:avLst/>
+                    </a:prstGeom>
+                  </pic:spPr>
+                </pic:pic>
+              </a:graphicData>
+            </a:graphic>
+          </wp:anchor>
+        </w:drawing>
+      </w:r>
+    </w:p>
+    <w:p>
+      <w:pPr>
+        <w:spacing w:line="360" w:lineRule="auto"/>
+        <w:ind w:left="360"/>
+        <w:rPr>
+          <w:lang w:val="fr-CH"/>
+        </w:rPr>
+      </w:pPr>
+    </w:p>
+    <w:p>
+      <w:pPr>
+        <w:spacing w:line="360" w:lineRule="auto"/>
+        <w:ind w:left="360"/>
+        <w:rPr>
+          <w:lang w:val="fr-CH"/>
+        </w:rPr>
+      </w:pPr>
+      <w:r>
+        <w:rPr>
+          <w:lang w:val="fr-CH"/>
+        </w:rPr>
+        <w:t>Cette requête SQL sert à mettre à jour les informations d’un membre. Elle modifie le membre concerné en redéfinissant ces attributs.</w:t>
       </w:r>
     </w:p>
     <w:p>
@@ -6634,6 +7732,7 @@
           <w:sz w:val="24"/>
         </w:rPr>
       </w:pPr>
+      <w:proofErr w:type="gramStart"/>
       <w:r>
         <w:rPr>
           <w:rFonts w:ascii="Arial" w:hAnsi="Arial" w:cs="Arial"/>
@@ -6641,7 +7740,17 @@
           <w:color w:val="00B050"/>
           <w:sz w:val="24"/>
         </w:rPr>
-        <w:t>le choix du matériel HW</w:t>
+        <w:t>le</w:t>
+      </w:r>
+      <w:proofErr w:type="gramEnd"/>
+      <w:r>
+        <w:rPr>
+          <w:rFonts w:ascii="Arial" w:hAnsi="Arial" w:cs="Arial"/>
+          <w:i/>
+          <w:color w:val="00B050"/>
+          <w:sz w:val="24"/>
+        </w:rPr>
+        <w:t xml:space="preserve"> choix du matériel HW</w:t>
       </w:r>
     </w:p>
     <w:p>
@@ -6659,6 +7768,7 @@
           <w:sz w:val="24"/>
         </w:rPr>
       </w:pPr>
+      <w:proofErr w:type="gramStart"/>
       <w:r>
         <w:rPr>
           <w:rFonts w:ascii="Arial" w:hAnsi="Arial" w:cs="Arial"/>
@@ -6666,7 +7776,17 @@
           <w:color w:val="00B050"/>
           <w:sz w:val="24"/>
         </w:rPr>
-        <w:t xml:space="preserve">le choix des systèmes d'exploitation pour la réalisation </w:t>
+        <w:t>le</w:t>
+      </w:r>
+      <w:proofErr w:type="gramEnd"/>
+      <w:r>
+        <w:rPr>
+          <w:rFonts w:ascii="Arial" w:hAnsi="Arial" w:cs="Arial"/>
+          <w:i/>
+          <w:color w:val="00B050"/>
+          <w:sz w:val="24"/>
+        </w:rPr>
+        <w:t xml:space="preserve"> choix des systèmes d'exploitation pour la réalisation </w:t>
       </w:r>
       <w:r>
         <w:rPr>
@@ -6703,6 +7823,7 @@
           <w:sz w:val="24"/>
         </w:rPr>
       </w:pPr>
+      <w:proofErr w:type="gramStart"/>
       <w:r>
         <w:rPr>
           <w:rFonts w:ascii="Arial" w:hAnsi="Arial" w:cs="Arial"/>
@@ -6710,7 +7831,17 @@
           <w:color w:val="00B050"/>
           <w:sz w:val="24"/>
         </w:rPr>
-        <w:t xml:space="preserve">le choix des outils logiciels pour la réalisation </w:t>
+        <w:t>le</w:t>
+      </w:r>
+      <w:proofErr w:type="gramEnd"/>
+      <w:r>
+        <w:rPr>
+          <w:rFonts w:ascii="Arial" w:hAnsi="Arial" w:cs="Arial"/>
+          <w:i/>
+          <w:color w:val="00B050"/>
+          <w:sz w:val="24"/>
+        </w:rPr>
+        <w:t xml:space="preserve"> choix des outils logiciels pour la réalisation </w:t>
       </w:r>
       <w:r>
         <w:rPr>
@@ -6747,6 +7878,7 @@
           <w:sz w:val="24"/>
         </w:rPr>
       </w:pPr>
+      <w:proofErr w:type="gramStart"/>
       <w:r>
         <w:rPr>
           <w:rFonts w:ascii="Arial" w:hAnsi="Arial" w:cs="Arial"/>
@@ -6754,7 +7886,17 @@
           <w:color w:val="00B050"/>
           <w:sz w:val="24"/>
         </w:rPr>
-        <w:t xml:space="preserve">site web: </w:t>
+        <w:t>site</w:t>
+      </w:r>
+      <w:proofErr w:type="gramEnd"/>
+      <w:r>
+        <w:rPr>
+          <w:rFonts w:ascii="Arial" w:hAnsi="Arial" w:cs="Arial"/>
+          <w:i/>
+          <w:color w:val="00B050"/>
+          <w:sz w:val="24"/>
+        </w:rPr>
+        <w:t xml:space="preserve"> web: </w:t>
       </w:r>
       <w:r>
         <w:rPr>
@@ -6780,6 +7922,7 @@
           <w:sz w:val="24"/>
         </w:rPr>
       </w:pPr>
+      <w:proofErr w:type="gramStart"/>
       <w:r>
         <w:rPr>
           <w:rFonts w:ascii="Arial" w:hAnsi="Arial" w:cs="Arial"/>
@@ -6787,7 +7930,17 @@
           <w:color w:val="00B050"/>
           <w:sz w:val="24"/>
         </w:rPr>
-        <w:t>bases de données: décrire le modèle relationnel, le contenu détaillé des tables (caractéristiques de chaque champs</w:t>
+        <w:t>bases</w:t>
+      </w:r>
+      <w:proofErr w:type="gramEnd"/>
+      <w:r>
+        <w:rPr>
+          <w:rFonts w:ascii="Arial" w:hAnsi="Arial" w:cs="Arial"/>
+          <w:i/>
+          <w:color w:val="00B050"/>
+          <w:sz w:val="24"/>
+        </w:rPr>
+        <w:t xml:space="preserve"> de données: décrire le modèle relationnel, le contenu détaillé des tables (caractéristiques de chaque champs</w:t>
       </w:r>
       <w:r>
         <w:rPr>
@@ -6795,72 +7948,16 @@
           <w:i/>
           <w:sz w:val="24"/>
         </w:rPr>
-        <w:t>) et les requêtes.</w:t>
-      </w:r>
-    </w:p>
-    <w:p>
-      <w:pPr>
-        <w:pStyle w:val="Retraitnormal1"/>
-        <w:numPr>
-          <w:ilvl w:val="0"/>
-          <w:numId w:val="4"/>
-        </w:numPr>
-        <w:spacing w:line="360" w:lineRule="auto"/>
+        <w:t xml:space="preserve">) </w:t>
+      </w:r>
+      <w:r>
         <w:rPr>
           <w:rFonts w:ascii="Arial" w:hAnsi="Arial" w:cs="Arial"/>
           <w:i/>
+          <w:color w:val="00B050"/>
           <w:sz w:val="24"/>
         </w:rPr>
-      </w:pPr>
-      <w:r>
-        <w:rPr>
-          <w:rFonts w:ascii="Arial" w:hAnsi="Arial" w:cs="Arial"/>
-          <w:i/>
-          <w:sz w:val="24"/>
-        </w:rPr>
-        <w:t>programmation et scripts: organigramme, architecture du programme, découpage modulaire, entrées-sorties des modules, pseudo-code</w:t>
-      </w:r>
-      <w:r>
-        <w:rPr>
-          <w:rFonts w:ascii="Arial" w:hAnsi="Arial" w:cs="Arial"/>
-          <w:i/>
-          <w:sz w:val="24"/>
-        </w:rPr>
-        <w:t xml:space="preserve"> </w:t>
-      </w:r>
-      <w:r>
-        <w:rPr>
-          <w:rFonts w:ascii="Arial" w:hAnsi="Arial" w:cs="Arial"/>
-          <w:i/>
-          <w:sz w:val="24"/>
-        </w:rPr>
-        <w:t>/</w:t>
-      </w:r>
-      <w:r>
-        <w:rPr>
-          <w:rFonts w:ascii="Arial" w:hAnsi="Arial" w:cs="Arial"/>
-          <w:i/>
-          <w:sz w:val="24"/>
-        </w:rPr>
-        <w:t xml:space="preserve"> </w:t>
-      </w:r>
-      <w:proofErr w:type="spellStart"/>
-      <w:r>
-        <w:rPr>
-          <w:rFonts w:ascii="Arial" w:hAnsi="Arial" w:cs="Arial"/>
-          <w:i/>
-          <w:sz w:val="24"/>
-        </w:rPr>
-        <w:t>structogramme</w:t>
-      </w:r>
-      <w:proofErr w:type="spellEnd"/>
-      <w:r>
-        <w:rPr>
-          <w:rFonts w:ascii="Arial" w:hAnsi="Arial" w:cs="Arial"/>
-          <w:i/>
-          <w:sz w:val="24"/>
-        </w:rPr>
-        <w:t>…</w:t>
+        <w:t>et les requêtes.</w:t>
       </w:r>
     </w:p>
     <w:p>
@@ -6878,55 +7975,65 @@
           <w:sz w:val="24"/>
         </w:rPr>
       </w:pPr>
-    </w:p>
-    <w:p>
-      <w:pPr>
-        <w:pStyle w:val="Retraitnormal1"/>
-        <w:numPr>
-          <w:ilvl w:val="0"/>
-          <w:numId w:val="0"/>
-        </w:numPr>
-        <w:spacing w:line="360" w:lineRule="auto"/>
-        <w:ind w:left="360"/>
+      <w:proofErr w:type="gramStart"/>
+      <w:r>
         <w:rPr>
           <w:rFonts w:ascii="Arial" w:hAnsi="Arial" w:cs="Arial"/>
-          <w:b/>
-          <w:bCs/>
           <w:i/>
           <w:sz w:val="24"/>
         </w:rPr>
-      </w:pPr>
+        <w:t>programmation</w:t>
+      </w:r>
+      <w:proofErr w:type="gramEnd"/>
       <w:r>
         <w:rPr>
           <w:rFonts w:ascii="Arial" w:hAnsi="Arial" w:cs="Arial"/>
-          <w:b/>
-          <w:bCs/>
           <w:i/>
           <w:sz w:val="24"/>
         </w:rPr>
-        <w:t xml:space="preserve">Le </w:t>
-      </w:r>
-      <w:smartTag w:uri="urn:schemas-microsoft-com:office:smarttags" w:element="PersonName">
-        <w:r>
-          <w:rPr>
-            <w:rFonts w:ascii="Arial" w:hAnsi="Arial" w:cs="Arial"/>
-            <w:b/>
-            <w:bCs/>
-            <w:i/>
-            <w:sz w:val="24"/>
-          </w:rPr>
-          <w:t>dos</w:t>
-        </w:r>
-      </w:smartTag>
+        <w:t xml:space="preserve"> et scripts: organigramme, architecture du programme, découpage modulaire, entrées-sorties des modules, pseudo-code</w:t>
+      </w:r>
       <w:r>
         <w:rPr>
           <w:rFonts w:ascii="Arial" w:hAnsi="Arial" w:cs="Arial"/>
-          <w:b/>
-          <w:bCs/>
           <w:i/>
           <w:sz w:val="24"/>
         </w:rPr>
-        <w:t>sier de conception devrait permettre de sous-traiter la réalisation du projet !</w:t>
+        <w:t xml:space="preserve"> </w:t>
+      </w:r>
+      <w:r>
+        <w:rPr>
+          <w:rFonts w:ascii="Arial" w:hAnsi="Arial" w:cs="Arial"/>
+          <w:i/>
+          <w:sz w:val="24"/>
+        </w:rPr>
+        <w:t>/</w:t>
+      </w:r>
+      <w:r>
+        <w:rPr>
+          <w:rFonts w:ascii="Arial" w:hAnsi="Arial" w:cs="Arial"/>
+          <w:i/>
+          <w:sz w:val="24"/>
+        </w:rPr>
+        <w:t xml:space="preserve"> </w:t>
+      </w:r>
+      <w:proofErr w:type="spellStart"/>
+      <w:r>
+        <w:rPr>
+          <w:rFonts w:ascii="Arial" w:hAnsi="Arial" w:cs="Arial"/>
+          <w:i/>
+          <w:sz w:val="24"/>
+        </w:rPr>
+        <w:t>structogramme</w:t>
+      </w:r>
+      <w:proofErr w:type="spellEnd"/>
+      <w:r>
+        <w:rPr>
+          <w:rFonts w:ascii="Arial" w:hAnsi="Arial" w:cs="Arial"/>
+          <w:i/>
+          <w:sz w:val="24"/>
+        </w:rPr>
+        <w:t>…</w:t>
       </w:r>
     </w:p>
     <w:p>
@@ -6946,7 +8053,7 @@
         <w:spacing w:line="360" w:lineRule="auto"/>
       </w:pPr>
       <w:bookmarkStart w:id="18" w:name="_Toc71703259"/>
-      <w:bookmarkStart w:id="19" w:name="_Toc127973230"/>
+      <w:bookmarkStart w:id="19" w:name="_Toc128121751"/>
       <w:r>
         <w:lastRenderedPageBreak/>
         <w:t>R</w:t>
@@ -6968,7 +8075,7 @@
       </w:pPr>
       <w:bookmarkStart w:id="20" w:name="_Toc25553317"/>
       <w:bookmarkStart w:id="21" w:name="_Toc71691022"/>
-      <w:bookmarkStart w:id="22" w:name="_Toc127973231"/>
+      <w:bookmarkStart w:id="22" w:name="_Toc128121752"/>
       <w:r>
         <w:rPr>
           <w:i w:val="0"/>
@@ -7032,12 +8139,21 @@
           <w:iCs/>
         </w:rPr>
       </w:pPr>
+      <w:proofErr w:type="gramStart"/>
       <w:r>
         <w:rPr>
           <w:i/>
           <w:iCs/>
         </w:rPr>
-        <w:t>les répertoires où le logiciel est installé</w:t>
+        <w:t>les</w:t>
+      </w:r>
+      <w:proofErr w:type="gramEnd"/>
+      <w:r>
+        <w:rPr>
+          <w:i/>
+          <w:iCs/>
+        </w:rPr>
+        <w:t xml:space="preserve"> répertoires où le logiciel est installé</w:t>
       </w:r>
     </w:p>
     <w:p>
@@ -7057,12 +8173,21 @@
           <w:iCs/>
         </w:rPr>
       </w:pPr>
+      <w:proofErr w:type="gramStart"/>
       <w:r>
         <w:rPr>
           <w:i/>
           <w:iCs/>
         </w:rPr>
-        <w:t>la liste de tous les fichiers et une rapide description de leur contenu (des noms qui parlent !)</w:t>
+        <w:t>la</w:t>
+      </w:r>
+      <w:proofErr w:type="gramEnd"/>
+      <w:r>
+        <w:rPr>
+          <w:i/>
+          <w:iCs/>
+        </w:rPr>
+        <w:t xml:space="preserve"> liste de tous les fichiers et une rapide description de leur contenu (des noms qui parlent !)</w:t>
       </w:r>
     </w:p>
     <w:p>
@@ -7082,12 +8207,21 @@
           <w:iCs/>
         </w:rPr>
       </w:pPr>
+      <w:proofErr w:type="gramStart"/>
       <w:r>
         <w:rPr>
           <w:i/>
           <w:iCs/>
         </w:rPr>
-        <w:t>les versions des systèmes d'exploitation et des outils logiciels</w:t>
+        <w:t>les</w:t>
+      </w:r>
+      <w:proofErr w:type="gramEnd"/>
+      <w:r>
+        <w:rPr>
+          <w:i/>
+          <w:iCs/>
+        </w:rPr>
+        <w:t xml:space="preserve"> versions des systèmes d'exploitation et des outils logiciels</w:t>
       </w:r>
     </w:p>
     <w:p>
@@ -7107,12 +8241,21 @@
           <w:iCs/>
         </w:rPr>
       </w:pPr>
+      <w:proofErr w:type="gramStart"/>
       <w:r>
         <w:rPr>
           <w:i/>
           <w:iCs/>
         </w:rPr>
-        <w:t>la description exacte du matériel</w:t>
+        <w:t>la</w:t>
+      </w:r>
+      <w:proofErr w:type="gramEnd"/>
+      <w:r>
+        <w:rPr>
+          <w:i/>
+          <w:iCs/>
+        </w:rPr>
+        <w:t xml:space="preserve"> description exacte du matériel</w:t>
       </w:r>
     </w:p>
     <w:p>
@@ -7132,12 +8275,21 @@
           <w:iCs/>
         </w:rPr>
       </w:pPr>
+      <w:proofErr w:type="gramStart"/>
       <w:r>
         <w:rPr>
           <w:i/>
           <w:iCs/>
         </w:rPr>
-        <w:t>le numé</w:t>
+        <w:t>le</w:t>
+      </w:r>
+      <w:proofErr w:type="gramEnd"/>
+      <w:r>
+        <w:rPr>
+          <w:i/>
+          <w:iCs/>
+        </w:rPr>
+        <w:t xml:space="preserve"> numé</w:t>
       </w:r>
       <w:r>
         <w:rPr>
@@ -7172,12 +8324,21 @@
           <w:u w:val="single"/>
         </w:rPr>
       </w:pPr>
+      <w:proofErr w:type="gramStart"/>
       <w:r>
         <w:rPr>
           <w:i/>
           <w:iCs/>
         </w:rPr>
-        <w:t>programmation et scripts: librairies externes, dictionnaire des données, reconstruction du logiciel</w:t>
+        <w:t>programmation</w:t>
+      </w:r>
+      <w:proofErr w:type="gramEnd"/>
+      <w:r>
+        <w:rPr>
+          <w:i/>
+          <w:iCs/>
+        </w:rPr>
+        <w:t xml:space="preserve"> et scripts: librairies externes, dictionnaire des données, reconstruction du logiciel</w:t>
       </w:r>
       <w:r>
         <w:rPr>
@@ -7241,12 +8402,30 @@
           <w:iCs/>
           <w:u w:val="single"/>
         </w:rPr>
-        <w:t>Evitez d’inclure les listings des sources</w:t>
-      </w:r>
+        <w:t xml:space="preserve">Evitez d’inclure les </w:t>
+      </w:r>
+      <w:proofErr w:type="gramStart"/>
       <w:r>
         <w:rPr>
           <w:i/>
           <w:iCs/>
+          <w:u w:val="single"/>
+        </w:rPr>
+        <w:t>listings</w:t>
+      </w:r>
+      <w:proofErr w:type="gramEnd"/>
+      <w:r>
+        <w:rPr>
+          <w:i/>
+          <w:iCs/>
+          <w:u w:val="single"/>
+        </w:rPr>
+        <w:t xml:space="preserve"> des sources</w:t>
+      </w:r>
+      <w:r>
+        <w:rPr>
+          <w:i/>
+          <w:iCs/>
         </w:rPr>
         <w:t>, à moins que vous ne désiriez en expliquer une partie vous paraissant importante. Dans ce cas n’incluez que cette partie…</w:t>
       </w:r>
@@ -7262,7 +8441,7 @@
       </w:pPr>
       <w:bookmarkStart w:id="24" w:name="_Toc25553321"/>
       <w:bookmarkStart w:id="25" w:name="_Toc71691025"/>
-      <w:bookmarkStart w:id="26" w:name="_Toc127973232"/>
+      <w:bookmarkStart w:id="26" w:name="_Toc128121753"/>
       <w:r>
         <w:rPr>
           <w:i w:val="0"/>
@@ -7279,7 +8458,6 @@
         <w:t>s effectués</w:t>
       </w:r>
       <w:bookmarkEnd w:id="25"/>
-      <w:bookmarkEnd w:id="26"/>
       <w:r>
         <w:rPr>
           <w:i w:val="0"/>
@@ -7295,6 +8473,7 @@
         </w:rPr>
         <w:t>✓</w:t>
       </w:r>
+      <w:bookmarkEnd w:id="26"/>
     </w:p>
     <w:tbl>
       <w:tblPr>
@@ -9441,7 +10620,7 @@
       </w:pPr>
       <w:bookmarkStart w:id="27" w:name="_Toc25553326"/>
       <w:bookmarkStart w:id="28" w:name="_Toc71691029"/>
-      <w:bookmarkStart w:id="29" w:name="_Toc127973233"/>
+      <w:bookmarkStart w:id="29" w:name="_Toc128121754"/>
       <w:r>
         <w:rPr>
           <w:i w:val="0"/>
@@ -9816,7 +10995,7 @@
       </w:pPr>
       <w:bookmarkStart w:id="30" w:name="_Toc25553328"/>
       <w:bookmarkStart w:id="31" w:name="_Toc71703263"/>
-      <w:bookmarkStart w:id="32" w:name="_Toc127973234"/>
+      <w:bookmarkStart w:id="32" w:name="_Toc128121755"/>
       <w:r>
         <w:lastRenderedPageBreak/>
         <w:t>C</w:t>
@@ -9826,7 +11005,6 @@
       <w:r>
         <w:t>onclusions</w:t>
       </w:r>
-      <w:bookmarkEnd w:id="32"/>
       <w:r>
         <w:t xml:space="preserve"> </w:t>
       </w:r>
@@ -9837,6 +11015,7 @@
         </w:rPr>
         <w:t>✓</w:t>
       </w:r>
+      <w:bookmarkEnd w:id="32"/>
     </w:p>
     <w:p>
       <w:pPr>
@@ -10014,7 +11193,7 @@
         <w:spacing w:line="360" w:lineRule="auto"/>
       </w:pPr>
       <w:bookmarkStart w:id="33" w:name="_Toc71703264"/>
-      <w:bookmarkStart w:id="34" w:name="_Toc127973235"/>
+      <w:bookmarkStart w:id="34" w:name="_Toc128121756"/>
       <w:r>
         <w:lastRenderedPageBreak/>
         <w:t>A</w:t>
@@ -10029,25 +11208,29 @@
       <w:pPr>
         <w:pStyle w:val="Titre2"/>
         <w:spacing w:line="360" w:lineRule="auto"/>
+      </w:pPr>
+      <w:bookmarkStart w:id="35" w:name="_Toc128121757"/>
+      <w:r>
         <w:rPr>
           <w:i w:val="0"/>
           <w:iCs/>
         </w:rPr>
-      </w:pPr>
-      <w:bookmarkStart w:id="35" w:name="_Toc127973236"/>
+        <w:t xml:space="preserve">Résumé du rapport du </w:t>
+      </w:r>
+      <w:r>
+        <w:rPr>
+          <w:iCs/>
+        </w:rPr>
+        <w:t>Projet d’Approfondissement</w:t>
+      </w:r>
+      <w:bookmarkEnd w:id="35"/>
       <w:r>
         <w:rPr>
           <w:i w:val="0"/>
           <w:iCs/>
         </w:rPr>
-        <w:t>Résumé du rapport du TPI / version succincte de la documentation</w:t>
-      </w:r>
-      <w:bookmarkEnd w:id="35"/>
-    </w:p>
-    <w:p>
-      <w:pPr>
-        <w:spacing w:line="360" w:lineRule="auto"/>
-      </w:pPr>
+        <w:t xml:space="preserve"> </w:t>
+      </w:r>
     </w:p>
     <w:p>
       <w:pPr>
@@ -10059,31 +11242,95 @@
         </w:rPr>
       </w:pPr>
       <w:bookmarkStart w:id="36" w:name="_Toc71703265"/>
-      <w:bookmarkStart w:id="37" w:name="_Toc127973237"/>
+      <w:bookmarkStart w:id="37" w:name="_Toc128121758"/>
       <w:r>
         <w:rPr>
           <w:i w:val="0"/>
           <w:iCs/>
         </w:rPr>
-        <w:t>Sources – Bibliographie</w:t>
+        <w:t>Sources</w:t>
       </w:r>
       <w:bookmarkEnd w:id="36"/>
       <w:bookmarkEnd w:id="37"/>
     </w:p>
     <w:p>
       <w:pPr>
+        <w:pStyle w:val="Paragraphedeliste"/>
+        <w:numPr>
+          <w:ilvl w:val="0"/>
+          <w:numId w:val="17"/>
+        </w:numPr>
+        <w:spacing w:line="360" w:lineRule="auto"/>
+        <w:rPr>
+          <w:iCs/>
+          <w:lang w:val="fr-CH"/>
+        </w:rPr>
+      </w:pPr>
+      <w:r>
+        <w:rPr>
+          <w:iCs/>
+          <w:lang w:val="fr-CH"/>
+        </w:rPr>
+        <w:t xml:space="preserve">SQL LEFT JOIN, </w:t>
+      </w:r>
+      <w:r>
+        <w:rPr>
+          <w:iCs/>
+          <w:lang w:val="fr-CH"/>
+        </w:rPr>
+        <w:t xml:space="preserve">explication de la commande </w:t>
+      </w:r>
+      <w:r>
+        <w:rPr>
+          <w:iCs/>
+          <w:lang w:val="fr-CH"/>
+        </w:rPr>
+        <w:t>"</w:t>
+      </w:r>
+      <w:r>
+        <w:rPr>
+          <w:iCs/>
+          <w:lang w:val="fr-CH"/>
+        </w:rPr>
+        <w:t>LEFT JOIN</w:t>
+      </w:r>
+      <w:r>
+        <w:rPr>
+          <w:iCs/>
+          <w:lang w:val="fr-CH"/>
+        </w:rPr>
+        <w:t>"</w:t>
+      </w:r>
+      <w:r>
+        <w:rPr>
+          <w:iCs/>
+          <w:lang w:val="fr-CH"/>
+        </w:rPr>
+        <w:t xml:space="preserve"> en SQL, </w:t>
+      </w:r>
+      <w:hyperlink r:id="rId29" w:history="1">
+        <w:r>
+          <w:rPr>
+            <w:rStyle w:val="Lienhypertexte"/>
+            <w:iCs/>
+            <w:lang w:val="fr-CH"/>
+          </w:rPr>
+          <w:t>https://sql.sh/cours/jointures/left-join</w:t>
+        </w:r>
+      </w:hyperlink>
+      <w:r>
+        <w:rPr>
+          <w:iCs/>
+          <w:lang w:val="fr-CH"/>
+        </w:rPr>
+        <w:t xml:space="preserve"> </w:t>
+      </w:r>
+    </w:p>
+    <w:p>
+      <w:pPr>
         <w:spacing w:line="360" w:lineRule="auto"/>
         <w:ind w:left="426"/>
         <w:rPr>
-          <w:iCs/>
-        </w:rPr>
-      </w:pPr>
-    </w:p>
-    <w:p>
-      <w:pPr>
-        <w:spacing w:line="360" w:lineRule="auto"/>
-        <w:ind w:left="426"/>
-        <w:rPr>
           <w:i/>
         </w:rPr>
       </w:pPr>
@@ -10103,7 +11350,21 @@
         <w:rPr>
           <w:i/>
         </w:rPr>
-        <w:t xml:space="preserve"> (Titre, auteur, date), des sites Internet (URL) consultés, des articles (Revue, date, titre, auteur)… Et de toutes les aides externes (noms)   </w:t>
+        <w:t xml:space="preserve"> (Titre, auteur, date), des sites Internet (URL) consultés, des articles (Revue, date, titre, </w:t>
+      </w:r>
+      <w:proofErr w:type="gramStart"/>
+      <w:r>
+        <w:rPr>
+          <w:i/>
+        </w:rPr>
+        <w:t>auteur)…</w:t>
+      </w:r>
+      <w:proofErr w:type="gramEnd"/>
+      <w:r>
+        <w:rPr>
+          <w:i/>
+        </w:rPr>
+        <w:t xml:space="preserve"> Et de toutes les aides externes (noms)   </w:t>
       </w:r>
     </w:p>
     <w:p>
@@ -10117,7 +11378,7 @@
       </w:pPr>
       <w:bookmarkStart w:id="38" w:name="_Toc25553330"/>
       <w:bookmarkStart w:id="39" w:name="_Toc71703266"/>
-      <w:bookmarkStart w:id="40" w:name="_Toc127973238"/>
+      <w:bookmarkStart w:id="40" w:name="_Toc128121759"/>
       <w:r>
         <w:rPr>
           <w:i w:val="0"/>
@@ -10333,8 +11594,8 @@
           <w:iCs/>
         </w:rPr>
       </w:pPr>
-      <w:bookmarkStart w:id="41" w:name="_Toc127973239"/>
-      <w:bookmarkStart w:id="42" w:name="_Toc25553331"/>
+      <w:bookmarkStart w:id="41" w:name="_Toc25553331"/>
+      <w:bookmarkStart w:id="42" w:name="_Toc128121760"/>
       <w:r>
         <w:rPr>
           <w:i w:val="0"/>
@@ -10366,7 +11627,7 @@
                     <pic:cNvPicPr/>
                   </pic:nvPicPr>
                   <pic:blipFill>
-                    <a:blip r:embed="rId20">
+                    <a:blip r:embed="rId30">
                       <a:extLst>
                         <a:ext uri="{28A0092B-C50C-407E-A947-70E740481C1C}">
                           <a14:useLocalDpi xmlns:a14="http://schemas.microsoft.com/office/drawing/2010/main" val="0"/>
@@ -10428,7 +11689,7 @@
                     <pic:cNvPicPr/>
                   </pic:nvPicPr>
                   <pic:blipFill>
-                    <a:blip r:embed="rId21">
+                    <a:blip r:embed="rId31">
                       <a:extLst>
                         <a:ext uri="{28A0092B-C50C-407E-A947-70E740481C1C}">
                           <a14:useLocalDpi xmlns:a14="http://schemas.microsoft.com/office/drawing/2010/main" val="0"/>
@@ -10467,7 +11728,7 @@
         </w:rPr>
         <w:t>Planification détaillée</w:t>
       </w:r>
-      <w:bookmarkEnd w:id="41"/>
+      <w:bookmarkEnd w:id="42"/>
     </w:p>
     <w:p>
       <w:pPr>
@@ -10502,7 +11763,7 @@
                     <pic:cNvPicPr/>
                   </pic:nvPicPr>
                   <pic:blipFill>
-                    <a:blip r:embed="rId22">
+                    <a:blip r:embed="rId32">
                       <a:extLst>
                         <a:ext uri="{28A0092B-C50C-407E-A947-70E740481C1C}">
                           <a14:useLocalDpi xmlns:a14="http://schemas.microsoft.com/office/drawing/2010/main" val="0"/>
@@ -10566,7 +11827,7 @@
                     <pic:cNvPicPr/>
                   </pic:nvPicPr>
                   <pic:blipFill>
-                    <a:blip r:embed="rId23">
+                    <a:blip r:embed="rId33">
                       <a:extLst>
                         <a:ext uri="{28A0092B-C50C-407E-A947-70E740481C1C}">
                           <a14:useLocalDpi xmlns:a14="http://schemas.microsoft.com/office/drawing/2010/main" val="0"/>
@@ -10635,7 +11896,7 @@
                     <pic:cNvPicPr/>
                   </pic:nvPicPr>
                   <pic:blipFill>
-                    <a:blip r:embed="rId24">
+                    <a:blip r:embed="rId34">
                       <a:extLst>
                         <a:ext uri="{28A0092B-C50C-407E-A947-70E740481C1C}">
                           <a14:useLocalDpi xmlns:a14="http://schemas.microsoft.com/office/drawing/2010/main" val="0"/>
@@ -10694,7 +11955,7 @@
                     <pic:cNvPicPr/>
                   </pic:nvPicPr>
                   <pic:blipFill>
-                    <a:blip r:embed="rId25">
+                    <a:blip r:embed="rId35">
                       <a:extLst>
                         <a:ext uri="{28A0092B-C50C-407E-A947-70E740481C1C}">
                           <a14:useLocalDpi xmlns:a14="http://schemas.microsoft.com/office/drawing/2010/main" val="0"/>
@@ -10759,7 +12020,7 @@
                     <pic:cNvPicPr/>
                   </pic:nvPicPr>
                   <pic:blipFill>
-                    <a:blip r:embed="rId26">
+                    <a:blip r:embed="rId36">
                       <a:extLst>
                         <a:ext uri="{28A0092B-C50C-407E-A947-70E740481C1C}">
                           <a14:useLocalDpi xmlns:a14="http://schemas.microsoft.com/office/drawing/2010/main" val="0"/>
@@ -10818,7 +12079,7 @@
                     <pic:cNvPicPr/>
                   </pic:nvPicPr>
                   <pic:blipFill>
-                    <a:blip r:embed="rId27">
+                    <a:blip r:embed="rId37">
                       <a:extLst>
                         <a:ext uri="{28A0092B-C50C-407E-A947-70E740481C1C}">
                           <a14:useLocalDpi xmlns:a14="http://schemas.microsoft.com/office/drawing/2010/main" val="0"/>
@@ -10854,7 +12115,7 @@
           <w:iCs/>
         </w:rPr>
       </w:pPr>
-      <w:bookmarkStart w:id="43" w:name="_Toc127973240"/>
+      <w:bookmarkStart w:id="43" w:name="_Toc128121761"/>
       <w:r>
         <w:rPr>
           <w:i w:val="0"/>
@@ -10885,7 +12146,7 @@
                     <pic:cNvPicPr/>
                   </pic:nvPicPr>
                   <pic:blipFill>
-                    <a:blip r:embed="rId28">
+                    <a:blip r:embed="rId38">
                       <a:extLst>
                         <a:ext uri="{28A0092B-C50C-407E-A947-70E740481C1C}">
                           <a14:useLocalDpi xmlns:a14="http://schemas.microsoft.com/office/drawing/2010/main" val="0"/>
@@ -10958,7 +12219,7 @@
                     <pic:cNvPicPr/>
                   </pic:nvPicPr>
                   <pic:blipFill>
-                    <a:blip r:embed="rId29">
+                    <a:blip r:embed="rId39">
                       <a:extLst>
                         <a:ext uri="{28A0092B-C50C-407E-A947-70E740481C1C}">
                           <a14:useLocalDpi xmlns:a14="http://schemas.microsoft.com/office/drawing/2010/main" val="0"/>
@@ -10999,7 +12260,7 @@
           <w:iCs/>
         </w:rPr>
       </w:pPr>
-      <w:bookmarkStart w:id="44" w:name="_Toc127973241"/>
+      <w:bookmarkStart w:id="44" w:name="_Toc128121762"/>
       <w:r>
         <w:rPr>
           <w:noProof/>
@@ -11029,7 +12290,7 @@
                     <pic:cNvPicPr/>
                   </pic:nvPicPr>
                   <pic:blipFill rotWithShape="1">
-                    <a:blip r:embed="rId30">
+                    <a:blip r:embed="rId40">
                       <a:extLst>
                         <a:ext uri="{28A0092B-C50C-407E-A947-70E740481C1C}">
                           <a14:useLocalDpi xmlns:a14="http://schemas.microsoft.com/office/drawing/2010/main" val="0"/>
@@ -11096,7 +12357,7 @@
                     <pic:cNvPicPr/>
                   </pic:nvPicPr>
                   <pic:blipFill rotWithShape="1">
-                    <a:blip r:embed="rId31">
+                    <a:blip r:embed="rId41">
                       <a:extLst>
                         <a:ext uri="{28A0092B-C50C-407E-A947-70E740481C1C}">
                           <a14:useLocalDpi xmlns:a14="http://schemas.microsoft.com/office/drawing/2010/main" val="0"/>
@@ -11174,7 +12435,7 @@
                     <pic:cNvPicPr/>
                   </pic:nvPicPr>
                   <pic:blipFill>
-                    <a:blip r:embed="rId32">
+                    <a:blip r:embed="rId42">
                       <a:extLst>
                         <a:ext uri="{28A0092B-C50C-407E-A947-70E740481C1C}">
                           <a14:useLocalDpi xmlns:a14="http://schemas.microsoft.com/office/drawing/2010/main" val="0"/>
@@ -11234,7 +12495,7 @@
                     <pic:cNvPicPr/>
                   </pic:nvPicPr>
                   <pic:blipFill>
-                    <a:blip r:embed="rId33">
+                    <a:blip r:embed="rId43">
                       <a:extLst>
                         <a:ext uri="{28A0092B-C50C-407E-A947-70E740481C1C}">
                           <a14:useLocalDpi xmlns:a14="http://schemas.microsoft.com/office/drawing/2010/main" val="0"/>
@@ -11297,7 +12558,7 @@
                     <pic:cNvPicPr/>
                   </pic:nvPicPr>
                   <pic:blipFill>
-                    <a:blip r:embed="rId34">
+                    <a:blip r:embed="rId44">
                       <a:extLst>
                         <a:ext uri="{28A0092B-C50C-407E-A947-70E740481C1C}">
                           <a14:useLocalDpi xmlns:a14="http://schemas.microsoft.com/office/drawing/2010/main" val="0"/>
@@ -11340,36 +12601,46 @@
         </w:rPr>
       </w:pPr>
       <w:bookmarkStart w:id="45" w:name="_Toc71703267"/>
-      <w:bookmarkStart w:id="46" w:name="_Toc127973242"/>
+      <w:bookmarkStart w:id="46" w:name="_Toc128121763"/>
       <w:r>
         <w:rPr>
           <w:i w:val="0"/>
           <w:iCs/>
         </w:rPr>
+        <w:lastRenderedPageBreak/>
         <w:t>Manuel d'Installation</w:t>
       </w:r>
-      <w:bookmarkEnd w:id="42"/>
+      <w:bookmarkEnd w:id="41"/>
       <w:bookmarkEnd w:id="45"/>
       <w:bookmarkEnd w:id="46"/>
     </w:p>
     <w:p>
-      <w:pPr>
-        <w:spacing w:line="360" w:lineRule="auto"/>
-      </w:pPr>
-      <w:r>
-        <w:t xml:space="preserve">Prendre le dossier Projet-P_Appro mettre dans un serveur Web fonctionnel. Implémenter la base de </w:t>
-      </w:r>
-      <w:r>
-        <w:t>données</w:t>
-      </w:r>
-      <w:r>
-        <w:t xml:space="preserve"> grâce </w:t>
-      </w:r>
-      <w:r>
-        <w:t>aux scripts</w:t>
-      </w:r>
-      <w:r>
-        <w:t xml:space="preserve"> de création et d’insertion de donnée dans le serveur SQL liée. Le site est fonctionnel Bravo !</w:t>
+      <w:r>
+        <w:object w:dxaOrig="8925" w:dyaOrig="12615" w14:anchorId="14DD9766">
+          <v:shapetype id="_x0000_t75" coordsize="21600,21600" o:spt="75" o:preferrelative="t" path="m@4@5l@4@11@9@11@9@5xe" filled="f" stroked="f">
+            <v:stroke joinstyle="miter"/>
+            <v:formulas>
+              <v:f eqn="if lineDrawn pixelLineWidth 0"/>
+              <v:f eqn="sum @0 1 0"/>
+              <v:f eqn="sum 0 0 @1"/>
+              <v:f eqn="prod @2 1 2"/>
+              <v:f eqn="prod @3 21600 pixelWidth"/>
+              <v:f eqn="prod @3 21600 pixelHeight"/>
+              <v:f eqn="sum @0 0 1"/>
+              <v:f eqn="prod @6 1 2"/>
+              <v:f eqn="prod @7 21600 pixelWidth"/>
+              <v:f eqn="sum @8 21600 0"/>
+              <v:f eqn="prod @7 21600 pixelHeight"/>
+              <v:f eqn="sum @10 21600 0"/>
+            </v:formulas>
+            <v:path o:extrusionok="f" gradientshapeok="t" o:connecttype="rect"/>
+            <o:lock v:ext="edit" aspectratio="t"/>
+          </v:shapetype>
+          <v:shape id="_x0000_i1025" type="#_x0000_t75" style="width:446.25pt;height:630.75pt" o:ole="">
+            <v:imagedata r:id="rId45" o:title=""/>
+          </v:shape>
+          <o:OLEObject Type="Embed" ProgID="FoxitReader.Document" ShapeID="_x0000_i1025" DrawAspect="Content" ObjectID="_1738742108" r:id="rId46"/>
+        </w:object>
       </w:r>
     </w:p>
     <w:p>
@@ -11382,13 +12653,14 @@
         </w:rPr>
       </w:pPr>
       <w:bookmarkStart w:id="47" w:name="_Toc71703270"/>
-      <w:bookmarkStart w:id="48" w:name="_Toc127973243"/>
-      <w:bookmarkStart w:id="49" w:name="_Toc25553334"/>
+      <w:bookmarkStart w:id="48" w:name="_Toc25553334"/>
+      <w:bookmarkStart w:id="49" w:name="_Toc128121764"/>
       <w:r>
         <w:rPr>
           <w:i w:val="0"/>
           <w:iCs/>
         </w:rPr>
+        <w:lastRenderedPageBreak/>
         <w:t>A</w:t>
       </w:r>
       <w:r>
@@ -11399,7 +12671,7 @@
         <w:t>rchives du projet</w:t>
       </w:r>
       <w:bookmarkEnd w:id="47"/>
-      <w:bookmarkEnd w:id="48"/>
+      <w:bookmarkEnd w:id="49"/>
       <w:r>
         <w:rPr>
           <w:i w:val="0"/>
@@ -11407,7 +12679,7 @@
         </w:rPr>
         <w:t xml:space="preserve"> </w:t>
       </w:r>
-      <w:bookmarkEnd w:id="49"/>
+      <w:bookmarkEnd w:id="48"/>
     </w:p>
     <w:p>
       <w:pPr>
@@ -11449,8 +12721,8 @@
       </w:pPr>
     </w:p>
     <w:sectPr>
-      <w:headerReference w:type="default" r:id="rId35"/>
-      <w:footerReference w:type="default" r:id="rId36"/>
+      <w:headerReference w:type="default" r:id="rId47"/>
+      <w:footerReference w:type="default" r:id="rId48"/>
       <w:pgSz w:w="11906" w:h="16838" w:code="9"/>
       <w:pgMar w:top="1418" w:right="1418" w:bottom="1418" w:left="1418" w:header="720" w:footer="720" w:gutter="0"/>
       <w:cols w:space="720"/>
@@ -11908,7 +13180,7 @@
               <w:noProof/>
               <w:szCs w:val="16"/>
             </w:rPr>
-            <w:t>22.02.2023 16:32</w:t>
+            <w:t>23.02.2023 16:25</w:t>
           </w:r>
           <w:r>
             <w:rPr>
@@ -11982,6 +13254,81 @@
       </w:r>
     </w:p>
   </w:footnote>
+  <w:footnote w:id="1">
+    <w:p>
+      <w:pPr>
+        <w:pStyle w:val="Notedebasdepage"/>
+        <w:rPr>
+          <w:lang w:val="fr-CH"/>
+        </w:rPr>
+      </w:pPr>
+      <w:r>
+        <w:rPr>
+          <w:rStyle w:val="Appelnotedebasdep"/>
+        </w:rPr>
+        <w:footnoteRef/>
+      </w:r>
+      <w:r>
+        <w:t xml:space="preserve"> </w:t>
+      </w:r>
+      <w:r>
+        <w:rPr>
+          <w:lang w:val="fr-CH"/>
+        </w:rPr>
+        <w:t>Source 1</w:t>
+      </w:r>
+    </w:p>
+  </w:footnote>
+  <w:footnote w:id="2">
+    <w:p>
+      <w:pPr>
+        <w:pStyle w:val="Notedebasdepage"/>
+        <w:rPr>
+          <w:lang w:val="fr-CH"/>
+        </w:rPr>
+      </w:pPr>
+      <w:r>
+        <w:rPr>
+          <w:rStyle w:val="Appelnotedebasdep"/>
+        </w:rPr>
+        <w:footnoteRef/>
+      </w:r>
+      <w:r>
+        <w:t xml:space="preserve"> </w:t>
+      </w:r>
+      <w:r>
+        <w:rPr>
+          <w:lang w:val="fr-CH"/>
+        </w:rPr>
+        <w:t>Source 1</w:t>
+      </w:r>
+    </w:p>
+  </w:footnote>
+  <w:footnote w:id="3">
+    <w:p>
+      <w:pPr>
+        <w:pStyle w:val="Notedebasdepage"/>
+        <w:rPr>
+          <w:lang w:val="fr-CH"/>
+        </w:rPr>
+      </w:pPr>
+      <w:r>
+        <w:rPr>
+          <w:rStyle w:val="Appelnotedebasdep"/>
+        </w:rPr>
+        <w:footnoteRef/>
+      </w:r>
+      <w:r>
+        <w:t xml:space="preserve"> </w:t>
+      </w:r>
+      <w:r>
+        <w:rPr>
+          <w:lang w:val="fr-CH"/>
+        </w:rPr>
+        <w:t>Source 1</w:t>
+      </w:r>
+    </w:p>
+  </w:footnote>
 </w:footnotes>
 </file>
 
@@ -11995,6 +13342,7 @@
         <w:szCs w:val="24"/>
       </w:rPr>
     </w:pPr>
+    <w:proofErr w:type="gramStart"/>
     <w:r>
       <w:rPr>
         <w:rFonts w:cs="Arial"/>
@@ -12004,6 +13352,7 @@
       </w:rPr>
       <w:t>dorcapelli</w:t>
     </w:r>
+    <w:proofErr w:type="gramEnd"/>
     <w:r>
       <w:rPr>
         <w:rFonts w:cs="Arial"/>
@@ -13058,6 +14407,92 @@
     </w:lvl>
   </w:abstractNum>
   <w:abstractNum w:abstractNumId="8" w15:restartNumberingAfterBreak="0">
+    <w:nsid w:val="4E09733C"/>
+    <w:multiLevelType w:val="hybridMultilevel"/>
+    <w:tmpl w:val="2CB81932"/>
+    <w:lvl w:ilvl="0" w:tplc="100C000F">
+      <w:start w:val="1"/>
+      <w:numFmt w:val="decimal"/>
+      <w:lvlText w:val="%1."/>
+      <w:lvlJc w:val="left"/>
+      <w:pPr>
+        <w:ind w:left="1146" w:hanging="360"/>
+      </w:pPr>
+    </w:lvl>
+    <w:lvl w:ilvl="1" w:tplc="100C0019" w:tentative="1">
+      <w:start w:val="1"/>
+      <w:numFmt w:val="lowerLetter"/>
+      <w:lvlText w:val="%2."/>
+      <w:lvlJc w:val="left"/>
+      <w:pPr>
+        <w:ind w:left="1866" w:hanging="360"/>
+      </w:pPr>
+    </w:lvl>
+    <w:lvl w:ilvl="2" w:tplc="100C001B" w:tentative="1">
+      <w:start w:val="1"/>
+      <w:numFmt w:val="lowerRoman"/>
+      <w:lvlText w:val="%3."/>
+      <w:lvlJc w:val="right"/>
+      <w:pPr>
+        <w:ind w:left="2586" w:hanging="180"/>
+      </w:pPr>
+    </w:lvl>
+    <w:lvl w:ilvl="3" w:tplc="100C000F" w:tentative="1">
+      <w:start w:val="1"/>
+      <w:numFmt w:val="decimal"/>
+      <w:lvlText w:val="%4."/>
+      <w:lvlJc w:val="left"/>
+      <w:pPr>
+        <w:ind w:left="3306" w:hanging="360"/>
+      </w:pPr>
+    </w:lvl>
+    <w:lvl w:ilvl="4" w:tplc="100C0019" w:tentative="1">
+      <w:start w:val="1"/>
+      <w:numFmt w:val="lowerLetter"/>
+      <w:lvlText w:val="%5."/>
+      <w:lvlJc w:val="left"/>
+      <w:pPr>
+        <w:ind w:left="4026" w:hanging="360"/>
+      </w:pPr>
+    </w:lvl>
+    <w:lvl w:ilvl="5" w:tplc="100C001B" w:tentative="1">
+      <w:start w:val="1"/>
+      <w:numFmt w:val="lowerRoman"/>
+      <w:lvlText w:val="%6."/>
+      <w:lvlJc w:val="right"/>
+      <w:pPr>
+        <w:ind w:left="4746" w:hanging="180"/>
+      </w:pPr>
+    </w:lvl>
+    <w:lvl w:ilvl="6" w:tplc="100C000F" w:tentative="1">
+      <w:start w:val="1"/>
+      <w:numFmt w:val="decimal"/>
+      <w:lvlText w:val="%7."/>
+      <w:lvlJc w:val="left"/>
+      <w:pPr>
+        <w:ind w:left="5466" w:hanging="360"/>
+      </w:pPr>
+    </w:lvl>
+    <w:lvl w:ilvl="7" w:tplc="100C0019" w:tentative="1">
+      <w:start w:val="1"/>
+      <w:numFmt w:val="lowerLetter"/>
+      <w:lvlText w:val="%8."/>
+      <w:lvlJc w:val="left"/>
+      <w:pPr>
+        <w:ind w:left="6186" w:hanging="360"/>
+      </w:pPr>
+    </w:lvl>
+    <w:lvl w:ilvl="8" w:tplc="100C001B" w:tentative="1">
+      <w:start w:val="1"/>
+      <w:numFmt w:val="lowerRoman"/>
+      <w:lvlText w:val="%9."/>
+      <w:lvlJc w:val="right"/>
+      <w:pPr>
+        <w:ind w:left="6906" w:hanging="180"/>
+      </w:pPr>
+    </w:lvl>
+  </w:abstractNum>
+  <w:abstractNum w:abstractNumId="9" w15:restartNumberingAfterBreak="0">
     <w:nsid w:val="5082572C"/>
     <w:multiLevelType w:val="hybridMultilevel"/>
     <w:tmpl w:val="ED4ACFA4"/>
@@ -13197,7 +14632,7 @@
       </w:rPr>
     </w:lvl>
   </w:abstractNum>
-  <w:abstractNum w:abstractNumId="9" w15:restartNumberingAfterBreak="0">
+  <w:abstractNum w:abstractNumId="10" w15:restartNumberingAfterBreak="0">
     <w:nsid w:val="52B247CA"/>
     <w:multiLevelType w:val="hybridMultilevel"/>
     <w:tmpl w:val="B7D4D45A"/>
@@ -13337,7 +14772,7 @@
       </w:rPr>
     </w:lvl>
   </w:abstractNum>
-  <w:abstractNum w:abstractNumId="10" w15:restartNumberingAfterBreak="0">
+  <w:abstractNum w:abstractNumId="11" w15:restartNumberingAfterBreak="0">
     <w:nsid w:val="594C1361"/>
     <w:multiLevelType w:val="hybridMultilevel"/>
     <w:tmpl w:val="5C243628"/>
@@ -13477,7 +14912,7 @@
       </w:rPr>
     </w:lvl>
   </w:abstractNum>
-  <w:abstractNum w:abstractNumId="11" w15:restartNumberingAfterBreak="0">
+  <w:abstractNum w:abstractNumId="12" w15:restartNumberingAfterBreak="0">
     <w:nsid w:val="702346F9"/>
     <w:multiLevelType w:val="multilevel"/>
     <w:tmpl w:val="EBBC4DA4"/>
@@ -13617,7 +15052,7 @@
       </w:rPr>
     </w:lvl>
   </w:abstractNum>
-  <w:abstractNum w:abstractNumId="12" w15:restartNumberingAfterBreak="0">
+  <w:abstractNum w:abstractNumId="13" w15:restartNumberingAfterBreak="0">
     <w:nsid w:val="71E06583"/>
     <w:multiLevelType w:val="hybridMultilevel"/>
     <w:tmpl w:val="26C81FCE"/>
@@ -13757,7 +15192,7 @@
       </w:rPr>
     </w:lvl>
   </w:abstractNum>
-  <w:abstractNum w:abstractNumId="13" w15:restartNumberingAfterBreak="0">
+  <w:abstractNum w:abstractNumId="14" w15:restartNumberingAfterBreak="0">
     <w:nsid w:val="75A3529B"/>
     <w:multiLevelType w:val="hybridMultilevel"/>
     <w:tmpl w:val="819EEA64"/>
@@ -13897,7 +15332,7 @@
       </w:rPr>
     </w:lvl>
   </w:abstractNum>
-  <w:abstractNum w:abstractNumId="14" w15:restartNumberingAfterBreak="0">
+  <w:abstractNum w:abstractNumId="15" w15:restartNumberingAfterBreak="0">
     <w:nsid w:val="7B193736"/>
     <w:multiLevelType w:val="multilevel"/>
     <w:tmpl w:val="3E0A631E"/>
@@ -14019,7 +15454,7 @@
       </w:pPr>
     </w:lvl>
   </w:abstractNum>
-  <w:abstractNum w:abstractNumId="15" w15:restartNumberingAfterBreak="0">
+  <w:abstractNum w:abstractNumId="16" w15:restartNumberingAfterBreak="0">
     <w:nsid w:val="7DD245F2"/>
     <w:multiLevelType w:val="hybridMultilevel"/>
     <w:tmpl w:val="3100450C"/>
@@ -14160,7 +15595,7 @@
     </w:lvl>
   </w:abstractNum>
   <w:num w:numId="1">
-    <w:abstractNumId w:val="14"/>
+    <w:abstractNumId w:val="15"/>
   </w:num>
   <w:num w:numId="2">
     <w:abstractNumId w:val="0"/>
@@ -14169,19 +15604,19 @@
     <w:abstractNumId w:val="2"/>
   </w:num>
   <w:num w:numId="4">
-    <w:abstractNumId w:val="13"/>
+    <w:abstractNumId w:val="14"/>
   </w:num>
   <w:num w:numId="5">
-    <w:abstractNumId w:val="9"/>
+    <w:abstractNumId w:val="10"/>
   </w:num>
   <w:num w:numId="6">
     <w:abstractNumId w:val="3"/>
   </w:num>
   <w:num w:numId="7">
-    <w:abstractNumId w:val="10"/>
+    <w:abstractNumId w:val="11"/>
   </w:num>
   <w:num w:numId="8">
-    <w:abstractNumId w:val="15"/>
+    <w:abstractNumId w:val="16"/>
   </w:num>
   <w:num w:numId="9">
     <w:abstractNumId w:val="1"/>
@@ -14190,22 +15625,25 @@
     <w:abstractNumId w:val="6"/>
   </w:num>
   <w:num w:numId="11">
-    <w:abstractNumId w:val="8"/>
+    <w:abstractNumId w:val="9"/>
   </w:num>
   <w:num w:numId="12">
     <w:abstractNumId w:val="7"/>
   </w:num>
   <w:num w:numId="13">
-    <w:abstractNumId w:val="12"/>
+    <w:abstractNumId w:val="13"/>
   </w:num>
   <w:num w:numId="14">
-    <w:abstractNumId w:val="11"/>
+    <w:abstractNumId w:val="12"/>
   </w:num>
   <w:num w:numId="15">
     <w:abstractNumId w:val="5"/>
   </w:num>
   <w:num w:numId="16">
     <w:abstractNumId w:val="4"/>
+  </w:num>
+  <w:num w:numId="17">
+    <w:abstractNumId w:val="8"/>
   </w:num>
   <w:numIdMacAtCleanup w:val="13"/>
 </w:numbering>
@@ -14513,7 +15951,7 @@
   <w:style w:type="paragraph" w:default="1" w:styleId="Normal">
     <w:name w:val="Normal"/>
     <w:qFormat/>
-    <w:rsid w:val="001134FC"/>
+    <w:rsid w:val="0049490F"/>
     <w:pPr>
       <w:jc w:val="both"/>
     </w:pPr>
@@ -15255,6 +16693,45 @@
     <w:basedOn w:val="Policepardfaut"/>
     <w:rsid w:val="00693AA3"/>
   </w:style>
+  <w:style w:type="character" w:styleId="Mentionnonrsolue">
+    <w:name w:val="Unresolved Mention"/>
+    <w:basedOn w:val="Policepardfaut"/>
+    <w:uiPriority w:val="99"/>
+    <w:semiHidden/>
+    <w:unhideWhenUsed/>
+    <w:rsid w:val="004A79C7"/>
+    <w:rPr>
+      <w:color w:val="605E5C"/>
+      <w:shd w:val="clear" w:color="auto" w:fill="E1DFDD"/>
+    </w:rPr>
+  </w:style>
+  <w:style w:type="paragraph" w:styleId="Notedebasdepage">
+    <w:name w:val="footnote text"/>
+    <w:basedOn w:val="Normal"/>
+    <w:link w:val="NotedebasdepageCar"/>
+    <w:rsid w:val="004A79C7"/>
+    <w:rPr>
+      <w:sz w:val="20"/>
+    </w:rPr>
+  </w:style>
+  <w:style w:type="character" w:customStyle="1" w:styleId="NotedebasdepageCar">
+    <w:name w:val="Note de bas de page Car"/>
+    <w:basedOn w:val="Policepardfaut"/>
+    <w:link w:val="Notedebasdepage"/>
+    <w:rsid w:val="004A79C7"/>
+    <w:rPr>
+      <w:rFonts w:ascii="Arial" w:hAnsi="Arial"/>
+      <w:lang w:val="fr-FR" w:eastAsia="fr-FR"/>
+    </w:rPr>
+  </w:style>
+  <w:style w:type="character" w:styleId="Appelnotedebasdep">
+    <w:name w:val="footnote reference"/>
+    <w:basedOn w:val="Policepardfaut"/>
+    <w:rsid w:val="004A79C7"/>
+    <w:rPr>
+      <w:vertAlign w:val="superscript"/>
+    </w:rPr>
+  </w:style>
 </w:styles>
 </file>
 
@@ -15554,10 +17031,6 @@
 </file>
 
 <file path=customXml/item1.xml><?xml version="1.0" encoding="utf-8"?>
-<b:Sources xmlns:b="http://schemas.openxmlformats.org/officeDocument/2006/bibliography" xmlns="http://schemas.openxmlformats.org/officeDocument/2006/bibliography" SelectedStyle="\APASixthEditionOfficeOnline.xsl" StyleName="APA" Version="6"/>
-</file>
-
-<file path=customXml/item2.xml><?xml version="1.0" encoding="utf-8"?>
 <ct:contentTypeSchema xmlns:ct="http://schemas.microsoft.com/office/2006/metadata/contentType" xmlns:ma="http://schemas.microsoft.com/office/2006/metadata/properties/metaAttributes" ct:_="" ma:_="" ma:contentTypeName="Document" ma:contentTypeID="0x0101001ABD9BFFC9E543439C53A2705AE306EF" ma:contentTypeVersion="17" ma:contentTypeDescription="Crée un document." ma:contentTypeScope="" ma:versionID="40bf3fcd3ec008165df3c5e2192c9b61">
   <xsd:schema xmlns:xsd="http://www.w3.org/2001/XMLSchema" xmlns:xs="http://www.w3.org/2001/XMLSchema" xmlns:p="http://schemas.microsoft.com/office/2006/metadata/properties" xmlns:ns2="bf2f2df3-a963-4452-b0e7-67dabc627c35" xmlns:ns3="http://schemas.microsoft.com/sharepoint/v4" xmlns:ns4="f7d9f5a6-831d-4621-8c77-cbcaf993e406" targetNamespace="http://schemas.microsoft.com/office/2006/metadata/properties" ma:root="true" ma:fieldsID="25069cb2525d2f72d231b92cb04b314b" ns2:_="" ns3:_="" ns4:_="">
     <xsd:import namespace="bf2f2df3-a963-4452-b0e7-67dabc627c35"/>
@@ -15811,6 +17284,10 @@
 </ct:contentTypeSchema>
 </file>
 
+<file path=customXml/item2.xml><?xml version="1.0" encoding="utf-8"?>
+<b:Sources xmlns:b="http://schemas.openxmlformats.org/officeDocument/2006/bibliography" xmlns="http://schemas.openxmlformats.org/officeDocument/2006/bibliography" SelectedStyle="\APASixthEditionOfficeOnline.xsl" StyleName="APA" Version="6"/>
+</file>
+
 <file path=customXml/item3.xml><?xml version="1.0" encoding="utf-8"?>
 <?mso-contentType ?>
 <FormTemplates xmlns="http://schemas.microsoft.com/sharepoint/v3/contenttype/forms">
@@ -15821,14 +17298,6 @@
 </file>
 
 <file path=customXml/itemProps1.xml><?xml version="1.0" encoding="utf-8"?>
-<ds:datastoreItem xmlns:ds="http://schemas.openxmlformats.org/officeDocument/2006/customXml" ds:itemID="{AE838774-8787-48AB-9282-503C3903D0F2}">
-  <ds:schemaRefs>
-    <ds:schemaRef ds:uri="http://schemas.openxmlformats.org/officeDocument/2006/bibliography"/>
-  </ds:schemaRefs>
-</ds:datastoreItem>
-</file>
-
-<file path=customXml/itemProps2.xml><?xml version="1.0" encoding="utf-8"?>
 <ds:datastoreItem xmlns:ds="http://schemas.openxmlformats.org/officeDocument/2006/customXml" ds:itemID="{1F761813-8F01-43DF-A2D0-EBF73F92FCAC}">
   <ds:schemaRefs>
     <ds:schemaRef ds:uri="http://schemas.microsoft.com/office/2006/metadata/contentType"/>
@@ -15848,6 +17317,14 @@
 </ds:datastoreItem>
 </file>
 
+<file path=customXml/itemProps2.xml><?xml version="1.0" encoding="utf-8"?>
+<ds:datastoreItem xmlns:ds="http://schemas.openxmlformats.org/officeDocument/2006/customXml" ds:itemID="{AE838774-8787-48AB-9282-503C3903D0F2}">
+  <ds:schemaRefs>
+    <ds:schemaRef ds:uri="http://schemas.openxmlformats.org/officeDocument/2006/bibliography"/>
+  </ds:schemaRefs>
+</ds:datastoreItem>
+</file>
+
 <file path=customXml/itemProps3.xml><?xml version="1.0" encoding="utf-8"?>
 <ds:datastoreItem xmlns:ds="http://schemas.openxmlformats.org/officeDocument/2006/customXml" ds:itemID="{1DADA05A-DA17-4CB0-90B5-C889667DD54A}">
   <ds:schemaRefs>

--- a/3-Documentation/R-dorcapelli-Projet-Approfondissement.docx
+++ b/3-Documentation/R-dorcapelli-Projet-Approfondissement.docx
@@ -3081,14 +3081,27 @@
                             <w:r>
                               <w:t xml:space="preserve">Figure </w:t>
                             </w:r>
-                            <w:fldSimple w:instr=" SEQ Figure \* ARABIC ">
-                              <w:r>
-                                <w:rPr>
-                                  <w:noProof/>
-                                </w:rPr>
-                                <w:t>1</w:t>
-                              </w:r>
-                            </w:fldSimple>
+                            <w:r>
+                              <w:fldChar w:fldCharType="begin"/>
+                            </w:r>
+                            <w:r>
+                              <w:instrText xml:space="preserve"> SEQ Figure \* ARABIC </w:instrText>
+                            </w:r>
+                            <w:r>
+                              <w:fldChar w:fldCharType="separate"/>
+                            </w:r>
+                            <w:r>
+                              <w:rPr>
+                                <w:noProof/>
+                              </w:rPr>
+                              <w:t>1</w:t>
+                            </w:r>
+                            <w:r>
+                              <w:rPr>
+                                <w:noProof/>
+                              </w:rPr>
+                              <w:fldChar w:fldCharType="end"/>
+                            </w:r>
                             <w:r>
                               <w:t>:Capture d'écran</w:t>
                             </w:r>
@@ -3139,14 +3152,27 @@
                       <w:r>
                         <w:t xml:space="preserve">Figure </w:t>
                       </w:r>
-                      <w:fldSimple w:instr=" SEQ Figure \* ARABIC ">
-                        <w:r>
-                          <w:rPr>
-                            <w:noProof/>
-                          </w:rPr>
-                          <w:t>1</w:t>
-                        </w:r>
-                      </w:fldSimple>
+                      <w:r>
+                        <w:fldChar w:fldCharType="begin"/>
+                      </w:r>
+                      <w:r>
+                        <w:instrText xml:space="preserve"> SEQ Figure \* ARABIC </w:instrText>
+                      </w:r>
+                      <w:r>
+                        <w:fldChar w:fldCharType="separate"/>
+                      </w:r>
+                      <w:r>
+                        <w:rPr>
+                          <w:noProof/>
+                        </w:rPr>
+                        <w:t>1</w:t>
+                      </w:r>
+                      <w:r>
+                        <w:rPr>
+                          <w:noProof/>
+                        </w:rPr>
+                        <w:fldChar w:fldCharType="end"/>
+                      </w:r>
                       <w:r>
                         <w:t>:Capture d'écran</w:t>
                       </w:r>
@@ -3478,7 +3504,27 @@
           <w:szCs w:val="14"/>
           <w:lang w:eastAsia="fr-FR"/>
         </w:rPr>
-        <w:t xml:space="preserve">our les opérations CRUD (Create Read Update </w:t>
+        <w:t>our les opérations CRUD (</w:t>
+      </w:r>
+      <w:proofErr w:type="spellStart"/>
+      <w:r>
+        <w:rPr>
+          <w:rFonts w:ascii="Arial" w:hAnsi="Arial"/>
+          <w:sz w:val="24"/>
+          <w:szCs w:val="14"/>
+          <w:lang w:eastAsia="fr-FR"/>
+        </w:rPr>
+        <w:t>Create</w:t>
+      </w:r>
+      <w:proofErr w:type="spellEnd"/>
+      <w:r>
+        <w:rPr>
+          <w:rFonts w:ascii="Arial" w:hAnsi="Arial"/>
+          <w:sz w:val="24"/>
+          <w:szCs w:val="14"/>
+          <w:lang w:eastAsia="fr-FR"/>
+        </w:rPr>
+        <w:t xml:space="preserve"> Read Update </w:t>
       </w:r>
       <w:proofErr w:type="spellStart"/>
       <w:r>
@@ -6928,55 +6974,19 @@
         <w:rPr>
           <w:lang w:val="fr-CH"/>
         </w:rPr>
-        <w:t xml:space="preserve">tables concernées. La </w:t>
+        <w:t>tables concernées. La première récupère toutes les données de la table « t_category ».</w:t>
       </w:r>
       <w:r>
         <w:rPr>
           <w:lang w:val="fr-CH"/>
         </w:rPr>
-        <w:t>première</w:t>
+        <w:t xml:space="preserve"> </w:t>
       </w:r>
       <w:r>
         <w:rPr>
           <w:lang w:val="fr-CH"/>
         </w:rPr>
-        <w:t xml:space="preserve"> récupère toutes les données de la table « t_category ».</w:t>
-      </w:r>
-      <w:r>
-        <w:rPr>
-          <w:lang w:val="fr-CH"/>
-        </w:rPr>
-        <w:t xml:space="preserve"> </w:t>
-      </w:r>
-      <w:r>
-        <w:rPr>
-          <w:lang w:val="fr-CH"/>
-        </w:rPr>
-        <w:t xml:space="preserve">Elle est </w:t>
-      </w:r>
-      <w:r>
-        <w:rPr>
-          <w:lang w:val="fr-CH"/>
-        </w:rPr>
-        <w:t>utilisée</w:t>
-      </w:r>
-      <w:r>
-        <w:rPr>
-          <w:lang w:val="fr-CH"/>
-        </w:rPr>
-        <w:t xml:space="preserve"> pour créer </w:t>
-      </w:r>
-      <w:r>
-        <w:rPr>
-          <w:lang w:val="fr-CH"/>
-        </w:rPr>
-        <w:t>des listes déroulantes</w:t>
-      </w:r>
-      <w:r>
-        <w:rPr>
-          <w:lang w:val="fr-CH"/>
-        </w:rPr>
-        <w:t xml:space="preserve"> dans les formulaires.</w:t>
+        <w:t>Elle est utilisée pour créer des listes déroulantes dans les formulaires.</w:t>
       </w:r>
       <w:r>
         <w:rPr>
@@ -7207,13 +7217,7 @@
         <w:rPr>
           <w:lang w:val="fr-CH"/>
         </w:rPr>
-        <w:t xml:space="preserve">Elle </w:t>
-      </w:r>
-      <w:r>
-        <w:rPr>
-          <w:lang w:val="fr-CH"/>
-        </w:rPr>
-        <w:t xml:space="preserve">récupère toutes les informations de la table « t_member » avec une liaison standard avec la table « t_category ». La deuxième liaison est particulière. </w:t>
+        <w:t xml:space="preserve">Elle récupère toutes les informations de la table « t_member » avec une liaison standard avec la table « t_category ». La deuxième liaison est particulière. </w:t>
       </w:r>
       <w:r>
         <w:rPr>
@@ -7655,6 +7659,32 @@
     </w:p>
     <w:p>
       <w:pPr>
+        <w:spacing w:line="360" w:lineRule="auto"/>
+        <w:ind w:left="360"/>
+        <w:rPr>
+          <w:color w:val="FF0000"/>
+          <w:lang w:val="fr-CH"/>
+        </w:rPr>
+      </w:pPr>
+      <w:r>
+        <w:rPr>
+          <w:color w:val="FF0000"/>
+          <w:lang w:val="fr-CH"/>
+        </w:rPr>
+        <w:t>Schéma client- serveur</w:t>
+      </w:r>
+    </w:p>
+    <w:p>
+      <w:pPr>
+        <w:spacing w:line="360" w:lineRule="auto"/>
+        <w:ind w:left="360"/>
+        <w:rPr>
+          <w:lang w:val="fr-CH"/>
+        </w:rPr>
+      </w:pPr>
+    </w:p>
+    <w:p>
+      <w:pPr>
         <w:pStyle w:val="Retraitnormal1"/>
         <w:numPr>
           <w:ilvl w:val="0"/>
@@ -7982,6 +8012,7 @@
           <w:i/>
           <w:sz w:val="24"/>
         </w:rPr>
+        <w:lastRenderedPageBreak/>
         <w:t>programmation</w:t>
       </w:r>
       <w:proofErr w:type="gramEnd"/>
@@ -11594,8 +11625,8 @@
           <w:iCs/>
         </w:rPr>
       </w:pPr>
-      <w:bookmarkStart w:id="41" w:name="_Toc25553331"/>
-      <w:bookmarkStart w:id="42" w:name="_Toc128121760"/>
+      <w:bookmarkStart w:id="41" w:name="_Toc128121760"/>
+      <w:bookmarkStart w:id="42" w:name="_Toc25553331"/>
       <w:r>
         <w:rPr>
           <w:i w:val="0"/>
@@ -11728,7 +11759,7 @@
         </w:rPr>
         <w:t>Planification détaillée</w:t>
       </w:r>
-      <w:bookmarkEnd w:id="42"/>
+      <w:bookmarkEnd w:id="41"/>
     </w:p>
     <w:p>
       <w:pPr>
@@ -12610,7 +12641,7 @@
         <w:lastRenderedPageBreak/>
         <w:t>Manuel d'Installation</w:t>
       </w:r>
-      <w:bookmarkEnd w:id="41"/>
+      <w:bookmarkEnd w:id="42"/>
       <w:bookmarkEnd w:id="45"/>
       <w:bookmarkEnd w:id="46"/>
     </w:p>
@@ -12639,7 +12670,7 @@
           <v:shape id="_x0000_i1025" type="#_x0000_t75" style="width:446.25pt;height:630.75pt" o:ole="">
             <v:imagedata r:id="rId45" o:title=""/>
           </v:shape>
-          <o:OLEObject Type="Embed" ProgID="FoxitReader.Document" ShapeID="_x0000_i1025" DrawAspect="Content" ObjectID="_1738742108" r:id="rId46"/>
+          <o:OLEObject Type="Embed" ProgID="FoxitReader.Document" ShapeID="_x0000_i1025" DrawAspect="Content" ObjectID="_1738755282" r:id="rId46"/>
         </w:object>
       </w:r>
     </w:p>
@@ -12653,8 +12684,8 @@
         </w:rPr>
       </w:pPr>
       <w:bookmarkStart w:id="47" w:name="_Toc71703270"/>
-      <w:bookmarkStart w:id="48" w:name="_Toc25553334"/>
-      <w:bookmarkStart w:id="49" w:name="_Toc128121764"/>
+      <w:bookmarkStart w:id="48" w:name="_Toc128121764"/>
+      <w:bookmarkStart w:id="49" w:name="_Toc25553334"/>
       <w:r>
         <w:rPr>
           <w:i w:val="0"/>
@@ -12671,7 +12702,7 @@
         <w:t>rchives du projet</w:t>
       </w:r>
       <w:bookmarkEnd w:id="47"/>
-      <w:bookmarkEnd w:id="49"/>
+      <w:bookmarkEnd w:id="48"/>
       <w:r>
         <w:rPr>
           <w:i w:val="0"/>
@@ -12679,7 +12710,7 @@
         </w:rPr>
         <w:t xml:space="preserve"> </w:t>
       </w:r>
-      <w:bookmarkEnd w:id="48"/>
+      <w:bookmarkEnd w:id="49"/>
     </w:p>
     <w:p>
       <w:pPr>
@@ -12796,16 +12827,31 @@
             </w:rPr>
             <w:t> :</w:t>
           </w:r>
-          <w:fldSimple w:instr=" AUTHOR   \* MERGEFORMAT ">
-            <w:r>
-              <w:rPr>
-                <w:rFonts w:cs="Arial"/>
-                <w:noProof/>
-                <w:szCs w:val="16"/>
-              </w:rPr>
-              <w:t>Dorian Capelli</w:t>
-            </w:r>
-          </w:fldSimple>
+          <w:r>
+            <w:fldChar w:fldCharType="begin"/>
+          </w:r>
+          <w:r>
+            <w:instrText xml:space="preserve"> AUTHOR   \* MERGEFORMAT </w:instrText>
+          </w:r>
+          <w:r>
+            <w:fldChar w:fldCharType="separate"/>
+          </w:r>
+          <w:r>
+            <w:rPr>
+              <w:rFonts w:cs="Arial"/>
+              <w:noProof/>
+              <w:szCs w:val="16"/>
+            </w:rPr>
+            <w:t>Dorian Capelli</w:t>
+          </w:r>
+          <w:r>
+            <w:rPr>
+              <w:rFonts w:cs="Arial"/>
+              <w:noProof/>
+              <w:szCs w:val="16"/>
+            </w:rPr>
+            <w:fldChar w:fldCharType="end"/>
+          </w:r>
         </w:p>
         <w:p>
           <w:pPr>
@@ -12924,14 +12970,27 @@
             </w:rPr>
             <w:t xml:space="preserve">Modifié par : </w:t>
           </w:r>
-          <w:fldSimple w:instr=" LASTSAVEDBY   \* MERGEFORMAT ">
-            <w:r>
-              <w:rPr>
-                <w:noProof/>
-              </w:rPr>
-              <w:t>Dorian Capelli</w:t>
-            </w:r>
-          </w:fldSimple>
+          <w:r>
+            <w:fldChar w:fldCharType="begin"/>
+          </w:r>
+          <w:r>
+            <w:instrText xml:space="preserve"> LASTSAVEDBY   \* MERGEFORMAT </w:instrText>
+          </w:r>
+          <w:r>
+            <w:fldChar w:fldCharType="separate"/>
+          </w:r>
+          <w:r>
+            <w:rPr>
+              <w:noProof/>
+            </w:rPr>
+            <w:t>Dorian Capelli</w:t>
+          </w:r>
+          <w:r>
+            <w:rPr>
+              <w:noProof/>
+            </w:rPr>
+            <w:fldChar w:fldCharType="end"/>
+          </w:r>
         </w:p>
       </w:tc>
       <w:tc>
@@ -13136,16 +13195,31 @@
             </w:rPr>
             <w:t xml:space="preserve">Version : </w:t>
           </w:r>
-          <w:fldSimple w:instr=" REVNUM   \* MERGEFORMAT ">
-            <w:r>
-              <w:rPr>
-                <w:rFonts w:cs="Arial"/>
-                <w:noProof/>
-                <w:szCs w:val="16"/>
-              </w:rPr>
-              <w:t>32</w:t>
-            </w:r>
-          </w:fldSimple>
+          <w:r>
+            <w:fldChar w:fldCharType="begin"/>
+          </w:r>
+          <w:r>
+            <w:instrText xml:space="preserve"> REVNUM   \* MERGEFORMAT </w:instrText>
+          </w:r>
+          <w:r>
+            <w:fldChar w:fldCharType="separate"/>
+          </w:r>
+          <w:r>
+            <w:rPr>
+              <w:rFonts w:cs="Arial"/>
+              <w:noProof/>
+              <w:szCs w:val="16"/>
+            </w:rPr>
+            <w:t>32</w:t>
+          </w:r>
+          <w:r>
+            <w:rPr>
+              <w:rFonts w:cs="Arial"/>
+              <w:noProof/>
+              <w:szCs w:val="16"/>
+            </w:rPr>
+            <w:fldChar w:fldCharType="end"/>
+          </w:r>
           <w:r>
             <w:rPr>
               <w:rFonts w:cs="Arial"/>
@@ -13180,7 +13254,7 @@
               <w:noProof/>
               <w:szCs w:val="16"/>
             </w:rPr>
-            <w:t>23.02.2023 16:25</w:t>
+            <w:t>24.02.2023 11:08</w:t>
           </w:r>
           <w:r>
             <w:rPr>
@@ -13206,22 +13280,35 @@
               <w:szCs w:val="16"/>
             </w:rPr>
           </w:pPr>
-          <w:fldSimple w:instr=" FILENAME  \* FirstCap  \* MERGEFORMAT ">
-            <w:r>
-              <w:rPr>
-                <w:rFonts w:cs="Arial"/>
-                <w:noProof/>
-                <w:szCs w:val="16"/>
-              </w:rPr>
-              <w:t>R-dorcapelli-Projet-Approfondissement</w:t>
-            </w:r>
-            <w:r>
-              <w:rPr>
-                <w:noProof/>
-              </w:rPr>
-              <w:t>.docx</w:t>
-            </w:r>
-          </w:fldSimple>
+          <w:r>
+            <w:fldChar w:fldCharType="begin"/>
+          </w:r>
+          <w:r>
+            <w:instrText xml:space="preserve"> FILENAME  \* FirstCap  \* MERGEFORMAT </w:instrText>
+          </w:r>
+          <w:r>
+            <w:fldChar w:fldCharType="separate"/>
+          </w:r>
+          <w:r>
+            <w:rPr>
+              <w:rFonts w:cs="Arial"/>
+              <w:noProof/>
+              <w:szCs w:val="16"/>
+            </w:rPr>
+            <w:t>R-dorcapelli-Projet-Approfondissement</w:t>
+          </w:r>
+          <w:r>
+            <w:rPr>
+              <w:noProof/>
+            </w:rPr>
+            <w:t>.docx</w:t>
+          </w:r>
+          <w:r>
+            <w:rPr>
+              <w:noProof/>
+            </w:rPr>
+            <w:fldChar w:fldCharType="end"/>
+          </w:r>
         </w:p>
       </w:tc>
     </w:tr>
@@ -17031,6 +17118,19 @@
 </file>
 
 <file path=customXml/item1.xml><?xml version="1.0" encoding="utf-8"?>
+<b:Sources xmlns:b="http://schemas.openxmlformats.org/officeDocument/2006/bibliography" xmlns="http://schemas.openxmlformats.org/officeDocument/2006/bibliography" SelectedStyle="\APASixthEditionOfficeOnline.xsl" StyleName="APA" Version="6"/>
+</file>
+
+<file path=customXml/item2.xml><?xml version="1.0" encoding="utf-8"?>
+<?mso-contentType ?>
+<FormTemplates xmlns="http://schemas.microsoft.com/sharepoint/v3/contenttype/forms">
+  <Display>DocumentLibraryForm</Display>
+  <Edit>DocumentLibraryForm</Edit>
+  <New>DocumentLibraryForm</New>
+</FormTemplates>
+</file>
+
+<file path=customXml/item3.xml><?xml version="1.0" encoding="utf-8"?>
 <ct:contentTypeSchema xmlns:ct="http://schemas.microsoft.com/office/2006/metadata/contentType" xmlns:ma="http://schemas.microsoft.com/office/2006/metadata/properties/metaAttributes" ct:_="" ma:_="" ma:contentTypeName="Document" ma:contentTypeID="0x0101001ABD9BFFC9E543439C53A2705AE306EF" ma:contentTypeVersion="17" ma:contentTypeDescription="Crée un document." ma:contentTypeScope="" ma:versionID="40bf3fcd3ec008165df3c5e2192c9b61">
   <xsd:schema xmlns:xsd="http://www.w3.org/2001/XMLSchema" xmlns:xs="http://www.w3.org/2001/XMLSchema" xmlns:p="http://schemas.microsoft.com/office/2006/metadata/properties" xmlns:ns2="bf2f2df3-a963-4452-b0e7-67dabc627c35" xmlns:ns3="http://schemas.microsoft.com/sharepoint/v4" xmlns:ns4="f7d9f5a6-831d-4621-8c77-cbcaf993e406" targetNamespace="http://schemas.microsoft.com/office/2006/metadata/properties" ma:root="true" ma:fieldsID="25069cb2525d2f72d231b92cb04b314b" ns2:_="" ns3:_="" ns4:_="">
     <xsd:import namespace="bf2f2df3-a963-4452-b0e7-67dabc627c35"/>
@@ -17284,20 +17384,23 @@
 </ct:contentTypeSchema>
 </file>
 
-<file path=customXml/item2.xml><?xml version="1.0" encoding="utf-8"?>
-<b:Sources xmlns:b="http://schemas.openxmlformats.org/officeDocument/2006/bibliography" xmlns="http://schemas.openxmlformats.org/officeDocument/2006/bibliography" SelectedStyle="\APASixthEditionOfficeOnline.xsl" StyleName="APA" Version="6"/>
+<file path=customXml/itemProps1.xml><?xml version="1.0" encoding="utf-8"?>
+<ds:datastoreItem xmlns:ds="http://schemas.openxmlformats.org/officeDocument/2006/customXml" ds:itemID="{AE838774-8787-48AB-9282-503C3903D0F2}">
+  <ds:schemaRefs>
+    <ds:schemaRef ds:uri="http://schemas.openxmlformats.org/officeDocument/2006/bibliography"/>
+  </ds:schemaRefs>
+</ds:datastoreItem>
 </file>
 
-<file path=customXml/item3.xml><?xml version="1.0" encoding="utf-8"?>
-<?mso-contentType ?>
-<FormTemplates xmlns="http://schemas.microsoft.com/sharepoint/v3/contenttype/forms">
-  <Display>DocumentLibraryForm</Display>
-  <Edit>DocumentLibraryForm</Edit>
-  <New>DocumentLibraryForm</New>
-</FormTemplates>
+<file path=customXml/itemProps2.xml><?xml version="1.0" encoding="utf-8"?>
+<ds:datastoreItem xmlns:ds="http://schemas.openxmlformats.org/officeDocument/2006/customXml" ds:itemID="{1DADA05A-DA17-4CB0-90B5-C889667DD54A}">
+  <ds:schemaRefs>
+    <ds:schemaRef ds:uri="http://schemas.microsoft.com/sharepoint/v3/contenttype/forms"/>
+  </ds:schemaRefs>
+</ds:datastoreItem>
 </file>
 
-<file path=customXml/itemProps1.xml><?xml version="1.0" encoding="utf-8"?>
+<file path=customXml/itemProps3.xml><?xml version="1.0" encoding="utf-8"?>
 <ds:datastoreItem xmlns:ds="http://schemas.openxmlformats.org/officeDocument/2006/customXml" ds:itemID="{1F761813-8F01-43DF-A2D0-EBF73F92FCAC}">
   <ds:schemaRefs>
     <ds:schemaRef ds:uri="http://schemas.microsoft.com/office/2006/metadata/contentType"/>
@@ -17315,20 +17418,4 @@
     <ds:schemaRef ds:uri="http://schemas.microsoft.com/internal/obd"/>
   </ds:schemaRefs>
 </ds:datastoreItem>
-</file>
-
-<file path=customXml/itemProps2.xml><?xml version="1.0" encoding="utf-8"?>
-<ds:datastoreItem xmlns:ds="http://schemas.openxmlformats.org/officeDocument/2006/customXml" ds:itemID="{AE838774-8787-48AB-9282-503C3903D0F2}">
-  <ds:schemaRefs>
-    <ds:schemaRef ds:uri="http://schemas.openxmlformats.org/officeDocument/2006/bibliography"/>
-  </ds:schemaRefs>
-</ds:datastoreItem>
-</file>
-
-<file path=customXml/itemProps3.xml><?xml version="1.0" encoding="utf-8"?>
-<ds:datastoreItem xmlns:ds="http://schemas.openxmlformats.org/officeDocument/2006/customXml" ds:itemID="{1DADA05A-DA17-4CB0-90B5-C889667DD54A}">
-  <ds:schemaRefs>
-    <ds:schemaRef ds:uri="http://schemas.microsoft.com/sharepoint/v3/contenttype/forms"/>
-  </ds:schemaRefs>
-</ds:datastoreItem>
 </file>